--- a/case/Raport.docx
+++ b/case/Raport.docx
@@ -24,7 +24,7 @@
           </w:tcPr>
           <w:p>
             <w:pPr>
-              <w:pStyle w:val="NoSpacing"/>
+              <w:pStyle w:val="Ingenafstand"/>
               <w:rPr>
                 <w:color w:val="3B4455" w:themeColor="accent1"/>
                 <w:sz w:val="28"/>
@@ -65,7 +65,7 @@
             <w:sdtContent>
               <w:p>
                 <w:pPr>
-                  <w:pStyle w:val="NoSpacing"/>
+                  <w:pStyle w:val="Ingenafstand"/>
                   <w:rPr>
                     <w:color w:val="3B4455" w:themeColor="accent1"/>
                     <w:sz w:val="28"/>
@@ -85,7 +85,7 @@
           </w:sdt>
           <w:p>
             <w:pPr>
-              <w:pStyle w:val="NoSpacing"/>
+              <w:pStyle w:val="Ingenafstand"/>
               <w:rPr>
                 <w:color w:val="3B4455" w:themeColor="accent1"/>
               </w:rPr>
@@ -134,7 +134,7 @@
               </w:tcPr>
               <w:p>
                 <w:pPr>
-                  <w:pStyle w:val="NoSpacing"/>
+                  <w:pStyle w:val="Ingenafstand"/>
                   <w:rPr>
                     <w:color w:val="2C323F" w:themeColor="accent1" w:themeShade="BF"/>
                     <w:sz w:val="72"/>
@@ -178,7 +178,7 @@
                 <w:sdtContent>
                   <w:p>
                     <w:pPr>
-                      <w:pStyle w:val="NoSpacing"/>
+                      <w:pStyle w:val="Ingenafstand"/>
                       <w:spacing w:line="216" w:lineRule="auto"/>
                       <w:rPr>
                         <w:rFonts w:asciiTheme="majorHAnsi" w:eastAsiaTheme="majorEastAsia" w:hAnsiTheme="majorHAnsi" w:cstheme="majorBidi"/>
@@ -214,7 +214,7 @@
               </w:tcPr>
               <w:p>
                 <w:pPr>
-                  <w:pStyle w:val="NoSpacing"/>
+                  <w:pStyle w:val="Ingenafstand"/>
                   <w:rPr>
                     <w:color w:val="2C323F" w:themeColor="accent1" w:themeShade="BF"/>
                     <w:sz w:val="24"/>
@@ -316,7 +316,7 @@
     <w:p/>
     <w:tbl>
       <w:tblPr>
-        <w:tblStyle w:val="TableGrid"/>
+        <w:tblStyle w:val="Tabel-Gitter"/>
         <w:tblpPr w:leftFromText="141" w:rightFromText="141" w:vertAnchor="page" w:horzAnchor="margin" w:tblpXSpec="right" w:tblpY="2401"/>
         <w:tblW w:w="0" w:type="auto"/>
         <w:tblBorders>
@@ -349,7 +349,6 @@
                 <w:szCs w:val="28"/>
               </w:rPr>
             </w:pPr>
-            <w:proofErr w:type="spellStart"/>
             <w:r>
               <w:rPr>
                 <w:b/>
@@ -357,30 +356,12 @@
                 <w:sz w:val="28"/>
                 <w:szCs w:val="28"/>
               </w:rPr>
-              <w:t>Elev</w:t>
-            </w:r>
-            <w:proofErr w:type="spellEnd"/>
-            <w:r>
-              <w:rPr>
-                <w:b/>
-                <w:bCs/>
-                <w:sz w:val="28"/>
-                <w:szCs w:val="28"/>
-              </w:rPr>
-              <w:t>:</w:t>
-            </w:r>
-          </w:p>
-          <w:p>
-            <w:r>
-              <w:t xml:space="preserve">Benjamin </w:t>
-            </w:r>
-            <w:proofErr w:type="spellStart"/>
-            <w:r>
-              <w:t>Elif</w:t>
-            </w:r>
-            <w:proofErr w:type="spellEnd"/>
-            <w:r>
-              <w:t xml:space="preserve"> Larsen</w:t>
+              <w:t>Elev:</w:t>
+            </w:r>
+          </w:p>
+          <w:p>
+            <w:r>
+              <w:t>Benjamin Elif Larsen</w:t>
             </w:r>
           </w:p>
         </w:tc>
@@ -402,7 +383,6 @@
                 <w:szCs w:val="28"/>
               </w:rPr>
             </w:pPr>
-            <w:proofErr w:type="spellStart"/>
             <w:r>
               <w:rPr>
                 <w:b/>
@@ -410,33 +390,13 @@
                 <w:sz w:val="28"/>
                 <w:szCs w:val="28"/>
               </w:rPr>
-              <w:t>Projekt</w:t>
-            </w:r>
-            <w:proofErr w:type="spellEnd"/>
-            <w:r>
-              <w:rPr>
-                <w:b/>
-                <w:bCs/>
-                <w:sz w:val="28"/>
-                <w:szCs w:val="28"/>
-              </w:rPr>
-              <w:t>:</w:t>
-            </w:r>
-          </w:p>
-          <w:p>
-            <w:proofErr w:type="spellStart"/>
-            <w:r>
-              <w:t>Temperatur</w:t>
-            </w:r>
-            <w:proofErr w:type="spellEnd"/>
-            <w:r>
-              <w:t xml:space="preserve"> </w:t>
-            </w:r>
-            <w:proofErr w:type="spellStart"/>
-            <w:r>
-              <w:t>Styring</w:t>
-            </w:r>
-            <w:proofErr w:type="spellEnd"/>
+              <w:t>Projekt:</w:t>
+            </w:r>
+          </w:p>
+          <w:p>
+            <w:r>
+              <w:t>Temperatur Styring</w:t>
+            </w:r>
           </w:p>
         </w:tc>
       </w:tr>
@@ -595,7 +555,6 @@
                 <w:szCs w:val="28"/>
               </w:rPr>
             </w:pPr>
-            <w:proofErr w:type="spellStart"/>
             <w:r>
               <w:rPr>
                 <w:b/>
@@ -603,17 +562,7 @@
                 <w:sz w:val="28"/>
                 <w:szCs w:val="28"/>
               </w:rPr>
-              <w:t>Afleveringsdato</w:t>
-            </w:r>
-            <w:proofErr w:type="spellEnd"/>
-            <w:r>
-              <w:rPr>
-                <w:b/>
-                <w:bCs/>
-                <w:sz w:val="28"/>
-                <w:szCs w:val="28"/>
-              </w:rPr>
-              <w:t>:</w:t>
+              <w:t>Afleveringsdato:</w:t>
             </w:r>
           </w:p>
           <w:p>
@@ -635,7 +584,7 @@
     </w:tbl>
     <w:p>
       <w:pPr>
-        <w:pStyle w:val="Heading1"/>
+        <w:pStyle w:val="Overskrift1"/>
         <w:jc w:val="center"/>
         <w:rPr>
           <w:sz w:val="32"/>
@@ -863,7 +812,7 @@
     </w:p>
     <w:p>
       <w:pPr>
-        <w:pStyle w:val="Heading1"/>
+        <w:pStyle w:val="Overskrift1"/>
         <w:rPr>
           <w:lang w:val="da-DK"/>
         </w:rPr>
@@ -937,7 +886,7 @@
     </w:p>
     <w:p>
       <w:pPr>
-        <w:pStyle w:val="Heading1"/>
+        <w:pStyle w:val="Overskrift1"/>
         <w:rPr>
           <w:lang w:val="da-DK"/>
         </w:rPr>
@@ -974,21 +923,26 @@
         <w:rPr>
           <w:lang w:val="da-DK"/>
         </w:rPr>
-        <w:t>Hvad er problemet der skal løses?</w:t>
+        <w:t xml:space="preserve">Casens udfordring er at udvikle </w:t>
+      </w:r>
+      <w:r>
+        <w:rPr>
+          <w:lang w:val="da-DK"/>
+        </w:rPr>
+        <w:t>...</w:t>
       </w:r>
     </w:p>
     <w:p>
       <w:pPr>
-        <w:pStyle w:val="Heading1"/>
-        <w:rPr>
-          <w:lang w:val="da-DK"/>
-        </w:rPr>
-      </w:pPr>
-      <w:r>
-        <w:rPr>
-          <w:lang w:val="da-DK"/>
-        </w:rPr>
-        <w:t>Kravspecifikation</w:t>
+        <w:rPr>
+          <w:lang w:val="da-DK"/>
+        </w:rPr>
+      </w:pPr>
+      <w:r>
+        <w:rPr>
+          <w:lang w:val="da-DK"/>
+        </w:rPr>
+        <w:t xml:space="preserve">Problemet dette case skal læse er temperatur styring i et område som et rum eller bygning. Normalt har folk eller virksomheder temperatur regulering aktiv hele tiden, selv mens folk ikke er i området. Dette kan være udluftning eller radiator som styrer varmen i et område. </w:t>
       </w:r>
     </w:p>
     <w:p>
@@ -1001,27 +955,21 @@
         <w:rPr>
           <w:lang w:val="da-DK"/>
         </w:rPr>
-        <w:t>Skriv hvad i casen der ligger til grundfor kravspec.</w:t>
+        <w:t xml:space="preserve">Denne case er omkring at udvikle det del af systemet som registre temperaturen og sende den til en MQTT. </w:t>
       </w:r>
     </w:p>
     <w:p>
       <w:pPr>
-        <w:ind w:firstLine="720"/>
-        <w:rPr>
-          <w:lang w:val="da-DK"/>
-        </w:rPr>
-      </w:pPr>
-      <w:r>
-        <w:rPr>
-          <w:lang w:val="da-DK"/>
-        </w:rPr>
-        <w:t>med udgangs punkt i sikkerhed, arkitektur,  funktionaliteter, client, protocoller</w:t>
-      </w:r>
-      <w:r>
-        <w:rPr>
-          <w:lang w:val="da-DK"/>
-        </w:rPr>
-        <w:t>.</w:t>
+        <w:pStyle w:val="Overskrift1"/>
+        <w:rPr>
+          <w:lang w:val="da-DK"/>
+        </w:rPr>
+      </w:pPr>
+      <w:r>
+        <w:rPr>
+          <w:lang w:val="da-DK"/>
+        </w:rPr>
+        <w:t>Kravspecifikation</w:t>
       </w:r>
     </w:p>
     <w:p>
@@ -1030,25 +978,48 @@
           <w:lang w:val="da-DK"/>
         </w:rPr>
       </w:pPr>
+      <w:r>
+        <w:rPr>
+          <w:lang w:val="da-DK"/>
+        </w:rPr>
+        <w:t>Skriv hvad i casen der ligger til grundfor kravspec.</w:t>
+      </w:r>
     </w:p>
     <w:p>
-      <w:proofErr w:type="spellStart"/>
-      <w:r>
-        <w:t>Kravspecifikation</w:t>
-      </w:r>
-      <w:proofErr w:type="spellEnd"/>
-      <w:r>
-        <w:t xml:space="preserve"> – </w:t>
-      </w:r>
-      <w:proofErr w:type="spellStart"/>
-      <w:r>
-        <w:t>Kravsoversigt</w:t>
-      </w:r>
-      <w:proofErr w:type="spellEnd"/>
+      <w:pPr>
+        <w:ind w:firstLine="720"/>
+        <w:rPr>
+          <w:lang w:val="da-DK"/>
+        </w:rPr>
+      </w:pPr>
+      <w:r>
+        <w:rPr>
+          <w:lang w:val="da-DK"/>
+        </w:rPr>
+        <w:t>med udgangs punkt i sikkerhed, arkitektur,  funktionaliteter, client, protocoller</w:t>
+      </w:r>
+      <w:r>
+        <w:rPr>
+          <w:lang w:val="da-DK"/>
+        </w:rPr>
+        <w:t>.</w:t>
+      </w:r>
+    </w:p>
+    <w:p>
+      <w:pPr>
+        <w:rPr>
+          <w:lang w:val="da-DK"/>
+        </w:rPr>
+      </w:pPr>
+    </w:p>
+    <w:p>
+      <w:r>
+        <w:t>Kravspecifikation – Kravsoversigt</w:t>
+      </w:r>
     </w:p>
     <w:tbl>
       <w:tblPr>
-        <w:tblStyle w:val="TableGrid"/>
+        <w:tblStyle w:val="Tabel-Gitter"/>
         <w:tblW w:w="9889" w:type="dxa"/>
         <w:tblLayout w:type="fixed"/>
         <w:tblLook w:val="04A0" w:firstRow="1" w:lastRow="0" w:firstColumn="1" w:lastColumn="0" w:noHBand="0" w:noVBand="1"/>
@@ -1067,11 +1038,9 @@
             <w:tcW w:w="959" w:type="dxa"/>
           </w:tcPr>
           <w:p>
-            <w:proofErr w:type="spellStart"/>
             <w:r>
               <w:t>KravId</w:t>
             </w:r>
-            <w:proofErr w:type="spellEnd"/>
           </w:p>
         </w:tc>
         <w:tc>
@@ -1079,11 +1048,9 @@
             <w:tcW w:w="1276" w:type="dxa"/>
           </w:tcPr>
           <w:p>
-            <w:proofErr w:type="spellStart"/>
             <w:r>
               <w:t>Kategori</w:t>
             </w:r>
-            <w:proofErr w:type="spellEnd"/>
           </w:p>
         </w:tc>
         <w:tc>
@@ -1101,11 +1068,9 @@
             <w:tcW w:w="1559" w:type="dxa"/>
           </w:tcPr>
           <w:p>
-            <w:proofErr w:type="spellStart"/>
             <w:r>
               <w:t>Prioritering</w:t>
             </w:r>
-            <w:proofErr w:type="spellEnd"/>
           </w:p>
         </w:tc>
         <w:tc>
@@ -1113,11 +1078,9 @@
             <w:tcW w:w="1843" w:type="dxa"/>
           </w:tcPr>
           <w:p>
-            <w:proofErr w:type="spellStart"/>
             <w:r>
               <w:t>Kilde</w:t>
             </w:r>
-            <w:proofErr w:type="spellEnd"/>
           </w:p>
         </w:tc>
         <w:tc>
@@ -1135,26 +1098,41 @@
         <w:tc>
           <w:tcPr>
             <w:tcW w:w="959" w:type="dxa"/>
-          </w:tcPr>
-          <w:p>
-            <w:r>
-              <w:t>T1</w:t>
+            <w:vAlign w:val="bottom"/>
+          </w:tcPr>
+          <w:p>
+            <w:r>
+              <w:rPr>
+                <w:rFonts w:ascii="Calibri" w:hAnsi="Calibri" w:cs="Calibri"/>
+                <w:color w:val="000000"/>
+                <w:sz w:val="22"/>
+                <w:szCs w:val="22"/>
+              </w:rPr>
+              <w:t>K-1</w:t>
             </w:r>
           </w:p>
         </w:tc>
         <w:tc>
           <w:tcPr>
             <w:tcW w:w="1276" w:type="dxa"/>
-          </w:tcPr>
-          <w:p>
-            <w:r>
-              <w:t>Transport</w:t>
+            <w:vAlign w:val="bottom"/>
+          </w:tcPr>
+          <w:p>
+            <w:r>
+              <w:rPr>
+                <w:rFonts w:ascii="Calibri" w:hAnsi="Calibri" w:cs="Calibri"/>
+                <w:color w:val="000000"/>
+                <w:sz w:val="22"/>
+                <w:szCs w:val="22"/>
+              </w:rPr>
+              <w:t>Kommunikation</w:t>
             </w:r>
           </w:p>
         </w:tc>
         <w:tc>
           <w:tcPr>
             <w:tcW w:w="2693" w:type="dxa"/>
+            <w:vAlign w:val="bottom"/>
           </w:tcPr>
           <w:p>
             <w:pPr>
@@ -1164,49 +1142,65 @@
             </w:pPr>
             <w:r>
               <w:rPr>
-                <w:lang w:val="da-DK"/>
-              </w:rPr>
-              <w:t>Luftgummihjul højde, bredde, type, krav til montering, dreje-egenskaber, rulle-egenskaber</w:t>
+                <w:rFonts w:ascii="Calibri" w:hAnsi="Calibri" w:cs="Calibri"/>
+                <w:color w:val="000000"/>
+                <w:sz w:val="22"/>
+                <w:szCs w:val="22"/>
+                <w:lang w:val="da-DK"/>
+              </w:rPr>
+              <w:t>Data kan sendes via ZigBee</w:t>
             </w:r>
           </w:p>
         </w:tc>
         <w:tc>
           <w:tcPr>
             <w:tcW w:w="1559" w:type="dxa"/>
-          </w:tcPr>
-          <w:p>
-            <w:proofErr w:type="spellStart"/>
-            <w:r>
-              <w:t>Høj</w:t>
-            </w:r>
-            <w:proofErr w:type="spellEnd"/>
+            <w:vAlign w:val="bottom"/>
+          </w:tcPr>
+          <w:p>
+            <w:r>
+              <w:rPr>
+                <w:rFonts w:ascii="Calibri" w:hAnsi="Calibri" w:cs="Calibri"/>
+                <w:color w:val="000000"/>
+                <w:sz w:val="22"/>
+                <w:szCs w:val="22"/>
+              </w:rPr>
+              <w:t>2</w:t>
+            </w:r>
           </w:p>
         </w:tc>
         <w:tc>
           <w:tcPr>
             <w:tcW w:w="1843" w:type="dxa"/>
-          </w:tcPr>
-          <w:p>
-            <w:proofErr w:type="spellStart"/>
-            <w:r>
-              <w:t>Dok</w:t>
-            </w:r>
-            <w:proofErr w:type="spellEnd"/>
-            <w:r>
-              <w:t xml:space="preserve"> I1 Interview 1</w:t>
+            <w:vAlign w:val="bottom"/>
+          </w:tcPr>
+          <w:p>
+            <w:r>
+              <w:rPr>
+                <w:rFonts w:ascii="Calibri" w:hAnsi="Calibri" w:cs="Calibri"/>
+                <w:color w:val="000000"/>
+                <w:sz w:val="22"/>
+                <w:szCs w:val="22"/>
+              </w:rPr>
+              <w:t>Protocol</w:t>
             </w:r>
           </w:p>
         </w:tc>
         <w:tc>
           <w:tcPr>
             <w:tcW w:w="1559" w:type="dxa"/>
-          </w:tcPr>
-          <w:p>
-            <w:proofErr w:type="spellStart"/>
-            <w:r>
-              <w:t>Funktionelt</w:t>
-            </w:r>
-            <w:proofErr w:type="spellEnd"/>
+            <w:vAlign w:val="bottom"/>
+          </w:tcPr>
+          <w:p>
+            <w:r>
+              <w:rPr>
+                <w:rFonts w:ascii="Calibri" w:hAnsi="Calibri" w:cs="Calibri"/>
+                <w:color w:val="000000"/>
+                <w:sz w:val="22"/>
+                <w:szCs w:val="22"/>
+              </w:rPr>
+              <w:t>Brainstorm</w:t>
+            </w:r>
           </w:p>
         </w:tc>
       </w:tr>
@@ -1214,77 +1208,109 @@
         <w:tc>
           <w:tcPr>
             <w:tcW w:w="959" w:type="dxa"/>
-          </w:tcPr>
-          <w:p>
-            <w:r>
-              <w:t>T2</w:t>
+            <w:vAlign w:val="bottom"/>
+          </w:tcPr>
+          <w:p>
+            <w:r>
+              <w:rPr>
+                <w:rFonts w:ascii="Calibri" w:hAnsi="Calibri" w:cs="Calibri"/>
+                <w:color w:val="000000"/>
+                <w:sz w:val="22"/>
+                <w:szCs w:val="22"/>
+              </w:rPr>
+              <w:t>R-2</w:t>
             </w:r>
           </w:p>
         </w:tc>
         <w:tc>
           <w:tcPr>
             <w:tcW w:w="1276" w:type="dxa"/>
-          </w:tcPr>
-          <w:p>
-            <w:r>
-              <w:t>Transport</w:t>
+            <w:vAlign w:val="bottom"/>
+          </w:tcPr>
+          <w:p>
+            <w:r>
+              <w:rPr>
+                <w:rFonts w:ascii="Calibri" w:hAnsi="Calibri" w:cs="Calibri"/>
+                <w:color w:val="000000"/>
+                <w:sz w:val="22"/>
+                <w:szCs w:val="22"/>
+              </w:rPr>
+              <w:t>Kommunikation</w:t>
             </w:r>
           </w:p>
         </w:tc>
         <w:tc>
           <w:tcPr>
             <w:tcW w:w="2693" w:type="dxa"/>
-          </w:tcPr>
-          <w:p>
-            <w:proofErr w:type="spellStart"/>
-            <w:r>
-              <w:t>Selvkørende</w:t>
-            </w:r>
-            <w:proofErr w:type="spellEnd"/>
+            <w:vAlign w:val="bottom"/>
+          </w:tcPr>
+          <w:p>
+            <w:pPr>
+              <w:rPr>
+                <w:lang w:val="da-DK"/>
+              </w:rPr>
+            </w:pPr>
+            <w:r>
+              <w:rPr>
+                <w:rFonts w:ascii="Calibri" w:hAnsi="Calibri" w:cs="Calibri"/>
+                <w:color w:val="000000"/>
+                <w:sz w:val="22"/>
+                <w:szCs w:val="22"/>
+                <w:lang w:val="da-DK"/>
+              </w:rPr>
+              <w:t>Raspberry skal kun modtage data fra bestemte, kendte enheder</w:t>
+            </w:r>
           </w:p>
         </w:tc>
         <w:tc>
           <w:tcPr>
             <w:tcW w:w="1559" w:type="dxa"/>
-          </w:tcPr>
-          <w:p>
-            <w:proofErr w:type="spellStart"/>
-            <w:r>
-              <w:t>Mellem</w:t>
-            </w:r>
-            <w:proofErr w:type="spellEnd"/>
+            <w:vAlign w:val="bottom"/>
+          </w:tcPr>
+          <w:p>
+            <w:r>
+              <w:rPr>
+                <w:rFonts w:ascii="Calibri" w:hAnsi="Calibri" w:cs="Calibri"/>
+                <w:color w:val="000000"/>
+                <w:sz w:val="22"/>
+                <w:szCs w:val="22"/>
+              </w:rPr>
+              <w:t>3</w:t>
+            </w:r>
           </w:p>
         </w:tc>
         <w:tc>
           <w:tcPr>
             <w:tcW w:w="1843" w:type="dxa"/>
-          </w:tcPr>
-          <w:p>
-            <w:proofErr w:type="spellStart"/>
-            <w:r>
-              <w:t>Dok</w:t>
-            </w:r>
-            <w:proofErr w:type="spellEnd"/>
-            <w:r>
-              <w:t xml:space="preserve"> F1 </w:t>
-            </w:r>
-            <w:proofErr w:type="spellStart"/>
-            <w:r>
-              <w:t>Fremtidsværksted</w:t>
-            </w:r>
-            <w:proofErr w:type="spellEnd"/>
+            <w:vAlign w:val="bottom"/>
+          </w:tcPr>
+          <w:p>
+            <w:r>
+              <w:rPr>
+                <w:rFonts w:ascii="Calibri" w:hAnsi="Calibri" w:cs="Calibri"/>
+                <w:color w:val="000000"/>
+                <w:sz w:val="22"/>
+                <w:szCs w:val="22"/>
+              </w:rPr>
+              <w:t>Sikkerhed</w:t>
+            </w:r>
           </w:p>
         </w:tc>
         <w:tc>
           <w:tcPr>
             <w:tcW w:w="1559" w:type="dxa"/>
-          </w:tcPr>
-          <w:p>
-            <w:proofErr w:type="spellStart"/>
-            <w:r>
-              <w:t>Funktionelt</w:t>
-            </w:r>
-            <w:proofErr w:type="spellEnd"/>
+            <w:vAlign w:val="bottom"/>
+          </w:tcPr>
+          <w:p>
+            <w:r>
+              <w:rPr>
+                <w:rFonts w:ascii="Calibri" w:hAnsi="Calibri" w:cs="Calibri"/>
+                <w:color w:val="000000"/>
+                <w:sz w:val="22"/>
+                <w:szCs w:val="22"/>
+              </w:rPr>
+              <w:t>Brainstorm</w:t>
+            </w:r>
           </w:p>
         </w:tc>
       </w:tr>
@@ -1292,38 +1318,1431 @@
         <w:tc>
           <w:tcPr>
             <w:tcW w:w="959" w:type="dxa"/>
-          </w:tcPr>
-          <w:p/>
+            <w:vAlign w:val="bottom"/>
+          </w:tcPr>
+          <w:p>
+            <w:r>
+              <w:rPr>
+                <w:rFonts w:ascii="Calibri" w:hAnsi="Calibri" w:cs="Calibri"/>
+                <w:color w:val="000000"/>
+                <w:sz w:val="22"/>
+                <w:szCs w:val="22"/>
+              </w:rPr>
+              <w:t>A-1</w:t>
+            </w:r>
+          </w:p>
         </w:tc>
         <w:tc>
           <w:tcPr>
             <w:tcW w:w="1276" w:type="dxa"/>
-          </w:tcPr>
-          <w:p/>
+            <w:vAlign w:val="bottom"/>
+          </w:tcPr>
+          <w:p>
+            <w:r>
+              <w:rPr>
+                <w:rFonts w:ascii="Calibri" w:hAnsi="Calibri" w:cs="Calibri"/>
+                <w:color w:val="000000"/>
+                <w:sz w:val="22"/>
+                <w:szCs w:val="22"/>
+              </w:rPr>
+              <w:t>Software</w:t>
+            </w:r>
+          </w:p>
         </w:tc>
         <w:tc>
           <w:tcPr>
             <w:tcW w:w="2693" w:type="dxa"/>
-          </w:tcPr>
-          <w:p/>
+            <w:vAlign w:val="bottom"/>
+          </w:tcPr>
+          <w:p>
+            <w:pPr>
+              <w:rPr>
+                <w:lang w:val="da-DK"/>
+              </w:rPr>
+            </w:pPr>
+            <w:r>
+              <w:rPr>
+                <w:rFonts w:ascii="Calibri" w:hAnsi="Calibri" w:cs="Calibri"/>
+                <w:color w:val="000000"/>
+                <w:sz w:val="22"/>
+                <w:szCs w:val="22"/>
+                <w:lang w:val="da-DK"/>
+              </w:rPr>
+              <w:t>Arduino kan læse fra HC-SR04 sensor.</w:t>
+            </w:r>
+          </w:p>
         </w:tc>
         <w:tc>
           <w:tcPr>
             <w:tcW w:w="1559" w:type="dxa"/>
-          </w:tcPr>
-          <w:p/>
+            <w:vAlign w:val="bottom"/>
+          </w:tcPr>
+          <w:p>
+            <w:r>
+              <w:rPr>
+                <w:rFonts w:ascii="Calibri" w:hAnsi="Calibri" w:cs="Calibri"/>
+                <w:color w:val="000000"/>
+                <w:sz w:val="22"/>
+                <w:szCs w:val="22"/>
+              </w:rPr>
+              <w:t>1</w:t>
+            </w:r>
+          </w:p>
         </w:tc>
         <w:tc>
           <w:tcPr>
             <w:tcW w:w="1843" w:type="dxa"/>
-          </w:tcPr>
-          <w:p/>
+            <w:vAlign w:val="bottom"/>
+          </w:tcPr>
+          <w:p>
+            <w:r>
+              <w:rPr>
+                <w:rFonts w:ascii="Calibri" w:hAnsi="Calibri" w:cs="Calibri"/>
+                <w:color w:val="000000"/>
+                <w:sz w:val="22"/>
+                <w:szCs w:val="22"/>
+              </w:rPr>
+              <w:t>Hardware</w:t>
+            </w:r>
+          </w:p>
         </w:tc>
         <w:tc>
           <w:tcPr>
             <w:tcW w:w="1559" w:type="dxa"/>
-          </w:tcPr>
-          <w:p/>
+            <w:vAlign w:val="bottom"/>
+          </w:tcPr>
+          <w:p>
+            <w:r>
+              <w:rPr>
+                <w:rFonts w:ascii="Calibri" w:hAnsi="Calibri" w:cs="Calibri"/>
+                <w:color w:val="000000"/>
+                <w:sz w:val="22"/>
+                <w:szCs w:val="22"/>
+              </w:rPr>
+              <w:t>Brainstorm</w:t>
+            </w:r>
+          </w:p>
+        </w:tc>
+      </w:tr>
+      <w:tr>
+        <w:tc>
+          <w:tcPr>
+            <w:tcW w:w="959" w:type="dxa"/>
+            <w:vAlign w:val="bottom"/>
+          </w:tcPr>
+          <w:p>
+            <w:r>
+              <w:rPr>
+                <w:rFonts w:ascii="Calibri" w:hAnsi="Calibri" w:cs="Calibri"/>
+                <w:color w:val="000000"/>
+                <w:sz w:val="22"/>
+                <w:szCs w:val="22"/>
+              </w:rPr>
+              <w:t>A-1-1</w:t>
+            </w:r>
+          </w:p>
+        </w:tc>
+        <w:tc>
+          <w:tcPr>
+            <w:tcW w:w="1276" w:type="dxa"/>
+            <w:vAlign w:val="bottom"/>
+          </w:tcPr>
+          <w:p>
+            <w:r>
+              <w:rPr>
+                <w:rFonts w:ascii="Calibri" w:hAnsi="Calibri" w:cs="Calibri"/>
+                <w:color w:val="000000"/>
+                <w:sz w:val="22"/>
+                <w:szCs w:val="22"/>
+              </w:rPr>
+              <w:t>Software</w:t>
+            </w:r>
+          </w:p>
+        </w:tc>
+        <w:tc>
+          <w:tcPr>
+            <w:tcW w:w="2693" w:type="dxa"/>
+            <w:vAlign w:val="bottom"/>
+          </w:tcPr>
+          <w:p>
+            <w:pPr>
+              <w:rPr>
+                <w:lang w:val="da-DK"/>
+              </w:rPr>
+            </w:pPr>
+            <w:r>
+              <w:rPr>
+                <w:rFonts w:ascii="Calibri" w:hAnsi="Calibri" w:cs="Calibri"/>
+                <w:color w:val="000000"/>
+                <w:sz w:val="22"/>
+                <w:szCs w:val="22"/>
+                <w:lang w:val="da-DK"/>
+              </w:rPr>
+              <w:t>Arduino læser en enkel gang og venter indtil HC-SR04 ikke længer sender at noget er foran den før arduino læser igen</w:t>
+            </w:r>
+          </w:p>
+        </w:tc>
+        <w:tc>
+          <w:tcPr>
+            <w:tcW w:w="1559" w:type="dxa"/>
+            <w:vAlign w:val="bottom"/>
+          </w:tcPr>
+          <w:p>
+            <w:r>
+              <w:rPr>
+                <w:rFonts w:ascii="Calibri" w:hAnsi="Calibri" w:cs="Calibri"/>
+                <w:color w:val="000000"/>
+                <w:sz w:val="22"/>
+                <w:szCs w:val="22"/>
+              </w:rPr>
+              <w:t>1</w:t>
+            </w:r>
+          </w:p>
+        </w:tc>
+        <w:tc>
+          <w:tcPr>
+            <w:tcW w:w="1843" w:type="dxa"/>
+            <w:vAlign w:val="bottom"/>
+          </w:tcPr>
+          <w:p>
+            <w:r>
+              <w:rPr>
+                <w:rFonts w:ascii="Calibri" w:hAnsi="Calibri" w:cs="Calibri"/>
+                <w:color w:val="000000"/>
+                <w:sz w:val="22"/>
+                <w:szCs w:val="22"/>
+              </w:rPr>
+              <w:t>Funktion</w:t>
+            </w:r>
+          </w:p>
+        </w:tc>
+        <w:tc>
+          <w:tcPr>
+            <w:tcW w:w="1559" w:type="dxa"/>
+            <w:vAlign w:val="bottom"/>
+          </w:tcPr>
+          <w:p>
+            <w:r>
+              <w:rPr>
+                <w:rFonts w:ascii="Calibri" w:hAnsi="Calibri" w:cs="Calibri"/>
+                <w:color w:val="000000"/>
+                <w:sz w:val="22"/>
+                <w:szCs w:val="22"/>
+              </w:rPr>
+              <w:t>Brainstorm</w:t>
+            </w:r>
+          </w:p>
+        </w:tc>
+      </w:tr>
+      <w:tr>
+        <w:tc>
+          <w:tcPr>
+            <w:tcW w:w="959" w:type="dxa"/>
+            <w:vAlign w:val="bottom"/>
+          </w:tcPr>
+          <w:p>
+            <w:r>
+              <w:rPr>
+                <w:rFonts w:ascii="Calibri" w:hAnsi="Calibri" w:cs="Calibri"/>
+                <w:color w:val="000000"/>
+                <w:sz w:val="22"/>
+                <w:szCs w:val="22"/>
+              </w:rPr>
+              <w:t>A-2</w:t>
+            </w:r>
+          </w:p>
+        </w:tc>
+        <w:tc>
+          <w:tcPr>
+            <w:tcW w:w="1276" w:type="dxa"/>
+            <w:vAlign w:val="bottom"/>
+          </w:tcPr>
+          <w:p>
+            <w:r>
+              <w:rPr>
+                <w:rFonts w:ascii="Calibri" w:hAnsi="Calibri" w:cs="Calibri"/>
+                <w:color w:val="000000"/>
+                <w:sz w:val="22"/>
+                <w:szCs w:val="22"/>
+              </w:rPr>
+              <w:t>Software</w:t>
+            </w:r>
+          </w:p>
+        </w:tc>
+        <w:tc>
+          <w:tcPr>
+            <w:tcW w:w="2693" w:type="dxa"/>
+            <w:vAlign w:val="bottom"/>
+          </w:tcPr>
+          <w:p>
+            <w:pPr>
+              <w:rPr>
+                <w:lang w:val="da-DK"/>
+              </w:rPr>
+            </w:pPr>
+            <w:r>
+              <w:rPr>
+                <w:rFonts w:ascii="Calibri" w:hAnsi="Calibri" w:cs="Calibri"/>
+                <w:color w:val="000000"/>
+                <w:sz w:val="22"/>
+                <w:szCs w:val="22"/>
+                <w:lang w:val="da-DK"/>
+              </w:rPr>
+              <w:t xml:space="preserve">Arduino kan tænde og slukke LEDerne som benyttes til at vise state </w:t>
+            </w:r>
+          </w:p>
+        </w:tc>
+        <w:tc>
+          <w:tcPr>
+            <w:tcW w:w="1559" w:type="dxa"/>
+            <w:vAlign w:val="bottom"/>
+          </w:tcPr>
+          <w:p>
+            <w:r>
+              <w:rPr>
+                <w:rFonts w:ascii="Calibri" w:hAnsi="Calibri" w:cs="Calibri"/>
+                <w:color w:val="000000"/>
+                <w:sz w:val="22"/>
+                <w:szCs w:val="22"/>
+              </w:rPr>
+              <w:t>1</w:t>
+            </w:r>
+          </w:p>
+        </w:tc>
+        <w:tc>
+          <w:tcPr>
+            <w:tcW w:w="1843" w:type="dxa"/>
+            <w:vAlign w:val="bottom"/>
+          </w:tcPr>
+          <w:p>
+            <w:r>
+              <w:rPr>
+                <w:rFonts w:ascii="Calibri" w:hAnsi="Calibri" w:cs="Calibri"/>
+                <w:color w:val="000000"/>
+                <w:sz w:val="22"/>
+                <w:szCs w:val="22"/>
+              </w:rPr>
+              <w:t>Hardware</w:t>
+            </w:r>
+          </w:p>
+        </w:tc>
+        <w:tc>
+          <w:tcPr>
+            <w:tcW w:w="1559" w:type="dxa"/>
+            <w:vAlign w:val="bottom"/>
+          </w:tcPr>
+          <w:p>
+            <w:r>
+              <w:rPr>
+                <w:rFonts w:ascii="Calibri" w:hAnsi="Calibri" w:cs="Calibri"/>
+                <w:color w:val="000000"/>
+                <w:sz w:val="22"/>
+                <w:szCs w:val="22"/>
+              </w:rPr>
+              <w:t>Brainstorm</w:t>
+            </w:r>
+          </w:p>
+        </w:tc>
+      </w:tr>
+      <w:tr>
+        <w:tc>
+          <w:tcPr>
+            <w:tcW w:w="959" w:type="dxa"/>
+            <w:vAlign w:val="bottom"/>
+          </w:tcPr>
+          <w:p>
+            <w:r>
+              <w:rPr>
+                <w:rFonts w:ascii="Calibri" w:hAnsi="Calibri" w:cs="Calibri"/>
+                <w:color w:val="000000"/>
+                <w:sz w:val="22"/>
+                <w:szCs w:val="22"/>
+              </w:rPr>
+              <w:t>A-2-1</w:t>
+            </w:r>
+          </w:p>
+        </w:tc>
+        <w:tc>
+          <w:tcPr>
+            <w:tcW w:w="1276" w:type="dxa"/>
+            <w:vAlign w:val="bottom"/>
+          </w:tcPr>
+          <w:p>
+            <w:r>
+              <w:rPr>
+                <w:rFonts w:ascii="Calibri" w:hAnsi="Calibri" w:cs="Calibri"/>
+                <w:color w:val="000000"/>
+                <w:sz w:val="22"/>
+                <w:szCs w:val="22"/>
+              </w:rPr>
+              <w:t>Software</w:t>
+            </w:r>
+          </w:p>
+        </w:tc>
+        <w:tc>
+          <w:tcPr>
+            <w:tcW w:w="2693" w:type="dxa"/>
+            <w:vAlign w:val="bottom"/>
+          </w:tcPr>
+          <w:p>
+            <w:pPr>
+              <w:rPr>
+                <w:lang w:val="da-DK"/>
+              </w:rPr>
+            </w:pPr>
+            <w:r>
+              <w:rPr>
+                <w:rFonts w:ascii="Calibri" w:hAnsi="Calibri" w:cs="Calibri"/>
+                <w:color w:val="000000"/>
+                <w:sz w:val="22"/>
+                <w:szCs w:val="22"/>
+                <w:lang w:val="da-DK"/>
+              </w:rPr>
+              <w:t>Slukning og tænding sker ud fra bestemte states i koden</w:t>
+            </w:r>
+          </w:p>
+        </w:tc>
+        <w:tc>
+          <w:tcPr>
+            <w:tcW w:w="1559" w:type="dxa"/>
+            <w:vAlign w:val="bottom"/>
+          </w:tcPr>
+          <w:p>
+            <w:r>
+              <w:rPr>
+                <w:rFonts w:ascii="Calibri" w:hAnsi="Calibri" w:cs="Calibri"/>
+                <w:color w:val="000000"/>
+                <w:sz w:val="22"/>
+                <w:szCs w:val="22"/>
+              </w:rPr>
+              <w:t>1</w:t>
+            </w:r>
+          </w:p>
+        </w:tc>
+        <w:tc>
+          <w:tcPr>
+            <w:tcW w:w="1843" w:type="dxa"/>
+            <w:vAlign w:val="bottom"/>
+          </w:tcPr>
+          <w:p>
+            <w:r>
+              <w:rPr>
+                <w:rFonts w:ascii="Calibri" w:hAnsi="Calibri" w:cs="Calibri"/>
+                <w:color w:val="000000"/>
+                <w:sz w:val="22"/>
+                <w:szCs w:val="22"/>
+              </w:rPr>
+              <w:t>Funktion</w:t>
+            </w:r>
+          </w:p>
+        </w:tc>
+        <w:tc>
+          <w:tcPr>
+            <w:tcW w:w="1559" w:type="dxa"/>
+            <w:vAlign w:val="bottom"/>
+          </w:tcPr>
+          <w:p>
+            <w:r>
+              <w:rPr>
+                <w:rFonts w:ascii="Calibri" w:hAnsi="Calibri" w:cs="Calibri"/>
+                <w:color w:val="000000"/>
+                <w:sz w:val="22"/>
+                <w:szCs w:val="22"/>
+              </w:rPr>
+              <w:t>Brainstorm</w:t>
+            </w:r>
+          </w:p>
+        </w:tc>
+      </w:tr>
+      <w:tr>
+        <w:tc>
+          <w:tcPr>
+            <w:tcW w:w="959" w:type="dxa"/>
+            <w:vAlign w:val="bottom"/>
+          </w:tcPr>
+          <w:p>
+            <w:r>
+              <w:rPr>
+                <w:rFonts w:ascii="Calibri" w:hAnsi="Calibri" w:cs="Calibri"/>
+                <w:color w:val="000000"/>
+                <w:sz w:val="22"/>
+                <w:szCs w:val="22"/>
+              </w:rPr>
+              <w:t>A-3</w:t>
+            </w:r>
+          </w:p>
+        </w:tc>
+        <w:tc>
+          <w:tcPr>
+            <w:tcW w:w="1276" w:type="dxa"/>
+            <w:vAlign w:val="bottom"/>
+          </w:tcPr>
+          <w:p>
+            <w:r>
+              <w:rPr>
+                <w:rFonts w:ascii="Calibri" w:hAnsi="Calibri" w:cs="Calibri"/>
+                <w:color w:val="000000"/>
+                <w:sz w:val="22"/>
+                <w:szCs w:val="22"/>
+              </w:rPr>
+              <w:t>Software</w:t>
+            </w:r>
+          </w:p>
+        </w:tc>
+        <w:tc>
+          <w:tcPr>
+            <w:tcW w:w="2693" w:type="dxa"/>
+            <w:vAlign w:val="bottom"/>
+          </w:tcPr>
+          <w:p>
+            <w:pPr>
+              <w:rPr>
+                <w:lang w:val="da-DK"/>
+              </w:rPr>
+            </w:pPr>
+            <w:r>
+              <w:rPr>
+                <w:rFonts w:ascii="Calibri" w:hAnsi="Calibri" w:cs="Calibri"/>
+                <w:color w:val="000000"/>
+                <w:sz w:val="22"/>
+                <w:szCs w:val="22"/>
+                <w:lang w:val="da-DK"/>
+              </w:rPr>
+              <w:t>Den skal benytte state machine til at styre hvad kode der skal køres</w:t>
+            </w:r>
+          </w:p>
+        </w:tc>
+        <w:tc>
+          <w:tcPr>
+            <w:tcW w:w="1559" w:type="dxa"/>
+            <w:vAlign w:val="bottom"/>
+          </w:tcPr>
+          <w:p>
+            <w:r>
+              <w:rPr>
+                <w:rFonts w:ascii="Calibri" w:hAnsi="Calibri" w:cs="Calibri"/>
+                <w:color w:val="000000"/>
+                <w:sz w:val="22"/>
+                <w:szCs w:val="22"/>
+              </w:rPr>
+              <w:t>1</w:t>
+            </w:r>
+          </w:p>
+        </w:tc>
+        <w:tc>
+          <w:tcPr>
+            <w:tcW w:w="1843" w:type="dxa"/>
+            <w:vAlign w:val="bottom"/>
+          </w:tcPr>
+          <w:p>
+            <w:r>
+              <w:rPr>
+                <w:rFonts w:ascii="Calibri" w:hAnsi="Calibri" w:cs="Calibri"/>
+                <w:color w:val="000000"/>
+                <w:sz w:val="22"/>
+                <w:szCs w:val="22"/>
+              </w:rPr>
+              <w:t>Arkitektur</w:t>
+            </w:r>
+          </w:p>
+        </w:tc>
+        <w:tc>
+          <w:tcPr>
+            <w:tcW w:w="1559" w:type="dxa"/>
+            <w:vAlign w:val="bottom"/>
+          </w:tcPr>
+          <w:p>
+            <w:r>
+              <w:rPr>
+                <w:rFonts w:ascii="Calibri" w:hAnsi="Calibri" w:cs="Calibri"/>
+                <w:color w:val="000000"/>
+                <w:sz w:val="22"/>
+                <w:szCs w:val="22"/>
+              </w:rPr>
+              <w:t>Brainstorm</w:t>
+            </w:r>
+          </w:p>
+        </w:tc>
+      </w:tr>
+      <w:tr>
+        <w:tc>
+          <w:tcPr>
+            <w:tcW w:w="959" w:type="dxa"/>
+            <w:vAlign w:val="bottom"/>
+          </w:tcPr>
+          <w:p>
+            <w:r>
+              <w:rPr>
+                <w:rFonts w:ascii="Calibri" w:hAnsi="Calibri" w:cs="Calibri"/>
+                <w:color w:val="000000"/>
+                <w:sz w:val="22"/>
+                <w:szCs w:val="22"/>
+              </w:rPr>
+              <w:t>A-4</w:t>
+            </w:r>
+          </w:p>
+        </w:tc>
+        <w:tc>
+          <w:tcPr>
+            <w:tcW w:w="1276" w:type="dxa"/>
+            <w:vAlign w:val="bottom"/>
+          </w:tcPr>
+          <w:p>
+            <w:r>
+              <w:rPr>
+                <w:rFonts w:ascii="Calibri" w:hAnsi="Calibri" w:cs="Calibri"/>
+                <w:color w:val="000000"/>
+                <w:sz w:val="22"/>
+                <w:szCs w:val="22"/>
+              </w:rPr>
+              <w:t>Kommunikation</w:t>
+            </w:r>
+          </w:p>
+        </w:tc>
+        <w:tc>
+          <w:tcPr>
+            <w:tcW w:w="2693" w:type="dxa"/>
+            <w:vAlign w:val="bottom"/>
+          </w:tcPr>
+          <w:p>
+            <w:pPr>
+              <w:rPr>
+                <w:lang w:val="da-DK"/>
+              </w:rPr>
+            </w:pPr>
+            <w:r>
+              <w:rPr>
+                <w:rFonts w:ascii="Calibri" w:hAnsi="Calibri" w:cs="Calibri"/>
+                <w:color w:val="000000"/>
+                <w:sz w:val="22"/>
+                <w:szCs w:val="22"/>
+                <w:lang w:val="da-DK"/>
+              </w:rPr>
+              <w:t>Arduino kan kun sende til en enkel, bestemt, Xbee</w:t>
+            </w:r>
+          </w:p>
+        </w:tc>
+        <w:tc>
+          <w:tcPr>
+            <w:tcW w:w="1559" w:type="dxa"/>
+            <w:vAlign w:val="bottom"/>
+          </w:tcPr>
+          <w:p>
+            <w:r>
+              <w:rPr>
+                <w:rFonts w:ascii="Calibri" w:hAnsi="Calibri" w:cs="Calibri"/>
+                <w:color w:val="000000"/>
+                <w:sz w:val="22"/>
+                <w:szCs w:val="22"/>
+              </w:rPr>
+              <w:t>3</w:t>
+            </w:r>
+          </w:p>
+        </w:tc>
+        <w:tc>
+          <w:tcPr>
+            <w:tcW w:w="1843" w:type="dxa"/>
+            <w:vAlign w:val="bottom"/>
+          </w:tcPr>
+          <w:p>
+            <w:r>
+              <w:rPr>
+                <w:rFonts w:ascii="Calibri" w:hAnsi="Calibri" w:cs="Calibri"/>
+                <w:color w:val="000000"/>
+                <w:sz w:val="22"/>
+                <w:szCs w:val="22"/>
+              </w:rPr>
+              <w:t>Sikkerhed</w:t>
+            </w:r>
+          </w:p>
+        </w:tc>
+        <w:tc>
+          <w:tcPr>
+            <w:tcW w:w="1559" w:type="dxa"/>
+            <w:vAlign w:val="bottom"/>
+          </w:tcPr>
+          <w:p>
+            <w:r>
+              <w:rPr>
+                <w:rFonts w:ascii="Calibri" w:hAnsi="Calibri" w:cs="Calibri"/>
+                <w:color w:val="000000"/>
+                <w:sz w:val="22"/>
+                <w:szCs w:val="22"/>
+              </w:rPr>
+              <w:t>Brainstorm</w:t>
+            </w:r>
+          </w:p>
+        </w:tc>
+      </w:tr>
+      <w:tr>
+        <w:tc>
+          <w:tcPr>
+            <w:tcW w:w="959" w:type="dxa"/>
+            <w:vAlign w:val="bottom"/>
+          </w:tcPr>
+          <w:p>
+            <w:r>
+              <w:rPr>
+                <w:rFonts w:ascii="Calibri" w:hAnsi="Calibri" w:cs="Calibri"/>
+                <w:color w:val="000000"/>
+                <w:sz w:val="22"/>
+                <w:szCs w:val="22"/>
+              </w:rPr>
+              <w:t>A-5</w:t>
+            </w:r>
+          </w:p>
+        </w:tc>
+        <w:tc>
+          <w:tcPr>
+            <w:tcW w:w="1276" w:type="dxa"/>
+            <w:vAlign w:val="bottom"/>
+          </w:tcPr>
+          <w:p>
+            <w:r>
+              <w:rPr>
+                <w:rFonts w:ascii="Calibri" w:hAnsi="Calibri" w:cs="Calibri"/>
+                <w:color w:val="000000"/>
+                <w:sz w:val="22"/>
+                <w:szCs w:val="22"/>
+              </w:rPr>
+              <w:t>Fejlhåndtering</w:t>
+            </w:r>
+          </w:p>
+        </w:tc>
+        <w:tc>
+          <w:tcPr>
+            <w:tcW w:w="2693" w:type="dxa"/>
+            <w:vAlign w:val="bottom"/>
+          </w:tcPr>
+          <w:p>
+            <w:pPr>
+              <w:rPr>
+                <w:lang w:val="da-DK"/>
+              </w:rPr>
+            </w:pPr>
+            <w:r>
+              <w:rPr>
+                <w:rFonts w:ascii="Calibri" w:hAnsi="Calibri" w:cs="Calibri"/>
+                <w:color w:val="000000"/>
+                <w:sz w:val="22"/>
+                <w:szCs w:val="22"/>
+                <w:lang w:val="da-DK"/>
+              </w:rPr>
+              <w:t>Arduino skal kunne håndtere hvis ZigBee fejler</w:t>
+            </w:r>
+          </w:p>
+        </w:tc>
+        <w:tc>
+          <w:tcPr>
+            <w:tcW w:w="1559" w:type="dxa"/>
+            <w:vAlign w:val="bottom"/>
+          </w:tcPr>
+          <w:p>
+            <w:r>
+              <w:rPr>
+                <w:rFonts w:ascii="Calibri" w:hAnsi="Calibri" w:cs="Calibri"/>
+                <w:color w:val="000000"/>
+                <w:sz w:val="22"/>
+                <w:szCs w:val="22"/>
+              </w:rPr>
+              <w:t>2</w:t>
+            </w:r>
+          </w:p>
+        </w:tc>
+        <w:tc>
+          <w:tcPr>
+            <w:tcW w:w="1843" w:type="dxa"/>
+            <w:vAlign w:val="bottom"/>
+          </w:tcPr>
+          <w:p>
+            <w:r>
+              <w:rPr>
+                <w:rFonts w:ascii="Calibri" w:hAnsi="Calibri" w:cs="Calibri"/>
+                <w:color w:val="000000"/>
+                <w:sz w:val="22"/>
+                <w:szCs w:val="22"/>
+              </w:rPr>
+              <w:t>Klient</w:t>
+            </w:r>
+          </w:p>
+        </w:tc>
+        <w:tc>
+          <w:tcPr>
+            <w:tcW w:w="1559" w:type="dxa"/>
+            <w:vAlign w:val="bottom"/>
+          </w:tcPr>
+          <w:p>
+            <w:r>
+              <w:rPr>
+                <w:rFonts w:ascii="Calibri" w:hAnsi="Calibri" w:cs="Calibri"/>
+                <w:color w:val="000000"/>
+                <w:sz w:val="22"/>
+                <w:szCs w:val="22"/>
+              </w:rPr>
+              <w:t>Brainstorm</w:t>
+            </w:r>
+          </w:p>
+        </w:tc>
+      </w:tr>
+      <w:tr>
+        <w:tc>
+          <w:tcPr>
+            <w:tcW w:w="959" w:type="dxa"/>
+            <w:vAlign w:val="bottom"/>
+          </w:tcPr>
+          <w:p>
+            <w:r>
+              <w:rPr>
+                <w:rFonts w:ascii="Calibri" w:hAnsi="Calibri" w:cs="Calibri"/>
+                <w:color w:val="000000"/>
+                <w:sz w:val="22"/>
+                <w:szCs w:val="22"/>
+              </w:rPr>
+              <w:t>R-1</w:t>
+            </w:r>
+          </w:p>
+        </w:tc>
+        <w:tc>
+          <w:tcPr>
+            <w:tcW w:w="1276" w:type="dxa"/>
+            <w:vAlign w:val="bottom"/>
+          </w:tcPr>
+          <w:p>
+            <w:r>
+              <w:rPr>
+                <w:rFonts w:ascii="Calibri" w:hAnsi="Calibri" w:cs="Calibri"/>
+                <w:color w:val="000000"/>
+                <w:sz w:val="22"/>
+                <w:szCs w:val="22"/>
+              </w:rPr>
+              <w:t>Kommunikation</w:t>
+            </w:r>
+          </w:p>
+        </w:tc>
+        <w:tc>
+          <w:tcPr>
+            <w:tcW w:w="2693" w:type="dxa"/>
+            <w:vAlign w:val="bottom"/>
+          </w:tcPr>
+          <w:p>
+            <w:pPr>
+              <w:rPr>
+                <w:lang w:val="da-DK"/>
+              </w:rPr>
+            </w:pPr>
+            <w:r>
+              <w:rPr>
+                <w:rFonts w:ascii="Calibri" w:hAnsi="Calibri" w:cs="Calibri"/>
+                <w:color w:val="000000"/>
+                <w:sz w:val="22"/>
+                <w:szCs w:val="22"/>
+                <w:lang w:val="da-DK"/>
+              </w:rPr>
+              <w:t>Raspberry skal kunne sende data til MQTT</w:t>
+            </w:r>
+          </w:p>
+        </w:tc>
+        <w:tc>
+          <w:tcPr>
+            <w:tcW w:w="1559" w:type="dxa"/>
+            <w:vAlign w:val="bottom"/>
+          </w:tcPr>
+          <w:p>
+            <w:r>
+              <w:rPr>
+                <w:rFonts w:ascii="Calibri" w:hAnsi="Calibri" w:cs="Calibri"/>
+                <w:color w:val="000000"/>
+                <w:sz w:val="22"/>
+                <w:szCs w:val="22"/>
+              </w:rPr>
+              <w:t>1</w:t>
+            </w:r>
+          </w:p>
+        </w:tc>
+        <w:tc>
+          <w:tcPr>
+            <w:tcW w:w="1843" w:type="dxa"/>
+            <w:vAlign w:val="bottom"/>
+          </w:tcPr>
+          <w:p>
+            <w:r>
+              <w:rPr>
+                <w:rFonts w:ascii="Calibri" w:hAnsi="Calibri" w:cs="Calibri"/>
+                <w:color w:val="000000"/>
+                <w:sz w:val="22"/>
+                <w:szCs w:val="22"/>
+              </w:rPr>
+              <w:t>Protocol</w:t>
+            </w:r>
+          </w:p>
+        </w:tc>
+        <w:tc>
+          <w:tcPr>
+            <w:tcW w:w="1559" w:type="dxa"/>
+            <w:vAlign w:val="bottom"/>
+          </w:tcPr>
+          <w:p>
+            <w:r>
+              <w:rPr>
+                <w:rFonts w:ascii="Calibri" w:hAnsi="Calibri" w:cs="Calibri"/>
+                <w:color w:val="000000"/>
+                <w:sz w:val="22"/>
+                <w:szCs w:val="22"/>
+              </w:rPr>
+              <w:t>Brainstorm</w:t>
+            </w:r>
+          </w:p>
+        </w:tc>
+      </w:tr>
+      <w:tr>
+        <w:tc>
+          <w:tcPr>
+            <w:tcW w:w="959" w:type="dxa"/>
+            <w:vAlign w:val="bottom"/>
+          </w:tcPr>
+          <w:p>
+            <w:r>
+              <w:rPr>
+                <w:rFonts w:ascii="Calibri" w:hAnsi="Calibri" w:cs="Calibri"/>
+                <w:color w:val="000000"/>
+                <w:sz w:val="22"/>
+                <w:szCs w:val="22"/>
+              </w:rPr>
+              <w:t>R-1-1</w:t>
+            </w:r>
+          </w:p>
+        </w:tc>
+        <w:tc>
+          <w:tcPr>
+            <w:tcW w:w="1276" w:type="dxa"/>
+            <w:vAlign w:val="bottom"/>
+          </w:tcPr>
+          <w:p>
+            <w:r>
+              <w:rPr>
+                <w:rFonts w:ascii="Calibri" w:hAnsi="Calibri" w:cs="Calibri"/>
+                <w:color w:val="000000"/>
+                <w:sz w:val="22"/>
+                <w:szCs w:val="22"/>
+              </w:rPr>
+              <w:t>Fejlhåndtering</w:t>
+            </w:r>
+          </w:p>
+        </w:tc>
+        <w:tc>
+          <w:tcPr>
+            <w:tcW w:w="2693" w:type="dxa"/>
+            <w:vAlign w:val="bottom"/>
+          </w:tcPr>
+          <w:p>
+            <w:pPr>
+              <w:rPr>
+                <w:lang w:val="da-DK"/>
+              </w:rPr>
+            </w:pPr>
+            <w:r>
+              <w:rPr>
+                <w:rFonts w:ascii="Calibri" w:hAnsi="Calibri" w:cs="Calibri"/>
+                <w:color w:val="000000"/>
+                <w:sz w:val="22"/>
+                <w:szCs w:val="22"/>
+                <w:lang w:val="da-DK"/>
+              </w:rPr>
+              <w:t>Raspbery skal kunne håndtere hvis den ikke kan kontakte MQTT</w:t>
+            </w:r>
+          </w:p>
+        </w:tc>
+        <w:tc>
+          <w:tcPr>
+            <w:tcW w:w="1559" w:type="dxa"/>
+            <w:vAlign w:val="bottom"/>
+          </w:tcPr>
+          <w:p>
+            <w:r>
+              <w:rPr>
+                <w:rFonts w:ascii="Calibri" w:hAnsi="Calibri" w:cs="Calibri"/>
+                <w:color w:val="000000"/>
+                <w:sz w:val="22"/>
+                <w:szCs w:val="22"/>
+              </w:rPr>
+              <w:t>2</w:t>
+            </w:r>
+          </w:p>
+        </w:tc>
+        <w:tc>
+          <w:tcPr>
+            <w:tcW w:w="1843" w:type="dxa"/>
+            <w:vAlign w:val="bottom"/>
+          </w:tcPr>
+          <w:p>
+            <w:r>
+              <w:rPr>
+                <w:rFonts w:ascii="Calibri" w:hAnsi="Calibri" w:cs="Calibri"/>
+                <w:color w:val="000000"/>
+                <w:sz w:val="22"/>
+                <w:szCs w:val="22"/>
+              </w:rPr>
+              <w:t>Server</w:t>
+            </w:r>
+          </w:p>
+        </w:tc>
+        <w:tc>
+          <w:tcPr>
+            <w:tcW w:w="1559" w:type="dxa"/>
+            <w:vAlign w:val="bottom"/>
+          </w:tcPr>
+          <w:p>
+            <w:r>
+              <w:rPr>
+                <w:rFonts w:ascii="Calibri" w:hAnsi="Calibri" w:cs="Calibri"/>
+                <w:color w:val="000000"/>
+                <w:sz w:val="22"/>
+                <w:szCs w:val="22"/>
+              </w:rPr>
+              <w:t>Brainstorm</w:t>
+            </w:r>
+          </w:p>
+        </w:tc>
+      </w:tr>
+      <w:tr>
+        <w:tc>
+          <w:tcPr>
+            <w:tcW w:w="959" w:type="dxa"/>
+            <w:vAlign w:val="bottom"/>
+          </w:tcPr>
+          <w:p>
+            <w:r>
+              <w:rPr>
+                <w:rFonts w:ascii="Calibri" w:hAnsi="Calibri" w:cs="Calibri"/>
+                <w:color w:val="000000"/>
+                <w:sz w:val="22"/>
+                <w:szCs w:val="22"/>
+              </w:rPr>
+              <w:lastRenderedPageBreak/>
+              <w:t>R-3</w:t>
+            </w:r>
+          </w:p>
+        </w:tc>
+        <w:tc>
+          <w:tcPr>
+            <w:tcW w:w="1276" w:type="dxa"/>
+            <w:vAlign w:val="bottom"/>
+          </w:tcPr>
+          <w:p>
+            <w:r>
+              <w:rPr>
+                <w:rFonts w:ascii="Calibri" w:hAnsi="Calibri" w:cs="Calibri"/>
+                <w:color w:val="000000"/>
+                <w:sz w:val="22"/>
+                <w:szCs w:val="22"/>
+              </w:rPr>
+              <w:t>Fejlhåndtering</w:t>
+            </w:r>
+          </w:p>
+        </w:tc>
+        <w:tc>
+          <w:tcPr>
+            <w:tcW w:w="2693" w:type="dxa"/>
+            <w:vAlign w:val="bottom"/>
+          </w:tcPr>
+          <w:p>
+            <w:pPr>
+              <w:rPr>
+                <w:lang w:val="da-DK"/>
+              </w:rPr>
+            </w:pPr>
+            <w:r>
+              <w:rPr>
+                <w:rFonts w:ascii="Calibri" w:hAnsi="Calibri" w:cs="Calibri"/>
+                <w:color w:val="000000"/>
+                <w:sz w:val="22"/>
+                <w:szCs w:val="22"/>
+                <w:lang w:val="da-DK"/>
+              </w:rPr>
+              <w:t>Raspberry skal kunne håndtere hvis den ikke kan åbne Xbee porten</w:t>
+            </w:r>
+          </w:p>
+        </w:tc>
+        <w:tc>
+          <w:tcPr>
+            <w:tcW w:w="1559" w:type="dxa"/>
+            <w:vAlign w:val="bottom"/>
+          </w:tcPr>
+          <w:p>
+            <w:r>
+              <w:rPr>
+                <w:rFonts w:ascii="Calibri" w:hAnsi="Calibri" w:cs="Calibri"/>
+                <w:color w:val="000000"/>
+                <w:sz w:val="22"/>
+                <w:szCs w:val="22"/>
+              </w:rPr>
+              <w:t>2</w:t>
+            </w:r>
+          </w:p>
+        </w:tc>
+        <w:tc>
+          <w:tcPr>
+            <w:tcW w:w="1843" w:type="dxa"/>
+            <w:vAlign w:val="bottom"/>
+          </w:tcPr>
+          <w:p>
+            <w:r>
+              <w:rPr>
+                <w:rFonts w:ascii="Calibri" w:hAnsi="Calibri" w:cs="Calibri"/>
+                <w:color w:val="000000"/>
+                <w:sz w:val="22"/>
+                <w:szCs w:val="22"/>
+              </w:rPr>
+              <w:t>Server</w:t>
+            </w:r>
+          </w:p>
+        </w:tc>
+        <w:tc>
+          <w:tcPr>
+            <w:tcW w:w="1559" w:type="dxa"/>
+            <w:vAlign w:val="bottom"/>
+          </w:tcPr>
+          <w:p>
+            <w:r>
+              <w:rPr>
+                <w:rFonts w:ascii="Calibri" w:hAnsi="Calibri" w:cs="Calibri"/>
+                <w:color w:val="000000"/>
+                <w:sz w:val="22"/>
+                <w:szCs w:val="22"/>
+              </w:rPr>
+              <w:t>Brainstorm</w:t>
+            </w:r>
+          </w:p>
+        </w:tc>
+      </w:tr>
+      <w:tr>
+        <w:tc>
+          <w:tcPr>
+            <w:tcW w:w="959" w:type="dxa"/>
+            <w:vAlign w:val="bottom"/>
+          </w:tcPr>
+          <w:p>
+            <w:r>
+              <w:rPr>
+                <w:rFonts w:ascii="Calibri" w:hAnsi="Calibri" w:cs="Calibri"/>
+                <w:color w:val="000000"/>
+                <w:sz w:val="22"/>
+                <w:szCs w:val="22"/>
+              </w:rPr>
+              <w:t>A-6</w:t>
+            </w:r>
+          </w:p>
+        </w:tc>
+        <w:tc>
+          <w:tcPr>
+            <w:tcW w:w="1276" w:type="dxa"/>
+            <w:vAlign w:val="bottom"/>
+          </w:tcPr>
+          <w:p>
+            <w:r>
+              <w:rPr>
+                <w:rFonts w:ascii="Calibri" w:hAnsi="Calibri" w:cs="Calibri"/>
+                <w:color w:val="000000"/>
+                <w:sz w:val="22"/>
+                <w:szCs w:val="22"/>
+              </w:rPr>
+              <w:t>Software</w:t>
+            </w:r>
+          </w:p>
+        </w:tc>
+        <w:tc>
+          <w:tcPr>
+            <w:tcW w:w="2693" w:type="dxa"/>
+            <w:vAlign w:val="bottom"/>
+          </w:tcPr>
+          <w:p>
+            <w:pPr>
+              <w:rPr>
+                <w:lang w:val="da-DK"/>
+              </w:rPr>
+            </w:pPr>
+            <w:r>
+              <w:rPr>
+                <w:rFonts w:ascii="Calibri" w:hAnsi="Calibri" w:cs="Calibri"/>
+                <w:color w:val="000000"/>
+                <w:sz w:val="22"/>
+                <w:szCs w:val="22"/>
+                <w:lang w:val="da-DK"/>
+              </w:rPr>
+              <w:t xml:space="preserve">Arduino skal kunne læse fra en temperatur sensor </w:t>
+            </w:r>
+          </w:p>
+        </w:tc>
+        <w:tc>
+          <w:tcPr>
+            <w:tcW w:w="1559" w:type="dxa"/>
+            <w:vAlign w:val="bottom"/>
+          </w:tcPr>
+          <w:p>
+            <w:r>
+              <w:rPr>
+                <w:rFonts w:ascii="Calibri" w:hAnsi="Calibri" w:cs="Calibri"/>
+                <w:color w:val="000000"/>
+                <w:sz w:val="22"/>
+                <w:szCs w:val="22"/>
+              </w:rPr>
+              <w:t>1</w:t>
+            </w:r>
+          </w:p>
+        </w:tc>
+        <w:tc>
+          <w:tcPr>
+            <w:tcW w:w="1843" w:type="dxa"/>
+            <w:vAlign w:val="bottom"/>
+          </w:tcPr>
+          <w:p>
+            <w:r>
+              <w:rPr>
+                <w:rFonts w:ascii="Calibri" w:hAnsi="Calibri" w:cs="Calibri"/>
+                <w:color w:val="000000"/>
+                <w:sz w:val="22"/>
+                <w:szCs w:val="22"/>
+              </w:rPr>
+              <w:t>Funktion</w:t>
+            </w:r>
+          </w:p>
+        </w:tc>
+        <w:tc>
+          <w:tcPr>
+            <w:tcW w:w="1559" w:type="dxa"/>
+            <w:vAlign w:val="bottom"/>
+          </w:tcPr>
+          <w:p>
+            <w:r>
+              <w:rPr>
+                <w:rFonts w:ascii="Calibri" w:hAnsi="Calibri" w:cs="Calibri"/>
+                <w:color w:val="000000"/>
+                <w:sz w:val="22"/>
+                <w:szCs w:val="22"/>
+              </w:rPr>
+              <w:t>Brainstorm</w:t>
+            </w:r>
+          </w:p>
+        </w:tc>
+      </w:tr>
+      <w:tr>
+        <w:tc>
+          <w:tcPr>
+            <w:tcW w:w="959" w:type="dxa"/>
+            <w:vAlign w:val="bottom"/>
+          </w:tcPr>
+          <w:p>
+            <w:r>
+              <w:rPr>
+                <w:rFonts w:ascii="Calibri" w:hAnsi="Calibri" w:cs="Calibri"/>
+                <w:color w:val="000000"/>
+                <w:sz w:val="22"/>
+                <w:szCs w:val="22"/>
+              </w:rPr>
+              <w:t>A-6-1</w:t>
+            </w:r>
+          </w:p>
+        </w:tc>
+        <w:tc>
+          <w:tcPr>
+            <w:tcW w:w="1276" w:type="dxa"/>
+            <w:vAlign w:val="bottom"/>
+          </w:tcPr>
+          <w:p>
+            <w:r>
+              <w:rPr>
+                <w:rFonts w:ascii="Calibri" w:hAnsi="Calibri" w:cs="Calibri"/>
+                <w:color w:val="000000"/>
+                <w:sz w:val="22"/>
+                <w:szCs w:val="22"/>
+              </w:rPr>
+              <w:t>Software</w:t>
+            </w:r>
+          </w:p>
+        </w:tc>
+        <w:tc>
+          <w:tcPr>
+            <w:tcW w:w="2693" w:type="dxa"/>
+            <w:vAlign w:val="bottom"/>
+          </w:tcPr>
+          <w:p>
+            <w:pPr>
+              <w:rPr>
+                <w:lang w:val="da-DK"/>
+              </w:rPr>
+            </w:pPr>
+            <w:r>
+              <w:rPr>
+                <w:rFonts w:ascii="Calibri" w:hAnsi="Calibri" w:cs="Calibri"/>
+                <w:color w:val="000000"/>
+                <w:sz w:val="22"/>
+                <w:szCs w:val="22"/>
+                <w:lang w:val="da-DK"/>
+              </w:rPr>
+              <w:t>Arduino skal have en timer, 10 sekunder, mellem temperatur læsningerne</w:t>
+            </w:r>
+          </w:p>
+        </w:tc>
+        <w:tc>
+          <w:tcPr>
+            <w:tcW w:w="1559" w:type="dxa"/>
+            <w:vAlign w:val="bottom"/>
+          </w:tcPr>
+          <w:p>
+            <w:r>
+              <w:rPr>
+                <w:rFonts w:ascii="Calibri" w:hAnsi="Calibri" w:cs="Calibri"/>
+                <w:color w:val="000000"/>
+                <w:sz w:val="22"/>
+                <w:szCs w:val="22"/>
+              </w:rPr>
+              <w:t>1</w:t>
+            </w:r>
+          </w:p>
+        </w:tc>
+        <w:tc>
+          <w:tcPr>
+            <w:tcW w:w="1843" w:type="dxa"/>
+            <w:vAlign w:val="bottom"/>
+          </w:tcPr>
+          <w:p>
+            <w:r>
+              <w:rPr>
+                <w:rFonts w:ascii="Calibri" w:hAnsi="Calibri" w:cs="Calibri"/>
+                <w:color w:val="000000"/>
+                <w:sz w:val="22"/>
+                <w:szCs w:val="22"/>
+              </w:rPr>
+              <w:t>Funktion</w:t>
+            </w:r>
+          </w:p>
+        </w:tc>
+        <w:tc>
+          <w:tcPr>
+            <w:tcW w:w="1559" w:type="dxa"/>
+            <w:vAlign w:val="bottom"/>
+          </w:tcPr>
+          <w:p>
+            <w:r>
+              <w:rPr>
+                <w:rFonts w:ascii="Calibri" w:hAnsi="Calibri" w:cs="Calibri"/>
+                <w:color w:val="000000"/>
+                <w:sz w:val="22"/>
+                <w:szCs w:val="22"/>
+              </w:rPr>
+              <w:t>Brainstorm</w:t>
+            </w:r>
+          </w:p>
+        </w:tc>
+      </w:tr>
+      <w:tr>
+        <w:tc>
+          <w:tcPr>
+            <w:tcW w:w="959" w:type="dxa"/>
+            <w:vAlign w:val="bottom"/>
+          </w:tcPr>
+          <w:p>
+            <w:r>
+              <w:rPr>
+                <w:rFonts w:ascii="Calibri" w:hAnsi="Calibri" w:cs="Calibri"/>
+                <w:color w:val="000000"/>
+                <w:sz w:val="22"/>
+                <w:szCs w:val="22"/>
+              </w:rPr>
+              <w:t>R-1-2</w:t>
+            </w:r>
+          </w:p>
+        </w:tc>
+        <w:tc>
+          <w:tcPr>
+            <w:tcW w:w="1276" w:type="dxa"/>
+            <w:vAlign w:val="bottom"/>
+          </w:tcPr>
+          <w:p>
+            <w:r>
+              <w:rPr>
+                <w:rFonts w:ascii="Calibri" w:hAnsi="Calibri" w:cs="Calibri"/>
+                <w:color w:val="000000"/>
+                <w:sz w:val="22"/>
+                <w:szCs w:val="22"/>
+              </w:rPr>
+              <w:t>Kommunikation</w:t>
+            </w:r>
+          </w:p>
+        </w:tc>
+        <w:tc>
+          <w:tcPr>
+            <w:tcW w:w="2693" w:type="dxa"/>
+            <w:vAlign w:val="bottom"/>
+          </w:tcPr>
+          <w:p>
+            <w:pPr>
+              <w:rPr>
+                <w:lang w:val="da-DK"/>
+              </w:rPr>
+            </w:pPr>
+            <w:r>
+              <w:rPr>
+                <w:rFonts w:ascii="Calibri" w:hAnsi="Calibri" w:cs="Calibri"/>
+                <w:color w:val="000000"/>
+                <w:sz w:val="22"/>
+                <w:szCs w:val="22"/>
+                <w:lang w:val="da-DK"/>
+              </w:rPr>
+              <w:t>Raspbery skal kunne sende data til det rigtige topic</w:t>
+            </w:r>
+          </w:p>
+        </w:tc>
+        <w:tc>
+          <w:tcPr>
+            <w:tcW w:w="1559" w:type="dxa"/>
+            <w:vAlign w:val="bottom"/>
+          </w:tcPr>
+          <w:p>
+            <w:r>
+              <w:rPr>
+                <w:rFonts w:ascii="Calibri" w:hAnsi="Calibri" w:cs="Calibri"/>
+                <w:color w:val="000000"/>
+                <w:sz w:val="22"/>
+                <w:szCs w:val="22"/>
+              </w:rPr>
+              <w:t>1</w:t>
+            </w:r>
+          </w:p>
+        </w:tc>
+        <w:tc>
+          <w:tcPr>
+            <w:tcW w:w="1843" w:type="dxa"/>
+            <w:vAlign w:val="bottom"/>
+          </w:tcPr>
+          <w:p>
+            <w:r>
+              <w:rPr>
+                <w:rFonts w:ascii="Calibri" w:hAnsi="Calibri" w:cs="Calibri"/>
+                <w:color w:val="000000"/>
+                <w:sz w:val="22"/>
+                <w:szCs w:val="22"/>
+              </w:rPr>
+              <w:t>Funktion</w:t>
+            </w:r>
+          </w:p>
+        </w:tc>
+        <w:tc>
+          <w:tcPr>
+            <w:tcW w:w="1559" w:type="dxa"/>
+            <w:vAlign w:val="bottom"/>
+          </w:tcPr>
+          <w:p>
+            <w:r>
+              <w:rPr>
+                <w:rFonts w:ascii="Calibri" w:hAnsi="Calibri" w:cs="Calibri"/>
+                <w:color w:val="000000"/>
+                <w:sz w:val="22"/>
+                <w:szCs w:val="22"/>
+              </w:rPr>
+              <w:t>Brainstorm</w:t>
+            </w:r>
+          </w:p>
         </w:tc>
       </w:tr>
     </w:tbl>
@@ -1342,15 +2761,13 @@
       </w:r>
     </w:p>
     <w:p>
-      <w:proofErr w:type="spellStart"/>
       <w:r>
         <w:t>Accepttestoversigt</w:t>
       </w:r>
-      <w:proofErr w:type="spellEnd"/>
     </w:p>
     <w:tbl>
       <w:tblPr>
-        <w:tblStyle w:val="TableGrid"/>
+        <w:tblStyle w:val="Tabel-Gitter"/>
         <w:tblW w:w="9606" w:type="dxa"/>
         <w:tblLook w:val="04A0" w:firstRow="1" w:lastRow="0" w:firstColumn="1" w:lastColumn="0" w:noHBand="0" w:noVBand="1"/>
       </w:tblPr>
@@ -1364,55 +2781,47 @@
       <w:tr>
         <w:tc>
           <w:tcPr>
-            <w:tcW w:w="959" w:type="dxa"/>
-          </w:tcPr>
-          <w:p>
-            <w:proofErr w:type="spellStart"/>
+            <w:tcW w:w="946" w:type="dxa"/>
+          </w:tcPr>
+          <w:p>
             <w:r>
               <w:t>KravId</w:t>
             </w:r>
-            <w:proofErr w:type="spellEnd"/>
-          </w:p>
-        </w:tc>
-        <w:tc>
-          <w:tcPr>
-            <w:tcW w:w="3118" w:type="dxa"/>
-          </w:tcPr>
-          <w:p>
-            <w:proofErr w:type="spellStart"/>
+          </w:p>
+        </w:tc>
+        <w:tc>
+          <w:tcPr>
+            <w:tcW w:w="2945" w:type="dxa"/>
+          </w:tcPr>
+          <w:p>
             <w:r>
               <w:t>Testbeskrivelse</w:t>
             </w:r>
-            <w:proofErr w:type="spellEnd"/>
-          </w:p>
-        </w:tc>
-        <w:tc>
-          <w:tcPr>
-            <w:tcW w:w="2977" w:type="dxa"/>
-          </w:tcPr>
-          <w:p>
-            <w:proofErr w:type="spellStart"/>
+          </w:p>
+        </w:tc>
+        <w:tc>
+          <w:tcPr>
+            <w:tcW w:w="2794" w:type="dxa"/>
+          </w:tcPr>
+          <w:p>
             <w:r>
               <w:t>Testkriterier</w:t>
             </w:r>
-            <w:proofErr w:type="spellEnd"/>
-          </w:p>
-        </w:tc>
-        <w:tc>
-          <w:tcPr>
-            <w:tcW w:w="1276" w:type="dxa"/>
-          </w:tcPr>
-          <w:p>
-            <w:proofErr w:type="spellStart"/>
+          </w:p>
+        </w:tc>
+        <w:tc>
+          <w:tcPr>
+            <w:tcW w:w="1654" w:type="dxa"/>
+          </w:tcPr>
+          <w:p>
             <w:r>
               <w:t>Bemærkninger</w:t>
             </w:r>
-            <w:proofErr w:type="spellEnd"/>
-          </w:p>
-        </w:tc>
-        <w:tc>
-          <w:tcPr>
-            <w:tcW w:w="1276" w:type="dxa"/>
+          </w:p>
+        </w:tc>
+        <w:tc>
+          <w:tcPr>
+            <w:tcW w:w="1267" w:type="dxa"/>
           </w:tcPr>
           <w:p>
             <w:r>
@@ -1424,17 +2833,24 @@
       <w:tr>
         <w:tc>
           <w:tcPr>
-            <w:tcW w:w="959" w:type="dxa"/>
-          </w:tcPr>
-          <w:p>
-            <w:r>
-              <w:t>T1</w:t>
-            </w:r>
-          </w:p>
-        </w:tc>
-        <w:tc>
-          <w:tcPr>
-            <w:tcW w:w="3118" w:type="dxa"/>
+            <w:tcW w:w="946" w:type="dxa"/>
+          </w:tcPr>
+          <w:p>
+            <w:r>
+              <w:rPr>
+                <w:rFonts w:ascii="Calibri" w:hAnsi="Calibri" w:cs="Calibri"/>
+                <w:color w:val="000000"/>
+                <w:sz w:val="22"/>
+                <w:szCs w:val="22"/>
+                <w:lang w:val="da-DK"/>
+              </w:rPr>
+              <w:t>K-1</w:t>
+            </w:r>
+          </w:p>
+        </w:tc>
+        <w:tc>
+          <w:tcPr>
+            <w:tcW w:w="2945" w:type="dxa"/>
           </w:tcPr>
           <w:p>
             <w:pPr>
@@ -1444,15 +2860,19 @@
             </w:pPr>
             <w:r>
               <w:rPr>
-                <w:lang w:val="da-DK"/>
-              </w:rPr>
-              <w:t>Det undersøges om specificerede luftgummihjul er monteret og kan rulle .</w:t>
-            </w:r>
-          </w:p>
-        </w:tc>
-        <w:tc>
-          <w:tcPr>
-            <w:tcW w:w="2977" w:type="dxa"/>
+                <w:rFonts w:ascii="Calibri" w:hAnsi="Calibri" w:cs="Calibri"/>
+                <w:color w:val="000000"/>
+                <w:sz w:val="22"/>
+                <w:szCs w:val="22"/>
+                <w:lang w:val="da-DK"/>
+              </w:rPr>
+              <w:t>Der undersøges om Xbee'en på Arduino'en kan sende til raspberry pi'ens</w:t>
+            </w:r>
+          </w:p>
+        </w:tc>
+        <w:tc>
+          <w:tcPr>
+            <w:tcW w:w="2794" w:type="dxa"/>
           </w:tcPr>
           <w:p>
             <w:pPr>
@@ -1462,15 +2882,19 @@
             </w:pPr>
             <w:r>
               <w:rPr>
-                <w:lang w:val="da-DK"/>
-              </w:rPr>
-              <w:t>Specificerede hjul monteret og fungerer som specificeret</w:t>
-            </w:r>
-          </w:p>
-        </w:tc>
-        <w:tc>
-          <w:tcPr>
-            <w:tcW w:w="1276" w:type="dxa"/>
+                <w:rFonts w:ascii="Calibri" w:hAnsi="Calibri" w:cs="Calibri"/>
+                <w:color w:val="000000"/>
+                <w:sz w:val="22"/>
+                <w:szCs w:val="22"/>
+                <w:lang w:val="da-DK"/>
+              </w:rPr>
+              <w:t>Arduino kan sende en pakke som modtages korrekt af Raspberry Pi</w:t>
+            </w:r>
+          </w:p>
+        </w:tc>
+        <w:tc>
+          <w:tcPr>
+            <w:tcW w:w="1654" w:type="dxa"/>
           </w:tcPr>
           <w:p>
             <w:pPr>
@@ -1478,127 +2902,1339 @@
                 <w:lang w:val="da-DK"/>
               </w:rPr>
             </w:pPr>
-            <w:r>
-              <w:rPr>
-                <w:lang w:val="da-DK"/>
-              </w:rPr>
-              <w:t>Hjul 3 kræver større kraftpåvirkning end de øvrige.</w:t>
-            </w:r>
-          </w:p>
-        </w:tc>
-        <w:tc>
-          <w:tcPr>
-            <w:tcW w:w="1276" w:type="dxa"/>
-          </w:tcPr>
-          <w:p>
-            <w:proofErr w:type="spellStart"/>
-            <w:r>
-              <w:t>Godkendt</w:t>
-            </w:r>
-            <w:proofErr w:type="spellEnd"/>
+          </w:p>
+        </w:tc>
+        <w:tc>
+          <w:tcPr>
+            <w:tcW w:w="1267" w:type="dxa"/>
+          </w:tcPr>
+          <w:p>
+            <w:r>
+              <w:rPr>
+                <w:rFonts w:ascii="Calibri" w:hAnsi="Calibri" w:cs="Calibri"/>
+                <w:color w:val="000000"/>
+                <w:sz w:val="22"/>
+                <w:szCs w:val="22"/>
+                <w:lang w:val="da-DK"/>
+              </w:rPr>
+              <w:t>K-1</w:t>
+            </w:r>
           </w:p>
         </w:tc>
       </w:tr>
       <w:tr>
         <w:tc>
           <w:tcPr>
-            <w:tcW w:w="959" w:type="dxa"/>
-          </w:tcPr>
-          <w:p/>
-        </w:tc>
-        <w:tc>
-          <w:tcPr>
-            <w:tcW w:w="3118" w:type="dxa"/>
-          </w:tcPr>
-          <w:p/>
-        </w:tc>
-        <w:tc>
-          <w:tcPr>
-            <w:tcW w:w="2977" w:type="dxa"/>
-          </w:tcPr>
-          <w:p/>
-        </w:tc>
-        <w:tc>
-          <w:tcPr>
-            <w:tcW w:w="1276" w:type="dxa"/>
-          </w:tcPr>
-          <w:p/>
-        </w:tc>
-        <w:tc>
-          <w:tcPr>
-            <w:tcW w:w="1276" w:type="dxa"/>
-          </w:tcPr>
-          <w:p/>
+            <w:tcW w:w="946" w:type="dxa"/>
+          </w:tcPr>
+          <w:p>
+            <w:r>
+              <w:rPr>
+                <w:rFonts w:ascii="Calibri" w:hAnsi="Calibri" w:cs="Calibri"/>
+                <w:color w:val="000000"/>
+                <w:sz w:val="22"/>
+                <w:szCs w:val="22"/>
+                <w:lang w:val="da-DK"/>
+              </w:rPr>
+              <w:t>R-2</w:t>
+            </w:r>
+          </w:p>
+        </w:tc>
+        <w:tc>
+          <w:tcPr>
+            <w:tcW w:w="2945" w:type="dxa"/>
+          </w:tcPr>
+          <w:p>
+            <w:pPr>
+              <w:rPr>
+                <w:lang w:val="da-DK"/>
+              </w:rPr>
+            </w:pPr>
+            <w:r>
+              <w:rPr>
+                <w:rFonts w:ascii="Calibri" w:hAnsi="Calibri" w:cs="Calibri"/>
+                <w:color w:val="000000"/>
+                <w:sz w:val="22"/>
+                <w:szCs w:val="22"/>
+                <w:lang w:val="da-DK"/>
+              </w:rPr>
+              <w:t>Der undersøges om Raspberry Pi kan droppe det data der sendes af en ukendt Xbee</w:t>
+            </w:r>
+          </w:p>
+        </w:tc>
+        <w:tc>
+          <w:tcPr>
+            <w:tcW w:w="2794" w:type="dxa"/>
+          </w:tcPr>
+          <w:p>
+            <w:pPr>
+              <w:rPr>
+                <w:lang w:val="da-DK"/>
+              </w:rPr>
+            </w:pPr>
+            <w:r>
+              <w:rPr>
+                <w:rFonts w:ascii="Calibri" w:hAnsi="Calibri" w:cs="Calibri"/>
+                <w:color w:val="000000"/>
+                <w:sz w:val="22"/>
+                <w:szCs w:val="22"/>
+                <w:lang w:val="da-DK"/>
+              </w:rPr>
+              <w:t>Data skal ikke analysers og sendes til MQTT, hvis sender addressen ikke er i bestemt liste</w:t>
+            </w:r>
+          </w:p>
+        </w:tc>
+        <w:tc>
+          <w:tcPr>
+            <w:tcW w:w="1654" w:type="dxa"/>
+          </w:tcPr>
+          <w:p>
+            <w:r>
+              <w:rPr>
+                <w:rFonts w:ascii="Calibri" w:hAnsi="Calibri" w:cs="Calibri"/>
+                <w:color w:val="000000"/>
+                <w:sz w:val="22"/>
+                <w:szCs w:val="22"/>
+                <w:lang w:val="da-DK"/>
+              </w:rPr>
+              <w:t>Kræver en 3rd Xbee</w:t>
+            </w:r>
+          </w:p>
+        </w:tc>
+        <w:tc>
+          <w:tcPr>
+            <w:tcW w:w="1267" w:type="dxa"/>
+          </w:tcPr>
+          <w:p>
+            <w:r>
+              <w:rPr>
+                <w:rFonts w:ascii="Calibri" w:hAnsi="Calibri" w:cs="Calibri"/>
+                <w:color w:val="000000"/>
+                <w:sz w:val="22"/>
+                <w:szCs w:val="22"/>
+                <w:lang w:val="da-DK"/>
+              </w:rPr>
+              <w:t>R-2</w:t>
+            </w:r>
+          </w:p>
         </w:tc>
       </w:tr>
       <w:tr>
         <w:tc>
           <w:tcPr>
-            <w:tcW w:w="959" w:type="dxa"/>
-          </w:tcPr>
-          <w:p/>
-        </w:tc>
-        <w:tc>
-          <w:tcPr>
-            <w:tcW w:w="3118" w:type="dxa"/>
-          </w:tcPr>
-          <w:p/>
-        </w:tc>
-        <w:tc>
-          <w:tcPr>
-            <w:tcW w:w="2977" w:type="dxa"/>
-          </w:tcPr>
-          <w:p/>
-        </w:tc>
-        <w:tc>
-          <w:tcPr>
-            <w:tcW w:w="1276" w:type="dxa"/>
-          </w:tcPr>
-          <w:p/>
-        </w:tc>
-        <w:tc>
-          <w:tcPr>
-            <w:tcW w:w="1276" w:type="dxa"/>
-          </w:tcPr>
-          <w:p/>
+            <w:tcW w:w="946" w:type="dxa"/>
+          </w:tcPr>
+          <w:p>
+            <w:r>
+              <w:rPr>
+                <w:rFonts w:ascii="Calibri" w:hAnsi="Calibri" w:cs="Calibri"/>
+                <w:color w:val="000000"/>
+                <w:sz w:val="22"/>
+                <w:szCs w:val="22"/>
+                <w:lang w:val="da-DK"/>
+              </w:rPr>
+              <w:t>A-1</w:t>
+            </w:r>
+          </w:p>
+        </w:tc>
+        <w:tc>
+          <w:tcPr>
+            <w:tcW w:w="2945" w:type="dxa"/>
+          </w:tcPr>
+          <w:p>
+            <w:pPr>
+              <w:rPr>
+                <w:lang w:val="da-DK"/>
+              </w:rPr>
+            </w:pPr>
+            <w:r>
+              <w:rPr>
+                <w:rFonts w:ascii="Calibri" w:hAnsi="Calibri" w:cs="Calibri"/>
+                <w:color w:val="000000"/>
+                <w:sz w:val="22"/>
+                <w:szCs w:val="22"/>
+                <w:lang w:val="da-DK"/>
+              </w:rPr>
+              <w:t>Der undersøges om Arduino kan læse fra HC-SRO4 sensor</w:t>
+            </w:r>
+          </w:p>
+        </w:tc>
+        <w:tc>
+          <w:tcPr>
+            <w:tcW w:w="2794" w:type="dxa"/>
+          </w:tcPr>
+          <w:p>
+            <w:pPr>
+              <w:rPr>
+                <w:lang w:val="da-DK"/>
+              </w:rPr>
+            </w:pPr>
+            <w:r>
+              <w:rPr>
+                <w:rFonts w:ascii="Calibri" w:hAnsi="Calibri" w:cs="Calibri"/>
+                <w:color w:val="000000"/>
+                <w:sz w:val="22"/>
+                <w:szCs w:val="22"/>
+                <w:lang w:val="da-DK"/>
+              </w:rPr>
+              <w:t>Data skal være læst korrekt og uden forsinkelser</w:t>
+            </w:r>
+          </w:p>
+        </w:tc>
+        <w:tc>
+          <w:tcPr>
+            <w:tcW w:w="1654" w:type="dxa"/>
+          </w:tcPr>
+          <w:p>
+            <w:r>
+              <w:rPr>
+                <w:rFonts w:ascii="Calibri" w:hAnsi="Calibri" w:cs="Calibri"/>
+                <w:color w:val="000000"/>
+                <w:sz w:val="22"/>
+                <w:szCs w:val="22"/>
+                <w:lang w:val="da-DK"/>
+              </w:rPr>
+              <w:t>Benyt en debugger</w:t>
+            </w:r>
+          </w:p>
+        </w:tc>
+        <w:tc>
+          <w:tcPr>
+            <w:tcW w:w="1267" w:type="dxa"/>
+          </w:tcPr>
+          <w:p>
+            <w:r>
+              <w:rPr>
+                <w:rFonts w:ascii="Calibri" w:hAnsi="Calibri" w:cs="Calibri"/>
+                <w:color w:val="000000"/>
+                <w:sz w:val="22"/>
+                <w:szCs w:val="22"/>
+                <w:lang w:val="da-DK"/>
+              </w:rPr>
+              <w:t>A-1</w:t>
+            </w:r>
+          </w:p>
         </w:tc>
       </w:tr>
       <w:tr>
         <w:tc>
           <w:tcPr>
-            <w:tcW w:w="959" w:type="dxa"/>
-          </w:tcPr>
-          <w:p/>
-        </w:tc>
-        <w:tc>
-          <w:tcPr>
-            <w:tcW w:w="3118" w:type="dxa"/>
-          </w:tcPr>
-          <w:p/>
-        </w:tc>
-        <w:tc>
-          <w:tcPr>
-            <w:tcW w:w="2977" w:type="dxa"/>
-          </w:tcPr>
-          <w:p/>
-        </w:tc>
-        <w:tc>
-          <w:tcPr>
-            <w:tcW w:w="1276" w:type="dxa"/>
-          </w:tcPr>
-          <w:p/>
-        </w:tc>
-        <w:tc>
-          <w:tcPr>
-            <w:tcW w:w="1276" w:type="dxa"/>
-          </w:tcPr>
-          <w:p/>
+            <w:tcW w:w="946" w:type="dxa"/>
+          </w:tcPr>
+          <w:p>
+            <w:r>
+              <w:rPr>
+                <w:rFonts w:ascii="Calibri" w:hAnsi="Calibri" w:cs="Calibri"/>
+                <w:color w:val="000000"/>
+                <w:sz w:val="22"/>
+                <w:szCs w:val="22"/>
+                <w:lang w:val="da-DK"/>
+              </w:rPr>
+              <w:t>A-1-1</w:t>
+            </w:r>
+          </w:p>
+        </w:tc>
+        <w:tc>
+          <w:tcPr>
+            <w:tcW w:w="2945" w:type="dxa"/>
+          </w:tcPr>
+          <w:p>
+            <w:pPr>
+              <w:rPr>
+                <w:lang w:val="da-DK"/>
+              </w:rPr>
+            </w:pPr>
+            <w:r>
+              <w:rPr>
+                <w:rFonts w:ascii="Calibri" w:hAnsi="Calibri" w:cs="Calibri"/>
+                <w:color w:val="000000"/>
+                <w:sz w:val="22"/>
+                <w:szCs w:val="22"/>
+                <w:lang w:val="da-DK"/>
+              </w:rPr>
+              <w:t>Der undersøges om Arduino kan registrere når der ikke er noget foran sensoren</w:t>
+            </w:r>
+          </w:p>
+        </w:tc>
+        <w:tc>
+          <w:tcPr>
+            <w:tcW w:w="2794" w:type="dxa"/>
+          </w:tcPr>
+          <w:p>
+            <w:pPr>
+              <w:rPr>
+                <w:lang w:val="da-DK"/>
+              </w:rPr>
+            </w:pPr>
+            <w:r>
+              <w:rPr>
+                <w:rFonts w:ascii="Calibri" w:hAnsi="Calibri" w:cs="Calibri"/>
+                <w:color w:val="000000"/>
+                <w:sz w:val="22"/>
+                <w:szCs w:val="22"/>
+                <w:lang w:val="da-DK"/>
+              </w:rPr>
+              <w:t>Data fra sensoren skal føst læse og derefter skal den vente til der ikke er noget foran den</w:t>
+            </w:r>
+          </w:p>
+        </w:tc>
+        <w:tc>
+          <w:tcPr>
+            <w:tcW w:w="1654" w:type="dxa"/>
+          </w:tcPr>
+          <w:p>
+            <w:pPr>
+              <w:rPr>
+                <w:lang w:val="da-DK"/>
+              </w:rPr>
+            </w:pPr>
+          </w:p>
+        </w:tc>
+        <w:tc>
+          <w:tcPr>
+            <w:tcW w:w="1267" w:type="dxa"/>
+          </w:tcPr>
+          <w:p>
+            <w:r>
+              <w:rPr>
+                <w:rFonts w:ascii="Calibri" w:hAnsi="Calibri" w:cs="Calibri"/>
+                <w:color w:val="000000"/>
+                <w:sz w:val="22"/>
+                <w:szCs w:val="22"/>
+                <w:lang w:val="da-DK"/>
+              </w:rPr>
+              <w:t>A-1-1</w:t>
+            </w:r>
+          </w:p>
+        </w:tc>
+      </w:tr>
+      <w:tr>
+        <w:tc>
+          <w:tcPr>
+            <w:tcW w:w="946" w:type="dxa"/>
+          </w:tcPr>
+          <w:p>
+            <w:r>
+              <w:rPr>
+                <w:rFonts w:ascii="Calibri" w:hAnsi="Calibri" w:cs="Calibri"/>
+                <w:color w:val="000000"/>
+                <w:sz w:val="22"/>
+                <w:szCs w:val="22"/>
+                <w:lang w:val="da-DK"/>
+              </w:rPr>
+              <w:t>A-2</w:t>
+            </w:r>
+          </w:p>
+        </w:tc>
+        <w:tc>
+          <w:tcPr>
+            <w:tcW w:w="2945" w:type="dxa"/>
+          </w:tcPr>
+          <w:p>
+            <w:pPr>
+              <w:rPr>
+                <w:lang w:val="da-DK"/>
+              </w:rPr>
+            </w:pPr>
+            <w:r>
+              <w:rPr>
+                <w:rFonts w:ascii="Calibri" w:hAnsi="Calibri" w:cs="Calibri"/>
+                <w:color w:val="000000"/>
+                <w:sz w:val="22"/>
+                <w:szCs w:val="22"/>
+                <w:lang w:val="da-DK"/>
+              </w:rPr>
+              <w:t>Der undersøges om Arduino'en kan starte og slukke for dens state LEDer</w:t>
+            </w:r>
+          </w:p>
+        </w:tc>
+        <w:tc>
+          <w:tcPr>
+            <w:tcW w:w="2794" w:type="dxa"/>
+          </w:tcPr>
+          <w:p>
+            <w:pPr>
+              <w:rPr>
+                <w:lang w:val="da-DK"/>
+              </w:rPr>
+            </w:pPr>
+            <w:r>
+              <w:rPr>
+                <w:rFonts w:ascii="Calibri" w:hAnsi="Calibri" w:cs="Calibri"/>
+                <w:color w:val="000000"/>
+                <w:sz w:val="22"/>
+                <w:szCs w:val="22"/>
+                <w:lang w:val="da-DK"/>
+              </w:rPr>
+              <w:t>Dette skal gøres via en enkel metoder kald der kan bruges for alle LED'er</w:t>
+            </w:r>
+          </w:p>
+        </w:tc>
+        <w:tc>
+          <w:tcPr>
+            <w:tcW w:w="1654" w:type="dxa"/>
+          </w:tcPr>
+          <w:p>
+            <w:pPr>
+              <w:rPr>
+                <w:lang w:val="da-DK"/>
+              </w:rPr>
+            </w:pPr>
+          </w:p>
+        </w:tc>
+        <w:tc>
+          <w:tcPr>
+            <w:tcW w:w="1267" w:type="dxa"/>
+          </w:tcPr>
+          <w:p>
+            <w:r>
+              <w:rPr>
+                <w:rFonts w:ascii="Calibri" w:hAnsi="Calibri" w:cs="Calibri"/>
+                <w:color w:val="000000"/>
+                <w:sz w:val="22"/>
+                <w:szCs w:val="22"/>
+                <w:lang w:val="da-DK"/>
+              </w:rPr>
+              <w:t>A-2</w:t>
+            </w:r>
+          </w:p>
+        </w:tc>
+      </w:tr>
+      <w:tr>
+        <w:tc>
+          <w:tcPr>
+            <w:tcW w:w="946" w:type="dxa"/>
+          </w:tcPr>
+          <w:p>
+            <w:r>
+              <w:rPr>
+                <w:rFonts w:ascii="Calibri" w:hAnsi="Calibri" w:cs="Calibri"/>
+                <w:color w:val="000000"/>
+                <w:sz w:val="22"/>
+                <w:szCs w:val="22"/>
+                <w:lang w:val="da-DK"/>
+              </w:rPr>
+              <w:t>A-2-1</w:t>
+            </w:r>
+          </w:p>
+        </w:tc>
+        <w:tc>
+          <w:tcPr>
+            <w:tcW w:w="2945" w:type="dxa"/>
+          </w:tcPr>
+          <w:p>
+            <w:pPr>
+              <w:rPr>
+                <w:lang w:val="da-DK"/>
+              </w:rPr>
+            </w:pPr>
+            <w:r>
+              <w:rPr>
+                <w:rFonts w:ascii="Calibri" w:hAnsi="Calibri" w:cs="Calibri"/>
+                <w:color w:val="000000"/>
+                <w:sz w:val="22"/>
+                <w:szCs w:val="22"/>
+                <w:lang w:val="da-DK"/>
+              </w:rPr>
+              <w:t>Der undersøges om Arduino kan benytte statemachine til at tænde og slukke for de rigtige LED'er</w:t>
+            </w:r>
+          </w:p>
+        </w:tc>
+        <w:tc>
+          <w:tcPr>
+            <w:tcW w:w="2794" w:type="dxa"/>
+          </w:tcPr>
+          <w:p>
+            <w:pPr>
+              <w:rPr>
+                <w:lang w:val="da-DK"/>
+              </w:rPr>
+            </w:pPr>
+            <w:r>
+              <w:rPr>
+                <w:rFonts w:ascii="Calibri" w:hAnsi="Calibri" w:cs="Calibri"/>
+                <w:color w:val="000000"/>
+                <w:sz w:val="22"/>
+                <w:szCs w:val="22"/>
+                <w:lang w:val="da-DK"/>
+              </w:rPr>
+              <w:t>Kun en enkel LED skal være tændt af gangen. Hver state skal tænde og slukke for sin egen LED</w:t>
+            </w:r>
+          </w:p>
+        </w:tc>
+        <w:tc>
+          <w:tcPr>
+            <w:tcW w:w="1654" w:type="dxa"/>
+          </w:tcPr>
+          <w:p>
+            <w:pPr>
+              <w:rPr>
+                <w:lang w:val="da-DK"/>
+              </w:rPr>
+            </w:pPr>
+            <w:r>
+              <w:rPr>
+                <w:rFonts w:ascii="Calibri" w:hAnsi="Calibri" w:cs="Calibri"/>
+                <w:color w:val="000000"/>
+                <w:sz w:val="22"/>
+                <w:szCs w:val="22"/>
+                <w:lang w:val="da-DK"/>
+              </w:rPr>
+              <w:t>LED'en position og port skal være en del af et array</w:t>
+            </w:r>
+          </w:p>
+        </w:tc>
+        <w:tc>
+          <w:tcPr>
+            <w:tcW w:w="1267" w:type="dxa"/>
+          </w:tcPr>
+          <w:p>
+            <w:r>
+              <w:rPr>
+                <w:rFonts w:ascii="Calibri" w:hAnsi="Calibri" w:cs="Calibri"/>
+                <w:color w:val="000000"/>
+                <w:sz w:val="22"/>
+                <w:szCs w:val="22"/>
+                <w:lang w:val="da-DK"/>
+              </w:rPr>
+              <w:t>A-2-1</w:t>
+            </w:r>
+          </w:p>
+        </w:tc>
+      </w:tr>
+      <w:tr>
+        <w:tc>
+          <w:tcPr>
+            <w:tcW w:w="946" w:type="dxa"/>
+          </w:tcPr>
+          <w:p>
+            <w:r>
+              <w:rPr>
+                <w:rFonts w:ascii="Calibri" w:hAnsi="Calibri" w:cs="Calibri"/>
+                <w:color w:val="000000"/>
+                <w:sz w:val="22"/>
+                <w:szCs w:val="22"/>
+                <w:lang w:val="da-DK"/>
+              </w:rPr>
+              <w:t>A-3</w:t>
+            </w:r>
+          </w:p>
+        </w:tc>
+        <w:tc>
+          <w:tcPr>
+            <w:tcW w:w="2945" w:type="dxa"/>
+          </w:tcPr>
+          <w:p>
+            <w:pPr>
+              <w:rPr>
+                <w:lang w:val="da-DK"/>
+              </w:rPr>
+            </w:pPr>
+            <w:r>
+              <w:rPr>
+                <w:rFonts w:ascii="Calibri" w:hAnsi="Calibri" w:cs="Calibri"/>
+                <w:color w:val="000000"/>
+                <w:sz w:val="22"/>
+                <w:szCs w:val="22"/>
+                <w:lang w:val="da-DK"/>
+              </w:rPr>
+              <w:t>Der undersøges om det rigtige kode er kaldt I Arduino'en ud fra hvad state machine siger</w:t>
+            </w:r>
+          </w:p>
+        </w:tc>
+        <w:tc>
+          <w:tcPr>
+            <w:tcW w:w="2794" w:type="dxa"/>
+          </w:tcPr>
+          <w:p>
+            <w:pPr>
+              <w:rPr>
+                <w:lang w:val="da-DK"/>
+              </w:rPr>
+            </w:pPr>
+            <w:r>
+              <w:rPr>
+                <w:rFonts w:ascii="Calibri" w:hAnsi="Calibri" w:cs="Calibri"/>
+                <w:color w:val="000000"/>
+                <w:sz w:val="22"/>
+                <w:szCs w:val="22"/>
+                <w:lang w:val="da-DK"/>
+              </w:rPr>
+              <w:t>Den rigtige kode kaldes ud fra state machinen</w:t>
+            </w:r>
+          </w:p>
+        </w:tc>
+        <w:tc>
+          <w:tcPr>
+            <w:tcW w:w="1654" w:type="dxa"/>
+          </w:tcPr>
+          <w:p>
+            <w:pPr>
+              <w:rPr>
+                <w:lang w:val="da-DK"/>
+              </w:rPr>
+            </w:pPr>
+          </w:p>
+        </w:tc>
+        <w:tc>
+          <w:tcPr>
+            <w:tcW w:w="1267" w:type="dxa"/>
+          </w:tcPr>
+          <w:p>
+            <w:r>
+              <w:rPr>
+                <w:rFonts w:ascii="Calibri" w:hAnsi="Calibri" w:cs="Calibri"/>
+                <w:color w:val="000000"/>
+                <w:sz w:val="22"/>
+                <w:szCs w:val="22"/>
+                <w:lang w:val="da-DK"/>
+              </w:rPr>
+              <w:t>A-3</w:t>
+            </w:r>
+          </w:p>
+        </w:tc>
+      </w:tr>
+      <w:tr>
+        <w:tc>
+          <w:tcPr>
+            <w:tcW w:w="946" w:type="dxa"/>
+          </w:tcPr>
+          <w:p>
+            <w:r>
+              <w:rPr>
+                <w:rFonts w:ascii="Calibri" w:hAnsi="Calibri" w:cs="Calibri"/>
+                <w:color w:val="000000"/>
+                <w:sz w:val="22"/>
+                <w:szCs w:val="22"/>
+                <w:lang w:val="da-DK"/>
+              </w:rPr>
+              <w:t>A-4</w:t>
+            </w:r>
+          </w:p>
+        </w:tc>
+        <w:tc>
+          <w:tcPr>
+            <w:tcW w:w="2945" w:type="dxa"/>
+          </w:tcPr>
+          <w:p>
+            <w:pPr>
+              <w:rPr>
+                <w:lang w:val="da-DK"/>
+              </w:rPr>
+            </w:pPr>
+            <w:r>
+              <w:rPr>
+                <w:rFonts w:ascii="Calibri" w:hAnsi="Calibri" w:cs="Calibri"/>
+                <w:color w:val="000000"/>
+                <w:sz w:val="22"/>
+                <w:szCs w:val="22"/>
+                <w:lang w:val="da-DK"/>
+              </w:rPr>
+              <w:t>Der undersøges om Arduino kun sender data til en bestemt XBEE</w:t>
+            </w:r>
+          </w:p>
+        </w:tc>
+        <w:tc>
+          <w:tcPr>
+            <w:tcW w:w="2794" w:type="dxa"/>
+          </w:tcPr>
+          <w:p>
+            <w:pPr>
+              <w:rPr>
+                <w:lang w:val="da-DK"/>
+              </w:rPr>
+            </w:pPr>
+            <w:r>
+              <w:rPr>
+                <w:rFonts w:ascii="Calibri" w:hAnsi="Calibri" w:cs="Calibri"/>
+                <w:color w:val="000000"/>
+                <w:sz w:val="22"/>
+                <w:szCs w:val="22"/>
+                <w:lang w:val="da-DK"/>
+              </w:rPr>
+              <w:t>Arduino sender til en MAC addresse og ikke broadcast</w:t>
+            </w:r>
+          </w:p>
+        </w:tc>
+        <w:tc>
+          <w:tcPr>
+            <w:tcW w:w="1654" w:type="dxa"/>
+          </w:tcPr>
+          <w:p>
+            <w:pPr>
+              <w:rPr>
+                <w:lang w:val="da-DK"/>
+              </w:rPr>
+            </w:pPr>
+          </w:p>
+        </w:tc>
+        <w:tc>
+          <w:tcPr>
+            <w:tcW w:w="1267" w:type="dxa"/>
+          </w:tcPr>
+          <w:p>
+            <w:r>
+              <w:rPr>
+                <w:rFonts w:ascii="Calibri" w:hAnsi="Calibri" w:cs="Calibri"/>
+                <w:color w:val="000000"/>
+                <w:sz w:val="22"/>
+                <w:szCs w:val="22"/>
+                <w:lang w:val="da-DK"/>
+              </w:rPr>
+              <w:t>A-4</w:t>
+            </w:r>
+          </w:p>
+        </w:tc>
+      </w:tr>
+      <w:tr>
+        <w:tc>
+          <w:tcPr>
+            <w:tcW w:w="946" w:type="dxa"/>
+          </w:tcPr>
+          <w:p>
+            <w:r>
+              <w:rPr>
+                <w:rFonts w:ascii="Calibri" w:hAnsi="Calibri" w:cs="Calibri"/>
+                <w:color w:val="000000"/>
+                <w:sz w:val="22"/>
+                <w:szCs w:val="22"/>
+                <w:lang w:val="da-DK"/>
+              </w:rPr>
+              <w:t>A-5</w:t>
+            </w:r>
+          </w:p>
+        </w:tc>
+        <w:tc>
+          <w:tcPr>
+            <w:tcW w:w="2945" w:type="dxa"/>
+          </w:tcPr>
+          <w:p>
+            <w:pPr>
+              <w:rPr>
+                <w:lang w:val="da-DK"/>
+              </w:rPr>
+            </w:pPr>
+            <w:r>
+              <w:rPr>
+                <w:rFonts w:ascii="Calibri" w:hAnsi="Calibri" w:cs="Calibri"/>
+                <w:color w:val="000000"/>
+                <w:sz w:val="22"/>
+                <w:szCs w:val="22"/>
+                <w:lang w:val="da-DK"/>
+              </w:rPr>
+              <w:t>Der undersøges om Arduino kan håndtere fejl i ZigBee protokollen</w:t>
+            </w:r>
+          </w:p>
+        </w:tc>
+        <w:tc>
+          <w:tcPr>
+            <w:tcW w:w="2794" w:type="dxa"/>
+          </w:tcPr>
+          <w:p>
+            <w:pPr>
+              <w:rPr>
+                <w:lang w:val="da-DK"/>
+              </w:rPr>
+            </w:pPr>
+            <w:r>
+              <w:rPr>
+                <w:rFonts w:ascii="Calibri" w:hAnsi="Calibri" w:cs="Calibri"/>
+                <w:color w:val="000000"/>
+                <w:sz w:val="22"/>
+                <w:szCs w:val="22"/>
+                <w:lang w:val="da-DK"/>
+              </w:rPr>
+              <w:t>Arduino er ikke koordinator og skal ikke bryde ned hvis den fejler at sende</w:t>
+            </w:r>
+          </w:p>
+        </w:tc>
+        <w:tc>
+          <w:tcPr>
+            <w:tcW w:w="1654" w:type="dxa"/>
+          </w:tcPr>
+          <w:p>
+            <w:pPr>
+              <w:rPr>
+                <w:lang w:val="da-DK"/>
+              </w:rPr>
+            </w:pPr>
+          </w:p>
+        </w:tc>
+        <w:tc>
+          <w:tcPr>
+            <w:tcW w:w="1267" w:type="dxa"/>
+          </w:tcPr>
+          <w:p>
+            <w:r>
+              <w:rPr>
+                <w:rFonts w:ascii="Calibri" w:hAnsi="Calibri" w:cs="Calibri"/>
+                <w:color w:val="000000"/>
+                <w:sz w:val="22"/>
+                <w:szCs w:val="22"/>
+                <w:lang w:val="da-DK"/>
+              </w:rPr>
+              <w:t>A-5</w:t>
+            </w:r>
+          </w:p>
+        </w:tc>
+      </w:tr>
+      <w:tr>
+        <w:tc>
+          <w:tcPr>
+            <w:tcW w:w="946" w:type="dxa"/>
+          </w:tcPr>
+          <w:p>
+            <w:r>
+              <w:rPr>
+                <w:rFonts w:ascii="Calibri" w:hAnsi="Calibri" w:cs="Calibri"/>
+                <w:color w:val="000000"/>
+                <w:sz w:val="22"/>
+                <w:szCs w:val="22"/>
+                <w:lang w:val="da-DK"/>
+              </w:rPr>
+              <w:t>R-1</w:t>
+            </w:r>
+          </w:p>
+        </w:tc>
+        <w:tc>
+          <w:tcPr>
+            <w:tcW w:w="2945" w:type="dxa"/>
+          </w:tcPr>
+          <w:p>
+            <w:pPr>
+              <w:rPr>
+                <w:lang w:val="da-DK"/>
+              </w:rPr>
+            </w:pPr>
+            <w:r>
+              <w:rPr>
+                <w:rFonts w:ascii="Calibri" w:hAnsi="Calibri" w:cs="Calibri"/>
+                <w:color w:val="000000"/>
+                <w:sz w:val="22"/>
+                <w:szCs w:val="22"/>
+                <w:lang w:val="da-DK"/>
+              </w:rPr>
+              <w:t>Der undersøges om Raspbery Pi kan sende data til MQTT</w:t>
+            </w:r>
+          </w:p>
+        </w:tc>
+        <w:tc>
+          <w:tcPr>
+            <w:tcW w:w="2794" w:type="dxa"/>
+          </w:tcPr>
+          <w:p>
+            <w:pPr>
+              <w:rPr>
+                <w:lang w:val="da-DK"/>
+              </w:rPr>
+            </w:pPr>
+            <w:r>
+              <w:rPr>
+                <w:rFonts w:ascii="Calibri" w:hAnsi="Calibri" w:cs="Calibri"/>
+                <w:color w:val="000000"/>
+                <w:sz w:val="22"/>
+                <w:szCs w:val="22"/>
+                <w:lang w:val="da-DK"/>
+              </w:rPr>
+              <w:t>Det sendte data skal kunne læses fra en subscription og passe overens med det sendte data</w:t>
+            </w:r>
+          </w:p>
+        </w:tc>
+        <w:tc>
+          <w:tcPr>
+            <w:tcW w:w="1654" w:type="dxa"/>
+          </w:tcPr>
+          <w:p>
+            <w:pPr>
+              <w:rPr>
+                <w:lang w:val="da-DK"/>
+              </w:rPr>
+            </w:pPr>
+          </w:p>
+        </w:tc>
+        <w:tc>
+          <w:tcPr>
+            <w:tcW w:w="1267" w:type="dxa"/>
+          </w:tcPr>
+          <w:p>
+            <w:r>
+              <w:rPr>
+                <w:rFonts w:ascii="Calibri" w:hAnsi="Calibri" w:cs="Calibri"/>
+                <w:color w:val="000000"/>
+                <w:sz w:val="22"/>
+                <w:szCs w:val="22"/>
+                <w:lang w:val="da-DK"/>
+              </w:rPr>
+              <w:t>R-1</w:t>
+            </w:r>
+          </w:p>
+        </w:tc>
+      </w:tr>
+      <w:tr>
+        <w:tc>
+          <w:tcPr>
+            <w:tcW w:w="946" w:type="dxa"/>
+          </w:tcPr>
+          <w:p>
+            <w:r>
+              <w:rPr>
+                <w:rFonts w:ascii="Calibri" w:hAnsi="Calibri" w:cs="Calibri"/>
+                <w:color w:val="000000"/>
+                <w:sz w:val="22"/>
+                <w:szCs w:val="22"/>
+                <w:lang w:val="da-DK"/>
+              </w:rPr>
+              <w:lastRenderedPageBreak/>
+              <w:t>R-1-1</w:t>
+            </w:r>
+          </w:p>
+        </w:tc>
+        <w:tc>
+          <w:tcPr>
+            <w:tcW w:w="2945" w:type="dxa"/>
+          </w:tcPr>
+          <w:p>
+            <w:pPr>
+              <w:rPr>
+                <w:lang w:val="da-DK"/>
+              </w:rPr>
+            </w:pPr>
+            <w:r>
+              <w:rPr>
+                <w:rFonts w:ascii="Calibri" w:hAnsi="Calibri" w:cs="Calibri"/>
+                <w:color w:val="000000"/>
+                <w:sz w:val="22"/>
+                <w:szCs w:val="22"/>
+                <w:lang w:val="da-DK"/>
+              </w:rPr>
+              <w:t>Der undersøges om Raspbery Pi håndtere hvis den fejler i at sende til MQTT</w:t>
+            </w:r>
+          </w:p>
+        </w:tc>
+        <w:tc>
+          <w:tcPr>
+            <w:tcW w:w="2794" w:type="dxa"/>
+          </w:tcPr>
+          <w:p>
+            <w:pPr>
+              <w:rPr>
+                <w:lang w:val="da-DK"/>
+              </w:rPr>
+            </w:pPr>
+            <w:r>
+              <w:rPr>
+                <w:rFonts w:ascii="Calibri" w:hAnsi="Calibri" w:cs="Calibri"/>
+                <w:color w:val="000000"/>
+                <w:sz w:val="22"/>
+                <w:szCs w:val="22"/>
+                <w:lang w:val="da-DK"/>
+              </w:rPr>
+              <w:t xml:space="preserve">Programmet skal kunne forsætte hvis den fejler </w:t>
+            </w:r>
+          </w:p>
+        </w:tc>
+        <w:tc>
+          <w:tcPr>
+            <w:tcW w:w="1654" w:type="dxa"/>
+          </w:tcPr>
+          <w:p>
+            <w:pPr>
+              <w:rPr>
+                <w:lang w:val="da-DK"/>
+              </w:rPr>
+            </w:pPr>
+          </w:p>
+        </w:tc>
+        <w:tc>
+          <w:tcPr>
+            <w:tcW w:w="1267" w:type="dxa"/>
+          </w:tcPr>
+          <w:p>
+            <w:r>
+              <w:rPr>
+                <w:rFonts w:ascii="Calibri" w:hAnsi="Calibri" w:cs="Calibri"/>
+                <w:color w:val="000000"/>
+                <w:sz w:val="22"/>
+                <w:szCs w:val="22"/>
+                <w:lang w:val="da-DK"/>
+              </w:rPr>
+              <w:t>R-1-1</w:t>
+            </w:r>
+          </w:p>
+        </w:tc>
+      </w:tr>
+      <w:tr>
+        <w:tc>
+          <w:tcPr>
+            <w:tcW w:w="946" w:type="dxa"/>
+          </w:tcPr>
+          <w:p>
+            <w:r>
+              <w:rPr>
+                <w:rFonts w:ascii="Calibri" w:hAnsi="Calibri" w:cs="Calibri"/>
+                <w:color w:val="000000"/>
+                <w:sz w:val="22"/>
+                <w:szCs w:val="22"/>
+                <w:lang w:val="da-DK"/>
+              </w:rPr>
+              <w:t>R-3</w:t>
+            </w:r>
+          </w:p>
+        </w:tc>
+        <w:tc>
+          <w:tcPr>
+            <w:tcW w:w="2945" w:type="dxa"/>
+          </w:tcPr>
+          <w:p>
+            <w:pPr>
+              <w:rPr>
+                <w:lang w:val="da-DK"/>
+              </w:rPr>
+            </w:pPr>
+            <w:r>
+              <w:rPr>
+                <w:rFonts w:ascii="Calibri" w:hAnsi="Calibri" w:cs="Calibri"/>
+                <w:color w:val="000000"/>
+                <w:sz w:val="22"/>
+                <w:szCs w:val="22"/>
+                <w:lang w:val="da-DK"/>
+              </w:rPr>
+              <w:t>Der undersøges om Raspberry Pi kan håndtere hvis den ikke kan åbne XBEE Port</w:t>
+            </w:r>
+          </w:p>
+        </w:tc>
+        <w:tc>
+          <w:tcPr>
+            <w:tcW w:w="2794" w:type="dxa"/>
+          </w:tcPr>
+          <w:p>
+            <w:pPr>
+              <w:rPr>
+                <w:lang w:val="da-DK"/>
+              </w:rPr>
+            </w:pPr>
+            <w:r>
+              <w:rPr>
+                <w:rFonts w:ascii="Calibri" w:hAnsi="Calibri" w:cs="Calibri"/>
+                <w:color w:val="000000"/>
+                <w:sz w:val="22"/>
+                <w:szCs w:val="22"/>
+                <w:lang w:val="da-DK"/>
+              </w:rPr>
+              <w:t>Programmet kan give en brugbar fejlbesked</w:t>
+            </w:r>
+          </w:p>
+        </w:tc>
+        <w:tc>
+          <w:tcPr>
+            <w:tcW w:w="1654" w:type="dxa"/>
+          </w:tcPr>
+          <w:p>
+            <w:pPr>
+              <w:rPr>
+                <w:lang w:val="da-DK"/>
+              </w:rPr>
+            </w:pPr>
+          </w:p>
+        </w:tc>
+        <w:tc>
+          <w:tcPr>
+            <w:tcW w:w="1267" w:type="dxa"/>
+          </w:tcPr>
+          <w:p>
+            <w:r>
+              <w:rPr>
+                <w:rFonts w:ascii="Calibri" w:hAnsi="Calibri" w:cs="Calibri"/>
+                <w:color w:val="000000"/>
+                <w:sz w:val="22"/>
+                <w:szCs w:val="22"/>
+                <w:lang w:val="da-DK"/>
+              </w:rPr>
+              <w:t>R-3</w:t>
+            </w:r>
+          </w:p>
+        </w:tc>
+      </w:tr>
+      <w:tr>
+        <w:tc>
+          <w:tcPr>
+            <w:tcW w:w="946" w:type="dxa"/>
+          </w:tcPr>
+          <w:p>
+            <w:r>
+              <w:rPr>
+                <w:rFonts w:ascii="Calibri" w:hAnsi="Calibri" w:cs="Calibri"/>
+                <w:color w:val="000000"/>
+                <w:sz w:val="22"/>
+                <w:szCs w:val="22"/>
+                <w:lang w:val="da-DK"/>
+              </w:rPr>
+              <w:t>A-6</w:t>
+            </w:r>
+          </w:p>
+        </w:tc>
+        <w:tc>
+          <w:tcPr>
+            <w:tcW w:w="2945" w:type="dxa"/>
+          </w:tcPr>
+          <w:p>
+            <w:pPr>
+              <w:rPr>
+                <w:lang w:val="da-DK"/>
+              </w:rPr>
+            </w:pPr>
+            <w:r>
+              <w:rPr>
+                <w:rFonts w:ascii="Calibri" w:hAnsi="Calibri" w:cs="Calibri"/>
+                <w:color w:val="000000"/>
+                <w:sz w:val="22"/>
+                <w:szCs w:val="22"/>
+                <w:lang w:val="da-DK"/>
+              </w:rPr>
+              <w:t>Der undersøges om Arduino'en kan læse korrekt fra en temperatur sensor</w:t>
+            </w:r>
+          </w:p>
+        </w:tc>
+        <w:tc>
+          <w:tcPr>
+            <w:tcW w:w="2794" w:type="dxa"/>
+          </w:tcPr>
+          <w:p>
+            <w:pPr>
+              <w:rPr>
+                <w:lang w:val="da-DK"/>
+              </w:rPr>
+            </w:pPr>
+            <w:r>
+              <w:rPr>
+                <w:rFonts w:ascii="Calibri" w:hAnsi="Calibri" w:cs="Calibri"/>
+                <w:color w:val="000000"/>
+                <w:sz w:val="22"/>
+                <w:szCs w:val="22"/>
+                <w:lang w:val="da-DK"/>
+              </w:rPr>
+              <w:t xml:space="preserve">Den læste temperatur skal passe overens med rummets </w:t>
+            </w:r>
+          </w:p>
+        </w:tc>
+        <w:tc>
+          <w:tcPr>
+            <w:tcW w:w="1654" w:type="dxa"/>
+          </w:tcPr>
+          <w:p>
+            <w:pPr>
+              <w:rPr>
+                <w:lang w:val="da-DK"/>
+              </w:rPr>
+            </w:pPr>
+          </w:p>
+        </w:tc>
+        <w:tc>
+          <w:tcPr>
+            <w:tcW w:w="1267" w:type="dxa"/>
+          </w:tcPr>
+          <w:p>
+            <w:r>
+              <w:rPr>
+                <w:rFonts w:ascii="Calibri" w:hAnsi="Calibri" w:cs="Calibri"/>
+                <w:color w:val="000000"/>
+                <w:sz w:val="22"/>
+                <w:szCs w:val="22"/>
+                <w:lang w:val="da-DK"/>
+              </w:rPr>
+              <w:t>A-6</w:t>
+            </w:r>
+          </w:p>
+        </w:tc>
+      </w:tr>
+      <w:tr>
+        <w:tc>
+          <w:tcPr>
+            <w:tcW w:w="946" w:type="dxa"/>
+          </w:tcPr>
+          <w:p>
+            <w:r>
+              <w:rPr>
+                <w:rFonts w:ascii="Calibri" w:hAnsi="Calibri" w:cs="Calibri"/>
+                <w:color w:val="000000"/>
+                <w:sz w:val="22"/>
+                <w:szCs w:val="22"/>
+                <w:lang w:val="da-DK"/>
+              </w:rPr>
+              <w:t>A-6-1</w:t>
+            </w:r>
+          </w:p>
+        </w:tc>
+        <w:tc>
+          <w:tcPr>
+            <w:tcW w:w="2945" w:type="dxa"/>
+          </w:tcPr>
+          <w:p>
+            <w:pPr>
+              <w:rPr>
+                <w:lang w:val="da-DK"/>
+              </w:rPr>
+            </w:pPr>
+            <w:r>
+              <w:rPr>
+                <w:rFonts w:ascii="Calibri" w:hAnsi="Calibri" w:cs="Calibri"/>
+                <w:color w:val="000000"/>
+                <w:sz w:val="22"/>
+                <w:szCs w:val="22"/>
+                <w:lang w:val="da-DK"/>
+              </w:rPr>
+              <w:t>Der undersøges om Arduino'en kan læse på de korrekte tidspunkter</w:t>
+            </w:r>
+          </w:p>
+        </w:tc>
+        <w:tc>
+          <w:tcPr>
+            <w:tcW w:w="2794" w:type="dxa"/>
+          </w:tcPr>
+          <w:p>
+            <w:pPr>
+              <w:rPr>
+                <w:lang w:val="da-DK"/>
+              </w:rPr>
+            </w:pPr>
+            <w:r>
+              <w:rPr>
+                <w:rFonts w:ascii="Calibri" w:hAnsi="Calibri" w:cs="Calibri"/>
+                <w:color w:val="000000"/>
+                <w:sz w:val="22"/>
+                <w:szCs w:val="22"/>
+                <w:lang w:val="da-DK"/>
+              </w:rPr>
+              <w:t>Der skal gå 10 sekunder + kode køre tid mellem hver læsning</w:t>
+            </w:r>
+          </w:p>
+        </w:tc>
+        <w:tc>
+          <w:tcPr>
+            <w:tcW w:w="1654" w:type="dxa"/>
+          </w:tcPr>
+          <w:p>
+            <w:pPr>
+              <w:rPr>
+                <w:lang w:val="da-DK"/>
+              </w:rPr>
+            </w:pPr>
+          </w:p>
+        </w:tc>
+        <w:tc>
+          <w:tcPr>
+            <w:tcW w:w="1267" w:type="dxa"/>
+          </w:tcPr>
+          <w:p>
+            <w:r>
+              <w:rPr>
+                <w:rFonts w:ascii="Calibri" w:hAnsi="Calibri" w:cs="Calibri"/>
+                <w:color w:val="000000"/>
+                <w:sz w:val="22"/>
+                <w:szCs w:val="22"/>
+                <w:lang w:val="da-DK"/>
+              </w:rPr>
+              <w:t>A-6-1</w:t>
+            </w:r>
+          </w:p>
+        </w:tc>
+      </w:tr>
+      <w:tr>
+        <w:tc>
+          <w:tcPr>
+            <w:tcW w:w="946" w:type="dxa"/>
+          </w:tcPr>
+          <w:p>
+            <w:r>
+              <w:rPr>
+                <w:rFonts w:ascii="Calibri" w:hAnsi="Calibri" w:cs="Calibri"/>
+                <w:color w:val="000000"/>
+                <w:sz w:val="22"/>
+                <w:szCs w:val="22"/>
+                <w:lang w:val="da-DK"/>
+              </w:rPr>
+              <w:t>R-1-2</w:t>
+            </w:r>
+          </w:p>
+        </w:tc>
+        <w:tc>
+          <w:tcPr>
+            <w:tcW w:w="2945" w:type="dxa"/>
+          </w:tcPr>
+          <w:p>
+            <w:pPr>
+              <w:rPr>
+                <w:lang w:val="da-DK"/>
+              </w:rPr>
+            </w:pPr>
+            <w:r>
+              <w:rPr>
+                <w:rFonts w:ascii="Calibri" w:hAnsi="Calibri" w:cs="Calibri"/>
+                <w:color w:val="000000"/>
+                <w:sz w:val="22"/>
+                <w:szCs w:val="22"/>
+                <w:lang w:val="da-DK"/>
+              </w:rPr>
+              <w:t>Der undersøges om Raspberry Pi'en kan sende til MQTT på de rigtige topics</w:t>
+            </w:r>
+          </w:p>
+        </w:tc>
+        <w:tc>
+          <w:tcPr>
+            <w:tcW w:w="2794" w:type="dxa"/>
+          </w:tcPr>
+          <w:p>
+            <w:pPr>
+              <w:rPr>
+                <w:lang w:val="da-DK"/>
+              </w:rPr>
+            </w:pPr>
+            <w:r>
+              <w:rPr>
+                <w:rFonts w:ascii="Calibri" w:hAnsi="Calibri" w:cs="Calibri"/>
+                <w:color w:val="000000"/>
+                <w:sz w:val="22"/>
+                <w:szCs w:val="22"/>
+                <w:lang w:val="da-DK"/>
+              </w:rPr>
+              <w:t>Raspberry Pi skal kunne ende på 'Temperatur' og en subscription læser fra dette topic</w:t>
+            </w:r>
+          </w:p>
+        </w:tc>
+        <w:tc>
+          <w:tcPr>
+            <w:tcW w:w="1654" w:type="dxa"/>
+          </w:tcPr>
+          <w:p>
+            <w:pPr>
+              <w:rPr>
+                <w:lang w:val="da-DK"/>
+              </w:rPr>
+            </w:pPr>
+          </w:p>
+        </w:tc>
+        <w:tc>
+          <w:tcPr>
+            <w:tcW w:w="1267" w:type="dxa"/>
+          </w:tcPr>
+          <w:p>
+            <w:r>
+              <w:rPr>
+                <w:rFonts w:ascii="Calibri" w:hAnsi="Calibri" w:cs="Calibri"/>
+                <w:color w:val="000000"/>
+                <w:sz w:val="22"/>
+                <w:szCs w:val="22"/>
+                <w:lang w:val="da-DK"/>
+              </w:rPr>
+              <w:t>R-1-2</w:t>
+            </w:r>
+          </w:p>
         </w:tc>
       </w:tr>
     </w:tbl>
     <w:p>
       <w:pPr>
-        <w:pStyle w:val="Heading1"/>
+        <w:pStyle w:val="Overskrift1"/>
         <w:rPr>
           <w:lang w:val="da-DK"/>
         </w:rPr>
@@ -1630,13 +4266,6 @@
           <w:lang w:val="da-DK"/>
         </w:rPr>
       </w:pPr>
-      <w:r>
-        <w:rPr>
-          <w:lang w:val="da-DK"/>
-        </w:rPr>
-        <w:tab/>
-        <w:t>Liste af komponenter</w:t>
-      </w:r>
     </w:p>
     <w:p>
       <w:pPr>
@@ -1682,11 +4311,150 @@
         <w:rPr>
           <w:lang w:val="da-DK"/>
         </w:rPr>
-        <w:tab/>
+        <w:t>Komponent liste</w:t>
       </w:r>
     </w:p>
     <w:p>
       <w:pPr>
+        <w:pStyle w:val="Listeafsnit"/>
+        <w:numPr>
+          <w:ilvl w:val="0"/>
+          <w:numId w:val="4"/>
+        </w:numPr>
+        <w:rPr>
+          <w:lang w:val="da-DK"/>
+        </w:rPr>
+      </w:pPr>
+      <w:r>
+        <w:rPr>
+          <w:lang w:val="da-DK"/>
+        </w:rPr>
+        <w:t>Raspberry Pi</w:t>
+      </w:r>
+    </w:p>
+    <w:p>
+      <w:pPr>
+        <w:pStyle w:val="Listeafsnit"/>
+        <w:numPr>
+          <w:ilvl w:val="0"/>
+          <w:numId w:val="4"/>
+        </w:numPr>
+        <w:rPr>
+          <w:lang w:val="da-DK"/>
+        </w:rPr>
+      </w:pPr>
+      <w:r>
+        <w:rPr>
+          <w:lang w:val="da-DK"/>
+        </w:rPr>
+        <w:t>Arduino Mega 2560</w:t>
+      </w:r>
+    </w:p>
+    <w:p>
+      <w:pPr>
+        <w:pStyle w:val="Listeafsnit"/>
+        <w:numPr>
+          <w:ilvl w:val="0"/>
+          <w:numId w:val="4"/>
+        </w:numPr>
+        <w:rPr>
+          <w:lang w:val="da-DK"/>
+        </w:rPr>
+      </w:pPr>
+      <w:r>
+        <w:rPr>
+          <w:lang w:val="da-DK"/>
+        </w:rPr>
+        <w:t>LED x 3 (Grøn, gul og rød)</w:t>
+      </w:r>
+    </w:p>
+    <w:p>
+      <w:pPr>
+        <w:pStyle w:val="Listeafsnit"/>
+        <w:numPr>
+          <w:ilvl w:val="0"/>
+          <w:numId w:val="4"/>
+        </w:numPr>
+        <w:rPr>
+          <w:lang w:val="da-DK"/>
+        </w:rPr>
+      </w:pPr>
+      <w:r>
+        <w:rPr>
+          <w:lang w:val="da-DK"/>
+        </w:rPr>
+        <w:t>LM35</w:t>
+      </w:r>
+    </w:p>
+    <w:p>
+      <w:pPr>
+        <w:pStyle w:val="Listeafsnit"/>
+        <w:numPr>
+          <w:ilvl w:val="0"/>
+          <w:numId w:val="4"/>
+        </w:numPr>
+        <w:rPr>
+          <w:lang w:val="da-DK"/>
+        </w:rPr>
+      </w:pPr>
+      <w:r>
+        <w:rPr>
+          <w:lang w:val="da-DK"/>
+        </w:rPr>
+        <w:t>HC-SR04</w:t>
+      </w:r>
+    </w:p>
+    <w:p>
+      <w:pPr>
+        <w:pStyle w:val="Listeafsnit"/>
+        <w:numPr>
+          <w:ilvl w:val="0"/>
+          <w:numId w:val="4"/>
+        </w:numPr>
+        <w:rPr>
+          <w:lang w:val="da-DK"/>
+        </w:rPr>
+      </w:pPr>
+      <w:r>
+        <w:rPr>
+          <w:lang w:val="da-DK"/>
+        </w:rPr>
+        <w:t>XBEE S2C x 2</w:t>
+      </w:r>
+    </w:p>
+    <w:p>
+      <w:pPr>
+        <w:pStyle w:val="Listeafsnit"/>
+        <w:numPr>
+          <w:ilvl w:val="0"/>
+          <w:numId w:val="4"/>
+        </w:numPr>
+        <w:rPr>
+          <w:lang w:val="da-DK"/>
+        </w:rPr>
+      </w:pPr>
+      <w:r>
+        <w:rPr>
+          <w:lang w:val="da-DK"/>
+        </w:rPr>
+        <w:t>Modstande x 3</w:t>
+      </w:r>
+    </w:p>
+    <w:p>
+      <w:pPr>
+        <w:rPr>
+          <w:lang w:val="da-DK"/>
+        </w:rPr>
+      </w:pPr>
+      <w:r>
+        <w:rPr>
+          <w:lang w:val="da-DK"/>
+        </w:rPr>
+        <w:tab/>
+      </w:r>
+    </w:p>
+    <w:p>
+      <w:pPr>
         <w:keepNext/>
         <w:jc w:val="center"/>
       </w:pPr>
@@ -1697,10 +4465,10 @@
         </w:rPr>
         <w:lastRenderedPageBreak/>
         <w:drawing>
-          <wp:inline distT="0" distB="0" distL="0" distR="0" wp14:anchorId="36D90042" wp14:editId="43F2823E">
-            <wp:extent cx="2743200" cy="2743200"/>
-            <wp:effectExtent l="0" t="0" r="6985" b="0"/>
-            <wp:docPr id="4" name="Billede 4" descr="placeholder (1) - Nomad Foods"/>
+          <wp:inline distT="0" distB="0" distL="0" distR="0" wp14:anchorId="1873094D" wp14:editId="565DA797">
+            <wp:extent cx="3438526" cy="3935892"/>
+            <wp:effectExtent l="0" t="0" r="0" b="7620"/>
+            <wp:docPr id="1" name="Billede 1"/>
             <wp:cNvGraphicFramePr>
               <a:graphicFrameLocks xmlns:a="http://schemas.openxmlformats.org/drawingml/2006/main" noChangeAspect="1"/>
             </wp:cNvGraphicFramePr>
@@ -1708,7 +4476,7 @@
               <a:graphicData uri="http://schemas.openxmlformats.org/drawingml/2006/picture">
                 <pic:pic xmlns:pic="http://schemas.openxmlformats.org/drawingml/2006/picture">
                   <pic:nvPicPr>
-                    <pic:cNvPr id="0" name="Picture 1" descr="placeholder (1) - Nomad Foods"/>
+                    <pic:cNvPr id="0" name="Picture 1"/>
                     <pic:cNvPicPr>
                       <a:picLocks noChangeAspect="1" noChangeArrowheads="1"/>
                     </pic:cNvPicPr>
@@ -1729,7 +4497,7 @@
                   <pic:spPr bwMode="auto">
                     <a:xfrm>
                       <a:off x="0" y="0"/>
-                      <a:ext cx="2743200" cy="2743200"/>
+                      <a:ext cx="3440217" cy="3937827"/>
                     </a:xfrm>
                     <a:prstGeom prst="rect">
                       <a:avLst/>
@@ -1748,7 +4516,7 @@
     </w:p>
     <w:p>
       <w:pPr>
-        <w:pStyle w:val="Caption"/>
+        <w:pStyle w:val="Billedtekst"/>
         <w:jc w:val="center"/>
         <w:rPr>
           <w:lang w:val="da-DK"/>
@@ -1789,13 +4557,19 @@
         <w:rPr>
           <w:lang w:val="da-DK"/>
         </w:rPr>
-        <w:t xml:space="preserve"> PLaceholder billede</w:t>
+        <w:t xml:space="preserve"> </w:t>
       </w:r>
       <w:bookmarkEnd w:id="5"/>
+      <w:r>
+        <w:rPr>
+          <w:lang w:val="da-DK"/>
+        </w:rPr>
+        <w:t>Diagram</w:t>
+      </w:r>
     </w:p>
     <w:p>
       <w:pPr>
-        <w:pStyle w:val="Heading1"/>
+        <w:pStyle w:val="Overskrift1"/>
         <w:rPr>
           <w:lang w:val="da-DK"/>
         </w:rPr>
@@ -1838,7 +4612,1048 @@
     </w:p>
     <w:p>
       <w:pPr>
-        <w:pStyle w:val="Heading1"/>
+        <w:rPr>
+          <w:lang w:val="da-DK"/>
+        </w:rPr>
+      </w:pPr>
+    </w:p>
+    <w:p>
+      <w:pPr>
+        <w:rPr>
+          <w:lang w:val="da-DK"/>
+        </w:rPr>
+      </w:pPr>
+      <w:r>
+        <w:rPr>
+          <w:lang w:val="da-DK"/>
+        </w:rPr>
+        <w:t xml:space="preserve">Casen indeholder to programmer, et </w:t>
+      </w:r>
+      <w:r>
+        <w:rPr>
+          <w:lang w:val="da-DK"/>
+        </w:rPr>
+        <w:t>Python</w:t>
+      </w:r>
+      <w:r>
+        <w:rPr>
+          <w:lang w:val="da-DK"/>
+        </w:rPr>
+        <w:t xml:space="preserve"> program</w:t>
+      </w:r>
+      <w:r>
+        <w:rPr>
+          <w:lang w:val="da-DK"/>
+        </w:rPr>
+        <w:t>,</w:t>
+      </w:r>
+      <w:r>
+        <w:rPr>
+          <w:lang w:val="da-DK"/>
+        </w:rPr>
+        <w:t xml:space="preserve"> kørt på en Raspberry Pi, og</w:t>
+      </w:r>
+      <w:r>
+        <w:rPr>
+          <w:lang w:val="da-DK"/>
+        </w:rPr>
+        <w:t xml:space="preserve"> en Arduino program, kørt på en Arduino Mega 2560. </w:t>
+      </w:r>
+    </w:p>
+    <w:p>
+      <w:pPr>
+        <w:rPr>
+          <w:lang w:val="da-DK"/>
+        </w:rPr>
+      </w:pPr>
+    </w:p>
+    <w:p>
+      <w:pPr>
+        <w:rPr>
+          <w:lang w:val="da-DK"/>
+        </w:rPr>
+      </w:pPr>
+    </w:p>
+    <w:p>
+      <w:pPr>
+        <w:pStyle w:val="Overskrift2"/>
+        <w:rPr>
+          <w:lang w:val="da-DK"/>
+        </w:rPr>
+      </w:pPr>
+      <w:r>
+        <w:rPr>
+          <w:lang w:val="da-DK"/>
+        </w:rPr>
+        <w:t>Arduino</w:t>
+      </w:r>
+    </w:p>
+    <w:p>
+      <w:pPr>
+        <w:rPr>
+          <w:lang w:val="da-DK"/>
+        </w:rPr>
+      </w:pPr>
+      <w:r>
+        <w:rPr>
+          <w:lang w:val="da-DK"/>
+        </w:rPr>
+        <w:t>Dette program benytter en statemachine til at styre hvad kode der skal køres</w:t>
+      </w:r>
+      <w:r>
+        <w:rPr>
+          <w:lang w:val="da-DK"/>
+        </w:rPr>
+        <w:t>, samt to timer til at styre hvornår kode køres</w:t>
+      </w:r>
+      <w:r>
+        <w:rPr>
+          <w:lang w:val="da-DK"/>
+        </w:rPr>
+        <w:t xml:space="preserve">. Der er tre hoved states, IDLE, READING_TEMPERATURE og TRANSMITTING_DATA. </w:t>
+      </w:r>
+      <w:r>
+        <w:rPr>
+          <w:lang w:val="da-DK"/>
+        </w:rPr>
+        <w:t>IDLE staten benyttes til at læse fra HC-SR04’en og hvis noget er tæt nok på vil den aktivere de to timer. Den første timer styre hvornår IDLE kan læse fra HC-SR04’en igen, da den kan afslutte den sidste timer.</w:t>
+      </w:r>
+      <w:r>
+        <w:rPr>
+          <w:lang w:val="da-DK"/>
+        </w:rPr>
+        <w:t xml:space="preserve"> Den sidste timer vil, når den trigger, skifte state til READING_TEMPERATURE. </w:t>
+      </w:r>
+    </w:p>
+    <w:p>
+      <w:pPr>
+        <w:rPr>
+          <w:lang w:val="da-DK"/>
+        </w:rPr>
+      </w:pPr>
+      <w:r>
+        <w:rPr>
+          <w:lang w:val="da-DK"/>
+        </w:rPr>
+        <w:t>Se tekstfeltet nedenunder for det forklarede kodebluk</w:t>
+      </w:r>
+    </w:p>
+    <w:p>
+      <w:pPr>
+        <w:rPr>
+          <w:lang w:val="da-DK"/>
+        </w:rPr>
+      </w:pPr>
+      <w:r>
+        <w:rPr>
+          <w:noProof/>
+          <w:lang w:val="da-DK"/>
+        </w:rPr>
+        <w:lastRenderedPageBreak/>
+        <mc:AlternateContent>
+          <mc:Choice Requires="wps">
+            <w:drawing>
+              <wp:anchor distT="45720" distB="45720" distL="114300" distR="114300" simplePos="0" relativeHeight="251665408" behindDoc="0" locked="0" layoutInCell="1" allowOverlap="1" wp14:anchorId="03162381" wp14:editId="48B887E9">
+                <wp:simplePos x="0" y="0"/>
+                <wp:positionH relativeFrom="margin">
+                  <wp:align>right</wp:align>
+                </wp:positionH>
+                <wp:positionV relativeFrom="paragraph">
+                  <wp:posOffset>7620</wp:posOffset>
+                </wp:positionV>
+                <wp:extent cx="6838950" cy="4518660"/>
+                <wp:effectExtent l="0" t="0" r="19050" b="15240"/>
+                <wp:wrapSquare wrapText="bothSides"/>
+                <wp:docPr id="217" name="Tekstfelt 2"/>
+                <wp:cNvGraphicFramePr>
+                  <a:graphicFrameLocks xmlns:a="http://schemas.openxmlformats.org/drawingml/2006/main"/>
+                </wp:cNvGraphicFramePr>
+                <a:graphic xmlns:a="http://schemas.openxmlformats.org/drawingml/2006/main">
+                  <a:graphicData uri="http://schemas.microsoft.com/office/word/2010/wordprocessingShape">
+                    <wps:wsp>
+                      <wps:cNvSpPr txBox="1">
+                        <a:spLocks noChangeArrowheads="1"/>
+                      </wps:cNvSpPr>
+                      <wps:spPr bwMode="auto">
+                        <a:xfrm>
+                          <a:off x="0" y="0"/>
+                          <a:ext cx="6838950" cy="4518660"/>
+                        </a:xfrm>
+                        <a:prstGeom prst="rect">
+                          <a:avLst/>
+                        </a:prstGeom>
+                        <a:solidFill>
+                          <a:srgbClr val="FFFFFF"/>
+                        </a:solidFill>
+                        <a:ln w="9525">
+                          <a:solidFill>
+                            <a:srgbClr val="000000"/>
+                          </a:solidFill>
+                          <a:miter lim="800000"/>
+                          <a:headEnd/>
+                          <a:tailEnd/>
+                        </a:ln>
+                      </wps:spPr>
+                      <wps:txbx>
+                        <w:txbxContent>
+                          <w:p>
+                            <w:r>
+                              <w:t>void DistanceHandling(void)</w:t>
+                            </w:r>
+                          </w:p>
+                          <w:p>
+                            <w:r>
+                              <w:t>{</w:t>
+                            </w:r>
+                          </w:p>
+                          <w:p>
+                            <w:r>
+                              <w:tab/>
+                              <w:t xml:space="preserve">while (IDLE == State &amp;&amp; true == CanReadHC) </w:t>
+                            </w:r>
+                          </w:p>
+                          <w:p>
+                            <w:r>
+                              <w:tab/>
+                              <w:t>{</w:t>
+                            </w:r>
+                          </w:p>
+                          <w:p>
+                            <w:r>
+                              <w:tab/>
+                            </w:r>
+                            <w:r>
+                              <w:tab/>
+                              <w:t>TimerUpdates();</w:t>
+                            </w:r>
+                          </w:p>
+                          <w:p>
+                            <w:r>
+                              <w:tab/>
+                            </w:r>
+                            <w:r>
+                              <w:tab/>
+                              <w:t>int distance = ReadHCSR04();</w:t>
+                            </w:r>
+                          </w:p>
+                          <w:p>
+                            <w:r>
+                              <w:tab/>
+                            </w:r>
+                            <w:r>
+                              <w:tab/>
+                              <w:t>if (10 &lt;= distance &amp;&amp; 100 &gt;= distance)</w:t>
+                            </w:r>
+                          </w:p>
+                          <w:p>
+                            <w:r>
+                              <w:tab/>
+                            </w:r>
+                            <w:r>
+                              <w:tab/>
+                              <w:t>{</w:t>
+                            </w:r>
+                          </w:p>
+                          <w:p>
+                            <w:r>
+                              <w:tab/>
+                            </w:r>
+                            <w:r>
+                              <w:tab/>
+                            </w:r>
+                            <w:r>
+                              <w:tab/>
+                              <w:t>CanReadHC = false;</w:t>
+                            </w:r>
+                          </w:p>
+                          <w:p>
+                            <w:r>
+                              <w:tab/>
+                            </w:r>
+                            <w:r>
+                              <w:tab/>
+                            </w:r>
+                            <w:r>
+                              <w:tab/>
+                              <w:t>timerRead.start();</w:t>
+                            </w:r>
+                          </w:p>
+                          <w:p>
+                            <w:r>
+                              <w:tab/>
+                            </w:r>
+                            <w:r>
+                              <w:tab/>
+                            </w:r>
+                            <w:r>
+                              <w:tab/>
+                              <w:t>if (!TimerTempActive) {</w:t>
+                            </w:r>
+                          </w:p>
+                          <w:p>
+                            <w:pPr>
+                              <w:rPr>
+                                <w:lang w:val="da-DK"/>
+                              </w:rPr>
+                            </w:pPr>
+                            <w:r>
+                              <w:tab/>
+                            </w:r>
+                            <w:r>
+                              <w:tab/>
+                            </w:r>
+                            <w:r>
+                              <w:tab/>
+                            </w:r>
+                            <w:r>
+                              <w:tab/>
+                            </w:r>
+                            <w:r>
+                              <w:rPr>
+                                <w:lang w:val="da-DK"/>
+                              </w:rPr>
+                              <w:t>timerTemp.start();</w:t>
+                            </w:r>
+                          </w:p>
+                          <w:p>
+                            <w:pPr>
+                              <w:rPr>
+                                <w:lang w:val="da-DK"/>
+                              </w:rPr>
+                            </w:pPr>
+                            <w:r>
+                              <w:rPr>
+                                <w:lang w:val="da-DK"/>
+                              </w:rPr>
+                              <w:tab/>
+                            </w:r>
+                            <w:r>
+                              <w:rPr>
+                                <w:lang w:val="da-DK"/>
+                              </w:rPr>
+                              <w:tab/>
+                            </w:r>
+                            <w:r>
+                              <w:rPr>
+                                <w:lang w:val="da-DK"/>
+                              </w:rPr>
+                              <w:tab/>
+                            </w:r>
+                            <w:r>
+                              <w:rPr>
+                                <w:lang w:val="da-DK"/>
+                              </w:rPr>
+                              <w:tab/>
+                              <w:t>TimerTempActive = true;</w:t>
+                            </w:r>
+                          </w:p>
+                          <w:p>
+                            <w:pPr>
+                              <w:rPr>
+                                <w:lang w:val="da-DK"/>
+                              </w:rPr>
+                            </w:pPr>
+                            <w:r>
+                              <w:rPr>
+                                <w:lang w:val="da-DK"/>
+                              </w:rPr>
+                              <w:tab/>
+                            </w:r>
+                            <w:r>
+                              <w:rPr>
+                                <w:lang w:val="da-DK"/>
+                              </w:rPr>
+                              <w:tab/>
+                            </w:r>
+                            <w:r>
+                              <w:rPr>
+                                <w:lang w:val="da-DK"/>
+                              </w:rPr>
+                              <w:tab/>
+                              <w:t>}</w:t>
+                            </w:r>
+                          </w:p>
+                          <w:p>
+                            <w:pPr>
+                              <w:rPr>
+                                <w:lang w:val="da-DK"/>
+                              </w:rPr>
+                            </w:pPr>
+                            <w:r>
+                              <w:rPr>
+                                <w:lang w:val="da-DK"/>
+                              </w:rPr>
+                              <w:tab/>
+                            </w:r>
+                            <w:r>
+                              <w:rPr>
+                                <w:lang w:val="da-DK"/>
+                              </w:rPr>
+                              <w:tab/>
+                            </w:r>
+                            <w:r>
+                              <w:rPr>
+                                <w:lang w:val="da-DK"/>
+                              </w:rPr>
+                              <w:tab/>
+                              <w:t>else {</w:t>
+                            </w:r>
+                          </w:p>
+                          <w:p>
+                            <w:r>
+                              <w:rPr>
+                                <w:lang w:val="da-DK"/>
+                              </w:rPr>
+                              <w:tab/>
+                            </w:r>
+                            <w:r>
+                              <w:rPr>
+                                <w:lang w:val="da-DK"/>
+                              </w:rPr>
+                              <w:tab/>
+                            </w:r>
+                            <w:r>
+                              <w:rPr>
+                                <w:lang w:val="da-DK"/>
+                              </w:rPr>
+                              <w:tab/>
+                            </w:r>
+                            <w:r>
+                              <w:rPr>
+                                <w:lang w:val="da-DK"/>
+                              </w:rPr>
+                              <w:tab/>
+                            </w:r>
+                            <w:r>
+                              <w:t>timerTemp.stop();</w:t>
+                            </w:r>
+                          </w:p>
+                          <w:p>
+                            <w:r>
+                              <w:tab/>
+                            </w:r>
+                            <w:r>
+                              <w:tab/>
+                            </w:r>
+                            <w:r>
+                              <w:tab/>
+                            </w:r>
+                            <w:r>
+                              <w:tab/>
+                              <w:t>TimerTempActive = false;</w:t>
+                            </w:r>
+                          </w:p>
+                          <w:p>
+                            <w:r>
+                              <w:tab/>
+                            </w:r>
+                            <w:r>
+                              <w:tab/>
+                            </w:r>
+                            <w:r>
+                              <w:tab/>
+                              <w:t>}</w:t>
+                            </w:r>
+                          </w:p>
+                          <w:p>
+                            <w:r>
+                              <w:tab/>
+                            </w:r>
+                            <w:r>
+                              <w:tab/>
+                              <w:t>}</w:t>
+                            </w:r>
+                          </w:p>
+                          <w:p>
+                            <w:r>
+                              <w:tab/>
+                              <w:t>}</w:t>
+                            </w:r>
+                          </w:p>
+                          <w:p>
+                            <w:r>
+                              <w:t>}</w:t>
+                            </w:r>
+                          </w:p>
+                        </w:txbxContent>
+                      </wps:txbx>
+                      <wps:bodyPr rot="0" vert="horz" wrap="square" lIns="91440" tIns="45720" rIns="91440" bIns="45720" anchor="t" anchorCtr="0">
+                        <a:spAutoFit/>
+                      </wps:bodyPr>
+                    </wps:wsp>
+                  </a:graphicData>
+                </a:graphic>
+                <wp14:sizeRelH relativeFrom="margin">
+                  <wp14:pctWidth>0</wp14:pctWidth>
+                </wp14:sizeRelH>
+                <wp14:sizeRelV relativeFrom="margin">
+                  <wp14:pctHeight>20000</wp14:pctHeight>
+                </wp14:sizeRelV>
+              </wp:anchor>
+            </w:drawing>
+          </mc:Choice>
+          <mc:Fallback>
+            <w:pict>
+              <v:shapetype w14:anchorId="03162381" id="_x0000_t202" coordsize="21600,21600" o:spt="202" path="m,l,21600r21600,l21600,xe">
+                <v:stroke joinstyle="miter"/>
+                <v:path gradientshapeok="t" o:connecttype="rect"/>
+              </v:shapetype>
+              <v:shape id="Tekstfelt 2" o:spid="_x0000_s1026" type="#_x0000_t202" style="position:absolute;margin-left:487.3pt;margin-top:.6pt;width:538.5pt;height:355.8pt;z-index:251665408;visibility:visible;mso-wrap-style:square;mso-width-percent:0;mso-height-percent:200;mso-wrap-distance-left:9pt;mso-wrap-distance-top:3.6pt;mso-wrap-distance-right:9pt;mso-wrap-distance-bottom:3.6pt;mso-position-horizontal:right;mso-position-horizontal-relative:margin;mso-position-vertical:absolute;mso-position-vertical-relative:text;mso-width-percent:0;mso-height-percent:200;mso-width-relative:margin;mso-height-relative:margin;v-text-anchor:top" o:gfxdata="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">
+                <v:textbox style="mso-fit-shape-to-text:t">
+                  <w:txbxContent>
+                    <w:p>
+                      <w:r>
+                        <w:t>void DistanceHandling(void)</w:t>
+                      </w:r>
+                    </w:p>
+                    <w:p>
+                      <w:r>
+                        <w:t>{</w:t>
+                      </w:r>
+                    </w:p>
+                    <w:p>
+                      <w:r>
+                        <w:tab/>
+                        <w:t xml:space="preserve">while (IDLE == State &amp;&amp; true == CanReadHC) </w:t>
+                      </w:r>
+                    </w:p>
+                    <w:p>
+                      <w:r>
+                        <w:tab/>
+                        <w:t>{</w:t>
+                      </w:r>
+                    </w:p>
+                    <w:p>
+                      <w:r>
+                        <w:tab/>
+                      </w:r>
+                      <w:r>
+                        <w:tab/>
+                        <w:t>TimerUpdates();</w:t>
+                      </w:r>
+                    </w:p>
+                    <w:p>
+                      <w:r>
+                        <w:tab/>
+                      </w:r>
+                      <w:r>
+                        <w:tab/>
+                        <w:t>int distance = ReadHCSR04();</w:t>
+                      </w:r>
+                    </w:p>
+                    <w:p>
+                      <w:r>
+                        <w:tab/>
+                      </w:r>
+                      <w:r>
+                        <w:tab/>
+                        <w:t>if (10 &lt;= distance &amp;&amp; 100 &gt;= distance)</w:t>
+                      </w:r>
+                    </w:p>
+                    <w:p>
+                      <w:r>
+                        <w:tab/>
+                      </w:r>
+                      <w:r>
+                        <w:tab/>
+                        <w:t>{</w:t>
+                      </w:r>
+                    </w:p>
+                    <w:p>
+                      <w:r>
+                        <w:tab/>
+                      </w:r>
+                      <w:r>
+                        <w:tab/>
+                      </w:r>
+                      <w:r>
+                        <w:tab/>
+                        <w:t>CanReadHC = false;</w:t>
+                      </w:r>
+                    </w:p>
+                    <w:p>
+                      <w:r>
+                        <w:tab/>
+                      </w:r>
+                      <w:r>
+                        <w:tab/>
+                      </w:r>
+                      <w:r>
+                        <w:tab/>
+                        <w:t>timerRead.start();</w:t>
+                      </w:r>
+                    </w:p>
+                    <w:p>
+                      <w:r>
+                        <w:tab/>
+                      </w:r>
+                      <w:r>
+                        <w:tab/>
+                      </w:r>
+                      <w:r>
+                        <w:tab/>
+                        <w:t>if (!TimerTempActive) {</w:t>
+                      </w:r>
+                    </w:p>
+                    <w:p>
+                      <w:pPr>
+                        <w:rPr>
+                          <w:lang w:val="da-DK"/>
+                        </w:rPr>
+                      </w:pPr>
+                      <w:r>
+                        <w:tab/>
+                      </w:r>
+                      <w:r>
+                        <w:tab/>
+                      </w:r>
+                      <w:r>
+                        <w:tab/>
+                      </w:r>
+                      <w:r>
+                        <w:tab/>
+                      </w:r>
+                      <w:r>
+                        <w:rPr>
+                          <w:lang w:val="da-DK"/>
+                        </w:rPr>
+                        <w:t>timerTemp.start();</w:t>
+                      </w:r>
+                    </w:p>
+                    <w:p>
+                      <w:pPr>
+                        <w:rPr>
+                          <w:lang w:val="da-DK"/>
+                        </w:rPr>
+                      </w:pPr>
+                      <w:r>
+                        <w:rPr>
+                          <w:lang w:val="da-DK"/>
+                        </w:rPr>
+                        <w:tab/>
+                      </w:r>
+                      <w:r>
+                        <w:rPr>
+                          <w:lang w:val="da-DK"/>
+                        </w:rPr>
+                        <w:tab/>
+                      </w:r>
+                      <w:r>
+                        <w:rPr>
+                          <w:lang w:val="da-DK"/>
+                        </w:rPr>
+                        <w:tab/>
+                      </w:r>
+                      <w:r>
+                        <w:rPr>
+                          <w:lang w:val="da-DK"/>
+                        </w:rPr>
+                        <w:tab/>
+                        <w:t>TimerTempActive = true;</w:t>
+                      </w:r>
+                    </w:p>
+                    <w:p>
+                      <w:pPr>
+                        <w:rPr>
+                          <w:lang w:val="da-DK"/>
+                        </w:rPr>
+                      </w:pPr>
+                      <w:r>
+                        <w:rPr>
+                          <w:lang w:val="da-DK"/>
+                        </w:rPr>
+                        <w:tab/>
+                      </w:r>
+                      <w:r>
+                        <w:rPr>
+                          <w:lang w:val="da-DK"/>
+                        </w:rPr>
+                        <w:tab/>
+                      </w:r>
+                      <w:r>
+                        <w:rPr>
+                          <w:lang w:val="da-DK"/>
+                        </w:rPr>
+                        <w:tab/>
+                        <w:t>}</w:t>
+                      </w:r>
+                    </w:p>
+                    <w:p>
+                      <w:pPr>
+                        <w:rPr>
+                          <w:lang w:val="da-DK"/>
+                        </w:rPr>
+                      </w:pPr>
+                      <w:r>
+                        <w:rPr>
+                          <w:lang w:val="da-DK"/>
+                        </w:rPr>
+                        <w:tab/>
+                      </w:r>
+                      <w:r>
+                        <w:rPr>
+                          <w:lang w:val="da-DK"/>
+                        </w:rPr>
+                        <w:tab/>
+                      </w:r>
+                      <w:r>
+                        <w:rPr>
+                          <w:lang w:val="da-DK"/>
+                        </w:rPr>
+                        <w:tab/>
+                        <w:t>else {</w:t>
+                      </w:r>
+                    </w:p>
+                    <w:p>
+                      <w:r>
+                        <w:rPr>
+                          <w:lang w:val="da-DK"/>
+                        </w:rPr>
+                        <w:tab/>
+                      </w:r>
+                      <w:r>
+                        <w:rPr>
+                          <w:lang w:val="da-DK"/>
+                        </w:rPr>
+                        <w:tab/>
+                      </w:r>
+                      <w:r>
+                        <w:rPr>
+                          <w:lang w:val="da-DK"/>
+                        </w:rPr>
+                        <w:tab/>
+                      </w:r>
+                      <w:r>
+                        <w:rPr>
+                          <w:lang w:val="da-DK"/>
+                        </w:rPr>
+                        <w:tab/>
+                      </w:r>
+                      <w:r>
+                        <w:t>timerTemp.stop();</w:t>
+                      </w:r>
+                    </w:p>
+                    <w:p>
+                      <w:r>
+                        <w:tab/>
+                      </w:r>
+                      <w:r>
+                        <w:tab/>
+                      </w:r>
+                      <w:r>
+                        <w:tab/>
+                      </w:r>
+                      <w:r>
+                        <w:tab/>
+                        <w:t>TimerTempActive = false;</w:t>
+                      </w:r>
+                    </w:p>
+                    <w:p>
+                      <w:r>
+                        <w:tab/>
+                      </w:r>
+                      <w:r>
+                        <w:tab/>
+                      </w:r>
+                      <w:r>
+                        <w:tab/>
+                        <w:t>}</w:t>
+                      </w:r>
+                    </w:p>
+                    <w:p>
+                      <w:r>
+                        <w:tab/>
+                      </w:r>
+                      <w:r>
+                        <w:tab/>
+                        <w:t>}</w:t>
+                      </w:r>
+                    </w:p>
+                    <w:p>
+                      <w:r>
+                        <w:tab/>
+                        <w:t>}</w:t>
+                      </w:r>
+                    </w:p>
+                    <w:p>
+                      <w:r>
+                        <w:t>}</w:t>
+                      </w:r>
+                    </w:p>
+                  </w:txbxContent>
+                </v:textbox>
+                <w10:wrap type="square" anchorx="margin"/>
+              </v:shape>
+            </w:pict>
+          </mc:Fallback>
+        </mc:AlternateContent>
+      </w:r>
+      <w:r>
+        <w:rPr>
+          <w:lang w:val="da-DK"/>
+        </w:rPr>
+        <w:t>READING_TEMPERATURE staten læser fra temperaturmåleren, LM35, og skifte state til TRANSMITTING_DATA. TRANSMITTING_DATA staten vil sende data’en ud via den tilsluttede XBee.</w:t>
+      </w:r>
+    </w:p>
+    <w:p>
+      <w:pPr>
+        <w:rPr>
+          <w:lang w:val="da-DK"/>
+        </w:rPr>
+      </w:pPr>
+      <w:r>
+        <w:rPr>
+          <w:noProof/>
+          <w:lang w:val="da-DK"/>
+        </w:rPr>
+        <mc:AlternateContent>
+          <mc:Choice Requires="wps">
+            <w:drawing>
+              <wp:anchor distT="45720" distB="45720" distL="114300" distR="114300" simplePos="0" relativeHeight="251667456" behindDoc="0" locked="0" layoutInCell="1" allowOverlap="1" wp14:anchorId="310F4D9B" wp14:editId="77D28C08">
+                <wp:simplePos x="0" y="0"/>
+                <wp:positionH relativeFrom="margin">
+                  <wp:align>right</wp:align>
+                </wp:positionH>
+                <wp:positionV relativeFrom="paragraph">
+                  <wp:posOffset>354965</wp:posOffset>
+                </wp:positionV>
+                <wp:extent cx="6835140" cy="1404620"/>
+                <wp:effectExtent l="0" t="0" r="22860" b="15240"/>
+                <wp:wrapSquare wrapText="bothSides"/>
+                <wp:docPr id="8" name="Tekstfelt 2"/>
+                <wp:cNvGraphicFramePr>
+                  <a:graphicFrameLocks xmlns:a="http://schemas.openxmlformats.org/drawingml/2006/main"/>
+                </wp:cNvGraphicFramePr>
+                <a:graphic xmlns:a="http://schemas.openxmlformats.org/drawingml/2006/main">
+                  <a:graphicData uri="http://schemas.microsoft.com/office/word/2010/wordprocessingShape">
+                    <wps:wsp>
+                      <wps:cNvSpPr txBox="1">
+                        <a:spLocks noChangeArrowheads="1"/>
+                      </wps:cNvSpPr>
+                      <wps:spPr bwMode="auto">
+                        <a:xfrm>
+                          <a:off x="0" y="0"/>
+                          <a:ext cx="6835140" cy="1404620"/>
+                        </a:xfrm>
+                        <a:prstGeom prst="rect">
+                          <a:avLst/>
+                        </a:prstGeom>
+                        <a:solidFill>
+                          <a:srgbClr val="FFFFFF"/>
+                        </a:solidFill>
+                        <a:ln w="9525">
+                          <a:solidFill>
+                            <a:srgbClr val="000000"/>
+                          </a:solidFill>
+                          <a:miter lim="800000"/>
+                          <a:headEnd/>
+                          <a:tailEnd/>
+                        </a:ln>
+                      </wps:spPr>
+                      <wps:txbx>
+                        <w:txbxContent>
+                          <w:p>
+                            <w:r>
+                              <w:t xml:space="preserve">void loop() </w:t>
+                            </w:r>
+                          </w:p>
+                          <w:p>
+                            <w:r>
+                              <w:t>{</w:t>
+                            </w:r>
+                          </w:p>
+                          <w:p>
+                            <w:r>
+                              <w:tab/>
+                              <w:t>TimerUpdates();</w:t>
+                            </w:r>
+                          </w:p>
+                          <w:p>
+                            <w:r>
+                              <w:tab/>
+                              <w:t>MachineStateInRAM_Pointer = StateAllocateMemoryInRamAndGetCopyFromFlashProm();</w:t>
+                            </w:r>
+                          </w:p>
+                          <w:p>
+                            <w:pPr>
+                              <w:rPr>
+                                <w:lang w:val="da-DK"/>
+                              </w:rPr>
+                            </w:pPr>
+                            <w:r>
+                              <w:tab/>
+                            </w:r>
+                            <w:r>
+                              <w:rPr>
+                                <w:lang w:val="da-DK"/>
+                              </w:rPr>
+                              <w:t>MachineStateInRAM_Pointer-&gt;FunctionPointer();</w:t>
+                            </w:r>
+                          </w:p>
+                          <w:p>
+                            <w:pPr>
+                              <w:rPr>
+                                <w:lang w:val="da-DK"/>
+                              </w:rPr>
+                            </w:pPr>
+                            <w:r>
+                              <w:rPr>
+                                <w:lang w:val="da-DK"/>
+                              </w:rPr>
+                              <w:t>}</w:t>
+                            </w:r>
+                          </w:p>
+                          <w:p/>
+                        </w:txbxContent>
+                      </wps:txbx>
+                      <wps:bodyPr rot="0" vert="horz" wrap="square" lIns="91440" tIns="45720" rIns="91440" bIns="45720" anchor="t" anchorCtr="0">
+                        <a:spAutoFit/>
+                      </wps:bodyPr>
+                    </wps:wsp>
+                  </a:graphicData>
+                </a:graphic>
+                <wp14:sizeRelH relativeFrom="margin">
+                  <wp14:pctWidth>0</wp14:pctWidth>
+                </wp14:sizeRelH>
+                <wp14:sizeRelV relativeFrom="margin">
+                  <wp14:pctHeight>20000</wp14:pctHeight>
+                </wp14:sizeRelV>
+              </wp:anchor>
+            </w:drawing>
+          </mc:Choice>
+          <mc:Fallback>
+            <w:pict>
+              <v:shape w14:anchorId="310F4D9B" id="_x0000_s1027" type="#_x0000_t202" style="position:absolute;margin-left:487pt;margin-top:27.95pt;width:538.2pt;height:110.6pt;z-index:251667456;visibility:visible;mso-wrap-style:square;mso-width-percent:0;mso-height-percent:200;mso-wrap-distance-left:9pt;mso-wrap-distance-top:3.6pt;mso-wrap-distance-right:9pt;mso-wrap-distance-bottom:3.6pt;mso-position-horizontal:right;mso-position-horizontal-relative:margin;mso-position-vertical:absolute;mso-position-vertical-relative:text;mso-width-percent:0;mso-height-percent:200;mso-width-relative:margin;mso-height-relative:margin;v-text-anchor:top" o:gfxdata="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">
+                <v:textbox style="mso-fit-shape-to-text:t">
+                  <w:txbxContent>
+                    <w:p>
+                      <w:r>
+                        <w:t xml:space="preserve">void loop() </w:t>
+                      </w:r>
+                    </w:p>
+                    <w:p>
+                      <w:r>
+                        <w:t>{</w:t>
+                      </w:r>
+                    </w:p>
+                    <w:p>
+                      <w:r>
+                        <w:tab/>
+                        <w:t>TimerUpdates();</w:t>
+                      </w:r>
+                    </w:p>
+                    <w:p>
+                      <w:r>
+                        <w:tab/>
+                        <w:t>MachineStateInRAM_Pointer = StateAllocateMemoryInRamAndGetCopyFromFlashProm();</w:t>
+                      </w:r>
+                    </w:p>
+                    <w:p>
+                      <w:pPr>
+                        <w:rPr>
+                          <w:lang w:val="da-DK"/>
+                        </w:rPr>
+                      </w:pPr>
+                      <w:r>
+                        <w:tab/>
+                      </w:r>
+                      <w:r>
+                        <w:rPr>
+                          <w:lang w:val="da-DK"/>
+                        </w:rPr>
+                        <w:t>MachineStateInRAM_Pointer-&gt;FunctionPointer();</w:t>
+                      </w:r>
+                    </w:p>
+                    <w:p>
+                      <w:pPr>
+                        <w:rPr>
+                          <w:lang w:val="da-DK"/>
+                        </w:rPr>
+                      </w:pPr>
+                      <w:r>
+                        <w:rPr>
+                          <w:lang w:val="da-DK"/>
+                        </w:rPr>
+                        <w:t>}</w:t>
+                      </w:r>
+                    </w:p>
+                    <w:p/>
+                  </w:txbxContent>
+                </v:textbox>
+                <w10:wrap type="square" anchorx="margin"/>
+              </v:shape>
+            </w:pict>
+          </mc:Fallback>
+        </mc:AlternateContent>
+      </w:r>
+      <w:r>
+        <w:rPr>
+          <w:lang w:val="da-DK"/>
+        </w:rPr>
+        <w:t>Pga. hvordan koden er sat</w:t>
+      </w:r>
+      <w:r>
+        <w:rPr>
+          <w:lang w:val="da-DK"/>
+        </w:rPr>
+        <w:t xml:space="preserve"> op,</w:t>
+      </w:r>
+      <w:r>
+        <w:rPr>
+          <w:lang w:val="da-DK"/>
+        </w:rPr>
+        <w:t xml:space="preserve"> er koden nedenunder det eneste der skal kaldes via loop’en til at køre alle states</w:t>
+      </w:r>
+      <w:r>
+        <w:rPr>
+          <w:lang w:val="da-DK"/>
+        </w:rPr>
+        <w:t xml:space="preserve"> i programmet, hvilket gør det let at udvide</w:t>
+      </w:r>
+      <w:r>
+        <w:rPr>
+          <w:lang w:val="da-DK"/>
+        </w:rPr>
+        <w:t>.</w:t>
+      </w:r>
+    </w:p>
+    <w:p>
+      <w:pPr>
+        <w:rPr>
+          <w:lang w:val="da-DK"/>
+        </w:rPr>
+      </w:pPr>
+    </w:p>
+    <w:p>
+      <w:pPr>
+        <w:pStyle w:val="Overskrift2"/>
+        <w:rPr>
+          <w:lang w:val="da-DK"/>
+        </w:rPr>
+      </w:pPr>
+      <w:r>
+        <w:rPr>
+          <w:lang w:val="da-DK"/>
+        </w:rPr>
+        <w:t>Python</w:t>
+      </w:r>
+      <w:r>
+        <w:rPr>
+          <w:lang w:val="da-DK"/>
+        </w:rPr>
+        <w:t xml:space="preserve"> </w:t>
+      </w:r>
+    </w:p>
+    <w:p>
+      <w:pPr>
+        <w:rPr>
+          <w:lang w:val="da-DK"/>
+        </w:rPr>
+      </w:pPr>
+    </w:p>
+    <w:p>
+      <w:pPr>
+        <w:pStyle w:val="Overskrift1"/>
         <w:rPr>
           <w:lang w:val="da-DK"/>
         </w:rPr>
@@ -1895,7 +5710,7 @@
     </w:p>
     <w:p>
       <w:pPr>
-        <w:pStyle w:val="Heading2"/>
+        <w:pStyle w:val="Overskrift2"/>
         <w:rPr>
           <w:lang w:val="da-DK"/>
         </w:rPr>
@@ -1905,6 +5720,7 @@
         <w:rPr>
           <w:lang w:val="da-DK"/>
         </w:rPr>
+        <w:lastRenderedPageBreak/>
         <w:t>Diskussion</w:t>
       </w:r>
       <w:bookmarkEnd w:id="8"/>
@@ -2062,19 +5878,14 @@
       <w:sdtContent>
         <w:p>
           <w:pPr>
-            <w:pStyle w:val="Heading1"/>
+            <w:pStyle w:val="Overskrift1"/>
           </w:pPr>
           <w:r>
-            <w:t>(</w:t>
-          </w:r>
-          <w:proofErr w:type="spellStart"/>
-          <w:r>
-            <w:t>R</w:t>
+            <w:t>(R</w:t>
           </w:r>
           <w:r>
             <w:t>eferencer</w:t>
           </w:r>
-          <w:proofErr w:type="spellEnd"/>
           <w:r>
             <w:t>)</w:t>
           </w:r>
@@ -2089,7 +5900,7 @@
           <w:sdtContent>
             <w:p>
               <w:pPr>
-                <w:pStyle w:val="Bibliography"/>
+                <w:pStyle w:val="Bibliografi"/>
                 <w:ind w:left="720" w:hanging="720"/>
                 <w:rPr>
                   <w:noProof/>
@@ -2160,7 +5971,7 @@
     </w:p>
     <w:p>
       <w:pPr>
-        <w:pStyle w:val="Heading1"/>
+        <w:pStyle w:val="Overskrift1"/>
         <w:rPr>
           <w:sz w:val="144"/>
           <w:lang w:val="da-DK"/>
@@ -2192,7 +6003,7 @@
     </w:p>
     <w:p>
       <w:pPr>
-        <w:pStyle w:val="TableofFigures"/>
+        <w:pStyle w:val="Listeoverfigurer"/>
         <w:tabs>
           <w:tab w:val="right" w:leader="dot" w:pos="10790"/>
         </w:tabs>
@@ -2235,7 +6046,7 @@
       <w:sdtContent>
         <w:p>
           <w:pPr>
-            <w:pStyle w:val="TOCHeading"/>
+            <w:pStyle w:val="Overskrift"/>
           </w:pPr>
           <w:r>
             <w:t>Indholdsfortegnelse</w:t>
@@ -2243,20 +6054,15 @@
         </w:p>
         <w:p>
           <w:pPr>
-            <w:pStyle w:val="TOC1"/>
+            <w:pStyle w:val="Indholdsfortegnelse1"/>
             <w:rPr>
               <w:b/>
               <w:bCs/>
               <w:lang w:val="da-DK"/>
             </w:rPr>
           </w:pPr>
-          <w:proofErr w:type="spellStart"/>
           <w:r>
-            <w:t>Bilag</w:t>
-          </w:r>
-          <w:proofErr w:type="spellEnd"/>
-          <w:r>
-            <w:t xml:space="preserve"> </w:t>
+            <w:t xml:space="preserve">Bilag </w:t>
           </w:r>
           <w:r>
             <w:fldChar w:fldCharType="begin"/>
@@ -2344,20 +6150,15 @@
         </w:p>
         <w:p>
           <w:pPr>
-            <w:pStyle w:val="TOC1"/>
+            <w:pStyle w:val="Indholdsfortegnelse1"/>
             <w:rPr>
               <w:b/>
               <w:bCs/>
               <w:lang w:val="da-DK"/>
             </w:rPr>
           </w:pPr>
-          <w:proofErr w:type="spellStart"/>
           <w:r>
-            <w:t>Bilag</w:t>
-          </w:r>
-          <w:proofErr w:type="spellEnd"/>
-          <w:r>
-            <w:t xml:space="preserve"> </w:t>
+            <w:t xml:space="preserve">Bilag </w:t>
           </w:r>
           <w:r>
             <w:fldChar w:fldCharType="begin"/>
@@ -2446,7 +6247,7 @@
     </w:sdt>
     <w:p>
       <w:pPr>
-        <w:pStyle w:val="TableofFigures"/>
+        <w:pStyle w:val="Listeoverfigurer"/>
         <w:tabs>
           <w:tab w:val="right" w:leader="dot" w:pos="10790"/>
         </w:tabs>
@@ -2494,7 +6295,7 @@
     </w:p>
     <w:p>
       <w:pPr>
-        <w:pStyle w:val="Heading4"/>
+        <w:pStyle w:val="Overskrift4"/>
         <w:numPr>
           <w:ilvl w:val="0"/>
           <w:numId w:val="1"/>
@@ -2526,7 +6327,7 @@
     </w:p>
     <w:p>
       <w:pPr>
-        <w:pStyle w:val="Heading4"/>
+        <w:pStyle w:val="Overskrift4"/>
         <w:ind w:left="720"/>
         <w:rPr>
           <w:lang w:val="da-DK"/>
@@ -2535,7 +6336,7 @@
     </w:p>
     <w:p>
       <w:pPr>
-        <w:pStyle w:val="Heading4"/>
+        <w:pStyle w:val="Overskrift4"/>
         <w:jc w:val="both"/>
         <w:rPr>
           <w:lang w:val="da-DK"/>
@@ -2585,7 +6386,7 @@
                         <w:txbxContent>
                           <w:p>
                             <w:pPr>
-                              <w:pStyle w:val="Caption"/>
+                              <w:pStyle w:val="Billedtekst"/>
                               <w:rPr>
                                 <w:i w:val="0"/>
                                 <w:color w:val="3B4455" w:themeColor="accent1"/>
@@ -2599,27 +6400,14 @@
                             <w:r>
                               <w:t xml:space="preserve">Figur </w:t>
                             </w:r>
-                            <w:r>
-                              <w:fldChar w:fldCharType="begin"/>
-                            </w:r>
-                            <w:r>
-                              <w:instrText xml:space="preserve"> SEQ Figur \* ARABIC </w:instrText>
-                            </w:r>
-                            <w:r>
-                              <w:fldChar w:fldCharType="separate"/>
-                            </w:r>
-                            <w:r>
-                              <w:rPr>
-                                <w:noProof/>
-                              </w:rPr>
-                              <w:t>2</w:t>
-                            </w:r>
-                            <w:r>
-                              <w:rPr>
-                                <w:noProof/>
-                              </w:rPr>
-                              <w:fldChar w:fldCharType="end"/>
-                            </w:r>
+                            <w:fldSimple w:instr=" SEQ Figur \* ARABIC ">
+                              <w:r>
+                                <w:rPr>
+                                  <w:noProof/>
+                                </w:rPr>
+                                <w:t>2</w:t>
+                              </w:r>
+                            </w:fldSimple>
                             <w:bookmarkEnd w:id="12"/>
                             <w:r>
                               <w:t xml:space="preserve"> </w:t>
@@ -2657,11 +6445,7 @@
           </mc:Choice>
           <mc:Fallback>
             <w:pict>
-              <v:shapetype w14:anchorId="1ED6B66F" id="_x0000_t202" coordsize="21600,21600" o:spt="202" path="m,l,21600r21600,l21600,xe">
-                <v:stroke joinstyle="miter"/>
-                <v:path gradientshapeok="t" o:connecttype="rect"/>
-              </v:shapetype>
-              <v:shape id="Tekstfelt 2" o:spid="_x0000_s1026" type="#_x0000_t202" style="position:absolute;left:0;text-align:left;margin-left:0;margin-top:548.2pt;width:135.6pt;height:16.35pt;z-index:251660288;visibility:visible;mso-wrap-style:square;mso-width-percent:0;mso-height-percent:0;mso-wrap-distance-left:9pt;mso-wrap-distance-top:0;mso-wrap-distance-right:9pt;mso-wrap-distance-bottom:0;mso-position-horizontal:center;mso-position-horizontal-relative:margin;mso-position-vertical:absolute;mso-position-vertical-relative:text;mso-width-percent:0;mso-height-percent:0;mso-width-relative:margin;mso-height-relative:margin;v-text-anchor:top" o:gfxdata="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" stroked="f">
+              <v:shape w14:anchorId="1ED6B66F" id="_x0000_s1028" type="#_x0000_t202" style="position:absolute;left:0;text-align:left;margin-left:0;margin-top:548.2pt;width:135.6pt;height:16.35pt;z-index:251660288;visibility:visible;mso-wrap-style:square;mso-width-percent:0;mso-height-percent:0;mso-wrap-distance-left:9pt;mso-wrap-distance-top:0;mso-wrap-distance-right:9pt;mso-wrap-distance-bottom:0;mso-position-horizontal:center;mso-position-horizontal-relative:margin;mso-position-vertical:absolute;mso-position-vertical-relative:text;mso-width-percent:0;mso-height-percent:0;mso-width-relative:margin;mso-height-relative:margin;v-text-anchor:top" o:gfxdata="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" stroked="f">
                 <v:textbox inset="0,0,0,0">
                   <w:txbxContent>
                     <w:p>
@@ -2674,59 +6458,34 @@
                           <w:szCs w:val="24"/>
                         </w:rPr>
                       </w:pPr>
-                      <w:bookmarkStart w:id="17" w:name="_Ref56500489"/>
-                      <w:bookmarkStart w:id="18" w:name="_Ref56500498"/>
-                      <w:bookmarkStart w:id="19" w:name="_Toc80946618"/>
-                      <w:proofErr w:type="spellStart"/>
+                      <w:bookmarkStart w:id="16" w:name="_Ref56500489"/>
+                      <w:bookmarkStart w:id="17" w:name="_Ref56500498"/>
+                      <w:bookmarkStart w:id="18" w:name="_Toc80946618"/>
                       <w:r>
-                        <w:t>Figur</w:t>
+                        <w:t xml:space="preserve">Figur </w:t>
                       </w:r>
-                      <w:proofErr w:type="spellEnd"/>
+                      <w:fldSimple w:instr=" SEQ Figur \* ARABIC ">
+                        <w:r>
+                          <w:rPr>
+                            <w:noProof/>
+                          </w:rPr>
+                          <w:t>2</w:t>
+                        </w:r>
+                      </w:fldSimple>
+                      <w:bookmarkEnd w:id="16"/>
                       <w:r>
                         <w:t xml:space="preserve"> </w:t>
                       </w:r>
+                      <w:bookmarkStart w:id="19" w:name="_Ref56500504"/>
                       <w:r>
-                        <w:fldChar w:fldCharType="begin"/>
-                      </w:r>
-                      <w:r>
-                        <w:instrText xml:space="preserve"> SEQ Figur \* ARABIC </w:instrText>
-                      </w:r>
-                      <w:r>
-                        <w:fldChar w:fldCharType="separate"/>
-                      </w:r>
-                      <w:r>
-                        <w:rPr>
-                          <w:noProof/>
-                        </w:rPr>
-                        <w:t>2</w:t>
-                      </w:r>
-                      <w:r>
-                        <w:rPr>
-                          <w:noProof/>
-                        </w:rPr>
-                        <w:fldChar w:fldCharType="end"/>
+                        <w:t xml:space="preserve">Biag A: </w:t>
                       </w:r>
                       <w:bookmarkEnd w:id="17"/>
-                      <w:r>
-                        <w:t xml:space="preserve"> </w:t>
-                      </w:r>
-                      <w:bookmarkStart w:id="20" w:name="_Ref56500504"/>
-                      <w:proofErr w:type="spellStart"/>
-                      <w:r>
-                        <w:t>Biag</w:t>
-                      </w:r>
-                      <w:proofErr w:type="spellEnd"/>
-                      <w:r>
-                        <w:t xml:space="preserve"> A: </w:t>
-                      </w:r>
                       <w:bookmarkEnd w:id="18"/>
                       <w:bookmarkEnd w:id="19"/>
-                      <w:bookmarkEnd w:id="20"/>
-                      <w:proofErr w:type="spellStart"/>
                       <w:r>
                         <w:t>tekst</w:t>
                       </w:r>
-                      <w:proofErr w:type="spellEnd"/>
                     </w:p>
                   </w:txbxContent>
                 </v:textbox>
@@ -2759,7 +6518,7 @@
                     </pic:cNvPicPr>
                   </pic:nvPicPr>
                   <pic:blipFill>
-                    <a:blip r:embed="rId18" cstate="print">
+                    <a:blip r:embed="rId19" cstate="print">
                       <a:extLst>
                         <a:ext uri="{28A0092B-C50C-407E-A947-70E740481C1C}">
                           <a14:useLocalDpi xmlns:a14="http://schemas.microsoft.com/office/drawing/2010/main" val="0"/>
@@ -2799,7 +6558,7 @@
     </w:p>
     <w:p>
       <w:pPr>
-        <w:pStyle w:val="Heading4"/>
+        <w:pStyle w:val="Overskrift4"/>
         <w:numPr>
           <w:ilvl w:val="0"/>
           <w:numId w:val="1"/>
@@ -2860,7 +6619,7 @@
   <w:sdt>
     <w:sdtPr>
       <w:rPr>
-        <w:rStyle w:val="PageNumber"/>
+        <w:rStyle w:val="Sidetal"/>
       </w:rPr>
       <w:id w:val="2138362992"/>
       <w:docPartObj>
@@ -2870,33 +6629,33 @@
     </w:sdtPr>
     <w:sdtEndPr>
       <w:rPr>
-        <w:rStyle w:val="PageNumber"/>
+        <w:rStyle w:val="Sidetal"/>
       </w:rPr>
     </w:sdtEndPr>
     <w:sdtContent>
       <w:p>
         <w:pPr>
-          <w:pStyle w:val="Footer"/>
+          <w:pStyle w:val="Sidefod"/>
           <w:framePr w:wrap="none" w:vAnchor="text" w:hAnchor="margin" w:xAlign="center" w:y="1"/>
           <w:rPr>
-            <w:rStyle w:val="PageNumber"/>
+            <w:rStyle w:val="Sidetal"/>
           </w:rPr>
         </w:pPr>
         <w:r>
           <w:rPr>
-            <w:rStyle w:val="PageNumber"/>
+            <w:rStyle w:val="Sidetal"/>
           </w:rPr>
           <w:fldChar w:fldCharType="begin"/>
         </w:r>
         <w:r>
           <w:rPr>
-            <w:rStyle w:val="PageNumber"/>
+            <w:rStyle w:val="Sidetal"/>
           </w:rPr>
           <w:instrText xml:space="preserve"> PAGE </w:instrText>
         </w:r>
         <w:r>
           <w:rPr>
-            <w:rStyle w:val="PageNumber"/>
+            <w:rStyle w:val="Sidetal"/>
           </w:rPr>
           <w:fldChar w:fldCharType="end"/>
         </w:r>
@@ -2906,7 +6665,7 @@
   <w:sdt>
     <w:sdtPr>
       <w:rPr>
-        <w:rStyle w:val="PageNumber"/>
+        <w:rStyle w:val="Sidetal"/>
       </w:rPr>
       <w:id w:val="800887670"/>
       <w:docPartObj>
@@ -2916,33 +6675,33 @@
     </w:sdtPr>
     <w:sdtEndPr>
       <w:rPr>
-        <w:rStyle w:val="PageNumber"/>
+        <w:rStyle w:val="Sidetal"/>
       </w:rPr>
     </w:sdtEndPr>
     <w:sdtContent>
       <w:p>
         <w:pPr>
-          <w:pStyle w:val="Footer"/>
+          <w:pStyle w:val="Sidefod"/>
           <w:framePr w:wrap="none" w:vAnchor="text" w:hAnchor="margin" w:xAlign="right" w:y="1"/>
           <w:rPr>
-            <w:rStyle w:val="PageNumber"/>
+            <w:rStyle w:val="Sidetal"/>
           </w:rPr>
         </w:pPr>
         <w:r>
           <w:rPr>
-            <w:rStyle w:val="PageNumber"/>
+            <w:rStyle w:val="Sidetal"/>
           </w:rPr>
           <w:fldChar w:fldCharType="begin"/>
         </w:r>
         <w:r>
           <w:rPr>
-            <w:rStyle w:val="PageNumber"/>
+            <w:rStyle w:val="Sidetal"/>
           </w:rPr>
           <w:instrText xml:space="preserve"> PAGE </w:instrText>
         </w:r>
         <w:r>
           <w:rPr>
-            <w:rStyle w:val="PageNumber"/>
+            <w:rStyle w:val="Sidetal"/>
           </w:rPr>
           <w:fldChar w:fldCharType="end"/>
         </w:r>
@@ -2951,7 +6710,7 @@
   </w:sdt>
   <w:p>
     <w:pPr>
-      <w:pStyle w:val="Footer"/>
+      <w:pStyle w:val="Sidefod"/>
       <w:ind w:right="360"/>
     </w:pPr>
   </w:p>
@@ -2972,7 +6731,7 @@
     <w:sdtContent>
       <w:p>
         <w:pPr>
-          <w:pStyle w:val="Footer"/>
+          <w:pStyle w:val="Sidefod"/>
         </w:pPr>
         <w:r>
           <w:fldChar w:fldCharType="begin"/>
@@ -3018,7 +6777,7 @@
         </w:tcPr>
         <w:p>
           <w:pPr>
-            <w:pStyle w:val="Header"/>
+            <w:pStyle w:val="Sidehoved"/>
             <w:ind w:left="-115"/>
             <w:jc w:val="left"/>
           </w:pPr>
@@ -3030,7 +6789,7 @@
         </w:tcPr>
         <w:p>
           <w:pPr>
-            <w:pStyle w:val="Header"/>
+            <w:pStyle w:val="Sidehoved"/>
             <w:jc w:val="center"/>
           </w:pPr>
         </w:p>
@@ -3041,7 +6800,7 @@
         </w:tcPr>
         <w:p>
           <w:pPr>
-            <w:pStyle w:val="Header"/>
+            <w:pStyle w:val="Sidehoved"/>
             <w:ind w:right="-115"/>
           </w:pPr>
         </w:p>
@@ -3050,7 +6809,7 @@
   </w:tbl>
   <w:p>
     <w:pPr>
-      <w:pStyle w:val="Footer"/>
+      <w:pStyle w:val="Sidefod"/>
     </w:pPr>
   </w:p>
 </w:ftr>
@@ -3079,7 +6838,7 @@
 <w:hdr xmlns:wpc="http://schemas.microsoft.com/office/word/2010/wordprocessingCanvas" xmlns:cx="http://schemas.microsoft.com/office/drawing/2014/chartex" xmlns:cx1="http://schemas.microsoft.com/office/drawing/2015/9/8/chartex" xmlns:cx2="http://schemas.microsoft.com/office/drawing/2015/10/21/chartex" xmlns:cx3="http://schemas.microsoft.com/office/drawing/2016/5/9/chartex" xmlns:cx4="http://schemas.microsoft.com/office/drawing/2016/5/10/chartex" xmlns:cx5="http://schemas.microsoft.com/office/drawing/2016/5/11/chartex" xmlns:cx6="http://schemas.microsoft.com/office/drawing/2016/5/12/chartex" xmlns:cx7="http://schemas.microsoft.com/office/drawing/2016/5/13/chartex" xmlns:cx8="http://schemas.microsoft.com/office/drawing/2016/5/14/chartex" xmlns:mc="http://schemas.openxmlformats.org/markup-compatibility/2006" xmlns:aink="http://schemas.microsoft.com/office/drawing/2016/ink" xmlns:am3d="http://schemas.microsoft.com/office/drawing/2017/model3d" xmlns:o="urn:schemas-microsoft-com:office:office" xmlns:oel="http://schemas.microsoft.com/office/2019/extlst" xmlns:r="http://schemas.openxmlformats.org/officeDocument/2006/relationships" xmlns:m="http://schemas.openxmlformats.org/officeDocument/2006/math" xmlns:v="urn:schemas-microsoft-com:vml" xmlns:wp14="http://schemas.microsoft.com/office/word/2010/wordprocessingDrawing" xmlns:wp="http://schemas.openxmlformats.org/drawingml/2006/wordprocessingDrawing" xmlns:w10="urn:schemas-microsoft-com:office:word" xmlns:w="http://schemas.openxmlformats.org/wordprocessingml/2006/main" xmlns:w14="http://schemas.microsoft.com/office/word/2010/wordml" xmlns:w15="http://schemas.microsoft.com/office/word/2012/wordml" xmlns:w16cex="http://schemas.microsoft.com/office/word/2018/wordml/cex" xmlns:w16cid="http://schemas.microsoft.com/office/word/2016/wordml/cid" xmlns:w16="http://schemas.microsoft.com/office/word/2018/wordml" xmlns:w16sdtdh="http://schemas.microsoft.com/office/word/2020/wordml/sdtdatahash" xmlns:w16se="http://schemas.microsoft.com/office/word/2015/wordml/symex" xmlns:wpg="http://schemas.microsoft.com/office/word/2010/wordprocessingGroup" xmlns:wpi="http://schemas.microsoft.com/office/word/2010/wordprocessingInk" xmlns:wne="http://schemas.microsoft.com/office/word/2006/wordml" xmlns:wps="http://schemas.microsoft.com/office/word/2010/wordprocessingShape" mc:Ignorable="w14 w15 w16se w16cid w16 w16cex w16sdtdh wp14">
   <w:p>
     <w:pPr>
-      <w:pStyle w:val="Header"/>
+      <w:pStyle w:val="Sidehoved"/>
       <w:rPr>
         <w:caps/>
         <w:color w:val="5E5E5E" w:themeColor="text2"/>
@@ -3120,7 +6879,7 @@
     <w:sdtContent>
       <w:p>
         <w:pPr>
-          <w:pStyle w:val="Header"/>
+          <w:pStyle w:val="Sidehoved"/>
           <w:rPr>
             <w:caps/>
             <w:color w:val="5E5E5E" w:themeColor="text2"/>
@@ -3141,7 +6900,7 @@
   </w:sdt>
   <w:p>
     <w:pPr>
-      <w:pStyle w:val="Header"/>
+      <w:pStyle w:val="Sidehoved"/>
       <w:jc w:val="center"/>
       <w:rPr>
         <w:color w:val="5E5E5E" w:themeColor="text2"/>
@@ -3187,102 +6946,16 @@
 <file path=word/numbering.xml><?xml version="1.0" encoding="utf-8"?>
 <w:numbering xmlns:wpc="http://schemas.microsoft.com/office/word/2010/wordprocessingCanvas" xmlns:cx="http://schemas.microsoft.com/office/drawing/2014/chartex" xmlns:cx1="http://schemas.microsoft.com/office/drawing/2015/9/8/chartex" xmlns:cx2="http://schemas.microsoft.com/office/drawing/2015/10/21/chartex" xmlns:cx3="http://schemas.microsoft.com/office/drawing/2016/5/9/chartex" xmlns:cx4="http://schemas.microsoft.com/office/drawing/2016/5/10/chartex" xmlns:cx5="http://schemas.microsoft.com/office/drawing/2016/5/11/chartex" xmlns:cx6="http://schemas.microsoft.com/office/drawing/2016/5/12/chartex" xmlns:cx7="http://schemas.microsoft.com/office/drawing/2016/5/13/chartex" xmlns:cx8="http://schemas.microsoft.com/office/drawing/2016/5/14/chartex" xmlns:mc="http://schemas.openxmlformats.org/markup-compatibility/2006" xmlns:aink="http://schemas.microsoft.com/office/drawing/2016/ink" xmlns:am3d="http://schemas.microsoft.com/office/drawing/2017/model3d" xmlns:o="urn:schemas-microsoft-com:office:office" xmlns:oel="http://schemas.microsoft.com/office/2019/extlst" xmlns:r="http://schemas.openxmlformats.org/officeDocument/2006/relationships" xmlns:m="http://schemas.openxmlformats.org/officeDocument/2006/math" xmlns:v="urn:schemas-microsoft-com:vml" xmlns:wp14="http://schemas.microsoft.com/office/word/2010/wordprocessingDrawing" xmlns:wp="http://schemas.openxmlformats.org/drawingml/2006/wordprocessingDrawing" xmlns:w10="urn:schemas-microsoft-com:office:word" xmlns:w="http://schemas.openxmlformats.org/wordprocessingml/2006/main" xmlns:w14="http://schemas.microsoft.com/office/word/2010/wordml" xmlns:w15="http://schemas.microsoft.com/office/word/2012/wordml" xmlns:w16cex="http://schemas.microsoft.com/office/word/2018/wordml/cex" xmlns:w16cid="http://schemas.microsoft.com/office/word/2016/wordml/cid" xmlns:w16="http://schemas.microsoft.com/office/word/2018/wordml" xmlns:w16sdtdh="http://schemas.microsoft.com/office/word/2020/wordml/sdtdatahash" xmlns:w16se="http://schemas.microsoft.com/office/word/2015/wordml/symex" xmlns:wpg="http://schemas.microsoft.com/office/word/2010/wordprocessingGroup" xmlns:wpi="http://schemas.microsoft.com/office/word/2010/wordprocessingInk" xmlns:wne="http://schemas.microsoft.com/office/word/2006/wordml" xmlns:wps="http://schemas.microsoft.com/office/word/2010/wordprocessingShape" mc:Ignorable="w14 w15 w16se w16cid w16 w16cex w16sdtdh wp14">
   <w:abstractNum w:abstractNumId="0" w15:restartNumberingAfterBreak="0">
-    <w:nsid w:val="67BD1510"/>
+    <w:nsid w:val="23CE4A3C"/>
     <w:multiLevelType w:val="hybridMultilevel"/>
-    <w:tmpl w:val="77F69D1A"/>
-    <w:lvl w:ilvl="0" w:tplc="04060015">
-      <w:start w:val="1"/>
-      <w:numFmt w:val="upperLetter"/>
-      <w:lvlText w:val="%1."/>
-      <w:lvlJc w:val="left"/>
-      <w:pPr>
-        <w:ind w:left="720" w:hanging="360"/>
-      </w:pPr>
-    </w:lvl>
-    <w:lvl w:ilvl="1" w:tplc="04060019" w:tentative="1">
-      <w:start w:val="1"/>
-      <w:numFmt w:val="lowerLetter"/>
-      <w:lvlText w:val="%2."/>
-      <w:lvlJc w:val="left"/>
-      <w:pPr>
-        <w:ind w:left="1440" w:hanging="360"/>
-      </w:pPr>
-    </w:lvl>
-    <w:lvl w:ilvl="2" w:tplc="0406001B" w:tentative="1">
-      <w:start w:val="1"/>
-      <w:numFmt w:val="lowerRoman"/>
-      <w:lvlText w:val="%3."/>
-      <w:lvlJc w:val="right"/>
-      <w:pPr>
-        <w:ind w:left="2160" w:hanging="180"/>
-      </w:pPr>
-    </w:lvl>
-    <w:lvl w:ilvl="3" w:tplc="0406000F" w:tentative="1">
-      <w:start w:val="1"/>
-      <w:numFmt w:val="decimal"/>
-      <w:lvlText w:val="%4."/>
-      <w:lvlJc w:val="left"/>
-      <w:pPr>
-        <w:ind w:left="2880" w:hanging="360"/>
-      </w:pPr>
-    </w:lvl>
-    <w:lvl w:ilvl="4" w:tplc="04060019" w:tentative="1">
-      <w:start w:val="1"/>
-      <w:numFmt w:val="lowerLetter"/>
-      <w:lvlText w:val="%5."/>
-      <w:lvlJc w:val="left"/>
-      <w:pPr>
-        <w:ind w:left="3600" w:hanging="360"/>
-      </w:pPr>
-    </w:lvl>
-    <w:lvl w:ilvl="5" w:tplc="0406001B" w:tentative="1">
-      <w:start w:val="1"/>
-      <w:numFmt w:val="lowerRoman"/>
-      <w:lvlText w:val="%6."/>
-      <w:lvlJc w:val="right"/>
-      <w:pPr>
-        <w:ind w:left="4320" w:hanging="180"/>
-      </w:pPr>
-    </w:lvl>
-    <w:lvl w:ilvl="6" w:tplc="0406000F" w:tentative="1">
-      <w:start w:val="1"/>
-      <w:numFmt w:val="decimal"/>
-      <w:lvlText w:val="%7."/>
-      <w:lvlJc w:val="left"/>
-      <w:pPr>
-        <w:ind w:left="5040" w:hanging="360"/>
-      </w:pPr>
-    </w:lvl>
-    <w:lvl w:ilvl="7" w:tplc="04060019" w:tentative="1">
-      <w:start w:val="1"/>
-      <w:numFmt w:val="lowerLetter"/>
-      <w:lvlText w:val="%8."/>
-      <w:lvlJc w:val="left"/>
-      <w:pPr>
-        <w:ind w:left="5760" w:hanging="360"/>
-      </w:pPr>
-    </w:lvl>
-    <w:lvl w:ilvl="8" w:tplc="0406001B" w:tentative="1">
-      <w:start w:val="1"/>
-      <w:numFmt w:val="lowerRoman"/>
-      <w:lvlText w:val="%9."/>
-      <w:lvlJc w:val="right"/>
-      <w:pPr>
-        <w:ind w:left="6480" w:hanging="180"/>
-      </w:pPr>
-    </w:lvl>
-  </w:abstractNum>
-  <w:abstractNum w:abstractNumId="1" w15:restartNumberingAfterBreak="0">
-    <w:nsid w:val="67F031CE"/>
-    <w:multiLevelType w:val="hybridMultilevel"/>
-    <w:tmpl w:val="E82C6B42"/>
+    <w:tmpl w:val="4CB06F34"/>
     <w:lvl w:ilvl="0" w:tplc="04060001">
       <w:start w:val="1"/>
       <w:numFmt w:val="bullet"/>
       <w:lvlText w:val=""/>
       <w:lvlJc w:val="left"/>
       <w:pPr>
-        <w:ind w:left="1440" w:hanging="360"/>
+        <w:ind w:left="720" w:hanging="360"/>
       </w:pPr>
       <w:rPr>
         <w:rFonts w:ascii="Symbol" w:hAnsi="Symbol" w:hint="default"/>
@@ -3294,7 +6967,7 @@
       <w:lvlText w:val="o"/>
       <w:lvlJc w:val="left"/>
       <w:pPr>
-        <w:ind w:left="2160" w:hanging="360"/>
+        <w:ind w:left="1440" w:hanging="360"/>
       </w:pPr>
       <w:rPr>
         <w:rFonts w:ascii="Courier New" w:hAnsi="Courier New" w:cs="Courier New" w:hint="default"/>
@@ -3306,7 +6979,7 @@
       <w:lvlText w:val=""/>
       <w:lvlJc w:val="left"/>
       <w:pPr>
-        <w:ind w:left="2880" w:hanging="360"/>
+        <w:ind w:left="2160" w:hanging="360"/>
       </w:pPr>
       <w:rPr>
         <w:rFonts w:ascii="Wingdings" w:hAnsi="Wingdings" w:hint="default"/>
@@ -3318,7 +6991,7 @@
       <w:lvlText w:val=""/>
       <w:lvlJc w:val="left"/>
       <w:pPr>
-        <w:ind w:left="3600" w:hanging="360"/>
+        <w:ind w:left="2880" w:hanging="360"/>
       </w:pPr>
       <w:rPr>
         <w:rFonts w:ascii="Symbol" w:hAnsi="Symbol" w:hint="default"/>
@@ -3330,7 +7003,7 @@
       <w:lvlText w:val="o"/>
       <w:lvlJc w:val="left"/>
       <w:pPr>
-        <w:ind w:left="4320" w:hanging="360"/>
+        <w:ind w:left="3600" w:hanging="360"/>
       </w:pPr>
       <w:rPr>
         <w:rFonts w:ascii="Courier New" w:hAnsi="Courier New" w:cs="Courier New" w:hint="default"/>
@@ -3342,7 +7015,7 @@
       <w:lvlText w:val=""/>
       <w:lvlJc w:val="left"/>
       <w:pPr>
-        <w:ind w:left="5040" w:hanging="360"/>
+        <w:ind w:left="4320" w:hanging="360"/>
       </w:pPr>
       <w:rPr>
         <w:rFonts w:ascii="Wingdings" w:hAnsi="Wingdings" w:hint="default"/>
@@ -3354,7 +7027,7 @@
       <w:lvlText w:val=""/>
       <w:lvlJc w:val="left"/>
       <w:pPr>
-        <w:ind w:left="5760" w:hanging="360"/>
+        <w:ind w:left="5040" w:hanging="360"/>
       </w:pPr>
       <w:rPr>
         <w:rFonts w:ascii="Symbol" w:hAnsi="Symbol" w:hint="default"/>
@@ -3366,7 +7039,7 @@
       <w:lvlText w:val="o"/>
       <w:lvlJc w:val="left"/>
       <w:pPr>
-        <w:ind w:left="6480" w:hanging="360"/>
+        <w:ind w:left="5760" w:hanging="360"/>
       </w:pPr>
       <w:rPr>
         <w:rFonts w:ascii="Courier New" w:hAnsi="Courier New" w:cs="Courier New" w:hint="default"/>
@@ -3378,14 +7051,213 @@
       <w:lvlText w:val=""/>
       <w:lvlJc w:val="left"/>
       <w:pPr>
-        <w:ind w:left="7200" w:hanging="360"/>
+        <w:ind w:left="6480" w:hanging="360"/>
       </w:pPr>
       <w:rPr>
         <w:rFonts w:ascii="Wingdings" w:hAnsi="Wingdings" w:hint="default"/>
       </w:rPr>
     </w:lvl>
   </w:abstractNum>
+  <w:abstractNum w:abstractNumId="1" w15:restartNumberingAfterBreak="0">
+    <w:nsid w:val="67BD1510"/>
+    <w:multiLevelType w:val="hybridMultilevel"/>
+    <w:tmpl w:val="77F69D1A"/>
+    <w:lvl w:ilvl="0" w:tplc="04060015">
+      <w:start w:val="1"/>
+      <w:numFmt w:val="upperLetter"/>
+      <w:lvlText w:val="%1."/>
+      <w:lvlJc w:val="left"/>
+      <w:pPr>
+        <w:ind w:left="720" w:hanging="360"/>
+      </w:pPr>
+    </w:lvl>
+    <w:lvl w:ilvl="1" w:tplc="04060019" w:tentative="1">
+      <w:start w:val="1"/>
+      <w:numFmt w:val="lowerLetter"/>
+      <w:lvlText w:val="%2."/>
+      <w:lvlJc w:val="left"/>
+      <w:pPr>
+        <w:ind w:left="1440" w:hanging="360"/>
+      </w:pPr>
+    </w:lvl>
+    <w:lvl w:ilvl="2" w:tplc="0406001B" w:tentative="1">
+      <w:start w:val="1"/>
+      <w:numFmt w:val="lowerRoman"/>
+      <w:lvlText w:val="%3."/>
+      <w:lvlJc w:val="right"/>
+      <w:pPr>
+        <w:ind w:left="2160" w:hanging="180"/>
+      </w:pPr>
+    </w:lvl>
+    <w:lvl w:ilvl="3" w:tplc="0406000F" w:tentative="1">
+      <w:start w:val="1"/>
+      <w:numFmt w:val="decimal"/>
+      <w:lvlText w:val="%4."/>
+      <w:lvlJc w:val="left"/>
+      <w:pPr>
+        <w:ind w:left="2880" w:hanging="360"/>
+      </w:pPr>
+    </w:lvl>
+    <w:lvl w:ilvl="4" w:tplc="04060019" w:tentative="1">
+      <w:start w:val="1"/>
+      <w:numFmt w:val="lowerLetter"/>
+      <w:lvlText w:val="%5."/>
+      <w:lvlJc w:val="left"/>
+      <w:pPr>
+        <w:ind w:left="3600" w:hanging="360"/>
+      </w:pPr>
+    </w:lvl>
+    <w:lvl w:ilvl="5" w:tplc="0406001B" w:tentative="1">
+      <w:start w:val="1"/>
+      <w:numFmt w:val="lowerRoman"/>
+      <w:lvlText w:val="%6."/>
+      <w:lvlJc w:val="right"/>
+      <w:pPr>
+        <w:ind w:left="4320" w:hanging="180"/>
+      </w:pPr>
+    </w:lvl>
+    <w:lvl w:ilvl="6" w:tplc="0406000F" w:tentative="1">
+      <w:start w:val="1"/>
+      <w:numFmt w:val="decimal"/>
+      <w:lvlText w:val="%7."/>
+      <w:lvlJc w:val="left"/>
+      <w:pPr>
+        <w:ind w:left="5040" w:hanging="360"/>
+      </w:pPr>
+    </w:lvl>
+    <w:lvl w:ilvl="7" w:tplc="04060019" w:tentative="1">
+      <w:start w:val="1"/>
+      <w:numFmt w:val="lowerLetter"/>
+      <w:lvlText w:val="%8."/>
+      <w:lvlJc w:val="left"/>
+      <w:pPr>
+        <w:ind w:left="5760" w:hanging="360"/>
+      </w:pPr>
+    </w:lvl>
+    <w:lvl w:ilvl="8" w:tplc="0406001B" w:tentative="1">
+      <w:start w:val="1"/>
+      <w:numFmt w:val="lowerRoman"/>
+      <w:lvlText w:val="%9."/>
+      <w:lvlJc w:val="right"/>
+      <w:pPr>
+        <w:ind w:left="6480" w:hanging="180"/>
+      </w:pPr>
+    </w:lvl>
+  </w:abstractNum>
   <w:abstractNum w:abstractNumId="2" w15:restartNumberingAfterBreak="0">
+    <w:nsid w:val="67F031CE"/>
+    <w:multiLevelType w:val="hybridMultilevel"/>
+    <w:tmpl w:val="E82C6B42"/>
+    <w:lvl w:ilvl="0" w:tplc="04060001">
+      <w:start w:val="1"/>
+      <w:numFmt w:val="bullet"/>
+      <w:lvlText w:val=""/>
+      <w:lvlJc w:val="left"/>
+      <w:pPr>
+        <w:ind w:left="1440" w:hanging="360"/>
+      </w:pPr>
+      <w:rPr>
+        <w:rFonts w:ascii="Symbol" w:hAnsi="Symbol" w:hint="default"/>
+      </w:rPr>
+    </w:lvl>
+    <w:lvl w:ilvl="1" w:tplc="04060003" w:tentative="1">
+      <w:start w:val="1"/>
+      <w:numFmt w:val="bullet"/>
+      <w:lvlText w:val="o"/>
+      <w:lvlJc w:val="left"/>
+      <w:pPr>
+        <w:ind w:left="2160" w:hanging="360"/>
+      </w:pPr>
+      <w:rPr>
+        <w:rFonts w:ascii="Courier New" w:hAnsi="Courier New" w:cs="Courier New" w:hint="default"/>
+      </w:rPr>
+    </w:lvl>
+    <w:lvl w:ilvl="2" w:tplc="04060005" w:tentative="1">
+      <w:start w:val="1"/>
+      <w:numFmt w:val="bullet"/>
+      <w:lvlText w:val=""/>
+      <w:lvlJc w:val="left"/>
+      <w:pPr>
+        <w:ind w:left="2880" w:hanging="360"/>
+      </w:pPr>
+      <w:rPr>
+        <w:rFonts w:ascii="Wingdings" w:hAnsi="Wingdings" w:hint="default"/>
+      </w:rPr>
+    </w:lvl>
+    <w:lvl w:ilvl="3" w:tplc="04060001" w:tentative="1">
+      <w:start w:val="1"/>
+      <w:numFmt w:val="bullet"/>
+      <w:lvlText w:val=""/>
+      <w:lvlJc w:val="left"/>
+      <w:pPr>
+        <w:ind w:left="3600" w:hanging="360"/>
+      </w:pPr>
+      <w:rPr>
+        <w:rFonts w:ascii="Symbol" w:hAnsi="Symbol" w:hint="default"/>
+      </w:rPr>
+    </w:lvl>
+    <w:lvl w:ilvl="4" w:tplc="04060003" w:tentative="1">
+      <w:start w:val="1"/>
+      <w:numFmt w:val="bullet"/>
+      <w:lvlText w:val="o"/>
+      <w:lvlJc w:val="left"/>
+      <w:pPr>
+        <w:ind w:left="4320" w:hanging="360"/>
+      </w:pPr>
+      <w:rPr>
+        <w:rFonts w:ascii="Courier New" w:hAnsi="Courier New" w:cs="Courier New" w:hint="default"/>
+      </w:rPr>
+    </w:lvl>
+    <w:lvl w:ilvl="5" w:tplc="04060005" w:tentative="1">
+      <w:start w:val="1"/>
+      <w:numFmt w:val="bullet"/>
+      <w:lvlText w:val=""/>
+      <w:lvlJc w:val="left"/>
+      <w:pPr>
+        <w:ind w:left="5040" w:hanging="360"/>
+      </w:pPr>
+      <w:rPr>
+        <w:rFonts w:ascii="Wingdings" w:hAnsi="Wingdings" w:hint="default"/>
+      </w:rPr>
+    </w:lvl>
+    <w:lvl w:ilvl="6" w:tplc="04060001" w:tentative="1">
+      <w:start w:val="1"/>
+      <w:numFmt w:val="bullet"/>
+      <w:lvlText w:val=""/>
+      <w:lvlJc w:val="left"/>
+      <w:pPr>
+        <w:ind w:left="5760" w:hanging="360"/>
+      </w:pPr>
+      <w:rPr>
+        <w:rFonts w:ascii="Symbol" w:hAnsi="Symbol" w:hint="default"/>
+      </w:rPr>
+    </w:lvl>
+    <w:lvl w:ilvl="7" w:tplc="04060003" w:tentative="1">
+      <w:start w:val="1"/>
+      <w:numFmt w:val="bullet"/>
+      <w:lvlText w:val="o"/>
+      <w:lvlJc w:val="left"/>
+      <w:pPr>
+        <w:ind w:left="6480" w:hanging="360"/>
+      </w:pPr>
+      <w:rPr>
+        <w:rFonts w:ascii="Courier New" w:hAnsi="Courier New" w:cs="Courier New" w:hint="default"/>
+      </w:rPr>
+    </w:lvl>
+    <w:lvl w:ilvl="8" w:tplc="04060005" w:tentative="1">
+      <w:start w:val="1"/>
+      <w:numFmt w:val="bullet"/>
+      <w:lvlText w:val=""/>
+      <w:lvlJc w:val="left"/>
+      <w:pPr>
+        <w:ind w:left="7200" w:hanging="360"/>
+      </w:pPr>
+      <w:rPr>
+        <w:rFonts w:ascii="Wingdings" w:hAnsi="Wingdings" w:hint="default"/>
+      </w:rPr>
+    </w:lvl>
+  </w:abstractNum>
+  <w:abstractNum w:abstractNumId="3" w15:restartNumberingAfterBreak="0">
     <w:nsid w:val="7CE23D64"/>
     <w:multiLevelType w:val="hybridMultilevel"/>
     <w:tmpl w:val="83000050"/>
@@ -3475,13 +7347,16 @@
     </w:lvl>
   </w:abstractNum>
   <w:num w:numId="1" w16cid:durableId="1881353285">
+    <w:abstractNumId w:val="3"/>
+  </w:num>
+  <w:num w:numId="2" w16cid:durableId="1427653326">
+    <w:abstractNumId w:val="1"/>
+  </w:num>
+  <w:num w:numId="3" w16cid:durableId="2014988496">
     <w:abstractNumId w:val="2"/>
   </w:num>
-  <w:num w:numId="2" w16cid:durableId="1427653326">
+  <w:num w:numId="4" w16cid:durableId="350569730">
     <w:abstractNumId w:val="0"/>
-  </w:num>
-  <w:num w:numId="3" w16cid:durableId="2014988496">
-    <w:abstractNumId w:val="1"/>
   </w:num>
 </w:numbering>
 </file>
@@ -3883,11 +7758,11 @@
     <w:qFormat/>
     <w:rsid w:val="000F0731"/>
   </w:style>
-  <w:style w:type="paragraph" w:styleId="Heading1">
+  <w:style w:type="paragraph" w:styleId="Overskrift1">
     <w:name w:val="heading 1"/>
     <w:basedOn w:val="Normal"/>
     <w:next w:val="Normal"/>
-    <w:link w:val="Heading1Char"/>
+    <w:link w:val="Overskrift1Tegn"/>
     <w:uiPriority w:val="9"/>
     <w:qFormat/>
     <w:rsid w:val="00424F00"/>
@@ -3904,11 +7779,11 @@
       <w:szCs w:val="32"/>
     </w:rPr>
   </w:style>
-  <w:style w:type="paragraph" w:styleId="Heading2">
+  <w:style w:type="paragraph" w:styleId="Overskrift2">
     <w:name w:val="heading 2"/>
     <w:basedOn w:val="Normal"/>
     <w:next w:val="Normal"/>
-    <w:link w:val="Heading2Char"/>
+    <w:link w:val="Overskrift2Tegn"/>
     <w:uiPriority w:val="1"/>
     <w:qFormat/>
     <w:rsid w:val="00424F00"/>
@@ -3924,11 +7799,11 @@
       <w:szCs w:val="26"/>
     </w:rPr>
   </w:style>
-  <w:style w:type="paragraph" w:styleId="Heading3">
+  <w:style w:type="paragraph" w:styleId="Overskrift3">
     <w:name w:val="heading 3"/>
     <w:basedOn w:val="Normal"/>
     <w:next w:val="Normal"/>
-    <w:link w:val="Heading3Char"/>
+    <w:link w:val="Overskrift3Tegn"/>
     <w:uiPriority w:val="2"/>
     <w:qFormat/>
     <w:rsid w:val="00424F00"/>
@@ -3944,11 +7819,11 @@
       <w:sz w:val="36"/>
     </w:rPr>
   </w:style>
-  <w:style w:type="paragraph" w:styleId="Heading4">
+  <w:style w:type="paragraph" w:styleId="Overskrift4">
     <w:name w:val="heading 4"/>
     <w:basedOn w:val="Normal"/>
     <w:next w:val="Normal"/>
-    <w:link w:val="Heading4Char"/>
+    <w:link w:val="Overskrift4Tegn"/>
     <w:uiPriority w:val="3"/>
     <w:qFormat/>
     <w:rsid w:val="005F4A20"/>
@@ -3965,11 +7840,11 @@
       <w:sz w:val="30"/>
     </w:rPr>
   </w:style>
-  <w:style w:type="paragraph" w:styleId="Heading5">
+  <w:style w:type="paragraph" w:styleId="Overskrift5">
     <w:name w:val="heading 5"/>
     <w:basedOn w:val="Normal"/>
     <w:next w:val="Normal"/>
-    <w:link w:val="Heading5Char"/>
+    <w:link w:val="Overskrift5Tegn"/>
     <w:uiPriority w:val="4"/>
     <w:qFormat/>
     <w:rsid w:val="000F0731"/>
@@ -3985,13 +7860,13 @@
       <w:sz w:val="36"/>
     </w:rPr>
   </w:style>
-  <w:style w:type="character" w:default="1" w:styleId="DefaultParagraphFont">
+  <w:style w:type="character" w:default="1" w:styleId="Standardskrifttypeiafsnit">
     <w:name w:val="Default Paragraph Font"/>
     <w:uiPriority w:val="1"/>
     <w:semiHidden/>
     <w:unhideWhenUsed/>
   </w:style>
-  <w:style w:type="table" w:default="1" w:styleId="TableNormal">
+  <w:style w:type="table" w:default="1" w:styleId="Tabel-Normal">
     <w:name w:val="Normal Table"/>
     <w:uiPriority w:val="99"/>
     <w:semiHidden/>
@@ -4006,15 +7881,15 @@
       </w:tblCellMar>
     </w:tblPr>
   </w:style>
-  <w:style w:type="numbering" w:default="1" w:styleId="NoList">
+  <w:style w:type="numbering" w:default="1" w:styleId="Ingenoversigt">
     <w:name w:val="No List"/>
     <w:uiPriority w:val="99"/>
     <w:semiHidden/>
     <w:unhideWhenUsed/>
   </w:style>
-  <w:style w:type="table" w:styleId="TableGrid">
+  <w:style w:type="table" w:styleId="Tabel-Gitter">
     <w:name w:val="Table Grid"/>
-    <w:basedOn w:val="TableNormal"/>
+    <w:basedOn w:val="Tabel-Normal"/>
     <w:uiPriority w:val="39"/>
     <w:rsid w:val="00A81248"/>
     <w:tblPr>
@@ -4028,10 +7903,10 @@
       </w:tblBorders>
     </w:tblPr>
   </w:style>
-  <w:style w:type="paragraph" w:styleId="BalloonText">
+  <w:style w:type="paragraph" w:styleId="Markeringsbobletekst">
     <w:name w:val="Balloon Text"/>
     <w:basedOn w:val="Normal"/>
-    <w:link w:val="BalloonTextChar"/>
+    <w:link w:val="MarkeringsbobletekstTegn"/>
     <w:uiPriority w:val="99"/>
     <w:semiHidden/>
     <w:rsid w:val="00A81248"/>
@@ -4041,10 +7916,10 @@
       <w:szCs w:val="18"/>
     </w:rPr>
   </w:style>
-  <w:style w:type="character" w:customStyle="1" w:styleId="BalloonTextChar">
-    <w:name w:val="Balloon Text Char"/>
-    <w:basedOn w:val="DefaultParagraphFont"/>
-    <w:link w:val="BalloonText"/>
+  <w:style w:type="character" w:customStyle="1" w:styleId="MarkeringsbobletekstTegn">
+    <w:name w:val="Markeringsbobletekst Tegn"/>
+    <w:basedOn w:val="Standardskrifttypeiafsnit"/>
+    <w:link w:val="Markeringsbobletekst"/>
     <w:uiPriority w:val="99"/>
     <w:semiHidden/>
     <w:rsid w:val="005F4A20"/>
@@ -4054,10 +7929,10 @@
       <w:szCs w:val="18"/>
     </w:rPr>
   </w:style>
-  <w:style w:type="character" w:customStyle="1" w:styleId="Heading1Char">
-    <w:name w:val="Heading 1 Char"/>
-    <w:basedOn w:val="DefaultParagraphFont"/>
-    <w:link w:val="Heading1"/>
+  <w:style w:type="character" w:customStyle="1" w:styleId="Overskrift1Tegn">
+    <w:name w:val="Overskrift 1 Tegn"/>
+    <w:basedOn w:val="Standardskrifttypeiafsnit"/>
+    <w:link w:val="Overskrift1"/>
     <w:uiPriority w:val="9"/>
     <w:rsid w:val="00424F00"/>
     <w:rPr>
@@ -4067,10 +7942,10 @@
       <w:szCs w:val="32"/>
     </w:rPr>
   </w:style>
-  <w:style w:type="character" w:customStyle="1" w:styleId="Heading2Char">
-    <w:name w:val="Heading 2 Char"/>
-    <w:basedOn w:val="DefaultParagraphFont"/>
-    <w:link w:val="Heading2"/>
+  <w:style w:type="character" w:customStyle="1" w:styleId="Overskrift2Tegn">
+    <w:name w:val="Overskrift 2 Tegn"/>
+    <w:basedOn w:val="Standardskrifttypeiafsnit"/>
+    <w:link w:val="Overskrift2"/>
     <w:uiPriority w:val="1"/>
     <w:rsid w:val="00424F00"/>
     <w:rPr>
@@ -4090,10 +7965,10 @@
       <w:sz w:val="10"/>
     </w:rPr>
   </w:style>
-  <w:style w:type="character" w:customStyle="1" w:styleId="Heading3Char">
-    <w:name w:val="Heading 3 Char"/>
-    <w:basedOn w:val="DefaultParagraphFont"/>
-    <w:link w:val="Heading3"/>
+  <w:style w:type="character" w:customStyle="1" w:styleId="Overskrift3Tegn">
+    <w:name w:val="Overskrift 3 Tegn"/>
+    <w:basedOn w:val="Standardskrifttypeiafsnit"/>
+    <w:link w:val="Overskrift3"/>
     <w:uiPriority w:val="2"/>
     <w:rsid w:val="00424F00"/>
     <w:rPr>
@@ -4103,10 +7978,10 @@
       <w:sz w:val="36"/>
     </w:rPr>
   </w:style>
-  <w:style w:type="character" w:customStyle="1" w:styleId="Heading4Char">
-    <w:name w:val="Heading 4 Char"/>
-    <w:basedOn w:val="DefaultParagraphFont"/>
-    <w:link w:val="Heading4"/>
+  <w:style w:type="character" w:customStyle="1" w:styleId="Overskrift4Tegn">
+    <w:name w:val="Overskrift 4 Tegn"/>
+    <w:basedOn w:val="Standardskrifttypeiafsnit"/>
+    <w:link w:val="Overskrift4"/>
     <w:uiPriority w:val="3"/>
     <w:rsid w:val="005F4A20"/>
     <w:rPr>
@@ -4130,10 +8005,10 @@
       <w:sz w:val="28"/>
     </w:rPr>
   </w:style>
-  <w:style w:type="paragraph" w:styleId="Header">
+  <w:style w:type="paragraph" w:styleId="Sidehoved">
     <w:name w:val="header"/>
     <w:basedOn w:val="Normal"/>
-    <w:link w:val="HeaderChar"/>
+    <w:link w:val="SidehovedTegn"/>
     <w:uiPriority w:val="99"/>
     <w:rsid w:val="00637B83"/>
     <w:pPr>
@@ -4148,10 +8023,10 @@
       <w:sz w:val="20"/>
     </w:rPr>
   </w:style>
-  <w:style w:type="character" w:customStyle="1" w:styleId="HeaderChar">
-    <w:name w:val="Header Char"/>
-    <w:basedOn w:val="DefaultParagraphFont"/>
-    <w:link w:val="Header"/>
+  <w:style w:type="character" w:customStyle="1" w:styleId="SidehovedTegn">
+    <w:name w:val="Sidehoved Tegn"/>
+    <w:basedOn w:val="Standardskrifttypeiafsnit"/>
+    <w:link w:val="Sidehoved"/>
     <w:uiPriority w:val="99"/>
     <w:rsid w:val="005F4A20"/>
     <w:rPr>
@@ -4159,10 +8034,10 @@
       <w:sz w:val="20"/>
     </w:rPr>
   </w:style>
-  <w:style w:type="paragraph" w:styleId="Footer">
+  <w:style w:type="paragraph" w:styleId="Sidefod">
     <w:name w:val="footer"/>
     <w:basedOn w:val="Normal"/>
-    <w:link w:val="FooterChar"/>
+    <w:link w:val="SidefodTegn"/>
     <w:uiPriority w:val="99"/>
     <w:rsid w:val="00637B83"/>
     <w:pPr>
@@ -4178,10 +8053,10 @@
       <w:sz w:val="20"/>
     </w:rPr>
   </w:style>
-  <w:style w:type="character" w:customStyle="1" w:styleId="FooterChar">
-    <w:name w:val="Footer Char"/>
-    <w:basedOn w:val="DefaultParagraphFont"/>
-    <w:link w:val="Footer"/>
+  <w:style w:type="character" w:customStyle="1" w:styleId="SidefodTegn">
+    <w:name w:val="Sidefod Tegn"/>
+    <w:basedOn w:val="Standardskrifttypeiafsnit"/>
+    <w:link w:val="Sidefod"/>
     <w:uiPriority w:val="99"/>
     <w:rsid w:val="005F4A20"/>
     <w:rPr>
@@ -4190,17 +8065,17 @@
       <w:sz w:val="20"/>
     </w:rPr>
   </w:style>
-  <w:style w:type="character" w:styleId="PageNumber">
+  <w:style w:type="character" w:styleId="Sidetal">
     <w:name w:val="page number"/>
-    <w:basedOn w:val="DefaultParagraphFont"/>
+    <w:basedOn w:val="Standardskrifttypeiafsnit"/>
     <w:uiPriority w:val="99"/>
     <w:semiHidden/>
     <w:rsid w:val="001205A1"/>
   </w:style>
-  <w:style w:type="character" w:customStyle="1" w:styleId="Heading5Char">
-    <w:name w:val="Heading 5 Char"/>
-    <w:basedOn w:val="DefaultParagraphFont"/>
-    <w:link w:val="Heading5"/>
+  <w:style w:type="character" w:customStyle="1" w:styleId="Overskrift5Tegn">
+    <w:name w:val="Overskrift 5 Tegn"/>
+    <w:basedOn w:val="Standardskrifttypeiafsnit"/>
+    <w:link w:val="Overskrift5"/>
     <w:uiPriority w:val="4"/>
     <w:rsid w:val="000F0731"/>
     <w:rPr>
@@ -4210,9 +8085,9 @@
       <w:sz w:val="36"/>
     </w:rPr>
   </w:style>
-  <w:style w:type="character" w:styleId="PlaceholderText">
+  <w:style w:type="character" w:styleId="Pladsholdertekst">
     <w:name w:val="Placeholder Text"/>
-    <w:basedOn w:val="DefaultParagraphFont"/>
+    <w:basedOn w:val="Standardskrifttypeiafsnit"/>
     <w:uiPriority w:val="99"/>
     <w:semiHidden/>
     <w:rsid w:val="005F4A20"/>
@@ -4220,11 +8095,11 @@
       <w:color w:val="808080"/>
     </w:rPr>
   </w:style>
-  <w:style w:type="paragraph" w:styleId="Quote">
+  <w:style w:type="paragraph" w:styleId="Citat">
     <w:name w:val="Quote"/>
     <w:basedOn w:val="Normal"/>
     <w:next w:val="Normal"/>
-    <w:link w:val="QuoteChar"/>
+    <w:link w:val="CitatTegn"/>
     <w:uiPriority w:val="29"/>
     <w:qFormat/>
     <w:rsid w:val="000F0731"/>
@@ -4238,10 +8113,10 @@
       <w:sz w:val="76"/>
     </w:rPr>
   </w:style>
-  <w:style w:type="character" w:customStyle="1" w:styleId="QuoteChar">
-    <w:name w:val="Quote Char"/>
-    <w:basedOn w:val="DefaultParagraphFont"/>
-    <w:link w:val="Quote"/>
+  <w:style w:type="character" w:customStyle="1" w:styleId="CitatTegn">
+    <w:name w:val="Citat Tegn"/>
+    <w:basedOn w:val="Standardskrifttypeiafsnit"/>
+    <w:link w:val="Citat"/>
     <w:uiPriority w:val="29"/>
     <w:rsid w:val="000F0731"/>
     <w:rPr>
@@ -4251,9 +8126,9 @@
       <w:sz w:val="76"/>
     </w:rPr>
   </w:style>
-  <w:style w:type="paragraph" w:styleId="NoSpacing">
+  <w:style w:type="paragraph" w:styleId="Ingenafstand">
     <w:name w:val="No Spacing"/>
-    <w:link w:val="NoSpacingChar"/>
+    <w:link w:val="IngenafstandTegn"/>
     <w:uiPriority w:val="1"/>
     <w:qFormat/>
     <w:rsid w:val="00C532BC"/>
@@ -4264,10 +8139,10 @@
       <w:lang w:val="da-DK" w:eastAsia="da-DK"/>
     </w:rPr>
   </w:style>
-  <w:style w:type="character" w:customStyle="1" w:styleId="NoSpacingChar">
-    <w:name w:val="No Spacing Char"/>
-    <w:basedOn w:val="DefaultParagraphFont"/>
-    <w:link w:val="NoSpacing"/>
+  <w:style w:type="character" w:customStyle="1" w:styleId="IngenafstandTegn">
+    <w:name w:val="Ingen afstand Tegn"/>
+    <w:basedOn w:val="Standardskrifttypeiafsnit"/>
+    <w:link w:val="Ingenafstand"/>
     <w:uiPriority w:val="1"/>
     <w:rsid w:val="00C532BC"/>
     <w:rPr>
@@ -4277,9 +8152,9 @@
       <w:lang w:val="da-DK" w:eastAsia="da-DK"/>
     </w:rPr>
   </w:style>
-  <w:style w:type="paragraph" w:styleId="TOCHeading">
+  <w:style w:type="paragraph" w:styleId="Overskrift">
     <w:name w:val="TOC Heading"/>
-    <w:basedOn w:val="Heading1"/>
+    <w:basedOn w:val="Overskrift1"/>
     <w:next w:val="Normal"/>
     <w:uiPriority w:val="39"/>
     <w:unhideWhenUsed/>
@@ -4296,7 +8171,7 @@
       <w:lang w:val="da-DK" w:eastAsia="da-DK"/>
     </w:rPr>
   </w:style>
-  <w:style w:type="paragraph" w:styleId="TOC1">
+  <w:style w:type="paragraph" w:styleId="Indholdsfortegnelse1">
     <w:name w:val="toc 1"/>
     <w:basedOn w:val="Normal"/>
     <w:next w:val="Normal"/>
@@ -4309,7 +8184,7 @@
   </w:style>
   <w:style w:type="character" w:styleId="Hyperlink">
     <w:name w:val="Hyperlink"/>
-    <w:basedOn w:val="DefaultParagraphFont"/>
+    <w:basedOn w:val="Standardskrifttypeiafsnit"/>
     <w:uiPriority w:val="99"/>
     <w:unhideWhenUsed/>
     <w:rsid w:val="001A64C6"/>
@@ -4318,7 +8193,7 @@
       <w:u w:val="single"/>
     </w:rPr>
   </w:style>
-  <w:style w:type="paragraph" w:styleId="TOC2">
+  <w:style w:type="paragraph" w:styleId="Indholdsfortegnelse2">
     <w:name w:val="toc 2"/>
     <w:basedOn w:val="Normal"/>
     <w:next w:val="Normal"/>
@@ -4330,7 +8205,7 @@
       <w:ind w:left="240"/>
     </w:pPr>
   </w:style>
-  <w:style w:type="paragraph" w:styleId="Index1">
+  <w:style w:type="paragraph" w:styleId="Indeks1">
     <w:name w:val="index 1"/>
     <w:basedOn w:val="Normal"/>
     <w:next w:val="Normal"/>
@@ -4342,7 +8217,7 @@
       <w:ind w:left="240" w:hanging="240"/>
     </w:pPr>
   </w:style>
-  <w:style w:type="paragraph" w:styleId="Caption">
+  <w:style w:type="paragraph" w:styleId="Billedtekst">
     <w:name w:val="caption"/>
     <w:basedOn w:val="Normal"/>
     <w:next w:val="Normal"/>
@@ -4361,14 +8236,14 @@
       <w:szCs w:val="18"/>
     </w:rPr>
   </w:style>
-  <w:style w:type="paragraph" w:styleId="TableofFigures">
+  <w:style w:type="paragraph" w:styleId="Listeoverfigurer">
     <w:name w:val="table of figures"/>
     <w:basedOn w:val="Normal"/>
     <w:next w:val="Normal"/>
     <w:uiPriority w:val="99"/>
     <w:rsid w:val="008C2F0A"/>
   </w:style>
-  <w:style w:type="paragraph" w:styleId="Bibliography">
+  <w:style w:type="paragraph" w:styleId="Bibliografi">
     <w:name w:val="Bibliography"/>
     <w:basedOn w:val="Normal"/>
     <w:next w:val="Normal"/>
@@ -4376,7 +8251,7 @@
     <w:unhideWhenUsed/>
     <w:rsid w:val="00AA1161"/>
   </w:style>
-  <w:style w:type="paragraph" w:styleId="TOC3">
+  <w:style w:type="paragraph" w:styleId="Indholdsfortegnelse3">
     <w:name w:val="toc 3"/>
     <w:basedOn w:val="Normal"/>
     <w:next w:val="Normal"/>
@@ -4394,6 +8269,18 @@
       <w:szCs w:val="22"/>
       <w:lang w:val="da-DK" w:eastAsia="da-DK"/>
     </w:rPr>
+  </w:style>
+  <w:style w:type="paragraph" w:styleId="Listeafsnit">
+    <w:name w:val="List Paragraph"/>
+    <w:basedOn w:val="Normal"/>
+    <w:uiPriority w:val="34"/>
+    <w:semiHidden/>
+    <w:qFormat/>
+    <w:rsid w:val="001B3CB8"/>
+    <w:pPr>
+      <w:ind w:left="720"/>
+      <w:contextualSpacing/>
+    </w:pPr>
   </w:style>
 </w:styles>
 </file>
@@ -4486,7 +8373,7 @@
           </w:pPr>
           <w:r>
             <w:rPr>
-              <w:rStyle w:val="PlaceholderText"/>
+              <w:rStyle w:val="Pladsholdertekst"/>
             </w:rPr>
             <w:t>[Dato]</w:t>
           </w:r>
@@ -4609,6 +8496,7 @@
     <w:rsid w:val="000913DF"/>
     <w:rsid w:val="000F713A"/>
     <w:rsid w:val="00135A15"/>
+    <w:rsid w:val="001E7196"/>
     <w:rsid w:val="00222C25"/>
     <w:rsid w:val="002458A0"/>
     <w:rsid w:val="00280D50"/>
@@ -5054,11 +8942,11 @@
     <w:name w:val="Normal"/>
     <w:qFormat/>
   </w:style>
-  <w:style w:type="paragraph" w:styleId="Heading4">
+  <w:style w:type="paragraph" w:styleId="Overskrift4">
     <w:name w:val="heading 4"/>
     <w:basedOn w:val="Normal"/>
     <w:next w:val="Normal"/>
-    <w:link w:val="Heading4Char"/>
+    <w:link w:val="Overskrift4Tegn"/>
     <w:uiPriority w:val="3"/>
     <w:qFormat/>
     <w:rsid w:val="00486728"/>
@@ -5077,13 +8965,13 @@
       <w:lang w:val="en-US" w:eastAsia="en-US"/>
     </w:rPr>
   </w:style>
-  <w:style w:type="character" w:default="1" w:styleId="DefaultParagraphFont">
+  <w:style w:type="character" w:default="1" w:styleId="Standardskrifttypeiafsnit">
     <w:name w:val="Default Paragraph Font"/>
     <w:uiPriority w:val="1"/>
     <w:semiHidden/>
     <w:unhideWhenUsed/>
   </w:style>
-  <w:style w:type="table" w:default="1" w:styleId="TableNormal">
+  <w:style w:type="table" w:default="1" w:styleId="Tabel-Normal">
     <w:name w:val="Normal Table"/>
     <w:uiPriority w:val="99"/>
     <w:semiHidden/>
@@ -5098,15 +8986,15 @@
       </w:tblCellMar>
     </w:tblPr>
   </w:style>
-  <w:style w:type="numbering" w:default="1" w:styleId="NoList">
+  <w:style w:type="numbering" w:default="1" w:styleId="Ingenoversigt">
     <w:name w:val="No List"/>
     <w:uiPriority w:val="99"/>
     <w:semiHidden/>
     <w:unhideWhenUsed/>
   </w:style>
-  <w:style w:type="character" w:styleId="PlaceholderText">
+  <w:style w:type="character" w:styleId="Pladsholdertekst">
     <w:name w:val="Placeholder Text"/>
-    <w:basedOn w:val="DefaultParagraphFont"/>
+    <w:basedOn w:val="Standardskrifttypeiafsnit"/>
     <w:uiPriority w:val="99"/>
     <w:semiHidden/>
     <w:rsid w:val="00D32273"/>
@@ -5114,10 +9002,10 @@
       <w:color w:val="808080"/>
     </w:rPr>
   </w:style>
-  <w:style w:type="character" w:customStyle="1" w:styleId="Heading4Char">
-    <w:name w:val="Heading 4 Char"/>
-    <w:basedOn w:val="DefaultParagraphFont"/>
-    <w:link w:val="Heading4"/>
+  <w:style w:type="character" w:customStyle="1" w:styleId="Overskrift4Tegn">
+    <w:name w:val="Overskrift 4 Tegn"/>
+    <w:basedOn w:val="Standardskrifttypeiafsnit"/>
+    <w:link w:val="Overskrift4"/>
     <w:uiPriority w:val="3"/>
     <w:rsid w:val="00486728"/>
     <w:rPr>
@@ -5129,11 +9017,11 @@
       <w:lang w:val="en-US" w:eastAsia="en-US"/>
     </w:rPr>
   </w:style>
-  <w:style w:type="paragraph" w:styleId="Quote">
+  <w:style w:type="paragraph" w:styleId="Citat">
     <w:name w:val="Quote"/>
     <w:basedOn w:val="Normal"/>
     <w:next w:val="Normal"/>
-    <w:link w:val="QuoteChar"/>
+    <w:link w:val="CitatTegn"/>
     <w:uiPriority w:val="29"/>
     <w:qFormat/>
     <w:rsid w:val="00486728"/>
@@ -5149,10 +9037,10 @@
       <w:lang w:val="en-US" w:eastAsia="en-US"/>
     </w:rPr>
   </w:style>
-  <w:style w:type="character" w:customStyle="1" w:styleId="QuoteChar">
-    <w:name w:val="Quote Char"/>
-    <w:basedOn w:val="DefaultParagraphFont"/>
-    <w:link w:val="Quote"/>
+  <w:style w:type="character" w:customStyle="1" w:styleId="CitatTegn">
+    <w:name w:val="Citat Tegn"/>
+    <w:basedOn w:val="Standardskrifttypeiafsnit"/>
+    <w:link w:val="Citat"/>
     <w:uiPriority w:val="29"/>
     <w:rsid w:val="00486728"/>
     <w:rPr>
@@ -5164,29 +9052,8 @@
       <w:lang w:val="en-US" w:eastAsia="en-US"/>
     </w:rPr>
   </w:style>
-  <w:style w:type="paragraph" w:customStyle="1" w:styleId="1BAD22CFAA9F4F9496FED6DFC35AB021">
-    <w:name w:val="1BAD22CFAA9F4F9496FED6DFC35AB021"/>
-    <w:rsid w:val="007E5F9E"/>
-    <w:rPr>
-      <w:lang w:val="da-DK" w:eastAsia="da-DK"/>
-    </w:rPr>
-  </w:style>
   <w:style w:type="paragraph" w:customStyle="1" w:styleId="8B0B8C3D43DE4579BB1E8BD6A4FDFC34">
     <w:name w:val="8B0B8C3D43DE4579BB1E8BD6A4FDFC34"/>
-    <w:rsid w:val="007E5F9E"/>
-    <w:rPr>
-      <w:lang w:val="da-DK" w:eastAsia="da-DK"/>
-    </w:rPr>
-  </w:style>
-  <w:style w:type="paragraph" w:customStyle="1" w:styleId="D77F27B65EF54A9A8939770CE8DADBF6">
-    <w:name w:val="D77F27B65EF54A9A8939770CE8DADBF6"/>
-    <w:rsid w:val="007E5F9E"/>
-    <w:rPr>
-      <w:lang w:val="da-DK" w:eastAsia="da-DK"/>
-    </w:rPr>
-  </w:style>
-  <w:style w:type="paragraph" w:customStyle="1" w:styleId="9CC56F0FD29A4210BE3E6252890CD25F">
-    <w:name w:val="9CC56F0FD29A4210BE3E6252890CD25F"/>
     <w:rsid w:val="007E5F9E"/>
     <w:rPr>
       <w:lang w:val="da-DK" w:eastAsia="da-DK"/>
@@ -5195,13 +9062,6 @@
   <w:style w:type="paragraph" w:customStyle="1" w:styleId="B972A3B5AE8749D5A8B92351B41646A3">
     <w:name w:val="B972A3B5AE8749D5A8B92351B41646A3"/>
     <w:rsid w:val="007E5F9E"/>
-    <w:rPr>
-      <w:lang w:val="da-DK" w:eastAsia="da-DK"/>
-    </w:rPr>
-  </w:style>
-  <w:style w:type="paragraph" w:customStyle="1" w:styleId="6D212F4CDF4543D38F663B53A629898A">
-    <w:name w:val="6D212F4CDF4543D38F663B53A629898A"/>
-    <w:rsid w:val="00D32273"/>
     <w:rPr>
       <w:lang w:val="da-DK" w:eastAsia="da-DK"/>
     </w:rPr>
@@ -6324,48 +10184,15 @@
 </file>
 
 <file path=customXml/item2.xml><?xml version="1.0" encoding="utf-8"?>
-<b:Sources xmlns:b="http://schemas.openxmlformats.org/officeDocument/2006/bibliography" xmlns="http://schemas.openxmlformats.org/officeDocument/2006/bibliography" SelectedStyle="\APASixthEditionOfficeOnline.xsl" StyleName="APA" Version="6">
-  <b:Source>
-    <b:Tag>Denning1</b:Tag>
-    <b:SourceType>JournalArticle</b:SourceType>
-    <b:Guid>{0CAF3C61-3ECA-48B0-929E-F5DBEE86E4F6}</b:Guid>
-    <b:Title>15 Typical Life Problems And How To Solve Them.</b:Title>
-    <b:Year>2018</b:Year>
-    <b:PeriodicalTitle>Mission</b:PeriodicalTitle>
-    <b:Month>July</b:Month>
-    <b:Day>17</b:Day>
-    <b:Pages>4</b:Pages>
-    <b:Author>
-      <b:Author>
-        <b:NameList>
-          <b:Person>
-            <b:Last>Denning</b:Last>
-            <b:First>Tim</b:First>
-          </b:Person>
-        </b:NameList>
-      </b:Author>
-    </b:Author>
-    <b:Medium>Artikel</b:Medium>
-    <b:YearAccessed>2021</b:YearAccessed>
-    <b:MonthAccessed>Januar</b:MonthAccessed>
-    <b:DayAccessed>6</b:DayAccessed>
-    <b:URL>https://medium.com/the-mission/15-typical-life-problems-and-how-to-solve-them-c56838f49738</b:URL>
-    <b:JournalName>Mission</b:JournalName>
-    <b:RefOrder>1</b:RefOrder>
-  </b:Source>
-</b:Sources>
+<?mso-contentType ?>
+<FormTemplates xmlns="http://schemas.microsoft.com/sharepoint/v3/contenttype/forms">
+  <Display>DocumentLibraryForm</Display>
+  <Edit>DocumentLibraryForm</Edit>
+  <New>DocumentLibraryForm</New>
+</FormTemplates>
 </file>
 
 <file path=customXml/item3.xml><?xml version="1.0" encoding="utf-8"?>
-<p:properties xmlns:p="http://schemas.microsoft.com/office/2006/metadata/properties" xmlns:xsi="http://www.w3.org/2001/XMLSchema-instance" xmlns:pc="http://schemas.microsoft.com/office/infopath/2007/PartnerControls">
-  <documentManagement>
-    <Status xmlns="71af3243-3dd4-4a8d-8c0d-dd76da1f02a5">Not started</Status>
-    <MediaServiceKeyPoints xmlns="71af3243-3dd4-4a8d-8c0d-dd76da1f02a5" xsi:nil="true"/>
-  </documentManagement>
-</p:properties>
-</file>
-
-<file path=customXml/item4.xml><?xml version="1.0" encoding="utf-8"?>
 <ct:contentTypeSchema xmlns:ct="http://schemas.microsoft.com/office/2006/metadata/contentType" xmlns:ma="http://schemas.microsoft.com/office/2006/metadata/properties/metaAttributes" ct:_="" ma:_="" ma:contentTypeName="Document" ma:contentTypeID="0x01010079F111ED35F8CC479449609E8A0923A6" ma:contentTypeVersion="12" ma:contentTypeDescription="Create a new document." ma:contentTypeScope="" ma:versionID="fa6e671f1cd7e4d96ff9652be322dd5e">
   <xsd:schema xmlns:xsd="http://www.w3.org/2001/XMLSchema" xmlns:xs="http://www.w3.org/2001/XMLSchema" xmlns:p="http://schemas.microsoft.com/office/2006/metadata/properties" xmlns:ns2="71af3243-3dd4-4a8d-8c0d-dd76da1f02a5" xmlns:ns3="16c05727-aa75-4e4a-9b5f-8a80a1165891" targetNamespace="http://schemas.microsoft.com/office/2006/metadata/properties" ma:root="true" ma:fieldsID="4e2496f70b101db0b8013f30a071bbf7" ns2:_="" ns3:_="">
     <xsd:import namespace="71af3243-3dd4-4a8d-8c0d-dd76da1f02a5"/>
@@ -6586,13 +10413,46 @@
 </ct:contentTypeSchema>
 </file>
 
+<file path=customXml/item4.xml><?xml version="1.0" encoding="utf-8"?>
+<p:properties xmlns:p="http://schemas.microsoft.com/office/2006/metadata/properties" xmlns:xsi="http://www.w3.org/2001/XMLSchema-instance" xmlns:pc="http://schemas.microsoft.com/office/infopath/2007/PartnerControls">
+  <documentManagement>
+    <Status xmlns="71af3243-3dd4-4a8d-8c0d-dd76da1f02a5">Not started</Status>
+    <MediaServiceKeyPoints xmlns="71af3243-3dd4-4a8d-8c0d-dd76da1f02a5" xsi:nil="true"/>
+  </documentManagement>
+</p:properties>
+</file>
+
 <file path=customXml/item5.xml><?xml version="1.0" encoding="utf-8"?>
-<?mso-contentType ?>
-<FormTemplates xmlns="http://schemas.microsoft.com/sharepoint/v3/contenttype/forms">
-  <Display>DocumentLibraryForm</Display>
-  <Edit>DocumentLibraryForm</Edit>
-  <New>DocumentLibraryForm</New>
-</FormTemplates>
+<b:Sources xmlns:b="http://schemas.openxmlformats.org/officeDocument/2006/bibliography" xmlns="http://schemas.openxmlformats.org/officeDocument/2006/bibliography" SelectedStyle="\APASixthEditionOfficeOnline.xsl" StyleName="APA" Version="6">
+  <b:Source>
+    <b:Tag>Denning1</b:Tag>
+    <b:SourceType>JournalArticle</b:SourceType>
+    <b:Guid>{0CAF3C61-3ECA-48B0-929E-F5DBEE86E4F6}</b:Guid>
+    <b:Title>15 Typical Life Problems And How To Solve Them.</b:Title>
+    <b:Year>2018</b:Year>
+    <b:PeriodicalTitle>Mission</b:PeriodicalTitle>
+    <b:Month>July</b:Month>
+    <b:Day>17</b:Day>
+    <b:Pages>4</b:Pages>
+    <b:Author>
+      <b:Author>
+        <b:NameList>
+          <b:Person>
+            <b:Last>Denning</b:Last>
+            <b:First>Tim</b:First>
+          </b:Person>
+        </b:NameList>
+      </b:Author>
+    </b:Author>
+    <b:Medium>Artikel</b:Medium>
+    <b:YearAccessed>2021</b:YearAccessed>
+    <b:MonthAccessed>Januar</b:MonthAccessed>
+    <b:DayAccessed>6</b:DayAccessed>
+    <b:URL>https://medium.com/the-mission/15-typical-life-problems-and-how-to-solve-them-c56838f49738</b:URL>
+    <b:JournalName>Mission</b:JournalName>
+    <b:RefOrder>1</b:RefOrder>
+  </b:Source>
+</b:Sources>
 </file>
 
 <file path=customXml/itemProps1.xml><?xml version="1.0" encoding="utf-8"?>
@@ -6604,24 +10464,14 @@
 </file>
 
 <file path=customXml/itemProps2.xml><?xml version="1.0" encoding="utf-8"?>
-<ds:datastoreItem xmlns:ds="http://schemas.openxmlformats.org/officeDocument/2006/customXml" ds:itemID="{C180AEA1-6F0D-4DA9-A7DB-4B93999CC50B}">
+<ds:datastoreItem xmlns:ds="http://schemas.openxmlformats.org/officeDocument/2006/customXml" ds:itemID="{9C89F7B8-6C0B-40F1-A916-537F3D957A10}">
   <ds:schemaRefs>
-    <ds:schemaRef ds:uri="http://schemas.openxmlformats.org/officeDocument/2006/bibliography"/>
+    <ds:schemaRef ds:uri="http://schemas.microsoft.com/sharepoint/v3/contenttype/forms"/>
   </ds:schemaRefs>
 </ds:datastoreItem>
 </file>
 
 <file path=customXml/itemProps3.xml><?xml version="1.0" encoding="utf-8"?>
-<ds:datastoreItem xmlns:ds="http://schemas.openxmlformats.org/officeDocument/2006/customXml" ds:itemID="{05B4A40E-75E0-404B-8386-9A33B9B1B997}">
-  <ds:schemaRefs>
-    <ds:schemaRef ds:uri="http://schemas.microsoft.com/office/2006/metadata/properties"/>
-    <ds:schemaRef ds:uri="http://schemas.microsoft.com/office/infopath/2007/PartnerControls"/>
-    <ds:schemaRef ds:uri="71af3243-3dd4-4a8d-8c0d-dd76da1f02a5"/>
-  </ds:schemaRefs>
-</ds:datastoreItem>
-</file>
-
-<file path=customXml/itemProps4.xml><?xml version="1.0" encoding="utf-8"?>
 <ds:datastoreItem xmlns:ds="http://schemas.openxmlformats.org/officeDocument/2006/customXml" ds:itemID="{6B94A94B-4A54-4B16-81FB-DC3C85B467B0}">
   <ds:schemaRefs>
     <ds:schemaRef ds:uri="http://schemas.microsoft.com/office/2006/metadata/contentType"/>
@@ -6640,10 +10490,20 @@
 </ds:datastoreItem>
 </file>
 
+<file path=customXml/itemProps4.xml><?xml version="1.0" encoding="utf-8"?>
+<ds:datastoreItem xmlns:ds="http://schemas.openxmlformats.org/officeDocument/2006/customXml" ds:itemID="{05B4A40E-75E0-404B-8386-9A33B9B1B997}">
+  <ds:schemaRefs>
+    <ds:schemaRef ds:uri="http://schemas.microsoft.com/office/2006/metadata/properties"/>
+    <ds:schemaRef ds:uri="http://schemas.microsoft.com/office/infopath/2007/PartnerControls"/>
+    <ds:schemaRef ds:uri="71af3243-3dd4-4a8d-8c0d-dd76da1f02a5"/>
+  </ds:schemaRefs>
+</ds:datastoreItem>
+</file>
+
 <file path=customXml/itemProps5.xml><?xml version="1.0" encoding="utf-8"?>
-<ds:datastoreItem xmlns:ds="http://schemas.openxmlformats.org/officeDocument/2006/customXml" ds:itemID="{9C89F7B8-6C0B-40F1-A916-537F3D957A10}">
+<ds:datastoreItem xmlns:ds="http://schemas.openxmlformats.org/officeDocument/2006/customXml" ds:itemID="{C180AEA1-6F0D-4DA9-A7DB-4B93999CC50B}">
   <ds:schemaRefs>
-    <ds:schemaRef ds:uri="http://schemas.microsoft.com/sharepoint/v3/contenttype/forms"/>
+    <ds:schemaRef ds:uri="http://schemas.openxmlformats.org/officeDocument/2006/bibliography"/>
   </ds:schemaRefs>
 </ds:datastoreItem>
 </file>
--- a/case/Raport.docx
+++ b/case/Raport.docx
@@ -26,6 +26,7 @@
             <w:pPr>
               <w:pStyle w:val="Ingenafstand"/>
               <w:rPr>
+                <w:rFonts w:ascii="Times New Roman" w:hAnsi="Times New Roman" w:cs="Times New Roman"/>
                 <w:color w:val="3B4455" w:themeColor="accent1"/>
                 <w:sz w:val="28"/>
                 <w:szCs w:val="28"/>
@@ -33,6 +34,7 @@
             </w:pPr>
             <w:r>
               <w:rPr>
+                <w:rFonts w:ascii="Times New Roman" w:hAnsi="Times New Roman" w:cs="Times New Roman"/>
                 <w:color w:val="3B4455" w:themeColor="accent1"/>
                 <w:sz w:val="28"/>
                 <w:szCs w:val="28"/>
@@ -43,6 +45,7 @@
           <w:sdt>
             <w:sdtPr>
               <w:rPr>
+                <w:rFonts w:ascii="Times New Roman" w:hAnsi="Times New Roman" w:cs="Times New Roman"/>
                 <w:color w:val="3B4455" w:themeColor="accent1"/>
                 <w:sz w:val="28"/>
                 <w:szCs w:val="28"/>
@@ -67,6 +70,7 @@
                 <w:pPr>
                   <w:pStyle w:val="Ingenafstand"/>
                   <w:rPr>
+                    <w:rFonts w:ascii="Times New Roman" w:hAnsi="Times New Roman" w:cs="Times New Roman"/>
                     <w:color w:val="3B4455" w:themeColor="accent1"/>
                     <w:sz w:val="28"/>
                     <w:szCs w:val="28"/>
@@ -74,6 +78,7 @@
                 </w:pPr>
                 <w:r>
                   <w:rPr>
+                    <w:rFonts w:ascii="Times New Roman" w:hAnsi="Times New Roman" w:cs="Times New Roman"/>
                     <w:color w:val="3B4455" w:themeColor="accent1"/>
                     <w:sz w:val="28"/>
                     <w:szCs w:val="28"/>
@@ -87,6 +92,7 @@
             <w:pPr>
               <w:pStyle w:val="Ingenafstand"/>
               <w:rPr>
+                <w:rFonts w:ascii="Times New Roman" w:hAnsi="Times New Roman" w:cs="Times New Roman"/>
                 <w:color w:val="3B4455" w:themeColor="accent1"/>
               </w:rPr>
             </w:pPr>
@@ -96,6 +102,9 @@
     </w:tbl>
     <w:sdt>
       <w:sdtPr>
+        <w:rPr>
+          <w:rFonts w:ascii="Times New Roman" w:hAnsi="Times New Roman" w:cs="Times New Roman"/>
+        </w:rPr>
         <w:id w:val="-336311430"/>
         <w:docPartObj>
           <w:docPartGallery w:val="Cover Pages"/>
@@ -104,7 +113,13 @@
       </w:sdtPr>
       <w:sdtEndPr/>
       <w:sdtContent>
-        <w:p/>
+        <w:p>
+          <w:pPr>
+            <w:rPr>
+              <w:rFonts w:ascii="Times New Roman" w:hAnsi="Times New Roman" w:cs="Times New Roman"/>
+            </w:rPr>
+          </w:pPr>
+        </w:p>
         <w:tbl>
           <w:tblPr>
             <w:tblpPr w:leftFromText="187" w:rightFromText="187" w:horzAnchor="margin" w:tblpXSpec="center" w:tblpY="2881"/>
@@ -136,6 +151,7 @@
                 <w:pPr>
                   <w:pStyle w:val="Ingenafstand"/>
                   <w:rPr>
+                    <w:rFonts w:ascii="Times New Roman" w:hAnsi="Times New Roman" w:cs="Times New Roman"/>
                     <w:color w:val="2C323F" w:themeColor="accent1" w:themeShade="BF"/>
                     <w:sz w:val="72"/>
                     <w:szCs w:val="72"/>
@@ -143,6 +159,7 @@
                 </w:pPr>
                 <w:r>
                   <w:rPr>
+                    <w:rFonts w:ascii="Times New Roman" w:hAnsi="Times New Roman" w:cs="Times New Roman"/>
                     <w:b/>
                     <w:color w:val="2C323F" w:themeColor="accent1" w:themeShade="BF"/>
                     <w:sz w:val="72"/>
@@ -161,7 +178,7 @@
               <w:sdt>
                 <w:sdtPr>
                   <w:rPr>
-                    <w:rFonts w:asciiTheme="majorHAnsi" w:eastAsiaTheme="majorEastAsia" w:hAnsiTheme="majorHAnsi" w:cstheme="majorBidi"/>
+                    <w:rFonts w:ascii="Times New Roman" w:eastAsiaTheme="majorEastAsia" w:hAnsi="Times New Roman" w:cs="Times New Roman"/>
                     <w:color w:val="3B4455" w:themeColor="accent1"/>
                     <w:sz w:val="72"/>
                     <w:szCs w:val="72"/>
@@ -181,7 +198,7 @@
                       <w:pStyle w:val="Ingenafstand"/>
                       <w:spacing w:line="216" w:lineRule="auto"/>
                       <w:rPr>
-                        <w:rFonts w:asciiTheme="majorHAnsi" w:eastAsiaTheme="majorEastAsia" w:hAnsiTheme="majorHAnsi" w:cstheme="majorBidi"/>
+                        <w:rFonts w:ascii="Times New Roman" w:eastAsiaTheme="majorEastAsia" w:hAnsi="Times New Roman" w:cs="Times New Roman"/>
                         <w:color w:val="3B4455" w:themeColor="accent1"/>
                         <w:sz w:val="72"/>
                         <w:szCs w:val="72"/>
@@ -189,7 +206,7 @@
                     </w:pPr>
                     <w:r>
                       <w:rPr>
-                        <w:rFonts w:asciiTheme="majorHAnsi" w:eastAsiaTheme="majorEastAsia" w:hAnsiTheme="majorHAnsi" w:cstheme="majorBidi"/>
+                        <w:rFonts w:ascii="Times New Roman" w:eastAsiaTheme="majorEastAsia" w:hAnsi="Times New Roman" w:cs="Times New Roman"/>
                         <w:color w:val="3B4455" w:themeColor="accent1"/>
                         <w:sz w:val="72"/>
                         <w:szCs w:val="72"/>
@@ -216,6 +233,7 @@
                 <w:pPr>
                   <w:pStyle w:val="Ingenafstand"/>
                   <w:rPr>
+                    <w:rFonts w:ascii="Times New Roman" w:hAnsi="Times New Roman" w:cs="Times New Roman"/>
                     <w:color w:val="2C323F" w:themeColor="accent1" w:themeShade="BF"/>
                     <w:sz w:val="24"/>
                   </w:rPr>
@@ -226,6 +244,9 @@
         </w:tbl>
         <w:p>
           <w:pPr>
+            <w:rPr>
+              <w:rFonts w:ascii="Times New Roman" w:hAnsi="Times New Roman" w:cs="Times New Roman"/>
+            </w:rPr>
             <w:sectPr>
               <w:headerReference w:type="default" r:id="rId12"/>
               <w:footerReference w:type="even" r:id="rId13"/>
@@ -241,6 +262,7 @@
           </w:pPr>
           <w:r>
             <w:rPr>
+              <w:rFonts w:ascii="Times New Roman" w:hAnsi="Times New Roman" w:cs="Times New Roman"/>
               <w:noProof/>
               <w:lang w:val="da-DK" w:eastAsia="da-DK"/>
             </w:rPr>
@@ -308,12 +330,21 @@
             </w:drawing>
           </w:r>
           <w:r>
+            <w:rPr>
+              <w:rFonts w:ascii="Times New Roman" w:hAnsi="Times New Roman" w:cs="Times New Roman"/>
+            </w:rPr>
             <w:br w:type="page"/>
           </w:r>
         </w:p>
       </w:sdtContent>
     </w:sdt>
-    <w:p/>
+    <w:p>
+      <w:pPr>
+        <w:rPr>
+          <w:rFonts w:ascii="Times New Roman" w:hAnsi="Times New Roman" w:cs="Times New Roman"/>
+        </w:rPr>
+      </w:pPr>
+    </w:p>
     <w:tbl>
       <w:tblPr>
         <w:tblStyle w:val="Tabel-Gitter"/>
@@ -343,6 +374,7 @@
           <w:p>
             <w:pPr>
               <w:rPr>
+                <w:rFonts w:ascii="Times New Roman" w:hAnsi="Times New Roman" w:cs="Times New Roman"/>
                 <w:b/>
                 <w:bCs/>
                 <w:sz w:val="28"/>
@@ -351,6 +383,7 @@
             </w:pPr>
             <w:r>
               <w:rPr>
+                <w:rFonts w:ascii="Times New Roman" w:hAnsi="Times New Roman" w:cs="Times New Roman"/>
                 <w:b/>
                 <w:bCs/>
                 <w:sz w:val="28"/>
@@ -360,7 +393,15 @@
             </w:r>
           </w:p>
           <w:p>
-            <w:r>
+            <w:pPr>
+              <w:rPr>
+                <w:rFonts w:ascii="Times New Roman" w:hAnsi="Times New Roman" w:cs="Times New Roman"/>
+              </w:rPr>
+            </w:pPr>
+            <w:r>
+              <w:rPr>
+                <w:rFonts w:ascii="Times New Roman" w:hAnsi="Times New Roman" w:cs="Times New Roman"/>
+              </w:rPr>
               <w:t>Benjamin Elif Larsen</w:t>
             </w:r>
           </w:p>
@@ -377,6 +418,7 @@
           <w:p>
             <w:pPr>
               <w:rPr>
+                <w:rFonts w:ascii="Times New Roman" w:hAnsi="Times New Roman" w:cs="Times New Roman"/>
                 <w:b/>
                 <w:bCs/>
                 <w:sz w:val="28"/>
@@ -385,6 +427,7 @@
             </w:pPr>
             <w:r>
               <w:rPr>
+                <w:rFonts w:ascii="Times New Roman" w:hAnsi="Times New Roman" w:cs="Times New Roman"/>
                 <w:b/>
                 <w:bCs/>
                 <w:sz w:val="28"/>
@@ -394,7 +437,15 @@
             </w:r>
           </w:p>
           <w:p>
-            <w:r>
+            <w:pPr>
+              <w:rPr>
+                <w:rFonts w:ascii="Times New Roman" w:hAnsi="Times New Roman" w:cs="Times New Roman"/>
+              </w:rPr>
+            </w:pPr>
+            <w:r>
+              <w:rPr>
+                <w:rFonts w:ascii="Times New Roman" w:hAnsi="Times New Roman" w:cs="Times New Roman"/>
+              </w:rPr>
               <w:t>Temperatur Styring</w:t>
             </w:r>
           </w:p>
@@ -411,6 +462,7 @@
           <w:p>
             <w:pPr>
               <w:rPr>
+                <w:rFonts w:ascii="Times New Roman" w:hAnsi="Times New Roman" w:cs="Times New Roman"/>
                 <w:b/>
                 <w:bCs/>
                 <w:sz w:val="28"/>
@@ -420,6 +472,7 @@
             </w:pPr>
             <w:r>
               <w:rPr>
+                <w:rFonts w:ascii="Times New Roman" w:hAnsi="Times New Roman" w:cs="Times New Roman"/>
                 <w:b/>
                 <w:bCs/>
                 <w:sz w:val="28"/>
@@ -432,11 +485,13 @@
           <w:p>
             <w:pPr>
               <w:rPr>
-                <w:lang w:val="da-DK"/>
-              </w:rPr>
-            </w:pPr>
-            <w:r>
-              <w:rPr>
+                <w:rFonts w:ascii="Times New Roman" w:hAnsi="Times New Roman" w:cs="Times New Roman"/>
+                <w:lang w:val="da-DK"/>
+              </w:rPr>
+            </w:pPr>
+            <w:r>
+              <w:rPr>
+                <w:rFonts w:ascii="Times New Roman" w:hAnsi="Times New Roman" w:cs="Times New Roman"/>
                 <w:lang w:val="da-DK"/>
               </w:rPr>
               <w:t>Datatekniker med speciale i programmering</w:t>
@@ -455,11 +510,13 @@
           <w:p>
             <w:pPr>
               <w:rPr>
-                <w:lang w:val="da-DK"/>
-              </w:rPr>
-            </w:pPr>
-            <w:r>
-              <w:rPr>
+                <w:rFonts w:ascii="Times New Roman" w:hAnsi="Times New Roman" w:cs="Times New Roman"/>
+                <w:lang w:val="da-DK"/>
+              </w:rPr>
+            </w:pPr>
+            <w:r>
+              <w:rPr>
+                <w:rFonts w:ascii="Times New Roman" w:hAnsi="Times New Roman" w:cs="Times New Roman"/>
                 <w:b/>
                 <w:bCs/>
                 <w:sz w:val="28"/>
@@ -472,65 +529,76 @@
           <w:p>
             <w:pPr>
               <w:rPr>
-                <w:lang w:val="da-DK"/>
-              </w:rPr>
-            </w:pPr>
-            <w:r>
-              <w:rPr>
+                <w:rFonts w:ascii="Times New Roman" w:hAnsi="Times New Roman" w:cs="Times New Roman"/>
+                <w:lang w:val="da-DK"/>
+              </w:rPr>
+            </w:pPr>
+            <w:r>
+              <w:rPr>
+                <w:rFonts w:ascii="Times New Roman" w:hAnsi="Times New Roman" w:cs="Times New Roman"/>
                 <w:lang w:val="da-DK"/>
               </w:rPr>
               <w:t>21</w:t>
             </w:r>
             <w:r>
               <w:rPr>
+                <w:rFonts w:ascii="Times New Roman" w:hAnsi="Times New Roman" w:cs="Times New Roman"/>
                 <w:lang w:val="da-DK"/>
               </w:rPr>
               <w:t>/</w:t>
             </w:r>
             <w:r>
               <w:rPr>
+                <w:rFonts w:ascii="Times New Roman" w:hAnsi="Times New Roman" w:cs="Times New Roman"/>
                 <w:lang w:val="da-DK"/>
               </w:rPr>
               <w:t>06</w:t>
             </w:r>
             <w:r>
               <w:rPr>
+                <w:rFonts w:ascii="Times New Roman" w:hAnsi="Times New Roman" w:cs="Times New Roman"/>
                 <w:lang w:val="da-DK"/>
               </w:rPr>
               <w:t>/</w:t>
             </w:r>
             <w:r>
               <w:rPr>
+                <w:rFonts w:ascii="Times New Roman" w:hAnsi="Times New Roman" w:cs="Times New Roman"/>
                 <w:lang w:val="da-DK"/>
               </w:rPr>
               <w:t>2022</w:t>
             </w:r>
             <w:r>
               <w:rPr>
+                <w:rFonts w:ascii="Times New Roman" w:hAnsi="Times New Roman" w:cs="Times New Roman"/>
                 <w:lang w:val="da-DK"/>
               </w:rPr>
               <w:t xml:space="preserve"> – </w:t>
             </w:r>
             <w:r>
               <w:rPr>
+                <w:rFonts w:ascii="Times New Roman" w:hAnsi="Times New Roman" w:cs="Times New Roman"/>
                 <w:lang w:val="da-DK"/>
               </w:rPr>
               <w:t xml:space="preserve"> dd/</w:t>
             </w:r>
             <w:r>
               <w:rPr>
+                <w:rFonts w:ascii="Times New Roman" w:hAnsi="Times New Roman" w:cs="Times New Roman"/>
                 <w:lang w:val="da-DK"/>
               </w:rPr>
               <w:t>06</w:t>
             </w:r>
             <w:r>
               <w:rPr>
+                <w:rFonts w:ascii="Times New Roman" w:hAnsi="Times New Roman" w:cs="Times New Roman"/>
                 <w:lang w:val="da-DK"/>
               </w:rPr>
               <w:t>/</w:t>
             </w:r>
             <w:r>
               <w:rPr>
+                <w:rFonts w:ascii="Times New Roman" w:hAnsi="Times New Roman" w:cs="Times New Roman"/>
                 <w:lang w:val="da-DK"/>
               </w:rPr>
               <w:t>2022</w:t>
@@ -549,6 +617,7 @@
           <w:p>
             <w:pPr>
               <w:rPr>
+                <w:rFonts w:ascii="Times New Roman" w:hAnsi="Times New Roman" w:cs="Times New Roman"/>
                 <w:b/>
                 <w:bCs/>
                 <w:sz w:val="28"/>
@@ -557,6 +626,7 @@
             </w:pPr>
             <w:r>
               <w:rPr>
+                <w:rFonts w:ascii="Times New Roman" w:hAnsi="Times New Roman" w:cs="Times New Roman"/>
                 <w:b/>
                 <w:bCs/>
                 <w:sz w:val="28"/>
@@ -566,16 +636,33 @@
             </w:r>
           </w:p>
           <w:p>
-            <w:r>
+            <w:pPr>
+              <w:rPr>
+                <w:rFonts w:ascii="Times New Roman" w:hAnsi="Times New Roman" w:cs="Times New Roman"/>
+              </w:rPr>
+            </w:pPr>
+            <w:r>
+              <w:rPr>
+                <w:rFonts w:ascii="Times New Roman" w:hAnsi="Times New Roman" w:cs="Times New Roman"/>
+              </w:rPr>
               <w:t>dd/</w:t>
             </w:r>
             <w:r>
+              <w:rPr>
+                <w:rFonts w:ascii="Times New Roman" w:hAnsi="Times New Roman" w:cs="Times New Roman"/>
+              </w:rPr>
               <w:t>06</w:t>
             </w:r>
             <w:r>
+              <w:rPr>
+                <w:rFonts w:ascii="Times New Roman" w:hAnsi="Times New Roman" w:cs="Times New Roman"/>
+              </w:rPr>
               <w:t>/</w:t>
             </w:r>
             <w:r>
+              <w:rPr>
+                <w:rFonts w:ascii="Times New Roman" w:hAnsi="Times New Roman" w:cs="Times New Roman"/>
+              </w:rPr>
               <w:t>2022</w:t>
             </w:r>
           </w:p>
@@ -587,6 +674,7 @@
         <w:pStyle w:val="Overskrift1"/>
         <w:jc w:val="center"/>
         <w:rPr>
+          <w:rFonts w:ascii="Times New Roman" w:hAnsi="Times New Roman" w:cs="Times New Roman"/>
           <w:sz w:val="32"/>
           <w:lang w:val="da-DK"/>
         </w:rPr>
@@ -595,6 +683,7 @@
       <w:bookmarkStart w:id="1" w:name="_Toc100567454"/>
       <w:r>
         <w:rPr>
+          <w:rFonts w:ascii="Times New Roman" w:hAnsi="Times New Roman" w:cs="Times New Roman"/>
           <w:sz w:val="32"/>
           <w:lang w:val="da-DK"/>
         </w:rPr>
@@ -606,6 +695,7 @@
     <w:p>
       <w:pPr>
         <w:rPr>
+          <w:rFonts w:ascii="Times New Roman" w:hAnsi="Times New Roman" w:cs="Times New Roman"/>
           <w:lang w:val="da-DK"/>
         </w:rPr>
       </w:pPr>
@@ -613,11 +703,13 @@
     <w:p>
       <w:pPr>
         <w:rPr>
-          <w:lang w:val="da-DK"/>
-        </w:rPr>
-      </w:pPr>
-      <w:r>
-        <w:rPr>
+          <w:rFonts w:ascii="Times New Roman" w:hAnsi="Times New Roman" w:cs="Times New Roman"/>
+          <w:lang w:val="da-DK"/>
+        </w:rPr>
+      </w:pPr>
+      <w:r>
+        <w:rPr>
+          <w:rFonts w:ascii="Times New Roman" w:hAnsi="Times New Roman" w:cs="Times New Roman"/>
           <w:noProof/>
           <w:lang w:val="da-DK" w:eastAsia="da-DK"/>
         </w:rPr>
@@ -689,6 +781,7 @@
     <w:p>
       <w:pPr>
         <w:rPr>
+          <w:rFonts w:ascii="Times New Roman" w:hAnsi="Times New Roman" w:cs="Times New Roman"/>
           <w:lang w:val="da-DK"/>
         </w:rPr>
       </w:pPr>
@@ -696,6 +789,7 @@
     <w:p>
       <w:pPr>
         <w:rPr>
+          <w:rFonts w:ascii="Times New Roman" w:hAnsi="Times New Roman" w:cs="Times New Roman"/>
           <w:lang w:val="da-DK"/>
         </w:rPr>
       </w:pPr>
@@ -703,6 +797,7 @@
     <w:p>
       <w:pPr>
         <w:rPr>
+          <w:rFonts w:ascii="Times New Roman" w:hAnsi="Times New Roman" w:cs="Times New Roman"/>
           <w:lang w:val="da-DK"/>
         </w:rPr>
       </w:pPr>
@@ -711,6 +806,7 @@
       <w:pPr>
         <w:jc w:val="center"/>
         <w:rPr>
+          <w:rFonts w:ascii="Times New Roman" w:hAnsi="Times New Roman" w:cs="Times New Roman"/>
           <w:lang w:val="da-DK"/>
         </w:rPr>
       </w:pPr>
@@ -719,6 +815,7 @@
       <w:pPr>
         <w:jc w:val="center"/>
         <w:rPr>
+          <w:rFonts w:ascii="Times New Roman" w:hAnsi="Times New Roman" w:cs="Times New Roman"/>
           <w:lang w:val="da-DK"/>
         </w:rPr>
       </w:pPr>
@@ -727,6 +824,7 @@
       <w:pPr>
         <w:jc w:val="center"/>
         <w:rPr>
+          <w:rFonts w:ascii="Times New Roman" w:hAnsi="Times New Roman" w:cs="Times New Roman"/>
           <w:lang w:val="da-DK"/>
         </w:rPr>
       </w:pPr>
@@ -735,17 +833,20 @@
       <w:pPr>
         <w:jc w:val="center"/>
         <w:rPr>
-          <w:lang w:val="da-DK"/>
-        </w:rPr>
-      </w:pPr>
-      <w:r>
-        <w:rPr>
+          <w:rFonts w:ascii="Times New Roman" w:hAnsi="Times New Roman" w:cs="Times New Roman"/>
+          <w:lang w:val="da-DK"/>
+        </w:rPr>
+      </w:pPr>
+      <w:r>
+        <w:rPr>
+          <w:rFonts w:ascii="Times New Roman" w:hAnsi="Times New Roman" w:cs="Times New Roman"/>
           <w:lang w:val="da-DK"/>
         </w:rPr>
         <w:t>Techc</w:t>
       </w:r>
       <w:r>
         <w:rPr>
+          <w:rFonts w:ascii="Times New Roman" w:hAnsi="Times New Roman" w:cs="Times New Roman"/>
           <w:lang w:val="da-DK"/>
         </w:rPr>
         <w:t>ollege Aalborg,</w:t>
@@ -755,11 +856,13 @@
       <w:pPr>
         <w:jc w:val="center"/>
         <w:rPr>
-          <w:lang w:val="da-DK"/>
-        </w:rPr>
-      </w:pPr>
-      <w:r>
-        <w:rPr>
+          <w:rFonts w:ascii="Times New Roman" w:hAnsi="Times New Roman" w:cs="Times New Roman"/>
+          <w:lang w:val="da-DK"/>
+        </w:rPr>
+      </w:pPr>
+      <w:r>
+        <w:rPr>
+          <w:rFonts w:ascii="Times New Roman" w:hAnsi="Times New Roman" w:cs="Times New Roman"/>
           <w:lang w:val="da-DK"/>
         </w:rPr>
         <w:t>Struervej 70,</w:t>
@@ -769,6 +872,7 @@
       <w:pPr>
         <w:jc w:val="center"/>
         <w:rPr>
+          <w:rFonts w:ascii="Times New Roman" w:hAnsi="Times New Roman" w:cs="Times New Roman"/>
           <w:lang w:val="da-DK"/>
         </w:rPr>
         <w:sectPr>
@@ -782,12 +886,14 @@
       </w:pPr>
       <w:r>
         <w:rPr>
+          <w:rFonts w:ascii="Times New Roman" w:hAnsi="Times New Roman" w:cs="Times New Roman"/>
           <w:lang w:val="da-DK"/>
         </w:rPr>
         <w:t xml:space="preserve">9220 </w:t>
       </w:r>
       <w:r>
         <w:rPr>
+          <w:rFonts w:ascii="Times New Roman" w:hAnsi="Times New Roman" w:cs="Times New Roman"/>
           <w:lang w:val="da-DK"/>
         </w:rPr>
         <w:t xml:space="preserve">Aalborg </w:t>
@@ -796,7 +902,7 @@
     <w:p>
       <w:pPr>
         <w:rPr>
-          <w:rFonts w:asciiTheme="majorHAnsi" w:eastAsiaTheme="majorEastAsia" w:hAnsiTheme="majorHAnsi" w:cstheme="majorBidi"/>
+          <w:rFonts w:ascii="Times New Roman" w:eastAsiaTheme="majorEastAsia" w:hAnsi="Times New Roman" w:cs="Times New Roman"/>
           <w:b/>
           <w:sz w:val="56"/>
           <w:szCs w:val="32"/>
@@ -805,6 +911,7 @@
       </w:pPr>
       <w:r>
         <w:rPr>
+          <w:rFonts w:ascii="Times New Roman" w:hAnsi="Times New Roman" w:cs="Times New Roman"/>
           <w:lang w:val="da-DK"/>
         </w:rPr>
         <w:br w:type="page"/>
@@ -814,12 +921,14 @@
       <w:pPr>
         <w:pStyle w:val="Overskrift1"/>
         <w:rPr>
+          <w:rFonts w:ascii="Times New Roman" w:hAnsi="Times New Roman" w:cs="Times New Roman"/>
           <w:lang w:val="da-DK"/>
         </w:rPr>
       </w:pPr>
       <w:bookmarkStart w:id="2" w:name="_Toc100567455"/>
       <w:r>
         <w:rPr>
+          <w:rFonts w:ascii="Times New Roman" w:hAnsi="Times New Roman" w:cs="Times New Roman"/>
           <w:lang w:val="da-DK"/>
         </w:rPr>
         <w:lastRenderedPageBreak/>
@@ -830,6 +939,7 @@
     <w:p>
       <w:pPr>
         <w:rPr>
+          <w:rFonts w:ascii="Times New Roman" w:hAnsi="Times New Roman" w:cs="Times New Roman"/>
           <w:lang w:val="da-DK"/>
         </w:rPr>
       </w:pPr>
@@ -837,6 +947,69 @@
     <w:p>
       <w:pPr>
         <w:rPr>
+          <w:rFonts w:ascii="Times New Roman" w:hAnsi="Times New Roman" w:cs="Times New Roman"/>
+          <w:color w:val="FF0000"/>
+          <w:lang w:val="da-DK"/>
+        </w:rPr>
+      </w:pPr>
+      <w:r>
+        <w:rPr>
+          <w:rFonts w:ascii="Times New Roman" w:hAnsi="Times New Roman" w:cs="Times New Roman"/>
+          <w:color w:val="FF0000"/>
+          <w:lang w:val="da-DK"/>
+        </w:rPr>
+        <w:t xml:space="preserve">Hvad skal man </w:t>
+      </w:r>
+      <w:r>
+        <w:rPr>
+          <w:rFonts w:ascii="Times New Roman" w:hAnsi="Times New Roman" w:cs="Times New Roman"/>
+          <w:color w:val="FF0000"/>
+          <w:lang w:val="da-DK"/>
+        </w:rPr>
+        <w:t>vide om</w:t>
+      </w:r>
+      <w:r>
+        <w:rPr>
+          <w:rFonts w:ascii="Times New Roman" w:hAnsi="Times New Roman" w:cs="Times New Roman"/>
+          <w:color w:val="FF0000"/>
+          <w:lang w:val="da-DK"/>
+        </w:rPr>
+        <w:t xml:space="preserve"> rapporterne og projektet før man går i gang med at læse?</w:t>
+      </w:r>
+    </w:p>
+    <w:p>
+      <w:pPr>
+        <w:rPr>
+          <w:rFonts w:ascii="Times New Roman" w:hAnsi="Times New Roman" w:cs="Times New Roman"/>
+          <w:lang w:val="da-DK"/>
+        </w:rPr>
+      </w:pPr>
+      <w:r>
+        <w:rPr>
+          <w:rFonts w:ascii="Times New Roman" w:hAnsi="Times New Roman" w:cs="Times New Roman"/>
+          <w:lang w:val="da-DK"/>
+        </w:rPr>
+        <w:t xml:space="preserve">Det er en god ide at læse ’Case Beskrivelsen’ først, da denne </w:t>
+      </w:r>
+      <w:r>
+        <w:rPr>
+          <w:rFonts w:ascii="Times New Roman" w:hAnsi="Times New Roman" w:cs="Times New Roman"/>
+          <w:lang w:val="da-DK"/>
+        </w:rPr>
+        <w:t>forklarer</w:t>
+      </w:r>
+      <w:r>
+        <w:rPr>
+          <w:rFonts w:ascii="Times New Roman" w:hAnsi="Times New Roman" w:cs="Times New Roman"/>
+          <w:lang w:val="da-DK"/>
+        </w:rPr>
+        <w:t xml:space="preserve"> hvad der skulle udvikles og hvorfor. </w:t>
+      </w:r>
+    </w:p>
+    <w:p>
+      <w:pPr>
+        <w:rPr>
+          <w:rFonts w:ascii="Times New Roman" w:hAnsi="Times New Roman" w:cs="Times New Roman"/>
           <w:lang w:val="da-DK"/>
         </w:rPr>
         <w:sectPr>
@@ -851,14 +1024,30 @@
       </w:pPr>
       <w:r>
         <w:rPr>
-          <w:lang w:val="da-DK"/>
-        </w:rPr>
-        <w:t>Hvad skal man vide  om rapporterne og projektet før man går i gang med at læse?</w:t>
+          <w:rFonts w:ascii="Times New Roman" w:hAnsi="Times New Roman" w:cs="Times New Roman"/>
+          <w:lang w:val="da-DK"/>
+        </w:rPr>
+        <w:t xml:space="preserve">Hvis man vil benytte projektets kode, skal man bruge Visual Micro for Visual Studio 2022 og have Optiboot på sin Arduino. Grunden til dette er pga. debugging og kodefilerne er ikke bare Arduinos Ino, men også C, CPP og </w:t>
+      </w:r>
+      <w:r>
+        <w:rPr>
+          <w:rFonts w:ascii="Times New Roman" w:hAnsi="Times New Roman" w:cs="Times New Roman"/>
+          <w:lang w:val="da-DK"/>
+        </w:rPr>
+        <w:t>Header</w:t>
+      </w:r>
+      <w:r>
+        <w:rPr>
+          <w:rFonts w:ascii="Times New Roman" w:hAnsi="Times New Roman" w:cs="Times New Roman"/>
+          <w:lang w:val="da-DK"/>
+        </w:rPr>
+        <w:t xml:space="preserve"> filer.</w:t>
       </w:r>
     </w:p>
     <w:p>
       <w:pPr>
         <w:rPr>
+          <w:rFonts w:ascii="Times New Roman" w:hAnsi="Times New Roman" w:cs="Times New Roman"/>
           <w:lang w:val="da-DK"/>
         </w:rPr>
         <w:sectPr>
@@ -874,11 +1063,13 @@
     <w:p>
       <w:pPr>
         <w:rPr>
-          <w:lang w:val="da-DK"/>
-        </w:rPr>
-      </w:pPr>
-      <w:r>
-        <w:rPr>
+          <w:rFonts w:ascii="Times New Roman" w:hAnsi="Times New Roman" w:cs="Times New Roman"/>
+          <w:lang w:val="da-DK"/>
+        </w:rPr>
+      </w:pPr>
+      <w:r>
+        <w:rPr>
+          <w:rFonts w:ascii="Times New Roman" w:hAnsi="Times New Roman" w:cs="Times New Roman"/>
           <w:lang w:val="da-DK"/>
         </w:rPr>
         <w:br w:type="page"/>
@@ -888,12 +1079,14 @@
       <w:pPr>
         <w:pStyle w:val="Overskrift1"/>
         <w:rPr>
+          <w:rFonts w:ascii="Times New Roman" w:hAnsi="Times New Roman" w:cs="Times New Roman"/>
           <w:lang w:val="da-DK"/>
         </w:rPr>
       </w:pPr>
       <w:bookmarkStart w:id="3" w:name="_Toc100567456"/>
       <w:r>
         <w:rPr>
+          <w:rFonts w:ascii="Times New Roman" w:hAnsi="Times New Roman" w:cs="Times New Roman"/>
           <w:lang w:val="da-DK"/>
         </w:rPr>
         <w:lastRenderedPageBreak/>
@@ -903,70 +1096,131 @@
     <w:p>
       <w:pPr>
         <w:rPr>
-          <w:lang w:val="da-DK"/>
-        </w:rPr>
-      </w:pPr>
-      <w:r>
-        <w:rPr>
-          <w:lang w:val="da-DK"/>
-        </w:rPr>
-        <w:t>Forklar hvad udfordringerne ved case er.</w:t>
+          <w:rFonts w:ascii="Times New Roman" w:hAnsi="Times New Roman" w:cs="Times New Roman"/>
+          <w:lang w:val="da-DK"/>
+        </w:rPr>
+      </w:pPr>
+      <w:r>
+        <w:rPr>
+          <w:rFonts w:ascii="Times New Roman" w:hAnsi="Times New Roman" w:cs="Times New Roman"/>
+          <w:lang w:val="da-DK"/>
+        </w:rPr>
+        <w:t xml:space="preserve">Casens udfordring er at udvikle </w:t>
+      </w:r>
+      <w:r>
+        <w:rPr>
+          <w:rFonts w:ascii="Times New Roman" w:hAnsi="Times New Roman" w:cs="Times New Roman"/>
+          <w:lang w:val="da-DK"/>
+        </w:rPr>
+        <w:t xml:space="preserve">et system, på en Arduino, der kan sende data til et andet system, en Raspberry Pi, som sender </w:t>
+      </w:r>
+      <w:r>
+        <w:rPr>
+          <w:rFonts w:ascii="Times New Roman" w:hAnsi="Times New Roman" w:cs="Times New Roman"/>
+          <w:lang w:val="da-DK"/>
+        </w:rPr>
+        <w:t>data’en videre til en MQTT, som ligger på Raspberry Pi’en.</w:t>
+      </w:r>
+      <w:r>
+        <w:rPr>
+          <w:rFonts w:ascii="Times New Roman" w:hAnsi="Times New Roman" w:cs="Times New Roman"/>
+          <w:lang w:val="da-DK"/>
+        </w:rPr>
+        <w:t xml:space="preserve"> </w:t>
+      </w:r>
+      <w:r>
+        <w:rPr>
+          <w:rFonts w:ascii="Times New Roman" w:hAnsi="Times New Roman" w:cs="Times New Roman"/>
+          <w:lang w:val="da-DK"/>
+        </w:rPr>
+        <w:t xml:space="preserve">Dette betyder at der er flere steder </w:t>
+      </w:r>
+      <w:r>
+        <w:rPr>
+          <w:rFonts w:ascii="Times New Roman" w:hAnsi="Times New Roman" w:cs="Times New Roman"/>
+          <w:lang w:val="da-DK"/>
+        </w:rPr>
+        <w:t>imellem</w:t>
+      </w:r>
+      <w:r>
+        <w:rPr>
+          <w:rFonts w:ascii="Times New Roman" w:hAnsi="Times New Roman" w:cs="Times New Roman"/>
+          <w:lang w:val="da-DK"/>
+        </w:rPr>
+        <w:t xml:space="preserve"> systemer der kan fejle</w:t>
+      </w:r>
+      <w:r>
+        <w:rPr>
+          <w:rFonts w:ascii="Times New Roman" w:hAnsi="Times New Roman" w:cs="Times New Roman"/>
+          <w:lang w:val="da-DK"/>
+        </w:rPr>
+        <w:t>, hvor systemerne skal håndtere disse fejl</w:t>
+      </w:r>
+      <w:r>
+        <w:rPr>
+          <w:rFonts w:ascii="Times New Roman" w:hAnsi="Times New Roman" w:cs="Times New Roman"/>
+          <w:lang w:val="da-DK"/>
+        </w:rPr>
+        <w:t xml:space="preserve">. </w:t>
+      </w:r>
+      <w:r>
+        <w:rPr>
+          <w:rFonts w:ascii="Times New Roman" w:hAnsi="Times New Roman" w:cs="Times New Roman"/>
+          <w:color w:val="FF0000"/>
+          <w:lang w:val="da-DK"/>
+        </w:rPr>
+        <w:t>...</w:t>
       </w:r>
     </w:p>
     <w:p>
       <w:pPr>
         <w:rPr>
-          <w:lang w:val="da-DK"/>
-        </w:rPr>
-      </w:pPr>
-      <w:r>
-        <w:rPr>
-          <w:lang w:val="da-DK"/>
-        </w:rPr>
-        <w:t xml:space="preserve">Casens udfordring er at udvikle </w:t>
-      </w:r>
-      <w:r>
-        <w:rPr>
-          <w:lang w:val="da-DK"/>
-        </w:rPr>
-        <w:t>...</w:t>
+          <w:rFonts w:ascii="Times New Roman" w:hAnsi="Times New Roman" w:cs="Times New Roman"/>
+          <w:lang w:val="da-DK"/>
+        </w:rPr>
+      </w:pPr>
+      <w:r>
+        <w:rPr>
+          <w:rFonts w:ascii="Times New Roman" w:hAnsi="Times New Roman" w:cs="Times New Roman"/>
+          <w:lang w:val="da-DK"/>
+        </w:rPr>
+        <w:t xml:space="preserve">Problemet dette case skal læse er temperatur styring i et område som et rum eller bygning. Normalt har folk eller virksomheder temperatur regulering aktiv hele tiden, selv mens folk ikke er i området. Dette kan være udluftning eller radiator som styrer varmen i et område. </w:t>
       </w:r>
     </w:p>
     <w:p>
       <w:pPr>
         <w:rPr>
-          <w:lang w:val="da-DK"/>
-        </w:rPr>
-      </w:pPr>
-      <w:r>
-        <w:rPr>
-          <w:lang w:val="da-DK"/>
-        </w:rPr>
-        <w:t xml:space="preserve">Problemet dette case skal læse er temperatur styring i et område som et rum eller bygning. Normalt har folk eller virksomheder temperatur regulering aktiv hele tiden, selv mens folk ikke er i området. Dette kan være udluftning eller radiator som styrer varmen i et område. </w:t>
+          <w:rFonts w:ascii="Times New Roman" w:hAnsi="Times New Roman" w:cs="Times New Roman"/>
+          <w:lang w:val="da-DK"/>
+        </w:rPr>
+      </w:pPr>
+      <w:r>
+        <w:rPr>
+          <w:rFonts w:ascii="Times New Roman" w:hAnsi="Times New Roman" w:cs="Times New Roman"/>
+          <w:lang w:val="da-DK"/>
+        </w:rPr>
+        <w:t xml:space="preserve">Denne case er omkring at udvikle det del af systemet som registre temperaturen og sende den til en MQTT. </w:t>
       </w:r>
     </w:p>
     <w:p>
       <w:pPr>
         <w:rPr>
-          <w:lang w:val="da-DK"/>
-        </w:rPr>
-      </w:pPr>
-      <w:r>
-        <w:rPr>
-          <w:lang w:val="da-DK"/>
-        </w:rPr>
-        <w:t xml:space="preserve">Denne case er omkring at udvikle det del af systemet som registre temperaturen og sende den til en MQTT. </w:t>
-      </w:r>
+          <w:rFonts w:ascii="Times New Roman" w:hAnsi="Times New Roman" w:cs="Times New Roman"/>
+          <w:lang w:val="da-DK"/>
+        </w:rPr>
+      </w:pPr>
     </w:p>
     <w:p>
       <w:pPr>
         <w:pStyle w:val="Overskrift1"/>
         <w:rPr>
-          <w:lang w:val="da-DK"/>
-        </w:rPr>
-      </w:pPr>
-      <w:r>
-        <w:rPr>
+          <w:rFonts w:ascii="Times New Roman" w:hAnsi="Times New Roman" w:cs="Times New Roman"/>
+          <w:lang w:val="da-DK"/>
+        </w:rPr>
+      </w:pPr>
+      <w:r>
+        <w:rPr>
+          <w:rFonts w:ascii="Times New Roman" w:hAnsi="Times New Roman" w:cs="Times New Roman"/>
           <w:lang w:val="da-DK"/>
         </w:rPr>
         <w:t>Kravspecifikation</w:t>
@@ -975,45 +1229,57 @@
     <w:p>
       <w:pPr>
         <w:rPr>
-          <w:lang w:val="da-DK"/>
-        </w:rPr>
-      </w:pPr>
-      <w:r>
-        <w:rPr>
-          <w:lang w:val="da-DK"/>
-        </w:rPr>
-        <w:t>Skriv hvad i casen der ligger til grundfor kravspec.</w:t>
+          <w:rFonts w:ascii="Times New Roman" w:hAnsi="Times New Roman" w:cs="Times New Roman"/>
+          <w:lang w:val="da-DK"/>
+        </w:rPr>
+      </w:pPr>
+      <w:r>
+        <w:rPr>
+          <w:rFonts w:ascii="Times New Roman" w:hAnsi="Times New Roman" w:cs="Times New Roman"/>
+          <w:lang w:val="da-DK"/>
+        </w:rPr>
+        <w:t>Kravspecifikationen, givet nedenunder, er for de vigtigste dele af systemet. Disse er kommunikation mellem Arduino og Raspberry, LED’er der benyttes til at vise tilstanden på Arduino’en</w:t>
+      </w:r>
+      <w:r>
+        <w:rPr>
+          <w:rFonts w:ascii="Times New Roman" w:hAnsi="Times New Roman" w:cs="Times New Roman"/>
+          <w:lang w:val="da-DK"/>
+        </w:rPr>
+        <w:t xml:space="preserve">. Sikkerheden er også vigtig, da systemet skal benyttes til at styre temperatur og dermed skal det undgås at andre kan påvirke </w:t>
+      </w:r>
+      <w:r>
+        <w:rPr>
+          <w:rFonts w:ascii="Times New Roman" w:hAnsi="Times New Roman" w:cs="Times New Roman"/>
+          <w:lang w:val="da-DK"/>
+        </w:rPr>
+        <w:t>temperaturstyringen</w:t>
+      </w:r>
+      <w:r>
+        <w:rPr>
+          <w:rFonts w:ascii="Times New Roman" w:hAnsi="Times New Roman" w:cs="Times New Roman"/>
+          <w:lang w:val="da-DK"/>
+        </w:rPr>
+        <w:t xml:space="preserve">. </w:t>
       </w:r>
     </w:p>
     <w:p>
       <w:pPr>
-        <w:ind w:firstLine="720"/>
-        <w:rPr>
-          <w:lang w:val="da-DK"/>
-        </w:rPr>
-      </w:pPr>
-      <w:r>
-        <w:rPr>
-          <w:lang w:val="da-DK"/>
-        </w:rPr>
-        <w:t>med udgangs punkt i sikkerhed, arkitektur,  funktionaliteter, client, protocoller</w:t>
-      </w:r>
-      <w:r>
-        <w:rPr>
-          <w:lang w:val="da-DK"/>
-        </w:rPr>
-        <w:t>.</w:t>
-      </w:r>
+        <w:rPr>
+          <w:rFonts w:ascii="Times New Roman" w:hAnsi="Times New Roman" w:cs="Times New Roman"/>
+          <w:lang w:val="da-DK"/>
+        </w:rPr>
+      </w:pPr>
     </w:p>
     <w:p>
       <w:pPr>
         <w:rPr>
-          <w:lang w:val="da-DK"/>
-        </w:rPr>
-      </w:pPr>
-    </w:p>
-    <w:p>
-      <w:r>
+          <w:rFonts w:ascii="Times New Roman" w:hAnsi="Times New Roman" w:cs="Times New Roman"/>
+        </w:rPr>
+      </w:pPr>
+      <w:r>
+        <w:rPr>
+          <w:rFonts w:ascii="Times New Roman" w:hAnsi="Times New Roman" w:cs="Times New Roman"/>
+        </w:rPr>
         <w:t>Kravspecifikation – Kravsoversigt</w:t>
       </w:r>
     </w:p>
@@ -1038,7 +1304,15 @@
             <w:tcW w:w="959" w:type="dxa"/>
           </w:tcPr>
           <w:p>
-            <w:r>
+            <w:pPr>
+              <w:rPr>
+                <w:rFonts w:ascii="Times New Roman" w:hAnsi="Times New Roman" w:cs="Times New Roman"/>
+              </w:rPr>
+            </w:pPr>
+            <w:r>
+              <w:rPr>
+                <w:rFonts w:ascii="Times New Roman" w:hAnsi="Times New Roman" w:cs="Times New Roman"/>
+              </w:rPr>
               <w:t>KravId</w:t>
             </w:r>
           </w:p>
@@ -1048,7 +1322,15 @@
             <w:tcW w:w="1276" w:type="dxa"/>
           </w:tcPr>
           <w:p>
-            <w:r>
+            <w:pPr>
+              <w:rPr>
+                <w:rFonts w:ascii="Times New Roman" w:hAnsi="Times New Roman" w:cs="Times New Roman"/>
+              </w:rPr>
+            </w:pPr>
+            <w:r>
+              <w:rPr>
+                <w:rFonts w:ascii="Times New Roman" w:hAnsi="Times New Roman" w:cs="Times New Roman"/>
+              </w:rPr>
               <w:t>Kategori</w:t>
             </w:r>
           </w:p>
@@ -1058,7 +1340,15 @@
             <w:tcW w:w="2693" w:type="dxa"/>
           </w:tcPr>
           <w:p>
-            <w:r>
+            <w:pPr>
+              <w:rPr>
+                <w:rFonts w:ascii="Times New Roman" w:hAnsi="Times New Roman" w:cs="Times New Roman"/>
+              </w:rPr>
+            </w:pPr>
+            <w:r>
+              <w:rPr>
+                <w:rFonts w:ascii="Times New Roman" w:hAnsi="Times New Roman" w:cs="Times New Roman"/>
+              </w:rPr>
               <w:t>Krav</w:t>
             </w:r>
           </w:p>
@@ -1068,7 +1358,15 @@
             <w:tcW w:w="1559" w:type="dxa"/>
           </w:tcPr>
           <w:p>
-            <w:r>
+            <w:pPr>
+              <w:rPr>
+                <w:rFonts w:ascii="Times New Roman" w:hAnsi="Times New Roman" w:cs="Times New Roman"/>
+              </w:rPr>
+            </w:pPr>
+            <w:r>
+              <w:rPr>
+                <w:rFonts w:ascii="Times New Roman" w:hAnsi="Times New Roman" w:cs="Times New Roman"/>
+              </w:rPr>
               <w:t>Prioritering</w:t>
             </w:r>
           </w:p>
@@ -1078,7 +1376,15 @@
             <w:tcW w:w="1843" w:type="dxa"/>
           </w:tcPr>
           <w:p>
-            <w:r>
+            <w:pPr>
+              <w:rPr>
+                <w:rFonts w:ascii="Times New Roman" w:hAnsi="Times New Roman" w:cs="Times New Roman"/>
+              </w:rPr>
+            </w:pPr>
+            <w:r>
+              <w:rPr>
+                <w:rFonts w:ascii="Times New Roman" w:hAnsi="Times New Roman" w:cs="Times New Roman"/>
+              </w:rPr>
               <w:t>Kilde</w:t>
             </w:r>
           </w:p>
@@ -1088,7 +1394,15 @@
             <w:tcW w:w="1559" w:type="dxa"/>
           </w:tcPr>
           <w:p>
-            <w:r>
+            <w:pPr>
+              <w:rPr>
+                <w:rFonts w:ascii="Times New Roman" w:hAnsi="Times New Roman" w:cs="Times New Roman"/>
+              </w:rPr>
+            </w:pPr>
+            <w:r>
+              <w:rPr>
+                <w:rFonts w:ascii="Times New Roman" w:hAnsi="Times New Roman" w:cs="Times New Roman"/>
+              </w:rPr>
               <w:t>Type</w:t>
             </w:r>
           </w:p>
@@ -1101,9 +1415,14 @@
             <w:vAlign w:val="bottom"/>
           </w:tcPr>
           <w:p>
-            <w:r>
-              <w:rPr>
-                <w:rFonts w:ascii="Calibri" w:hAnsi="Calibri" w:cs="Calibri"/>
+            <w:pPr>
+              <w:rPr>
+                <w:rFonts w:ascii="Times New Roman" w:hAnsi="Times New Roman" w:cs="Times New Roman"/>
+              </w:rPr>
+            </w:pPr>
+            <w:r>
+              <w:rPr>
+                <w:rFonts w:ascii="Times New Roman" w:hAnsi="Times New Roman" w:cs="Times New Roman"/>
                 <w:color w:val="000000"/>
                 <w:sz w:val="22"/>
                 <w:szCs w:val="22"/>
@@ -1118,9 +1437,14 @@
             <w:vAlign w:val="bottom"/>
           </w:tcPr>
           <w:p>
-            <w:r>
-              <w:rPr>
-                <w:rFonts w:ascii="Calibri" w:hAnsi="Calibri" w:cs="Calibri"/>
+            <w:pPr>
+              <w:rPr>
+                <w:rFonts w:ascii="Times New Roman" w:hAnsi="Times New Roman" w:cs="Times New Roman"/>
+              </w:rPr>
+            </w:pPr>
+            <w:r>
+              <w:rPr>
+                <w:rFonts w:ascii="Times New Roman" w:hAnsi="Times New Roman" w:cs="Times New Roman"/>
                 <w:color w:val="000000"/>
                 <w:sz w:val="22"/>
                 <w:szCs w:val="22"/>
@@ -1137,12 +1461,13 @@
           <w:p>
             <w:pPr>
               <w:rPr>
-                <w:lang w:val="da-DK"/>
-              </w:rPr>
-            </w:pPr>
-            <w:r>
-              <w:rPr>
-                <w:rFonts w:ascii="Calibri" w:hAnsi="Calibri" w:cs="Calibri"/>
+                <w:rFonts w:ascii="Times New Roman" w:hAnsi="Times New Roman" w:cs="Times New Roman"/>
+                <w:lang w:val="da-DK"/>
+              </w:rPr>
+            </w:pPr>
+            <w:r>
+              <w:rPr>
+                <w:rFonts w:ascii="Times New Roman" w:hAnsi="Times New Roman" w:cs="Times New Roman"/>
                 <w:color w:val="000000"/>
                 <w:sz w:val="22"/>
                 <w:szCs w:val="22"/>
@@ -1158,9 +1483,14 @@
             <w:vAlign w:val="bottom"/>
           </w:tcPr>
           <w:p>
-            <w:r>
-              <w:rPr>
-                <w:rFonts w:ascii="Calibri" w:hAnsi="Calibri" w:cs="Calibri"/>
+            <w:pPr>
+              <w:rPr>
+                <w:rFonts w:ascii="Times New Roman" w:hAnsi="Times New Roman" w:cs="Times New Roman"/>
+              </w:rPr>
+            </w:pPr>
+            <w:r>
+              <w:rPr>
+                <w:rFonts w:ascii="Times New Roman" w:hAnsi="Times New Roman" w:cs="Times New Roman"/>
                 <w:color w:val="000000"/>
                 <w:sz w:val="22"/>
                 <w:szCs w:val="22"/>
@@ -1175,9 +1505,14 @@
             <w:vAlign w:val="bottom"/>
           </w:tcPr>
           <w:p>
-            <w:r>
-              <w:rPr>
-                <w:rFonts w:ascii="Calibri" w:hAnsi="Calibri" w:cs="Calibri"/>
+            <w:pPr>
+              <w:rPr>
+                <w:rFonts w:ascii="Times New Roman" w:hAnsi="Times New Roman" w:cs="Times New Roman"/>
+              </w:rPr>
+            </w:pPr>
+            <w:r>
+              <w:rPr>
+                <w:rFonts w:ascii="Times New Roman" w:hAnsi="Times New Roman" w:cs="Times New Roman"/>
                 <w:color w:val="000000"/>
                 <w:sz w:val="22"/>
                 <w:szCs w:val="22"/>
@@ -1192,9 +1527,14 @@
             <w:vAlign w:val="bottom"/>
           </w:tcPr>
           <w:p>
-            <w:r>
-              <w:rPr>
-                <w:rFonts w:ascii="Calibri" w:hAnsi="Calibri" w:cs="Calibri"/>
+            <w:pPr>
+              <w:rPr>
+                <w:rFonts w:ascii="Times New Roman" w:hAnsi="Times New Roman" w:cs="Times New Roman"/>
+              </w:rPr>
+            </w:pPr>
+            <w:r>
+              <w:rPr>
+                <w:rFonts w:ascii="Times New Roman" w:hAnsi="Times New Roman" w:cs="Times New Roman"/>
                 <w:color w:val="000000"/>
                 <w:sz w:val="22"/>
                 <w:szCs w:val="22"/>
@@ -1211,9 +1551,14 @@
             <w:vAlign w:val="bottom"/>
           </w:tcPr>
           <w:p>
-            <w:r>
-              <w:rPr>
-                <w:rFonts w:ascii="Calibri" w:hAnsi="Calibri" w:cs="Calibri"/>
+            <w:pPr>
+              <w:rPr>
+                <w:rFonts w:ascii="Times New Roman" w:hAnsi="Times New Roman" w:cs="Times New Roman"/>
+              </w:rPr>
+            </w:pPr>
+            <w:r>
+              <w:rPr>
+                <w:rFonts w:ascii="Times New Roman" w:hAnsi="Times New Roman" w:cs="Times New Roman"/>
                 <w:color w:val="000000"/>
                 <w:sz w:val="22"/>
                 <w:szCs w:val="22"/>
@@ -1228,9 +1573,14 @@
             <w:vAlign w:val="bottom"/>
           </w:tcPr>
           <w:p>
-            <w:r>
-              <w:rPr>
-                <w:rFonts w:ascii="Calibri" w:hAnsi="Calibri" w:cs="Calibri"/>
+            <w:pPr>
+              <w:rPr>
+                <w:rFonts w:ascii="Times New Roman" w:hAnsi="Times New Roman" w:cs="Times New Roman"/>
+              </w:rPr>
+            </w:pPr>
+            <w:r>
+              <w:rPr>
+                <w:rFonts w:ascii="Times New Roman" w:hAnsi="Times New Roman" w:cs="Times New Roman"/>
                 <w:color w:val="000000"/>
                 <w:sz w:val="22"/>
                 <w:szCs w:val="22"/>
@@ -1247,12 +1597,13 @@
           <w:p>
             <w:pPr>
               <w:rPr>
-                <w:lang w:val="da-DK"/>
-              </w:rPr>
-            </w:pPr>
-            <w:r>
-              <w:rPr>
-                <w:rFonts w:ascii="Calibri" w:hAnsi="Calibri" w:cs="Calibri"/>
+                <w:rFonts w:ascii="Times New Roman" w:hAnsi="Times New Roman" w:cs="Times New Roman"/>
+                <w:lang w:val="da-DK"/>
+              </w:rPr>
+            </w:pPr>
+            <w:r>
+              <w:rPr>
+                <w:rFonts w:ascii="Times New Roman" w:hAnsi="Times New Roman" w:cs="Times New Roman"/>
                 <w:color w:val="000000"/>
                 <w:sz w:val="22"/>
                 <w:szCs w:val="22"/>
@@ -1268,9 +1619,14 @@
             <w:vAlign w:val="bottom"/>
           </w:tcPr>
           <w:p>
-            <w:r>
-              <w:rPr>
-                <w:rFonts w:ascii="Calibri" w:hAnsi="Calibri" w:cs="Calibri"/>
+            <w:pPr>
+              <w:rPr>
+                <w:rFonts w:ascii="Times New Roman" w:hAnsi="Times New Roman" w:cs="Times New Roman"/>
+              </w:rPr>
+            </w:pPr>
+            <w:r>
+              <w:rPr>
+                <w:rFonts w:ascii="Times New Roman" w:hAnsi="Times New Roman" w:cs="Times New Roman"/>
                 <w:color w:val="000000"/>
                 <w:sz w:val="22"/>
                 <w:szCs w:val="22"/>
@@ -1285,9 +1641,14 @@
             <w:vAlign w:val="bottom"/>
           </w:tcPr>
           <w:p>
-            <w:r>
-              <w:rPr>
-                <w:rFonts w:ascii="Calibri" w:hAnsi="Calibri" w:cs="Calibri"/>
+            <w:pPr>
+              <w:rPr>
+                <w:rFonts w:ascii="Times New Roman" w:hAnsi="Times New Roman" w:cs="Times New Roman"/>
+              </w:rPr>
+            </w:pPr>
+            <w:r>
+              <w:rPr>
+                <w:rFonts w:ascii="Times New Roman" w:hAnsi="Times New Roman" w:cs="Times New Roman"/>
                 <w:color w:val="000000"/>
                 <w:sz w:val="22"/>
                 <w:szCs w:val="22"/>
@@ -1302,9 +1663,14 @@
             <w:vAlign w:val="bottom"/>
           </w:tcPr>
           <w:p>
-            <w:r>
-              <w:rPr>
-                <w:rFonts w:ascii="Calibri" w:hAnsi="Calibri" w:cs="Calibri"/>
+            <w:pPr>
+              <w:rPr>
+                <w:rFonts w:ascii="Times New Roman" w:hAnsi="Times New Roman" w:cs="Times New Roman"/>
+              </w:rPr>
+            </w:pPr>
+            <w:r>
+              <w:rPr>
+                <w:rFonts w:ascii="Times New Roman" w:hAnsi="Times New Roman" w:cs="Times New Roman"/>
                 <w:color w:val="000000"/>
                 <w:sz w:val="22"/>
                 <w:szCs w:val="22"/>
@@ -1321,9 +1687,14 @@
             <w:vAlign w:val="bottom"/>
           </w:tcPr>
           <w:p>
-            <w:r>
-              <w:rPr>
-                <w:rFonts w:ascii="Calibri" w:hAnsi="Calibri" w:cs="Calibri"/>
+            <w:pPr>
+              <w:rPr>
+                <w:rFonts w:ascii="Times New Roman" w:hAnsi="Times New Roman" w:cs="Times New Roman"/>
+              </w:rPr>
+            </w:pPr>
+            <w:r>
+              <w:rPr>
+                <w:rFonts w:ascii="Times New Roman" w:hAnsi="Times New Roman" w:cs="Times New Roman"/>
                 <w:color w:val="000000"/>
                 <w:sz w:val="22"/>
                 <w:szCs w:val="22"/>
@@ -1338,9 +1709,14 @@
             <w:vAlign w:val="bottom"/>
           </w:tcPr>
           <w:p>
-            <w:r>
-              <w:rPr>
-                <w:rFonts w:ascii="Calibri" w:hAnsi="Calibri" w:cs="Calibri"/>
+            <w:pPr>
+              <w:rPr>
+                <w:rFonts w:ascii="Times New Roman" w:hAnsi="Times New Roman" w:cs="Times New Roman"/>
+              </w:rPr>
+            </w:pPr>
+            <w:r>
+              <w:rPr>
+                <w:rFonts w:ascii="Times New Roman" w:hAnsi="Times New Roman" w:cs="Times New Roman"/>
                 <w:color w:val="000000"/>
                 <w:sz w:val="22"/>
                 <w:szCs w:val="22"/>
@@ -1357,12 +1733,13 @@
           <w:p>
             <w:pPr>
               <w:rPr>
-                <w:lang w:val="da-DK"/>
-              </w:rPr>
-            </w:pPr>
-            <w:r>
-              <w:rPr>
-                <w:rFonts w:ascii="Calibri" w:hAnsi="Calibri" w:cs="Calibri"/>
+                <w:rFonts w:ascii="Times New Roman" w:hAnsi="Times New Roman" w:cs="Times New Roman"/>
+                <w:lang w:val="da-DK"/>
+              </w:rPr>
+            </w:pPr>
+            <w:r>
+              <w:rPr>
+                <w:rFonts w:ascii="Times New Roman" w:hAnsi="Times New Roman" w:cs="Times New Roman"/>
                 <w:color w:val="000000"/>
                 <w:sz w:val="22"/>
                 <w:szCs w:val="22"/>
@@ -1378,9 +1755,14 @@
             <w:vAlign w:val="bottom"/>
           </w:tcPr>
           <w:p>
-            <w:r>
-              <w:rPr>
-                <w:rFonts w:ascii="Calibri" w:hAnsi="Calibri" w:cs="Calibri"/>
+            <w:pPr>
+              <w:rPr>
+                <w:rFonts w:ascii="Times New Roman" w:hAnsi="Times New Roman" w:cs="Times New Roman"/>
+              </w:rPr>
+            </w:pPr>
+            <w:r>
+              <w:rPr>
+                <w:rFonts w:ascii="Times New Roman" w:hAnsi="Times New Roman" w:cs="Times New Roman"/>
                 <w:color w:val="000000"/>
                 <w:sz w:val="22"/>
                 <w:szCs w:val="22"/>
@@ -1395,9 +1777,14 @@
             <w:vAlign w:val="bottom"/>
           </w:tcPr>
           <w:p>
-            <w:r>
-              <w:rPr>
-                <w:rFonts w:ascii="Calibri" w:hAnsi="Calibri" w:cs="Calibri"/>
+            <w:pPr>
+              <w:rPr>
+                <w:rFonts w:ascii="Times New Roman" w:hAnsi="Times New Roman" w:cs="Times New Roman"/>
+              </w:rPr>
+            </w:pPr>
+            <w:r>
+              <w:rPr>
+                <w:rFonts w:ascii="Times New Roman" w:hAnsi="Times New Roman" w:cs="Times New Roman"/>
                 <w:color w:val="000000"/>
                 <w:sz w:val="22"/>
                 <w:szCs w:val="22"/>
@@ -1412,9 +1799,14 @@
             <w:vAlign w:val="bottom"/>
           </w:tcPr>
           <w:p>
-            <w:r>
-              <w:rPr>
-                <w:rFonts w:ascii="Calibri" w:hAnsi="Calibri" w:cs="Calibri"/>
+            <w:pPr>
+              <w:rPr>
+                <w:rFonts w:ascii="Times New Roman" w:hAnsi="Times New Roman" w:cs="Times New Roman"/>
+              </w:rPr>
+            </w:pPr>
+            <w:r>
+              <w:rPr>
+                <w:rFonts w:ascii="Times New Roman" w:hAnsi="Times New Roman" w:cs="Times New Roman"/>
                 <w:color w:val="000000"/>
                 <w:sz w:val="22"/>
                 <w:szCs w:val="22"/>
@@ -1431,9 +1823,14 @@
             <w:vAlign w:val="bottom"/>
           </w:tcPr>
           <w:p>
-            <w:r>
-              <w:rPr>
-                <w:rFonts w:ascii="Calibri" w:hAnsi="Calibri" w:cs="Calibri"/>
+            <w:pPr>
+              <w:rPr>
+                <w:rFonts w:ascii="Times New Roman" w:hAnsi="Times New Roman" w:cs="Times New Roman"/>
+              </w:rPr>
+            </w:pPr>
+            <w:r>
+              <w:rPr>
+                <w:rFonts w:ascii="Times New Roman" w:hAnsi="Times New Roman" w:cs="Times New Roman"/>
                 <w:color w:val="000000"/>
                 <w:sz w:val="22"/>
                 <w:szCs w:val="22"/>
@@ -1448,9 +1845,14 @@
             <w:vAlign w:val="bottom"/>
           </w:tcPr>
           <w:p>
-            <w:r>
-              <w:rPr>
-                <w:rFonts w:ascii="Calibri" w:hAnsi="Calibri" w:cs="Calibri"/>
+            <w:pPr>
+              <w:rPr>
+                <w:rFonts w:ascii="Times New Roman" w:hAnsi="Times New Roman" w:cs="Times New Roman"/>
+              </w:rPr>
+            </w:pPr>
+            <w:r>
+              <w:rPr>
+                <w:rFonts w:ascii="Times New Roman" w:hAnsi="Times New Roman" w:cs="Times New Roman"/>
                 <w:color w:val="000000"/>
                 <w:sz w:val="22"/>
                 <w:szCs w:val="22"/>
@@ -1467,12 +1869,13 @@
           <w:p>
             <w:pPr>
               <w:rPr>
-                <w:lang w:val="da-DK"/>
-              </w:rPr>
-            </w:pPr>
-            <w:r>
-              <w:rPr>
-                <w:rFonts w:ascii="Calibri" w:hAnsi="Calibri" w:cs="Calibri"/>
+                <w:rFonts w:ascii="Times New Roman" w:hAnsi="Times New Roman" w:cs="Times New Roman"/>
+                <w:lang w:val="da-DK"/>
+              </w:rPr>
+            </w:pPr>
+            <w:r>
+              <w:rPr>
+                <w:rFonts w:ascii="Times New Roman" w:hAnsi="Times New Roman" w:cs="Times New Roman"/>
                 <w:color w:val="000000"/>
                 <w:sz w:val="22"/>
                 <w:szCs w:val="22"/>
@@ -1488,9 +1891,14 @@
             <w:vAlign w:val="bottom"/>
           </w:tcPr>
           <w:p>
-            <w:r>
-              <w:rPr>
-                <w:rFonts w:ascii="Calibri" w:hAnsi="Calibri" w:cs="Calibri"/>
+            <w:pPr>
+              <w:rPr>
+                <w:rFonts w:ascii="Times New Roman" w:hAnsi="Times New Roman" w:cs="Times New Roman"/>
+              </w:rPr>
+            </w:pPr>
+            <w:r>
+              <w:rPr>
+                <w:rFonts w:ascii="Times New Roman" w:hAnsi="Times New Roman" w:cs="Times New Roman"/>
                 <w:color w:val="000000"/>
                 <w:sz w:val="22"/>
                 <w:szCs w:val="22"/>
@@ -1505,9 +1913,14 @@
             <w:vAlign w:val="bottom"/>
           </w:tcPr>
           <w:p>
-            <w:r>
-              <w:rPr>
-                <w:rFonts w:ascii="Calibri" w:hAnsi="Calibri" w:cs="Calibri"/>
+            <w:pPr>
+              <w:rPr>
+                <w:rFonts w:ascii="Times New Roman" w:hAnsi="Times New Roman" w:cs="Times New Roman"/>
+              </w:rPr>
+            </w:pPr>
+            <w:r>
+              <w:rPr>
+                <w:rFonts w:ascii="Times New Roman" w:hAnsi="Times New Roman" w:cs="Times New Roman"/>
                 <w:color w:val="000000"/>
                 <w:sz w:val="22"/>
                 <w:szCs w:val="22"/>
@@ -1522,9 +1935,14 @@
             <w:vAlign w:val="bottom"/>
           </w:tcPr>
           <w:p>
-            <w:r>
-              <w:rPr>
-                <w:rFonts w:ascii="Calibri" w:hAnsi="Calibri" w:cs="Calibri"/>
+            <w:pPr>
+              <w:rPr>
+                <w:rFonts w:ascii="Times New Roman" w:hAnsi="Times New Roman" w:cs="Times New Roman"/>
+              </w:rPr>
+            </w:pPr>
+            <w:r>
+              <w:rPr>
+                <w:rFonts w:ascii="Times New Roman" w:hAnsi="Times New Roman" w:cs="Times New Roman"/>
                 <w:color w:val="000000"/>
                 <w:sz w:val="22"/>
                 <w:szCs w:val="22"/>
@@ -1541,9 +1959,14 @@
             <w:vAlign w:val="bottom"/>
           </w:tcPr>
           <w:p>
-            <w:r>
-              <w:rPr>
-                <w:rFonts w:ascii="Calibri" w:hAnsi="Calibri" w:cs="Calibri"/>
+            <w:pPr>
+              <w:rPr>
+                <w:rFonts w:ascii="Times New Roman" w:hAnsi="Times New Roman" w:cs="Times New Roman"/>
+              </w:rPr>
+            </w:pPr>
+            <w:r>
+              <w:rPr>
+                <w:rFonts w:ascii="Times New Roman" w:hAnsi="Times New Roman" w:cs="Times New Roman"/>
                 <w:color w:val="000000"/>
                 <w:sz w:val="22"/>
                 <w:szCs w:val="22"/>
@@ -1558,9 +1981,14 @@
             <w:vAlign w:val="bottom"/>
           </w:tcPr>
           <w:p>
-            <w:r>
-              <w:rPr>
-                <w:rFonts w:ascii="Calibri" w:hAnsi="Calibri" w:cs="Calibri"/>
+            <w:pPr>
+              <w:rPr>
+                <w:rFonts w:ascii="Times New Roman" w:hAnsi="Times New Roman" w:cs="Times New Roman"/>
+              </w:rPr>
+            </w:pPr>
+            <w:r>
+              <w:rPr>
+                <w:rFonts w:ascii="Times New Roman" w:hAnsi="Times New Roman" w:cs="Times New Roman"/>
                 <w:color w:val="000000"/>
                 <w:sz w:val="22"/>
                 <w:szCs w:val="22"/>
@@ -1577,12 +2005,13 @@
           <w:p>
             <w:pPr>
               <w:rPr>
-                <w:lang w:val="da-DK"/>
-              </w:rPr>
-            </w:pPr>
-            <w:r>
-              <w:rPr>
-                <w:rFonts w:ascii="Calibri" w:hAnsi="Calibri" w:cs="Calibri"/>
+                <w:rFonts w:ascii="Times New Roman" w:hAnsi="Times New Roman" w:cs="Times New Roman"/>
+                <w:lang w:val="da-DK"/>
+              </w:rPr>
+            </w:pPr>
+            <w:r>
+              <w:rPr>
+                <w:rFonts w:ascii="Times New Roman" w:hAnsi="Times New Roman" w:cs="Times New Roman"/>
                 <w:color w:val="000000"/>
                 <w:sz w:val="22"/>
                 <w:szCs w:val="22"/>
@@ -1598,9 +2027,14 @@
             <w:vAlign w:val="bottom"/>
           </w:tcPr>
           <w:p>
-            <w:r>
-              <w:rPr>
-                <w:rFonts w:ascii="Calibri" w:hAnsi="Calibri" w:cs="Calibri"/>
+            <w:pPr>
+              <w:rPr>
+                <w:rFonts w:ascii="Times New Roman" w:hAnsi="Times New Roman" w:cs="Times New Roman"/>
+              </w:rPr>
+            </w:pPr>
+            <w:r>
+              <w:rPr>
+                <w:rFonts w:ascii="Times New Roman" w:hAnsi="Times New Roman" w:cs="Times New Roman"/>
                 <w:color w:val="000000"/>
                 <w:sz w:val="22"/>
                 <w:szCs w:val="22"/>
@@ -1615,9 +2049,14 @@
             <w:vAlign w:val="bottom"/>
           </w:tcPr>
           <w:p>
-            <w:r>
-              <w:rPr>
-                <w:rFonts w:ascii="Calibri" w:hAnsi="Calibri" w:cs="Calibri"/>
+            <w:pPr>
+              <w:rPr>
+                <w:rFonts w:ascii="Times New Roman" w:hAnsi="Times New Roman" w:cs="Times New Roman"/>
+              </w:rPr>
+            </w:pPr>
+            <w:r>
+              <w:rPr>
+                <w:rFonts w:ascii="Times New Roman" w:hAnsi="Times New Roman" w:cs="Times New Roman"/>
                 <w:color w:val="000000"/>
                 <w:sz w:val="22"/>
                 <w:szCs w:val="22"/>
@@ -1632,9 +2071,14 @@
             <w:vAlign w:val="bottom"/>
           </w:tcPr>
           <w:p>
-            <w:r>
-              <w:rPr>
-                <w:rFonts w:ascii="Calibri" w:hAnsi="Calibri" w:cs="Calibri"/>
+            <w:pPr>
+              <w:rPr>
+                <w:rFonts w:ascii="Times New Roman" w:hAnsi="Times New Roman" w:cs="Times New Roman"/>
+              </w:rPr>
+            </w:pPr>
+            <w:r>
+              <w:rPr>
+                <w:rFonts w:ascii="Times New Roman" w:hAnsi="Times New Roman" w:cs="Times New Roman"/>
                 <w:color w:val="000000"/>
                 <w:sz w:val="22"/>
                 <w:szCs w:val="22"/>
@@ -1651,9 +2095,14 @@
             <w:vAlign w:val="bottom"/>
           </w:tcPr>
           <w:p>
-            <w:r>
-              <w:rPr>
-                <w:rFonts w:ascii="Calibri" w:hAnsi="Calibri" w:cs="Calibri"/>
+            <w:pPr>
+              <w:rPr>
+                <w:rFonts w:ascii="Times New Roman" w:hAnsi="Times New Roman" w:cs="Times New Roman"/>
+              </w:rPr>
+            </w:pPr>
+            <w:r>
+              <w:rPr>
+                <w:rFonts w:ascii="Times New Roman" w:hAnsi="Times New Roman" w:cs="Times New Roman"/>
                 <w:color w:val="000000"/>
                 <w:sz w:val="22"/>
                 <w:szCs w:val="22"/>
@@ -1668,9 +2117,14 @@
             <w:vAlign w:val="bottom"/>
           </w:tcPr>
           <w:p>
-            <w:r>
-              <w:rPr>
-                <w:rFonts w:ascii="Calibri" w:hAnsi="Calibri" w:cs="Calibri"/>
+            <w:pPr>
+              <w:rPr>
+                <w:rFonts w:ascii="Times New Roman" w:hAnsi="Times New Roman" w:cs="Times New Roman"/>
+              </w:rPr>
+            </w:pPr>
+            <w:r>
+              <w:rPr>
+                <w:rFonts w:ascii="Times New Roman" w:hAnsi="Times New Roman" w:cs="Times New Roman"/>
                 <w:color w:val="000000"/>
                 <w:sz w:val="22"/>
                 <w:szCs w:val="22"/>
@@ -1687,12 +2141,13 @@
           <w:p>
             <w:pPr>
               <w:rPr>
-                <w:lang w:val="da-DK"/>
-              </w:rPr>
-            </w:pPr>
-            <w:r>
-              <w:rPr>
-                <w:rFonts w:ascii="Calibri" w:hAnsi="Calibri" w:cs="Calibri"/>
+                <w:rFonts w:ascii="Times New Roman" w:hAnsi="Times New Roman" w:cs="Times New Roman"/>
+                <w:lang w:val="da-DK"/>
+              </w:rPr>
+            </w:pPr>
+            <w:r>
+              <w:rPr>
+                <w:rFonts w:ascii="Times New Roman" w:hAnsi="Times New Roman" w:cs="Times New Roman"/>
                 <w:color w:val="000000"/>
                 <w:sz w:val="22"/>
                 <w:szCs w:val="22"/>
@@ -1708,9 +2163,14 @@
             <w:vAlign w:val="bottom"/>
           </w:tcPr>
           <w:p>
-            <w:r>
-              <w:rPr>
-                <w:rFonts w:ascii="Calibri" w:hAnsi="Calibri" w:cs="Calibri"/>
+            <w:pPr>
+              <w:rPr>
+                <w:rFonts w:ascii="Times New Roman" w:hAnsi="Times New Roman" w:cs="Times New Roman"/>
+              </w:rPr>
+            </w:pPr>
+            <w:r>
+              <w:rPr>
+                <w:rFonts w:ascii="Times New Roman" w:hAnsi="Times New Roman" w:cs="Times New Roman"/>
                 <w:color w:val="000000"/>
                 <w:sz w:val="22"/>
                 <w:szCs w:val="22"/>
@@ -1725,9 +2185,14 @@
             <w:vAlign w:val="bottom"/>
           </w:tcPr>
           <w:p>
-            <w:r>
-              <w:rPr>
-                <w:rFonts w:ascii="Calibri" w:hAnsi="Calibri" w:cs="Calibri"/>
+            <w:pPr>
+              <w:rPr>
+                <w:rFonts w:ascii="Times New Roman" w:hAnsi="Times New Roman" w:cs="Times New Roman"/>
+              </w:rPr>
+            </w:pPr>
+            <w:r>
+              <w:rPr>
+                <w:rFonts w:ascii="Times New Roman" w:hAnsi="Times New Roman" w:cs="Times New Roman"/>
                 <w:color w:val="000000"/>
                 <w:sz w:val="22"/>
                 <w:szCs w:val="22"/>
@@ -1742,9 +2207,14 @@
             <w:vAlign w:val="bottom"/>
           </w:tcPr>
           <w:p>
-            <w:r>
-              <w:rPr>
-                <w:rFonts w:ascii="Calibri" w:hAnsi="Calibri" w:cs="Calibri"/>
+            <w:pPr>
+              <w:rPr>
+                <w:rFonts w:ascii="Times New Roman" w:hAnsi="Times New Roman" w:cs="Times New Roman"/>
+              </w:rPr>
+            </w:pPr>
+            <w:r>
+              <w:rPr>
+                <w:rFonts w:ascii="Times New Roman" w:hAnsi="Times New Roman" w:cs="Times New Roman"/>
                 <w:color w:val="000000"/>
                 <w:sz w:val="22"/>
                 <w:szCs w:val="22"/>
@@ -1761,9 +2231,14 @@
             <w:vAlign w:val="bottom"/>
           </w:tcPr>
           <w:p>
-            <w:r>
-              <w:rPr>
-                <w:rFonts w:ascii="Calibri" w:hAnsi="Calibri" w:cs="Calibri"/>
+            <w:pPr>
+              <w:rPr>
+                <w:rFonts w:ascii="Times New Roman" w:hAnsi="Times New Roman" w:cs="Times New Roman"/>
+              </w:rPr>
+            </w:pPr>
+            <w:r>
+              <w:rPr>
+                <w:rFonts w:ascii="Times New Roman" w:hAnsi="Times New Roman" w:cs="Times New Roman"/>
                 <w:color w:val="000000"/>
                 <w:sz w:val="22"/>
                 <w:szCs w:val="22"/>
@@ -1778,9 +2253,14 @@
             <w:vAlign w:val="bottom"/>
           </w:tcPr>
           <w:p>
-            <w:r>
-              <w:rPr>
-                <w:rFonts w:ascii="Calibri" w:hAnsi="Calibri" w:cs="Calibri"/>
+            <w:pPr>
+              <w:rPr>
+                <w:rFonts w:ascii="Times New Roman" w:hAnsi="Times New Roman" w:cs="Times New Roman"/>
+              </w:rPr>
+            </w:pPr>
+            <w:r>
+              <w:rPr>
+                <w:rFonts w:ascii="Times New Roman" w:hAnsi="Times New Roman" w:cs="Times New Roman"/>
                 <w:color w:val="000000"/>
                 <w:sz w:val="22"/>
                 <w:szCs w:val="22"/>
@@ -1797,12 +2277,13 @@
           <w:p>
             <w:pPr>
               <w:rPr>
-                <w:lang w:val="da-DK"/>
-              </w:rPr>
-            </w:pPr>
-            <w:r>
-              <w:rPr>
-                <w:rFonts w:ascii="Calibri" w:hAnsi="Calibri" w:cs="Calibri"/>
+                <w:rFonts w:ascii="Times New Roman" w:hAnsi="Times New Roman" w:cs="Times New Roman"/>
+                <w:lang w:val="da-DK"/>
+              </w:rPr>
+            </w:pPr>
+            <w:r>
+              <w:rPr>
+                <w:rFonts w:ascii="Times New Roman" w:hAnsi="Times New Roman" w:cs="Times New Roman"/>
                 <w:color w:val="000000"/>
                 <w:sz w:val="22"/>
                 <w:szCs w:val="22"/>
@@ -1818,9 +2299,14 @@
             <w:vAlign w:val="bottom"/>
           </w:tcPr>
           <w:p>
-            <w:r>
-              <w:rPr>
-                <w:rFonts w:ascii="Calibri" w:hAnsi="Calibri" w:cs="Calibri"/>
+            <w:pPr>
+              <w:rPr>
+                <w:rFonts w:ascii="Times New Roman" w:hAnsi="Times New Roman" w:cs="Times New Roman"/>
+              </w:rPr>
+            </w:pPr>
+            <w:r>
+              <w:rPr>
+                <w:rFonts w:ascii="Times New Roman" w:hAnsi="Times New Roman" w:cs="Times New Roman"/>
                 <w:color w:val="000000"/>
                 <w:sz w:val="22"/>
                 <w:szCs w:val="22"/>
@@ -1835,9 +2321,14 @@
             <w:vAlign w:val="bottom"/>
           </w:tcPr>
           <w:p>
-            <w:r>
-              <w:rPr>
-                <w:rFonts w:ascii="Calibri" w:hAnsi="Calibri" w:cs="Calibri"/>
+            <w:pPr>
+              <w:rPr>
+                <w:rFonts w:ascii="Times New Roman" w:hAnsi="Times New Roman" w:cs="Times New Roman"/>
+              </w:rPr>
+            </w:pPr>
+            <w:r>
+              <w:rPr>
+                <w:rFonts w:ascii="Times New Roman" w:hAnsi="Times New Roman" w:cs="Times New Roman"/>
                 <w:color w:val="000000"/>
                 <w:sz w:val="22"/>
                 <w:szCs w:val="22"/>
@@ -1852,9 +2343,14 @@
             <w:vAlign w:val="bottom"/>
           </w:tcPr>
           <w:p>
-            <w:r>
-              <w:rPr>
-                <w:rFonts w:ascii="Calibri" w:hAnsi="Calibri" w:cs="Calibri"/>
+            <w:pPr>
+              <w:rPr>
+                <w:rFonts w:ascii="Times New Roman" w:hAnsi="Times New Roman" w:cs="Times New Roman"/>
+              </w:rPr>
+            </w:pPr>
+            <w:r>
+              <w:rPr>
+                <w:rFonts w:ascii="Times New Roman" w:hAnsi="Times New Roman" w:cs="Times New Roman"/>
                 <w:color w:val="000000"/>
                 <w:sz w:val="22"/>
                 <w:szCs w:val="22"/>
@@ -1871,9 +2367,14 @@
             <w:vAlign w:val="bottom"/>
           </w:tcPr>
           <w:p>
-            <w:r>
-              <w:rPr>
-                <w:rFonts w:ascii="Calibri" w:hAnsi="Calibri" w:cs="Calibri"/>
+            <w:pPr>
+              <w:rPr>
+                <w:rFonts w:ascii="Times New Roman" w:hAnsi="Times New Roman" w:cs="Times New Roman"/>
+              </w:rPr>
+            </w:pPr>
+            <w:r>
+              <w:rPr>
+                <w:rFonts w:ascii="Times New Roman" w:hAnsi="Times New Roman" w:cs="Times New Roman"/>
                 <w:color w:val="000000"/>
                 <w:sz w:val="22"/>
                 <w:szCs w:val="22"/>
@@ -1888,9 +2389,14 @@
             <w:vAlign w:val="bottom"/>
           </w:tcPr>
           <w:p>
-            <w:r>
-              <w:rPr>
-                <w:rFonts w:ascii="Calibri" w:hAnsi="Calibri" w:cs="Calibri"/>
+            <w:pPr>
+              <w:rPr>
+                <w:rFonts w:ascii="Times New Roman" w:hAnsi="Times New Roman" w:cs="Times New Roman"/>
+              </w:rPr>
+            </w:pPr>
+            <w:r>
+              <w:rPr>
+                <w:rFonts w:ascii="Times New Roman" w:hAnsi="Times New Roman" w:cs="Times New Roman"/>
                 <w:color w:val="000000"/>
                 <w:sz w:val="22"/>
                 <w:szCs w:val="22"/>
@@ -1907,12 +2413,13 @@
           <w:p>
             <w:pPr>
               <w:rPr>
-                <w:lang w:val="da-DK"/>
-              </w:rPr>
-            </w:pPr>
-            <w:r>
-              <w:rPr>
-                <w:rFonts w:ascii="Calibri" w:hAnsi="Calibri" w:cs="Calibri"/>
+                <w:rFonts w:ascii="Times New Roman" w:hAnsi="Times New Roman" w:cs="Times New Roman"/>
+                <w:lang w:val="da-DK"/>
+              </w:rPr>
+            </w:pPr>
+            <w:r>
+              <w:rPr>
+                <w:rFonts w:ascii="Times New Roman" w:hAnsi="Times New Roman" w:cs="Times New Roman"/>
                 <w:color w:val="000000"/>
                 <w:sz w:val="22"/>
                 <w:szCs w:val="22"/>
@@ -1928,9 +2435,14 @@
             <w:vAlign w:val="bottom"/>
           </w:tcPr>
           <w:p>
-            <w:r>
-              <w:rPr>
-                <w:rFonts w:ascii="Calibri" w:hAnsi="Calibri" w:cs="Calibri"/>
+            <w:pPr>
+              <w:rPr>
+                <w:rFonts w:ascii="Times New Roman" w:hAnsi="Times New Roman" w:cs="Times New Roman"/>
+              </w:rPr>
+            </w:pPr>
+            <w:r>
+              <w:rPr>
+                <w:rFonts w:ascii="Times New Roman" w:hAnsi="Times New Roman" w:cs="Times New Roman"/>
                 <w:color w:val="000000"/>
                 <w:sz w:val="22"/>
                 <w:szCs w:val="22"/>
@@ -1945,9 +2457,14 @@
             <w:vAlign w:val="bottom"/>
           </w:tcPr>
           <w:p>
-            <w:r>
-              <w:rPr>
-                <w:rFonts w:ascii="Calibri" w:hAnsi="Calibri" w:cs="Calibri"/>
+            <w:pPr>
+              <w:rPr>
+                <w:rFonts w:ascii="Times New Roman" w:hAnsi="Times New Roman" w:cs="Times New Roman"/>
+              </w:rPr>
+            </w:pPr>
+            <w:r>
+              <w:rPr>
+                <w:rFonts w:ascii="Times New Roman" w:hAnsi="Times New Roman" w:cs="Times New Roman"/>
                 <w:color w:val="000000"/>
                 <w:sz w:val="22"/>
                 <w:szCs w:val="22"/>
@@ -1962,9 +2479,14 @@
             <w:vAlign w:val="bottom"/>
           </w:tcPr>
           <w:p>
-            <w:r>
-              <w:rPr>
-                <w:rFonts w:ascii="Calibri" w:hAnsi="Calibri" w:cs="Calibri"/>
+            <w:pPr>
+              <w:rPr>
+                <w:rFonts w:ascii="Times New Roman" w:hAnsi="Times New Roman" w:cs="Times New Roman"/>
+              </w:rPr>
+            </w:pPr>
+            <w:r>
+              <w:rPr>
+                <w:rFonts w:ascii="Times New Roman" w:hAnsi="Times New Roman" w:cs="Times New Roman"/>
                 <w:color w:val="000000"/>
                 <w:sz w:val="22"/>
                 <w:szCs w:val="22"/>
@@ -1981,9 +2503,14 @@
             <w:vAlign w:val="bottom"/>
           </w:tcPr>
           <w:p>
-            <w:r>
-              <w:rPr>
-                <w:rFonts w:ascii="Calibri" w:hAnsi="Calibri" w:cs="Calibri"/>
+            <w:pPr>
+              <w:rPr>
+                <w:rFonts w:ascii="Times New Roman" w:hAnsi="Times New Roman" w:cs="Times New Roman"/>
+              </w:rPr>
+            </w:pPr>
+            <w:r>
+              <w:rPr>
+                <w:rFonts w:ascii="Times New Roman" w:hAnsi="Times New Roman" w:cs="Times New Roman"/>
                 <w:color w:val="000000"/>
                 <w:sz w:val="22"/>
                 <w:szCs w:val="22"/>
@@ -1998,9 +2525,14 @@
             <w:vAlign w:val="bottom"/>
           </w:tcPr>
           <w:p>
-            <w:r>
-              <w:rPr>
-                <w:rFonts w:ascii="Calibri" w:hAnsi="Calibri" w:cs="Calibri"/>
+            <w:pPr>
+              <w:rPr>
+                <w:rFonts w:ascii="Times New Roman" w:hAnsi="Times New Roman" w:cs="Times New Roman"/>
+              </w:rPr>
+            </w:pPr>
+            <w:r>
+              <w:rPr>
+                <w:rFonts w:ascii="Times New Roman" w:hAnsi="Times New Roman" w:cs="Times New Roman"/>
                 <w:color w:val="000000"/>
                 <w:sz w:val="22"/>
                 <w:szCs w:val="22"/>
@@ -2017,12 +2549,13 @@
           <w:p>
             <w:pPr>
               <w:rPr>
-                <w:lang w:val="da-DK"/>
-              </w:rPr>
-            </w:pPr>
-            <w:r>
-              <w:rPr>
-                <w:rFonts w:ascii="Calibri" w:hAnsi="Calibri" w:cs="Calibri"/>
+                <w:rFonts w:ascii="Times New Roman" w:hAnsi="Times New Roman" w:cs="Times New Roman"/>
+                <w:lang w:val="da-DK"/>
+              </w:rPr>
+            </w:pPr>
+            <w:r>
+              <w:rPr>
+                <w:rFonts w:ascii="Times New Roman" w:hAnsi="Times New Roman" w:cs="Times New Roman"/>
                 <w:color w:val="000000"/>
                 <w:sz w:val="22"/>
                 <w:szCs w:val="22"/>
@@ -2038,9 +2571,14 @@
             <w:vAlign w:val="bottom"/>
           </w:tcPr>
           <w:p>
-            <w:r>
-              <w:rPr>
-                <w:rFonts w:ascii="Calibri" w:hAnsi="Calibri" w:cs="Calibri"/>
+            <w:pPr>
+              <w:rPr>
+                <w:rFonts w:ascii="Times New Roman" w:hAnsi="Times New Roman" w:cs="Times New Roman"/>
+              </w:rPr>
+            </w:pPr>
+            <w:r>
+              <w:rPr>
+                <w:rFonts w:ascii="Times New Roman" w:hAnsi="Times New Roman" w:cs="Times New Roman"/>
                 <w:color w:val="000000"/>
                 <w:sz w:val="22"/>
                 <w:szCs w:val="22"/>
@@ -2055,9 +2593,14 @@
             <w:vAlign w:val="bottom"/>
           </w:tcPr>
           <w:p>
-            <w:r>
-              <w:rPr>
-                <w:rFonts w:ascii="Calibri" w:hAnsi="Calibri" w:cs="Calibri"/>
+            <w:pPr>
+              <w:rPr>
+                <w:rFonts w:ascii="Times New Roman" w:hAnsi="Times New Roman" w:cs="Times New Roman"/>
+              </w:rPr>
+            </w:pPr>
+            <w:r>
+              <w:rPr>
+                <w:rFonts w:ascii="Times New Roman" w:hAnsi="Times New Roman" w:cs="Times New Roman"/>
                 <w:color w:val="000000"/>
                 <w:sz w:val="22"/>
                 <w:szCs w:val="22"/>
@@ -2072,9 +2615,14 @@
             <w:vAlign w:val="bottom"/>
           </w:tcPr>
           <w:p>
-            <w:r>
-              <w:rPr>
-                <w:rFonts w:ascii="Calibri" w:hAnsi="Calibri" w:cs="Calibri"/>
+            <w:pPr>
+              <w:rPr>
+                <w:rFonts w:ascii="Times New Roman" w:hAnsi="Times New Roman" w:cs="Times New Roman"/>
+              </w:rPr>
+            </w:pPr>
+            <w:r>
+              <w:rPr>
+                <w:rFonts w:ascii="Times New Roman" w:hAnsi="Times New Roman" w:cs="Times New Roman"/>
                 <w:color w:val="000000"/>
                 <w:sz w:val="22"/>
                 <w:szCs w:val="22"/>
@@ -2091,9 +2639,14 @@
             <w:vAlign w:val="bottom"/>
           </w:tcPr>
           <w:p>
-            <w:r>
-              <w:rPr>
-                <w:rFonts w:ascii="Calibri" w:hAnsi="Calibri" w:cs="Calibri"/>
+            <w:pPr>
+              <w:rPr>
+                <w:rFonts w:ascii="Times New Roman" w:hAnsi="Times New Roman" w:cs="Times New Roman"/>
+              </w:rPr>
+            </w:pPr>
+            <w:r>
+              <w:rPr>
+                <w:rFonts w:ascii="Times New Roman" w:hAnsi="Times New Roman" w:cs="Times New Roman"/>
                 <w:color w:val="000000"/>
                 <w:sz w:val="22"/>
                 <w:szCs w:val="22"/>
@@ -2108,9 +2661,14 @@
             <w:vAlign w:val="bottom"/>
           </w:tcPr>
           <w:p>
-            <w:r>
-              <w:rPr>
-                <w:rFonts w:ascii="Calibri" w:hAnsi="Calibri" w:cs="Calibri"/>
+            <w:pPr>
+              <w:rPr>
+                <w:rFonts w:ascii="Times New Roman" w:hAnsi="Times New Roman" w:cs="Times New Roman"/>
+              </w:rPr>
+            </w:pPr>
+            <w:r>
+              <w:rPr>
+                <w:rFonts w:ascii="Times New Roman" w:hAnsi="Times New Roman" w:cs="Times New Roman"/>
                 <w:color w:val="000000"/>
                 <w:sz w:val="22"/>
                 <w:szCs w:val="22"/>
@@ -2127,12 +2685,13 @@
           <w:p>
             <w:pPr>
               <w:rPr>
-                <w:lang w:val="da-DK"/>
-              </w:rPr>
-            </w:pPr>
-            <w:r>
-              <w:rPr>
-                <w:rFonts w:ascii="Calibri" w:hAnsi="Calibri" w:cs="Calibri"/>
+                <w:rFonts w:ascii="Times New Roman" w:hAnsi="Times New Roman" w:cs="Times New Roman"/>
+                <w:lang w:val="da-DK"/>
+              </w:rPr>
+            </w:pPr>
+            <w:r>
+              <w:rPr>
+                <w:rFonts w:ascii="Times New Roman" w:hAnsi="Times New Roman" w:cs="Times New Roman"/>
                 <w:color w:val="000000"/>
                 <w:sz w:val="22"/>
                 <w:szCs w:val="22"/>
@@ -2148,9 +2707,14 @@
             <w:vAlign w:val="bottom"/>
           </w:tcPr>
           <w:p>
-            <w:r>
-              <w:rPr>
-                <w:rFonts w:ascii="Calibri" w:hAnsi="Calibri" w:cs="Calibri"/>
+            <w:pPr>
+              <w:rPr>
+                <w:rFonts w:ascii="Times New Roman" w:hAnsi="Times New Roman" w:cs="Times New Roman"/>
+              </w:rPr>
+            </w:pPr>
+            <w:r>
+              <w:rPr>
+                <w:rFonts w:ascii="Times New Roman" w:hAnsi="Times New Roman" w:cs="Times New Roman"/>
                 <w:color w:val="000000"/>
                 <w:sz w:val="22"/>
                 <w:szCs w:val="22"/>
@@ -2165,9 +2729,14 @@
             <w:vAlign w:val="bottom"/>
           </w:tcPr>
           <w:p>
-            <w:r>
-              <w:rPr>
-                <w:rFonts w:ascii="Calibri" w:hAnsi="Calibri" w:cs="Calibri"/>
+            <w:pPr>
+              <w:rPr>
+                <w:rFonts w:ascii="Times New Roman" w:hAnsi="Times New Roman" w:cs="Times New Roman"/>
+              </w:rPr>
+            </w:pPr>
+            <w:r>
+              <w:rPr>
+                <w:rFonts w:ascii="Times New Roman" w:hAnsi="Times New Roman" w:cs="Times New Roman"/>
                 <w:color w:val="000000"/>
                 <w:sz w:val="22"/>
                 <w:szCs w:val="22"/>
@@ -2182,9 +2751,14 @@
             <w:vAlign w:val="bottom"/>
           </w:tcPr>
           <w:p>
-            <w:r>
-              <w:rPr>
-                <w:rFonts w:ascii="Calibri" w:hAnsi="Calibri" w:cs="Calibri"/>
+            <w:pPr>
+              <w:rPr>
+                <w:rFonts w:ascii="Times New Roman" w:hAnsi="Times New Roman" w:cs="Times New Roman"/>
+              </w:rPr>
+            </w:pPr>
+            <w:r>
+              <w:rPr>
+                <w:rFonts w:ascii="Times New Roman" w:hAnsi="Times New Roman" w:cs="Times New Roman"/>
                 <w:color w:val="000000"/>
                 <w:sz w:val="22"/>
                 <w:szCs w:val="22"/>
@@ -2201,9 +2775,14 @@
             <w:vAlign w:val="bottom"/>
           </w:tcPr>
           <w:p>
-            <w:r>
-              <w:rPr>
-                <w:rFonts w:ascii="Calibri" w:hAnsi="Calibri" w:cs="Calibri"/>
+            <w:pPr>
+              <w:rPr>
+                <w:rFonts w:ascii="Times New Roman" w:hAnsi="Times New Roman" w:cs="Times New Roman"/>
+              </w:rPr>
+            </w:pPr>
+            <w:r>
+              <w:rPr>
+                <w:rFonts w:ascii="Times New Roman" w:hAnsi="Times New Roman" w:cs="Times New Roman"/>
                 <w:color w:val="000000"/>
                 <w:sz w:val="22"/>
                 <w:szCs w:val="22"/>
@@ -2218,9 +2797,14 @@
             <w:vAlign w:val="bottom"/>
           </w:tcPr>
           <w:p>
-            <w:r>
-              <w:rPr>
-                <w:rFonts w:ascii="Calibri" w:hAnsi="Calibri" w:cs="Calibri"/>
+            <w:pPr>
+              <w:rPr>
+                <w:rFonts w:ascii="Times New Roman" w:hAnsi="Times New Roman" w:cs="Times New Roman"/>
+              </w:rPr>
+            </w:pPr>
+            <w:r>
+              <w:rPr>
+                <w:rFonts w:ascii="Times New Roman" w:hAnsi="Times New Roman" w:cs="Times New Roman"/>
                 <w:color w:val="000000"/>
                 <w:sz w:val="22"/>
                 <w:szCs w:val="22"/>
@@ -2237,12 +2821,13 @@
           <w:p>
             <w:pPr>
               <w:rPr>
-                <w:lang w:val="da-DK"/>
-              </w:rPr>
-            </w:pPr>
-            <w:r>
-              <w:rPr>
-                <w:rFonts w:ascii="Calibri" w:hAnsi="Calibri" w:cs="Calibri"/>
+                <w:rFonts w:ascii="Times New Roman" w:hAnsi="Times New Roman" w:cs="Times New Roman"/>
+                <w:lang w:val="da-DK"/>
+              </w:rPr>
+            </w:pPr>
+            <w:r>
+              <w:rPr>
+                <w:rFonts w:ascii="Times New Roman" w:hAnsi="Times New Roman" w:cs="Times New Roman"/>
                 <w:color w:val="000000"/>
                 <w:sz w:val="22"/>
                 <w:szCs w:val="22"/>
@@ -2258,9 +2843,14 @@
             <w:vAlign w:val="bottom"/>
           </w:tcPr>
           <w:p>
-            <w:r>
-              <w:rPr>
-                <w:rFonts w:ascii="Calibri" w:hAnsi="Calibri" w:cs="Calibri"/>
+            <w:pPr>
+              <w:rPr>
+                <w:rFonts w:ascii="Times New Roman" w:hAnsi="Times New Roman" w:cs="Times New Roman"/>
+              </w:rPr>
+            </w:pPr>
+            <w:r>
+              <w:rPr>
+                <w:rFonts w:ascii="Times New Roman" w:hAnsi="Times New Roman" w:cs="Times New Roman"/>
                 <w:color w:val="000000"/>
                 <w:sz w:val="22"/>
                 <w:szCs w:val="22"/>
@@ -2275,9 +2865,14 @@
             <w:vAlign w:val="bottom"/>
           </w:tcPr>
           <w:p>
-            <w:r>
-              <w:rPr>
-                <w:rFonts w:ascii="Calibri" w:hAnsi="Calibri" w:cs="Calibri"/>
+            <w:pPr>
+              <w:rPr>
+                <w:rFonts w:ascii="Times New Roman" w:hAnsi="Times New Roman" w:cs="Times New Roman"/>
+              </w:rPr>
+            </w:pPr>
+            <w:r>
+              <w:rPr>
+                <w:rFonts w:ascii="Times New Roman" w:hAnsi="Times New Roman" w:cs="Times New Roman"/>
                 <w:color w:val="000000"/>
                 <w:sz w:val="22"/>
                 <w:szCs w:val="22"/>
@@ -2292,9 +2887,14 @@
             <w:vAlign w:val="bottom"/>
           </w:tcPr>
           <w:p>
-            <w:r>
-              <w:rPr>
-                <w:rFonts w:ascii="Calibri" w:hAnsi="Calibri" w:cs="Calibri"/>
+            <w:pPr>
+              <w:rPr>
+                <w:rFonts w:ascii="Times New Roman" w:hAnsi="Times New Roman" w:cs="Times New Roman"/>
+              </w:rPr>
+            </w:pPr>
+            <w:r>
+              <w:rPr>
+                <w:rFonts w:ascii="Times New Roman" w:hAnsi="Times New Roman" w:cs="Times New Roman"/>
                 <w:color w:val="000000"/>
                 <w:sz w:val="22"/>
                 <w:szCs w:val="22"/>
@@ -2311,9 +2911,14 @@
             <w:vAlign w:val="bottom"/>
           </w:tcPr>
           <w:p>
-            <w:r>
-              <w:rPr>
-                <w:rFonts w:ascii="Calibri" w:hAnsi="Calibri" w:cs="Calibri"/>
+            <w:pPr>
+              <w:rPr>
+                <w:rFonts w:ascii="Times New Roman" w:hAnsi="Times New Roman" w:cs="Times New Roman"/>
+              </w:rPr>
+            </w:pPr>
+            <w:r>
+              <w:rPr>
+                <w:rFonts w:ascii="Times New Roman" w:hAnsi="Times New Roman" w:cs="Times New Roman"/>
                 <w:color w:val="000000"/>
                 <w:sz w:val="22"/>
                 <w:szCs w:val="22"/>
@@ -2329,9 +2934,14 @@
             <w:vAlign w:val="bottom"/>
           </w:tcPr>
           <w:p>
-            <w:r>
-              <w:rPr>
-                <w:rFonts w:ascii="Calibri" w:hAnsi="Calibri" w:cs="Calibri"/>
+            <w:pPr>
+              <w:rPr>
+                <w:rFonts w:ascii="Times New Roman" w:hAnsi="Times New Roman" w:cs="Times New Roman"/>
+              </w:rPr>
+            </w:pPr>
+            <w:r>
+              <w:rPr>
+                <w:rFonts w:ascii="Times New Roman" w:hAnsi="Times New Roman" w:cs="Times New Roman"/>
                 <w:color w:val="000000"/>
                 <w:sz w:val="22"/>
                 <w:szCs w:val="22"/>
@@ -2348,12 +2958,13 @@
           <w:p>
             <w:pPr>
               <w:rPr>
-                <w:lang w:val="da-DK"/>
-              </w:rPr>
-            </w:pPr>
-            <w:r>
-              <w:rPr>
-                <w:rFonts w:ascii="Calibri" w:hAnsi="Calibri" w:cs="Calibri"/>
+                <w:rFonts w:ascii="Times New Roman" w:hAnsi="Times New Roman" w:cs="Times New Roman"/>
+                <w:lang w:val="da-DK"/>
+              </w:rPr>
+            </w:pPr>
+            <w:r>
+              <w:rPr>
+                <w:rFonts w:ascii="Times New Roman" w:hAnsi="Times New Roman" w:cs="Times New Roman"/>
                 <w:color w:val="000000"/>
                 <w:sz w:val="22"/>
                 <w:szCs w:val="22"/>
@@ -2369,9 +2980,14 @@
             <w:vAlign w:val="bottom"/>
           </w:tcPr>
           <w:p>
-            <w:r>
-              <w:rPr>
-                <w:rFonts w:ascii="Calibri" w:hAnsi="Calibri" w:cs="Calibri"/>
+            <w:pPr>
+              <w:rPr>
+                <w:rFonts w:ascii="Times New Roman" w:hAnsi="Times New Roman" w:cs="Times New Roman"/>
+              </w:rPr>
+            </w:pPr>
+            <w:r>
+              <w:rPr>
+                <w:rFonts w:ascii="Times New Roman" w:hAnsi="Times New Roman" w:cs="Times New Roman"/>
                 <w:color w:val="000000"/>
                 <w:sz w:val="22"/>
                 <w:szCs w:val="22"/>
@@ -2386,9 +3002,14 @@
             <w:vAlign w:val="bottom"/>
           </w:tcPr>
           <w:p>
-            <w:r>
-              <w:rPr>
-                <w:rFonts w:ascii="Calibri" w:hAnsi="Calibri" w:cs="Calibri"/>
+            <w:pPr>
+              <w:rPr>
+                <w:rFonts w:ascii="Times New Roman" w:hAnsi="Times New Roman" w:cs="Times New Roman"/>
+              </w:rPr>
+            </w:pPr>
+            <w:r>
+              <w:rPr>
+                <w:rFonts w:ascii="Times New Roman" w:hAnsi="Times New Roman" w:cs="Times New Roman"/>
                 <w:color w:val="000000"/>
                 <w:sz w:val="22"/>
                 <w:szCs w:val="22"/>
@@ -2403,9 +3024,14 @@
             <w:vAlign w:val="bottom"/>
           </w:tcPr>
           <w:p>
-            <w:r>
-              <w:rPr>
-                <w:rFonts w:ascii="Calibri" w:hAnsi="Calibri" w:cs="Calibri"/>
+            <w:pPr>
+              <w:rPr>
+                <w:rFonts w:ascii="Times New Roman" w:hAnsi="Times New Roman" w:cs="Times New Roman"/>
+              </w:rPr>
+            </w:pPr>
+            <w:r>
+              <w:rPr>
+                <w:rFonts w:ascii="Times New Roman" w:hAnsi="Times New Roman" w:cs="Times New Roman"/>
                 <w:color w:val="000000"/>
                 <w:sz w:val="22"/>
                 <w:szCs w:val="22"/>
@@ -2422,9 +3048,14 @@
             <w:vAlign w:val="bottom"/>
           </w:tcPr>
           <w:p>
-            <w:r>
-              <w:rPr>
-                <w:rFonts w:ascii="Calibri" w:hAnsi="Calibri" w:cs="Calibri"/>
+            <w:pPr>
+              <w:rPr>
+                <w:rFonts w:ascii="Times New Roman" w:hAnsi="Times New Roman" w:cs="Times New Roman"/>
+              </w:rPr>
+            </w:pPr>
+            <w:r>
+              <w:rPr>
+                <w:rFonts w:ascii="Times New Roman" w:hAnsi="Times New Roman" w:cs="Times New Roman"/>
                 <w:color w:val="000000"/>
                 <w:sz w:val="22"/>
                 <w:szCs w:val="22"/>
@@ -2439,9 +3070,14 @@
             <w:vAlign w:val="bottom"/>
           </w:tcPr>
           <w:p>
-            <w:r>
-              <w:rPr>
-                <w:rFonts w:ascii="Calibri" w:hAnsi="Calibri" w:cs="Calibri"/>
+            <w:pPr>
+              <w:rPr>
+                <w:rFonts w:ascii="Times New Roman" w:hAnsi="Times New Roman" w:cs="Times New Roman"/>
+              </w:rPr>
+            </w:pPr>
+            <w:r>
+              <w:rPr>
+                <w:rFonts w:ascii="Times New Roman" w:hAnsi="Times New Roman" w:cs="Times New Roman"/>
                 <w:color w:val="000000"/>
                 <w:sz w:val="22"/>
                 <w:szCs w:val="22"/>
@@ -2458,12 +3094,13 @@
           <w:p>
             <w:pPr>
               <w:rPr>
-                <w:lang w:val="da-DK"/>
-              </w:rPr>
-            </w:pPr>
-            <w:r>
-              <w:rPr>
-                <w:rFonts w:ascii="Calibri" w:hAnsi="Calibri" w:cs="Calibri"/>
+                <w:rFonts w:ascii="Times New Roman" w:hAnsi="Times New Roman" w:cs="Times New Roman"/>
+                <w:lang w:val="da-DK"/>
+              </w:rPr>
+            </w:pPr>
+            <w:r>
+              <w:rPr>
+                <w:rFonts w:ascii="Times New Roman" w:hAnsi="Times New Roman" w:cs="Times New Roman"/>
                 <w:color w:val="000000"/>
                 <w:sz w:val="22"/>
                 <w:szCs w:val="22"/>
@@ -2479,9 +3116,14 @@
             <w:vAlign w:val="bottom"/>
           </w:tcPr>
           <w:p>
-            <w:r>
-              <w:rPr>
-                <w:rFonts w:ascii="Calibri" w:hAnsi="Calibri" w:cs="Calibri"/>
+            <w:pPr>
+              <w:rPr>
+                <w:rFonts w:ascii="Times New Roman" w:hAnsi="Times New Roman" w:cs="Times New Roman"/>
+              </w:rPr>
+            </w:pPr>
+            <w:r>
+              <w:rPr>
+                <w:rFonts w:ascii="Times New Roman" w:hAnsi="Times New Roman" w:cs="Times New Roman"/>
                 <w:color w:val="000000"/>
                 <w:sz w:val="22"/>
                 <w:szCs w:val="22"/>
@@ -2496,9 +3138,14 @@
             <w:vAlign w:val="bottom"/>
           </w:tcPr>
           <w:p>
-            <w:r>
-              <w:rPr>
-                <w:rFonts w:ascii="Calibri" w:hAnsi="Calibri" w:cs="Calibri"/>
+            <w:pPr>
+              <w:rPr>
+                <w:rFonts w:ascii="Times New Roman" w:hAnsi="Times New Roman" w:cs="Times New Roman"/>
+              </w:rPr>
+            </w:pPr>
+            <w:r>
+              <w:rPr>
+                <w:rFonts w:ascii="Times New Roman" w:hAnsi="Times New Roman" w:cs="Times New Roman"/>
                 <w:color w:val="000000"/>
                 <w:sz w:val="22"/>
                 <w:szCs w:val="22"/>
@@ -2513,9 +3160,14 @@
             <w:vAlign w:val="bottom"/>
           </w:tcPr>
           <w:p>
-            <w:r>
-              <w:rPr>
-                <w:rFonts w:ascii="Calibri" w:hAnsi="Calibri" w:cs="Calibri"/>
+            <w:pPr>
+              <w:rPr>
+                <w:rFonts w:ascii="Times New Roman" w:hAnsi="Times New Roman" w:cs="Times New Roman"/>
+              </w:rPr>
+            </w:pPr>
+            <w:r>
+              <w:rPr>
+                <w:rFonts w:ascii="Times New Roman" w:hAnsi="Times New Roman" w:cs="Times New Roman"/>
                 <w:color w:val="000000"/>
                 <w:sz w:val="22"/>
                 <w:szCs w:val="22"/>
@@ -2532,9 +3184,14 @@
             <w:vAlign w:val="bottom"/>
           </w:tcPr>
           <w:p>
-            <w:r>
-              <w:rPr>
-                <w:rFonts w:ascii="Calibri" w:hAnsi="Calibri" w:cs="Calibri"/>
+            <w:pPr>
+              <w:rPr>
+                <w:rFonts w:ascii="Times New Roman" w:hAnsi="Times New Roman" w:cs="Times New Roman"/>
+              </w:rPr>
+            </w:pPr>
+            <w:r>
+              <w:rPr>
+                <w:rFonts w:ascii="Times New Roman" w:hAnsi="Times New Roman" w:cs="Times New Roman"/>
                 <w:color w:val="000000"/>
                 <w:sz w:val="22"/>
                 <w:szCs w:val="22"/>
@@ -2549,9 +3206,14 @@
             <w:vAlign w:val="bottom"/>
           </w:tcPr>
           <w:p>
-            <w:r>
-              <w:rPr>
-                <w:rFonts w:ascii="Calibri" w:hAnsi="Calibri" w:cs="Calibri"/>
+            <w:pPr>
+              <w:rPr>
+                <w:rFonts w:ascii="Times New Roman" w:hAnsi="Times New Roman" w:cs="Times New Roman"/>
+              </w:rPr>
+            </w:pPr>
+            <w:r>
+              <w:rPr>
+                <w:rFonts w:ascii="Times New Roman" w:hAnsi="Times New Roman" w:cs="Times New Roman"/>
                 <w:color w:val="000000"/>
                 <w:sz w:val="22"/>
                 <w:szCs w:val="22"/>
@@ -2568,18 +3230,29 @@
           <w:p>
             <w:pPr>
               <w:rPr>
-                <w:lang w:val="da-DK"/>
-              </w:rPr>
-            </w:pPr>
-            <w:r>
-              <w:rPr>
-                <w:rFonts w:ascii="Calibri" w:hAnsi="Calibri" w:cs="Calibri"/>
-                <w:color w:val="000000"/>
-                <w:sz w:val="22"/>
-                <w:szCs w:val="22"/>
-                <w:lang w:val="da-DK"/>
-              </w:rPr>
-              <w:t>Arduino skal have en timer, 10 sekunder, mellem temperatur læsningerne</w:t>
+                <w:rFonts w:ascii="Times New Roman" w:hAnsi="Times New Roman" w:cs="Times New Roman"/>
+                <w:lang w:val="da-DK"/>
+              </w:rPr>
+            </w:pPr>
+            <w:r>
+              <w:rPr>
+                <w:rFonts w:ascii="Times New Roman" w:hAnsi="Times New Roman" w:cs="Times New Roman"/>
+                <w:color w:val="000000"/>
+                <w:sz w:val="22"/>
+                <w:szCs w:val="22"/>
+                <w:lang w:val="da-DK"/>
+              </w:rPr>
+              <w:t xml:space="preserve">Arduino skal have en timer, 10 sekunder, mellem </w:t>
+            </w:r>
+            <w:r>
+              <w:rPr>
+                <w:rFonts w:ascii="Times New Roman" w:hAnsi="Times New Roman" w:cs="Times New Roman"/>
+                <w:color w:val="000000"/>
+                <w:sz w:val="22"/>
+                <w:szCs w:val="22"/>
+                <w:lang w:val="da-DK"/>
+              </w:rPr>
+              <w:t>temperaturlæsningerne</w:t>
             </w:r>
           </w:p>
         </w:tc>
@@ -2589,9 +3262,14 @@
             <w:vAlign w:val="bottom"/>
           </w:tcPr>
           <w:p>
-            <w:r>
-              <w:rPr>
-                <w:rFonts w:ascii="Calibri" w:hAnsi="Calibri" w:cs="Calibri"/>
+            <w:pPr>
+              <w:rPr>
+                <w:rFonts w:ascii="Times New Roman" w:hAnsi="Times New Roman" w:cs="Times New Roman"/>
+              </w:rPr>
+            </w:pPr>
+            <w:r>
+              <w:rPr>
+                <w:rFonts w:ascii="Times New Roman" w:hAnsi="Times New Roman" w:cs="Times New Roman"/>
                 <w:color w:val="000000"/>
                 <w:sz w:val="22"/>
                 <w:szCs w:val="22"/>
@@ -2606,9 +3284,14 @@
             <w:vAlign w:val="bottom"/>
           </w:tcPr>
           <w:p>
-            <w:r>
-              <w:rPr>
-                <w:rFonts w:ascii="Calibri" w:hAnsi="Calibri" w:cs="Calibri"/>
+            <w:pPr>
+              <w:rPr>
+                <w:rFonts w:ascii="Times New Roman" w:hAnsi="Times New Roman" w:cs="Times New Roman"/>
+              </w:rPr>
+            </w:pPr>
+            <w:r>
+              <w:rPr>
+                <w:rFonts w:ascii="Times New Roman" w:hAnsi="Times New Roman" w:cs="Times New Roman"/>
                 <w:color w:val="000000"/>
                 <w:sz w:val="22"/>
                 <w:szCs w:val="22"/>
@@ -2623,9 +3306,14 @@
             <w:vAlign w:val="bottom"/>
           </w:tcPr>
           <w:p>
-            <w:r>
-              <w:rPr>
-                <w:rFonts w:ascii="Calibri" w:hAnsi="Calibri" w:cs="Calibri"/>
+            <w:pPr>
+              <w:rPr>
+                <w:rFonts w:ascii="Times New Roman" w:hAnsi="Times New Roman" w:cs="Times New Roman"/>
+              </w:rPr>
+            </w:pPr>
+            <w:r>
+              <w:rPr>
+                <w:rFonts w:ascii="Times New Roman" w:hAnsi="Times New Roman" w:cs="Times New Roman"/>
                 <w:color w:val="000000"/>
                 <w:sz w:val="22"/>
                 <w:szCs w:val="22"/>
@@ -2642,9 +3330,14 @@
             <w:vAlign w:val="bottom"/>
           </w:tcPr>
           <w:p>
-            <w:r>
-              <w:rPr>
-                <w:rFonts w:ascii="Calibri" w:hAnsi="Calibri" w:cs="Calibri"/>
+            <w:pPr>
+              <w:rPr>
+                <w:rFonts w:ascii="Times New Roman" w:hAnsi="Times New Roman" w:cs="Times New Roman"/>
+              </w:rPr>
+            </w:pPr>
+            <w:r>
+              <w:rPr>
+                <w:rFonts w:ascii="Times New Roman" w:hAnsi="Times New Roman" w:cs="Times New Roman"/>
                 <w:color w:val="000000"/>
                 <w:sz w:val="22"/>
                 <w:szCs w:val="22"/>
@@ -2659,9 +3352,14 @@
             <w:vAlign w:val="bottom"/>
           </w:tcPr>
           <w:p>
-            <w:r>
-              <w:rPr>
-                <w:rFonts w:ascii="Calibri" w:hAnsi="Calibri" w:cs="Calibri"/>
+            <w:pPr>
+              <w:rPr>
+                <w:rFonts w:ascii="Times New Roman" w:hAnsi="Times New Roman" w:cs="Times New Roman"/>
+              </w:rPr>
+            </w:pPr>
+            <w:r>
+              <w:rPr>
+                <w:rFonts w:ascii="Times New Roman" w:hAnsi="Times New Roman" w:cs="Times New Roman"/>
                 <w:color w:val="000000"/>
                 <w:sz w:val="22"/>
                 <w:szCs w:val="22"/>
@@ -2678,12 +3376,13 @@
           <w:p>
             <w:pPr>
               <w:rPr>
-                <w:lang w:val="da-DK"/>
-              </w:rPr>
-            </w:pPr>
-            <w:r>
-              <w:rPr>
-                <w:rFonts w:ascii="Calibri" w:hAnsi="Calibri" w:cs="Calibri"/>
+                <w:rFonts w:ascii="Times New Roman" w:hAnsi="Times New Roman" w:cs="Times New Roman"/>
+                <w:lang w:val="da-DK"/>
+              </w:rPr>
+            </w:pPr>
+            <w:r>
+              <w:rPr>
+                <w:rFonts w:ascii="Times New Roman" w:hAnsi="Times New Roman" w:cs="Times New Roman"/>
                 <w:color w:val="000000"/>
                 <w:sz w:val="22"/>
                 <w:szCs w:val="22"/>
@@ -2699,9 +3398,14 @@
             <w:vAlign w:val="bottom"/>
           </w:tcPr>
           <w:p>
-            <w:r>
-              <w:rPr>
-                <w:rFonts w:ascii="Calibri" w:hAnsi="Calibri" w:cs="Calibri"/>
+            <w:pPr>
+              <w:rPr>
+                <w:rFonts w:ascii="Times New Roman" w:hAnsi="Times New Roman" w:cs="Times New Roman"/>
+              </w:rPr>
+            </w:pPr>
+            <w:r>
+              <w:rPr>
+                <w:rFonts w:ascii="Times New Roman" w:hAnsi="Times New Roman" w:cs="Times New Roman"/>
                 <w:color w:val="000000"/>
                 <w:sz w:val="22"/>
                 <w:szCs w:val="22"/>
@@ -2716,9 +3420,14 @@
             <w:vAlign w:val="bottom"/>
           </w:tcPr>
           <w:p>
-            <w:r>
-              <w:rPr>
-                <w:rFonts w:ascii="Calibri" w:hAnsi="Calibri" w:cs="Calibri"/>
+            <w:pPr>
+              <w:rPr>
+                <w:rFonts w:ascii="Times New Roman" w:hAnsi="Times New Roman" w:cs="Times New Roman"/>
+              </w:rPr>
+            </w:pPr>
+            <w:r>
+              <w:rPr>
+                <w:rFonts w:ascii="Times New Roman" w:hAnsi="Times New Roman" w:cs="Times New Roman"/>
                 <w:color w:val="000000"/>
                 <w:sz w:val="22"/>
                 <w:szCs w:val="22"/>
@@ -2733,9 +3442,14 @@
             <w:vAlign w:val="bottom"/>
           </w:tcPr>
           <w:p>
-            <w:r>
-              <w:rPr>
-                <w:rFonts w:ascii="Calibri" w:hAnsi="Calibri" w:cs="Calibri"/>
+            <w:pPr>
+              <w:rPr>
+                <w:rFonts w:ascii="Times New Roman" w:hAnsi="Times New Roman" w:cs="Times New Roman"/>
+              </w:rPr>
+            </w:pPr>
+            <w:r>
+              <w:rPr>
+                <w:rFonts w:ascii="Times New Roman" w:hAnsi="Times New Roman" w:cs="Times New Roman"/>
                 <w:color w:val="000000"/>
                 <w:sz w:val="22"/>
                 <w:szCs w:val="22"/>
@@ -2746,22 +3460,119 @@
         </w:tc>
       </w:tr>
     </w:tbl>
-    <w:p/>
     <w:p>
       <w:pPr>
         <w:rPr>
-          <w:lang w:val="da-DK"/>
-        </w:rPr>
-      </w:pPr>
-      <w:r>
-        <w:rPr>
-          <w:lang w:val="da-DK"/>
-        </w:rPr>
-        <w:t>Skriv omkring hvad og hvordan systemet skal testes.</w:t>
-      </w:r>
+          <w:rFonts w:ascii="Times New Roman" w:hAnsi="Times New Roman" w:cs="Times New Roman"/>
+          <w:lang w:val="da-DK"/>
+        </w:rPr>
+      </w:pPr>
     </w:p>
     <w:p>
-      <w:r>
+      <w:pPr>
+        <w:rPr>
+          <w:rFonts w:ascii="Times New Roman" w:hAnsi="Times New Roman" w:cs="Times New Roman"/>
+          <w:lang w:val="da-DK"/>
+        </w:rPr>
+      </w:pPr>
+    </w:p>
+    <w:p>
+      <w:pPr>
+        <w:rPr>
+          <w:rFonts w:ascii="Times New Roman" w:hAnsi="Times New Roman" w:cs="Times New Roman"/>
+          <w:lang w:val="da-DK"/>
+        </w:rPr>
+      </w:pPr>
+      <w:r>
+        <w:rPr>
+          <w:rFonts w:ascii="Times New Roman" w:hAnsi="Times New Roman" w:cs="Times New Roman"/>
+          <w:lang w:val="da-DK"/>
+        </w:rPr>
+        <w:t xml:space="preserve">Sikkerheden i system skal teste for at sikre at andre ikke kan udnytte det. På sammen tid skal der undersøges om både Arduino’en og Raspberry Pi’en kan håndtere at sende og modtage data, da dette er en vigtig del af systemet. </w:t>
+      </w:r>
+      <w:r>
+        <w:rPr>
+          <w:rFonts w:ascii="Times New Roman" w:hAnsi="Times New Roman" w:cs="Times New Roman"/>
+          <w:lang w:val="da-DK"/>
+        </w:rPr>
+        <w:t xml:space="preserve">Arduion’en skal kunne benytte LED’erne for at vise sin tilstand, da det ikke vil være muligt at debugge den i det færdige produkt, samt </w:t>
+      </w:r>
+      <w:r>
+        <w:rPr>
+          <w:rFonts w:ascii="Times New Roman" w:hAnsi="Times New Roman" w:cs="Times New Roman"/>
+          <w:lang w:val="da-DK"/>
+        </w:rPr>
+        <w:t xml:space="preserve">at temperatur delen virker korrekt. </w:t>
+      </w:r>
+    </w:p>
+    <w:p>
+      <w:pPr>
+        <w:rPr>
+          <w:rFonts w:ascii="Times New Roman" w:hAnsi="Times New Roman" w:cs="Times New Roman"/>
+          <w:lang w:val="da-DK"/>
+        </w:rPr>
+      </w:pPr>
+      <w:r>
+        <w:rPr>
+          <w:rFonts w:ascii="Times New Roman" w:hAnsi="Times New Roman" w:cs="Times New Roman"/>
+          <w:lang w:val="da-DK"/>
+        </w:rPr>
+        <w:t xml:space="preserve">Det meste af systemet skal teste via debugging. </w:t>
+      </w:r>
+      <w:r>
+        <w:rPr>
+          <w:rFonts w:ascii="Times New Roman" w:hAnsi="Times New Roman" w:cs="Times New Roman"/>
+          <w:lang w:val="da-DK"/>
+        </w:rPr>
+        <w:t>Den kode</w:t>
+      </w:r>
+      <w:r>
+        <w:rPr>
+          <w:rFonts w:ascii="Times New Roman" w:hAnsi="Times New Roman" w:cs="Times New Roman"/>
+          <w:lang w:val="da-DK"/>
+        </w:rPr>
+        <w:t xml:space="preserve"> der </w:t>
+      </w:r>
+      <w:r>
+        <w:rPr>
+          <w:rFonts w:ascii="Times New Roman" w:hAnsi="Times New Roman" w:cs="Times New Roman"/>
+          <w:lang w:val="da-DK"/>
+        </w:rPr>
+        <w:t>kører</w:t>
+      </w:r>
+      <w:r>
+        <w:rPr>
+          <w:rFonts w:ascii="Times New Roman" w:hAnsi="Times New Roman" w:cs="Times New Roman"/>
+          <w:lang w:val="da-DK"/>
+        </w:rPr>
+        <w:t xml:space="preserve"> på Raspberry Pi’en har ikke de samme debugging muligheder, men der kan, via prints og if-statments, tjekke hvad kode der køre og hvad data’en er. </w:t>
+      </w:r>
+      <w:r>
+        <w:rPr>
+          <w:rFonts w:ascii="Times New Roman" w:hAnsi="Times New Roman" w:cs="Times New Roman"/>
+          <w:lang w:val="da-DK"/>
+        </w:rPr>
+        <w:t>Der er muligt at ’debugge’ MQTT via en subscription i en konsol på det topic der sendes til.</w:t>
+      </w:r>
+    </w:p>
+    <w:p>
+      <w:pPr>
+        <w:rPr>
+          <w:rFonts w:ascii="Times New Roman" w:hAnsi="Times New Roman" w:cs="Times New Roman"/>
+          <w:lang w:val="da-DK"/>
+        </w:rPr>
+      </w:pPr>
+    </w:p>
+    <w:p>
+      <w:pPr>
+        <w:rPr>
+          <w:rFonts w:ascii="Times New Roman" w:hAnsi="Times New Roman" w:cs="Times New Roman"/>
+        </w:rPr>
+      </w:pPr>
+      <w:r>
+        <w:rPr>
+          <w:rFonts w:ascii="Times New Roman" w:hAnsi="Times New Roman" w:cs="Times New Roman"/>
+        </w:rPr>
         <w:t>Accepttestoversigt</w:t>
       </w:r>
     </w:p>
@@ -2784,7 +3595,15 @@
             <w:tcW w:w="946" w:type="dxa"/>
           </w:tcPr>
           <w:p>
-            <w:r>
+            <w:pPr>
+              <w:rPr>
+                <w:rFonts w:ascii="Times New Roman" w:hAnsi="Times New Roman" w:cs="Times New Roman"/>
+              </w:rPr>
+            </w:pPr>
+            <w:r>
+              <w:rPr>
+                <w:rFonts w:ascii="Times New Roman" w:hAnsi="Times New Roman" w:cs="Times New Roman"/>
+              </w:rPr>
               <w:t>KravId</w:t>
             </w:r>
           </w:p>
@@ -2794,7 +3613,15 @@
             <w:tcW w:w="2945" w:type="dxa"/>
           </w:tcPr>
           <w:p>
-            <w:r>
+            <w:pPr>
+              <w:rPr>
+                <w:rFonts w:ascii="Times New Roman" w:hAnsi="Times New Roman" w:cs="Times New Roman"/>
+              </w:rPr>
+            </w:pPr>
+            <w:r>
+              <w:rPr>
+                <w:rFonts w:ascii="Times New Roman" w:hAnsi="Times New Roman" w:cs="Times New Roman"/>
+              </w:rPr>
               <w:t>Testbeskrivelse</w:t>
             </w:r>
           </w:p>
@@ -2804,7 +3631,15 @@
             <w:tcW w:w="2794" w:type="dxa"/>
           </w:tcPr>
           <w:p>
-            <w:r>
+            <w:pPr>
+              <w:rPr>
+                <w:rFonts w:ascii="Times New Roman" w:hAnsi="Times New Roman" w:cs="Times New Roman"/>
+              </w:rPr>
+            </w:pPr>
+            <w:r>
+              <w:rPr>
+                <w:rFonts w:ascii="Times New Roman" w:hAnsi="Times New Roman" w:cs="Times New Roman"/>
+              </w:rPr>
               <w:t>Testkriterier</w:t>
             </w:r>
           </w:p>
@@ -2814,7 +3649,15 @@
             <w:tcW w:w="1654" w:type="dxa"/>
           </w:tcPr>
           <w:p>
-            <w:r>
+            <w:pPr>
+              <w:rPr>
+                <w:rFonts w:ascii="Times New Roman" w:hAnsi="Times New Roman" w:cs="Times New Roman"/>
+              </w:rPr>
+            </w:pPr>
+            <w:r>
+              <w:rPr>
+                <w:rFonts w:ascii="Times New Roman" w:hAnsi="Times New Roman" w:cs="Times New Roman"/>
+              </w:rPr>
               <w:t>Bemærkninger</w:t>
             </w:r>
           </w:p>
@@ -2824,7 +3667,15 @@
             <w:tcW w:w="1267" w:type="dxa"/>
           </w:tcPr>
           <w:p>
-            <w:r>
+            <w:pPr>
+              <w:rPr>
+                <w:rFonts w:ascii="Times New Roman" w:hAnsi="Times New Roman" w:cs="Times New Roman"/>
+              </w:rPr>
+            </w:pPr>
+            <w:r>
+              <w:rPr>
+                <w:rFonts w:ascii="Times New Roman" w:hAnsi="Times New Roman" w:cs="Times New Roman"/>
+              </w:rPr>
               <w:t>Status</w:t>
             </w:r>
           </w:p>
@@ -2836,9 +3687,14 @@
             <w:tcW w:w="946" w:type="dxa"/>
           </w:tcPr>
           <w:p>
-            <w:r>
-              <w:rPr>
-                <w:rFonts w:ascii="Calibri" w:hAnsi="Calibri" w:cs="Calibri"/>
+            <w:pPr>
+              <w:rPr>
+                <w:rFonts w:ascii="Times New Roman" w:hAnsi="Times New Roman" w:cs="Times New Roman"/>
+              </w:rPr>
+            </w:pPr>
+            <w:r>
+              <w:rPr>
+                <w:rFonts w:ascii="Times New Roman" w:hAnsi="Times New Roman" w:cs="Times New Roman"/>
                 <w:color w:val="000000"/>
                 <w:sz w:val="22"/>
                 <w:szCs w:val="22"/>
@@ -2855,12 +3711,13 @@
           <w:p>
             <w:pPr>
               <w:rPr>
-                <w:lang w:val="da-DK"/>
-              </w:rPr>
-            </w:pPr>
-            <w:r>
-              <w:rPr>
-                <w:rFonts w:ascii="Calibri" w:hAnsi="Calibri" w:cs="Calibri"/>
+                <w:rFonts w:ascii="Times New Roman" w:hAnsi="Times New Roman" w:cs="Times New Roman"/>
+                <w:lang w:val="da-DK"/>
+              </w:rPr>
+            </w:pPr>
+            <w:r>
+              <w:rPr>
+                <w:rFonts w:ascii="Times New Roman" w:hAnsi="Times New Roman" w:cs="Times New Roman"/>
                 <w:color w:val="000000"/>
                 <w:sz w:val="22"/>
                 <w:szCs w:val="22"/>
@@ -2877,12 +3734,13 @@
           <w:p>
             <w:pPr>
               <w:rPr>
-                <w:lang w:val="da-DK"/>
-              </w:rPr>
-            </w:pPr>
-            <w:r>
-              <w:rPr>
-                <w:rFonts w:ascii="Calibri" w:hAnsi="Calibri" w:cs="Calibri"/>
+                <w:rFonts w:ascii="Times New Roman" w:hAnsi="Times New Roman" w:cs="Times New Roman"/>
+                <w:lang w:val="da-DK"/>
+              </w:rPr>
+            </w:pPr>
+            <w:r>
+              <w:rPr>
+                <w:rFonts w:ascii="Times New Roman" w:hAnsi="Times New Roman" w:cs="Times New Roman"/>
                 <w:color w:val="000000"/>
                 <w:sz w:val="22"/>
                 <w:szCs w:val="22"/>
@@ -2899,6 +3757,7 @@
           <w:p>
             <w:pPr>
               <w:rPr>
+                <w:rFonts w:ascii="Times New Roman" w:hAnsi="Times New Roman" w:cs="Times New Roman"/>
                 <w:lang w:val="da-DK"/>
               </w:rPr>
             </w:pPr>
@@ -2909,9 +3768,14 @@
             <w:tcW w:w="1267" w:type="dxa"/>
           </w:tcPr>
           <w:p>
-            <w:r>
-              <w:rPr>
-                <w:rFonts w:ascii="Calibri" w:hAnsi="Calibri" w:cs="Calibri"/>
+            <w:pPr>
+              <w:rPr>
+                <w:rFonts w:ascii="Times New Roman" w:hAnsi="Times New Roman" w:cs="Times New Roman"/>
+              </w:rPr>
+            </w:pPr>
+            <w:r>
+              <w:rPr>
+                <w:rFonts w:ascii="Times New Roman" w:hAnsi="Times New Roman" w:cs="Times New Roman"/>
                 <w:color w:val="000000"/>
                 <w:sz w:val="22"/>
                 <w:szCs w:val="22"/>
@@ -2928,9 +3792,14 @@
             <w:tcW w:w="946" w:type="dxa"/>
           </w:tcPr>
           <w:p>
-            <w:r>
-              <w:rPr>
-                <w:rFonts w:ascii="Calibri" w:hAnsi="Calibri" w:cs="Calibri"/>
+            <w:pPr>
+              <w:rPr>
+                <w:rFonts w:ascii="Times New Roman" w:hAnsi="Times New Roman" w:cs="Times New Roman"/>
+              </w:rPr>
+            </w:pPr>
+            <w:r>
+              <w:rPr>
+                <w:rFonts w:ascii="Times New Roman" w:hAnsi="Times New Roman" w:cs="Times New Roman"/>
                 <w:color w:val="000000"/>
                 <w:sz w:val="22"/>
                 <w:szCs w:val="22"/>
@@ -2947,12 +3816,13 @@
           <w:p>
             <w:pPr>
               <w:rPr>
-                <w:lang w:val="da-DK"/>
-              </w:rPr>
-            </w:pPr>
-            <w:r>
-              <w:rPr>
-                <w:rFonts w:ascii="Calibri" w:hAnsi="Calibri" w:cs="Calibri"/>
+                <w:rFonts w:ascii="Times New Roman" w:hAnsi="Times New Roman" w:cs="Times New Roman"/>
+                <w:lang w:val="da-DK"/>
+              </w:rPr>
+            </w:pPr>
+            <w:r>
+              <w:rPr>
+                <w:rFonts w:ascii="Times New Roman" w:hAnsi="Times New Roman" w:cs="Times New Roman"/>
                 <w:color w:val="000000"/>
                 <w:sz w:val="22"/>
                 <w:szCs w:val="22"/>
@@ -2969,12 +3839,13 @@
           <w:p>
             <w:pPr>
               <w:rPr>
-                <w:lang w:val="da-DK"/>
-              </w:rPr>
-            </w:pPr>
-            <w:r>
-              <w:rPr>
-                <w:rFonts w:ascii="Calibri" w:hAnsi="Calibri" w:cs="Calibri"/>
+                <w:rFonts w:ascii="Times New Roman" w:hAnsi="Times New Roman" w:cs="Times New Roman"/>
+                <w:lang w:val="da-DK"/>
+              </w:rPr>
+            </w:pPr>
+            <w:r>
+              <w:rPr>
+                <w:rFonts w:ascii="Times New Roman" w:hAnsi="Times New Roman" w:cs="Times New Roman"/>
                 <w:color w:val="000000"/>
                 <w:sz w:val="22"/>
                 <w:szCs w:val="22"/>
@@ -2989,9 +3860,14 @@
             <w:tcW w:w="1654" w:type="dxa"/>
           </w:tcPr>
           <w:p>
-            <w:r>
-              <w:rPr>
-                <w:rFonts w:ascii="Calibri" w:hAnsi="Calibri" w:cs="Calibri"/>
+            <w:pPr>
+              <w:rPr>
+                <w:rFonts w:ascii="Times New Roman" w:hAnsi="Times New Roman" w:cs="Times New Roman"/>
+              </w:rPr>
+            </w:pPr>
+            <w:r>
+              <w:rPr>
+                <w:rFonts w:ascii="Times New Roman" w:hAnsi="Times New Roman" w:cs="Times New Roman"/>
                 <w:color w:val="000000"/>
                 <w:sz w:val="22"/>
                 <w:szCs w:val="22"/>
@@ -3006,9 +3882,14 @@
             <w:tcW w:w="1267" w:type="dxa"/>
           </w:tcPr>
           <w:p>
-            <w:r>
-              <w:rPr>
-                <w:rFonts w:ascii="Calibri" w:hAnsi="Calibri" w:cs="Calibri"/>
+            <w:pPr>
+              <w:rPr>
+                <w:rFonts w:ascii="Times New Roman" w:hAnsi="Times New Roman" w:cs="Times New Roman"/>
+              </w:rPr>
+            </w:pPr>
+            <w:r>
+              <w:rPr>
+                <w:rFonts w:ascii="Times New Roman" w:hAnsi="Times New Roman" w:cs="Times New Roman"/>
                 <w:color w:val="000000"/>
                 <w:sz w:val="22"/>
                 <w:szCs w:val="22"/>
@@ -3025,9 +3906,14 @@
             <w:tcW w:w="946" w:type="dxa"/>
           </w:tcPr>
           <w:p>
-            <w:r>
-              <w:rPr>
-                <w:rFonts w:ascii="Calibri" w:hAnsi="Calibri" w:cs="Calibri"/>
+            <w:pPr>
+              <w:rPr>
+                <w:rFonts w:ascii="Times New Roman" w:hAnsi="Times New Roman" w:cs="Times New Roman"/>
+              </w:rPr>
+            </w:pPr>
+            <w:r>
+              <w:rPr>
+                <w:rFonts w:ascii="Times New Roman" w:hAnsi="Times New Roman" w:cs="Times New Roman"/>
                 <w:color w:val="000000"/>
                 <w:sz w:val="22"/>
                 <w:szCs w:val="22"/>
@@ -3044,12 +3930,13 @@
           <w:p>
             <w:pPr>
               <w:rPr>
-                <w:lang w:val="da-DK"/>
-              </w:rPr>
-            </w:pPr>
-            <w:r>
-              <w:rPr>
-                <w:rFonts w:ascii="Calibri" w:hAnsi="Calibri" w:cs="Calibri"/>
+                <w:rFonts w:ascii="Times New Roman" w:hAnsi="Times New Roman" w:cs="Times New Roman"/>
+                <w:lang w:val="da-DK"/>
+              </w:rPr>
+            </w:pPr>
+            <w:r>
+              <w:rPr>
+                <w:rFonts w:ascii="Times New Roman" w:hAnsi="Times New Roman" w:cs="Times New Roman"/>
                 <w:color w:val="000000"/>
                 <w:sz w:val="22"/>
                 <w:szCs w:val="22"/>
@@ -3066,12 +3953,13 @@
           <w:p>
             <w:pPr>
               <w:rPr>
-                <w:lang w:val="da-DK"/>
-              </w:rPr>
-            </w:pPr>
-            <w:r>
-              <w:rPr>
-                <w:rFonts w:ascii="Calibri" w:hAnsi="Calibri" w:cs="Calibri"/>
+                <w:rFonts w:ascii="Times New Roman" w:hAnsi="Times New Roman" w:cs="Times New Roman"/>
+                <w:lang w:val="da-DK"/>
+              </w:rPr>
+            </w:pPr>
+            <w:r>
+              <w:rPr>
+                <w:rFonts w:ascii="Times New Roman" w:hAnsi="Times New Roman" w:cs="Times New Roman"/>
                 <w:color w:val="000000"/>
                 <w:sz w:val="22"/>
                 <w:szCs w:val="22"/>
@@ -3086,9 +3974,14 @@
             <w:tcW w:w="1654" w:type="dxa"/>
           </w:tcPr>
           <w:p>
-            <w:r>
-              <w:rPr>
-                <w:rFonts w:ascii="Calibri" w:hAnsi="Calibri" w:cs="Calibri"/>
+            <w:pPr>
+              <w:rPr>
+                <w:rFonts w:ascii="Times New Roman" w:hAnsi="Times New Roman" w:cs="Times New Roman"/>
+              </w:rPr>
+            </w:pPr>
+            <w:r>
+              <w:rPr>
+                <w:rFonts w:ascii="Times New Roman" w:hAnsi="Times New Roman" w:cs="Times New Roman"/>
                 <w:color w:val="000000"/>
                 <w:sz w:val="22"/>
                 <w:szCs w:val="22"/>
@@ -3103,9 +3996,14 @@
             <w:tcW w:w="1267" w:type="dxa"/>
           </w:tcPr>
           <w:p>
-            <w:r>
-              <w:rPr>
-                <w:rFonts w:ascii="Calibri" w:hAnsi="Calibri" w:cs="Calibri"/>
+            <w:pPr>
+              <w:rPr>
+                <w:rFonts w:ascii="Times New Roman" w:hAnsi="Times New Roman" w:cs="Times New Roman"/>
+              </w:rPr>
+            </w:pPr>
+            <w:r>
+              <w:rPr>
+                <w:rFonts w:ascii="Times New Roman" w:hAnsi="Times New Roman" w:cs="Times New Roman"/>
                 <w:color w:val="000000"/>
                 <w:sz w:val="22"/>
                 <w:szCs w:val="22"/>
@@ -3122,9 +4020,14 @@
             <w:tcW w:w="946" w:type="dxa"/>
           </w:tcPr>
           <w:p>
-            <w:r>
-              <w:rPr>
-                <w:rFonts w:ascii="Calibri" w:hAnsi="Calibri" w:cs="Calibri"/>
+            <w:pPr>
+              <w:rPr>
+                <w:rFonts w:ascii="Times New Roman" w:hAnsi="Times New Roman" w:cs="Times New Roman"/>
+              </w:rPr>
+            </w:pPr>
+            <w:r>
+              <w:rPr>
+                <w:rFonts w:ascii="Times New Roman" w:hAnsi="Times New Roman" w:cs="Times New Roman"/>
                 <w:color w:val="000000"/>
                 <w:sz w:val="22"/>
                 <w:szCs w:val="22"/>
@@ -3141,12 +4044,13 @@
           <w:p>
             <w:pPr>
               <w:rPr>
-                <w:lang w:val="da-DK"/>
-              </w:rPr>
-            </w:pPr>
-            <w:r>
-              <w:rPr>
-                <w:rFonts w:ascii="Calibri" w:hAnsi="Calibri" w:cs="Calibri"/>
+                <w:rFonts w:ascii="Times New Roman" w:hAnsi="Times New Roman" w:cs="Times New Roman"/>
+                <w:lang w:val="da-DK"/>
+              </w:rPr>
+            </w:pPr>
+            <w:r>
+              <w:rPr>
+                <w:rFonts w:ascii="Times New Roman" w:hAnsi="Times New Roman" w:cs="Times New Roman"/>
                 <w:color w:val="000000"/>
                 <w:sz w:val="22"/>
                 <w:szCs w:val="22"/>
@@ -3163,12 +4067,13 @@
           <w:p>
             <w:pPr>
               <w:rPr>
-                <w:lang w:val="da-DK"/>
-              </w:rPr>
-            </w:pPr>
-            <w:r>
-              <w:rPr>
-                <w:rFonts w:ascii="Calibri" w:hAnsi="Calibri" w:cs="Calibri"/>
+                <w:rFonts w:ascii="Times New Roman" w:hAnsi="Times New Roman" w:cs="Times New Roman"/>
+                <w:lang w:val="da-DK"/>
+              </w:rPr>
+            </w:pPr>
+            <w:r>
+              <w:rPr>
+                <w:rFonts w:ascii="Times New Roman" w:hAnsi="Times New Roman" w:cs="Times New Roman"/>
                 <w:color w:val="000000"/>
                 <w:sz w:val="22"/>
                 <w:szCs w:val="22"/>
@@ -3185,6 +4090,7 @@
           <w:p>
             <w:pPr>
               <w:rPr>
+                <w:rFonts w:ascii="Times New Roman" w:hAnsi="Times New Roman" w:cs="Times New Roman"/>
                 <w:lang w:val="da-DK"/>
               </w:rPr>
             </w:pPr>
@@ -3195,9 +4101,14 @@
             <w:tcW w:w="1267" w:type="dxa"/>
           </w:tcPr>
           <w:p>
-            <w:r>
-              <w:rPr>
-                <w:rFonts w:ascii="Calibri" w:hAnsi="Calibri" w:cs="Calibri"/>
+            <w:pPr>
+              <w:rPr>
+                <w:rFonts w:ascii="Times New Roman" w:hAnsi="Times New Roman" w:cs="Times New Roman"/>
+              </w:rPr>
+            </w:pPr>
+            <w:r>
+              <w:rPr>
+                <w:rFonts w:ascii="Times New Roman" w:hAnsi="Times New Roman" w:cs="Times New Roman"/>
                 <w:color w:val="000000"/>
                 <w:sz w:val="22"/>
                 <w:szCs w:val="22"/>
@@ -3214,9 +4125,14 @@
             <w:tcW w:w="946" w:type="dxa"/>
           </w:tcPr>
           <w:p>
-            <w:r>
-              <w:rPr>
-                <w:rFonts w:ascii="Calibri" w:hAnsi="Calibri" w:cs="Calibri"/>
+            <w:pPr>
+              <w:rPr>
+                <w:rFonts w:ascii="Times New Roman" w:hAnsi="Times New Roman" w:cs="Times New Roman"/>
+              </w:rPr>
+            </w:pPr>
+            <w:r>
+              <w:rPr>
+                <w:rFonts w:ascii="Times New Roman" w:hAnsi="Times New Roman" w:cs="Times New Roman"/>
                 <w:color w:val="000000"/>
                 <w:sz w:val="22"/>
                 <w:szCs w:val="22"/>
@@ -3233,12 +4149,13 @@
           <w:p>
             <w:pPr>
               <w:rPr>
-                <w:lang w:val="da-DK"/>
-              </w:rPr>
-            </w:pPr>
-            <w:r>
-              <w:rPr>
-                <w:rFonts w:ascii="Calibri" w:hAnsi="Calibri" w:cs="Calibri"/>
+                <w:rFonts w:ascii="Times New Roman" w:hAnsi="Times New Roman" w:cs="Times New Roman"/>
+                <w:lang w:val="da-DK"/>
+              </w:rPr>
+            </w:pPr>
+            <w:r>
+              <w:rPr>
+                <w:rFonts w:ascii="Times New Roman" w:hAnsi="Times New Roman" w:cs="Times New Roman"/>
                 <w:color w:val="000000"/>
                 <w:sz w:val="22"/>
                 <w:szCs w:val="22"/>
@@ -3255,12 +4172,13 @@
           <w:p>
             <w:pPr>
               <w:rPr>
-                <w:lang w:val="da-DK"/>
-              </w:rPr>
-            </w:pPr>
-            <w:r>
-              <w:rPr>
-                <w:rFonts w:ascii="Calibri" w:hAnsi="Calibri" w:cs="Calibri"/>
+                <w:rFonts w:ascii="Times New Roman" w:hAnsi="Times New Roman" w:cs="Times New Roman"/>
+                <w:lang w:val="da-DK"/>
+              </w:rPr>
+            </w:pPr>
+            <w:r>
+              <w:rPr>
+                <w:rFonts w:ascii="Times New Roman" w:hAnsi="Times New Roman" w:cs="Times New Roman"/>
                 <w:color w:val="000000"/>
                 <w:sz w:val="22"/>
                 <w:szCs w:val="22"/>
@@ -3277,6 +4195,7 @@
           <w:p>
             <w:pPr>
               <w:rPr>
+                <w:rFonts w:ascii="Times New Roman" w:hAnsi="Times New Roman" w:cs="Times New Roman"/>
                 <w:lang w:val="da-DK"/>
               </w:rPr>
             </w:pPr>
@@ -3287,9 +4206,14 @@
             <w:tcW w:w="1267" w:type="dxa"/>
           </w:tcPr>
           <w:p>
-            <w:r>
-              <w:rPr>
-                <w:rFonts w:ascii="Calibri" w:hAnsi="Calibri" w:cs="Calibri"/>
+            <w:pPr>
+              <w:rPr>
+                <w:rFonts w:ascii="Times New Roman" w:hAnsi="Times New Roman" w:cs="Times New Roman"/>
+              </w:rPr>
+            </w:pPr>
+            <w:r>
+              <w:rPr>
+                <w:rFonts w:ascii="Times New Roman" w:hAnsi="Times New Roman" w:cs="Times New Roman"/>
                 <w:color w:val="000000"/>
                 <w:sz w:val="22"/>
                 <w:szCs w:val="22"/>
@@ -3306,9 +4230,14 @@
             <w:tcW w:w="946" w:type="dxa"/>
           </w:tcPr>
           <w:p>
-            <w:r>
-              <w:rPr>
-                <w:rFonts w:ascii="Calibri" w:hAnsi="Calibri" w:cs="Calibri"/>
+            <w:pPr>
+              <w:rPr>
+                <w:rFonts w:ascii="Times New Roman" w:hAnsi="Times New Roman" w:cs="Times New Roman"/>
+              </w:rPr>
+            </w:pPr>
+            <w:r>
+              <w:rPr>
+                <w:rFonts w:ascii="Times New Roman" w:hAnsi="Times New Roman" w:cs="Times New Roman"/>
                 <w:color w:val="000000"/>
                 <w:sz w:val="22"/>
                 <w:szCs w:val="22"/>
@@ -3325,12 +4254,13 @@
           <w:p>
             <w:pPr>
               <w:rPr>
-                <w:lang w:val="da-DK"/>
-              </w:rPr>
-            </w:pPr>
-            <w:r>
-              <w:rPr>
-                <w:rFonts w:ascii="Calibri" w:hAnsi="Calibri" w:cs="Calibri"/>
+                <w:rFonts w:ascii="Times New Roman" w:hAnsi="Times New Roman" w:cs="Times New Roman"/>
+                <w:lang w:val="da-DK"/>
+              </w:rPr>
+            </w:pPr>
+            <w:r>
+              <w:rPr>
+                <w:rFonts w:ascii="Times New Roman" w:hAnsi="Times New Roman" w:cs="Times New Roman"/>
                 <w:color w:val="000000"/>
                 <w:sz w:val="22"/>
                 <w:szCs w:val="22"/>
@@ -3347,12 +4277,13 @@
           <w:p>
             <w:pPr>
               <w:rPr>
-                <w:lang w:val="da-DK"/>
-              </w:rPr>
-            </w:pPr>
-            <w:r>
-              <w:rPr>
-                <w:rFonts w:ascii="Calibri" w:hAnsi="Calibri" w:cs="Calibri"/>
+                <w:rFonts w:ascii="Times New Roman" w:hAnsi="Times New Roman" w:cs="Times New Roman"/>
+                <w:lang w:val="da-DK"/>
+              </w:rPr>
+            </w:pPr>
+            <w:r>
+              <w:rPr>
+                <w:rFonts w:ascii="Times New Roman" w:hAnsi="Times New Roman" w:cs="Times New Roman"/>
                 <w:color w:val="000000"/>
                 <w:sz w:val="22"/>
                 <w:szCs w:val="22"/>
@@ -3369,12 +4300,13 @@
           <w:p>
             <w:pPr>
               <w:rPr>
-                <w:lang w:val="da-DK"/>
-              </w:rPr>
-            </w:pPr>
-            <w:r>
-              <w:rPr>
-                <w:rFonts w:ascii="Calibri" w:hAnsi="Calibri" w:cs="Calibri"/>
+                <w:rFonts w:ascii="Times New Roman" w:hAnsi="Times New Roman" w:cs="Times New Roman"/>
+                <w:lang w:val="da-DK"/>
+              </w:rPr>
+            </w:pPr>
+            <w:r>
+              <w:rPr>
+                <w:rFonts w:ascii="Times New Roman" w:hAnsi="Times New Roman" w:cs="Times New Roman"/>
                 <w:color w:val="000000"/>
                 <w:sz w:val="22"/>
                 <w:szCs w:val="22"/>
@@ -3389,9 +4321,14 @@
             <w:tcW w:w="1267" w:type="dxa"/>
           </w:tcPr>
           <w:p>
-            <w:r>
-              <w:rPr>
-                <w:rFonts w:ascii="Calibri" w:hAnsi="Calibri" w:cs="Calibri"/>
+            <w:pPr>
+              <w:rPr>
+                <w:rFonts w:ascii="Times New Roman" w:hAnsi="Times New Roman" w:cs="Times New Roman"/>
+              </w:rPr>
+            </w:pPr>
+            <w:r>
+              <w:rPr>
+                <w:rFonts w:ascii="Times New Roman" w:hAnsi="Times New Roman" w:cs="Times New Roman"/>
                 <w:color w:val="000000"/>
                 <w:sz w:val="22"/>
                 <w:szCs w:val="22"/>
@@ -3408,9 +4345,14 @@
             <w:tcW w:w="946" w:type="dxa"/>
           </w:tcPr>
           <w:p>
-            <w:r>
-              <w:rPr>
-                <w:rFonts w:ascii="Calibri" w:hAnsi="Calibri" w:cs="Calibri"/>
+            <w:pPr>
+              <w:rPr>
+                <w:rFonts w:ascii="Times New Roman" w:hAnsi="Times New Roman" w:cs="Times New Roman"/>
+              </w:rPr>
+            </w:pPr>
+            <w:r>
+              <w:rPr>
+                <w:rFonts w:ascii="Times New Roman" w:hAnsi="Times New Roman" w:cs="Times New Roman"/>
                 <w:color w:val="000000"/>
                 <w:sz w:val="22"/>
                 <w:szCs w:val="22"/>
@@ -3427,18 +4369,39 @@
           <w:p>
             <w:pPr>
               <w:rPr>
-                <w:lang w:val="da-DK"/>
-              </w:rPr>
-            </w:pPr>
-            <w:r>
-              <w:rPr>
-                <w:rFonts w:ascii="Calibri" w:hAnsi="Calibri" w:cs="Calibri"/>
-                <w:color w:val="000000"/>
-                <w:sz w:val="22"/>
-                <w:szCs w:val="22"/>
-                <w:lang w:val="da-DK"/>
-              </w:rPr>
-              <w:t>Der undersøges om det rigtige kode er kaldt I Arduino'en ud fra hvad state machine siger</w:t>
+                <w:rFonts w:ascii="Times New Roman" w:hAnsi="Times New Roman" w:cs="Times New Roman"/>
+                <w:lang w:val="da-DK"/>
+              </w:rPr>
+            </w:pPr>
+            <w:r>
+              <w:rPr>
+                <w:rFonts w:ascii="Times New Roman" w:hAnsi="Times New Roman" w:cs="Times New Roman"/>
+                <w:color w:val="000000"/>
+                <w:sz w:val="22"/>
+                <w:szCs w:val="22"/>
+                <w:lang w:val="da-DK"/>
+              </w:rPr>
+              <w:t xml:space="preserve">Der undersøges om </w:t>
+            </w:r>
+            <w:r>
+              <w:rPr>
+                <w:rFonts w:ascii="Times New Roman" w:hAnsi="Times New Roman" w:cs="Times New Roman"/>
+                <w:color w:val="000000"/>
+                <w:sz w:val="22"/>
+                <w:szCs w:val="22"/>
+                <w:lang w:val="da-DK"/>
+              </w:rPr>
+              <w:t>den rigtige kode</w:t>
+            </w:r>
+            <w:r>
+              <w:rPr>
+                <w:rFonts w:ascii="Times New Roman" w:hAnsi="Times New Roman" w:cs="Times New Roman"/>
+                <w:color w:val="000000"/>
+                <w:sz w:val="22"/>
+                <w:szCs w:val="22"/>
+                <w:lang w:val="da-DK"/>
+              </w:rPr>
+              <w:t xml:space="preserve"> er kaldt I Arduino'en ud fra hvad state machine siger</w:t>
             </w:r>
           </w:p>
         </w:tc>
@@ -3449,12 +4412,13 @@
           <w:p>
             <w:pPr>
               <w:rPr>
-                <w:lang w:val="da-DK"/>
-              </w:rPr>
-            </w:pPr>
-            <w:r>
-              <w:rPr>
-                <w:rFonts w:ascii="Calibri" w:hAnsi="Calibri" w:cs="Calibri"/>
+                <w:rFonts w:ascii="Times New Roman" w:hAnsi="Times New Roman" w:cs="Times New Roman"/>
+                <w:lang w:val="da-DK"/>
+              </w:rPr>
+            </w:pPr>
+            <w:r>
+              <w:rPr>
+                <w:rFonts w:ascii="Times New Roman" w:hAnsi="Times New Roman" w:cs="Times New Roman"/>
                 <w:color w:val="000000"/>
                 <w:sz w:val="22"/>
                 <w:szCs w:val="22"/>
@@ -3471,6 +4435,7 @@
           <w:p>
             <w:pPr>
               <w:rPr>
+                <w:rFonts w:ascii="Times New Roman" w:hAnsi="Times New Roman" w:cs="Times New Roman"/>
                 <w:lang w:val="da-DK"/>
               </w:rPr>
             </w:pPr>
@@ -3481,9 +4446,14 @@
             <w:tcW w:w="1267" w:type="dxa"/>
           </w:tcPr>
           <w:p>
-            <w:r>
-              <w:rPr>
-                <w:rFonts w:ascii="Calibri" w:hAnsi="Calibri" w:cs="Calibri"/>
+            <w:pPr>
+              <w:rPr>
+                <w:rFonts w:ascii="Times New Roman" w:hAnsi="Times New Roman" w:cs="Times New Roman"/>
+              </w:rPr>
+            </w:pPr>
+            <w:r>
+              <w:rPr>
+                <w:rFonts w:ascii="Times New Roman" w:hAnsi="Times New Roman" w:cs="Times New Roman"/>
                 <w:color w:val="000000"/>
                 <w:sz w:val="22"/>
                 <w:szCs w:val="22"/>
@@ -3500,9 +4470,14 @@
             <w:tcW w:w="946" w:type="dxa"/>
           </w:tcPr>
           <w:p>
-            <w:r>
-              <w:rPr>
-                <w:rFonts w:ascii="Calibri" w:hAnsi="Calibri" w:cs="Calibri"/>
+            <w:pPr>
+              <w:rPr>
+                <w:rFonts w:ascii="Times New Roman" w:hAnsi="Times New Roman" w:cs="Times New Roman"/>
+              </w:rPr>
+            </w:pPr>
+            <w:r>
+              <w:rPr>
+                <w:rFonts w:ascii="Times New Roman" w:hAnsi="Times New Roman" w:cs="Times New Roman"/>
                 <w:color w:val="000000"/>
                 <w:sz w:val="22"/>
                 <w:szCs w:val="22"/>
@@ -3519,12 +4494,13 @@
           <w:p>
             <w:pPr>
               <w:rPr>
-                <w:lang w:val="da-DK"/>
-              </w:rPr>
-            </w:pPr>
-            <w:r>
-              <w:rPr>
-                <w:rFonts w:ascii="Calibri" w:hAnsi="Calibri" w:cs="Calibri"/>
+                <w:rFonts w:ascii="Times New Roman" w:hAnsi="Times New Roman" w:cs="Times New Roman"/>
+                <w:lang w:val="da-DK"/>
+              </w:rPr>
+            </w:pPr>
+            <w:r>
+              <w:rPr>
+                <w:rFonts w:ascii="Times New Roman" w:hAnsi="Times New Roman" w:cs="Times New Roman"/>
                 <w:color w:val="000000"/>
                 <w:sz w:val="22"/>
                 <w:szCs w:val="22"/>
@@ -3541,12 +4517,13 @@
           <w:p>
             <w:pPr>
               <w:rPr>
-                <w:lang w:val="da-DK"/>
-              </w:rPr>
-            </w:pPr>
-            <w:r>
-              <w:rPr>
-                <w:rFonts w:ascii="Calibri" w:hAnsi="Calibri" w:cs="Calibri"/>
+                <w:rFonts w:ascii="Times New Roman" w:hAnsi="Times New Roman" w:cs="Times New Roman"/>
+                <w:lang w:val="da-DK"/>
+              </w:rPr>
+            </w:pPr>
+            <w:r>
+              <w:rPr>
+                <w:rFonts w:ascii="Times New Roman" w:hAnsi="Times New Roman" w:cs="Times New Roman"/>
                 <w:color w:val="000000"/>
                 <w:sz w:val="22"/>
                 <w:szCs w:val="22"/>
@@ -3563,6 +4540,7 @@
           <w:p>
             <w:pPr>
               <w:rPr>
+                <w:rFonts w:ascii="Times New Roman" w:hAnsi="Times New Roman" w:cs="Times New Roman"/>
                 <w:lang w:val="da-DK"/>
               </w:rPr>
             </w:pPr>
@@ -3573,9 +4551,14 @@
             <w:tcW w:w="1267" w:type="dxa"/>
           </w:tcPr>
           <w:p>
-            <w:r>
-              <w:rPr>
-                <w:rFonts w:ascii="Calibri" w:hAnsi="Calibri" w:cs="Calibri"/>
+            <w:pPr>
+              <w:rPr>
+                <w:rFonts w:ascii="Times New Roman" w:hAnsi="Times New Roman" w:cs="Times New Roman"/>
+              </w:rPr>
+            </w:pPr>
+            <w:r>
+              <w:rPr>
+                <w:rFonts w:ascii="Times New Roman" w:hAnsi="Times New Roman" w:cs="Times New Roman"/>
                 <w:color w:val="000000"/>
                 <w:sz w:val="22"/>
                 <w:szCs w:val="22"/>
@@ -3592,9 +4575,14 @@
             <w:tcW w:w="946" w:type="dxa"/>
           </w:tcPr>
           <w:p>
-            <w:r>
-              <w:rPr>
-                <w:rFonts w:ascii="Calibri" w:hAnsi="Calibri" w:cs="Calibri"/>
+            <w:pPr>
+              <w:rPr>
+                <w:rFonts w:ascii="Times New Roman" w:hAnsi="Times New Roman" w:cs="Times New Roman"/>
+              </w:rPr>
+            </w:pPr>
+            <w:r>
+              <w:rPr>
+                <w:rFonts w:ascii="Times New Roman" w:hAnsi="Times New Roman" w:cs="Times New Roman"/>
                 <w:color w:val="000000"/>
                 <w:sz w:val="22"/>
                 <w:szCs w:val="22"/>
@@ -3611,12 +4599,13 @@
           <w:p>
             <w:pPr>
               <w:rPr>
-                <w:lang w:val="da-DK"/>
-              </w:rPr>
-            </w:pPr>
-            <w:r>
-              <w:rPr>
-                <w:rFonts w:ascii="Calibri" w:hAnsi="Calibri" w:cs="Calibri"/>
+                <w:rFonts w:ascii="Times New Roman" w:hAnsi="Times New Roman" w:cs="Times New Roman"/>
+                <w:lang w:val="da-DK"/>
+              </w:rPr>
+            </w:pPr>
+            <w:r>
+              <w:rPr>
+                <w:rFonts w:ascii="Times New Roman" w:hAnsi="Times New Roman" w:cs="Times New Roman"/>
                 <w:color w:val="000000"/>
                 <w:sz w:val="22"/>
                 <w:szCs w:val="22"/>
@@ -3633,12 +4622,13 @@
           <w:p>
             <w:pPr>
               <w:rPr>
-                <w:lang w:val="da-DK"/>
-              </w:rPr>
-            </w:pPr>
-            <w:r>
-              <w:rPr>
-                <w:rFonts w:ascii="Calibri" w:hAnsi="Calibri" w:cs="Calibri"/>
+                <w:rFonts w:ascii="Times New Roman" w:hAnsi="Times New Roman" w:cs="Times New Roman"/>
+                <w:lang w:val="da-DK"/>
+              </w:rPr>
+            </w:pPr>
+            <w:r>
+              <w:rPr>
+                <w:rFonts w:ascii="Times New Roman" w:hAnsi="Times New Roman" w:cs="Times New Roman"/>
                 <w:color w:val="000000"/>
                 <w:sz w:val="22"/>
                 <w:szCs w:val="22"/>
@@ -3655,6 +4645,7 @@
           <w:p>
             <w:pPr>
               <w:rPr>
+                <w:rFonts w:ascii="Times New Roman" w:hAnsi="Times New Roman" w:cs="Times New Roman"/>
                 <w:lang w:val="da-DK"/>
               </w:rPr>
             </w:pPr>
@@ -3665,9 +4656,14 @@
             <w:tcW w:w="1267" w:type="dxa"/>
           </w:tcPr>
           <w:p>
-            <w:r>
-              <w:rPr>
-                <w:rFonts w:ascii="Calibri" w:hAnsi="Calibri" w:cs="Calibri"/>
+            <w:pPr>
+              <w:rPr>
+                <w:rFonts w:ascii="Times New Roman" w:hAnsi="Times New Roman" w:cs="Times New Roman"/>
+              </w:rPr>
+            </w:pPr>
+            <w:r>
+              <w:rPr>
+                <w:rFonts w:ascii="Times New Roman" w:hAnsi="Times New Roman" w:cs="Times New Roman"/>
                 <w:color w:val="000000"/>
                 <w:sz w:val="22"/>
                 <w:szCs w:val="22"/>
@@ -3684,14 +4680,20 @@
             <w:tcW w:w="946" w:type="dxa"/>
           </w:tcPr>
           <w:p>
-            <w:r>
-              <w:rPr>
-                <w:rFonts w:ascii="Calibri" w:hAnsi="Calibri" w:cs="Calibri"/>
-                <w:color w:val="000000"/>
-                <w:sz w:val="22"/>
-                <w:szCs w:val="22"/>
-                <w:lang w:val="da-DK"/>
-              </w:rPr>
+            <w:pPr>
+              <w:rPr>
+                <w:rFonts w:ascii="Times New Roman" w:hAnsi="Times New Roman" w:cs="Times New Roman"/>
+              </w:rPr>
+            </w:pPr>
+            <w:r>
+              <w:rPr>
+                <w:rFonts w:ascii="Times New Roman" w:hAnsi="Times New Roman" w:cs="Times New Roman"/>
+                <w:color w:val="000000"/>
+                <w:sz w:val="22"/>
+                <w:szCs w:val="22"/>
+                <w:lang w:val="da-DK"/>
+              </w:rPr>
+              <w:lastRenderedPageBreak/>
               <w:t>R-1</w:t>
             </w:r>
           </w:p>
@@ -3703,12 +4705,13 @@
           <w:p>
             <w:pPr>
               <w:rPr>
-                <w:lang w:val="da-DK"/>
-              </w:rPr>
-            </w:pPr>
-            <w:r>
-              <w:rPr>
-                <w:rFonts w:ascii="Calibri" w:hAnsi="Calibri" w:cs="Calibri"/>
+                <w:rFonts w:ascii="Times New Roman" w:hAnsi="Times New Roman" w:cs="Times New Roman"/>
+                <w:lang w:val="da-DK"/>
+              </w:rPr>
+            </w:pPr>
+            <w:r>
+              <w:rPr>
+                <w:rFonts w:ascii="Times New Roman" w:hAnsi="Times New Roman" w:cs="Times New Roman"/>
                 <w:color w:val="000000"/>
                 <w:sz w:val="22"/>
                 <w:szCs w:val="22"/>
@@ -3725,12 +4728,13 @@
           <w:p>
             <w:pPr>
               <w:rPr>
-                <w:lang w:val="da-DK"/>
-              </w:rPr>
-            </w:pPr>
-            <w:r>
-              <w:rPr>
-                <w:rFonts w:ascii="Calibri" w:hAnsi="Calibri" w:cs="Calibri"/>
+                <w:rFonts w:ascii="Times New Roman" w:hAnsi="Times New Roman" w:cs="Times New Roman"/>
+                <w:lang w:val="da-DK"/>
+              </w:rPr>
+            </w:pPr>
+            <w:r>
+              <w:rPr>
+                <w:rFonts w:ascii="Times New Roman" w:hAnsi="Times New Roman" w:cs="Times New Roman"/>
                 <w:color w:val="000000"/>
                 <w:sz w:val="22"/>
                 <w:szCs w:val="22"/>
@@ -3747,6 +4751,7 @@
           <w:p>
             <w:pPr>
               <w:rPr>
+                <w:rFonts w:ascii="Times New Roman" w:hAnsi="Times New Roman" w:cs="Times New Roman"/>
                 <w:lang w:val="da-DK"/>
               </w:rPr>
             </w:pPr>
@@ -3757,9 +4762,14 @@
             <w:tcW w:w="1267" w:type="dxa"/>
           </w:tcPr>
           <w:p>
-            <w:r>
-              <w:rPr>
-                <w:rFonts w:ascii="Calibri" w:hAnsi="Calibri" w:cs="Calibri"/>
+            <w:pPr>
+              <w:rPr>
+                <w:rFonts w:ascii="Times New Roman" w:hAnsi="Times New Roman" w:cs="Times New Roman"/>
+              </w:rPr>
+            </w:pPr>
+            <w:r>
+              <w:rPr>
+                <w:rFonts w:ascii="Times New Roman" w:hAnsi="Times New Roman" w:cs="Times New Roman"/>
                 <w:color w:val="000000"/>
                 <w:sz w:val="22"/>
                 <w:szCs w:val="22"/>
@@ -3776,15 +4786,19 @@
             <w:tcW w:w="946" w:type="dxa"/>
           </w:tcPr>
           <w:p>
-            <w:r>
-              <w:rPr>
-                <w:rFonts w:ascii="Calibri" w:hAnsi="Calibri" w:cs="Calibri"/>
-                <w:color w:val="000000"/>
-                <w:sz w:val="22"/>
-                <w:szCs w:val="22"/>
-                <w:lang w:val="da-DK"/>
-              </w:rPr>
-              <w:lastRenderedPageBreak/>
+            <w:pPr>
+              <w:rPr>
+                <w:rFonts w:ascii="Times New Roman" w:hAnsi="Times New Roman" w:cs="Times New Roman"/>
+              </w:rPr>
+            </w:pPr>
+            <w:r>
+              <w:rPr>
+                <w:rFonts w:ascii="Times New Roman" w:hAnsi="Times New Roman" w:cs="Times New Roman"/>
+                <w:color w:val="000000"/>
+                <w:sz w:val="22"/>
+                <w:szCs w:val="22"/>
+                <w:lang w:val="da-DK"/>
+              </w:rPr>
               <w:t>R-1-1</w:t>
             </w:r>
           </w:p>
@@ -3796,12 +4810,13 @@
           <w:p>
             <w:pPr>
               <w:rPr>
-                <w:lang w:val="da-DK"/>
-              </w:rPr>
-            </w:pPr>
-            <w:r>
-              <w:rPr>
-                <w:rFonts w:ascii="Calibri" w:hAnsi="Calibri" w:cs="Calibri"/>
+                <w:rFonts w:ascii="Times New Roman" w:hAnsi="Times New Roman" w:cs="Times New Roman"/>
+                <w:lang w:val="da-DK"/>
+              </w:rPr>
+            </w:pPr>
+            <w:r>
+              <w:rPr>
+                <w:rFonts w:ascii="Times New Roman" w:hAnsi="Times New Roman" w:cs="Times New Roman"/>
                 <w:color w:val="000000"/>
                 <w:sz w:val="22"/>
                 <w:szCs w:val="22"/>
@@ -3818,12 +4833,13 @@
           <w:p>
             <w:pPr>
               <w:rPr>
-                <w:lang w:val="da-DK"/>
-              </w:rPr>
-            </w:pPr>
-            <w:r>
-              <w:rPr>
-                <w:rFonts w:ascii="Calibri" w:hAnsi="Calibri" w:cs="Calibri"/>
+                <w:rFonts w:ascii="Times New Roman" w:hAnsi="Times New Roman" w:cs="Times New Roman"/>
+                <w:lang w:val="da-DK"/>
+              </w:rPr>
+            </w:pPr>
+            <w:r>
+              <w:rPr>
+                <w:rFonts w:ascii="Times New Roman" w:hAnsi="Times New Roman" w:cs="Times New Roman"/>
                 <w:color w:val="000000"/>
                 <w:sz w:val="22"/>
                 <w:szCs w:val="22"/>
@@ -3840,6 +4856,7 @@
           <w:p>
             <w:pPr>
               <w:rPr>
+                <w:rFonts w:ascii="Times New Roman" w:hAnsi="Times New Roman" w:cs="Times New Roman"/>
                 <w:lang w:val="da-DK"/>
               </w:rPr>
             </w:pPr>
@@ -3850,9 +4867,14 @@
             <w:tcW w:w="1267" w:type="dxa"/>
           </w:tcPr>
           <w:p>
-            <w:r>
-              <w:rPr>
-                <w:rFonts w:ascii="Calibri" w:hAnsi="Calibri" w:cs="Calibri"/>
+            <w:pPr>
+              <w:rPr>
+                <w:rFonts w:ascii="Times New Roman" w:hAnsi="Times New Roman" w:cs="Times New Roman"/>
+              </w:rPr>
+            </w:pPr>
+            <w:r>
+              <w:rPr>
+                <w:rFonts w:ascii="Times New Roman" w:hAnsi="Times New Roman" w:cs="Times New Roman"/>
                 <w:color w:val="000000"/>
                 <w:sz w:val="22"/>
                 <w:szCs w:val="22"/>
@@ -3869,9 +4891,14 @@
             <w:tcW w:w="946" w:type="dxa"/>
           </w:tcPr>
           <w:p>
-            <w:r>
-              <w:rPr>
-                <w:rFonts w:ascii="Calibri" w:hAnsi="Calibri" w:cs="Calibri"/>
+            <w:pPr>
+              <w:rPr>
+                <w:rFonts w:ascii="Times New Roman" w:hAnsi="Times New Roman" w:cs="Times New Roman"/>
+              </w:rPr>
+            </w:pPr>
+            <w:r>
+              <w:rPr>
+                <w:rFonts w:ascii="Times New Roman" w:hAnsi="Times New Roman" w:cs="Times New Roman"/>
                 <w:color w:val="000000"/>
                 <w:sz w:val="22"/>
                 <w:szCs w:val="22"/>
@@ -3888,12 +4915,13 @@
           <w:p>
             <w:pPr>
               <w:rPr>
-                <w:lang w:val="da-DK"/>
-              </w:rPr>
-            </w:pPr>
-            <w:r>
-              <w:rPr>
-                <w:rFonts w:ascii="Calibri" w:hAnsi="Calibri" w:cs="Calibri"/>
+                <w:rFonts w:ascii="Times New Roman" w:hAnsi="Times New Roman" w:cs="Times New Roman"/>
+                <w:lang w:val="da-DK"/>
+              </w:rPr>
+            </w:pPr>
+            <w:r>
+              <w:rPr>
+                <w:rFonts w:ascii="Times New Roman" w:hAnsi="Times New Roman" w:cs="Times New Roman"/>
                 <w:color w:val="000000"/>
                 <w:sz w:val="22"/>
                 <w:szCs w:val="22"/>
@@ -3910,12 +4938,13 @@
           <w:p>
             <w:pPr>
               <w:rPr>
-                <w:lang w:val="da-DK"/>
-              </w:rPr>
-            </w:pPr>
-            <w:r>
-              <w:rPr>
-                <w:rFonts w:ascii="Calibri" w:hAnsi="Calibri" w:cs="Calibri"/>
+                <w:rFonts w:ascii="Times New Roman" w:hAnsi="Times New Roman" w:cs="Times New Roman"/>
+                <w:lang w:val="da-DK"/>
+              </w:rPr>
+            </w:pPr>
+            <w:r>
+              <w:rPr>
+                <w:rFonts w:ascii="Times New Roman" w:hAnsi="Times New Roman" w:cs="Times New Roman"/>
                 <w:color w:val="000000"/>
                 <w:sz w:val="22"/>
                 <w:szCs w:val="22"/>
@@ -3932,6 +4961,7 @@
           <w:p>
             <w:pPr>
               <w:rPr>
+                <w:rFonts w:ascii="Times New Roman" w:hAnsi="Times New Roman" w:cs="Times New Roman"/>
                 <w:lang w:val="da-DK"/>
               </w:rPr>
             </w:pPr>
@@ -3942,9 +4972,14 @@
             <w:tcW w:w="1267" w:type="dxa"/>
           </w:tcPr>
           <w:p>
-            <w:r>
-              <w:rPr>
-                <w:rFonts w:ascii="Calibri" w:hAnsi="Calibri" w:cs="Calibri"/>
+            <w:pPr>
+              <w:rPr>
+                <w:rFonts w:ascii="Times New Roman" w:hAnsi="Times New Roman" w:cs="Times New Roman"/>
+              </w:rPr>
+            </w:pPr>
+            <w:r>
+              <w:rPr>
+                <w:rFonts w:ascii="Times New Roman" w:hAnsi="Times New Roman" w:cs="Times New Roman"/>
                 <w:color w:val="000000"/>
                 <w:sz w:val="22"/>
                 <w:szCs w:val="22"/>
@@ -3961,9 +4996,14 @@
             <w:tcW w:w="946" w:type="dxa"/>
           </w:tcPr>
           <w:p>
-            <w:r>
-              <w:rPr>
-                <w:rFonts w:ascii="Calibri" w:hAnsi="Calibri" w:cs="Calibri"/>
+            <w:pPr>
+              <w:rPr>
+                <w:rFonts w:ascii="Times New Roman" w:hAnsi="Times New Roman" w:cs="Times New Roman"/>
+              </w:rPr>
+            </w:pPr>
+            <w:r>
+              <w:rPr>
+                <w:rFonts w:ascii="Times New Roman" w:hAnsi="Times New Roman" w:cs="Times New Roman"/>
                 <w:color w:val="000000"/>
                 <w:sz w:val="22"/>
                 <w:szCs w:val="22"/>
@@ -3980,12 +5020,13 @@
           <w:p>
             <w:pPr>
               <w:rPr>
-                <w:lang w:val="da-DK"/>
-              </w:rPr>
-            </w:pPr>
-            <w:r>
-              <w:rPr>
-                <w:rFonts w:ascii="Calibri" w:hAnsi="Calibri" w:cs="Calibri"/>
+                <w:rFonts w:ascii="Times New Roman" w:hAnsi="Times New Roman" w:cs="Times New Roman"/>
+                <w:lang w:val="da-DK"/>
+              </w:rPr>
+            </w:pPr>
+            <w:r>
+              <w:rPr>
+                <w:rFonts w:ascii="Times New Roman" w:hAnsi="Times New Roman" w:cs="Times New Roman"/>
                 <w:color w:val="000000"/>
                 <w:sz w:val="22"/>
                 <w:szCs w:val="22"/>
@@ -4002,12 +5043,13 @@
           <w:p>
             <w:pPr>
               <w:rPr>
-                <w:lang w:val="da-DK"/>
-              </w:rPr>
-            </w:pPr>
-            <w:r>
-              <w:rPr>
-                <w:rFonts w:ascii="Calibri" w:hAnsi="Calibri" w:cs="Calibri"/>
+                <w:rFonts w:ascii="Times New Roman" w:hAnsi="Times New Roman" w:cs="Times New Roman"/>
+                <w:lang w:val="da-DK"/>
+              </w:rPr>
+            </w:pPr>
+            <w:r>
+              <w:rPr>
+                <w:rFonts w:ascii="Times New Roman" w:hAnsi="Times New Roman" w:cs="Times New Roman"/>
                 <w:color w:val="000000"/>
                 <w:sz w:val="22"/>
                 <w:szCs w:val="22"/>
@@ -4024,6 +5066,7 @@
           <w:p>
             <w:pPr>
               <w:rPr>
+                <w:rFonts w:ascii="Times New Roman" w:hAnsi="Times New Roman" w:cs="Times New Roman"/>
                 <w:lang w:val="da-DK"/>
               </w:rPr>
             </w:pPr>
@@ -4034,9 +5077,14 @@
             <w:tcW w:w="1267" w:type="dxa"/>
           </w:tcPr>
           <w:p>
-            <w:r>
-              <w:rPr>
-                <w:rFonts w:ascii="Calibri" w:hAnsi="Calibri" w:cs="Calibri"/>
+            <w:pPr>
+              <w:rPr>
+                <w:rFonts w:ascii="Times New Roman" w:hAnsi="Times New Roman" w:cs="Times New Roman"/>
+              </w:rPr>
+            </w:pPr>
+            <w:r>
+              <w:rPr>
+                <w:rFonts w:ascii="Times New Roman" w:hAnsi="Times New Roman" w:cs="Times New Roman"/>
                 <w:color w:val="000000"/>
                 <w:sz w:val="22"/>
                 <w:szCs w:val="22"/>
@@ -4053,9 +5101,14 @@
             <w:tcW w:w="946" w:type="dxa"/>
           </w:tcPr>
           <w:p>
-            <w:r>
-              <w:rPr>
-                <w:rFonts w:ascii="Calibri" w:hAnsi="Calibri" w:cs="Calibri"/>
+            <w:pPr>
+              <w:rPr>
+                <w:rFonts w:ascii="Times New Roman" w:hAnsi="Times New Roman" w:cs="Times New Roman"/>
+              </w:rPr>
+            </w:pPr>
+            <w:r>
+              <w:rPr>
+                <w:rFonts w:ascii="Times New Roman" w:hAnsi="Times New Roman" w:cs="Times New Roman"/>
                 <w:color w:val="000000"/>
                 <w:sz w:val="22"/>
                 <w:szCs w:val="22"/>
@@ -4072,12 +5125,13 @@
           <w:p>
             <w:pPr>
               <w:rPr>
-                <w:lang w:val="da-DK"/>
-              </w:rPr>
-            </w:pPr>
-            <w:r>
-              <w:rPr>
-                <w:rFonts w:ascii="Calibri" w:hAnsi="Calibri" w:cs="Calibri"/>
+                <w:rFonts w:ascii="Times New Roman" w:hAnsi="Times New Roman" w:cs="Times New Roman"/>
+                <w:lang w:val="da-DK"/>
+              </w:rPr>
+            </w:pPr>
+            <w:r>
+              <w:rPr>
+                <w:rFonts w:ascii="Times New Roman" w:hAnsi="Times New Roman" w:cs="Times New Roman"/>
                 <w:color w:val="000000"/>
                 <w:sz w:val="22"/>
                 <w:szCs w:val="22"/>
@@ -4094,12 +5148,13 @@
           <w:p>
             <w:pPr>
               <w:rPr>
-                <w:lang w:val="da-DK"/>
-              </w:rPr>
-            </w:pPr>
-            <w:r>
-              <w:rPr>
-                <w:rFonts w:ascii="Calibri" w:hAnsi="Calibri" w:cs="Calibri"/>
+                <w:rFonts w:ascii="Times New Roman" w:hAnsi="Times New Roman" w:cs="Times New Roman"/>
+                <w:lang w:val="da-DK"/>
+              </w:rPr>
+            </w:pPr>
+            <w:r>
+              <w:rPr>
+                <w:rFonts w:ascii="Times New Roman" w:hAnsi="Times New Roman" w:cs="Times New Roman"/>
                 <w:color w:val="000000"/>
                 <w:sz w:val="22"/>
                 <w:szCs w:val="22"/>
@@ -4116,6 +5171,7 @@
           <w:p>
             <w:pPr>
               <w:rPr>
+                <w:rFonts w:ascii="Times New Roman" w:hAnsi="Times New Roman" w:cs="Times New Roman"/>
                 <w:lang w:val="da-DK"/>
               </w:rPr>
             </w:pPr>
@@ -4126,9 +5182,14 @@
             <w:tcW w:w="1267" w:type="dxa"/>
           </w:tcPr>
           <w:p>
-            <w:r>
-              <w:rPr>
-                <w:rFonts w:ascii="Calibri" w:hAnsi="Calibri" w:cs="Calibri"/>
+            <w:pPr>
+              <w:rPr>
+                <w:rFonts w:ascii="Times New Roman" w:hAnsi="Times New Roman" w:cs="Times New Roman"/>
+              </w:rPr>
+            </w:pPr>
+            <w:r>
+              <w:rPr>
+                <w:rFonts w:ascii="Times New Roman" w:hAnsi="Times New Roman" w:cs="Times New Roman"/>
                 <w:color w:val="000000"/>
                 <w:sz w:val="22"/>
                 <w:szCs w:val="22"/>
@@ -4145,9 +5206,14 @@
             <w:tcW w:w="946" w:type="dxa"/>
           </w:tcPr>
           <w:p>
-            <w:r>
-              <w:rPr>
-                <w:rFonts w:ascii="Calibri" w:hAnsi="Calibri" w:cs="Calibri"/>
+            <w:pPr>
+              <w:rPr>
+                <w:rFonts w:ascii="Times New Roman" w:hAnsi="Times New Roman" w:cs="Times New Roman"/>
+              </w:rPr>
+            </w:pPr>
+            <w:r>
+              <w:rPr>
+                <w:rFonts w:ascii="Times New Roman" w:hAnsi="Times New Roman" w:cs="Times New Roman"/>
                 <w:color w:val="000000"/>
                 <w:sz w:val="22"/>
                 <w:szCs w:val="22"/>
@@ -4164,12 +5230,13 @@
           <w:p>
             <w:pPr>
               <w:rPr>
-                <w:lang w:val="da-DK"/>
-              </w:rPr>
-            </w:pPr>
-            <w:r>
-              <w:rPr>
-                <w:rFonts w:ascii="Calibri" w:hAnsi="Calibri" w:cs="Calibri"/>
+                <w:rFonts w:ascii="Times New Roman" w:hAnsi="Times New Roman" w:cs="Times New Roman"/>
+                <w:lang w:val="da-DK"/>
+              </w:rPr>
+            </w:pPr>
+            <w:r>
+              <w:rPr>
+                <w:rFonts w:ascii="Times New Roman" w:hAnsi="Times New Roman" w:cs="Times New Roman"/>
                 <w:color w:val="000000"/>
                 <w:sz w:val="22"/>
                 <w:szCs w:val="22"/>
@@ -4186,12 +5253,13 @@
           <w:p>
             <w:pPr>
               <w:rPr>
-                <w:lang w:val="da-DK"/>
-              </w:rPr>
-            </w:pPr>
-            <w:r>
-              <w:rPr>
-                <w:rFonts w:ascii="Calibri" w:hAnsi="Calibri" w:cs="Calibri"/>
+                <w:rFonts w:ascii="Times New Roman" w:hAnsi="Times New Roman" w:cs="Times New Roman"/>
+                <w:lang w:val="da-DK"/>
+              </w:rPr>
+            </w:pPr>
+            <w:r>
+              <w:rPr>
+                <w:rFonts w:ascii="Times New Roman" w:hAnsi="Times New Roman" w:cs="Times New Roman"/>
                 <w:color w:val="000000"/>
                 <w:sz w:val="22"/>
                 <w:szCs w:val="22"/>
@@ -4208,6 +5276,7 @@
           <w:p>
             <w:pPr>
               <w:rPr>
+                <w:rFonts w:ascii="Times New Roman" w:hAnsi="Times New Roman" w:cs="Times New Roman"/>
                 <w:lang w:val="da-DK"/>
               </w:rPr>
             </w:pPr>
@@ -4218,9 +5287,14 @@
             <w:tcW w:w="1267" w:type="dxa"/>
           </w:tcPr>
           <w:p>
-            <w:r>
-              <w:rPr>
-                <w:rFonts w:ascii="Calibri" w:hAnsi="Calibri" w:cs="Calibri"/>
+            <w:pPr>
+              <w:rPr>
+                <w:rFonts w:ascii="Times New Roman" w:hAnsi="Times New Roman" w:cs="Times New Roman"/>
+              </w:rPr>
+            </w:pPr>
+            <w:r>
+              <w:rPr>
+                <w:rFonts w:ascii="Times New Roman" w:hAnsi="Times New Roman" w:cs="Times New Roman"/>
                 <w:color w:val="000000"/>
                 <w:sz w:val="22"/>
                 <w:szCs w:val="22"/>
@@ -4236,11 +5310,13 @@
       <w:pPr>
         <w:pStyle w:val="Overskrift1"/>
         <w:rPr>
-          <w:lang w:val="da-DK"/>
-        </w:rPr>
-      </w:pPr>
-      <w:r>
-        <w:rPr>
+          <w:rFonts w:ascii="Times New Roman" w:hAnsi="Times New Roman" w:cs="Times New Roman"/>
+          <w:lang w:val="da-DK"/>
+        </w:rPr>
+      </w:pPr>
+      <w:r>
+        <w:rPr>
+          <w:rFonts w:ascii="Times New Roman" w:hAnsi="Times New Roman" w:cs="Times New Roman"/>
           <w:lang w:val="da-DK"/>
         </w:rPr>
         <w:t>Hardware opstilling</w:t>
@@ -4250,65 +5326,79 @@
     <w:p>
       <w:pPr>
         <w:rPr>
-          <w:lang w:val="da-DK"/>
-        </w:rPr>
-      </w:pPr>
-      <w:r>
-        <w:rPr>
-          <w:lang w:val="da-DK"/>
-        </w:rPr>
-        <w:t>Beskrivelse af hardware opstillingen</w:t>
+          <w:rFonts w:ascii="Times New Roman" w:hAnsi="Times New Roman" w:cs="Times New Roman"/>
+          <w:lang w:val="da-DK"/>
+        </w:rPr>
+      </w:pPr>
+      <w:r>
+        <w:rPr>
+          <w:rFonts w:ascii="Times New Roman" w:hAnsi="Times New Roman" w:cs="Times New Roman"/>
+          <w:lang w:val="da-DK"/>
+        </w:rPr>
+        <w:t xml:space="preserve">I forhold til hardware er der to mikrocontrollers, en Arduino Mega 2560 og en Raspberry Pi. Alle hardware komponenter var tilsluttet Arduinon’en medundtagen af en enkel XBEE S2C som var tilsluttet Raspberry Pi’en. </w:t>
       </w:r>
     </w:p>
     <w:p>
       <w:pPr>
         <w:rPr>
-          <w:lang w:val="da-DK"/>
-        </w:rPr>
-      </w:pPr>
+          <w:rFonts w:ascii="Times New Roman" w:hAnsi="Times New Roman" w:cs="Times New Roman"/>
+          <w:lang w:val="da-DK"/>
+        </w:rPr>
+      </w:pPr>
+      <w:r>
+        <w:rPr>
+          <w:rFonts w:ascii="Times New Roman" w:hAnsi="Times New Roman" w:cs="Times New Roman"/>
+          <w:lang w:val="da-DK"/>
+        </w:rPr>
+        <w:t xml:space="preserve">LED’erne var placeret på sit eget </w:t>
+      </w:r>
+      <w:r>
+        <w:rPr>
+          <w:rFonts w:ascii="Times New Roman" w:hAnsi="Times New Roman" w:cs="Times New Roman"/>
+          <w:lang w:val="da-DK"/>
+        </w:rPr>
+        <w:t>breadboard</w:t>
+      </w:r>
+      <w:r>
+        <w:rPr>
+          <w:rFonts w:ascii="Times New Roman" w:hAnsi="Times New Roman" w:cs="Times New Roman"/>
+          <w:lang w:val="da-DK"/>
+        </w:rPr>
+        <w:t xml:space="preserve"> og LM35’en var placeret på et andet </w:t>
+      </w:r>
+      <w:r>
+        <w:rPr>
+          <w:rFonts w:ascii="Times New Roman" w:hAnsi="Times New Roman" w:cs="Times New Roman"/>
+          <w:lang w:val="da-DK"/>
+        </w:rPr>
+        <w:t>breadboard</w:t>
+      </w:r>
+      <w:r>
+        <w:rPr>
+          <w:rFonts w:ascii="Times New Roman" w:hAnsi="Times New Roman" w:cs="Times New Roman"/>
+          <w:lang w:val="da-DK"/>
+        </w:rPr>
+        <w:t xml:space="preserve">. </w:t>
+      </w:r>
     </w:p>
     <w:p>
       <w:pPr>
         <w:rPr>
-          <w:lang w:val="da-DK"/>
-        </w:rPr>
-      </w:pPr>
-      <w:r>
-        <w:rPr>
-          <w:lang w:val="da-DK"/>
-        </w:rPr>
-        <w:tab/>
-        <w:t>Arkitektur diagram</w:t>
-      </w:r>
+          <w:rFonts w:ascii="Times New Roman" w:hAnsi="Times New Roman" w:cs="Times New Roman"/>
+          <w:lang w:val="da-DK"/>
+        </w:rPr>
+      </w:pPr>
     </w:p>
     <w:p>
       <w:pPr>
         <w:rPr>
-          <w:lang w:val="da-DK"/>
-        </w:rPr>
-      </w:pPr>
-      <w:r>
-        <w:rPr>
-          <w:lang w:val="da-DK"/>
-        </w:rPr>
-        <w:tab/>
-        <w:t>Diagram over opstilling</w:t>
-      </w:r>
-      <w:r>
-        <w:rPr>
-          <w:lang w:val="da-DK"/>
-        </w:rPr>
-        <w:t xml:space="preserve"> i Eagle</w:t>
-      </w:r>
-    </w:p>
-    <w:p>
-      <w:pPr>
-        <w:rPr>
-          <w:lang w:val="da-DK"/>
-        </w:rPr>
-      </w:pPr>
-      <w:r>
-        <w:rPr>
+          <w:rFonts w:ascii="Times New Roman" w:hAnsi="Times New Roman" w:cs="Times New Roman"/>
+          <w:lang w:val="da-DK"/>
+        </w:rPr>
+      </w:pPr>
+      <w:r>
+        <w:rPr>
+          <w:rFonts w:ascii="Times New Roman" w:hAnsi="Times New Roman" w:cs="Times New Roman"/>
           <w:lang w:val="da-DK"/>
         </w:rPr>
         <w:t>Komponent liste</w:t>
@@ -4322,11 +5412,13 @@
           <w:numId w:val="4"/>
         </w:numPr>
         <w:rPr>
-          <w:lang w:val="da-DK"/>
-        </w:rPr>
-      </w:pPr>
-      <w:r>
-        <w:rPr>
+          <w:rFonts w:ascii="Times New Roman" w:hAnsi="Times New Roman" w:cs="Times New Roman"/>
+          <w:lang w:val="da-DK"/>
+        </w:rPr>
+      </w:pPr>
+      <w:r>
+        <w:rPr>
+          <w:rFonts w:ascii="Times New Roman" w:hAnsi="Times New Roman" w:cs="Times New Roman"/>
           <w:lang w:val="da-DK"/>
         </w:rPr>
         <w:t>Raspberry Pi</w:t>
@@ -4340,11 +5432,13 @@
           <w:numId w:val="4"/>
         </w:numPr>
         <w:rPr>
-          <w:lang w:val="da-DK"/>
-        </w:rPr>
-      </w:pPr>
-      <w:r>
-        <w:rPr>
+          <w:rFonts w:ascii="Times New Roman" w:hAnsi="Times New Roman" w:cs="Times New Roman"/>
+          <w:lang w:val="da-DK"/>
+        </w:rPr>
+      </w:pPr>
+      <w:r>
+        <w:rPr>
+          <w:rFonts w:ascii="Times New Roman" w:hAnsi="Times New Roman" w:cs="Times New Roman"/>
           <w:lang w:val="da-DK"/>
         </w:rPr>
         <w:t>Arduino Mega 2560</w:t>
@@ -4358,11 +5452,13 @@
           <w:numId w:val="4"/>
         </w:numPr>
         <w:rPr>
-          <w:lang w:val="da-DK"/>
-        </w:rPr>
-      </w:pPr>
-      <w:r>
-        <w:rPr>
+          <w:rFonts w:ascii="Times New Roman" w:hAnsi="Times New Roman" w:cs="Times New Roman"/>
+          <w:lang w:val="da-DK"/>
+        </w:rPr>
+      </w:pPr>
+      <w:r>
+        <w:rPr>
+          <w:rFonts w:ascii="Times New Roman" w:hAnsi="Times New Roman" w:cs="Times New Roman"/>
           <w:lang w:val="da-DK"/>
         </w:rPr>
         <w:t>LED x 3 (Grøn, gul og rød)</w:t>
@@ -4376,11 +5472,13 @@
           <w:numId w:val="4"/>
         </w:numPr>
         <w:rPr>
-          <w:lang w:val="da-DK"/>
-        </w:rPr>
-      </w:pPr>
-      <w:r>
-        <w:rPr>
+          <w:rFonts w:ascii="Times New Roman" w:hAnsi="Times New Roman" w:cs="Times New Roman"/>
+          <w:lang w:val="da-DK"/>
+        </w:rPr>
+      </w:pPr>
+      <w:r>
+        <w:rPr>
+          <w:rFonts w:ascii="Times New Roman" w:hAnsi="Times New Roman" w:cs="Times New Roman"/>
           <w:lang w:val="da-DK"/>
         </w:rPr>
         <w:t>LM35</w:t>
@@ -4394,11 +5492,13 @@
           <w:numId w:val="4"/>
         </w:numPr>
         <w:rPr>
-          <w:lang w:val="da-DK"/>
-        </w:rPr>
-      </w:pPr>
-      <w:r>
-        <w:rPr>
+          <w:rFonts w:ascii="Times New Roman" w:hAnsi="Times New Roman" w:cs="Times New Roman"/>
+          <w:lang w:val="da-DK"/>
+        </w:rPr>
+      </w:pPr>
+      <w:r>
+        <w:rPr>
+          <w:rFonts w:ascii="Times New Roman" w:hAnsi="Times New Roman" w:cs="Times New Roman"/>
           <w:lang w:val="da-DK"/>
         </w:rPr>
         <w:t>HC-SR04</w:t>
@@ -4412,11 +5512,13 @@
           <w:numId w:val="4"/>
         </w:numPr>
         <w:rPr>
-          <w:lang w:val="da-DK"/>
-        </w:rPr>
-      </w:pPr>
-      <w:r>
-        <w:rPr>
+          <w:rFonts w:ascii="Times New Roman" w:hAnsi="Times New Roman" w:cs="Times New Roman"/>
+          <w:lang w:val="da-DK"/>
+        </w:rPr>
+      </w:pPr>
+      <w:r>
+        <w:rPr>
+          <w:rFonts w:ascii="Times New Roman" w:hAnsi="Times New Roman" w:cs="Times New Roman"/>
           <w:lang w:val="da-DK"/>
         </w:rPr>
         <w:t>XBEE S2C x 2</w:t>
@@ -4430,11 +5532,13 @@
           <w:numId w:val="4"/>
         </w:numPr>
         <w:rPr>
-          <w:lang w:val="da-DK"/>
-        </w:rPr>
-      </w:pPr>
-      <w:r>
-        <w:rPr>
+          <w:rFonts w:ascii="Times New Roman" w:hAnsi="Times New Roman" w:cs="Times New Roman"/>
+          <w:lang w:val="da-DK"/>
+        </w:rPr>
+      </w:pPr>
+      <w:r>
+        <w:rPr>
+          <w:rFonts w:ascii="Times New Roman" w:hAnsi="Times New Roman" w:cs="Times New Roman"/>
           <w:lang w:val="da-DK"/>
         </w:rPr>
         <w:t>Modstande x 3</w:t>
@@ -4443,11 +5547,13 @@
     <w:p>
       <w:pPr>
         <w:rPr>
-          <w:lang w:val="da-DK"/>
-        </w:rPr>
-      </w:pPr>
-      <w:r>
-        <w:rPr>
+          <w:rFonts w:ascii="Times New Roman" w:hAnsi="Times New Roman" w:cs="Times New Roman"/>
+          <w:lang w:val="da-DK"/>
+        </w:rPr>
+      </w:pPr>
+      <w:r>
+        <w:rPr>
+          <w:rFonts w:ascii="Times New Roman" w:hAnsi="Times New Roman" w:cs="Times New Roman"/>
           <w:lang w:val="da-DK"/>
         </w:rPr>
         <w:tab/>
@@ -4457,9 +5563,13 @@
       <w:pPr>
         <w:keepNext/>
         <w:jc w:val="center"/>
-      </w:pPr>
-      <w:r>
-        <w:rPr>
+        <w:rPr>
+          <w:rFonts w:ascii="Times New Roman" w:hAnsi="Times New Roman" w:cs="Times New Roman"/>
+        </w:rPr>
+      </w:pPr>
+      <w:r>
+        <w:rPr>
+          <w:rFonts w:ascii="Times New Roman" w:hAnsi="Times New Roman" w:cs="Times New Roman"/>
           <w:noProof/>
           <w:lang w:val="da-DK" w:eastAsia="da-DK"/>
         </w:rPr>
@@ -4519,6 +5629,7 @@
         <w:pStyle w:val="Billedtekst"/>
         <w:jc w:val="center"/>
         <w:rPr>
+          <w:rFonts w:ascii="Times New Roman" w:hAnsi="Times New Roman" w:cs="Times New Roman"/>
           <w:lang w:val="da-DK"/>
         </w:rPr>
       </w:pPr>
@@ -4526,35 +5637,48 @@
       <w:bookmarkStart w:id="5" w:name="_Toc80946617"/>
       <w:r>
         <w:rPr>
+          <w:rFonts w:ascii="Times New Roman" w:hAnsi="Times New Roman" w:cs="Times New Roman"/>
           <w:lang w:val="da-DK"/>
         </w:rPr>
         <w:t xml:space="preserve">Figur </w:t>
       </w:r>
       <w:r>
+        <w:rPr>
+          <w:rFonts w:ascii="Times New Roman" w:hAnsi="Times New Roman" w:cs="Times New Roman"/>
+        </w:rPr>
         <w:fldChar w:fldCharType="begin"/>
       </w:r>
       <w:r>
         <w:rPr>
+          <w:rFonts w:ascii="Times New Roman" w:hAnsi="Times New Roman" w:cs="Times New Roman"/>
           <w:lang w:val="da-DK"/>
         </w:rPr>
         <w:instrText xml:space="preserve"> SEQ Figur \* ARABIC </w:instrText>
       </w:r>
       <w:r>
+        <w:rPr>
+          <w:rFonts w:ascii="Times New Roman" w:hAnsi="Times New Roman" w:cs="Times New Roman"/>
+        </w:rPr>
         <w:fldChar w:fldCharType="separate"/>
       </w:r>
       <w:r>
         <w:rPr>
+          <w:rFonts w:ascii="Times New Roman" w:hAnsi="Times New Roman" w:cs="Times New Roman"/>
           <w:noProof/>
           <w:lang w:val="da-DK"/>
         </w:rPr>
         <w:t>1</w:t>
       </w:r>
       <w:r>
+        <w:rPr>
+          <w:rFonts w:ascii="Times New Roman" w:hAnsi="Times New Roman" w:cs="Times New Roman"/>
+        </w:rPr>
         <w:fldChar w:fldCharType="end"/>
       </w:r>
       <w:bookmarkEnd w:id="4"/>
       <w:r>
         <w:rPr>
+          <w:rFonts w:ascii="Times New Roman" w:hAnsi="Times New Roman" w:cs="Times New Roman"/>
           <w:lang w:val="da-DK"/>
         </w:rPr>
         <w:t xml:space="preserve"> </w:t>
@@ -4562,21 +5686,24 @@
       <w:bookmarkEnd w:id="5"/>
       <w:r>
         <w:rPr>
-          <w:lang w:val="da-DK"/>
-        </w:rPr>
-        <w:t>Diagram</w:t>
+          <w:rFonts w:ascii="Times New Roman" w:hAnsi="Times New Roman" w:cs="Times New Roman"/>
+          <w:lang w:val="da-DK"/>
+        </w:rPr>
+        <w:t>Eagle Diagram</w:t>
       </w:r>
     </w:p>
     <w:p>
       <w:pPr>
         <w:pStyle w:val="Overskrift1"/>
         <w:rPr>
+          <w:rFonts w:ascii="Times New Roman" w:hAnsi="Times New Roman" w:cs="Times New Roman"/>
           <w:lang w:val="da-DK"/>
         </w:rPr>
       </w:pPr>
       <w:bookmarkStart w:id="6" w:name="_Toc100567457"/>
       <w:r>
         <w:rPr>
+          <w:rFonts w:ascii="Times New Roman" w:hAnsi="Times New Roman" w:cs="Times New Roman"/>
           <w:lang w:val="da-DK"/>
         </w:rPr>
         <w:t>Program dokumentation</w:t>
@@ -4586,166 +5713,160 @@
     <w:p>
       <w:pPr>
         <w:rPr>
-          <w:lang w:val="da-DK"/>
-        </w:rPr>
-      </w:pPr>
-      <w:r>
-        <w:rPr>
-          <w:lang w:val="da-DK"/>
-        </w:rPr>
-        <w:t>Skriv omkring løsnings kode dele.</w:t>
+          <w:rFonts w:ascii="Times New Roman" w:hAnsi="Times New Roman" w:cs="Times New Roman"/>
+          <w:lang w:val="da-DK"/>
+        </w:rPr>
+      </w:pPr>
+      <w:r>
+        <w:rPr>
+          <w:rFonts w:ascii="Times New Roman" w:hAnsi="Times New Roman" w:cs="Times New Roman"/>
+          <w:lang w:val="da-DK"/>
+        </w:rPr>
+        <w:t xml:space="preserve">Casen indeholder to programmer, et </w:t>
+      </w:r>
+      <w:r>
+        <w:rPr>
+          <w:rFonts w:ascii="Times New Roman" w:hAnsi="Times New Roman" w:cs="Times New Roman"/>
+          <w:lang w:val="da-DK"/>
+        </w:rPr>
+        <w:t>Python</w:t>
+      </w:r>
+      <w:r>
+        <w:rPr>
+          <w:rFonts w:ascii="Times New Roman" w:hAnsi="Times New Roman" w:cs="Times New Roman"/>
+          <w:lang w:val="da-DK"/>
+        </w:rPr>
+        <w:t xml:space="preserve"> program</w:t>
+      </w:r>
+      <w:r>
+        <w:rPr>
+          <w:rFonts w:ascii="Times New Roman" w:hAnsi="Times New Roman" w:cs="Times New Roman"/>
+          <w:lang w:val="da-DK"/>
+        </w:rPr>
+        <w:t>,</w:t>
+      </w:r>
+      <w:r>
+        <w:rPr>
+          <w:rFonts w:ascii="Times New Roman" w:hAnsi="Times New Roman" w:cs="Times New Roman"/>
+          <w:lang w:val="da-DK"/>
+        </w:rPr>
+        <w:t xml:space="preserve"> kørt på en Raspberry Pi, og</w:t>
+      </w:r>
+      <w:r>
+        <w:rPr>
+          <w:rFonts w:ascii="Times New Roman" w:hAnsi="Times New Roman" w:cs="Times New Roman"/>
+          <w:lang w:val="da-DK"/>
+        </w:rPr>
+        <w:t xml:space="preserve"> en Arduino program, kørt på en Arduino Mega 2560. </w:t>
       </w:r>
     </w:p>
     <w:p>
       <w:pPr>
-        <w:ind w:firstLine="720"/>
-        <w:rPr>
-          <w:lang w:val="da-DK"/>
-        </w:rPr>
-      </w:pPr>
-      <w:r>
-        <w:rPr>
-          <w:lang w:val="da-DK"/>
-        </w:rPr>
-        <w:t>Hvordan er det bygget op?</w:t>
-      </w:r>
+        <w:rPr>
+          <w:rFonts w:ascii="Times New Roman" w:hAnsi="Times New Roman" w:cs="Times New Roman"/>
+          <w:lang w:val="da-DK"/>
+        </w:rPr>
+      </w:pPr>
     </w:p>
     <w:p>
       <w:pPr>
         <w:rPr>
+          <w:rFonts w:ascii="Times New Roman" w:hAnsi="Times New Roman" w:cs="Times New Roman"/>
           <w:lang w:val="da-DK"/>
         </w:rPr>
       </w:pPr>
     </w:p>
     <w:p>
       <w:pPr>
-        <w:rPr>
-          <w:lang w:val="da-DK"/>
-        </w:rPr>
-      </w:pPr>
-      <w:r>
-        <w:rPr>
-          <w:lang w:val="da-DK"/>
-        </w:rPr>
-        <w:t xml:space="preserve">Casen indeholder to programmer, et </w:t>
-      </w:r>
-      <w:r>
-        <w:rPr>
-          <w:lang w:val="da-DK"/>
-        </w:rPr>
-        <w:t>Python</w:t>
-      </w:r>
-      <w:r>
-        <w:rPr>
-          <w:lang w:val="da-DK"/>
-        </w:rPr>
-        <w:t xml:space="preserve"> program</w:t>
-      </w:r>
-      <w:r>
-        <w:rPr>
-          <w:lang w:val="da-DK"/>
-        </w:rPr>
-        <w:t>,</w:t>
-      </w:r>
-      <w:r>
-        <w:rPr>
-          <w:lang w:val="da-DK"/>
-        </w:rPr>
-        <w:t xml:space="preserve"> kørt på en Raspberry Pi, og</w:t>
-      </w:r>
-      <w:r>
-        <w:rPr>
-          <w:lang w:val="da-DK"/>
-        </w:rPr>
-        <w:t xml:space="preserve"> en Arduino program, kørt på en Arduino Mega 2560. </w:t>
+        <w:pStyle w:val="Overskrift2"/>
+        <w:rPr>
+          <w:rFonts w:ascii="Times New Roman" w:hAnsi="Times New Roman" w:cs="Times New Roman"/>
+          <w:lang w:val="da-DK"/>
+        </w:rPr>
+      </w:pPr>
+      <w:r>
+        <w:rPr>
+          <w:rFonts w:ascii="Times New Roman" w:hAnsi="Times New Roman" w:cs="Times New Roman"/>
+          <w:lang w:val="da-DK"/>
+        </w:rPr>
+        <w:t>Arduino</w:t>
       </w:r>
     </w:p>
     <w:p>
       <w:pPr>
         <w:rPr>
-          <w:lang w:val="da-DK"/>
-        </w:rPr>
-      </w:pPr>
+          <w:rFonts w:ascii="Times New Roman" w:hAnsi="Times New Roman" w:cs="Times New Roman"/>
+          <w:lang w:val="da-DK"/>
+        </w:rPr>
+      </w:pPr>
+      <w:r>
+        <w:rPr>
+          <w:rFonts w:ascii="Times New Roman" w:hAnsi="Times New Roman" w:cs="Times New Roman"/>
+          <w:lang w:val="da-DK"/>
+        </w:rPr>
+        <w:t>Dette program benytter en statemachine til at styre hvad kode der skal køres</w:t>
+      </w:r>
+      <w:r>
+        <w:rPr>
+          <w:rFonts w:ascii="Times New Roman" w:hAnsi="Times New Roman" w:cs="Times New Roman"/>
+          <w:lang w:val="da-DK"/>
+        </w:rPr>
+        <w:t>, samt to timer til at styre hvornår kode køres</w:t>
+      </w:r>
+      <w:r>
+        <w:rPr>
+          <w:rFonts w:ascii="Times New Roman" w:hAnsi="Times New Roman" w:cs="Times New Roman"/>
+          <w:lang w:val="da-DK"/>
+        </w:rPr>
+        <w:t xml:space="preserve">. Der er tre hoved states, IDLE, READING_TEMPERATURE og TRANSMITTING_DATA. </w:t>
+      </w:r>
+      <w:r>
+        <w:rPr>
+          <w:rFonts w:ascii="Times New Roman" w:hAnsi="Times New Roman" w:cs="Times New Roman"/>
+          <w:lang w:val="da-DK"/>
+        </w:rPr>
+        <w:t>IDLE staten benyttes til at læse fra HC-SR04’en og hvis noget er tæt nok på vil den aktivere de to timer. Den første timer styre hvornår IDLE kan læse fra HC-SR04’en igen, da den kan afslutte den sidste timer.</w:t>
+      </w:r>
+      <w:r>
+        <w:rPr>
+          <w:rFonts w:ascii="Times New Roman" w:hAnsi="Times New Roman" w:cs="Times New Roman"/>
+          <w:lang w:val="da-DK"/>
+        </w:rPr>
+        <w:t xml:space="preserve"> Den sidste timer vil, når den trigger, skifte state til READING_TEMPERATURE. </w:t>
+      </w:r>
     </w:p>
     <w:p>
       <w:pPr>
         <w:rPr>
-          <w:lang w:val="da-DK"/>
-        </w:rPr>
-      </w:pPr>
+          <w:rFonts w:ascii="Times New Roman" w:hAnsi="Times New Roman" w:cs="Times New Roman"/>
+          <w:lang w:val="da-DK"/>
+        </w:rPr>
+      </w:pPr>
+      <w:r>
+        <w:rPr>
+          <w:rFonts w:ascii="Times New Roman" w:hAnsi="Times New Roman" w:cs="Times New Roman"/>
+          <w:lang w:val="da-DK"/>
+        </w:rPr>
+        <w:t>Se tekstfeltet nedenunder for det forklarede kodebl</w:t>
+      </w:r>
+      <w:r>
+        <w:rPr>
+          <w:rFonts w:ascii="Times New Roman" w:hAnsi="Times New Roman" w:cs="Times New Roman"/>
+          <w:lang w:val="da-DK"/>
+        </w:rPr>
+        <w:t>ok</w:t>
+      </w:r>
     </w:p>
     <w:p>
       <w:pPr>
-        <w:pStyle w:val="Overskrift2"/>
-        <w:rPr>
-          <w:lang w:val="da-DK"/>
-        </w:rPr>
-      </w:pPr>
-      <w:r>
-        <w:rPr>
-          <w:lang w:val="da-DK"/>
-        </w:rPr>
-        <w:t>Arduino</w:t>
-      </w:r>
-    </w:p>
-    <w:p>
-      <w:pPr>
-        <w:rPr>
-          <w:lang w:val="da-DK"/>
-        </w:rPr>
-      </w:pPr>
-      <w:r>
-        <w:rPr>
-          <w:lang w:val="da-DK"/>
-        </w:rPr>
-        <w:t>Dette program benytter en statemachine til at styre hvad kode der skal køres</w:t>
-      </w:r>
-      <w:r>
-        <w:rPr>
-          <w:lang w:val="da-DK"/>
-        </w:rPr>
-        <w:t>, samt to timer til at styre hvornår kode køres</w:t>
-      </w:r>
-      <w:r>
-        <w:rPr>
-          <w:lang w:val="da-DK"/>
-        </w:rPr>
-        <w:t xml:space="preserve">. Der er tre hoved states, IDLE, READING_TEMPERATURE og TRANSMITTING_DATA. </w:t>
-      </w:r>
-      <w:r>
-        <w:rPr>
-          <w:lang w:val="da-DK"/>
-        </w:rPr>
-        <w:t>IDLE staten benyttes til at læse fra HC-SR04’en og hvis noget er tæt nok på vil den aktivere de to timer. Den første timer styre hvornår IDLE kan læse fra HC-SR04’en igen, da den kan afslutte den sidste timer.</w:t>
-      </w:r>
-      <w:r>
-        <w:rPr>
-          <w:lang w:val="da-DK"/>
-        </w:rPr>
-        <w:t xml:space="preserve"> Den sidste timer vil, når den trigger, skifte state til READING_TEMPERATURE. </w:t>
-      </w:r>
-    </w:p>
-    <w:p>
-      <w:pPr>
-        <w:rPr>
-          <w:lang w:val="da-DK"/>
-        </w:rPr>
-      </w:pPr>
-      <w:r>
-        <w:rPr>
-          <w:lang w:val="da-DK"/>
-        </w:rPr>
-        <w:t>Se tekstfeltet nedenunder for det forklarede kodebluk</w:t>
-      </w:r>
-    </w:p>
-    <w:p>
-      <w:pPr>
-        <w:rPr>
-          <w:lang w:val="da-DK"/>
-        </w:rPr>
-      </w:pPr>
-      <w:r>
-        <w:rPr>
+        <w:rPr>
+          <w:rFonts w:ascii="Times New Roman" w:hAnsi="Times New Roman" w:cs="Times New Roman"/>
+          <w:lang w:val="da-DK"/>
+        </w:rPr>
+      </w:pPr>
+      <w:r>
+        <w:rPr>
+          <w:rFonts w:ascii="Times New Roman" w:hAnsi="Times New Roman" w:cs="Times New Roman"/>
           <w:noProof/>
           <w:lang w:val="da-DK"/>
         </w:rPr>
@@ -5390,19 +6511,36 @@
       </w:r>
       <w:r>
         <w:rPr>
-          <w:lang w:val="da-DK"/>
-        </w:rPr>
-        <w:t>READING_TEMPERATURE staten læser fra temperaturmåleren, LM35, og skifte state til TRANSMITTING_DATA. TRANSMITTING_DATA staten vil sende data’en ud via den tilsluttede XBee.</w:t>
+          <w:rFonts w:ascii="Times New Roman" w:hAnsi="Times New Roman" w:cs="Times New Roman"/>
+          <w:lang w:val="da-DK"/>
+        </w:rPr>
+        <w:t>READING_TEMPERATURE staten læser fra temperaturmåleren, LM35, og skifte state til TRANSMITTING_DATA. TRANSMITTING_DATA staten vil sende data’en ud via den tilsluttede XBee</w:t>
+      </w:r>
+      <w:r>
+        <w:rPr>
+          <w:rFonts w:ascii="Times New Roman" w:hAnsi="Times New Roman" w:cs="Times New Roman"/>
+          <w:lang w:val="da-DK"/>
+        </w:rPr>
+        <w:t xml:space="preserve"> og skifte tilbage til staten IDLE</w:t>
+      </w:r>
+      <w:r>
+        <w:rPr>
+          <w:rFonts w:ascii="Times New Roman" w:hAnsi="Times New Roman" w:cs="Times New Roman"/>
+          <w:lang w:val="da-DK"/>
+        </w:rPr>
+        <w:t>.</w:t>
       </w:r>
     </w:p>
     <w:p>
       <w:pPr>
         <w:rPr>
-          <w:lang w:val="da-DK"/>
-        </w:rPr>
-      </w:pPr>
-      <w:r>
-        <w:rPr>
+          <w:rFonts w:ascii="Times New Roman" w:hAnsi="Times New Roman" w:cs="Times New Roman"/>
+          <w:lang w:val="da-DK"/>
+        </w:rPr>
+      </w:pPr>
+      <w:r>
+        <w:rPr>
+          <w:rFonts w:ascii="Times New Roman" w:hAnsi="Times New Roman" w:cs="Times New Roman"/>
           <w:noProof/>
           <w:lang w:val="da-DK"/>
         </w:rPr>
@@ -5588,30 +6726,35 @@
       </w:r>
       <w:r>
         <w:rPr>
+          <w:rFonts w:ascii="Times New Roman" w:hAnsi="Times New Roman" w:cs="Times New Roman"/>
           <w:lang w:val="da-DK"/>
         </w:rPr>
         <w:t>Pga. hvordan koden er sat</w:t>
       </w:r>
       <w:r>
         <w:rPr>
+          <w:rFonts w:ascii="Times New Roman" w:hAnsi="Times New Roman" w:cs="Times New Roman"/>
           <w:lang w:val="da-DK"/>
         </w:rPr>
         <w:t xml:space="preserve"> op,</w:t>
       </w:r>
       <w:r>
         <w:rPr>
+          <w:rFonts w:ascii="Times New Roman" w:hAnsi="Times New Roman" w:cs="Times New Roman"/>
           <w:lang w:val="da-DK"/>
         </w:rPr>
         <w:t xml:space="preserve"> er koden nedenunder det eneste der skal kaldes via loop’en til at køre alle states</w:t>
       </w:r>
       <w:r>
         <w:rPr>
+          <w:rFonts w:ascii="Times New Roman" w:hAnsi="Times New Roman" w:cs="Times New Roman"/>
           <w:lang w:val="da-DK"/>
         </w:rPr>
         <w:t xml:space="preserve"> i programmet, hvilket gør det let at udvide</w:t>
       </w:r>
       <w:r>
         <w:rPr>
+          <w:rFonts w:ascii="Times New Roman" w:hAnsi="Times New Roman" w:cs="Times New Roman"/>
           <w:lang w:val="da-DK"/>
         </w:rPr>
         <w:t>.</w:t>
@@ -5620,6 +6763,7 @@
     <w:p>
       <w:pPr>
         <w:rPr>
+          <w:rFonts w:ascii="Times New Roman" w:hAnsi="Times New Roman" w:cs="Times New Roman"/>
           <w:lang w:val="da-DK"/>
         </w:rPr>
       </w:pPr>
@@ -5628,17 +6772,20 @@
       <w:pPr>
         <w:pStyle w:val="Overskrift2"/>
         <w:rPr>
-          <w:lang w:val="da-DK"/>
-        </w:rPr>
-      </w:pPr>
-      <w:r>
-        <w:rPr>
+          <w:rFonts w:ascii="Times New Roman" w:hAnsi="Times New Roman" w:cs="Times New Roman"/>
+          <w:lang w:val="da-DK"/>
+        </w:rPr>
+      </w:pPr>
+      <w:r>
+        <w:rPr>
+          <w:rFonts w:ascii="Times New Roman" w:hAnsi="Times New Roman" w:cs="Times New Roman"/>
           <w:lang w:val="da-DK"/>
         </w:rPr>
         <w:t>Python</w:t>
       </w:r>
       <w:r>
         <w:rPr>
+          <w:rFonts w:ascii="Times New Roman" w:hAnsi="Times New Roman" w:cs="Times New Roman"/>
           <w:lang w:val="da-DK"/>
         </w:rPr>
         <w:t xml:space="preserve"> </w:t>
@@ -5647,6 +6794,7 @@
     <w:p>
       <w:pPr>
         <w:rPr>
+          <w:rFonts w:ascii="Times New Roman" w:hAnsi="Times New Roman" w:cs="Times New Roman"/>
           <w:lang w:val="da-DK"/>
         </w:rPr>
       </w:pPr>
@@ -5655,12 +6803,14 @@
       <w:pPr>
         <w:pStyle w:val="Overskrift1"/>
         <w:rPr>
+          <w:rFonts w:ascii="Times New Roman" w:hAnsi="Times New Roman" w:cs="Times New Roman"/>
           <w:lang w:val="da-DK"/>
         </w:rPr>
       </w:pPr>
       <w:bookmarkStart w:id="7" w:name="_Toc100567458"/>
       <w:r>
         <w:rPr>
+          <w:rFonts w:ascii="Times New Roman" w:hAnsi="Times New Roman" w:cs="Times New Roman"/>
           <w:lang w:val="da-DK"/>
         </w:rPr>
         <w:t>Konklusion</w:t>
@@ -5670,11 +6820,13 @@
     <w:p>
       <w:pPr>
         <w:rPr>
-          <w:lang w:val="da-DK"/>
-        </w:rPr>
-      </w:pPr>
-      <w:r>
-        <w:rPr>
+          <w:rFonts w:ascii="Times New Roman" w:hAnsi="Times New Roman" w:cs="Times New Roman"/>
+          <w:lang w:val="da-DK"/>
+        </w:rPr>
+      </w:pPr>
+      <w:r>
+        <w:rPr>
+          <w:rFonts w:ascii="Times New Roman" w:hAnsi="Times New Roman" w:cs="Times New Roman"/>
           <w:lang w:val="da-DK"/>
         </w:rPr>
         <w:t>Skal hænge sammen med case beskrivelsen og problemformuleringen.</w:t>
@@ -5684,11 +6836,13 @@
       <w:pPr>
         <w:ind w:left="720"/>
         <w:rPr>
-          <w:lang w:val="da-DK"/>
-        </w:rPr>
-      </w:pPr>
-      <w:r>
-        <w:rPr>
+          <w:rFonts w:ascii="Times New Roman" w:hAnsi="Times New Roman" w:cs="Times New Roman"/>
+          <w:lang w:val="da-DK"/>
+        </w:rPr>
+      </w:pPr>
+      <w:r>
+        <w:rPr>
+          <w:rFonts w:ascii="Times New Roman" w:hAnsi="Times New Roman" w:cs="Times New Roman"/>
           <w:lang w:val="da-DK"/>
         </w:rPr>
         <w:t>Svar på om problemet er løst, brug Kravspecifikationen til at se hvad der mangler eller at alt opfylder kravet.</w:t>
@@ -5698,11 +6852,13 @@
       <w:pPr>
         <w:ind w:left="720"/>
         <w:rPr>
-          <w:lang w:val="da-DK"/>
-        </w:rPr>
-      </w:pPr>
-      <w:r>
-        <w:rPr>
+          <w:rFonts w:ascii="Times New Roman" w:hAnsi="Times New Roman" w:cs="Times New Roman"/>
+          <w:lang w:val="da-DK"/>
+        </w:rPr>
+      </w:pPr>
+      <w:r>
+        <w:rPr>
+          <w:rFonts w:ascii="Times New Roman" w:hAnsi="Times New Roman" w:cs="Times New Roman"/>
           <w:lang w:val="da-DK"/>
         </w:rPr>
         <w:t>Hvad var udfordrende at få til at virke?</w:t>
@@ -5710,17 +6866,99 @@
     </w:p>
     <w:p>
       <w:pPr>
+        <w:rPr>
+          <w:rFonts w:ascii="Times New Roman" w:hAnsi="Times New Roman" w:cs="Times New Roman"/>
+          <w:lang w:val="da-DK"/>
+        </w:rPr>
+      </w:pPr>
+    </w:p>
+    <w:p>
+      <w:pPr>
+        <w:rPr>
+          <w:rFonts w:ascii="Times New Roman" w:hAnsi="Times New Roman" w:cs="Times New Roman"/>
+          <w:lang w:val="da-DK"/>
+        </w:rPr>
+      </w:pPr>
+      <w:r>
+        <w:rPr>
+          <w:rFonts w:ascii="Times New Roman" w:hAnsi="Times New Roman" w:cs="Times New Roman"/>
+          <w:lang w:val="da-DK"/>
+        </w:rPr>
+        <w:lastRenderedPageBreak/>
+        <w:t>Der var en udfording i udviklingen af produktet, da det kode der skulle styre DDR og PORT ikke fungeret korrekt. Den blev ved med at vælge en andre adresse</w:t>
+      </w:r>
+      <w:r>
+        <w:rPr>
+          <w:rFonts w:ascii="Times New Roman" w:hAnsi="Times New Roman" w:cs="Times New Roman"/>
+          <w:lang w:val="da-DK"/>
+        </w:rPr>
+        <w:t>, så det var nødsaget til at benytte pinMode og digitalWrite</w:t>
+      </w:r>
+      <w:r>
+        <w:rPr>
+          <w:rFonts w:ascii="Times New Roman" w:hAnsi="Times New Roman" w:cs="Times New Roman"/>
+          <w:lang w:val="da-DK"/>
+        </w:rPr>
+        <w:t xml:space="preserve">. </w:t>
+      </w:r>
+    </w:p>
+    <w:p>
+      <w:pPr>
+        <w:rPr>
+          <w:rFonts w:ascii="Times New Roman" w:hAnsi="Times New Roman" w:cs="Times New Roman"/>
+          <w:lang w:val="da-DK"/>
+        </w:rPr>
+      </w:pPr>
+      <w:r>
+        <w:rPr>
+          <w:rFonts w:ascii="Times New Roman" w:hAnsi="Times New Roman" w:cs="Times New Roman"/>
+          <w:lang w:val="da-DK"/>
+        </w:rPr>
+        <w:t xml:space="preserve">Det meste af problemet er blevet løst, dog blev kravet </w:t>
+      </w:r>
+      <w:r>
+        <w:rPr>
+          <w:rFonts w:ascii="Times New Roman" w:hAnsi="Times New Roman" w:cs="Times New Roman"/>
+          <w:color w:val="000000"/>
+          <w:sz w:val="22"/>
+          <w:szCs w:val="22"/>
+          <w:lang w:val="da-DK"/>
+        </w:rPr>
+        <w:t>A-1-1</w:t>
+      </w:r>
+      <w:r>
+        <w:rPr>
+          <w:rFonts w:ascii="Times New Roman" w:hAnsi="Times New Roman" w:cs="Times New Roman"/>
+          <w:color w:val="000000"/>
+          <w:sz w:val="22"/>
+          <w:szCs w:val="22"/>
+          <w:lang w:val="da-DK"/>
+        </w:rPr>
+        <w:t xml:space="preserve"> ændret lidt, da det blev valgt at udvikle koden sådan at Arduion’en ikke kan læse for 2 sekunder efter den læste at noget var tæt nok på. </w:t>
+      </w:r>
+    </w:p>
+    <w:p>
+      <w:pPr>
+        <w:rPr>
+          <w:rFonts w:ascii="Times New Roman" w:hAnsi="Times New Roman" w:cs="Times New Roman"/>
+          <w:lang w:val="da-DK"/>
+        </w:rPr>
+      </w:pPr>
+    </w:p>
+    <w:p>
+      <w:pPr>
         <w:pStyle w:val="Overskrift2"/>
         <w:rPr>
+          <w:rFonts w:ascii="Times New Roman" w:hAnsi="Times New Roman" w:cs="Times New Roman"/>
           <w:lang w:val="da-DK"/>
         </w:rPr>
       </w:pPr>
       <w:bookmarkStart w:id="8" w:name="_Toc100567459"/>
       <w:r>
         <w:rPr>
-          <w:lang w:val="da-DK"/>
-        </w:rPr>
-        <w:lastRenderedPageBreak/>
+          <w:rFonts w:ascii="Times New Roman" w:hAnsi="Times New Roman" w:cs="Times New Roman"/>
+          <w:lang w:val="da-DK"/>
+        </w:rPr>
         <w:t>Diskussion</w:t>
       </w:r>
       <w:bookmarkEnd w:id="8"/>
@@ -5728,11 +6966,15 @@
     <w:p>
       <w:pPr>
         <w:rPr>
-          <w:lang w:val="da-DK"/>
-        </w:rPr>
-      </w:pPr>
-      <w:r>
-        <w:rPr>
+          <w:rFonts w:ascii="Times New Roman" w:hAnsi="Times New Roman" w:cs="Times New Roman"/>
+          <w:color w:val="FF0000"/>
+          <w:lang w:val="da-DK"/>
+        </w:rPr>
+      </w:pPr>
+      <w:r>
+        <w:rPr>
+          <w:rFonts w:ascii="Times New Roman" w:hAnsi="Times New Roman" w:cs="Times New Roman"/>
+          <w:color w:val="FF0000"/>
           <w:lang w:val="da-DK"/>
         </w:rPr>
         <w:t>Diskutere forskellige side af løsningen, fordele/ulemper.</w:t>
@@ -5741,87 +6983,148 @@
     <w:p>
       <w:pPr>
         <w:rPr>
-          <w:lang w:val="da-DK"/>
-        </w:rPr>
-      </w:pPr>
-      <w:r>
-        <w:rPr>
-          <w:lang w:val="da-DK"/>
-        </w:rPr>
-        <w:t>Hvis der var mere tid, hvor kunne produktet udvides eller forbedres</w:t>
-      </w:r>
-      <w:r>
-        <w:rPr>
-          <w:lang w:val="da-DK"/>
-        </w:rPr>
-        <w:t>.</w:t>
+          <w:rFonts w:ascii="Times New Roman" w:hAnsi="Times New Roman" w:cs="Times New Roman"/>
+          <w:lang w:val="da-DK"/>
+        </w:rPr>
+      </w:pPr>
+      <w:r>
+        <w:rPr>
+          <w:rFonts w:ascii="Times New Roman" w:hAnsi="Times New Roman" w:cs="Times New Roman"/>
+          <w:lang w:val="da-DK"/>
+        </w:rPr>
+        <w:t>Ulemper ved løsningen er at koden i Raspberry Pi’en skal ændres når der skal tilhøre en ny XBEE S2C, da den ikke tillader alle at snakke med den via ZigBee</w:t>
+      </w:r>
+      <w:r>
+        <w:rPr>
+          <w:rFonts w:ascii="Times New Roman" w:hAnsi="Times New Roman" w:cs="Times New Roman"/>
+          <w:lang w:val="da-DK"/>
+        </w:rPr>
+        <w:t xml:space="preserve">, dette blev dog gjort pga. sikkerhed. </w:t>
       </w:r>
     </w:p>
     <w:p>
       <w:pPr>
         <w:rPr>
-          <w:lang w:val="da-DK"/>
-        </w:rPr>
-      </w:pPr>
-      <w:r>
-        <w:rPr>
-          <w:lang w:val="da-DK"/>
-        </w:rPr>
-        <w:t>Reflekter over projektet</w:t>
+          <w:rFonts w:ascii="Times New Roman" w:hAnsi="Times New Roman" w:cs="Times New Roman"/>
+          <w:color w:val="FF0000"/>
+          <w:lang w:val="da-DK"/>
+        </w:rPr>
+      </w:pPr>
+      <w:r>
+        <w:rPr>
+          <w:rFonts w:ascii="Times New Roman" w:hAnsi="Times New Roman" w:cs="Times New Roman"/>
+          <w:color w:val="FF0000"/>
+          <w:lang w:val="da-DK"/>
+        </w:rPr>
+        <w:t>Hvis der var mere tid, hvor kunne produktet udvides eller forbedres</w:t>
+      </w:r>
+      <w:r>
+        <w:rPr>
+          <w:rFonts w:ascii="Times New Roman" w:hAnsi="Times New Roman" w:cs="Times New Roman"/>
+          <w:color w:val="FF0000"/>
+          <w:lang w:val="da-DK"/>
+        </w:rPr>
+        <w:t>.</w:t>
       </w:r>
     </w:p>
     <w:p>
       <w:pPr>
-        <w:ind w:firstLine="720"/>
-        <w:rPr>
-          <w:lang w:val="da-DK"/>
-        </w:rPr>
-      </w:pPr>
-      <w:r>
-        <w:rPr>
-          <w:lang w:val="da-DK"/>
-        </w:rPr>
-        <w:t>Hvad har du lært?</w:t>
-      </w:r>
-      <w:r>
-        <w:rPr>
-          <w:lang w:val="da-DK"/>
-        </w:rPr>
-        <w:fldChar w:fldCharType="begin"/>
-      </w:r>
-      <w:r>
-        <w:rPr>
-          <w:lang w:val="da-DK"/>
-        </w:rPr>
-        <w:instrText xml:space="preserve"> XE "</w:instrText>
-      </w:r>
-      <w:r>
-        <w:rPr>
-          <w:lang w:val="da-DK"/>
-        </w:rPr>
-        <w:instrText>Diskussion</w:instrText>
-      </w:r>
-      <w:r>
-        <w:rPr>
-          <w:lang w:val="da-DK"/>
-        </w:rPr>
-        <w:instrText xml:space="preserve">" </w:instrText>
-      </w:r>
-      <w:r>
-        <w:rPr>
-          <w:lang w:val="da-DK"/>
-        </w:rPr>
-        <w:fldChar w:fldCharType="end"/>
+        <w:rPr>
+          <w:rFonts w:ascii="Times New Roman" w:hAnsi="Times New Roman" w:cs="Times New Roman"/>
+          <w:lang w:val="da-DK"/>
+        </w:rPr>
+      </w:pPr>
+      <w:r>
+        <w:rPr>
+          <w:rFonts w:ascii="Times New Roman" w:hAnsi="Times New Roman" w:cs="Times New Roman"/>
+          <w:lang w:val="da-DK"/>
+        </w:rPr>
+        <w:t xml:space="preserve">Hvis der havde være mere </w:t>
+      </w:r>
+      <w:r>
+        <w:rPr>
+          <w:rFonts w:ascii="Times New Roman" w:hAnsi="Times New Roman" w:cs="Times New Roman"/>
+          <w:lang w:val="da-DK"/>
+        </w:rPr>
+        <w:t>tid,</w:t>
+      </w:r>
+      <w:r>
+        <w:rPr>
+          <w:rFonts w:ascii="Times New Roman" w:hAnsi="Times New Roman" w:cs="Times New Roman"/>
+          <w:lang w:val="da-DK"/>
+        </w:rPr>
+        <w:t xml:space="preserve"> kunne flere Arduino’er været sat op eller havde sat den nuværende op sådan at den ville tjekke om en person var på vej ind eller ud af området via flere HC-SR04’er. Lige nu tjekke den bare om nogen kommer forbi den.</w:t>
+      </w:r>
+      <w:r>
+        <w:rPr>
+          <w:rFonts w:ascii="Times New Roman" w:hAnsi="Times New Roman" w:cs="Times New Roman"/>
+          <w:lang w:val="da-DK"/>
+        </w:rPr>
+        <w:t xml:space="preserve"> På sammen tid kunne man have sat noget kode op til at benytte det data der blev sendt hen til MQTT’en.</w:t>
       </w:r>
     </w:p>
     <w:p>
       <w:pPr>
         <w:rPr>
-          <w:lang w:val="da-DK"/>
-        </w:rPr>
-      </w:pPr>
-      <w:r>
-        <w:rPr>
+          <w:rFonts w:ascii="Times New Roman" w:hAnsi="Times New Roman" w:cs="Times New Roman"/>
+          <w:lang w:val="da-DK"/>
+        </w:rPr>
+      </w:pPr>
+      <w:r>
+        <w:rPr>
+          <w:rFonts w:ascii="Times New Roman" w:hAnsi="Times New Roman" w:cs="Times New Roman"/>
+          <w:lang w:val="da-DK"/>
+        </w:rPr>
+        <w:t>Reflekter over projektet</w:t>
+      </w:r>
+    </w:p>
+    <w:p>
+      <w:pPr>
+        <w:ind w:firstLine="720"/>
+        <w:rPr>
+          <w:rFonts w:ascii="Times New Roman" w:hAnsi="Times New Roman" w:cs="Times New Roman"/>
+          <w:lang w:val="da-DK"/>
+        </w:rPr>
+      </w:pPr>
+      <w:r>
+        <w:rPr>
+          <w:rFonts w:ascii="Times New Roman" w:hAnsi="Times New Roman" w:cs="Times New Roman"/>
+          <w:lang w:val="da-DK"/>
+        </w:rPr>
+        <w:t>Hvad har du lært?</w:t>
+      </w:r>
+      <w:r>
+        <w:rPr>
+          <w:rFonts w:ascii="Times New Roman" w:hAnsi="Times New Roman" w:cs="Times New Roman"/>
+          <w:lang w:val="da-DK"/>
+        </w:rPr>
+        <w:fldChar w:fldCharType="begin"/>
+      </w:r>
+      <w:r>
+        <w:rPr>
+          <w:rFonts w:ascii="Times New Roman" w:hAnsi="Times New Roman" w:cs="Times New Roman"/>
+          <w:lang w:val="da-DK"/>
+        </w:rPr>
+        <w:instrText xml:space="preserve"> XE "Diskussion" </w:instrText>
+      </w:r>
+      <w:r>
+        <w:rPr>
+          <w:rFonts w:ascii="Times New Roman" w:hAnsi="Times New Roman" w:cs="Times New Roman"/>
+          <w:lang w:val="da-DK"/>
+        </w:rPr>
+        <w:fldChar w:fldCharType="end"/>
+      </w:r>
+    </w:p>
+    <w:p>
+      <w:pPr>
+        <w:rPr>
+          <w:rFonts w:ascii="Times New Roman" w:hAnsi="Times New Roman" w:cs="Times New Roman"/>
+          <w:lang w:val="da-DK"/>
+        </w:rPr>
+      </w:pPr>
+      <w:r>
+        <w:rPr>
+          <w:rFonts w:ascii="Times New Roman" w:hAnsi="Times New Roman" w:cs="Times New Roman"/>
           <w:lang w:val="da-DK"/>
         </w:rPr>
         <w:tab/>
@@ -5831,6 +7134,7 @@
     <w:p>
       <w:pPr>
         <w:rPr>
+          <w:rFonts w:ascii="Times New Roman" w:hAnsi="Times New Roman" w:cs="Times New Roman"/>
           <w:lang w:val="da-DK"/>
         </w:rPr>
       </w:pPr>
@@ -5838,17 +7142,20 @@
     <w:p>
       <w:pPr>
         <w:rPr>
-          <w:lang w:val="da-DK"/>
-        </w:rPr>
-      </w:pPr>
-      <w:r>
-        <w:rPr>
+          <w:rFonts w:ascii="Times New Roman" w:hAnsi="Times New Roman" w:cs="Times New Roman"/>
+          <w:lang w:val="da-DK"/>
+        </w:rPr>
+      </w:pPr>
+      <w:r>
+        <w:rPr>
+          <w:rFonts w:ascii="Times New Roman" w:hAnsi="Times New Roman" w:cs="Times New Roman"/>
           <w:lang w:val="da-DK"/>
         </w:rPr>
         <w:tab/>
       </w:r>
       <w:r>
         <w:rPr>
+          <w:rFonts w:ascii="Times New Roman" w:hAnsi="Times New Roman" w:cs="Times New Roman"/>
           <w:lang w:val="da-DK"/>
         </w:rPr>
         <w:br w:type="page"/>
@@ -5858,7 +7165,7 @@
     <w:sdt>
       <w:sdtPr>
         <w:rPr>
-          <w:rFonts w:asciiTheme="minorHAnsi" w:eastAsiaTheme="minorHAnsi" w:hAnsiTheme="minorHAnsi" w:cstheme="minorBidi"/>
+          <w:rFonts w:ascii="Times New Roman" w:eastAsiaTheme="minorHAnsi" w:hAnsi="Times New Roman" w:cs="Times New Roman"/>
           <w:b w:val="0"/>
           <w:sz w:val="24"/>
           <w:szCs w:val="24"/>
@@ -5879,20 +7186,35 @@
         <w:p>
           <w:pPr>
             <w:pStyle w:val="Overskrift1"/>
+            <w:rPr>
+              <w:rFonts w:ascii="Times New Roman" w:hAnsi="Times New Roman" w:cs="Times New Roman"/>
+            </w:rPr>
           </w:pPr>
           <w:r>
+            <w:rPr>
+              <w:rFonts w:ascii="Times New Roman" w:hAnsi="Times New Roman" w:cs="Times New Roman"/>
+            </w:rPr>
             <w:t>(R</w:t>
           </w:r>
           <w:r>
+            <w:rPr>
+              <w:rFonts w:ascii="Times New Roman" w:hAnsi="Times New Roman" w:cs="Times New Roman"/>
+            </w:rPr>
             <w:t>eferencer</w:t>
           </w:r>
           <w:r>
+            <w:rPr>
+              <w:rFonts w:ascii="Times New Roman" w:hAnsi="Times New Roman" w:cs="Times New Roman"/>
+            </w:rPr>
             <w:t>)</w:t>
           </w:r>
           <w:bookmarkEnd w:id="9"/>
         </w:p>
         <w:sdt>
           <w:sdtPr>
+            <w:rPr>
+              <w:rFonts w:ascii="Times New Roman" w:hAnsi="Times New Roman" w:cs="Times New Roman"/>
+            </w:rPr>
             <w:id w:val="-573587230"/>
             <w:bibliography/>
           </w:sdtPr>
@@ -5903,26 +7225,38 @@
                 <w:pStyle w:val="Bibliografi"/>
                 <w:ind w:left="720" w:hanging="720"/>
                 <w:rPr>
+                  <w:rFonts w:ascii="Times New Roman" w:hAnsi="Times New Roman" w:cs="Times New Roman"/>
                   <w:noProof/>
                 </w:rPr>
               </w:pPr>
               <w:r>
+                <w:rPr>
+                  <w:rFonts w:ascii="Times New Roman" w:hAnsi="Times New Roman" w:cs="Times New Roman"/>
+                </w:rPr>
                 <w:fldChar w:fldCharType="begin"/>
               </w:r>
               <w:r>
+                <w:rPr>
+                  <w:rFonts w:ascii="Times New Roman" w:hAnsi="Times New Roman" w:cs="Times New Roman"/>
+                </w:rPr>
                 <w:instrText>BIBLIOGRAPHY</w:instrText>
               </w:r>
               <w:r>
+                <w:rPr>
+                  <w:rFonts w:ascii="Times New Roman" w:hAnsi="Times New Roman" w:cs="Times New Roman"/>
+                </w:rPr>
                 <w:fldChar w:fldCharType="separate"/>
               </w:r>
               <w:r>
                 <w:rPr>
+                  <w:rFonts w:ascii="Times New Roman" w:hAnsi="Times New Roman" w:cs="Times New Roman"/>
                   <w:noProof/>
                 </w:rPr>
                 <w:t xml:space="preserve">Denning, T. (2018, July 17). 15 Typical Life Problems And How To Solve Them. </w:t>
               </w:r>
               <w:r>
                 <w:rPr>
+                  <w:rFonts w:ascii="Times New Roman" w:hAnsi="Times New Roman" w:cs="Times New Roman"/>
                   <w:i/>
                   <w:iCs/>
                   <w:noProof/>
@@ -5931,14 +7265,21 @@
               </w:r>
               <w:r>
                 <w:rPr>
+                  <w:rFonts w:ascii="Times New Roman" w:hAnsi="Times New Roman" w:cs="Times New Roman"/>
                   <w:noProof/>
                 </w:rPr>
                 <w:t>, 4. Retrieved Januar 6, 2021, from https://medium.com/the-mission/15-typical-life-problems-and-how-to-solve-them-c56838f49738</w:t>
               </w:r>
             </w:p>
             <w:p>
+              <w:pPr>
+                <w:rPr>
+                  <w:rFonts w:ascii="Times New Roman" w:hAnsi="Times New Roman" w:cs="Times New Roman"/>
+                </w:rPr>
+              </w:pPr>
               <w:r>
                 <w:rPr>
+                  <w:rFonts w:ascii="Times New Roman" w:hAnsi="Times New Roman" w:cs="Times New Roman"/>
                   <w:b/>
                   <w:bCs/>
                 </w:rPr>
@@ -5952,11 +7293,13 @@
     <w:p>
       <w:pPr>
         <w:rPr>
-          <w:lang w:val="da-DK"/>
-        </w:rPr>
-      </w:pPr>
-      <w:r>
-        <w:rPr>
+          <w:rFonts w:ascii="Times New Roman" w:hAnsi="Times New Roman" w:cs="Times New Roman"/>
+          <w:lang w:val="da-DK"/>
+        </w:rPr>
+      </w:pPr>
+      <w:r>
+        <w:rPr>
+          <w:rFonts w:ascii="Times New Roman" w:hAnsi="Times New Roman" w:cs="Times New Roman"/>
           <w:lang w:val="da-DK"/>
         </w:rPr>
         <w:br w:type="page"/>
@@ -5965,6 +7308,7 @@
     <w:p>
       <w:pPr>
         <w:rPr>
+          <w:rFonts w:ascii="Times New Roman" w:hAnsi="Times New Roman" w:cs="Times New Roman"/>
           <w:lang w:val="da-DK"/>
         </w:rPr>
       </w:pPr>
@@ -5973,6 +7317,7 @@
       <w:pPr>
         <w:pStyle w:val="Overskrift1"/>
         <w:rPr>
+          <w:rFonts w:ascii="Times New Roman" w:hAnsi="Times New Roman" w:cs="Times New Roman"/>
           <w:sz w:val="144"/>
           <w:lang w:val="da-DK"/>
         </w:rPr>
@@ -5980,6 +7325,7 @@
       <w:bookmarkStart w:id="10" w:name="_Toc100567461"/>
       <w:r>
         <w:rPr>
+          <w:rFonts w:ascii="Times New Roman" w:hAnsi="Times New Roman" w:cs="Times New Roman"/>
           <w:sz w:val="144"/>
           <w:lang w:val="da-DK"/>
         </w:rPr>
@@ -5987,6 +7333,7 @@
       </w:r>
       <w:r>
         <w:rPr>
+          <w:rFonts w:ascii="Times New Roman" w:hAnsi="Times New Roman" w:cs="Times New Roman"/>
           <w:sz w:val="144"/>
           <w:lang w:val="da-DK"/>
         </w:rPr>
@@ -5994,6 +7341,7 @@
       </w:r>
       <w:r>
         <w:rPr>
+          <w:rFonts w:ascii="Times New Roman" w:hAnsi="Times New Roman" w:cs="Times New Roman"/>
           <w:sz w:val="144"/>
           <w:lang w:val="da-DK"/>
         </w:rPr>
@@ -6007,21 +7355,27 @@
         <w:tabs>
           <w:tab w:val="right" w:leader="dot" w:pos="10790"/>
         </w:tabs>
-      </w:pPr>
-      <w:r>
-        <w:rPr>
+        <w:rPr>
+          <w:rFonts w:ascii="Times New Roman" w:hAnsi="Times New Roman" w:cs="Times New Roman"/>
+        </w:rPr>
+      </w:pPr>
+      <w:r>
+        <w:rPr>
+          <w:rFonts w:ascii="Times New Roman" w:hAnsi="Times New Roman" w:cs="Times New Roman"/>
           <w:lang w:val="da-DK"/>
         </w:rPr>
         <w:fldChar w:fldCharType="begin"/>
       </w:r>
       <w:r>
         <w:rPr>
+          <w:rFonts w:ascii="Times New Roman" w:hAnsi="Times New Roman" w:cs="Times New Roman"/>
           <w:lang w:val="da-DK"/>
         </w:rPr>
         <w:instrText xml:space="preserve"> TOC \h \z \c "Figur" </w:instrText>
       </w:r>
       <w:r>
         <w:rPr>
+          <w:rFonts w:ascii="Times New Roman" w:hAnsi="Times New Roman" w:cs="Times New Roman"/>
           <w:lang w:val="da-DK"/>
         </w:rPr>
         <w:fldChar w:fldCharType="separate"/>
@@ -6030,7 +7384,7 @@
     <w:sdt>
       <w:sdtPr>
         <w:rPr>
-          <w:rFonts w:asciiTheme="minorHAnsi" w:eastAsiaTheme="minorHAnsi" w:hAnsiTheme="minorHAnsi" w:cstheme="minorBidi"/>
+          <w:rFonts w:ascii="Times New Roman" w:eastAsiaTheme="minorHAnsi" w:hAnsi="Times New Roman" w:cs="Times New Roman"/>
           <w:color w:val="auto"/>
           <w:sz w:val="24"/>
           <w:szCs w:val="24"/>
@@ -6047,8 +7401,14 @@
         <w:p>
           <w:pPr>
             <w:pStyle w:val="Overskrift"/>
+            <w:rPr>
+              <w:rFonts w:ascii="Times New Roman" w:hAnsi="Times New Roman" w:cs="Times New Roman"/>
+            </w:rPr>
           </w:pPr>
           <w:r>
+            <w:rPr>
+              <w:rFonts w:ascii="Times New Roman" w:hAnsi="Times New Roman" w:cs="Times New Roman"/>
+            </w:rPr>
             <w:t>Indholdsfortegnelse</w:t>
           </w:r>
         </w:p>
@@ -6056,59 +7416,123 @@
           <w:pPr>
             <w:pStyle w:val="Indholdsfortegnelse1"/>
             <w:rPr>
+              <w:rFonts w:ascii="Times New Roman" w:hAnsi="Times New Roman" w:cs="Times New Roman"/>
               <w:b/>
               <w:bCs/>
               <w:lang w:val="da-DK"/>
             </w:rPr>
           </w:pPr>
           <w:r>
+            <w:rPr>
+              <w:rFonts w:ascii="Times New Roman" w:hAnsi="Times New Roman" w:cs="Times New Roman"/>
+            </w:rPr>
             <w:t xml:space="preserve">Bilag </w:t>
           </w:r>
           <w:r>
+            <w:rPr>
+              <w:rFonts w:ascii="Times New Roman" w:hAnsi="Times New Roman" w:cs="Times New Roman"/>
+            </w:rPr>
             <w:fldChar w:fldCharType="begin"/>
           </w:r>
           <w:r>
+            <w:rPr>
+              <w:rFonts w:ascii="Times New Roman" w:hAnsi="Times New Roman" w:cs="Times New Roman"/>
+            </w:rPr>
             <w:instrText xml:space="preserve"> REF _Ref100567805 \r \h </w:instrText>
           </w:r>
           <w:r>
+            <w:rPr>
+              <w:rFonts w:ascii="Times New Roman" w:hAnsi="Times New Roman" w:cs="Times New Roman"/>
+            </w:rPr>
+          </w:r>
+          <w:r>
+            <w:rPr>
+              <w:rFonts w:ascii="Times New Roman" w:hAnsi="Times New Roman" w:cs="Times New Roman"/>
+            </w:rPr>
+            <w:instrText xml:space="preserve"> \* MERGEFORMAT </w:instrText>
+          </w:r>
+          <w:r>
+            <w:rPr>
+              <w:rFonts w:ascii="Times New Roman" w:hAnsi="Times New Roman" w:cs="Times New Roman"/>
+            </w:rPr>
             <w:fldChar w:fldCharType="separate"/>
           </w:r>
           <w:r>
+            <w:rPr>
+              <w:rFonts w:ascii="Times New Roman" w:hAnsi="Times New Roman" w:cs="Times New Roman"/>
+            </w:rPr>
             <w:t>A</w:t>
           </w:r>
           <w:r>
-            <w:fldChar w:fldCharType="end"/>
-          </w:r>
-          <w:r>
-            <w:t xml:space="preserve"> - </w:t>
-          </w:r>
-          <w:r>
-            <w:fldChar w:fldCharType="begin"/>
-          </w:r>
-          <w:r>
-            <w:instrText xml:space="preserve"> REF _Ref100567805 \h </w:instrText>
-          </w:r>
-          <w:r>
-            <w:fldChar w:fldCharType="separate"/>
-          </w:r>
-          <w:r>
-            <w:t>Arduino Mega Pinout</w:t>
-          </w:r>
-          <w:r>
+            <w:rPr>
+              <w:rFonts w:ascii="Times New Roman" w:hAnsi="Times New Roman" w:cs="Times New Roman"/>
+            </w:rPr>
             <w:fldChar w:fldCharType="end"/>
           </w:r>
           <w:r>
             <w:rPr>
+              <w:rFonts w:ascii="Times New Roman" w:hAnsi="Times New Roman" w:cs="Times New Roman"/>
+            </w:rPr>
+            <w:t xml:space="preserve"> - </w:t>
+          </w:r>
+          <w:r>
+            <w:rPr>
+              <w:rFonts w:ascii="Times New Roman" w:hAnsi="Times New Roman" w:cs="Times New Roman"/>
+            </w:rPr>
+            <w:fldChar w:fldCharType="begin"/>
+          </w:r>
+          <w:r>
+            <w:rPr>
+              <w:rFonts w:ascii="Times New Roman" w:hAnsi="Times New Roman" w:cs="Times New Roman"/>
+            </w:rPr>
+            <w:instrText xml:space="preserve"> REF _Ref100567805 \h </w:instrText>
+          </w:r>
+          <w:r>
+            <w:rPr>
+              <w:rFonts w:ascii="Times New Roman" w:hAnsi="Times New Roman" w:cs="Times New Roman"/>
+            </w:rPr>
+          </w:r>
+          <w:r>
+            <w:rPr>
+              <w:rFonts w:ascii="Times New Roman" w:hAnsi="Times New Roman" w:cs="Times New Roman"/>
+            </w:rPr>
+            <w:instrText xml:space="preserve"> \* MERGEFORMAT </w:instrText>
+          </w:r>
+          <w:r>
+            <w:rPr>
+              <w:rFonts w:ascii="Times New Roman" w:hAnsi="Times New Roman" w:cs="Times New Roman"/>
+            </w:rPr>
+            <w:fldChar w:fldCharType="separate"/>
+          </w:r>
+          <w:r>
+            <w:rPr>
+              <w:rFonts w:ascii="Times New Roman" w:hAnsi="Times New Roman" w:cs="Times New Roman"/>
+            </w:rPr>
+            <w:t>Arduino Mega Pinout</w:t>
+          </w:r>
+          <w:r>
+            <w:rPr>
+              <w:rFonts w:ascii="Times New Roman" w:hAnsi="Times New Roman" w:cs="Times New Roman"/>
+            </w:rPr>
+            <w:fldChar w:fldCharType="end"/>
+          </w:r>
+          <w:r>
+            <w:rPr>
+              <w:rFonts w:ascii="Times New Roman" w:hAnsi="Times New Roman" w:cs="Times New Roman"/>
               <w:noProof/>
               <w:lang w:val="da-DK" w:eastAsia="da-DK"/>
             </w:rPr>
             <w:t xml:space="preserve"> </w:t>
           </w:r>
           <w:r>
+            <w:rPr>
+              <w:rFonts w:ascii="Times New Roman" w:hAnsi="Times New Roman" w:cs="Times New Roman"/>
+            </w:rPr>
             <w:ptab w:relativeTo="margin" w:alignment="right" w:leader="dot"/>
           </w:r>
           <w:r>
             <w:rPr>
+              <w:rFonts w:ascii="Times New Roman" w:hAnsi="Times New Roman" w:cs="Times New Roman"/>
               <w:b/>
               <w:bCs/>
               <w:lang w:val="da-DK"/>
@@ -6116,10 +7540,14 @@
             <w:fldChar w:fldCharType="begin"/>
           </w:r>
           <w:r>
+            <w:rPr>
+              <w:rFonts w:ascii="Times New Roman" w:hAnsi="Times New Roman" w:cs="Times New Roman"/>
+            </w:rPr>
             <w:instrText xml:space="preserve"> PAGEREF _Ref100567805 \h </w:instrText>
           </w:r>
           <w:r>
             <w:rPr>
+              <w:rFonts w:ascii="Times New Roman" w:hAnsi="Times New Roman" w:cs="Times New Roman"/>
               <w:b/>
               <w:bCs/>
               <w:lang w:val="da-DK"/>
@@ -6127,6 +7555,7 @@
           </w:r>
           <w:r>
             <w:rPr>
+              <w:rFonts w:ascii="Times New Roman" w:hAnsi="Times New Roman" w:cs="Times New Roman"/>
               <w:b/>
               <w:bCs/>
               <w:lang w:val="da-DK"/>
@@ -6135,12 +7564,14 @@
           </w:r>
           <w:r>
             <w:rPr>
+              <w:rFonts w:ascii="Times New Roman" w:hAnsi="Times New Roman" w:cs="Times New Roman"/>
               <w:noProof/>
             </w:rPr>
             <w:t>4</w:t>
           </w:r>
           <w:r>
             <w:rPr>
+              <w:rFonts w:ascii="Times New Roman" w:hAnsi="Times New Roman" w:cs="Times New Roman"/>
               <w:b/>
               <w:bCs/>
               <w:lang w:val="da-DK"/>
@@ -6152,58 +7583,122 @@
           <w:pPr>
             <w:pStyle w:val="Indholdsfortegnelse1"/>
             <w:rPr>
+              <w:rFonts w:ascii="Times New Roman" w:hAnsi="Times New Roman" w:cs="Times New Roman"/>
               <w:b/>
               <w:bCs/>
               <w:lang w:val="da-DK"/>
             </w:rPr>
           </w:pPr>
           <w:r>
+            <w:rPr>
+              <w:rFonts w:ascii="Times New Roman" w:hAnsi="Times New Roman" w:cs="Times New Roman"/>
+            </w:rPr>
             <w:t xml:space="preserve">Bilag </w:t>
           </w:r>
           <w:r>
+            <w:rPr>
+              <w:rFonts w:ascii="Times New Roman" w:hAnsi="Times New Roman" w:cs="Times New Roman"/>
+            </w:rPr>
             <w:fldChar w:fldCharType="begin"/>
           </w:r>
           <w:r>
+            <w:rPr>
+              <w:rFonts w:ascii="Times New Roman" w:hAnsi="Times New Roman" w:cs="Times New Roman"/>
+            </w:rPr>
             <w:instrText xml:space="preserve"> REF _Ref100567946 \r \h </w:instrText>
           </w:r>
           <w:r>
-            <w:fldChar w:fldCharType="separate"/>
+            <w:rPr>
+              <w:rFonts w:ascii="Times New Roman" w:hAnsi="Times New Roman" w:cs="Times New Roman"/>
+            </w:rPr>
           </w:r>
           <w:r>
-            <w:t>B</w:t>
+            <w:rPr>
+              <w:rFonts w:ascii="Times New Roman" w:hAnsi="Times New Roman" w:cs="Times New Roman"/>
+            </w:rPr>
+            <w:instrText xml:space="preserve"> \* MERGEFORMAT </w:instrText>
           </w:r>
           <w:r>
-            <w:fldChar w:fldCharType="end"/>
-          </w:r>
-          <w:r>
-            <w:t xml:space="preserve"> - </w:t>
-          </w:r>
-          <w:r>
-            <w:fldChar w:fldCharType="begin"/>
-          </w:r>
-          <w:r>
-            <w:instrText xml:space="preserve"> REF _Ref100567946 \h </w:instrText>
-          </w:r>
-          <w:r>
+            <w:rPr>
+              <w:rFonts w:ascii="Times New Roman" w:hAnsi="Times New Roman" w:cs="Times New Roman"/>
+            </w:rPr>
             <w:fldChar w:fldCharType="separate"/>
           </w:r>
           <w:r>
             <w:rPr>
+              <w:rFonts w:ascii="Times New Roman" w:hAnsi="Times New Roman" w:cs="Times New Roman"/>
+            </w:rPr>
+            <w:t>B</w:t>
+          </w:r>
+          <w:r>
+            <w:rPr>
+              <w:rFonts w:ascii="Times New Roman" w:hAnsi="Times New Roman" w:cs="Times New Roman"/>
+            </w:rPr>
+            <w:fldChar w:fldCharType="end"/>
+          </w:r>
+          <w:r>
+            <w:rPr>
+              <w:rFonts w:ascii="Times New Roman" w:hAnsi="Times New Roman" w:cs="Times New Roman"/>
+            </w:rPr>
+            <w:t xml:space="preserve"> - </w:t>
+          </w:r>
+          <w:r>
+            <w:rPr>
+              <w:rFonts w:ascii="Times New Roman" w:hAnsi="Times New Roman" w:cs="Times New Roman"/>
+            </w:rPr>
+            <w:fldChar w:fldCharType="begin"/>
+          </w:r>
+          <w:r>
+            <w:rPr>
+              <w:rFonts w:ascii="Times New Roman" w:hAnsi="Times New Roman" w:cs="Times New Roman"/>
+            </w:rPr>
+            <w:instrText xml:space="preserve"> REF _Ref100567946 \h </w:instrText>
+          </w:r>
+          <w:r>
+            <w:rPr>
+              <w:rFonts w:ascii="Times New Roman" w:hAnsi="Times New Roman" w:cs="Times New Roman"/>
+            </w:rPr>
+          </w:r>
+          <w:r>
+            <w:rPr>
+              <w:rFonts w:ascii="Times New Roman" w:hAnsi="Times New Roman" w:cs="Times New Roman"/>
+            </w:rPr>
+            <w:instrText xml:space="preserve"> \* MERGEFORMAT </w:instrText>
+          </w:r>
+          <w:r>
+            <w:rPr>
+              <w:rFonts w:ascii="Times New Roman" w:hAnsi="Times New Roman" w:cs="Times New Roman"/>
+            </w:rPr>
+            <w:fldChar w:fldCharType="separate"/>
+          </w:r>
+          <w:r>
+            <w:rPr>
+              <w:rFonts w:ascii="Times New Roman" w:hAnsi="Times New Roman" w:cs="Times New Roman"/>
               <w:lang w:val="da-DK"/>
             </w:rPr>
             <w:t>Dagbog/Logbog</w:t>
           </w:r>
           <w:r>
+            <w:rPr>
+              <w:rFonts w:ascii="Times New Roman" w:hAnsi="Times New Roman" w:cs="Times New Roman"/>
+            </w:rPr>
             <w:fldChar w:fldCharType="end"/>
           </w:r>
           <w:r>
+            <w:rPr>
+              <w:rFonts w:ascii="Times New Roman" w:hAnsi="Times New Roman" w:cs="Times New Roman"/>
+            </w:rPr>
             <w:t xml:space="preserve"> </w:t>
           </w:r>
           <w:r>
+            <w:rPr>
+              <w:rFonts w:ascii="Times New Roman" w:hAnsi="Times New Roman" w:cs="Times New Roman"/>
+            </w:rPr>
             <w:ptab w:relativeTo="margin" w:alignment="right" w:leader="dot"/>
           </w:r>
           <w:r>
             <w:rPr>
+              <w:rFonts w:ascii="Times New Roman" w:hAnsi="Times New Roman" w:cs="Times New Roman"/>
               <w:b/>
               <w:bCs/>
               <w:lang w:val="da-DK"/>
@@ -6211,10 +7706,14 @@
             <w:fldChar w:fldCharType="begin"/>
           </w:r>
           <w:r>
+            <w:rPr>
+              <w:rFonts w:ascii="Times New Roman" w:hAnsi="Times New Roman" w:cs="Times New Roman"/>
+            </w:rPr>
             <w:instrText xml:space="preserve"> PAGEREF _Ref100567946 \h </w:instrText>
           </w:r>
           <w:r>
             <w:rPr>
+              <w:rFonts w:ascii="Times New Roman" w:hAnsi="Times New Roman" w:cs="Times New Roman"/>
               <w:b/>
               <w:bCs/>
               <w:lang w:val="da-DK"/>
@@ -6222,6 +7721,7 @@
           </w:r>
           <w:r>
             <w:rPr>
+              <w:rFonts w:ascii="Times New Roman" w:hAnsi="Times New Roman" w:cs="Times New Roman"/>
               <w:b/>
               <w:bCs/>
               <w:lang w:val="da-DK"/>
@@ -6230,12 +7730,14 @@
           </w:r>
           <w:r>
             <w:rPr>
+              <w:rFonts w:ascii="Times New Roman" w:hAnsi="Times New Roman" w:cs="Times New Roman"/>
               <w:noProof/>
             </w:rPr>
             <w:t>5</w:t>
           </w:r>
           <w:r>
             <w:rPr>
+              <w:rFonts w:ascii="Times New Roman" w:hAnsi="Times New Roman" w:cs="Times New Roman"/>
               <w:b/>
               <w:bCs/>
               <w:lang w:val="da-DK"/>
@@ -6252,6 +7754,7 @@
           <w:tab w:val="right" w:leader="dot" w:pos="10790"/>
         </w:tabs>
         <w:rPr>
+          <w:rFonts w:ascii="Times New Roman" w:hAnsi="Times New Roman" w:cs="Times New Roman"/>
           <w:lang w:val="da-DK"/>
         </w:rPr>
       </w:pPr>
@@ -6259,6 +7762,7 @@
     <w:p>
       <w:pPr>
         <w:rPr>
+          <w:rFonts w:ascii="Times New Roman" w:hAnsi="Times New Roman" w:cs="Times New Roman"/>
           <w:lang w:val="da-DK"/>
         </w:rPr>
       </w:pPr>
@@ -6266,11 +7770,13 @@
     <w:p>
       <w:pPr>
         <w:rPr>
-          <w:lang w:val="da-DK"/>
-        </w:rPr>
-      </w:pPr>
-      <w:r>
-        <w:rPr>
+          <w:rFonts w:ascii="Times New Roman" w:hAnsi="Times New Roman" w:cs="Times New Roman"/>
+          <w:lang w:val="da-DK"/>
+        </w:rPr>
+      </w:pPr>
+      <w:r>
+        <w:rPr>
+          <w:rFonts w:ascii="Times New Roman" w:hAnsi="Times New Roman" w:cs="Times New Roman"/>
           <w:lang w:val="da-DK"/>
         </w:rPr>
         <w:fldChar w:fldCharType="end"/>
@@ -6279,7 +7785,7 @@
     <w:p>
       <w:pPr>
         <w:rPr>
-          <w:rFonts w:eastAsiaTheme="majorEastAsia" w:cstheme="majorBidi"/>
+          <w:rFonts w:ascii="Times New Roman" w:eastAsiaTheme="majorEastAsia" w:hAnsi="Times New Roman" w:cs="Times New Roman"/>
           <w:iCs/>
           <w:color w:val="3B4455" w:themeColor="accent1"/>
           <w:sz w:val="30"/>
@@ -6288,6 +7794,7 @@
       </w:pPr>
       <w:r>
         <w:rPr>
+          <w:rFonts w:ascii="Times New Roman" w:hAnsi="Times New Roman" w:cs="Times New Roman"/>
           <w:lang w:val="da-DK"/>
         </w:rPr>
         <w:br w:type="page"/>
@@ -6301,17 +7808,22 @@
           <w:numId w:val="1"/>
         </w:numPr>
         <w:rPr>
+          <w:rFonts w:ascii="Times New Roman" w:hAnsi="Times New Roman" w:cs="Times New Roman"/>
           <w:lang w:val="da-DK"/>
         </w:rPr>
       </w:pPr>
       <w:bookmarkStart w:id="11" w:name="_Ref100567805"/>
       <w:r>
+        <w:rPr>
+          <w:rFonts w:ascii="Times New Roman" w:hAnsi="Times New Roman" w:cs="Times New Roman"/>
+        </w:rPr>
         <w:lastRenderedPageBreak/>
         <w:t>Arduino Mega Pinout</w:t>
       </w:r>
       <w:bookmarkEnd w:id="11"/>
       <w:r>
         <w:rPr>
+          <w:rFonts w:ascii="Times New Roman" w:hAnsi="Times New Roman" w:cs="Times New Roman"/>
           <w:noProof/>
           <w:lang w:val="da-DK" w:eastAsia="da-DK"/>
         </w:rPr>
@@ -6319,6 +7831,7 @@
       </w:r>
       <w:r>
         <w:rPr>
+          <w:rFonts w:ascii="Times New Roman" w:hAnsi="Times New Roman" w:cs="Times New Roman"/>
           <w:noProof/>
           <w:lang w:val="da-DK" w:eastAsia="da-DK"/>
         </w:rPr>
@@ -6330,6 +7843,7 @@
         <w:pStyle w:val="Overskrift4"/>
         <w:ind w:left="720"/>
         <w:rPr>
+          <w:rFonts w:ascii="Times New Roman" w:hAnsi="Times New Roman" w:cs="Times New Roman"/>
           <w:lang w:val="da-DK"/>
         </w:rPr>
       </w:pPr>
@@ -6339,11 +7853,13 @@
         <w:pStyle w:val="Overskrift4"/>
         <w:jc w:val="both"/>
         <w:rPr>
-          <w:lang w:val="da-DK"/>
-        </w:rPr>
-      </w:pPr>
-      <w:r>
-        <w:rPr>
+          <w:rFonts w:ascii="Times New Roman" w:hAnsi="Times New Roman" w:cs="Times New Roman"/>
+          <w:lang w:val="da-DK"/>
+        </w:rPr>
+      </w:pPr>
+      <w:r>
+        <w:rPr>
+          <w:rFonts w:ascii="Times New Roman" w:hAnsi="Times New Roman" w:cs="Times New Roman"/>
           <w:noProof/>
           <w:lang w:val="da-DK" w:eastAsia="da-DK"/>
         </w:rPr>
@@ -6400,14 +7916,27 @@
                             <w:r>
                               <w:t xml:space="preserve">Figur </w:t>
                             </w:r>
-                            <w:fldSimple w:instr=" SEQ Figur \* ARABIC ">
-                              <w:r>
-                                <w:rPr>
-                                  <w:noProof/>
-                                </w:rPr>
-                                <w:t>2</w:t>
-                              </w:r>
-                            </w:fldSimple>
+                            <w:r>
+                              <w:fldChar w:fldCharType="begin"/>
+                            </w:r>
+                            <w:r>
+                              <w:instrText xml:space="preserve"> SEQ Figur \* ARABIC </w:instrText>
+                            </w:r>
+                            <w:r>
+                              <w:fldChar w:fldCharType="separate"/>
+                            </w:r>
+                            <w:r>
+                              <w:rPr>
+                                <w:noProof/>
+                              </w:rPr>
+                              <w:t>2</w:t>
+                            </w:r>
+                            <w:r>
+                              <w:rPr>
+                                <w:noProof/>
+                              </w:rPr>
+                              <w:fldChar w:fldCharType="end"/>
+                            </w:r>
                             <w:bookmarkEnd w:id="12"/>
                             <w:r>
                               <w:t xml:space="preserve"> </w:t>
@@ -6464,14 +7993,27 @@
                       <w:r>
                         <w:t xml:space="preserve">Figur </w:t>
                       </w:r>
-                      <w:fldSimple w:instr=" SEQ Figur \* ARABIC ">
-                        <w:r>
-                          <w:rPr>
-                            <w:noProof/>
-                          </w:rPr>
-                          <w:t>2</w:t>
-                        </w:r>
-                      </w:fldSimple>
+                      <w:r>
+                        <w:fldChar w:fldCharType="begin"/>
+                      </w:r>
+                      <w:r>
+                        <w:instrText xml:space="preserve"> SEQ Figur \* ARABIC </w:instrText>
+                      </w:r>
+                      <w:r>
+                        <w:fldChar w:fldCharType="separate"/>
+                      </w:r>
+                      <w:r>
+                        <w:rPr>
+                          <w:noProof/>
+                        </w:rPr>
+                        <w:t>2</w:t>
+                      </w:r>
+                      <w:r>
+                        <w:rPr>
+                          <w:noProof/>
+                        </w:rPr>
+                        <w:fldChar w:fldCharType="end"/>
+                      </w:r>
                       <w:bookmarkEnd w:id="16"/>
                       <w:r>
                         <w:t xml:space="preserve"> </w:t>
@@ -6497,6 +8039,7 @@
       </w:r>
       <w:r>
         <w:rPr>
+          <w:rFonts w:ascii="Times New Roman" w:hAnsi="Times New Roman" w:cs="Times New Roman"/>
           <w:noProof/>
           <w:lang w:val="da-DK" w:eastAsia="da-DK"/>
         </w:rPr>
@@ -6551,6 +8094,7 @@
       </w:r>
       <w:r>
         <w:rPr>
+          <w:rFonts w:ascii="Times New Roman" w:hAnsi="Times New Roman" w:cs="Times New Roman"/>
           <w:lang w:val="da-DK"/>
         </w:rPr>
         <w:br w:type="page"/>
@@ -6564,11 +8108,13 @@
           <w:numId w:val="1"/>
         </w:numPr>
         <w:rPr>
-          <w:lang w:val="da-DK"/>
-        </w:rPr>
-      </w:pPr>
-      <w:r>
-        <w:rPr>
+          <w:rFonts w:ascii="Times New Roman" w:hAnsi="Times New Roman" w:cs="Times New Roman"/>
+          <w:lang w:val="da-DK"/>
+        </w:rPr>
+      </w:pPr>
+      <w:r>
+        <w:rPr>
+          <w:rFonts w:ascii="Times New Roman" w:hAnsi="Times New Roman" w:cs="Times New Roman"/>
           <w:lang w:val="da-DK"/>
         </w:rPr>
         <w:lastRenderedPageBreak/>
@@ -6578,6 +8124,7 @@
     <w:p>
       <w:pPr>
         <w:rPr>
+          <w:rFonts w:ascii="Times New Roman" w:hAnsi="Times New Roman" w:cs="Times New Roman"/>
           <w:lang w:val="da-DK"/>
         </w:rPr>
       </w:pPr>
@@ -8515,6 +10062,7 @@
     <w:rsid w:val="00AB7EFD"/>
     <w:rsid w:val="00AD7A3B"/>
     <w:rsid w:val="00BD257C"/>
+    <w:rsid w:val="00C526AC"/>
     <w:rsid w:val="00C90B57"/>
     <w:rsid w:val="00CA43EA"/>
     <w:rsid w:val="00D32273"/>
@@ -10184,15 +11732,48 @@
 </file>
 
 <file path=customXml/item2.xml><?xml version="1.0" encoding="utf-8"?>
-<?mso-contentType ?>
-<FormTemplates xmlns="http://schemas.microsoft.com/sharepoint/v3/contenttype/forms">
-  <Display>DocumentLibraryForm</Display>
-  <Edit>DocumentLibraryForm</Edit>
-  <New>DocumentLibraryForm</New>
-</FormTemplates>
+<b:Sources xmlns:b="http://schemas.openxmlformats.org/officeDocument/2006/bibliography" xmlns="http://schemas.openxmlformats.org/officeDocument/2006/bibliography" SelectedStyle="\APASixthEditionOfficeOnline.xsl" StyleName="APA" Version="6">
+  <b:Source>
+    <b:Tag>Denning1</b:Tag>
+    <b:SourceType>JournalArticle</b:SourceType>
+    <b:Guid>{0CAF3C61-3ECA-48B0-929E-F5DBEE86E4F6}</b:Guid>
+    <b:Title>15 Typical Life Problems And How To Solve Them.</b:Title>
+    <b:Year>2018</b:Year>
+    <b:PeriodicalTitle>Mission</b:PeriodicalTitle>
+    <b:Month>July</b:Month>
+    <b:Day>17</b:Day>
+    <b:Pages>4</b:Pages>
+    <b:Author>
+      <b:Author>
+        <b:NameList>
+          <b:Person>
+            <b:Last>Denning</b:Last>
+            <b:First>Tim</b:First>
+          </b:Person>
+        </b:NameList>
+      </b:Author>
+    </b:Author>
+    <b:Medium>Artikel</b:Medium>
+    <b:YearAccessed>2021</b:YearAccessed>
+    <b:MonthAccessed>Januar</b:MonthAccessed>
+    <b:DayAccessed>6</b:DayAccessed>
+    <b:URL>https://medium.com/the-mission/15-typical-life-problems-and-how-to-solve-them-c56838f49738</b:URL>
+    <b:JournalName>Mission</b:JournalName>
+    <b:RefOrder>1</b:RefOrder>
+  </b:Source>
+</b:Sources>
 </file>
 
 <file path=customXml/item3.xml><?xml version="1.0" encoding="utf-8"?>
+<p:properties xmlns:p="http://schemas.microsoft.com/office/2006/metadata/properties" xmlns:xsi="http://www.w3.org/2001/XMLSchema-instance" xmlns:pc="http://schemas.microsoft.com/office/infopath/2007/PartnerControls">
+  <documentManagement>
+    <Status xmlns="71af3243-3dd4-4a8d-8c0d-dd76da1f02a5">Not started</Status>
+    <MediaServiceKeyPoints xmlns="71af3243-3dd4-4a8d-8c0d-dd76da1f02a5" xsi:nil="true"/>
+  </documentManagement>
+</p:properties>
+</file>
+
+<file path=customXml/item4.xml><?xml version="1.0" encoding="utf-8"?>
 <ct:contentTypeSchema xmlns:ct="http://schemas.microsoft.com/office/2006/metadata/contentType" xmlns:ma="http://schemas.microsoft.com/office/2006/metadata/properties/metaAttributes" ct:_="" ma:_="" ma:contentTypeName="Document" ma:contentTypeID="0x01010079F111ED35F8CC479449609E8A0923A6" ma:contentTypeVersion="12" ma:contentTypeDescription="Create a new document." ma:contentTypeScope="" ma:versionID="fa6e671f1cd7e4d96ff9652be322dd5e">
   <xsd:schema xmlns:xsd="http://www.w3.org/2001/XMLSchema" xmlns:xs="http://www.w3.org/2001/XMLSchema" xmlns:p="http://schemas.microsoft.com/office/2006/metadata/properties" xmlns:ns2="71af3243-3dd4-4a8d-8c0d-dd76da1f02a5" xmlns:ns3="16c05727-aa75-4e4a-9b5f-8a80a1165891" targetNamespace="http://schemas.microsoft.com/office/2006/metadata/properties" ma:root="true" ma:fieldsID="4e2496f70b101db0b8013f30a071bbf7" ns2:_="" ns3:_="">
     <xsd:import namespace="71af3243-3dd4-4a8d-8c0d-dd76da1f02a5"/>
@@ -10413,46 +11994,13 @@
 </ct:contentTypeSchema>
 </file>
 
-<file path=customXml/item4.xml><?xml version="1.0" encoding="utf-8"?>
-<p:properties xmlns:p="http://schemas.microsoft.com/office/2006/metadata/properties" xmlns:xsi="http://www.w3.org/2001/XMLSchema-instance" xmlns:pc="http://schemas.microsoft.com/office/infopath/2007/PartnerControls">
-  <documentManagement>
-    <Status xmlns="71af3243-3dd4-4a8d-8c0d-dd76da1f02a5">Not started</Status>
-    <MediaServiceKeyPoints xmlns="71af3243-3dd4-4a8d-8c0d-dd76da1f02a5" xsi:nil="true"/>
-  </documentManagement>
-</p:properties>
-</file>
-
 <file path=customXml/item5.xml><?xml version="1.0" encoding="utf-8"?>
-<b:Sources xmlns:b="http://schemas.openxmlformats.org/officeDocument/2006/bibliography" xmlns="http://schemas.openxmlformats.org/officeDocument/2006/bibliography" SelectedStyle="\APASixthEditionOfficeOnline.xsl" StyleName="APA" Version="6">
-  <b:Source>
-    <b:Tag>Denning1</b:Tag>
-    <b:SourceType>JournalArticle</b:SourceType>
-    <b:Guid>{0CAF3C61-3ECA-48B0-929E-F5DBEE86E4F6}</b:Guid>
-    <b:Title>15 Typical Life Problems And How To Solve Them.</b:Title>
-    <b:Year>2018</b:Year>
-    <b:PeriodicalTitle>Mission</b:PeriodicalTitle>
-    <b:Month>July</b:Month>
-    <b:Day>17</b:Day>
-    <b:Pages>4</b:Pages>
-    <b:Author>
-      <b:Author>
-        <b:NameList>
-          <b:Person>
-            <b:Last>Denning</b:Last>
-            <b:First>Tim</b:First>
-          </b:Person>
-        </b:NameList>
-      </b:Author>
-    </b:Author>
-    <b:Medium>Artikel</b:Medium>
-    <b:YearAccessed>2021</b:YearAccessed>
-    <b:MonthAccessed>Januar</b:MonthAccessed>
-    <b:DayAccessed>6</b:DayAccessed>
-    <b:URL>https://medium.com/the-mission/15-typical-life-problems-and-how-to-solve-them-c56838f49738</b:URL>
-    <b:JournalName>Mission</b:JournalName>
-    <b:RefOrder>1</b:RefOrder>
-  </b:Source>
-</b:Sources>
+<?mso-contentType ?>
+<FormTemplates xmlns="http://schemas.microsoft.com/sharepoint/v3/contenttype/forms">
+  <Display>DocumentLibraryForm</Display>
+  <Edit>DocumentLibraryForm</Edit>
+  <New>DocumentLibraryForm</New>
+</FormTemplates>
 </file>
 
 <file path=customXml/itemProps1.xml><?xml version="1.0" encoding="utf-8"?>
@@ -10464,14 +12012,24 @@
 </file>
 
 <file path=customXml/itemProps2.xml><?xml version="1.0" encoding="utf-8"?>
-<ds:datastoreItem xmlns:ds="http://schemas.openxmlformats.org/officeDocument/2006/customXml" ds:itemID="{9C89F7B8-6C0B-40F1-A916-537F3D957A10}">
+<ds:datastoreItem xmlns:ds="http://schemas.openxmlformats.org/officeDocument/2006/customXml" ds:itemID="{C180AEA1-6F0D-4DA9-A7DB-4B93999CC50B}">
   <ds:schemaRefs>
-    <ds:schemaRef ds:uri="http://schemas.microsoft.com/sharepoint/v3/contenttype/forms"/>
+    <ds:schemaRef ds:uri="http://schemas.openxmlformats.org/officeDocument/2006/bibliography"/>
   </ds:schemaRefs>
 </ds:datastoreItem>
 </file>
 
 <file path=customXml/itemProps3.xml><?xml version="1.0" encoding="utf-8"?>
+<ds:datastoreItem xmlns:ds="http://schemas.openxmlformats.org/officeDocument/2006/customXml" ds:itemID="{05B4A40E-75E0-404B-8386-9A33B9B1B997}">
+  <ds:schemaRefs>
+    <ds:schemaRef ds:uri="http://schemas.microsoft.com/office/2006/metadata/properties"/>
+    <ds:schemaRef ds:uri="http://schemas.microsoft.com/office/infopath/2007/PartnerControls"/>
+    <ds:schemaRef ds:uri="71af3243-3dd4-4a8d-8c0d-dd76da1f02a5"/>
+  </ds:schemaRefs>
+</ds:datastoreItem>
+</file>
+
+<file path=customXml/itemProps4.xml><?xml version="1.0" encoding="utf-8"?>
 <ds:datastoreItem xmlns:ds="http://schemas.openxmlformats.org/officeDocument/2006/customXml" ds:itemID="{6B94A94B-4A54-4B16-81FB-DC3C85B467B0}">
   <ds:schemaRefs>
     <ds:schemaRef ds:uri="http://schemas.microsoft.com/office/2006/metadata/contentType"/>
@@ -10490,20 +12048,10 @@
 </ds:datastoreItem>
 </file>
 
-<file path=customXml/itemProps4.xml><?xml version="1.0" encoding="utf-8"?>
-<ds:datastoreItem xmlns:ds="http://schemas.openxmlformats.org/officeDocument/2006/customXml" ds:itemID="{05B4A40E-75E0-404B-8386-9A33B9B1B997}">
+<file path=customXml/itemProps5.xml><?xml version="1.0" encoding="utf-8"?>
+<ds:datastoreItem xmlns:ds="http://schemas.openxmlformats.org/officeDocument/2006/customXml" ds:itemID="{9C89F7B8-6C0B-40F1-A916-537F3D957A10}">
   <ds:schemaRefs>
-    <ds:schemaRef ds:uri="http://schemas.microsoft.com/office/2006/metadata/properties"/>
-    <ds:schemaRef ds:uri="http://schemas.microsoft.com/office/infopath/2007/PartnerControls"/>
-    <ds:schemaRef ds:uri="71af3243-3dd4-4a8d-8c0d-dd76da1f02a5"/>
-  </ds:schemaRefs>
-</ds:datastoreItem>
-</file>
-
-<file path=customXml/itemProps5.xml><?xml version="1.0" encoding="utf-8"?>
-<ds:datastoreItem xmlns:ds="http://schemas.openxmlformats.org/officeDocument/2006/customXml" ds:itemID="{C180AEA1-6F0D-4DA9-A7DB-4B93999CC50B}">
-  <ds:schemaRefs>
-    <ds:schemaRef ds:uri="http://schemas.openxmlformats.org/officeDocument/2006/bibliography"/>
+    <ds:schemaRef ds:uri="http://schemas.microsoft.com/sharepoint/v3/contenttype/forms"/>
   </ds:schemaRefs>
 </ds:datastoreItem>
 </file>
--- a/case/Raport.docx
+++ b/case/Raport.docx
@@ -381,6 +381,7 @@
                 <w:szCs w:val="28"/>
               </w:rPr>
             </w:pPr>
+            <w:proofErr w:type="spellStart"/>
             <w:r>
               <w:rPr>
                 <w:rFonts w:ascii="Times New Roman" w:hAnsi="Times New Roman" w:cs="Times New Roman"/>
@@ -389,7 +390,18 @@
                 <w:sz w:val="28"/>
                 <w:szCs w:val="28"/>
               </w:rPr>
-              <w:t>Elev:</w:t>
+              <w:t>Elev</w:t>
+            </w:r>
+            <w:proofErr w:type="spellEnd"/>
+            <w:r>
+              <w:rPr>
+                <w:rFonts w:ascii="Times New Roman" w:hAnsi="Times New Roman" w:cs="Times New Roman"/>
+                <w:b/>
+                <w:bCs/>
+                <w:sz w:val="28"/>
+                <w:szCs w:val="28"/>
+              </w:rPr>
+              <w:t>:</w:t>
             </w:r>
           </w:p>
           <w:p>
@@ -425,6 +437,7 @@
                 <w:szCs w:val="28"/>
               </w:rPr>
             </w:pPr>
+            <w:proofErr w:type="spellStart"/>
             <w:r>
               <w:rPr>
                 <w:rFonts w:ascii="Times New Roman" w:hAnsi="Times New Roman" w:cs="Times New Roman"/>
@@ -433,21 +446,48 @@
                 <w:sz w:val="28"/>
                 <w:szCs w:val="28"/>
               </w:rPr>
-              <w:t>Projekt:</w:t>
-            </w:r>
-          </w:p>
-          <w:p>
-            <w:pPr>
-              <w:rPr>
-                <w:rFonts w:ascii="Times New Roman" w:hAnsi="Times New Roman" w:cs="Times New Roman"/>
-              </w:rPr>
-            </w:pPr>
-            <w:r>
-              <w:rPr>
-                <w:rFonts w:ascii="Times New Roman" w:hAnsi="Times New Roman" w:cs="Times New Roman"/>
-              </w:rPr>
-              <w:t>Temperatur Styring</w:t>
-            </w:r>
+              <w:t>Projekt</w:t>
+            </w:r>
+            <w:proofErr w:type="spellEnd"/>
+            <w:r>
+              <w:rPr>
+                <w:rFonts w:ascii="Times New Roman" w:hAnsi="Times New Roman" w:cs="Times New Roman"/>
+                <w:b/>
+                <w:bCs/>
+                <w:sz w:val="28"/>
+                <w:szCs w:val="28"/>
+              </w:rPr>
+              <w:t>:</w:t>
+            </w:r>
+          </w:p>
+          <w:p>
+            <w:pPr>
+              <w:rPr>
+                <w:rFonts w:ascii="Times New Roman" w:hAnsi="Times New Roman" w:cs="Times New Roman"/>
+              </w:rPr>
+            </w:pPr>
+            <w:proofErr w:type="spellStart"/>
+            <w:r>
+              <w:rPr>
+                <w:rFonts w:ascii="Times New Roman" w:hAnsi="Times New Roman" w:cs="Times New Roman"/>
+              </w:rPr>
+              <w:t>Temperatur</w:t>
+            </w:r>
+            <w:proofErr w:type="spellEnd"/>
+            <w:r>
+              <w:rPr>
+                <w:rFonts w:ascii="Times New Roman" w:hAnsi="Times New Roman" w:cs="Times New Roman"/>
+              </w:rPr>
+              <w:t xml:space="preserve"> </w:t>
+            </w:r>
+            <w:proofErr w:type="spellStart"/>
+            <w:r>
+              <w:rPr>
+                <w:rFonts w:ascii="Times New Roman" w:hAnsi="Times New Roman" w:cs="Times New Roman"/>
+              </w:rPr>
+              <w:t>Styring</w:t>
+            </w:r>
+            <w:proofErr w:type="spellEnd"/>
           </w:p>
         </w:tc>
       </w:tr>
@@ -489,12 +529,21 @@
                 <w:lang w:val="da-DK"/>
               </w:rPr>
             </w:pPr>
-            <w:r>
-              <w:rPr>
-                <w:rFonts w:ascii="Times New Roman" w:hAnsi="Times New Roman" w:cs="Times New Roman"/>
-                <w:lang w:val="da-DK"/>
-              </w:rPr>
-              <w:t>Datatekniker med speciale i programmering</w:t>
+            <w:proofErr w:type="spellStart"/>
+            <w:r>
+              <w:rPr>
+                <w:rFonts w:ascii="Times New Roman" w:hAnsi="Times New Roman" w:cs="Times New Roman"/>
+                <w:lang w:val="da-DK"/>
+              </w:rPr>
+              <w:t>Datatekniker</w:t>
+            </w:r>
+            <w:proofErr w:type="spellEnd"/>
+            <w:r>
+              <w:rPr>
+                <w:rFonts w:ascii="Times New Roman" w:hAnsi="Times New Roman" w:cs="Times New Roman"/>
+                <w:lang w:val="da-DK"/>
+              </w:rPr>
+              <w:t xml:space="preserve"> med speciale i programmering</w:t>
             </w:r>
           </w:p>
         </w:tc>
@@ -573,14 +622,28 @@
                 <w:rFonts w:ascii="Times New Roman" w:hAnsi="Times New Roman" w:cs="Times New Roman"/>
                 <w:lang w:val="da-DK"/>
               </w:rPr>
-              <w:t xml:space="preserve"> – </w:t>
-            </w:r>
-            <w:r>
-              <w:rPr>
-                <w:rFonts w:ascii="Times New Roman" w:hAnsi="Times New Roman" w:cs="Times New Roman"/>
-                <w:lang w:val="da-DK"/>
-              </w:rPr>
-              <w:t xml:space="preserve"> dd/</w:t>
+              <w:t xml:space="preserve"> </w:t>
+            </w:r>
+            <w:r>
+              <w:rPr>
+                <w:rFonts w:ascii="Times New Roman" w:hAnsi="Times New Roman" w:cs="Times New Roman"/>
+                <w:lang w:val="da-DK"/>
+              </w:rPr>
+              <w:t>– 2</w:t>
+            </w:r>
+            <w:r>
+              <w:rPr>
+                <w:rFonts w:ascii="Times New Roman" w:hAnsi="Times New Roman" w:cs="Times New Roman"/>
+                <w:lang w:val="da-DK"/>
+              </w:rPr>
+              <w:t>4</w:t>
+            </w:r>
+            <w:r>
+              <w:rPr>
+                <w:rFonts w:ascii="Times New Roman" w:hAnsi="Times New Roman" w:cs="Times New Roman"/>
+                <w:lang w:val="da-DK"/>
+              </w:rPr>
+              <w:t>/</w:t>
             </w:r>
             <w:r>
               <w:rPr>
@@ -603,6 +666,15 @@
               </w:rPr>
               <w:t>2022</w:t>
             </w:r>
+          </w:p>
+          <w:p>
+            <w:pPr>
+              <w:jc w:val="center"/>
+              <w:rPr>
+                <w:rFonts w:ascii="Times New Roman" w:hAnsi="Times New Roman" w:cs="Times New Roman"/>
+                <w:lang w:val="da-DK"/>
+              </w:rPr>
+            </w:pPr>
           </w:p>
         </w:tc>
       </w:tr>
@@ -624,6 +696,7 @@
                 <w:szCs w:val="28"/>
               </w:rPr>
             </w:pPr>
+            <w:proofErr w:type="spellStart"/>
             <w:r>
               <w:rPr>
                 <w:rFonts w:ascii="Times New Roman" w:hAnsi="Times New Roman" w:cs="Times New Roman"/>
@@ -632,20 +705,43 @@
                 <w:sz w:val="28"/>
                 <w:szCs w:val="28"/>
               </w:rPr>
-              <w:t>Afleveringsdato:</w:t>
-            </w:r>
-          </w:p>
-          <w:p>
-            <w:pPr>
-              <w:rPr>
-                <w:rFonts w:ascii="Times New Roman" w:hAnsi="Times New Roman" w:cs="Times New Roman"/>
-              </w:rPr>
-            </w:pPr>
-            <w:r>
-              <w:rPr>
-                <w:rFonts w:ascii="Times New Roman" w:hAnsi="Times New Roman" w:cs="Times New Roman"/>
-              </w:rPr>
-              <w:t>dd/</w:t>
+              <w:t>Afleveringsdato</w:t>
+            </w:r>
+            <w:proofErr w:type="spellEnd"/>
+            <w:r>
+              <w:rPr>
+                <w:rFonts w:ascii="Times New Roman" w:hAnsi="Times New Roman" w:cs="Times New Roman"/>
+                <w:b/>
+                <w:bCs/>
+                <w:sz w:val="28"/>
+                <w:szCs w:val="28"/>
+              </w:rPr>
+              <w:t>:</w:t>
+            </w:r>
+          </w:p>
+          <w:p>
+            <w:pPr>
+              <w:rPr>
+                <w:rFonts w:ascii="Times New Roman" w:hAnsi="Times New Roman" w:cs="Times New Roman"/>
+              </w:rPr>
+            </w:pPr>
+            <w:r>
+              <w:rPr>
+                <w:rFonts w:ascii="Times New Roman" w:hAnsi="Times New Roman" w:cs="Times New Roman"/>
+              </w:rPr>
+              <w:t>2</w:t>
+            </w:r>
+            <w:r>
+              <w:rPr>
+                <w:rFonts w:ascii="Times New Roman" w:hAnsi="Times New Roman" w:cs="Times New Roman"/>
+              </w:rPr>
+              <w:t>4</w:t>
+            </w:r>
+            <w:r>
+              <w:rPr>
+                <w:rFonts w:ascii="Times New Roman" w:hAnsi="Times New Roman" w:cs="Times New Roman"/>
+              </w:rPr>
+              <w:t>/</w:t>
             </w:r>
             <w:r>
               <w:rPr>
@@ -837,6 +933,7 @@
           <w:lang w:val="da-DK"/>
         </w:rPr>
       </w:pPr>
+      <w:proofErr w:type="spellStart"/>
       <w:r>
         <w:rPr>
           <w:rFonts w:ascii="Times New Roman" w:hAnsi="Times New Roman" w:cs="Times New Roman"/>
@@ -849,7 +946,15 @@
           <w:rFonts w:ascii="Times New Roman" w:hAnsi="Times New Roman" w:cs="Times New Roman"/>
           <w:lang w:val="da-DK"/>
         </w:rPr>
-        <w:t>ollege Aalborg,</w:t>
+        <w:t>ollege</w:t>
+      </w:r>
+      <w:proofErr w:type="spellEnd"/>
+      <w:r>
+        <w:rPr>
+          <w:rFonts w:ascii="Times New Roman" w:hAnsi="Times New Roman" w:cs="Times New Roman"/>
+          <w:lang w:val="da-DK"/>
+        </w:rPr>
+        <w:t xml:space="preserve"> Aalborg,</w:t>
       </w:r>
     </w:p>
     <w:p>
@@ -1027,7 +1132,39 @@
           <w:rFonts w:ascii="Times New Roman" w:hAnsi="Times New Roman" w:cs="Times New Roman"/>
           <w:lang w:val="da-DK"/>
         </w:rPr>
-        <w:t xml:space="preserve">Hvis man vil benytte projektets kode, skal man bruge Visual Micro for Visual Studio 2022 og have Optiboot på sin Arduino. Grunden til dette er pga. debugging og kodefilerne er ikke bare Arduinos Ino, men også C, CPP og </w:t>
+        <w:t xml:space="preserve">Hvis man vil benytte projektets kode, skal man bruge Visual Micro for Visual Studio 2022 og have </w:t>
+      </w:r>
+      <w:proofErr w:type="spellStart"/>
+      <w:r>
+        <w:rPr>
+          <w:rFonts w:ascii="Times New Roman" w:hAnsi="Times New Roman" w:cs="Times New Roman"/>
+          <w:lang w:val="da-DK"/>
+        </w:rPr>
+        <w:t>Optiboot</w:t>
+      </w:r>
+      <w:proofErr w:type="spellEnd"/>
+      <w:r>
+        <w:rPr>
+          <w:rFonts w:ascii="Times New Roman" w:hAnsi="Times New Roman" w:cs="Times New Roman"/>
+          <w:lang w:val="da-DK"/>
+        </w:rPr>
+        <w:t xml:space="preserve"> på sin Arduino. Grunden til dette er pga. </w:t>
+      </w:r>
+      <w:proofErr w:type="spellStart"/>
+      <w:r>
+        <w:rPr>
+          <w:rFonts w:ascii="Times New Roman" w:hAnsi="Times New Roman" w:cs="Times New Roman"/>
+          <w:lang w:val="da-DK"/>
+        </w:rPr>
+        <w:t>debugging</w:t>
+      </w:r>
+      <w:proofErr w:type="spellEnd"/>
+      <w:r>
+        <w:rPr>
+          <w:rFonts w:ascii="Times New Roman" w:hAnsi="Times New Roman" w:cs="Times New Roman"/>
+          <w:lang w:val="da-DK"/>
+        </w:rPr>
+        <w:t xml:space="preserve"> og kodefilerne er ikke bare Arduinos Ino, men også C, CPP og </w:t>
       </w:r>
       <w:r>
         <w:rPr>
@@ -1042,6 +1179,36 @@
           <w:lang w:val="da-DK"/>
         </w:rPr>
         <w:t xml:space="preserve"> filer.</w:t>
+      </w:r>
+      <w:r>
+        <w:rPr>
+          <w:rFonts w:ascii="Times New Roman" w:hAnsi="Times New Roman" w:cs="Times New Roman"/>
+          <w:lang w:val="da-DK"/>
+        </w:rPr>
+        <w:t xml:space="preserve"> </w:t>
+      </w:r>
+      <w:r>
+        <w:rPr>
+          <w:rFonts w:ascii="Times New Roman" w:hAnsi="Times New Roman" w:cs="Times New Roman"/>
+          <w:lang w:val="da-DK"/>
+        </w:rPr>
+        <w:t xml:space="preserve">Case.py filen skal køres på en Raspberry Pi som også har </w:t>
+      </w:r>
+      <w:proofErr w:type="spellStart"/>
+      <w:r>
+        <w:rPr>
+          <w:rFonts w:ascii="Times New Roman" w:hAnsi="Times New Roman" w:cs="Times New Roman"/>
+          <w:lang w:val="da-DK"/>
+        </w:rPr>
+        <w:t>docker</w:t>
+      </w:r>
+      <w:proofErr w:type="spellEnd"/>
+      <w:r>
+        <w:rPr>
+          <w:rFonts w:ascii="Times New Roman" w:hAnsi="Times New Roman" w:cs="Times New Roman"/>
+          <w:lang w:val="da-DK"/>
+        </w:rPr>
+        <w:t xml:space="preserve">-compose filen kørende. </w:t>
       </w:r>
     </w:p>
     <w:p>
@@ -1114,12 +1281,37 @@
         </w:rPr>
         <w:t xml:space="preserve">et system, på en Arduino, der kan sende data til et andet system, en Raspberry Pi, som sender </w:t>
       </w:r>
-      <w:r>
-        <w:rPr>
-          <w:rFonts w:ascii="Times New Roman" w:hAnsi="Times New Roman" w:cs="Times New Roman"/>
-          <w:lang w:val="da-DK"/>
-        </w:rPr>
-        <w:t>data’en videre til en MQTT, som ligger på Raspberry Pi’en.</w:t>
+      <w:proofErr w:type="spellStart"/>
+      <w:r>
+        <w:rPr>
+          <w:rFonts w:ascii="Times New Roman" w:hAnsi="Times New Roman" w:cs="Times New Roman"/>
+          <w:lang w:val="da-DK"/>
+        </w:rPr>
+        <w:t>data’en</w:t>
+      </w:r>
+      <w:proofErr w:type="spellEnd"/>
+      <w:r>
+        <w:rPr>
+          <w:rFonts w:ascii="Times New Roman" w:hAnsi="Times New Roman" w:cs="Times New Roman"/>
+          <w:lang w:val="da-DK"/>
+        </w:rPr>
+        <w:t xml:space="preserve"> videre til en MQTT, som ligger på Raspberry </w:t>
+      </w:r>
+      <w:proofErr w:type="spellStart"/>
+      <w:r>
+        <w:rPr>
+          <w:rFonts w:ascii="Times New Roman" w:hAnsi="Times New Roman" w:cs="Times New Roman"/>
+          <w:lang w:val="da-DK"/>
+        </w:rPr>
+        <w:t>Pi’en</w:t>
+      </w:r>
+      <w:proofErr w:type="spellEnd"/>
+      <w:r>
+        <w:rPr>
+          <w:rFonts w:ascii="Times New Roman" w:hAnsi="Times New Roman" w:cs="Times New Roman"/>
+          <w:lang w:val="da-DK"/>
+        </w:rPr>
+        <w:t>.</w:t>
       </w:r>
       <w:r>
         <w:rPr>
@@ -1238,8 +1430,33 @@
           <w:rFonts w:ascii="Times New Roman" w:hAnsi="Times New Roman" w:cs="Times New Roman"/>
           <w:lang w:val="da-DK"/>
         </w:rPr>
-        <w:t>Kravspecifikationen, givet nedenunder, er for de vigtigste dele af systemet. Disse er kommunikation mellem Arduino og Raspberry, LED’er der benyttes til at vise tilstanden på Arduino’en</w:t>
-      </w:r>
+        <w:t xml:space="preserve">Kravspecifikationen, givet nedenunder, er for de vigtigste dele af systemet. Disse er kommunikation mellem Arduino og Raspberry, </w:t>
+      </w:r>
+      <w:proofErr w:type="spellStart"/>
+      <w:r>
+        <w:rPr>
+          <w:rFonts w:ascii="Times New Roman" w:hAnsi="Times New Roman" w:cs="Times New Roman"/>
+          <w:lang w:val="da-DK"/>
+        </w:rPr>
+        <w:t>LED’er</w:t>
+      </w:r>
+      <w:proofErr w:type="spellEnd"/>
+      <w:r>
+        <w:rPr>
+          <w:rFonts w:ascii="Times New Roman" w:hAnsi="Times New Roman" w:cs="Times New Roman"/>
+          <w:lang w:val="da-DK"/>
+        </w:rPr>
+        <w:t xml:space="preserve"> der benyttes til at vise tilstanden på </w:t>
+      </w:r>
+      <w:proofErr w:type="spellStart"/>
+      <w:r>
+        <w:rPr>
+          <w:rFonts w:ascii="Times New Roman" w:hAnsi="Times New Roman" w:cs="Times New Roman"/>
+          <w:lang w:val="da-DK"/>
+        </w:rPr>
+        <w:t>Arduino’en</w:t>
+      </w:r>
+      <w:proofErr w:type="spellEnd"/>
       <w:r>
         <w:rPr>
           <w:rFonts w:ascii="Times New Roman" w:hAnsi="Times New Roman" w:cs="Times New Roman"/>
@@ -1276,12 +1493,28 @@
           <w:rFonts w:ascii="Times New Roman" w:hAnsi="Times New Roman" w:cs="Times New Roman"/>
         </w:rPr>
       </w:pPr>
-      <w:r>
-        <w:rPr>
-          <w:rFonts w:ascii="Times New Roman" w:hAnsi="Times New Roman" w:cs="Times New Roman"/>
-        </w:rPr>
-        <w:t>Kravspecifikation – Kravsoversigt</w:t>
-      </w:r>
+      <w:proofErr w:type="spellStart"/>
+      <w:r>
+        <w:rPr>
+          <w:rFonts w:ascii="Times New Roman" w:hAnsi="Times New Roman" w:cs="Times New Roman"/>
+        </w:rPr>
+        <w:t>Kravspecifikation</w:t>
+      </w:r>
+      <w:proofErr w:type="spellEnd"/>
+      <w:r>
+        <w:rPr>
+          <w:rFonts w:ascii="Times New Roman" w:hAnsi="Times New Roman" w:cs="Times New Roman"/>
+        </w:rPr>
+        <w:t xml:space="preserve"> – </w:t>
+      </w:r>
+      <w:proofErr w:type="spellStart"/>
+      <w:r>
+        <w:rPr>
+          <w:rFonts w:ascii="Times New Roman" w:hAnsi="Times New Roman" w:cs="Times New Roman"/>
+        </w:rPr>
+        <w:t>Kravsoversigt</w:t>
+      </w:r>
+      <w:proofErr w:type="spellEnd"/>
     </w:p>
     <w:tbl>
       <w:tblPr>
@@ -1309,12 +1542,14 @@
                 <w:rFonts w:ascii="Times New Roman" w:hAnsi="Times New Roman" w:cs="Times New Roman"/>
               </w:rPr>
             </w:pPr>
+            <w:proofErr w:type="spellStart"/>
             <w:r>
               <w:rPr>
                 <w:rFonts w:ascii="Times New Roman" w:hAnsi="Times New Roman" w:cs="Times New Roman"/>
               </w:rPr>
               <w:t>KravId</w:t>
             </w:r>
+            <w:proofErr w:type="spellEnd"/>
           </w:p>
         </w:tc>
         <w:tc>
@@ -1327,12 +1562,14 @@
                 <w:rFonts w:ascii="Times New Roman" w:hAnsi="Times New Roman" w:cs="Times New Roman"/>
               </w:rPr>
             </w:pPr>
+            <w:proofErr w:type="spellStart"/>
             <w:r>
               <w:rPr>
                 <w:rFonts w:ascii="Times New Roman" w:hAnsi="Times New Roman" w:cs="Times New Roman"/>
               </w:rPr>
               <w:t>Kategori</w:t>
             </w:r>
+            <w:proofErr w:type="spellEnd"/>
           </w:p>
         </w:tc>
         <w:tc>
@@ -1363,12 +1600,14 @@
                 <w:rFonts w:ascii="Times New Roman" w:hAnsi="Times New Roman" w:cs="Times New Roman"/>
               </w:rPr>
             </w:pPr>
+            <w:proofErr w:type="spellStart"/>
             <w:r>
               <w:rPr>
                 <w:rFonts w:ascii="Times New Roman" w:hAnsi="Times New Roman" w:cs="Times New Roman"/>
               </w:rPr>
               <w:t>Prioritering</w:t>
             </w:r>
+            <w:proofErr w:type="spellEnd"/>
           </w:p>
         </w:tc>
         <w:tc>
@@ -1381,12 +1620,14 @@
                 <w:rFonts w:ascii="Times New Roman" w:hAnsi="Times New Roman" w:cs="Times New Roman"/>
               </w:rPr>
             </w:pPr>
+            <w:proofErr w:type="spellStart"/>
             <w:r>
               <w:rPr>
                 <w:rFonts w:ascii="Times New Roman" w:hAnsi="Times New Roman" w:cs="Times New Roman"/>
               </w:rPr>
               <w:t>Kilde</w:t>
             </w:r>
+            <w:proofErr w:type="spellEnd"/>
           </w:p>
         </w:tc>
         <w:tc>
@@ -1442,6 +1683,7 @@
                 <w:rFonts w:ascii="Times New Roman" w:hAnsi="Times New Roman" w:cs="Times New Roman"/>
               </w:rPr>
             </w:pPr>
+            <w:proofErr w:type="spellStart"/>
             <w:r>
               <w:rPr>
                 <w:rFonts w:ascii="Times New Roman" w:hAnsi="Times New Roman" w:cs="Times New Roman"/>
@@ -1451,6 +1693,7 @@
               </w:rPr>
               <w:t>Kommunikation</w:t>
             </w:r>
+            <w:proofErr w:type="spellEnd"/>
           </w:p>
         </w:tc>
         <w:tc>
@@ -1473,8 +1716,20 @@
                 <w:szCs w:val="22"/>
                 <w:lang w:val="da-DK"/>
               </w:rPr>
-              <w:t>Data kan sendes via ZigBee</w:t>
-            </w:r>
+              <w:t xml:space="preserve">Data kan sendes via </w:t>
+            </w:r>
+            <w:proofErr w:type="spellStart"/>
+            <w:r>
+              <w:rPr>
+                <w:rFonts w:ascii="Times New Roman" w:hAnsi="Times New Roman" w:cs="Times New Roman"/>
+                <w:color w:val="000000"/>
+                <w:sz w:val="22"/>
+                <w:szCs w:val="22"/>
+                <w:lang w:val="da-DK"/>
+              </w:rPr>
+              <w:t>ZigBee</w:t>
+            </w:r>
+            <w:proofErr w:type="spellEnd"/>
           </w:p>
         </w:tc>
         <w:tc>
@@ -1578,6 +1833,7 @@
                 <w:rFonts w:ascii="Times New Roman" w:hAnsi="Times New Roman" w:cs="Times New Roman"/>
               </w:rPr>
             </w:pPr>
+            <w:proofErr w:type="spellStart"/>
             <w:r>
               <w:rPr>
                 <w:rFonts w:ascii="Times New Roman" w:hAnsi="Times New Roman" w:cs="Times New Roman"/>
@@ -1587,6 +1843,7 @@
               </w:rPr>
               <w:t>Kommunikation</w:t>
             </w:r>
+            <w:proofErr w:type="spellEnd"/>
           </w:p>
         </w:tc>
         <w:tc>
@@ -1646,6 +1903,7 @@
                 <w:rFonts w:ascii="Times New Roman" w:hAnsi="Times New Roman" w:cs="Times New Roman"/>
               </w:rPr>
             </w:pPr>
+            <w:proofErr w:type="spellStart"/>
             <w:r>
               <w:rPr>
                 <w:rFonts w:ascii="Times New Roman" w:hAnsi="Times New Roman" w:cs="Times New Roman"/>
@@ -1655,6 +1913,7 @@
               </w:rPr>
               <w:t>Sikkerhed</w:t>
             </w:r>
+            <w:proofErr w:type="spellEnd"/>
           </w:p>
         </w:tc>
         <w:tc>
@@ -1881,7 +2140,29 @@
                 <w:szCs w:val="22"/>
                 <w:lang w:val="da-DK"/>
               </w:rPr>
-              <w:t>Arduino læser en enkel gang og venter indtil HC-SR04 ikke længer sender at noget er foran den før arduino læser igen</w:t>
+              <w:t xml:space="preserve">Arduino læser en enkel gang og venter indtil HC-SR04 ikke længer sender at noget er foran den før </w:t>
+            </w:r>
+            <w:proofErr w:type="spellStart"/>
+            <w:r>
+              <w:rPr>
+                <w:rFonts w:ascii="Times New Roman" w:hAnsi="Times New Roman" w:cs="Times New Roman"/>
+                <w:color w:val="000000"/>
+                <w:sz w:val="22"/>
+                <w:szCs w:val="22"/>
+                <w:lang w:val="da-DK"/>
+              </w:rPr>
+              <w:t>arduino</w:t>
+            </w:r>
+            <w:proofErr w:type="spellEnd"/>
+            <w:r>
+              <w:rPr>
+                <w:rFonts w:ascii="Times New Roman" w:hAnsi="Times New Roman" w:cs="Times New Roman"/>
+                <w:color w:val="000000"/>
+                <w:sz w:val="22"/>
+                <w:szCs w:val="22"/>
+                <w:lang w:val="da-DK"/>
+              </w:rPr>
+              <w:t xml:space="preserve"> læser igen</w:t>
             </w:r>
           </w:p>
         </w:tc>
@@ -1918,6 +2199,7 @@
                 <w:rFonts w:ascii="Times New Roman" w:hAnsi="Times New Roman" w:cs="Times New Roman"/>
               </w:rPr>
             </w:pPr>
+            <w:proofErr w:type="spellStart"/>
             <w:r>
               <w:rPr>
                 <w:rFonts w:ascii="Times New Roman" w:hAnsi="Times New Roman" w:cs="Times New Roman"/>
@@ -1927,6 +2209,7 @@
               </w:rPr>
               <w:t>Funktion</w:t>
             </w:r>
+            <w:proofErr w:type="spellEnd"/>
           </w:p>
         </w:tc>
         <w:tc>
@@ -2017,7 +2300,51 @@
                 <w:szCs w:val="22"/>
                 <w:lang w:val="da-DK"/>
               </w:rPr>
-              <w:t xml:space="preserve">Arduino kan tænde og slukke LEDerne som benyttes til at vise state </w:t>
+              <w:t xml:space="preserve">Arduino kan tænde og slukke </w:t>
+            </w:r>
+            <w:proofErr w:type="spellStart"/>
+            <w:r>
+              <w:rPr>
+                <w:rFonts w:ascii="Times New Roman" w:hAnsi="Times New Roman" w:cs="Times New Roman"/>
+                <w:color w:val="000000"/>
+                <w:sz w:val="22"/>
+                <w:szCs w:val="22"/>
+                <w:lang w:val="da-DK"/>
+              </w:rPr>
+              <w:t>LEDerne</w:t>
+            </w:r>
+            <w:proofErr w:type="spellEnd"/>
+            <w:r>
+              <w:rPr>
+                <w:rFonts w:ascii="Times New Roman" w:hAnsi="Times New Roman" w:cs="Times New Roman"/>
+                <w:color w:val="000000"/>
+                <w:sz w:val="22"/>
+                <w:szCs w:val="22"/>
+                <w:lang w:val="da-DK"/>
+              </w:rPr>
+              <w:t xml:space="preserve"> som benyttes til at vise </w:t>
+            </w:r>
+            <w:proofErr w:type="spellStart"/>
+            <w:r>
+              <w:rPr>
+                <w:rFonts w:ascii="Times New Roman" w:hAnsi="Times New Roman" w:cs="Times New Roman"/>
+                <w:color w:val="000000"/>
+                <w:sz w:val="22"/>
+                <w:szCs w:val="22"/>
+                <w:lang w:val="da-DK"/>
+              </w:rPr>
+              <w:t>state</w:t>
+            </w:r>
+            <w:proofErr w:type="spellEnd"/>
+            <w:r>
+              <w:rPr>
+                <w:rFonts w:ascii="Times New Roman" w:hAnsi="Times New Roman" w:cs="Times New Roman"/>
+                <w:color w:val="000000"/>
+                <w:sz w:val="22"/>
+                <w:szCs w:val="22"/>
+                <w:lang w:val="da-DK"/>
+              </w:rPr>
+              <w:t xml:space="preserve"> </w:t>
             </w:r>
           </w:p>
         </w:tc>
@@ -2153,7 +2480,29 @@
                 <w:szCs w:val="22"/>
                 <w:lang w:val="da-DK"/>
               </w:rPr>
-              <w:t>Slukning og tænding sker ud fra bestemte states i koden</w:t>
+              <w:t xml:space="preserve">Slukning og tænding sker ud fra bestemte </w:t>
+            </w:r>
+            <w:proofErr w:type="spellStart"/>
+            <w:r>
+              <w:rPr>
+                <w:rFonts w:ascii="Times New Roman" w:hAnsi="Times New Roman" w:cs="Times New Roman"/>
+                <w:color w:val="000000"/>
+                <w:sz w:val="22"/>
+                <w:szCs w:val="22"/>
+                <w:lang w:val="da-DK"/>
+              </w:rPr>
+              <w:t>states</w:t>
+            </w:r>
+            <w:proofErr w:type="spellEnd"/>
+            <w:r>
+              <w:rPr>
+                <w:rFonts w:ascii="Times New Roman" w:hAnsi="Times New Roman" w:cs="Times New Roman"/>
+                <w:color w:val="000000"/>
+                <w:sz w:val="22"/>
+                <w:szCs w:val="22"/>
+                <w:lang w:val="da-DK"/>
+              </w:rPr>
+              <w:t xml:space="preserve"> i koden</w:t>
             </w:r>
           </w:p>
         </w:tc>
@@ -2190,6 +2539,7 @@
                 <w:rFonts w:ascii="Times New Roman" w:hAnsi="Times New Roman" w:cs="Times New Roman"/>
               </w:rPr>
             </w:pPr>
+            <w:proofErr w:type="spellStart"/>
             <w:r>
               <w:rPr>
                 <w:rFonts w:ascii="Times New Roman" w:hAnsi="Times New Roman" w:cs="Times New Roman"/>
@@ -2199,6 +2549,7 @@
               </w:rPr>
               <w:t>Funktion</w:t>
             </w:r>
+            <w:proofErr w:type="spellEnd"/>
           </w:p>
         </w:tc>
         <w:tc>
@@ -2289,7 +2640,51 @@
                 <w:szCs w:val="22"/>
                 <w:lang w:val="da-DK"/>
               </w:rPr>
-              <w:t>Den skal benytte state machine til at styre hvad kode der skal køres</w:t>
+              <w:t xml:space="preserve">Den skal benytte </w:t>
+            </w:r>
+            <w:proofErr w:type="spellStart"/>
+            <w:r>
+              <w:rPr>
+                <w:rFonts w:ascii="Times New Roman" w:hAnsi="Times New Roman" w:cs="Times New Roman"/>
+                <w:color w:val="000000"/>
+                <w:sz w:val="22"/>
+                <w:szCs w:val="22"/>
+                <w:lang w:val="da-DK"/>
+              </w:rPr>
+              <w:t>state</w:t>
+            </w:r>
+            <w:proofErr w:type="spellEnd"/>
+            <w:r>
+              <w:rPr>
+                <w:rFonts w:ascii="Times New Roman" w:hAnsi="Times New Roman" w:cs="Times New Roman"/>
+                <w:color w:val="000000"/>
+                <w:sz w:val="22"/>
+                <w:szCs w:val="22"/>
+                <w:lang w:val="da-DK"/>
+              </w:rPr>
+              <w:t xml:space="preserve"> </w:t>
+            </w:r>
+            <w:proofErr w:type="spellStart"/>
+            <w:r>
+              <w:rPr>
+                <w:rFonts w:ascii="Times New Roman" w:hAnsi="Times New Roman" w:cs="Times New Roman"/>
+                <w:color w:val="000000"/>
+                <w:sz w:val="22"/>
+                <w:szCs w:val="22"/>
+                <w:lang w:val="da-DK"/>
+              </w:rPr>
+              <w:t>machine</w:t>
+            </w:r>
+            <w:proofErr w:type="spellEnd"/>
+            <w:r>
+              <w:rPr>
+                <w:rFonts w:ascii="Times New Roman" w:hAnsi="Times New Roman" w:cs="Times New Roman"/>
+                <w:color w:val="000000"/>
+                <w:sz w:val="22"/>
+                <w:szCs w:val="22"/>
+                <w:lang w:val="da-DK"/>
+              </w:rPr>
+              <w:t xml:space="preserve"> til at styre hvad kode der skal køres</w:t>
             </w:r>
           </w:p>
         </w:tc>
@@ -2326,6 +2721,7 @@
                 <w:rFonts w:ascii="Times New Roman" w:hAnsi="Times New Roman" w:cs="Times New Roman"/>
               </w:rPr>
             </w:pPr>
+            <w:proofErr w:type="spellStart"/>
             <w:r>
               <w:rPr>
                 <w:rFonts w:ascii="Times New Roman" w:hAnsi="Times New Roman" w:cs="Times New Roman"/>
@@ -2335,6 +2731,7 @@
               </w:rPr>
               <w:t>Arkitektur</w:t>
             </w:r>
+            <w:proofErr w:type="spellEnd"/>
           </w:p>
         </w:tc>
         <w:tc>
@@ -2394,6 +2791,7 @@
                 <w:rFonts w:ascii="Times New Roman" w:hAnsi="Times New Roman" w:cs="Times New Roman"/>
               </w:rPr>
             </w:pPr>
+            <w:proofErr w:type="spellStart"/>
             <w:r>
               <w:rPr>
                 <w:rFonts w:ascii="Times New Roman" w:hAnsi="Times New Roman" w:cs="Times New Roman"/>
@@ -2403,6 +2801,7 @@
               </w:rPr>
               <w:t>Kommunikation</w:t>
             </w:r>
+            <w:proofErr w:type="spellEnd"/>
           </w:p>
         </w:tc>
         <w:tc>
@@ -2425,8 +2824,20 @@
                 <w:szCs w:val="22"/>
                 <w:lang w:val="da-DK"/>
               </w:rPr>
-              <w:t>Arduino kan kun sende til en enkel, bestemt, Xbee</w:t>
-            </w:r>
+              <w:t xml:space="preserve">Arduino kan kun sende til en enkel, bestemt, </w:t>
+            </w:r>
+            <w:proofErr w:type="spellStart"/>
+            <w:r>
+              <w:rPr>
+                <w:rFonts w:ascii="Times New Roman" w:hAnsi="Times New Roman" w:cs="Times New Roman"/>
+                <w:color w:val="000000"/>
+                <w:sz w:val="22"/>
+                <w:szCs w:val="22"/>
+                <w:lang w:val="da-DK"/>
+              </w:rPr>
+              <w:t>Xbee</w:t>
+            </w:r>
+            <w:proofErr w:type="spellEnd"/>
           </w:p>
         </w:tc>
         <w:tc>
@@ -2462,6 +2873,7 @@
                 <w:rFonts w:ascii="Times New Roman" w:hAnsi="Times New Roman" w:cs="Times New Roman"/>
               </w:rPr>
             </w:pPr>
+            <w:proofErr w:type="spellStart"/>
             <w:r>
               <w:rPr>
                 <w:rFonts w:ascii="Times New Roman" w:hAnsi="Times New Roman" w:cs="Times New Roman"/>
@@ -2471,6 +2883,7 @@
               </w:rPr>
               <w:t>Sikkerhed</w:t>
             </w:r>
+            <w:proofErr w:type="spellEnd"/>
           </w:p>
         </w:tc>
         <w:tc>
@@ -2530,6 +2943,7 @@
                 <w:rFonts w:ascii="Times New Roman" w:hAnsi="Times New Roman" w:cs="Times New Roman"/>
               </w:rPr>
             </w:pPr>
+            <w:proofErr w:type="spellStart"/>
             <w:r>
               <w:rPr>
                 <w:rFonts w:ascii="Times New Roman" w:hAnsi="Times New Roman" w:cs="Times New Roman"/>
@@ -2539,6 +2953,7 @@
               </w:rPr>
               <w:t>Fejlhåndtering</w:t>
             </w:r>
+            <w:proofErr w:type="spellEnd"/>
           </w:p>
         </w:tc>
         <w:tc>
@@ -2561,7 +2976,29 @@
                 <w:szCs w:val="22"/>
                 <w:lang w:val="da-DK"/>
               </w:rPr>
-              <w:t>Arduino skal kunne håndtere hvis ZigBee fejler</w:t>
+              <w:t xml:space="preserve">Arduino skal kunne håndtere hvis </w:t>
+            </w:r>
+            <w:proofErr w:type="spellStart"/>
+            <w:r>
+              <w:rPr>
+                <w:rFonts w:ascii="Times New Roman" w:hAnsi="Times New Roman" w:cs="Times New Roman"/>
+                <w:color w:val="000000"/>
+                <w:sz w:val="22"/>
+                <w:szCs w:val="22"/>
+                <w:lang w:val="da-DK"/>
+              </w:rPr>
+              <w:t>ZigBee</w:t>
+            </w:r>
+            <w:proofErr w:type="spellEnd"/>
+            <w:r>
+              <w:rPr>
+                <w:rFonts w:ascii="Times New Roman" w:hAnsi="Times New Roman" w:cs="Times New Roman"/>
+                <w:color w:val="000000"/>
+                <w:sz w:val="22"/>
+                <w:szCs w:val="22"/>
+                <w:lang w:val="da-DK"/>
+              </w:rPr>
+              <w:t xml:space="preserve"> fejler</w:t>
             </w:r>
           </w:p>
         </w:tc>
@@ -2598,6 +3035,7 @@
                 <w:rFonts w:ascii="Times New Roman" w:hAnsi="Times New Roman" w:cs="Times New Roman"/>
               </w:rPr>
             </w:pPr>
+            <w:proofErr w:type="spellStart"/>
             <w:r>
               <w:rPr>
                 <w:rFonts w:ascii="Times New Roman" w:hAnsi="Times New Roman" w:cs="Times New Roman"/>
@@ -2607,6 +3045,7 @@
               </w:rPr>
               <w:t>Klient</w:t>
             </w:r>
+            <w:proofErr w:type="spellEnd"/>
           </w:p>
         </w:tc>
         <w:tc>
@@ -2666,6 +3105,7 @@
                 <w:rFonts w:ascii="Times New Roman" w:hAnsi="Times New Roman" w:cs="Times New Roman"/>
               </w:rPr>
             </w:pPr>
+            <w:proofErr w:type="spellStart"/>
             <w:r>
               <w:rPr>
                 <w:rFonts w:ascii="Times New Roman" w:hAnsi="Times New Roman" w:cs="Times New Roman"/>
@@ -2675,6 +3115,7 @@
               </w:rPr>
               <w:t>Kommunikation</w:t>
             </w:r>
+            <w:proofErr w:type="spellEnd"/>
           </w:p>
         </w:tc>
         <w:tc>
@@ -2802,6 +3243,7 @@
                 <w:rFonts w:ascii="Times New Roman" w:hAnsi="Times New Roman" w:cs="Times New Roman"/>
               </w:rPr>
             </w:pPr>
+            <w:proofErr w:type="spellStart"/>
             <w:r>
               <w:rPr>
                 <w:rFonts w:ascii="Times New Roman" w:hAnsi="Times New Roman" w:cs="Times New Roman"/>
@@ -2811,6 +3253,7 @@
               </w:rPr>
               <w:t>Fejlhåndtering</w:t>
             </w:r>
+            <w:proofErr w:type="spellEnd"/>
           </w:p>
         </w:tc>
         <w:tc>
@@ -2825,15 +3268,27 @@
                 <w:lang w:val="da-DK"/>
               </w:rPr>
             </w:pPr>
-            <w:r>
-              <w:rPr>
-                <w:rFonts w:ascii="Times New Roman" w:hAnsi="Times New Roman" w:cs="Times New Roman"/>
-                <w:color w:val="000000"/>
-                <w:sz w:val="22"/>
-                <w:szCs w:val="22"/>
-                <w:lang w:val="da-DK"/>
-              </w:rPr>
-              <w:t>Raspbery skal kunne håndtere hvis den ikke kan kontakte MQTT</w:t>
+            <w:proofErr w:type="spellStart"/>
+            <w:r>
+              <w:rPr>
+                <w:rFonts w:ascii="Times New Roman" w:hAnsi="Times New Roman" w:cs="Times New Roman"/>
+                <w:color w:val="000000"/>
+                <w:sz w:val="22"/>
+                <w:szCs w:val="22"/>
+                <w:lang w:val="da-DK"/>
+              </w:rPr>
+              <w:t>Raspbery</w:t>
+            </w:r>
+            <w:proofErr w:type="spellEnd"/>
+            <w:r>
+              <w:rPr>
+                <w:rFonts w:ascii="Times New Roman" w:hAnsi="Times New Roman" w:cs="Times New Roman"/>
+                <w:color w:val="000000"/>
+                <w:sz w:val="22"/>
+                <w:szCs w:val="22"/>
+                <w:lang w:val="da-DK"/>
+              </w:rPr>
+              <w:t xml:space="preserve"> skal kunne håndtere hvis den ikke kan kontakte MQTT</w:t>
             </w:r>
           </w:p>
         </w:tc>
@@ -2939,6 +3394,7 @@
                 <w:rFonts w:ascii="Times New Roman" w:hAnsi="Times New Roman" w:cs="Times New Roman"/>
               </w:rPr>
             </w:pPr>
+            <w:proofErr w:type="spellStart"/>
             <w:r>
               <w:rPr>
                 <w:rFonts w:ascii="Times New Roman" w:hAnsi="Times New Roman" w:cs="Times New Roman"/>
@@ -2948,6 +3404,7 @@
               </w:rPr>
               <w:t>Fejlhåndtering</w:t>
             </w:r>
+            <w:proofErr w:type="spellEnd"/>
           </w:p>
         </w:tc>
         <w:tc>
@@ -2970,7 +3427,29 @@
                 <w:szCs w:val="22"/>
                 <w:lang w:val="da-DK"/>
               </w:rPr>
-              <w:t>Raspberry skal kunne håndtere hvis den ikke kan åbne Xbee porten</w:t>
+              <w:t xml:space="preserve">Raspberry skal kunne håndtere hvis den ikke kan åbne </w:t>
+            </w:r>
+            <w:proofErr w:type="spellStart"/>
+            <w:r>
+              <w:rPr>
+                <w:rFonts w:ascii="Times New Roman" w:hAnsi="Times New Roman" w:cs="Times New Roman"/>
+                <w:color w:val="000000"/>
+                <w:sz w:val="22"/>
+                <w:szCs w:val="22"/>
+                <w:lang w:val="da-DK"/>
+              </w:rPr>
+              <w:t>Xbee</w:t>
+            </w:r>
+            <w:proofErr w:type="spellEnd"/>
+            <w:r>
+              <w:rPr>
+                <w:rFonts w:ascii="Times New Roman" w:hAnsi="Times New Roman" w:cs="Times New Roman"/>
+                <w:color w:val="000000"/>
+                <w:sz w:val="22"/>
+                <w:szCs w:val="22"/>
+                <w:lang w:val="da-DK"/>
+              </w:rPr>
+              <w:t xml:space="preserve"> porten</w:t>
             </w:r>
           </w:p>
         </w:tc>
@@ -3143,6 +3622,7 @@
                 <w:rFonts w:ascii="Times New Roman" w:hAnsi="Times New Roman" w:cs="Times New Roman"/>
               </w:rPr>
             </w:pPr>
+            <w:proofErr w:type="spellStart"/>
             <w:r>
               <w:rPr>
                 <w:rFonts w:ascii="Times New Roman" w:hAnsi="Times New Roman" w:cs="Times New Roman"/>
@@ -3152,6 +3632,7 @@
               </w:rPr>
               <w:t>Funktion</w:t>
             </w:r>
+            <w:proofErr w:type="spellEnd"/>
           </w:p>
         </w:tc>
         <w:tc>
@@ -3289,6 +3770,7 @@
                 <w:rFonts w:ascii="Times New Roman" w:hAnsi="Times New Roman" w:cs="Times New Roman"/>
               </w:rPr>
             </w:pPr>
+            <w:proofErr w:type="spellStart"/>
             <w:r>
               <w:rPr>
                 <w:rFonts w:ascii="Times New Roman" w:hAnsi="Times New Roman" w:cs="Times New Roman"/>
@@ -3298,6 +3780,7 @@
               </w:rPr>
               <w:t>Funktion</w:t>
             </w:r>
+            <w:proofErr w:type="spellEnd"/>
           </w:p>
         </w:tc>
         <w:tc>
@@ -3357,6 +3840,7 @@
                 <w:rFonts w:ascii="Times New Roman" w:hAnsi="Times New Roman" w:cs="Times New Roman"/>
               </w:rPr>
             </w:pPr>
+            <w:proofErr w:type="spellStart"/>
             <w:r>
               <w:rPr>
                 <w:rFonts w:ascii="Times New Roman" w:hAnsi="Times New Roman" w:cs="Times New Roman"/>
@@ -3366,6 +3850,7 @@
               </w:rPr>
               <w:t>Kommunikation</w:t>
             </w:r>
+            <w:proofErr w:type="spellEnd"/>
           </w:p>
         </w:tc>
         <w:tc>
@@ -3380,16 +3865,40 @@
                 <w:lang w:val="da-DK"/>
               </w:rPr>
             </w:pPr>
-            <w:r>
-              <w:rPr>
-                <w:rFonts w:ascii="Times New Roman" w:hAnsi="Times New Roman" w:cs="Times New Roman"/>
-                <w:color w:val="000000"/>
-                <w:sz w:val="22"/>
-                <w:szCs w:val="22"/>
-                <w:lang w:val="da-DK"/>
-              </w:rPr>
-              <w:t>Raspbery skal kunne sende data til det rigtige topic</w:t>
-            </w:r>
+            <w:proofErr w:type="spellStart"/>
+            <w:r>
+              <w:rPr>
+                <w:rFonts w:ascii="Times New Roman" w:hAnsi="Times New Roman" w:cs="Times New Roman"/>
+                <w:color w:val="000000"/>
+                <w:sz w:val="22"/>
+                <w:szCs w:val="22"/>
+                <w:lang w:val="da-DK"/>
+              </w:rPr>
+              <w:t>Raspbery</w:t>
+            </w:r>
+            <w:proofErr w:type="spellEnd"/>
+            <w:r>
+              <w:rPr>
+                <w:rFonts w:ascii="Times New Roman" w:hAnsi="Times New Roman" w:cs="Times New Roman"/>
+                <w:color w:val="000000"/>
+                <w:sz w:val="22"/>
+                <w:szCs w:val="22"/>
+                <w:lang w:val="da-DK"/>
+              </w:rPr>
+              <w:t xml:space="preserve"> skal kunne sende data til det rigtige </w:t>
+            </w:r>
+            <w:proofErr w:type="spellStart"/>
+            <w:r>
+              <w:rPr>
+                <w:rFonts w:ascii="Times New Roman" w:hAnsi="Times New Roman" w:cs="Times New Roman"/>
+                <w:color w:val="000000"/>
+                <w:sz w:val="22"/>
+                <w:szCs w:val="22"/>
+                <w:lang w:val="da-DK"/>
+              </w:rPr>
+              <w:t>topic</w:t>
+            </w:r>
+            <w:proofErr w:type="spellEnd"/>
           </w:p>
         </w:tc>
         <w:tc>
@@ -3425,6 +3934,7 @@
                 <w:rFonts w:ascii="Times New Roman" w:hAnsi="Times New Roman" w:cs="Times New Roman"/>
               </w:rPr>
             </w:pPr>
+            <w:proofErr w:type="spellStart"/>
             <w:r>
               <w:rPr>
                 <w:rFonts w:ascii="Times New Roman" w:hAnsi="Times New Roman" w:cs="Times New Roman"/>
@@ -3434,6 +3944,7 @@
               </w:rPr>
               <w:t>Funktion</w:t>
             </w:r>
+            <w:proofErr w:type="spellEnd"/>
           </w:p>
         </w:tc>
         <w:tc>
@@ -3488,14 +3999,87 @@
           <w:rFonts w:ascii="Times New Roman" w:hAnsi="Times New Roman" w:cs="Times New Roman"/>
           <w:lang w:val="da-DK"/>
         </w:rPr>
-        <w:t xml:space="preserve">Sikkerheden i system skal teste for at sikre at andre ikke kan udnytte det. På sammen tid skal der undersøges om både Arduino’en og Raspberry Pi’en kan håndtere at sende og modtage data, da dette er en vigtig del af systemet. </w:t>
-      </w:r>
-      <w:r>
-        <w:rPr>
-          <w:rFonts w:ascii="Times New Roman" w:hAnsi="Times New Roman" w:cs="Times New Roman"/>
-          <w:lang w:val="da-DK"/>
-        </w:rPr>
-        <w:t xml:space="preserve">Arduion’en skal kunne benytte LED’erne for at vise sin tilstand, da det ikke vil være muligt at debugge den i det færdige produkt, samt </w:t>
+        <w:t xml:space="preserve">Sikkerheden i system skal teste for at sikre at andre ikke kan udnytte det. På sammen tid skal der undersøges om både </w:t>
+      </w:r>
+      <w:proofErr w:type="spellStart"/>
+      <w:r>
+        <w:rPr>
+          <w:rFonts w:ascii="Times New Roman" w:hAnsi="Times New Roman" w:cs="Times New Roman"/>
+          <w:lang w:val="da-DK"/>
+        </w:rPr>
+        <w:t>Arduino’en</w:t>
+      </w:r>
+      <w:proofErr w:type="spellEnd"/>
+      <w:r>
+        <w:rPr>
+          <w:rFonts w:ascii="Times New Roman" w:hAnsi="Times New Roman" w:cs="Times New Roman"/>
+          <w:lang w:val="da-DK"/>
+        </w:rPr>
+        <w:t xml:space="preserve"> og Raspberry </w:t>
+      </w:r>
+      <w:proofErr w:type="spellStart"/>
+      <w:r>
+        <w:rPr>
+          <w:rFonts w:ascii="Times New Roman" w:hAnsi="Times New Roman" w:cs="Times New Roman"/>
+          <w:lang w:val="da-DK"/>
+        </w:rPr>
+        <w:t>Pi’en</w:t>
+      </w:r>
+      <w:proofErr w:type="spellEnd"/>
+      <w:r>
+        <w:rPr>
+          <w:rFonts w:ascii="Times New Roman" w:hAnsi="Times New Roman" w:cs="Times New Roman"/>
+          <w:lang w:val="da-DK"/>
+        </w:rPr>
+        <w:t xml:space="preserve"> kan håndtere at sende og modtage data, da dette er en vigtig del af systemet. </w:t>
+      </w:r>
+      <w:proofErr w:type="spellStart"/>
+      <w:r>
+        <w:rPr>
+          <w:rFonts w:ascii="Times New Roman" w:hAnsi="Times New Roman" w:cs="Times New Roman"/>
+          <w:lang w:val="da-DK"/>
+        </w:rPr>
+        <w:t>Arduion’en</w:t>
+      </w:r>
+      <w:proofErr w:type="spellEnd"/>
+      <w:r>
+        <w:rPr>
+          <w:rFonts w:ascii="Times New Roman" w:hAnsi="Times New Roman" w:cs="Times New Roman"/>
+          <w:lang w:val="da-DK"/>
+        </w:rPr>
+        <w:t xml:space="preserve"> skal kunne benytte </w:t>
+      </w:r>
+      <w:proofErr w:type="spellStart"/>
+      <w:r>
+        <w:rPr>
+          <w:rFonts w:ascii="Times New Roman" w:hAnsi="Times New Roman" w:cs="Times New Roman"/>
+          <w:lang w:val="da-DK"/>
+        </w:rPr>
+        <w:t>LED’erne</w:t>
+      </w:r>
+      <w:proofErr w:type="spellEnd"/>
+      <w:r>
+        <w:rPr>
+          <w:rFonts w:ascii="Times New Roman" w:hAnsi="Times New Roman" w:cs="Times New Roman"/>
+          <w:lang w:val="da-DK"/>
+        </w:rPr>
+        <w:t xml:space="preserve"> for at vise sin tilstand, da det ikke vil være muligt at </w:t>
+      </w:r>
+      <w:proofErr w:type="spellStart"/>
+      <w:r>
+        <w:rPr>
+          <w:rFonts w:ascii="Times New Roman" w:hAnsi="Times New Roman" w:cs="Times New Roman"/>
+          <w:lang w:val="da-DK"/>
+        </w:rPr>
+        <w:t>debugge</w:t>
+      </w:r>
+      <w:proofErr w:type="spellEnd"/>
+      <w:r>
+        <w:rPr>
+          <w:rFonts w:ascii="Times New Roman" w:hAnsi="Times New Roman" w:cs="Times New Roman"/>
+          <w:lang w:val="da-DK"/>
+        </w:rPr>
+        <w:t xml:space="preserve"> den i det færdige produkt, samt </w:t>
       </w:r>
       <w:r>
         <w:rPr>
@@ -3517,7 +4101,23 @@
           <w:rFonts w:ascii="Times New Roman" w:hAnsi="Times New Roman" w:cs="Times New Roman"/>
           <w:lang w:val="da-DK"/>
         </w:rPr>
-        <w:t xml:space="preserve">Det meste af systemet skal teste via debugging. </w:t>
+        <w:t xml:space="preserve">Det meste af systemet skal teste via </w:t>
+      </w:r>
+      <w:proofErr w:type="spellStart"/>
+      <w:r>
+        <w:rPr>
+          <w:rFonts w:ascii="Times New Roman" w:hAnsi="Times New Roman" w:cs="Times New Roman"/>
+          <w:lang w:val="da-DK"/>
+        </w:rPr>
+        <w:t>debugging</w:t>
+      </w:r>
+      <w:proofErr w:type="spellEnd"/>
+      <w:r>
+        <w:rPr>
+          <w:rFonts w:ascii="Times New Roman" w:hAnsi="Times New Roman" w:cs="Times New Roman"/>
+          <w:lang w:val="da-DK"/>
+        </w:rPr>
+        <w:t xml:space="preserve">. </w:t>
       </w:r>
       <w:r>
         <w:rPr>
@@ -3545,14 +4145,128 @@
           <w:rFonts w:ascii="Times New Roman" w:hAnsi="Times New Roman" w:cs="Times New Roman"/>
           <w:lang w:val="da-DK"/>
         </w:rPr>
-        <w:t xml:space="preserve"> på Raspberry Pi’en har ikke de samme debugging muligheder, men der kan, via prints og if-statments, tjekke hvad kode der køre og hvad data’en er. </w:t>
-      </w:r>
-      <w:r>
-        <w:rPr>
-          <w:rFonts w:ascii="Times New Roman" w:hAnsi="Times New Roman" w:cs="Times New Roman"/>
-          <w:lang w:val="da-DK"/>
-        </w:rPr>
-        <w:t>Der er muligt at ’debugge’ MQTT via en subscription i en konsol på det topic der sendes til.</w:t>
+        <w:t xml:space="preserve"> på Raspberry </w:t>
+      </w:r>
+      <w:proofErr w:type="spellStart"/>
+      <w:proofErr w:type="gramStart"/>
+      <w:r>
+        <w:rPr>
+          <w:rFonts w:ascii="Times New Roman" w:hAnsi="Times New Roman" w:cs="Times New Roman"/>
+          <w:lang w:val="da-DK"/>
+        </w:rPr>
+        <w:t>Pi’en</w:t>
+      </w:r>
+      <w:proofErr w:type="spellEnd"/>
+      <w:proofErr w:type="gramEnd"/>
+      <w:r>
+        <w:rPr>
+          <w:rFonts w:ascii="Times New Roman" w:hAnsi="Times New Roman" w:cs="Times New Roman"/>
+          <w:lang w:val="da-DK"/>
+        </w:rPr>
+        <w:t xml:space="preserve"> har ikke de samme </w:t>
+      </w:r>
+      <w:proofErr w:type="spellStart"/>
+      <w:r>
+        <w:rPr>
+          <w:rFonts w:ascii="Times New Roman" w:hAnsi="Times New Roman" w:cs="Times New Roman"/>
+          <w:lang w:val="da-DK"/>
+        </w:rPr>
+        <w:t>debugging</w:t>
+      </w:r>
+      <w:proofErr w:type="spellEnd"/>
+      <w:r>
+        <w:rPr>
+          <w:rFonts w:ascii="Times New Roman" w:hAnsi="Times New Roman" w:cs="Times New Roman"/>
+          <w:lang w:val="da-DK"/>
+        </w:rPr>
+        <w:t xml:space="preserve"> muligheder, men der kan, via prints og </w:t>
+      </w:r>
+      <w:proofErr w:type="spellStart"/>
+      <w:r>
+        <w:rPr>
+          <w:rFonts w:ascii="Times New Roman" w:hAnsi="Times New Roman" w:cs="Times New Roman"/>
+          <w:lang w:val="da-DK"/>
+        </w:rPr>
+        <w:t>if-statments</w:t>
+      </w:r>
+      <w:proofErr w:type="spellEnd"/>
+      <w:r>
+        <w:rPr>
+          <w:rFonts w:ascii="Times New Roman" w:hAnsi="Times New Roman" w:cs="Times New Roman"/>
+          <w:lang w:val="da-DK"/>
+        </w:rPr>
+        <w:t xml:space="preserve">, tjekke hvad kode der køre og hvad </w:t>
+      </w:r>
+      <w:proofErr w:type="spellStart"/>
+      <w:r>
+        <w:rPr>
+          <w:rFonts w:ascii="Times New Roman" w:hAnsi="Times New Roman" w:cs="Times New Roman"/>
+          <w:lang w:val="da-DK"/>
+        </w:rPr>
+        <w:t>data’en</w:t>
+      </w:r>
+      <w:proofErr w:type="spellEnd"/>
+      <w:r>
+        <w:rPr>
+          <w:rFonts w:ascii="Times New Roman" w:hAnsi="Times New Roman" w:cs="Times New Roman"/>
+          <w:lang w:val="da-DK"/>
+        </w:rPr>
+        <w:t xml:space="preserve"> er. </w:t>
+      </w:r>
+      <w:r>
+        <w:rPr>
+          <w:rFonts w:ascii="Times New Roman" w:hAnsi="Times New Roman" w:cs="Times New Roman"/>
+          <w:lang w:val="da-DK"/>
+        </w:rPr>
+        <w:t>Der er muligt at ’</w:t>
+      </w:r>
+      <w:proofErr w:type="spellStart"/>
+      <w:r>
+        <w:rPr>
+          <w:rFonts w:ascii="Times New Roman" w:hAnsi="Times New Roman" w:cs="Times New Roman"/>
+          <w:lang w:val="da-DK"/>
+        </w:rPr>
+        <w:t>debugge</w:t>
+      </w:r>
+      <w:proofErr w:type="spellEnd"/>
+      <w:r>
+        <w:rPr>
+          <w:rFonts w:ascii="Times New Roman" w:hAnsi="Times New Roman" w:cs="Times New Roman"/>
+          <w:lang w:val="da-DK"/>
+        </w:rPr>
+        <w:t xml:space="preserve">’ MQTT via en </w:t>
+      </w:r>
+      <w:proofErr w:type="spellStart"/>
+      <w:r>
+        <w:rPr>
+          <w:rFonts w:ascii="Times New Roman" w:hAnsi="Times New Roman" w:cs="Times New Roman"/>
+          <w:lang w:val="da-DK"/>
+        </w:rPr>
+        <w:t>subscription</w:t>
+      </w:r>
+      <w:proofErr w:type="spellEnd"/>
+      <w:r>
+        <w:rPr>
+          <w:rFonts w:ascii="Times New Roman" w:hAnsi="Times New Roman" w:cs="Times New Roman"/>
+          <w:lang w:val="da-DK"/>
+        </w:rPr>
+        <w:t xml:space="preserve"> i en konsol på det </w:t>
+      </w:r>
+      <w:proofErr w:type="spellStart"/>
+      <w:r>
+        <w:rPr>
+          <w:rFonts w:ascii="Times New Roman" w:hAnsi="Times New Roman" w:cs="Times New Roman"/>
+          <w:lang w:val="da-DK"/>
+        </w:rPr>
+        <w:t>topic</w:t>
+      </w:r>
+      <w:proofErr w:type="spellEnd"/>
+      <w:r>
+        <w:rPr>
+          <w:rFonts w:ascii="Times New Roman" w:hAnsi="Times New Roman" w:cs="Times New Roman"/>
+          <w:lang w:val="da-DK"/>
+        </w:rPr>
+        <w:t xml:space="preserve"> der sendes til.</w:t>
       </w:r>
     </w:p>
     <w:p>
@@ -3569,12 +4283,14 @@
           <w:rFonts w:ascii="Times New Roman" w:hAnsi="Times New Roman" w:cs="Times New Roman"/>
         </w:rPr>
       </w:pPr>
+      <w:proofErr w:type="spellStart"/>
       <w:r>
         <w:rPr>
           <w:rFonts w:ascii="Times New Roman" w:hAnsi="Times New Roman" w:cs="Times New Roman"/>
         </w:rPr>
         <w:t>Accepttestoversigt</w:t>
       </w:r>
+      <w:proofErr w:type="spellEnd"/>
     </w:p>
     <w:tbl>
       <w:tblPr>
@@ -3600,12 +4316,14 @@
                 <w:rFonts w:ascii="Times New Roman" w:hAnsi="Times New Roman" w:cs="Times New Roman"/>
               </w:rPr>
             </w:pPr>
+            <w:proofErr w:type="spellStart"/>
             <w:r>
               <w:rPr>
                 <w:rFonts w:ascii="Times New Roman" w:hAnsi="Times New Roman" w:cs="Times New Roman"/>
               </w:rPr>
               <w:t>KravId</w:t>
             </w:r>
+            <w:proofErr w:type="spellEnd"/>
           </w:p>
         </w:tc>
         <w:tc>
@@ -3618,12 +4336,14 @@
                 <w:rFonts w:ascii="Times New Roman" w:hAnsi="Times New Roman" w:cs="Times New Roman"/>
               </w:rPr>
             </w:pPr>
+            <w:proofErr w:type="spellStart"/>
             <w:r>
               <w:rPr>
                 <w:rFonts w:ascii="Times New Roman" w:hAnsi="Times New Roman" w:cs="Times New Roman"/>
               </w:rPr>
               <w:t>Testbeskrivelse</w:t>
             </w:r>
+            <w:proofErr w:type="spellEnd"/>
           </w:p>
         </w:tc>
         <w:tc>
@@ -3636,12 +4356,14 @@
                 <w:rFonts w:ascii="Times New Roman" w:hAnsi="Times New Roman" w:cs="Times New Roman"/>
               </w:rPr>
             </w:pPr>
+            <w:proofErr w:type="spellStart"/>
             <w:r>
               <w:rPr>
                 <w:rFonts w:ascii="Times New Roman" w:hAnsi="Times New Roman" w:cs="Times New Roman"/>
               </w:rPr>
               <w:t>Testkriterier</w:t>
             </w:r>
+            <w:proofErr w:type="spellEnd"/>
           </w:p>
         </w:tc>
         <w:tc>
@@ -3654,12 +4376,14 @@
                 <w:rFonts w:ascii="Times New Roman" w:hAnsi="Times New Roman" w:cs="Times New Roman"/>
               </w:rPr>
             </w:pPr>
+            <w:proofErr w:type="spellStart"/>
             <w:r>
               <w:rPr>
                 <w:rFonts w:ascii="Times New Roman" w:hAnsi="Times New Roman" w:cs="Times New Roman"/>
               </w:rPr>
               <w:t>Bemærkninger</w:t>
             </w:r>
+            <w:proofErr w:type="spellEnd"/>
           </w:p>
         </w:tc>
         <w:tc>
@@ -3723,8 +4447,86 @@
                 <w:szCs w:val="22"/>
                 <w:lang w:val="da-DK"/>
               </w:rPr>
-              <w:t>Der undersøges om Xbee'en på Arduino'en kan sende til raspberry pi'ens</w:t>
-            </w:r>
+              <w:t xml:space="preserve">Der undersøges om </w:t>
+            </w:r>
+            <w:proofErr w:type="spellStart"/>
+            <w:r>
+              <w:rPr>
+                <w:rFonts w:ascii="Times New Roman" w:hAnsi="Times New Roman" w:cs="Times New Roman"/>
+                <w:color w:val="000000"/>
+                <w:sz w:val="22"/>
+                <w:szCs w:val="22"/>
+                <w:lang w:val="da-DK"/>
+              </w:rPr>
+              <w:t>Xbee'en</w:t>
+            </w:r>
+            <w:proofErr w:type="spellEnd"/>
+            <w:r>
+              <w:rPr>
+                <w:rFonts w:ascii="Times New Roman" w:hAnsi="Times New Roman" w:cs="Times New Roman"/>
+                <w:color w:val="000000"/>
+                <w:sz w:val="22"/>
+                <w:szCs w:val="22"/>
+                <w:lang w:val="da-DK"/>
+              </w:rPr>
+              <w:t xml:space="preserve"> på </w:t>
+            </w:r>
+            <w:proofErr w:type="spellStart"/>
+            <w:r>
+              <w:rPr>
+                <w:rFonts w:ascii="Times New Roman" w:hAnsi="Times New Roman" w:cs="Times New Roman"/>
+                <w:color w:val="000000"/>
+                <w:sz w:val="22"/>
+                <w:szCs w:val="22"/>
+                <w:lang w:val="da-DK"/>
+              </w:rPr>
+              <w:t>Arduino'en</w:t>
+            </w:r>
+            <w:proofErr w:type="spellEnd"/>
+            <w:r>
+              <w:rPr>
+                <w:rFonts w:ascii="Times New Roman" w:hAnsi="Times New Roman" w:cs="Times New Roman"/>
+                <w:color w:val="000000"/>
+                <w:sz w:val="22"/>
+                <w:szCs w:val="22"/>
+                <w:lang w:val="da-DK"/>
+              </w:rPr>
+              <w:t xml:space="preserve"> kan sende til </w:t>
+            </w:r>
+            <w:proofErr w:type="spellStart"/>
+            <w:r>
+              <w:rPr>
+                <w:rFonts w:ascii="Times New Roman" w:hAnsi="Times New Roman" w:cs="Times New Roman"/>
+                <w:color w:val="000000"/>
+                <w:sz w:val="22"/>
+                <w:szCs w:val="22"/>
+                <w:lang w:val="da-DK"/>
+              </w:rPr>
+              <w:t>raspberry</w:t>
+            </w:r>
+            <w:proofErr w:type="spellEnd"/>
+            <w:r>
+              <w:rPr>
+                <w:rFonts w:ascii="Times New Roman" w:hAnsi="Times New Roman" w:cs="Times New Roman"/>
+                <w:color w:val="000000"/>
+                <w:sz w:val="22"/>
+                <w:szCs w:val="22"/>
+                <w:lang w:val="da-DK"/>
+              </w:rPr>
+              <w:t xml:space="preserve"> </w:t>
+            </w:r>
+            <w:proofErr w:type="spellStart"/>
+            <w:r>
+              <w:rPr>
+                <w:rFonts w:ascii="Times New Roman" w:hAnsi="Times New Roman" w:cs="Times New Roman"/>
+                <w:color w:val="000000"/>
+                <w:sz w:val="22"/>
+                <w:szCs w:val="22"/>
+                <w:lang w:val="da-DK"/>
+              </w:rPr>
+              <w:t>pi'ens</w:t>
+            </w:r>
+            <w:proofErr w:type="spellEnd"/>
           </w:p>
         </w:tc>
         <w:tc>
@@ -3828,8 +4630,20 @@
                 <w:szCs w:val="22"/>
                 <w:lang w:val="da-DK"/>
               </w:rPr>
-              <w:t>Der undersøges om Raspberry Pi kan droppe det data der sendes af en ukendt Xbee</w:t>
-            </w:r>
+              <w:t xml:space="preserve">Der undersøges om Raspberry Pi kan droppe det data der sendes af en ukendt </w:t>
+            </w:r>
+            <w:proofErr w:type="spellStart"/>
+            <w:r>
+              <w:rPr>
+                <w:rFonts w:ascii="Times New Roman" w:hAnsi="Times New Roman" w:cs="Times New Roman"/>
+                <w:color w:val="000000"/>
+                <w:sz w:val="22"/>
+                <w:szCs w:val="22"/>
+                <w:lang w:val="da-DK"/>
+              </w:rPr>
+              <w:t>Xbee</w:t>
+            </w:r>
+            <w:proofErr w:type="spellEnd"/>
           </w:p>
         </w:tc>
         <w:tc>
@@ -3851,7 +4665,29 @@
                 <w:szCs w:val="22"/>
                 <w:lang w:val="da-DK"/>
               </w:rPr>
-              <w:t>Data skal ikke analysers og sendes til MQTT, hvis sender addressen ikke er i bestemt liste</w:t>
+              <w:t xml:space="preserve">Data skal ikke analysers og sendes til MQTT, hvis sender </w:t>
+            </w:r>
+            <w:proofErr w:type="spellStart"/>
+            <w:r>
+              <w:rPr>
+                <w:rFonts w:ascii="Times New Roman" w:hAnsi="Times New Roman" w:cs="Times New Roman"/>
+                <w:color w:val="000000"/>
+                <w:sz w:val="22"/>
+                <w:szCs w:val="22"/>
+                <w:lang w:val="da-DK"/>
+              </w:rPr>
+              <w:t>addressen</w:t>
+            </w:r>
+            <w:proofErr w:type="spellEnd"/>
+            <w:r>
+              <w:rPr>
+                <w:rFonts w:ascii="Times New Roman" w:hAnsi="Times New Roman" w:cs="Times New Roman"/>
+                <w:color w:val="000000"/>
+                <w:sz w:val="22"/>
+                <w:szCs w:val="22"/>
+                <w:lang w:val="da-DK"/>
+              </w:rPr>
+              <w:t xml:space="preserve"> ikke er i bestemt liste</w:t>
             </w:r>
           </w:p>
         </w:tc>
@@ -3873,8 +4709,20 @@
                 <w:szCs w:val="22"/>
                 <w:lang w:val="da-DK"/>
               </w:rPr>
-              <w:t>Kræver en 3rd Xbee</w:t>
-            </w:r>
+              <w:t xml:space="preserve">Kræver en 3rd </w:t>
+            </w:r>
+            <w:proofErr w:type="spellStart"/>
+            <w:r>
+              <w:rPr>
+                <w:rFonts w:ascii="Times New Roman" w:hAnsi="Times New Roman" w:cs="Times New Roman"/>
+                <w:color w:val="000000"/>
+                <w:sz w:val="22"/>
+                <w:szCs w:val="22"/>
+                <w:lang w:val="da-DK"/>
+              </w:rPr>
+              <w:t>Xbee</w:t>
+            </w:r>
+            <w:proofErr w:type="spellEnd"/>
           </w:p>
         </w:tc>
         <w:tc>
@@ -4079,7 +4927,29 @@
                 <w:szCs w:val="22"/>
                 <w:lang w:val="da-DK"/>
               </w:rPr>
-              <w:t>Data fra sensoren skal føst læse og derefter skal den vente til der ikke er noget foran den</w:t>
+              <w:t xml:space="preserve">Data fra sensoren skal </w:t>
+            </w:r>
+            <w:proofErr w:type="spellStart"/>
+            <w:r>
+              <w:rPr>
+                <w:rFonts w:ascii="Times New Roman" w:hAnsi="Times New Roman" w:cs="Times New Roman"/>
+                <w:color w:val="000000"/>
+                <w:sz w:val="22"/>
+                <w:szCs w:val="22"/>
+                <w:lang w:val="da-DK"/>
+              </w:rPr>
+              <w:t>føst</w:t>
+            </w:r>
+            <w:proofErr w:type="spellEnd"/>
+            <w:r>
+              <w:rPr>
+                <w:rFonts w:ascii="Times New Roman" w:hAnsi="Times New Roman" w:cs="Times New Roman"/>
+                <w:color w:val="000000"/>
+                <w:sz w:val="22"/>
+                <w:szCs w:val="22"/>
+                <w:lang w:val="da-DK"/>
+              </w:rPr>
+              <w:t xml:space="preserve"> læse og derefter skal den vente til der ikke er noget foran den</w:t>
             </w:r>
           </w:p>
         </w:tc>
@@ -4161,8 +5031,64 @@
                 <w:szCs w:val="22"/>
                 <w:lang w:val="da-DK"/>
               </w:rPr>
-              <w:t>Der undersøges om Arduino'en kan starte og slukke for dens state LEDer</w:t>
-            </w:r>
+              <w:t xml:space="preserve">Der undersøges om </w:t>
+            </w:r>
+            <w:proofErr w:type="spellStart"/>
+            <w:r>
+              <w:rPr>
+                <w:rFonts w:ascii="Times New Roman" w:hAnsi="Times New Roman" w:cs="Times New Roman"/>
+                <w:color w:val="000000"/>
+                <w:sz w:val="22"/>
+                <w:szCs w:val="22"/>
+                <w:lang w:val="da-DK"/>
+              </w:rPr>
+              <w:t>Arduino'en</w:t>
+            </w:r>
+            <w:proofErr w:type="spellEnd"/>
+            <w:r>
+              <w:rPr>
+                <w:rFonts w:ascii="Times New Roman" w:hAnsi="Times New Roman" w:cs="Times New Roman"/>
+                <w:color w:val="000000"/>
+                <w:sz w:val="22"/>
+                <w:szCs w:val="22"/>
+                <w:lang w:val="da-DK"/>
+              </w:rPr>
+              <w:t xml:space="preserve"> kan starte og slukke for dens </w:t>
+            </w:r>
+            <w:proofErr w:type="spellStart"/>
+            <w:r>
+              <w:rPr>
+                <w:rFonts w:ascii="Times New Roman" w:hAnsi="Times New Roman" w:cs="Times New Roman"/>
+                <w:color w:val="000000"/>
+                <w:sz w:val="22"/>
+                <w:szCs w:val="22"/>
+                <w:lang w:val="da-DK"/>
+              </w:rPr>
+              <w:t>state</w:t>
+            </w:r>
+            <w:proofErr w:type="spellEnd"/>
+            <w:r>
+              <w:rPr>
+                <w:rFonts w:ascii="Times New Roman" w:hAnsi="Times New Roman" w:cs="Times New Roman"/>
+                <w:color w:val="000000"/>
+                <w:sz w:val="22"/>
+                <w:szCs w:val="22"/>
+                <w:lang w:val="da-DK"/>
+              </w:rPr>
+              <w:t xml:space="preserve"> </w:t>
+            </w:r>
+            <w:proofErr w:type="spellStart"/>
+            <w:r>
+              <w:rPr>
+                <w:rFonts w:ascii="Times New Roman" w:hAnsi="Times New Roman" w:cs="Times New Roman"/>
+                <w:color w:val="000000"/>
+                <w:sz w:val="22"/>
+                <w:szCs w:val="22"/>
+                <w:lang w:val="da-DK"/>
+              </w:rPr>
+              <w:t>LEDer</w:t>
+            </w:r>
+            <w:proofErr w:type="spellEnd"/>
           </w:p>
         </w:tc>
         <w:tc>
@@ -4184,8 +5110,20 @@
                 <w:szCs w:val="22"/>
                 <w:lang w:val="da-DK"/>
               </w:rPr>
-              <w:t>Dette skal gøres via en enkel metoder kald der kan bruges for alle LED'er</w:t>
-            </w:r>
+              <w:t xml:space="preserve">Dette skal gøres via en enkel metoder kald der kan bruges for alle </w:t>
+            </w:r>
+            <w:proofErr w:type="spellStart"/>
+            <w:r>
+              <w:rPr>
+                <w:rFonts w:ascii="Times New Roman" w:hAnsi="Times New Roman" w:cs="Times New Roman"/>
+                <w:color w:val="000000"/>
+                <w:sz w:val="22"/>
+                <w:szCs w:val="22"/>
+                <w:lang w:val="da-DK"/>
+              </w:rPr>
+              <w:t>LED'er</w:t>
+            </w:r>
+            <w:proofErr w:type="spellEnd"/>
           </w:p>
         </w:tc>
         <w:tc>
@@ -4266,8 +5204,42 @@
                 <w:szCs w:val="22"/>
                 <w:lang w:val="da-DK"/>
               </w:rPr>
-              <w:t>Der undersøges om Arduino kan benytte statemachine til at tænde og slukke for de rigtige LED'er</w:t>
-            </w:r>
+              <w:t xml:space="preserve">Der undersøges om Arduino kan benytte </w:t>
+            </w:r>
+            <w:proofErr w:type="spellStart"/>
+            <w:r>
+              <w:rPr>
+                <w:rFonts w:ascii="Times New Roman" w:hAnsi="Times New Roman" w:cs="Times New Roman"/>
+                <w:color w:val="000000"/>
+                <w:sz w:val="22"/>
+                <w:szCs w:val="22"/>
+                <w:lang w:val="da-DK"/>
+              </w:rPr>
+              <w:t>statemachine</w:t>
+            </w:r>
+            <w:proofErr w:type="spellEnd"/>
+            <w:r>
+              <w:rPr>
+                <w:rFonts w:ascii="Times New Roman" w:hAnsi="Times New Roman" w:cs="Times New Roman"/>
+                <w:color w:val="000000"/>
+                <w:sz w:val="22"/>
+                <w:szCs w:val="22"/>
+                <w:lang w:val="da-DK"/>
+              </w:rPr>
+              <w:t xml:space="preserve"> til at tænde og slukke for de rigtige </w:t>
+            </w:r>
+            <w:proofErr w:type="spellStart"/>
+            <w:r>
+              <w:rPr>
+                <w:rFonts w:ascii="Times New Roman" w:hAnsi="Times New Roman" w:cs="Times New Roman"/>
+                <w:color w:val="000000"/>
+                <w:sz w:val="22"/>
+                <w:szCs w:val="22"/>
+                <w:lang w:val="da-DK"/>
+              </w:rPr>
+              <w:t>LED'er</w:t>
+            </w:r>
+            <w:proofErr w:type="spellEnd"/>
           </w:p>
         </w:tc>
         <w:tc>
@@ -4289,7 +5261,49 @@
                 <w:szCs w:val="22"/>
                 <w:lang w:val="da-DK"/>
               </w:rPr>
-              <w:t>Kun en enkel LED skal være tændt af gangen. Hver state skal tænde og slukke for sin egen LED</w:t>
+              <w:t xml:space="preserve">Kun en enkel LED skal være tændt </w:t>
+            </w:r>
+            <w:r>
+              <w:rPr>
+                <w:rFonts w:ascii="Times New Roman" w:hAnsi="Times New Roman" w:cs="Times New Roman"/>
+                <w:color w:val="000000"/>
+                <w:sz w:val="22"/>
+                <w:szCs w:val="22"/>
+                <w:lang w:val="da-DK"/>
+              </w:rPr>
+              <w:t>ad</w:t>
+            </w:r>
+            <w:r>
+              <w:rPr>
+                <w:rFonts w:ascii="Times New Roman" w:hAnsi="Times New Roman" w:cs="Times New Roman"/>
+                <w:color w:val="000000"/>
+                <w:sz w:val="22"/>
+                <w:szCs w:val="22"/>
+                <w:lang w:val="da-DK"/>
+              </w:rPr>
+              <w:t xml:space="preserve"> gangen. Hver </w:t>
+            </w:r>
+            <w:proofErr w:type="spellStart"/>
+            <w:r>
+              <w:rPr>
+                <w:rFonts w:ascii="Times New Roman" w:hAnsi="Times New Roman" w:cs="Times New Roman"/>
+                <w:color w:val="000000"/>
+                <w:sz w:val="22"/>
+                <w:szCs w:val="22"/>
+                <w:lang w:val="da-DK"/>
+              </w:rPr>
+              <w:t>state</w:t>
+            </w:r>
+            <w:proofErr w:type="spellEnd"/>
+            <w:r>
+              <w:rPr>
+                <w:rFonts w:ascii="Times New Roman" w:hAnsi="Times New Roman" w:cs="Times New Roman"/>
+                <w:color w:val="000000"/>
+                <w:sz w:val="22"/>
+                <w:szCs w:val="22"/>
+                <w:lang w:val="da-DK"/>
+              </w:rPr>
+              <w:t xml:space="preserve"> skal tænde og slukke for sin egen LED</w:t>
             </w:r>
           </w:p>
         </w:tc>
@@ -4304,15 +5318,27 @@
                 <w:lang w:val="da-DK"/>
               </w:rPr>
             </w:pPr>
-            <w:r>
-              <w:rPr>
-                <w:rFonts w:ascii="Times New Roman" w:hAnsi="Times New Roman" w:cs="Times New Roman"/>
-                <w:color w:val="000000"/>
-                <w:sz w:val="22"/>
-                <w:szCs w:val="22"/>
-                <w:lang w:val="da-DK"/>
-              </w:rPr>
-              <w:t>LED'en position og port skal være en del af et array</w:t>
+            <w:proofErr w:type="spellStart"/>
+            <w:r>
+              <w:rPr>
+                <w:rFonts w:ascii="Times New Roman" w:hAnsi="Times New Roman" w:cs="Times New Roman"/>
+                <w:color w:val="000000"/>
+                <w:sz w:val="22"/>
+                <w:szCs w:val="22"/>
+                <w:lang w:val="da-DK"/>
+              </w:rPr>
+              <w:t>LED'en</w:t>
+            </w:r>
+            <w:proofErr w:type="spellEnd"/>
+            <w:r>
+              <w:rPr>
+                <w:rFonts w:ascii="Times New Roman" w:hAnsi="Times New Roman" w:cs="Times New Roman"/>
+                <w:color w:val="000000"/>
+                <w:sz w:val="22"/>
+                <w:szCs w:val="22"/>
+                <w:lang w:val="da-DK"/>
+              </w:rPr>
+              <w:t xml:space="preserve"> position og port skal være en del af et array</w:t>
             </w:r>
           </w:p>
         </w:tc>
@@ -4401,7 +5427,73 @@
                 <w:szCs w:val="22"/>
                 <w:lang w:val="da-DK"/>
               </w:rPr>
-              <w:t xml:space="preserve"> er kaldt I Arduino'en ud fra hvad state machine siger</w:t>
+              <w:t xml:space="preserve"> er kaldt I </w:t>
+            </w:r>
+            <w:proofErr w:type="spellStart"/>
+            <w:r>
+              <w:rPr>
+                <w:rFonts w:ascii="Times New Roman" w:hAnsi="Times New Roman" w:cs="Times New Roman"/>
+                <w:color w:val="000000"/>
+                <w:sz w:val="22"/>
+                <w:szCs w:val="22"/>
+                <w:lang w:val="da-DK"/>
+              </w:rPr>
+              <w:t>Arduino'en</w:t>
+            </w:r>
+            <w:proofErr w:type="spellEnd"/>
+            <w:r>
+              <w:rPr>
+                <w:rFonts w:ascii="Times New Roman" w:hAnsi="Times New Roman" w:cs="Times New Roman"/>
+                <w:color w:val="000000"/>
+                <w:sz w:val="22"/>
+                <w:szCs w:val="22"/>
+                <w:lang w:val="da-DK"/>
+              </w:rPr>
+              <w:t xml:space="preserve"> ud fra hvad </w:t>
+            </w:r>
+            <w:proofErr w:type="spellStart"/>
+            <w:r>
+              <w:rPr>
+                <w:rFonts w:ascii="Times New Roman" w:hAnsi="Times New Roman" w:cs="Times New Roman"/>
+                <w:color w:val="000000"/>
+                <w:sz w:val="22"/>
+                <w:szCs w:val="22"/>
+                <w:lang w:val="da-DK"/>
+              </w:rPr>
+              <w:t>state</w:t>
+            </w:r>
+            <w:proofErr w:type="spellEnd"/>
+            <w:r>
+              <w:rPr>
+                <w:rFonts w:ascii="Times New Roman" w:hAnsi="Times New Roman" w:cs="Times New Roman"/>
+                <w:color w:val="000000"/>
+                <w:sz w:val="22"/>
+                <w:szCs w:val="22"/>
+                <w:lang w:val="da-DK"/>
+              </w:rPr>
+              <w:t xml:space="preserve"> </w:t>
+            </w:r>
+            <w:proofErr w:type="spellStart"/>
+            <w:r>
+              <w:rPr>
+                <w:rFonts w:ascii="Times New Roman" w:hAnsi="Times New Roman" w:cs="Times New Roman"/>
+                <w:color w:val="000000"/>
+                <w:sz w:val="22"/>
+                <w:szCs w:val="22"/>
+                <w:lang w:val="da-DK"/>
+              </w:rPr>
+              <w:t>machine</w:t>
+            </w:r>
+            <w:proofErr w:type="spellEnd"/>
+            <w:r>
+              <w:rPr>
+                <w:rFonts w:ascii="Times New Roman" w:hAnsi="Times New Roman" w:cs="Times New Roman"/>
+                <w:color w:val="000000"/>
+                <w:sz w:val="22"/>
+                <w:szCs w:val="22"/>
+                <w:lang w:val="da-DK"/>
+              </w:rPr>
+              <w:t xml:space="preserve"> siger</w:t>
             </w:r>
           </w:p>
         </w:tc>
@@ -4424,8 +5516,42 @@
                 <w:szCs w:val="22"/>
                 <w:lang w:val="da-DK"/>
               </w:rPr>
-              <w:t>Den rigtige kode kaldes ud fra state machinen</w:t>
-            </w:r>
+              <w:t xml:space="preserve">Den rigtige kode kaldes ud fra </w:t>
+            </w:r>
+            <w:proofErr w:type="spellStart"/>
+            <w:r>
+              <w:rPr>
+                <w:rFonts w:ascii="Times New Roman" w:hAnsi="Times New Roman" w:cs="Times New Roman"/>
+                <w:color w:val="000000"/>
+                <w:sz w:val="22"/>
+                <w:szCs w:val="22"/>
+                <w:lang w:val="da-DK"/>
+              </w:rPr>
+              <w:t>state</w:t>
+            </w:r>
+            <w:proofErr w:type="spellEnd"/>
+            <w:r>
+              <w:rPr>
+                <w:rFonts w:ascii="Times New Roman" w:hAnsi="Times New Roman" w:cs="Times New Roman"/>
+                <w:color w:val="000000"/>
+                <w:sz w:val="22"/>
+                <w:szCs w:val="22"/>
+                <w:lang w:val="da-DK"/>
+              </w:rPr>
+              <w:t xml:space="preserve"> </w:t>
+            </w:r>
+            <w:proofErr w:type="spellStart"/>
+            <w:r>
+              <w:rPr>
+                <w:rFonts w:ascii="Times New Roman" w:hAnsi="Times New Roman" w:cs="Times New Roman"/>
+                <w:color w:val="000000"/>
+                <w:sz w:val="22"/>
+                <w:szCs w:val="22"/>
+                <w:lang w:val="da-DK"/>
+              </w:rPr>
+              <w:t>machinen</w:t>
+            </w:r>
+            <w:proofErr w:type="spellEnd"/>
           </w:p>
         </w:tc>
         <w:tc>
@@ -4529,7 +5655,29 @@
                 <w:szCs w:val="22"/>
                 <w:lang w:val="da-DK"/>
               </w:rPr>
-              <w:t>Arduino sender til en MAC addresse og ikke broadcast</w:t>
+              <w:t xml:space="preserve">Arduino sender til en MAC </w:t>
+            </w:r>
+            <w:proofErr w:type="spellStart"/>
+            <w:r>
+              <w:rPr>
+                <w:rFonts w:ascii="Times New Roman" w:hAnsi="Times New Roman" w:cs="Times New Roman"/>
+                <w:color w:val="000000"/>
+                <w:sz w:val="22"/>
+                <w:szCs w:val="22"/>
+                <w:lang w:val="da-DK"/>
+              </w:rPr>
+              <w:t>addresse</w:t>
+            </w:r>
+            <w:proofErr w:type="spellEnd"/>
+            <w:r>
+              <w:rPr>
+                <w:rFonts w:ascii="Times New Roman" w:hAnsi="Times New Roman" w:cs="Times New Roman"/>
+                <w:color w:val="000000"/>
+                <w:sz w:val="22"/>
+                <w:szCs w:val="22"/>
+                <w:lang w:val="da-DK"/>
+              </w:rPr>
+              <w:t xml:space="preserve"> og ikke broadcast</w:t>
             </w:r>
           </w:p>
         </w:tc>
@@ -4611,7 +5759,29 @@
                 <w:szCs w:val="22"/>
                 <w:lang w:val="da-DK"/>
               </w:rPr>
-              <w:t>Der undersøges om Arduino kan håndtere fejl i ZigBee protokollen</w:t>
+              <w:t xml:space="preserve">Der undersøges om Arduino kan håndtere fejl i </w:t>
+            </w:r>
+            <w:proofErr w:type="spellStart"/>
+            <w:r>
+              <w:rPr>
+                <w:rFonts w:ascii="Times New Roman" w:hAnsi="Times New Roman" w:cs="Times New Roman"/>
+                <w:color w:val="000000"/>
+                <w:sz w:val="22"/>
+                <w:szCs w:val="22"/>
+                <w:lang w:val="da-DK"/>
+              </w:rPr>
+              <w:t>ZigBee</w:t>
+            </w:r>
+            <w:proofErr w:type="spellEnd"/>
+            <w:r>
+              <w:rPr>
+                <w:rFonts w:ascii="Times New Roman" w:hAnsi="Times New Roman" w:cs="Times New Roman"/>
+                <w:color w:val="000000"/>
+                <w:sz w:val="22"/>
+                <w:szCs w:val="22"/>
+                <w:lang w:val="da-DK"/>
+              </w:rPr>
+              <w:t xml:space="preserve"> protokollen</w:t>
             </w:r>
           </w:p>
         </w:tc>
@@ -4717,7 +5887,29 @@
                 <w:szCs w:val="22"/>
                 <w:lang w:val="da-DK"/>
               </w:rPr>
-              <w:t>Der undersøges om Raspbery Pi kan sende data til MQTT</w:t>
+              <w:t xml:space="preserve">Der undersøges om </w:t>
+            </w:r>
+            <w:proofErr w:type="spellStart"/>
+            <w:r>
+              <w:rPr>
+                <w:rFonts w:ascii="Times New Roman" w:hAnsi="Times New Roman" w:cs="Times New Roman"/>
+                <w:color w:val="000000"/>
+                <w:sz w:val="22"/>
+                <w:szCs w:val="22"/>
+                <w:lang w:val="da-DK"/>
+              </w:rPr>
+              <w:t>Raspbery</w:t>
+            </w:r>
+            <w:proofErr w:type="spellEnd"/>
+            <w:r>
+              <w:rPr>
+                <w:rFonts w:ascii="Times New Roman" w:hAnsi="Times New Roman" w:cs="Times New Roman"/>
+                <w:color w:val="000000"/>
+                <w:sz w:val="22"/>
+                <w:szCs w:val="22"/>
+                <w:lang w:val="da-DK"/>
+              </w:rPr>
+              <w:t xml:space="preserve"> Pi kan sende data til MQTT</w:t>
             </w:r>
           </w:p>
         </w:tc>
@@ -4740,7 +5932,29 @@
                 <w:szCs w:val="22"/>
                 <w:lang w:val="da-DK"/>
               </w:rPr>
-              <w:t>Det sendte data skal kunne læses fra en subscription og passe overens med det sendte data</w:t>
+              <w:t xml:space="preserve">Det sendte data skal kunne læses fra en </w:t>
+            </w:r>
+            <w:proofErr w:type="spellStart"/>
+            <w:r>
+              <w:rPr>
+                <w:rFonts w:ascii="Times New Roman" w:hAnsi="Times New Roman" w:cs="Times New Roman"/>
+                <w:color w:val="000000"/>
+                <w:sz w:val="22"/>
+                <w:szCs w:val="22"/>
+                <w:lang w:val="da-DK"/>
+              </w:rPr>
+              <w:t>subscription</w:t>
+            </w:r>
+            <w:proofErr w:type="spellEnd"/>
+            <w:r>
+              <w:rPr>
+                <w:rFonts w:ascii="Times New Roman" w:hAnsi="Times New Roman" w:cs="Times New Roman"/>
+                <w:color w:val="000000"/>
+                <w:sz w:val="22"/>
+                <w:szCs w:val="22"/>
+                <w:lang w:val="da-DK"/>
+              </w:rPr>
+              <w:t xml:space="preserve"> og passe overens med det sendte data</w:t>
             </w:r>
           </w:p>
         </w:tc>
@@ -4822,7 +6036,49 @@
                 <w:szCs w:val="22"/>
                 <w:lang w:val="da-DK"/>
               </w:rPr>
-              <w:t>Der undersøges om Raspbery Pi håndtere hvis den fejler i at sende til MQTT</w:t>
+              <w:t xml:space="preserve">Der undersøges om </w:t>
+            </w:r>
+            <w:proofErr w:type="spellStart"/>
+            <w:r>
+              <w:rPr>
+                <w:rFonts w:ascii="Times New Roman" w:hAnsi="Times New Roman" w:cs="Times New Roman"/>
+                <w:color w:val="000000"/>
+                <w:sz w:val="22"/>
+                <w:szCs w:val="22"/>
+                <w:lang w:val="da-DK"/>
+              </w:rPr>
+              <w:t>Raspbery</w:t>
+            </w:r>
+            <w:proofErr w:type="spellEnd"/>
+            <w:r>
+              <w:rPr>
+                <w:rFonts w:ascii="Times New Roman" w:hAnsi="Times New Roman" w:cs="Times New Roman"/>
+                <w:color w:val="000000"/>
+                <w:sz w:val="22"/>
+                <w:szCs w:val="22"/>
+                <w:lang w:val="da-DK"/>
+              </w:rPr>
+              <w:t xml:space="preserve"> Pi </w:t>
+            </w:r>
+            <w:r>
+              <w:rPr>
+                <w:rFonts w:ascii="Times New Roman" w:hAnsi="Times New Roman" w:cs="Times New Roman"/>
+                <w:color w:val="000000"/>
+                <w:sz w:val="22"/>
+                <w:szCs w:val="22"/>
+                <w:lang w:val="da-DK"/>
+              </w:rPr>
+              <w:t>håndterer</w:t>
+            </w:r>
+            <w:r>
+              <w:rPr>
+                <w:rFonts w:ascii="Times New Roman" w:hAnsi="Times New Roman" w:cs="Times New Roman"/>
+                <w:color w:val="000000"/>
+                <w:sz w:val="22"/>
+                <w:szCs w:val="22"/>
+                <w:lang w:val="da-DK"/>
+              </w:rPr>
+              <w:t xml:space="preserve"> hvis den fejler i at sende til MQTT</w:t>
             </w:r>
           </w:p>
         </w:tc>
@@ -5032,7 +6288,29 @@
                 <w:szCs w:val="22"/>
                 <w:lang w:val="da-DK"/>
               </w:rPr>
-              <w:t>Der undersøges om Arduino'en kan læse korrekt fra en temperatur sensor</w:t>
+              <w:t xml:space="preserve">Der undersøges om </w:t>
+            </w:r>
+            <w:proofErr w:type="spellStart"/>
+            <w:r>
+              <w:rPr>
+                <w:rFonts w:ascii="Times New Roman" w:hAnsi="Times New Roman" w:cs="Times New Roman"/>
+                <w:color w:val="000000"/>
+                <w:sz w:val="22"/>
+                <w:szCs w:val="22"/>
+                <w:lang w:val="da-DK"/>
+              </w:rPr>
+              <w:t>Arduino'en</w:t>
+            </w:r>
+            <w:proofErr w:type="spellEnd"/>
+            <w:r>
+              <w:rPr>
+                <w:rFonts w:ascii="Times New Roman" w:hAnsi="Times New Roman" w:cs="Times New Roman"/>
+                <w:color w:val="000000"/>
+                <w:sz w:val="22"/>
+                <w:szCs w:val="22"/>
+                <w:lang w:val="da-DK"/>
+              </w:rPr>
+              <w:t xml:space="preserve"> kan læse korrekt fra en temperatur sensor</w:t>
             </w:r>
           </w:p>
         </w:tc>
@@ -5137,7 +6415,29 @@
                 <w:szCs w:val="22"/>
                 <w:lang w:val="da-DK"/>
               </w:rPr>
-              <w:t>Der undersøges om Arduino'en kan læse på de korrekte tidspunkter</w:t>
+              <w:t xml:space="preserve">Der undersøges om </w:t>
+            </w:r>
+            <w:proofErr w:type="spellStart"/>
+            <w:r>
+              <w:rPr>
+                <w:rFonts w:ascii="Times New Roman" w:hAnsi="Times New Roman" w:cs="Times New Roman"/>
+                <w:color w:val="000000"/>
+                <w:sz w:val="22"/>
+                <w:szCs w:val="22"/>
+                <w:lang w:val="da-DK"/>
+              </w:rPr>
+              <w:t>Arduino'en</w:t>
+            </w:r>
+            <w:proofErr w:type="spellEnd"/>
+            <w:r>
+              <w:rPr>
+                <w:rFonts w:ascii="Times New Roman" w:hAnsi="Times New Roman" w:cs="Times New Roman"/>
+                <w:color w:val="000000"/>
+                <w:sz w:val="22"/>
+                <w:szCs w:val="22"/>
+                <w:lang w:val="da-DK"/>
+              </w:rPr>
+              <w:t xml:space="preserve"> kan læse på de korrekte tidspunkter</w:t>
             </w:r>
           </w:p>
         </w:tc>
@@ -5242,8 +6542,42 @@
                 <w:szCs w:val="22"/>
                 <w:lang w:val="da-DK"/>
               </w:rPr>
-              <w:t>Der undersøges om Raspberry Pi'en kan sende til MQTT på de rigtige topics</w:t>
-            </w:r>
+              <w:t xml:space="preserve">Der undersøges om Raspberry </w:t>
+            </w:r>
+            <w:proofErr w:type="spellStart"/>
+            <w:r>
+              <w:rPr>
+                <w:rFonts w:ascii="Times New Roman" w:hAnsi="Times New Roman" w:cs="Times New Roman"/>
+                <w:color w:val="000000"/>
+                <w:sz w:val="22"/>
+                <w:szCs w:val="22"/>
+                <w:lang w:val="da-DK"/>
+              </w:rPr>
+              <w:t>Pi'en</w:t>
+            </w:r>
+            <w:proofErr w:type="spellEnd"/>
+            <w:r>
+              <w:rPr>
+                <w:rFonts w:ascii="Times New Roman" w:hAnsi="Times New Roman" w:cs="Times New Roman"/>
+                <w:color w:val="000000"/>
+                <w:sz w:val="22"/>
+                <w:szCs w:val="22"/>
+                <w:lang w:val="da-DK"/>
+              </w:rPr>
+              <w:t xml:space="preserve"> kan sende til MQTT på de rigtige </w:t>
+            </w:r>
+            <w:proofErr w:type="spellStart"/>
+            <w:r>
+              <w:rPr>
+                <w:rFonts w:ascii="Times New Roman" w:hAnsi="Times New Roman" w:cs="Times New Roman"/>
+                <w:color w:val="000000"/>
+                <w:sz w:val="22"/>
+                <w:szCs w:val="22"/>
+                <w:lang w:val="da-DK"/>
+              </w:rPr>
+              <w:t>topics</w:t>
+            </w:r>
+            <w:proofErr w:type="spellEnd"/>
           </w:p>
         </w:tc>
         <w:tc>
@@ -5265,8 +6599,42 @@
                 <w:szCs w:val="22"/>
                 <w:lang w:val="da-DK"/>
               </w:rPr>
-              <w:t>Raspberry Pi skal kunne ende på 'Temperatur' og en subscription læser fra dette topic</w:t>
-            </w:r>
+              <w:t xml:space="preserve">Raspberry Pi skal kunne ende på 'Temperatur' og en </w:t>
+            </w:r>
+            <w:proofErr w:type="spellStart"/>
+            <w:r>
+              <w:rPr>
+                <w:rFonts w:ascii="Times New Roman" w:hAnsi="Times New Roman" w:cs="Times New Roman"/>
+                <w:color w:val="000000"/>
+                <w:sz w:val="22"/>
+                <w:szCs w:val="22"/>
+                <w:lang w:val="da-DK"/>
+              </w:rPr>
+              <w:t>subscription</w:t>
+            </w:r>
+            <w:proofErr w:type="spellEnd"/>
+            <w:r>
+              <w:rPr>
+                <w:rFonts w:ascii="Times New Roman" w:hAnsi="Times New Roman" w:cs="Times New Roman"/>
+                <w:color w:val="000000"/>
+                <w:sz w:val="22"/>
+                <w:szCs w:val="22"/>
+                <w:lang w:val="da-DK"/>
+              </w:rPr>
+              <w:t xml:space="preserve"> læser fra dette </w:t>
+            </w:r>
+            <w:proofErr w:type="spellStart"/>
+            <w:r>
+              <w:rPr>
+                <w:rFonts w:ascii="Times New Roman" w:hAnsi="Times New Roman" w:cs="Times New Roman"/>
+                <w:color w:val="000000"/>
+                <w:sz w:val="22"/>
+                <w:szCs w:val="22"/>
+                <w:lang w:val="da-DK"/>
+              </w:rPr>
+              <w:t>topic</w:t>
+            </w:r>
+            <w:proofErr w:type="spellEnd"/>
           </w:p>
         </w:tc>
         <w:tc>
@@ -5335,7 +6703,55 @@
           <w:rFonts w:ascii="Times New Roman" w:hAnsi="Times New Roman" w:cs="Times New Roman"/>
           <w:lang w:val="da-DK"/>
         </w:rPr>
-        <w:t xml:space="preserve">I forhold til hardware er der to mikrocontrollers, en Arduino Mega 2560 og en Raspberry Pi. Alle hardware komponenter var tilsluttet Arduinon’en medundtagen af en enkel XBEE S2C som var tilsluttet Raspberry Pi’en. </w:t>
+        <w:t xml:space="preserve">I forhold til hardware er der to mikrocontrollers, en Arduino </w:t>
+      </w:r>
+      <w:proofErr w:type="spellStart"/>
+      <w:r>
+        <w:rPr>
+          <w:rFonts w:ascii="Times New Roman" w:hAnsi="Times New Roman" w:cs="Times New Roman"/>
+          <w:lang w:val="da-DK"/>
+        </w:rPr>
+        <w:t>Mega</w:t>
+      </w:r>
+      <w:proofErr w:type="spellEnd"/>
+      <w:r>
+        <w:rPr>
+          <w:rFonts w:ascii="Times New Roman" w:hAnsi="Times New Roman" w:cs="Times New Roman"/>
+          <w:lang w:val="da-DK"/>
+        </w:rPr>
+        <w:t xml:space="preserve"> 2560 og en Raspberry Pi. Alle hardware komponenter var tilsluttet </w:t>
+      </w:r>
+      <w:proofErr w:type="spellStart"/>
+      <w:r>
+        <w:rPr>
+          <w:rFonts w:ascii="Times New Roman" w:hAnsi="Times New Roman" w:cs="Times New Roman"/>
+          <w:lang w:val="da-DK"/>
+        </w:rPr>
+        <w:t>Arduinon’en</w:t>
+      </w:r>
+      <w:proofErr w:type="spellEnd"/>
+      <w:r>
+        <w:rPr>
+          <w:rFonts w:ascii="Times New Roman" w:hAnsi="Times New Roman" w:cs="Times New Roman"/>
+          <w:lang w:val="da-DK"/>
+        </w:rPr>
+        <w:t xml:space="preserve"> medundtagen af en enkel XBEE S2C som var tilsluttet Raspberry </w:t>
+      </w:r>
+      <w:proofErr w:type="spellStart"/>
+      <w:r>
+        <w:rPr>
+          <w:rFonts w:ascii="Times New Roman" w:hAnsi="Times New Roman" w:cs="Times New Roman"/>
+          <w:lang w:val="da-DK"/>
+        </w:rPr>
+        <w:t>Pi’en</w:t>
+      </w:r>
+      <w:proofErr w:type="spellEnd"/>
+      <w:r>
+        <w:rPr>
+          <w:rFonts w:ascii="Times New Roman" w:hAnsi="Times New Roman" w:cs="Times New Roman"/>
+          <w:lang w:val="da-DK"/>
+        </w:rPr>
+        <w:t xml:space="preserve">. </w:t>
       </w:r>
     </w:p>
     <w:p>
@@ -5345,13 +6761,23 @@
           <w:lang w:val="da-DK"/>
         </w:rPr>
       </w:pPr>
-      <w:r>
-        <w:rPr>
-          <w:rFonts w:ascii="Times New Roman" w:hAnsi="Times New Roman" w:cs="Times New Roman"/>
-          <w:lang w:val="da-DK"/>
-        </w:rPr>
-        <w:t xml:space="preserve">LED’erne var placeret på sit eget </w:t>
-      </w:r>
+      <w:proofErr w:type="spellStart"/>
+      <w:r>
+        <w:rPr>
+          <w:rFonts w:ascii="Times New Roman" w:hAnsi="Times New Roman" w:cs="Times New Roman"/>
+          <w:lang w:val="da-DK"/>
+        </w:rPr>
+        <w:t>LED’erne</w:t>
+      </w:r>
+      <w:proofErr w:type="spellEnd"/>
+      <w:r>
+        <w:rPr>
+          <w:rFonts w:ascii="Times New Roman" w:hAnsi="Times New Roman" w:cs="Times New Roman"/>
+          <w:lang w:val="da-DK"/>
+        </w:rPr>
+        <w:t xml:space="preserve"> var placeret på sit eget </w:t>
+      </w:r>
+      <w:proofErr w:type="spellStart"/>
       <w:r>
         <w:rPr>
           <w:rFonts w:ascii="Times New Roman" w:hAnsi="Times New Roman" w:cs="Times New Roman"/>
@@ -5359,6 +6785,7 @@
         </w:rPr>
         <w:t>breadboard</w:t>
       </w:r>
+      <w:proofErr w:type="spellEnd"/>
       <w:r>
         <w:rPr>
           <w:rFonts w:ascii="Times New Roman" w:hAnsi="Times New Roman" w:cs="Times New Roman"/>
@@ -5366,6 +6793,7 @@
         </w:rPr>
         <w:t xml:space="preserve"> og LM35’en var placeret på et andet </w:t>
       </w:r>
+      <w:proofErr w:type="spellStart"/>
       <w:r>
         <w:rPr>
           <w:rFonts w:ascii="Times New Roman" w:hAnsi="Times New Roman" w:cs="Times New Roman"/>
@@ -5373,6 +6801,7 @@
         </w:rPr>
         <w:t>breadboard</w:t>
       </w:r>
+      <w:proofErr w:type="spellEnd"/>
       <w:r>
         <w:rPr>
           <w:rFonts w:ascii="Times New Roman" w:hAnsi="Times New Roman" w:cs="Times New Roman"/>
@@ -5441,7 +6870,23 @@
           <w:rFonts w:ascii="Times New Roman" w:hAnsi="Times New Roman" w:cs="Times New Roman"/>
           <w:lang w:val="da-DK"/>
         </w:rPr>
-        <w:t>Arduino Mega 2560</w:t>
+        <w:t xml:space="preserve">Arduino </w:t>
+      </w:r>
+      <w:proofErr w:type="spellStart"/>
+      <w:r>
+        <w:rPr>
+          <w:rFonts w:ascii="Times New Roman" w:hAnsi="Times New Roman" w:cs="Times New Roman"/>
+          <w:lang w:val="da-DK"/>
+        </w:rPr>
+        <w:t>Mega</w:t>
+      </w:r>
+      <w:proofErr w:type="spellEnd"/>
+      <w:r>
+        <w:rPr>
+          <w:rFonts w:ascii="Times New Roman" w:hAnsi="Times New Roman" w:cs="Times New Roman"/>
+          <w:lang w:val="da-DK"/>
+        </w:rPr>
+        <w:t xml:space="preserve"> 2560</w:t>
       </w:r>
     </w:p>
     <w:p>
@@ -5757,7 +7202,23 @@
           <w:rFonts w:ascii="Times New Roman" w:hAnsi="Times New Roman" w:cs="Times New Roman"/>
           <w:lang w:val="da-DK"/>
         </w:rPr>
-        <w:t xml:space="preserve"> en Arduino program, kørt på en Arduino Mega 2560. </w:t>
+        <w:t xml:space="preserve"> en Arduino program, kørt på en Arduino </w:t>
+      </w:r>
+      <w:proofErr w:type="spellStart"/>
+      <w:r>
+        <w:rPr>
+          <w:rFonts w:ascii="Times New Roman" w:hAnsi="Times New Roman" w:cs="Times New Roman"/>
+          <w:lang w:val="da-DK"/>
+        </w:rPr>
+        <w:t>Mega</w:t>
+      </w:r>
+      <w:proofErr w:type="spellEnd"/>
+      <w:r>
+        <w:rPr>
+          <w:rFonts w:ascii="Times New Roman" w:hAnsi="Times New Roman" w:cs="Times New Roman"/>
+          <w:lang w:val="da-DK"/>
+        </w:rPr>
+        <w:t xml:space="preserve"> 2560. </w:t>
       </w:r>
     </w:p>
     <w:p>
@@ -5804,7 +7265,23 @@
           <w:rFonts w:ascii="Times New Roman" w:hAnsi="Times New Roman" w:cs="Times New Roman"/>
           <w:lang w:val="da-DK"/>
         </w:rPr>
-        <w:t>Dette program benytter en statemachine til at styre hvad kode der skal køres</w:t>
+        <w:t xml:space="preserve">Dette program benytter en </w:t>
+      </w:r>
+      <w:proofErr w:type="spellStart"/>
+      <w:r>
+        <w:rPr>
+          <w:rFonts w:ascii="Times New Roman" w:hAnsi="Times New Roman" w:cs="Times New Roman"/>
+          <w:lang w:val="da-DK"/>
+        </w:rPr>
+        <w:t>statemachine</w:t>
+      </w:r>
+      <w:proofErr w:type="spellEnd"/>
+      <w:r>
+        <w:rPr>
+          <w:rFonts w:ascii="Times New Roman" w:hAnsi="Times New Roman" w:cs="Times New Roman"/>
+          <w:lang w:val="da-DK"/>
+        </w:rPr>
+        <w:t xml:space="preserve"> til at styre hvad kode der skal køres</w:t>
       </w:r>
       <w:r>
         <w:rPr>
@@ -5818,21 +7295,78 @@
           <w:rFonts w:ascii="Times New Roman" w:hAnsi="Times New Roman" w:cs="Times New Roman"/>
           <w:lang w:val="da-DK"/>
         </w:rPr>
-        <w:t xml:space="preserve">. Der er tre hoved states, IDLE, READING_TEMPERATURE og TRANSMITTING_DATA. </w:t>
-      </w:r>
-      <w:r>
-        <w:rPr>
-          <w:rFonts w:ascii="Times New Roman" w:hAnsi="Times New Roman" w:cs="Times New Roman"/>
-          <w:lang w:val="da-DK"/>
-        </w:rPr>
-        <w:t>IDLE staten benyttes til at læse fra HC-SR04’en og hvis noget er tæt nok på vil den aktivere de to timer. Den første timer styre hvornår IDLE kan læse fra HC-SR04’en igen, da den kan afslutte den sidste timer.</w:t>
-      </w:r>
-      <w:r>
-        <w:rPr>
-          <w:rFonts w:ascii="Times New Roman" w:hAnsi="Times New Roman" w:cs="Times New Roman"/>
-          <w:lang w:val="da-DK"/>
-        </w:rPr>
-        <w:t xml:space="preserve"> Den sidste timer vil, når den trigger, skifte state til READING_TEMPERATURE. </w:t>
+        <w:t xml:space="preserve">. Der er tre hoved </w:t>
+      </w:r>
+      <w:proofErr w:type="spellStart"/>
+      <w:r>
+        <w:rPr>
+          <w:rFonts w:ascii="Times New Roman" w:hAnsi="Times New Roman" w:cs="Times New Roman"/>
+          <w:lang w:val="da-DK"/>
+        </w:rPr>
+        <w:t>states</w:t>
+      </w:r>
+      <w:proofErr w:type="spellEnd"/>
+      <w:r>
+        <w:rPr>
+          <w:rFonts w:ascii="Times New Roman" w:hAnsi="Times New Roman" w:cs="Times New Roman"/>
+          <w:lang w:val="da-DK"/>
+        </w:rPr>
+        <w:t xml:space="preserve">, IDLE, READING_TEMPERATURE og TRANSMITTING_DATA. </w:t>
+      </w:r>
+      <w:proofErr w:type="gramStart"/>
+      <w:r>
+        <w:rPr>
+          <w:rFonts w:ascii="Times New Roman" w:hAnsi="Times New Roman" w:cs="Times New Roman"/>
+          <w:lang w:val="da-DK"/>
+        </w:rPr>
+        <w:t>IDLE staten</w:t>
+      </w:r>
+      <w:proofErr w:type="gramEnd"/>
+      <w:r>
+        <w:rPr>
+          <w:rFonts w:ascii="Times New Roman" w:hAnsi="Times New Roman" w:cs="Times New Roman"/>
+          <w:lang w:val="da-DK"/>
+        </w:rPr>
+        <w:t xml:space="preserve"> benyttes til at læse fra HC-SR04’en og hvis noget er tæt nok på vil den aktivere de to timer. Den første timer </w:t>
+      </w:r>
+      <w:proofErr w:type="gramStart"/>
+      <w:r>
+        <w:rPr>
+          <w:rFonts w:ascii="Times New Roman" w:hAnsi="Times New Roman" w:cs="Times New Roman"/>
+          <w:lang w:val="da-DK"/>
+        </w:rPr>
+        <w:t>styre</w:t>
+      </w:r>
+      <w:proofErr w:type="gramEnd"/>
+      <w:r>
+        <w:rPr>
+          <w:rFonts w:ascii="Times New Roman" w:hAnsi="Times New Roman" w:cs="Times New Roman"/>
+          <w:lang w:val="da-DK"/>
+        </w:rPr>
+        <w:t xml:space="preserve"> hvornår IDLE kan læse fra HC-SR04’en igen, da den kan afslutte den sidste timer.</w:t>
+      </w:r>
+      <w:r>
+        <w:rPr>
+          <w:rFonts w:ascii="Times New Roman" w:hAnsi="Times New Roman" w:cs="Times New Roman"/>
+          <w:lang w:val="da-DK"/>
+        </w:rPr>
+        <w:t xml:space="preserve"> Den sidste timer vil, når den trigger, skifte </w:t>
+      </w:r>
+      <w:proofErr w:type="spellStart"/>
+      <w:r>
+        <w:rPr>
+          <w:rFonts w:ascii="Times New Roman" w:hAnsi="Times New Roman" w:cs="Times New Roman"/>
+          <w:lang w:val="da-DK"/>
+        </w:rPr>
+        <w:t>state</w:t>
+      </w:r>
+      <w:proofErr w:type="spellEnd"/>
+      <w:r>
+        <w:rPr>
+          <w:rFonts w:ascii="Times New Roman" w:hAnsi="Times New Roman" w:cs="Times New Roman"/>
+          <w:lang w:val="da-DK"/>
+        </w:rPr>
+        <w:t xml:space="preserve"> til READING_TEMPERATURE. </w:t>
       </w:r>
     </w:p>
     <w:p>
@@ -5847,7 +7381,15 @@
           <w:rFonts w:ascii="Times New Roman" w:hAnsi="Times New Roman" w:cs="Times New Roman"/>
           <w:lang w:val="da-DK"/>
         </w:rPr>
-        <w:t>Se tekstfeltet nedenunder for det forklarede kodebl</w:t>
+        <w:t xml:space="preserve">Se tekstfeltet nedenunder for </w:t>
+      </w:r>
+      <w:proofErr w:type="gramStart"/>
+      <w:r>
+        <w:rPr>
+          <w:rFonts w:ascii="Times New Roman" w:hAnsi="Times New Roman" w:cs="Times New Roman"/>
+          <w:lang w:val="da-DK"/>
+        </w:rPr>
+        <w:t>det forklarede kodebl</w:t>
       </w:r>
       <w:r>
         <w:rPr>
@@ -5856,6 +7398,7 @@
         </w:rPr>
         <w:t>ok</w:t>
       </w:r>
+      <w:proofErr w:type="gramEnd"/>
     </w:p>
     <w:p>
       <w:pPr>
@@ -5919,7 +7462,15 @@
                         <w:txbxContent>
                           <w:p>
                             <w:r>
-                              <w:t>void DistanceHandling(void)</w:t>
+                              <w:t xml:space="preserve">void </w:t>
+                            </w:r>
+                            <w:proofErr w:type="spellStart"/>
+                            <w:r>
+                              <w:t>DistanceHandling</w:t>
+                            </w:r>
+                            <w:proofErr w:type="spellEnd"/>
+                            <w:r>
+                              <w:t>(void)</w:t>
                             </w:r>
                           </w:p>
                           <w:p>
@@ -5930,7 +7481,15 @@
                           <w:p>
                             <w:r>
                               <w:tab/>
-                              <w:t xml:space="preserve">while (IDLE == State &amp;&amp; true == CanReadHC) </w:t>
+                              <w:t xml:space="preserve">while (IDLE == State &amp;&amp; true == </w:t>
+                            </w:r>
+                            <w:proofErr w:type="spellStart"/>
+                            <w:r>
+                              <w:t>CanReadHC</w:t>
+                            </w:r>
+                            <w:proofErr w:type="spellEnd"/>
+                            <w:r>
+                              <w:t xml:space="preserve">) </w:t>
                             </w:r>
                           </w:p>
                           <w:p>
@@ -5945,7 +7504,19 @@
                             </w:r>
                             <w:r>
                               <w:tab/>
-                              <w:t>TimerUpdates();</w:t>
+                            </w:r>
+                            <w:proofErr w:type="spellStart"/>
+                            <w:proofErr w:type="gramStart"/>
+                            <w:r>
+                              <w:t>TimerUpdates</w:t>
+                            </w:r>
+                            <w:proofErr w:type="spellEnd"/>
+                            <w:r>
+                              <w:t>(</w:t>
+                            </w:r>
+                            <w:proofErr w:type="gramEnd"/>
+                            <w:r>
+                              <w:t>);</w:t>
                             </w:r>
                           </w:p>
                           <w:p>
@@ -5954,8 +7525,13 @@
                             </w:r>
                             <w:r>
                               <w:tab/>
-                              <w:t>int distance = ReadHCSR04();</w:t>
+                              <w:t>int distance = ReadHCSR04(</w:t>
                             </w:r>
+                            <w:proofErr w:type="gramStart"/>
+                            <w:r>
+                              <w:t>);</w:t>
+                            </w:r>
+                            <w:proofErr w:type="gramEnd"/>
                           </w:p>
                           <w:p>
                             <w:r>
@@ -5984,8 +7560,20 @@
                             </w:r>
                             <w:r>
                               <w:tab/>
-                              <w:t>CanReadHC = false;</w:t>
                             </w:r>
+                            <w:proofErr w:type="spellStart"/>
+                            <w:r>
+                              <w:t>CanReadHC</w:t>
+                            </w:r>
+                            <w:proofErr w:type="spellEnd"/>
+                            <w:r>
+                              <w:t xml:space="preserve"> = </w:t>
+                            </w:r>
+                            <w:proofErr w:type="gramStart"/>
+                            <w:r>
+                              <w:t>false;</w:t>
+                            </w:r>
+                            <w:proofErr w:type="gramEnd"/>
                           </w:p>
                           <w:p>
                             <w:r>
@@ -5996,8 +7584,20 @@
                             </w:r>
                             <w:r>
                               <w:tab/>
-                              <w:t>timerRead.start();</w:t>
                             </w:r>
+                            <w:proofErr w:type="spellStart"/>
+                            <w:r>
+                              <w:t>timerRead.start</w:t>
+                            </w:r>
+                            <w:proofErr w:type="spellEnd"/>
+                            <w:r>
+                              <w:t>(</w:t>
+                            </w:r>
+                            <w:proofErr w:type="gramStart"/>
+                            <w:r>
+                              <w:t>);</w:t>
+                            </w:r>
+                            <w:proofErr w:type="gramEnd"/>
                           </w:p>
                           <w:p>
                             <w:r>
@@ -6008,7 +7608,20 @@
                             </w:r>
                             <w:r>
                               <w:tab/>
-                              <w:t>if (!TimerTempActive) {</w:t>
+                              <w:t xml:space="preserve">if </w:t>
+                            </w:r>
+                            <w:proofErr w:type="gramStart"/>
+                            <w:r>
+                              <w:t>(!</w:t>
+                            </w:r>
+                            <w:proofErr w:type="spellStart"/>
+                            <w:r>
+                              <w:t>TimerTempActive</w:t>
+                            </w:r>
+                            <w:proofErr w:type="spellEnd"/>
+                            <w:proofErr w:type="gramEnd"/>
+                            <w:r>
+                              <w:t>) {</w:t>
                             </w:r>
                           </w:p>
                           <w:p>
@@ -6029,11 +7642,19 @@
                             <w:r>
                               <w:tab/>
                             </w:r>
+                            <w:proofErr w:type="spellStart"/>
                             <w:r>
                               <w:rPr>
                                 <w:lang w:val="da-DK"/>
                               </w:rPr>
-                              <w:t>timerTemp.start();</w:t>
+                              <w:t>timerTemp.start</w:t>
+                            </w:r>
+                            <w:proofErr w:type="spellEnd"/>
+                            <w:r>
+                              <w:rPr>
+                                <w:lang w:val="da-DK"/>
+                              </w:rPr>
+                              <w:t>();</w:t>
                             </w:r>
                           </w:p>
                           <w:p>
@@ -6065,7 +7686,20 @@
                                 <w:lang w:val="da-DK"/>
                               </w:rPr>
                               <w:tab/>
-                              <w:t>TimerTempActive = true;</w:t>
+                            </w:r>
+                            <w:proofErr w:type="spellStart"/>
+                            <w:r>
+                              <w:rPr>
+                                <w:lang w:val="da-DK"/>
+                              </w:rPr>
+                              <w:t>TimerTempActive</w:t>
+                            </w:r>
+                            <w:proofErr w:type="spellEnd"/>
+                            <w:r>
+                              <w:rPr>
+                                <w:lang w:val="da-DK"/>
+                              </w:rPr>
+                              <w:t xml:space="preserve"> = true;</w:t>
                             </w:r>
                           </w:p>
                           <w:p>
@@ -6117,7 +7751,20 @@
                                 <w:lang w:val="da-DK"/>
                               </w:rPr>
                               <w:tab/>
-                              <w:t>else {</w:t>
+                            </w:r>
+                            <w:proofErr w:type="spellStart"/>
+                            <w:r>
+                              <w:rPr>
+                                <w:lang w:val="da-DK"/>
+                              </w:rPr>
+                              <w:t>else</w:t>
+                            </w:r>
+                            <w:proofErr w:type="spellEnd"/>
+                            <w:r>
+                              <w:rPr>
+                                <w:lang w:val="da-DK"/>
+                              </w:rPr>
+                              <w:t xml:space="preserve"> {</w:t>
                             </w:r>
                           </w:p>
                           <w:p>
@@ -6145,9 +7792,19 @@
                               </w:rPr>
                               <w:tab/>
                             </w:r>
+                            <w:proofErr w:type="spellStart"/>
                             <w:r>
-                              <w:t>timerTemp.stop();</w:t>
+                              <w:t>timerTemp.stop</w:t>
                             </w:r>
+                            <w:proofErr w:type="spellEnd"/>
+                            <w:r>
+                              <w:t>(</w:t>
+                            </w:r>
+                            <w:proofErr w:type="gramStart"/>
+                            <w:r>
+                              <w:t>);</w:t>
+                            </w:r>
+                            <w:proofErr w:type="gramEnd"/>
                           </w:p>
                           <w:p>
                             <w:r>
@@ -6161,8 +7818,20 @@
                             </w:r>
                             <w:r>
                               <w:tab/>
-                              <w:t>TimerTempActive = false;</w:t>
                             </w:r>
+                            <w:proofErr w:type="spellStart"/>
+                            <w:r>
+                              <w:t>TimerTempActive</w:t>
+                            </w:r>
+                            <w:proofErr w:type="spellEnd"/>
+                            <w:r>
+                              <w:t xml:space="preserve"> = </w:t>
+                            </w:r>
+                            <w:proofErr w:type="gramStart"/>
+                            <w:r>
+                              <w:t>false;</w:t>
+                            </w:r>
+                            <w:proofErr w:type="gramEnd"/>
                           </w:p>
                           <w:p>
                             <w:r>
@@ -6514,8 +8183,49 @@
           <w:rFonts w:ascii="Times New Roman" w:hAnsi="Times New Roman" w:cs="Times New Roman"/>
           <w:lang w:val="da-DK"/>
         </w:rPr>
-        <w:t>READING_TEMPERATURE staten læser fra temperaturmåleren, LM35, og skifte state til TRANSMITTING_DATA. TRANSMITTING_DATA staten vil sende data’en ud via den tilsluttede XBee</w:t>
-      </w:r>
+        <w:t xml:space="preserve">READING_TEMPERATURE staten læser fra temperaturmåleren, LM35, og skifte </w:t>
+      </w:r>
+      <w:proofErr w:type="spellStart"/>
+      <w:r>
+        <w:rPr>
+          <w:rFonts w:ascii="Times New Roman" w:hAnsi="Times New Roman" w:cs="Times New Roman"/>
+          <w:lang w:val="da-DK"/>
+        </w:rPr>
+        <w:t>state</w:t>
+      </w:r>
+      <w:proofErr w:type="spellEnd"/>
+      <w:r>
+        <w:rPr>
+          <w:rFonts w:ascii="Times New Roman" w:hAnsi="Times New Roman" w:cs="Times New Roman"/>
+          <w:lang w:val="da-DK"/>
+        </w:rPr>
+        <w:t xml:space="preserve"> til TRANSMITTING_DATA. TRANSMITTING_DATA staten vil sende </w:t>
+      </w:r>
+      <w:proofErr w:type="spellStart"/>
+      <w:r>
+        <w:rPr>
+          <w:rFonts w:ascii="Times New Roman" w:hAnsi="Times New Roman" w:cs="Times New Roman"/>
+          <w:lang w:val="da-DK"/>
+        </w:rPr>
+        <w:t>data’en</w:t>
+      </w:r>
+      <w:proofErr w:type="spellEnd"/>
+      <w:r>
+        <w:rPr>
+          <w:rFonts w:ascii="Times New Roman" w:hAnsi="Times New Roman" w:cs="Times New Roman"/>
+          <w:lang w:val="da-DK"/>
+        </w:rPr>
+        <w:t xml:space="preserve"> ud via den tilsluttede </w:t>
+      </w:r>
+      <w:proofErr w:type="spellStart"/>
+      <w:r>
+        <w:rPr>
+          <w:rFonts w:ascii="Times New Roman" w:hAnsi="Times New Roman" w:cs="Times New Roman"/>
+          <w:lang w:val="da-DK"/>
+        </w:rPr>
+        <w:t>XBee</w:t>
+      </w:r>
+      <w:proofErr w:type="spellEnd"/>
       <w:r>
         <w:rPr>
           <w:rFonts w:ascii="Times New Roman" w:hAnsi="Times New Roman" w:cs="Times New Roman"/>
@@ -6592,7 +8302,15 @@
                         <w:txbxContent>
                           <w:p>
                             <w:r>
-                              <w:t xml:space="preserve">void loop() </w:t>
+                              <w:t xml:space="preserve">void </w:t>
+                            </w:r>
+                            <w:proofErr w:type="gramStart"/>
+                            <w:r>
+                              <w:t>loop(</w:t>
+                            </w:r>
+                            <w:proofErr w:type="gramEnd"/>
+                            <w:r>
+                              <w:t xml:space="preserve">) </w:t>
                             </w:r>
                           </w:p>
                           <w:p>
@@ -6603,13 +8321,45 @@
                           <w:p>
                             <w:r>
                               <w:tab/>
-                              <w:t>TimerUpdates();</w:t>
+                            </w:r>
+                            <w:proofErr w:type="spellStart"/>
+                            <w:proofErr w:type="gramStart"/>
+                            <w:r>
+                              <w:t>TimerUpdates</w:t>
+                            </w:r>
+                            <w:proofErr w:type="spellEnd"/>
+                            <w:r>
+                              <w:t>(</w:t>
+                            </w:r>
+                            <w:proofErr w:type="gramEnd"/>
+                            <w:r>
+                              <w:t>);</w:t>
                             </w:r>
                           </w:p>
                           <w:p>
                             <w:r>
                               <w:tab/>
-                              <w:t>MachineStateInRAM_Pointer = StateAllocateMemoryInRamAndGetCopyFromFlashProm();</w:t>
+                            </w:r>
+                            <w:proofErr w:type="spellStart"/>
+                            <w:r>
+                              <w:t>MachineStateInRAM_Pointer</w:t>
+                            </w:r>
+                            <w:proofErr w:type="spellEnd"/>
+                            <w:r>
+                              <w:t xml:space="preserve"> = </w:t>
+                            </w:r>
+                            <w:proofErr w:type="spellStart"/>
+                            <w:proofErr w:type="gramStart"/>
+                            <w:r>
+                              <w:t>StateAllocateMemoryInRamAndGetCopyFromFlashProm</w:t>
+                            </w:r>
+                            <w:proofErr w:type="spellEnd"/>
+                            <w:r>
+                              <w:t>(</w:t>
+                            </w:r>
+                            <w:proofErr w:type="gramEnd"/>
+                            <w:r>
+                              <w:t>);</w:t>
                             </w:r>
                           </w:p>
                           <w:p>
@@ -6621,11 +8371,41 @@
                             <w:r>
                               <w:tab/>
                             </w:r>
+                            <w:proofErr w:type="spellStart"/>
                             <w:r>
                               <w:rPr>
                                 <w:lang w:val="da-DK"/>
                               </w:rPr>
-                              <w:t>MachineStateInRAM_Pointer-&gt;FunctionPointer();</w:t>
+                              <w:t>MachineStateInRAM_Pointer</w:t>
+                            </w:r>
+                            <w:proofErr w:type="spellEnd"/>
+                            <w:r>
+                              <w:rPr>
+                                <w:lang w:val="da-DK"/>
+                              </w:rPr>
+                              <w:t>-&gt;</w:t>
+                            </w:r>
+                            <w:proofErr w:type="spellStart"/>
+                            <w:proofErr w:type="gramStart"/>
+                            <w:r>
+                              <w:rPr>
+                                <w:lang w:val="da-DK"/>
+                              </w:rPr>
+                              <w:t>FunctionPointer</w:t>
+                            </w:r>
+                            <w:proofErr w:type="spellEnd"/>
+                            <w:r>
+                              <w:rPr>
+                                <w:lang w:val="da-DK"/>
+                              </w:rPr>
+                              <w:t>(</w:t>
+                            </w:r>
+                            <w:proofErr w:type="gramEnd"/>
+                            <w:r>
+                              <w:rPr>
+                                <w:lang w:val="da-DK"/>
+                              </w:rPr>
+                              <w:t>);</w:t>
                             </w:r>
                           </w:p>
                           <w:p>
@@ -6743,8 +8523,33 @@
           <w:rFonts w:ascii="Times New Roman" w:hAnsi="Times New Roman" w:cs="Times New Roman"/>
           <w:lang w:val="da-DK"/>
         </w:rPr>
-        <w:t xml:space="preserve"> er koden nedenunder det eneste der skal kaldes via loop’en til at køre alle states</w:t>
-      </w:r>
+        <w:t xml:space="preserve"> er koden nedenunder det eneste der skal kaldes via </w:t>
+      </w:r>
+      <w:proofErr w:type="spellStart"/>
+      <w:r>
+        <w:rPr>
+          <w:rFonts w:ascii="Times New Roman" w:hAnsi="Times New Roman" w:cs="Times New Roman"/>
+          <w:lang w:val="da-DK"/>
+        </w:rPr>
+        <w:t>loop’en</w:t>
+      </w:r>
+      <w:proofErr w:type="spellEnd"/>
+      <w:r>
+        <w:rPr>
+          <w:rFonts w:ascii="Times New Roman" w:hAnsi="Times New Roman" w:cs="Times New Roman"/>
+          <w:lang w:val="da-DK"/>
+        </w:rPr>
+        <w:t xml:space="preserve"> til at køre alle </w:t>
+      </w:r>
+      <w:proofErr w:type="spellStart"/>
+      <w:r>
+        <w:rPr>
+          <w:rFonts w:ascii="Times New Roman" w:hAnsi="Times New Roman" w:cs="Times New Roman"/>
+          <w:lang w:val="da-DK"/>
+        </w:rPr>
+        <w:t>states</w:t>
+      </w:r>
+      <w:proofErr w:type="spellEnd"/>
       <w:r>
         <w:rPr>
           <w:rFonts w:ascii="Times New Roman" w:hAnsi="Times New Roman" w:cs="Times New Roman"/>
@@ -6885,15 +8690,70 @@
           <w:lang w:val="da-DK"/>
         </w:rPr>
         <w:lastRenderedPageBreak/>
-        <w:t>Der var en udfording i udviklingen af produktet, da det kode der skulle styre DDR og PORT ikke fungeret korrekt. Den blev ved med at vælge en andre adresse</w:t>
-      </w:r>
-      <w:r>
-        <w:rPr>
-          <w:rFonts w:ascii="Times New Roman" w:hAnsi="Times New Roman" w:cs="Times New Roman"/>
-          <w:lang w:val="da-DK"/>
-        </w:rPr>
-        <w:t>, så det var nødsaget til at benytte pinMode og digitalWrite</w:t>
-      </w:r>
+        <w:t xml:space="preserve">Der var en </w:t>
+      </w:r>
+      <w:proofErr w:type="spellStart"/>
+      <w:r>
+        <w:rPr>
+          <w:rFonts w:ascii="Times New Roman" w:hAnsi="Times New Roman" w:cs="Times New Roman"/>
+          <w:lang w:val="da-DK"/>
+        </w:rPr>
+        <w:t>udfording</w:t>
+      </w:r>
+      <w:proofErr w:type="spellEnd"/>
+      <w:r>
+        <w:rPr>
+          <w:rFonts w:ascii="Times New Roman" w:hAnsi="Times New Roman" w:cs="Times New Roman"/>
+          <w:lang w:val="da-DK"/>
+        </w:rPr>
+        <w:t xml:space="preserve"> i udviklingen af produktet, da de</w:t>
+      </w:r>
+      <w:r>
+        <w:rPr>
+          <w:rFonts w:ascii="Times New Roman" w:hAnsi="Times New Roman" w:cs="Times New Roman"/>
+          <w:lang w:val="da-DK"/>
+        </w:rPr>
+        <w:t>n</w:t>
+      </w:r>
+      <w:r>
+        <w:rPr>
+          <w:rFonts w:ascii="Times New Roman" w:hAnsi="Times New Roman" w:cs="Times New Roman"/>
+          <w:lang w:val="da-DK"/>
+        </w:rPr>
+        <w:t xml:space="preserve"> kode der skulle styre DDR og PORT ikke fungeret korrekt. Den blev ved med at vælge en andre adresse</w:t>
+      </w:r>
+      <w:r>
+        <w:rPr>
+          <w:rFonts w:ascii="Times New Roman" w:hAnsi="Times New Roman" w:cs="Times New Roman"/>
+          <w:lang w:val="da-DK"/>
+        </w:rPr>
+        <w:t xml:space="preserve">, så det var nødsaget til at benytte </w:t>
+      </w:r>
+      <w:proofErr w:type="spellStart"/>
+      <w:r>
+        <w:rPr>
+          <w:rFonts w:ascii="Times New Roman" w:hAnsi="Times New Roman" w:cs="Times New Roman"/>
+          <w:lang w:val="da-DK"/>
+        </w:rPr>
+        <w:t>pinMode</w:t>
+      </w:r>
+      <w:proofErr w:type="spellEnd"/>
+      <w:r>
+        <w:rPr>
+          <w:rFonts w:ascii="Times New Roman" w:hAnsi="Times New Roman" w:cs="Times New Roman"/>
+          <w:lang w:val="da-DK"/>
+        </w:rPr>
+        <w:t xml:space="preserve"> og </w:t>
+      </w:r>
+      <w:proofErr w:type="spellStart"/>
+      <w:r>
+        <w:rPr>
+          <w:rFonts w:ascii="Times New Roman" w:hAnsi="Times New Roman" w:cs="Times New Roman"/>
+          <w:lang w:val="da-DK"/>
+        </w:rPr>
+        <w:t>digitalWrite</w:t>
+      </w:r>
+      <w:proofErr w:type="spellEnd"/>
       <w:r>
         <w:rPr>
           <w:rFonts w:ascii="Times New Roman" w:hAnsi="Times New Roman" w:cs="Times New Roman"/>
@@ -6924,8 +8784,9 @@
           <w:szCs w:val="22"/>
           <w:lang w:val="da-DK"/>
         </w:rPr>
-        <w:t>A-1-1</w:t>
-      </w:r>
+        <w:t xml:space="preserve">A-1-1 ændret lidt, da det blev valgt at udvikle koden sådan at </w:t>
+      </w:r>
+      <w:proofErr w:type="spellStart"/>
       <w:r>
         <w:rPr>
           <w:rFonts w:ascii="Times New Roman" w:hAnsi="Times New Roman" w:cs="Times New Roman"/>
@@ -6934,7 +8795,18 @@
           <w:szCs w:val="22"/>
           <w:lang w:val="da-DK"/>
         </w:rPr>
-        <w:t xml:space="preserve"> ændret lidt, da det blev valgt at udvikle koden sådan at Arduion’en ikke kan læse for 2 sekunder efter den læste at noget var tæt nok på. </w:t>
+        <w:t>Arduion’en</w:t>
+      </w:r>
+      <w:proofErr w:type="spellEnd"/>
+      <w:r>
+        <w:rPr>
+          <w:rFonts w:ascii="Times New Roman" w:hAnsi="Times New Roman" w:cs="Times New Roman"/>
+          <w:color w:val="000000"/>
+          <w:sz w:val="22"/>
+          <w:szCs w:val="22"/>
+          <w:lang w:val="da-DK"/>
+        </w:rPr>
+        <w:t xml:space="preserve"> ikke kan læse for 2 sekunder efter den læste at noget var tæt nok på. </w:t>
       </w:r>
     </w:p>
     <w:p>
@@ -6992,8 +8864,33 @@
           <w:rFonts w:ascii="Times New Roman" w:hAnsi="Times New Roman" w:cs="Times New Roman"/>
           <w:lang w:val="da-DK"/>
         </w:rPr>
-        <w:t>Ulemper ved løsningen er at koden i Raspberry Pi’en skal ændres når der skal tilhøre en ny XBEE S2C, da den ikke tillader alle at snakke med den via ZigBee</w:t>
-      </w:r>
+        <w:t xml:space="preserve">Ulemper ved løsningen er at koden i Raspberry </w:t>
+      </w:r>
+      <w:proofErr w:type="spellStart"/>
+      <w:r>
+        <w:rPr>
+          <w:rFonts w:ascii="Times New Roman" w:hAnsi="Times New Roman" w:cs="Times New Roman"/>
+          <w:lang w:val="da-DK"/>
+        </w:rPr>
+        <w:t>Pi’en</w:t>
+      </w:r>
+      <w:proofErr w:type="spellEnd"/>
+      <w:r>
+        <w:rPr>
+          <w:rFonts w:ascii="Times New Roman" w:hAnsi="Times New Roman" w:cs="Times New Roman"/>
+          <w:lang w:val="da-DK"/>
+        </w:rPr>
+        <w:t xml:space="preserve"> skal ændres når der skal tilhøre en ny XBEE S2C, da den ikke tillader alle at snakke med den via </w:t>
+      </w:r>
+      <w:proofErr w:type="spellStart"/>
+      <w:r>
+        <w:rPr>
+          <w:rFonts w:ascii="Times New Roman" w:hAnsi="Times New Roman" w:cs="Times New Roman"/>
+          <w:lang w:val="da-DK"/>
+        </w:rPr>
+        <w:t>ZigBee</w:t>
+      </w:r>
+      <w:proofErr w:type="spellEnd"/>
       <w:r>
         <w:rPr>
           <w:rFonts w:ascii="Times New Roman" w:hAnsi="Times New Roman" w:cs="Times New Roman"/>
@@ -7053,14 +8950,46 @@
           <w:rFonts w:ascii="Times New Roman" w:hAnsi="Times New Roman" w:cs="Times New Roman"/>
           <w:lang w:val="da-DK"/>
         </w:rPr>
-        <w:t xml:space="preserve"> kunne flere Arduino’er været sat op eller havde sat den nuværende op sådan at den ville tjekke om en person var på vej ind eller ud af området via flere HC-SR04’er. Lige nu tjekke den bare om nogen kommer forbi den.</w:t>
-      </w:r>
-      <w:r>
-        <w:rPr>
-          <w:rFonts w:ascii="Times New Roman" w:hAnsi="Times New Roman" w:cs="Times New Roman"/>
-          <w:lang w:val="da-DK"/>
-        </w:rPr>
-        <w:t xml:space="preserve"> På sammen tid kunne man have sat noget kode op til at benytte det data der blev sendt hen til MQTT’en.</w:t>
+        <w:t xml:space="preserve"> kunne flere </w:t>
+      </w:r>
+      <w:proofErr w:type="spellStart"/>
+      <w:r>
+        <w:rPr>
+          <w:rFonts w:ascii="Times New Roman" w:hAnsi="Times New Roman" w:cs="Times New Roman"/>
+          <w:lang w:val="da-DK"/>
+        </w:rPr>
+        <w:t>Arduino’er</w:t>
+      </w:r>
+      <w:proofErr w:type="spellEnd"/>
+      <w:r>
+        <w:rPr>
+          <w:rFonts w:ascii="Times New Roman" w:hAnsi="Times New Roman" w:cs="Times New Roman"/>
+          <w:lang w:val="da-DK"/>
+        </w:rPr>
+        <w:t xml:space="preserve"> været sat op eller havde sat den nuværende op sådan at den ville tjekke om en person var på vej ind eller ud af området via flere HC-SR04’er. Lige nu tjekke den bare om nogen kommer forbi den.</w:t>
+      </w:r>
+      <w:r>
+        <w:rPr>
+          <w:rFonts w:ascii="Times New Roman" w:hAnsi="Times New Roman" w:cs="Times New Roman"/>
+          <w:lang w:val="da-DK"/>
+        </w:rPr>
+        <w:t xml:space="preserve"> På sammen tid kunne man have sat noget kode op til at benytte det data der blev sendt hen til </w:t>
+      </w:r>
+      <w:proofErr w:type="spellStart"/>
+      <w:r>
+        <w:rPr>
+          <w:rFonts w:ascii="Times New Roman" w:hAnsi="Times New Roman" w:cs="Times New Roman"/>
+          <w:lang w:val="da-DK"/>
+        </w:rPr>
+        <w:t>MQTT’en</w:t>
+      </w:r>
+      <w:proofErr w:type="spellEnd"/>
+      <w:r>
+        <w:rPr>
+          <w:rFonts w:ascii="Times New Roman" w:hAnsi="Times New Roman" w:cs="Times New Roman"/>
+          <w:lang w:val="da-DK"/>
+        </w:rPr>
+        <w:t>.</w:t>
       </w:r>
     </w:p>
     <w:p>
@@ -7194,7 +9123,14 @@
             <w:rPr>
               <w:rFonts w:ascii="Times New Roman" w:hAnsi="Times New Roman" w:cs="Times New Roman"/>
             </w:rPr>
-            <w:t>(R</w:t>
+            <w:t>(</w:t>
+          </w:r>
+          <w:proofErr w:type="spellStart"/>
+          <w:r>
+            <w:rPr>
+              <w:rFonts w:ascii="Times New Roman" w:hAnsi="Times New Roman" w:cs="Times New Roman"/>
+            </w:rPr>
+            <w:t>R</w:t>
           </w:r>
           <w:r>
             <w:rPr>
@@ -7202,6 +9138,7 @@
             </w:rPr>
             <w:t>eferencer</w:t>
           </w:r>
+          <w:proofErr w:type="spellEnd"/>
           <w:r>
             <w:rPr>
               <w:rFonts w:ascii="Times New Roman" w:hAnsi="Times New Roman" w:cs="Times New Roman"/>
@@ -7422,11 +9359,19 @@
               <w:lang w:val="da-DK"/>
             </w:rPr>
           </w:pPr>
+          <w:proofErr w:type="spellStart"/>
           <w:r>
             <w:rPr>
               <w:rFonts w:ascii="Times New Roman" w:hAnsi="Times New Roman" w:cs="Times New Roman"/>
             </w:rPr>
-            <w:t xml:space="preserve">Bilag </w:t>
+            <w:t>Bilag</w:t>
+          </w:r>
+          <w:proofErr w:type="spellEnd"/>
+          <w:r>
+            <w:rPr>
+              <w:rFonts w:ascii="Times New Roman" w:hAnsi="Times New Roman" w:cs="Times New Roman"/>
+            </w:rPr>
+            <w:t xml:space="preserve"> </w:t>
           </w:r>
           <w:r>
             <w:rPr>
@@ -7444,12 +9389,12 @@
             <w:rPr>
               <w:rFonts w:ascii="Times New Roman" w:hAnsi="Times New Roman" w:cs="Times New Roman"/>
             </w:rPr>
+            <w:instrText xml:space="preserve"> \* MERGEFORMAT </w:instrText>
           </w:r>
           <w:r>
             <w:rPr>
               <w:rFonts w:ascii="Times New Roman" w:hAnsi="Times New Roman" w:cs="Times New Roman"/>
             </w:rPr>
-            <w:instrText xml:space="preserve"> \* MERGEFORMAT </w:instrText>
           </w:r>
           <w:r>
             <w:rPr>
@@ -7491,12 +9436,12 @@
             <w:rPr>
               <w:rFonts w:ascii="Times New Roman" w:hAnsi="Times New Roman" w:cs="Times New Roman"/>
             </w:rPr>
+            <w:instrText xml:space="preserve"> \* MERGEFORMAT </w:instrText>
           </w:r>
           <w:r>
             <w:rPr>
               <w:rFonts w:ascii="Times New Roman" w:hAnsi="Times New Roman" w:cs="Times New Roman"/>
             </w:rPr>
-            <w:instrText xml:space="preserve"> \* MERGEFORMAT </w:instrText>
           </w:r>
           <w:r>
             <w:rPr>
@@ -7589,11 +9534,19 @@
               <w:lang w:val="da-DK"/>
             </w:rPr>
           </w:pPr>
+          <w:proofErr w:type="spellStart"/>
           <w:r>
             <w:rPr>
               <w:rFonts w:ascii="Times New Roman" w:hAnsi="Times New Roman" w:cs="Times New Roman"/>
             </w:rPr>
-            <w:t xml:space="preserve">Bilag </w:t>
+            <w:t>Bilag</w:t>
+          </w:r>
+          <w:proofErr w:type="spellEnd"/>
+          <w:r>
+            <w:rPr>
+              <w:rFonts w:ascii="Times New Roman" w:hAnsi="Times New Roman" w:cs="Times New Roman"/>
+            </w:rPr>
+            <w:t xml:space="preserve"> </w:t>
           </w:r>
           <w:r>
             <w:rPr>
@@ -7611,12 +9564,12 @@
             <w:rPr>
               <w:rFonts w:ascii="Times New Roman" w:hAnsi="Times New Roman" w:cs="Times New Roman"/>
             </w:rPr>
+            <w:instrText xml:space="preserve"> \* MERGEFORMAT </w:instrText>
           </w:r>
           <w:r>
             <w:rPr>
               <w:rFonts w:ascii="Times New Roman" w:hAnsi="Times New Roman" w:cs="Times New Roman"/>
             </w:rPr>
-            <w:instrText xml:space="preserve"> \* MERGEFORMAT </w:instrText>
           </w:r>
           <w:r>
             <w:rPr>
@@ -7658,12 +9611,12 @@
             <w:rPr>
               <w:rFonts w:ascii="Times New Roman" w:hAnsi="Times New Roman" w:cs="Times New Roman"/>
             </w:rPr>
+            <w:instrText xml:space="preserve"> \* MERGEFORMAT </w:instrText>
           </w:r>
           <w:r>
             <w:rPr>
               <w:rFonts w:ascii="Times New Roman" w:hAnsi="Times New Roman" w:cs="Times New Roman"/>
             </w:rPr>
-            <w:instrText xml:space="preserve"> \* MERGEFORMAT </w:instrText>
           </w:r>
           <w:r>
             <w:rPr>
@@ -7913,44 +9866,43 @@
                             <w:bookmarkStart w:id="12" w:name="_Ref56500489"/>
                             <w:bookmarkStart w:id="13" w:name="_Ref56500498"/>
                             <w:bookmarkStart w:id="14" w:name="_Toc80946618"/>
+                            <w:proofErr w:type="spellStart"/>
                             <w:r>
-                              <w:t xml:space="preserve">Figur </w:t>
+                              <w:t>Figur</w:t>
                             </w:r>
+                            <w:proofErr w:type="spellEnd"/>
                             <w:r>
-                              <w:fldChar w:fldCharType="begin"/>
+                              <w:t xml:space="preserve"> </w:t>
                             </w:r>
-                            <w:r>
-                              <w:instrText xml:space="preserve"> SEQ Figur \* ARABIC </w:instrText>
-                            </w:r>
-                            <w:r>
-                              <w:fldChar w:fldCharType="separate"/>
-                            </w:r>
-                            <w:r>
-                              <w:rPr>
-                                <w:noProof/>
-                              </w:rPr>
-                              <w:t>2</w:t>
-                            </w:r>
-                            <w:r>
-                              <w:rPr>
-                                <w:noProof/>
-                              </w:rPr>
-                              <w:fldChar w:fldCharType="end"/>
-                            </w:r>
+                            <w:fldSimple w:instr=" SEQ Figur \* ARABIC ">
+                              <w:r>
+                                <w:rPr>
+                                  <w:noProof/>
+                                </w:rPr>
+                                <w:t>2</w:t>
+                              </w:r>
+                            </w:fldSimple>
                             <w:bookmarkEnd w:id="12"/>
                             <w:r>
                               <w:t xml:space="preserve"> </w:t>
                             </w:r>
                             <w:bookmarkStart w:id="15" w:name="_Ref56500504"/>
+                            <w:proofErr w:type="spellStart"/>
                             <w:r>
-                              <w:t xml:space="preserve">Biag A: </w:t>
+                              <w:t>Biag</w:t>
+                            </w:r>
+                            <w:proofErr w:type="spellEnd"/>
+                            <w:r>
+                              <w:t xml:space="preserve"> A: </w:t>
                             </w:r>
                             <w:bookmarkEnd w:id="13"/>
                             <w:bookmarkEnd w:id="14"/>
                             <w:bookmarkEnd w:id="15"/>
+                            <w:proofErr w:type="spellStart"/>
                             <w:r>
                               <w:t>tekst</w:t>
                             </w:r>
+                            <w:proofErr w:type="spellEnd"/>
                           </w:p>
                         </w:txbxContent>
                       </wps:txbx>
@@ -10040,6 +11992,7 @@
   </w:compat>
   <w:rsids>
     <w:rsidRoot w:val="00843AE2"/>
+    <w:rsid w:val="00085D85"/>
     <w:rsid w:val="000913DF"/>
     <w:rsid w:val="000F713A"/>
     <w:rsid w:val="00135A15"/>
@@ -11732,48 +13685,15 @@
 </file>
 
 <file path=customXml/item2.xml><?xml version="1.0" encoding="utf-8"?>
-<b:Sources xmlns:b="http://schemas.openxmlformats.org/officeDocument/2006/bibliography" xmlns="http://schemas.openxmlformats.org/officeDocument/2006/bibliography" SelectedStyle="\APASixthEditionOfficeOnline.xsl" StyleName="APA" Version="6">
-  <b:Source>
-    <b:Tag>Denning1</b:Tag>
-    <b:SourceType>JournalArticle</b:SourceType>
-    <b:Guid>{0CAF3C61-3ECA-48B0-929E-F5DBEE86E4F6}</b:Guid>
-    <b:Title>15 Typical Life Problems And How To Solve Them.</b:Title>
-    <b:Year>2018</b:Year>
-    <b:PeriodicalTitle>Mission</b:PeriodicalTitle>
-    <b:Month>July</b:Month>
-    <b:Day>17</b:Day>
-    <b:Pages>4</b:Pages>
-    <b:Author>
-      <b:Author>
-        <b:NameList>
-          <b:Person>
-            <b:Last>Denning</b:Last>
-            <b:First>Tim</b:First>
-          </b:Person>
-        </b:NameList>
-      </b:Author>
-    </b:Author>
-    <b:Medium>Artikel</b:Medium>
-    <b:YearAccessed>2021</b:YearAccessed>
-    <b:MonthAccessed>Januar</b:MonthAccessed>
-    <b:DayAccessed>6</b:DayAccessed>
-    <b:URL>https://medium.com/the-mission/15-typical-life-problems-and-how-to-solve-them-c56838f49738</b:URL>
-    <b:JournalName>Mission</b:JournalName>
-    <b:RefOrder>1</b:RefOrder>
-  </b:Source>
-</b:Sources>
+<?mso-contentType ?>
+<FormTemplates xmlns="http://schemas.microsoft.com/sharepoint/v3/contenttype/forms">
+  <Display>DocumentLibraryForm</Display>
+  <Edit>DocumentLibraryForm</Edit>
+  <New>DocumentLibraryForm</New>
+</FormTemplates>
 </file>
 
 <file path=customXml/item3.xml><?xml version="1.0" encoding="utf-8"?>
-<p:properties xmlns:p="http://schemas.microsoft.com/office/2006/metadata/properties" xmlns:xsi="http://www.w3.org/2001/XMLSchema-instance" xmlns:pc="http://schemas.microsoft.com/office/infopath/2007/PartnerControls">
-  <documentManagement>
-    <Status xmlns="71af3243-3dd4-4a8d-8c0d-dd76da1f02a5">Not started</Status>
-    <MediaServiceKeyPoints xmlns="71af3243-3dd4-4a8d-8c0d-dd76da1f02a5" xsi:nil="true"/>
-  </documentManagement>
-</p:properties>
-</file>
-
-<file path=customXml/item4.xml><?xml version="1.0" encoding="utf-8"?>
 <ct:contentTypeSchema xmlns:ct="http://schemas.microsoft.com/office/2006/metadata/contentType" xmlns:ma="http://schemas.microsoft.com/office/2006/metadata/properties/metaAttributes" ct:_="" ma:_="" ma:contentTypeName="Document" ma:contentTypeID="0x01010079F111ED35F8CC479449609E8A0923A6" ma:contentTypeVersion="12" ma:contentTypeDescription="Create a new document." ma:contentTypeScope="" ma:versionID="fa6e671f1cd7e4d96ff9652be322dd5e">
   <xsd:schema xmlns:xsd="http://www.w3.org/2001/XMLSchema" xmlns:xs="http://www.w3.org/2001/XMLSchema" xmlns:p="http://schemas.microsoft.com/office/2006/metadata/properties" xmlns:ns2="71af3243-3dd4-4a8d-8c0d-dd76da1f02a5" xmlns:ns3="16c05727-aa75-4e4a-9b5f-8a80a1165891" targetNamespace="http://schemas.microsoft.com/office/2006/metadata/properties" ma:root="true" ma:fieldsID="4e2496f70b101db0b8013f30a071bbf7" ns2:_="" ns3:_="">
     <xsd:import namespace="71af3243-3dd4-4a8d-8c0d-dd76da1f02a5"/>
@@ -11994,13 +13914,46 @@
 </ct:contentTypeSchema>
 </file>
 
+<file path=customXml/item4.xml><?xml version="1.0" encoding="utf-8"?>
+<p:properties xmlns:p="http://schemas.microsoft.com/office/2006/metadata/properties" xmlns:xsi="http://www.w3.org/2001/XMLSchema-instance" xmlns:pc="http://schemas.microsoft.com/office/infopath/2007/PartnerControls">
+  <documentManagement>
+    <Status xmlns="71af3243-3dd4-4a8d-8c0d-dd76da1f02a5">Not started</Status>
+    <MediaServiceKeyPoints xmlns="71af3243-3dd4-4a8d-8c0d-dd76da1f02a5" xsi:nil="true"/>
+  </documentManagement>
+</p:properties>
+</file>
+
 <file path=customXml/item5.xml><?xml version="1.0" encoding="utf-8"?>
-<?mso-contentType ?>
-<FormTemplates xmlns="http://schemas.microsoft.com/sharepoint/v3/contenttype/forms">
-  <Display>DocumentLibraryForm</Display>
-  <Edit>DocumentLibraryForm</Edit>
-  <New>DocumentLibraryForm</New>
-</FormTemplates>
+<b:Sources xmlns:b="http://schemas.openxmlformats.org/officeDocument/2006/bibliography" xmlns="http://schemas.openxmlformats.org/officeDocument/2006/bibliography" SelectedStyle="\APASixthEditionOfficeOnline.xsl" StyleName="APA" Version="6">
+  <b:Source>
+    <b:Tag>Denning1</b:Tag>
+    <b:SourceType>JournalArticle</b:SourceType>
+    <b:Guid>{0CAF3C61-3ECA-48B0-929E-F5DBEE86E4F6}</b:Guid>
+    <b:Title>15 Typical Life Problems And How To Solve Them.</b:Title>
+    <b:Year>2018</b:Year>
+    <b:PeriodicalTitle>Mission</b:PeriodicalTitle>
+    <b:Month>July</b:Month>
+    <b:Day>17</b:Day>
+    <b:Pages>4</b:Pages>
+    <b:Author>
+      <b:Author>
+        <b:NameList>
+          <b:Person>
+            <b:Last>Denning</b:Last>
+            <b:First>Tim</b:First>
+          </b:Person>
+        </b:NameList>
+      </b:Author>
+    </b:Author>
+    <b:Medium>Artikel</b:Medium>
+    <b:YearAccessed>2021</b:YearAccessed>
+    <b:MonthAccessed>Januar</b:MonthAccessed>
+    <b:DayAccessed>6</b:DayAccessed>
+    <b:URL>https://medium.com/the-mission/15-typical-life-problems-and-how-to-solve-them-c56838f49738</b:URL>
+    <b:JournalName>Mission</b:JournalName>
+    <b:RefOrder>1</b:RefOrder>
+  </b:Source>
+</b:Sources>
 </file>
 
 <file path=customXml/itemProps1.xml><?xml version="1.0" encoding="utf-8"?>
@@ -12012,24 +13965,14 @@
 </file>
 
 <file path=customXml/itemProps2.xml><?xml version="1.0" encoding="utf-8"?>
-<ds:datastoreItem xmlns:ds="http://schemas.openxmlformats.org/officeDocument/2006/customXml" ds:itemID="{C180AEA1-6F0D-4DA9-A7DB-4B93999CC50B}">
+<ds:datastoreItem xmlns:ds="http://schemas.openxmlformats.org/officeDocument/2006/customXml" ds:itemID="{9C89F7B8-6C0B-40F1-A916-537F3D957A10}">
   <ds:schemaRefs>
-    <ds:schemaRef ds:uri="http://schemas.openxmlformats.org/officeDocument/2006/bibliography"/>
+    <ds:schemaRef ds:uri="http://schemas.microsoft.com/sharepoint/v3/contenttype/forms"/>
   </ds:schemaRefs>
 </ds:datastoreItem>
 </file>
 
 <file path=customXml/itemProps3.xml><?xml version="1.0" encoding="utf-8"?>
-<ds:datastoreItem xmlns:ds="http://schemas.openxmlformats.org/officeDocument/2006/customXml" ds:itemID="{05B4A40E-75E0-404B-8386-9A33B9B1B997}">
-  <ds:schemaRefs>
-    <ds:schemaRef ds:uri="http://schemas.microsoft.com/office/2006/metadata/properties"/>
-    <ds:schemaRef ds:uri="http://schemas.microsoft.com/office/infopath/2007/PartnerControls"/>
-    <ds:schemaRef ds:uri="71af3243-3dd4-4a8d-8c0d-dd76da1f02a5"/>
-  </ds:schemaRefs>
-</ds:datastoreItem>
-</file>
-
-<file path=customXml/itemProps4.xml><?xml version="1.0" encoding="utf-8"?>
 <ds:datastoreItem xmlns:ds="http://schemas.openxmlformats.org/officeDocument/2006/customXml" ds:itemID="{6B94A94B-4A54-4B16-81FB-DC3C85B467B0}">
   <ds:schemaRefs>
     <ds:schemaRef ds:uri="http://schemas.microsoft.com/office/2006/metadata/contentType"/>
@@ -12048,10 +13991,20 @@
 </ds:datastoreItem>
 </file>
 
+<file path=customXml/itemProps4.xml><?xml version="1.0" encoding="utf-8"?>
+<ds:datastoreItem xmlns:ds="http://schemas.openxmlformats.org/officeDocument/2006/customXml" ds:itemID="{05B4A40E-75E0-404B-8386-9A33B9B1B997}">
+  <ds:schemaRefs>
+    <ds:schemaRef ds:uri="http://schemas.microsoft.com/office/2006/metadata/properties"/>
+    <ds:schemaRef ds:uri="http://schemas.microsoft.com/office/infopath/2007/PartnerControls"/>
+    <ds:schemaRef ds:uri="71af3243-3dd4-4a8d-8c0d-dd76da1f02a5"/>
+  </ds:schemaRefs>
+</ds:datastoreItem>
+</file>
+
 <file path=customXml/itemProps5.xml><?xml version="1.0" encoding="utf-8"?>
-<ds:datastoreItem xmlns:ds="http://schemas.openxmlformats.org/officeDocument/2006/customXml" ds:itemID="{9C89F7B8-6C0B-40F1-A916-537F3D957A10}">
+<ds:datastoreItem xmlns:ds="http://schemas.openxmlformats.org/officeDocument/2006/customXml" ds:itemID="{C180AEA1-6F0D-4DA9-A7DB-4B93999CC50B}">
   <ds:schemaRefs>
-    <ds:schemaRef ds:uri="http://schemas.microsoft.com/sharepoint/v3/contenttype/forms"/>
+    <ds:schemaRef ds:uri="http://schemas.openxmlformats.org/officeDocument/2006/bibliography"/>
   </ds:schemaRefs>
 </ds:datastoreItem>
 </file>
--- a/case/Raport.docx
+++ b/case/Raport.docx
@@ -7329,15 +7329,13 @@
         </w:rPr>
         <w:t xml:space="preserve"> benyttes til at læse fra HC-SR04’en og hvis noget er tæt nok på vil den aktivere de to timer. Den første timer </w:t>
       </w:r>
-      <w:proofErr w:type="gramStart"/>
-      <w:r>
-        <w:rPr>
-          <w:rFonts w:ascii="Times New Roman" w:hAnsi="Times New Roman" w:cs="Times New Roman"/>
-          <w:lang w:val="da-DK"/>
-        </w:rPr>
-        <w:t>styre</w:t>
-      </w:r>
-      <w:proofErr w:type="gramEnd"/>
+      <w:r>
+        <w:rPr>
+          <w:rFonts w:ascii="Times New Roman" w:hAnsi="Times New Roman" w:cs="Times New Roman"/>
+          <w:lang w:val="da-DK"/>
+        </w:rPr>
+        <w:t>styrer</w:t>
+      </w:r>
       <w:r>
         <w:rPr>
           <w:rFonts w:ascii="Times New Roman" w:hAnsi="Times New Roman" w:cs="Times New Roman"/>
@@ -7383,22 +7381,13 @@
         </w:rPr>
         <w:t xml:space="preserve">Se tekstfeltet nedenunder for </w:t>
       </w:r>
-      <w:proofErr w:type="gramStart"/>
-      <w:r>
-        <w:rPr>
-          <w:rFonts w:ascii="Times New Roman" w:hAnsi="Times New Roman" w:cs="Times New Roman"/>
-          <w:lang w:val="da-DK"/>
-        </w:rPr>
-        <w:t>det forklarede kodebl</w:t>
-      </w:r>
-      <w:r>
-        <w:rPr>
-          <w:rFonts w:ascii="Times New Roman" w:hAnsi="Times New Roman" w:cs="Times New Roman"/>
-          <w:lang w:val="da-DK"/>
-        </w:rPr>
-        <w:t>ok</w:t>
-      </w:r>
-      <w:proofErr w:type="gramEnd"/>
+      <w:r>
+        <w:rPr>
+          <w:rFonts w:ascii="Times New Roman" w:hAnsi="Times New Roman" w:cs="Times New Roman"/>
+          <w:lang w:val="da-DK"/>
+        </w:rPr>
+        <w:t>den forklarede kodeblok</w:t>
+      </w:r>
     </w:p>
     <w:p>
       <w:pPr>
@@ -8363,48 +8352,28 @@
                             </w:r>
                           </w:p>
                           <w:p>
-                            <w:pPr>
-                              <w:rPr>
-                                <w:lang w:val="da-DK"/>
-                              </w:rPr>
-                            </w:pPr>
                             <w:r>
                               <w:tab/>
                             </w:r>
                             <w:proofErr w:type="spellStart"/>
                             <w:r>
-                              <w:rPr>
-                                <w:lang w:val="da-DK"/>
-                              </w:rPr>
                               <w:t>MachineStateInRAM_Pointer</w:t>
                             </w:r>
                             <w:proofErr w:type="spellEnd"/>
                             <w:r>
-                              <w:rPr>
-                                <w:lang w:val="da-DK"/>
-                              </w:rPr>
                               <w:t>-&gt;</w:t>
                             </w:r>
                             <w:proofErr w:type="spellStart"/>
                             <w:proofErr w:type="gramStart"/>
                             <w:r>
-                              <w:rPr>
-                                <w:lang w:val="da-DK"/>
-                              </w:rPr>
                               <w:t>FunctionPointer</w:t>
                             </w:r>
                             <w:proofErr w:type="spellEnd"/>
                             <w:r>
-                              <w:rPr>
-                                <w:lang w:val="da-DK"/>
-                              </w:rPr>
                               <w:t>(</w:t>
                             </w:r>
                             <w:proofErr w:type="gramEnd"/>
                             <w:r>
-                              <w:rPr>
-                                <w:lang w:val="da-DK"/>
-                              </w:rPr>
                               <w:t>);</w:t>
                             </w:r>
                           </w:p>
@@ -8441,12 +8410,24 @@
           </mc:Choice>
           <mc:Fallback>
             <w:pict>
-              <v:shape w14:anchorId="310F4D9B" id="_x0000_s1027" type="#_x0000_t202" style="position:absolute;margin-left:487pt;margin-top:27.95pt;width:538.2pt;height:110.6pt;z-index:251667456;visibility:visible;mso-wrap-style:square;mso-width-percent:0;mso-height-percent:200;mso-wrap-distance-left:9pt;mso-wrap-distance-top:3.6pt;mso-wrap-distance-right:9pt;mso-wrap-distance-bottom:3.6pt;mso-position-horizontal:right;mso-position-horizontal-relative:margin;mso-position-vertical:absolute;mso-position-vertical-relative:text;mso-width-percent:0;mso-height-percent:200;mso-width-relative:margin;mso-height-relative:margin;v-text-anchor:top" o:gfxdata="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">
+              <v:shapetype w14:anchorId="310F4D9B" id="_x0000_t202" coordsize="21600,21600" o:spt="202" path="m,l,21600r21600,l21600,xe">
+                <v:stroke joinstyle="miter"/>
+                <v:path gradientshapeok="t" o:connecttype="rect"/>
+              </v:shapetype>
+              <v:shape id="_x0000_s1027" type="#_x0000_t202" style="position:absolute;margin-left:487pt;margin-top:27.95pt;width:538.2pt;height:110.6pt;z-index:251667456;visibility:visible;mso-wrap-style:square;mso-width-percent:0;mso-height-percent:200;mso-wrap-distance-left:9pt;mso-wrap-distance-top:3.6pt;mso-wrap-distance-right:9pt;mso-wrap-distance-bottom:3.6pt;mso-position-horizontal:right;mso-position-horizontal-relative:margin;mso-position-vertical:absolute;mso-position-vertical-relative:text;mso-width-percent:0;mso-height-percent:200;mso-width-relative:margin;mso-height-relative:margin;v-text-anchor:top" o:gfxdata="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">
                 <v:textbox style="mso-fit-shape-to-text:t">
                   <w:txbxContent>
                     <w:p>
                       <w:r>
-                        <w:t xml:space="preserve">void loop() </w:t>
+                        <w:t xml:space="preserve">void </w:t>
+                      </w:r>
+                      <w:proofErr w:type="gramStart"/>
+                      <w:r>
+                        <w:t>loop(</w:t>
+                      </w:r>
+                      <w:proofErr w:type="gramEnd"/>
+                      <w:r>
+                        <w:t xml:space="preserve">) </w:t>
                       </w:r>
                     </w:p>
                     <w:p>
@@ -8457,29 +8438,71 @@
                     <w:p>
                       <w:r>
                         <w:tab/>
-                        <w:t>TimerUpdates();</w:t>
+                      </w:r>
+                      <w:proofErr w:type="spellStart"/>
+                      <w:proofErr w:type="gramStart"/>
+                      <w:r>
+                        <w:t>TimerUpdates</w:t>
+                      </w:r>
+                      <w:proofErr w:type="spellEnd"/>
+                      <w:r>
+                        <w:t>(</w:t>
+                      </w:r>
+                      <w:proofErr w:type="gramEnd"/>
+                      <w:r>
+                        <w:t>);</w:t>
                       </w:r>
                     </w:p>
                     <w:p>
                       <w:r>
                         <w:tab/>
-                        <w:t>MachineStateInRAM_Pointer = StateAllocateMemoryInRamAndGetCopyFromFlashProm();</w:t>
+                      </w:r>
+                      <w:proofErr w:type="spellStart"/>
+                      <w:r>
+                        <w:t>MachineStateInRAM_Pointer</w:t>
+                      </w:r>
+                      <w:proofErr w:type="spellEnd"/>
+                      <w:r>
+                        <w:t xml:space="preserve"> = </w:t>
+                      </w:r>
+                      <w:proofErr w:type="spellStart"/>
+                      <w:proofErr w:type="gramStart"/>
+                      <w:r>
+                        <w:t>StateAllocateMemoryInRamAndGetCopyFromFlashProm</w:t>
+                      </w:r>
+                      <w:proofErr w:type="spellEnd"/>
+                      <w:r>
+                        <w:t>(</w:t>
+                      </w:r>
+                      <w:proofErr w:type="gramEnd"/>
+                      <w:r>
+                        <w:t>);</w:t>
                       </w:r>
                     </w:p>
                     <w:p>
-                      <w:pPr>
-                        <w:rPr>
-                          <w:lang w:val="da-DK"/>
-                        </w:rPr>
-                      </w:pPr>
                       <w:r>
                         <w:tab/>
                       </w:r>
+                      <w:proofErr w:type="spellStart"/>
                       <w:r>
-                        <w:rPr>
-                          <w:lang w:val="da-DK"/>
-                        </w:rPr>
-                        <w:t>MachineStateInRAM_Pointer-&gt;FunctionPointer();</w:t>
+                        <w:t>MachineStateInRAM_Pointer</w:t>
+                      </w:r>
+                      <w:proofErr w:type="spellEnd"/>
+                      <w:r>
+                        <w:t>-&gt;</w:t>
+                      </w:r>
+                      <w:proofErr w:type="spellStart"/>
+                      <w:proofErr w:type="gramStart"/>
+                      <w:r>
+                        <w:t>FunctionPointer</w:t>
+                      </w:r>
+                      <w:proofErr w:type="spellEnd"/>
+                      <w:r>
+                        <w:t>(</w:t>
+                      </w:r>
+                      <w:proofErr w:type="gramEnd"/>
+                      <w:r>
+                        <w:t>);</w:t>
                       </w:r>
                     </w:p>
                     <w:p>
@@ -8692,15 +8715,13 @@
         <w:lastRenderedPageBreak/>
         <w:t xml:space="preserve">Der var en </w:t>
       </w:r>
-      <w:proofErr w:type="spellStart"/>
-      <w:r>
-        <w:rPr>
-          <w:rFonts w:ascii="Times New Roman" w:hAnsi="Times New Roman" w:cs="Times New Roman"/>
-          <w:lang w:val="da-DK"/>
-        </w:rPr>
-        <w:t>udfording</w:t>
-      </w:r>
-      <w:proofErr w:type="spellEnd"/>
+      <w:r>
+        <w:rPr>
+          <w:rFonts w:ascii="Times New Roman" w:hAnsi="Times New Roman" w:cs="Times New Roman"/>
+          <w:lang w:val="da-DK"/>
+        </w:rPr>
+        <w:t>udfordring</w:t>
+      </w:r>
       <w:r>
         <w:rPr>
           <w:rFonts w:ascii="Times New Roman" w:hAnsi="Times New Roman" w:cs="Times New Roman"/>
@@ -9354,8 +9375,6 @@
             <w:pStyle w:val="Indholdsfortegnelse1"/>
             <w:rPr>
               <w:rFonts w:ascii="Times New Roman" w:hAnsi="Times New Roman" w:cs="Times New Roman"/>
-              <w:b/>
-              <w:bCs/>
               <w:lang w:val="da-DK"/>
             </w:rPr>
           </w:pPr>
@@ -9418,57 +9437,22 @@
             <w:rPr>
               <w:rFonts w:ascii="Times New Roman" w:hAnsi="Times New Roman" w:cs="Times New Roman"/>
             </w:rPr>
-            <w:t xml:space="preserve"> - </w:t>
+            <w:t xml:space="preserve"> -</w:t>
           </w:r>
           <w:r>
             <w:rPr>
               <w:rFonts w:ascii="Times New Roman" w:hAnsi="Times New Roman" w:cs="Times New Roman"/>
             </w:rPr>
-            <w:fldChar w:fldCharType="begin"/>
+            <w:t xml:space="preserve"> </w:t>
           </w:r>
+          <w:proofErr w:type="spellStart"/>
           <w:r>
             <w:rPr>
               <w:rFonts w:ascii="Times New Roman" w:hAnsi="Times New Roman" w:cs="Times New Roman"/>
             </w:rPr>
-            <w:instrText xml:space="preserve"> REF _Ref100567805 \h </w:instrText>
+            <w:t>Opstilling</w:t>
           </w:r>
-          <w:r>
-            <w:rPr>
-              <w:rFonts w:ascii="Times New Roman" w:hAnsi="Times New Roman" w:cs="Times New Roman"/>
-            </w:rPr>
-            <w:instrText xml:space="preserve"> \* MERGEFORMAT </w:instrText>
-          </w:r>
-          <w:r>
-            <w:rPr>
-              <w:rFonts w:ascii="Times New Roman" w:hAnsi="Times New Roman" w:cs="Times New Roman"/>
-            </w:rPr>
-          </w:r>
-          <w:r>
-            <w:rPr>
-              <w:rFonts w:ascii="Times New Roman" w:hAnsi="Times New Roman" w:cs="Times New Roman"/>
-            </w:rPr>
-            <w:fldChar w:fldCharType="separate"/>
-          </w:r>
-          <w:r>
-            <w:rPr>
-              <w:rFonts w:ascii="Times New Roman" w:hAnsi="Times New Roman" w:cs="Times New Roman"/>
-            </w:rPr>
-            <w:t>Arduino Mega Pinout</w:t>
-          </w:r>
-          <w:r>
-            <w:rPr>
-              <w:rFonts w:ascii="Times New Roman" w:hAnsi="Times New Roman" w:cs="Times New Roman"/>
-            </w:rPr>
-            <w:fldChar w:fldCharType="end"/>
-          </w:r>
-          <w:r>
-            <w:rPr>
-              <w:rFonts w:ascii="Times New Roman" w:hAnsi="Times New Roman" w:cs="Times New Roman"/>
-              <w:noProof/>
-              <w:lang w:val="da-DK" w:eastAsia="da-DK"/>
-            </w:rPr>
-            <w:t xml:space="preserve"> </w:t>
-          </w:r>
+          <w:proofErr w:type="spellEnd"/>
           <w:r>
             <w:rPr>
               <w:rFonts w:ascii="Times New Roman" w:hAnsi="Times New Roman" w:cs="Times New Roman"/>
@@ -9482,244 +9466,11 @@
               <w:bCs/>
               <w:lang w:val="da-DK"/>
             </w:rPr>
-            <w:fldChar w:fldCharType="begin"/>
-          </w:r>
-          <w:r>
-            <w:rPr>
-              <w:rFonts w:ascii="Times New Roman" w:hAnsi="Times New Roman" w:cs="Times New Roman"/>
-            </w:rPr>
-            <w:instrText xml:space="preserve"> PAGEREF _Ref100567805 \h </w:instrText>
-          </w:r>
-          <w:r>
-            <w:rPr>
-              <w:rFonts w:ascii="Times New Roman" w:hAnsi="Times New Roman" w:cs="Times New Roman"/>
-              <w:b/>
-              <w:bCs/>
-              <w:lang w:val="da-DK"/>
-            </w:rPr>
-          </w:r>
-          <w:r>
-            <w:rPr>
-              <w:rFonts w:ascii="Times New Roman" w:hAnsi="Times New Roman" w:cs="Times New Roman"/>
-              <w:b/>
-              <w:bCs/>
-              <w:lang w:val="da-DK"/>
-            </w:rPr>
-            <w:fldChar w:fldCharType="separate"/>
-          </w:r>
-          <w:r>
-            <w:rPr>
-              <w:rFonts w:ascii="Times New Roman" w:hAnsi="Times New Roman" w:cs="Times New Roman"/>
-              <w:noProof/>
-            </w:rPr>
-            <w:t>4</w:t>
-          </w:r>
-          <w:r>
-            <w:rPr>
-              <w:rFonts w:ascii="Times New Roman" w:hAnsi="Times New Roman" w:cs="Times New Roman"/>
-              <w:b/>
-              <w:bCs/>
-              <w:lang w:val="da-DK"/>
-            </w:rPr>
-            <w:fldChar w:fldCharType="end"/>
-          </w:r>
-        </w:p>
-        <w:p>
-          <w:pPr>
-            <w:pStyle w:val="Indholdsfortegnelse1"/>
-            <w:rPr>
-              <w:rFonts w:ascii="Times New Roman" w:hAnsi="Times New Roman" w:cs="Times New Roman"/>
-              <w:b/>
-              <w:bCs/>
-              <w:lang w:val="da-DK"/>
-            </w:rPr>
-          </w:pPr>
-          <w:proofErr w:type="spellStart"/>
-          <w:r>
-            <w:rPr>
-              <w:rFonts w:ascii="Times New Roman" w:hAnsi="Times New Roman" w:cs="Times New Roman"/>
-            </w:rPr>
-            <w:t>Bilag</w:t>
-          </w:r>
-          <w:proofErr w:type="spellEnd"/>
-          <w:r>
-            <w:rPr>
-              <w:rFonts w:ascii="Times New Roman" w:hAnsi="Times New Roman" w:cs="Times New Roman"/>
-            </w:rPr>
-            <w:t xml:space="preserve"> </w:t>
-          </w:r>
-          <w:r>
-            <w:rPr>
-              <w:rFonts w:ascii="Times New Roman" w:hAnsi="Times New Roman" w:cs="Times New Roman"/>
-            </w:rPr>
-            <w:fldChar w:fldCharType="begin"/>
-          </w:r>
-          <w:r>
-            <w:rPr>
-              <w:rFonts w:ascii="Times New Roman" w:hAnsi="Times New Roman" w:cs="Times New Roman"/>
-            </w:rPr>
-            <w:instrText xml:space="preserve"> REF _Ref100567946 \r \h </w:instrText>
-          </w:r>
-          <w:r>
-            <w:rPr>
-              <w:rFonts w:ascii="Times New Roman" w:hAnsi="Times New Roman" w:cs="Times New Roman"/>
-            </w:rPr>
-            <w:instrText xml:space="preserve"> \* MERGEFORMAT </w:instrText>
-          </w:r>
-          <w:r>
-            <w:rPr>
-              <w:rFonts w:ascii="Times New Roman" w:hAnsi="Times New Roman" w:cs="Times New Roman"/>
-            </w:rPr>
-          </w:r>
-          <w:r>
-            <w:rPr>
-              <w:rFonts w:ascii="Times New Roman" w:hAnsi="Times New Roman" w:cs="Times New Roman"/>
-            </w:rPr>
-            <w:fldChar w:fldCharType="separate"/>
-          </w:r>
-          <w:r>
-            <w:rPr>
-              <w:rFonts w:ascii="Times New Roman" w:hAnsi="Times New Roman" w:cs="Times New Roman"/>
-            </w:rPr>
-            <w:t>B</w:t>
-          </w:r>
-          <w:r>
-            <w:rPr>
-              <w:rFonts w:ascii="Times New Roman" w:hAnsi="Times New Roman" w:cs="Times New Roman"/>
-            </w:rPr>
-            <w:fldChar w:fldCharType="end"/>
-          </w:r>
-          <w:r>
-            <w:rPr>
-              <w:rFonts w:ascii="Times New Roman" w:hAnsi="Times New Roman" w:cs="Times New Roman"/>
-            </w:rPr>
-            <w:t xml:space="preserve"> - </w:t>
-          </w:r>
-          <w:r>
-            <w:rPr>
-              <w:rFonts w:ascii="Times New Roman" w:hAnsi="Times New Roman" w:cs="Times New Roman"/>
-            </w:rPr>
-            <w:fldChar w:fldCharType="begin"/>
-          </w:r>
-          <w:r>
-            <w:rPr>
-              <w:rFonts w:ascii="Times New Roman" w:hAnsi="Times New Roman" w:cs="Times New Roman"/>
-            </w:rPr>
-            <w:instrText xml:space="preserve"> REF _Ref100567946 \h </w:instrText>
-          </w:r>
-          <w:r>
-            <w:rPr>
-              <w:rFonts w:ascii="Times New Roman" w:hAnsi="Times New Roman" w:cs="Times New Roman"/>
-            </w:rPr>
-            <w:instrText xml:space="preserve"> \* MERGEFORMAT </w:instrText>
-          </w:r>
-          <w:r>
-            <w:rPr>
-              <w:rFonts w:ascii="Times New Roman" w:hAnsi="Times New Roman" w:cs="Times New Roman"/>
-            </w:rPr>
-          </w:r>
-          <w:r>
-            <w:rPr>
-              <w:rFonts w:ascii="Times New Roman" w:hAnsi="Times New Roman" w:cs="Times New Roman"/>
-            </w:rPr>
-            <w:fldChar w:fldCharType="separate"/>
-          </w:r>
-          <w:r>
-            <w:rPr>
-              <w:rFonts w:ascii="Times New Roman" w:hAnsi="Times New Roman" w:cs="Times New Roman"/>
-              <w:lang w:val="da-DK"/>
-            </w:rPr>
-            <w:t>Dagbog/Logbog</w:t>
-          </w:r>
-          <w:r>
-            <w:rPr>
-              <w:rFonts w:ascii="Times New Roman" w:hAnsi="Times New Roman" w:cs="Times New Roman"/>
-            </w:rPr>
-            <w:fldChar w:fldCharType="end"/>
-          </w:r>
-          <w:r>
-            <w:rPr>
-              <w:rFonts w:ascii="Times New Roman" w:hAnsi="Times New Roman" w:cs="Times New Roman"/>
-            </w:rPr>
-            <w:t xml:space="preserve"> </w:t>
-          </w:r>
-          <w:r>
-            <w:rPr>
-              <w:rFonts w:ascii="Times New Roman" w:hAnsi="Times New Roman" w:cs="Times New Roman"/>
-            </w:rPr>
-            <w:ptab w:relativeTo="margin" w:alignment="right" w:leader="dot"/>
-          </w:r>
-          <w:r>
-            <w:rPr>
-              <w:rFonts w:ascii="Times New Roman" w:hAnsi="Times New Roman" w:cs="Times New Roman"/>
-              <w:b/>
-              <w:bCs/>
-              <w:lang w:val="da-DK"/>
-            </w:rPr>
-            <w:fldChar w:fldCharType="begin"/>
-          </w:r>
-          <w:r>
-            <w:rPr>
-              <w:rFonts w:ascii="Times New Roman" w:hAnsi="Times New Roman" w:cs="Times New Roman"/>
-            </w:rPr>
-            <w:instrText xml:space="preserve"> PAGEREF _Ref100567946 \h </w:instrText>
-          </w:r>
-          <w:r>
-            <w:rPr>
-              <w:rFonts w:ascii="Times New Roman" w:hAnsi="Times New Roman" w:cs="Times New Roman"/>
-              <w:b/>
-              <w:bCs/>
-              <w:lang w:val="da-DK"/>
-            </w:rPr>
-          </w:r>
-          <w:r>
-            <w:rPr>
-              <w:rFonts w:ascii="Times New Roman" w:hAnsi="Times New Roman" w:cs="Times New Roman"/>
-              <w:b/>
-              <w:bCs/>
-              <w:lang w:val="da-DK"/>
-            </w:rPr>
-            <w:fldChar w:fldCharType="separate"/>
-          </w:r>
-          <w:r>
-            <w:rPr>
-              <w:rFonts w:ascii="Times New Roman" w:hAnsi="Times New Roman" w:cs="Times New Roman"/>
-              <w:noProof/>
-            </w:rPr>
-            <w:t>5</w:t>
-          </w:r>
-          <w:r>
-            <w:rPr>
-              <w:rFonts w:ascii="Times New Roman" w:hAnsi="Times New Roman" w:cs="Times New Roman"/>
-              <w:b/>
-              <w:bCs/>
-              <w:lang w:val="da-DK"/>
-            </w:rPr>
-            <w:fldChar w:fldCharType="end"/>
+            <w:t>8</w:t>
           </w:r>
         </w:p>
       </w:sdtContent>
     </w:sdt>
-    <w:p>
-      <w:pPr>
-        <w:pStyle w:val="Listeoverfigurer"/>
-        <w:tabs>
-          <w:tab w:val="right" w:leader="dot" w:pos="10790"/>
-        </w:tabs>
-        <w:rPr>
-          <w:rFonts w:ascii="Times New Roman" w:hAnsi="Times New Roman" w:cs="Times New Roman"/>
-          <w:lang w:val="da-DK"/>
-        </w:rPr>
-      </w:pPr>
-    </w:p>
-    <w:p>
-      <w:pPr>
-        <w:rPr>
-          <w:rFonts w:ascii="Times New Roman" w:hAnsi="Times New Roman" w:cs="Times New Roman"/>
-          <w:lang w:val="da-DK"/>
-        </w:rPr>
-      </w:pPr>
-    </w:p>
     <w:p>
       <w:pPr>
         <w:rPr>
@@ -9765,31 +9516,15 @@
           <w:lang w:val="da-DK"/>
         </w:rPr>
       </w:pPr>
-      <w:bookmarkStart w:id="11" w:name="_Ref100567805"/>
+      <w:proofErr w:type="spellStart"/>
       <w:r>
         <w:rPr>
           <w:rFonts w:ascii="Times New Roman" w:hAnsi="Times New Roman" w:cs="Times New Roman"/>
         </w:rPr>
         <w:lastRenderedPageBreak/>
-        <w:t>Arduino Mega Pinout</w:t>
-      </w:r>
-      <w:bookmarkEnd w:id="11"/>
-      <w:r>
-        <w:rPr>
-          <w:rFonts w:ascii="Times New Roman" w:hAnsi="Times New Roman" w:cs="Times New Roman"/>
-          <w:noProof/>
-          <w:lang w:val="da-DK" w:eastAsia="da-DK"/>
-        </w:rPr>
-        <w:t xml:space="preserve"> </w:t>
-      </w:r>
-      <w:r>
-        <w:rPr>
-          <w:rFonts w:ascii="Times New Roman" w:hAnsi="Times New Roman" w:cs="Times New Roman"/>
-          <w:noProof/>
-          <w:lang w:val="da-DK" w:eastAsia="da-DK"/>
-        </w:rPr>
-        <w:t xml:space="preserve"> </w:t>
-      </w:r>
+        <w:t>Opstilling</w:t>
+      </w:r>
+      <w:proofErr w:type="spellEnd"/>
     </w:p>
     <w:p>
       <w:pPr>
@@ -9813,264 +9548,9 @@
       <w:r>
         <w:rPr>
           <w:rFonts w:ascii="Times New Roman" w:hAnsi="Times New Roman" w:cs="Times New Roman"/>
-          <w:noProof/>
-          <w:lang w:val="da-DK" w:eastAsia="da-DK"/>
-        </w:rPr>
-        <mc:AlternateContent>
-          <mc:Choice Requires="wps">
-            <w:drawing>
-              <wp:anchor distT="0" distB="0" distL="114300" distR="114300" simplePos="0" relativeHeight="251660288" behindDoc="0" locked="0" layoutInCell="1" allowOverlap="1" wp14:anchorId="1ED6B66F" wp14:editId="73CB9FD6">
-                <wp:simplePos x="0" y="0"/>
-                <wp:positionH relativeFrom="margin">
-                  <wp:align>center</wp:align>
-                </wp:positionH>
-                <wp:positionV relativeFrom="paragraph">
-                  <wp:posOffset>6962140</wp:posOffset>
-                </wp:positionV>
-                <wp:extent cx="1722120" cy="207645"/>
-                <wp:effectExtent l="0" t="0" r="0" b="1905"/>
-                <wp:wrapSquare wrapText="bothSides"/>
-                <wp:docPr id="2" name="Tekstfelt 2"/>
-                <wp:cNvGraphicFramePr/>
-                <a:graphic xmlns:a="http://schemas.openxmlformats.org/drawingml/2006/main">
-                  <a:graphicData uri="http://schemas.microsoft.com/office/word/2010/wordprocessingShape">
-                    <wps:wsp>
-                      <wps:cNvSpPr txBox="1"/>
-                      <wps:spPr>
-                        <a:xfrm>
-                          <a:off x="0" y="0"/>
-                          <a:ext cx="1722120" cy="207645"/>
-                        </a:xfrm>
-                        <a:prstGeom prst="rect">
-                          <a:avLst/>
-                        </a:prstGeom>
-                        <a:solidFill>
-                          <a:prstClr val="white"/>
-                        </a:solidFill>
-                        <a:ln>
-                          <a:noFill/>
-                        </a:ln>
-                      </wps:spPr>
-                      <wps:txbx>
-                        <w:txbxContent>
-                          <w:p>
-                            <w:pPr>
-                              <w:pStyle w:val="Billedtekst"/>
-                              <w:rPr>
-                                <w:i w:val="0"/>
-                                <w:color w:val="3B4455" w:themeColor="accent1"/>
-                                <w:sz w:val="30"/>
-                                <w:szCs w:val="24"/>
-                              </w:rPr>
-                            </w:pPr>
-                            <w:bookmarkStart w:id="12" w:name="_Ref56500489"/>
-                            <w:bookmarkStart w:id="13" w:name="_Ref56500498"/>
-                            <w:bookmarkStart w:id="14" w:name="_Toc80946618"/>
-                            <w:proofErr w:type="spellStart"/>
-                            <w:r>
-                              <w:t>Figur</w:t>
-                            </w:r>
-                            <w:proofErr w:type="spellEnd"/>
-                            <w:r>
-                              <w:t xml:space="preserve"> </w:t>
-                            </w:r>
-                            <w:fldSimple w:instr=" SEQ Figur \* ARABIC ">
-                              <w:r>
-                                <w:rPr>
-                                  <w:noProof/>
-                                </w:rPr>
-                                <w:t>2</w:t>
-                              </w:r>
-                            </w:fldSimple>
-                            <w:bookmarkEnd w:id="12"/>
-                            <w:r>
-                              <w:t xml:space="preserve"> </w:t>
-                            </w:r>
-                            <w:bookmarkStart w:id="15" w:name="_Ref56500504"/>
-                            <w:proofErr w:type="spellStart"/>
-                            <w:r>
-                              <w:t>Biag</w:t>
-                            </w:r>
-                            <w:proofErr w:type="spellEnd"/>
-                            <w:r>
-                              <w:t xml:space="preserve"> A: </w:t>
-                            </w:r>
-                            <w:bookmarkEnd w:id="13"/>
-                            <w:bookmarkEnd w:id="14"/>
-                            <w:bookmarkEnd w:id="15"/>
-                            <w:proofErr w:type="spellStart"/>
-                            <w:r>
-                              <w:t>tekst</w:t>
-                            </w:r>
-                            <w:proofErr w:type="spellEnd"/>
-                          </w:p>
-                        </w:txbxContent>
-                      </wps:txbx>
-                      <wps:bodyPr rot="0" spcFirstLastPara="0" vertOverflow="overflow" horzOverflow="overflow" vert="horz" wrap="square" lIns="0" tIns="0" rIns="0" bIns="0" numCol="1" spcCol="0" rtlCol="0" fromWordArt="0" anchor="t" anchorCtr="0" forceAA="0" compatLnSpc="1">
-                        <a:prstTxWarp prst="textNoShape">
-                          <a:avLst/>
-                        </a:prstTxWarp>
-                        <a:noAutofit/>
-                      </wps:bodyPr>
-                    </wps:wsp>
-                  </a:graphicData>
-                </a:graphic>
-                <wp14:sizeRelH relativeFrom="margin">
-                  <wp14:pctWidth>0</wp14:pctWidth>
-                </wp14:sizeRelH>
-                <wp14:sizeRelV relativeFrom="margin">
-                  <wp14:pctHeight>0</wp14:pctHeight>
-                </wp14:sizeRelV>
-              </wp:anchor>
-            </w:drawing>
-          </mc:Choice>
-          <mc:Fallback>
-            <w:pict>
-              <v:shape w14:anchorId="1ED6B66F" id="_x0000_s1028" type="#_x0000_t202" style="position:absolute;left:0;text-align:left;margin-left:0;margin-top:548.2pt;width:135.6pt;height:16.35pt;z-index:251660288;visibility:visible;mso-wrap-style:square;mso-width-percent:0;mso-height-percent:0;mso-wrap-distance-left:9pt;mso-wrap-distance-top:0;mso-wrap-distance-right:9pt;mso-wrap-distance-bottom:0;mso-position-horizontal:center;mso-position-horizontal-relative:margin;mso-position-vertical:absolute;mso-position-vertical-relative:text;mso-width-percent:0;mso-height-percent:0;mso-width-relative:margin;mso-height-relative:margin;v-text-anchor:top" o:gfxdata="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" stroked="f">
-                <v:textbox inset="0,0,0,0">
-                  <w:txbxContent>
-                    <w:p>
-                      <w:pPr>
-                        <w:pStyle w:val="Billedtekst"/>
-                        <w:rPr>
-                          <w:i w:val="0"/>
-                          <w:color w:val="3B4455" w:themeColor="accent1"/>
-                          <w:sz w:val="30"/>
-                          <w:szCs w:val="24"/>
-                        </w:rPr>
-                      </w:pPr>
-                      <w:bookmarkStart w:id="16" w:name="_Ref56500489"/>
-                      <w:bookmarkStart w:id="17" w:name="_Ref56500498"/>
-                      <w:bookmarkStart w:id="18" w:name="_Toc80946618"/>
-                      <w:r>
-                        <w:t xml:space="preserve">Figur </w:t>
-                      </w:r>
-                      <w:r>
-                        <w:fldChar w:fldCharType="begin"/>
-                      </w:r>
-                      <w:r>
-                        <w:instrText xml:space="preserve"> SEQ Figur \* ARABIC </w:instrText>
-                      </w:r>
-                      <w:r>
-                        <w:fldChar w:fldCharType="separate"/>
-                      </w:r>
-                      <w:r>
-                        <w:rPr>
-                          <w:noProof/>
-                        </w:rPr>
-                        <w:t>2</w:t>
-                      </w:r>
-                      <w:r>
-                        <w:rPr>
-                          <w:noProof/>
-                        </w:rPr>
-                        <w:fldChar w:fldCharType="end"/>
-                      </w:r>
-                      <w:bookmarkEnd w:id="16"/>
-                      <w:r>
-                        <w:t xml:space="preserve"> </w:t>
-                      </w:r>
-                      <w:bookmarkStart w:id="19" w:name="_Ref56500504"/>
-                      <w:r>
-                        <w:t xml:space="preserve">Biag A: </w:t>
-                      </w:r>
-                      <w:bookmarkEnd w:id="17"/>
-                      <w:bookmarkEnd w:id="18"/>
-                      <w:bookmarkEnd w:id="19"/>
-                      <w:r>
-                        <w:t>tekst</w:t>
-                      </w:r>
-                    </w:p>
-                  </w:txbxContent>
-                </v:textbox>
-                <w10:wrap type="square" anchorx="margin"/>
-              </v:shape>
-            </w:pict>
-          </mc:Fallback>
-        </mc:AlternateContent>
-      </w:r>
-      <w:r>
-        <w:rPr>
-          <w:rFonts w:ascii="Times New Roman" w:hAnsi="Times New Roman" w:cs="Times New Roman"/>
-          <w:noProof/>
-          <w:lang w:val="da-DK" w:eastAsia="da-DK"/>
-        </w:rPr>
-        <w:drawing>
-          <wp:inline distT="0" distB="0" distL="0" distR="0" wp14:anchorId="7B744EFF" wp14:editId="0F687DDC">
-            <wp:extent cx="6886575" cy="6886575"/>
-            <wp:effectExtent l="0" t="0" r="9525" b="9525"/>
-            <wp:docPr id="7" name="Billede 7" descr="placeholder (1) - Nomad Foods"/>
-            <wp:cNvGraphicFramePr>
-              <a:graphicFrameLocks xmlns:a="http://schemas.openxmlformats.org/drawingml/2006/main" noChangeAspect="1"/>
-            </wp:cNvGraphicFramePr>
-            <a:graphic xmlns:a="http://schemas.openxmlformats.org/drawingml/2006/main">
-              <a:graphicData uri="http://schemas.openxmlformats.org/drawingml/2006/picture">
-                <pic:pic xmlns:pic="http://schemas.openxmlformats.org/drawingml/2006/picture">
-                  <pic:nvPicPr>
-                    <pic:cNvPr id="0" name="Picture 1" descr="placeholder (1) - Nomad Foods"/>
-                    <pic:cNvPicPr>
-                      <a:picLocks noChangeAspect="1" noChangeArrowheads="1"/>
-                    </pic:cNvPicPr>
-                  </pic:nvPicPr>
-                  <pic:blipFill>
-                    <a:blip r:embed="rId19" cstate="print">
-                      <a:extLst>
-                        <a:ext uri="{28A0092B-C50C-407E-A947-70E740481C1C}">
-                          <a14:useLocalDpi xmlns:a14="http://schemas.microsoft.com/office/drawing/2010/main" val="0"/>
-                        </a:ext>
-                      </a:extLst>
-                    </a:blip>
-                    <a:srcRect/>
-                    <a:stretch>
-                      <a:fillRect/>
-                    </a:stretch>
-                  </pic:blipFill>
-                  <pic:spPr bwMode="auto">
-                    <a:xfrm>
-                      <a:off x="0" y="0"/>
-                      <a:ext cx="6886575" cy="6886575"/>
-                    </a:xfrm>
-                    <a:prstGeom prst="rect">
-                      <a:avLst/>
-                    </a:prstGeom>
-                    <a:noFill/>
-                    <a:ln>
-                      <a:noFill/>
-                    </a:ln>
-                  </pic:spPr>
-                </pic:pic>
-              </a:graphicData>
-            </a:graphic>
-          </wp:inline>
-        </w:drawing>
-      </w:r>
-      <w:r>
-        <w:rPr>
-          <w:rFonts w:ascii="Times New Roman" w:hAnsi="Times New Roman" w:cs="Times New Roman"/>
           <w:lang w:val="da-DK"/>
         </w:rPr>
         <w:br w:type="page"/>
-      </w:r>
-    </w:p>
-    <w:p>
-      <w:pPr>
-        <w:pStyle w:val="Overskrift4"/>
-        <w:numPr>
-          <w:ilvl w:val="0"/>
-          <w:numId w:val="1"/>
-        </w:numPr>
-        <w:rPr>
-          <w:rFonts w:ascii="Times New Roman" w:hAnsi="Times New Roman" w:cs="Times New Roman"/>
-          <w:lang w:val="da-DK"/>
-        </w:rPr>
-      </w:pPr>
-      <w:r>
-        <w:rPr>
-          <w:rFonts w:ascii="Times New Roman" w:hAnsi="Times New Roman" w:cs="Times New Roman"/>
-          <w:lang w:val="da-DK"/>
-        </w:rPr>
-        <w:lastRenderedPageBreak/>
-        <w:t>Bilag</w:t>
       </w:r>
     </w:p>
     <w:p>
@@ -12015,6 +11495,7 @@
     <w:rsid w:val="00AB7EFD"/>
     <w:rsid w:val="00AD7A3B"/>
     <w:rsid w:val="00BD257C"/>
+    <w:rsid w:val="00C37B86"/>
     <w:rsid w:val="00C526AC"/>
     <w:rsid w:val="00C90B57"/>
     <w:rsid w:val="00CA43EA"/>
@@ -13685,15 +13166,48 @@
 </file>
 
 <file path=customXml/item2.xml><?xml version="1.0" encoding="utf-8"?>
-<?mso-contentType ?>
-<FormTemplates xmlns="http://schemas.microsoft.com/sharepoint/v3/contenttype/forms">
-  <Display>DocumentLibraryForm</Display>
-  <Edit>DocumentLibraryForm</Edit>
-  <New>DocumentLibraryForm</New>
-</FormTemplates>
+<b:Sources xmlns:b="http://schemas.openxmlformats.org/officeDocument/2006/bibliography" xmlns="http://schemas.openxmlformats.org/officeDocument/2006/bibliography" SelectedStyle="\APASixthEditionOfficeOnline.xsl" StyleName="APA" Version="6">
+  <b:Source>
+    <b:Tag>Denning1</b:Tag>
+    <b:SourceType>JournalArticle</b:SourceType>
+    <b:Guid>{0CAF3C61-3ECA-48B0-929E-F5DBEE86E4F6}</b:Guid>
+    <b:Title>15 Typical Life Problems And How To Solve Them.</b:Title>
+    <b:Year>2018</b:Year>
+    <b:PeriodicalTitle>Mission</b:PeriodicalTitle>
+    <b:Month>July</b:Month>
+    <b:Day>17</b:Day>
+    <b:Pages>4</b:Pages>
+    <b:Author>
+      <b:Author>
+        <b:NameList>
+          <b:Person>
+            <b:Last>Denning</b:Last>
+            <b:First>Tim</b:First>
+          </b:Person>
+        </b:NameList>
+      </b:Author>
+    </b:Author>
+    <b:Medium>Artikel</b:Medium>
+    <b:YearAccessed>2021</b:YearAccessed>
+    <b:MonthAccessed>Januar</b:MonthAccessed>
+    <b:DayAccessed>6</b:DayAccessed>
+    <b:URL>https://medium.com/the-mission/15-typical-life-problems-and-how-to-solve-them-c56838f49738</b:URL>
+    <b:JournalName>Mission</b:JournalName>
+    <b:RefOrder>1</b:RefOrder>
+  </b:Source>
+</b:Sources>
 </file>
 
 <file path=customXml/item3.xml><?xml version="1.0" encoding="utf-8"?>
+<p:properties xmlns:p="http://schemas.microsoft.com/office/2006/metadata/properties" xmlns:xsi="http://www.w3.org/2001/XMLSchema-instance" xmlns:pc="http://schemas.microsoft.com/office/infopath/2007/PartnerControls">
+  <documentManagement>
+    <Status xmlns="71af3243-3dd4-4a8d-8c0d-dd76da1f02a5">Not started</Status>
+    <MediaServiceKeyPoints xmlns="71af3243-3dd4-4a8d-8c0d-dd76da1f02a5" xsi:nil="true"/>
+  </documentManagement>
+</p:properties>
+</file>
+
+<file path=customXml/item4.xml><?xml version="1.0" encoding="utf-8"?>
 <ct:contentTypeSchema xmlns:ct="http://schemas.microsoft.com/office/2006/metadata/contentType" xmlns:ma="http://schemas.microsoft.com/office/2006/metadata/properties/metaAttributes" ct:_="" ma:_="" ma:contentTypeName="Document" ma:contentTypeID="0x01010079F111ED35F8CC479449609E8A0923A6" ma:contentTypeVersion="12" ma:contentTypeDescription="Create a new document." ma:contentTypeScope="" ma:versionID="fa6e671f1cd7e4d96ff9652be322dd5e">
   <xsd:schema xmlns:xsd="http://www.w3.org/2001/XMLSchema" xmlns:xs="http://www.w3.org/2001/XMLSchema" xmlns:p="http://schemas.microsoft.com/office/2006/metadata/properties" xmlns:ns2="71af3243-3dd4-4a8d-8c0d-dd76da1f02a5" xmlns:ns3="16c05727-aa75-4e4a-9b5f-8a80a1165891" targetNamespace="http://schemas.microsoft.com/office/2006/metadata/properties" ma:root="true" ma:fieldsID="4e2496f70b101db0b8013f30a071bbf7" ns2:_="" ns3:_="">
     <xsd:import namespace="71af3243-3dd4-4a8d-8c0d-dd76da1f02a5"/>
@@ -13914,46 +13428,13 @@
 </ct:contentTypeSchema>
 </file>
 
-<file path=customXml/item4.xml><?xml version="1.0" encoding="utf-8"?>
-<p:properties xmlns:p="http://schemas.microsoft.com/office/2006/metadata/properties" xmlns:xsi="http://www.w3.org/2001/XMLSchema-instance" xmlns:pc="http://schemas.microsoft.com/office/infopath/2007/PartnerControls">
-  <documentManagement>
-    <Status xmlns="71af3243-3dd4-4a8d-8c0d-dd76da1f02a5">Not started</Status>
-    <MediaServiceKeyPoints xmlns="71af3243-3dd4-4a8d-8c0d-dd76da1f02a5" xsi:nil="true"/>
-  </documentManagement>
-</p:properties>
-</file>
-
 <file path=customXml/item5.xml><?xml version="1.0" encoding="utf-8"?>
-<b:Sources xmlns:b="http://schemas.openxmlformats.org/officeDocument/2006/bibliography" xmlns="http://schemas.openxmlformats.org/officeDocument/2006/bibliography" SelectedStyle="\APASixthEditionOfficeOnline.xsl" StyleName="APA" Version="6">
-  <b:Source>
-    <b:Tag>Denning1</b:Tag>
-    <b:SourceType>JournalArticle</b:SourceType>
-    <b:Guid>{0CAF3C61-3ECA-48B0-929E-F5DBEE86E4F6}</b:Guid>
-    <b:Title>15 Typical Life Problems And How To Solve Them.</b:Title>
-    <b:Year>2018</b:Year>
-    <b:PeriodicalTitle>Mission</b:PeriodicalTitle>
-    <b:Month>July</b:Month>
-    <b:Day>17</b:Day>
-    <b:Pages>4</b:Pages>
-    <b:Author>
-      <b:Author>
-        <b:NameList>
-          <b:Person>
-            <b:Last>Denning</b:Last>
-            <b:First>Tim</b:First>
-          </b:Person>
-        </b:NameList>
-      </b:Author>
-    </b:Author>
-    <b:Medium>Artikel</b:Medium>
-    <b:YearAccessed>2021</b:YearAccessed>
-    <b:MonthAccessed>Januar</b:MonthAccessed>
-    <b:DayAccessed>6</b:DayAccessed>
-    <b:URL>https://medium.com/the-mission/15-typical-life-problems-and-how-to-solve-them-c56838f49738</b:URL>
-    <b:JournalName>Mission</b:JournalName>
-    <b:RefOrder>1</b:RefOrder>
-  </b:Source>
-</b:Sources>
+<?mso-contentType ?>
+<FormTemplates xmlns="http://schemas.microsoft.com/sharepoint/v3/contenttype/forms">
+  <Display>DocumentLibraryForm</Display>
+  <Edit>DocumentLibraryForm</Edit>
+  <New>DocumentLibraryForm</New>
+</FormTemplates>
 </file>
 
 <file path=customXml/itemProps1.xml><?xml version="1.0" encoding="utf-8"?>
@@ -13965,14 +13446,24 @@
 </file>
 
 <file path=customXml/itemProps2.xml><?xml version="1.0" encoding="utf-8"?>
-<ds:datastoreItem xmlns:ds="http://schemas.openxmlformats.org/officeDocument/2006/customXml" ds:itemID="{9C89F7B8-6C0B-40F1-A916-537F3D957A10}">
+<ds:datastoreItem xmlns:ds="http://schemas.openxmlformats.org/officeDocument/2006/customXml" ds:itemID="{C180AEA1-6F0D-4DA9-A7DB-4B93999CC50B}">
   <ds:schemaRefs>
-    <ds:schemaRef ds:uri="http://schemas.microsoft.com/sharepoint/v3/contenttype/forms"/>
+    <ds:schemaRef ds:uri="http://schemas.openxmlformats.org/officeDocument/2006/bibliography"/>
   </ds:schemaRefs>
 </ds:datastoreItem>
 </file>
 
 <file path=customXml/itemProps3.xml><?xml version="1.0" encoding="utf-8"?>
+<ds:datastoreItem xmlns:ds="http://schemas.openxmlformats.org/officeDocument/2006/customXml" ds:itemID="{05B4A40E-75E0-404B-8386-9A33B9B1B997}">
+  <ds:schemaRefs>
+    <ds:schemaRef ds:uri="http://schemas.microsoft.com/office/2006/metadata/properties"/>
+    <ds:schemaRef ds:uri="http://schemas.microsoft.com/office/infopath/2007/PartnerControls"/>
+    <ds:schemaRef ds:uri="71af3243-3dd4-4a8d-8c0d-dd76da1f02a5"/>
+  </ds:schemaRefs>
+</ds:datastoreItem>
+</file>
+
+<file path=customXml/itemProps4.xml><?xml version="1.0" encoding="utf-8"?>
 <ds:datastoreItem xmlns:ds="http://schemas.openxmlformats.org/officeDocument/2006/customXml" ds:itemID="{6B94A94B-4A54-4B16-81FB-DC3C85B467B0}">
   <ds:schemaRefs>
     <ds:schemaRef ds:uri="http://schemas.microsoft.com/office/2006/metadata/contentType"/>
@@ -13991,20 +13482,10 @@
 </ds:datastoreItem>
 </file>
 
-<file path=customXml/itemProps4.xml><?xml version="1.0" encoding="utf-8"?>
-<ds:datastoreItem xmlns:ds="http://schemas.openxmlformats.org/officeDocument/2006/customXml" ds:itemID="{05B4A40E-75E0-404B-8386-9A33B9B1B997}">
+<file path=customXml/itemProps5.xml><?xml version="1.0" encoding="utf-8"?>
+<ds:datastoreItem xmlns:ds="http://schemas.openxmlformats.org/officeDocument/2006/customXml" ds:itemID="{9C89F7B8-6C0B-40F1-A916-537F3D957A10}">
   <ds:schemaRefs>
-    <ds:schemaRef ds:uri="http://schemas.microsoft.com/office/2006/metadata/properties"/>
-    <ds:schemaRef ds:uri="http://schemas.microsoft.com/office/infopath/2007/PartnerControls"/>
-    <ds:schemaRef ds:uri="71af3243-3dd4-4a8d-8c0d-dd76da1f02a5"/>
-  </ds:schemaRefs>
-</ds:datastoreItem>
-</file>
-
-<file path=customXml/itemProps5.xml><?xml version="1.0" encoding="utf-8"?>
-<ds:datastoreItem xmlns:ds="http://schemas.openxmlformats.org/officeDocument/2006/customXml" ds:itemID="{C180AEA1-6F0D-4DA9-A7DB-4B93999CC50B}">
-  <ds:schemaRefs>
-    <ds:schemaRef ds:uri="http://schemas.openxmlformats.org/officeDocument/2006/bibliography"/>
+    <ds:schemaRef ds:uri="http://schemas.microsoft.com/sharepoint/v3/contenttype/forms"/>
   </ds:schemaRefs>
 </ds:datastoreItem>
 </file>
--- a/case/Raport.docx
+++ b/case/Raport.docx
@@ -24,7 +24,7 @@
           </w:tcPr>
           <w:p>
             <w:pPr>
-              <w:pStyle w:val="Ingenafstand"/>
+              <w:pStyle w:val="NoSpacing"/>
               <w:rPr>
                 <w:rFonts w:ascii="Times New Roman" w:hAnsi="Times New Roman" w:cs="Times New Roman"/>
                 <w:color w:val="3B4455" w:themeColor="accent1"/>
@@ -68,7 +68,7 @@
             <w:sdtContent>
               <w:p>
                 <w:pPr>
-                  <w:pStyle w:val="Ingenafstand"/>
+                  <w:pStyle w:val="NoSpacing"/>
                   <w:rPr>
                     <w:rFonts w:ascii="Times New Roman" w:hAnsi="Times New Roman" w:cs="Times New Roman"/>
                     <w:color w:val="3B4455" w:themeColor="accent1"/>
@@ -90,7 +90,7 @@
           </w:sdt>
           <w:p>
             <w:pPr>
-              <w:pStyle w:val="Ingenafstand"/>
+              <w:pStyle w:val="NoSpacing"/>
               <w:rPr>
                 <w:rFonts w:ascii="Times New Roman" w:hAnsi="Times New Roman" w:cs="Times New Roman"/>
                 <w:color w:val="3B4455" w:themeColor="accent1"/>
@@ -149,7 +149,7 @@
               </w:tcPr>
               <w:p>
                 <w:pPr>
-                  <w:pStyle w:val="Ingenafstand"/>
+                  <w:pStyle w:val="NoSpacing"/>
                   <w:rPr>
                     <w:rFonts w:ascii="Times New Roman" w:hAnsi="Times New Roman" w:cs="Times New Roman"/>
                     <w:color w:val="2C323F" w:themeColor="accent1" w:themeShade="BF"/>
@@ -195,7 +195,7 @@
                 <w:sdtContent>
                   <w:p>
                     <w:pPr>
-                      <w:pStyle w:val="Ingenafstand"/>
+                      <w:pStyle w:val="NoSpacing"/>
                       <w:spacing w:line="216" w:lineRule="auto"/>
                       <w:rPr>
                         <w:rFonts w:ascii="Times New Roman" w:eastAsiaTheme="majorEastAsia" w:hAnsi="Times New Roman" w:cs="Times New Roman"/>
@@ -231,7 +231,7 @@
               </w:tcPr>
               <w:p>
                 <w:pPr>
-                  <w:pStyle w:val="Ingenafstand"/>
+                  <w:pStyle w:val="NoSpacing"/>
                   <w:rPr>
                     <w:rFonts w:ascii="Times New Roman" w:hAnsi="Times New Roman" w:cs="Times New Roman"/>
                     <w:color w:val="2C323F" w:themeColor="accent1" w:themeShade="BF"/>
@@ -347,7 +347,7 @@
     </w:p>
     <w:tbl>
       <w:tblPr>
-        <w:tblStyle w:val="Tabel-Gitter"/>
+        <w:tblStyle w:val="TableGrid"/>
         <w:tblpPr w:leftFromText="141" w:rightFromText="141" w:vertAnchor="page" w:horzAnchor="margin" w:tblpXSpec="right" w:tblpY="2401"/>
         <w:tblW w:w="0" w:type="auto"/>
         <w:tblBorders>
@@ -529,21 +529,12 @@
                 <w:lang w:val="da-DK"/>
               </w:rPr>
             </w:pPr>
-            <w:proofErr w:type="spellStart"/>
-            <w:r>
-              <w:rPr>
-                <w:rFonts w:ascii="Times New Roman" w:hAnsi="Times New Roman" w:cs="Times New Roman"/>
-                <w:lang w:val="da-DK"/>
-              </w:rPr>
-              <w:t>Datatekniker</w:t>
-            </w:r>
-            <w:proofErr w:type="spellEnd"/>
-            <w:r>
-              <w:rPr>
-                <w:rFonts w:ascii="Times New Roman" w:hAnsi="Times New Roman" w:cs="Times New Roman"/>
-                <w:lang w:val="da-DK"/>
-              </w:rPr>
-              <w:t xml:space="preserve"> med speciale i programmering</w:t>
+            <w:r>
+              <w:rPr>
+                <w:rFonts w:ascii="Times New Roman" w:hAnsi="Times New Roman" w:cs="Times New Roman"/>
+                <w:lang w:val="da-DK"/>
+              </w:rPr>
+              <w:t>Datatekniker med speciale i programmering</w:t>
             </w:r>
           </w:p>
         </w:tc>
@@ -767,7 +758,7 @@
     </w:tbl>
     <w:p>
       <w:pPr>
-        <w:pStyle w:val="Overskrift1"/>
+        <w:pStyle w:val="Heading1"/>
         <w:jc w:val="center"/>
         <w:rPr>
           <w:rFonts w:ascii="Times New Roman" w:hAnsi="Times New Roman" w:cs="Times New Roman"/>
@@ -933,7 +924,6 @@
           <w:lang w:val="da-DK"/>
         </w:rPr>
       </w:pPr>
-      <w:proofErr w:type="spellStart"/>
       <w:r>
         <w:rPr>
           <w:rFonts w:ascii="Times New Roman" w:hAnsi="Times New Roman" w:cs="Times New Roman"/>
@@ -946,15 +936,7 @@
           <w:rFonts w:ascii="Times New Roman" w:hAnsi="Times New Roman" w:cs="Times New Roman"/>
           <w:lang w:val="da-DK"/>
         </w:rPr>
-        <w:t>ollege</w:t>
-      </w:r>
-      <w:proofErr w:type="spellEnd"/>
-      <w:r>
-        <w:rPr>
-          <w:rFonts w:ascii="Times New Roman" w:hAnsi="Times New Roman" w:cs="Times New Roman"/>
-          <w:lang w:val="da-DK"/>
-        </w:rPr>
-        <w:t xml:space="preserve"> Aalborg,</w:t>
+        <w:t>ollege Aalborg,</w:t>
       </w:r>
     </w:p>
     <w:p>
@@ -1024,7 +1006,7 @@
     </w:p>
     <w:p>
       <w:pPr>
-        <w:pStyle w:val="Overskrift1"/>
+        <w:pStyle w:val="Heading1"/>
         <w:rPr>
           <w:rFonts w:ascii="Times New Roman" w:hAnsi="Times New Roman" w:cs="Times New Roman"/>
           <w:lang w:val="da-DK"/>
@@ -1132,39 +1114,7 @@
           <w:rFonts w:ascii="Times New Roman" w:hAnsi="Times New Roman" w:cs="Times New Roman"/>
           <w:lang w:val="da-DK"/>
         </w:rPr>
-        <w:t xml:space="preserve">Hvis man vil benytte projektets kode, skal man bruge Visual Micro for Visual Studio 2022 og have </w:t>
-      </w:r>
-      <w:proofErr w:type="spellStart"/>
-      <w:r>
-        <w:rPr>
-          <w:rFonts w:ascii="Times New Roman" w:hAnsi="Times New Roman" w:cs="Times New Roman"/>
-          <w:lang w:val="da-DK"/>
-        </w:rPr>
-        <w:t>Optiboot</w:t>
-      </w:r>
-      <w:proofErr w:type="spellEnd"/>
-      <w:r>
-        <w:rPr>
-          <w:rFonts w:ascii="Times New Roman" w:hAnsi="Times New Roman" w:cs="Times New Roman"/>
-          <w:lang w:val="da-DK"/>
-        </w:rPr>
-        <w:t xml:space="preserve"> på sin Arduino. Grunden til dette er pga. </w:t>
-      </w:r>
-      <w:proofErr w:type="spellStart"/>
-      <w:r>
-        <w:rPr>
-          <w:rFonts w:ascii="Times New Roman" w:hAnsi="Times New Roman" w:cs="Times New Roman"/>
-          <w:lang w:val="da-DK"/>
-        </w:rPr>
-        <w:t>debugging</w:t>
-      </w:r>
-      <w:proofErr w:type="spellEnd"/>
-      <w:r>
-        <w:rPr>
-          <w:rFonts w:ascii="Times New Roman" w:hAnsi="Times New Roman" w:cs="Times New Roman"/>
-          <w:lang w:val="da-DK"/>
-        </w:rPr>
-        <w:t xml:space="preserve"> og kodefilerne er ikke bare Arduinos Ino, men også C, CPP og </w:t>
+        <w:t xml:space="preserve">Hvis man vil benytte projektets kode, skal man bruge Visual Micro for Visual Studio 2022 og have Optiboot på sin Arduino. Grunden til dette er pga. debugging og kodefilerne er ikke bare Arduinos Ino, men også C, CPP og </w:t>
       </w:r>
       <w:r>
         <w:rPr>
@@ -1192,23 +1142,7 @@
           <w:rFonts w:ascii="Times New Roman" w:hAnsi="Times New Roman" w:cs="Times New Roman"/>
           <w:lang w:val="da-DK"/>
         </w:rPr>
-        <w:t xml:space="preserve">Case.py filen skal køres på en Raspberry Pi som også har </w:t>
-      </w:r>
-      <w:proofErr w:type="spellStart"/>
-      <w:r>
-        <w:rPr>
-          <w:rFonts w:ascii="Times New Roman" w:hAnsi="Times New Roman" w:cs="Times New Roman"/>
-          <w:lang w:val="da-DK"/>
-        </w:rPr>
-        <w:t>docker</w:t>
-      </w:r>
-      <w:proofErr w:type="spellEnd"/>
-      <w:r>
-        <w:rPr>
-          <w:rFonts w:ascii="Times New Roman" w:hAnsi="Times New Roman" w:cs="Times New Roman"/>
-          <w:lang w:val="da-DK"/>
-        </w:rPr>
-        <w:t xml:space="preserve">-compose filen kørende. </w:t>
+        <w:t xml:space="preserve">Case.py filen skal køres på en Raspberry Pi som også har docker-compose filen kørende. </w:t>
       </w:r>
     </w:p>
     <w:p>
@@ -1244,7 +1178,7 @@
     </w:p>
     <w:p>
       <w:pPr>
-        <w:pStyle w:val="Overskrift1"/>
+        <w:pStyle w:val="Heading1"/>
         <w:rPr>
           <w:rFonts w:ascii="Times New Roman" w:hAnsi="Times New Roman" w:cs="Times New Roman"/>
           <w:lang w:val="da-DK"/>
@@ -1281,37 +1215,12 @@
         </w:rPr>
         <w:t xml:space="preserve">et system, på en Arduino, der kan sende data til et andet system, en Raspberry Pi, som sender </w:t>
       </w:r>
-      <w:proofErr w:type="spellStart"/>
-      <w:r>
-        <w:rPr>
-          <w:rFonts w:ascii="Times New Roman" w:hAnsi="Times New Roman" w:cs="Times New Roman"/>
-          <w:lang w:val="da-DK"/>
-        </w:rPr>
-        <w:t>data’en</w:t>
-      </w:r>
-      <w:proofErr w:type="spellEnd"/>
-      <w:r>
-        <w:rPr>
-          <w:rFonts w:ascii="Times New Roman" w:hAnsi="Times New Roman" w:cs="Times New Roman"/>
-          <w:lang w:val="da-DK"/>
-        </w:rPr>
-        <w:t xml:space="preserve"> videre til en MQTT, som ligger på Raspberry </w:t>
-      </w:r>
-      <w:proofErr w:type="spellStart"/>
-      <w:r>
-        <w:rPr>
-          <w:rFonts w:ascii="Times New Roman" w:hAnsi="Times New Roman" w:cs="Times New Roman"/>
-          <w:lang w:val="da-DK"/>
-        </w:rPr>
-        <w:t>Pi’en</w:t>
-      </w:r>
-      <w:proofErr w:type="spellEnd"/>
-      <w:r>
-        <w:rPr>
-          <w:rFonts w:ascii="Times New Roman" w:hAnsi="Times New Roman" w:cs="Times New Roman"/>
-          <w:lang w:val="da-DK"/>
-        </w:rPr>
-        <w:t>.</w:t>
+      <w:r>
+        <w:rPr>
+          <w:rFonts w:ascii="Times New Roman" w:hAnsi="Times New Roman" w:cs="Times New Roman"/>
+          <w:lang w:val="da-DK"/>
+        </w:rPr>
+        <w:t>data’en videre til en MQTT, som ligger på Raspberry Pi’en.</w:t>
       </w:r>
       <w:r>
         <w:rPr>
@@ -1404,7 +1313,7 @@
     </w:p>
     <w:p>
       <w:pPr>
-        <w:pStyle w:val="Overskrift1"/>
+        <w:pStyle w:val="Heading1"/>
         <w:rPr>
           <w:rFonts w:ascii="Times New Roman" w:hAnsi="Times New Roman" w:cs="Times New Roman"/>
           <w:lang w:val="da-DK"/>
@@ -1430,33 +1339,8 @@
           <w:rFonts w:ascii="Times New Roman" w:hAnsi="Times New Roman" w:cs="Times New Roman"/>
           <w:lang w:val="da-DK"/>
         </w:rPr>
-        <w:t xml:space="preserve">Kravspecifikationen, givet nedenunder, er for de vigtigste dele af systemet. Disse er kommunikation mellem Arduino og Raspberry, </w:t>
-      </w:r>
-      <w:proofErr w:type="spellStart"/>
-      <w:r>
-        <w:rPr>
-          <w:rFonts w:ascii="Times New Roman" w:hAnsi="Times New Roman" w:cs="Times New Roman"/>
-          <w:lang w:val="da-DK"/>
-        </w:rPr>
-        <w:t>LED’er</w:t>
-      </w:r>
-      <w:proofErr w:type="spellEnd"/>
-      <w:r>
-        <w:rPr>
-          <w:rFonts w:ascii="Times New Roman" w:hAnsi="Times New Roman" w:cs="Times New Roman"/>
-          <w:lang w:val="da-DK"/>
-        </w:rPr>
-        <w:t xml:space="preserve"> der benyttes til at vise tilstanden på </w:t>
-      </w:r>
-      <w:proofErr w:type="spellStart"/>
-      <w:r>
-        <w:rPr>
-          <w:rFonts w:ascii="Times New Roman" w:hAnsi="Times New Roman" w:cs="Times New Roman"/>
-          <w:lang w:val="da-DK"/>
-        </w:rPr>
-        <w:t>Arduino’en</w:t>
-      </w:r>
-      <w:proofErr w:type="spellEnd"/>
+        <w:t>Kravspecifikationen, givet nedenunder, er for de vigtigste dele af systemet. Disse er kommunikation mellem Arduino og Raspberry, LED’er der benyttes til at vise tilstanden på Arduino’en</w:t>
+      </w:r>
       <w:r>
         <w:rPr>
           <w:rFonts w:ascii="Times New Roman" w:hAnsi="Times New Roman" w:cs="Times New Roman"/>
@@ -1518,7 +1402,7 @@
     </w:p>
     <w:tbl>
       <w:tblPr>
-        <w:tblStyle w:val="Tabel-Gitter"/>
+        <w:tblStyle w:val="TableGrid"/>
         <w:tblW w:w="9889" w:type="dxa"/>
         <w:tblLayout w:type="fixed"/>
         <w:tblLook w:val="04A0" w:firstRow="1" w:lastRow="0" w:firstColumn="1" w:lastColumn="0" w:noHBand="0" w:noVBand="1"/>
@@ -1716,20 +1600,8 @@
                 <w:szCs w:val="22"/>
                 <w:lang w:val="da-DK"/>
               </w:rPr>
-              <w:t xml:space="preserve">Data kan sendes via </w:t>
-            </w:r>
-            <w:proofErr w:type="spellStart"/>
-            <w:r>
-              <w:rPr>
-                <w:rFonts w:ascii="Times New Roman" w:hAnsi="Times New Roman" w:cs="Times New Roman"/>
-                <w:color w:val="000000"/>
-                <w:sz w:val="22"/>
-                <w:szCs w:val="22"/>
-                <w:lang w:val="da-DK"/>
-              </w:rPr>
-              <w:t>ZigBee</w:t>
-            </w:r>
-            <w:proofErr w:type="spellEnd"/>
+              <w:t>Data kan sendes via ZigBee</w:t>
+            </w:r>
           </w:p>
         </w:tc>
         <w:tc>
@@ -2140,29 +2012,7 @@
                 <w:szCs w:val="22"/>
                 <w:lang w:val="da-DK"/>
               </w:rPr>
-              <w:t xml:space="preserve">Arduino læser en enkel gang og venter indtil HC-SR04 ikke længer sender at noget er foran den før </w:t>
-            </w:r>
-            <w:proofErr w:type="spellStart"/>
-            <w:r>
-              <w:rPr>
-                <w:rFonts w:ascii="Times New Roman" w:hAnsi="Times New Roman" w:cs="Times New Roman"/>
-                <w:color w:val="000000"/>
-                <w:sz w:val="22"/>
-                <w:szCs w:val="22"/>
-                <w:lang w:val="da-DK"/>
-              </w:rPr>
-              <w:t>arduino</w:t>
-            </w:r>
-            <w:proofErr w:type="spellEnd"/>
-            <w:r>
-              <w:rPr>
-                <w:rFonts w:ascii="Times New Roman" w:hAnsi="Times New Roman" w:cs="Times New Roman"/>
-                <w:color w:val="000000"/>
-                <w:sz w:val="22"/>
-                <w:szCs w:val="22"/>
-                <w:lang w:val="da-DK"/>
-              </w:rPr>
-              <w:t xml:space="preserve"> læser igen</w:t>
+              <w:t>Arduino læser en enkel gang og venter indtil HC-SR04 ikke længer sender at noget er foran den før arduino læser igen</w:t>
             </w:r>
           </w:p>
         </w:tc>
@@ -2300,51 +2150,7 @@
                 <w:szCs w:val="22"/>
                 <w:lang w:val="da-DK"/>
               </w:rPr>
-              <w:t xml:space="preserve">Arduino kan tænde og slukke </w:t>
-            </w:r>
-            <w:proofErr w:type="spellStart"/>
-            <w:r>
-              <w:rPr>
-                <w:rFonts w:ascii="Times New Roman" w:hAnsi="Times New Roman" w:cs="Times New Roman"/>
-                <w:color w:val="000000"/>
-                <w:sz w:val="22"/>
-                <w:szCs w:val="22"/>
-                <w:lang w:val="da-DK"/>
-              </w:rPr>
-              <w:t>LEDerne</w:t>
-            </w:r>
-            <w:proofErr w:type="spellEnd"/>
-            <w:r>
-              <w:rPr>
-                <w:rFonts w:ascii="Times New Roman" w:hAnsi="Times New Roman" w:cs="Times New Roman"/>
-                <w:color w:val="000000"/>
-                <w:sz w:val="22"/>
-                <w:szCs w:val="22"/>
-                <w:lang w:val="da-DK"/>
-              </w:rPr>
-              <w:t xml:space="preserve"> som benyttes til at vise </w:t>
-            </w:r>
-            <w:proofErr w:type="spellStart"/>
-            <w:r>
-              <w:rPr>
-                <w:rFonts w:ascii="Times New Roman" w:hAnsi="Times New Roman" w:cs="Times New Roman"/>
-                <w:color w:val="000000"/>
-                <w:sz w:val="22"/>
-                <w:szCs w:val="22"/>
-                <w:lang w:val="da-DK"/>
-              </w:rPr>
-              <w:t>state</w:t>
-            </w:r>
-            <w:proofErr w:type="spellEnd"/>
-            <w:r>
-              <w:rPr>
-                <w:rFonts w:ascii="Times New Roman" w:hAnsi="Times New Roman" w:cs="Times New Roman"/>
-                <w:color w:val="000000"/>
-                <w:sz w:val="22"/>
-                <w:szCs w:val="22"/>
-                <w:lang w:val="da-DK"/>
-              </w:rPr>
-              <w:t xml:space="preserve"> </w:t>
+              <w:t xml:space="preserve">Arduino kan tænde og slukke LEDerne som benyttes til at vise state </w:t>
             </w:r>
           </w:p>
         </w:tc>
@@ -2480,29 +2286,7 @@
                 <w:szCs w:val="22"/>
                 <w:lang w:val="da-DK"/>
               </w:rPr>
-              <w:t xml:space="preserve">Slukning og tænding sker ud fra bestemte </w:t>
-            </w:r>
-            <w:proofErr w:type="spellStart"/>
-            <w:r>
-              <w:rPr>
-                <w:rFonts w:ascii="Times New Roman" w:hAnsi="Times New Roman" w:cs="Times New Roman"/>
-                <w:color w:val="000000"/>
-                <w:sz w:val="22"/>
-                <w:szCs w:val="22"/>
-                <w:lang w:val="da-DK"/>
-              </w:rPr>
-              <w:t>states</w:t>
-            </w:r>
-            <w:proofErr w:type="spellEnd"/>
-            <w:r>
-              <w:rPr>
-                <w:rFonts w:ascii="Times New Roman" w:hAnsi="Times New Roman" w:cs="Times New Roman"/>
-                <w:color w:val="000000"/>
-                <w:sz w:val="22"/>
-                <w:szCs w:val="22"/>
-                <w:lang w:val="da-DK"/>
-              </w:rPr>
-              <w:t xml:space="preserve"> i koden</w:t>
+              <w:t>Slukning og tænding sker ud fra bestemte states i koden</w:t>
             </w:r>
           </w:p>
         </w:tc>
@@ -2640,51 +2424,7 @@
                 <w:szCs w:val="22"/>
                 <w:lang w:val="da-DK"/>
               </w:rPr>
-              <w:t xml:space="preserve">Den skal benytte </w:t>
-            </w:r>
-            <w:proofErr w:type="spellStart"/>
-            <w:r>
-              <w:rPr>
-                <w:rFonts w:ascii="Times New Roman" w:hAnsi="Times New Roman" w:cs="Times New Roman"/>
-                <w:color w:val="000000"/>
-                <w:sz w:val="22"/>
-                <w:szCs w:val="22"/>
-                <w:lang w:val="da-DK"/>
-              </w:rPr>
-              <w:t>state</w:t>
-            </w:r>
-            <w:proofErr w:type="spellEnd"/>
-            <w:r>
-              <w:rPr>
-                <w:rFonts w:ascii="Times New Roman" w:hAnsi="Times New Roman" w:cs="Times New Roman"/>
-                <w:color w:val="000000"/>
-                <w:sz w:val="22"/>
-                <w:szCs w:val="22"/>
-                <w:lang w:val="da-DK"/>
-              </w:rPr>
-              <w:t xml:space="preserve"> </w:t>
-            </w:r>
-            <w:proofErr w:type="spellStart"/>
-            <w:r>
-              <w:rPr>
-                <w:rFonts w:ascii="Times New Roman" w:hAnsi="Times New Roman" w:cs="Times New Roman"/>
-                <w:color w:val="000000"/>
-                <w:sz w:val="22"/>
-                <w:szCs w:val="22"/>
-                <w:lang w:val="da-DK"/>
-              </w:rPr>
-              <w:t>machine</w:t>
-            </w:r>
-            <w:proofErr w:type="spellEnd"/>
-            <w:r>
-              <w:rPr>
-                <w:rFonts w:ascii="Times New Roman" w:hAnsi="Times New Roman" w:cs="Times New Roman"/>
-                <w:color w:val="000000"/>
-                <w:sz w:val="22"/>
-                <w:szCs w:val="22"/>
-                <w:lang w:val="da-DK"/>
-              </w:rPr>
-              <w:t xml:space="preserve"> til at styre hvad kode der skal køres</w:t>
+              <w:t>Den skal benytte state machine til at styre hvad kode der skal køres</w:t>
             </w:r>
           </w:p>
         </w:tc>
@@ -2824,20 +2564,8 @@
                 <w:szCs w:val="22"/>
                 <w:lang w:val="da-DK"/>
               </w:rPr>
-              <w:t xml:space="preserve">Arduino kan kun sende til en enkel, bestemt, </w:t>
-            </w:r>
-            <w:proofErr w:type="spellStart"/>
-            <w:r>
-              <w:rPr>
-                <w:rFonts w:ascii="Times New Roman" w:hAnsi="Times New Roman" w:cs="Times New Roman"/>
-                <w:color w:val="000000"/>
-                <w:sz w:val="22"/>
-                <w:szCs w:val="22"/>
-                <w:lang w:val="da-DK"/>
-              </w:rPr>
-              <w:t>Xbee</w:t>
-            </w:r>
-            <w:proofErr w:type="spellEnd"/>
+              <w:t>Arduino kan kun sende til en enkel, bestemt, Xbee</w:t>
+            </w:r>
           </w:p>
         </w:tc>
         <w:tc>
@@ -2976,29 +2704,7 @@
                 <w:szCs w:val="22"/>
                 <w:lang w:val="da-DK"/>
               </w:rPr>
-              <w:t xml:space="preserve">Arduino skal kunne håndtere hvis </w:t>
-            </w:r>
-            <w:proofErr w:type="spellStart"/>
-            <w:r>
-              <w:rPr>
-                <w:rFonts w:ascii="Times New Roman" w:hAnsi="Times New Roman" w:cs="Times New Roman"/>
-                <w:color w:val="000000"/>
-                <w:sz w:val="22"/>
-                <w:szCs w:val="22"/>
-                <w:lang w:val="da-DK"/>
-              </w:rPr>
-              <w:t>ZigBee</w:t>
-            </w:r>
-            <w:proofErr w:type="spellEnd"/>
-            <w:r>
-              <w:rPr>
-                <w:rFonts w:ascii="Times New Roman" w:hAnsi="Times New Roman" w:cs="Times New Roman"/>
-                <w:color w:val="000000"/>
-                <w:sz w:val="22"/>
-                <w:szCs w:val="22"/>
-                <w:lang w:val="da-DK"/>
-              </w:rPr>
-              <w:t xml:space="preserve"> fejler</w:t>
+              <w:t>Arduino skal kunne håndtere hvis ZigBee fejler</w:t>
             </w:r>
           </w:p>
         </w:tc>
@@ -3268,27 +2974,15 @@
                 <w:lang w:val="da-DK"/>
               </w:rPr>
             </w:pPr>
-            <w:proofErr w:type="spellStart"/>
-            <w:r>
-              <w:rPr>
-                <w:rFonts w:ascii="Times New Roman" w:hAnsi="Times New Roman" w:cs="Times New Roman"/>
-                <w:color w:val="000000"/>
-                <w:sz w:val="22"/>
-                <w:szCs w:val="22"/>
-                <w:lang w:val="da-DK"/>
-              </w:rPr>
-              <w:t>Raspbery</w:t>
-            </w:r>
-            <w:proofErr w:type="spellEnd"/>
-            <w:r>
-              <w:rPr>
-                <w:rFonts w:ascii="Times New Roman" w:hAnsi="Times New Roman" w:cs="Times New Roman"/>
-                <w:color w:val="000000"/>
-                <w:sz w:val="22"/>
-                <w:szCs w:val="22"/>
-                <w:lang w:val="da-DK"/>
-              </w:rPr>
-              <w:t xml:space="preserve"> skal kunne håndtere hvis den ikke kan kontakte MQTT</w:t>
+            <w:r>
+              <w:rPr>
+                <w:rFonts w:ascii="Times New Roman" w:hAnsi="Times New Roman" w:cs="Times New Roman"/>
+                <w:color w:val="000000"/>
+                <w:sz w:val="22"/>
+                <w:szCs w:val="22"/>
+                <w:lang w:val="da-DK"/>
+              </w:rPr>
+              <w:t>Raspbery skal kunne håndtere hvis den ikke kan kontakte MQTT</w:t>
             </w:r>
           </w:p>
         </w:tc>
@@ -3427,29 +3121,7 @@
                 <w:szCs w:val="22"/>
                 <w:lang w:val="da-DK"/>
               </w:rPr>
-              <w:t xml:space="preserve">Raspberry skal kunne håndtere hvis den ikke kan åbne </w:t>
-            </w:r>
-            <w:proofErr w:type="spellStart"/>
-            <w:r>
-              <w:rPr>
-                <w:rFonts w:ascii="Times New Roman" w:hAnsi="Times New Roman" w:cs="Times New Roman"/>
-                <w:color w:val="000000"/>
-                <w:sz w:val="22"/>
-                <w:szCs w:val="22"/>
-                <w:lang w:val="da-DK"/>
-              </w:rPr>
-              <w:t>Xbee</w:t>
-            </w:r>
-            <w:proofErr w:type="spellEnd"/>
-            <w:r>
-              <w:rPr>
-                <w:rFonts w:ascii="Times New Roman" w:hAnsi="Times New Roman" w:cs="Times New Roman"/>
-                <w:color w:val="000000"/>
-                <w:sz w:val="22"/>
-                <w:szCs w:val="22"/>
-                <w:lang w:val="da-DK"/>
-              </w:rPr>
-              <w:t xml:space="preserve"> porten</w:t>
+              <w:t>Raspberry skal kunne håndtere hvis den ikke kan åbne Xbee porten</w:t>
             </w:r>
           </w:p>
         </w:tc>
@@ -3865,40 +3537,16 @@
                 <w:lang w:val="da-DK"/>
               </w:rPr>
             </w:pPr>
-            <w:proofErr w:type="spellStart"/>
-            <w:r>
-              <w:rPr>
-                <w:rFonts w:ascii="Times New Roman" w:hAnsi="Times New Roman" w:cs="Times New Roman"/>
-                <w:color w:val="000000"/>
-                <w:sz w:val="22"/>
-                <w:szCs w:val="22"/>
-                <w:lang w:val="da-DK"/>
-              </w:rPr>
-              <w:t>Raspbery</w:t>
-            </w:r>
-            <w:proofErr w:type="spellEnd"/>
-            <w:r>
-              <w:rPr>
-                <w:rFonts w:ascii="Times New Roman" w:hAnsi="Times New Roman" w:cs="Times New Roman"/>
-                <w:color w:val="000000"/>
-                <w:sz w:val="22"/>
-                <w:szCs w:val="22"/>
-                <w:lang w:val="da-DK"/>
-              </w:rPr>
-              <w:t xml:space="preserve"> skal kunne sende data til det rigtige </w:t>
-            </w:r>
-            <w:proofErr w:type="spellStart"/>
-            <w:r>
-              <w:rPr>
-                <w:rFonts w:ascii="Times New Roman" w:hAnsi="Times New Roman" w:cs="Times New Roman"/>
-                <w:color w:val="000000"/>
-                <w:sz w:val="22"/>
-                <w:szCs w:val="22"/>
-                <w:lang w:val="da-DK"/>
-              </w:rPr>
-              <w:t>topic</w:t>
-            </w:r>
-            <w:proofErr w:type="spellEnd"/>
+            <w:r>
+              <w:rPr>
+                <w:rFonts w:ascii="Times New Roman" w:hAnsi="Times New Roman" w:cs="Times New Roman"/>
+                <w:color w:val="000000"/>
+                <w:sz w:val="22"/>
+                <w:szCs w:val="22"/>
+                <w:lang w:val="da-DK"/>
+              </w:rPr>
+              <w:t>Raspbery skal kunne sende data til det rigtige topic</w:t>
+            </w:r>
           </w:p>
         </w:tc>
         <w:tc>
@@ -3999,87 +3647,14 @@
           <w:rFonts w:ascii="Times New Roman" w:hAnsi="Times New Roman" w:cs="Times New Roman"/>
           <w:lang w:val="da-DK"/>
         </w:rPr>
-        <w:t xml:space="preserve">Sikkerheden i system skal teste for at sikre at andre ikke kan udnytte det. På sammen tid skal der undersøges om både </w:t>
-      </w:r>
-      <w:proofErr w:type="spellStart"/>
-      <w:r>
-        <w:rPr>
-          <w:rFonts w:ascii="Times New Roman" w:hAnsi="Times New Roman" w:cs="Times New Roman"/>
-          <w:lang w:val="da-DK"/>
-        </w:rPr>
-        <w:t>Arduino’en</w:t>
-      </w:r>
-      <w:proofErr w:type="spellEnd"/>
-      <w:r>
-        <w:rPr>
-          <w:rFonts w:ascii="Times New Roman" w:hAnsi="Times New Roman" w:cs="Times New Roman"/>
-          <w:lang w:val="da-DK"/>
-        </w:rPr>
-        <w:t xml:space="preserve"> og Raspberry </w:t>
-      </w:r>
-      <w:proofErr w:type="spellStart"/>
-      <w:r>
-        <w:rPr>
-          <w:rFonts w:ascii="Times New Roman" w:hAnsi="Times New Roman" w:cs="Times New Roman"/>
-          <w:lang w:val="da-DK"/>
-        </w:rPr>
-        <w:t>Pi’en</w:t>
-      </w:r>
-      <w:proofErr w:type="spellEnd"/>
-      <w:r>
-        <w:rPr>
-          <w:rFonts w:ascii="Times New Roman" w:hAnsi="Times New Roman" w:cs="Times New Roman"/>
-          <w:lang w:val="da-DK"/>
-        </w:rPr>
-        <w:t xml:space="preserve"> kan håndtere at sende og modtage data, da dette er en vigtig del af systemet. </w:t>
-      </w:r>
-      <w:proofErr w:type="spellStart"/>
-      <w:r>
-        <w:rPr>
-          <w:rFonts w:ascii="Times New Roman" w:hAnsi="Times New Roman" w:cs="Times New Roman"/>
-          <w:lang w:val="da-DK"/>
-        </w:rPr>
-        <w:t>Arduion’en</w:t>
-      </w:r>
-      <w:proofErr w:type="spellEnd"/>
-      <w:r>
-        <w:rPr>
-          <w:rFonts w:ascii="Times New Roman" w:hAnsi="Times New Roman" w:cs="Times New Roman"/>
-          <w:lang w:val="da-DK"/>
-        </w:rPr>
-        <w:t xml:space="preserve"> skal kunne benytte </w:t>
-      </w:r>
-      <w:proofErr w:type="spellStart"/>
-      <w:r>
-        <w:rPr>
-          <w:rFonts w:ascii="Times New Roman" w:hAnsi="Times New Roman" w:cs="Times New Roman"/>
-          <w:lang w:val="da-DK"/>
-        </w:rPr>
-        <w:t>LED’erne</w:t>
-      </w:r>
-      <w:proofErr w:type="spellEnd"/>
-      <w:r>
-        <w:rPr>
-          <w:rFonts w:ascii="Times New Roman" w:hAnsi="Times New Roman" w:cs="Times New Roman"/>
-          <w:lang w:val="da-DK"/>
-        </w:rPr>
-        <w:t xml:space="preserve"> for at vise sin tilstand, da det ikke vil være muligt at </w:t>
-      </w:r>
-      <w:proofErr w:type="spellStart"/>
-      <w:r>
-        <w:rPr>
-          <w:rFonts w:ascii="Times New Roman" w:hAnsi="Times New Roman" w:cs="Times New Roman"/>
-          <w:lang w:val="da-DK"/>
-        </w:rPr>
-        <w:t>debugge</w:t>
-      </w:r>
-      <w:proofErr w:type="spellEnd"/>
-      <w:r>
-        <w:rPr>
-          <w:rFonts w:ascii="Times New Roman" w:hAnsi="Times New Roman" w:cs="Times New Roman"/>
-          <w:lang w:val="da-DK"/>
-        </w:rPr>
-        <w:t xml:space="preserve"> den i det færdige produkt, samt </w:t>
+        <w:t xml:space="preserve">Sikkerheden i system skal teste for at sikre at andre ikke kan udnytte det. På sammen tid skal der undersøges om både Arduino’en og Raspberry Pi’en kan håndtere at sende og modtage data, da dette er en vigtig del af systemet. </w:t>
+      </w:r>
+      <w:r>
+        <w:rPr>
+          <w:rFonts w:ascii="Times New Roman" w:hAnsi="Times New Roman" w:cs="Times New Roman"/>
+          <w:lang w:val="da-DK"/>
+        </w:rPr>
+        <w:t xml:space="preserve">Arduion’en skal kunne benytte LED’erne for at vise sin tilstand, da det ikke vil være muligt at debugge den i det færdige produkt, samt </w:t>
       </w:r>
       <w:r>
         <w:rPr>
@@ -4101,23 +3676,7 @@
           <w:rFonts w:ascii="Times New Roman" w:hAnsi="Times New Roman" w:cs="Times New Roman"/>
           <w:lang w:val="da-DK"/>
         </w:rPr>
-        <w:t xml:space="preserve">Det meste af systemet skal teste via </w:t>
-      </w:r>
-      <w:proofErr w:type="spellStart"/>
-      <w:r>
-        <w:rPr>
-          <w:rFonts w:ascii="Times New Roman" w:hAnsi="Times New Roman" w:cs="Times New Roman"/>
-          <w:lang w:val="da-DK"/>
-        </w:rPr>
-        <w:t>debugging</w:t>
-      </w:r>
-      <w:proofErr w:type="spellEnd"/>
-      <w:r>
-        <w:rPr>
-          <w:rFonts w:ascii="Times New Roman" w:hAnsi="Times New Roman" w:cs="Times New Roman"/>
-          <w:lang w:val="da-DK"/>
-        </w:rPr>
-        <w:t xml:space="preserve">. </w:t>
+        <w:t xml:space="preserve">Det meste af systemet skal teste via debugging. </w:t>
       </w:r>
       <w:r>
         <w:rPr>
@@ -4145,128 +3704,14 @@
           <w:rFonts w:ascii="Times New Roman" w:hAnsi="Times New Roman" w:cs="Times New Roman"/>
           <w:lang w:val="da-DK"/>
         </w:rPr>
-        <w:t xml:space="preserve"> på Raspberry </w:t>
-      </w:r>
-      <w:proofErr w:type="spellStart"/>
-      <w:proofErr w:type="gramStart"/>
-      <w:r>
-        <w:rPr>
-          <w:rFonts w:ascii="Times New Roman" w:hAnsi="Times New Roman" w:cs="Times New Roman"/>
-          <w:lang w:val="da-DK"/>
-        </w:rPr>
-        <w:t>Pi’en</w:t>
-      </w:r>
-      <w:proofErr w:type="spellEnd"/>
-      <w:proofErr w:type="gramEnd"/>
-      <w:r>
-        <w:rPr>
-          <w:rFonts w:ascii="Times New Roman" w:hAnsi="Times New Roman" w:cs="Times New Roman"/>
-          <w:lang w:val="da-DK"/>
-        </w:rPr>
-        <w:t xml:space="preserve"> har ikke de samme </w:t>
-      </w:r>
-      <w:proofErr w:type="spellStart"/>
-      <w:r>
-        <w:rPr>
-          <w:rFonts w:ascii="Times New Roman" w:hAnsi="Times New Roman" w:cs="Times New Roman"/>
-          <w:lang w:val="da-DK"/>
-        </w:rPr>
-        <w:t>debugging</w:t>
-      </w:r>
-      <w:proofErr w:type="spellEnd"/>
-      <w:r>
-        <w:rPr>
-          <w:rFonts w:ascii="Times New Roman" w:hAnsi="Times New Roman" w:cs="Times New Roman"/>
-          <w:lang w:val="da-DK"/>
-        </w:rPr>
-        <w:t xml:space="preserve"> muligheder, men der kan, via prints og </w:t>
-      </w:r>
-      <w:proofErr w:type="spellStart"/>
-      <w:r>
-        <w:rPr>
-          <w:rFonts w:ascii="Times New Roman" w:hAnsi="Times New Roman" w:cs="Times New Roman"/>
-          <w:lang w:val="da-DK"/>
-        </w:rPr>
-        <w:t>if-statments</w:t>
-      </w:r>
-      <w:proofErr w:type="spellEnd"/>
-      <w:r>
-        <w:rPr>
-          <w:rFonts w:ascii="Times New Roman" w:hAnsi="Times New Roman" w:cs="Times New Roman"/>
-          <w:lang w:val="da-DK"/>
-        </w:rPr>
-        <w:t xml:space="preserve">, tjekke hvad kode der køre og hvad </w:t>
-      </w:r>
-      <w:proofErr w:type="spellStart"/>
-      <w:r>
-        <w:rPr>
-          <w:rFonts w:ascii="Times New Roman" w:hAnsi="Times New Roman" w:cs="Times New Roman"/>
-          <w:lang w:val="da-DK"/>
-        </w:rPr>
-        <w:t>data’en</w:t>
-      </w:r>
-      <w:proofErr w:type="spellEnd"/>
-      <w:r>
-        <w:rPr>
-          <w:rFonts w:ascii="Times New Roman" w:hAnsi="Times New Roman" w:cs="Times New Roman"/>
-          <w:lang w:val="da-DK"/>
-        </w:rPr>
-        <w:t xml:space="preserve"> er. </w:t>
-      </w:r>
-      <w:r>
-        <w:rPr>
-          <w:rFonts w:ascii="Times New Roman" w:hAnsi="Times New Roman" w:cs="Times New Roman"/>
-          <w:lang w:val="da-DK"/>
-        </w:rPr>
-        <w:t>Der er muligt at ’</w:t>
-      </w:r>
-      <w:proofErr w:type="spellStart"/>
-      <w:r>
-        <w:rPr>
-          <w:rFonts w:ascii="Times New Roman" w:hAnsi="Times New Roman" w:cs="Times New Roman"/>
-          <w:lang w:val="da-DK"/>
-        </w:rPr>
-        <w:t>debugge</w:t>
-      </w:r>
-      <w:proofErr w:type="spellEnd"/>
-      <w:r>
-        <w:rPr>
-          <w:rFonts w:ascii="Times New Roman" w:hAnsi="Times New Roman" w:cs="Times New Roman"/>
-          <w:lang w:val="da-DK"/>
-        </w:rPr>
-        <w:t xml:space="preserve">’ MQTT via en </w:t>
-      </w:r>
-      <w:proofErr w:type="spellStart"/>
-      <w:r>
-        <w:rPr>
-          <w:rFonts w:ascii="Times New Roman" w:hAnsi="Times New Roman" w:cs="Times New Roman"/>
-          <w:lang w:val="da-DK"/>
-        </w:rPr>
-        <w:t>subscription</w:t>
-      </w:r>
-      <w:proofErr w:type="spellEnd"/>
-      <w:r>
-        <w:rPr>
-          <w:rFonts w:ascii="Times New Roman" w:hAnsi="Times New Roman" w:cs="Times New Roman"/>
-          <w:lang w:val="da-DK"/>
-        </w:rPr>
-        <w:t xml:space="preserve"> i en konsol på det </w:t>
-      </w:r>
-      <w:proofErr w:type="spellStart"/>
-      <w:r>
-        <w:rPr>
-          <w:rFonts w:ascii="Times New Roman" w:hAnsi="Times New Roman" w:cs="Times New Roman"/>
-          <w:lang w:val="da-DK"/>
-        </w:rPr>
-        <w:t>topic</w:t>
-      </w:r>
-      <w:proofErr w:type="spellEnd"/>
-      <w:r>
-        <w:rPr>
-          <w:rFonts w:ascii="Times New Roman" w:hAnsi="Times New Roman" w:cs="Times New Roman"/>
-          <w:lang w:val="da-DK"/>
-        </w:rPr>
-        <w:t xml:space="preserve"> der sendes til.</w:t>
+        <w:t xml:space="preserve"> på Raspberry Pi’en har ikke de samme debugging muligheder, men der kan, via prints og if-statments, tjekke hvad kode der køre og hvad data’en er. </w:t>
+      </w:r>
+      <w:r>
+        <w:rPr>
+          <w:rFonts w:ascii="Times New Roman" w:hAnsi="Times New Roman" w:cs="Times New Roman"/>
+          <w:lang w:val="da-DK"/>
+        </w:rPr>
+        <w:t>Der er muligt at ’debugge’ MQTT via en subscription i en konsol på det topic der sendes til.</w:t>
       </w:r>
     </w:p>
     <w:p>
@@ -4294,7 +3739,7 @@
     </w:p>
     <w:tbl>
       <w:tblPr>
-        <w:tblStyle w:val="Tabel-Gitter"/>
+        <w:tblStyle w:val="TableGrid"/>
         <w:tblW w:w="9606" w:type="dxa"/>
         <w:tblLook w:val="04A0" w:firstRow="1" w:lastRow="0" w:firstColumn="1" w:lastColumn="0" w:noHBand="0" w:noVBand="1"/>
       </w:tblPr>
@@ -4447,86 +3892,8 @@
                 <w:szCs w:val="22"/>
                 <w:lang w:val="da-DK"/>
               </w:rPr>
-              <w:t xml:space="preserve">Der undersøges om </w:t>
-            </w:r>
-            <w:proofErr w:type="spellStart"/>
-            <w:r>
-              <w:rPr>
-                <w:rFonts w:ascii="Times New Roman" w:hAnsi="Times New Roman" w:cs="Times New Roman"/>
-                <w:color w:val="000000"/>
-                <w:sz w:val="22"/>
-                <w:szCs w:val="22"/>
-                <w:lang w:val="da-DK"/>
-              </w:rPr>
-              <w:t>Xbee'en</w:t>
-            </w:r>
-            <w:proofErr w:type="spellEnd"/>
-            <w:r>
-              <w:rPr>
-                <w:rFonts w:ascii="Times New Roman" w:hAnsi="Times New Roman" w:cs="Times New Roman"/>
-                <w:color w:val="000000"/>
-                <w:sz w:val="22"/>
-                <w:szCs w:val="22"/>
-                <w:lang w:val="da-DK"/>
-              </w:rPr>
-              <w:t xml:space="preserve"> på </w:t>
-            </w:r>
-            <w:proofErr w:type="spellStart"/>
-            <w:r>
-              <w:rPr>
-                <w:rFonts w:ascii="Times New Roman" w:hAnsi="Times New Roman" w:cs="Times New Roman"/>
-                <w:color w:val="000000"/>
-                <w:sz w:val="22"/>
-                <w:szCs w:val="22"/>
-                <w:lang w:val="da-DK"/>
-              </w:rPr>
-              <w:t>Arduino'en</w:t>
-            </w:r>
-            <w:proofErr w:type="spellEnd"/>
-            <w:r>
-              <w:rPr>
-                <w:rFonts w:ascii="Times New Roman" w:hAnsi="Times New Roman" w:cs="Times New Roman"/>
-                <w:color w:val="000000"/>
-                <w:sz w:val="22"/>
-                <w:szCs w:val="22"/>
-                <w:lang w:val="da-DK"/>
-              </w:rPr>
-              <w:t xml:space="preserve"> kan sende til </w:t>
-            </w:r>
-            <w:proofErr w:type="spellStart"/>
-            <w:r>
-              <w:rPr>
-                <w:rFonts w:ascii="Times New Roman" w:hAnsi="Times New Roman" w:cs="Times New Roman"/>
-                <w:color w:val="000000"/>
-                <w:sz w:val="22"/>
-                <w:szCs w:val="22"/>
-                <w:lang w:val="da-DK"/>
-              </w:rPr>
-              <w:t>raspberry</w:t>
-            </w:r>
-            <w:proofErr w:type="spellEnd"/>
-            <w:r>
-              <w:rPr>
-                <w:rFonts w:ascii="Times New Roman" w:hAnsi="Times New Roman" w:cs="Times New Roman"/>
-                <w:color w:val="000000"/>
-                <w:sz w:val="22"/>
-                <w:szCs w:val="22"/>
-                <w:lang w:val="da-DK"/>
-              </w:rPr>
-              <w:t xml:space="preserve"> </w:t>
-            </w:r>
-            <w:proofErr w:type="spellStart"/>
-            <w:r>
-              <w:rPr>
-                <w:rFonts w:ascii="Times New Roman" w:hAnsi="Times New Roman" w:cs="Times New Roman"/>
-                <w:color w:val="000000"/>
-                <w:sz w:val="22"/>
-                <w:szCs w:val="22"/>
-                <w:lang w:val="da-DK"/>
-              </w:rPr>
-              <w:t>pi'ens</w:t>
-            </w:r>
-            <w:proofErr w:type="spellEnd"/>
+              <w:t>Der undersøges om Xbee'en på Arduino'en kan sende til raspberry pi'ens</w:t>
+            </w:r>
           </w:p>
         </w:tc>
         <w:tc>
@@ -4630,20 +3997,8 @@
                 <w:szCs w:val="22"/>
                 <w:lang w:val="da-DK"/>
               </w:rPr>
-              <w:t xml:space="preserve">Der undersøges om Raspberry Pi kan droppe det data der sendes af en ukendt </w:t>
-            </w:r>
-            <w:proofErr w:type="spellStart"/>
-            <w:r>
-              <w:rPr>
-                <w:rFonts w:ascii="Times New Roman" w:hAnsi="Times New Roman" w:cs="Times New Roman"/>
-                <w:color w:val="000000"/>
-                <w:sz w:val="22"/>
-                <w:szCs w:val="22"/>
-                <w:lang w:val="da-DK"/>
-              </w:rPr>
-              <w:t>Xbee</w:t>
-            </w:r>
-            <w:proofErr w:type="spellEnd"/>
+              <w:t>Der undersøges om Raspberry Pi kan droppe det data der sendes af en ukendt Xbee</w:t>
+            </w:r>
           </w:p>
         </w:tc>
         <w:tc>
@@ -4665,29 +4020,7 @@
                 <w:szCs w:val="22"/>
                 <w:lang w:val="da-DK"/>
               </w:rPr>
-              <w:t xml:space="preserve">Data skal ikke analysers og sendes til MQTT, hvis sender </w:t>
-            </w:r>
-            <w:proofErr w:type="spellStart"/>
-            <w:r>
-              <w:rPr>
-                <w:rFonts w:ascii="Times New Roman" w:hAnsi="Times New Roman" w:cs="Times New Roman"/>
-                <w:color w:val="000000"/>
-                <w:sz w:val="22"/>
-                <w:szCs w:val="22"/>
-                <w:lang w:val="da-DK"/>
-              </w:rPr>
-              <w:t>addressen</w:t>
-            </w:r>
-            <w:proofErr w:type="spellEnd"/>
-            <w:r>
-              <w:rPr>
-                <w:rFonts w:ascii="Times New Roman" w:hAnsi="Times New Roman" w:cs="Times New Roman"/>
-                <w:color w:val="000000"/>
-                <w:sz w:val="22"/>
-                <w:szCs w:val="22"/>
-                <w:lang w:val="da-DK"/>
-              </w:rPr>
-              <w:t xml:space="preserve"> ikke er i bestemt liste</w:t>
+              <w:t>Data skal ikke analysers og sendes til MQTT, hvis sender addressen ikke er i bestemt liste</w:t>
             </w:r>
           </w:p>
         </w:tc>
@@ -4709,20 +4042,8 @@
                 <w:szCs w:val="22"/>
                 <w:lang w:val="da-DK"/>
               </w:rPr>
-              <w:t xml:space="preserve">Kræver en 3rd </w:t>
-            </w:r>
-            <w:proofErr w:type="spellStart"/>
-            <w:r>
-              <w:rPr>
-                <w:rFonts w:ascii="Times New Roman" w:hAnsi="Times New Roman" w:cs="Times New Roman"/>
-                <w:color w:val="000000"/>
-                <w:sz w:val="22"/>
-                <w:szCs w:val="22"/>
-                <w:lang w:val="da-DK"/>
-              </w:rPr>
-              <w:t>Xbee</w:t>
-            </w:r>
-            <w:proofErr w:type="spellEnd"/>
+              <w:t>Kræver en 3rd Xbee</w:t>
+            </w:r>
           </w:p>
         </w:tc>
         <w:tc>
@@ -4927,29 +4248,7 @@
                 <w:szCs w:val="22"/>
                 <w:lang w:val="da-DK"/>
               </w:rPr>
-              <w:t xml:space="preserve">Data fra sensoren skal </w:t>
-            </w:r>
-            <w:proofErr w:type="spellStart"/>
-            <w:r>
-              <w:rPr>
-                <w:rFonts w:ascii="Times New Roman" w:hAnsi="Times New Roman" w:cs="Times New Roman"/>
-                <w:color w:val="000000"/>
-                <w:sz w:val="22"/>
-                <w:szCs w:val="22"/>
-                <w:lang w:val="da-DK"/>
-              </w:rPr>
-              <w:t>føst</w:t>
-            </w:r>
-            <w:proofErr w:type="spellEnd"/>
-            <w:r>
-              <w:rPr>
-                <w:rFonts w:ascii="Times New Roman" w:hAnsi="Times New Roman" w:cs="Times New Roman"/>
-                <w:color w:val="000000"/>
-                <w:sz w:val="22"/>
-                <w:szCs w:val="22"/>
-                <w:lang w:val="da-DK"/>
-              </w:rPr>
-              <w:t xml:space="preserve"> læse og derefter skal den vente til der ikke er noget foran den</w:t>
+              <w:t>Data fra sensoren skal føst læse og derefter skal den vente til der ikke er noget foran den</w:t>
             </w:r>
           </w:p>
         </w:tc>
@@ -5031,64 +4330,8 @@
                 <w:szCs w:val="22"/>
                 <w:lang w:val="da-DK"/>
               </w:rPr>
-              <w:t xml:space="preserve">Der undersøges om </w:t>
-            </w:r>
-            <w:proofErr w:type="spellStart"/>
-            <w:r>
-              <w:rPr>
-                <w:rFonts w:ascii="Times New Roman" w:hAnsi="Times New Roman" w:cs="Times New Roman"/>
-                <w:color w:val="000000"/>
-                <w:sz w:val="22"/>
-                <w:szCs w:val="22"/>
-                <w:lang w:val="da-DK"/>
-              </w:rPr>
-              <w:t>Arduino'en</w:t>
-            </w:r>
-            <w:proofErr w:type="spellEnd"/>
-            <w:r>
-              <w:rPr>
-                <w:rFonts w:ascii="Times New Roman" w:hAnsi="Times New Roman" w:cs="Times New Roman"/>
-                <w:color w:val="000000"/>
-                <w:sz w:val="22"/>
-                <w:szCs w:val="22"/>
-                <w:lang w:val="da-DK"/>
-              </w:rPr>
-              <w:t xml:space="preserve"> kan starte og slukke for dens </w:t>
-            </w:r>
-            <w:proofErr w:type="spellStart"/>
-            <w:r>
-              <w:rPr>
-                <w:rFonts w:ascii="Times New Roman" w:hAnsi="Times New Roman" w:cs="Times New Roman"/>
-                <w:color w:val="000000"/>
-                <w:sz w:val="22"/>
-                <w:szCs w:val="22"/>
-                <w:lang w:val="da-DK"/>
-              </w:rPr>
-              <w:t>state</w:t>
-            </w:r>
-            <w:proofErr w:type="spellEnd"/>
-            <w:r>
-              <w:rPr>
-                <w:rFonts w:ascii="Times New Roman" w:hAnsi="Times New Roman" w:cs="Times New Roman"/>
-                <w:color w:val="000000"/>
-                <w:sz w:val="22"/>
-                <w:szCs w:val="22"/>
-                <w:lang w:val="da-DK"/>
-              </w:rPr>
-              <w:t xml:space="preserve"> </w:t>
-            </w:r>
-            <w:proofErr w:type="spellStart"/>
-            <w:r>
-              <w:rPr>
-                <w:rFonts w:ascii="Times New Roman" w:hAnsi="Times New Roman" w:cs="Times New Roman"/>
-                <w:color w:val="000000"/>
-                <w:sz w:val="22"/>
-                <w:szCs w:val="22"/>
-                <w:lang w:val="da-DK"/>
-              </w:rPr>
-              <w:t>LEDer</w:t>
-            </w:r>
-            <w:proofErr w:type="spellEnd"/>
+              <w:t>Der undersøges om Arduino'en kan starte og slukke for dens state LEDer</w:t>
+            </w:r>
           </w:p>
         </w:tc>
         <w:tc>
@@ -5110,20 +4353,8 @@
                 <w:szCs w:val="22"/>
                 <w:lang w:val="da-DK"/>
               </w:rPr>
-              <w:t xml:space="preserve">Dette skal gøres via en enkel metoder kald der kan bruges for alle </w:t>
-            </w:r>
-            <w:proofErr w:type="spellStart"/>
-            <w:r>
-              <w:rPr>
-                <w:rFonts w:ascii="Times New Roman" w:hAnsi="Times New Roman" w:cs="Times New Roman"/>
-                <w:color w:val="000000"/>
-                <w:sz w:val="22"/>
-                <w:szCs w:val="22"/>
-                <w:lang w:val="da-DK"/>
-              </w:rPr>
-              <w:t>LED'er</w:t>
-            </w:r>
-            <w:proofErr w:type="spellEnd"/>
+              <w:t>Dette skal gøres via en enkel metoder kald der kan bruges for alle LED'er</w:t>
+            </w:r>
           </w:p>
         </w:tc>
         <w:tc>
@@ -5204,42 +4435,8 @@
                 <w:szCs w:val="22"/>
                 <w:lang w:val="da-DK"/>
               </w:rPr>
-              <w:t xml:space="preserve">Der undersøges om Arduino kan benytte </w:t>
-            </w:r>
-            <w:proofErr w:type="spellStart"/>
-            <w:r>
-              <w:rPr>
-                <w:rFonts w:ascii="Times New Roman" w:hAnsi="Times New Roman" w:cs="Times New Roman"/>
-                <w:color w:val="000000"/>
-                <w:sz w:val="22"/>
-                <w:szCs w:val="22"/>
-                <w:lang w:val="da-DK"/>
-              </w:rPr>
-              <w:t>statemachine</w:t>
-            </w:r>
-            <w:proofErr w:type="spellEnd"/>
-            <w:r>
-              <w:rPr>
-                <w:rFonts w:ascii="Times New Roman" w:hAnsi="Times New Roman" w:cs="Times New Roman"/>
-                <w:color w:val="000000"/>
-                <w:sz w:val="22"/>
-                <w:szCs w:val="22"/>
-                <w:lang w:val="da-DK"/>
-              </w:rPr>
-              <w:t xml:space="preserve"> til at tænde og slukke for de rigtige </w:t>
-            </w:r>
-            <w:proofErr w:type="spellStart"/>
-            <w:r>
-              <w:rPr>
-                <w:rFonts w:ascii="Times New Roman" w:hAnsi="Times New Roman" w:cs="Times New Roman"/>
-                <w:color w:val="000000"/>
-                <w:sz w:val="22"/>
-                <w:szCs w:val="22"/>
-                <w:lang w:val="da-DK"/>
-              </w:rPr>
-              <w:t>LED'er</w:t>
-            </w:r>
-            <w:proofErr w:type="spellEnd"/>
+              <w:t>Der undersøges om Arduino kan benytte statemachine til at tænde og slukke for de rigtige LED'er</w:t>
+            </w:r>
           </w:p>
         </w:tc>
         <w:tc>
@@ -5281,29 +4478,7 @@
                 <w:szCs w:val="22"/>
                 <w:lang w:val="da-DK"/>
               </w:rPr>
-              <w:t xml:space="preserve"> gangen. Hver </w:t>
-            </w:r>
-            <w:proofErr w:type="spellStart"/>
-            <w:r>
-              <w:rPr>
-                <w:rFonts w:ascii="Times New Roman" w:hAnsi="Times New Roman" w:cs="Times New Roman"/>
-                <w:color w:val="000000"/>
-                <w:sz w:val="22"/>
-                <w:szCs w:val="22"/>
-                <w:lang w:val="da-DK"/>
-              </w:rPr>
-              <w:t>state</w:t>
-            </w:r>
-            <w:proofErr w:type="spellEnd"/>
-            <w:r>
-              <w:rPr>
-                <w:rFonts w:ascii="Times New Roman" w:hAnsi="Times New Roman" w:cs="Times New Roman"/>
-                <w:color w:val="000000"/>
-                <w:sz w:val="22"/>
-                <w:szCs w:val="22"/>
-                <w:lang w:val="da-DK"/>
-              </w:rPr>
-              <w:t xml:space="preserve"> skal tænde og slukke for sin egen LED</w:t>
+              <w:t xml:space="preserve"> gangen. Hver state skal tænde og slukke for sin egen LED</w:t>
             </w:r>
           </w:p>
         </w:tc>
@@ -5318,27 +4493,15 @@
                 <w:lang w:val="da-DK"/>
               </w:rPr>
             </w:pPr>
-            <w:proofErr w:type="spellStart"/>
-            <w:r>
-              <w:rPr>
-                <w:rFonts w:ascii="Times New Roman" w:hAnsi="Times New Roman" w:cs="Times New Roman"/>
-                <w:color w:val="000000"/>
-                <w:sz w:val="22"/>
-                <w:szCs w:val="22"/>
-                <w:lang w:val="da-DK"/>
-              </w:rPr>
-              <w:t>LED'en</w:t>
-            </w:r>
-            <w:proofErr w:type="spellEnd"/>
-            <w:r>
-              <w:rPr>
-                <w:rFonts w:ascii="Times New Roman" w:hAnsi="Times New Roman" w:cs="Times New Roman"/>
-                <w:color w:val="000000"/>
-                <w:sz w:val="22"/>
-                <w:szCs w:val="22"/>
-                <w:lang w:val="da-DK"/>
-              </w:rPr>
-              <w:t xml:space="preserve"> position og port skal være en del af et array</w:t>
+            <w:r>
+              <w:rPr>
+                <w:rFonts w:ascii="Times New Roman" w:hAnsi="Times New Roman" w:cs="Times New Roman"/>
+                <w:color w:val="000000"/>
+                <w:sz w:val="22"/>
+                <w:szCs w:val="22"/>
+                <w:lang w:val="da-DK"/>
+              </w:rPr>
+              <w:t>LED'en position og port skal være en del af et array</w:t>
             </w:r>
           </w:p>
         </w:tc>
@@ -5427,73 +4590,7 @@
                 <w:szCs w:val="22"/>
                 <w:lang w:val="da-DK"/>
               </w:rPr>
-              <w:t xml:space="preserve"> er kaldt I </w:t>
-            </w:r>
-            <w:proofErr w:type="spellStart"/>
-            <w:r>
-              <w:rPr>
-                <w:rFonts w:ascii="Times New Roman" w:hAnsi="Times New Roman" w:cs="Times New Roman"/>
-                <w:color w:val="000000"/>
-                <w:sz w:val="22"/>
-                <w:szCs w:val="22"/>
-                <w:lang w:val="da-DK"/>
-              </w:rPr>
-              <w:t>Arduino'en</w:t>
-            </w:r>
-            <w:proofErr w:type="spellEnd"/>
-            <w:r>
-              <w:rPr>
-                <w:rFonts w:ascii="Times New Roman" w:hAnsi="Times New Roman" w:cs="Times New Roman"/>
-                <w:color w:val="000000"/>
-                <w:sz w:val="22"/>
-                <w:szCs w:val="22"/>
-                <w:lang w:val="da-DK"/>
-              </w:rPr>
-              <w:t xml:space="preserve"> ud fra hvad </w:t>
-            </w:r>
-            <w:proofErr w:type="spellStart"/>
-            <w:r>
-              <w:rPr>
-                <w:rFonts w:ascii="Times New Roman" w:hAnsi="Times New Roman" w:cs="Times New Roman"/>
-                <w:color w:val="000000"/>
-                <w:sz w:val="22"/>
-                <w:szCs w:val="22"/>
-                <w:lang w:val="da-DK"/>
-              </w:rPr>
-              <w:t>state</w:t>
-            </w:r>
-            <w:proofErr w:type="spellEnd"/>
-            <w:r>
-              <w:rPr>
-                <w:rFonts w:ascii="Times New Roman" w:hAnsi="Times New Roman" w:cs="Times New Roman"/>
-                <w:color w:val="000000"/>
-                <w:sz w:val="22"/>
-                <w:szCs w:val="22"/>
-                <w:lang w:val="da-DK"/>
-              </w:rPr>
-              <w:t xml:space="preserve"> </w:t>
-            </w:r>
-            <w:proofErr w:type="spellStart"/>
-            <w:r>
-              <w:rPr>
-                <w:rFonts w:ascii="Times New Roman" w:hAnsi="Times New Roman" w:cs="Times New Roman"/>
-                <w:color w:val="000000"/>
-                <w:sz w:val="22"/>
-                <w:szCs w:val="22"/>
-                <w:lang w:val="da-DK"/>
-              </w:rPr>
-              <w:t>machine</w:t>
-            </w:r>
-            <w:proofErr w:type="spellEnd"/>
-            <w:r>
-              <w:rPr>
-                <w:rFonts w:ascii="Times New Roman" w:hAnsi="Times New Roman" w:cs="Times New Roman"/>
-                <w:color w:val="000000"/>
-                <w:sz w:val="22"/>
-                <w:szCs w:val="22"/>
-                <w:lang w:val="da-DK"/>
-              </w:rPr>
-              <w:t xml:space="preserve"> siger</w:t>
+              <w:t xml:space="preserve"> er kaldt I Arduino'en ud fra hvad state machine siger</w:t>
             </w:r>
           </w:p>
         </w:tc>
@@ -5516,42 +4613,8 @@
                 <w:szCs w:val="22"/>
                 <w:lang w:val="da-DK"/>
               </w:rPr>
-              <w:t xml:space="preserve">Den rigtige kode kaldes ud fra </w:t>
-            </w:r>
-            <w:proofErr w:type="spellStart"/>
-            <w:r>
-              <w:rPr>
-                <w:rFonts w:ascii="Times New Roman" w:hAnsi="Times New Roman" w:cs="Times New Roman"/>
-                <w:color w:val="000000"/>
-                <w:sz w:val="22"/>
-                <w:szCs w:val="22"/>
-                <w:lang w:val="da-DK"/>
-              </w:rPr>
-              <w:t>state</w:t>
-            </w:r>
-            <w:proofErr w:type="spellEnd"/>
-            <w:r>
-              <w:rPr>
-                <w:rFonts w:ascii="Times New Roman" w:hAnsi="Times New Roman" w:cs="Times New Roman"/>
-                <w:color w:val="000000"/>
-                <w:sz w:val="22"/>
-                <w:szCs w:val="22"/>
-                <w:lang w:val="da-DK"/>
-              </w:rPr>
-              <w:t xml:space="preserve"> </w:t>
-            </w:r>
-            <w:proofErr w:type="spellStart"/>
-            <w:r>
-              <w:rPr>
-                <w:rFonts w:ascii="Times New Roman" w:hAnsi="Times New Roman" w:cs="Times New Roman"/>
-                <w:color w:val="000000"/>
-                <w:sz w:val="22"/>
-                <w:szCs w:val="22"/>
-                <w:lang w:val="da-DK"/>
-              </w:rPr>
-              <w:t>machinen</w:t>
-            </w:r>
-            <w:proofErr w:type="spellEnd"/>
+              <w:t>Den rigtige kode kaldes ud fra state machinen</w:t>
+            </w:r>
           </w:p>
         </w:tc>
         <w:tc>
@@ -5655,29 +4718,7 @@
                 <w:szCs w:val="22"/>
                 <w:lang w:val="da-DK"/>
               </w:rPr>
-              <w:t xml:space="preserve">Arduino sender til en MAC </w:t>
-            </w:r>
-            <w:proofErr w:type="spellStart"/>
-            <w:r>
-              <w:rPr>
-                <w:rFonts w:ascii="Times New Roman" w:hAnsi="Times New Roman" w:cs="Times New Roman"/>
-                <w:color w:val="000000"/>
-                <w:sz w:val="22"/>
-                <w:szCs w:val="22"/>
-                <w:lang w:val="da-DK"/>
-              </w:rPr>
-              <w:t>addresse</w:t>
-            </w:r>
-            <w:proofErr w:type="spellEnd"/>
-            <w:r>
-              <w:rPr>
-                <w:rFonts w:ascii="Times New Roman" w:hAnsi="Times New Roman" w:cs="Times New Roman"/>
-                <w:color w:val="000000"/>
-                <w:sz w:val="22"/>
-                <w:szCs w:val="22"/>
-                <w:lang w:val="da-DK"/>
-              </w:rPr>
-              <w:t xml:space="preserve"> og ikke broadcast</w:t>
+              <w:t>Arduino sender til en MAC addresse og ikke broadcast</w:t>
             </w:r>
           </w:p>
         </w:tc>
@@ -5759,29 +4800,7 @@
                 <w:szCs w:val="22"/>
                 <w:lang w:val="da-DK"/>
               </w:rPr>
-              <w:t xml:space="preserve">Der undersøges om Arduino kan håndtere fejl i </w:t>
-            </w:r>
-            <w:proofErr w:type="spellStart"/>
-            <w:r>
-              <w:rPr>
-                <w:rFonts w:ascii="Times New Roman" w:hAnsi="Times New Roman" w:cs="Times New Roman"/>
-                <w:color w:val="000000"/>
-                <w:sz w:val="22"/>
-                <w:szCs w:val="22"/>
-                <w:lang w:val="da-DK"/>
-              </w:rPr>
-              <w:t>ZigBee</w:t>
-            </w:r>
-            <w:proofErr w:type="spellEnd"/>
-            <w:r>
-              <w:rPr>
-                <w:rFonts w:ascii="Times New Roman" w:hAnsi="Times New Roman" w:cs="Times New Roman"/>
-                <w:color w:val="000000"/>
-                <w:sz w:val="22"/>
-                <w:szCs w:val="22"/>
-                <w:lang w:val="da-DK"/>
-              </w:rPr>
-              <w:t xml:space="preserve"> protokollen</w:t>
+              <w:t>Der undersøges om Arduino kan håndtere fejl i ZigBee protokollen</w:t>
             </w:r>
           </w:p>
         </w:tc>
@@ -5887,29 +4906,7 @@
                 <w:szCs w:val="22"/>
                 <w:lang w:val="da-DK"/>
               </w:rPr>
-              <w:t xml:space="preserve">Der undersøges om </w:t>
-            </w:r>
-            <w:proofErr w:type="spellStart"/>
-            <w:r>
-              <w:rPr>
-                <w:rFonts w:ascii="Times New Roman" w:hAnsi="Times New Roman" w:cs="Times New Roman"/>
-                <w:color w:val="000000"/>
-                <w:sz w:val="22"/>
-                <w:szCs w:val="22"/>
-                <w:lang w:val="da-DK"/>
-              </w:rPr>
-              <w:t>Raspbery</w:t>
-            </w:r>
-            <w:proofErr w:type="spellEnd"/>
-            <w:r>
-              <w:rPr>
-                <w:rFonts w:ascii="Times New Roman" w:hAnsi="Times New Roman" w:cs="Times New Roman"/>
-                <w:color w:val="000000"/>
-                <w:sz w:val="22"/>
-                <w:szCs w:val="22"/>
-                <w:lang w:val="da-DK"/>
-              </w:rPr>
-              <w:t xml:space="preserve"> Pi kan sende data til MQTT</w:t>
+              <w:t>Der undersøges om Raspbery Pi kan sende data til MQTT</w:t>
             </w:r>
           </w:p>
         </w:tc>
@@ -5932,29 +4929,7 @@
                 <w:szCs w:val="22"/>
                 <w:lang w:val="da-DK"/>
               </w:rPr>
-              <w:t xml:space="preserve">Det sendte data skal kunne læses fra en </w:t>
-            </w:r>
-            <w:proofErr w:type="spellStart"/>
-            <w:r>
-              <w:rPr>
-                <w:rFonts w:ascii="Times New Roman" w:hAnsi="Times New Roman" w:cs="Times New Roman"/>
-                <w:color w:val="000000"/>
-                <w:sz w:val="22"/>
-                <w:szCs w:val="22"/>
-                <w:lang w:val="da-DK"/>
-              </w:rPr>
-              <w:t>subscription</w:t>
-            </w:r>
-            <w:proofErr w:type="spellEnd"/>
-            <w:r>
-              <w:rPr>
-                <w:rFonts w:ascii="Times New Roman" w:hAnsi="Times New Roman" w:cs="Times New Roman"/>
-                <w:color w:val="000000"/>
-                <w:sz w:val="22"/>
-                <w:szCs w:val="22"/>
-                <w:lang w:val="da-DK"/>
-              </w:rPr>
-              <w:t xml:space="preserve"> og passe overens med det sendte data</w:t>
+              <w:t>Det sendte data skal kunne læses fra en subscription og passe overens med det sendte data</w:t>
             </w:r>
           </w:p>
         </w:tc>
@@ -6036,29 +5011,7 @@
                 <w:szCs w:val="22"/>
                 <w:lang w:val="da-DK"/>
               </w:rPr>
-              <w:t xml:space="preserve">Der undersøges om </w:t>
-            </w:r>
-            <w:proofErr w:type="spellStart"/>
-            <w:r>
-              <w:rPr>
-                <w:rFonts w:ascii="Times New Roman" w:hAnsi="Times New Roman" w:cs="Times New Roman"/>
-                <w:color w:val="000000"/>
-                <w:sz w:val="22"/>
-                <w:szCs w:val="22"/>
-                <w:lang w:val="da-DK"/>
-              </w:rPr>
-              <w:t>Raspbery</w:t>
-            </w:r>
-            <w:proofErr w:type="spellEnd"/>
-            <w:r>
-              <w:rPr>
-                <w:rFonts w:ascii="Times New Roman" w:hAnsi="Times New Roman" w:cs="Times New Roman"/>
-                <w:color w:val="000000"/>
-                <w:sz w:val="22"/>
-                <w:szCs w:val="22"/>
-                <w:lang w:val="da-DK"/>
-              </w:rPr>
-              <w:t xml:space="preserve"> Pi </w:t>
+              <w:t xml:space="preserve">Der undersøges om Raspbery Pi </w:t>
             </w:r>
             <w:r>
               <w:rPr>
@@ -6288,29 +5241,7 @@
                 <w:szCs w:val="22"/>
                 <w:lang w:val="da-DK"/>
               </w:rPr>
-              <w:t xml:space="preserve">Der undersøges om </w:t>
-            </w:r>
-            <w:proofErr w:type="spellStart"/>
-            <w:r>
-              <w:rPr>
-                <w:rFonts w:ascii="Times New Roman" w:hAnsi="Times New Roman" w:cs="Times New Roman"/>
-                <w:color w:val="000000"/>
-                <w:sz w:val="22"/>
-                <w:szCs w:val="22"/>
-                <w:lang w:val="da-DK"/>
-              </w:rPr>
-              <w:t>Arduino'en</w:t>
-            </w:r>
-            <w:proofErr w:type="spellEnd"/>
-            <w:r>
-              <w:rPr>
-                <w:rFonts w:ascii="Times New Roman" w:hAnsi="Times New Roman" w:cs="Times New Roman"/>
-                <w:color w:val="000000"/>
-                <w:sz w:val="22"/>
-                <w:szCs w:val="22"/>
-                <w:lang w:val="da-DK"/>
-              </w:rPr>
-              <w:t xml:space="preserve"> kan læse korrekt fra en temperatur sensor</w:t>
+              <w:t>Der undersøges om Arduino'en kan læse korrekt fra en temperatur sensor</w:t>
             </w:r>
           </w:p>
         </w:tc>
@@ -6415,29 +5346,7 @@
                 <w:szCs w:val="22"/>
                 <w:lang w:val="da-DK"/>
               </w:rPr>
-              <w:t xml:space="preserve">Der undersøges om </w:t>
-            </w:r>
-            <w:proofErr w:type="spellStart"/>
-            <w:r>
-              <w:rPr>
-                <w:rFonts w:ascii="Times New Roman" w:hAnsi="Times New Roman" w:cs="Times New Roman"/>
-                <w:color w:val="000000"/>
-                <w:sz w:val="22"/>
-                <w:szCs w:val="22"/>
-                <w:lang w:val="da-DK"/>
-              </w:rPr>
-              <w:t>Arduino'en</w:t>
-            </w:r>
-            <w:proofErr w:type="spellEnd"/>
-            <w:r>
-              <w:rPr>
-                <w:rFonts w:ascii="Times New Roman" w:hAnsi="Times New Roman" w:cs="Times New Roman"/>
-                <w:color w:val="000000"/>
-                <w:sz w:val="22"/>
-                <w:szCs w:val="22"/>
-                <w:lang w:val="da-DK"/>
-              </w:rPr>
-              <w:t xml:space="preserve"> kan læse på de korrekte tidspunkter</w:t>
+              <w:t>Der undersøges om Arduino'en kan læse på de korrekte tidspunkter</w:t>
             </w:r>
           </w:p>
         </w:tc>
@@ -6542,42 +5451,8 @@
                 <w:szCs w:val="22"/>
                 <w:lang w:val="da-DK"/>
               </w:rPr>
-              <w:t xml:space="preserve">Der undersøges om Raspberry </w:t>
-            </w:r>
-            <w:proofErr w:type="spellStart"/>
-            <w:r>
-              <w:rPr>
-                <w:rFonts w:ascii="Times New Roman" w:hAnsi="Times New Roman" w:cs="Times New Roman"/>
-                <w:color w:val="000000"/>
-                <w:sz w:val="22"/>
-                <w:szCs w:val="22"/>
-                <w:lang w:val="da-DK"/>
-              </w:rPr>
-              <w:t>Pi'en</w:t>
-            </w:r>
-            <w:proofErr w:type="spellEnd"/>
-            <w:r>
-              <w:rPr>
-                <w:rFonts w:ascii="Times New Roman" w:hAnsi="Times New Roman" w:cs="Times New Roman"/>
-                <w:color w:val="000000"/>
-                <w:sz w:val="22"/>
-                <w:szCs w:val="22"/>
-                <w:lang w:val="da-DK"/>
-              </w:rPr>
-              <w:t xml:space="preserve"> kan sende til MQTT på de rigtige </w:t>
-            </w:r>
-            <w:proofErr w:type="spellStart"/>
-            <w:r>
-              <w:rPr>
-                <w:rFonts w:ascii="Times New Roman" w:hAnsi="Times New Roman" w:cs="Times New Roman"/>
-                <w:color w:val="000000"/>
-                <w:sz w:val="22"/>
-                <w:szCs w:val="22"/>
-                <w:lang w:val="da-DK"/>
-              </w:rPr>
-              <w:t>topics</w:t>
-            </w:r>
-            <w:proofErr w:type="spellEnd"/>
+              <w:t>Der undersøges om Raspberry Pi'en kan sende til MQTT på de rigtige topics</w:t>
+            </w:r>
           </w:p>
         </w:tc>
         <w:tc>
@@ -6599,42 +5474,8 @@
                 <w:szCs w:val="22"/>
                 <w:lang w:val="da-DK"/>
               </w:rPr>
-              <w:t xml:space="preserve">Raspberry Pi skal kunne ende på 'Temperatur' og en </w:t>
-            </w:r>
-            <w:proofErr w:type="spellStart"/>
-            <w:r>
-              <w:rPr>
-                <w:rFonts w:ascii="Times New Roman" w:hAnsi="Times New Roman" w:cs="Times New Roman"/>
-                <w:color w:val="000000"/>
-                <w:sz w:val="22"/>
-                <w:szCs w:val="22"/>
-                <w:lang w:val="da-DK"/>
-              </w:rPr>
-              <w:t>subscription</w:t>
-            </w:r>
-            <w:proofErr w:type="spellEnd"/>
-            <w:r>
-              <w:rPr>
-                <w:rFonts w:ascii="Times New Roman" w:hAnsi="Times New Roman" w:cs="Times New Roman"/>
-                <w:color w:val="000000"/>
-                <w:sz w:val="22"/>
-                <w:szCs w:val="22"/>
-                <w:lang w:val="da-DK"/>
-              </w:rPr>
-              <w:t xml:space="preserve"> læser fra dette </w:t>
-            </w:r>
-            <w:proofErr w:type="spellStart"/>
-            <w:r>
-              <w:rPr>
-                <w:rFonts w:ascii="Times New Roman" w:hAnsi="Times New Roman" w:cs="Times New Roman"/>
-                <w:color w:val="000000"/>
-                <w:sz w:val="22"/>
-                <w:szCs w:val="22"/>
-                <w:lang w:val="da-DK"/>
-              </w:rPr>
-              <w:t>topic</w:t>
-            </w:r>
-            <w:proofErr w:type="spellEnd"/>
+              <w:t>Raspberry Pi skal kunne ende på 'Temperatur' og en subscription læser fra dette topic</w:t>
+            </w:r>
           </w:p>
         </w:tc>
         <w:tc>
@@ -6676,7 +5517,7 @@
     </w:tbl>
     <w:p>
       <w:pPr>
-        <w:pStyle w:val="Overskrift1"/>
+        <w:pStyle w:val="Heading1"/>
         <w:rPr>
           <w:rFonts w:ascii="Times New Roman" w:hAnsi="Times New Roman" w:cs="Times New Roman"/>
           <w:lang w:val="da-DK"/>
@@ -6703,55 +5544,7 @@
           <w:rFonts w:ascii="Times New Roman" w:hAnsi="Times New Roman" w:cs="Times New Roman"/>
           <w:lang w:val="da-DK"/>
         </w:rPr>
-        <w:t xml:space="preserve">I forhold til hardware er der to mikrocontrollers, en Arduino </w:t>
-      </w:r>
-      <w:proofErr w:type="spellStart"/>
-      <w:r>
-        <w:rPr>
-          <w:rFonts w:ascii="Times New Roman" w:hAnsi="Times New Roman" w:cs="Times New Roman"/>
-          <w:lang w:val="da-DK"/>
-        </w:rPr>
-        <w:t>Mega</w:t>
-      </w:r>
-      <w:proofErr w:type="spellEnd"/>
-      <w:r>
-        <w:rPr>
-          <w:rFonts w:ascii="Times New Roman" w:hAnsi="Times New Roman" w:cs="Times New Roman"/>
-          <w:lang w:val="da-DK"/>
-        </w:rPr>
-        <w:t xml:space="preserve"> 2560 og en Raspberry Pi. Alle hardware komponenter var tilsluttet </w:t>
-      </w:r>
-      <w:proofErr w:type="spellStart"/>
-      <w:r>
-        <w:rPr>
-          <w:rFonts w:ascii="Times New Roman" w:hAnsi="Times New Roman" w:cs="Times New Roman"/>
-          <w:lang w:val="da-DK"/>
-        </w:rPr>
-        <w:t>Arduinon’en</w:t>
-      </w:r>
-      <w:proofErr w:type="spellEnd"/>
-      <w:r>
-        <w:rPr>
-          <w:rFonts w:ascii="Times New Roman" w:hAnsi="Times New Roman" w:cs="Times New Roman"/>
-          <w:lang w:val="da-DK"/>
-        </w:rPr>
-        <w:t xml:space="preserve"> medundtagen af en enkel XBEE S2C som var tilsluttet Raspberry </w:t>
-      </w:r>
-      <w:proofErr w:type="spellStart"/>
-      <w:r>
-        <w:rPr>
-          <w:rFonts w:ascii="Times New Roman" w:hAnsi="Times New Roman" w:cs="Times New Roman"/>
-          <w:lang w:val="da-DK"/>
-        </w:rPr>
-        <w:t>Pi’en</w:t>
-      </w:r>
-      <w:proofErr w:type="spellEnd"/>
-      <w:r>
-        <w:rPr>
-          <w:rFonts w:ascii="Times New Roman" w:hAnsi="Times New Roman" w:cs="Times New Roman"/>
-          <w:lang w:val="da-DK"/>
-        </w:rPr>
-        <w:t xml:space="preserve">. </w:t>
+        <w:t xml:space="preserve">I forhold til hardware er der to mikrocontrollers, en Arduino Mega 2560 og en Raspberry Pi. Alle hardware komponenter var tilsluttet Arduinon’en medundtagen af en enkel XBEE S2C som var tilsluttet Raspberry Pi’en. </w:t>
       </w:r>
     </w:p>
     <w:p>
@@ -6761,53 +5554,12 @@
           <w:lang w:val="da-DK"/>
         </w:rPr>
       </w:pPr>
-      <w:proofErr w:type="spellStart"/>
-      <w:r>
-        <w:rPr>
-          <w:rFonts w:ascii="Times New Roman" w:hAnsi="Times New Roman" w:cs="Times New Roman"/>
-          <w:lang w:val="da-DK"/>
-        </w:rPr>
-        <w:t>LED’erne</w:t>
-      </w:r>
-      <w:proofErr w:type="spellEnd"/>
-      <w:r>
-        <w:rPr>
-          <w:rFonts w:ascii="Times New Roman" w:hAnsi="Times New Roman" w:cs="Times New Roman"/>
-          <w:lang w:val="da-DK"/>
-        </w:rPr>
-        <w:t xml:space="preserve"> var placeret på sit eget </w:t>
-      </w:r>
-      <w:proofErr w:type="spellStart"/>
-      <w:r>
-        <w:rPr>
-          <w:rFonts w:ascii="Times New Roman" w:hAnsi="Times New Roman" w:cs="Times New Roman"/>
-          <w:lang w:val="da-DK"/>
-        </w:rPr>
-        <w:t>breadboard</w:t>
-      </w:r>
-      <w:proofErr w:type="spellEnd"/>
-      <w:r>
-        <w:rPr>
-          <w:rFonts w:ascii="Times New Roman" w:hAnsi="Times New Roman" w:cs="Times New Roman"/>
-          <w:lang w:val="da-DK"/>
-        </w:rPr>
-        <w:t xml:space="preserve"> og LM35’en var placeret på et andet </w:t>
-      </w:r>
-      <w:proofErr w:type="spellStart"/>
-      <w:r>
-        <w:rPr>
-          <w:rFonts w:ascii="Times New Roman" w:hAnsi="Times New Roman" w:cs="Times New Roman"/>
-          <w:lang w:val="da-DK"/>
-        </w:rPr>
-        <w:t>breadboard</w:t>
-      </w:r>
-      <w:proofErr w:type="spellEnd"/>
-      <w:r>
-        <w:rPr>
-          <w:rFonts w:ascii="Times New Roman" w:hAnsi="Times New Roman" w:cs="Times New Roman"/>
-          <w:lang w:val="da-DK"/>
-        </w:rPr>
-        <w:t xml:space="preserve">. </w:t>
+      <w:r>
+        <w:rPr>
+          <w:rFonts w:ascii="Times New Roman" w:hAnsi="Times New Roman" w:cs="Times New Roman"/>
+          <w:lang w:val="da-DK"/>
+        </w:rPr>
+        <w:t xml:space="preserve">LED’erne var placeret på sit eget breadboard og LM35’en var placeret på et andet breadboard. </w:t>
       </w:r>
     </w:p>
     <w:p>
@@ -6835,7 +5587,7 @@
     </w:p>
     <w:p>
       <w:pPr>
-        <w:pStyle w:val="Listeafsnit"/>
+        <w:pStyle w:val="ListParagraph"/>
         <w:numPr>
           <w:ilvl w:val="0"/>
           <w:numId w:val="4"/>
@@ -6855,7 +5607,7 @@
     </w:p>
     <w:p>
       <w:pPr>
-        <w:pStyle w:val="Listeafsnit"/>
+        <w:pStyle w:val="ListParagraph"/>
         <w:numPr>
           <w:ilvl w:val="0"/>
           <w:numId w:val="4"/>
@@ -6870,28 +5622,12 @@
           <w:rFonts w:ascii="Times New Roman" w:hAnsi="Times New Roman" w:cs="Times New Roman"/>
           <w:lang w:val="da-DK"/>
         </w:rPr>
-        <w:t xml:space="preserve">Arduino </w:t>
-      </w:r>
-      <w:proofErr w:type="spellStart"/>
-      <w:r>
-        <w:rPr>
-          <w:rFonts w:ascii="Times New Roman" w:hAnsi="Times New Roman" w:cs="Times New Roman"/>
-          <w:lang w:val="da-DK"/>
-        </w:rPr>
-        <w:t>Mega</w:t>
-      </w:r>
-      <w:proofErr w:type="spellEnd"/>
-      <w:r>
-        <w:rPr>
-          <w:rFonts w:ascii="Times New Roman" w:hAnsi="Times New Roman" w:cs="Times New Roman"/>
-          <w:lang w:val="da-DK"/>
-        </w:rPr>
-        <w:t xml:space="preserve"> 2560</w:t>
+        <w:t>Arduino Mega 2560</w:t>
       </w:r>
     </w:p>
     <w:p>
       <w:pPr>
-        <w:pStyle w:val="Listeafsnit"/>
+        <w:pStyle w:val="ListParagraph"/>
         <w:numPr>
           <w:ilvl w:val="0"/>
           <w:numId w:val="4"/>
@@ -6911,7 +5647,7 @@
     </w:p>
     <w:p>
       <w:pPr>
-        <w:pStyle w:val="Listeafsnit"/>
+        <w:pStyle w:val="ListParagraph"/>
         <w:numPr>
           <w:ilvl w:val="0"/>
           <w:numId w:val="4"/>
@@ -6931,7 +5667,7 @@
     </w:p>
     <w:p>
       <w:pPr>
-        <w:pStyle w:val="Listeafsnit"/>
+        <w:pStyle w:val="ListParagraph"/>
         <w:numPr>
           <w:ilvl w:val="0"/>
           <w:numId w:val="4"/>
@@ -6951,7 +5687,7 @@
     </w:p>
     <w:p>
       <w:pPr>
-        <w:pStyle w:val="Listeafsnit"/>
+        <w:pStyle w:val="ListParagraph"/>
         <w:numPr>
           <w:ilvl w:val="0"/>
           <w:numId w:val="4"/>
@@ -6971,7 +5707,7 @@
     </w:p>
     <w:p>
       <w:pPr>
-        <w:pStyle w:val="Listeafsnit"/>
+        <w:pStyle w:val="ListParagraph"/>
         <w:numPr>
           <w:ilvl w:val="0"/>
           <w:numId w:val="4"/>
@@ -7020,9 +5756,9 @@
         </w:rPr>
         <w:lastRenderedPageBreak/>
         <w:drawing>
-          <wp:inline distT="0" distB="0" distL="0" distR="0" wp14:anchorId="1873094D" wp14:editId="565DA797">
-            <wp:extent cx="3438526" cy="3935892"/>
-            <wp:effectExtent l="0" t="0" r="0" b="7620"/>
+          <wp:inline distT="0" distB="0" distL="0" distR="0" wp14:anchorId="1873094D" wp14:editId="4BF8A3E5">
+            <wp:extent cx="3440217" cy="3672141"/>
+            <wp:effectExtent l="0" t="0" r="8255" b="5080"/>
             <wp:docPr id="1" name="Billede 1"/>
             <wp:cNvGraphicFramePr>
               <a:graphicFrameLocks xmlns:a="http://schemas.openxmlformats.org/drawingml/2006/main" noChangeAspect="1"/>
@@ -7031,7 +5767,7 @@
               <a:graphicData uri="http://schemas.openxmlformats.org/drawingml/2006/picture">
                 <pic:pic xmlns:pic="http://schemas.openxmlformats.org/drawingml/2006/picture">
                   <pic:nvPicPr>
-                    <pic:cNvPr id="0" name="Picture 1"/>
+                    <pic:cNvPr id="1" name="Billede 1"/>
                     <pic:cNvPicPr>
                       <a:picLocks noChangeAspect="1" noChangeArrowheads="1"/>
                     </pic:cNvPicPr>
@@ -7044,7 +5780,6 @@
                         </a:ext>
                       </a:extLst>
                     </a:blip>
-                    <a:srcRect/>
                     <a:stretch>
                       <a:fillRect/>
                     </a:stretch>
@@ -7052,7 +5787,7 @@
                   <pic:spPr bwMode="auto">
                     <a:xfrm>
                       <a:off x="0" y="0"/>
-                      <a:ext cx="3440217" cy="3937827"/>
+                      <a:ext cx="3440217" cy="3672141"/>
                     </a:xfrm>
                     <a:prstGeom prst="rect">
                       <a:avLst/>
@@ -7071,7 +5806,7 @@
     </w:p>
     <w:p>
       <w:pPr>
-        <w:pStyle w:val="Billedtekst"/>
+        <w:pStyle w:val="Caption"/>
         <w:jc w:val="center"/>
         <w:rPr>
           <w:rFonts w:ascii="Times New Roman" w:hAnsi="Times New Roman" w:cs="Times New Roman"/>
@@ -7139,7 +5874,7 @@
     </w:p>
     <w:p>
       <w:pPr>
-        <w:pStyle w:val="Overskrift1"/>
+        <w:pStyle w:val="Heading1"/>
         <w:rPr>
           <w:rFonts w:ascii="Times New Roman" w:hAnsi="Times New Roman" w:cs="Times New Roman"/>
           <w:lang w:val="da-DK"/>
@@ -7202,23 +5937,7 @@
           <w:rFonts w:ascii="Times New Roman" w:hAnsi="Times New Roman" w:cs="Times New Roman"/>
           <w:lang w:val="da-DK"/>
         </w:rPr>
-        <w:t xml:space="preserve"> en Arduino program, kørt på en Arduino </w:t>
-      </w:r>
-      <w:proofErr w:type="spellStart"/>
-      <w:r>
-        <w:rPr>
-          <w:rFonts w:ascii="Times New Roman" w:hAnsi="Times New Roman" w:cs="Times New Roman"/>
-          <w:lang w:val="da-DK"/>
-        </w:rPr>
-        <w:t>Mega</w:t>
-      </w:r>
-      <w:proofErr w:type="spellEnd"/>
-      <w:r>
-        <w:rPr>
-          <w:rFonts w:ascii="Times New Roman" w:hAnsi="Times New Roman" w:cs="Times New Roman"/>
-          <w:lang w:val="da-DK"/>
-        </w:rPr>
-        <w:t xml:space="preserve"> 2560. </w:t>
+        <w:t xml:space="preserve"> en Arduino program, kørt på en Arduino Mega 2560. </w:t>
       </w:r>
     </w:p>
     <w:p>
@@ -7239,7 +5958,7 @@
     </w:p>
     <w:p>
       <w:pPr>
-        <w:pStyle w:val="Overskrift2"/>
+        <w:pStyle w:val="Heading2"/>
         <w:rPr>
           <w:rFonts w:ascii="Times New Roman" w:hAnsi="Times New Roman" w:cs="Times New Roman"/>
           <w:lang w:val="da-DK"/>
@@ -7265,23 +5984,7 @@
           <w:rFonts w:ascii="Times New Roman" w:hAnsi="Times New Roman" w:cs="Times New Roman"/>
           <w:lang w:val="da-DK"/>
         </w:rPr>
-        <w:t xml:space="preserve">Dette program benytter en </w:t>
-      </w:r>
-      <w:proofErr w:type="spellStart"/>
-      <w:r>
-        <w:rPr>
-          <w:rFonts w:ascii="Times New Roman" w:hAnsi="Times New Roman" w:cs="Times New Roman"/>
-          <w:lang w:val="da-DK"/>
-        </w:rPr>
-        <w:t>statemachine</w:t>
-      </w:r>
-      <w:proofErr w:type="spellEnd"/>
-      <w:r>
-        <w:rPr>
-          <w:rFonts w:ascii="Times New Roman" w:hAnsi="Times New Roman" w:cs="Times New Roman"/>
-          <w:lang w:val="da-DK"/>
-        </w:rPr>
-        <w:t xml:space="preserve"> til at styre hvad kode der skal køres</w:t>
+        <w:t>Dette program benytter en statemachine til at styre hvad kode der skal køres</w:t>
       </w:r>
       <w:r>
         <w:rPr>
@@ -7295,39 +5998,14 @@
           <w:rFonts w:ascii="Times New Roman" w:hAnsi="Times New Roman" w:cs="Times New Roman"/>
           <w:lang w:val="da-DK"/>
         </w:rPr>
-        <w:t xml:space="preserve">. Der er tre hoved </w:t>
-      </w:r>
-      <w:proofErr w:type="spellStart"/>
-      <w:r>
-        <w:rPr>
-          <w:rFonts w:ascii="Times New Roman" w:hAnsi="Times New Roman" w:cs="Times New Roman"/>
-          <w:lang w:val="da-DK"/>
-        </w:rPr>
-        <w:t>states</w:t>
-      </w:r>
-      <w:proofErr w:type="spellEnd"/>
-      <w:r>
-        <w:rPr>
-          <w:rFonts w:ascii="Times New Roman" w:hAnsi="Times New Roman" w:cs="Times New Roman"/>
-          <w:lang w:val="da-DK"/>
-        </w:rPr>
-        <w:t xml:space="preserve">, IDLE, READING_TEMPERATURE og TRANSMITTING_DATA. </w:t>
-      </w:r>
-      <w:proofErr w:type="gramStart"/>
-      <w:r>
-        <w:rPr>
-          <w:rFonts w:ascii="Times New Roman" w:hAnsi="Times New Roman" w:cs="Times New Roman"/>
-          <w:lang w:val="da-DK"/>
-        </w:rPr>
-        <w:t>IDLE staten</w:t>
-      </w:r>
-      <w:proofErr w:type="gramEnd"/>
-      <w:r>
-        <w:rPr>
-          <w:rFonts w:ascii="Times New Roman" w:hAnsi="Times New Roman" w:cs="Times New Roman"/>
-          <w:lang w:val="da-DK"/>
-        </w:rPr>
-        <w:t xml:space="preserve"> benyttes til at læse fra HC-SR04’en og hvis noget er tæt nok på vil den aktivere de to timer. Den første timer </w:t>
+        <w:t xml:space="preserve">. Der er tre hoved states, IDLE, READING_TEMPERATURE og TRANSMITTING_DATA. </w:t>
+      </w:r>
+      <w:r>
+        <w:rPr>
+          <w:rFonts w:ascii="Times New Roman" w:hAnsi="Times New Roman" w:cs="Times New Roman"/>
+          <w:lang w:val="da-DK"/>
+        </w:rPr>
+        <w:t xml:space="preserve">IDLE staten benyttes til at læse fra HC-SR04’en og hvis noget er tæt nok på vil den aktivere de to timer. Den første timer </w:t>
       </w:r>
       <w:r>
         <w:rPr>
@@ -7348,23 +6026,7 @@
           <w:rFonts w:ascii="Times New Roman" w:hAnsi="Times New Roman" w:cs="Times New Roman"/>
           <w:lang w:val="da-DK"/>
         </w:rPr>
-        <w:t xml:space="preserve"> Den sidste timer vil, når den trigger, skifte </w:t>
-      </w:r>
-      <w:proofErr w:type="spellStart"/>
-      <w:r>
-        <w:rPr>
-          <w:rFonts w:ascii="Times New Roman" w:hAnsi="Times New Roman" w:cs="Times New Roman"/>
-          <w:lang w:val="da-DK"/>
-        </w:rPr>
-        <w:t>state</w:t>
-      </w:r>
-      <w:proofErr w:type="spellEnd"/>
-      <w:r>
-        <w:rPr>
-          <w:rFonts w:ascii="Times New Roman" w:hAnsi="Times New Roman" w:cs="Times New Roman"/>
-          <w:lang w:val="da-DK"/>
-        </w:rPr>
-        <w:t xml:space="preserve"> til READING_TEMPERATURE. </w:t>
+        <w:t xml:space="preserve"> Den sidste timer vil, når den trigger, skifte state til READING_TEMPERATURE. </w:t>
       </w:r>
     </w:p>
     <w:p>
@@ -7631,19 +6293,11 @@
                             <w:r>
                               <w:tab/>
                             </w:r>
-                            <w:proofErr w:type="spellStart"/>
                             <w:r>
                               <w:rPr>
                                 <w:lang w:val="da-DK"/>
                               </w:rPr>
-                              <w:t>timerTemp.start</w:t>
-                            </w:r>
-                            <w:proofErr w:type="spellEnd"/>
-                            <w:r>
-                              <w:rPr>
-                                <w:lang w:val="da-DK"/>
-                              </w:rPr>
-                              <w:t>();</w:t>
+                              <w:t>timerTemp.start();</w:t>
                             </w:r>
                           </w:p>
                           <w:p>
@@ -7675,20 +6329,7 @@
                                 <w:lang w:val="da-DK"/>
                               </w:rPr>
                               <w:tab/>
-                            </w:r>
-                            <w:proofErr w:type="spellStart"/>
-                            <w:r>
-                              <w:rPr>
-                                <w:lang w:val="da-DK"/>
-                              </w:rPr>
-                              <w:t>TimerTempActive</w:t>
-                            </w:r>
-                            <w:proofErr w:type="spellEnd"/>
-                            <w:r>
-                              <w:rPr>
-                                <w:lang w:val="da-DK"/>
-                              </w:rPr>
-                              <w:t xml:space="preserve"> = true;</w:t>
+                              <w:t>TimerTempActive = true;</w:t>
                             </w:r>
                           </w:p>
                           <w:p>
@@ -7740,20 +6381,7 @@
                                 <w:lang w:val="da-DK"/>
                               </w:rPr>
                               <w:tab/>
-                            </w:r>
-                            <w:proofErr w:type="spellStart"/>
-                            <w:r>
-                              <w:rPr>
-                                <w:lang w:val="da-DK"/>
-                              </w:rPr>
-                              <w:t>else</w:t>
-                            </w:r>
-                            <w:proofErr w:type="spellEnd"/>
-                            <w:r>
-                              <w:rPr>
-                                <w:lang w:val="da-DK"/>
-                              </w:rPr>
-                              <w:t xml:space="preserve"> {</w:t>
+                              <w:t>else {</w:t>
                             </w:r>
                           </w:p>
                           <w:p>
@@ -8172,49 +6800,8 @@
           <w:rFonts w:ascii="Times New Roman" w:hAnsi="Times New Roman" w:cs="Times New Roman"/>
           <w:lang w:val="da-DK"/>
         </w:rPr>
-        <w:t xml:space="preserve">READING_TEMPERATURE staten læser fra temperaturmåleren, LM35, og skifte </w:t>
-      </w:r>
-      <w:proofErr w:type="spellStart"/>
-      <w:r>
-        <w:rPr>
-          <w:rFonts w:ascii="Times New Roman" w:hAnsi="Times New Roman" w:cs="Times New Roman"/>
-          <w:lang w:val="da-DK"/>
-        </w:rPr>
-        <w:t>state</w:t>
-      </w:r>
-      <w:proofErr w:type="spellEnd"/>
-      <w:r>
-        <w:rPr>
-          <w:rFonts w:ascii="Times New Roman" w:hAnsi="Times New Roman" w:cs="Times New Roman"/>
-          <w:lang w:val="da-DK"/>
-        </w:rPr>
-        <w:t xml:space="preserve"> til TRANSMITTING_DATA. TRANSMITTING_DATA staten vil sende </w:t>
-      </w:r>
-      <w:proofErr w:type="spellStart"/>
-      <w:r>
-        <w:rPr>
-          <w:rFonts w:ascii="Times New Roman" w:hAnsi="Times New Roman" w:cs="Times New Roman"/>
-          <w:lang w:val="da-DK"/>
-        </w:rPr>
-        <w:t>data’en</w:t>
-      </w:r>
-      <w:proofErr w:type="spellEnd"/>
-      <w:r>
-        <w:rPr>
-          <w:rFonts w:ascii="Times New Roman" w:hAnsi="Times New Roman" w:cs="Times New Roman"/>
-          <w:lang w:val="da-DK"/>
-        </w:rPr>
-        <w:t xml:space="preserve"> ud via den tilsluttede </w:t>
-      </w:r>
-      <w:proofErr w:type="spellStart"/>
-      <w:r>
-        <w:rPr>
-          <w:rFonts w:ascii="Times New Roman" w:hAnsi="Times New Roman" w:cs="Times New Roman"/>
-          <w:lang w:val="da-DK"/>
-        </w:rPr>
-        <w:t>XBee</w:t>
-      </w:r>
-      <w:proofErr w:type="spellEnd"/>
+        <w:t>READING_TEMPERATURE staten læser fra temperaturmåleren, LM35, og skifte state til TRANSMITTING_DATA. TRANSMITTING_DATA staten vil sende data’en ud via den tilsluttede XBee</w:t>
+      </w:r>
       <w:r>
         <w:rPr>
           <w:rFonts w:ascii="Times New Roman" w:hAnsi="Times New Roman" w:cs="Times New Roman"/>
@@ -8546,33 +7133,8 @@
           <w:rFonts w:ascii="Times New Roman" w:hAnsi="Times New Roman" w:cs="Times New Roman"/>
           <w:lang w:val="da-DK"/>
         </w:rPr>
-        <w:t xml:space="preserve"> er koden nedenunder det eneste der skal kaldes via </w:t>
-      </w:r>
-      <w:proofErr w:type="spellStart"/>
-      <w:r>
-        <w:rPr>
-          <w:rFonts w:ascii="Times New Roman" w:hAnsi="Times New Roman" w:cs="Times New Roman"/>
-          <w:lang w:val="da-DK"/>
-        </w:rPr>
-        <w:t>loop’en</w:t>
-      </w:r>
-      <w:proofErr w:type="spellEnd"/>
-      <w:r>
-        <w:rPr>
-          <w:rFonts w:ascii="Times New Roman" w:hAnsi="Times New Roman" w:cs="Times New Roman"/>
-          <w:lang w:val="da-DK"/>
-        </w:rPr>
-        <w:t xml:space="preserve"> til at køre alle </w:t>
-      </w:r>
-      <w:proofErr w:type="spellStart"/>
-      <w:r>
-        <w:rPr>
-          <w:rFonts w:ascii="Times New Roman" w:hAnsi="Times New Roman" w:cs="Times New Roman"/>
-          <w:lang w:val="da-DK"/>
-        </w:rPr>
-        <w:t>states</w:t>
-      </w:r>
-      <w:proofErr w:type="spellEnd"/>
+        <w:t xml:space="preserve"> er koden nedenunder det eneste der skal kaldes via loop’en til at køre alle states</w:t>
+      </w:r>
       <w:r>
         <w:rPr>
           <w:rFonts w:ascii="Times New Roman" w:hAnsi="Times New Roman" w:cs="Times New Roman"/>
@@ -8598,7 +7160,7 @@
     </w:p>
     <w:p>
       <w:pPr>
-        <w:pStyle w:val="Overskrift2"/>
+        <w:pStyle w:val="Heading2"/>
         <w:rPr>
           <w:rFonts w:ascii="Times New Roman" w:hAnsi="Times New Roman" w:cs="Times New Roman"/>
           <w:lang w:val="da-DK"/>
@@ -8629,7 +7191,7 @@
     </w:p>
     <w:p>
       <w:pPr>
-        <w:pStyle w:val="Overskrift1"/>
+        <w:pStyle w:val="Heading1"/>
         <w:rPr>
           <w:rFonts w:ascii="Times New Roman" w:hAnsi="Times New Roman" w:cs="Times New Roman"/>
           <w:lang w:val="da-DK"/>
@@ -8748,33 +7310,8 @@
           <w:rFonts w:ascii="Times New Roman" w:hAnsi="Times New Roman" w:cs="Times New Roman"/>
           <w:lang w:val="da-DK"/>
         </w:rPr>
-        <w:t xml:space="preserve">, så det var nødsaget til at benytte </w:t>
-      </w:r>
-      <w:proofErr w:type="spellStart"/>
-      <w:r>
-        <w:rPr>
-          <w:rFonts w:ascii="Times New Roman" w:hAnsi="Times New Roman" w:cs="Times New Roman"/>
-          <w:lang w:val="da-DK"/>
-        </w:rPr>
-        <w:t>pinMode</w:t>
-      </w:r>
-      <w:proofErr w:type="spellEnd"/>
-      <w:r>
-        <w:rPr>
-          <w:rFonts w:ascii="Times New Roman" w:hAnsi="Times New Roman" w:cs="Times New Roman"/>
-          <w:lang w:val="da-DK"/>
-        </w:rPr>
-        <w:t xml:space="preserve"> og </w:t>
-      </w:r>
-      <w:proofErr w:type="spellStart"/>
-      <w:r>
-        <w:rPr>
-          <w:rFonts w:ascii="Times New Roman" w:hAnsi="Times New Roman" w:cs="Times New Roman"/>
-          <w:lang w:val="da-DK"/>
-        </w:rPr>
-        <w:t>digitalWrite</w:t>
-      </w:r>
-      <w:proofErr w:type="spellEnd"/>
+        <w:t>, så det var nødsaget til at benytte pinMode og digitalWrite</w:t>
+      </w:r>
       <w:r>
         <w:rPr>
           <w:rFonts w:ascii="Times New Roman" w:hAnsi="Times New Roman" w:cs="Times New Roman"/>
@@ -8805,29 +7342,7 @@
           <w:szCs w:val="22"/>
           <w:lang w:val="da-DK"/>
         </w:rPr>
-        <w:t xml:space="preserve">A-1-1 ændret lidt, da det blev valgt at udvikle koden sådan at </w:t>
-      </w:r>
-      <w:proofErr w:type="spellStart"/>
-      <w:r>
-        <w:rPr>
-          <w:rFonts w:ascii="Times New Roman" w:hAnsi="Times New Roman" w:cs="Times New Roman"/>
-          <w:color w:val="000000"/>
-          <w:sz w:val="22"/>
-          <w:szCs w:val="22"/>
-          <w:lang w:val="da-DK"/>
-        </w:rPr>
-        <w:t>Arduion’en</w:t>
-      </w:r>
-      <w:proofErr w:type="spellEnd"/>
-      <w:r>
-        <w:rPr>
-          <w:rFonts w:ascii="Times New Roman" w:hAnsi="Times New Roman" w:cs="Times New Roman"/>
-          <w:color w:val="000000"/>
-          <w:sz w:val="22"/>
-          <w:szCs w:val="22"/>
-          <w:lang w:val="da-DK"/>
-        </w:rPr>
-        <w:t xml:space="preserve"> ikke kan læse for 2 sekunder efter den læste at noget var tæt nok på. </w:t>
+        <w:t xml:space="preserve">A-1-1 ændret lidt, da det blev valgt at udvikle koden sådan at Arduion’en ikke kan læse for 2 sekunder efter den læste at noget var tæt nok på. </w:t>
       </w:r>
     </w:p>
     <w:p>
@@ -8840,7 +7355,7 @@
     </w:p>
     <w:p>
       <w:pPr>
-        <w:pStyle w:val="Overskrift2"/>
+        <w:pStyle w:val="Heading2"/>
         <w:rPr>
           <w:rFonts w:ascii="Times New Roman" w:hAnsi="Times New Roman" w:cs="Times New Roman"/>
           <w:lang w:val="da-DK"/>
@@ -8885,33 +7400,8 @@
           <w:rFonts w:ascii="Times New Roman" w:hAnsi="Times New Roman" w:cs="Times New Roman"/>
           <w:lang w:val="da-DK"/>
         </w:rPr>
-        <w:t xml:space="preserve">Ulemper ved løsningen er at koden i Raspberry </w:t>
-      </w:r>
-      <w:proofErr w:type="spellStart"/>
-      <w:r>
-        <w:rPr>
-          <w:rFonts w:ascii="Times New Roman" w:hAnsi="Times New Roman" w:cs="Times New Roman"/>
-          <w:lang w:val="da-DK"/>
-        </w:rPr>
-        <w:t>Pi’en</w:t>
-      </w:r>
-      <w:proofErr w:type="spellEnd"/>
-      <w:r>
-        <w:rPr>
-          <w:rFonts w:ascii="Times New Roman" w:hAnsi="Times New Roman" w:cs="Times New Roman"/>
-          <w:lang w:val="da-DK"/>
-        </w:rPr>
-        <w:t xml:space="preserve"> skal ændres når der skal tilhøre en ny XBEE S2C, da den ikke tillader alle at snakke med den via </w:t>
-      </w:r>
-      <w:proofErr w:type="spellStart"/>
-      <w:r>
-        <w:rPr>
-          <w:rFonts w:ascii="Times New Roman" w:hAnsi="Times New Roman" w:cs="Times New Roman"/>
-          <w:lang w:val="da-DK"/>
-        </w:rPr>
-        <w:t>ZigBee</w:t>
-      </w:r>
-      <w:proofErr w:type="spellEnd"/>
+        <w:t>Ulemper ved løsningen er at koden i Raspberry Pi’en skal ændres når der skal tilhøre en ny XBEE S2C, da den ikke tillader alle at snakke med den via ZigBee</w:t>
+      </w:r>
       <w:r>
         <w:rPr>
           <w:rFonts w:ascii="Times New Roman" w:hAnsi="Times New Roman" w:cs="Times New Roman"/>
@@ -8971,46 +7461,14 @@
           <w:rFonts w:ascii="Times New Roman" w:hAnsi="Times New Roman" w:cs="Times New Roman"/>
           <w:lang w:val="da-DK"/>
         </w:rPr>
-        <w:t xml:space="preserve"> kunne flere </w:t>
-      </w:r>
-      <w:proofErr w:type="spellStart"/>
-      <w:r>
-        <w:rPr>
-          <w:rFonts w:ascii="Times New Roman" w:hAnsi="Times New Roman" w:cs="Times New Roman"/>
-          <w:lang w:val="da-DK"/>
-        </w:rPr>
-        <w:t>Arduino’er</w:t>
-      </w:r>
-      <w:proofErr w:type="spellEnd"/>
-      <w:r>
-        <w:rPr>
-          <w:rFonts w:ascii="Times New Roman" w:hAnsi="Times New Roman" w:cs="Times New Roman"/>
-          <w:lang w:val="da-DK"/>
-        </w:rPr>
-        <w:t xml:space="preserve"> været sat op eller havde sat den nuværende op sådan at den ville tjekke om en person var på vej ind eller ud af området via flere HC-SR04’er. Lige nu tjekke den bare om nogen kommer forbi den.</w:t>
-      </w:r>
-      <w:r>
-        <w:rPr>
-          <w:rFonts w:ascii="Times New Roman" w:hAnsi="Times New Roman" w:cs="Times New Roman"/>
-          <w:lang w:val="da-DK"/>
-        </w:rPr>
-        <w:t xml:space="preserve"> På sammen tid kunne man have sat noget kode op til at benytte det data der blev sendt hen til </w:t>
-      </w:r>
-      <w:proofErr w:type="spellStart"/>
-      <w:r>
-        <w:rPr>
-          <w:rFonts w:ascii="Times New Roman" w:hAnsi="Times New Roman" w:cs="Times New Roman"/>
-          <w:lang w:val="da-DK"/>
-        </w:rPr>
-        <w:t>MQTT’en</w:t>
-      </w:r>
-      <w:proofErr w:type="spellEnd"/>
-      <w:r>
-        <w:rPr>
-          <w:rFonts w:ascii="Times New Roman" w:hAnsi="Times New Roman" w:cs="Times New Roman"/>
-          <w:lang w:val="da-DK"/>
-        </w:rPr>
-        <w:t>.</w:t>
+        <w:t xml:space="preserve"> kunne flere Arduino’er været sat op eller havde sat den nuværende op sådan at den ville tjekke om en person var på vej ind eller ud af området via flere HC-SR04’er. Lige nu tjekke den bare om nogen kommer forbi den.</w:t>
+      </w:r>
+      <w:r>
+        <w:rPr>
+          <w:rFonts w:ascii="Times New Roman" w:hAnsi="Times New Roman" w:cs="Times New Roman"/>
+          <w:lang w:val="da-DK"/>
+        </w:rPr>
+        <w:t xml:space="preserve"> På sammen tid kunne man have sat noget kode op til at benytte det data der blev sendt hen til MQTT’en.</w:t>
       </w:r>
     </w:p>
     <w:p>
@@ -9135,7 +7593,7 @@
       <w:sdtContent>
         <w:p>
           <w:pPr>
-            <w:pStyle w:val="Overskrift1"/>
+            <w:pStyle w:val="Heading1"/>
             <w:rPr>
               <w:rFonts w:ascii="Times New Roman" w:hAnsi="Times New Roman" w:cs="Times New Roman"/>
             </w:rPr>
@@ -9180,7 +7638,7 @@
           <w:sdtContent>
             <w:p>
               <w:pPr>
-                <w:pStyle w:val="Bibliografi"/>
+                <w:pStyle w:val="Bibliography"/>
                 <w:ind w:left="720" w:hanging="720"/>
                 <w:rPr>
                   <w:rFonts w:ascii="Times New Roman" w:hAnsi="Times New Roman" w:cs="Times New Roman"/>
@@ -9273,7 +7731,7 @@
     </w:p>
     <w:p>
       <w:pPr>
-        <w:pStyle w:val="Overskrift1"/>
+        <w:pStyle w:val="Heading1"/>
         <w:rPr>
           <w:rFonts w:ascii="Times New Roman" w:hAnsi="Times New Roman" w:cs="Times New Roman"/>
           <w:sz w:val="144"/>
@@ -9309,7 +7767,7 @@
     </w:p>
     <w:p>
       <w:pPr>
-        <w:pStyle w:val="Listeoverfigurer"/>
+        <w:pStyle w:val="TableofFigures"/>
         <w:tabs>
           <w:tab w:val="right" w:leader="dot" w:pos="10790"/>
         </w:tabs>
@@ -9358,7 +7816,7 @@
       <w:sdtContent>
         <w:p>
           <w:pPr>
-            <w:pStyle w:val="Overskrift"/>
+            <w:pStyle w:val="TOCHeading"/>
             <w:rPr>
               <w:rFonts w:ascii="Times New Roman" w:hAnsi="Times New Roman" w:cs="Times New Roman"/>
             </w:rPr>
@@ -9372,7 +7830,7 @@
         </w:p>
         <w:p>
           <w:pPr>
-            <w:pStyle w:val="Indholdsfortegnelse1"/>
+            <w:pStyle w:val="TOC1"/>
             <w:rPr>
               <w:rFonts w:ascii="Times New Roman" w:hAnsi="Times New Roman" w:cs="Times New Roman"/>
               <w:lang w:val="da-DK"/>
@@ -9506,7 +7964,7 @@
     </w:p>
     <w:p>
       <w:pPr>
-        <w:pStyle w:val="Overskrift4"/>
+        <w:pStyle w:val="Heading4"/>
         <w:numPr>
           <w:ilvl w:val="0"/>
           <w:numId w:val="1"/>
@@ -9528,7 +7986,7 @@
     </w:p>
     <w:p>
       <w:pPr>
-        <w:pStyle w:val="Overskrift4"/>
+        <w:pStyle w:val="Heading4"/>
         <w:ind w:left="720"/>
         <w:rPr>
           <w:rFonts w:ascii="Times New Roman" w:hAnsi="Times New Roman" w:cs="Times New Roman"/>
@@ -9538,7 +7996,7 @@
     </w:p>
     <w:p>
       <w:pPr>
-        <w:pStyle w:val="Overskrift4"/>
+        <w:pStyle w:val="Heading4"/>
         <w:jc w:val="both"/>
         <w:rPr>
           <w:rFonts w:ascii="Times New Roman" w:hAnsi="Times New Roman" w:cs="Times New Roman"/>
@@ -9598,7 +8056,7 @@
   <w:sdt>
     <w:sdtPr>
       <w:rPr>
-        <w:rStyle w:val="Sidetal"/>
+        <w:rStyle w:val="PageNumber"/>
       </w:rPr>
       <w:id w:val="2138362992"/>
       <w:docPartObj>
@@ -9608,33 +8066,33 @@
     </w:sdtPr>
     <w:sdtEndPr>
       <w:rPr>
-        <w:rStyle w:val="Sidetal"/>
+        <w:rStyle w:val="PageNumber"/>
       </w:rPr>
     </w:sdtEndPr>
     <w:sdtContent>
       <w:p>
         <w:pPr>
-          <w:pStyle w:val="Sidefod"/>
+          <w:pStyle w:val="Footer"/>
           <w:framePr w:wrap="none" w:vAnchor="text" w:hAnchor="margin" w:xAlign="center" w:y="1"/>
           <w:rPr>
-            <w:rStyle w:val="Sidetal"/>
+            <w:rStyle w:val="PageNumber"/>
           </w:rPr>
         </w:pPr>
         <w:r>
           <w:rPr>
-            <w:rStyle w:val="Sidetal"/>
+            <w:rStyle w:val="PageNumber"/>
           </w:rPr>
           <w:fldChar w:fldCharType="begin"/>
         </w:r>
         <w:r>
           <w:rPr>
-            <w:rStyle w:val="Sidetal"/>
+            <w:rStyle w:val="PageNumber"/>
           </w:rPr>
           <w:instrText xml:space="preserve"> PAGE </w:instrText>
         </w:r>
         <w:r>
           <w:rPr>
-            <w:rStyle w:val="Sidetal"/>
+            <w:rStyle w:val="PageNumber"/>
           </w:rPr>
           <w:fldChar w:fldCharType="end"/>
         </w:r>
@@ -9644,7 +8102,7 @@
   <w:sdt>
     <w:sdtPr>
       <w:rPr>
-        <w:rStyle w:val="Sidetal"/>
+        <w:rStyle w:val="PageNumber"/>
       </w:rPr>
       <w:id w:val="800887670"/>
       <w:docPartObj>
@@ -9654,33 +8112,33 @@
     </w:sdtPr>
     <w:sdtEndPr>
       <w:rPr>
-        <w:rStyle w:val="Sidetal"/>
+        <w:rStyle w:val="PageNumber"/>
       </w:rPr>
     </w:sdtEndPr>
     <w:sdtContent>
       <w:p>
         <w:pPr>
-          <w:pStyle w:val="Sidefod"/>
+          <w:pStyle w:val="Footer"/>
           <w:framePr w:wrap="none" w:vAnchor="text" w:hAnchor="margin" w:xAlign="right" w:y="1"/>
           <w:rPr>
-            <w:rStyle w:val="Sidetal"/>
+            <w:rStyle w:val="PageNumber"/>
           </w:rPr>
         </w:pPr>
         <w:r>
           <w:rPr>
-            <w:rStyle w:val="Sidetal"/>
+            <w:rStyle w:val="PageNumber"/>
           </w:rPr>
           <w:fldChar w:fldCharType="begin"/>
         </w:r>
         <w:r>
           <w:rPr>
-            <w:rStyle w:val="Sidetal"/>
+            <w:rStyle w:val="PageNumber"/>
           </w:rPr>
           <w:instrText xml:space="preserve"> PAGE </w:instrText>
         </w:r>
         <w:r>
           <w:rPr>
-            <w:rStyle w:val="Sidetal"/>
+            <w:rStyle w:val="PageNumber"/>
           </w:rPr>
           <w:fldChar w:fldCharType="end"/>
         </w:r>
@@ -9689,7 +8147,7 @@
   </w:sdt>
   <w:p>
     <w:pPr>
-      <w:pStyle w:val="Sidefod"/>
+      <w:pStyle w:val="Footer"/>
       <w:ind w:right="360"/>
     </w:pPr>
   </w:p>
@@ -9710,7 +8168,7 @@
     <w:sdtContent>
       <w:p>
         <w:pPr>
-          <w:pStyle w:val="Sidefod"/>
+          <w:pStyle w:val="Footer"/>
         </w:pPr>
         <w:r>
           <w:fldChar w:fldCharType="begin"/>
@@ -9756,7 +8214,7 @@
         </w:tcPr>
         <w:p>
           <w:pPr>
-            <w:pStyle w:val="Sidehoved"/>
+            <w:pStyle w:val="Header"/>
             <w:ind w:left="-115"/>
             <w:jc w:val="left"/>
           </w:pPr>
@@ -9768,7 +8226,7 @@
         </w:tcPr>
         <w:p>
           <w:pPr>
-            <w:pStyle w:val="Sidehoved"/>
+            <w:pStyle w:val="Header"/>
             <w:jc w:val="center"/>
           </w:pPr>
         </w:p>
@@ -9779,7 +8237,7 @@
         </w:tcPr>
         <w:p>
           <w:pPr>
-            <w:pStyle w:val="Sidehoved"/>
+            <w:pStyle w:val="Header"/>
             <w:ind w:right="-115"/>
           </w:pPr>
         </w:p>
@@ -9788,7 +8246,7 @@
   </w:tbl>
   <w:p>
     <w:pPr>
-      <w:pStyle w:val="Sidefod"/>
+      <w:pStyle w:val="Footer"/>
     </w:pPr>
   </w:p>
 </w:ftr>
@@ -9817,7 +8275,7 @@
 <w:hdr xmlns:wpc="http://schemas.microsoft.com/office/word/2010/wordprocessingCanvas" xmlns:cx="http://schemas.microsoft.com/office/drawing/2014/chartex" xmlns:cx1="http://schemas.microsoft.com/office/drawing/2015/9/8/chartex" xmlns:cx2="http://schemas.microsoft.com/office/drawing/2015/10/21/chartex" xmlns:cx3="http://schemas.microsoft.com/office/drawing/2016/5/9/chartex" xmlns:cx4="http://schemas.microsoft.com/office/drawing/2016/5/10/chartex" xmlns:cx5="http://schemas.microsoft.com/office/drawing/2016/5/11/chartex" xmlns:cx6="http://schemas.microsoft.com/office/drawing/2016/5/12/chartex" xmlns:cx7="http://schemas.microsoft.com/office/drawing/2016/5/13/chartex" xmlns:cx8="http://schemas.microsoft.com/office/drawing/2016/5/14/chartex" xmlns:mc="http://schemas.openxmlformats.org/markup-compatibility/2006" xmlns:aink="http://schemas.microsoft.com/office/drawing/2016/ink" xmlns:am3d="http://schemas.microsoft.com/office/drawing/2017/model3d" xmlns:o="urn:schemas-microsoft-com:office:office" xmlns:oel="http://schemas.microsoft.com/office/2019/extlst" xmlns:r="http://schemas.openxmlformats.org/officeDocument/2006/relationships" xmlns:m="http://schemas.openxmlformats.org/officeDocument/2006/math" xmlns:v="urn:schemas-microsoft-com:vml" xmlns:wp14="http://schemas.microsoft.com/office/word/2010/wordprocessingDrawing" xmlns:wp="http://schemas.openxmlformats.org/drawingml/2006/wordprocessingDrawing" xmlns:w10="urn:schemas-microsoft-com:office:word" xmlns:w="http://schemas.openxmlformats.org/wordprocessingml/2006/main" xmlns:w14="http://schemas.microsoft.com/office/word/2010/wordml" xmlns:w15="http://schemas.microsoft.com/office/word/2012/wordml" xmlns:w16cex="http://schemas.microsoft.com/office/word/2018/wordml/cex" xmlns:w16cid="http://schemas.microsoft.com/office/word/2016/wordml/cid" xmlns:w16="http://schemas.microsoft.com/office/word/2018/wordml" xmlns:w16sdtdh="http://schemas.microsoft.com/office/word/2020/wordml/sdtdatahash" xmlns:w16se="http://schemas.microsoft.com/office/word/2015/wordml/symex" xmlns:wpg="http://schemas.microsoft.com/office/word/2010/wordprocessingGroup" xmlns:wpi="http://schemas.microsoft.com/office/word/2010/wordprocessingInk" xmlns:wne="http://schemas.microsoft.com/office/word/2006/wordml" xmlns:wps="http://schemas.microsoft.com/office/word/2010/wordprocessingShape" mc:Ignorable="w14 w15 w16se w16cid w16 w16cex w16sdtdh wp14">
   <w:p>
     <w:pPr>
-      <w:pStyle w:val="Sidehoved"/>
+      <w:pStyle w:val="Header"/>
       <w:rPr>
         <w:caps/>
         <w:color w:val="5E5E5E" w:themeColor="text2"/>
@@ -9858,7 +8316,7 @@
     <w:sdtContent>
       <w:p>
         <w:pPr>
-          <w:pStyle w:val="Sidehoved"/>
+          <w:pStyle w:val="Header"/>
           <w:rPr>
             <w:caps/>
             <w:color w:val="5E5E5E" w:themeColor="text2"/>
@@ -9879,7 +8337,7 @@
   </w:sdt>
   <w:p>
     <w:pPr>
-      <w:pStyle w:val="Sidehoved"/>
+      <w:pStyle w:val="Header"/>
       <w:jc w:val="center"/>
       <w:rPr>
         <w:color w:val="5E5E5E" w:themeColor="text2"/>
@@ -10737,11 +9195,11 @@
     <w:qFormat/>
     <w:rsid w:val="000F0731"/>
   </w:style>
-  <w:style w:type="paragraph" w:styleId="Overskrift1">
+  <w:style w:type="paragraph" w:styleId="Heading1">
     <w:name w:val="heading 1"/>
     <w:basedOn w:val="Normal"/>
     <w:next w:val="Normal"/>
-    <w:link w:val="Overskrift1Tegn"/>
+    <w:link w:val="Heading1Char"/>
     <w:uiPriority w:val="9"/>
     <w:qFormat/>
     <w:rsid w:val="00424F00"/>
@@ -10758,11 +9216,11 @@
       <w:szCs w:val="32"/>
     </w:rPr>
   </w:style>
-  <w:style w:type="paragraph" w:styleId="Overskrift2">
+  <w:style w:type="paragraph" w:styleId="Heading2">
     <w:name w:val="heading 2"/>
     <w:basedOn w:val="Normal"/>
     <w:next w:val="Normal"/>
-    <w:link w:val="Overskrift2Tegn"/>
+    <w:link w:val="Heading2Char"/>
     <w:uiPriority w:val="1"/>
     <w:qFormat/>
     <w:rsid w:val="00424F00"/>
@@ -10778,11 +9236,11 @@
       <w:szCs w:val="26"/>
     </w:rPr>
   </w:style>
-  <w:style w:type="paragraph" w:styleId="Overskrift3">
+  <w:style w:type="paragraph" w:styleId="Heading3">
     <w:name w:val="heading 3"/>
     <w:basedOn w:val="Normal"/>
     <w:next w:val="Normal"/>
-    <w:link w:val="Overskrift3Tegn"/>
+    <w:link w:val="Heading3Char"/>
     <w:uiPriority w:val="2"/>
     <w:qFormat/>
     <w:rsid w:val="00424F00"/>
@@ -10798,11 +9256,11 @@
       <w:sz w:val="36"/>
     </w:rPr>
   </w:style>
-  <w:style w:type="paragraph" w:styleId="Overskrift4">
+  <w:style w:type="paragraph" w:styleId="Heading4">
     <w:name w:val="heading 4"/>
     <w:basedOn w:val="Normal"/>
     <w:next w:val="Normal"/>
-    <w:link w:val="Overskrift4Tegn"/>
+    <w:link w:val="Heading4Char"/>
     <w:uiPriority w:val="3"/>
     <w:qFormat/>
     <w:rsid w:val="005F4A20"/>
@@ -10819,11 +9277,11 @@
       <w:sz w:val="30"/>
     </w:rPr>
   </w:style>
-  <w:style w:type="paragraph" w:styleId="Overskrift5">
+  <w:style w:type="paragraph" w:styleId="Heading5">
     <w:name w:val="heading 5"/>
     <w:basedOn w:val="Normal"/>
     <w:next w:val="Normal"/>
-    <w:link w:val="Overskrift5Tegn"/>
+    <w:link w:val="Heading5Char"/>
     <w:uiPriority w:val="4"/>
     <w:qFormat/>
     <w:rsid w:val="000F0731"/>
@@ -10839,13 +9297,13 @@
       <w:sz w:val="36"/>
     </w:rPr>
   </w:style>
-  <w:style w:type="character" w:default="1" w:styleId="Standardskrifttypeiafsnit">
+  <w:style w:type="character" w:default="1" w:styleId="DefaultParagraphFont">
     <w:name w:val="Default Paragraph Font"/>
     <w:uiPriority w:val="1"/>
     <w:semiHidden/>
     <w:unhideWhenUsed/>
   </w:style>
-  <w:style w:type="table" w:default="1" w:styleId="Tabel-Normal">
+  <w:style w:type="table" w:default="1" w:styleId="TableNormal">
     <w:name w:val="Normal Table"/>
     <w:uiPriority w:val="99"/>
     <w:semiHidden/>
@@ -10860,15 +9318,15 @@
       </w:tblCellMar>
     </w:tblPr>
   </w:style>
-  <w:style w:type="numbering" w:default="1" w:styleId="Ingenoversigt">
+  <w:style w:type="numbering" w:default="1" w:styleId="NoList">
     <w:name w:val="No List"/>
     <w:uiPriority w:val="99"/>
     <w:semiHidden/>
     <w:unhideWhenUsed/>
   </w:style>
-  <w:style w:type="table" w:styleId="Tabel-Gitter">
+  <w:style w:type="table" w:styleId="TableGrid">
     <w:name w:val="Table Grid"/>
-    <w:basedOn w:val="Tabel-Normal"/>
+    <w:basedOn w:val="TableNormal"/>
     <w:uiPriority w:val="39"/>
     <w:rsid w:val="00A81248"/>
     <w:tblPr>
@@ -10882,10 +9340,10 @@
       </w:tblBorders>
     </w:tblPr>
   </w:style>
-  <w:style w:type="paragraph" w:styleId="Markeringsbobletekst">
+  <w:style w:type="paragraph" w:styleId="BalloonText">
     <w:name w:val="Balloon Text"/>
     <w:basedOn w:val="Normal"/>
-    <w:link w:val="MarkeringsbobletekstTegn"/>
+    <w:link w:val="BalloonTextChar"/>
     <w:uiPriority w:val="99"/>
     <w:semiHidden/>
     <w:rsid w:val="00A81248"/>
@@ -10895,10 +9353,10 @@
       <w:szCs w:val="18"/>
     </w:rPr>
   </w:style>
-  <w:style w:type="character" w:customStyle="1" w:styleId="MarkeringsbobletekstTegn">
-    <w:name w:val="Markeringsbobletekst Tegn"/>
-    <w:basedOn w:val="Standardskrifttypeiafsnit"/>
-    <w:link w:val="Markeringsbobletekst"/>
+  <w:style w:type="character" w:customStyle="1" w:styleId="BalloonTextChar">
+    <w:name w:val="Balloon Text Char"/>
+    <w:basedOn w:val="DefaultParagraphFont"/>
+    <w:link w:val="BalloonText"/>
     <w:uiPriority w:val="99"/>
     <w:semiHidden/>
     <w:rsid w:val="005F4A20"/>
@@ -10908,10 +9366,10 @@
       <w:szCs w:val="18"/>
     </w:rPr>
   </w:style>
-  <w:style w:type="character" w:customStyle="1" w:styleId="Overskrift1Tegn">
-    <w:name w:val="Overskrift 1 Tegn"/>
-    <w:basedOn w:val="Standardskrifttypeiafsnit"/>
-    <w:link w:val="Overskrift1"/>
+  <w:style w:type="character" w:customStyle="1" w:styleId="Heading1Char">
+    <w:name w:val="Heading 1 Char"/>
+    <w:basedOn w:val="DefaultParagraphFont"/>
+    <w:link w:val="Heading1"/>
     <w:uiPriority w:val="9"/>
     <w:rsid w:val="00424F00"/>
     <w:rPr>
@@ -10921,10 +9379,10 @@
       <w:szCs w:val="32"/>
     </w:rPr>
   </w:style>
-  <w:style w:type="character" w:customStyle="1" w:styleId="Overskrift2Tegn">
-    <w:name w:val="Overskrift 2 Tegn"/>
-    <w:basedOn w:val="Standardskrifttypeiafsnit"/>
-    <w:link w:val="Overskrift2"/>
+  <w:style w:type="character" w:customStyle="1" w:styleId="Heading2Char">
+    <w:name w:val="Heading 2 Char"/>
+    <w:basedOn w:val="DefaultParagraphFont"/>
+    <w:link w:val="Heading2"/>
     <w:uiPriority w:val="1"/>
     <w:rsid w:val="00424F00"/>
     <w:rPr>
@@ -10944,10 +9402,10 @@
       <w:sz w:val="10"/>
     </w:rPr>
   </w:style>
-  <w:style w:type="character" w:customStyle="1" w:styleId="Overskrift3Tegn">
-    <w:name w:val="Overskrift 3 Tegn"/>
-    <w:basedOn w:val="Standardskrifttypeiafsnit"/>
-    <w:link w:val="Overskrift3"/>
+  <w:style w:type="character" w:customStyle="1" w:styleId="Heading3Char">
+    <w:name w:val="Heading 3 Char"/>
+    <w:basedOn w:val="DefaultParagraphFont"/>
+    <w:link w:val="Heading3"/>
     <w:uiPriority w:val="2"/>
     <w:rsid w:val="00424F00"/>
     <w:rPr>
@@ -10957,10 +9415,10 @@
       <w:sz w:val="36"/>
     </w:rPr>
   </w:style>
-  <w:style w:type="character" w:customStyle="1" w:styleId="Overskrift4Tegn">
-    <w:name w:val="Overskrift 4 Tegn"/>
-    <w:basedOn w:val="Standardskrifttypeiafsnit"/>
-    <w:link w:val="Overskrift4"/>
+  <w:style w:type="character" w:customStyle="1" w:styleId="Heading4Char">
+    <w:name w:val="Heading 4 Char"/>
+    <w:basedOn w:val="DefaultParagraphFont"/>
+    <w:link w:val="Heading4"/>
     <w:uiPriority w:val="3"/>
     <w:rsid w:val="005F4A20"/>
     <w:rPr>
@@ -10984,10 +9442,10 @@
       <w:sz w:val="28"/>
     </w:rPr>
   </w:style>
-  <w:style w:type="paragraph" w:styleId="Sidehoved">
+  <w:style w:type="paragraph" w:styleId="Header">
     <w:name w:val="header"/>
     <w:basedOn w:val="Normal"/>
-    <w:link w:val="SidehovedTegn"/>
+    <w:link w:val="HeaderChar"/>
     <w:uiPriority w:val="99"/>
     <w:rsid w:val="00637B83"/>
     <w:pPr>
@@ -11002,10 +9460,10 @@
       <w:sz w:val="20"/>
     </w:rPr>
   </w:style>
-  <w:style w:type="character" w:customStyle="1" w:styleId="SidehovedTegn">
-    <w:name w:val="Sidehoved Tegn"/>
-    <w:basedOn w:val="Standardskrifttypeiafsnit"/>
-    <w:link w:val="Sidehoved"/>
+  <w:style w:type="character" w:customStyle="1" w:styleId="HeaderChar">
+    <w:name w:val="Header Char"/>
+    <w:basedOn w:val="DefaultParagraphFont"/>
+    <w:link w:val="Header"/>
     <w:uiPriority w:val="99"/>
     <w:rsid w:val="005F4A20"/>
     <w:rPr>
@@ -11013,10 +9471,10 @@
       <w:sz w:val="20"/>
     </w:rPr>
   </w:style>
-  <w:style w:type="paragraph" w:styleId="Sidefod">
+  <w:style w:type="paragraph" w:styleId="Footer">
     <w:name w:val="footer"/>
     <w:basedOn w:val="Normal"/>
-    <w:link w:val="SidefodTegn"/>
+    <w:link w:val="FooterChar"/>
     <w:uiPriority w:val="99"/>
     <w:rsid w:val="00637B83"/>
     <w:pPr>
@@ -11032,10 +9490,10 @@
       <w:sz w:val="20"/>
     </w:rPr>
   </w:style>
-  <w:style w:type="character" w:customStyle="1" w:styleId="SidefodTegn">
-    <w:name w:val="Sidefod Tegn"/>
-    <w:basedOn w:val="Standardskrifttypeiafsnit"/>
-    <w:link w:val="Sidefod"/>
+  <w:style w:type="character" w:customStyle="1" w:styleId="FooterChar">
+    <w:name w:val="Footer Char"/>
+    <w:basedOn w:val="DefaultParagraphFont"/>
+    <w:link w:val="Footer"/>
     <w:uiPriority w:val="99"/>
     <w:rsid w:val="005F4A20"/>
     <w:rPr>
@@ -11044,17 +9502,17 @@
       <w:sz w:val="20"/>
     </w:rPr>
   </w:style>
-  <w:style w:type="character" w:styleId="Sidetal">
+  <w:style w:type="character" w:styleId="PageNumber">
     <w:name w:val="page number"/>
-    <w:basedOn w:val="Standardskrifttypeiafsnit"/>
+    <w:basedOn w:val="DefaultParagraphFont"/>
     <w:uiPriority w:val="99"/>
     <w:semiHidden/>
     <w:rsid w:val="001205A1"/>
   </w:style>
-  <w:style w:type="character" w:customStyle="1" w:styleId="Overskrift5Tegn">
-    <w:name w:val="Overskrift 5 Tegn"/>
-    <w:basedOn w:val="Standardskrifttypeiafsnit"/>
-    <w:link w:val="Overskrift5"/>
+  <w:style w:type="character" w:customStyle="1" w:styleId="Heading5Char">
+    <w:name w:val="Heading 5 Char"/>
+    <w:basedOn w:val="DefaultParagraphFont"/>
+    <w:link w:val="Heading5"/>
     <w:uiPriority w:val="4"/>
     <w:rsid w:val="000F0731"/>
     <w:rPr>
@@ -11064,9 +9522,9 @@
       <w:sz w:val="36"/>
     </w:rPr>
   </w:style>
-  <w:style w:type="character" w:styleId="Pladsholdertekst">
+  <w:style w:type="character" w:styleId="PlaceholderText">
     <w:name w:val="Placeholder Text"/>
-    <w:basedOn w:val="Standardskrifttypeiafsnit"/>
+    <w:basedOn w:val="DefaultParagraphFont"/>
     <w:uiPriority w:val="99"/>
     <w:semiHidden/>
     <w:rsid w:val="005F4A20"/>
@@ -11074,11 +9532,11 @@
       <w:color w:val="808080"/>
     </w:rPr>
   </w:style>
-  <w:style w:type="paragraph" w:styleId="Citat">
+  <w:style w:type="paragraph" w:styleId="Quote">
     <w:name w:val="Quote"/>
     <w:basedOn w:val="Normal"/>
     <w:next w:val="Normal"/>
-    <w:link w:val="CitatTegn"/>
+    <w:link w:val="QuoteChar"/>
     <w:uiPriority w:val="29"/>
     <w:qFormat/>
     <w:rsid w:val="000F0731"/>
@@ -11092,10 +9550,10 @@
       <w:sz w:val="76"/>
     </w:rPr>
   </w:style>
-  <w:style w:type="character" w:customStyle="1" w:styleId="CitatTegn">
-    <w:name w:val="Citat Tegn"/>
-    <w:basedOn w:val="Standardskrifttypeiafsnit"/>
-    <w:link w:val="Citat"/>
+  <w:style w:type="character" w:customStyle="1" w:styleId="QuoteChar">
+    <w:name w:val="Quote Char"/>
+    <w:basedOn w:val="DefaultParagraphFont"/>
+    <w:link w:val="Quote"/>
     <w:uiPriority w:val="29"/>
     <w:rsid w:val="000F0731"/>
     <w:rPr>
@@ -11105,9 +9563,9 @@
       <w:sz w:val="76"/>
     </w:rPr>
   </w:style>
-  <w:style w:type="paragraph" w:styleId="Ingenafstand">
+  <w:style w:type="paragraph" w:styleId="NoSpacing">
     <w:name w:val="No Spacing"/>
-    <w:link w:val="IngenafstandTegn"/>
+    <w:link w:val="NoSpacingChar"/>
     <w:uiPriority w:val="1"/>
     <w:qFormat/>
     <w:rsid w:val="00C532BC"/>
@@ -11118,10 +9576,10 @@
       <w:lang w:val="da-DK" w:eastAsia="da-DK"/>
     </w:rPr>
   </w:style>
-  <w:style w:type="character" w:customStyle="1" w:styleId="IngenafstandTegn">
-    <w:name w:val="Ingen afstand Tegn"/>
-    <w:basedOn w:val="Standardskrifttypeiafsnit"/>
-    <w:link w:val="Ingenafstand"/>
+  <w:style w:type="character" w:customStyle="1" w:styleId="NoSpacingChar">
+    <w:name w:val="No Spacing Char"/>
+    <w:basedOn w:val="DefaultParagraphFont"/>
+    <w:link w:val="NoSpacing"/>
     <w:uiPriority w:val="1"/>
     <w:rsid w:val="00C532BC"/>
     <w:rPr>
@@ -11131,9 +9589,9 @@
       <w:lang w:val="da-DK" w:eastAsia="da-DK"/>
     </w:rPr>
   </w:style>
-  <w:style w:type="paragraph" w:styleId="Overskrift">
+  <w:style w:type="paragraph" w:styleId="TOCHeading">
     <w:name w:val="TOC Heading"/>
-    <w:basedOn w:val="Overskrift1"/>
+    <w:basedOn w:val="Heading1"/>
     <w:next w:val="Normal"/>
     <w:uiPriority w:val="39"/>
     <w:unhideWhenUsed/>
@@ -11150,7 +9608,7 @@
       <w:lang w:val="da-DK" w:eastAsia="da-DK"/>
     </w:rPr>
   </w:style>
-  <w:style w:type="paragraph" w:styleId="Indholdsfortegnelse1">
+  <w:style w:type="paragraph" w:styleId="TOC1">
     <w:name w:val="toc 1"/>
     <w:basedOn w:val="Normal"/>
     <w:next w:val="Normal"/>
@@ -11163,7 +9621,7 @@
   </w:style>
   <w:style w:type="character" w:styleId="Hyperlink">
     <w:name w:val="Hyperlink"/>
-    <w:basedOn w:val="Standardskrifttypeiafsnit"/>
+    <w:basedOn w:val="DefaultParagraphFont"/>
     <w:uiPriority w:val="99"/>
     <w:unhideWhenUsed/>
     <w:rsid w:val="001A64C6"/>
@@ -11172,7 +9630,7 @@
       <w:u w:val="single"/>
     </w:rPr>
   </w:style>
-  <w:style w:type="paragraph" w:styleId="Indholdsfortegnelse2">
+  <w:style w:type="paragraph" w:styleId="TOC2">
     <w:name w:val="toc 2"/>
     <w:basedOn w:val="Normal"/>
     <w:next w:val="Normal"/>
@@ -11184,7 +9642,7 @@
       <w:ind w:left="240"/>
     </w:pPr>
   </w:style>
-  <w:style w:type="paragraph" w:styleId="Indeks1">
+  <w:style w:type="paragraph" w:styleId="Index1">
     <w:name w:val="index 1"/>
     <w:basedOn w:val="Normal"/>
     <w:next w:val="Normal"/>
@@ -11196,7 +9654,7 @@
       <w:ind w:left="240" w:hanging="240"/>
     </w:pPr>
   </w:style>
-  <w:style w:type="paragraph" w:styleId="Billedtekst">
+  <w:style w:type="paragraph" w:styleId="Caption">
     <w:name w:val="caption"/>
     <w:basedOn w:val="Normal"/>
     <w:next w:val="Normal"/>
@@ -11215,14 +9673,14 @@
       <w:szCs w:val="18"/>
     </w:rPr>
   </w:style>
-  <w:style w:type="paragraph" w:styleId="Listeoverfigurer">
+  <w:style w:type="paragraph" w:styleId="TableofFigures">
     <w:name w:val="table of figures"/>
     <w:basedOn w:val="Normal"/>
     <w:next w:val="Normal"/>
     <w:uiPriority w:val="99"/>
     <w:rsid w:val="008C2F0A"/>
   </w:style>
-  <w:style w:type="paragraph" w:styleId="Bibliografi">
+  <w:style w:type="paragraph" w:styleId="Bibliography">
     <w:name w:val="Bibliography"/>
     <w:basedOn w:val="Normal"/>
     <w:next w:val="Normal"/>
@@ -11230,7 +9688,7 @@
     <w:unhideWhenUsed/>
     <w:rsid w:val="00AA1161"/>
   </w:style>
-  <w:style w:type="paragraph" w:styleId="Indholdsfortegnelse3">
+  <w:style w:type="paragraph" w:styleId="TOC3">
     <w:name w:val="toc 3"/>
     <w:basedOn w:val="Normal"/>
     <w:next w:val="Normal"/>
@@ -11249,7 +9707,7 @@
       <w:lang w:val="da-DK" w:eastAsia="da-DK"/>
     </w:rPr>
   </w:style>
-  <w:style w:type="paragraph" w:styleId="Listeafsnit">
+  <w:style w:type="paragraph" w:styleId="ListParagraph">
     <w:name w:val="List Paragraph"/>
     <w:basedOn w:val="Normal"/>
     <w:uiPriority w:val="34"/>
@@ -11352,7 +9810,7 @@
           </w:pPr>
           <w:r>
             <w:rPr>
-              <w:rStyle w:val="Pladsholdertekst"/>
+              <w:rStyle w:val="PlaceholderText"/>
             </w:rPr>
             <w:t>[Dato]</w:t>
           </w:r>
@@ -11474,6 +9932,7 @@
     <w:rsidRoot w:val="00843AE2"/>
     <w:rsid w:val="00085D85"/>
     <w:rsid w:val="000913DF"/>
+    <w:rsid w:val="000A5525"/>
     <w:rsid w:val="000F713A"/>
     <w:rsid w:val="00135A15"/>
     <w:rsid w:val="001E7196"/>
@@ -11924,11 +10383,11 @@
     <w:name w:val="Normal"/>
     <w:qFormat/>
   </w:style>
-  <w:style w:type="paragraph" w:styleId="Overskrift4">
+  <w:style w:type="paragraph" w:styleId="Heading4">
     <w:name w:val="heading 4"/>
     <w:basedOn w:val="Normal"/>
     <w:next w:val="Normal"/>
-    <w:link w:val="Overskrift4Tegn"/>
+    <w:link w:val="Heading4Char"/>
     <w:uiPriority w:val="3"/>
     <w:qFormat/>
     <w:rsid w:val="00486728"/>
@@ -11947,13 +10406,13 @@
       <w:lang w:val="en-US" w:eastAsia="en-US"/>
     </w:rPr>
   </w:style>
-  <w:style w:type="character" w:default="1" w:styleId="Standardskrifttypeiafsnit">
+  <w:style w:type="character" w:default="1" w:styleId="DefaultParagraphFont">
     <w:name w:val="Default Paragraph Font"/>
     <w:uiPriority w:val="1"/>
     <w:semiHidden/>
     <w:unhideWhenUsed/>
   </w:style>
-  <w:style w:type="table" w:default="1" w:styleId="Tabel-Normal">
+  <w:style w:type="table" w:default="1" w:styleId="TableNormal">
     <w:name w:val="Normal Table"/>
     <w:uiPriority w:val="99"/>
     <w:semiHidden/>
@@ -11968,15 +10427,15 @@
       </w:tblCellMar>
     </w:tblPr>
   </w:style>
-  <w:style w:type="numbering" w:default="1" w:styleId="Ingenoversigt">
+  <w:style w:type="numbering" w:default="1" w:styleId="NoList">
     <w:name w:val="No List"/>
     <w:uiPriority w:val="99"/>
     <w:semiHidden/>
     <w:unhideWhenUsed/>
   </w:style>
-  <w:style w:type="character" w:styleId="Pladsholdertekst">
+  <w:style w:type="character" w:styleId="PlaceholderText">
     <w:name w:val="Placeholder Text"/>
-    <w:basedOn w:val="Standardskrifttypeiafsnit"/>
+    <w:basedOn w:val="DefaultParagraphFont"/>
     <w:uiPriority w:val="99"/>
     <w:semiHidden/>
     <w:rsid w:val="00D32273"/>
@@ -11984,10 +10443,10 @@
       <w:color w:val="808080"/>
     </w:rPr>
   </w:style>
-  <w:style w:type="character" w:customStyle="1" w:styleId="Overskrift4Tegn">
-    <w:name w:val="Overskrift 4 Tegn"/>
-    <w:basedOn w:val="Standardskrifttypeiafsnit"/>
-    <w:link w:val="Overskrift4"/>
+  <w:style w:type="character" w:customStyle="1" w:styleId="Heading4Char">
+    <w:name w:val="Heading 4 Char"/>
+    <w:basedOn w:val="DefaultParagraphFont"/>
+    <w:link w:val="Heading4"/>
     <w:uiPriority w:val="3"/>
     <w:rsid w:val="00486728"/>
     <w:rPr>
@@ -11999,11 +10458,11 @@
       <w:lang w:val="en-US" w:eastAsia="en-US"/>
     </w:rPr>
   </w:style>
-  <w:style w:type="paragraph" w:styleId="Citat">
+  <w:style w:type="paragraph" w:styleId="Quote">
     <w:name w:val="Quote"/>
     <w:basedOn w:val="Normal"/>
     <w:next w:val="Normal"/>
-    <w:link w:val="CitatTegn"/>
+    <w:link w:val="QuoteChar"/>
     <w:uiPriority w:val="29"/>
     <w:qFormat/>
     <w:rsid w:val="00486728"/>
@@ -12019,10 +10478,10 @@
       <w:lang w:val="en-US" w:eastAsia="en-US"/>
     </w:rPr>
   </w:style>
-  <w:style w:type="character" w:customStyle="1" w:styleId="CitatTegn">
-    <w:name w:val="Citat Tegn"/>
-    <w:basedOn w:val="Standardskrifttypeiafsnit"/>
-    <w:link w:val="Citat"/>
+  <w:style w:type="character" w:customStyle="1" w:styleId="QuoteChar">
+    <w:name w:val="Quote Char"/>
+    <w:basedOn w:val="DefaultParagraphFont"/>
+    <w:link w:val="Quote"/>
     <w:uiPriority w:val="29"/>
     <w:rsid w:val="00486728"/>
     <w:rPr>
@@ -13199,12 +11658,12 @@
 </file>
 
 <file path=customXml/item3.xml><?xml version="1.0" encoding="utf-8"?>
-<p:properties xmlns:p="http://schemas.microsoft.com/office/2006/metadata/properties" xmlns:xsi="http://www.w3.org/2001/XMLSchema-instance" xmlns:pc="http://schemas.microsoft.com/office/infopath/2007/PartnerControls">
-  <documentManagement>
-    <Status xmlns="71af3243-3dd4-4a8d-8c0d-dd76da1f02a5">Not started</Status>
-    <MediaServiceKeyPoints xmlns="71af3243-3dd4-4a8d-8c0d-dd76da1f02a5" xsi:nil="true"/>
-  </documentManagement>
-</p:properties>
+<?mso-contentType ?>
+<FormTemplates xmlns="http://schemas.microsoft.com/sharepoint/v3/contenttype/forms">
+  <Display>DocumentLibraryForm</Display>
+  <Edit>DocumentLibraryForm</Edit>
+  <New>DocumentLibraryForm</New>
+</FormTemplates>
 </file>
 
 <file path=customXml/item4.xml><?xml version="1.0" encoding="utf-8"?>
@@ -13429,12 +11888,12 @@
 </file>
 
 <file path=customXml/item5.xml><?xml version="1.0" encoding="utf-8"?>
-<?mso-contentType ?>
-<FormTemplates xmlns="http://schemas.microsoft.com/sharepoint/v3/contenttype/forms">
-  <Display>DocumentLibraryForm</Display>
-  <Edit>DocumentLibraryForm</Edit>
-  <New>DocumentLibraryForm</New>
-</FormTemplates>
+<p:properties xmlns:p="http://schemas.microsoft.com/office/2006/metadata/properties" xmlns:xsi="http://www.w3.org/2001/XMLSchema-instance" xmlns:pc="http://schemas.microsoft.com/office/infopath/2007/PartnerControls">
+  <documentManagement>
+    <Status xmlns="71af3243-3dd4-4a8d-8c0d-dd76da1f02a5">Not started</Status>
+    <MediaServiceKeyPoints xmlns="71af3243-3dd4-4a8d-8c0d-dd76da1f02a5" xsi:nil="true"/>
+  </documentManagement>
+</p:properties>
 </file>
 
 <file path=customXml/itemProps1.xml><?xml version="1.0" encoding="utf-8"?>
@@ -13454,11 +11913,9 @@
 </file>
 
 <file path=customXml/itemProps3.xml><?xml version="1.0" encoding="utf-8"?>
-<ds:datastoreItem xmlns:ds="http://schemas.openxmlformats.org/officeDocument/2006/customXml" ds:itemID="{05B4A40E-75E0-404B-8386-9A33B9B1B997}">
+<ds:datastoreItem xmlns:ds="http://schemas.openxmlformats.org/officeDocument/2006/customXml" ds:itemID="{9C89F7B8-6C0B-40F1-A916-537F3D957A10}">
   <ds:schemaRefs>
-    <ds:schemaRef ds:uri="http://schemas.microsoft.com/office/2006/metadata/properties"/>
-    <ds:schemaRef ds:uri="http://schemas.microsoft.com/office/infopath/2007/PartnerControls"/>
-    <ds:schemaRef ds:uri="71af3243-3dd4-4a8d-8c0d-dd76da1f02a5"/>
+    <ds:schemaRef ds:uri="http://schemas.microsoft.com/sharepoint/v3/contenttype/forms"/>
   </ds:schemaRefs>
 </ds:datastoreItem>
 </file>
@@ -13483,9 +11940,11 @@
 </file>
 
 <file path=customXml/itemProps5.xml><?xml version="1.0" encoding="utf-8"?>
-<ds:datastoreItem xmlns:ds="http://schemas.openxmlformats.org/officeDocument/2006/customXml" ds:itemID="{9C89F7B8-6C0B-40F1-A916-537F3D957A10}">
+<ds:datastoreItem xmlns:ds="http://schemas.openxmlformats.org/officeDocument/2006/customXml" ds:itemID="{05B4A40E-75E0-404B-8386-9A33B9B1B997}">
   <ds:schemaRefs>
-    <ds:schemaRef ds:uri="http://schemas.microsoft.com/sharepoint/v3/contenttype/forms"/>
+    <ds:schemaRef ds:uri="http://schemas.microsoft.com/office/2006/metadata/properties"/>
+    <ds:schemaRef ds:uri="http://schemas.microsoft.com/office/infopath/2007/PartnerControls"/>
+    <ds:schemaRef ds:uri="71af3243-3dd4-4a8d-8c0d-dd76da1f02a5"/>
   </ds:schemaRefs>
 </ds:datastoreItem>
 </file>
--- a/case/Raport.docx
+++ b/case/Raport.docx
@@ -381,7 +381,6 @@
                 <w:szCs w:val="28"/>
               </w:rPr>
             </w:pPr>
-            <w:proofErr w:type="spellStart"/>
             <w:r>
               <w:rPr>
                 <w:rFonts w:ascii="Times New Roman" w:hAnsi="Times New Roman" w:cs="Times New Roman"/>
@@ -390,18 +389,7 @@
                 <w:sz w:val="28"/>
                 <w:szCs w:val="28"/>
               </w:rPr>
-              <w:t>Elev</w:t>
-            </w:r>
-            <w:proofErr w:type="spellEnd"/>
-            <w:r>
-              <w:rPr>
-                <w:rFonts w:ascii="Times New Roman" w:hAnsi="Times New Roman" w:cs="Times New Roman"/>
-                <w:b/>
-                <w:bCs/>
-                <w:sz w:val="28"/>
-                <w:szCs w:val="28"/>
-              </w:rPr>
-              <w:t>:</w:t>
+              <w:t>Elev:</w:t>
             </w:r>
           </w:p>
           <w:p>
@@ -437,7 +425,6 @@
                 <w:szCs w:val="28"/>
               </w:rPr>
             </w:pPr>
-            <w:proofErr w:type="spellStart"/>
             <w:r>
               <w:rPr>
                 <w:rFonts w:ascii="Times New Roman" w:hAnsi="Times New Roman" w:cs="Times New Roman"/>
@@ -446,48 +433,21 @@
                 <w:sz w:val="28"/>
                 <w:szCs w:val="28"/>
               </w:rPr>
-              <w:t>Projekt</w:t>
-            </w:r>
-            <w:proofErr w:type="spellEnd"/>
-            <w:r>
-              <w:rPr>
-                <w:rFonts w:ascii="Times New Roman" w:hAnsi="Times New Roman" w:cs="Times New Roman"/>
-                <w:b/>
-                <w:bCs/>
-                <w:sz w:val="28"/>
-                <w:szCs w:val="28"/>
-              </w:rPr>
-              <w:t>:</w:t>
-            </w:r>
-          </w:p>
-          <w:p>
-            <w:pPr>
-              <w:rPr>
-                <w:rFonts w:ascii="Times New Roman" w:hAnsi="Times New Roman" w:cs="Times New Roman"/>
-              </w:rPr>
-            </w:pPr>
-            <w:proofErr w:type="spellStart"/>
-            <w:r>
-              <w:rPr>
-                <w:rFonts w:ascii="Times New Roman" w:hAnsi="Times New Roman" w:cs="Times New Roman"/>
-              </w:rPr>
-              <w:t>Temperatur</w:t>
-            </w:r>
-            <w:proofErr w:type="spellEnd"/>
-            <w:r>
-              <w:rPr>
-                <w:rFonts w:ascii="Times New Roman" w:hAnsi="Times New Roman" w:cs="Times New Roman"/>
-              </w:rPr>
-              <w:t xml:space="preserve"> </w:t>
-            </w:r>
-            <w:proofErr w:type="spellStart"/>
-            <w:r>
-              <w:rPr>
-                <w:rFonts w:ascii="Times New Roman" w:hAnsi="Times New Roman" w:cs="Times New Roman"/>
-              </w:rPr>
-              <w:t>Styring</w:t>
-            </w:r>
-            <w:proofErr w:type="spellEnd"/>
+              <w:t>Projekt:</w:t>
+            </w:r>
+          </w:p>
+          <w:p>
+            <w:pPr>
+              <w:rPr>
+                <w:rFonts w:ascii="Times New Roman" w:hAnsi="Times New Roman" w:cs="Times New Roman"/>
+              </w:rPr>
+            </w:pPr>
+            <w:r>
+              <w:rPr>
+                <w:rFonts w:ascii="Times New Roman" w:hAnsi="Times New Roman" w:cs="Times New Roman"/>
+              </w:rPr>
+              <w:t>Temperatur Styring</w:t>
+            </w:r>
           </w:p>
         </w:tc>
       </w:tr>
@@ -687,7 +647,6 @@
                 <w:szCs w:val="28"/>
               </w:rPr>
             </w:pPr>
-            <w:proofErr w:type="spellStart"/>
             <w:r>
               <w:rPr>
                 <w:rFonts w:ascii="Times New Roman" w:hAnsi="Times New Roman" w:cs="Times New Roman"/>
@@ -696,18 +655,7 @@
                 <w:sz w:val="28"/>
                 <w:szCs w:val="28"/>
               </w:rPr>
-              <w:t>Afleveringsdato</w:t>
-            </w:r>
-            <w:proofErr w:type="spellEnd"/>
-            <w:r>
-              <w:rPr>
-                <w:rFonts w:ascii="Times New Roman" w:hAnsi="Times New Roman" w:cs="Times New Roman"/>
-                <w:b/>
-                <w:bCs/>
-                <w:sz w:val="28"/>
-                <w:szCs w:val="28"/>
-              </w:rPr>
-              <w:t>:</w:t>
+              <w:t>Afleveringsdato:</w:t>
             </w:r>
           </w:p>
           <w:p>
@@ -1220,7 +1168,21 @@
           <w:rFonts w:ascii="Times New Roman" w:hAnsi="Times New Roman" w:cs="Times New Roman"/>
           <w:lang w:val="da-DK"/>
         </w:rPr>
-        <w:t>data’en videre til en MQTT, som ligger på Raspberry Pi’en.</w:t>
+        <w:t>data’en videre til en MQTT, som ligger på Raspberry Pi’en</w:t>
+      </w:r>
+      <w:r>
+        <w:rPr>
+          <w:rFonts w:ascii="Times New Roman" w:hAnsi="Times New Roman" w:cs="Times New Roman"/>
+          <w:lang w:val="da-DK"/>
+        </w:rPr>
+        <w:t>, kørt via Docker</w:t>
+      </w:r>
+      <w:r>
+        <w:rPr>
+          <w:rFonts w:ascii="Times New Roman" w:hAnsi="Times New Roman" w:cs="Times New Roman"/>
+          <w:lang w:val="da-DK"/>
+        </w:rPr>
+        <w:t>.</w:t>
       </w:r>
       <w:r>
         <w:rPr>
@@ -1228,49 +1190,6 @@
           <w:lang w:val="da-DK"/>
         </w:rPr>
         <w:t xml:space="preserve"> </w:t>
-      </w:r>
-      <w:r>
-        <w:rPr>
-          <w:rFonts w:ascii="Times New Roman" w:hAnsi="Times New Roman" w:cs="Times New Roman"/>
-          <w:lang w:val="da-DK"/>
-        </w:rPr>
-        <w:t xml:space="preserve">Dette betyder at der er flere steder </w:t>
-      </w:r>
-      <w:r>
-        <w:rPr>
-          <w:rFonts w:ascii="Times New Roman" w:hAnsi="Times New Roman" w:cs="Times New Roman"/>
-          <w:lang w:val="da-DK"/>
-        </w:rPr>
-        <w:t>imellem</w:t>
-      </w:r>
-      <w:r>
-        <w:rPr>
-          <w:rFonts w:ascii="Times New Roman" w:hAnsi="Times New Roman" w:cs="Times New Roman"/>
-          <w:lang w:val="da-DK"/>
-        </w:rPr>
-        <w:t xml:space="preserve"> systemer der kan fejle</w:t>
-      </w:r>
-      <w:r>
-        <w:rPr>
-          <w:rFonts w:ascii="Times New Roman" w:hAnsi="Times New Roman" w:cs="Times New Roman"/>
-          <w:lang w:val="da-DK"/>
-        </w:rPr>
-        <w:t>, hvor systemerne skal håndtere disse fejl</w:t>
-      </w:r>
-      <w:r>
-        <w:rPr>
-          <w:rFonts w:ascii="Times New Roman" w:hAnsi="Times New Roman" w:cs="Times New Roman"/>
-          <w:lang w:val="da-DK"/>
-        </w:rPr>
-        <w:t xml:space="preserve">. </w:t>
-      </w:r>
-      <w:r>
-        <w:rPr>
-          <w:rFonts w:ascii="Times New Roman" w:hAnsi="Times New Roman" w:cs="Times New Roman"/>
-          <w:color w:val="FF0000"/>
-          <w:lang w:val="da-DK"/>
-        </w:rPr>
-        <w:t>...</w:t>
       </w:r>
     </w:p>
     <w:p>
@@ -1285,7 +1204,21 @@
           <w:rFonts w:ascii="Times New Roman" w:hAnsi="Times New Roman" w:cs="Times New Roman"/>
           <w:lang w:val="da-DK"/>
         </w:rPr>
-        <w:t xml:space="preserve">Problemet dette case skal læse er temperatur styring i et område som et rum eller bygning. Normalt har folk eller virksomheder temperatur regulering aktiv hele tiden, selv mens folk ikke er i området. Dette kan være udluftning eller radiator som styrer varmen i et område. </w:t>
+        <w:t>Problemet dette case skal læse er temperaturstyring i et område som et rum eller bygning. Normalt har folk eller virksomheder temperatur regulering aktiv hele tiden, selv mens folk ikke er i området. Dette kan være udluftning eller radiator som styrer varmen i et område.</w:t>
+      </w:r>
+      <w:r>
+        <w:rPr>
+          <w:rFonts w:ascii="Times New Roman" w:hAnsi="Times New Roman" w:cs="Times New Roman"/>
+          <w:lang w:val="da-DK"/>
+        </w:rPr>
+        <w:t xml:space="preserve"> Dette betyder at der bliver brugt ressourser der ender med at gå til spilde. Denne case omhandler udviklingen af et system der kan sikre sig at temperaturstyring kun sker, når der er behov for det. </w:t>
+      </w:r>
+      <w:r>
+        <w:rPr>
+          <w:rFonts w:ascii="Times New Roman" w:hAnsi="Times New Roman" w:cs="Times New Roman"/>
+          <w:lang w:val="da-DK"/>
+        </w:rPr>
+        <w:t xml:space="preserve"> </w:t>
       </w:r>
     </w:p>
     <w:p>
@@ -1300,7 +1233,14 @@
           <w:rFonts w:ascii="Times New Roman" w:hAnsi="Times New Roman" w:cs="Times New Roman"/>
           <w:lang w:val="da-DK"/>
         </w:rPr>
-        <w:t xml:space="preserve">Denne case er omkring at udvikle det del af systemet som registre temperaturen og sende den til en MQTT. </w:t>
+        <w:t>Dermed er denne</w:t>
+      </w:r>
+      <w:r>
+        <w:rPr>
+          <w:rFonts w:ascii="Times New Roman" w:hAnsi="Times New Roman" w:cs="Times New Roman"/>
+          <w:lang w:val="da-DK"/>
+        </w:rPr>
+        <w:t xml:space="preserve"> case omkring at udvikle det del af systemet som registre temperaturen og sende den til en MQTT. </w:t>
       </w:r>
     </w:p>
     <w:p>
@@ -1310,6 +1250,48 @@
           <w:lang w:val="da-DK"/>
         </w:rPr>
       </w:pPr>
+      <w:r>
+        <w:rPr>
+          <w:rFonts w:ascii="Times New Roman" w:hAnsi="Times New Roman" w:cs="Times New Roman"/>
+          <w:lang w:val="da-DK"/>
+        </w:rPr>
+        <w:t>En eksta udfording ved denne case er p</w:t>
+      </w:r>
+      <w:r>
+        <w:rPr>
+          <w:rFonts w:ascii="Times New Roman" w:hAnsi="Times New Roman" w:cs="Times New Roman"/>
+          <w:lang w:val="da-DK"/>
+        </w:rPr>
+        <w:t xml:space="preserve">ga. </w:t>
+      </w:r>
+      <w:r>
+        <w:rPr>
+          <w:rFonts w:ascii="Times New Roman" w:hAnsi="Times New Roman" w:cs="Times New Roman"/>
+          <w:lang w:val="da-DK"/>
+        </w:rPr>
+        <w:t>kommunikation mellem de forskellige dele,</w:t>
+      </w:r>
+      <w:r>
+        <w:rPr>
+          <w:rFonts w:ascii="Times New Roman" w:hAnsi="Times New Roman" w:cs="Times New Roman"/>
+          <w:lang w:val="da-DK"/>
+        </w:rPr>
+        <w:t xml:space="preserve"> betyder </w:t>
+      </w:r>
+      <w:r>
+        <w:rPr>
+          <w:rFonts w:ascii="Times New Roman" w:hAnsi="Times New Roman" w:cs="Times New Roman"/>
+          <w:lang w:val="da-DK"/>
+        </w:rPr>
+        <w:t xml:space="preserve">det </w:t>
+      </w:r>
+      <w:r>
+        <w:rPr>
+          <w:rFonts w:ascii="Times New Roman" w:hAnsi="Times New Roman" w:cs="Times New Roman"/>
+          <w:lang w:val="da-DK"/>
+        </w:rPr>
+        <w:t xml:space="preserve">at der er flere steder imellem systemer der kan fejle, hvor systemerne skal håndtere disse fejl. </w:t>
+      </w:r>
     </w:p>
     <w:p>
       <w:pPr>
@@ -1377,28 +1359,12 @@
           <w:rFonts w:ascii="Times New Roman" w:hAnsi="Times New Roman" w:cs="Times New Roman"/>
         </w:rPr>
       </w:pPr>
-      <w:proofErr w:type="spellStart"/>
-      <w:r>
-        <w:rPr>
-          <w:rFonts w:ascii="Times New Roman" w:hAnsi="Times New Roman" w:cs="Times New Roman"/>
-        </w:rPr>
-        <w:t>Kravspecifikation</w:t>
-      </w:r>
-      <w:proofErr w:type="spellEnd"/>
-      <w:r>
-        <w:rPr>
-          <w:rFonts w:ascii="Times New Roman" w:hAnsi="Times New Roman" w:cs="Times New Roman"/>
-        </w:rPr>
-        <w:t xml:space="preserve"> – </w:t>
-      </w:r>
-      <w:proofErr w:type="spellStart"/>
-      <w:r>
-        <w:rPr>
-          <w:rFonts w:ascii="Times New Roman" w:hAnsi="Times New Roman" w:cs="Times New Roman"/>
-        </w:rPr>
-        <w:t>Kravsoversigt</w:t>
-      </w:r>
-      <w:proofErr w:type="spellEnd"/>
+      <w:r>
+        <w:rPr>
+          <w:rFonts w:ascii="Times New Roman" w:hAnsi="Times New Roman" w:cs="Times New Roman"/>
+        </w:rPr>
+        <w:t>Kravspecifikation – Kravsoversigt</w:t>
+      </w:r>
     </w:p>
     <w:tbl>
       <w:tblPr>
@@ -1426,14 +1392,12 @@
                 <w:rFonts w:ascii="Times New Roman" w:hAnsi="Times New Roman" w:cs="Times New Roman"/>
               </w:rPr>
             </w:pPr>
-            <w:proofErr w:type="spellStart"/>
             <w:r>
               <w:rPr>
                 <w:rFonts w:ascii="Times New Roman" w:hAnsi="Times New Roman" w:cs="Times New Roman"/>
               </w:rPr>
               <w:t>KravId</w:t>
             </w:r>
-            <w:proofErr w:type="spellEnd"/>
           </w:p>
         </w:tc>
         <w:tc>
@@ -1446,14 +1410,12 @@
                 <w:rFonts w:ascii="Times New Roman" w:hAnsi="Times New Roman" w:cs="Times New Roman"/>
               </w:rPr>
             </w:pPr>
-            <w:proofErr w:type="spellStart"/>
             <w:r>
               <w:rPr>
                 <w:rFonts w:ascii="Times New Roman" w:hAnsi="Times New Roman" w:cs="Times New Roman"/>
               </w:rPr>
               <w:t>Kategori</w:t>
             </w:r>
-            <w:proofErr w:type="spellEnd"/>
           </w:p>
         </w:tc>
         <w:tc>
@@ -1484,14 +1446,12 @@
                 <w:rFonts w:ascii="Times New Roman" w:hAnsi="Times New Roman" w:cs="Times New Roman"/>
               </w:rPr>
             </w:pPr>
-            <w:proofErr w:type="spellStart"/>
             <w:r>
               <w:rPr>
                 <w:rFonts w:ascii="Times New Roman" w:hAnsi="Times New Roman" w:cs="Times New Roman"/>
               </w:rPr>
               <w:t>Prioritering</w:t>
             </w:r>
-            <w:proofErr w:type="spellEnd"/>
           </w:p>
         </w:tc>
         <w:tc>
@@ -1504,14 +1464,12 @@
                 <w:rFonts w:ascii="Times New Roman" w:hAnsi="Times New Roman" w:cs="Times New Roman"/>
               </w:rPr>
             </w:pPr>
-            <w:proofErr w:type="spellStart"/>
             <w:r>
               <w:rPr>
                 <w:rFonts w:ascii="Times New Roman" w:hAnsi="Times New Roman" w:cs="Times New Roman"/>
               </w:rPr>
               <w:t>Kilde</w:t>
             </w:r>
-            <w:proofErr w:type="spellEnd"/>
           </w:p>
         </w:tc>
         <w:tc>
@@ -1567,7 +1525,6 @@
                 <w:rFonts w:ascii="Times New Roman" w:hAnsi="Times New Roman" w:cs="Times New Roman"/>
               </w:rPr>
             </w:pPr>
-            <w:proofErr w:type="spellStart"/>
             <w:r>
               <w:rPr>
                 <w:rFonts w:ascii="Times New Roman" w:hAnsi="Times New Roman" w:cs="Times New Roman"/>
@@ -1577,7 +1534,6 @@
               </w:rPr>
               <w:t>Kommunikation</w:t>
             </w:r>
-            <w:proofErr w:type="spellEnd"/>
           </w:p>
         </w:tc>
         <w:tc>
@@ -1705,7 +1661,6 @@
                 <w:rFonts w:ascii="Times New Roman" w:hAnsi="Times New Roman" w:cs="Times New Roman"/>
               </w:rPr>
             </w:pPr>
-            <w:proofErr w:type="spellStart"/>
             <w:r>
               <w:rPr>
                 <w:rFonts w:ascii="Times New Roman" w:hAnsi="Times New Roman" w:cs="Times New Roman"/>
@@ -1715,7 +1670,6 @@
               </w:rPr>
               <w:t>Kommunikation</w:t>
             </w:r>
-            <w:proofErr w:type="spellEnd"/>
           </w:p>
         </w:tc>
         <w:tc>
@@ -1775,7 +1729,6 @@
                 <w:rFonts w:ascii="Times New Roman" w:hAnsi="Times New Roman" w:cs="Times New Roman"/>
               </w:rPr>
             </w:pPr>
-            <w:proofErr w:type="spellStart"/>
             <w:r>
               <w:rPr>
                 <w:rFonts w:ascii="Times New Roman" w:hAnsi="Times New Roman" w:cs="Times New Roman"/>
@@ -1785,7 +1738,6 @@
               </w:rPr>
               <w:t>Sikkerhed</w:t>
             </w:r>
-            <w:proofErr w:type="spellEnd"/>
           </w:p>
         </w:tc>
         <w:tc>
@@ -2049,7 +2001,6 @@
                 <w:rFonts w:ascii="Times New Roman" w:hAnsi="Times New Roman" w:cs="Times New Roman"/>
               </w:rPr>
             </w:pPr>
-            <w:proofErr w:type="spellStart"/>
             <w:r>
               <w:rPr>
                 <w:rFonts w:ascii="Times New Roman" w:hAnsi="Times New Roman" w:cs="Times New Roman"/>
@@ -2059,7 +2010,6 @@
               </w:rPr>
               <w:t>Funktion</w:t>
             </w:r>
-            <w:proofErr w:type="spellEnd"/>
           </w:p>
         </w:tc>
         <w:tc>
@@ -2323,7 +2273,6 @@
                 <w:rFonts w:ascii="Times New Roman" w:hAnsi="Times New Roman" w:cs="Times New Roman"/>
               </w:rPr>
             </w:pPr>
-            <w:proofErr w:type="spellStart"/>
             <w:r>
               <w:rPr>
                 <w:rFonts w:ascii="Times New Roman" w:hAnsi="Times New Roman" w:cs="Times New Roman"/>
@@ -2333,7 +2282,6 @@
               </w:rPr>
               <w:t>Funktion</w:t>
             </w:r>
-            <w:proofErr w:type="spellEnd"/>
           </w:p>
         </w:tc>
         <w:tc>
@@ -2461,7 +2409,6 @@
                 <w:rFonts w:ascii="Times New Roman" w:hAnsi="Times New Roman" w:cs="Times New Roman"/>
               </w:rPr>
             </w:pPr>
-            <w:proofErr w:type="spellStart"/>
             <w:r>
               <w:rPr>
                 <w:rFonts w:ascii="Times New Roman" w:hAnsi="Times New Roman" w:cs="Times New Roman"/>
@@ -2471,7 +2418,6 @@
               </w:rPr>
               <w:t>Arkitektur</w:t>
             </w:r>
-            <w:proofErr w:type="spellEnd"/>
           </w:p>
         </w:tc>
         <w:tc>
@@ -2531,7 +2477,6 @@
                 <w:rFonts w:ascii="Times New Roman" w:hAnsi="Times New Roman" w:cs="Times New Roman"/>
               </w:rPr>
             </w:pPr>
-            <w:proofErr w:type="spellStart"/>
             <w:r>
               <w:rPr>
                 <w:rFonts w:ascii="Times New Roman" w:hAnsi="Times New Roman" w:cs="Times New Roman"/>
@@ -2541,7 +2486,6 @@
               </w:rPr>
               <w:t>Kommunikation</w:t>
             </w:r>
-            <w:proofErr w:type="spellEnd"/>
           </w:p>
         </w:tc>
         <w:tc>
@@ -2601,7 +2545,6 @@
                 <w:rFonts w:ascii="Times New Roman" w:hAnsi="Times New Roman" w:cs="Times New Roman"/>
               </w:rPr>
             </w:pPr>
-            <w:proofErr w:type="spellStart"/>
             <w:r>
               <w:rPr>
                 <w:rFonts w:ascii="Times New Roman" w:hAnsi="Times New Roman" w:cs="Times New Roman"/>
@@ -2611,7 +2554,6 @@
               </w:rPr>
               <w:t>Sikkerhed</w:t>
             </w:r>
-            <w:proofErr w:type="spellEnd"/>
           </w:p>
         </w:tc>
         <w:tc>
@@ -2671,7 +2613,6 @@
                 <w:rFonts w:ascii="Times New Roman" w:hAnsi="Times New Roman" w:cs="Times New Roman"/>
               </w:rPr>
             </w:pPr>
-            <w:proofErr w:type="spellStart"/>
             <w:r>
               <w:rPr>
                 <w:rFonts w:ascii="Times New Roman" w:hAnsi="Times New Roman" w:cs="Times New Roman"/>
@@ -2681,7 +2622,6 @@
               </w:rPr>
               <w:t>Fejlhåndtering</w:t>
             </w:r>
-            <w:proofErr w:type="spellEnd"/>
           </w:p>
         </w:tc>
         <w:tc>
@@ -2741,7 +2681,6 @@
                 <w:rFonts w:ascii="Times New Roman" w:hAnsi="Times New Roman" w:cs="Times New Roman"/>
               </w:rPr>
             </w:pPr>
-            <w:proofErr w:type="spellStart"/>
             <w:r>
               <w:rPr>
                 <w:rFonts w:ascii="Times New Roman" w:hAnsi="Times New Roman" w:cs="Times New Roman"/>
@@ -2751,7 +2690,6 @@
               </w:rPr>
               <w:t>Klient</w:t>
             </w:r>
-            <w:proofErr w:type="spellEnd"/>
           </w:p>
         </w:tc>
         <w:tc>
@@ -2811,7 +2749,6 @@
                 <w:rFonts w:ascii="Times New Roman" w:hAnsi="Times New Roman" w:cs="Times New Roman"/>
               </w:rPr>
             </w:pPr>
-            <w:proofErr w:type="spellStart"/>
             <w:r>
               <w:rPr>
                 <w:rFonts w:ascii="Times New Roman" w:hAnsi="Times New Roman" w:cs="Times New Roman"/>
@@ -2821,7 +2758,6 @@
               </w:rPr>
               <w:t>Kommunikation</w:t>
             </w:r>
-            <w:proofErr w:type="spellEnd"/>
           </w:p>
         </w:tc>
         <w:tc>
@@ -2934,6 +2870,7 @@
                 <w:sz w:val="22"/>
                 <w:szCs w:val="22"/>
               </w:rPr>
+              <w:lastRenderedPageBreak/>
               <w:t>R-1-1</w:t>
             </w:r>
           </w:p>
@@ -2949,7 +2886,6 @@
                 <w:rFonts w:ascii="Times New Roman" w:hAnsi="Times New Roman" w:cs="Times New Roman"/>
               </w:rPr>
             </w:pPr>
-            <w:proofErr w:type="spellStart"/>
             <w:r>
               <w:rPr>
                 <w:rFonts w:ascii="Times New Roman" w:hAnsi="Times New Roman" w:cs="Times New Roman"/>
@@ -2959,7 +2895,6 @@
               </w:rPr>
               <w:t>Fejlhåndtering</w:t>
             </w:r>
-            <w:proofErr w:type="spellEnd"/>
           </w:p>
         </w:tc>
         <w:tc>
@@ -3072,7 +3007,6 @@
                 <w:sz w:val="22"/>
                 <w:szCs w:val="22"/>
               </w:rPr>
-              <w:lastRenderedPageBreak/>
               <w:t>R-3</w:t>
             </w:r>
           </w:p>
@@ -3088,7 +3022,6 @@
                 <w:rFonts w:ascii="Times New Roman" w:hAnsi="Times New Roman" w:cs="Times New Roman"/>
               </w:rPr>
             </w:pPr>
-            <w:proofErr w:type="spellStart"/>
             <w:r>
               <w:rPr>
                 <w:rFonts w:ascii="Times New Roman" w:hAnsi="Times New Roman" w:cs="Times New Roman"/>
@@ -3098,7 +3031,6 @@
               </w:rPr>
               <w:t>Fejlhåndtering</w:t>
             </w:r>
-            <w:proofErr w:type="spellEnd"/>
           </w:p>
         </w:tc>
         <w:tc>
@@ -3294,7 +3226,6 @@
                 <w:rFonts w:ascii="Times New Roman" w:hAnsi="Times New Roman" w:cs="Times New Roman"/>
               </w:rPr>
             </w:pPr>
-            <w:proofErr w:type="spellStart"/>
             <w:r>
               <w:rPr>
                 <w:rFonts w:ascii="Times New Roman" w:hAnsi="Times New Roman" w:cs="Times New Roman"/>
@@ -3304,7 +3235,6 @@
               </w:rPr>
               <w:t>Funktion</w:t>
             </w:r>
-            <w:proofErr w:type="spellEnd"/>
           </w:p>
         </w:tc>
         <w:tc>
@@ -3442,7 +3372,6 @@
                 <w:rFonts w:ascii="Times New Roman" w:hAnsi="Times New Roman" w:cs="Times New Roman"/>
               </w:rPr>
             </w:pPr>
-            <w:proofErr w:type="spellStart"/>
             <w:r>
               <w:rPr>
                 <w:rFonts w:ascii="Times New Roman" w:hAnsi="Times New Roman" w:cs="Times New Roman"/>
@@ -3452,7 +3381,6 @@
               </w:rPr>
               <w:t>Funktion</w:t>
             </w:r>
-            <w:proofErr w:type="spellEnd"/>
           </w:p>
         </w:tc>
         <w:tc>
@@ -3512,7 +3440,6 @@
                 <w:rFonts w:ascii="Times New Roman" w:hAnsi="Times New Roman" w:cs="Times New Roman"/>
               </w:rPr>
             </w:pPr>
-            <w:proofErr w:type="spellStart"/>
             <w:r>
               <w:rPr>
                 <w:rFonts w:ascii="Times New Roman" w:hAnsi="Times New Roman" w:cs="Times New Roman"/>
@@ -3522,7 +3449,6 @@
               </w:rPr>
               <w:t>Kommunikation</w:t>
             </w:r>
-            <w:proofErr w:type="spellEnd"/>
           </w:p>
         </w:tc>
         <w:tc>
@@ -3582,7 +3508,6 @@
                 <w:rFonts w:ascii="Times New Roman" w:hAnsi="Times New Roman" w:cs="Times New Roman"/>
               </w:rPr>
             </w:pPr>
-            <w:proofErr w:type="spellStart"/>
             <w:r>
               <w:rPr>
                 <w:rFonts w:ascii="Times New Roman" w:hAnsi="Times New Roman" w:cs="Times New Roman"/>
@@ -3592,7 +3517,6 @@
               </w:rPr>
               <w:t>Funktion</w:t>
             </w:r>
-            <w:proofErr w:type="spellEnd"/>
           </w:p>
         </w:tc>
         <w:tc>
@@ -3711,7 +3635,35 @@
           <w:rFonts w:ascii="Times New Roman" w:hAnsi="Times New Roman" w:cs="Times New Roman"/>
           <w:lang w:val="da-DK"/>
         </w:rPr>
-        <w:t>Der er muligt at ’debugge’ MQTT via en subscription i en konsol på det topic der sendes til.</w:t>
+        <w:t>Der er muligt at ’debugge’ MQTT via en subscription</w:t>
+      </w:r>
+      <w:r>
+        <w:rPr>
+          <w:rFonts w:ascii="Times New Roman" w:hAnsi="Times New Roman" w:cs="Times New Roman"/>
+          <w:lang w:val="da-DK"/>
+        </w:rPr>
+        <w:t>,</w:t>
+      </w:r>
+      <w:r>
+        <w:rPr>
+          <w:rFonts w:ascii="Times New Roman" w:hAnsi="Times New Roman" w:cs="Times New Roman"/>
+          <w:lang w:val="da-DK"/>
+        </w:rPr>
+        <w:t xml:space="preserve"> i en konsol</w:t>
+      </w:r>
+      <w:r>
+        <w:rPr>
+          <w:rFonts w:ascii="Times New Roman" w:hAnsi="Times New Roman" w:cs="Times New Roman"/>
+          <w:lang w:val="da-DK"/>
+        </w:rPr>
+        <w:t>,</w:t>
+      </w:r>
+      <w:r>
+        <w:rPr>
+          <w:rFonts w:ascii="Times New Roman" w:hAnsi="Times New Roman" w:cs="Times New Roman"/>
+          <w:lang w:val="da-DK"/>
+        </w:rPr>
+        <w:t xml:space="preserve"> på det topic der sendes til.</w:t>
       </w:r>
     </w:p>
     <w:p>
@@ -3728,14 +3680,12 @@
           <w:rFonts w:ascii="Times New Roman" w:hAnsi="Times New Roman" w:cs="Times New Roman"/>
         </w:rPr>
       </w:pPr>
-      <w:proofErr w:type="spellStart"/>
       <w:r>
         <w:rPr>
           <w:rFonts w:ascii="Times New Roman" w:hAnsi="Times New Roman" w:cs="Times New Roman"/>
         </w:rPr>
         <w:t>Accepttestoversigt</w:t>
       </w:r>
-      <w:proofErr w:type="spellEnd"/>
     </w:p>
     <w:tbl>
       <w:tblPr>
@@ -3761,14 +3711,12 @@
                 <w:rFonts w:ascii="Times New Roman" w:hAnsi="Times New Roman" w:cs="Times New Roman"/>
               </w:rPr>
             </w:pPr>
-            <w:proofErr w:type="spellStart"/>
             <w:r>
               <w:rPr>
                 <w:rFonts w:ascii="Times New Roman" w:hAnsi="Times New Roman" w:cs="Times New Roman"/>
               </w:rPr>
               <w:t>KravId</w:t>
             </w:r>
-            <w:proofErr w:type="spellEnd"/>
           </w:p>
         </w:tc>
         <w:tc>
@@ -3781,14 +3729,12 @@
                 <w:rFonts w:ascii="Times New Roman" w:hAnsi="Times New Roman" w:cs="Times New Roman"/>
               </w:rPr>
             </w:pPr>
-            <w:proofErr w:type="spellStart"/>
             <w:r>
               <w:rPr>
                 <w:rFonts w:ascii="Times New Roman" w:hAnsi="Times New Roman" w:cs="Times New Roman"/>
               </w:rPr>
               <w:t>Testbeskrivelse</w:t>
             </w:r>
-            <w:proofErr w:type="spellEnd"/>
           </w:p>
         </w:tc>
         <w:tc>
@@ -3801,14 +3747,12 @@
                 <w:rFonts w:ascii="Times New Roman" w:hAnsi="Times New Roman" w:cs="Times New Roman"/>
               </w:rPr>
             </w:pPr>
-            <w:proofErr w:type="spellStart"/>
             <w:r>
               <w:rPr>
                 <w:rFonts w:ascii="Times New Roman" w:hAnsi="Times New Roman" w:cs="Times New Roman"/>
               </w:rPr>
               <w:t>Testkriterier</w:t>
             </w:r>
-            <w:proofErr w:type="spellEnd"/>
           </w:p>
         </w:tc>
         <w:tc>
@@ -3821,14 +3765,12 @@
                 <w:rFonts w:ascii="Times New Roman" w:hAnsi="Times New Roman" w:cs="Times New Roman"/>
               </w:rPr>
             </w:pPr>
-            <w:proofErr w:type="spellStart"/>
             <w:r>
               <w:rPr>
                 <w:rFonts w:ascii="Times New Roman" w:hAnsi="Times New Roman" w:cs="Times New Roman"/>
               </w:rPr>
               <w:t>Bemærkninger</w:t>
             </w:r>
-            <w:proofErr w:type="spellEnd"/>
           </w:p>
         </w:tc>
         <w:tc>
@@ -4777,6 +4719,7 @@
                 <w:szCs w:val="22"/>
                 <w:lang w:val="da-DK"/>
               </w:rPr>
+              <w:lastRenderedPageBreak/>
               <w:t>A-5</w:t>
             </w:r>
           </w:p>
@@ -4882,7 +4825,6 @@
                 <w:szCs w:val="22"/>
                 <w:lang w:val="da-DK"/>
               </w:rPr>
-              <w:lastRenderedPageBreak/>
               <w:t>R-1</w:t>
             </w:r>
           </w:p>
@@ -6113,15 +6055,7 @@
                         <w:txbxContent>
                           <w:p>
                             <w:r>
-                              <w:t xml:space="preserve">void </w:t>
-                            </w:r>
-                            <w:proofErr w:type="spellStart"/>
-                            <w:r>
-                              <w:t>DistanceHandling</w:t>
-                            </w:r>
-                            <w:proofErr w:type="spellEnd"/>
-                            <w:r>
-                              <w:t>(void)</w:t>
+                              <w:t>void DistanceHandling(void)</w:t>
                             </w:r>
                           </w:p>
                           <w:p>
@@ -6132,15 +6066,7 @@
                           <w:p>
                             <w:r>
                               <w:tab/>
-                              <w:t xml:space="preserve">while (IDLE == State &amp;&amp; true == </w:t>
-                            </w:r>
-                            <w:proofErr w:type="spellStart"/>
-                            <w:r>
-                              <w:t>CanReadHC</w:t>
-                            </w:r>
-                            <w:proofErr w:type="spellEnd"/>
-                            <w:r>
-                              <w:t xml:space="preserve">) </w:t>
+                              <w:t xml:space="preserve">while (IDLE == State &amp;&amp; true == CanReadHC) </w:t>
                             </w:r>
                           </w:p>
                           <w:p>
@@ -6155,19 +6081,7 @@
                             </w:r>
                             <w:r>
                               <w:tab/>
-                            </w:r>
-                            <w:proofErr w:type="spellStart"/>
-                            <w:proofErr w:type="gramStart"/>
-                            <w:r>
-                              <w:t>TimerUpdates</w:t>
-                            </w:r>
-                            <w:proofErr w:type="spellEnd"/>
-                            <w:r>
-                              <w:t>(</w:t>
-                            </w:r>
-                            <w:proofErr w:type="gramEnd"/>
-                            <w:r>
-                              <w:t>);</w:t>
+                              <w:t>TimerUpdates();</w:t>
                             </w:r>
                           </w:p>
                           <w:p>
@@ -6176,13 +6090,8 @@
                             </w:r>
                             <w:r>
                               <w:tab/>
-                              <w:t>int distance = ReadHCSR04(</w:t>
+                              <w:t>int distance = ReadHCSR04();</w:t>
                             </w:r>
-                            <w:proofErr w:type="gramStart"/>
-                            <w:r>
-                              <w:t>);</w:t>
-                            </w:r>
-                            <w:proofErr w:type="gramEnd"/>
                           </w:p>
                           <w:p>
                             <w:r>
@@ -6211,20 +6120,8 @@
                             </w:r>
                             <w:r>
                               <w:tab/>
+                              <w:t>CanReadHC = false;</w:t>
                             </w:r>
-                            <w:proofErr w:type="spellStart"/>
-                            <w:r>
-                              <w:t>CanReadHC</w:t>
-                            </w:r>
-                            <w:proofErr w:type="spellEnd"/>
-                            <w:r>
-                              <w:t xml:space="preserve"> = </w:t>
-                            </w:r>
-                            <w:proofErr w:type="gramStart"/>
-                            <w:r>
-                              <w:t>false;</w:t>
-                            </w:r>
-                            <w:proofErr w:type="gramEnd"/>
                           </w:p>
                           <w:p>
                             <w:r>
@@ -6235,20 +6132,8 @@
                             </w:r>
                             <w:r>
                               <w:tab/>
+                              <w:t>timerRead.start();</w:t>
                             </w:r>
-                            <w:proofErr w:type="spellStart"/>
-                            <w:r>
-                              <w:t>timerRead.start</w:t>
-                            </w:r>
-                            <w:proofErr w:type="spellEnd"/>
-                            <w:r>
-                              <w:t>(</w:t>
-                            </w:r>
-                            <w:proofErr w:type="gramStart"/>
-                            <w:r>
-                              <w:t>);</w:t>
-                            </w:r>
-                            <w:proofErr w:type="gramEnd"/>
                           </w:p>
                           <w:p>
                             <w:r>
@@ -6259,20 +6144,7 @@
                             </w:r>
                             <w:r>
                               <w:tab/>
-                              <w:t xml:space="preserve">if </w:t>
-                            </w:r>
-                            <w:proofErr w:type="gramStart"/>
-                            <w:r>
-                              <w:t>(!</w:t>
-                            </w:r>
-                            <w:proofErr w:type="spellStart"/>
-                            <w:r>
-                              <w:t>TimerTempActive</w:t>
-                            </w:r>
-                            <w:proofErr w:type="spellEnd"/>
-                            <w:proofErr w:type="gramEnd"/>
-                            <w:r>
-                              <w:t>) {</w:t>
+                              <w:t>if (!TimerTempActive) {</w:t>
                             </w:r>
                           </w:p>
                           <w:p>
@@ -6409,19 +6281,9 @@
                               </w:rPr>
                               <w:tab/>
                             </w:r>
-                            <w:proofErr w:type="spellStart"/>
                             <w:r>
-                              <w:t>timerTemp.stop</w:t>
+                              <w:t>timerTemp.stop();</w:t>
                             </w:r>
-                            <w:proofErr w:type="spellEnd"/>
-                            <w:r>
-                              <w:t>(</w:t>
-                            </w:r>
-                            <w:proofErr w:type="gramStart"/>
-                            <w:r>
-                              <w:t>);</w:t>
-                            </w:r>
-                            <w:proofErr w:type="gramEnd"/>
                           </w:p>
                           <w:p>
                             <w:r>
@@ -6435,20 +6297,8 @@
                             </w:r>
                             <w:r>
                               <w:tab/>
+                              <w:t>TimerTempActive = false;</w:t>
                             </w:r>
-                            <w:proofErr w:type="spellStart"/>
-                            <w:r>
-                              <w:t>TimerTempActive</w:t>
-                            </w:r>
-                            <w:proofErr w:type="spellEnd"/>
-                            <w:r>
-                              <w:t xml:space="preserve"> = </w:t>
-                            </w:r>
-                            <w:proofErr w:type="gramStart"/>
-                            <w:r>
-                              <w:t>false;</w:t>
-                            </w:r>
-                            <w:proofErr w:type="gramEnd"/>
                           </w:p>
                           <w:p>
                             <w:r>
@@ -6878,15 +6728,7 @@
                         <w:txbxContent>
                           <w:p>
                             <w:r>
-                              <w:t xml:space="preserve">void </w:t>
-                            </w:r>
-                            <w:proofErr w:type="gramStart"/>
-                            <w:r>
-                              <w:t>loop(</w:t>
-                            </w:r>
-                            <w:proofErr w:type="gramEnd"/>
-                            <w:r>
-                              <w:t xml:space="preserve">) </w:t>
+                              <w:t xml:space="preserve">void loop() </w:t>
                             </w:r>
                           </w:p>
                           <w:p>
@@ -6897,71 +6739,21 @@
                           <w:p>
                             <w:r>
                               <w:tab/>
+                              <w:t>TimerUpdates();</w:t>
                             </w:r>
-                            <w:proofErr w:type="spellStart"/>
-                            <w:proofErr w:type="gramStart"/>
+                          </w:p>
+                          <w:p>
                             <w:r>
-                              <w:t>TimerUpdates</w:t>
-                            </w:r>
-                            <w:proofErr w:type="spellEnd"/>
-                            <w:r>
-                              <w:t>(</w:t>
-                            </w:r>
-                            <w:proofErr w:type="gramEnd"/>
-                            <w:r>
-                              <w:t>);</w:t>
+                              <w:tab/>
+                              <w:t>MachineStateInRAM_Pointer = StateAllocateMemoryInRamAndGetCopyFromFlashProm();</w:t>
                             </w:r>
                           </w:p>
                           <w:p>
                             <w:r>
                               <w:tab/>
                             </w:r>
-                            <w:proofErr w:type="spellStart"/>
                             <w:r>
-                              <w:t>MachineStateInRAM_Pointer</w:t>
-                            </w:r>
-                            <w:proofErr w:type="spellEnd"/>
-                            <w:r>
-                              <w:t xml:space="preserve"> = </w:t>
-                            </w:r>
-                            <w:proofErr w:type="spellStart"/>
-                            <w:proofErr w:type="gramStart"/>
-                            <w:r>
-                              <w:t>StateAllocateMemoryInRamAndGetCopyFromFlashProm</w:t>
-                            </w:r>
-                            <w:proofErr w:type="spellEnd"/>
-                            <w:r>
-                              <w:t>(</w:t>
-                            </w:r>
-                            <w:proofErr w:type="gramEnd"/>
-                            <w:r>
-                              <w:t>);</w:t>
-                            </w:r>
-                          </w:p>
-                          <w:p>
-                            <w:r>
-                              <w:tab/>
-                            </w:r>
-                            <w:proofErr w:type="spellStart"/>
-                            <w:r>
-                              <w:t>MachineStateInRAM_Pointer</w:t>
-                            </w:r>
-                            <w:proofErr w:type="spellEnd"/>
-                            <w:r>
-                              <w:t>-&gt;</w:t>
-                            </w:r>
-                            <w:proofErr w:type="spellStart"/>
-                            <w:proofErr w:type="gramStart"/>
-                            <w:r>
-                              <w:t>FunctionPointer</w:t>
-                            </w:r>
-                            <w:proofErr w:type="spellEnd"/>
-                            <w:r>
-                              <w:t>(</w:t>
-                            </w:r>
-                            <w:proofErr w:type="gramEnd"/>
-                            <w:r>
-                              <w:t>);</w:t>
+                              <w:t>MachineStateInRAM_Pointer-&gt;FunctionPointer();</w:t>
                             </w:r>
                           </w:p>
                           <w:p>
@@ -6997,24 +6789,12 @@
           </mc:Choice>
           <mc:Fallback>
             <w:pict>
-              <v:shapetype w14:anchorId="310F4D9B" id="_x0000_t202" coordsize="21600,21600" o:spt="202" path="m,l,21600r21600,l21600,xe">
-                <v:stroke joinstyle="miter"/>
-                <v:path gradientshapeok="t" o:connecttype="rect"/>
-              </v:shapetype>
-              <v:shape id="_x0000_s1027" type="#_x0000_t202" style="position:absolute;margin-left:487pt;margin-top:27.95pt;width:538.2pt;height:110.6pt;z-index:251667456;visibility:visible;mso-wrap-style:square;mso-width-percent:0;mso-height-percent:200;mso-wrap-distance-left:9pt;mso-wrap-distance-top:3.6pt;mso-wrap-distance-right:9pt;mso-wrap-distance-bottom:3.6pt;mso-position-horizontal:right;mso-position-horizontal-relative:margin;mso-position-vertical:absolute;mso-position-vertical-relative:text;mso-width-percent:0;mso-height-percent:200;mso-width-relative:margin;mso-height-relative:margin;v-text-anchor:top" o:gfxdata="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">
+              <v:shape w14:anchorId="310F4D9B" id="_x0000_s1027" type="#_x0000_t202" style="position:absolute;margin-left:487pt;margin-top:27.95pt;width:538.2pt;height:110.6pt;z-index:251667456;visibility:visible;mso-wrap-style:square;mso-width-percent:0;mso-height-percent:200;mso-wrap-distance-left:9pt;mso-wrap-distance-top:3.6pt;mso-wrap-distance-right:9pt;mso-wrap-distance-bottom:3.6pt;mso-position-horizontal:right;mso-position-horizontal-relative:margin;mso-position-vertical:absolute;mso-position-vertical-relative:text;mso-width-percent:0;mso-height-percent:200;mso-width-relative:margin;mso-height-relative:margin;v-text-anchor:top" o:gfxdata="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">
                 <v:textbox style="mso-fit-shape-to-text:t">
                   <w:txbxContent>
                     <w:p>
                       <w:r>
-                        <w:t xml:space="preserve">void </w:t>
-                      </w:r>
-                      <w:proofErr w:type="gramStart"/>
-                      <w:r>
-                        <w:t>loop(</w:t>
-                      </w:r>
-                      <w:proofErr w:type="gramEnd"/>
-                      <w:r>
-                        <w:t xml:space="preserve">) </w:t>
+                        <w:t xml:space="preserve">void loop() </w:t>
                       </w:r>
                     </w:p>
                     <w:p>
@@ -7025,71 +6805,21 @@
                     <w:p>
                       <w:r>
                         <w:tab/>
+                        <w:t>TimerUpdates();</w:t>
                       </w:r>
-                      <w:proofErr w:type="spellStart"/>
-                      <w:proofErr w:type="gramStart"/>
+                    </w:p>
+                    <w:p>
                       <w:r>
-                        <w:t>TimerUpdates</w:t>
-                      </w:r>
-                      <w:proofErr w:type="spellEnd"/>
-                      <w:r>
-                        <w:t>(</w:t>
-                      </w:r>
-                      <w:proofErr w:type="gramEnd"/>
-                      <w:r>
-                        <w:t>);</w:t>
+                        <w:tab/>
+                        <w:t>MachineStateInRAM_Pointer = StateAllocateMemoryInRamAndGetCopyFromFlashProm();</w:t>
                       </w:r>
                     </w:p>
                     <w:p>
                       <w:r>
                         <w:tab/>
                       </w:r>
-                      <w:proofErr w:type="spellStart"/>
                       <w:r>
-                        <w:t>MachineStateInRAM_Pointer</w:t>
-                      </w:r>
-                      <w:proofErr w:type="spellEnd"/>
-                      <w:r>
-                        <w:t xml:space="preserve"> = </w:t>
-                      </w:r>
-                      <w:proofErr w:type="spellStart"/>
-                      <w:proofErr w:type="gramStart"/>
-                      <w:r>
-                        <w:t>StateAllocateMemoryInRamAndGetCopyFromFlashProm</w:t>
-                      </w:r>
-                      <w:proofErr w:type="spellEnd"/>
-                      <w:r>
-                        <w:t>(</w:t>
-                      </w:r>
-                      <w:proofErr w:type="gramEnd"/>
-                      <w:r>
-                        <w:t>);</w:t>
-                      </w:r>
-                    </w:p>
-                    <w:p>
-                      <w:r>
-                        <w:tab/>
-                      </w:r>
-                      <w:proofErr w:type="spellStart"/>
-                      <w:r>
-                        <w:t>MachineStateInRAM_Pointer</w:t>
-                      </w:r>
-                      <w:proofErr w:type="spellEnd"/>
-                      <w:r>
-                        <w:t>-&gt;</w:t>
-                      </w:r>
-                      <w:proofErr w:type="spellStart"/>
-                      <w:proofErr w:type="gramStart"/>
-                      <w:r>
-                        <w:t>FunctionPointer</w:t>
-                      </w:r>
-                      <w:proofErr w:type="spellEnd"/>
-                      <w:r>
-                        <w:t>(</w:t>
-                      </w:r>
-                      <w:proofErr w:type="gramEnd"/>
-                      <w:r>
-                        <w:t>);</w:t>
+                        <w:t>MachineStateInRAM_Pointer-&gt;FunctionPointer();</w:t>
                       </w:r>
                     </w:p>
                     <w:p>
@@ -7188,6 +6918,316 @@
           <w:lang w:val="da-DK"/>
         </w:rPr>
       </w:pPr>
+      <w:r>
+        <w:rPr>
+          <w:rFonts w:ascii="Times New Roman" w:hAnsi="Times New Roman" w:cs="Times New Roman"/>
+          <w:lang w:val="da-DK"/>
+        </w:rPr>
+        <w:t xml:space="preserve">Python koden er meget mere simple end Arduino koden. Det primære kode er givet i tekstfeltet </w:t>
+      </w:r>
+      <w:r>
+        <w:rPr>
+          <w:rFonts w:ascii="Times New Roman" w:hAnsi="Times New Roman" w:cs="Times New Roman"/>
+          <w:color w:val="FF0000"/>
+          <w:lang w:val="da-DK"/>
+        </w:rPr>
+        <w:t>{}</w:t>
+      </w:r>
+      <w:r>
+        <w:rPr>
+          <w:rFonts w:ascii="Times New Roman" w:hAnsi="Times New Roman" w:cs="Times New Roman"/>
+          <w:lang w:val="da-DK"/>
+        </w:rPr>
+        <w:t xml:space="preserve">. </w:t>
+      </w:r>
+      <w:r>
+        <w:rPr>
+          <w:rFonts w:ascii="Times New Roman" w:hAnsi="Times New Roman" w:cs="Times New Roman"/>
+          <w:lang w:val="da-DK"/>
+        </w:rPr>
+        <w:t xml:space="preserve">Som det kan ses beyttes en while loop, hvor der læses fra </w:t>
+      </w:r>
+      <w:r>
+        <w:rPr>
+          <w:rFonts w:ascii="Times New Roman" w:hAnsi="Times New Roman" w:cs="Times New Roman"/>
+          <w:lang w:val="da-DK"/>
+        </w:rPr>
+        <w:t>Xbee’en. Når den læser dat skriver den remotens MAC i hex og hvis det er den tilladte MAC så skriver programmet den modtaget værdi ud og sender den til MQTT’en.</w:t>
+      </w:r>
+      <w:r>
+        <w:rPr>
+          <w:rFonts w:ascii="Times New Roman" w:hAnsi="Times New Roman" w:cs="Times New Roman"/>
+          <w:lang w:val="da-DK"/>
+        </w:rPr>
+        <w:t xml:space="preserve"> </w:t>
+      </w:r>
+    </w:p>
+    <w:p>
+      <w:pPr>
+        <w:rPr>
+          <w:rFonts w:ascii="Times New Roman" w:hAnsi="Times New Roman" w:cs="Times New Roman"/>
+          <w:lang w:val="da-DK"/>
+        </w:rPr>
+      </w:pPr>
+      <w:r>
+        <w:rPr>
+          <w:rFonts w:ascii="Times New Roman" w:hAnsi="Times New Roman" w:cs="Times New Roman"/>
+          <w:noProof/>
+          <w:lang w:val="da-DK"/>
+        </w:rPr>
+        <w:lastRenderedPageBreak/>
+        <mc:AlternateContent>
+          <mc:Choice Requires="wps">
+            <w:drawing>
+              <wp:anchor distT="45720" distB="45720" distL="114300" distR="114300" simplePos="0" relativeHeight="251669504" behindDoc="0" locked="0" layoutInCell="1" allowOverlap="1" wp14:anchorId="77229E65" wp14:editId="7BF1E40B">
+                <wp:simplePos x="0" y="0"/>
+                <wp:positionH relativeFrom="margin">
+                  <wp:align>right</wp:align>
+                </wp:positionH>
+                <wp:positionV relativeFrom="paragraph">
+                  <wp:posOffset>357505</wp:posOffset>
+                </wp:positionV>
+                <wp:extent cx="6842760" cy="1404620"/>
+                <wp:effectExtent l="0" t="0" r="15240" b="22225"/>
+                <wp:wrapSquare wrapText="bothSides"/>
+                <wp:docPr id="2" name="Text Box 2"/>
+                <wp:cNvGraphicFramePr>
+                  <a:graphicFrameLocks xmlns:a="http://schemas.openxmlformats.org/drawingml/2006/main"/>
+                </wp:cNvGraphicFramePr>
+                <a:graphic xmlns:a="http://schemas.openxmlformats.org/drawingml/2006/main">
+                  <a:graphicData uri="http://schemas.microsoft.com/office/word/2010/wordprocessingShape">
+                    <wps:wsp>
+                      <wps:cNvSpPr txBox="1">
+                        <a:spLocks noChangeArrowheads="1"/>
+                      </wps:cNvSpPr>
+                      <wps:spPr bwMode="auto">
+                        <a:xfrm>
+                          <a:off x="0" y="0"/>
+                          <a:ext cx="6842760" cy="1404620"/>
+                        </a:xfrm>
+                        <a:prstGeom prst="rect">
+                          <a:avLst/>
+                        </a:prstGeom>
+                        <a:solidFill>
+                          <a:srgbClr val="FFFFFF"/>
+                        </a:solidFill>
+                        <a:ln w="9525">
+                          <a:solidFill>
+                            <a:srgbClr val="000000"/>
+                          </a:solidFill>
+                          <a:miter lim="800000"/>
+                          <a:headEnd/>
+                          <a:tailEnd/>
+                        </a:ln>
+                      </wps:spPr>
+                      <wps:txbx>
+                        <w:txbxContent>
+                          <w:p>
+                            <w:r>
+                              <w:t xml:space="preserve">while(True): </w:t>
+                            </w:r>
+                          </w:p>
+                          <w:p>
+                            <w:r>
+                              <w:t xml:space="preserve">    message = device.read_data()</w:t>
+                            </w:r>
+                          </w:p>
+                          <w:p>
+                            <w:r>
+                              <w:t xml:space="preserve">    if message != None: </w:t>
+                            </w:r>
+                          </w:p>
+                          <w:p>
+                            <w:r>
+                              <w:t xml:space="preserve">        data = message.data</w:t>
+                            </w:r>
+                          </w:p>
+                          <w:p>
+                            <w:r>
+                              <w:t xml:space="preserve">        remote = message.remote_device.get_64bit_addr().address.hex()</w:t>
+                            </w:r>
+                          </w:p>
+                          <w:p>
+                            <w:r>
+                              <w:t xml:space="preserve">        print("Remote: ")</w:t>
+                            </w:r>
+                          </w:p>
+                          <w:p>
+                            <w:r>
+                              <w:t xml:space="preserve">        print(remote)</w:t>
+                            </w:r>
+                          </w:p>
+                          <w:p>
+                            <w:r>
+                              <w:t xml:space="preserve">        if remote == "0013a2004106f9fc":</w:t>
+                            </w:r>
+                          </w:p>
+                          <w:p>
+                            <w:r>
+                              <w:t xml:space="preserve">            mes = data.decode()</w:t>
+                            </w:r>
+                          </w:p>
+                          <w:p>
+                            <w:r>
+                              <w:t xml:space="preserve">            print("PERMITTED")</w:t>
+                            </w:r>
+                          </w:p>
+                          <w:p>
+                            <w:r>
+                              <w:t xml:space="preserve">            print(mes)</w:t>
+                            </w:r>
+                          </w:p>
+                          <w:p>
+                            <w:r>
+                              <w:t xml:space="preserve">            client.connect("localhost",1883)</w:t>
+                            </w:r>
+                          </w:p>
+                          <w:p>
+                            <w:r>
+                              <w:t xml:space="preserve">            client.publish("temp", payload=mes, qos=1)</w:t>
+                            </w:r>
+                          </w:p>
+                          <w:p>
+                            <w:r>
+                              <w:t xml:space="preserve">            client.disconnect()</w:t>
+                            </w:r>
+                          </w:p>
+                          <w:p>
+                            <w:r>
+                              <w:t xml:space="preserve">        else:</w:t>
+                            </w:r>
+                          </w:p>
+                          <w:p>
+                            <w:r>
+                              <w:t xml:space="preserve">            print("NOT PERMITTED")</w:t>
+                            </w:r>
+                          </w:p>
+                        </w:txbxContent>
+                      </wps:txbx>
+                      <wps:bodyPr rot="0" vert="horz" wrap="square" lIns="91440" tIns="45720" rIns="91440" bIns="45720" anchor="t" anchorCtr="0">
+                        <a:spAutoFit/>
+                      </wps:bodyPr>
+                    </wps:wsp>
+                  </a:graphicData>
+                </a:graphic>
+                <wp14:sizeRelH relativeFrom="margin">
+                  <wp14:pctWidth>0</wp14:pctWidth>
+                </wp14:sizeRelH>
+                <wp14:sizeRelV relativeFrom="margin">
+                  <wp14:pctHeight>20000</wp14:pctHeight>
+                </wp14:sizeRelV>
+              </wp:anchor>
+            </w:drawing>
+          </mc:Choice>
+          <mc:Fallback>
+            <w:pict>
+              <v:shape w14:anchorId="77229E65" id="Text Box 2" o:spid="_x0000_s1028" type="#_x0000_t202" style="position:absolute;margin-left:487.6pt;margin-top:28.15pt;width:538.8pt;height:110.6pt;z-index:251669504;visibility:visible;mso-wrap-style:square;mso-width-percent:0;mso-height-percent:200;mso-wrap-distance-left:9pt;mso-wrap-distance-top:3.6pt;mso-wrap-distance-right:9pt;mso-wrap-distance-bottom:3.6pt;mso-position-horizontal:right;mso-position-horizontal-relative:margin;mso-position-vertical:absolute;mso-position-vertical-relative:text;mso-width-percent:0;mso-height-percent:200;mso-width-relative:margin;mso-height-relative:margin;v-text-anchor:top" o:gfxdata="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">
+                <v:textbox style="mso-fit-shape-to-text:t">
+                  <w:txbxContent>
+                    <w:p>
+                      <w:r>
+                        <w:t xml:space="preserve">while(True): </w:t>
+                      </w:r>
+                    </w:p>
+                    <w:p>
+                      <w:r>
+                        <w:t xml:space="preserve">    message = device.read_data()</w:t>
+                      </w:r>
+                    </w:p>
+                    <w:p>
+                      <w:r>
+                        <w:t xml:space="preserve">    if message != None: </w:t>
+                      </w:r>
+                    </w:p>
+                    <w:p>
+                      <w:r>
+                        <w:t xml:space="preserve">        data = message.data</w:t>
+                      </w:r>
+                    </w:p>
+                    <w:p>
+                      <w:r>
+                        <w:t xml:space="preserve">        remote = message.remote_device.get_64bit_addr().address.hex()</w:t>
+                      </w:r>
+                    </w:p>
+                    <w:p>
+                      <w:r>
+                        <w:t xml:space="preserve">        print("Remote: ")</w:t>
+                      </w:r>
+                    </w:p>
+                    <w:p>
+                      <w:r>
+                        <w:t xml:space="preserve">        print(remote)</w:t>
+                      </w:r>
+                    </w:p>
+                    <w:p>
+                      <w:r>
+                        <w:t xml:space="preserve">        if remote == "0013a2004106f9fc":</w:t>
+                      </w:r>
+                    </w:p>
+                    <w:p>
+                      <w:r>
+                        <w:t xml:space="preserve">            mes = data.decode()</w:t>
+                      </w:r>
+                    </w:p>
+                    <w:p>
+                      <w:r>
+                        <w:t xml:space="preserve">            print("PERMITTED")</w:t>
+                      </w:r>
+                    </w:p>
+                    <w:p>
+                      <w:r>
+                        <w:t xml:space="preserve">            print(mes)</w:t>
+                      </w:r>
+                    </w:p>
+                    <w:p>
+                      <w:r>
+                        <w:t xml:space="preserve">            client.connect("localhost",1883)</w:t>
+                      </w:r>
+                    </w:p>
+                    <w:p>
+                      <w:r>
+                        <w:t xml:space="preserve">            client.publish("temp", payload=mes, qos=1)</w:t>
+                      </w:r>
+                    </w:p>
+                    <w:p>
+                      <w:r>
+                        <w:t xml:space="preserve">            client.disconnect()</w:t>
+                      </w:r>
+                    </w:p>
+                    <w:p>
+                      <w:r>
+                        <w:t xml:space="preserve">        else:</w:t>
+                      </w:r>
+                    </w:p>
+                    <w:p>
+                      <w:r>
+                        <w:t xml:space="preserve">            print("NOT PERMITTED")</w:t>
+                      </w:r>
+                    </w:p>
+                  </w:txbxContent>
+                </v:textbox>
+                <w10:wrap type="square" anchorx="margin"/>
+              </v:shape>
+            </w:pict>
+          </mc:Fallback>
+        </mc:AlternateContent>
+      </w:r>
+    </w:p>
+    <w:p>
+      <w:pPr>
+        <w:rPr>
+          <w:rFonts w:ascii="Times New Roman" w:hAnsi="Times New Roman" w:cs="Times New Roman"/>
+          <w:lang w:val="da-DK"/>
+        </w:rPr>
+      </w:pPr>
+    </w:p>
+    <w:p>
+      <w:pPr>
+        <w:rPr>
+          <w:rFonts w:ascii="Times New Roman" w:hAnsi="Times New Roman" w:cs="Times New Roman"/>
+          <w:lang w:val="da-DK"/>
+        </w:rPr>
+      </w:pPr>
     </w:p>
     <w:p>
       <w:pPr>
@@ -7261,6 +7301,34 @@
           <w:lang w:val="da-DK"/>
         </w:rPr>
       </w:pPr>
+      <w:r>
+        <w:rPr>
+          <w:rFonts w:ascii="Times New Roman" w:hAnsi="Times New Roman" w:cs="Times New Roman"/>
+          <w:lang w:val="da-DK"/>
+        </w:rPr>
+        <w:t xml:space="preserve">Det endelige case produkt opholde problemformuleringen og casen. Arduino’en kan læse temperaturen og sende det data videre via dens Xbee og læse/sende delen af koden kan (de)aktiveres via en HC-SR04. </w:t>
+      </w:r>
+      <w:r>
+        <w:rPr>
+          <w:rFonts w:ascii="Times New Roman" w:hAnsi="Times New Roman" w:cs="Times New Roman"/>
+          <w:lang w:val="da-DK"/>
+        </w:rPr>
+        <w:t>Raspberry Pi’en kan modtage data’en</w:t>
+      </w:r>
+      <w:r>
+        <w:rPr>
+          <w:rFonts w:ascii="Times New Roman" w:hAnsi="Times New Roman" w:cs="Times New Roman"/>
+          <w:lang w:val="da-DK"/>
+        </w:rPr>
+        <w:t xml:space="preserve"> og sende det vider til MQTT’en. </w:t>
+      </w:r>
+      <w:r>
+        <w:rPr>
+          <w:rFonts w:ascii="Times New Roman" w:hAnsi="Times New Roman" w:cs="Times New Roman"/>
+          <w:lang w:val="da-DK"/>
+        </w:rPr>
+        <w:t>På sammen tid passer den læste temperatur overens med den rigtige temperatur og data’en er korrekt når den er sendt over til Raspberry Pi’en/MQTT’en.</w:t>
+      </w:r>
     </w:p>
     <w:p>
       <w:pPr>
@@ -7269,56 +7337,6 @@
           <w:lang w:val="da-DK"/>
         </w:rPr>
       </w:pPr>
-      <w:r>
-        <w:rPr>
-          <w:rFonts w:ascii="Times New Roman" w:hAnsi="Times New Roman" w:cs="Times New Roman"/>
-          <w:lang w:val="da-DK"/>
-        </w:rPr>
-        <w:lastRenderedPageBreak/>
-        <w:t xml:space="preserve">Der var en </w:t>
-      </w:r>
-      <w:r>
-        <w:rPr>
-          <w:rFonts w:ascii="Times New Roman" w:hAnsi="Times New Roman" w:cs="Times New Roman"/>
-          <w:lang w:val="da-DK"/>
-        </w:rPr>
-        <w:t>udfordring</w:t>
-      </w:r>
-      <w:r>
-        <w:rPr>
-          <w:rFonts w:ascii="Times New Roman" w:hAnsi="Times New Roman" w:cs="Times New Roman"/>
-          <w:lang w:val="da-DK"/>
-        </w:rPr>
-        <w:t xml:space="preserve"> i udviklingen af produktet, da de</w:t>
-      </w:r>
-      <w:r>
-        <w:rPr>
-          <w:rFonts w:ascii="Times New Roman" w:hAnsi="Times New Roman" w:cs="Times New Roman"/>
-          <w:lang w:val="da-DK"/>
-        </w:rPr>
-        <w:t>n</w:t>
-      </w:r>
-      <w:r>
-        <w:rPr>
-          <w:rFonts w:ascii="Times New Roman" w:hAnsi="Times New Roman" w:cs="Times New Roman"/>
-          <w:lang w:val="da-DK"/>
-        </w:rPr>
-        <w:t xml:space="preserve"> kode der skulle styre DDR og PORT ikke fungeret korrekt. Den blev ved med at vælge en andre adresse</w:t>
-      </w:r>
-      <w:r>
-        <w:rPr>
-          <w:rFonts w:ascii="Times New Roman" w:hAnsi="Times New Roman" w:cs="Times New Roman"/>
-          <w:lang w:val="da-DK"/>
-        </w:rPr>
-        <w:t>, så det var nødsaget til at benytte pinMode og digitalWrite</w:t>
-      </w:r>
-      <w:r>
-        <w:rPr>
-          <w:rFonts w:ascii="Times New Roman" w:hAnsi="Times New Roman" w:cs="Times New Roman"/>
-          <w:lang w:val="da-DK"/>
-        </w:rPr>
-        <w:t xml:space="preserve">. </w:t>
-      </w:r>
     </w:p>
     <w:p>
       <w:pPr>
@@ -7332,9 +7350,67 @@
           <w:rFonts w:ascii="Times New Roman" w:hAnsi="Times New Roman" w:cs="Times New Roman"/>
           <w:lang w:val="da-DK"/>
         </w:rPr>
-        <w:t xml:space="preserve">Det meste af problemet er blevet løst, dog blev kravet </w:t>
-      </w:r>
-      <w:r>
+        <w:t xml:space="preserve">Der var en </w:t>
+      </w:r>
+      <w:r>
+        <w:rPr>
+          <w:rFonts w:ascii="Times New Roman" w:hAnsi="Times New Roman" w:cs="Times New Roman"/>
+          <w:lang w:val="da-DK"/>
+        </w:rPr>
+        <w:t>udfordring</w:t>
+      </w:r>
+      <w:r>
+        <w:rPr>
+          <w:rFonts w:ascii="Times New Roman" w:hAnsi="Times New Roman" w:cs="Times New Roman"/>
+          <w:lang w:val="da-DK"/>
+        </w:rPr>
+        <w:t xml:space="preserve"> i udviklingen af </w:t>
+      </w:r>
+      <w:r>
+        <w:rPr>
+          <w:rFonts w:ascii="Times New Roman" w:hAnsi="Times New Roman" w:cs="Times New Roman"/>
+          <w:lang w:val="da-DK"/>
+        </w:rPr>
+        <w:t xml:space="preserve">Arduino-delen af </w:t>
+      </w:r>
+      <w:r>
+        <w:rPr>
+          <w:rFonts w:ascii="Times New Roman" w:hAnsi="Times New Roman" w:cs="Times New Roman"/>
+          <w:lang w:val="da-DK"/>
+        </w:rPr>
+        <w:t>produktet, da de</w:t>
+      </w:r>
+      <w:r>
+        <w:rPr>
+          <w:rFonts w:ascii="Times New Roman" w:hAnsi="Times New Roman" w:cs="Times New Roman"/>
+          <w:lang w:val="da-DK"/>
+        </w:rPr>
+        <w:t>n</w:t>
+      </w:r>
+      <w:r>
+        <w:rPr>
+          <w:rFonts w:ascii="Times New Roman" w:hAnsi="Times New Roman" w:cs="Times New Roman"/>
+          <w:lang w:val="da-DK"/>
+        </w:rPr>
+        <w:t xml:space="preserve"> kode der skulle styre DDR og PORT ikke fungeret korrekt. Den blev ved med at vælge en andre adresse</w:t>
+      </w:r>
+      <w:r>
+        <w:rPr>
+          <w:rFonts w:ascii="Times New Roman" w:hAnsi="Times New Roman" w:cs="Times New Roman"/>
+          <w:lang w:val="da-DK"/>
+        </w:rPr>
+        <w:t>, så det var nødsaget til at benytte pinMode og digitalWrite</w:t>
+      </w:r>
+      <w:r>
+        <w:rPr>
+          <w:rFonts w:ascii="Times New Roman" w:hAnsi="Times New Roman" w:cs="Times New Roman"/>
+          <w:lang w:val="da-DK"/>
+        </w:rPr>
+        <w:t xml:space="preserve">. </w:t>
+      </w:r>
+    </w:p>
+    <w:p>
+      <w:pPr>
         <w:rPr>
           <w:rFonts w:ascii="Times New Roman" w:hAnsi="Times New Roman" w:cs="Times New Roman"/>
           <w:color w:val="000000"/>
@@ -7342,7 +7418,129 @@
           <w:szCs w:val="22"/>
           <w:lang w:val="da-DK"/>
         </w:rPr>
+      </w:pPr>
+      <w:r>
+        <w:rPr>
+          <w:rFonts w:ascii="Times New Roman" w:hAnsi="Times New Roman" w:cs="Times New Roman"/>
+          <w:lang w:val="da-DK"/>
+        </w:rPr>
+        <w:t>De</w:t>
+      </w:r>
+      <w:r>
+        <w:rPr>
+          <w:rFonts w:ascii="Times New Roman" w:hAnsi="Times New Roman" w:cs="Times New Roman"/>
+          <w:lang w:val="da-DK"/>
+        </w:rPr>
+        <w:t xml:space="preserve"> fleste krav </w:t>
+      </w:r>
+      <w:r>
+        <w:rPr>
+          <w:rFonts w:ascii="Times New Roman" w:hAnsi="Times New Roman" w:cs="Times New Roman"/>
+          <w:lang w:val="da-DK"/>
+        </w:rPr>
+        <w:t xml:space="preserve">er blevet løst, dog blev kravet </w:t>
+      </w:r>
+      <w:r>
+        <w:rPr>
+          <w:rFonts w:ascii="Times New Roman" w:hAnsi="Times New Roman" w:cs="Times New Roman"/>
+          <w:color w:val="000000"/>
+          <w:sz w:val="22"/>
+          <w:szCs w:val="22"/>
+          <w:lang w:val="da-DK"/>
+        </w:rPr>
         <w:t xml:space="preserve">A-1-1 ændret lidt, da det blev valgt at udvikle koden sådan at Arduion’en ikke kan læse for 2 sekunder efter den læste at noget var tæt nok på. </w:t>
+      </w:r>
+    </w:p>
+    <w:p>
+      <w:pPr>
+        <w:rPr>
+          <w:rFonts w:ascii="Times New Roman" w:hAnsi="Times New Roman" w:cs="Times New Roman"/>
+          <w:color w:val="000000"/>
+          <w:sz w:val="22"/>
+          <w:szCs w:val="22"/>
+          <w:lang w:val="da-DK"/>
+        </w:rPr>
+      </w:pPr>
+      <w:r>
+        <w:rPr>
+          <w:rFonts w:ascii="Times New Roman" w:hAnsi="Times New Roman" w:cs="Times New Roman"/>
+          <w:color w:val="000000"/>
+          <w:sz w:val="22"/>
+          <w:szCs w:val="22"/>
+          <w:lang w:val="da-DK"/>
+        </w:rPr>
+        <w:t xml:space="preserve">En udfording i forhold til Python koden var at få fat i MAC’en på remoten på sådan en måde at den kunne blive sammenlignet </w:t>
+      </w:r>
+      <w:r>
+        <w:rPr>
+          <w:rFonts w:ascii="Times New Roman" w:hAnsi="Times New Roman" w:cs="Times New Roman"/>
+          <w:color w:val="000000"/>
+          <w:sz w:val="22"/>
+          <w:szCs w:val="22"/>
+          <w:lang w:val="da-DK"/>
+        </w:rPr>
+        <w:t xml:space="preserve">med den kendte MAC. </w:t>
+      </w:r>
+      <w:r>
+        <w:rPr>
+          <w:rFonts w:ascii="Times New Roman" w:hAnsi="Times New Roman" w:cs="Times New Roman"/>
+          <w:color w:val="000000"/>
+          <w:sz w:val="22"/>
+          <w:szCs w:val="22"/>
+          <w:lang w:val="da-DK"/>
+        </w:rPr>
+        <w:t>Dog kom det meste af problemet fra ikke at have stor kendskab til Python.</w:t>
+      </w:r>
+    </w:p>
+    <w:p>
+      <w:pPr>
+        <w:rPr>
+          <w:rFonts w:ascii="Times New Roman" w:hAnsi="Times New Roman" w:cs="Times New Roman"/>
+          <w:color w:val="000000"/>
+          <w:sz w:val="22"/>
+          <w:szCs w:val="22"/>
+          <w:lang w:val="da-DK"/>
+        </w:rPr>
+      </w:pPr>
+      <w:r>
+        <w:rPr>
+          <w:rFonts w:ascii="Times New Roman" w:hAnsi="Times New Roman" w:cs="Times New Roman"/>
+          <w:color w:val="000000"/>
+          <w:sz w:val="22"/>
+          <w:szCs w:val="22"/>
+          <w:lang w:val="da-DK"/>
+        </w:rPr>
+        <w:t xml:space="preserve">Kravet R-3 </w:t>
+      </w:r>
+      <w:r>
+        <w:rPr>
+          <w:rFonts w:ascii="Times New Roman" w:hAnsi="Times New Roman" w:cs="Times New Roman"/>
+          <w:color w:val="000000"/>
+          <w:sz w:val="22"/>
+          <w:szCs w:val="22"/>
+          <w:lang w:val="da-DK"/>
+        </w:rPr>
+        <w:t>blev ikke opfyldt, da Python programmet vil stoppe hvis den ikke kan åbne porten, dog vil programmet returner en brugbar fejlbesked</w:t>
+      </w:r>
+      <w:r>
+        <w:rPr>
+          <w:rFonts w:ascii="Times New Roman" w:hAnsi="Times New Roman" w:cs="Times New Roman"/>
+          <w:color w:val="000000"/>
+          <w:sz w:val="22"/>
+          <w:szCs w:val="22"/>
+          <w:lang w:val="da-DK"/>
+        </w:rPr>
+        <w:t xml:space="preserve"> via Xbee biblotikket</w:t>
+      </w:r>
+      <w:r>
+        <w:rPr>
+          <w:rFonts w:ascii="Times New Roman" w:hAnsi="Times New Roman" w:cs="Times New Roman"/>
+          <w:color w:val="000000"/>
+          <w:sz w:val="22"/>
+          <w:szCs w:val="22"/>
+          <w:lang w:val="da-DK"/>
+        </w:rPr>
+        <w:t xml:space="preserve">. For dette lille case program kan det anses for at være fint nok at programmet stopper siden fejlen vil for det meste opstår pga det forkerte port er angivet eller at der er noget galt med Xbee’en. </w:t>
       </w:r>
     </w:p>
     <w:p>
@@ -7400,6 +7598,7 @@
           <w:rFonts w:ascii="Times New Roman" w:hAnsi="Times New Roman" w:cs="Times New Roman"/>
           <w:lang w:val="da-DK"/>
         </w:rPr>
+        <w:lastRenderedPageBreak/>
         <w:t>Ulemper ved løsningen er at koden i Raspberry Pi’en skal ændres når der skal tilhøre en ny XBEE S2C, da den ikke tillader alle at snakke med den via ZigBee</w:t>
       </w:r>
       <w:r>
@@ -7408,6 +7607,20 @@
           <w:lang w:val="da-DK"/>
         </w:rPr>
         <w:t xml:space="preserve">, dette blev dog gjort pga. sikkerhed. </w:t>
+      </w:r>
+      <w:r>
+        <w:rPr>
+          <w:rFonts w:ascii="Times New Roman" w:hAnsi="Times New Roman" w:cs="Times New Roman"/>
+          <w:lang w:val="da-DK"/>
+        </w:rPr>
+        <w:t xml:space="preserve">Som koden er sat op lige nu er den hardcoded til en enkel kun at tillade data fra en enkel MAC. Dette burde nok blive udvidet til at loade en liste ind ved program start og så gå igennem den indtil programmet finder en tilladt MAC. </w:t>
+      </w:r>
+      <w:r>
+        <w:rPr>
+          <w:rFonts w:ascii="Times New Roman" w:hAnsi="Times New Roman" w:cs="Times New Roman"/>
+          <w:lang w:val="da-DK"/>
+        </w:rPr>
+        <w:t>På sammen tid er MAC’en som Arduino’en sender til også hardcoded ind i Arduino’en.</w:t>
       </w:r>
     </w:p>
     <w:p>
@@ -7470,6 +7683,41 @@
         </w:rPr>
         <w:t xml:space="preserve"> På sammen tid kunne man have sat noget kode op til at benytte det data der blev sendt hen til MQTT’en.</w:t>
       </w:r>
+      <w:r>
+        <w:rPr>
+          <w:rFonts w:ascii="Times New Roman" w:hAnsi="Times New Roman" w:cs="Times New Roman"/>
+          <w:lang w:val="da-DK"/>
+        </w:rPr>
+        <w:t xml:space="preserve"> På sammen tid kunne selve hardware’en på Arduino’en været udvidet med en ekstra LED der indikeret om hvorvidt timer for temperaturlæsning og data afsending var aktiv eller ej</w:t>
+      </w:r>
+      <w:r>
+        <w:rPr>
+          <w:rFonts w:ascii="Times New Roman" w:hAnsi="Times New Roman" w:cs="Times New Roman"/>
+          <w:lang w:val="da-DK"/>
+        </w:rPr>
+        <w:t xml:space="preserve">, da der går 10 sekunder mellem LED’erne for temperaturlæsning og data afsending bliver </w:t>
+      </w:r>
+      <w:r>
+        <w:rPr>
+          <w:rFonts w:ascii="Times New Roman" w:hAnsi="Times New Roman" w:cs="Times New Roman"/>
+          <w:lang w:val="da-DK"/>
+        </w:rPr>
+        <w:t xml:space="preserve">aktiveret. </w:t>
+      </w:r>
+      <w:r>
+        <w:rPr>
+          <w:rFonts w:ascii="Times New Roman" w:hAnsi="Times New Roman" w:cs="Times New Roman"/>
+          <w:lang w:val="da-DK"/>
+        </w:rPr>
+        <w:t xml:space="preserve">Det kunnes overvejes om sætte Arduino op til at man kunne tilslutte en serial forbindelse til den, så man kunne læse </w:t>
+      </w:r>
+      <w:r>
+        <w:rPr>
+          <w:rFonts w:ascii="Times New Roman" w:hAnsi="Times New Roman" w:cs="Times New Roman"/>
+          <w:lang w:val="da-DK"/>
+        </w:rPr>
+        <w:t>hvad der skete i programmet (state, vigtige værdier og sådan), samt at det var muligt at give den en ny MAC address at sende til. Selvfølgelig ville dette kræve ekstra sikkerhed, kodeord og brugernavn, så uønskede personer ikke kunne få adgang.</w:t>
+      </w:r>
     </w:p>
     <w:p>
       <w:pPr>
@@ -7478,53 +7726,61 @@
           <w:lang w:val="da-DK"/>
         </w:rPr>
       </w:pPr>
-      <w:r>
-        <w:rPr>
-          <w:rFonts w:ascii="Times New Roman" w:hAnsi="Times New Roman" w:cs="Times New Roman"/>
-          <w:lang w:val="da-DK"/>
-        </w:rPr>
-        <w:t>Reflekter over projektet</w:t>
-      </w:r>
     </w:p>
     <w:p>
       <w:pPr>
-        <w:ind w:firstLine="720"/>
-        <w:rPr>
-          <w:rFonts w:ascii="Times New Roman" w:hAnsi="Times New Roman" w:cs="Times New Roman"/>
-          <w:lang w:val="da-DK"/>
-        </w:rPr>
-      </w:pPr>
-      <w:r>
-        <w:rPr>
-          <w:rFonts w:ascii="Times New Roman" w:hAnsi="Times New Roman" w:cs="Times New Roman"/>
-          <w:lang w:val="da-DK"/>
-        </w:rPr>
-        <w:t>Hvad har du lært?</w:t>
-      </w:r>
-      <w:r>
-        <w:rPr>
-          <w:rFonts w:ascii="Times New Roman" w:hAnsi="Times New Roman" w:cs="Times New Roman"/>
-          <w:lang w:val="da-DK"/>
-        </w:rPr>
-        <w:fldChar w:fldCharType="begin"/>
-      </w:r>
-      <w:r>
-        <w:rPr>
-          <w:rFonts w:ascii="Times New Roman" w:hAnsi="Times New Roman" w:cs="Times New Roman"/>
-          <w:lang w:val="da-DK"/>
-        </w:rPr>
-        <w:instrText xml:space="preserve"> XE "Diskussion" </w:instrText>
-      </w:r>
-      <w:r>
-        <w:rPr>
-          <w:rFonts w:ascii="Times New Roman" w:hAnsi="Times New Roman" w:cs="Times New Roman"/>
-          <w:lang w:val="da-DK"/>
-        </w:rPr>
-        <w:fldChar w:fldCharType="end"/>
+        <w:rPr>
+          <w:rFonts w:ascii="Times New Roman" w:hAnsi="Times New Roman" w:cs="Times New Roman"/>
+          <w:lang w:val="da-DK"/>
+        </w:rPr>
+      </w:pPr>
+      <w:r>
+        <w:rPr>
+          <w:rFonts w:ascii="Times New Roman" w:hAnsi="Times New Roman" w:cs="Times New Roman"/>
+          <w:lang w:val="da-DK"/>
+        </w:rPr>
+        <w:t>Reflekter over projektet</w:t>
       </w:r>
     </w:p>
     <w:p>
       <w:pPr>
+        <w:ind w:firstLine="720"/>
+        <w:rPr>
+          <w:rFonts w:ascii="Times New Roman" w:hAnsi="Times New Roman" w:cs="Times New Roman"/>
+          <w:lang w:val="da-DK"/>
+        </w:rPr>
+      </w:pPr>
+      <w:r>
+        <w:rPr>
+          <w:rFonts w:ascii="Times New Roman" w:hAnsi="Times New Roman" w:cs="Times New Roman"/>
+          <w:lang w:val="da-DK"/>
+        </w:rPr>
+        <w:t>Hvad har du lært?</w:t>
+      </w:r>
+      <w:r>
+        <w:rPr>
+          <w:rFonts w:ascii="Times New Roman" w:hAnsi="Times New Roman" w:cs="Times New Roman"/>
+          <w:lang w:val="da-DK"/>
+        </w:rPr>
+        <w:fldChar w:fldCharType="begin"/>
+      </w:r>
+      <w:r>
+        <w:rPr>
+          <w:rFonts w:ascii="Times New Roman" w:hAnsi="Times New Roman" w:cs="Times New Roman"/>
+          <w:lang w:val="da-DK"/>
+        </w:rPr>
+        <w:instrText xml:space="preserve"> XE "Diskussion" </w:instrText>
+      </w:r>
+      <w:r>
+        <w:rPr>
+          <w:rFonts w:ascii="Times New Roman" w:hAnsi="Times New Roman" w:cs="Times New Roman"/>
+          <w:lang w:val="da-DK"/>
+        </w:rPr>
+        <w:fldChar w:fldCharType="end"/>
+      </w:r>
+    </w:p>
+    <w:p>
+      <w:pPr>
         <w:rPr>
           <w:rFonts w:ascii="Times New Roman" w:hAnsi="Times New Roman" w:cs="Times New Roman"/>
           <w:lang w:val="da-DK"/>
@@ -7559,166 +7815,15 @@
           <w:rFonts w:ascii="Times New Roman" w:hAnsi="Times New Roman" w:cs="Times New Roman"/>
           <w:lang w:val="da-DK"/>
         </w:rPr>
-        <w:tab/>
-      </w:r>
-      <w:r>
-        <w:rPr>
-          <w:rFonts w:ascii="Times New Roman" w:hAnsi="Times New Roman" w:cs="Times New Roman"/>
-          <w:lang w:val="da-DK"/>
-        </w:rPr>
-        <w:br w:type="page"/>
-      </w:r>
-    </w:p>
-    <w:bookmarkStart w:id="9" w:name="_Toc100567460" w:displacedByCustomXml="next"/>
-    <w:sdt>
-      <w:sdtPr>
-        <w:rPr>
-          <w:rFonts w:ascii="Times New Roman" w:eastAsiaTheme="minorHAnsi" w:hAnsi="Times New Roman" w:cs="Times New Roman"/>
-          <w:b w:val="0"/>
-          <w:sz w:val="24"/>
-          <w:szCs w:val="24"/>
-          <w:lang w:val="da-DK"/>
-        </w:rPr>
-        <w:id w:val="-919867867"/>
-        <w:docPartObj>
-          <w:docPartGallery w:val="Bibliographies"/>
-          <w:docPartUnique/>
-        </w:docPartObj>
-      </w:sdtPr>
-      <w:sdtEndPr>
-        <w:rPr>
-          <w:lang w:val="en-US"/>
-        </w:rPr>
-      </w:sdtEndPr>
-      <w:sdtContent>
-        <w:p>
-          <w:pPr>
-            <w:pStyle w:val="Heading1"/>
-            <w:rPr>
-              <w:rFonts w:ascii="Times New Roman" w:hAnsi="Times New Roman" w:cs="Times New Roman"/>
-            </w:rPr>
-          </w:pPr>
-          <w:r>
-            <w:rPr>
-              <w:rFonts w:ascii="Times New Roman" w:hAnsi="Times New Roman" w:cs="Times New Roman"/>
-            </w:rPr>
-            <w:t>(</w:t>
-          </w:r>
-          <w:proofErr w:type="spellStart"/>
-          <w:r>
-            <w:rPr>
-              <w:rFonts w:ascii="Times New Roman" w:hAnsi="Times New Roman" w:cs="Times New Roman"/>
-            </w:rPr>
-            <w:t>R</w:t>
-          </w:r>
-          <w:r>
-            <w:rPr>
-              <w:rFonts w:ascii="Times New Roman" w:hAnsi="Times New Roman" w:cs="Times New Roman"/>
-            </w:rPr>
-            <w:t>eferencer</w:t>
-          </w:r>
-          <w:proofErr w:type="spellEnd"/>
-          <w:r>
-            <w:rPr>
-              <w:rFonts w:ascii="Times New Roman" w:hAnsi="Times New Roman" w:cs="Times New Roman"/>
-            </w:rPr>
-            <w:t>)</w:t>
-          </w:r>
-          <w:bookmarkEnd w:id="9"/>
-        </w:p>
-        <w:sdt>
-          <w:sdtPr>
-            <w:rPr>
-              <w:rFonts w:ascii="Times New Roman" w:hAnsi="Times New Roman" w:cs="Times New Roman"/>
-            </w:rPr>
-            <w:id w:val="-573587230"/>
-            <w:bibliography/>
-          </w:sdtPr>
-          <w:sdtEndPr/>
-          <w:sdtContent>
-            <w:p>
-              <w:pPr>
-                <w:pStyle w:val="Bibliography"/>
-                <w:ind w:left="720" w:hanging="720"/>
-                <w:rPr>
-                  <w:rFonts w:ascii="Times New Roman" w:hAnsi="Times New Roman" w:cs="Times New Roman"/>
-                  <w:noProof/>
-                </w:rPr>
-              </w:pPr>
-              <w:r>
-                <w:rPr>
-                  <w:rFonts w:ascii="Times New Roman" w:hAnsi="Times New Roman" w:cs="Times New Roman"/>
-                </w:rPr>
-                <w:fldChar w:fldCharType="begin"/>
-              </w:r>
-              <w:r>
-                <w:rPr>
-                  <w:rFonts w:ascii="Times New Roman" w:hAnsi="Times New Roman" w:cs="Times New Roman"/>
-                </w:rPr>
-                <w:instrText>BIBLIOGRAPHY</w:instrText>
-              </w:r>
-              <w:r>
-                <w:rPr>
-                  <w:rFonts w:ascii="Times New Roman" w:hAnsi="Times New Roman" w:cs="Times New Roman"/>
-                </w:rPr>
-                <w:fldChar w:fldCharType="separate"/>
-              </w:r>
-              <w:r>
-                <w:rPr>
-                  <w:rFonts w:ascii="Times New Roman" w:hAnsi="Times New Roman" w:cs="Times New Roman"/>
-                  <w:noProof/>
-                </w:rPr>
-                <w:t xml:space="preserve">Denning, T. (2018, July 17). 15 Typical Life Problems And How To Solve Them. </w:t>
-              </w:r>
-              <w:r>
-                <w:rPr>
-                  <w:rFonts w:ascii="Times New Roman" w:hAnsi="Times New Roman" w:cs="Times New Roman"/>
-                  <w:i/>
-                  <w:iCs/>
-                  <w:noProof/>
-                </w:rPr>
-                <w:t>Mission</w:t>
-              </w:r>
-              <w:r>
-                <w:rPr>
-                  <w:rFonts w:ascii="Times New Roman" w:hAnsi="Times New Roman" w:cs="Times New Roman"/>
-                  <w:noProof/>
-                </w:rPr>
-                <w:t>, 4. Retrieved Januar 6, 2021, from https://medium.com/the-mission/15-typical-life-problems-and-how-to-solve-them-c56838f49738</w:t>
-              </w:r>
-            </w:p>
-            <w:p>
-              <w:pPr>
-                <w:rPr>
-                  <w:rFonts w:ascii="Times New Roman" w:hAnsi="Times New Roman" w:cs="Times New Roman"/>
-                </w:rPr>
-              </w:pPr>
-              <w:r>
-                <w:rPr>
-                  <w:rFonts w:ascii="Times New Roman" w:hAnsi="Times New Roman" w:cs="Times New Roman"/>
-                  <w:b/>
-                  <w:bCs/>
-                </w:rPr>
-                <w:fldChar w:fldCharType="end"/>
-              </w:r>
-            </w:p>
-          </w:sdtContent>
-        </w:sdt>
-      </w:sdtContent>
-    </w:sdt>
-    <w:p>
-      <w:pPr>
-        <w:rPr>
-          <w:rFonts w:ascii="Times New Roman" w:hAnsi="Times New Roman" w:cs="Times New Roman"/>
-          <w:lang w:val="da-DK"/>
-        </w:rPr>
-      </w:pPr>
-      <w:r>
-        <w:rPr>
-          <w:rFonts w:ascii="Times New Roman" w:hAnsi="Times New Roman" w:cs="Times New Roman"/>
-          <w:lang w:val="da-DK"/>
-        </w:rPr>
-        <w:br w:type="page"/>
+        <w:t xml:space="preserve">Jeg har lært hvordan man kan omdanne en float til en byte array, da temperaturkoden returner en float, men Xbee kræver et byte array. Jeg har fået øvet state machine og pointers i Arduino/C. </w:t>
+      </w:r>
+      <w:r>
+        <w:rPr>
+          <w:rFonts w:ascii="Times New Roman" w:hAnsi="Times New Roman" w:cs="Times New Roman"/>
+          <w:color w:val="FF0000"/>
+          <w:lang w:val="da-DK"/>
+        </w:rPr>
+        <w:t>...</w:t>
       </w:r>
     </w:p>
     <w:p>
@@ -7728,6 +7833,41 @@
           <w:lang w:val="da-DK"/>
         </w:rPr>
       </w:pPr>
+      <w:r>
+        <w:rPr>
+          <w:rFonts w:ascii="Times New Roman" w:hAnsi="Times New Roman" w:cs="Times New Roman"/>
+          <w:lang w:val="da-DK"/>
+        </w:rPr>
+        <w:t xml:space="preserve">De teknologier der blev benyttet for denne case virker som de skal. </w:t>
+      </w:r>
+      <w:r>
+        <w:rPr>
+          <w:rFonts w:ascii="Times New Roman" w:hAnsi="Times New Roman" w:cs="Times New Roman"/>
+          <w:lang w:val="da-DK"/>
+        </w:rPr>
+        <w:t xml:space="preserve">En Arduino Mega 2560 viste sig at være meget vigtig at benytte for denne case, da Xbee’en og debuggeren kræver forskellige serial porte og de fleste typer af Arduino’er har kun en seiral port. </w:t>
+      </w:r>
+      <w:r>
+        <w:rPr>
+          <w:rFonts w:ascii="Times New Roman" w:hAnsi="Times New Roman" w:cs="Times New Roman"/>
+          <w:lang w:val="da-DK"/>
+        </w:rPr>
+        <w:t xml:space="preserve"> </w:t>
+      </w:r>
+      <w:r>
+        <w:rPr>
+          <w:rFonts w:ascii="Times New Roman" w:hAnsi="Times New Roman" w:cs="Times New Roman"/>
+          <w:lang w:val="da-DK"/>
+        </w:rPr>
+        <w:tab/>
+      </w:r>
+      <w:r>
+        <w:rPr>
+          <w:rFonts w:ascii="Times New Roman" w:hAnsi="Times New Roman" w:cs="Times New Roman"/>
+          <w:lang w:val="da-DK"/>
+        </w:rPr>
+        <w:br w:type="page"/>
+      </w:r>
     </w:p>
     <w:p>
       <w:pPr>
@@ -7738,13 +7878,14 @@
           <w:lang w:val="da-DK"/>
         </w:rPr>
       </w:pPr>
-      <w:bookmarkStart w:id="10" w:name="_Toc100567461"/>
+      <w:bookmarkStart w:id="9" w:name="_Toc100567461"/>
       <w:r>
         <w:rPr>
           <w:rFonts w:ascii="Times New Roman" w:hAnsi="Times New Roman" w:cs="Times New Roman"/>
           <w:sz w:val="144"/>
           <w:lang w:val="da-DK"/>
         </w:rPr>
+        <w:lastRenderedPageBreak/>
         <w:t>(</w:t>
       </w:r>
       <w:r>
@@ -7763,7 +7904,7 @@
         </w:rPr>
         <w:t>)</w:t>
       </w:r>
-      <w:bookmarkEnd w:id="10"/>
+      <w:bookmarkEnd w:id="9"/>
     </w:p>
     <w:p>
       <w:pPr>
@@ -7836,19 +7977,11 @@
               <w:lang w:val="da-DK"/>
             </w:rPr>
           </w:pPr>
-          <w:proofErr w:type="spellStart"/>
           <w:r>
             <w:rPr>
               <w:rFonts w:ascii="Times New Roman" w:hAnsi="Times New Roman" w:cs="Times New Roman"/>
             </w:rPr>
-            <w:t>Bilag</w:t>
-          </w:r>
-          <w:proofErr w:type="spellEnd"/>
-          <w:r>
-            <w:rPr>
-              <w:rFonts w:ascii="Times New Roman" w:hAnsi="Times New Roman" w:cs="Times New Roman"/>
-            </w:rPr>
-            <w:t xml:space="preserve"> </w:t>
+            <w:t xml:space="preserve">Bilag </w:t>
           </w:r>
           <w:r>
             <w:rPr>
@@ -7901,16 +8034,8 @@
             <w:rPr>
               <w:rFonts w:ascii="Times New Roman" w:hAnsi="Times New Roman" w:cs="Times New Roman"/>
             </w:rPr>
-            <w:t xml:space="preserve"> </w:t>
+            <w:t xml:space="preserve"> Opstilling</w:t>
           </w:r>
-          <w:proofErr w:type="spellStart"/>
-          <w:r>
-            <w:rPr>
-              <w:rFonts w:ascii="Times New Roman" w:hAnsi="Times New Roman" w:cs="Times New Roman"/>
-            </w:rPr>
-            <w:t>Opstilling</w:t>
-          </w:r>
-          <w:proofErr w:type="spellEnd"/>
           <w:r>
             <w:rPr>
               <w:rFonts w:ascii="Times New Roman" w:hAnsi="Times New Roman" w:cs="Times New Roman"/>
@@ -7924,7 +8049,7 @@
               <w:bCs/>
               <w:lang w:val="da-DK"/>
             </w:rPr>
-            <w:t>8</w:t>
+            <w:t>9</w:t>
           </w:r>
         </w:p>
       </w:sdtContent>
@@ -7974,7 +8099,6 @@
           <w:lang w:val="da-DK"/>
         </w:rPr>
       </w:pPr>
-      <w:proofErr w:type="spellStart"/>
       <w:r>
         <w:rPr>
           <w:rFonts w:ascii="Times New Roman" w:hAnsi="Times New Roman" w:cs="Times New Roman"/>
@@ -7982,7 +8106,6 @@
         <w:lastRenderedPageBreak/>
         <w:t>Opstilling</w:t>
       </w:r>
-      <w:proofErr w:type="spellEnd"/>
     </w:p>
     <w:p>
       <w:pPr>
@@ -9940,6 +10063,7 @@
     <w:rsid w:val="002458A0"/>
     <w:rsid w:val="00280D50"/>
     <w:rsid w:val="002B50A5"/>
+    <w:rsid w:val="00397448"/>
     <w:rsid w:val="00486728"/>
     <w:rsid w:val="005A5759"/>
     <w:rsid w:val="00655FEA"/>
@@ -11658,12 +11782,12 @@
 </file>
 
 <file path=customXml/item3.xml><?xml version="1.0" encoding="utf-8"?>
-<?mso-contentType ?>
-<FormTemplates xmlns="http://schemas.microsoft.com/sharepoint/v3/contenttype/forms">
-  <Display>DocumentLibraryForm</Display>
-  <Edit>DocumentLibraryForm</Edit>
-  <New>DocumentLibraryForm</New>
-</FormTemplates>
+<p:properties xmlns:p="http://schemas.microsoft.com/office/2006/metadata/properties" xmlns:xsi="http://www.w3.org/2001/XMLSchema-instance" xmlns:pc="http://schemas.microsoft.com/office/infopath/2007/PartnerControls">
+  <documentManagement>
+    <Status xmlns="71af3243-3dd4-4a8d-8c0d-dd76da1f02a5">Not started</Status>
+    <MediaServiceKeyPoints xmlns="71af3243-3dd4-4a8d-8c0d-dd76da1f02a5" xsi:nil="true"/>
+  </documentManagement>
+</p:properties>
 </file>
 
 <file path=customXml/item4.xml><?xml version="1.0" encoding="utf-8"?>
@@ -11888,12 +12012,12 @@
 </file>
 
 <file path=customXml/item5.xml><?xml version="1.0" encoding="utf-8"?>
-<p:properties xmlns:p="http://schemas.microsoft.com/office/2006/metadata/properties" xmlns:xsi="http://www.w3.org/2001/XMLSchema-instance" xmlns:pc="http://schemas.microsoft.com/office/infopath/2007/PartnerControls">
-  <documentManagement>
-    <Status xmlns="71af3243-3dd4-4a8d-8c0d-dd76da1f02a5">Not started</Status>
-    <MediaServiceKeyPoints xmlns="71af3243-3dd4-4a8d-8c0d-dd76da1f02a5" xsi:nil="true"/>
-  </documentManagement>
-</p:properties>
+<?mso-contentType ?>
+<FormTemplates xmlns="http://schemas.microsoft.com/sharepoint/v3/contenttype/forms">
+  <Display>DocumentLibraryForm</Display>
+  <Edit>DocumentLibraryForm</Edit>
+  <New>DocumentLibraryForm</New>
+</FormTemplates>
 </file>
 
 <file path=customXml/itemProps1.xml><?xml version="1.0" encoding="utf-8"?>
@@ -11913,9 +12037,11 @@
 </file>
 
 <file path=customXml/itemProps3.xml><?xml version="1.0" encoding="utf-8"?>
-<ds:datastoreItem xmlns:ds="http://schemas.openxmlformats.org/officeDocument/2006/customXml" ds:itemID="{9C89F7B8-6C0B-40F1-A916-537F3D957A10}">
+<ds:datastoreItem xmlns:ds="http://schemas.openxmlformats.org/officeDocument/2006/customXml" ds:itemID="{05B4A40E-75E0-404B-8386-9A33B9B1B997}">
   <ds:schemaRefs>
-    <ds:schemaRef ds:uri="http://schemas.microsoft.com/sharepoint/v3/contenttype/forms"/>
+    <ds:schemaRef ds:uri="http://schemas.microsoft.com/office/2006/metadata/properties"/>
+    <ds:schemaRef ds:uri="http://schemas.microsoft.com/office/infopath/2007/PartnerControls"/>
+    <ds:schemaRef ds:uri="71af3243-3dd4-4a8d-8c0d-dd76da1f02a5"/>
   </ds:schemaRefs>
 </ds:datastoreItem>
 </file>
@@ -11940,11 +12066,9 @@
 </file>
 
 <file path=customXml/itemProps5.xml><?xml version="1.0" encoding="utf-8"?>
-<ds:datastoreItem xmlns:ds="http://schemas.openxmlformats.org/officeDocument/2006/customXml" ds:itemID="{05B4A40E-75E0-404B-8386-9A33B9B1B997}">
+<ds:datastoreItem xmlns:ds="http://schemas.openxmlformats.org/officeDocument/2006/customXml" ds:itemID="{9C89F7B8-6C0B-40F1-A916-537F3D957A10}">
   <ds:schemaRefs>
-    <ds:schemaRef ds:uri="http://schemas.microsoft.com/office/2006/metadata/properties"/>
-    <ds:schemaRef ds:uri="http://schemas.microsoft.com/office/infopath/2007/PartnerControls"/>
-    <ds:schemaRef ds:uri="71af3243-3dd4-4a8d-8c0d-dd76da1f02a5"/>
+    <ds:schemaRef ds:uri="http://schemas.microsoft.com/sharepoint/v3/contenttype/forms"/>
   </ds:schemaRefs>
 </ds:datastoreItem>
 </file>
--- a/case/Raport.docx
+++ b/case/Raport.docx
@@ -978,47 +978,6 @@
           <w:lang w:val="da-DK"/>
         </w:rPr>
       </w:pPr>
-    </w:p>
-    <w:p>
-      <w:pPr>
-        <w:rPr>
-          <w:rFonts w:ascii="Times New Roman" w:hAnsi="Times New Roman" w:cs="Times New Roman"/>
-          <w:color w:val="FF0000"/>
-          <w:lang w:val="da-DK"/>
-        </w:rPr>
-      </w:pPr>
-      <w:r>
-        <w:rPr>
-          <w:rFonts w:ascii="Times New Roman" w:hAnsi="Times New Roman" w:cs="Times New Roman"/>
-          <w:color w:val="FF0000"/>
-          <w:lang w:val="da-DK"/>
-        </w:rPr>
-        <w:t xml:space="preserve">Hvad skal man </w:t>
-      </w:r>
-      <w:r>
-        <w:rPr>
-          <w:rFonts w:ascii="Times New Roman" w:hAnsi="Times New Roman" w:cs="Times New Roman"/>
-          <w:color w:val="FF0000"/>
-          <w:lang w:val="da-DK"/>
-        </w:rPr>
-        <w:t>vide om</w:t>
-      </w:r>
-      <w:r>
-        <w:rPr>
-          <w:rFonts w:ascii="Times New Roman" w:hAnsi="Times New Roman" w:cs="Times New Roman"/>
-          <w:color w:val="FF0000"/>
-          <w:lang w:val="da-DK"/>
-        </w:rPr>
-        <w:t xml:space="preserve"> rapporterne og projektet før man går i gang med at læse?</w:t>
-      </w:r>
-    </w:p>
-    <w:p>
-      <w:pPr>
-        <w:rPr>
-          <w:rFonts w:ascii="Times New Roman" w:hAnsi="Times New Roman" w:cs="Times New Roman"/>
-          <w:lang w:val="da-DK"/>
-        </w:rPr>
-      </w:pPr>
       <w:r>
         <w:rPr>
           <w:rFonts w:ascii="Times New Roman" w:hAnsi="Times New Roman" w:cs="Times New Roman"/>
@@ -1062,7 +1021,35 @@
           <w:rFonts w:ascii="Times New Roman" w:hAnsi="Times New Roman" w:cs="Times New Roman"/>
           <w:lang w:val="da-DK"/>
         </w:rPr>
-        <w:t xml:space="preserve">Hvis man vil benytte projektets kode, skal man bruge Visual Micro for Visual Studio 2022 og have Optiboot på sin Arduino. Grunden til dette er pga. debugging og kodefilerne er ikke bare Arduinos Ino, men også C, CPP og </w:t>
+        <w:t xml:space="preserve">Hvis </w:t>
+      </w:r>
+      <w:r>
+        <w:rPr>
+          <w:rFonts w:ascii="Times New Roman" w:hAnsi="Times New Roman" w:cs="Times New Roman"/>
+          <w:lang w:val="da-DK"/>
+        </w:rPr>
+        <w:t xml:space="preserve">det ønske at benytte </w:t>
+      </w:r>
+      <w:r>
+        <w:rPr>
+          <w:rFonts w:ascii="Times New Roman" w:hAnsi="Times New Roman" w:cs="Times New Roman"/>
+          <w:lang w:val="da-DK"/>
+        </w:rPr>
+        <w:t xml:space="preserve">projektets kode, </w:t>
+      </w:r>
+      <w:r>
+        <w:rPr>
+          <w:rFonts w:ascii="Times New Roman" w:hAnsi="Times New Roman" w:cs="Times New Roman"/>
+          <w:lang w:val="da-DK"/>
+        </w:rPr>
+        <w:t>er der behov for at</w:t>
+      </w:r>
+      <w:r>
+        <w:rPr>
+          <w:rFonts w:ascii="Times New Roman" w:hAnsi="Times New Roman" w:cs="Times New Roman"/>
+          <w:lang w:val="da-DK"/>
+        </w:rPr>
+        <w:t xml:space="preserve"> bruge Visual Micro for Visual Studio 2022 og have Optiboot på sin Arduino. Grunden til dette er pga. debugging og kodefilerne ikke bare Arduinos Ino, men også C, CPP og </w:t>
       </w:r>
       <w:r>
         <w:rPr>
@@ -5503,6 +5490,13 @@
         </w:rPr>
         <w:t xml:space="preserve">LED’erne var placeret på sit eget breadboard og LM35’en var placeret på et andet breadboard. </w:t>
       </w:r>
+      <w:r>
+        <w:rPr>
+          <w:rFonts w:ascii="Times New Roman" w:hAnsi="Times New Roman" w:cs="Times New Roman"/>
+          <w:lang w:val="da-DK"/>
+        </w:rPr>
+        <w:t xml:space="preserve"> HC-SR04’en sad ikke fast til noget. </w:t>
+      </w:r>
     </w:p>
     <w:p>
       <w:pPr>
@@ -5636,15 +5630,19 @@
         </w:numPr>
         <w:rPr>
           <w:rFonts w:ascii="Times New Roman" w:hAnsi="Times New Roman" w:cs="Times New Roman"/>
-          <w:lang w:val="da-DK"/>
-        </w:rPr>
-      </w:pPr>
-      <w:r>
-        <w:rPr>
-          <w:rFonts w:ascii="Times New Roman" w:hAnsi="Times New Roman" w:cs="Times New Roman"/>
-          <w:lang w:val="da-DK"/>
+        </w:rPr>
+      </w:pPr>
+      <w:r>
+        <w:rPr>
+          <w:rFonts w:ascii="Times New Roman" w:hAnsi="Times New Roman" w:cs="Times New Roman"/>
         </w:rPr>
         <w:t>XBEE S2C x 2</w:t>
+      </w:r>
+      <w:r>
+        <w:rPr>
+          <w:rFonts w:ascii="Times New Roman" w:hAnsi="Times New Roman" w:cs="Times New Roman"/>
+        </w:rPr>
+        <w:t xml:space="preserve"> (Coordinator x 1)</w:t>
       </w:r>
     </w:p>
     <w:p>
@@ -5983,14 +5981,64 @@
           <w:rFonts w:ascii="Times New Roman" w:hAnsi="Times New Roman" w:cs="Times New Roman"/>
           <w:lang w:val="da-DK"/>
         </w:rPr>
-        <w:t xml:space="preserve">Se tekstfeltet nedenunder for </w:t>
-      </w:r>
-      <w:r>
-        <w:rPr>
-          <w:rFonts w:ascii="Times New Roman" w:hAnsi="Times New Roman" w:cs="Times New Roman"/>
-          <w:lang w:val="da-DK"/>
-        </w:rPr>
-        <w:t>den forklarede kodeblok</w:t>
+        <w:t xml:space="preserve">Se </w:t>
+      </w:r>
+      <w:r>
+        <w:rPr>
+          <w:rFonts w:ascii="Times New Roman" w:hAnsi="Times New Roman" w:cs="Times New Roman"/>
+          <w:lang w:val="da-DK"/>
+        </w:rPr>
+        <w:t>kodeblokken</w:t>
+      </w:r>
+      <w:r>
+        <w:rPr>
+          <w:rFonts w:ascii="Times New Roman" w:hAnsi="Times New Roman" w:cs="Times New Roman"/>
+          <w:lang w:val="da-DK"/>
+        </w:rPr>
+        <w:t xml:space="preserve"> nedenunder for </w:t>
+      </w:r>
+      <w:r>
+        <w:rPr>
+          <w:rFonts w:ascii="Times New Roman" w:hAnsi="Times New Roman" w:cs="Times New Roman"/>
+          <w:lang w:val="da-DK"/>
+        </w:rPr>
+        <w:t>den forklarede kode</w:t>
+      </w:r>
+      <w:r>
+        <w:rPr>
+          <w:rFonts w:ascii="Times New Roman" w:hAnsi="Times New Roman" w:cs="Times New Roman"/>
+          <w:lang w:val="da-DK"/>
+        </w:rPr>
+        <w:t>.</w:t>
+      </w:r>
+    </w:p>
+    <w:p>
+      <w:pPr>
+        <w:rPr>
+          <w:rFonts w:ascii="Times New Roman" w:hAnsi="Times New Roman" w:cs="Times New Roman"/>
+          <w:lang w:val="da-DK"/>
+        </w:rPr>
+      </w:pPr>
+      <w:r>
+        <w:rPr>
+          <w:rFonts w:ascii="Times New Roman" w:hAnsi="Times New Roman" w:cs="Times New Roman"/>
+          <w:lang w:val="da-DK"/>
+        </w:rPr>
+        <w:t>READING_TEMPERATURE staten læser fra temperaturmåleren, LM35, og skifte state til TRANSMITTING_DATA. TRANSMITTING_DATA staten vil sende data’en ud via den tilsluttede XBee</w:t>
+      </w:r>
+      <w:r>
+        <w:rPr>
+          <w:rFonts w:ascii="Times New Roman" w:hAnsi="Times New Roman" w:cs="Times New Roman"/>
+          <w:lang w:val="da-DK"/>
+        </w:rPr>
+        <w:t xml:space="preserve"> og skifte tilbage til staten IDLE</w:t>
+      </w:r>
+      <w:r>
+        <w:rPr>
+          <w:rFonts w:ascii="Times New Roman" w:hAnsi="Times New Roman" w:cs="Times New Roman"/>
+          <w:lang w:val="da-DK"/>
+        </w:rPr>
+        <w:t>.</w:t>
       </w:r>
     </w:p>
     <w:p>
@@ -6010,16 +6058,248 @@
         <mc:AlternateContent>
           <mc:Choice Requires="wps">
             <w:drawing>
-              <wp:anchor distT="45720" distB="45720" distL="114300" distR="114300" simplePos="0" relativeHeight="251665408" behindDoc="0" locked="0" layoutInCell="1" allowOverlap="1" wp14:anchorId="03162381" wp14:editId="48B887E9">
+              <wp:anchor distT="45720" distB="45720" distL="114300" distR="114300" simplePos="0" relativeHeight="251667456" behindDoc="0" locked="0" layoutInCell="1" allowOverlap="1" wp14:anchorId="310F4D9B" wp14:editId="490AD22B">
                 <wp:simplePos x="0" y="0"/>
                 <wp:positionH relativeFrom="margin">
                   <wp:align>right</wp:align>
                 </wp:positionH>
                 <wp:positionV relativeFrom="paragraph">
-                  <wp:posOffset>7620</wp:posOffset>
+                  <wp:posOffset>4311015</wp:posOffset>
                 </wp:positionV>
-                <wp:extent cx="6838950" cy="4518660"/>
-                <wp:effectExtent l="0" t="0" r="19050" b="15240"/>
+                <wp:extent cx="6835140" cy="1404620"/>
+                <wp:effectExtent l="0" t="0" r="22860" b="15240"/>
+                <wp:wrapSquare wrapText="bothSides"/>
+                <wp:docPr id="8" name="Tekstfelt 2"/>
+                <wp:cNvGraphicFramePr>
+                  <a:graphicFrameLocks xmlns:a="http://schemas.openxmlformats.org/drawingml/2006/main"/>
+                </wp:cNvGraphicFramePr>
+                <a:graphic xmlns:a="http://schemas.openxmlformats.org/drawingml/2006/main">
+                  <a:graphicData uri="http://schemas.microsoft.com/office/word/2010/wordprocessingShape">
+                    <wps:wsp>
+                      <wps:cNvSpPr txBox="1">
+                        <a:spLocks noChangeArrowheads="1"/>
+                      </wps:cNvSpPr>
+                      <wps:spPr bwMode="auto">
+                        <a:xfrm>
+                          <a:off x="0" y="0"/>
+                          <a:ext cx="6835140" cy="1404620"/>
+                        </a:xfrm>
+                        <a:prstGeom prst="rect">
+                          <a:avLst/>
+                        </a:prstGeom>
+                        <a:solidFill>
+                          <a:srgbClr val="FFFFFF"/>
+                        </a:solidFill>
+                        <a:ln w="9525">
+                          <a:solidFill>
+                            <a:srgbClr val="000000"/>
+                          </a:solidFill>
+                          <a:miter lim="800000"/>
+                          <a:headEnd/>
+                          <a:tailEnd/>
+                        </a:ln>
+                      </wps:spPr>
+                      <wps:txbx>
+                        <w:txbxContent>
+                          <w:p>
+                            <w:r>
+                              <w:t xml:space="preserve">void loop() </w:t>
+                            </w:r>
+                          </w:p>
+                          <w:p>
+                            <w:r>
+                              <w:t>{</w:t>
+                            </w:r>
+                          </w:p>
+                          <w:p>
+                            <w:r>
+                              <w:tab/>
+                              <w:t>TimerUpdates();</w:t>
+                            </w:r>
+                          </w:p>
+                          <w:p>
+                            <w:r>
+                              <w:tab/>
+                              <w:t>MachineStateInRAM_Pointer = StateAllocateMemoryInRamAndGetCopyFromFlashProm();</w:t>
+                            </w:r>
+                          </w:p>
+                          <w:p>
+                            <w:r>
+                              <w:tab/>
+                            </w:r>
+                            <w:r>
+                              <w:t>MachineStateInRAM_Pointer-&gt;FunctionPointer();</w:t>
+                            </w:r>
+                          </w:p>
+                          <w:p>
+                            <w:pPr>
+                              <w:rPr>
+                                <w:lang w:val="da-DK"/>
+                              </w:rPr>
+                            </w:pPr>
+                            <w:r>
+                              <w:rPr>
+                                <w:lang w:val="da-DK"/>
+                              </w:rPr>
+                              <w:t>}</w:t>
+                            </w:r>
+                          </w:p>
+                          <w:p/>
+                        </w:txbxContent>
+                      </wps:txbx>
+                      <wps:bodyPr rot="0" vert="horz" wrap="square" lIns="91440" tIns="45720" rIns="91440" bIns="45720" anchor="t" anchorCtr="0">
+                        <a:spAutoFit/>
+                      </wps:bodyPr>
+                    </wps:wsp>
+                  </a:graphicData>
+                </a:graphic>
+                <wp14:sizeRelH relativeFrom="margin">
+                  <wp14:pctWidth>0</wp14:pctWidth>
+                </wp14:sizeRelH>
+                <wp14:sizeRelV relativeFrom="margin">
+                  <wp14:pctHeight>20000</wp14:pctHeight>
+                </wp14:sizeRelV>
+              </wp:anchor>
+            </w:drawing>
+          </mc:Choice>
+          <mc:Fallback>
+            <w:pict>
+              <v:shapetype w14:anchorId="310F4D9B" id="_x0000_t202" coordsize="21600,21600" o:spt="202" path="m,l,21600r21600,l21600,xe">
+                <v:stroke joinstyle="miter"/>
+                <v:path gradientshapeok="t" o:connecttype="rect"/>
+              </v:shapetype>
+              <v:shape id="Tekstfelt 2" o:spid="_x0000_s1026" type="#_x0000_t202" style="position:absolute;margin-left:487pt;margin-top:339.45pt;width:538.2pt;height:110.6pt;z-index:251667456;visibility:visible;mso-wrap-style:square;mso-width-percent:0;mso-height-percent:200;mso-wrap-distance-left:9pt;mso-wrap-distance-top:3.6pt;mso-wrap-distance-right:9pt;mso-wrap-distance-bottom:3.6pt;mso-position-horizontal:right;mso-position-horizontal-relative:margin;mso-position-vertical:absolute;mso-position-vertical-relative:text;mso-width-percent:0;mso-height-percent:200;mso-width-relative:margin;mso-height-relative:margin;v-text-anchor:top" o:gfxdata="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">
+                <v:textbox style="mso-fit-shape-to-text:t">
+                  <w:txbxContent>
+                    <w:p>
+                      <w:r>
+                        <w:t xml:space="preserve">void </w:t>
+                      </w:r>
+                      <w:proofErr w:type="gramStart"/>
+                      <w:r>
+                        <w:t>loop(</w:t>
+                      </w:r>
+                      <w:proofErr w:type="gramEnd"/>
+                      <w:r>
+                        <w:t xml:space="preserve">) </w:t>
+                      </w:r>
+                    </w:p>
+                    <w:p>
+                      <w:r>
+                        <w:t>{</w:t>
+                      </w:r>
+                    </w:p>
+                    <w:p>
+                      <w:r>
+                        <w:tab/>
+                      </w:r>
+                      <w:proofErr w:type="spellStart"/>
+                      <w:proofErr w:type="gramStart"/>
+                      <w:r>
+                        <w:t>TimerUpdates</w:t>
+                      </w:r>
+                      <w:proofErr w:type="spellEnd"/>
+                      <w:r>
+                        <w:t>(</w:t>
+                      </w:r>
+                      <w:proofErr w:type="gramEnd"/>
+                      <w:r>
+                        <w:t>);</w:t>
+                      </w:r>
+                    </w:p>
+                    <w:p>
+                      <w:r>
+                        <w:tab/>
+                      </w:r>
+                      <w:proofErr w:type="spellStart"/>
+                      <w:r>
+                        <w:t>MachineStateInRAM_Pointer</w:t>
+                      </w:r>
+                      <w:proofErr w:type="spellEnd"/>
+                      <w:r>
+                        <w:t xml:space="preserve"> = </w:t>
+                      </w:r>
+                      <w:proofErr w:type="spellStart"/>
+                      <w:proofErr w:type="gramStart"/>
+                      <w:r>
+                        <w:t>StateAllocateMemoryInRamAndGetCopyFromFlashProm</w:t>
+                      </w:r>
+                      <w:proofErr w:type="spellEnd"/>
+                      <w:r>
+                        <w:t>(</w:t>
+                      </w:r>
+                      <w:proofErr w:type="gramEnd"/>
+                      <w:r>
+                        <w:t>);</w:t>
+                      </w:r>
+                    </w:p>
+                    <w:p>
+                      <w:r>
+                        <w:tab/>
+                      </w:r>
+                      <w:proofErr w:type="spellStart"/>
+                      <w:r>
+                        <w:t>MachineStateInRAM_Pointer</w:t>
+                      </w:r>
+                      <w:proofErr w:type="spellEnd"/>
+                      <w:r>
+                        <w:t>-&gt;</w:t>
+                      </w:r>
+                      <w:proofErr w:type="spellStart"/>
+                      <w:proofErr w:type="gramStart"/>
+                      <w:r>
+                        <w:t>FunctionPointer</w:t>
+                      </w:r>
+                      <w:proofErr w:type="spellEnd"/>
+                      <w:r>
+                        <w:t>(</w:t>
+                      </w:r>
+                      <w:proofErr w:type="gramEnd"/>
+                      <w:r>
+                        <w:t>);</w:t>
+                      </w:r>
+                    </w:p>
+                    <w:p>
+                      <w:pPr>
+                        <w:rPr>
+                          <w:lang w:val="da-DK"/>
+                        </w:rPr>
+                      </w:pPr>
+                      <w:r>
+                        <w:rPr>
+                          <w:lang w:val="da-DK"/>
+                        </w:rPr>
+                        <w:t>}</w:t>
+                      </w:r>
+                    </w:p>
+                    <w:p/>
+                  </w:txbxContent>
+                </v:textbox>
+                <w10:wrap type="square" anchorx="margin"/>
+              </v:shape>
+            </w:pict>
+          </mc:Fallback>
+        </mc:AlternateContent>
+      </w:r>
+      <w:r>
+        <w:rPr>
+          <w:rFonts w:ascii="Times New Roman" w:hAnsi="Times New Roman" w:cs="Times New Roman"/>
+          <w:noProof/>
+          <w:lang w:val="da-DK"/>
+        </w:rPr>
+        <mc:AlternateContent>
+          <mc:Choice Requires="wps">
+            <w:drawing>
+              <wp:anchor distT="45720" distB="45720" distL="114300" distR="114300" simplePos="0" relativeHeight="251665408" behindDoc="0" locked="0" layoutInCell="1" allowOverlap="1" wp14:anchorId="03162381" wp14:editId="2500B140">
+                <wp:simplePos x="0" y="0"/>
+                <wp:positionH relativeFrom="margin">
+                  <wp:posOffset>0</wp:posOffset>
+                </wp:positionH>
+                <wp:positionV relativeFrom="paragraph">
+                  <wp:posOffset>0</wp:posOffset>
+                </wp:positionV>
+                <wp:extent cx="6838950" cy="3811905"/>
+                <wp:effectExtent l="0" t="0" r="19050" b="17145"/>
                 <wp:wrapSquare wrapText="bothSides"/>
                 <wp:docPr id="217" name="Tekstfelt 2"/>
                 <wp:cNvGraphicFramePr>
@@ -6034,7 +6314,7 @@
                       <wps:spPr bwMode="auto">
                         <a:xfrm>
                           <a:off x="0" y="0"/>
-                          <a:ext cx="6838950" cy="4518660"/>
+                          <a:ext cx="6838950" cy="3811905"/>
                         </a:xfrm>
                         <a:prstGeom prst="rect">
                           <a:avLst/>
@@ -6351,16 +6631,20 @@
           </mc:Choice>
           <mc:Fallback>
             <w:pict>
-              <v:shapetype w14:anchorId="03162381" id="_x0000_t202" coordsize="21600,21600" o:spt="202" path="m,l,21600r21600,l21600,xe">
-                <v:stroke joinstyle="miter"/>
-                <v:path gradientshapeok="t" o:connecttype="rect"/>
-              </v:shapetype>
-              <v:shape id="Tekstfelt 2" o:spid="_x0000_s1026" type="#_x0000_t202" style="position:absolute;margin-left:487.3pt;margin-top:.6pt;width:538.5pt;height:355.8pt;z-index:251665408;visibility:visible;mso-wrap-style:square;mso-width-percent:0;mso-height-percent:200;mso-wrap-distance-left:9pt;mso-wrap-distance-top:3.6pt;mso-wrap-distance-right:9pt;mso-wrap-distance-bottom:3.6pt;mso-position-horizontal:right;mso-position-horizontal-relative:margin;mso-position-vertical:absolute;mso-position-vertical-relative:text;mso-width-percent:0;mso-height-percent:200;mso-width-relative:margin;mso-height-relative:margin;v-text-anchor:top" o:gfxdata="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">
+              <v:shape w14:anchorId="03162381" id="_x0000_s1027" type="#_x0000_t202" style="position:absolute;margin-left:0;margin-top:0;width:538.5pt;height:300.15pt;z-index:251665408;visibility:visible;mso-wrap-style:square;mso-width-percent:0;mso-height-percent:200;mso-wrap-distance-left:9pt;mso-wrap-distance-top:3.6pt;mso-wrap-distance-right:9pt;mso-wrap-distance-bottom:3.6pt;mso-position-horizontal:absolute;mso-position-horizontal-relative:margin;mso-position-vertical:absolute;mso-position-vertical-relative:text;mso-width-percent:0;mso-height-percent:200;mso-width-relative:margin;mso-height-relative:margin;v-text-anchor:top" o:gfxdata="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">
                 <v:textbox style="mso-fit-shape-to-text:t">
                   <w:txbxContent>
                     <w:p>
                       <w:r>
-                        <w:t>void DistanceHandling(void)</w:t>
+                        <w:t xml:space="preserve">void </w:t>
+                      </w:r>
+                      <w:proofErr w:type="spellStart"/>
+                      <w:r>
+                        <w:t>DistanceHandling</w:t>
+                      </w:r>
+                      <w:proofErr w:type="spellEnd"/>
+                      <w:r>
+                        <w:t>(void)</w:t>
                       </w:r>
                     </w:p>
                     <w:p>
@@ -6371,7 +6655,15 @@
                     <w:p>
                       <w:r>
                         <w:tab/>
-                        <w:t xml:space="preserve">while (IDLE == State &amp;&amp; true == CanReadHC) </w:t>
+                        <w:t xml:space="preserve">while (IDLE == State &amp;&amp; true == </w:t>
+                      </w:r>
+                      <w:proofErr w:type="spellStart"/>
+                      <w:r>
+                        <w:t>CanReadHC</w:t>
+                      </w:r>
+                      <w:proofErr w:type="spellEnd"/>
+                      <w:r>
+                        <w:t xml:space="preserve">) </w:t>
                       </w:r>
                     </w:p>
                     <w:p>
@@ -6386,7 +6678,19 @@
                       </w:r>
                       <w:r>
                         <w:tab/>
-                        <w:t>TimerUpdates();</w:t>
+                      </w:r>
+                      <w:proofErr w:type="spellStart"/>
+                      <w:proofErr w:type="gramStart"/>
+                      <w:r>
+                        <w:t>TimerUpdates</w:t>
+                      </w:r>
+                      <w:proofErr w:type="spellEnd"/>
+                      <w:r>
+                        <w:t>(</w:t>
+                      </w:r>
+                      <w:proofErr w:type="gramEnd"/>
+                      <w:r>
+                        <w:t>);</w:t>
                       </w:r>
                     </w:p>
                     <w:p>
@@ -6395,8 +6699,13 @@
                       </w:r>
                       <w:r>
                         <w:tab/>
-                        <w:t>int distance = ReadHCSR04();</w:t>
-                      </w:r>
+                        <w:t>int distance = ReadHCSR04(</w:t>
+                      </w:r>
+                      <w:proofErr w:type="gramStart"/>
+                      <w:r>
+                        <w:t>);</w:t>
+                      </w:r>
+                      <w:proofErr w:type="gramEnd"/>
                     </w:p>
                     <w:p>
                       <w:r>
@@ -6425,8 +6734,20 @@
                       </w:r>
                       <w:r>
                         <w:tab/>
-                        <w:t>CanReadHC = false;</w:t>
-                      </w:r>
+                      </w:r>
+                      <w:proofErr w:type="spellStart"/>
+                      <w:r>
+                        <w:t>CanReadHC</w:t>
+                      </w:r>
+                      <w:proofErr w:type="spellEnd"/>
+                      <w:r>
+                        <w:t xml:space="preserve"> = </w:t>
+                      </w:r>
+                      <w:proofErr w:type="gramStart"/>
+                      <w:r>
+                        <w:t>false;</w:t>
+                      </w:r>
+                      <w:proofErr w:type="gramEnd"/>
                     </w:p>
                     <w:p>
                       <w:r>
@@ -6437,8 +6758,20 @@
                       </w:r>
                       <w:r>
                         <w:tab/>
-                        <w:t>timerRead.start();</w:t>
-                      </w:r>
+                      </w:r>
+                      <w:proofErr w:type="spellStart"/>
+                      <w:r>
+                        <w:t>timerRead.start</w:t>
+                      </w:r>
+                      <w:proofErr w:type="spellEnd"/>
+                      <w:r>
+                        <w:t>(</w:t>
+                      </w:r>
+                      <w:proofErr w:type="gramStart"/>
+                      <w:r>
+                        <w:t>);</w:t>
+                      </w:r>
+                      <w:proofErr w:type="gramEnd"/>
                     </w:p>
                     <w:p>
                       <w:r>
@@ -6449,7 +6782,20 @@
                       </w:r>
                       <w:r>
                         <w:tab/>
-                        <w:t>if (!TimerTempActive) {</w:t>
+                        <w:t xml:space="preserve">if </w:t>
+                      </w:r>
+                      <w:proofErr w:type="gramStart"/>
+                      <w:r>
+                        <w:t>(!</w:t>
+                      </w:r>
+                      <w:proofErr w:type="spellStart"/>
+                      <w:r>
+                        <w:t>TimerTempActive</w:t>
+                      </w:r>
+                      <w:proofErr w:type="spellEnd"/>
+                      <w:proofErr w:type="gramEnd"/>
+                      <w:r>
+                        <w:t>) {</w:t>
                       </w:r>
                     </w:p>
                     <w:p>
@@ -6586,9 +6932,19 @@
                         </w:rPr>
                         <w:tab/>
                       </w:r>
-                      <w:r>
-                        <w:t>timerTemp.stop();</w:t>
-                      </w:r>
+                      <w:proofErr w:type="spellStart"/>
+                      <w:r>
+                        <w:t>timerTemp.stop</w:t>
+                      </w:r>
+                      <w:proofErr w:type="spellEnd"/>
+                      <w:r>
+                        <w:t>(</w:t>
+                      </w:r>
+                      <w:proofErr w:type="gramStart"/>
+                      <w:r>
+                        <w:t>);</w:t>
+                      </w:r>
+                      <w:proofErr w:type="gramEnd"/>
                     </w:p>
                     <w:p>
                       <w:r>
@@ -6602,8 +6958,20 @@
                       </w:r>
                       <w:r>
                         <w:tab/>
-                        <w:t>TimerTempActive = false;</w:t>
-                      </w:r>
+                      </w:r>
+                      <w:proofErr w:type="spellStart"/>
+                      <w:r>
+                        <w:t>TimerTempActive</w:t>
+                      </w:r>
+                      <w:proofErr w:type="spellEnd"/>
+                      <w:r>
+                        <w:t xml:space="preserve"> = </w:t>
+                      </w:r>
+                      <w:proofErr w:type="gramStart"/>
+                      <w:r>
+                        <w:t>false;</w:t>
+                      </w:r>
+                      <w:proofErr w:type="gramEnd"/>
                     </w:p>
                     <w:p>
                       <w:r>
@@ -6650,14 +7018,28 @@
           <w:rFonts w:ascii="Times New Roman" w:hAnsi="Times New Roman" w:cs="Times New Roman"/>
           <w:lang w:val="da-DK"/>
         </w:rPr>
-        <w:t>READING_TEMPERATURE staten læser fra temperaturmåleren, LM35, og skifte state til TRANSMITTING_DATA. TRANSMITTING_DATA staten vil sende data’en ud via den tilsluttede XBee</w:t>
-      </w:r>
-      <w:r>
-        <w:rPr>
-          <w:rFonts w:ascii="Times New Roman" w:hAnsi="Times New Roman" w:cs="Times New Roman"/>
-          <w:lang w:val="da-DK"/>
-        </w:rPr>
-        <w:t xml:space="preserve"> og skifte tilbage til staten IDLE</w:t>
+        <w:t>Pga. hvordan koden er sat</w:t>
+      </w:r>
+      <w:r>
+        <w:rPr>
+          <w:rFonts w:ascii="Times New Roman" w:hAnsi="Times New Roman" w:cs="Times New Roman"/>
+          <w:lang w:val="da-DK"/>
+        </w:rPr>
+        <w:t xml:space="preserve"> op,</w:t>
+      </w:r>
+      <w:r>
+        <w:rPr>
+          <w:rFonts w:ascii="Times New Roman" w:hAnsi="Times New Roman" w:cs="Times New Roman"/>
+          <w:lang w:val="da-DK"/>
+        </w:rPr>
+        <w:t xml:space="preserve"> er koden nedenunder det eneste der skal kaldes via loop’en til at køre alle states</w:t>
+      </w:r>
+      <w:r>
+        <w:rPr>
+          <w:rFonts w:ascii="Times New Roman" w:hAnsi="Times New Roman" w:cs="Times New Roman"/>
+          <w:lang w:val="da-DK"/>
+        </w:rPr>
+        <w:t xml:space="preserve"> i programmet, hvilket gør det let at udvide</w:t>
       </w:r>
       <w:r>
         <w:rPr>
@@ -6674,264 +7056,50 @@
           <w:lang w:val="da-DK"/>
         </w:rPr>
       </w:pPr>
-      <w:r>
-        <w:rPr>
-          <w:rFonts w:ascii="Times New Roman" w:hAnsi="Times New Roman" w:cs="Times New Roman"/>
-          <w:noProof/>
-          <w:lang w:val="da-DK"/>
-        </w:rPr>
-        <mc:AlternateContent>
-          <mc:Choice Requires="wps">
-            <w:drawing>
-              <wp:anchor distT="45720" distB="45720" distL="114300" distR="114300" simplePos="0" relativeHeight="251667456" behindDoc="0" locked="0" layoutInCell="1" allowOverlap="1" wp14:anchorId="310F4D9B" wp14:editId="77D28C08">
-                <wp:simplePos x="0" y="0"/>
-                <wp:positionH relativeFrom="margin">
-                  <wp:align>right</wp:align>
-                </wp:positionH>
-                <wp:positionV relativeFrom="paragraph">
-                  <wp:posOffset>354965</wp:posOffset>
-                </wp:positionV>
-                <wp:extent cx="6835140" cy="1404620"/>
-                <wp:effectExtent l="0" t="0" r="22860" b="15240"/>
-                <wp:wrapSquare wrapText="bothSides"/>
-                <wp:docPr id="8" name="Tekstfelt 2"/>
-                <wp:cNvGraphicFramePr>
-                  <a:graphicFrameLocks xmlns:a="http://schemas.openxmlformats.org/drawingml/2006/main"/>
-                </wp:cNvGraphicFramePr>
-                <a:graphic xmlns:a="http://schemas.openxmlformats.org/drawingml/2006/main">
-                  <a:graphicData uri="http://schemas.microsoft.com/office/word/2010/wordprocessingShape">
-                    <wps:wsp>
-                      <wps:cNvSpPr txBox="1">
-                        <a:spLocks noChangeArrowheads="1"/>
-                      </wps:cNvSpPr>
-                      <wps:spPr bwMode="auto">
-                        <a:xfrm>
-                          <a:off x="0" y="0"/>
-                          <a:ext cx="6835140" cy="1404620"/>
-                        </a:xfrm>
-                        <a:prstGeom prst="rect">
-                          <a:avLst/>
-                        </a:prstGeom>
-                        <a:solidFill>
-                          <a:srgbClr val="FFFFFF"/>
-                        </a:solidFill>
-                        <a:ln w="9525">
-                          <a:solidFill>
-                            <a:srgbClr val="000000"/>
-                          </a:solidFill>
-                          <a:miter lim="800000"/>
-                          <a:headEnd/>
-                          <a:tailEnd/>
-                        </a:ln>
-                      </wps:spPr>
-                      <wps:txbx>
-                        <w:txbxContent>
-                          <w:p>
-                            <w:r>
-                              <w:t xml:space="preserve">void loop() </w:t>
-                            </w:r>
-                          </w:p>
-                          <w:p>
-                            <w:r>
-                              <w:t>{</w:t>
-                            </w:r>
-                          </w:p>
-                          <w:p>
-                            <w:r>
-                              <w:tab/>
-                              <w:t>TimerUpdates();</w:t>
-                            </w:r>
-                          </w:p>
-                          <w:p>
-                            <w:r>
-                              <w:tab/>
-                              <w:t>MachineStateInRAM_Pointer = StateAllocateMemoryInRamAndGetCopyFromFlashProm();</w:t>
-                            </w:r>
-                          </w:p>
-                          <w:p>
-                            <w:r>
-                              <w:tab/>
-                            </w:r>
-                            <w:r>
-                              <w:t>MachineStateInRAM_Pointer-&gt;FunctionPointer();</w:t>
-                            </w:r>
-                          </w:p>
-                          <w:p>
-                            <w:pPr>
-                              <w:rPr>
-                                <w:lang w:val="da-DK"/>
-                              </w:rPr>
-                            </w:pPr>
-                            <w:r>
-                              <w:rPr>
-                                <w:lang w:val="da-DK"/>
-                              </w:rPr>
-                              <w:t>}</w:t>
-                            </w:r>
-                          </w:p>
-                          <w:p/>
-                        </w:txbxContent>
-                      </wps:txbx>
-                      <wps:bodyPr rot="0" vert="horz" wrap="square" lIns="91440" tIns="45720" rIns="91440" bIns="45720" anchor="t" anchorCtr="0">
-                        <a:spAutoFit/>
-                      </wps:bodyPr>
-                    </wps:wsp>
-                  </a:graphicData>
-                </a:graphic>
-                <wp14:sizeRelH relativeFrom="margin">
-                  <wp14:pctWidth>0</wp14:pctWidth>
-                </wp14:sizeRelH>
-                <wp14:sizeRelV relativeFrom="margin">
-                  <wp14:pctHeight>20000</wp14:pctHeight>
-                </wp14:sizeRelV>
-              </wp:anchor>
-            </w:drawing>
-          </mc:Choice>
-          <mc:Fallback>
-            <w:pict>
-              <v:shape w14:anchorId="310F4D9B" id="_x0000_s1027" type="#_x0000_t202" style="position:absolute;margin-left:487pt;margin-top:27.95pt;width:538.2pt;height:110.6pt;z-index:251667456;visibility:visible;mso-wrap-style:square;mso-width-percent:0;mso-height-percent:200;mso-wrap-distance-left:9pt;mso-wrap-distance-top:3.6pt;mso-wrap-distance-right:9pt;mso-wrap-distance-bottom:3.6pt;mso-position-horizontal:right;mso-position-horizontal-relative:margin;mso-position-vertical:absolute;mso-position-vertical-relative:text;mso-width-percent:0;mso-height-percent:200;mso-width-relative:margin;mso-height-relative:margin;v-text-anchor:top" o:gfxdata="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">
-                <v:textbox style="mso-fit-shape-to-text:t">
-                  <w:txbxContent>
-                    <w:p>
-                      <w:r>
-                        <w:t xml:space="preserve">void loop() </w:t>
-                      </w:r>
-                    </w:p>
-                    <w:p>
-                      <w:r>
-                        <w:t>{</w:t>
-                      </w:r>
-                    </w:p>
-                    <w:p>
-                      <w:r>
-                        <w:tab/>
-                        <w:t>TimerUpdates();</w:t>
-                      </w:r>
-                    </w:p>
-                    <w:p>
-                      <w:r>
-                        <w:tab/>
-                        <w:t>MachineStateInRAM_Pointer = StateAllocateMemoryInRamAndGetCopyFromFlashProm();</w:t>
-                      </w:r>
-                    </w:p>
-                    <w:p>
-                      <w:r>
-                        <w:tab/>
-                      </w:r>
-                      <w:r>
-                        <w:t>MachineStateInRAM_Pointer-&gt;FunctionPointer();</w:t>
-                      </w:r>
-                    </w:p>
-                    <w:p>
-                      <w:pPr>
-                        <w:rPr>
-                          <w:lang w:val="da-DK"/>
-                        </w:rPr>
-                      </w:pPr>
-                      <w:r>
-                        <w:rPr>
-                          <w:lang w:val="da-DK"/>
-                        </w:rPr>
-                        <w:t>}</w:t>
-                      </w:r>
-                    </w:p>
-                    <w:p/>
-                  </w:txbxContent>
-                </v:textbox>
-                <w10:wrap type="square" anchorx="margin"/>
-              </v:shape>
-            </w:pict>
-          </mc:Fallback>
-        </mc:AlternateContent>
-      </w:r>
-      <w:r>
-        <w:rPr>
-          <w:rFonts w:ascii="Times New Roman" w:hAnsi="Times New Roman" w:cs="Times New Roman"/>
-          <w:lang w:val="da-DK"/>
-        </w:rPr>
-        <w:t>Pga. hvordan koden er sat</w:t>
-      </w:r>
-      <w:r>
-        <w:rPr>
-          <w:rFonts w:ascii="Times New Roman" w:hAnsi="Times New Roman" w:cs="Times New Roman"/>
-          <w:lang w:val="da-DK"/>
-        </w:rPr>
-        <w:t xml:space="preserve"> op,</w:t>
-      </w:r>
-      <w:r>
-        <w:rPr>
-          <w:rFonts w:ascii="Times New Roman" w:hAnsi="Times New Roman" w:cs="Times New Roman"/>
-          <w:lang w:val="da-DK"/>
-        </w:rPr>
-        <w:t xml:space="preserve"> er koden nedenunder det eneste der skal kaldes via loop’en til at køre alle states</w:t>
-      </w:r>
-      <w:r>
-        <w:rPr>
-          <w:rFonts w:ascii="Times New Roman" w:hAnsi="Times New Roman" w:cs="Times New Roman"/>
-          <w:lang w:val="da-DK"/>
-        </w:rPr>
-        <w:t xml:space="preserve"> i programmet, hvilket gør det let at udvide</w:t>
-      </w:r>
-      <w:r>
-        <w:rPr>
-          <w:rFonts w:ascii="Times New Roman" w:hAnsi="Times New Roman" w:cs="Times New Roman"/>
-          <w:lang w:val="da-DK"/>
-        </w:rPr>
-        <w:t>.</w:t>
-      </w:r>
     </w:p>
     <w:p>
       <w:pPr>
-        <w:rPr>
-          <w:rFonts w:ascii="Times New Roman" w:hAnsi="Times New Roman" w:cs="Times New Roman"/>
-          <w:lang w:val="da-DK"/>
-        </w:rPr>
-      </w:pPr>
+        <w:pStyle w:val="Heading2"/>
+        <w:rPr>
+          <w:rFonts w:ascii="Times New Roman" w:hAnsi="Times New Roman" w:cs="Times New Roman"/>
+          <w:lang w:val="da-DK"/>
+        </w:rPr>
+      </w:pPr>
+      <w:r>
+        <w:rPr>
+          <w:rFonts w:ascii="Times New Roman" w:hAnsi="Times New Roman" w:cs="Times New Roman"/>
+          <w:lang w:val="da-DK"/>
+        </w:rPr>
+        <w:t>Python</w:t>
+      </w:r>
+      <w:r>
+        <w:rPr>
+          <w:rFonts w:ascii="Times New Roman" w:hAnsi="Times New Roman" w:cs="Times New Roman"/>
+          <w:lang w:val="da-DK"/>
+        </w:rPr>
+        <w:t xml:space="preserve"> </w:t>
+      </w:r>
     </w:p>
     <w:p>
       <w:pPr>
-        <w:pStyle w:val="Heading2"/>
-        <w:rPr>
-          <w:rFonts w:ascii="Times New Roman" w:hAnsi="Times New Roman" w:cs="Times New Roman"/>
-          <w:lang w:val="da-DK"/>
-        </w:rPr>
-      </w:pPr>
-      <w:r>
-        <w:rPr>
-          <w:rFonts w:ascii="Times New Roman" w:hAnsi="Times New Roman" w:cs="Times New Roman"/>
-          <w:lang w:val="da-DK"/>
-        </w:rPr>
-        <w:t>Python</w:t>
-      </w:r>
-      <w:r>
-        <w:rPr>
-          <w:rFonts w:ascii="Times New Roman" w:hAnsi="Times New Roman" w:cs="Times New Roman"/>
-          <w:lang w:val="da-DK"/>
-        </w:rPr>
-        <w:t xml:space="preserve"> </w:t>
-      </w:r>
-    </w:p>
-    <w:p>
-      <w:pPr>
-        <w:rPr>
-          <w:rFonts w:ascii="Times New Roman" w:hAnsi="Times New Roman" w:cs="Times New Roman"/>
-          <w:lang w:val="da-DK"/>
-        </w:rPr>
-      </w:pPr>
-      <w:r>
-        <w:rPr>
-          <w:rFonts w:ascii="Times New Roman" w:hAnsi="Times New Roman" w:cs="Times New Roman"/>
-          <w:lang w:val="da-DK"/>
-        </w:rPr>
-        <w:t xml:space="preserve">Python koden er meget mere simple end Arduino koden. Det primære kode er givet i tekstfeltet </w:t>
-      </w:r>
-      <w:r>
-        <w:rPr>
-          <w:rFonts w:ascii="Times New Roman" w:hAnsi="Times New Roman" w:cs="Times New Roman"/>
-          <w:color w:val="FF0000"/>
-          <w:lang w:val="da-DK"/>
-        </w:rPr>
-        <w:t>{}</w:t>
+        <w:rPr>
+          <w:rFonts w:ascii="Times New Roman" w:hAnsi="Times New Roman" w:cs="Times New Roman"/>
+          <w:lang w:val="da-DK"/>
+        </w:rPr>
+      </w:pPr>
+      <w:r>
+        <w:rPr>
+          <w:rFonts w:ascii="Times New Roman" w:hAnsi="Times New Roman" w:cs="Times New Roman"/>
+          <w:lang w:val="da-DK"/>
+        </w:rPr>
+        <w:t xml:space="preserve">Python koden er meget mere simple end Arduino koden. Det primære kode er givet i </w:t>
+      </w:r>
+      <w:r>
+        <w:rPr>
+          <w:rFonts w:ascii="Times New Roman" w:hAnsi="Times New Roman" w:cs="Times New Roman"/>
+          <w:lang w:val="da-DK"/>
+        </w:rPr>
+        <w:t>kodeblokken nedenunder</w:t>
       </w:r>
       <w:r>
         <w:rPr>
@@ -7125,33 +7293,85 @@
                 <v:textbox style="mso-fit-shape-to-text:t">
                   <w:txbxContent>
                     <w:p>
-                      <w:r>
-                        <w:t xml:space="preserve">while(True): </w:t>
+                      <w:proofErr w:type="gramStart"/>
+                      <w:r>
+                        <w:t>while(</w:t>
+                      </w:r>
+                      <w:proofErr w:type="gramEnd"/>
+                      <w:r>
+                        <w:t xml:space="preserve">True): </w:t>
                       </w:r>
                     </w:p>
                     <w:p>
                       <w:r>
-                        <w:t xml:space="preserve">    message = device.read_data()</w:t>
+                        <w:t xml:space="preserve">    message = </w:t>
+                      </w:r>
+                      <w:proofErr w:type="spellStart"/>
+                      <w:proofErr w:type="gramStart"/>
+                      <w:r>
+                        <w:t>device.read</w:t>
+                      </w:r>
+                      <w:proofErr w:type="gramEnd"/>
+                      <w:r>
+                        <w:t>_data</w:t>
+                      </w:r>
+                      <w:proofErr w:type="spellEnd"/>
+                      <w:r>
+                        <w:t>()</w:t>
                       </w:r>
                     </w:p>
                     <w:p>
                       <w:r>
-                        <w:t xml:space="preserve">    if message != None: </w:t>
+                        <w:t xml:space="preserve">    if </w:t>
+                      </w:r>
+                      <w:proofErr w:type="gramStart"/>
+                      <w:r>
+                        <w:t>message !</w:t>
+                      </w:r>
+                      <w:proofErr w:type="gramEnd"/>
+                      <w:r>
+                        <w:t xml:space="preserve">= None: </w:t>
                       </w:r>
                     </w:p>
                     <w:p>
                       <w:r>
-                        <w:t xml:space="preserve">        data = message.data</w:t>
-                      </w:r>
+                        <w:t xml:space="preserve">        data = </w:t>
+                      </w:r>
+                      <w:proofErr w:type="spellStart"/>
+                      <w:r>
+                        <w:t>message.data</w:t>
+                      </w:r>
+                      <w:proofErr w:type="spellEnd"/>
                     </w:p>
                     <w:p>
                       <w:r>
-                        <w:t xml:space="preserve">        remote = message.remote_device.get_64bit_addr().address.hex()</w:t>
+                        <w:t xml:space="preserve">        remote = message.remote_device.get_64bit_addr(</w:t>
+                      </w:r>
+                      <w:proofErr w:type="gramStart"/>
+                      <w:r>
+                        <w:t>).</w:t>
+                      </w:r>
+                      <w:proofErr w:type="spellStart"/>
+                      <w:r>
+                        <w:t>address.hex</w:t>
+                      </w:r>
+                      <w:proofErr w:type="spellEnd"/>
+                      <w:proofErr w:type="gramEnd"/>
+                      <w:r>
+                        <w:t>()</w:t>
                       </w:r>
                     </w:p>
                     <w:p>
                       <w:r>
-                        <w:t xml:space="preserve">        print("Remote: ")</w:t>
+                        <w:t xml:space="preserve">        </w:t>
+                      </w:r>
+                      <w:proofErr w:type="gramStart"/>
+                      <w:r>
+                        <w:t>print(</w:t>
+                      </w:r>
+                      <w:proofErr w:type="gramEnd"/>
+                      <w:r>
+                        <w:t>"Remote: ")</w:t>
                       </w:r>
                     </w:p>
                     <w:p>
@@ -7166,7 +7386,25 @@
                     </w:p>
                     <w:p>
                       <w:r>
-                        <w:t xml:space="preserve">            mes = data.decode()</w:t>
+                        <w:t xml:space="preserve">            </w:t>
+                      </w:r>
+                      <w:proofErr w:type="spellStart"/>
+                      <w:r>
+                        <w:t>mes</w:t>
+                      </w:r>
+                      <w:proofErr w:type="spellEnd"/>
+                      <w:r>
+                        <w:t xml:space="preserve"> = </w:t>
+                      </w:r>
+                      <w:proofErr w:type="spellStart"/>
+                      <w:proofErr w:type="gramStart"/>
+                      <w:r>
+                        <w:t>data.decode</w:t>
+                      </w:r>
+                      <w:proofErr w:type="spellEnd"/>
+                      <w:proofErr w:type="gramEnd"/>
+                      <w:r>
+                        <w:t>()</w:t>
                       </w:r>
                     </w:p>
                     <w:p>
@@ -7176,22 +7414,76 @@
                     </w:p>
                     <w:p>
                       <w:r>
-                        <w:t xml:space="preserve">            print(mes)</w:t>
+                        <w:t xml:space="preserve">            print(</w:t>
+                      </w:r>
+                      <w:proofErr w:type="spellStart"/>
+                      <w:r>
+                        <w:t>mes</w:t>
+                      </w:r>
+                      <w:proofErr w:type="spellEnd"/>
+                      <w:r>
+                        <w:t>)</w:t>
                       </w:r>
                     </w:p>
                     <w:p>
                       <w:r>
-                        <w:t xml:space="preserve">            client.connect("localhost",1883)</w:t>
+                        <w:t xml:space="preserve">            </w:t>
+                      </w:r>
+                      <w:proofErr w:type="spellStart"/>
+                      <w:proofErr w:type="gramStart"/>
+                      <w:r>
+                        <w:t>client.connect</w:t>
+                      </w:r>
+                      <w:proofErr w:type="spellEnd"/>
+                      <w:proofErr w:type="gramEnd"/>
+                      <w:r>
+                        <w:t>("localhost",1883)</w:t>
                       </w:r>
                     </w:p>
                     <w:p>
                       <w:r>
-                        <w:t xml:space="preserve">            client.publish("temp", payload=mes, qos=1)</w:t>
+                        <w:t xml:space="preserve">            </w:t>
+                      </w:r>
+                      <w:proofErr w:type="spellStart"/>
+                      <w:proofErr w:type="gramStart"/>
+                      <w:r>
+                        <w:t>client.publish</w:t>
+                      </w:r>
+                      <w:proofErr w:type="spellEnd"/>
+                      <w:proofErr w:type="gramEnd"/>
+                      <w:r>
+                        <w:t>("temp", payload=</w:t>
+                      </w:r>
+                      <w:proofErr w:type="spellStart"/>
+                      <w:r>
+                        <w:t>mes</w:t>
+                      </w:r>
+                      <w:proofErr w:type="spellEnd"/>
+                      <w:r>
+                        <w:t xml:space="preserve">, </w:t>
+                      </w:r>
+                      <w:proofErr w:type="spellStart"/>
+                      <w:r>
+                        <w:t>qos</w:t>
+                      </w:r>
+                      <w:proofErr w:type="spellEnd"/>
+                      <w:r>
+                        <w:t>=1)</w:t>
                       </w:r>
                     </w:p>
                     <w:p>
                       <w:r>
-                        <w:t xml:space="preserve">            client.disconnect()</w:t>
+                        <w:t xml:space="preserve">            </w:t>
+                      </w:r>
+                      <w:proofErr w:type="spellStart"/>
+                      <w:proofErr w:type="gramStart"/>
+                      <w:r>
+                        <w:t>client.disconnect</w:t>
+                      </w:r>
+                      <w:proofErr w:type="spellEnd"/>
+                      <w:proofErr w:type="gramEnd"/>
+                      <w:r>
+                        <w:t>()</w:t>
                       </w:r>
                     </w:p>
                     <w:p>
@@ -7201,7 +7493,15 @@
                     </w:p>
                     <w:p>
                       <w:r>
-                        <w:t xml:space="preserve">            print("NOT PERMITTED")</w:t>
+                        <w:t xml:space="preserve">            </w:t>
+                      </w:r>
+                      <w:proofErr w:type="gramStart"/>
+                      <w:r>
+                        <w:t>print(</w:t>
+                      </w:r>
+                      <w:proofErr w:type="gramEnd"/>
+                      <w:r>
+                        <w:t>"NOT PERMITTED")</w:t>
                       </w:r>
                     </w:p>
                   </w:txbxContent>
@@ -7469,7 +7769,7 @@
           <w:szCs w:val="22"/>
           <w:lang w:val="da-DK"/>
         </w:rPr>
-        <w:t xml:space="preserve">En udfording i forhold til Python koden var at få fat i MAC’en på remoten på sådan en måde at den kunne blive sammenlignet </w:t>
+        <w:t xml:space="preserve">Kravet R-3 blev ikke opfyldt, da Python programmet vil stoppe hvis den ikke kan åbne porten, dog vil programmet returner en brugbar fejlbesked via Xbee </w:t>
       </w:r>
       <w:r>
         <w:rPr>
@@ -7479,7 +7779,7 @@
           <w:szCs w:val="22"/>
           <w:lang w:val="da-DK"/>
         </w:rPr>
-        <w:t xml:space="preserve">med den kendte MAC. </w:t>
+        <w:t>biblioteket</w:t>
       </w:r>
       <w:r>
         <w:rPr>
@@ -7489,7 +7789,7 @@
           <w:szCs w:val="22"/>
           <w:lang w:val="da-DK"/>
         </w:rPr>
-        <w:t>Dog kom det meste af problemet fra ikke at have stor kendskab til Python.</w:t>
+        <w:t xml:space="preserve">. For dette lille case program kan det anses for at være fint nok at programmet stopper siden fejlen vil for det meste opstår pga det forkerte port er angivet eller at der er noget galt med Xbee’en. </w:t>
       </w:r>
     </w:p>
     <w:p>
@@ -7510,7 +7810,7 @@
           <w:szCs w:val="22"/>
           <w:lang w:val="da-DK"/>
         </w:rPr>
-        <w:t xml:space="preserve">Kravet R-3 </w:t>
+        <w:t xml:space="preserve">En udfording i forhold til Python koden var at få fat i MAC’en på remoten på sådan en måde at den kunne blive sammenlignet </w:t>
       </w:r>
       <w:r>
         <w:rPr>
@@ -7520,7 +7820,7 @@
           <w:szCs w:val="22"/>
           <w:lang w:val="da-DK"/>
         </w:rPr>
-        <w:t>blev ikke opfyldt, da Python programmet vil stoppe hvis den ikke kan åbne porten, dog vil programmet returner en brugbar fejlbesked</w:t>
+        <w:t xml:space="preserve">med den kendte MAC. </w:t>
       </w:r>
       <w:r>
         <w:rPr>
@@ -7530,7 +7830,7 @@
           <w:szCs w:val="22"/>
           <w:lang w:val="da-DK"/>
         </w:rPr>
-        <w:t xml:space="preserve"> via Xbee biblotikket</w:t>
+        <w:t>Dog kom det meste af problemet fra ikke at have stor kendskab til Python</w:t>
       </w:r>
       <w:r>
         <w:rPr>
@@ -7540,7 +7840,67 @@
           <w:szCs w:val="22"/>
           <w:lang w:val="da-DK"/>
         </w:rPr>
-        <w:t xml:space="preserve">. For dette lille case program kan det anses for at være fint nok at programmet stopper siden fejlen vil for det meste opstår pga det forkerte port er angivet eller at der er noget galt med Xbee’en. </w:t>
+        <w:t xml:space="preserve"> og </w:t>
+      </w:r>
+      <w:r>
+        <w:rPr>
+          <w:rFonts w:ascii="Times New Roman" w:hAnsi="Times New Roman" w:cs="Times New Roman"/>
+          <w:color w:val="000000"/>
+          <w:sz w:val="22"/>
+          <w:szCs w:val="22"/>
+          <w:lang w:val="da-DK"/>
+        </w:rPr>
+        <w:t xml:space="preserve">ny til </w:t>
+      </w:r>
+      <w:r>
+        <w:rPr>
+          <w:rFonts w:ascii="Times New Roman" w:hAnsi="Times New Roman" w:cs="Times New Roman"/>
+          <w:color w:val="000000"/>
+          <w:sz w:val="22"/>
+          <w:szCs w:val="22"/>
+          <w:lang w:val="da-DK"/>
+        </w:rPr>
+        <w:t xml:space="preserve">Pyethon </w:t>
+      </w:r>
+      <w:r>
+        <w:rPr>
+          <w:rFonts w:ascii="Times New Roman" w:hAnsi="Times New Roman" w:cs="Times New Roman"/>
+          <w:color w:val="000000"/>
+          <w:sz w:val="22"/>
+          <w:szCs w:val="22"/>
+          <w:lang w:val="da-DK"/>
+        </w:rPr>
+        <w:t xml:space="preserve">Xbee </w:t>
+      </w:r>
+      <w:r>
+        <w:rPr>
+          <w:rFonts w:ascii="Times New Roman" w:hAnsi="Times New Roman" w:cs="Times New Roman"/>
+          <w:color w:val="000000"/>
+          <w:sz w:val="22"/>
+          <w:szCs w:val="22"/>
+          <w:lang w:val="da-DK"/>
+        </w:rPr>
+        <w:t>bibliotek</w:t>
+      </w:r>
+      <w:r>
+        <w:rPr>
+          <w:rFonts w:ascii="Times New Roman" w:hAnsi="Times New Roman" w:cs="Times New Roman"/>
+          <w:color w:val="000000"/>
+          <w:sz w:val="22"/>
+          <w:szCs w:val="22"/>
+          <w:lang w:val="da-DK"/>
+        </w:rPr>
+        <w:t>et</w:t>
+      </w:r>
+      <w:r>
+        <w:rPr>
+          <w:rFonts w:ascii="Times New Roman" w:hAnsi="Times New Roman" w:cs="Times New Roman"/>
+          <w:color w:val="000000"/>
+          <w:sz w:val="22"/>
+          <w:szCs w:val="22"/>
+          <w:lang w:val="da-DK"/>
+        </w:rPr>
+        <w:t>.</w:t>
       </w:r>
     </w:p>
     <w:p>
@@ -7550,9 +7910,38 @@
           <w:lang w:val="da-DK"/>
         </w:rPr>
       </w:pPr>
+      <w:r>
+        <w:rPr>
+          <w:rFonts w:ascii="Times New Roman" w:hAnsi="Times New Roman" w:cs="Times New Roman"/>
+          <w:lang w:val="da-DK"/>
+        </w:rPr>
+        <w:t>Det er et mindre problem i forholden til HC-SR04’en, hvilket er at visse genstande kan få den til at læse den forkerte afstand</w:t>
+      </w:r>
+      <w:r>
+        <w:rPr>
+          <w:rFonts w:ascii="Times New Roman" w:hAnsi="Times New Roman" w:cs="Times New Roman"/>
+          <w:lang w:val="da-DK"/>
+        </w:rPr>
+        <w:t>, hvilket kan aktivere eller deaktivere sendingen af data</w:t>
+      </w:r>
+      <w:r>
+        <w:rPr>
+          <w:rFonts w:ascii="Times New Roman" w:hAnsi="Times New Roman" w:cs="Times New Roman"/>
+          <w:lang w:val="da-DK"/>
+        </w:rPr>
+        <w:t xml:space="preserve">. </w:t>
+      </w:r>
     </w:p>
     <w:p>
       <w:pPr>
+        <w:rPr>
+          <w:rFonts w:ascii="Times New Roman" w:hAnsi="Times New Roman" w:cs="Times New Roman"/>
+          <w:lang w:val="da-DK"/>
+        </w:rPr>
+      </w:pPr>
+    </w:p>
+    <w:p>
+      <w:pPr>
         <w:pStyle w:val="Heading2"/>
         <w:rPr>
           <w:rFonts w:ascii="Times New Roman" w:hAnsi="Times New Roman" w:cs="Times New Roman"/>
@@ -7565,6 +7954,7 @@
           <w:rFonts w:ascii="Times New Roman" w:hAnsi="Times New Roman" w:cs="Times New Roman"/>
           <w:lang w:val="da-DK"/>
         </w:rPr>
+        <w:lastRenderedPageBreak/>
         <w:t>Diskussion</w:t>
       </w:r>
       <w:bookmarkEnd w:id="8"/>
@@ -7598,29 +7988,7 @@
           <w:rFonts w:ascii="Times New Roman" w:hAnsi="Times New Roman" w:cs="Times New Roman"/>
           <w:lang w:val="da-DK"/>
         </w:rPr>
-        <w:lastRenderedPageBreak/>
-        <w:t>Ulemper ved løsningen er at koden i Raspberry Pi’en skal ændres når der skal tilhøre en ny XBEE S2C, da den ikke tillader alle at snakke med den via ZigBee</w:t>
-      </w:r>
-      <w:r>
-        <w:rPr>
-          <w:rFonts w:ascii="Times New Roman" w:hAnsi="Times New Roman" w:cs="Times New Roman"/>
-          <w:lang w:val="da-DK"/>
-        </w:rPr>
-        <w:t xml:space="preserve">, dette blev dog gjort pga. sikkerhed. </w:t>
-      </w:r>
-      <w:r>
-        <w:rPr>
-          <w:rFonts w:ascii="Times New Roman" w:hAnsi="Times New Roman" w:cs="Times New Roman"/>
-          <w:lang w:val="da-DK"/>
-        </w:rPr>
-        <w:t xml:space="preserve">Som koden er sat op lige nu er den hardcoded til en enkel kun at tillade data fra en enkel MAC. Dette burde nok blive udvidet til at loade en liste ind ved program start og så gå igennem den indtil programmet finder en tilladt MAC. </w:t>
-      </w:r>
-      <w:r>
-        <w:rPr>
-          <w:rFonts w:ascii="Times New Roman" w:hAnsi="Times New Roman" w:cs="Times New Roman"/>
-          <w:lang w:val="da-DK"/>
-        </w:rPr>
-        <w:t>På sammen tid er MAC’en som Arduino’en sender til også hardcoded ind i Arduino’en.</w:t>
+        <w:t xml:space="preserve">Arduino programmet har den fordel at det er let at udvide den med flere states, hvis det skulle blive nødvendigt. </w:t>
       </w:r>
     </w:p>
     <w:p>
@@ -7634,18 +8002,44 @@
       <w:r>
         <w:rPr>
           <w:rFonts w:ascii="Times New Roman" w:hAnsi="Times New Roman" w:cs="Times New Roman"/>
-          <w:color w:val="FF0000"/>
-          <w:lang w:val="da-DK"/>
-        </w:rPr>
-        <w:t>Hvis der var mere tid, hvor kunne produktet udvides eller forbedres</w:t>
-      </w:r>
-      <w:r>
-        <w:rPr>
-          <w:rFonts w:ascii="Times New Roman" w:hAnsi="Times New Roman" w:cs="Times New Roman"/>
-          <w:color w:val="FF0000"/>
-          <w:lang w:val="da-DK"/>
-        </w:rPr>
-        <w:t>.</w:t>
+          <w:lang w:val="da-DK"/>
+        </w:rPr>
+        <w:t>Ulemper ved løsningen er at koden i Raspberry Pi’en skal ændres når der skal tilhøre en ny XBEE S2C, da den ikke tillader alle at snakke med den via ZigBee</w:t>
+      </w:r>
+      <w:r>
+        <w:rPr>
+          <w:rFonts w:ascii="Times New Roman" w:hAnsi="Times New Roman" w:cs="Times New Roman"/>
+          <w:lang w:val="da-DK"/>
+        </w:rPr>
+        <w:t xml:space="preserve">, dette blev dog gjort pga. sikkerhed. </w:t>
+      </w:r>
+      <w:r>
+        <w:rPr>
+          <w:rFonts w:ascii="Times New Roman" w:hAnsi="Times New Roman" w:cs="Times New Roman"/>
+          <w:lang w:val="da-DK"/>
+        </w:rPr>
+        <w:t xml:space="preserve">Som koden er sat op lige nu er den hardcoded til en enkel kun at tillade data fra en enkel MAC. Dette burde nok blive udvidet til at loade en liste ind ved program start og så gå igennem den indtil programmet finder en tilladt MAC. </w:t>
+      </w:r>
+      <w:r>
+        <w:rPr>
+          <w:rFonts w:ascii="Times New Roman" w:hAnsi="Times New Roman" w:cs="Times New Roman"/>
+          <w:lang w:val="da-DK"/>
+        </w:rPr>
+        <w:t>På sammen tid er MAC’en som Arduino’en sender til også hardcoded ind i Arduino’en.</w:t>
+      </w:r>
+      <w:r>
+        <w:rPr>
+          <w:rFonts w:ascii="Times New Roman" w:hAnsi="Times New Roman" w:cs="Times New Roman"/>
+          <w:lang w:val="da-DK"/>
+        </w:rPr>
+        <w:t xml:space="preserve"> HC-SR04 som blev benyttet har det problem at det er en ultra-sonic sensor, hvilket har den betydning at materialet der er foran den kan påvirke den læsning</w:t>
+      </w:r>
+      <w:r>
+        <w:rPr>
+          <w:rFonts w:ascii="Times New Roman" w:hAnsi="Times New Roman" w:cs="Times New Roman"/>
+          <w:lang w:val="da-DK"/>
+        </w:rPr>
+        <w:t>, hvilket kan give en forkert værdi.</w:t>
       </w:r>
     </w:p>
     <w:p>
@@ -7660,35 +8054,112 @@
           <w:rFonts w:ascii="Times New Roman" w:hAnsi="Times New Roman" w:cs="Times New Roman"/>
           <w:lang w:val="da-DK"/>
         </w:rPr>
-        <w:t xml:space="preserve">Hvis der havde være mere </w:t>
-      </w:r>
-      <w:r>
-        <w:rPr>
-          <w:rFonts w:ascii="Times New Roman" w:hAnsi="Times New Roman" w:cs="Times New Roman"/>
-          <w:lang w:val="da-DK"/>
-        </w:rPr>
-        <w:t>tid,</w:t>
-      </w:r>
-      <w:r>
-        <w:rPr>
-          <w:rFonts w:ascii="Times New Roman" w:hAnsi="Times New Roman" w:cs="Times New Roman"/>
-          <w:lang w:val="da-DK"/>
-        </w:rPr>
-        <w:t xml:space="preserve"> kunne flere Arduino’er været sat op eller havde sat den nuværende op sådan at den ville tjekke om en person var på vej ind eller ud af området via flere HC-SR04’er. Lige nu tjekke den bare om nogen kommer forbi den.</w:t>
-      </w:r>
-      <w:r>
-        <w:rPr>
-          <w:rFonts w:ascii="Times New Roman" w:hAnsi="Times New Roman" w:cs="Times New Roman"/>
-          <w:lang w:val="da-DK"/>
-        </w:rPr>
-        <w:t xml:space="preserve"> På sammen tid kunne man have sat noget kode op til at benytte det data der blev sendt hen til MQTT’en.</w:t>
-      </w:r>
-      <w:r>
-        <w:rPr>
-          <w:rFonts w:ascii="Times New Roman" w:hAnsi="Times New Roman" w:cs="Times New Roman"/>
-          <w:lang w:val="da-DK"/>
-        </w:rPr>
-        <w:t xml:space="preserve"> På sammen tid kunne selve hardware’en på Arduino’en været udvidet med en ekstra LED der indikeret om hvorvidt timer for temperaturlæsning og data afsending var aktiv eller ej</w:t>
+        <w:t>Videre udvikling af produkkter</w:t>
+      </w:r>
+      <w:r>
+        <w:rPr>
+          <w:rFonts w:ascii="Times New Roman" w:hAnsi="Times New Roman" w:cs="Times New Roman"/>
+          <w:lang w:val="da-DK"/>
+        </w:rPr>
+        <w:t xml:space="preserve"> kunne</w:t>
+      </w:r>
+      <w:r>
+        <w:rPr>
+          <w:rFonts w:ascii="Times New Roman" w:hAnsi="Times New Roman" w:cs="Times New Roman"/>
+          <w:lang w:val="da-DK"/>
+        </w:rPr>
+        <w:t xml:space="preserve"> f.eks. at</w:t>
+      </w:r>
+      <w:r>
+        <w:rPr>
+          <w:rFonts w:ascii="Times New Roman" w:hAnsi="Times New Roman" w:cs="Times New Roman"/>
+          <w:lang w:val="da-DK"/>
+        </w:rPr>
+        <w:t xml:space="preserve"> </w:t>
+      </w:r>
+      <w:r>
+        <w:rPr>
+          <w:rFonts w:ascii="Times New Roman" w:hAnsi="Times New Roman" w:cs="Times New Roman"/>
+          <w:lang w:val="da-DK"/>
+        </w:rPr>
+        <w:t xml:space="preserve">have sættet </w:t>
+      </w:r>
+      <w:r>
+        <w:rPr>
+          <w:rFonts w:ascii="Times New Roman" w:hAnsi="Times New Roman" w:cs="Times New Roman"/>
+          <w:lang w:val="da-DK"/>
+        </w:rPr>
+        <w:t xml:space="preserve">flere Arduino’er </w:t>
+      </w:r>
+      <w:r>
+        <w:rPr>
+          <w:rFonts w:ascii="Times New Roman" w:hAnsi="Times New Roman" w:cs="Times New Roman"/>
+          <w:lang w:val="da-DK"/>
+        </w:rPr>
+        <w:t xml:space="preserve">op </w:t>
+      </w:r>
+      <w:r>
+        <w:rPr>
+          <w:rFonts w:ascii="Times New Roman" w:hAnsi="Times New Roman" w:cs="Times New Roman"/>
+          <w:lang w:val="da-DK"/>
+        </w:rPr>
+        <w:t>eller havde sat den nuværende op sådan at den ville tjekke om en person var på vej ind eller ud af området via flere HC-SR04’er. Lige nu tjekke den bare om nogen kommer forbi den.</w:t>
+      </w:r>
+      <w:r>
+        <w:rPr>
+          <w:rFonts w:ascii="Times New Roman" w:hAnsi="Times New Roman" w:cs="Times New Roman"/>
+          <w:lang w:val="da-DK"/>
+        </w:rPr>
+        <w:t xml:space="preserve"> På sammen tid kunne </w:t>
+      </w:r>
+      <w:r>
+        <w:rPr>
+          <w:rFonts w:ascii="Times New Roman" w:hAnsi="Times New Roman" w:cs="Times New Roman"/>
+          <w:lang w:val="da-DK"/>
+        </w:rPr>
+        <w:t>er det muligt at have</w:t>
+      </w:r>
+      <w:r>
+        <w:rPr>
+          <w:rFonts w:ascii="Times New Roman" w:hAnsi="Times New Roman" w:cs="Times New Roman"/>
+          <w:lang w:val="da-DK"/>
+        </w:rPr>
+        <w:t xml:space="preserve"> sat noget kode op til at benytte det data der blev sendt hen til MQTT’en.</w:t>
+      </w:r>
+      <w:r>
+        <w:rPr>
+          <w:rFonts w:ascii="Times New Roman" w:hAnsi="Times New Roman" w:cs="Times New Roman"/>
+          <w:lang w:val="da-DK"/>
+        </w:rPr>
+        <w:t xml:space="preserve"> </w:t>
+      </w:r>
+      <w:r>
+        <w:rPr>
+          <w:rFonts w:ascii="Times New Roman" w:hAnsi="Times New Roman" w:cs="Times New Roman"/>
+          <w:lang w:val="da-DK"/>
+        </w:rPr>
+        <w:t>I forhold til</w:t>
+      </w:r>
+      <w:r>
+        <w:rPr>
+          <w:rFonts w:ascii="Times New Roman" w:hAnsi="Times New Roman" w:cs="Times New Roman"/>
+          <w:lang w:val="da-DK"/>
+        </w:rPr>
+        <w:t xml:space="preserve"> selve hardware’en på Arduino’en været udvidet med en ekstra LED der indikeret om hvorvidt </w:t>
+      </w:r>
+      <w:r>
+        <w:rPr>
+          <w:rFonts w:ascii="Times New Roman" w:hAnsi="Times New Roman" w:cs="Times New Roman"/>
+          <w:lang w:val="da-DK"/>
+        </w:rPr>
+        <w:t>state skifter timeren</w:t>
+      </w:r>
+      <w:r>
+        <w:rPr>
+          <w:rFonts w:ascii="Times New Roman" w:hAnsi="Times New Roman" w:cs="Times New Roman"/>
+          <w:lang w:val="da-DK"/>
+        </w:rPr>
+        <w:t xml:space="preserve"> var aktiv eller ej</w:t>
       </w:r>
       <w:r>
         <w:rPr>
@@ -7709,7 +8180,77 @@
           <w:rFonts w:ascii="Times New Roman" w:hAnsi="Times New Roman" w:cs="Times New Roman"/>
           <w:lang w:val="da-DK"/>
         </w:rPr>
-        <w:t xml:space="preserve">Det kunnes overvejes om sætte Arduino op til at man kunne tilslutte en serial forbindelse til den, så man kunne læse </w:t>
+        <w:t xml:space="preserve">Det kunnes overvejes </w:t>
+      </w:r>
+      <w:r>
+        <w:rPr>
+          <w:rFonts w:ascii="Times New Roman" w:hAnsi="Times New Roman" w:cs="Times New Roman"/>
+          <w:lang w:val="da-DK"/>
+        </w:rPr>
+        <w:t>at</w:t>
+      </w:r>
+      <w:r>
+        <w:rPr>
+          <w:rFonts w:ascii="Times New Roman" w:hAnsi="Times New Roman" w:cs="Times New Roman"/>
+          <w:lang w:val="da-DK"/>
+        </w:rPr>
+        <w:t xml:space="preserve"> sætte Arduino</w:t>
+      </w:r>
+      <w:r>
+        <w:rPr>
+          <w:rFonts w:ascii="Times New Roman" w:hAnsi="Times New Roman" w:cs="Times New Roman"/>
+          <w:lang w:val="da-DK"/>
+        </w:rPr>
+        <w:t>’en</w:t>
+      </w:r>
+      <w:r>
+        <w:rPr>
+          <w:rFonts w:ascii="Times New Roman" w:hAnsi="Times New Roman" w:cs="Times New Roman"/>
+          <w:lang w:val="da-DK"/>
+        </w:rPr>
+        <w:t xml:space="preserve"> op </w:t>
+      </w:r>
+      <w:r>
+        <w:rPr>
+          <w:rFonts w:ascii="Times New Roman" w:hAnsi="Times New Roman" w:cs="Times New Roman"/>
+          <w:lang w:val="da-DK"/>
+        </w:rPr>
+        <w:t xml:space="preserve">sådan at en </w:t>
+      </w:r>
+      <w:r>
+        <w:rPr>
+          <w:rFonts w:ascii="Times New Roman" w:hAnsi="Times New Roman" w:cs="Times New Roman"/>
+          <w:lang w:val="da-DK"/>
+        </w:rPr>
+        <w:t>en serial forbindelse</w:t>
+      </w:r>
+      <w:r>
+        <w:rPr>
+          <w:rFonts w:ascii="Times New Roman" w:hAnsi="Times New Roman" w:cs="Times New Roman"/>
+          <w:lang w:val="da-DK"/>
+        </w:rPr>
+        <w:t xml:space="preserve"> kunne tilsluttes</w:t>
+      </w:r>
+      <w:r>
+        <w:rPr>
+          <w:rFonts w:ascii="Times New Roman" w:hAnsi="Times New Roman" w:cs="Times New Roman"/>
+          <w:lang w:val="da-DK"/>
+        </w:rPr>
+        <w:t xml:space="preserve"> til den, så </w:t>
+      </w:r>
+      <w:r>
+        <w:rPr>
+          <w:rFonts w:ascii="Times New Roman" w:hAnsi="Times New Roman" w:cs="Times New Roman"/>
+          <w:lang w:val="da-DK"/>
+        </w:rPr>
+        <w:t>der</w:t>
+      </w:r>
+      <w:r>
+        <w:rPr>
+          <w:rFonts w:ascii="Times New Roman" w:hAnsi="Times New Roman" w:cs="Times New Roman"/>
+          <w:lang w:val="da-DK"/>
+        </w:rPr>
+        <w:t xml:space="preserve"> kunne læse </w:t>
       </w:r>
       <w:r>
         <w:rPr>
@@ -7726,6 +8267,48 @@
           <w:lang w:val="da-DK"/>
         </w:rPr>
       </w:pPr>
+      <w:r>
+        <w:rPr>
+          <w:rFonts w:ascii="Times New Roman" w:hAnsi="Times New Roman" w:cs="Times New Roman"/>
+          <w:lang w:val="da-DK"/>
+        </w:rPr>
+        <w:t xml:space="preserve">Der kunnes overvejes at fjerne LED’en for temperaturmåling, da dette tager så kort tid at den ikke kan </w:t>
+      </w:r>
+      <w:r>
+        <w:rPr>
+          <w:rFonts w:ascii="Times New Roman" w:hAnsi="Times New Roman" w:cs="Times New Roman"/>
+          <w:lang w:val="da-DK"/>
+        </w:rPr>
+        <w:t>observere</w:t>
+      </w:r>
+      <w:r>
+        <w:rPr>
+          <w:rFonts w:ascii="Times New Roman" w:hAnsi="Times New Roman" w:cs="Times New Roman"/>
+          <w:lang w:val="da-DK"/>
+        </w:rPr>
+        <w:t xml:space="preserve"> </w:t>
+      </w:r>
+      <w:r>
+        <w:rPr>
+          <w:rFonts w:ascii="Times New Roman" w:hAnsi="Times New Roman" w:cs="Times New Roman"/>
+          <w:lang w:val="da-DK"/>
+        </w:rPr>
+        <w:t>at blive tændt</w:t>
+      </w:r>
+      <w:r>
+        <w:rPr>
+          <w:rFonts w:ascii="Times New Roman" w:hAnsi="Times New Roman" w:cs="Times New Roman"/>
+          <w:lang w:val="da-DK"/>
+        </w:rPr>
+        <w:t xml:space="preserve"> og dermed kunne dele LED med TRANSMITTING_DATA staten</w:t>
+      </w:r>
+      <w:r>
+        <w:rPr>
+          <w:rFonts w:ascii="Times New Roman" w:hAnsi="Times New Roman" w:cs="Times New Roman"/>
+          <w:lang w:val="da-DK"/>
+        </w:rPr>
+        <w:t>.</w:t>
+      </w:r>
     </w:p>
     <w:p>
       <w:pPr>
@@ -7739,44 +8322,100 @@
           <w:rFonts w:ascii="Times New Roman" w:hAnsi="Times New Roman" w:cs="Times New Roman"/>
           <w:lang w:val="da-DK"/>
         </w:rPr>
-        <w:t>Reflekter over projektet</w:t>
+        <w:t xml:space="preserve">Lige nu har Arduino’en det problem at hvis state skifter timeren er aktiv og Arduino’en  genstarter, f.eks. størmsvigt, så vil timeren bliver deaktiveret. Dermed burde visse værdier, f.eks. en bool der indikere at timeren er aktiv eller ej, bliver </w:t>
+      </w:r>
+      <w:r>
+        <w:rPr>
+          <w:rFonts w:ascii="Times New Roman" w:hAnsi="Times New Roman" w:cs="Times New Roman"/>
+          <w:lang w:val="da-DK"/>
+        </w:rPr>
+        <w:t>lageret</w:t>
+      </w:r>
+      <w:r>
+        <w:rPr>
+          <w:rFonts w:ascii="Times New Roman" w:hAnsi="Times New Roman" w:cs="Times New Roman"/>
+          <w:lang w:val="da-DK"/>
+        </w:rPr>
+        <w:t xml:space="preserve"> i eepromen og benyttet i programmet. </w:t>
       </w:r>
     </w:p>
     <w:p>
       <w:pPr>
-        <w:ind w:firstLine="720"/>
-        <w:rPr>
-          <w:rFonts w:ascii="Times New Roman" w:hAnsi="Times New Roman" w:cs="Times New Roman"/>
-          <w:lang w:val="da-DK"/>
-        </w:rPr>
-      </w:pPr>
-      <w:r>
-        <w:rPr>
-          <w:rFonts w:ascii="Times New Roman" w:hAnsi="Times New Roman" w:cs="Times New Roman"/>
-          <w:lang w:val="da-DK"/>
-        </w:rPr>
-        <w:t>Hvad har du lært?</w:t>
-      </w:r>
-      <w:r>
-        <w:rPr>
-          <w:rFonts w:ascii="Times New Roman" w:hAnsi="Times New Roman" w:cs="Times New Roman"/>
-          <w:lang w:val="da-DK"/>
-        </w:rPr>
-        <w:fldChar w:fldCharType="begin"/>
-      </w:r>
-      <w:r>
-        <w:rPr>
-          <w:rFonts w:ascii="Times New Roman" w:hAnsi="Times New Roman" w:cs="Times New Roman"/>
-          <w:lang w:val="da-DK"/>
-        </w:rPr>
-        <w:instrText xml:space="preserve"> XE "Diskussion" </w:instrText>
-      </w:r>
-      <w:r>
-        <w:rPr>
-          <w:rFonts w:ascii="Times New Roman" w:hAnsi="Times New Roman" w:cs="Times New Roman"/>
-          <w:lang w:val="da-DK"/>
-        </w:rPr>
-        <w:fldChar w:fldCharType="end"/>
+        <w:rPr>
+          <w:rFonts w:ascii="Times New Roman" w:hAnsi="Times New Roman" w:cs="Times New Roman"/>
+          <w:lang w:val="da-DK"/>
+        </w:rPr>
+      </w:pPr>
+      <w:r>
+        <w:rPr>
+          <w:rFonts w:ascii="Times New Roman" w:hAnsi="Times New Roman" w:cs="Times New Roman"/>
+          <w:lang w:val="da-DK"/>
+        </w:rPr>
+        <w:t>Anskaffet viden</w:t>
+      </w:r>
+      <w:r>
+        <w:rPr>
+          <w:rFonts w:ascii="Times New Roman" w:hAnsi="Times New Roman" w:cs="Times New Roman"/>
+          <w:lang w:val="da-DK"/>
+        </w:rPr>
+        <w:t>, fra denne case, er</w:t>
+      </w:r>
+      <w:r>
+        <w:rPr>
+          <w:rFonts w:ascii="Times New Roman" w:hAnsi="Times New Roman" w:cs="Times New Roman"/>
+          <w:lang w:val="da-DK"/>
+        </w:rPr>
+        <w:t xml:space="preserve"> hvordan </w:t>
+      </w:r>
+      <w:r>
+        <w:rPr>
+          <w:rFonts w:ascii="Times New Roman" w:hAnsi="Times New Roman" w:cs="Times New Roman"/>
+          <w:lang w:val="da-DK"/>
+        </w:rPr>
+        <w:t xml:space="preserve">det er muligt at </w:t>
+      </w:r>
+      <w:r>
+        <w:rPr>
+          <w:rFonts w:ascii="Times New Roman" w:hAnsi="Times New Roman" w:cs="Times New Roman"/>
+          <w:lang w:val="da-DK"/>
+        </w:rPr>
+        <w:t>omdanne en float til en byte array, da temperaturkoden returner en float, men Xbee kræver et byte array.</w:t>
+      </w:r>
+      <w:r>
+        <w:rPr>
+          <w:rFonts w:ascii="Times New Roman" w:hAnsi="Times New Roman" w:cs="Times New Roman"/>
+          <w:lang w:val="da-DK"/>
+        </w:rPr>
+        <w:t xml:space="preserve"> Der er også blevet </w:t>
+      </w:r>
+      <w:r>
+        <w:rPr>
+          <w:rFonts w:ascii="Times New Roman" w:hAnsi="Times New Roman" w:cs="Times New Roman"/>
+          <w:lang w:val="da-DK"/>
+        </w:rPr>
+        <w:t>øvet state machine og pointer</w:t>
+      </w:r>
+      <w:r>
+        <w:rPr>
+          <w:rFonts w:ascii="Times New Roman" w:hAnsi="Times New Roman" w:cs="Times New Roman"/>
+          <w:lang w:val="da-DK"/>
+        </w:rPr>
+        <w:t xml:space="preserve"> programmering</w:t>
+      </w:r>
+      <w:r>
+        <w:rPr>
+          <w:rFonts w:ascii="Times New Roman" w:hAnsi="Times New Roman" w:cs="Times New Roman"/>
+          <w:lang w:val="da-DK"/>
+        </w:rPr>
+        <w:t xml:space="preserve"> i Arduino/C. </w:t>
+      </w:r>
+      <w:r>
+        <w:rPr>
+          <w:rFonts w:ascii="Times New Roman" w:hAnsi="Times New Roman" w:cs="Times New Roman"/>
+          <w:color w:val="FF0000"/>
+          <w:lang w:val="da-DK"/>
+        </w:rPr>
+        <w:t>...</w:t>
       </w:r>
     </w:p>
     <w:p>
@@ -7791,53 +8430,6 @@
           <w:rFonts w:ascii="Times New Roman" w:hAnsi="Times New Roman" w:cs="Times New Roman"/>
           <w:lang w:val="da-DK"/>
         </w:rPr>
-        <w:tab/>
-        <w:t>Valgte du de rigtige teknologier?</w:t>
-      </w:r>
-    </w:p>
-    <w:p>
-      <w:pPr>
-        <w:rPr>
-          <w:rFonts w:ascii="Times New Roman" w:hAnsi="Times New Roman" w:cs="Times New Roman"/>
-          <w:lang w:val="da-DK"/>
-        </w:rPr>
-      </w:pPr>
-    </w:p>
-    <w:p>
-      <w:pPr>
-        <w:rPr>
-          <w:rFonts w:ascii="Times New Roman" w:hAnsi="Times New Roman" w:cs="Times New Roman"/>
-          <w:lang w:val="da-DK"/>
-        </w:rPr>
-      </w:pPr>
-      <w:r>
-        <w:rPr>
-          <w:rFonts w:ascii="Times New Roman" w:hAnsi="Times New Roman" w:cs="Times New Roman"/>
-          <w:lang w:val="da-DK"/>
-        </w:rPr>
-        <w:t xml:space="preserve">Jeg har lært hvordan man kan omdanne en float til en byte array, da temperaturkoden returner en float, men Xbee kræver et byte array. Jeg har fået øvet state machine og pointers i Arduino/C. </w:t>
-      </w:r>
-      <w:r>
-        <w:rPr>
-          <w:rFonts w:ascii="Times New Roman" w:hAnsi="Times New Roman" w:cs="Times New Roman"/>
-          <w:color w:val="FF0000"/>
-          <w:lang w:val="da-DK"/>
-        </w:rPr>
-        <w:t>...</w:t>
-      </w:r>
-    </w:p>
-    <w:p>
-      <w:pPr>
-        <w:rPr>
-          <w:rFonts w:ascii="Times New Roman" w:hAnsi="Times New Roman" w:cs="Times New Roman"/>
-          <w:lang w:val="da-DK"/>
-        </w:rPr>
-      </w:pPr>
-      <w:r>
-        <w:rPr>
-          <w:rFonts w:ascii="Times New Roman" w:hAnsi="Times New Roman" w:cs="Times New Roman"/>
-          <w:lang w:val="da-DK"/>
-        </w:rPr>
         <w:t xml:space="preserve">De teknologier der blev benyttet for denne case virker som de skal. </w:t>
       </w:r>
       <w:r>
@@ -7845,21 +8437,21 @@
           <w:rFonts w:ascii="Times New Roman" w:hAnsi="Times New Roman" w:cs="Times New Roman"/>
           <w:lang w:val="da-DK"/>
         </w:rPr>
-        <w:t xml:space="preserve">En Arduino Mega 2560 viste sig at være meget vigtig at benytte for denne case, da Xbee’en og debuggeren kræver forskellige serial porte og de fleste typer af Arduino’er har kun en seiral port. </w:t>
-      </w:r>
-      <w:r>
-        <w:rPr>
-          <w:rFonts w:ascii="Times New Roman" w:hAnsi="Times New Roman" w:cs="Times New Roman"/>
-          <w:lang w:val="da-DK"/>
-        </w:rPr>
-        <w:t xml:space="preserve"> </w:t>
-      </w:r>
-      <w:r>
-        <w:rPr>
-          <w:rFonts w:ascii="Times New Roman" w:hAnsi="Times New Roman" w:cs="Times New Roman"/>
-          <w:lang w:val="da-DK"/>
-        </w:rPr>
-        <w:tab/>
+        <w:t>En Arduino Mega 2560 viste sig at være meget vigtig at benytte for denne case, da Xbee’en og debuggeren kræver forskellige serial porte</w:t>
+      </w:r>
+      <w:r>
+        <w:rPr>
+          <w:rFonts w:ascii="Times New Roman" w:hAnsi="Times New Roman" w:cs="Times New Roman"/>
+          <w:lang w:val="da-DK"/>
+        </w:rPr>
+        <w:t>, da de ellers forstyrre hinanden,</w:t>
+      </w:r>
+      <w:r>
+        <w:rPr>
+          <w:rFonts w:ascii="Times New Roman" w:hAnsi="Times New Roman" w:cs="Times New Roman"/>
+          <w:lang w:val="da-DK"/>
+        </w:rPr>
+        <w:t xml:space="preserve"> og de fleste typer af Arduino’er har kun en seiral port. </w:t>
       </w:r>
       <w:r>
         <w:rPr>
@@ -10062,10 +10654,12 @@
     <w:rsid w:val="00222C25"/>
     <w:rsid w:val="002458A0"/>
     <w:rsid w:val="00280D50"/>
+    <w:rsid w:val="002A54FC"/>
     <w:rsid w:val="002B50A5"/>
     <w:rsid w:val="00397448"/>
     <w:rsid w:val="00486728"/>
     <w:rsid w:val="005A5759"/>
+    <w:rsid w:val="00601279"/>
     <w:rsid w:val="00655FEA"/>
     <w:rsid w:val="007E245F"/>
     <w:rsid w:val="007E5F9E"/>
@@ -10086,6 +10680,7 @@
     <w:rsid w:val="00D41D02"/>
     <w:rsid w:val="00D81C62"/>
     <w:rsid w:val="00EB45CB"/>
+    <w:rsid w:val="00F92333"/>
   </w:rsids>
   <m:mathPr>
     <m:mathFont m:val="Cambria Math"/>
@@ -11782,12 +12377,12 @@
 </file>
 
 <file path=customXml/item3.xml><?xml version="1.0" encoding="utf-8"?>
-<p:properties xmlns:p="http://schemas.microsoft.com/office/2006/metadata/properties" xmlns:xsi="http://www.w3.org/2001/XMLSchema-instance" xmlns:pc="http://schemas.microsoft.com/office/infopath/2007/PartnerControls">
-  <documentManagement>
-    <Status xmlns="71af3243-3dd4-4a8d-8c0d-dd76da1f02a5">Not started</Status>
-    <MediaServiceKeyPoints xmlns="71af3243-3dd4-4a8d-8c0d-dd76da1f02a5" xsi:nil="true"/>
-  </documentManagement>
-</p:properties>
+<?mso-contentType ?>
+<FormTemplates xmlns="http://schemas.microsoft.com/sharepoint/v3/contenttype/forms">
+  <Display>DocumentLibraryForm</Display>
+  <Edit>DocumentLibraryForm</Edit>
+  <New>DocumentLibraryForm</New>
+</FormTemplates>
 </file>
 
 <file path=customXml/item4.xml><?xml version="1.0" encoding="utf-8"?>
@@ -12012,12 +12607,12 @@
 </file>
 
 <file path=customXml/item5.xml><?xml version="1.0" encoding="utf-8"?>
-<?mso-contentType ?>
-<FormTemplates xmlns="http://schemas.microsoft.com/sharepoint/v3/contenttype/forms">
-  <Display>DocumentLibraryForm</Display>
-  <Edit>DocumentLibraryForm</Edit>
-  <New>DocumentLibraryForm</New>
-</FormTemplates>
+<p:properties xmlns:p="http://schemas.microsoft.com/office/2006/metadata/properties" xmlns:xsi="http://www.w3.org/2001/XMLSchema-instance" xmlns:pc="http://schemas.microsoft.com/office/infopath/2007/PartnerControls">
+  <documentManagement>
+    <Status xmlns="71af3243-3dd4-4a8d-8c0d-dd76da1f02a5">Not started</Status>
+    <MediaServiceKeyPoints xmlns="71af3243-3dd4-4a8d-8c0d-dd76da1f02a5" xsi:nil="true"/>
+  </documentManagement>
+</p:properties>
 </file>
 
 <file path=customXml/itemProps1.xml><?xml version="1.0" encoding="utf-8"?>
@@ -12037,11 +12632,9 @@
 </file>
 
 <file path=customXml/itemProps3.xml><?xml version="1.0" encoding="utf-8"?>
-<ds:datastoreItem xmlns:ds="http://schemas.openxmlformats.org/officeDocument/2006/customXml" ds:itemID="{05B4A40E-75E0-404B-8386-9A33B9B1B997}">
+<ds:datastoreItem xmlns:ds="http://schemas.openxmlformats.org/officeDocument/2006/customXml" ds:itemID="{9C89F7B8-6C0B-40F1-A916-537F3D957A10}">
   <ds:schemaRefs>
-    <ds:schemaRef ds:uri="http://schemas.microsoft.com/office/2006/metadata/properties"/>
-    <ds:schemaRef ds:uri="http://schemas.microsoft.com/office/infopath/2007/PartnerControls"/>
-    <ds:schemaRef ds:uri="71af3243-3dd4-4a8d-8c0d-dd76da1f02a5"/>
+    <ds:schemaRef ds:uri="http://schemas.microsoft.com/sharepoint/v3/contenttype/forms"/>
   </ds:schemaRefs>
 </ds:datastoreItem>
 </file>
@@ -12066,9 +12659,11 @@
 </file>
 
 <file path=customXml/itemProps5.xml><?xml version="1.0" encoding="utf-8"?>
-<ds:datastoreItem xmlns:ds="http://schemas.openxmlformats.org/officeDocument/2006/customXml" ds:itemID="{9C89F7B8-6C0B-40F1-A916-537F3D957A10}">
+<ds:datastoreItem xmlns:ds="http://schemas.openxmlformats.org/officeDocument/2006/customXml" ds:itemID="{05B4A40E-75E0-404B-8386-9A33B9B1B997}">
   <ds:schemaRefs>
-    <ds:schemaRef ds:uri="http://schemas.microsoft.com/sharepoint/v3/contenttype/forms"/>
+    <ds:schemaRef ds:uri="http://schemas.microsoft.com/office/2006/metadata/properties"/>
+    <ds:schemaRef ds:uri="http://schemas.microsoft.com/office/infopath/2007/PartnerControls"/>
+    <ds:schemaRef ds:uri="71af3243-3dd4-4a8d-8c0d-dd76da1f02a5"/>
   </ds:schemaRefs>
 </ds:datastoreItem>
 </file>
--- a/case/Raport.docx
+++ b/case/Raport.docx
@@ -381,6 +381,7 @@
                 <w:szCs w:val="28"/>
               </w:rPr>
             </w:pPr>
+            <w:proofErr w:type="spellStart"/>
             <w:r>
               <w:rPr>
                 <w:rFonts w:ascii="Times New Roman" w:hAnsi="Times New Roman" w:cs="Times New Roman"/>
@@ -389,20 +390,45 @@
                 <w:sz w:val="28"/>
                 <w:szCs w:val="28"/>
               </w:rPr>
-              <w:t>Elev:</w:t>
-            </w:r>
-          </w:p>
-          <w:p>
-            <w:pPr>
-              <w:rPr>
-                <w:rFonts w:ascii="Times New Roman" w:hAnsi="Times New Roman" w:cs="Times New Roman"/>
-              </w:rPr>
-            </w:pPr>
-            <w:r>
-              <w:rPr>
-                <w:rFonts w:ascii="Times New Roman" w:hAnsi="Times New Roman" w:cs="Times New Roman"/>
-              </w:rPr>
-              <w:t>Benjamin Elif Larsen</w:t>
+              <w:t>Elev</w:t>
+            </w:r>
+            <w:proofErr w:type="spellEnd"/>
+            <w:r>
+              <w:rPr>
+                <w:rFonts w:ascii="Times New Roman" w:hAnsi="Times New Roman" w:cs="Times New Roman"/>
+                <w:b/>
+                <w:bCs/>
+                <w:sz w:val="28"/>
+                <w:szCs w:val="28"/>
+              </w:rPr>
+              <w:t>:</w:t>
+            </w:r>
+          </w:p>
+          <w:p>
+            <w:pPr>
+              <w:rPr>
+                <w:rFonts w:ascii="Times New Roman" w:hAnsi="Times New Roman" w:cs="Times New Roman"/>
+              </w:rPr>
+            </w:pPr>
+            <w:r>
+              <w:rPr>
+                <w:rFonts w:ascii="Times New Roman" w:hAnsi="Times New Roman" w:cs="Times New Roman"/>
+              </w:rPr>
+              <w:t xml:space="preserve">Benjamin </w:t>
+            </w:r>
+            <w:proofErr w:type="spellStart"/>
+            <w:r>
+              <w:rPr>
+                <w:rFonts w:ascii="Times New Roman" w:hAnsi="Times New Roman" w:cs="Times New Roman"/>
+              </w:rPr>
+              <w:t>Elif</w:t>
+            </w:r>
+            <w:proofErr w:type="spellEnd"/>
+            <w:r>
+              <w:rPr>
+                <w:rFonts w:ascii="Times New Roman" w:hAnsi="Times New Roman" w:cs="Times New Roman"/>
+              </w:rPr>
+              <w:t xml:space="preserve"> Larsen</w:t>
             </w:r>
           </w:p>
         </w:tc>
@@ -425,6 +451,7 @@
                 <w:szCs w:val="28"/>
               </w:rPr>
             </w:pPr>
+            <w:proofErr w:type="spellStart"/>
             <w:r>
               <w:rPr>
                 <w:rFonts w:ascii="Times New Roman" w:hAnsi="Times New Roman" w:cs="Times New Roman"/>
@@ -433,21 +460,48 @@
                 <w:sz w:val="28"/>
                 <w:szCs w:val="28"/>
               </w:rPr>
-              <w:t>Projekt:</w:t>
-            </w:r>
-          </w:p>
-          <w:p>
-            <w:pPr>
-              <w:rPr>
-                <w:rFonts w:ascii="Times New Roman" w:hAnsi="Times New Roman" w:cs="Times New Roman"/>
-              </w:rPr>
-            </w:pPr>
-            <w:r>
-              <w:rPr>
-                <w:rFonts w:ascii="Times New Roman" w:hAnsi="Times New Roman" w:cs="Times New Roman"/>
-              </w:rPr>
-              <w:t>Temperatur Styring</w:t>
-            </w:r>
+              <w:t>Projekt</w:t>
+            </w:r>
+            <w:proofErr w:type="spellEnd"/>
+            <w:r>
+              <w:rPr>
+                <w:rFonts w:ascii="Times New Roman" w:hAnsi="Times New Roman" w:cs="Times New Roman"/>
+                <w:b/>
+                <w:bCs/>
+                <w:sz w:val="28"/>
+                <w:szCs w:val="28"/>
+              </w:rPr>
+              <w:t>:</w:t>
+            </w:r>
+          </w:p>
+          <w:p>
+            <w:pPr>
+              <w:rPr>
+                <w:rFonts w:ascii="Times New Roman" w:hAnsi="Times New Roman" w:cs="Times New Roman"/>
+              </w:rPr>
+            </w:pPr>
+            <w:proofErr w:type="spellStart"/>
+            <w:r>
+              <w:rPr>
+                <w:rFonts w:ascii="Times New Roman" w:hAnsi="Times New Roman" w:cs="Times New Roman"/>
+              </w:rPr>
+              <w:t>Temperatur</w:t>
+            </w:r>
+            <w:proofErr w:type="spellEnd"/>
+            <w:r>
+              <w:rPr>
+                <w:rFonts w:ascii="Times New Roman" w:hAnsi="Times New Roman" w:cs="Times New Roman"/>
+              </w:rPr>
+              <w:t xml:space="preserve"> </w:t>
+            </w:r>
+            <w:proofErr w:type="spellStart"/>
+            <w:r>
+              <w:rPr>
+                <w:rFonts w:ascii="Times New Roman" w:hAnsi="Times New Roman" w:cs="Times New Roman"/>
+              </w:rPr>
+              <w:t>Styring</w:t>
+            </w:r>
+            <w:proofErr w:type="spellEnd"/>
           </w:p>
         </w:tc>
       </w:tr>
@@ -647,6 +701,7 @@
                 <w:szCs w:val="28"/>
               </w:rPr>
             </w:pPr>
+            <w:proofErr w:type="spellStart"/>
             <w:r>
               <w:rPr>
                 <w:rFonts w:ascii="Times New Roman" w:hAnsi="Times New Roman" w:cs="Times New Roman"/>
@@ -655,7 +710,18 @@
                 <w:sz w:val="28"/>
                 <w:szCs w:val="28"/>
               </w:rPr>
-              <w:t>Afleveringsdato:</w:t>
+              <w:t>Afleveringsdato</w:t>
+            </w:r>
+            <w:proofErr w:type="spellEnd"/>
+            <w:r>
+              <w:rPr>
+                <w:rFonts w:ascii="Times New Roman" w:hAnsi="Times New Roman" w:cs="Times New Roman"/>
+                <w:b/>
+                <w:bCs/>
+                <w:sz w:val="28"/>
+                <w:szCs w:val="28"/>
+              </w:rPr>
+              <w:t>:</w:t>
             </w:r>
           </w:p>
           <w:p>
@@ -1346,12 +1412,28 @@
           <w:rFonts w:ascii="Times New Roman" w:hAnsi="Times New Roman" w:cs="Times New Roman"/>
         </w:rPr>
       </w:pPr>
-      <w:r>
-        <w:rPr>
-          <w:rFonts w:ascii="Times New Roman" w:hAnsi="Times New Roman" w:cs="Times New Roman"/>
-        </w:rPr>
-        <w:t>Kravspecifikation – Kravsoversigt</w:t>
-      </w:r>
+      <w:proofErr w:type="spellStart"/>
+      <w:r>
+        <w:rPr>
+          <w:rFonts w:ascii="Times New Roman" w:hAnsi="Times New Roman" w:cs="Times New Roman"/>
+        </w:rPr>
+        <w:t>Kravspecifikation</w:t>
+      </w:r>
+      <w:proofErr w:type="spellEnd"/>
+      <w:r>
+        <w:rPr>
+          <w:rFonts w:ascii="Times New Roman" w:hAnsi="Times New Roman" w:cs="Times New Roman"/>
+        </w:rPr>
+        <w:t xml:space="preserve"> – </w:t>
+      </w:r>
+      <w:proofErr w:type="spellStart"/>
+      <w:r>
+        <w:rPr>
+          <w:rFonts w:ascii="Times New Roman" w:hAnsi="Times New Roman" w:cs="Times New Roman"/>
+        </w:rPr>
+        <w:t>Kravsoversigt</w:t>
+      </w:r>
+      <w:proofErr w:type="spellEnd"/>
     </w:p>
     <w:tbl>
       <w:tblPr>
@@ -1379,12 +1461,14 @@
                 <w:rFonts w:ascii="Times New Roman" w:hAnsi="Times New Roman" w:cs="Times New Roman"/>
               </w:rPr>
             </w:pPr>
+            <w:proofErr w:type="spellStart"/>
             <w:r>
               <w:rPr>
                 <w:rFonts w:ascii="Times New Roman" w:hAnsi="Times New Roman" w:cs="Times New Roman"/>
               </w:rPr>
               <w:t>KravId</w:t>
             </w:r>
+            <w:proofErr w:type="spellEnd"/>
           </w:p>
         </w:tc>
         <w:tc>
@@ -1397,12 +1481,14 @@
                 <w:rFonts w:ascii="Times New Roman" w:hAnsi="Times New Roman" w:cs="Times New Roman"/>
               </w:rPr>
             </w:pPr>
+            <w:proofErr w:type="spellStart"/>
             <w:r>
               <w:rPr>
                 <w:rFonts w:ascii="Times New Roman" w:hAnsi="Times New Roman" w:cs="Times New Roman"/>
               </w:rPr>
               <w:t>Kategori</w:t>
             </w:r>
+            <w:proofErr w:type="spellEnd"/>
           </w:p>
         </w:tc>
         <w:tc>
@@ -1433,12 +1519,14 @@
                 <w:rFonts w:ascii="Times New Roman" w:hAnsi="Times New Roman" w:cs="Times New Roman"/>
               </w:rPr>
             </w:pPr>
+            <w:proofErr w:type="spellStart"/>
             <w:r>
               <w:rPr>
                 <w:rFonts w:ascii="Times New Roman" w:hAnsi="Times New Roman" w:cs="Times New Roman"/>
               </w:rPr>
               <w:t>Prioritering</w:t>
             </w:r>
+            <w:proofErr w:type="spellEnd"/>
           </w:p>
         </w:tc>
         <w:tc>
@@ -1451,12 +1539,14 @@
                 <w:rFonts w:ascii="Times New Roman" w:hAnsi="Times New Roman" w:cs="Times New Roman"/>
               </w:rPr>
             </w:pPr>
+            <w:proofErr w:type="spellStart"/>
             <w:r>
               <w:rPr>
                 <w:rFonts w:ascii="Times New Roman" w:hAnsi="Times New Roman" w:cs="Times New Roman"/>
               </w:rPr>
               <w:t>Kilde</w:t>
             </w:r>
+            <w:proofErr w:type="spellEnd"/>
           </w:p>
         </w:tc>
         <w:tc>
@@ -1512,6 +1602,7 @@
                 <w:rFonts w:ascii="Times New Roman" w:hAnsi="Times New Roman" w:cs="Times New Roman"/>
               </w:rPr>
             </w:pPr>
+            <w:proofErr w:type="spellStart"/>
             <w:r>
               <w:rPr>
                 <w:rFonts w:ascii="Times New Roman" w:hAnsi="Times New Roman" w:cs="Times New Roman"/>
@@ -1521,6 +1612,7 @@
               </w:rPr>
               <w:t>Kommunikation</w:t>
             </w:r>
+            <w:proofErr w:type="spellEnd"/>
           </w:p>
         </w:tc>
         <w:tc>
@@ -1648,6 +1740,7 @@
                 <w:rFonts w:ascii="Times New Roman" w:hAnsi="Times New Roman" w:cs="Times New Roman"/>
               </w:rPr>
             </w:pPr>
+            <w:proofErr w:type="spellStart"/>
             <w:r>
               <w:rPr>
                 <w:rFonts w:ascii="Times New Roman" w:hAnsi="Times New Roman" w:cs="Times New Roman"/>
@@ -1657,6 +1750,7 @@
               </w:rPr>
               <w:t>Kommunikation</w:t>
             </w:r>
+            <w:proofErr w:type="spellEnd"/>
           </w:p>
         </w:tc>
         <w:tc>
@@ -1716,6 +1810,7 @@
                 <w:rFonts w:ascii="Times New Roman" w:hAnsi="Times New Roman" w:cs="Times New Roman"/>
               </w:rPr>
             </w:pPr>
+            <w:proofErr w:type="spellStart"/>
             <w:r>
               <w:rPr>
                 <w:rFonts w:ascii="Times New Roman" w:hAnsi="Times New Roman" w:cs="Times New Roman"/>
@@ -1725,6 +1820,7 @@
               </w:rPr>
               <w:t>Sikkerhed</w:t>
             </w:r>
+            <w:proofErr w:type="spellEnd"/>
           </w:p>
         </w:tc>
         <w:tc>
@@ -1988,6 +2084,7 @@
                 <w:rFonts w:ascii="Times New Roman" w:hAnsi="Times New Roman" w:cs="Times New Roman"/>
               </w:rPr>
             </w:pPr>
+            <w:proofErr w:type="spellStart"/>
             <w:r>
               <w:rPr>
                 <w:rFonts w:ascii="Times New Roman" w:hAnsi="Times New Roman" w:cs="Times New Roman"/>
@@ -1997,6 +2094,7 @@
               </w:rPr>
               <w:t>Funktion</w:t>
             </w:r>
+            <w:proofErr w:type="spellEnd"/>
           </w:p>
         </w:tc>
         <w:tc>
@@ -2260,6 +2358,7 @@
                 <w:rFonts w:ascii="Times New Roman" w:hAnsi="Times New Roman" w:cs="Times New Roman"/>
               </w:rPr>
             </w:pPr>
+            <w:proofErr w:type="spellStart"/>
             <w:r>
               <w:rPr>
                 <w:rFonts w:ascii="Times New Roman" w:hAnsi="Times New Roman" w:cs="Times New Roman"/>
@@ -2269,6 +2368,7 @@
               </w:rPr>
               <w:t>Funktion</w:t>
             </w:r>
+            <w:proofErr w:type="spellEnd"/>
           </w:p>
         </w:tc>
         <w:tc>
@@ -2396,6 +2496,7 @@
                 <w:rFonts w:ascii="Times New Roman" w:hAnsi="Times New Roman" w:cs="Times New Roman"/>
               </w:rPr>
             </w:pPr>
+            <w:proofErr w:type="spellStart"/>
             <w:r>
               <w:rPr>
                 <w:rFonts w:ascii="Times New Roman" w:hAnsi="Times New Roman" w:cs="Times New Roman"/>
@@ -2405,6 +2506,7 @@
               </w:rPr>
               <w:t>Arkitektur</w:t>
             </w:r>
+            <w:proofErr w:type="spellEnd"/>
           </w:p>
         </w:tc>
         <w:tc>
@@ -2464,6 +2566,7 @@
                 <w:rFonts w:ascii="Times New Roman" w:hAnsi="Times New Roman" w:cs="Times New Roman"/>
               </w:rPr>
             </w:pPr>
+            <w:proofErr w:type="spellStart"/>
             <w:r>
               <w:rPr>
                 <w:rFonts w:ascii="Times New Roman" w:hAnsi="Times New Roman" w:cs="Times New Roman"/>
@@ -2473,6 +2576,7 @@
               </w:rPr>
               <w:t>Kommunikation</w:t>
             </w:r>
+            <w:proofErr w:type="spellEnd"/>
           </w:p>
         </w:tc>
         <w:tc>
@@ -2532,6 +2636,7 @@
                 <w:rFonts w:ascii="Times New Roman" w:hAnsi="Times New Roman" w:cs="Times New Roman"/>
               </w:rPr>
             </w:pPr>
+            <w:proofErr w:type="spellStart"/>
             <w:r>
               <w:rPr>
                 <w:rFonts w:ascii="Times New Roman" w:hAnsi="Times New Roman" w:cs="Times New Roman"/>
@@ -2541,6 +2646,7 @@
               </w:rPr>
               <w:t>Sikkerhed</w:t>
             </w:r>
+            <w:proofErr w:type="spellEnd"/>
           </w:p>
         </w:tc>
         <w:tc>
@@ -2600,6 +2706,7 @@
                 <w:rFonts w:ascii="Times New Roman" w:hAnsi="Times New Roman" w:cs="Times New Roman"/>
               </w:rPr>
             </w:pPr>
+            <w:proofErr w:type="spellStart"/>
             <w:r>
               <w:rPr>
                 <w:rFonts w:ascii="Times New Roman" w:hAnsi="Times New Roman" w:cs="Times New Roman"/>
@@ -2609,6 +2716,7 @@
               </w:rPr>
               <w:t>Fejlhåndtering</w:t>
             </w:r>
+            <w:proofErr w:type="spellEnd"/>
           </w:p>
         </w:tc>
         <w:tc>
@@ -2668,6 +2776,7 @@
                 <w:rFonts w:ascii="Times New Roman" w:hAnsi="Times New Roman" w:cs="Times New Roman"/>
               </w:rPr>
             </w:pPr>
+            <w:proofErr w:type="spellStart"/>
             <w:r>
               <w:rPr>
                 <w:rFonts w:ascii="Times New Roman" w:hAnsi="Times New Roman" w:cs="Times New Roman"/>
@@ -2677,6 +2786,7 @@
               </w:rPr>
               <w:t>Klient</w:t>
             </w:r>
+            <w:proofErr w:type="spellEnd"/>
           </w:p>
         </w:tc>
         <w:tc>
@@ -2736,6 +2846,7 @@
                 <w:rFonts w:ascii="Times New Roman" w:hAnsi="Times New Roman" w:cs="Times New Roman"/>
               </w:rPr>
             </w:pPr>
+            <w:proofErr w:type="spellStart"/>
             <w:r>
               <w:rPr>
                 <w:rFonts w:ascii="Times New Roman" w:hAnsi="Times New Roman" w:cs="Times New Roman"/>
@@ -2745,6 +2856,7 @@
               </w:rPr>
               <w:t>Kommunikation</w:t>
             </w:r>
+            <w:proofErr w:type="spellEnd"/>
           </w:p>
         </w:tc>
         <w:tc>
@@ -2873,6 +2985,7 @@
                 <w:rFonts w:ascii="Times New Roman" w:hAnsi="Times New Roman" w:cs="Times New Roman"/>
               </w:rPr>
             </w:pPr>
+            <w:proofErr w:type="spellStart"/>
             <w:r>
               <w:rPr>
                 <w:rFonts w:ascii="Times New Roman" w:hAnsi="Times New Roman" w:cs="Times New Roman"/>
@@ -2882,6 +2995,7 @@
               </w:rPr>
               <w:t>Fejlhåndtering</w:t>
             </w:r>
+            <w:proofErr w:type="spellEnd"/>
           </w:p>
         </w:tc>
         <w:tc>
@@ -3009,6 +3123,7 @@
                 <w:rFonts w:ascii="Times New Roman" w:hAnsi="Times New Roman" w:cs="Times New Roman"/>
               </w:rPr>
             </w:pPr>
+            <w:proofErr w:type="spellStart"/>
             <w:r>
               <w:rPr>
                 <w:rFonts w:ascii="Times New Roman" w:hAnsi="Times New Roman" w:cs="Times New Roman"/>
@@ -3018,6 +3133,7 @@
               </w:rPr>
               <w:t>Fejlhåndtering</w:t>
             </w:r>
+            <w:proofErr w:type="spellEnd"/>
           </w:p>
         </w:tc>
         <w:tc>
@@ -3213,6 +3329,7 @@
                 <w:rFonts w:ascii="Times New Roman" w:hAnsi="Times New Roman" w:cs="Times New Roman"/>
               </w:rPr>
             </w:pPr>
+            <w:proofErr w:type="spellStart"/>
             <w:r>
               <w:rPr>
                 <w:rFonts w:ascii="Times New Roman" w:hAnsi="Times New Roman" w:cs="Times New Roman"/>
@@ -3222,6 +3339,7 @@
               </w:rPr>
               <w:t>Funktion</w:t>
             </w:r>
+            <w:proofErr w:type="spellEnd"/>
           </w:p>
         </w:tc>
         <w:tc>
@@ -3359,6 +3477,7 @@
                 <w:rFonts w:ascii="Times New Roman" w:hAnsi="Times New Roman" w:cs="Times New Roman"/>
               </w:rPr>
             </w:pPr>
+            <w:proofErr w:type="spellStart"/>
             <w:r>
               <w:rPr>
                 <w:rFonts w:ascii="Times New Roman" w:hAnsi="Times New Roman" w:cs="Times New Roman"/>
@@ -3368,6 +3487,7 @@
               </w:rPr>
               <w:t>Funktion</w:t>
             </w:r>
+            <w:proofErr w:type="spellEnd"/>
           </w:p>
         </w:tc>
         <w:tc>
@@ -3427,6 +3547,7 @@
                 <w:rFonts w:ascii="Times New Roman" w:hAnsi="Times New Roman" w:cs="Times New Roman"/>
               </w:rPr>
             </w:pPr>
+            <w:proofErr w:type="spellStart"/>
             <w:r>
               <w:rPr>
                 <w:rFonts w:ascii="Times New Roman" w:hAnsi="Times New Roman" w:cs="Times New Roman"/>
@@ -3436,6 +3557,7 @@
               </w:rPr>
               <w:t>Kommunikation</w:t>
             </w:r>
+            <w:proofErr w:type="spellEnd"/>
           </w:p>
         </w:tc>
         <w:tc>
@@ -3495,6 +3617,7 @@
                 <w:rFonts w:ascii="Times New Roman" w:hAnsi="Times New Roman" w:cs="Times New Roman"/>
               </w:rPr>
             </w:pPr>
+            <w:proofErr w:type="spellStart"/>
             <w:r>
               <w:rPr>
                 <w:rFonts w:ascii="Times New Roman" w:hAnsi="Times New Roman" w:cs="Times New Roman"/>
@@ -3504,6 +3627,7 @@
               </w:rPr>
               <w:t>Funktion</w:t>
             </w:r>
+            <w:proofErr w:type="spellEnd"/>
           </w:p>
         </w:tc>
         <w:tc>
@@ -3667,12 +3791,14 @@
           <w:rFonts w:ascii="Times New Roman" w:hAnsi="Times New Roman" w:cs="Times New Roman"/>
         </w:rPr>
       </w:pPr>
+      <w:proofErr w:type="spellStart"/>
       <w:r>
         <w:rPr>
           <w:rFonts w:ascii="Times New Roman" w:hAnsi="Times New Roman" w:cs="Times New Roman"/>
         </w:rPr>
         <w:t>Accepttestoversigt</w:t>
       </w:r>
+      <w:proofErr w:type="spellEnd"/>
     </w:p>
     <w:tbl>
       <w:tblPr>
@@ -3698,12 +3824,14 @@
                 <w:rFonts w:ascii="Times New Roman" w:hAnsi="Times New Roman" w:cs="Times New Roman"/>
               </w:rPr>
             </w:pPr>
+            <w:proofErr w:type="spellStart"/>
             <w:r>
               <w:rPr>
                 <w:rFonts w:ascii="Times New Roman" w:hAnsi="Times New Roman" w:cs="Times New Roman"/>
               </w:rPr>
               <w:t>KravId</w:t>
             </w:r>
+            <w:proofErr w:type="spellEnd"/>
           </w:p>
         </w:tc>
         <w:tc>
@@ -3716,12 +3844,14 @@
                 <w:rFonts w:ascii="Times New Roman" w:hAnsi="Times New Roman" w:cs="Times New Roman"/>
               </w:rPr>
             </w:pPr>
+            <w:proofErr w:type="spellStart"/>
             <w:r>
               <w:rPr>
                 <w:rFonts w:ascii="Times New Roman" w:hAnsi="Times New Roman" w:cs="Times New Roman"/>
               </w:rPr>
               <w:t>Testbeskrivelse</w:t>
             </w:r>
+            <w:proofErr w:type="spellEnd"/>
           </w:p>
         </w:tc>
         <w:tc>
@@ -3734,12 +3864,14 @@
                 <w:rFonts w:ascii="Times New Roman" w:hAnsi="Times New Roman" w:cs="Times New Roman"/>
               </w:rPr>
             </w:pPr>
+            <w:proofErr w:type="spellStart"/>
             <w:r>
               <w:rPr>
                 <w:rFonts w:ascii="Times New Roman" w:hAnsi="Times New Roman" w:cs="Times New Roman"/>
               </w:rPr>
               <w:t>Testkriterier</w:t>
             </w:r>
+            <w:proofErr w:type="spellEnd"/>
           </w:p>
         </w:tc>
         <w:tc>
@@ -3752,12 +3884,14 @@
                 <w:rFonts w:ascii="Times New Roman" w:hAnsi="Times New Roman" w:cs="Times New Roman"/>
               </w:rPr>
             </w:pPr>
+            <w:proofErr w:type="spellStart"/>
             <w:r>
               <w:rPr>
                 <w:rFonts w:ascii="Times New Roman" w:hAnsi="Times New Roman" w:cs="Times New Roman"/>
               </w:rPr>
               <w:t>Bemærkninger</w:t>
             </w:r>
+            <w:proofErr w:type="spellEnd"/>
           </w:p>
         </w:tc>
         <w:tc>
@@ -6114,21 +6248,56 @@
                           <w:p>
                             <w:r>
                               <w:tab/>
-                              <w:t>TimerUpdates();</w:t>
                             </w:r>
-                          </w:p>
-                          <w:p>
+                            <w:proofErr w:type="spellStart"/>
                             <w:r>
-                              <w:tab/>
-                              <w:t>MachineStateInRAM_Pointer = StateAllocateMemoryInRamAndGetCopyFromFlashProm();</w:t>
+                              <w:t>TimerUpdates</w:t>
+                            </w:r>
+                            <w:proofErr w:type="spellEnd"/>
+                            <w:r>
+                              <w:t>();</w:t>
                             </w:r>
                           </w:p>
                           <w:p>
                             <w:r>
                               <w:tab/>
                             </w:r>
+                            <w:proofErr w:type="spellStart"/>
                             <w:r>
-                              <w:t>MachineStateInRAM_Pointer-&gt;FunctionPointer();</w:t>
+                              <w:t>MachineStateInRAM_Pointer</w:t>
+                            </w:r>
+                            <w:proofErr w:type="spellEnd"/>
+                            <w:r>
+                              <w:t xml:space="preserve"> = </w:t>
+                            </w:r>
+                            <w:proofErr w:type="spellStart"/>
+                            <w:r>
+                              <w:t>StateAllocateMemoryInRamAndGetCopyFromFlashProm</w:t>
+                            </w:r>
+                            <w:proofErr w:type="spellEnd"/>
+                            <w:r>
+                              <w:t>();</w:t>
+                            </w:r>
+                          </w:p>
+                          <w:p>
+                            <w:r>
+                              <w:tab/>
+                            </w:r>
+                            <w:proofErr w:type="spellStart"/>
+                            <w:r>
+                              <w:t>MachineStateInRAM_Pointer</w:t>
+                            </w:r>
+                            <w:proofErr w:type="spellEnd"/>
+                            <w:r>
+                              <w:t>-&gt;</w:t>
+                            </w:r>
+                            <w:proofErr w:type="spellStart"/>
+                            <w:r>
+                              <w:t>FunctionPointer</w:t>
+                            </w:r>
+                            <w:proofErr w:type="spellEnd"/>
+                            <w:r>
+                              <w:t>();</w:t>
                             </w:r>
                           </w:p>
                           <w:p>
@@ -6335,7 +6504,15 @@
                         <w:txbxContent>
                           <w:p>
                             <w:r>
-                              <w:t>void DistanceHandling(void)</w:t>
+                              <w:t xml:space="preserve">void </w:t>
+                            </w:r>
+                            <w:proofErr w:type="spellStart"/>
+                            <w:r>
+                              <w:t>DistanceHandling</w:t>
+                            </w:r>
+                            <w:proofErr w:type="spellEnd"/>
+                            <w:r>
+                              <w:t>(void)</w:t>
                             </w:r>
                           </w:p>
                           <w:p>
@@ -6346,7 +6523,15 @@
                           <w:p>
                             <w:r>
                               <w:tab/>
-                              <w:t xml:space="preserve">while (IDLE == State &amp;&amp; true == CanReadHC) </w:t>
+                              <w:t xml:space="preserve">while (IDLE == State &amp;&amp; true == </w:t>
+                            </w:r>
+                            <w:proofErr w:type="spellStart"/>
+                            <w:r>
+                              <w:t>CanReadHC</w:t>
+                            </w:r>
+                            <w:proofErr w:type="spellEnd"/>
+                            <w:r>
+                              <w:t xml:space="preserve">) </w:t>
                             </w:r>
                           </w:p>
                           <w:p>
@@ -6361,7 +6546,14 @@
                             </w:r>
                             <w:r>
                               <w:tab/>
-                              <w:t>TimerUpdates();</w:t>
+                            </w:r>
+                            <w:proofErr w:type="spellStart"/>
+                            <w:r>
+                              <w:t>TimerUpdates</w:t>
+                            </w:r>
+                            <w:proofErr w:type="spellEnd"/>
+                            <w:r>
+                              <w:t>();</w:t>
                             </w:r>
                           </w:p>
                           <w:p>
@@ -6400,7 +6592,14 @@
                             </w:r>
                             <w:r>
                               <w:tab/>
-                              <w:t>CanReadHC = false;</w:t>
+                            </w:r>
+                            <w:proofErr w:type="spellStart"/>
+                            <w:r>
+                              <w:t>CanReadHC</w:t>
+                            </w:r>
+                            <w:proofErr w:type="spellEnd"/>
+                            <w:r>
+                              <w:t xml:space="preserve"> = false;</w:t>
                             </w:r>
                           </w:p>
                           <w:p>
@@ -6412,7 +6611,14 @@
                             </w:r>
                             <w:r>
                               <w:tab/>
-                              <w:t>timerRead.start();</w:t>
+                            </w:r>
+                            <w:proofErr w:type="spellStart"/>
+                            <w:r>
+                              <w:t>timerRead.start</w:t>
+                            </w:r>
+                            <w:proofErr w:type="spellEnd"/>
+                            <w:r>
+                              <w:t>();</w:t>
                             </w:r>
                           </w:p>
                           <w:p>
@@ -6424,7 +6630,15 @@
                             </w:r>
                             <w:r>
                               <w:tab/>
-                              <w:t>if (!TimerTempActive) {</w:t>
+                              <w:t>if (!</w:t>
+                            </w:r>
+                            <w:proofErr w:type="spellStart"/>
+                            <w:r>
+                              <w:t>TimerTempActive</w:t>
+                            </w:r>
+                            <w:proofErr w:type="spellEnd"/>
+                            <w:r>
+                              <w:t>) {</w:t>
                             </w:r>
                           </w:p>
                           <w:p>
@@ -6561,8 +6775,13 @@
                               </w:rPr>
                               <w:tab/>
                             </w:r>
+                            <w:proofErr w:type="spellStart"/>
                             <w:r>
-                              <w:t>timerTemp.stop();</w:t>
+                              <w:t>timerTemp.stop</w:t>
+                            </w:r>
+                            <w:proofErr w:type="spellEnd"/>
+                            <w:r>
+                              <w:t>();</w:t>
                             </w:r>
                           </w:p>
                           <w:p>
@@ -6577,7 +6796,14 @@
                             </w:r>
                             <w:r>
                               <w:tab/>
-                              <w:t>TimerTempActive = false;</w:t>
+                            </w:r>
+                            <w:proofErr w:type="spellStart"/>
+                            <w:r>
+                              <w:t>TimerTempActive</w:t>
+                            </w:r>
+                            <w:proofErr w:type="spellEnd"/>
+                            <w:r>
+                              <w:t xml:space="preserve"> = false;</w:t>
                             </w:r>
                           </w:p>
                           <w:p>
@@ -7197,7 +7423,15 @@
                           </w:p>
                           <w:p>
                             <w:r>
-                              <w:t xml:space="preserve">    message = device.read_data()</w:t>
+                              <w:t xml:space="preserve">    message = </w:t>
+                            </w:r>
+                            <w:proofErr w:type="spellStart"/>
+                            <w:r>
+                              <w:t>device.read_data</w:t>
+                            </w:r>
+                            <w:proofErr w:type="spellEnd"/>
+                            <w:r>
+                              <w:t>()</w:t>
                             </w:r>
                           </w:p>
                           <w:p>
@@ -7207,12 +7441,25 @@
                           </w:p>
                           <w:p>
                             <w:r>
-                              <w:t xml:space="preserve">        data = message.data</w:t>
+                              <w:t xml:space="preserve">        data = </w:t>
                             </w:r>
+                            <w:proofErr w:type="spellStart"/>
+                            <w:r>
+                              <w:t>message.data</w:t>
+                            </w:r>
+                            <w:proofErr w:type="spellEnd"/>
                           </w:p>
                           <w:p>
                             <w:r>
-                              <w:t xml:space="preserve">        remote = message.remote_device.get_64bit_addr().address.hex()</w:t>
+                              <w:t xml:space="preserve">        remote = message.remote_device.get_64bit_addr().</w:t>
+                            </w:r>
+                            <w:proofErr w:type="spellStart"/>
+                            <w:r>
+                              <w:t>address.hex</w:t>
+                            </w:r>
+                            <w:proofErr w:type="spellEnd"/>
+                            <w:r>
+                              <w:t>()</w:t>
                             </w:r>
                           </w:p>
                           <w:p>
@@ -7232,7 +7479,23 @@
                           </w:p>
                           <w:p>
                             <w:r>
-                              <w:t xml:space="preserve">            mes = data.decode()</w:t>
+                              <w:t xml:space="preserve">            </w:t>
+                            </w:r>
+                            <w:proofErr w:type="spellStart"/>
+                            <w:r>
+                              <w:t>mes</w:t>
+                            </w:r>
+                            <w:proofErr w:type="spellEnd"/>
+                            <w:r>
+                              <w:t xml:space="preserve"> = </w:t>
+                            </w:r>
+                            <w:proofErr w:type="spellStart"/>
+                            <w:r>
+                              <w:t>data.decode</w:t>
+                            </w:r>
+                            <w:proofErr w:type="spellEnd"/>
+                            <w:r>
+                              <w:t>()</w:t>
                             </w:r>
                           </w:p>
                           <w:p>
@@ -7242,22 +7505,70 @@
                           </w:p>
                           <w:p>
                             <w:r>
-                              <w:t xml:space="preserve">            print(mes)</w:t>
+                              <w:t xml:space="preserve">            print(</w:t>
+                            </w:r>
+                            <w:proofErr w:type="spellStart"/>
+                            <w:r>
+                              <w:t>mes</w:t>
+                            </w:r>
+                            <w:proofErr w:type="spellEnd"/>
+                            <w:r>
+                              <w:t>)</w:t>
                             </w:r>
                           </w:p>
                           <w:p>
                             <w:r>
-                              <w:t xml:space="preserve">            client.connect("localhost",1883)</w:t>
+                              <w:t xml:space="preserve">            </w:t>
+                            </w:r>
+                            <w:proofErr w:type="spellStart"/>
+                            <w:r>
+                              <w:t>client.connect</w:t>
+                            </w:r>
+                            <w:proofErr w:type="spellEnd"/>
+                            <w:r>
+                              <w:t>("localhost",1883)</w:t>
                             </w:r>
                           </w:p>
                           <w:p>
                             <w:r>
-                              <w:t xml:space="preserve">            client.publish("temp", payload=mes, qos=1)</w:t>
+                              <w:t xml:space="preserve">            </w:t>
+                            </w:r>
+                            <w:proofErr w:type="spellStart"/>
+                            <w:r>
+                              <w:t>client.publish</w:t>
+                            </w:r>
+                            <w:proofErr w:type="spellEnd"/>
+                            <w:r>
+                              <w:t>("temp", payload=</w:t>
+                            </w:r>
+                            <w:proofErr w:type="spellStart"/>
+                            <w:r>
+                              <w:t>mes</w:t>
+                            </w:r>
+                            <w:proofErr w:type="spellEnd"/>
+                            <w:r>
+                              <w:t xml:space="preserve">, </w:t>
+                            </w:r>
+                            <w:proofErr w:type="spellStart"/>
+                            <w:r>
+                              <w:t>qos</w:t>
+                            </w:r>
+                            <w:proofErr w:type="spellEnd"/>
+                            <w:r>
+                              <w:t>=1)</w:t>
                             </w:r>
                           </w:p>
                           <w:p>
                             <w:r>
-                              <w:t xml:space="preserve">            client.disconnect()</w:t>
+                              <w:t xml:space="preserve">            </w:t>
+                            </w:r>
+                            <w:proofErr w:type="spellStart"/>
+                            <w:r>
+                              <w:t>client.disconnect</w:t>
+                            </w:r>
+                            <w:proofErr w:type="spellEnd"/>
+                            <w:r>
+                              <w:t>()</w:t>
                             </w:r>
                           </w:p>
                           <w:p>
@@ -7559,12 +7870,32 @@
           <w:rFonts w:ascii="Times New Roman" w:hAnsi="Times New Roman" w:cs="Times New Roman"/>
           <w:lang w:val="da-DK"/>
         </w:rPr>
-        <w:t>Skal hænge sammen med case beskrivelsen og problemformuleringen.</w:t>
+        <w:t xml:space="preserve">Det endelige case produkt opholde problemformuleringen og casen. Arduino’en kan læse temperaturen og sende det data videre via dens Xbee og læse/sende delen af koden kan (de)aktiveres via en HC-SR04. </w:t>
+      </w:r>
+      <w:r>
+        <w:rPr>
+          <w:rFonts w:ascii="Times New Roman" w:hAnsi="Times New Roman" w:cs="Times New Roman"/>
+          <w:lang w:val="da-DK"/>
+        </w:rPr>
+        <w:t>Raspberry Pi’en kan modtage data’en</w:t>
+      </w:r>
+      <w:r>
+        <w:rPr>
+          <w:rFonts w:ascii="Times New Roman" w:hAnsi="Times New Roman" w:cs="Times New Roman"/>
+          <w:lang w:val="da-DK"/>
+        </w:rPr>
+        <w:t xml:space="preserve"> og sende det vider til MQTT’en. </w:t>
+      </w:r>
+      <w:r>
+        <w:rPr>
+          <w:rFonts w:ascii="Times New Roman" w:hAnsi="Times New Roman" w:cs="Times New Roman"/>
+          <w:lang w:val="da-DK"/>
+        </w:rPr>
+        <w:t>På sammen tid passer den læste temperatur overens med den rigtige temperatur og data’en er korrekt når den er sendt over til Raspberry Pi’en/MQTT’en.</w:t>
       </w:r>
     </w:p>
     <w:p>
       <w:pPr>
-        <w:ind w:left="720"/>
         <w:rPr>
           <w:rFonts w:ascii="Times New Roman" w:hAnsi="Times New Roman" w:cs="Times New Roman"/>
           <w:lang w:val="da-DK"/>
@@ -7575,142 +7906,67 @@
           <w:rFonts w:ascii="Times New Roman" w:hAnsi="Times New Roman" w:cs="Times New Roman"/>
           <w:lang w:val="da-DK"/>
         </w:rPr>
-        <w:t>Svar på om problemet er løst, brug Kravspecifikationen til at se hvad der mangler eller at alt opfylder kravet.</w:t>
+        <w:t xml:space="preserve">Der var en </w:t>
+      </w:r>
+      <w:r>
+        <w:rPr>
+          <w:rFonts w:ascii="Times New Roman" w:hAnsi="Times New Roman" w:cs="Times New Roman"/>
+          <w:lang w:val="da-DK"/>
+        </w:rPr>
+        <w:t>udfordring</w:t>
+      </w:r>
+      <w:r>
+        <w:rPr>
+          <w:rFonts w:ascii="Times New Roman" w:hAnsi="Times New Roman" w:cs="Times New Roman"/>
+          <w:lang w:val="da-DK"/>
+        </w:rPr>
+        <w:t xml:space="preserve"> i udviklingen af </w:t>
+      </w:r>
+      <w:r>
+        <w:rPr>
+          <w:rFonts w:ascii="Times New Roman" w:hAnsi="Times New Roman" w:cs="Times New Roman"/>
+          <w:lang w:val="da-DK"/>
+        </w:rPr>
+        <w:t xml:space="preserve">Arduino-delen af </w:t>
+      </w:r>
+      <w:r>
+        <w:rPr>
+          <w:rFonts w:ascii="Times New Roman" w:hAnsi="Times New Roman" w:cs="Times New Roman"/>
+          <w:lang w:val="da-DK"/>
+        </w:rPr>
+        <w:t>produktet, da de</w:t>
+      </w:r>
+      <w:r>
+        <w:rPr>
+          <w:rFonts w:ascii="Times New Roman" w:hAnsi="Times New Roman" w:cs="Times New Roman"/>
+          <w:lang w:val="da-DK"/>
+        </w:rPr>
+        <w:t>n</w:t>
+      </w:r>
+      <w:r>
+        <w:rPr>
+          <w:rFonts w:ascii="Times New Roman" w:hAnsi="Times New Roman" w:cs="Times New Roman"/>
+          <w:lang w:val="da-DK"/>
+        </w:rPr>
+        <w:t xml:space="preserve"> kode der skulle styre DDR og PORT ikke fungeret korrekt. Den blev ved med at vælge en andre adresse</w:t>
+      </w:r>
+      <w:r>
+        <w:rPr>
+          <w:rFonts w:ascii="Times New Roman" w:hAnsi="Times New Roman" w:cs="Times New Roman"/>
+          <w:lang w:val="da-DK"/>
+        </w:rPr>
+        <w:t>, så det var nødsaget til at benytte pinMode og digitalWrite</w:t>
+      </w:r>
+      <w:r>
+        <w:rPr>
+          <w:rFonts w:ascii="Times New Roman" w:hAnsi="Times New Roman" w:cs="Times New Roman"/>
+          <w:lang w:val="da-DK"/>
+        </w:rPr>
+        <w:t xml:space="preserve">. </w:t>
       </w:r>
     </w:p>
     <w:p>
       <w:pPr>
-        <w:ind w:left="720"/>
-        <w:rPr>
-          <w:rFonts w:ascii="Times New Roman" w:hAnsi="Times New Roman" w:cs="Times New Roman"/>
-          <w:lang w:val="da-DK"/>
-        </w:rPr>
-      </w:pPr>
-      <w:r>
-        <w:rPr>
-          <w:rFonts w:ascii="Times New Roman" w:hAnsi="Times New Roman" w:cs="Times New Roman"/>
-          <w:lang w:val="da-DK"/>
-        </w:rPr>
-        <w:t>Hvad var udfordrende at få til at virke?</w:t>
-      </w:r>
-    </w:p>
-    <w:p>
-      <w:pPr>
-        <w:rPr>
-          <w:rFonts w:ascii="Times New Roman" w:hAnsi="Times New Roman" w:cs="Times New Roman"/>
-          <w:lang w:val="da-DK"/>
-        </w:rPr>
-      </w:pPr>
-      <w:r>
-        <w:rPr>
-          <w:rFonts w:ascii="Times New Roman" w:hAnsi="Times New Roman" w:cs="Times New Roman"/>
-          <w:lang w:val="da-DK"/>
-        </w:rPr>
-        <w:t xml:space="preserve">Det endelige case produkt opholde problemformuleringen og casen. Arduino’en kan læse temperaturen og sende det data videre via dens Xbee og læse/sende delen af koden kan (de)aktiveres via en HC-SR04. </w:t>
-      </w:r>
-      <w:r>
-        <w:rPr>
-          <w:rFonts w:ascii="Times New Roman" w:hAnsi="Times New Roman" w:cs="Times New Roman"/>
-          <w:lang w:val="da-DK"/>
-        </w:rPr>
-        <w:t>Raspberry Pi’en kan modtage data’en</w:t>
-      </w:r>
-      <w:r>
-        <w:rPr>
-          <w:rFonts w:ascii="Times New Roman" w:hAnsi="Times New Roman" w:cs="Times New Roman"/>
-          <w:lang w:val="da-DK"/>
-        </w:rPr>
-        <w:t xml:space="preserve"> og sende det vider til MQTT’en. </w:t>
-      </w:r>
-      <w:r>
-        <w:rPr>
-          <w:rFonts w:ascii="Times New Roman" w:hAnsi="Times New Roman" w:cs="Times New Roman"/>
-          <w:lang w:val="da-DK"/>
-        </w:rPr>
-        <w:t>På sammen tid passer den læste temperatur overens med den rigtige temperatur og data’en er korrekt når den er sendt over til Raspberry Pi’en/MQTT’en.</w:t>
-      </w:r>
-    </w:p>
-    <w:p>
-      <w:pPr>
-        <w:rPr>
-          <w:rFonts w:ascii="Times New Roman" w:hAnsi="Times New Roman" w:cs="Times New Roman"/>
-          <w:lang w:val="da-DK"/>
-        </w:rPr>
-      </w:pPr>
-    </w:p>
-    <w:p>
-      <w:pPr>
-        <w:rPr>
-          <w:rFonts w:ascii="Times New Roman" w:hAnsi="Times New Roman" w:cs="Times New Roman"/>
-          <w:lang w:val="da-DK"/>
-        </w:rPr>
-      </w:pPr>
-      <w:r>
-        <w:rPr>
-          <w:rFonts w:ascii="Times New Roman" w:hAnsi="Times New Roman" w:cs="Times New Roman"/>
-          <w:lang w:val="da-DK"/>
-        </w:rPr>
-        <w:t xml:space="preserve">Der var en </w:t>
-      </w:r>
-      <w:r>
-        <w:rPr>
-          <w:rFonts w:ascii="Times New Roman" w:hAnsi="Times New Roman" w:cs="Times New Roman"/>
-          <w:lang w:val="da-DK"/>
-        </w:rPr>
-        <w:t>udfordring</w:t>
-      </w:r>
-      <w:r>
-        <w:rPr>
-          <w:rFonts w:ascii="Times New Roman" w:hAnsi="Times New Roman" w:cs="Times New Roman"/>
-          <w:lang w:val="da-DK"/>
-        </w:rPr>
-        <w:t xml:space="preserve"> i udviklingen af </w:t>
-      </w:r>
-      <w:r>
-        <w:rPr>
-          <w:rFonts w:ascii="Times New Roman" w:hAnsi="Times New Roman" w:cs="Times New Roman"/>
-          <w:lang w:val="da-DK"/>
-        </w:rPr>
-        <w:t xml:space="preserve">Arduino-delen af </w:t>
-      </w:r>
-      <w:r>
-        <w:rPr>
-          <w:rFonts w:ascii="Times New Roman" w:hAnsi="Times New Roman" w:cs="Times New Roman"/>
-          <w:lang w:val="da-DK"/>
-        </w:rPr>
-        <w:t>produktet, da de</w:t>
-      </w:r>
-      <w:r>
-        <w:rPr>
-          <w:rFonts w:ascii="Times New Roman" w:hAnsi="Times New Roman" w:cs="Times New Roman"/>
-          <w:lang w:val="da-DK"/>
-        </w:rPr>
-        <w:t>n</w:t>
-      </w:r>
-      <w:r>
-        <w:rPr>
-          <w:rFonts w:ascii="Times New Roman" w:hAnsi="Times New Roman" w:cs="Times New Roman"/>
-          <w:lang w:val="da-DK"/>
-        </w:rPr>
-        <w:t xml:space="preserve"> kode der skulle styre DDR og PORT ikke fungeret korrekt. Den blev ved med at vælge en andre adresse</w:t>
-      </w:r>
-      <w:r>
-        <w:rPr>
-          <w:rFonts w:ascii="Times New Roman" w:hAnsi="Times New Roman" w:cs="Times New Roman"/>
-          <w:lang w:val="da-DK"/>
-        </w:rPr>
-        <w:t>, så det var nødsaget til at benytte pinMode og digitalWrite</w:t>
-      </w:r>
-      <w:r>
-        <w:rPr>
-          <w:rFonts w:ascii="Times New Roman" w:hAnsi="Times New Roman" w:cs="Times New Roman"/>
-          <w:lang w:val="da-DK"/>
-        </w:rPr>
-        <w:t xml:space="preserve">. </w:t>
-      </w:r>
-    </w:p>
-    <w:p>
-      <w:pPr>
         <w:rPr>
           <w:rFonts w:ascii="Times New Roman" w:hAnsi="Times New Roman" w:cs="Times New Roman"/>
           <w:color w:val="000000"/>
@@ -7738,7 +7994,14 @@
           <w:rFonts w:ascii="Times New Roman" w:hAnsi="Times New Roman" w:cs="Times New Roman"/>
           <w:lang w:val="da-DK"/>
         </w:rPr>
-        <w:t xml:space="preserve">er blevet løst, dog blev kravet </w:t>
+        <w:t xml:space="preserve">blev </w:t>
+      </w:r>
+      <w:r>
+        <w:rPr>
+          <w:rFonts w:ascii="Times New Roman" w:hAnsi="Times New Roman" w:cs="Times New Roman"/>
+          <w:lang w:val="da-DK"/>
+        </w:rPr>
+        <w:t xml:space="preserve">løst, dog blev kravet </w:t>
       </w:r>
       <w:r>
         <w:rPr>
@@ -7945,6 +8208,7 @@
         <w:pStyle w:val="Heading2"/>
         <w:rPr>
           <w:rFonts w:ascii="Times New Roman" w:hAnsi="Times New Roman" w:cs="Times New Roman"/>
+          <w:color w:val="FF0000"/>
           <w:lang w:val="da-DK"/>
         </w:rPr>
       </w:pPr>
@@ -7954,7 +8218,6 @@
           <w:rFonts w:ascii="Times New Roman" w:hAnsi="Times New Roman" w:cs="Times New Roman"/>
           <w:lang w:val="da-DK"/>
         </w:rPr>
-        <w:lastRenderedPageBreak/>
         <w:t>Diskussion</w:t>
       </w:r>
       <w:bookmarkEnd w:id="8"/>
@@ -7963,23 +8226,22 @@
       <w:pPr>
         <w:rPr>
           <w:rFonts w:ascii="Times New Roman" w:hAnsi="Times New Roman" w:cs="Times New Roman"/>
-          <w:color w:val="FF0000"/>
           <w:lang w:val="da-DK"/>
         </w:rPr>
       </w:pPr>
       <w:r>
         <w:rPr>
           <w:rFonts w:ascii="Times New Roman" w:hAnsi="Times New Roman" w:cs="Times New Roman"/>
-          <w:color w:val="FF0000"/>
-          <w:lang w:val="da-DK"/>
-        </w:rPr>
-        <w:t>Diskutere forskellige side af løsningen, fordele/ulemper.</w:t>
+          <w:lang w:val="da-DK"/>
+        </w:rPr>
+        <w:t xml:space="preserve">Arduino programmet har den fordel at det er let at udvide den med flere states, hvis det skulle blive nødvendigt. </w:t>
       </w:r>
     </w:p>
     <w:p>
       <w:pPr>
         <w:rPr>
           <w:rFonts w:ascii="Times New Roman" w:hAnsi="Times New Roman" w:cs="Times New Roman"/>
+          <w:color w:val="FF0000"/>
           <w:lang w:val="da-DK"/>
         </w:rPr>
       </w:pPr>
@@ -7988,14 +8250,56 @@
           <w:rFonts w:ascii="Times New Roman" w:hAnsi="Times New Roman" w:cs="Times New Roman"/>
           <w:lang w:val="da-DK"/>
         </w:rPr>
-        <w:t xml:space="preserve">Arduino programmet har den fordel at det er let at udvide den med flere states, hvis det skulle blive nødvendigt. </w:t>
+        <w:t>Ulemper ved løsningen er at koden i Raspberry Pi’en skal ændres når der skal tilhøre en ny XBEE S2C, da den ikke tillader alle at snakke med den via ZigBee</w:t>
+      </w:r>
+      <w:r>
+        <w:rPr>
+          <w:rFonts w:ascii="Times New Roman" w:hAnsi="Times New Roman" w:cs="Times New Roman"/>
+          <w:lang w:val="da-DK"/>
+        </w:rPr>
+        <w:t xml:space="preserve">, dette blev dog gjort pga. sikkerhed. </w:t>
+      </w:r>
+      <w:r>
+        <w:rPr>
+          <w:rFonts w:ascii="Times New Roman" w:hAnsi="Times New Roman" w:cs="Times New Roman"/>
+          <w:lang w:val="da-DK"/>
+        </w:rPr>
+        <w:t xml:space="preserve">Som koden er sat op lige nu er den hardcoded til en enkel kun at tillade data fra en enkel MAC. Dette burde nok blive udvidet til at loade en </w:t>
+      </w:r>
+      <w:r>
+        <w:rPr>
+          <w:rFonts w:ascii="Times New Roman" w:hAnsi="Times New Roman" w:cs="Times New Roman"/>
+          <w:lang w:val="da-DK"/>
+        </w:rPr>
+        <w:lastRenderedPageBreak/>
+        <w:t xml:space="preserve">liste ind ved program start og så gå igennem den indtil programmet finder en tilladt MAC. </w:t>
+      </w:r>
+      <w:r>
+        <w:rPr>
+          <w:rFonts w:ascii="Times New Roman" w:hAnsi="Times New Roman" w:cs="Times New Roman"/>
+          <w:lang w:val="da-DK"/>
+        </w:rPr>
+        <w:t>På sammen tid er MAC’en som Arduino’en sender til også hardcoded ind i Arduino’en.</w:t>
+      </w:r>
+      <w:r>
+        <w:rPr>
+          <w:rFonts w:ascii="Times New Roman" w:hAnsi="Times New Roman" w:cs="Times New Roman"/>
+          <w:lang w:val="da-DK"/>
+        </w:rPr>
+        <w:t xml:space="preserve"> HC-SR04 som blev benyttet har det problem at det er en ultra-sonic sensor, hvilket har den betydning at materialet der er foran den kan påvirke den læsning</w:t>
+      </w:r>
+      <w:r>
+        <w:rPr>
+          <w:rFonts w:ascii="Times New Roman" w:hAnsi="Times New Roman" w:cs="Times New Roman"/>
+          <w:lang w:val="da-DK"/>
+        </w:rPr>
+        <w:t>, hvilket kan give en forkert værdi.</w:t>
       </w:r>
     </w:p>
     <w:p>
       <w:pPr>
         <w:rPr>
           <w:rFonts w:ascii="Times New Roman" w:hAnsi="Times New Roman" w:cs="Times New Roman"/>
-          <w:color w:val="FF0000"/>
           <w:lang w:val="da-DK"/>
         </w:rPr>
       </w:pPr>
@@ -8004,42 +8308,210 @@
           <w:rFonts w:ascii="Times New Roman" w:hAnsi="Times New Roman" w:cs="Times New Roman"/>
           <w:lang w:val="da-DK"/>
         </w:rPr>
-        <w:t>Ulemper ved løsningen er at koden i Raspberry Pi’en skal ændres når der skal tilhøre en ny XBEE S2C, da den ikke tillader alle at snakke med den via ZigBee</w:t>
-      </w:r>
-      <w:r>
-        <w:rPr>
-          <w:rFonts w:ascii="Times New Roman" w:hAnsi="Times New Roman" w:cs="Times New Roman"/>
-          <w:lang w:val="da-DK"/>
-        </w:rPr>
-        <w:t xml:space="preserve">, dette blev dog gjort pga. sikkerhed. </w:t>
-      </w:r>
-      <w:r>
-        <w:rPr>
-          <w:rFonts w:ascii="Times New Roman" w:hAnsi="Times New Roman" w:cs="Times New Roman"/>
-          <w:lang w:val="da-DK"/>
-        </w:rPr>
-        <w:t xml:space="preserve">Som koden er sat op lige nu er den hardcoded til en enkel kun at tillade data fra en enkel MAC. Dette burde nok blive udvidet til at loade en liste ind ved program start og så gå igennem den indtil programmet finder en tilladt MAC. </w:t>
-      </w:r>
-      <w:r>
-        <w:rPr>
-          <w:rFonts w:ascii="Times New Roman" w:hAnsi="Times New Roman" w:cs="Times New Roman"/>
-          <w:lang w:val="da-DK"/>
-        </w:rPr>
-        <w:t>På sammen tid er MAC’en som Arduino’en sender til også hardcoded ind i Arduino’en.</w:t>
-      </w:r>
-      <w:r>
-        <w:rPr>
-          <w:rFonts w:ascii="Times New Roman" w:hAnsi="Times New Roman" w:cs="Times New Roman"/>
-          <w:lang w:val="da-DK"/>
-        </w:rPr>
-        <w:t xml:space="preserve"> HC-SR04 som blev benyttet har det problem at det er en ultra-sonic sensor, hvilket har den betydning at materialet der er foran den kan påvirke den læsning</w:t>
-      </w:r>
-      <w:r>
-        <w:rPr>
-          <w:rFonts w:ascii="Times New Roman" w:hAnsi="Times New Roman" w:cs="Times New Roman"/>
-          <w:lang w:val="da-DK"/>
-        </w:rPr>
-        <w:t>, hvilket kan give en forkert værdi.</w:t>
+        <w:t>Videre udvikling af produkkter</w:t>
+      </w:r>
+      <w:r>
+        <w:rPr>
+          <w:rFonts w:ascii="Times New Roman" w:hAnsi="Times New Roman" w:cs="Times New Roman"/>
+          <w:lang w:val="da-DK"/>
+        </w:rPr>
+        <w:t xml:space="preserve"> kunne</w:t>
+      </w:r>
+      <w:r>
+        <w:rPr>
+          <w:rFonts w:ascii="Times New Roman" w:hAnsi="Times New Roman" w:cs="Times New Roman"/>
+          <w:lang w:val="da-DK"/>
+        </w:rPr>
+        <w:t xml:space="preserve"> f.eks. at</w:t>
+      </w:r>
+      <w:r>
+        <w:rPr>
+          <w:rFonts w:ascii="Times New Roman" w:hAnsi="Times New Roman" w:cs="Times New Roman"/>
+          <w:lang w:val="da-DK"/>
+        </w:rPr>
+        <w:t xml:space="preserve"> </w:t>
+      </w:r>
+      <w:r>
+        <w:rPr>
+          <w:rFonts w:ascii="Times New Roman" w:hAnsi="Times New Roman" w:cs="Times New Roman"/>
+          <w:lang w:val="da-DK"/>
+        </w:rPr>
+        <w:t xml:space="preserve">have sættet </w:t>
+      </w:r>
+      <w:r>
+        <w:rPr>
+          <w:rFonts w:ascii="Times New Roman" w:hAnsi="Times New Roman" w:cs="Times New Roman"/>
+          <w:lang w:val="da-DK"/>
+        </w:rPr>
+        <w:t xml:space="preserve">flere Arduino’er </w:t>
+      </w:r>
+      <w:r>
+        <w:rPr>
+          <w:rFonts w:ascii="Times New Roman" w:hAnsi="Times New Roman" w:cs="Times New Roman"/>
+          <w:lang w:val="da-DK"/>
+        </w:rPr>
+        <w:t xml:space="preserve">op </w:t>
+      </w:r>
+      <w:r>
+        <w:rPr>
+          <w:rFonts w:ascii="Times New Roman" w:hAnsi="Times New Roman" w:cs="Times New Roman"/>
+          <w:lang w:val="da-DK"/>
+        </w:rPr>
+        <w:t>eller havde sat den nuværende op sådan at den ville tjekke om en person var på vej ind eller ud af området via flere HC-SR04’er. Lige nu tjekke den bare om nogen kommer forbi den.</w:t>
+      </w:r>
+      <w:r>
+        <w:rPr>
+          <w:rFonts w:ascii="Times New Roman" w:hAnsi="Times New Roman" w:cs="Times New Roman"/>
+          <w:lang w:val="da-DK"/>
+        </w:rPr>
+        <w:t xml:space="preserve"> På sammen tid kunne </w:t>
+      </w:r>
+      <w:r>
+        <w:rPr>
+          <w:rFonts w:ascii="Times New Roman" w:hAnsi="Times New Roman" w:cs="Times New Roman"/>
+          <w:lang w:val="da-DK"/>
+        </w:rPr>
+        <w:t>er det muligt at have</w:t>
+      </w:r>
+      <w:r>
+        <w:rPr>
+          <w:rFonts w:ascii="Times New Roman" w:hAnsi="Times New Roman" w:cs="Times New Roman"/>
+          <w:lang w:val="da-DK"/>
+        </w:rPr>
+        <w:t xml:space="preserve"> sat noget kode op til at benytte det data der blev sendt hen til MQTT’en.</w:t>
+      </w:r>
+      <w:r>
+        <w:rPr>
+          <w:rFonts w:ascii="Times New Roman" w:hAnsi="Times New Roman" w:cs="Times New Roman"/>
+          <w:lang w:val="da-DK"/>
+        </w:rPr>
+        <w:t xml:space="preserve"> </w:t>
+      </w:r>
+      <w:r>
+        <w:rPr>
+          <w:rFonts w:ascii="Times New Roman" w:hAnsi="Times New Roman" w:cs="Times New Roman"/>
+          <w:lang w:val="da-DK"/>
+        </w:rPr>
+        <w:t>I forhold til</w:t>
+      </w:r>
+      <w:r>
+        <w:rPr>
+          <w:rFonts w:ascii="Times New Roman" w:hAnsi="Times New Roman" w:cs="Times New Roman"/>
+          <w:lang w:val="da-DK"/>
+        </w:rPr>
+        <w:t xml:space="preserve"> selve hardware’en på Arduino’en været udvidet med en ekstra LED der indikeret om hvorvidt </w:t>
+      </w:r>
+      <w:r>
+        <w:rPr>
+          <w:rFonts w:ascii="Times New Roman" w:hAnsi="Times New Roman" w:cs="Times New Roman"/>
+          <w:lang w:val="da-DK"/>
+        </w:rPr>
+        <w:t>state skifter timeren</w:t>
+      </w:r>
+      <w:r>
+        <w:rPr>
+          <w:rFonts w:ascii="Times New Roman" w:hAnsi="Times New Roman" w:cs="Times New Roman"/>
+          <w:lang w:val="da-DK"/>
+        </w:rPr>
+        <w:t xml:space="preserve"> var aktiv eller ej</w:t>
+      </w:r>
+      <w:r>
+        <w:rPr>
+          <w:rFonts w:ascii="Times New Roman" w:hAnsi="Times New Roman" w:cs="Times New Roman"/>
+          <w:lang w:val="da-DK"/>
+        </w:rPr>
+        <w:t xml:space="preserve">, da der går 10 sekunder mellem LED’erne for temperaturlæsning og data afsending bliver </w:t>
+      </w:r>
+      <w:r>
+        <w:rPr>
+          <w:rFonts w:ascii="Times New Roman" w:hAnsi="Times New Roman" w:cs="Times New Roman"/>
+          <w:lang w:val="da-DK"/>
+        </w:rPr>
+        <w:t xml:space="preserve">aktiveret. </w:t>
+      </w:r>
+      <w:r>
+        <w:rPr>
+          <w:rFonts w:ascii="Times New Roman" w:hAnsi="Times New Roman" w:cs="Times New Roman"/>
+          <w:lang w:val="da-DK"/>
+        </w:rPr>
+        <w:t xml:space="preserve">Det kunnes overvejes </w:t>
+      </w:r>
+      <w:r>
+        <w:rPr>
+          <w:rFonts w:ascii="Times New Roman" w:hAnsi="Times New Roman" w:cs="Times New Roman"/>
+          <w:lang w:val="da-DK"/>
+        </w:rPr>
+        <w:t>at</w:t>
+      </w:r>
+      <w:r>
+        <w:rPr>
+          <w:rFonts w:ascii="Times New Roman" w:hAnsi="Times New Roman" w:cs="Times New Roman"/>
+          <w:lang w:val="da-DK"/>
+        </w:rPr>
+        <w:t xml:space="preserve"> sætte Arduino</w:t>
+      </w:r>
+      <w:r>
+        <w:rPr>
+          <w:rFonts w:ascii="Times New Roman" w:hAnsi="Times New Roman" w:cs="Times New Roman"/>
+          <w:lang w:val="da-DK"/>
+        </w:rPr>
+        <w:t>’en</w:t>
+      </w:r>
+      <w:r>
+        <w:rPr>
+          <w:rFonts w:ascii="Times New Roman" w:hAnsi="Times New Roman" w:cs="Times New Roman"/>
+          <w:lang w:val="da-DK"/>
+        </w:rPr>
+        <w:t xml:space="preserve"> op </w:t>
+      </w:r>
+      <w:r>
+        <w:rPr>
+          <w:rFonts w:ascii="Times New Roman" w:hAnsi="Times New Roman" w:cs="Times New Roman"/>
+          <w:lang w:val="da-DK"/>
+        </w:rPr>
+        <w:t xml:space="preserve">sådan at en </w:t>
+      </w:r>
+      <w:r>
+        <w:rPr>
+          <w:rFonts w:ascii="Times New Roman" w:hAnsi="Times New Roman" w:cs="Times New Roman"/>
+          <w:lang w:val="da-DK"/>
+        </w:rPr>
+        <w:t>en serial forbindelse</w:t>
+      </w:r>
+      <w:r>
+        <w:rPr>
+          <w:rFonts w:ascii="Times New Roman" w:hAnsi="Times New Roman" w:cs="Times New Roman"/>
+          <w:lang w:val="da-DK"/>
+        </w:rPr>
+        <w:t xml:space="preserve"> kunne tilsluttes</w:t>
+      </w:r>
+      <w:r>
+        <w:rPr>
+          <w:rFonts w:ascii="Times New Roman" w:hAnsi="Times New Roman" w:cs="Times New Roman"/>
+          <w:lang w:val="da-DK"/>
+        </w:rPr>
+        <w:t xml:space="preserve"> til den, så </w:t>
+      </w:r>
+      <w:r>
+        <w:rPr>
+          <w:rFonts w:ascii="Times New Roman" w:hAnsi="Times New Roman" w:cs="Times New Roman"/>
+          <w:lang w:val="da-DK"/>
+        </w:rPr>
+        <w:t>der</w:t>
+      </w:r>
+      <w:r>
+        <w:rPr>
+          <w:rFonts w:ascii="Times New Roman" w:hAnsi="Times New Roman" w:cs="Times New Roman"/>
+          <w:lang w:val="da-DK"/>
+        </w:rPr>
+        <w:t xml:space="preserve"> kunne læse </w:t>
+      </w:r>
+      <w:r>
+        <w:rPr>
+          <w:rFonts w:ascii="Times New Roman" w:hAnsi="Times New Roman" w:cs="Times New Roman"/>
+          <w:lang w:val="da-DK"/>
+        </w:rPr>
+        <w:t>hvad der skete i programmet (state, vigtige værdier og sådan), samt at det var muligt at give den en ny MAC address at sende til. Selvfølgelig ville dette kræve ekstra sikkerhed, kodeord og brugernavn, så uønskede personer ikke kunne få adgang.</w:t>
       </w:r>
     </w:p>
     <w:p>
@@ -8054,21 +8526,14 @@
           <w:rFonts w:ascii="Times New Roman" w:hAnsi="Times New Roman" w:cs="Times New Roman"/>
           <w:lang w:val="da-DK"/>
         </w:rPr>
-        <w:t>Videre udvikling af produkkter</w:t>
-      </w:r>
-      <w:r>
-        <w:rPr>
-          <w:rFonts w:ascii="Times New Roman" w:hAnsi="Times New Roman" w:cs="Times New Roman"/>
-          <w:lang w:val="da-DK"/>
-        </w:rPr>
-        <w:t xml:space="preserve"> kunne</w:t>
-      </w:r>
-      <w:r>
-        <w:rPr>
-          <w:rFonts w:ascii="Times New Roman" w:hAnsi="Times New Roman" w:cs="Times New Roman"/>
-          <w:lang w:val="da-DK"/>
-        </w:rPr>
-        <w:t xml:space="preserve"> f.eks. at</w:t>
+        <w:t xml:space="preserve">Der kunnes overvejes at fjerne LED’en for temperaturmåling, da dette tager så kort tid at den ikke kan </w:t>
+      </w:r>
+      <w:r>
+        <w:rPr>
+          <w:rFonts w:ascii="Times New Roman" w:hAnsi="Times New Roman" w:cs="Times New Roman"/>
+          <w:lang w:val="da-DK"/>
+        </w:rPr>
+        <w:t>observere</w:t>
       </w:r>
       <w:r>
         <w:rPr>
@@ -8082,182 +8547,21 @@
           <w:rFonts w:ascii="Times New Roman" w:hAnsi="Times New Roman" w:cs="Times New Roman"/>
           <w:lang w:val="da-DK"/>
         </w:rPr>
-        <w:t xml:space="preserve">have sættet </w:t>
-      </w:r>
-      <w:r>
-        <w:rPr>
-          <w:rFonts w:ascii="Times New Roman" w:hAnsi="Times New Roman" w:cs="Times New Roman"/>
-          <w:lang w:val="da-DK"/>
-        </w:rPr>
-        <w:t xml:space="preserve">flere Arduino’er </w:t>
-      </w:r>
-      <w:r>
-        <w:rPr>
-          <w:rFonts w:ascii="Times New Roman" w:hAnsi="Times New Roman" w:cs="Times New Roman"/>
-          <w:lang w:val="da-DK"/>
-        </w:rPr>
-        <w:t xml:space="preserve">op </w:t>
-      </w:r>
-      <w:r>
-        <w:rPr>
-          <w:rFonts w:ascii="Times New Roman" w:hAnsi="Times New Roman" w:cs="Times New Roman"/>
-          <w:lang w:val="da-DK"/>
-        </w:rPr>
-        <w:t>eller havde sat den nuværende op sådan at den ville tjekke om en person var på vej ind eller ud af området via flere HC-SR04’er. Lige nu tjekke den bare om nogen kommer forbi den.</w:t>
-      </w:r>
-      <w:r>
-        <w:rPr>
-          <w:rFonts w:ascii="Times New Roman" w:hAnsi="Times New Roman" w:cs="Times New Roman"/>
-          <w:lang w:val="da-DK"/>
-        </w:rPr>
-        <w:t xml:space="preserve"> På sammen tid kunne </w:t>
-      </w:r>
-      <w:r>
-        <w:rPr>
-          <w:rFonts w:ascii="Times New Roman" w:hAnsi="Times New Roman" w:cs="Times New Roman"/>
-          <w:lang w:val="da-DK"/>
-        </w:rPr>
-        <w:t>er det muligt at have</w:t>
-      </w:r>
-      <w:r>
-        <w:rPr>
-          <w:rFonts w:ascii="Times New Roman" w:hAnsi="Times New Roman" w:cs="Times New Roman"/>
-          <w:lang w:val="da-DK"/>
-        </w:rPr>
-        <w:t xml:space="preserve"> sat noget kode op til at benytte det data der blev sendt hen til MQTT’en.</w:t>
-      </w:r>
-      <w:r>
-        <w:rPr>
-          <w:rFonts w:ascii="Times New Roman" w:hAnsi="Times New Roman" w:cs="Times New Roman"/>
-          <w:lang w:val="da-DK"/>
-        </w:rPr>
-        <w:t xml:space="preserve"> </w:t>
-      </w:r>
-      <w:r>
-        <w:rPr>
-          <w:rFonts w:ascii="Times New Roman" w:hAnsi="Times New Roman" w:cs="Times New Roman"/>
-          <w:lang w:val="da-DK"/>
-        </w:rPr>
-        <w:t>I forhold til</w:t>
-      </w:r>
-      <w:r>
-        <w:rPr>
-          <w:rFonts w:ascii="Times New Roman" w:hAnsi="Times New Roman" w:cs="Times New Roman"/>
-          <w:lang w:val="da-DK"/>
-        </w:rPr>
-        <w:t xml:space="preserve"> selve hardware’en på Arduino’en været udvidet med en ekstra LED der indikeret om hvorvidt </w:t>
-      </w:r>
-      <w:r>
-        <w:rPr>
-          <w:rFonts w:ascii="Times New Roman" w:hAnsi="Times New Roman" w:cs="Times New Roman"/>
-          <w:lang w:val="da-DK"/>
-        </w:rPr>
-        <w:t>state skifter timeren</w:t>
-      </w:r>
-      <w:r>
-        <w:rPr>
-          <w:rFonts w:ascii="Times New Roman" w:hAnsi="Times New Roman" w:cs="Times New Roman"/>
-          <w:lang w:val="da-DK"/>
-        </w:rPr>
-        <w:t xml:space="preserve"> var aktiv eller ej</w:t>
-      </w:r>
-      <w:r>
-        <w:rPr>
-          <w:rFonts w:ascii="Times New Roman" w:hAnsi="Times New Roman" w:cs="Times New Roman"/>
-          <w:lang w:val="da-DK"/>
-        </w:rPr>
-        <w:t xml:space="preserve">, da der går 10 sekunder mellem LED’erne for temperaturlæsning og data afsending bliver </w:t>
-      </w:r>
-      <w:r>
-        <w:rPr>
-          <w:rFonts w:ascii="Times New Roman" w:hAnsi="Times New Roman" w:cs="Times New Roman"/>
-          <w:lang w:val="da-DK"/>
-        </w:rPr>
-        <w:t xml:space="preserve">aktiveret. </w:t>
-      </w:r>
-      <w:r>
-        <w:rPr>
-          <w:rFonts w:ascii="Times New Roman" w:hAnsi="Times New Roman" w:cs="Times New Roman"/>
-          <w:lang w:val="da-DK"/>
-        </w:rPr>
-        <w:t xml:space="preserve">Det kunnes overvejes </w:t>
-      </w:r>
-      <w:r>
-        <w:rPr>
-          <w:rFonts w:ascii="Times New Roman" w:hAnsi="Times New Roman" w:cs="Times New Roman"/>
-          <w:lang w:val="da-DK"/>
-        </w:rPr>
-        <w:t>at</w:t>
-      </w:r>
-      <w:r>
-        <w:rPr>
-          <w:rFonts w:ascii="Times New Roman" w:hAnsi="Times New Roman" w:cs="Times New Roman"/>
-          <w:lang w:val="da-DK"/>
-        </w:rPr>
-        <w:t xml:space="preserve"> sætte Arduino</w:t>
-      </w:r>
-      <w:r>
-        <w:rPr>
-          <w:rFonts w:ascii="Times New Roman" w:hAnsi="Times New Roman" w:cs="Times New Roman"/>
-          <w:lang w:val="da-DK"/>
-        </w:rPr>
-        <w:t>’en</w:t>
-      </w:r>
-      <w:r>
-        <w:rPr>
-          <w:rFonts w:ascii="Times New Roman" w:hAnsi="Times New Roman" w:cs="Times New Roman"/>
-          <w:lang w:val="da-DK"/>
-        </w:rPr>
-        <w:t xml:space="preserve"> op </w:t>
-      </w:r>
-      <w:r>
-        <w:rPr>
-          <w:rFonts w:ascii="Times New Roman" w:hAnsi="Times New Roman" w:cs="Times New Roman"/>
-          <w:lang w:val="da-DK"/>
-        </w:rPr>
-        <w:t xml:space="preserve">sådan at en </w:t>
-      </w:r>
-      <w:r>
-        <w:rPr>
-          <w:rFonts w:ascii="Times New Roman" w:hAnsi="Times New Roman" w:cs="Times New Roman"/>
-          <w:lang w:val="da-DK"/>
-        </w:rPr>
-        <w:t>en serial forbindelse</w:t>
-      </w:r>
-      <w:r>
-        <w:rPr>
-          <w:rFonts w:ascii="Times New Roman" w:hAnsi="Times New Roman" w:cs="Times New Roman"/>
-          <w:lang w:val="da-DK"/>
-        </w:rPr>
-        <w:t xml:space="preserve"> kunne tilsluttes</w:t>
-      </w:r>
-      <w:r>
-        <w:rPr>
-          <w:rFonts w:ascii="Times New Roman" w:hAnsi="Times New Roman" w:cs="Times New Roman"/>
-          <w:lang w:val="da-DK"/>
-        </w:rPr>
-        <w:t xml:space="preserve"> til den, så </w:t>
-      </w:r>
-      <w:r>
-        <w:rPr>
-          <w:rFonts w:ascii="Times New Roman" w:hAnsi="Times New Roman" w:cs="Times New Roman"/>
-          <w:lang w:val="da-DK"/>
-        </w:rPr>
-        <w:t>der</w:t>
-      </w:r>
-      <w:r>
-        <w:rPr>
-          <w:rFonts w:ascii="Times New Roman" w:hAnsi="Times New Roman" w:cs="Times New Roman"/>
-          <w:lang w:val="da-DK"/>
-        </w:rPr>
-        <w:t xml:space="preserve"> kunne læse </w:t>
-      </w:r>
-      <w:r>
-        <w:rPr>
-          <w:rFonts w:ascii="Times New Roman" w:hAnsi="Times New Roman" w:cs="Times New Roman"/>
-          <w:lang w:val="da-DK"/>
-        </w:rPr>
-        <w:t>hvad der skete i programmet (state, vigtige værdier og sådan), samt at det var muligt at give den en ny MAC address at sende til. Selvfølgelig ville dette kræve ekstra sikkerhed, kodeord og brugernavn, så uønskede personer ikke kunne få adgang.</w:t>
+        <w:t>at blive tændt</w:t>
+      </w:r>
+      <w:r>
+        <w:rPr>
+          <w:rFonts w:ascii="Times New Roman" w:hAnsi="Times New Roman" w:cs="Times New Roman"/>
+          <w:lang w:val="da-DK"/>
+        </w:rPr>
+        <w:t xml:space="preserve"> og dermed kunne dele LED med TRANSMITTING_DATA staten</w:t>
+      </w:r>
+      <w:r>
+        <w:rPr>
+          <w:rFonts w:ascii="Times New Roman" w:hAnsi="Times New Roman" w:cs="Times New Roman"/>
+          <w:lang w:val="da-DK"/>
+        </w:rPr>
+        <w:t>.</w:t>
       </w:r>
     </w:p>
     <w:p>
@@ -8272,42 +8576,21 @@
           <w:rFonts w:ascii="Times New Roman" w:hAnsi="Times New Roman" w:cs="Times New Roman"/>
           <w:lang w:val="da-DK"/>
         </w:rPr>
-        <w:t xml:space="preserve">Der kunnes overvejes at fjerne LED’en for temperaturmåling, da dette tager så kort tid at den ikke kan </w:t>
-      </w:r>
-      <w:r>
-        <w:rPr>
-          <w:rFonts w:ascii="Times New Roman" w:hAnsi="Times New Roman" w:cs="Times New Roman"/>
-          <w:lang w:val="da-DK"/>
-        </w:rPr>
-        <w:t>observere</w:t>
-      </w:r>
-      <w:r>
-        <w:rPr>
-          <w:rFonts w:ascii="Times New Roman" w:hAnsi="Times New Roman" w:cs="Times New Roman"/>
-          <w:lang w:val="da-DK"/>
-        </w:rPr>
-        <w:t xml:space="preserve"> </w:t>
-      </w:r>
-      <w:r>
-        <w:rPr>
-          <w:rFonts w:ascii="Times New Roman" w:hAnsi="Times New Roman" w:cs="Times New Roman"/>
-          <w:lang w:val="da-DK"/>
-        </w:rPr>
-        <w:t>at blive tændt</w:t>
-      </w:r>
-      <w:r>
-        <w:rPr>
-          <w:rFonts w:ascii="Times New Roman" w:hAnsi="Times New Roman" w:cs="Times New Roman"/>
-          <w:lang w:val="da-DK"/>
-        </w:rPr>
-        <w:t xml:space="preserve"> og dermed kunne dele LED med TRANSMITTING_DATA staten</w:t>
-      </w:r>
-      <w:r>
-        <w:rPr>
-          <w:rFonts w:ascii="Times New Roman" w:hAnsi="Times New Roman" w:cs="Times New Roman"/>
-          <w:lang w:val="da-DK"/>
-        </w:rPr>
-        <w:t>.</w:t>
+        <w:t xml:space="preserve">Lige nu har Arduino’en det problem at hvis state skifter timeren er aktiv og Arduino’en  genstarter, f.eks. størmsvigt, så vil timeren bliver deaktiveret. Dermed burde visse værdier, f.eks. en bool der indikere at timeren er aktiv eller ej, bliver </w:t>
+      </w:r>
+      <w:r>
+        <w:rPr>
+          <w:rFonts w:ascii="Times New Roman" w:hAnsi="Times New Roman" w:cs="Times New Roman"/>
+          <w:lang w:val="da-DK"/>
+        </w:rPr>
+        <w:t>lageret</w:t>
+      </w:r>
+      <w:r>
+        <w:rPr>
+          <w:rFonts w:ascii="Times New Roman" w:hAnsi="Times New Roman" w:cs="Times New Roman"/>
+          <w:lang w:val="da-DK"/>
+        </w:rPr>
+        <w:t xml:space="preserve"> i eepromen og benyttet i programmet. </w:t>
       </w:r>
     </w:p>
     <w:p>
@@ -8322,35 +8605,6 @@
           <w:rFonts w:ascii="Times New Roman" w:hAnsi="Times New Roman" w:cs="Times New Roman"/>
           <w:lang w:val="da-DK"/>
         </w:rPr>
-        <w:t xml:space="preserve">Lige nu har Arduino’en det problem at hvis state skifter timeren er aktiv og Arduino’en  genstarter, f.eks. størmsvigt, så vil timeren bliver deaktiveret. Dermed burde visse værdier, f.eks. en bool der indikere at timeren er aktiv eller ej, bliver </w:t>
-      </w:r>
-      <w:r>
-        <w:rPr>
-          <w:rFonts w:ascii="Times New Roman" w:hAnsi="Times New Roman" w:cs="Times New Roman"/>
-          <w:lang w:val="da-DK"/>
-        </w:rPr>
-        <w:t>lageret</w:t>
-      </w:r>
-      <w:r>
-        <w:rPr>
-          <w:rFonts w:ascii="Times New Roman" w:hAnsi="Times New Roman" w:cs="Times New Roman"/>
-          <w:lang w:val="da-DK"/>
-        </w:rPr>
-        <w:t xml:space="preserve"> i eepromen og benyttet i programmet. </w:t>
-      </w:r>
-    </w:p>
-    <w:p>
-      <w:pPr>
-        <w:rPr>
-          <w:rFonts w:ascii="Times New Roman" w:hAnsi="Times New Roman" w:cs="Times New Roman"/>
-          <w:lang w:val="da-DK"/>
-        </w:rPr>
-      </w:pPr>
-      <w:r>
-        <w:rPr>
-          <w:rFonts w:ascii="Times New Roman" w:hAnsi="Times New Roman" w:cs="Times New Roman"/>
-          <w:lang w:val="da-DK"/>
-        </w:rPr>
         <w:t>Anskaffet viden</w:t>
       </w:r>
       <w:r>
@@ -8408,14 +8662,6 @@
           <w:lang w:val="da-DK"/>
         </w:rPr>
         <w:t xml:space="preserve"> i Arduino/C. </w:t>
-      </w:r>
-      <w:r>
-        <w:rPr>
-          <w:rFonts w:ascii="Times New Roman" w:hAnsi="Times New Roman" w:cs="Times New Roman"/>
-          <w:color w:val="FF0000"/>
-          <w:lang w:val="da-DK"/>
-        </w:rPr>
-        <w:t>...</w:t>
       </w:r>
     </w:p>
     <w:p>
@@ -8569,11 +8815,19 @@
               <w:lang w:val="da-DK"/>
             </w:rPr>
           </w:pPr>
+          <w:proofErr w:type="spellStart"/>
           <w:r>
             <w:rPr>
               <w:rFonts w:ascii="Times New Roman" w:hAnsi="Times New Roman" w:cs="Times New Roman"/>
             </w:rPr>
-            <w:t xml:space="preserve">Bilag </w:t>
+            <w:t>Bilag</w:t>
+          </w:r>
+          <w:proofErr w:type="spellEnd"/>
+          <w:r>
+            <w:rPr>
+              <w:rFonts w:ascii="Times New Roman" w:hAnsi="Times New Roman" w:cs="Times New Roman"/>
+            </w:rPr>
+            <w:t xml:space="preserve"> </w:t>
           </w:r>
           <w:r>
             <w:rPr>
@@ -8626,8 +8880,16 @@
             <w:rPr>
               <w:rFonts w:ascii="Times New Roman" w:hAnsi="Times New Roman" w:cs="Times New Roman"/>
             </w:rPr>
-            <w:t xml:space="preserve"> Opstilling</w:t>
+            <w:t xml:space="preserve"> </w:t>
           </w:r>
+          <w:proofErr w:type="spellStart"/>
+          <w:r>
+            <w:rPr>
+              <w:rFonts w:ascii="Times New Roman" w:hAnsi="Times New Roman" w:cs="Times New Roman"/>
+            </w:rPr>
+            <w:t>Opstilling</w:t>
+          </w:r>
+          <w:proofErr w:type="spellEnd"/>
           <w:r>
             <w:rPr>
               <w:rFonts w:ascii="Times New Roman" w:hAnsi="Times New Roman" w:cs="Times New Roman"/>
@@ -8691,6 +8953,7 @@
           <w:lang w:val="da-DK"/>
         </w:rPr>
       </w:pPr>
+      <w:proofErr w:type="spellStart"/>
       <w:r>
         <w:rPr>
           <w:rFonts w:ascii="Times New Roman" w:hAnsi="Times New Roman" w:cs="Times New Roman"/>
@@ -8698,6 +8961,7 @@
         <w:lastRenderedPageBreak/>
         <w:t>Opstilling</w:t>
       </w:r>
+      <w:proofErr w:type="spellEnd"/>
     </w:p>
     <w:p>
       <w:pPr>
@@ -10645,6 +10909,7 @@
   </w:compat>
   <w:rsids>
     <w:rsidRoot w:val="00843AE2"/>
+    <w:rsid w:val="000556AF"/>
     <w:rsid w:val="00085D85"/>
     <w:rsid w:val="000913DF"/>
     <w:rsid w:val="000A5525"/>
@@ -12377,12 +12642,12 @@
 </file>
 
 <file path=customXml/item3.xml><?xml version="1.0" encoding="utf-8"?>
-<?mso-contentType ?>
-<FormTemplates xmlns="http://schemas.microsoft.com/sharepoint/v3/contenttype/forms">
-  <Display>DocumentLibraryForm</Display>
-  <Edit>DocumentLibraryForm</Edit>
-  <New>DocumentLibraryForm</New>
-</FormTemplates>
+<p:properties xmlns:p="http://schemas.microsoft.com/office/2006/metadata/properties" xmlns:xsi="http://www.w3.org/2001/XMLSchema-instance" xmlns:pc="http://schemas.microsoft.com/office/infopath/2007/PartnerControls">
+  <documentManagement>
+    <Status xmlns="71af3243-3dd4-4a8d-8c0d-dd76da1f02a5">Not started</Status>
+    <MediaServiceKeyPoints xmlns="71af3243-3dd4-4a8d-8c0d-dd76da1f02a5" xsi:nil="true"/>
+  </documentManagement>
+</p:properties>
 </file>
 
 <file path=customXml/item4.xml><?xml version="1.0" encoding="utf-8"?>
@@ -12607,12 +12872,12 @@
 </file>
 
 <file path=customXml/item5.xml><?xml version="1.0" encoding="utf-8"?>
-<p:properties xmlns:p="http://schemas.microsoft.com/office/2006/metadata/properties" xmlns:xsi="http://www.w3.org/2001/XMLSchema-instance" xmlns:pc="http://schemas.microsoft.com/office/infopath/2007/PartnerControls">
-  <documentManagement>
-    <Status xmlns="71af3243-3dd4-4a8d-8c0d-dd76da1f02a5">Not started</Status>
-    <MediaServiceKeyPoints xmlns="71af3243-3dd4-4a8d-8c0d-dd76da1f02a5" xsi:nil="true"/>
-  </documentManagement>
-</p:properties>
+<?mso-contentType ?>
+<FormTemplates xmlns="http://schemas.microsoft.com/sharepoint/v3/contenttype/forms">
+  <Display>DocumentLibraryForm</Display>
+  <Edit>DocumentLibraryForm</Edit>
+  <New>DocumentLibraryForm</New>
+</FormTemplates>
 </file>
 
 <file path=customXml/itemProps1.xml><?xml version="1.0" encoding="utf-8"?>
@@ -12632,9 +12897,11 @@
 </file>
 
 <file path=customXml/itemProps3.xml><?xml version="1.0" encoding="utf-8"?>
-<ds:datastoreItem xmlns:ds="http://schemas.openxmlformats.org/officeDocument/2006/customXml" ds:itemID="{9C89F7B8-6C0B-40F1-A916-537F3D957A10}">
+<ds:datastoreItem xmlns:ds="http://schemas.openxmlformats.org/officeDocument/2006/customXml" ds:itemID="{05B4A40E-75E0-404B-8386-9A33B9B1B997}">
   <ds:schemaRefs>
-    <ds:schemaRef ds:uri="http://schemas.microsoft.com/sharepoint/v3/contenttype/forms"/>
+    <ds:schemaRef ds:uri="http://schemas.microsoft.com/office/2006/metadata/properties"/>
+    <ds:schemaRef ds:uri="http://schemas.microsoft.com/office/infopath/2007/PartnerControls"/>
+    <ds:schemaRef ds:uri="71af3243-3dd4-4a8d-8c0d-dd76da1f02a5"/>
   </ds:schemaRefs>
 </ds:datastoreItem>
 </file>
@@ -12659,11 +12926,9 @@
 </file>
 
 <file path=customXml/itemProps5.xml><?xml version="1.0" encoding="utf-8"?>
-<ds:datastoreItem xmlns:ds="http://schemas.openxmlformats.org/officeDocument/2006/customXml" ds:itemID="{05B4A40E-75E0-404B-8386-9A33B9B1B997}">
+<ds:datastoreItem xmlns:ds="http://schemas.openxmlformats.org/officeDocument/2006/customXml" ds:itemID="{9C89F7B8-6C0B-40F1-A916-537F3D957A10}">
   <ds:schemaRefs>
-    <ds:schemaRef ds:uri="http://schemas.microsoft.com/office/2006/metadata/properties"/>
-    <ds:schemaRef ds:uri="http://schemas.microsoft.com/office/infopath/2007/PartnerControls"/>
-    <ds:schemaRef ds:uri="71af3243-3dd4-4a8d-8c0d-dd76da1f02a5"/>
+    <ds:schemaRef ds:uri="http://schemas.microsoft.com/sharepoint/v3/contenttype/forms"/>
   </ds:schemaRefs>
 </ds:datastoreItem>
 </file>
--- a/case/Raport.docx
+++ b/case/Raport.docx
@@ -381,7 +381,6 @@
                 <w:szCs w:val="28"/>
               </w:rPr>
             </w:pPr>
-            <w:proofErr w:type="spellStart"/>
             <w:r>
               <w:rPr>
                 <w:rFonts w:ascii="Times New Roman" w:hAnsi="Times New Roman" w:cs="Times New Roman"/>
@@ -390,45 +389,20 @@
                 <w:sz w:val="28"/>
                 <w:szCs w:val="28"/>
               </w:rPr>
-              <w:t>Elev</w:t>
-            </w:r>
-            <w:proofErr w:type="spellEnd"/>
-            <w:r>
-              <w:rPr>
-                <w:rFonts w:ascii="Times New Roman" w:hAnsi="Times New Roman" w:cs="Times New Roman"/>
-                <w:b/>
-                <w:bCs/>
-                <w:sz w:val="28"/>
-                <w:szCs w:val="28"/>
-              </w:rPr>
-              <w:t>:</w:t>
-            </w:r>
-          </w:p>
-          <w:p>
-            <w:pPr>
-              <w:rPr>
-                <w:rFonts w:ascii="Times New Roman" w:hAnsi="Times New Roman" w:cs="Times New Roman"/>
-              </w:rPr>
-            </w:pPr>
-            <w:r>
-              <w:rPr>
-                <w:rFonts w:ascii="Times New Roman" w:hAnsi="Times New Roman" w:cs="Times New Roman"/>
-              </w:rPr>
-              <w:t xml:space="preserve">Benjamin </w:t>
-            </w:r>
-            <w:proofErr w:type="spellStart"/>
-            <w:r>
-              <w:rPr>
-                <w:rFonts w:ascii="Times New Roman" w:hAnsi="Times New Roman" w:cs="Times New Roman"/>
-              </w:rPr>
-              <w:t>Elif</w:t>
-            </w:r>
-            <w:proofErr w:type="spellEnd"/>
-            <w:r>
-              <w:rPr>
-                <w:rFonts w:ascii="Times New Roman" w:hAnsi="Times New Roman" w:cs="Times New Roman"/>
-              </w:rPr>
-              <w:t xml:space="preserve"> Larsen</w:t>
+              <w:t>Elev:</w:t>
+            </w:r>
+          </w:p>
+          <w:p>
+            <w:pPr>
+              <w:rPr>
+                <w:rFonts w:ascii="Times New Roman" w:hAnsi="Times New Roman" w:cs="Times New Roman"/>
+              </w:rPr>
+            </w:pPr>
+            <w:r>
+              <w:rPr>
+                <w:rFonts w:ascii="Times New Roman" w:hAnsi="Times New Roman" w:cs="Times New Roman"/>
+              </w:rPr>
+              <w:t>Benjamin Elif Larsen</w:t>
             </w:r>
           </w:p>
         </w:tc>
@@ -451,7 +425,6 @@
                 <w:szCs w:val="28"/>
               </w:rPr>
             </w:pPr>
-            <w:proofErr w:type="spellStart"/>
             <w:r>
               <w:rPr>
                 <w:rFonts w:ascii="Times New Roman" w:hAnsi="Times New Roman" w:cs="Times New Roman"/>
@@ -460,48 +433,21 @@
                 <w:sz w:val="28"/>
                 <w:szCs w:val="28"/>
               </w:rPr>
-              <w:t>Projekt</w:t>
-            </w:r>
-            <w:proofErr w:type="spellEnd"/>
-            <w:r>
-              <w:rPr>
-                <w:rFonts w:ascii="Times New Roman" w:hAnsi="Times New Roman" w:cs="Times New Roman"/>
-                <w:b/>
-                <w:bCs/>
-                <w:sz w:val="28"/>
-                <w:szCs w:val="28"/>
-              </w:rPr>
-              <w:t>:</w:t>
-            </w:r>
-          </w:p>
-          <w:p>
-            <w:pPr>
-              <w:rPr>
-                <w:rFonts w:ascii="Times New Roman" w:hAnsi="Times New Roman" w:cs="Times New Roman"/>
-              </w:rPr>
-            </w:pPr>
-            <w:proofErr w:type="spellStart"/>
-            <w:r>
-              <w:rPr>
-                <w:rFonts w:ascii="Times New Roman" w:hAnsi="Times New Roman" w:cs="Times New Roman"/>
-              </w:rPr>
-              <w:t>Temperatur</w:t>
-            </w:r>
-            <w:proofErr w:type="spellEnd"/>
-            <w:r>
-              <w:rPr>
-                <w:rFonts w:ascii="Times New Roman" w:hAnsi="Times New Roman" w:cs="Times New Roman"/>
-              </w:rPr>
-              <w:t xml:space="preserve"> </w:t>
-            </w:r>
-            <w:proofErr w:type="spellStart"/>
-            <w:r>
-              <w:rPr>
-                <w:rFonts w:ascii="Times New Roman" w:hAnsi="Times New Roman" w:cs="Times New Roman"/>
-              </w:rPr>
-              <w:t>Styring</w:t>
-            </w:r>
-            <w:proofErr w:type="spellEnd"/>
+              <w:t>Projekt:</w:t>
+            </w:r>
+          </w:p>
+          <w:p>
+            <w:pPr>
+              <w:rPr>
+                <w:rFonts w:ascii="Times New Roman" w:hAnsi="Times New Roman" w:cs="Times New Roman"/>
+              </w:rPr>
+            </w:pPr>
+            <w:r>
+              <w:rPr>
+                <w:rFonts w:ascii="Times New Roman" w:hAnsi="Times New Roman" w:cs="Times New Roman"/>
+              </w:rPr>
+              <w:t>Temperatur Styring</w:t>
+            </w:r>
           </w:p>
         </w:tc>
       </w:tr>
@@ -701,7 +647,6 @@
                 <w:szCs w:val="28"/>
               </w:rPr>
             </w:pPr>
-            <w:proofErr w:type="spellStart"/>
             <w:r>
               <w:rPr>
                 <w:rFonts w:ascii="Times New Roman" w:hAnsi="Times New Roman" w:cs="Times New Roman"/>
@@ -710,18 +655,7 @@
                 <w:sz w:val="28"/>
                 <w:szCs w:val="28"/>
               </w:rPr>
-              <w:t>Afleveringsdato</w:t>
-            </w:r>
-            <w:proofErr w:type="spellEnd"/>
-            <w:r>
-              <w:rPr>
-                <w:rFonts w:ascii="Times New Roman" w:hAnsi="Times New Roman" w:cs="Times New Roman"/>
-                <w:b/>
-                <w:bCs/>
-                <w:sz w:val="28"/>
-                <w:szCs w:val="28"/>
-              </w:rPr>
-              <w:t>:</w:t>
+              <w:t>Afleveringsdato:</w:t>
             </w:r>
           </w:p>
           <w:p>
@@ -1264,7 +1198,21 @@
           <w:rFonts w:ascii="Times New Roman" w:hAnsi="Times New Roman" w:cs="Times New Roman"/>
           <w:lang w:val="da-DK"/>
         </w:rPr>
-        <w:t xml:space="preserve"> Dette betyder at der bliver brugt ressourser der ender med at gå til spilde. Denne case omhandler udviklingen af et system der kan sikre sig at temperaturstyring kun sker, når der er behov for det. </w:t>
+        <w:t xml:space="preserve"> Dette betyder at der bliver brugt ressourser der ender med at gå til spilde. Denne case omhandler udviklingen af et system</w:t>
+      </w:r>
+      <w:r>
+        <w:rPr>
+          <w:rFonts w:ascii="Times New Roman" w:hAnsi="Times New Roman" w:cs="Times New Roman"/>
+          <w:lang w:val="da-DK"/>
+        </w:rPr>
+        <w:t>,</w:t>
+      </w:r>
+      <w:r>
+        <w:rPr>
+          <w:rFonts w:ascii="Times New Roman" w:hAnsi="Times New Roman" w:cs="Times New Roman"/>
+          <w:lang w:val="da-DK"/>
+        </w:rPr>
+        <w:t xml:space="preserve"> der kan sikre sig at temperaturstyring kun sker når der er behov for det. </w:t>
       </w:r>
       <w:r>
         <w:rPr>
@@ -1308,7 +1256,21 @@
           <w:rFonts w:ascii="Times New Roman" w:hAnsi="Times New Roman" w:cs="Times New Roman"/>
           <w:lang w:val="da-DK"/>
         </w:rPr>
-        <w:t>En eksta udfording ved denne case er p</w:t>
+        <w:t>En eksta udfording ved denne case</w:t>
+      </w:r>
+      <w:r>
+        <w:rPr>
+          <w:rFonts w:ascii="Times New Roman" w:hAnsi="Times New Roman" w:cs="Times New Roman"/>
+          <w:lang w:val="da-DK"/>
+        </w:rPr>
+        <w:t>,</w:t>
+      </w:r>
+      <w:r>
+        <w:rPr>
+          <w:rFonts w:ascii="Times New Roman" w:hAnsi="Times New Roman" w:cs="Times New Roman"/>
+          <w:lang w:val="da-DK"/>
+        </w:rPr>
+        <w:t xml:space="preserve"> er p</w:t>
       </w:r>
       <w:r>
         <w:rPr>
@@ -1345,6 +1307,14 @@
         </w:rPr>
         <w:t xml:space="preserve">at der er flere steder imellem systemer der kan fejle, hvor systemerne skal håndtere disse fejl. </w:t>
       </w:r>
+    </w:p>
+    <w:p>
+      <w:pPr>
+        <w:rPr>
+          <w:rFonts w:ascii="Times New Roman" w:hAnsi="Times New Roman" w:cs="Times New Roman"/>
+          <w:lang w:val="da-DK"/>
+        </w:rPr>
+      </w:pPr>
     </w:p>
     <w:p>
       <w:pPr>
@@ -1412,28 +1382,12 @@
           <w:rFonts w:ascii="Times New Roman" w:hAnsi="Times New Roman" w:cs="Times New Roman"/>
         </w:rPr>
       </w:pPr>
-      <w:proofErr w:type="spellStart"/>
-      <w:r>
-        <w:rPr>
-          <w:rFonts w:ascii="Times New Roman" w:hAnsi="Times New Roman" w:cs="Times New Roman"/>
-        </w:rPr>
-        <w:t>Kravspecifikation</w:t>
-      </w:r>
-      <w:proofErr w:type="spellEnd"/>
-      <w:r>
-        <w:rPr>
-          <w:rFonts w:ascii="Times New Roman" w:hAnsi="Times New Roman" w:cs="Times New Roman"/>
-        </w:rPr>
-        <w:t xml:space="preserve"> – </w:t>
-      </w:r>
-      <w:proofErr w:type="spellStart"/>
-      <w:r>
-        <w:rPr>
-          <w:rFonts w:ascii="Times New Roman" w:hAnsi="Times New Roman" w:cs="Times New Roman"/>
-        </w:rPr>
-        <w:t>Kravsoversigt</w:t>
-      </w:r>
-      <w:proofErr w:type="spellEnd"/>
+      <w:r>
+        <w:rPr>
+          <w:rFonts w:ascii="Times New Roman" w:hAnsi="Times New Roman" w:cs="Times New Roman"/>
+        </w:rPr>
+        <w:t>Kravspecifikation – Kravsoversigt</w:t>
+      </w:r>
     </w:p>
     <w:tbl>
       <w:tblPr>
@@ -1461,14 +1415,12 @@
                 <w:rFonts w:ascii="Times New Roman" w:hAnsi="Times New Roman" w:cs="Times New Roman"/>
               </w:rPr>
             </w:pPr>
-            <w:proofErr w:type="spellStart"/>
             <w:r>
               <w:rPr>
                 <w:rFonts w:ascii="Times New Roman" w:hAnsi="Times New Roman" w:cs="Times New Roman"/>
               </w:rPr>
               <w:t>KravId</w:t>
             </w:r>
-            <w:proofErr w:type="spellEnd"/>
           </w:p>
         </w:tc>
         <w:tc>
@@ -1481,14 +1433,12 @@
                 <w:rFonts w:ascii="Times New Roman" w:hAnsi="Times New Roman" w:cs="Times New Roman"/>
               </w:rPr>
             </w:pPr>
-            <w:proofErr w:type="spellStart"/>
             <w:r>
               <w:rPr>
                 <w:rFonts w:ascii="Times New Roman" w:hAnsi="Times New Roman" w:cs="Times New Roman"/>
               </w:rPr>
               <w:t>Kategori</w:t>
             </w:r>
-            <w:proofErr w:type="spellEnd"/>
           </w:p>
         </w:tc>
         <w:tc>
@@ -1519,14 +1469,12 @@
                 <w:rFonts w:ascii="Times New Roman" w:hAnsi="Times New Roman" w:cs="Times New Roman"/>
               </w:rPr>
             </w:pPr>
-            <w:proofErr w:type="spellStart"/>
             <w:r>
               <w:rPr>
                 <w:rFonts w:ascii="Times New Roman" w:hAnsi="Times New Roman" w:cs="Times New Roman"/>
               </w:rPr>
               <w:t>Prioritering</w:t>
             </w:r>
-            <w:proofErr w:type="spellEnd"/>
           </w:p>
         </w:tc>
         <w:tc>
@@ -1539,14 +1487,12 @@
                 <w:rFonts w:ascii="Times New Roman" w:hAnsi="Times New Roman" w:cs="Times New Roman"/>
               </w:rPr>
             </w:pPr>
-            <w:proofErr w:type="spellStart"/>
             <w:r>
               <w:rPr>
                 <w:rFonts w:ascii="Times New Roman" w:hAnsi="Times New Roman" w:cs="Times New Roman"/>
               </w:rPr>
               <w:t>Kilde</w:t>
             </w:r>
-            <w:proofErr w:type="spellEnd"/>
           </w:p>
         </w:tc>
         <w:tc>
@@ -1602,7 +1548,6 @@
                 <w:rFonts w:ascii="Times New Roman" w:hAnsi="Times New Roman" w:cs="Times New Roman"/>
               </w:rPr>
             </w:pPr>
-            <w:proofErr w:type="spellStart"/>
             <w:r>
               <w:rPr>
                 <w:rFonts w:ascii="Times New Roman" w:hAnsi="Times New Roman" w:cs="Times New Roman"/>
@@ -1612,7 +1557,6 @@
               </w:rPr>
               <w:t>Kommunikation</w:t>
             </w:r>
-            <w:proofErr w:type="spellEnd"/>
           </w:p>
         </w:tc>
         <w:tc>
@@ -1740,7 +1684,6 @@
                 <w:rFonts w:ascii="Times New Roman" w:hAnsi="Times New Roman" w:cs="Times New Roman"/>
               </w:rPr>
             </w:pPr>
-            <w:proofErr w:type="spellStart"/>
             <w:r>
               <w:rPr>
                 <w:rFonts w:ascii="Times New Roman" w:hAnsi="Times New Roman" w:cs="Times New Roman"/>
@@ -1750,7 +1693,6 @@
               </w:rPr>
               <w:t>Kommunikation</w:t>
             </w:r>
-            <w:proofErr w:type="spellEnd"/>
           </w:p>
         </w:tc>
         <w:tc>
@@ -1810,7 +1752,6 @@
                 <w:rFonts w:ascii="Times New Roman" w:hAnsi="Times New Roman" w:cs="Times New Roman"/>
               </w:rPr>
             </w:pPr>
-            <w:proofErr w:type="spellStart"/>
             <w:r>
               <w:rPr>
                 <w:rFonts w:ascii="Times New Roman" w:hAnsi="Times New Roman" w:cs="Times New Roman"/>
@@ -1820,7 +1761,6 @@
               </w:rPr>
               <w:t>Sikkerhed</w:t>
             </w:r>
-            <w:proofErr w:type="spellEnd"/>
           </w:p>
         </w:tc>
         <w:tc>
@@ -2084,7 +2024,6 @@
                 <w:rFonts w:ascii="Times New Roman" w:hAnsi="Times New Roman" w:cs="Times New Roman"/>
               </w:rPr>
             </w:pPr>
-            <w:proofErr w:type="spellStart"/>
             <w:r>
               <w:rPr>
                 <w:rFonts w:ascii="Times New Roman" w:hAnsi="Times New Roman" w:cs="Times New Roman"/>
@@ -2094,7 +2033,6 @@
               </w:rPr>
               <w:t>Funktion</w:t>
             </w:r>
-            <w:proofErr w:type="spellEnd"/>
           </w:p>
         </w:tc>
         <w:tc>
@@ -2358,7 +2296,6 @@
                 <w:rFonts w:ascii="Times New Roman" w:hAnsi="Times New Roman" w:cs="Times New Roman"/>
               </w:rPr>
             </w:pPr>
-            <w:proofErr w:type="spellStart"/>
             <w:r>
               <w:rPr>
                 <w:rFonts w:ascii="Times New Roman" w:hAnsi="Times New Roman" w:cs="Times New Roman"/>
@@ -2368,7 +2305,6 @@
               </w:rPr>
               <w:t>Funktion</w:t>
             </w:r>
-            <w:proofErr w:type="spellEnd"/>
           </w:p>
         </w:tc>
         <w:tc>
@@ -2496,7 +2432,6 @@
                 <w:rFonts w:ascii="Times New Roman" w:hAnsi="Times New Roman" w:cs="Times New Roman"/>
               </w:rPr>
             </w:pPr>
-            <w:proofErr w:type="spellStart"/>
             <w:r>
               <w:rPr>
                 <w:rFonts w:ascii="Times New Roman" w:hAnsi="Times New Roman" w:cs="Times New Roman"/>
@@ -2506,7 +2441,6 @@
               </w:rPr>
               <w:t>Arkitektur</w:t>
             </w:r>
-            <w:proofErr w:type="spellEnd"/>
           </w:p>
         </w:tc>
         <w:tc>
@@ -2566,7 +2500,6 @@
                 <w:rFonts w:ascii="Times New Roman" w:hAnsi="Times New Roman" w:cs="Times New Roman"/>
               </w:rPr>
             </w:pPr>
-            <w:proofErr w:type="spellStart"/>
             <w:r>
               <w:rPr>
                 <w:rFonts w:ascii="Times New Roman" w:hAnsi="Times New Roman" w:cs="Times New Roman"/>
@@ -2576,7 +2509,6 @@
               </w:rPr>
               <w:t>Kommunikation</w:t>
             </w:r>
-            <w:proofErr w:type="spellEnd"/>
           </w:p>
         </w:tc>
         <w:tc>
@@ -2636,7 +2568,6 @@
                 <w:rFonts w:ascii="Times New Roman" w:hAnsi="Times New Roman" w:cs="Times New Roman"/>
               </w:rPr>
             </w:pPr>
-            <w:proofErr w:type="spellStart"/>
             <w:r>
               <w:rPr>
                 <w:rFonts w:ascii="Times New Roman" w:hAnsi="Times New Roman" w:cs="Times New Roman"/>
@@ -2646,7 +2577,6 @@
               </w:rPr>
               <w:t>Sikkerhed</w:t>
             </w:r>
-            <w:proofErr w:type="spellEnd"/>
           </w:p>
         </w:tc>
         <w:tc>
@@ -2706,7 +2636,6 @@
                 <w:rFonts w:ascii="Times New Roman" w:hAnsi="Times New Roman" w:cs="Times New Roman"/>
               </w:rPr>
             </w:pPr>
-            <w:proofErr w:type="spellStart"/>
             <w:r>
               <w:rPr>
                 <w:rFonts w:ascii="Times New Roman" w:hAnsi="Times New Roman" w:cs="Times New Roman"/>
@@ -2716,7 +2645,6 @@
               </w:rPr>
               <w:t>Fejlhåndtering</w:t>
             </w:r>
-            <w:proofErr w:type="spellEnd"/>
           </w:p>
         </w:tc>
         <w:tc>
@@ -2776,7 +2704,6 @@
                 <w:rFonts w:ascii="Times New Roman" w:hAnsi="Times New Roman" w:cs="Times New Roman"/>
               </w:rPr>
             </w:pPr>
-            <w:proofErr w:type="spellStart"/>
             <w:r>
               <w:rPr>
                 <w:rFonts w:ascii="Times New Roman" w:hAnsi="Times New Roman" w:cs="Times New Roman"/>
@@ -2786,7 +2713,6 @@
               </w:rPr>
               <w:t>Klient</w:t>
             </w:r>
-            <w:proofErr w:type="spellEnd"/>
           </w:p>
         </w:tc>
         <w:tc>
@@ -2831,6 +2757,7 @@
                 <w:sz w:val="22"/>
                 <w:szCs w:val="22"/>
               </w:rPr>
+              <w:lastRenderedPageBreak/>
               <w:t>R-1</w:t>
             </w:r>
           </w:p>
@@ -2846,7 +2773,6 @@
                 <w:rFonts w:ascii="Times New Roman" w:hAnsi="Times New Roman" w:cs="Times New Roman"/>
               </w:rPr>
             </w:pPr>
-            <w:proofErr w:type="spellStart"/>
             <w:r>
               <w:rPr>
                 <w:rFonts w:ascii="Times New Roman" w:hAnsi="Times New Roman" w:cs="Times New Roman"/>
@@ -2856,7 +2782,6 @@
               </w:rPr>
               <w:t>Kommunikation</w:t>
             </w:r>
-            <w:proofErr w:type="spellEnd"/>
           </w:p>
         </w:tc>
         <w:tc>
@@ -2969,7 +2894,6 @@
                 <w:sz w:val="22"/>
                 <w:szCs w:val="22"/>
               </w:rPr>
-              <w:lastRenderedPageBreak/>
               <w:t>R-1-1</w:t>
             </w:r>
           </w:p>
@@ -2985,7 +2909,6 @@
                 <w:rFonts w:ascii="Times New Roman" w:hAnsi="Times New Roman" w:cs="Times New Roman"/>
               </w:rPr>
             </w:pPr>
-            <w:proofErr w:type="spellStart"/>
             <w:r>
               <w:rPr>
                 <w:rFonts w:ascii="Times New Roman" w:hAnsi="Times New Roman" w:cs="Times New Roman"/>
@@ -2995,7 +2918,6 @@
               </w:rPr>
               <w:t>Fejlhåndtering</w:t>
             </w:r>
-            <w:proofErr w:type="spellEnd"/>
           </w:p>
         </w:tc>
         <w:tc>
@@ -3123,7 +3045,6 @@
                 <w:rFonts w:ascii="Times New Roman" w:hAnsi="Times New Roman" w:cs="Times New Roman"/>
               </w:rPr>
             </w:pPr>
-            <w:proofErr w:type="spellStart"/>
             <w:r>
               <w:rPr>
                 <w:rFonts w:ascii="Times New Roman" w:hAnsi="Times New Roman" w:cs="Times New Roman"/>
@@ -3133,7 +3054,6 @@
               </w:rPr>
               <w:t>Fejlhåndtering</w:t>
             </w:r>
-            <w:proofErr w:type="spellEnd"/>
           </w:p>
         </w:tc>
         <w:tc>
@@ -3329,7 +3249,6 @@
                 <w:rFonts w:ascii="Times New Roman" w:hAnsi="Times New Roman" w:cs="Times New Roman"/>
               </w:rPr>
             </w:pPr>
-            <w:proofErr w:type="spellStart"/>
             <w:r>
               <w:rPr>
                 <w:rFonts w:ascii="Times New Roman" w:hAnsi="Times New Roman" w:cs="Times New Roman"/>
@@ -3339,7 +3258,6 @@
               </w:rPr>
               <w:t>Funktion</w:t>
             </w:r>
-            <w:proofErr w:type="spellEnd"/>
           </w:p>
         </w:tc>
         <w:tc>
@@ -3477,7 +3395,6 @@
                 <w:rFonts w:ascii="Times New Roman" w:hAnsi="Times New Roman" w:cs="Times New Roman"/>
               </w:rPr>
             </w:pPr>
-            <w:proofErr w:type="spellStart"/>
             <w:r>
               <w:rPr>
                 <w:rFonts w:ascii="Times New Roman" w:hAnsi="Times New Roman" w:cs="Times New Roman"/>
@@ -3487,7 +3404,6 @@
               </w:rPr>
               <w:t>Funktion</w:t>
             </w:r>
-            <w:proofErr w:type="spellEnd"/>
           </w:p>
         </w:tc>
         <w:tc>
@@ -3547,7 +3463,6 @@
                 <w:rFonts w:ascii="Times New Roman" w:hAnsi="Times New Roman" w:cs="Times New Roman"/>
               </w:rPr>
             </w:pPr>
-            <w:proofErr w:type="spellStart"/>
             <w:r>
               <w:rPr>
                 <w:rFonts w:ascii="Times New Roman" w:hAnsi="Times New Roman" w:cs="Times New Roman"/>
@@ -3557,7 +3472,6 @@
               </w:rPr>
               <w:t>Kommunikation</w:t>
             </w:r>
-            <w:proofErr w:type="spellEnd"/>
           </w:p>
         </w:tc>
         <w:tc>
@@ -3617,7 +3531,6 @@
                 <w:rFonts w:ascii="Times New Roman" w:hAnsi="Times New Roman" w:cs="Times New Roman"/>
               </w:rPr>
             </w:pPr>
-            <w:proofErr w:type="spellStart"/>
             <w:r>
               <w:rPr>
                 <w:rFonts w:ascii="Times New Roman" w:hAnsi="Times New Roman" w:cs="Times New Roman"/>
@@ -3627,7 +3540,6 @@
               </w:rPr>
               <w:t>Funktion</w:t>
             </w:r>
-            <w:proofErr w:type="spellEnd"/>
           </w:p>
         </w:tc>
         <w:tc>
@@ -3669,14 +3581,6 @@
           <w:lang w:val="da-DK"/>
         </w:rPr>
       </w:pPr>
-    </w:p>
-    <w:p>
-      <w:pPr>
-        <w:rPr>
-          <w:rFonts w:ascii="Times New Roman" w:hAnsi="Times New Roman" w:cs="Times New Roman"/>
-          <w:lang w:val="da-DK"/>
-        </w:rPr>
-      </w:pPr>
       <w:r>
         <w:rPr>
           <w:rFonts w:ascii="Times New Roman" w:hAnsi="Times New Roman" w:cs="Times New Roman"/>
@@ -3791,14 +3695,12 @@
           <w:rFonts w:ascii="Times New Roman" w:hAnsi="Times New Roman" w:cs="Times New Roman"/>
         </w:rPr>
       </w:pPr>
-      <w:proofErr w:type="spellStart"/>
       <w:r>
         <w:rPr>
           <w:rFonts w:ascii="Times New Roman" w:hAnsi="Times New Roman" w:cs="Times New Roman"/>
         </w:rPr>
         <w:t>Accepttestoversigt</w:t>
       </w:r>
-      <w:proofErr w:type="spellEnd"/>
     </w:p>
     <w:tbl>
       <w:tblPr>
@@ -3824,14 +3726,12 @@
                 <w:rFonts w:ascii="Times New Roman" w:hAnsi="Times New Roman" w:cs="Times New Roman"/>
               </w:rPr>
             </w:pPr>
-            <w:proofErr w:type="spellStart"/>
             <w:r>
               <w:rPr>
                 <w:rFonts w:ascii="Times New Roman" w:hAnsi="Times New Roman" w:cs="Times New Roman"/>
               </w:rPr>
               <w:t>KravId</w:t>
             </w:r>
-            <w:proofErr w:type="spellEnd"/>
           </w:p>
         </w:tc>
         <w:tc>
@@ -3844,14 +3744,12 @@
                 <w:rFonts w:ascii="Times New Roman" w:hAnsi="Times New Roman" w:cs="Times New Roman"/>
               </w:rPr>
             </w:pPr>
-            <w:proofErr w:type="spellStart"/>
             <w:r>
               <w:rPr>
                 <w:rFonts w:ascii="Times New Roman" w:hAnsi="Times New Roman" w:cs="Times New Roman"/>
               </w:rPr>
               <w:t>Testbeskrivelse</w:t>
             </w:r>
-            <w:proofErr w:type="spellEnd"/>
           </w:p>
         </w:tc>
         <w:tc>
@@ -3864,14 +3762,12 @@
                 <w:rFonts w:ascii="Times New Roman" w:hAnsi="Times New Roman" w:cs="Times New Roman"/>
               </w:rPr>
             </w:pPr>
-            <w:proofErr w:type="spellStart"/>
             <w:r>
               <w:rPr>
                 <w:rFonts w:ascii="Times New Roman" w:hAnsi="Times New Roman" w:cs="Times New Roman"/>
               </w:rPr>
               <w:t>Testkriterier</w:t>
             </w:r>
-            <w:proofErr w:type="spellEnd"/>
           </w:p>
         </w:tc>
         <w:tc>
@@ -3884,14 +3780,12 @@
                 <w:rFonts w:ascii="Times New Roman" w:hAnsi="Times New Roman" w:cs="Times New Roman"/>
               </w:rPr>
             </w:pPr>
-            <w:proofErr w:type="spellStart"/>
             <w:r>
               <w:rPr>
                 <w:rFonts w:ascii="Times New Roman" w:hAnsi="Times New Roman" w:cs="Times New Roman"/>
               </w:rPr>
               <w:t>Bemærkninger</w:t>
             </w:r>
-            <w:proofErr w:type="spellEnd"/>
           </w:p>
         </w:tc>
         <w:tc>
@@ -4735,6 +4629,7 @@
                 <w:szCs w:val="22"/>
                 <w:lang w:val="da-DK"/>
               </w:rPr>
+              <w:lastRenderedPageBreak/>
               <w:t>A-4</w:t>
             </w:r>
           </w:p>
@@ -4840,7 +4735,6 @@
                 <w:szCs w:val="22"/>
                 <w:lang w:val="da-DK"/>
               </w:rPr>
-              <w:lastRenderedPageBreak/>
               <w:t>A-5</w:t>
             </w:r>
           </w:p>
@@ -5578,6 +5472,13 @@
         </w:tc>
       </w:tr>
     </w:tbl>
+    <w:p>
+      <w:pPr>
+        <w:rPr>
+          <w:lang w:val="da-DK"/>
+        </w:rPr>
+      </w:pPr>
+    </w:p>
     <w:p>
       <w:pPr>
         <w:pStyle w:val="Heading1"/>
@@ -5948,13 +5849,20 @@
     </w:p>
     <w:p>
       <w:pPr>
-        <w:pStyle w:val="Heading1"/>
-        <w:rPr>
-          <w:rFonts w:ascii="Times New Roman" w:hAnsi="Times New Roman" w:cs="Times New Roman"/>
+        <w:rPr>
           <w:lang w:val="da-DK"/>
         </w:rPr>
       </w:pPr>
       <w:bookmarkStart w:id="6" w:name="_Toc100567457"/>
+    </w:p>
+    <w:p>
+      <w:pPr>
+        <w:pStyle w:val="Heading1"/>
+        <w:rPr>
+          <w:rFonts w:ascii="Times New Roman" w:hAnsi="Times New Roman" w:cs="Times New Roman"/>
+          <w:lang w:val="da-DK"/>
+        </w:rPr>
+      </w:pPr>
       <w:r>
         <w:rPr>
           <w:rFonts w:ascii="Times New Roman" w:hAnsi="Times New Roman" w:cs="Times New Roman"/>
@@ -6011,7 +5919,21 @@
           <w:rFonts w:ascii="Times New Roman" w:hAnsi="Times New Roman" w:cs="Times New Roman"/>
           <w:lang w:val="da-DK"/>
         </w:rPr>
-        <w:t xml:space="preserve"> en Arduino program, kørt på en Arduino Mega 2560. </w:t>
+        <w:t xml:space="preserve"> e</w:t>
+      </w:r>
+      <w:r>
+        <w:rPr>
+          <w:rFonts w:ascii="Times New Roman" w:hAnsi="Times New Roman" w:cs="Times New Roman"/>
+          <w:lang w:val="da-DK"/>
+        </w:rPr>
+        <w:t>t</w:t>
+      </w:r>
+      <w:r>
+        <w:rPr>
+          <w:rFonts w:ascii="Times New Roman" w:hAnsi="Times New Roman" w:cs="Times New Roman"/>
+          <w:lang w:val="da-DK"/>
+        </w:rPr>
+        <w:t xml:space="preserve"> Arduino program, kørt på en Arduino Mega 2560. </w:t>
       </w:r>
     </w:p>
     <w:p>
@@ -6072,7 +5994,7 @@
           <w:rFonts w:ascii="Times New Roman" w:hAnsi="Times New Roman" w:cs="Times New Roman"/>
           <w:lang w:val="da-DK"/>
         </w:rPr>
-        <w:t xml:space="preserve">. Der er tre hoved states, IDLE, READING_TEMPERATURE og TRANSMITTING_DATA. </w:t>
+        <w:t xml:space="preserve">. Der er tre states, IDLE, READING_TEMPERATURE og TRANSMITTING_DATA. </w:t>
       </w:r>
       <w:r>
         <w:rPr>
@@ -6136,7 +6058,21 @@
           <w:rFonts w:ascii="Times New Roman" w:hAnsi="Times New Roman" w:cs="Times New Roman"/>
           <w:lang w:val="da-DK"/>
         </w:rPr>
-        <w:t>den forklarede kode</w:t>
+        <w:t xml:space="preserve">den </w:t>
+      </w:r>
+      <w:r>
+        <w:rPr>
+          <w:rFonts w:ascii="Times New Roman" w:hAnsi="Times New Roman" w:cs="Times New Roman"/>
+          <w:lang w:val="da-DK"/>
+        </w:rPr>
+        <w:t>nævnte kode</w:t>
+      </w:r>
+      <w:r>
+        <w:rPr>
+          <w:rFonts w:ascii="Times New Roman" w:hAnsi="Times New Roman" w:cs="Times New Roman"/>
+          <w:lang w:val="da-DK"/>
+        </w:rPr>
+        <w:t xml:space="preserve"> kode</w:t>
       </w:r>
       <w:r>
         <w:rPr>
@@ -6248,56 +6184,21 @@
                           <w:p>
                             <w:r>
                               <w:tab/>
+                              <w:t>TimerUpdates();</w:t>
                             </w:r>
-                            <w:proofErr w:type="spellStart"/>
+                          </w:p>
+                          <w:p>
                             <w:r>
-                              <w:t>TimerUpdates</w:t>
-                            </w:r>
-                            <w:proofErr w:type="spellEnd"/>
-                            <w:r>
-                              <w:t>();</w:t>
+                              <w:tab/>
+                              <w:t>MachineStateInRAM_Pointer = StateAllocateMemoryInRamAndGetCopyFromFlashProm();</w:t>
                             </w:r>
                           </w:p>
                           <w:p>
                             <w:r>
                               <w:tab/>
                             </w:r>
-                            <w:proofErr w:type="spellStart"/>
                             <w:r>
-                              <w:t>MachineStateInRAM_Pointer</w:t>
-                            </w:r>
-                            <w:proofErr w:type="spellEnd"/>
-                            <w:r>
-                              <w:t xml:space="preserve"> = </w:t>
-                            </w:r>
-                            <w:proofErr w:type="spellStart"/>
-                            <w:r>
-                              <w:t>StateAllocateMemoryInRamAndGetCopyFromFlashProm</w:t>
-                            </w:r>
-                            <w:proofErr w:type="spellEnd"/>
-                            <w:r>
-                              <w:t>();</w:t>
-                            </w:r>
-                          </w:p>
-                          <w:p>
-                            <w:r>
-                              <w:tab/>
-                            </w:r>
-                            <w:proofErr w:type="spellStart"/>
-                            <w:r>
-                              <w:t>MachineStateInRAM_Pointer</w:t>
-                            </w:r>
-                            <w:proofErr w:type="spellEnd"/>
-                            <w:r>
-                              <w:t>-&gt;</w:t>
-                            </w:r>
-                            <w:proofErr w:type="spellStart"/>
-                            <w:r>
-                              <w:t>FunctionPointer</w:t>
-                            </w:r>
-                            <w:proofErr w:type="spellEnd"/>
-                            <w:r>
-                              <w:t>();</w:t>
+                              <w:t>MachineStateInRAM_Pointer-&gt;FunctionPointer();</w:t>
                             </w:r>
                           </w:p>
                           <w:p>
@@ -6504,15 +6405,7 @@
                         <w:txbxContent>
                           <w:p>
                             <w:r>
-                              <w:t xml:space="preserve">void </w:t>
-                            </w:r>
-                            <w:proofErr w:type="spellStart"/>
-                            <w:r>
-                              <w:t>DistanceHandling</w:t>
-                            </w:r>
-                            <w:proofErr w:type="spellEnd"/>
-                            <w:r>
-                              <w:t>(void)</w:t>
+                              <w:t>void DistanceHandling(void)</w:t>
                             </w:r>
                           </w:p>
                           <w:p>
@@ -6523,15 +6416,7 @@
                           <w:p>
                             <w:r>
                               <w:tab/>
-                              <w:t xml:space="preserve">while (IDLE == State &amp;&amp; true == </w:t>
-                            </w:r>
-                            <w:proofErr w:type="spellStart"/>
-                            <w:r>
-                              <w:t>CanReadHC</w:t>
-                            </w:r>
-                            <w:proofErr w:type="spellEnd"/>
-                            <w:r>
-                              <w:t xml:space="preserve">) </w:t>
+                              <w:t xml:space="preserve">while (IDLE == State &amp;&amp; true == CanReadHC) </w:t>
                             </w:r>
                           </w:p>
                           <w:p>
@@ -6546,14 +6431,7 @@
                             </w:r>
                             <w:r>
                               <w:tab/>
-                            </w:r>
-                            <w:proofErr w:type="spellStart"/>
-                            <w:r>
-                              <w:t>TimerUpdates</w:t>
-                            </w:r>
-                            <w:proofErr w:type="spellEnd"/>
-                            <w:r>
-                              <w:t>();</w:t>
+                              <w:t>TimerUpdates();</w:t>
                             </w:r>
                           </w:p>
                           <w:p>
@@ -6592,14 +6470,7 @@
                             </w:r>
                             <w:r>
                               <w:tab/>
-                            </w:r>
-                            <w:proofErr w:type="spellStart"/>
-                            <w:r>
-                              <w:t>CanReadHC</w:t>
-                            </w:r>
-                            <w:proofErr w:type="spellEnd"/>
-                            <w:r>
-                              <w:t xml:space="preserve"> = false;</w:t>
+                              <w:t>CanReadHC = false;</w:t>
                             </w:r>
                           </w:p>
                           <w:p>
@@ -6611,14 +6482,7 @@
                             </w:r>
                             <w:r>
                               <w:tab/>
-                            </w:r>
-                            <w:proofErr w:type="spellStart"/>
-                            <w:r>
-                              <w:t>timerRead.start</w:t>
-                            </w:r>
-                            <w:proofErr w:type="spellEnd"/>
-                            <w:r>
-                              <w:t>();</w:t>
+                              <w:t>timerRead.start();</w:t>
                             </w:r>
                           </w:p>
                           <w:p>
@@ -6630,15 +6494,7 @@
                             </w:r>
                             <w:r>
                               <w:tab/>
-                              <w:t>if (!</w:t>
-                            </w:r>
-                            <w:proofErr w:type="spellStart"/>
-                            <w:r>
-                              <w:t>TimerTempActive</w:t>
-                            </w:r>
-                            <w:proofErr w:type="spellEnd"/>
-                            <w:r>
-                              <w:t>) {</w:t>
+                              <w:t>if (!TimerTempActive) {</w:t>
                             </w:r>
                           </w:p>
                           <w:p>
@@ -6775,13 +6631,8 @@
                               </w:rPr>
                               <w:tab/>
                             </w:r>
-                            <w:proofErr w:type="spellStart"/>
                             <w:r>
-                              <w:t>timerTemp.stop</w:t>
-                            </w:r>
-                            <w:proofErr w:type="spellEnd"/>
-                            <w:r>
-                              <w:t>();</w:t>
+                              <w:t>timerTemp.stop();</w:t>
                             </w:r>
                           </w:p>
                           <w:p>
@@ -6796,14 +6647,7 @@
                             </w:r>
                             <w:r>
                               <w:tab/>
-                            </w:r>
-                            <w:proofErr w:type="spellStart"/>
-                            <w:r>
-                              <w:t>TimerTempActive</w:t>
-                            </w:r>
-                            <w:proofErr w:type="spellEnd"/>
-                            <w:r>
-                              <w:t xml:space="preserve"> = false;</w:t>
+                              <w:t>TimerTempActive = false;</w:t>
                             </w:r>
                           </w:p>
                           <w:p>
@@ -7346,7 +7190,21 @@
           <w:rFonts w:ascii="Times New Roman" w:hAnsi="Times New Roman" w:cs="Times New Roman"/>
           <w:lang w:val="da-DK"/>
         </w:rPr>
-        <w:t>Xbee’en. Når den læser dat skriver den remotens MAC i hex og hvis det er den tilladte MAC så skriver programmet den modtaget værdi ud og sender den til MQTT’en.</w:t>
+        <w:t>Xbee’en. Når den læser dat</w:t>
+      </w:r>
+      <w:r>
+        <w:rPr>
+          <w:rFonts w:ascii="Times New Roman" w:hAnsi="Times New Roman" w:cs="Times New Roman"/>
+          <w:lang w:val="da-DK"/>
+        </w:rPr>
+        <w:t>a</w:t>
+      </w:r>
+      <w:r>
+        <w:rPr>
+          <w:rFonts w:ascii="Times New Roman" w:hAnsi="Times New Roman" w:cs="Times New Roman"/>
+          <w:lang w:val="da-DK"/>
+        </w:rPr>
+        <w:t xml:space="preserve"> skriver den remotens MAC i hex og hvis det er den tilladte MAC så skriver programmet den modtaget værdi ud og sender den til MQTT’en.</w:t>
       </w:r>
       <w:r>
         <w:rPr>
@@ -7423,15 +7281,7 @@
                           </w:p>
                           <w:p>
                             <w:r>
-                              <w:t xml:space="preserve">    message = </w:t>
-                            </w:r>
-                            <w:proofErr w:type="spellStart"/>
-                            <w:r>
-                              <w:t>device.read_data</w:t>
-                            </w:r>
-                            <w:proofErr w:type="spellEnd"/>
-                            <w:r>
-                              <w:t>()</w:t>
+                              <w:t xml:space="preserve">    message = device.read_data()</w:t>
                             </w:r>
                           </w:p>
                           <w:p>
@@ -7441,25 +7291,12 @@
                           </w:p>
                           <w:p>
                             <w:r>
-                              <w:t xml:space="preserve">        data = </w:t>
+                              <w:t xml:space="preserve">        data = message.data</w:t>
                             </w:r>
-                            <w:proofErr w:type="spellStart"/>
-                            <w:r>
-                              <w:t>message.data</w:t>
-                            </w:r>
-                            <w:proofErr w:type="spellEnd"/>
                           </w:p>
                           <w:p>
                             <w:r>
-                              <w:t xml:space="preserve">        remote = message.remote_device.get_64bit_addr().</w:t>
-                            </w:r>
-                            <w:proofErr w:type="spellStart"/>
-                            <w:r>
-                              <w:t>address.hex</w:t>
-                            </w:r>
-                            <w:proofErr w:type="spellEnd"/>
-                            <w:r>
-                              <w:t>()</w:t>
+                              <w:t xml:space="preserve">        remote = message.remote_device.get_64bit_addr().address.hex()</w:t>
                             </w:r>
                           </w:p>
                           <w:p>
@@ -7479,23 +7316,7 @@
                           </w:p>
                           <w:p>
                             <w:r>
-                              <w:t xml:space="preserve">            </w:t>
-                            </w:r>
-                            <w:proofErr w:type="spellStart"/>
-                            <w:r>
-                              <w:t>mes</w:t>
-                            </w:r>
-                            <w:proofErr w:type="spellEnd"/>
-                            <w:r>
-                              <w:t xml:space="preserve"> = </w:t>
-                            </w:r>
-                            <w:proofErr w:type="spellStart"/>
-                            <w:r>
-                              <w:t>data.decode</w:t>
-                            </w:r>
-                            <w:proofErr w:type="spellEnd"/>
-                            <w:r>
-                              <w:t>()</w:t>
+                              <w:t xml:space="preserve">            mes = data.decode()</w:t>
                             </w:r>
                           </w:p>
                           <w:p>
@@ -7505,70 +7326,22 @@
                           </w:p>
                           <w:p>
                             <w:r>
-                              <w:t xml:space="preserve">            print(</w:t>
-                            </w:r>
-                            <w:proofErr w:type="spellStart"/>
-                            <w:r>
-                              <w:t>mes</w:t>
-                            </w:r>
-                            <w:proofErr w:type="spellEnd"/>
-                            <w:r>
-                              <w:t>)</w:t>
+                              <w:t xml:space="preserve">            print(mes)</w:t>
                             </w:r>
                           </w:p>
                           <w:p>
                             <w:r>
-                              <w:t xml:space="preserve">            </w:t>
-                            </w:r>
-                            <w:proofErr w:type="spellStart"/>
-                            <w:r>
-                              <w:t>client.connect</w:t>
-                            </w:r>
-                            <w:proofErr w:type="spellEnd"/>
-                            <w:r>
-                              <w:t>("localhost",1883)</w:t>
+                              <w:t xml:space="preserve">            client.connect("localhost",1883)</w:t>
                             </w:r>
                           </w:p>
                           <w:p>
                             <w:r>
-                              <w:t xml:space="preserve">            </w:t>
-                            </w:r>
-                            <w:proofErr w:type="spellStart"/>
-                            <w:r>
-                              <w:t>client.publish</w:t>
-                            </w:r>
-                            <w:proofErr w:type="spellEnd"/>
-                            <w:r>
-                              <w:t>("temp", payload=</w:t>
-                            </w:r>
-                            <w:proofErr w:type="spellStart"/>
-                            <w:r>
-                              <w:t>mes</w:t>
-                            </w:r>
-                            <w:proofErr w:type="spellEnd"/>
-                            <w:r>
-                              <w:t xml:space="preserve">, </w:t>
-                            </w:r>
-                            <w:proofErr w:type="spellStart"/>
-                            <w:r>
-                              <w:t>qos</w:t>
-                            </w:r>
-                            <w:proofErr w:type="spellEnd"/>
-                            <w:r>
-                              <w:t>=1)</w:t>
+                              <w:t xml:space="preserve">            client.publish("temp", payload=mes, qos=1)</w:t>
                             </w:r>
                           </w:p>
                           <w:p>
                             <w:r>
-                              <w:t xml:space="preserve">            </w:t>
-                            </w:r>
-                            <w:proofErr w:type="spellStart"/>
-                            <w:r>
-                              <w:t>client.disconnect</w:t>
-                            </w:r>
-                            <w:proofErr w:type="spellEnd"/>
-                            <w:r>
-                              <w:t>()</w:t>
+                              <w:t xml:space="preserve">            client.disconnect()</w:t>
                             </w:r>
                           </w:p>
                           <w:p>
@@ -7870,7 +7643,21 @@
           <w:rFonts w:ascii="Times New Roman" w:hAnsi="Times New Roman" w:cs="Times New Roman"/>
           <w:lang w:val="da-DK"/>
         </w:rPr>
-        <w:t xml:space="preserve">Det endelige case produkt opholde problemformuleringen og casen. Arduino’en kan læse temperaturen og sende det data videre via dens Xbee og læse/sende delen af koden kan (de)aktiveres via en HC-SR04. </w:t>
+        <w:t>Det endelige case produkt opholde</w:t>
+      </w:r>
+      <w:r>
+        <w:rPr>
+          <w:rFonts w:ascii="Times New Roman" w:hAnsi="Times New Roman" w:cs="Times New Roman"/>
+          <w:lang w:val="da-DK"/>
+        </w:rPr>
+        <w:t>r</w:t>
+      </w:r>
+      <w:r>
+        <w:rPr>
+          <w:rFonts w:ascii="Times New Roman" w:hAnsi="Times New Roman" w:cs="Times New Roman"/>
+          <w:lang w:val="da-DK"/>
+        </w:rPr>
+        <w:t xml:space="preserve"> problemformuleringen og casen. Arduino’en kan læse temperaturen og sende det data videre via dens Xbee og læse/sende delen af koden kan (de)aktiveres via en HC-SR04. </w:t>
       </w:r>
       <w:r>
         <w:rPr>
@@ -8815,19 +8602,11 @@
               <w:lang w:val="da-DK"/>
             </w:rPr>
           </w:pPr>
-          <w:proofErr w:type="spellStart"/>
           <w:r>
             <w:rPr>
               <w:rFonts w:ascii="Times New Roman" w:hAnsi="Times New Roman" w:cs="Times New Roman"/>
             </w:rPr>
-            <w:t>Bilag</w:t>
-          </w:r>
-          <w:proofErr w:type="spellEnd"/>
-          <w:r>
-            <w:rPr>
-              <w:rFonts w:ascii="Times New Roman" w:hAnsi="Times New Roman" w:cs="Times New Roman"/>
-            </w:rPr>
-            <w:t xml:space="preserve"> </w:t>
+            <w:t xml:space="preserve">Bilag </w:t>
           </w:r>
           <w:r>
             <w:rPr>
@@ -8880,16 +8659,8 @@
             <w:rPr>
               <w:rFonts w:ascii="Times New Roman" w:hAnsi="Times New Roman" w:cs="Times New Roman"/>
             </w:rPr>
-            <w:t xml:space="preserve"> </w:t>
+            <w:t xml:space="preserve"> Opstilling</w:t>
           </w:r>
-          <w:proofErr w:type="spellStart"/>
-          <w:r>
-            <w:rPr>
-              <w:rFonts w:ascii="Times New Roman" w:hAnsi="Times New Roman" w:cs="Times New Roman"/>
-            </w:rPr>
-            <w:t>Opstilling</w:t>
-          </w:r>
-          <w:proofErr w:type="spellEnd"/>
           <w:r>
             <w:rPr>
               <w:rFonts w:ascii="Times New Roman" w:hAnsi="Times New Roman" w:cs="Times New Roman"/>
@@ -8953,7 +8724,6 @@
           <w:lang w:val="da-DK"/>
         </w:rPr>
       </w:pPr>
-      <w:proofErr w:type="spellStart"/>
       <w:r>
         <w:rPr>
           <w:rFonts w:ascii="Times New Roman" w:hAnsi="Times New Roman" w:cs="Times New Roman"/>
@@ -8961,7 +8731,6 @@
         <w:lastRenderedPageBreak/>
         <w:t>Opstilling</w:t>
       </w:r>
-      <w:proofErr w:type="spellEnd"/>
     </w:p>
     <w:p>
       <w:pPr>
@@ -10925,6 +10694,7 @@
     <w:rsid w:val="00486728"/>
     <w:rsid w:val="005A5759"/>
     <w:rsid w:val="00601279"/>
+    <w:rsid w:val="00604912"/>
     <w:rsid w:val="00655FEA"/>
     <w:rsid w:val="007E245F"/>
     <w:rsid w:val="007E5F9E"/>
@@ -12642,12 +12412,12 @@
 </file>
 
 <file path=customXml/item3.xml><?xml version="1.0" encoding="utf-8"?>
-<p:properties xmlns:p="http://schemas.microsoft.com/office/2006/metadata/properties" xmlns:xsi="http://www.w3.org/2001/XMLSchema-instance" xmlns:pc="http://schemas.microsoft.com/office/infopath/2007/PartnerControls">
-  <documentManagement>
-    <Status xmlns="71af3243-3dd4-4a8d-8c0d-dd76da1f02a5">Not started</Status>
-    <MediaServiceKeyPoints xmlns="71af3243-3dd4-4a8d-8c0d-dd76da1f02a5" xsi:nil="true"/>
-  </documentManagement>
-</p:properties>
+<?mso-contentType ?>
+<FormTemplates xmlns="http://schemas.microsoft.com/sharepoint/v3/contenttype/forms">
+  <Display>DocumentLibraryForm</Display>
+  <Edit>DocumentLibraryForm</Edit>
+  <New>DocumentLibraryForm</New>
+</FormTemplates>
 </file>
 
 <file path=customXml/item4.xml><?xml version="1.0" encoding="utf-8"?>
@@ -12872,12 +12642,12 @@
 </file>
 
 <file path=customXml/item5.xml><?xml version="1.0" encoding="utf-8"?>
-<?mso-contentType ?>
-<FormTemplates xmlns="http://schemas.microsoft.com/sharepoint/v3/contenttype/forms">
-  <Display>DocumentLibraryForm</Display>
-  <Edit>DocumentLibraryForm</Edit>
-  <New>DocumentLibraryForm</New>
-</FormTemplates>
+<p:properties xmlns:p="http://schemas.microsoft.com/office/2006/metadata/properties" xmlns:xsi="http://www.w3.org/2001/XMLSchema-instance" xmlns:pc="http://schemas.microsoft.com/office/infopath/2007/PartnerControls">
+  <documentManagement>
+    <Status xmlns="71af3243-3dd4-4a8d-8c0d-dd76da1f02a5">Not started</Status>
+    <MediaServiceKeyPoints xmlns="71af3243-3dd4-4a8d-8c0d-dd76da1f02a5" xsi:nil="true"/>
+  </documentManagement>
+</p:properties>
 </file>
 
 <file path=customXml/itemProps1.xml><?xml version="1.0" encoding="utf-8"?>
@@ -12897,11 +12667,9 @@
 </file>
 
 <file path=customXml/itemProps3.xml><?xml version="1.0" encoding="utf-8"?>
-<ds:datastoreItem xmlns:ds="http://schemas.openxmlformats.org/officeDocument/2006/customXml" ds:itemID="{05B4A40E-75E0-404B-8386-9A33B9B1B997}">
+<ds:datastoreItem xmlns:ds="http://schemas.openxmlformats.org/officeDocument/2006/customXml" ds:itemID="{9C89F7B8-6C0B-40F1-A916-537F3D957A10}">
   <ds:schemaRefs>
-    <ds:schemaRef ds:uri="http://schemas.microsoft.com/office/2006/metadata/properties"/>
-    <ds:schemaRef ds:uri="http://schemas.microsoft.com/office/infopath/2007/PartnerControls"/>
-    <ds:schemaRef ds:uri="71af3243-3dd4-4a8d-8c0d-dd76da1f02a5"/>
+    <ds:schemaRef ds:uri="http://schemas.microsoft.com/sharepoint/v3/contenttype/forms"/>
   </ds:schemaRefs>
 </ds:datastoreItem>
 </file>
@@ -12926,9 +12694,11 @@
 </file>
 
 <file path=customXml/itemProps5.xml><?xml version="1.0" encoding="utf-8"?>
-<ds:datastoreItem xmlns:ds="http://schemas.openxmlformats.org/officeDocument/2006/customXml" ds:itemID="{9C89F7B8-6C0B-40F1-A916-537F3D957A10}">
+<ds:datastoreItem xmlns:ds="http://schemas.openxmlformats.org/officeDocument/2006/customXml" ds:itemID="{05B4A40E-75E0-404B-8386-9A33B9B1B997}">
   <ds:schemaRefs>
-    <ds:schemaRef ds:uri="http://schemas.microsoft.com/sharepoint/v3/contenttype/forms"/>
+    <ds:schemaRef ds:uri="http://schemas.microsoft.com/office/2006/metadata/properties"/>
+    <ds:schemaRef ds:uri="http://schemas.microsoft.com/office/infopath/2007/PartnerControls"/>
+    <ds:schemaRef ds:uri="71af3243-3dd4-4a8d-8c0d-dd76da1f02a5"/>
   </ds:schemaRefs>
 </ds:datastoreItem>
 </file>
--- a/case/Raport.docx
+++ b/case/Raport.docx
@@ -24,7 +24,7 @@
           </w:tcPr>
           <w:p>
             <w:pPr>
-              <w:pStyle w:val="NoSpacing"/>
+              <w:pStyle w:val="Ingenafstand"/>
               <w:rPr>
                 <w:rFonts w:ascii="Times New Roman" w:hAnsi="Times New Roman" w:cs="Times New Roman"/>
                 <w:color w:val="3B4455" w:themeColor="accent1"/>
@@ -68,7 +68,7 @@
             <w:sdtContent>
               <w:p>
                 <w:pPr>
-                  <w:pStyle w:val="NoSpacing"/>
+                  <w:pStyle w:val="Ingenafstand"/>
                   <w:rPr>
                     <w:rFonts w:ascii="Times New Roman" w:hAnsi="Times New Roman" w:cs="Times New Roman"/>
                     <w:color w:val="3B4455" w:themeColor="accent1"/>
@@ -90,7 +90,7 @@
           </w:sdt>
           <w:p>
             <w:pPr>
-              <w:pStyle w:val="NoSpacing"/>
+              <w:pStyle w:val="Ingenafstand"/>
               <w:rPr>
                 <w:rFonts w:ascii="Times New Roman" w:hAnsi="Times New Roman" w:cs="Times New Roman"/>
                 <w:color w:val="3B4455" w:themeColor="accent1"/>
@@ -149,7 +149,7 @@
               </w:tcPr>
               <w:p>
                 <w:pPr>
-                  <w:pStyle w:val="NoSpacing"/>
+                  <w:pStyle w:val="Ingenafstand"/>
                   <w:rPr>
                     <w:rFonts w:ascii="Times New Roman" w:hAnsi="Times New Roman" w:cs="Times New Roman"/>
                     <w:color w:val="2C323F" w:themeColor="accent1" w:themeShade="BF"/>
@@ -195,7 +195,7 @@
                 <w:sdtContent>
                   <w:p>
                     <w:pPr>
-                      <w:pStyle w:val="NoSpacing"/>
+                      <w:pStyle w:val="Ingenafstand"/>
                       <w:spacing w:line="216" w:lineRule="auto"/>
                       <w:rPr>
                         <w:rFonts w:ascii="Times New Roman" w:eastAsiaTheme="majorEastAsia" w:hAnsi="Times New Roman" w:cs="Times New Roman"/>
@@ -231,7 +231,7 @@
               </w:tcPr>
               <w:p>
                 <w:pPr>
-                  <w:pStyle w:val="NoSpacing"/>
+                  <w:pStyle w:val="Ingenafstand"/>
                   <w:rPr>
                     <w:rFonts w:ascii="Times New Roman" w:hAnsi="Times New Roman" w:cs="Times New Roman"/>
                     <w:color w:val="2C323F" w:themeColor="accent1" w:themeShade="BF"/>
@@ -347,7 +347,7 @@
     </w:p>
     <w:tbl>
       <w:tblPr>
-        <w:tblStyle w:val="TableGrid"/>
+        <w:tblStyle w:val="Tabel-Gitter"/>
         <w:tblpPr w:leftFromText="141" w:rightFromText="141" w:vertAnchor="page" w:horzAnchor="margin" w:tblpXSpec="right" w:tblpY="2401"/>
         <w:tblW w:w="0" w:type="auto"/>
         <w:tblBorders>
@@ -381,6 +381,7 @@
                 <w:szCs w:val="28"/>
               </w:rPr>
             </w:pPr>
+            <w:proofErr w:type="spellStart"/>
             <w:r>
               <w:rPr>
                 <w:rFonts w:ascii="Times New Roman" w:hAnsi="Times New Roman" w:cs="Times New Roman"/>
@@ -389,7 +390,18 @@
                 <w:sz w:val="28"/>
                 <w:szCs w:val="28"/>
               </w:rPr>
-              <w:t>Elev:</w:t>
+              <w:t>Elev</w:t>
+            </w:r>
+            <w:proofErr w:type="spellEnd"/>
+            <w:r>
+              <w:rPr>
+                <w:rFonts w:ascii="Times New Roman" w:hAnsi="Times New Roman" w:cs="Times New Roman"/>
+                <w:b/>
+                <w:bCs/>
+                <w:sz w:val="28"/>
+                <w:szCs w:val="28"/>
+              </w:rPr>
+              <w:t>:</w:t>
             </w:r>
           </w:p>
           <w:p>
@@ -425,6 +437,7 @@
                 <w:szCs w:val="28"/>
               </w:rPr>
             </w:pPr>
+            <w:proofErr w:type="spellStart"/>
             <w:r>
               <w:rPr>
                 <w:rFonts w:ascii="Times New Roman" w:hAnsi="Times New Roman" w:cs="Times New Roman"/>
@@ -433,21 +446,48 @@
                 <w:sz w:val="28"/>
                 <w:szCs w:val="28"/>
               </w:rPr>
-              <w:t>Projekt:</w:t>
-            </w:r>
-          </w:p>
-          <w:p>
-            <w:pPr>
-              <w:rPr>
-                <w:rFonts w:ascii="Times New Roman" w:hAnsi="Times New Roman" w:cs="Times New Roman"/>
-              </w:rPr>
-            </w:pPr>
-            <w:r>
-              <w:rPr>
-                <w:rFonts w:ascii="Times New Roman" w:hAnsi="Times New Roman" w:cs="Times New Roman"/>
-              </w:rPr>
-              <w:t>Temperatur Styring</w:t>
-            </w:r>
+              <w:t>Projekt</w:t>
+            </w:r>
+            <w:proofErr w:type="spellEnd"/>
+            <w:r>
+              <w:rPr>
+                <w:rFonts w:ascii="Times New Roman" w:hAnsi="Times New Roman" w:cs="Times New Roman"/>
+                <w:b/>
+                <w:bCs/>
+                <w:sz w:val="28"/>
+                <w:szCs w:val="28"/>
+              </w:rPr>
+              <w:t>:</w:t>
+            </w:r>
+          </w:p>
+          <w:p>
+            <w:pPr>
+              <w:rPr>
+                <w:rFonts w:ascii="Times New Roman" w:hAnsi="Times New Roman" w:cs="Times New Roman"/>
+              </w:rPr>
+            </w:pPr>
+            <w:proofErr w:type="spellStart"/>
+            <w:r>
+              <w:rPr>
+                <w:rFonts w:ascii="Times New Roman" w:hAnsi="Times New Roman" w:cs="Times New Roman"/>
+              </w:rPr>
+              <w:t>Temperatur</w:t>
+            </w:r>
+            <w:proofErr w:type="spellEnd"/>
+            <w:r>
+              <w:rPr>
+                <w:rFonts w:ascii="Times New Roman" w:hAnsi="Times New Roman" w:cs="Times New Roman"/>
+              </w:rPr>
+              <w:t xml:space="preserve"> </w:t>
+            </w:r>
+            <w:proofErr w:type="spellStart"/>
+            <w:r>
+              <w:rPr>
+                <w:rFonts w:ascii="Times New Roman" w:hAnsi="Times New Roman" w:cs="Times New Roman"/>
+              </w:rPr>
+              <w:t>Styring</w:t>
+            </w:r>
+            <w:proofErr w:type="spellEnd"/>
           </w:p>
         </w:tc>
       </w:tr>
@@ -489,12 +529,21 @@
                 <w:lang w:val="da-DK"/>
               </w:rPr>
             </w:pPr>
-            <w:r>
-              <w:rPr>
-                <w:rFonts w:ascii="Times New Roman" w:hAnsi="Times New Roman" w:cs="Times New Roman"/>
-                <w:lang w:val="da-DK"/>
-              </w:rPr>
-              <w:t>Datatekniker med speciale i programmering</w:t>
+            <w:proofErr w:type="spellStart"/>
+            <w:r>
+              <w:rPr>
+                <w:rFonts w:ascii="Times New Roman" w:hAnsi="Times New Roman" w:cs="Times New Roman"/>
+                <w:lang w:val="da-DK"/>
+              </w:rPr>
+              <w:t>Datatekniker</w:t>
+            </w:r>
+            <w:proofErr w:type="spellEnd"/>
+            <w:r>
+              <w:rPr>
+                <w:rFonts w:ascii="Times New Roman" w:hAnsi="Times New Roman" w:cs="Times New Roman"/>
+                <w:lang w:val="da-DK"/>
+              </w:rPr>
+              <w:t xml:space="preserve"> med speciale i programmering</w:t>
             </w:r>
           </w:p>
         </w:tc>
@@ -647,6 +696,7 @@
                 <w:szCs w:val="28"/>
               </w:rPr>
             </w:pPr>
+            <w:proofErr w:type="spellStart"/>
             <w:r>
               <w:rPr>
                 <w:rFonts w:ascii="Times New Roman" w:hAnsi="Times New Roman" w:cs="Times New Roman"/>
@@ -655,7 +705,18 @@
                 <w:sz w:val="28"/>
                 <w:szCs w:val="28"/>
               </w:rPr>
-              <w:t>Afleveringsdato:</w:t>
+              <w:t>Afleveringsdato</w:t>
+            </w:r>
+            <w:proofErr w:type="spellEnd"/>
+            <w:r>
+              <w:rPr>
+                <w:rFonts w:ascii="Times New Roman" w:hAnsi="Times New Roman" w:cs="Times New Roman"/>
+                <w:b/>
+                <w:bCs/>
+                <w:sz w:val="28"/>
+                <w:szCs w:val="28"/>
+              </w:rPr>
+              <w:t>:</w:t>
             </w:r>
           </w:p>
           <w:p>
@@ -706,7 +767,7 @@
     </w:tbl>
     <w:p>
       <w:pPr>
-        <w:pStyle w:val="Heading1"/>
+        <w:pStyle w:val="Overskrift1"/>
         <w:jc w:val="center"/>
         <w:rPr>
           <w:rFonts w:ascii="Times New Roman" w:hAnsi="Times New Roman" w:cs="Times New Roman"/>
@@ -872,6 +933,7 @@
           <w:lang w:val="da-DK"/>
         </w:rPr>
       </w:pPr>
+      <w:proofErr w:type="spellStart"/>
       <w:r>
         <w:rPr>
           <w:rFonts w:ascii="Times New Roman" w:hAnsi="Times New Roman" w:cs="Times New Roman"/>
@@ -884,7 +946,15 @@
           <w:rFonts w:ascii="Times New Roman" w:hAnsi="Times New Roman" w:cs="Times New Roman"/>
           <w:lang w:val="da-DK"/>
         </w:rPr>
-        <w:t>ollege Aalborg,</w:t>
+        <w:t>ollege</w:t>
+      </w:r>
+      <w:proofErr w:type="spellEnd"/>
+      <w:r>
+        <w:rPr>
+          <w:rFonts w:ascii="Times New Roman" w:hAnsi="Times New Roman" w:cs="Times New Roman"/>
+          <w:lang w:val="da-DK"/>
+        </w:rPr>
+        <w:t xml:space="preserve"> Aalborg,</w:t>
       </w:r>
     </w:p>
     <w:p>
@@ -954,7 +1024,7 @@
     </w:p>
     <w:p>
       <w:pPr>
-        <w:pStyle w:val="Heading1"/>
+        <w:pStyle w:val="Overskrift1"/>
         <w:rPr>
           <w:rFonts w:ascii="Times New Roman" w:hAnsi="Times New Roman" w:cs="Times New Roman"/>
           <w:lang w:val="da-DK"/>
@@ -1049,7 +1119,39 @@
           <w:rFonts w:ascii="Times New Roman" w:hAnsi="Times New Roman" w:cs="Times New Roman"/>
           <w:lang w:val="da-DK"/>
         </w:rPr>
-        <w:t xml:space="preserve"> bruge Visual Micro for Visual Studio 2022 og have Optiboot på sin Arduino. Grunden til dette er pga. debugging og kodefilerne ikke bare Arduinos Ino, men også C, CPP og </w:t>
+        <w:t xml:space="preserve"> bruge Visual Micro for Visual Studio 2022 og have </w:t>
+      </w:r>
+      <w:proofErr w:type="spellStart"/>
+      <w:r>
+        <w:rPr>
+          <w:rFonts w:ascii="Times New Roman" w:hAnsi="Times New Roman" w:cs="Times New Roman"/>
+          <w:lang w:val="da-DK"/>
+        </w:rPr>
+        <w:t>Optiboot</w:t>
+      </w:r>
+      <w:proofErr w:type="spellEnd"/>
+      <w:r>
+        <w:rPr>
+          <w:rFonts w:ascii="Times New Roman" w:hAnsi="Times New Roman" w:cs="Times New Roman"/>
+          <w:lang w:val="da-DK"/>
+        </w:rPr>
+        <w:t xml:space="preserve"> på sin Arduino. Grunden til dette er pga. </w:t>
+      </w:r>
+      <w:proofErr w:type="spellStart"/>
+      <w:r>
+        <w:rPr>
+          <w:rFonts w:ascii="Times New Roman" w:hAnsi="Times New Roman" w:cs="Times New Roman"/>
+          <w:lang w:val="da-DK"/>
+        </w:rPr>
+        <w:t>debugging</w:t>
+      </w:r>
+      <w:proofErr w:type="spellEnd"/>
+      <w:r>
+        <w:rPr>
+          <w:rFonts w:ascii="Times New Roman" w:hAnsi="Times New Roman" w:cs="Times New Roman"/>
+          <w:lang w:val="da-DK"/>
+        </w:rPr>
+        <w:t xml:space="preserve"> og kodefilerne ikke bare Arduinos Ino, men også C, CPP og </w:t>
       </w:r>
       <w:r>
         <w:rPr>
@@ -1077,7 +1179,23 @@
           <w:rFonts w:ascii="Times New Roman" w:hAnsi="Times New Roman" w:cs="Times New Roman"/>
           <w:lang w:val="da-DK"/>
         </w:rPr>
-        <w:t xml:space="preserve">Case.py filen skal køres på en Raspberry Pi som også har docker-compose filen kørende. </w:t>
+        <w:t xml:space="preserve">Case.py filen skal køres på en Raspberry Pi som også har </w:t>
+      </w:r>
+      <w:proofErr w:type="spellStart"/>
+      <w:r>
+        <w:rPr>
+          <w:rFonts w:ascii="Times New Roman" w:hAnsi="Times New Roman" w:cs="Times New Roman"/>
+          <w:lang w:val="da-DK"/>
+        </w:rPr>
+        <w:t>docker</w:t>
+      </w:r>
+      <w:proofErr w:type="spellEnd"/>
+      <w:r>
+        <w:rPr>
+          <w:rFonts w:ascii="Times New Roman" w:hAnsi="Times New Roman" w:cs="Times New Roman"/>
+          <w:lang w:val="da-DK"/>
+        </w:rPr>
+        <w:t xml:space="preserve">-compose filen kørende. </w:t>
       </w:r>
     </w:p>
     <w:p>
@@ -1113,7 +1231,7 @@
     </w:p>
     <w:p>
       <w:pPr>
-        <w:pStyle w:val="Heading1"/>
+        <w:pStyle w:val="Overskrift1"/>
         <w:rPr>
           <w:rFonts w:ascii="Times New Roman" w:hAnsi="Times New Roman" w:cs="Times New Roman"/>
           <w:lang w:val="da-DK"/>
@@ -1155,8 +1273,24 @@
           <w:rFonts w:ascii="Times New Roman" w:hAnsi="Times New Roman" w:cs="Times New Roman"/>
           <w:lang w:val="da-DK"/>
         </w:rPr>
-        <w:t>data’en videre til en MQTT, som ligger på Raspberry Pi’en</w:t>
-      </w:r>
+        <w:t>data</w:t>
+      </w:r>
+      <w:r>
+        <w:rPr>
+          <w:rFonts w:ascii="Times New Roman" w:hAnsi="Times New Roman" w:cs="Times New Roman"/>
+          <w:lang w:val="da-DK"/>
+        </w:rPr>
+        <w:t xml:space="preserve"> videre til en MQTT, som ligger på Raspberry </w:t>
+      </w:r>
+      <w:proofErr w:type="spellStart"/>
+      <w:r>
+        <w:rPr>
+          <w:rFonts w:ascii="Times New Roman" w:hAnsi="Times New Roman" w:cs="Times New Roman"/>
+          <w:lang w:val="da-DK"/>
+        </w:rPr>
+        <w:t>Pi’en</w:t>
+      </w:r>
+      <w:proofErr w:type="spellEnd"/>
       <w:r>
         <w:rPr>
           <w:rFonts w:ascii="Times New Roman" w:hAnsi="Times New Roman" w:cs="Times New Roman"/>
@@ -1198,7 +1332,21 @@
           <w:rFonts w:ascii="Times New Roman" w:hAnsi="Times New Roman" w:cs="Times New Roman"/>
           <w:lang w:val="da-DK"/>
         </w:rPr>
-        <w:t xml:space="preserve"> Dette betyder at der bliver brugt ressourser der ender med at gå til spilde. Denne case omhandler udviklingen af et system</w:t>
+        <w:t xml:space="preserve"> Dette betyder at der bliver brugt </w:t>
+      </w:r>
+      <w:r>
+        <w:rPr>
+          <w:rFonts w:ascii="Times New Roman" w:hAnsi="Times New Roman" w:cs="Times New Roman"/>
+          <w:lang w:val="da-DK"/>
+        </w:rPr>
+        <w:t>ressourcer</w:t>
+      </w:r>
+      <w:r>
+        <w:rPr>
+          <w:rFonts w:ascii="Times New Roman" w:hAnsi="Times New Roman" w:cs="Times New Roman"/>
+          <w:lang w:val="da-DK"/>
+        </w:rPr>
+        <w:t xml:space="preserve"> der ender med at gå til spilde. Denne case omhandler udviklingen af et system</w:t>
       </w:r>
       <w:r>
         <w:rPr>
@@ -1256,7 +1404,35 @@
           <w:rFonts w:ascii="Times New Roman" w:hAnsi="Times New Roman" w:cs="Times New Roman"/>
           <w:lang w:val="da-DK"/>
         </w:rPr>
-        <w:t>En eksta udfording ved denne case</w:t>
+        <w:t xml:space="preserve">En </w:t>
+      </w:r>
+      <w:r>
+        <w:rPr>
+          <w:rFonts w:ascii="Times New Roman" w:hAnsi="Times New Roman" w:cs="Times New Roman"/>
+          <w:lang w:val="da-DK"/>
+        </w:rPr>
+        <w:t>ekstra</w:t>
+      </w:r>
+      <w:r>
+        <w:rPr>
+          <w:rFonts w:ascii="Times New Roman" w:hAnsi="Times New Roman" w:cs="Times New Roman"/>
+          <w:lang w:val="da-DK"/>
+        </w:rPr>
+        <w:t xml:space="preserve"> </w:t>
+      </w:r>
+      <w:r>
+        <w:rPr>
+          <w:rFonts w:ascii="Times New Roman" w:hAnsi="Times New Roman" w:cs="Times New Roman"/>
+          <w:lang w:val="da-DK"/>
+        </w:rPr>
+        <w:t>udfordring</w:t>
+      </w:r>
+      <w:r>
+        <w:rPr>
+          <w:rFonts w:ascii="Times New Roman" w:hAnsi="Times New Roman" w:cs="Times New Roman"/>
+          <w:lang w:val="da-DK"/>
+        </w:rPr>
+        <w:t xml:space="preserve"> ved denne case</w:t>
       </w:r>
       <w:r>
         <w:rPr>
@@ -1318,7 +1494,7 @@
     </w:p>
     <w:p>
       <w:pPr>
-        <w:pStyle w:val="Heading1"/>
+        <w:pStyle w:val="Overskrift1"/>
         <w:rPr>
           <w:rFonts w:ascii="Times New Roman" w:hAnsi="Times New Roman" w:cs="Times New Roman"/>
           <w:lang w:val="da-DK"/>
@@ -1344,8 +1520,33 @@
           <w:rFonts w:ascii="Times New Roman" w:hAnsi="Times New Roman" w:cs="Times New Roman"/>
           <w:lang w:val="da-DK"/>
         </w:rPr>
-        <w:t>Kravspecifikationen, givet nedenunder, er for de vigtigste dele af systemet. Disse er kommunikation mellem Arduino og Raspberry, LED’er der benyttes til at vise tilstanden på Arduino’en</w:t>
-      </w:r>
+        <w:t xml:space="preserve">Kravspecifikationen, givet nedenunder, er for de vigtigste dele af systemet. Disse er kommunikation mellem Arduino og Raspberry, </w:t>
+      </w:r>
+      <w:proofErr w:type="spellStart"/>
+      <w:r>
+        <w:rPr>
+          <w:rFonts w:ascii="Times New Roman" w:hAnsi="Times New Roman" w:cs="Times New Roman"/>
+          <w:lang w:val="da-DK"/>
+        </w:rPr>
+        <w:t>LED’er</w:t>
+      </w:r>
+      <w:proofErr w:type="spellEnd"/>
+      <w:r>
+        <w:rPr>
+          <w:rFonts w:ascii="Times New Roman" w:hAnsi="Times New Roman" w:cs="Times New Roman"/>
+          <w:lang w:val="da-DK"/>
+        </w:rPr>
+        <w:t xml:space="preserve"> der benyttes til at vise tilstanden på </w:t>
+      </w:r>
+      <w:proofErr w:type="spellStart"/>
+      <w:r>
+        <w:rPr>
+          <w:rFonts w:ascii="Times New Roman" w:hAnsi="Times New Roman" w:cs="Times New Roman"/>
+          <w:lang w:val="da-DK"/>
+        </w:rPr>
+        <w:t>Arduino’en</w:t>
+      </w:r>
+      <w:proofErr w:type="spellEnd"/>
       <w:r>
         <w:rPr>
           <w:rFonts w:ascii="Times New Roman" w:hAnsi="Times New Roman" w:cs="Times New Roman"/>
@@ -1382,16 +1583,32 @@
           <w:rFonts w:ascii="Times New Roman" w:hAnsi="Times New Roman" w:cs="Times New Roman"/>
         </w:rPr>
       </w:pPr>
-      <w:r>
-        <w:rPr>
-          <w:rFonts w:ascii="Times New Roman" w:hAnsi="Times New Roman" w:cs="Times New Roman"/>
-        </w:rPr>
-        <w:t>Kravspecifikation – Kravsoversigt</w:t>
-      </w:r>
+      <w:proofErr w:type="spellStart"/>
+      <w:r>
+        <w:rPr>
+          <w:rFonts w:ascii="Times New Roman" w:hAnsi="Times New Roman" w:cs="Times New Roman"/>
+        </w:rPr>
+        <w:t>Kravspecifikation</w:t>
+      </w:r>
+      <w:proofErr w:type="spellEnd"/>
+      <w:r>
+        <w:rPr>
+          <w:rFonts w:ascii="Times New Roman" w:hAnsi="Times New Roman" w:cs="Times New Roman"/>
+        </w:rPr>
+        <w:t xml:space="preserve"> – </w:t>
+      </w:r>
+      <w:proofErr w:type="spellStart"/>
+      <w:r>
+        <w:rPr>
+          <w:rFonts w:ascii="Times New Roman" w:hAnsi="Times New Roman" w:cs="Times New Roman"/>
+        </w:rPr>
+        <w:t>Kravsoversigt</w:t>
+      </w:r>
+      <w:proofErr w:type="spellEnd"/>
     </w:p>
     <w:tbl>
       <w:tblPr>
-        <w:tblStyle w:val="TableGrid"/>
+        <w:tblStyle w:val="Tabel-Gitter"/>
         <w:tblW w:w="9889" w:type="dxa"/>
         <w:tblLayout w:type="fixed"/>
         <w:tblLook w:val="04A0" w:firstRow="1" w:lastRow="0" w:firstColumn="1" w:lastColumn="0" w:noHBand="0" w:noVBand="1"/>
@@ -1415,12 +1632,14 @@
                 <w:rFonts w:ascii="Times New Roman" w:hAnsi="Times New Roman" w:cs="Times New Roman"/>
               </w:rPr>
             </w:pPr>
+            <w:proofErr w:type="spellStart"/>
             <w:r>
               <w:rPr>
                 <w:rFonts w:ascii="Times New Roman" w:hAnsi="Times New Roman" w:cs="Times New Roman"/>
               </w:rPr>
               <w:t>KravId</w:t>
             </w:r>
+            <w:proofErr w:type="spellEnd"/>
           </w:p>
         </w:tc>
         <w:tc>
@@ -1433,12 +1652,14 @@
                 <w:rFonts w:ascii="Times New Roman" w:hAnsi="Times New Roman" w:cs="Times New Roman"/>
               </w:rPr>
             </w:pPr>
+            <w:proofErr w:type="spellStart"/>
             <w:r>
               <w:rPr>
                 <w:rFonts w:ascii="Times New Roman" w:hAnsi="Times New Roman" w:cs="Times New Roman"/>
               </w:rPr>
               <w:t>Kategori</w:t>
             </w:r>
+            <w:proofErr w:type="spellEnd"/>
           </w:p>
         </w:tc>
         <w:tc>
@@ -1469,12 +1690,14 @@
                 <w:rFonts w:ascii="Times New Roman" w:hAnsi="Times New Roman" w:cs="Times New Roman"/>
               </w:rPr>
             </w:pPr>
+            <w:proofErr w:type="spellStart"/>
             <w:r>
               <w:rPr>
                 <w:rFonts w:ascii="Times New Roman" w:hAnsi="Times New Roman" w:cs="Times New Roman"/>
               </w:rPr>
               <w:t>Prioritering</w:t>
             </w:r>
+            <w:proofErr w:type="spellEnd"/>
           </w:p>
         </w:tc>
         <w:tc>
@@ -1487,12 +1710,14 @@
                 <w:rFonts w:ascii="Times New Roman" w:hAnsi="Times New Roman" w:cs="Times New Roman"/>
               </w:rPr>
             </w:pPr>
+            <w:proofErr w:type="spellStart"/>
             <w:r>
               <w:rPr>
                 <w:rFonts w:ascii="Times New Roman" w:hAnsi="Times New Roman" w:cs="Times New Roman"/>
               </w:rPr>
               <w:t>Kilde</w:t>
             </w:r>
+            <w:proofErr w:type="spellEnd"/>
           </w:p>
         </w:tc>
         <w:tc>
@@ -1548,6 +1773,7 @@
                 <w:rFonts w:ascii="Times New Roman" w:hAnsi="Times New Roman" w:cs="Times New Roman"/>
               </w:rPr>
             </w:pPr>
+            <w:proofErr w:type="spellStart"/>
             <w:r>
               <w:rPr>
                 <w:rFonts w:ascii="Times New Roman" w:hAnsi="Times New Roman" w:cs="Times New Roman"/>
@@ -1557,6 +1783,7 @@
               </w:rPr>
               <w:t>Kommunikation</w:t>
             </w:r>
+            <w:proofErr w:type="spellEnd"/>
           </w:p>
         </w:tc>
         <w:tc>
@@ -1579,8 +1806,20 @@
                 <w:szCs w:val="22"/>
                 <w:lang w:val="da-DK"/>
               </w:rPr>
-              <w:t>Data kan sendes via ZigBee</w:t>
-            </w:r>
+              <w:t xml:space="preserve">Data kan sendes via </w:t>
+            </w:r>
+            <w:proofErr w:type="spellStart"/>
+            <w:r>
+              <w:rPr>
+                <w:rFonts w:ascii="Times New Roman" w:hAnsi="Times New Roman" w:cs="Times New Roman"/>
+                <w:color w:val="000000"/>
+                <w:sz w:val="22"/>
+                <w:szCs w:val="22"/>
+                <w:lang w:val="da-DK"/>
+              </w:rPr>
+              <w:t>ZigBee</w:t>
+            </w:r>
+            <w:proofErr w:type="spellEnd"/>
           </w:p>
         </w:tc>
         <w:tc>
@@ -1684,6 +1923,7 @@
                 <w:rFonts w:ascii="Times New Roman" w:hAnsi="Times New Roman" w:cs="Times New Roman"/>
               </w:rPr>
             </w:pPr>
+            <w:proofErr w:type="spellStart"/>
             <w:r>
               <w:rPr>
                 <w:rFonts w:ascii="Times New Roman" w:hAnsi="Times New Roman" w:cs="Times New Roman"/>
@@ -1693,6 +1933,7 @@
               </w:rPr>
               <w:t>Kommunikation</w:t>
             </w:r>
+            <w:proofErr w:type="spellEnd"/>
           </w:p>
         </w:tc>
         <w:tc>
@@ -1752,6 +1993,7 @@
                 <w:rFonts w:ascii="Times New Roman" w:hAnsi="Times New Roman" w:cs="Times New Roman"/>
               </w:rPr>
             </w:pPr>
+            <w:proofErr w:type="spellStart"/>
             <w:r>
               <w:rPr>
                 <w:rFonts w:ascii="Times New Roman" w:hAnsi="Times New Roman" w:cs="Times New Roman"/>
@@ -1761,6 +2003,7 @@
               </w:rPr>
               <w:t>Sikkerhed</w:t>
             </w:r>
+            <w:proofErr w:type="spellEnd"/>
           </w:p>
         </w:tc>
         <w:tc>
@@ -1987,7 +2230,29 @@
                 <w:szCs w:val="22"/>
                 <w:lang w:val="da-DK"/>
               </w:rPr>
-              <w:t>Arduino læser en enkel gang og venter indtil HC-SR04 ikke længer sender at noget er foran den før arduino læser igen</w:t>
+              <w:t xml:space="preserve">Arduino læser en enkel gang og venter indtil HC-SR04 ikke længer sender at noget er foran den før </w:t>
+            </w:r>
+            <w:proofErr w:type="spellStart"/>
+            <w:r>
+              <w:rPr>
+                <w:rFonts w:ascii="Times New Roman" w:hAnsi="Times New Roman" w:cs="Times New Roman"/>
+                <w:color w:val="000000"/>
+                <w:sz w:val="22"/>
+                <w:szCs w:val="22"/>
+                <w:lang w:val="da-DK"/>
+              </w:rPr>
+              <w:t>arduino</w:t>
+            </w:r>
+            <w:proofErr w:type="spellEnd"/>
+            <w:r>
+              <w:rPr>
+                <w:rFonts w:ascii="Times New Roman" w:hAnsi="Times New Roman" w:cs="Times New Roman"/>
+                <w:color w:val="000000"/>
+                <w:sz w:val="22"/>
+                <w:szCs w:val="22"/>
+                <w:lang w:val="da-DK"/>
+              </w:rPr>
+              <w:t xml:space="preserve"> læser igen</w:t>
             </w:r>
           </w:p>
         </w:tc>
@@ -2024,6 +2289,7 @@
                 <w:rFonts w:ascii="Times New Roman" w:hAnsi="Times New Roman" w:cs="Times New Roman"/>
               </w:rPr>
             </w:pPr>
+            <w:proofErr w:type="spellStart"/>
             <w:r>
               <w:rPr>
                 <w:rFonts w:ascii="Times New Roman" w:hAnsi="Times New Roman" w:cs="Times New Roman"/>
@@ -2033,6 +2299,7 @@
               </w:rPr>
               <w:t>Funktion</w:t>
             </w:r>
+            <w:proofErr w:type="spellEnd"/>
           </w:p>
         </w:tc>
         <w:tc>
@@ -2123,7 +2390,51 @@
                 <w:szCs w:val="22"/>
                 <w:lang w:val="da-DK"/>
               </w:rPr>
-              <w:t xml:space="preserve">Arduino kan tænde og slukke LEDerne som benyttes til at vise state </w:t>
+              <w:t xml:space="preserve">Arduino kan tænde og slukke </w:t>
+            </w:r>
+            <w:proofErr w:type="spellStart"/>
+            <w:r>
+              <w:rPr>
+                <w:rFonts w:ascii="Times New Roman" w:hAnsi="Times New Roman" w:cs="Times New Roman"/>
+                <w:color w:val="000000"/>
+                <w:sz w:val="22"/>
+                <w:szCs w:val="22"/>
+                <w:lang w:val="da-DK"/>
+              </w:rPr>
+              <w:t>LEDerne</w:t>
+            </w:r>
+            <w:proofErr w:type="spellEnd"/>
+            <w:r>
+              <w:rPr>
+                <w:rFonts w:ascii="Times New Roman" w:hAnsi="Times New Roman" w:cs="Times New Roman"/>
+                <w:color w:val="000000"/>
+                <w:sz w:val="22"/>
+                <w:szCs w:val="22"/>
+                <w:lang w:val="da-DK"/>
+              </w:rPr>
+              <w:t xml:space="preserve"> som benyttes til at vise </w:t>
+            </w:r>
+            <w:proofErr w:type="spellStart"/>
+            <w:r>
+              <w:rPr>
+                <w:rFonts w:ascii="Times New Roman" w:hAnsi="Times New Roman" w:cs="Times New Roman"/>
+                <w:color w:val="000000"/>
+                <w:sz w:val="22"/>
+                <w:szCs w:val="22"/>
+                <w:lang w:val="da-DK"/>
+              </w:rPr>
+              <w:t>state</w:t>
+            </w:r>
+            <w:proofErr w:type="spellEnd"/>
+            <w:r>
+              <w:rPr>
+                <w:rFonts w:ascii="Times New Roman" w:hAnsi="Times New Roman" w:cs="Times New Roman"/>
+                <w:color w:val="000000"/>
+                <w:sz w:val="22"/>
+                <w:szCs w:val="22"/>
+                <w:lang w:val="da-DK"/>
+              </w:rPr>
+              <w:t xml:space="preserve"> </w:t>
             </w:r>
           </w:p>
         </w:tc>
@@ -2259,7 +2570,29 @@
                 <w:szCs w:val="22"/>
                 <w:lang w:val="da-DK"/>
               </w:rPr>
-              <w:t>Slukning og tænding sker ud fra bestemte states i koden</w:t>
+              <w:t xml:space="preserve">Slukning og tænding sker ud fra bestemte </w:t>
+            </w:r>
+            <w:proofErr w:type="spellStart"/>
+            <w:r>
+              <w:rPr>
+                <w:rFonts w:ascii="Times New Roman" w:hAnsi="Times New Roman" w:cs="Times New Roman"/>
+                <w:color w:val="000000"/>
+                <w:sz w:val="22"/>
+                <w:szCs w:val="22"/>
+                <w:lang w:val="da-DK"/>
+              </w:rPr>
+              <w:t>states</w:t>
+            </w:r>
+            <w:proofErr w:type="spellEnd"/>
+            <w:r>
+              <w:rPr>
+                <w:rFonts w:ascii="Times New Roman" w:hAnsi="Times New Roman" w:cs="Times New Roman"/>
+                <w:color w:val="000000"/>
+                <w:sz w:val="22"/>
+                <w:szCs w:val="22"/>
+                <w:lang w:val="da-DK"/>
+              </w:rPr>
+              <w:t xml:space="preserve"> i koden</w:t>
             </w:r>
           </w:p>
         </w:tc>
@@ -2296,6 +2629,7 @@
                 <w:rFonts w:ascii="Times New Roman" w:hAnsi="Times New Roman" w:cs="Times New Roman"/>
               </w:rPr>
             </w:pPr>
+            <w:proofErr w:type="spellStart"/>
             <w:r>
               <w:rPr>
                 <w:rFonts w:ascii="Times New Roman" w:hAnsi="Times New Roman" w:cs="Times New Roman"/>
@@ -2305,6 +2639,7 @@
               </w:rPr>
               <w:t>Funktion</w:t>
             </w:r>
+            <w:proofErr w:type="spellEnd"/>
           </w:p>
         </w:tc>
         <w:tc>
@@ -2395,7 +2730,51 @@
                 <w:szCs w:val="22"/>
                 <w:lang w:val="da-DK"/>
               </w:rPr>
-              <w:t>Den skal benytte state machine til at styre hvad kode der skal køres</w:t>
+              <w:t xml:space="preserve">Den skal benytte </w:t>
+            </w:r>
+            <w:proofErr w:type="spellStart"/>
+            <w:r>
+              <w:rPr>
+                <w:rFonts w:ascii="Times New Roman" w:hAnsi="Times New Roman" w:cs="Times New Roman"/>
+                <w:color w:val="000000"/>
+                <w:sz w:val="22"/>
+                <w:szCs w:val="22"/>
+                <w:lang w:val="da-DK"/>
+              </w:rPr>
+              <w:t>state</w:t>
+            </w:r>
+            <w:proofErr w:type="spellEnd"/>
+            <w:r>
+              <w:rPr>
+                <w:rFonts w:ascii="Times New Roman" w:hAnsi="Times New Roman" w:cs="Times New Roman"/>
+                <w:color w:val="000000"/>
+                <w:sz w:val="22"/>
+                <w:szCs w:val="22"/>
+                <w:lang w:val="da-DK"/>
+              </w:rPr>
+              <w:t xml:space="preserve"> </w:t>
+            </w:r>
+            <w:proofErr w:type="spellStart"/>
+            <w:r>
+              <w:rPr>
+                <w:rFonts w:ascii="Times New Roman" w:hAnsi="Times New Roman" w:cs="Times New Roman"/>
+                <w:color w:val="000000"/>
+                <w:sz w:val="22"/>
+                <w:szCs w:val="22"/>
+                <w:lang w:val="da-DK"/>
+              </w:rPr>
+              <w:t>machine</w:t>
+            </w:r>
+            <w:proofErr w:type="spellEnd"/>
+            <w:r>
+              <w:rPr>
+                <w:rFonts w:ascii="Times New Roman" w:hAnsi="Times New Roman" w:cs="Times New Roman"/>
+                <w:color w:val="000000"/>
+                <w:sz w:val="22"/>
+                <w:szCs w:val="22"/>
+                <w:lang w:val="da-DK"/>
+              </w:rPr>
+              <w:t xml:space="preserve"> til at styre hvad kode der skal køres</w:t>
             </w:r>
           </w:p>
         </w:tc>
@@ -2432,6 +2811,7 @@
                 <w:rFonts w:ascii="Times New Roman" w:hAnsi="Times New Roman" w:cs="Times New Roman"/>
               </w:rPr>
             </w:pPr>
+            <w:proofErr w:type="spellStart"/>
             <w:r>
               <w:rPr>
                 <w:rFonts w:ascii="Times New Roman" w:hAnsi="Times New Roman" w:cs="Times New Roman"/>
@@ -2441,6 +2821,7 @@
               </w:rPr>
               <w:t>Arkitektur</w:t>
             </w:r>
+            <w:proofErr w:type="spellEnd"/>
           </w:p>
         </w:tc>
         <w:tc>
@@ -2500,6 +2881,7 @@
                 <w:rFonts w:ascii="Times New Roman" w:hAnsi="Times New Roman" w:cs="Times New Roman"/>
               </w:rPr>
             </w:pPr>
+            <w:proofErr w:type="spellStart"/>
             <w:r>
               <w:rPr>
                 <w:rFonts w:ascii="Times New Roman" w:hAnsi="Times New Roman" w:cs="Times New Roman"/>
@@ -2509,6 +2891,7 @@
               </w:rPr>
               <w:t>Kommunikation</w:t>
             </w:r>
+            <w:proofErr w:type="spellEnd"/>
           </w:p>
         </w:tc>
         <w:tc>
@@ -2531,8 +2914,20 @@
                 <w:szCs w:val="22"/>
                 <w:lang w:val="da-DK"/>
               </w:rPr>
-              <w:t>Arduino kan kun sende til en enkel, bestemt, Xbee</w:t>
-            </w:r>
+              <w:t xml:space="preserve">Arduino kan kun sende til en enkel, bestemt, </w:t>
+            </w:r>
+            <w:proofErr w:type="spellStart"/>
+            <w:r>
+              <w:rPr>
+                <w:rFonts w:ascii="Times New Roman" w:hAnsi="Times New Roman" w:cs="Times New Roman"/>
+                <w:color w:val="000000"/>
+                <w:sz w:val="22"/>
+                <w:szCs w:val="22"/>
+                <w:lang w:val="da-DK"/>
+              </w:rPr>
+              <w:t>Xbee</w:t>
+            </w:r>
+            <w:proofErr w:type="spellEnd"/>
           </w:p>
         </w:tc>
         <w:tc>
@@ -2568,6 +2963,7 @@
                 <w:rFonts w:ascii="Times New Roman" w:hAnsi="Times New Roman" w:cs="Times New Roman"/>
               </w:rPr>
             </w:pPr>
+            <w:proofErr w:type="spellStart"/>
             <w:r>
               <w:rPr>
                 <w:rFonts w:ascii="Times New Roman" w:hAnsi="Times New Roman" w:cs="Times New Roman"/>
@@ -2577,6 +2973,7 @@
               </w:rPr>
               <w:t>Sikkerhed</w:t>
             </w:r>
+            <w:proofErr w:type="spellEnd"/>
           </w:p>
         </w:tc>
         <w:tc>
@@ -2636,6 +3033,7 @@
                 <w:rFonts w:ascii="Times New Roman" w:hAnsi="Times New Roman" w:cs="Times New Roman"/>
               </w:rPr>
             </w:pPr>
+            <w:proofErr w:type="spellStart"/>
             <w:r>
               <w:rPr>
                 <w:rFonts w:ascii="Times New Roman" w:hAnsi="Times New Roman" w:cs="Times New Roman"/>
@@ -2645,6 +3043,7 @@
               </w:rPr>
               <w:t>Fejlhåndtering</w:t>
             </w:r>
+            <w:proofErr w:type="spellEnd"/>
           </w:p>
         </w:tc>
         <w:tc>
@@ -2667,7 +3066,29 @@
                 <w:szCs w:val="22"/>
                 <w:lang w:val="da-DK"/>
               </w:rPr>
-              <w:t>Arduino skal kunne håndtere hvis ZigBee fejler</w:t>
+              <w:t xml:space="preserve">Arduino skal kunne håndtere hvis </w:t>
+            </w:r>
+            <w:proofErr w:type="spellStart"/>
+            <w:r>
+              <w:rPr>
+                <w:rFonts w:ascii="Times New Roman" w:hAnsi="Times New Roman" w:cs="Times New Roman"/>
+                <w:color w:val="000000"/>
+                <w:sz w:val="22"/>
+                <w:szCs w:val="22"/>
+                <w:lang w:val="da-DK"/>
+              </w:rPr>
+              <w:t>ZigBee</w:t>
+            </w:r>
+            <w:proofErr w:type="spellEnd"/>
+            <w:r>
+              <w:rPr>
+                <w:rFonts w:ascii="Times New Roman" w:hAnsi="Times New Roman" w:cs="Times New Roman"/>
+                <w:color w:val="000000"/>
+                <w:sz w:val="22"/>
+                <w:szCs w:val="22"/>
+                <w:lang w:val="da-DK"/>
+              </w:rPr>
+              <w:t xml:space="preserve"> fejler</w:t>
             </w:r>
           </w:p>
         </w:tc>
@@ -2704,6 +3125,7 @@
                 <w:rFonts w:ascii="Times New Roman" w:hAnsi="Times New Roman" w:cs="Times New Roman"/>
               </w:rPr>
             </w:pPr>
+            <w:proofErr w:type="spellStart"/>
             <w:r>
               <w:rPr>
                 <w:rFonts w:ascii="Times New Roman" w:hAnsi="Times New Roman" w:cs="Times New Roman"/>
@@ -2713,6 +3135,7 @@
               </w:rPr>
               <w:t>Klient</w:t>
             </w:r>
+            <w:proofErr w:type="spellEnd"/>
           </w:p>
         </w:tc>
         <w:tc>
@@ -2773,6 +3196,7 @@
                 <w:rFonts w:ascii="Times New Roman" w:hAnsi="Times New Roman" w:cs="Times New Roman"/>
               </w:rPr>
             </w:pPr>
+            <w:proofErr w:type="spellStart"/>
             <w:r>
               <w:rPr>
                 <w:rFonts w:ascii="Times New Roman" w:hAnsi="Times New Roman" w:cs="Times New Roman"/>
@@ -2782,6 +3206,7 @@
               </w:rPr>
               <w:t>Kommunikation</w:t>
             </w:r>
+            <w:proofErr w:type="spellEnd"/>
           </w:p>
         </w:tc>
         <w:tc>
@@ -2909,6 +3334,7 @@
                 <w:rFonts w:ascii="Times New Roman" w:hAnsi="Times New Roman" w:cs="Times New Roman"/>
               </w:rPr>
             </w:pPr>
+            <w:proofErr w:type="spellStart"/>
             <w:r>
               <w:rPr>
                 <w:rFonts w:ascii="Times New Roman" w:hAnsi="Times New Roman" w:cs="Times New Roman"/>
@@ -2918,6 +3344,7 @@
               </w:rPr>
               <w:t>Fejlhåndtering</w:t>
             </w:r>
+            <w:proofErr w:type="spellEnd"/>
           </w:p>
         </w:tc>
         <w:tc>
@@ -2932,15 +3359,27 @@
                 <w:lang w:val="da-DK"/>
               </w:rPr>
             </w:pPr>
-            <w:r>
-              <w:rPr>
-                <w:rFonts w:ascii="Times New Roman" w:hAnsi="Times New Roman" w:cs="Times New Roman"/>
-                <w:color w:val="000000"/>
-                <w:sz w:val="22"/>
-                <w:szCs w:val="22"/>
-                <w:lang w:val="da-DK"/>
-              </w:rPr>
-              <w:t>Raspbery skal kunne håndtere hvis den ikke kan kontakte MQTT</w:t>
+            <w:proofErr w:type="spellStart"/>
+            <w:r>
+              <w:rPr>
+                <w:rFonts w:ascii="Times New Roman" w:hAnsi="Times New Roman" w:cs="Times New Roman"/>
+                <w:color w:val="000000"/>
+                <w:sz w:val="22"/>
+                <w:szCs w:val="22"/>
+                <w:lang w:val="da-DK"/>
+              </w:rPr>
+              <w:t>Raspbery</w:t>
+            </w:r>
+            <w:proofErr w:type="spellEnd"/>
+            <w:r>
+              <w:rPr>
+                <w:rFonts w:ascii="Times New Roman" w:hAnsi="Times New Roman" w:cs="Times New Roman"/>
+                <w:color w:val="000000"/>
+                <w:sz w:val="22"/>
+                <w:szCs w:val="22"/>
+                <w:lang w:val="da-DK"/>
+              </w:rPr>
+              <w:t xml:space="preserve"> skal kunne håndtere hvis den ikke kan kontakte MQTT</w:t>
             </w:r>
           </w:p>
         </w:tc>
@@ -3045,6 +3484,7 @@
                 <w:rFonts w:ascii="Times New Roman" w:hAnsi="Times New Roman" w:cs="Times New Roman"/>
               </w:rPr>
             </w:pPr>
+            <w:proofErr w:type="spellStart"/>
             <w:r>
               <w:rPr>
                 <w:rFonts w:ascii="Times New Roman" w:hAnsi="Times New Roman" w:cs="Times New Roman"/>
@@ -3054,6 +3494,7 @@
               </w:rPr>
               <w:t>Fejlhåndtering</w:t>
             </w:r>
+            <w:proofErr w:type="spellEnd"/>
           </w:p>
         </w:tc>
         <w:tc>
@@ -3076,7 +3517,29 @@
                 <w:szCs w:val="22"/>
                 <w:lang w:val="da-DK"/>
               </w:rPr>
-              <w:t>Raspberry skal kunne håndtere hvis den ikke kan åbne Xbee porten</w:t>
+              <w:t xml:space="preserve">Raspberry skal kunne håndtere hvis den ikke kan åbne </w:t>
+            </w:r>
+            <w:proofErr w:type="spellStart"/>
+            <w:r>
+              <w:rPr>
+                <w:rFonts w:ascii="Times New Roman" w:hAnsi="Times New Roman" w:cs="Times New Roman"/>
+                <w:color w:val="000000"/>
+                <w:sz w:val="22"/>
+                <w:szCs w:val="22"/>
+                <w:lang w:val="da-DK"/>
+              </w:rPr>
+              <w:t>Xbee</w:t>
+            </w:r>
+            <w:proofErr w:type="spellEnd"/>
+            <w:r>
+              <w:rPr>
+                <w:rFonts w:ascii="Times New Roman" w:hAnsi="Times New Roman" w:cs="Times New Roman"/>
+                <w:color w:val="000000"/>
+                <w:sz w:val="22"/>
+                <w:szCs w:val="22"/>
+                <w:lang w:val="da-DK"/>
+              </w:rPr>
+              <w:t xml:space="preserve"> porten</w:t>
             </w:r>
           </w:p>
         </w:tc>
@@ -3249,6 +3712,7 @@
                 <w:rFonts w:ascii="Times New Roman" w:hAnsi="Times New Roman" w:cs="Times New Roman"/>
               </w:rPr>
             </w:pPr>
+            <w:proofErr w:type="spellStart"/>
             <w:r>
               <w:rPr>
                 <w:rFonts w:ascii="Times New Roman" w:hAnsi="Times New Roman" w:cs="Times New Roman"/>
@@ -3258,6 +3722,7 @@
               </w:rPr>
               <w:t>Funktion</w:t>
             </w:r>
+            <w:proofErr w:type="spellEnd"/>
           </w:p>
         </w:tc>
         <w:tc>
@@ -3395,6 +3860,7 @@
                 <w:rFonts w:ascii="Times New Roman" w:hAnsi="Times New Roman" w:cs="Times New Roman"/>
               </w:rPr>
             </w:pPr>
+            <w:proofErr w:type="spellStart"/>
             <w:r>
               <w:rPr>
                 <w:rFonts w:ascii="Times New Roman" w:hAnsi="Times New Roman" w:cs="Times New Roman"/>
@@ -3404,6 +3870,7 @@
               </w:rPr>
               <w:t>Funktion</w:t>
             </w:r>
+            <w:proofErr w:type="spellEnd"/>
           </w:p>
         </w:tc>
         <w:tc>
@@ -3463,6 +3930,7 @@
                 <w:rFonts w:ascii="Times New Roman" w:hAnsi="Times New Roman" w:cs="Times New Roman"/>
               </w:rPr>
             </w:pPr>
+            <w:proofErr w:type="spellStart"/>
             <w:r>
               <w:rPr>
                 <w:rFonts w:ascii="Times New Roman" w:hAnsi="Times New Roman" w:cs="Times New Roman"/>
@@ -3472,6 +3940,7 @@
               </w:rPr>
               <w:t>Kommunikation</w:t>
             </w:r>
+            <w:proofErr w:type="spellEnd"/>
           </w:p>
         </w:tc>
         <w:tc>
@@ -3486,16 +3955,40 @@
                 <w:lang w:val="da-DK"/>
               </w:rPr>
             </w:pPr>
-            <w:r>
-              <w:rPr>
-                <w:rFonts w:ascii="Times New Roman" w:hAnsi="Times New Roman" w:cs="Times New Roman"/>
-                <w:color w:val="000000"/>
-                <w:sz w:val="22"/>
-                <w:szCs w:val="22"/>
-                <w:lang w:val="da-DK"/>
-              </w:rPr>
-              <w:t>Raspbery skal kunne sende data til det rigtige topic</w:t>
-            </w:r>
+            <w:proofErr w:type="spellStart"/>
+            <w:r>
+              <w:rPr>
+                <w:rFonts w:ascii="Times New Roman" w:hAnsi="Times New Roman" w:cs="Times New Roman"/>
+                <w:color w:val="000000"/>
+                <w:sz w:val="22"/>
+                <w:szCs w:val="22"/>
+                <w:lang w:val="da-DK"/>
+              </w:rPr>
+              <w:t>Raspbery</w:t>
+            </w:r>
+            <w:proofErr w:type="spellEnd"/>
+            <w:r>
+              <w:rPr>
+                <w:rFonts w:ascii="Times New Roman" w:hAnsi="Times New Roman" w:cs="Times New Roman"/>
+                <w:color w:val="000000"/>
+                <w:sz w:val="22"/>
+                <w:szCs w:val="22"/>
+                <w:lang w:val="da-DK"/>
+              </w:rPr>
+              <w:t xml:space="preserve"> skal kunne sende data til det rigtige </w:t>
+            </w:r>
+            <w:proofErr w:type="spellStart"/>
+            <w:r>
+              <w:rPr>
+                <w:rFonts w:ascii="Times New Roman" w:hAnsi="Times New Roman" w:cs="Times New Roman"/>
+                <w:color w:val="000000"/>
+                <w:sz w:val="22"/>
+                <w:szCs w:val="22"/>
+                <w:lang w:val="da-DK"/>
+              </w:rPr>
+              <w:t>topic</w:t>
+            </w:r>
+            <w:proofErr w:type="spellEnd"/>
           </w:p>
         </w:tc>
         <w:tc>
@@ -3531,6 +4024,7 @@
                 <w:rFonts w:ascii="Times New Roman" w:hAnsi="Times New Roman" w:cs="Times New Roman"/>
               </w:rPr>
             </w:pPr>
+            <w:proofErr w:type="spellStart"/>
             <w:r>
               <w:rPr>
                 <w:rFonts w:ascii="Times New Roman" w:hAnsi="Times New Roman" w:cs="Times New Roman"/>
@@ -3540,6 +4034,7 @@
               </w:rPr>
               <w:t>Funktion</w:t>
             </w:r>
+            <w:proofErr w:type="spellEnd"/>
           </w:p>
         </w:tc>
         <w:tc>
@@ -3586,14 +4081,87 @@
           <w:rFonts w:ascii="Times New Roman" w:hAnsi="Times New Roman" w:cs="Times New Roman"/>
           <w:lang w:val="da-DK"/>
         </w:rPr>
-        <w:t xml:space="preserve">Sikkerheden i system skal teste for at sikre at andre ikke kan udnytte det. På sammen tid skal der undersøges om både Arduino’en og Raspberry Pi’en kan håndtere at sende og modtage data, da dette er en vigtig del af systemet. </w:t>
-      </w:r>
-      <w:r>
-        <w:rPr>
-          <w:rFonts w:ascii="Times New Roman" w:hAnsi="Times New Roman" w:cs="Times New Roman"/>
-          <w:lang w:val="da-DK"/>
-        </w:rPr>
-        <w:t xml:space="preserve">Arduion’en skal kunne benytte LED’erne for at vise sin tilstand, da det ikke vil være muligt at debugge den i det færdige produkt, samt </w:t>
+        <w:t xml:space="preserve">Sikkerheden i system skal teste for at sikre at andre ikke kan udnytte det. På sammen tid skal der undersøges om både </w:t>
+      </w:r>
+      <w:proofErr w:type="spellStart"/>
+      <w:r>
+        <w:rPr>
+          <w:rFonts w:ascii="Times New Roman" w:hAnsi="Times New Roman" w:cs="Times New Roman"/>
+          <w:lang w:val="da-DK"/>
+        </w:rPr>
+        <w:t>Arduino’en</w:t>
+      </w:r>
+      <w:proofErr w:type="spellEnd"/>
+      <w:r>
+        <w:rPr>
+          <w:rFonts w:ascii="Times New Roman" w:hAnsi="Times New Roman" w:cs="Times New Roman"/>
+          <w:lang w:val="da-DK"/>
+        </w:rPr>
+        <w:t xml:space="preserve"> og Raspberry </w:t>
+      </w:r>
+      <w:proofErr w:type="spellStart"/>
+      <w:r>
+        <w:rPr>
+          <w:rFonts w:ascii="Times New Roman" w:hAnsi="Times New Roman" w:cs="Times New Roman"/>
+          <w:lang w:val="da-DK"/>
+        </w:rPr>
+        <w:t>Pi’en</w:t>
+      </w:r>
+      <w:proofErr w:type="spellEnd"/>
+      <w:r>
+        <w:rPr>
+          <w:rFonts w:ascii="Times New Roman" w:hAnsi="Times New Roman" w:cs="Times New Roman"/>
+          <w:lang w:val="da-DK"/>
+        </w:rPr>
+        <w:t xml:space="preserve"> kan håndtere at sende og modtage data, da dette er en vigtig del af systemet. </w:t>
+      </w:r>
+      <w:proofErr w:type="spellStart"/>
+      <w:r>
+        <w:rPr>
+          <w:rFonts w:ascii="Times New Roman" w:hAnsi="Times New Roman" w:cs="Times New Roman"/>
+          <w:lang w:val="da-DK"/>
+        </w:rPr>
+        <w:t>Arduion’en</w:t>
+      </w:r>
+      <w:proofErr w:type="spellEnd"/>
+      <w:r>
+        <w:rPr>
+          <w:rFonts w:ascii="Times New Roman" w:hAnsi="Times New Roman" w:cs="Times New Roman"/>
+          <w:lang w:val="da-DK"/>
+        </w:rPr>
+        <w:t xml:space="preserve"> skal kunne benytte </w:t>
+      </w:r>
+      <w:proofErr w:type="spellStart"/>
+      <w:r>
+        <w:rPr>
+          <w:rFonts w:ascii="Times New Roman" w:hAnsi="Times New Roman" w:cs="Times New Roman"/>
+          <w:lang w:val="da-DK"/>
+        </w:rPr>
+        <w:t>LED’erne</w:t>
+      </w:r>
+      <w:proofErr w:type="spellEnd"/>
+      <w:r>
+        <w:rPr>
+          <w:rFonts w:ascii="Times New Roman" w:hAnsi="Times New Roman" w:cs="Times New Roman"/>
+          <w:lang w:val="da-DK"/>
+        </w:rPr>
+        <w:t xml:space="preserve"> for at vise sin tilstand, da det ikke vil være muligt at </w:t>
+      </w:r>
+      <w:proofErr w:type="spellStart"/>
+      <w:r>
+        <w:rPr>
+          <w:rFonts w:ascii="Times New Roman" w:hAnsi="Times New Roman" w:cs="Times New Roman"/>
+          <w:lang w:val="da-DK"/>
+        </w:rPr>
+        <w:t>debugge</w:t>
+      </w:r>
+      <w:proofErr w:type="spellEnd"/>
+      <w:r>
+        <w:rPr>
+          <w:rFonts w:ascii="Times New Roman" w:hAnsi="Times New Roman" w:cs="Times New Roman"/>
+          <w:lang w:val="da-DK"/>
+        </w:rPr>
+        <w:t xml:space="preserve"> den i det færdige produkt, samt </w:t>
       </w:r>
       <w:r>
         <w:rPr>
@@ -3615,7 +4183,23 @@
           <w:rFonts w:ascii="Times New Roman" w:hAnsi="Times New Roman" w:cs="Times New Roman"/>
           <w:lang w:val="da-DK"/>
         </w:rPr>
-        <w:t xml:space="preserve">Det meste af systemet skal teste via debugging. </w:t>
+        <w:t xml:space="preserve">Det meste af systemet skal teste via </w:t>
+      </w:r>
+      <w:proofErr w:type="spellStart"/>
+      <w:r>
+        <w:rPr>
+          <w:rFonts w:ascii="Times New Roman" w:hAnsi="Times New Roman" w:cs="Times New Roman"/>
+          <w:lang w:val="da-DK"/>
+        </w:rPr>
+        <w:t>debugging</w:t>
+      </w:r>
+      <w:proofErr w:type="spellEnd"/>
+      <w:r>
+        <w:rPr>
+          <w:rFonts w:ascii="Times New Roman" w:hAnsi="Times New Roman" w:cs="Times New Roman"/>
+          <w:lang w:val="da-DK"/>
+        </w:rPr>
+        <w:t xml:space="preserve">. </w:t>
       </w:r>
       <w:r>
         <w:rPr>
@@ -3643,15 +4227,106 @@
           <w:rFonts w:ascii="Times New Roman" w:hAnsi="Times New Roman" w:cs="Times New Roman"/>
           <w:lang w:val="da-DK"/>
         </w:rPr>
-        <w:t xml:space="preserve"> på Raspberry Pi’en har ikke de samme debugging muligheder, men der kan, via prints og if-statments, tjekke hvad kode der køre og hvad data’en er. </w:t>
-      </w:r>
-      <w:r>
-        <w:rPr>
-          <w:rFonts w:ascii="Times New Roman" w:hAnsi="Times New Roman" w:cs="Times New Roman"/>
-          <w:lang w:val="da-DK"/>
-        </w:rPr>
-        <w:t>Der er muligt at ’debugge’ MQTT via en subscription</w:t>
-      </w:r>
+        <w:t xml:space="preserve"> på Raspberry </w:t>
+      </w:r>
+      <w:proofErr w:type="spellStart"/>
+      <w:proofErr w:type="gramStart"/>
+      <w:r>
+        <w:rPr>
+          <w:rFonts w:ascii="Times New Roman" w:hAnsi="Times New Roman" w:cs="Times New Roman"/>
+          <w:lang w:val="da-DK"/>
+        </w:rPr>
+        <w:t>Pi’en</w:t>
+      </w:r>
+      <w:proofErr w:type="spellEnd"/>
+      <w:proofErr w:type="gramEnd"/>
+      <w:r>
+        <w:rPr>
+          <w:rFonts w:ascii="Times New Roman" w:hAnsi="Times New Roman" w:cs="Times New Roman"/>
+          <w:lang w:val="da-DK"/>
+        </w:rPr>
+        <w:t xml:space="preserve"> har ikke de samme </w:t>
+      </w:r>
+      <w:proofErr w:type="spellStart"/>
+      <w:r>
+        <w:rPr>
+          <w:rFonts w:ascii="Times New Roman" w:hAnsi="Times New Roman" w:cs="Times New Roman"/>
+          <w:lang w:val="da-DK"/>
+        </w:rPr>
+        <w:t>debugging</w:t>
+      </w:r>
+      <w:proofErr w:type="spellEnd"/>
+      <w:r>
+        <w:rPr>
+          <w:rFonts w:ascii="Times New Roman" w:hAnsi="Times New Roman" w:cs="Times New Roman"/>
+          <w:lang w:val="da-DK"/>
+        </w:rPr>
+        <w:t xml:space="preserve"> muligheder, men der kan, via prints og </w:t>
+      </w:r>
+      <w:proofErr w:type="spellStart"/>
+      <w:r>
+        <w:rPr>
+          <w:rFonts w:ascii="Times New Roman" w:hAnsi="Times New Roman" w:cs="Times New Roman"/>
+          <w:lang w:val="da-DK"/>
+        </w:rPr>
+        <w:t>if-statments</w:t>
+      </w:r>
+      <w:proofErr w:type="spellEnd"/>
+      <w:r>
+        <w:rPr>
+          <w:rFonts w:ascii="Times New Roman" w:hAnsi="Times New Roman" w:cs="Times New Roman"/>
+          <w:lang w:val="da-DK"/>
+        </w:rPr>
+        <w:t xml:space="preserve">, tjekke hvad kode der køre og hvad </w:t>
+      </w:r>
+      <w:proofErr w:type="spellStart"/>
+      <w:r>
+        <w:rPr>
+          <w:rFonts w:ascii="Times New Roman" w:hAnsi="Times New Roman" w:cs="Times New Roman"/>
+          <w:lang w:val="da-DK"/>
+        </w:rPr>
+        <w:t>data’en</w:t>
+      </w:r>
+      <w:proofErr w:type="spellEnd"/>
+      <w:r>
+        <w:rPr>
+          <w:rFonts w:ascii="Times New Roman" w:hAnsi="Times New Roman" w:cs="Times New Roman"/>
+          <w:lang w:val="da-DK"/>
+        </w:rPr>
+        <w:t xml:space="preserve"> er. </w:t>
+      </w:r>
+      <w:r>
+        <w:rPr>
+          <w:rFonts w:ascii="Times New Roman" w:hAnsi="Times New Roman" w:cs="Times New Roman"/>
+          <w:lang w:val="da-DK"/>
+        </w:rPr>
+        <w:t>Der er muligt at ’</w:t>
+      </w:r>
+      <w:proofErr w:type="spellStart"/>
+      <w:r>
+        <w:rPr>
+          <w:rFonts w:ascii="Times New Roman" w:hAnsi="Times New Roman" w:cs="Times New Roman"/>
+          <w:lang w:val="da-DK"/>
+        </w:rPr>
+        <w:t>debugge</w:t>
+      </w:r>
+      <w:proofErr w:type="spellEnd"/>
+      <w:r>
+        <w:rPr>
+          <w:rFonts w:ascii="Times New Roman" w:hAnsi="Times New Roman" w:cs="Times New Roman"/>
+          <w:lang w:val="da-DK"/>
+        </w:rPr>
+        <w:t xml:space="preserve">’ MQTT via en </w:t>
+      </w:r>
+      <w:proofErr w:type="spellStart"/>
+      <w:r>
+        <w:rPr>
+          <w:rFonts w:ascii="Times New Roman" w:hAnsi="Times New Roman" w:cs="Times New Roman"/>
+          <w:lang w:val="da-DK"/>
+        </w:rPr>
+        <w:t>subscription</w:t>
+      </w:r>
+      <w:proofErr w:type="spellEnd"/>
       <w:r>
         <w:rPr>
           <w:rFonts w:ascii="Times New Roman" w:hAnsi="Times New Roman" w:cs="Times New Roman"/>
@@ -3678,7 +4353,23 @@
           <w:rFonts w:ascii="Times New Roman" w:hAnsi="Times New Roman" w:cs="Times New Roman"/>
           <w:lang w:val="da-DK"/>
         </w:rPr>
-        <w:t xml:space="preserve"> på det topic der sendes til.</w:t>
+        <w:t xml:space="preserve"> på det </w:t>
+      </w:r>
+      <w:proofErr w:type="spellStart"/>
+      <w:r>
+        <w:rPr>
+          <w:rFonts w:ascii="Times New Roman" w:hAnsi="Times New Roman" w:cs="Times New Roman"/>
+          <w:lang w:val="da-DK"/>
+        </w:rPr>
+        <w:t>topic</w:t>
+      </w:r>
+      <w:proofErr w:type="spellEnd"/>
+      <w:r>
+        <w:rPr>
+          <w:rFonts w:ascii="Times New Roman" w:hAnsi="Times New Roman" w:cs="Times New Roman"/>
+          <w:lang w:val="da-DK"/>
+        </w:rPr>
+        <w:t xml:space="preserve"> der sendes til.</w:t>
       </w:r>
     </w:p>
     <w:p>
@@ -3695,16 +4386,18 @@
           <w:rFonts w:ascii="Times New Roman" w:hAnsi="Times New Roman" w:cs="Times New Roman"/>
         </w:rPr>
       </w:pPr>
+      <w:proofErr w:type="spellStart"/>
       <w:r>
         <w:rPr>
           <w:rFonts w:ascii="Times New Roman" w:hAnsi="Times New Roman" w:cs="Times New Roman"/>
         </w:rPr>
         <w:t>Accepttestoversigt</w:t>
       </w:r>
+      <w:proofErr w:type="spellEnd"/>
     </w:p>
     <w:tbl>
       <w:tblPr>
-        <w:tblStyle w:val="TableGrid"/>
+        <w:tblStyle w:val="Tabel-Gitter"/>
         <w:tblW w:w="9606" w:type="dxa"/>
         <w:tblLook w:val="04A0" w:firstRow="1" w:lastRow="0" w:firstColumn="1" w:lastColumn="0" w:noHBand="0" w:noVBand="1"/>
       </w:tblPr>
@@ -3726,12 +4419,14 @@
                 <w:rFonts w:ascii="Times New Roman" w:hAnsi="Times New Roman" w:cs="Times New Roman"/>
               </w:rPr>
             </w:pPr>
+            <w:proofErr w:type="spellStart"/>
             <w:r>
               <w:rPr>
                 <w:rFonts w:ascii="Times New Roman" w:hAnsi="Times New Roman" w:cs="Times New Roman"/>
               </w:rPr>
               <w:t>KravId</w:t>
             </w:r>
+            <w:proofErr w:type="spellEnd"/>
           </w:p>
         </w:tc>
         <w:tc>
@@ -3744,12 +4439,14 @@
                 <w:rFonts w:ascii="Times New Roman" w:hAnsi="Times New Roman" w:cs="Times New Roman"/>
               </w:rPr>
             </w:pPr>
+            <w:proofErr w:type="spellStart"/>
             <w:r>
               <w:rPr>
                 <w:rFonts w:ascii="Times New Roman" w:hAnsi="Times New Roman" w:cs="Times New Roman"/>
               </w:rPr>
               <w:t>Testbeskrivelse</w:t>
             </w:r>
+            <w:proofErr w:type="spellEnd"/>
           </w:p>
         </w:tc>
         <w:tc>
@@ -3762,12 +4459,14 @@
                 <w:rFonts w:ascii="Times New Roman" w:hAnsi="Times New Roman" w:cs="Times New Roman"/>
               </w:rPr>
             </w:pPr>
+            <w:proofErr w:type="spellStart"/>
             <w:r>
               <w:rPr>
                 <w:rFonts w:ascii="Times New Roman" w:hAnsi="Times New Roman" w:cs="Times New Roman"/>
               </w:rPr>
               <w:t>Testkriterier</w:t>
             </w:r>
+            <w:proofErr w:type="spellEnd"/>
           </w:p>
         </w:tc>
         <w:tc>
@@ -3780,12 +4479,14 @@
                 <w:rFonts w:ascii="Times New Roman" w:hAnsi="Times New Roman" w:cs="Times New Roman"/>
               </w:rPr>
             </w:pPr>
+            <w:proofErr w:type="spellStart"/>
             <w:r>
               <w:rPr>
                 <w:rFonts w:ascii="Times New Roman" w:hAnsi="Times New Roman" w:cs="Times New Roman"/>
               </w:rPr>
               <w:t>Bemærkninger</w:t>
             </w:r>
+            <w:proofErr w:type="spellEnd"/>
           </w:p>
         </w:tc>
         <w:tc>
@@ -3849,8 +4550,86 @@
                 <w:szCs w:val="22"/>
                 <w:lang w:val="da-DK"/>
               </w:rPr>
-              <w:t>Der undersøges om Xbee'en på Arduino'en kan sende til raspberry pi'ens</w:t>
-            </w:r>
+              <w:t xml:space="preserve">Der undersøges om </w:t>
+            </w:r>
+            <w:proofErr w:type="spellStart"/>
+            <w:r>
+              <w:rPr>
+                <w:rFonts w:ascii="Times New Roman" w:hAnsi="Times New Roman" w:cs="Times New Roman"/>
+                <w:color w:val="000000"/>
+                <w:sz w:val="22"/>
+                <w:szCs w:val="22"/>
+                <w:lang w:val="da-DK"/>
+              </w:rPr>
+              <w:t>Xbee'en</w:t>
+            </w:r>
+            <w:proofErr w:type="spellEnd"/>
+            <w:r>
+              <w:rPr>
+                <w:rFonts w:ascii="Times New Roman" w:hAnsi="Times New Roman" w:cs="Times New Roman"/>
+                <w:color w:val="000000"/>
+                <w:sz w:val="22"/>
+                <w:szCs w:val="22"/>
+                <w:lang w:val="da-DK"/>
+              </w:rPr>
+              <w:t xml:space="preserve"> på </w:t>
+            </w:r>
+            <w:proofErr w:type="spellStart"/>
+            <w:r>
+              <w:rPr>
+                <w:rFonts w:ascii="Times New Roman" w:hAnsi="Times New Roman" w:cs="Times New Roman"/>
+                <w:color w:val="000000"/>
+                <w:sz w:val="22"/>
+                <w:szCs w:val="22"/>
+                <w:lang w:val="da-DK"/>
+              </w:rPr>
+              <w:t>Arduino'en</w:t>
+            </w:r>
+            <w:proofErr w:type="spellEnd"/>
+            <w:r>
+              <w:rPr>
+                <w:rFonts w:ascii="Times New Roman" w:hAnsi="Times New Roman" w:cs="Times New Roman"/>
+                <w:color w:val="000000"/>
+                <w:sz w:val="22"/>
+                <w:szCs w:val="22"/>
+                <w:lang w:val="da-DK"/>
+              </w:rPr>
+              <w:t xml:space="preserve"> kan sende til </w:t>
+            </w:r>
+            <w:proofErr w:type="spellStart"/>
+            <w:r>
+              <w:rPr>
+                <w:rFonts w:ascii="Times New Roman" w:hAnsi="Times New Roman" w:cs="Times New Roman"/>
+                <w:color w:val="000000"/>
+                <w:sz w:val="22"/>
+                <w:szCs w:val="22"/>
+                <w:lang w:val="da-DK"/>
+              </w:rPr>
+              <w:t>raspberry</w:t>
+            </w:r>
+            <w:proofErr w:type="spellEnd"/>
+            <w:r>
+              <w:rPr>
+                <w:rFonts w:ascii="Times New Roman" w:hAnsi="Times New Roman" w:cs="Times New Roman"/>
+                <w:color w:val="000000"/>
+                <w:sz w:val="22"/>
+                <w:szCs w:val="22"/>
+                <w:lang w:val="da-DK"/>
+              </w:rPr>
+              <w:t xml:space="preserve"> </w:t>
+            </w:r>
+            <w:proofErr w:type="spellStart"/>
+            <w:r>
+              <w:rPr>
+                <w:rFonts w:ascii="Times New Roman" w:hAnsi="Times New Roman" w:cs="Times New Roman"/>
+                <w:color w:val="000000"/>
+                <w:sz w:val="22"/>
+                <w:szCs w:val="22"/>
+                <w:lang w:val="da-DK"/>
+              </w:rPr>
+              <w:t>pi'ens</w:t>
+            </w:r>
+            <w:proofErr w:type="spellEnd"/>
           </w:p>
         </w:tc>
         <w:tc>
@@ -3954,8 +4733,20 @@
                 <w:szCs w:val="22"/>
                 <w:lang w:val="da-DK"/>
               </w:rPr>
-              <w:t>Der undersøges om Raspberry Pi kan droppe det data der sendes af en ukendt Xbee</w:t>
-            </w:r>
+              <w:t xml:space="preserve">Der undersøges om Raspberry Pi kan droppe det data der sendes af en ukendt </w:t>
+            </w:r>
+            <w:proofErr w:type="spellStart"/>
+            <w:r>
+              <w:rPr>
+                <w:rFonts w:ascii="Times New Roman" w:hAnsi="Times New Roman" w:cs="Times New Roman"/>
+                <w:color w:val="000000"/>
+                <w:sz w:val="22"/>
+                <w:szCs w:val="22"/>
+                <w:lang w:val="da-DK"/>
+              </w:rPr>
+              <w:t>Xbee</w:t>
+            </w:r>
+            <w:proofErr w:type="spellEnd"/>
           </w:p>
         </w:tc>
         <w:tc>
@@ -3977,7 +4768,29 @@
                 <w:szCs w:val="22"/>
                 <w:lang w:val="da-DK"/>
               </w:rPr>
-              <w:t>Data skal ikke analysers og sendes til MQTT, hvis sender addressen ikke er i bestemt liste</w:t>
+              <w:t xml:space="preserve">Data skal ikke analysers og sendes til MQTT, hvis sender </w:t>
+            </w:r>
+            <w:proofErr w:type="spellStart"/>
+            <w:r>
+              <w:rPr>
+                <w:rFonts w:ascii="Times New Roman" w:hAnsi="Times New Roman" w:cs="Times New Roman"/>
+                <w:color w:val="000000"/>
+                <w:sz w:val="22"/>
+                <w:szCs w:val="22"/>
+                <w:lang w:val="da-DK"/>
+              </w:rPr>
+              <w:t>addressen</w:t>
+            </w:r>
+            <w:proofErr w:type="spellEnd"/>
+            <w:r>
+              <w:rPr>
+                <w:rFonts w:ascii="Times New Roman" w:hAnsi="Times New Roman" w:cs="Times New Roman"/>
+                <w:color w:val="000000"/>
+                <w:sz w:val="22"/>
+                <w:szCs w:val="22"/>
+                <w:lang w:val="da-DK"/>
+              </w:rPr>
+              <w:t xml:space="preserve"> ikke er i bestemt liste</w:t>
             </w:r>
           </w:p>
         </w:tc>
@@ -3999,8 +4812,20 @@
                 <w:szCs w:val="22"/>
                 <w:lang w:val="da-DK"/>
               </w:rPr>
-              <w:t>Kræver en 3rd Xbee</w:t>
-            </w:r>
+              <w:t xml:space="preserve">Kræver en 3rd </w:t>
+            </w:r>
+            <w:proofErr w:type="spellStart"/>
+            <w:r>
+              <w:rPr>
+                <w:rFonts w:ascii="Times New Roman" w:hAnsi="Times New Roman" w:cs="Times New Roman"/>
+                <w:color w:val="000000"/>
+                <w:sz w:val="22"/>
+                <w:szCs w:val="22"/>
+                <w:lang w:val="da-DK"/>
+              </w:rPr>
+              <w:t>Xbee</w:t>
+            </w:r>
+            <w:proofErr w:type="spellEnd"/>
           </w:p>
         </w:tc>
         <w:tc>
@@ -4205,7 +5030,29 @@
                 <w:szCs w:val="22"/>
                 <w:lang w:val="da-DK"/>
               </w:rPr>
-              <w:t>Data fra sensoren skal føst læse og derefter skal den vente til der ikke er noget foran den</w:t>
+              <w:t xml:space="preserve">Data fra sensoren skal </w:t>
+            </w:r>
+            <w:proofErr w:type="spellStart"/>
+            <w:r>
+              <w:rPr>
+                <w:rFonts w:ascii="Times New Roman" w:hAnsi="Times New Roman" w:cs="Times New Roman"/>
+                <w:color w:val="000000"/>
+                <w:sz w:val="22"/>
+                <w:szCs w:val="22"/>
+                <w:lang w:val="da-DK"/>
+              </w:rPr>
+              <w:t>føst</w:t>
+            </w:r>
+            <w:proofErr w:type="spellEnd"/>
+            <w:r>
+              <w:rPr>
+                <w:rFonts w:ascii="Times New Roman" w:hAnsi="Times New Roman" w:cs="Times New Roman"/>
+                <w:color w:val="000000"/>
+                <w:sz w:val="22"/>
+                <w:szCs w:val="22"/>
+                <w:lang w:val="da-DK"/>
+              </w:rPr>
+              <w:t xml:space="preserve"> læse og derefter skal den vente til der ikke er noget foran den</w:t>
             </w:r>
           </w:p>
         </w:tc>
@@ -4287,8 +5134,64 @@
                 <w:szCs w:val="22"/>
                 <w:lang w:val="da-DK"/>
               </w:rPr>
-              <w:t>Der undersøges om Arduino'en kan starte og slukke for dens state LEDer</w:t>
-            </w:r>
+              <w:t xml:space="preserve">Der undersøges om </w:t>
+            </w:r>
+            <w:proofErr w:type="spellStart"/>
+            <w:r>
+              <w:rPr>
+                <w:rFonts w:ascii="Times New Roman" w:hAnsi="Times New Roman" w:cs="Times New Roman"/>
+                <w:color w:val="000000"/>
+                <w:sz w:val="22"/>
+                <w:szCs w:val="22"/>
+                <w:lang w:val="da-DK"/>
+              </w:rPr>
+              <w:t>Arduino'en</w:t>
+            </w:r>
+            <w:proofErr w:type="spellEnd"/>
+            <w:r>
+              <w:rPr>
+                <w:rFonts w:ascii="Times New Roman" w:hAnsi="Times New Roman" w:cs="Times New Roman"/>
+                <w:color w:val="000000"/>
+                <w:sz w:val="22"/>
+                <w:szCs w:val="22"/>
+                <w:lang w:val="da-DK"/>
+              </w:rPr>
+              <w:t xml:space="preserve"> kan starte og slukke for dens </w:t>
+            </w:r>
+            <w:proofErr w:type="spellStart"/>
+            <w:r>
+              <w:rPr>
+                <w:rFonts w:ascii="Times New Roman" w:hAnsi="Times New Roman" w:cs="Times New Roman"/>
+                <w:color w:val="000000"/>
+                <w:sz w:val="22"/>
+                <w:szCs w:val="22"/>
+                <w:lang w:val="da-DK"/>
+              </w:rPr>
+              <w:t>state</w:t>
+            </w:r>
+            <w:proofErr w:type="spellEnd"/>
+            <w:r>
+              <w:rPr>
+                <w:rFonts w:ascii="Times New Roman" w:hAnsi="Times New Roman" w:cs="Times New Roman"/>
+                <w:color w:val="000000"/>
+                <w:sz w:val="22"/>
+                <w:szCs w:val="22"/>
+                <w:lang w:val="da-DK"/>
+              </w:rPr>
+              <w:t xml:space="preserve"> </w:t>
+            </w:r>
+            <w:proofErr w:type="spellStart"/>
+            <w:r>
+              <w:rPr>
+                <w:rFonts w:ascii="Times New Roman" w:hAnsi="Times New Roman" w:cs="Times New Roman"/>
+                <w:color w:val="000000"/>
+                <w:sz w:val="22"/>
+                <w:szCs w:val="22"/>
+                <w:lang w:val="da-DK"/>
+              </w:rPr>
+              <w:t>LEDer</w:t>
+            </w:r>
+            <w:proofErr w:type="spellEnd"/>
           </w:p>
         </w:tc>
         <w:tc>
@@ -4310,8 +5213,20 @@
                 <w:szCs w:val="22"/>
                 <w:lang w:val="da-DK"/>
               </w:rPr>
-              <w:t>Dette skal gøres via en enkel metoder kald der kan bruges for alle LED'er</w:t>
-            </w:r>
+              <w:t xml:space="preserve">Dette skal gøres via en enkel metoder kald der kan bruges for alle </w:t>
+            </w:r>
+            <w:proofErr w:type="spellStart"/>
+            <w:r>
+              <w:rPr>
+                <w:rFonts w:ascii="Times New Roman" w:hAnsi="Times New Roman" w:cs="Times New Roman"/>
+                <w:color w:val="000000"/>
+                <w:sz w:val="22"/>
+                <w:szCs w:val="22"/>
+                <w:lang w:val="da-DK"/>
+              </w:rPr>
+              <w:t>LED'er</w:t>
+            </w:r>
+            <w:proofErr w:type="spellEnd"/>
           </w:p>
         </w:tc>
         <w:tc>
@@ -4392,8 +5307,42 @@
                 <w:szCs w:val="22"/>
                 <w:lang w:val="da-DK"/>
               </w:rPr>
-              <w:t>Der undersøges om Arduino kan benytte statemachine til at tænde og slukke for de rigtige LED'er</w:t>
-            </w:r>
+              <w:t xml:space="preserve">Der undersøges om Arduino kan benytte </w:t>
+            </w:r>
+            <w:proofErr w:type="spellStart"/>
+            <w:r>
+              <w:rPr>
+                <w:rFonts w:ascii="Times New Roman" w:hAnsi="Times New Roman" w:cs="Times New Roman"/>
+                <w:color w:val="000000"/>
+                <w:sz w:val="22"/>
+                <w:szCs w:val="22"/>
+                <w:lang w:val="da-DK"/>
+              </w:rPr>
+              <w:t>statemachine</w:t>
+            </w:r>
+            <w:proofErr w:type="spellEnd"/>
+            <w:r>
+              <w:rPr>
+                <w:rFonts w:ascii="Times New Roman" w:hAnsi="Times New Roman" w:cs="Times New Roman"/>
+                <w:color w:val="000000"/>
+                <w:sz w:val="22"/>
+                <w:szCs w:val="22"/>
+                <w:lang w:val="da-DK"/>
+              </w:rPr>
+              <w:t xml:space="preserve"> til at tænde og slukke for de rigtige </w:t>
+            </w:r>
+            <w:proofErr w:type="spellStart"/>
+            <w:r>
+              <w:rPr>
+                <w:rFonts w:ascii="Times New Roman" w:hAnsi="Times New Roman" w:cs="Times New Roman"/>
+                <w:color w:val="000000"/>
+                <w:sz w:val="22"/>
+                <w:szCs w:val="22"/>
+                <w:lang w:val="da-DK"/>
+              </w:rPr>
+              <w:t>LED'er</w:t>
+            </w:r>
+            <w:proofErr w:type="spellEnd"/>
           </w:p>
         </w:tc>
         <w:tc>
@@ -4435,7 +5384,29 @@
                 <w:szCs w:val="22"/>
                 <w:lang w:val="da-DK"/>
               </w:rPr>
-              <w:t xml:space="preserve"> gangen. Hver state skal tænde og slukke for sin egen LED</w:t>
+              <w:t xml:space="preserve"> gangen. Hver </w:t>
+            </w:r>
+            <w:proofErr w:type="spellStart"/>
+            <w:r>
+              <w:rPr>
+                <w:rFonts w:ascii="Times New Roman" w:hAnsi="Times New Roman" w:cs="Times New Roman"/>
+                <w:color w:val="000000"/>
+                <w:sz w:val="22"/>
+                <w:szCs w:val="22"/>
+                <w:lang w:val="da-DK"/>
+              </w:rPr>
+              <w:t>state</w:t>
+            </w:r>
+            <w:proofErr w:type="spellEnd"/>
+            <w:r>
+              <w:rPr>
+                <w:rFonts w:ascii="Times New Roman" w:hAnsi="Times New Roman" w:cs="Times New Roman"/>
+                <w:color w:val="000000"/>
+                <w:sz w:val="22"/>
+                <w:szCs w:val="22"/>
+                <w:lang w:val="da-DK"/>
+              </w:rPr>
+              <w:t xml:space="preserve"> skal tænde og slukke for sin egen LED</w:t>
             </w:r>
           </w:p>
         </w:tc>
@@ -4450,15 +5421,27 @@
                 <w:lang w:val="da-DK"/>
               </w:rPr>
             </w:pPr>
-            <w:r>
-              <w:rPr>
-                <w:rFonts w:ascii="Times New Roman" w:hAnsi="Times New Roman" w:cs="Times New Roman"/>
-                <w:color w:val="000000"/>
-                <w:sz w:val="22"/>
-                <w:szCs w:val="22"/>
-                <w:lang w:val="da-DK"/>
-              </w:rPr>
-              <w:t>LED'en position og port skal være en del af et array</w:t>
+            <w:proofErr w:type="spellStart"/>
+            <w:r>
+              <w:rPr>
+                <w:rFonts w:ascii="Times New Roman" w:hAnsi="Times New Roman" w:cs="Times New Roman"/>
+                <w:color w:val="000000"/>
+                <w:sz w:val="22"/>
+                <w:szCs w:val="22"/>
+                <w:lang w:val="da-DK"/>
+              </w:rPr>
+              <w:t>LED'en</w:t>
+            </w:r>
+            <w:proofErr w:type="spellEnd"/>
+            <w:r>
+              <w:rPr>
+                <w:rFonts w:ascii="Times New Roman" w:hAnsi="Times New Roman" w:cs="Times New Roman"/>
+                <w:color w:val="000000"/>
+                <w:sz w:val="22"/>
+                <w:szCs w:val="22"/>
+                <w:lang w:val="da-DK"/>
+              </w:rPr>
+              <w:t xml:space="preserve"> position og port skal være en del af et array</w:t>
             </w:r>
           </w:p>
         </w:tc>
@@ -4547,7 +5530,73 @@
                 <w:szCs w:val="22"/>
                 <w:lang w:val="da-DK"/>
               </w:rPr>
-              <w:t xml:space="preserve"> er kaldt I Arduino'en ud fra hvad state machine siger</w:t>
+              <w:t xml:space="preserve"> er kaldt I </w:t>
+            </w:r>
+            <w:proofErr w:type="spellStart"/>
+            <w:r>
+              <w:rPr>
+                <w:rFonts w:ascii="Times New Roman" w:hAnsi="Times New Roman" w:cs="Times New Roman"/>
+                <w:color w:val="000000"/>
+                <w:sz w:val="22"/>
+                <w:szCs w:val="22"/>
+                <w:lang w:val="da-DK"/>
+              </w:rPr>
+              <w:t>Arduino'en</w:t>
+            </w:r>
+            <w:proofErr w:type="spellEnd"/>
+            <w:r>
+              <w:rPr>
+                <w:rFonts w:ascii="Times New Roman" w:hAnsi="Times New Roman" w:cs="Times New Roman"/>
+                <w:color w:val="000000"/>
+                <w:sz w:val="22"/>
+                <w:szCs w:val="22"/>
+                <w:lang w:val="da-DK"/>
+              </w:rPr>
+              <w:t xml:space="preserve"> ud fra hvad </w:t>
+            </w:r>
+            <w:proofErr w:type="spellStart"/>
+            <w:r>
+              <w:rPr>
+                <w:rFonts w:ascii="Times New Roman" w:hAnsi="Times New Roman" w:cs="Times New Roman"/>
+                <w:color w:val="000000"/>
+                <w:sz w:val="22"/>
+                <w:szCs w:val="22"/>
+                <w:lang w:val="da-DK"/>
+              </w:rPr>
+              <w:t>state</w:t>
+            </w:r>
+            <w:proofErr w:type="spellEnd"/>
+            <w:r>
+              <w:rPr>
+                <w:rFonts w:ascii="Times New Roman" w:hAnsi="Times New Roman" w:cs="Times New Roman"/>
+                <w:color w:val="000000"/>
+                <w:sz w:val="22"/>
+                <w:szCs w:val="22"/>
+                <w:lang w:val="da-DK"/>
+              </w:rPr>
+              <w:t xml:space="preserve"> </w:t>
+            </w:r>
+            <w:proofErr w:type="spellStart"/>
+            <w:r>
+              <w:rPr>
+                <w:rFonts w:ascii="Times New Roman" w:hAnsi="Times New Roman" w:cs="Times New Roman"/>
+                <w:color w:val="000000"/>
+                <w:sz w:val="22"/>
+                <w:szCs w:val="22"/>
+                <w:lang w:val="da-DK"/>
+              </w:rPr>
+              <w:t>machine</w:t>
+            </w:r>
+            <w:proofErr w:type="spellEnd"/>
+            <w:r>
+              <w:rPr>
+                <w:rFonts w:ascii="Times New Roman" w:hAnsi="Times New Roman" w:cs="Times New Roman"/>
+                <w:color w:val="000000"/>
+                <w:sz w:val="22"/>
+                <w:szCs w:val="22"/>
+                <w:lang w:val="da-DK"/>
+              </w:rPr>
+              <w:t xml:space="preserve"> siger</w:t>
             </w:r>
           </w:p>
         </w:tc>
@@ -4570,8 +5619,42 @@
                 <w:szCs w:val="22"/>
                 <w:lang w:val="da-DK"/>
               </w:rPr>
-              <w:t>Den rigtige kode kaldes ud fra state machinen</w:t>
-            </w:r>
+              <w:t xml:space="preserve">Den rigtige kode kaldes ud fra </w:t>
+            </w:r>
+            <w:proofErr w:type="spellStart"/>
+            <w:r>
+              <w:rPr>
+                <w:rFonts w:ascii="Times New Roman" w:hAnsi="Times New Roman" w:cs="Times New Roman"/>
+                <w:color w:val="000000"/>
+                <w:sz w:val="22"/>
+                <w:szCs w:val="22"/>
+                <w:lang w:val="da-DK"/>
+              </w:rPr>
+              <w:t>state</w:t>
+            </w:r>
+            <w:proofErr w:type="spellEnd"/>
+            <w:r>
+              <w:rPr>
+                <w:rFonts w:ascii="Times New Roman" w:hAnsi="Times New Roman" w:cs="Times New Roman"/>
+                <w:color w:val="000000"/>
+                <w:sz w:val="22"/>
+                <w:szCs w:val="22"/>
+                <w:lang w:val="da-DK"/>
+              </w:rPr>
+              <w:t xml:space="preserve"> </w:t>
+            </w:r>
+            <w:proofErr w:type="spellStart"/>
+            <w:r>
+              <w:rPr>
+                <w:rFonts w:ascii="Times New Roman" w:hAnsi="Times New Roman" w:cs="Times New Roman"/>
+                <w:color w:val="000000"/>
+                <w:sz w:val="22"/>
+                <w:szCs w:val="22"/>
+                <w:lang w:val="da-DK"/>
+              </w:rPr>
+              <w:t>machinen</w:t>
+            </w:r>
+            <w:proofErr w:type="spellEnd"/>
           </w:p>
         </w:tc>
         <w:tc>
@@ -4676,7 +5759,29 @@
                 <w:szCs w:val="22"/>
                 <w:lang w:val="da-DK"/>
               </w:rPr>
-              <w:t>Arduino sender til en MAC addresse og ikke broadcast</w:t>
+              <w:t xml:space="preserve">Arduino sender til en MAC </w:t>
+            </w:r>
+            <w:proofErr w:type="spellStart"/>
+            <w:r>
+              <w:rPr>
+                <w:rFonts w:ascii="Times New Roman" w:hAnsi="Times New Roman" w:cs="Times New Roman"/>
+                <w:color w:val="000000"/>
+                <w:sz w:val="22"/>
+                <w:szCs w:val="22"/>
+                <w:lang w:val="da-DK"/>
+              </w:rPr>
+              <w:t>addresse</w:t>
+            </w:r>
+            <w:proofErr w:type="spellEnd"/>
+            <w:r>
+              <w:rPr>
+                <w:rFonts w:ascii="Times New Roman" w:hAnsi="Times New Roman" w:cs="Times New Roman"/>
+                <w:color w:val="000000"/>
+                <w:sz w:val="22"/>
+                <w:szCs w:val="22"/>
+                <w:lang w:val="da-DK"/>
+              </w:rPr>
+              <w:t xml:space="preserve"> og ikke broadcast</w:t>
             </w:r>
           </w:p>
         </w:tc>
@@ -4758,7 +5863,29 @@
                 <w:szCs w:val="22"/>
                 <w:lang w:val="da-DK"/>
               </w:rPr>
-              <w:t>Der undersøges om Arduino kan håndtere fejl i ZigBee protokollen</w:t>
+              <w:t xml:space="preserve">Der undersøges om Arduino kan håndtere fejl i </w:t>
+            </w:r>
+            <w:proofErr w:type="spellStart"/>
+            <w:r>
+              <w:rPr>
+                <w:rFonts w:ascii="Times New Roman" w:hAnsi="Times New Roman" w:cs="Times New Roman"/>
+                <w:color w:val="000000"/>
+                <w:sz w:val="22"/>
+                <w:szCs w:val="22"/>
+                <w:lang w:val="da-DK"/>
+              </w:rPr>
+              <w:t>ZigBee</w:t>
+            </w:r>
+            <w:proofErr w:type="spellEnd"/>
+            <w:r>
+              <w:rPr>
+                <w:rFonts w:ascii="Times New Roman" w:hAnsi="Times New Roman" w:cs="Times New Roman"/>
+                <w:color w:val="000000"/>
+                <w:sz w:val="22"/>
+                <w:szCs w:val="22"/>
+                <w:lang w:val="da-DK"/>
+              </w:rPr>
+              <w:t xml:space="preserve"> protokollen</w:t>
             </w:r>
           </w:p>
         </w:tc>
@@ -4863,7 +5990,29 @@
                 <w:szCs w:val="22"/>
                 <w:lang w:val="da-DK"/>
               </w:rPr>
-              <w:t>Der undersøges om Raspbery Pi kan sende data til MQTT</w:t>
+              <w:t xml:space="preserve">Der undersøges om </w:t>
+            </w:r>
+            <w:proofErr w:type="spellStart"/>
+            <w:r>
+              <w:rPr>
+                <w:rFonts w:ascii="Times New Roman" w:hAnsi="Times New Roman" w:cs="Times New Roman"/>
+                <w:color w:val="000000"/>
+                <w:sz w:val="22"/>
+                <w:szCs w:val="22"/>
+                <w:lang w:val="da-DK"/>
+              </w:rPr>
+              <w:t>Raspbery</w:t>
+            </w:r>
+            <w:proofErr w:type="spellEnd"/>
+            <w:r>
+              <w:rPr>
+                <w:rFonts w:ascii="Times New Roman" w:hAnsi="Times New Roman" w:cs="Times New Roman"/>
+                <w:color w:val="000000"/>
+                <w:sz w:val="22"/>
+                <w:szCs w:val="22"/>
+                <w:lang w:val="da-DK"/>
+              </w:rPr>
+              <w:t xml:space="preserve"> Pi kan sende data til MQTT</w:t>
             </w:r>
           </w:p>
         </w:tc>
@@ -4886,7 +6035,29 @@
                 <w:szCs w:val="22"/>
                 <w:lang w:val="da-DK"/>
               </w:rPr>
-              <w:t>Det sendte data skal kunne læses fra en subscription og passe overens med det sendte data</w:t>
+              <w:t xml:space="preserve">Det sendte data skal kunne læses fra en </w:t>
+            </w:r>
+            <w:proofErr w:type="spellStart"/>
+            <w:r>
+              <w:rPr>
+                <w:rFonts w:ascii="Times New Roman" w:hAnsi="Times New Roman" w:cs="Times New Roman"/>
+                <w:color w:val="000000"/>
+                <w:sz w:val="22"/>
+                <w:szCs w:val="22"/>
+                <w:lang w:val="da-DK"/>
+              </w:rPr>
+              <w:t>subscription</w:t>
+            </w:r>
+            <w:proofErr w:type="spellEnd"/>
+            <w:r>
+              <w:rPr>
+                <w:rFonts w:ascii="Times New Roman" w:hAnsi="Times New Roman" w:cs="Times New Roman"/>
+                <w:color w:val="000000"/>
+                <w:sz w:val="22"/>
+                <w:szCs w:val="22"/>
+                <w:lang w:val="da-DK"/>
+              </w:rPr>
+              <w:t xml:space="preserve"> og passe overens med det sendte data</w:t>
             </w:r>
           </w:p>
         </w:tc>
@@ -4968,7 +6139,29 @@
                 <w:szCs w:val="22"/>
                 <w:lang w:val="da-DK"/>
               </w:rPr>
-              <w:t xml:space="preserve">Der undersøges om Raspbery Pi </w:t>
+              <w:t xml:space="preserve">Der undersøges om </w:t>
+            </w:r>
+            <w:proofErr w:type="spellStart"/>
+            <w:r>
+              <w:rPr>
+                <w:rFonts w:ascii="Times New Roman" w:hAnsi="Times New Roman" w:cs="Times New Roman"/>
+                <w:color w:val="000000"/>
+                <w:sz w:val="22"/>
+                <w:szCs w:val="22"/>
+                <w:lang w:val="da-DK"/>
+              </w:rPr>
+              <w:t>Raspbery</w:t>
+            </w:r>
+            <w:proofErr w:type="spellEnd"/>
+            <w:r>
+              <w:rPr>
+                <w:rFonts w:ascii="Times New Roman" w:hAnsi="Times New Roman" w:cs="Times New Roman"/>
+                <w:color w:val="000000"/>
+                <w:sz w:val="22"/>
+                <w:szCs w:val="22"/>
+                <w:lang w:val="da-DK"/>
+              </w:rPr>
+              <w:t xml:space="preserve"> Pi </w:t>
             </w:r>
             <w:r>
               <w:rPr>
@@ -5198,7 +6391,29 @@
                 <w:szCs w:val="22"/>
                 <w:lang w:val="da-DK"/>
               </w:rPr>
-              <w:t>Der undersøges om Arduino'en kan læse korrekt fra en temperatur sensor</w:t>
+              <w:t xml:space="preserve">Der undersøges om </w:t>
+            </w:r>
+            <w:proofErr w:type="spellStart"/>
+            <w:r>
+              <w:rPr>
+                <w:rFonts w:ascii="Times New Roman" w:hAnsi="Times New Roman" w:cs="Times New Roman"/>
+                <w:color w:val="000000"/>
+                <w:sz w:val="22"/>
+                <w:szCs w:val="22"/>
+                <w:lang w:val="da-DK"/>
+              </w:rPr>
+              <w:t>Arduino'en</w:t>
+            </w:r>
+            <w:proofErr w:type="spellEnd"/>
+            <w:r>
+              <w:rPr>
+                <w:rFonts w:ascii="Times New Roman" w:hAnsi="Times New Roman" w:cs="Times New Roman"/>
+                <w:color w:val="000000"/>
+                <w:sz w:val="22"/>
+                <w:szCs w:val="22"/>
+                <w:lang w:val="da-DK"/>
+              </w:rPr>
+              <w:t xml:space="preserve"> kan læse korrekt fra en temperatur sensor</w:t>
             </w:r>
           </w:p>
         </w:tc>
@@ -5303,7 +6518,29 @@
                 <w:szCs w:val="22"/>
                 <w:lang w:val="da-DK"/>
               </w:rPr>
-              <w:t>Der undersøges om Arduino'en kan læse på de korrekte tidspunkter</w:t>
+              <w:t xml:space="preserve">Der undersøges om </w:t>
+            </w:r>
+            <w:proofErr w:type="spellStart"/>
+            <w:r>
+              <w:rPr>
+                <w:rFonts w:ascii="Times New Roman" w:hAnsi="Times New Roman" w:cs="Times New Roman"/>
+                <w:color w:val="000000"/>
+                <w:sz w:val="22"/>
+                <w:szCs w:val="22"/>
+                <w:lang w:val="da-DK"/>
+              </w:rPr>
+              <w:t>Arduino'en</w:t>
+            </w:r>
+            <w:proofErr w:type="spellEnd"/>
+            <w:r>
+              <w:rPr>
+                <w:rFonts w:ascii="Times New Roman" w:hAnsi="Times New Roman" w:cs="Times New Roman"/>
+                <w:color w:val="000000"/>
+                <w:sz w:val="22"/>
+                <w:szCs w:val="22"/>
+                <w:lang w:val="da-DK"/>
+              </w:rPr>
+              <w:t xml:space="preserve"> kan læse på de korrekte tidspunkter</w:t>
             </w:r>
           </w:p>
         </w:tc>
@@ -5408,8 +6645,42 @@
                 <w:szCs w:val="22"/>
                 <w:lang w:val="da-DK"/>
               </w:rPr>
-              <w:t>Der undersøges om Raspberry Pi'en kan sende til MQTT på de rigtige topics</w:t>
-            </w:r>
+              <w:t xml:space="preserve">Der undersøges om Raspberry </w:t>
+            </w:r>
+            <w:proofErr w:type="spellStart"/>
+            <w:r>
+              <w:rPr>
+                <w:rFonts w:ascii="Times New Roman" w:hAnsi="Times New Roman" w:cs="Times New Roman"/>
+                <w:color w:val="000000"/>
+                <w:sz w:val="22"/>
+                <w:szCs w:val="22"/>
+                <w:lang w:val="da-DK"/>
+              </w:rPr>
+              <w:t>Pi'en</w:t>
+            </w:r>
+            <w:proofErr w:type="spellEnd"/>
+            <w:r>
+              <w:rPr>
+                <w:rFonts w:ascii="Times New Roman" w:hAnsi="Times New Roman" w:cs="Times New Roman"/>
+                <w:color w:val="000000"/>
+                <w:sz w:val="22"/>
+                <w:szCs w:val="22"/>
+                <w:lang w:val="da-DK"/>
+              </w:rPr>
+              <w:t xml:space="preserve"> kan sende til MQTT på de rigtige </w:t>
+            </w:r>
+            <w:proofErr w:type="spellStart"/>
+            <w:r>
+              <w:rPr>
+                <w:rFonts w:ascii="Times New Roman" w:hAnsi="Times New Roman" w:cs="Times New Roman"/>
+                <w:color w:val="000000"/>
+                <w:sz w:val="22"/>
+                <w:szCs w:val="22"/>
+                <w:lang w:val="da-DK"/>
+              </w:rPr>
+              <w:t>topics</w:t>
+            </w:r>
+            <w:proofErr w:type="spellEnd"/>
           </w:p>
         </w:tc>
         <w:tc>
@@ -5431,8 +6702,42 @@
                 <w:szCs w:val="22"/>
                 <w:lang w:val="da-DK"/>
               </w:rPr>
-              <w:t>Raspberry Pi skal kunne ende på 'Temperatur' og en subscription læser fra dette topic</w:t>
-            </w:r>
+              <w:t xml:space="preserve">Raspberry Pi skal kunne ende på 'Temperatur' og en </w:t>
+            </w:r>
+            <w:proofErr w:type="spellStart"/>
+            <w:r>
+              <w:rPr>
+                <w:rFonts w:ascii="Times New Roman" w:hAnsi="Times New Roman" w:cs="Times New Roman"/>
+                <w:color w:val="000000"/>
+                <w:sz w:val="22"/>
+                <w:szCs w:val="22"/>
+                <w:lang w:val="da-DK"/>
+              </w:rPr>
+              <w:t>subscription</w:t>
+            </w:r>
+            <w:proofErr w:type="spellEnd"/>
+            <w:r>
+              <w:rPr>
+                <w:rFonts w:ascii="Times New Roman" w:hAnsi="Times New Roman" w:cs="Times New Roman"/>
+                <w:color w:val="000000"/>
+                <w:sz w:val="22"/>
+                <w:szCs w:val="22"/>
+                <w:lang w:val="da-DK"/>
+              </w:rPr>
+              <w:t xml:space="preserve"> læser fra dette </w:t>
+            </w:r>
+            <w:proofErr w:type="spellStart"/>
+            <w:r>
+              <w:rPr>
+                <w:rFonts w:ascii="Times New Roman" w:hAnsi="Times New Roman" w:cs="Times New Roman"/>
+                <w:color w:val="000000"/>
+                <w:sz w:val="22"/>
+                <w:szCs w:val="22"/>
+                <w:lang w:val="da-DK"/>
+              </w:rPr>
+              <w:t>topic</w:t>
+            </w:r>
+            <w:proofErr w:type="spellEnd"/>
           </w:p>
         </w:tc>
         <w:tc>
@@ -5481,7 +6786,7 @@
     </w:p>
     <w:p>
       <w:pPr>
-        <w:pStyle w:val="Heading1"/>
+        <w:pStyle w:val="Overskrift1"/>
         <w:rPr>
           <w:rFonts w:ascii="Times New Roman" w:hAnsi="Times New Roman" w:cs="Times New Roman"/>
           <w:lang w:val="da-DK"/>
@@ -5508,7 +6813,55 @@
           <w:rFonts w:ascii="Times New Roman" w:hAnsi="Times New Roman" w:cs="Times New Roman"/>
           <w:lang w:val="da-DK"/>
         </w:rPr>
-        <w:t xml:space="preserve">I forhold til hardware er der to mikrocontrollers, en Arduino Mega 2560 og en Raspberry Pi. Alle hardware komponenter var tilsluttet Arduinon’en medundtagen af en enkel XBEE S2C som var tilsluttet Raspberry Pi’en. </w:t>
+        <w:t xml:space="preserve">I forhold til hardware er der to mikrocontrollers, en Arduino </w:t>
+      </w:r>
+      <w:proofErr w:type="spellStart"/>
+      <w:r>
+        <w:rPr>
+          <w:rFonts w:ascii="Times New Roman" w:hAnsi="Times New Roman" w:cs="Times New Roman"/>
+          <w:lang w:val="da-DK"/>
+        </w:rPr>
+        <w:t>Mega</w:t>
+      </w:r>
+      <w:proofErr w:type="spellEnd"/>
+      <w:r>
+        <w:rPr>
+          <w:rFonts w:ascii="Times New Roman" w:hAnsi="Times New Roman" w:cs="Times New Roman"/>
+          <w:lang w:val="da-DK"/>
+        </w:rPr>
+        <w:t xml:space="preserve"> 2560 og en Raspberry Pi. Alle hardware komponenter var tilsluttet </w:t>
+      </w:r>
+      <w:proofErr w:type="spellStart"/>
+      <w:r>
+        <w:rPr>
+          <w:rFonts w:ascii="Times New Roman" w:hAnsi="Times New Roman" w:cs="Times New Roman"/>
+          <w:lang w:val="da-DK"/>
+        </w:rPr>
+        <w:t>Arduinon’en</w:t>
+      </w:r>
+      <w:proofErr w:type="spellEnd"/>
+      <w:r>
+        <w:rPr>
+          <w:rFonts w:ascii="Times New Roman" w:hAnsi="Times New Roman" w:cs="Times New Roman"/>
+          <w:lang w:val="da-DK"/>
+        </w:rPr>
+        <w:t xml:space="preserve"> medundtagen af en enkel XBEE S2C som var tilsluttet Raspberry </w:t>
+      </w:r>
+      <w:proofErr w:type="spellStart"/>
+      <w:r>
+        <w:rPr>
+          <w:rFonts w:ascii="Times New Roman" w:hAnsi="Times New Roman" w:cs="Times New Roman"/>
+          <w:lang w:val="da-DK"/>
+        </w:rPr>
+        <w:t>Pi’en</w:t>
+      </w:r>
+      <w:proofErr w:type="spellEnd"/>
+      <w:r>
+        <w:rPr>
+          <w:rFonts w:ascii="Times New Roman" w:hAnsi="Times New Roman" w:cs="Times New Roman"/>
+          <w:lang w:val="da-DK"/>
+        </w:rPr>
+        <w:t xml:space="preserve">. </w:t>
       </w:r>
     </w:p>
     <w:p>
@@ -5518,12 +6871,53 @@
           <w:lang w:val="da-DK"/>
         </w:rPr>
       </w:pPr>
-      <w:r>
-        <w:rPr>
-          <w:rFonts w:ascii="Times New Roman" w:hAnsi="Times New Roman" w:cs="Times New Roman"/>
-          <w:lang w:val="da-DK"/>
-        </w:rPr>
-        <w:t xml:space="preserve">LED’erne var placeret på sit eget breadboard og LM35’en var placeret på et andet breadboard. </w:t>
+      <w:proofErr w:type="spellStart"/>
+      <w:r>
+        <w:rPr>
+          <w:rFonts w:ascii="Times New Roman" w:hAnsi="Times New Roman" w:cs="Times New Roman"/>
+          <w:lang w:val="da-DK"/>
+        </w:rPr>
+        <w:t>LED’erne</w:t>
+      </w:r>
+      <w:proofErr w:type="spellEnd"/>
+      <w:r>
+        <w:rPr>
+          <w:rFonts w:ascii="Times New Roman" w:hAnsi="Times New Roman" w:cs="Times New Roman"/>
+          <w:lang w:val="da-DK"/>
+        </w:rPr>
+        <w:t xml:space="preserve"> var placeret på sit eget </w:t>
+      </w:r>
+      <w:proofErr w:type="spellStart"/>
+      <w:r>
+        <w:rPr>
+          <w:rFonts w:ascii="Times New Roman" w:hAnsi="Times New Roman" w:cs="Times New Roman"/>
+          <w:lang w:val="da-DK"/>
+        </w:rPr>
+        <w:t>breadboard</w:t>
+      </w:r>
+      <w:proofErr w:type="spellEnd"/>
+      <w:r>
+        <w:rPr>
+          <w:rFonts w:ascii="Times New Roman" w:hAnsi="Times New Roman" w:cs="Times New Roman"/>
+          <w:lang w:val="da-DK"/>
+        </w:rPr>
+        <w:t xml:space="preserve"> og LM35’en var placeret på et andet </w:t>
+      </w:r>
+      <w:proofErr w:type="spellStart"/>
+      <w:r>
+        <w:rPr>
+          <w:rFonts w:ascii="Times New Roman" w:hAnsi="Times New Roman" w:cs="Times New Roman"/>
+          <w:lang w:val="da-DK"/>
+        </w:rPr>
+        <w:t>breadboard</w:t>
+      </w:r>
+      <w:proofErr w:type="spellEnd"/>
+      <w:r>
+        <w:rPr>
+          <w:rFonts w:ascii="Times New Roman" w:hAnsi="Times New Roman" w:cs="Times New Roman"/>
+          <w:lang w:val="da-DK"/>
+        </w:rPr>
+        <w:t xml:space="preserve">. </w:t>
       </w:r>
       <w:r>
         <w:rPr>
@@ -5558,7 +6952,7 @@
     </w:p>
     <w:p>
       <w:pPr>
-        <w:pStyle w:val="ListParagraph"/>
+        <w:pStyle w:val="Listeafsnit"/>
         <w:numPr>
           <w:ilvl w:val="0"/>
           <w:numId w:val="4"/>
@@ -5578,7 +6972,7 @@
     </w:p>
     <w:p>
       <w:pPr>
-        <w:pStyle w:val="ListParagraph"/>
+        <w:pStyle w:val="Listeafsnit"/>
         <w:numPr>
           <w:ilvl w:val="0"/>
           <w:numId w:val="4"/>
@@ -5593,12 +6987,28 @@
           <w:rFonts w:ascii="Times New Roman" w:hAnsi="Times New Roman" w:cs="Times New Roman"/>
           <w:lang w:val="da-DK"/>
         </w:rPr>
-        <w:t>Arduino Mega 2560</w:t>
+        <w:t xml:space="preserve">Arduino </w:t>
+      </w:r>
+      <w:proofErr w:type="spellStart"/>
+      <w:r>
+        <w:rPr>
+          <w:rFonts w:ascii="Times New Roman" w:hAnsi="Times New Roman" w:cs="Times New Roman"/>
+          <w:lang w:val="da-DK"/>
+        </w:rPr>
+        <w:t>Mega</w:t>
+      </w:r>
+      <w:proofErr w:type="spellEnd"/>
+      <w:r>
+        <w:rPr>
+          <w:rFonts w:ascii="Times New Roman" w:hAnsi="Times New Roman" w:cs="Times New Roman"/>
+          <w:lang w:val="da-DK"/>
+        </w:rPr>
+        <w:t xml:space="preserve"> 2560</w:t>
       </w:r>
     </w:p>
     <w:p>
       <w:pPr>
-        <w:pStyle w:val="ListParagraph"/>
+        <w:pStyle w:val="Listeafsnit"/>
         <w:numPr>
           <w:ilvl w:val="0"/>
           <w:numId w:val="4"/>
@@ -5618,7 +7028,7 @@
     </w:p>
     <w:p>
       <w:pPr>
-        <w:pStyle w:val="ListParagraph"/>
+        <w:pStyle w:val="Listeafsnit"/>
         <w:numPr>
           <w:ilvl w:val="0"/>
           <w:numId w:val="4"/>
@@ -5638,7 +7048,7 @@
     </w:p>
     <w:p>
       <w:pPr>
-        <w:pStyle w:val="ListParagraph"/>
+        <w:pStyle w:val="Listeafsnit"/>
         <w:numPr>
           <w:ilvl w:val="0"/>
           <w:numId w:val="4"/>
@@ -5658,7 +7068,7 @@
     </w:p>
     <w:p>
       <w:pPr>
-        <w:pStyle w:val="ListParagraph"/>
+        <w:pStyle w:val="Listeafsnit"/>
         <w:numPr>
           <w:ilvl w:val="0"/>
           <w:numId w:val="4"/>
@@ -5682,7 +7092,7 @@
     </w:p>
     <w:p>
       <w:pPr>
-        <w:pStyle w:val="ListParagraph"/>
+        <w:pStyle w:val="Listeafsnit"/>
         <w:numPr>
           <w:ilvl w:val="0"/>
           <w:numId w:val="4"/>
@@ -5781,7 +7191,7 @@
     </w:p>
     <w:p>
       <w:pPr>
-        <w:pStyle w:val="Caption"/>
+        <w:pStyle w:val="Billedtekst"/>
         <w:jc w:val="center"/>
         <w:rPr>
           <w:rFonts w:ascii="Times New Roman" w:hAnsi="Times New Roman" w:cs="Times New Roman"/>
@@ -5857,7 +7267,7 @@
     </w:p>
     <w:p>
       <w:pPr>
-        <w:pStyle w:val="Heading1"/>
+        <w:pStyle w:val="Overskrift1"/>
         <w:rPr>
           <w:rFonts w:ascii="Times New Roman" w:hAnsi="Times New Roman" w:cs="Times New Roman"/>
           <w:lang w:val="da-DK"/>
@@ -5933,7 +7343,23 @@
           <w:rFonts w:ascii="Times New Roman" w:hAnsi="Times New Roman" w:cs="Times New Roman"/>
           <w:lang w:val="da-DK"/>
         </w:rPr>
-        <w:t xml:space="preserve"> Arduino program, kørt på en Arduino Mega 2560. </w:t>
+        <w:t xml:space="preserve"> Arduino program, kørt på en Arduino </w:t>
+      </w:r>
+      <w:proofErr w:type="spellStart"/>
+      <w:r>
+        <w:rPr>
+          <w:rFonts w:ascii="Times New Roman" w:hAnsi="Times New Roman" w:cs="Times New Roman"/>
+          <w:lang w:val="da-DK"/>
+        </w:rPr>
+        <w:t>Mega</w:t>
+      </w:r>
+      <w:proofErr w:type="spellEnd"/>
+      <w:r>
+        <w:rPr>
+          <w:rFonts w:ascii="Times New Roman" w:hAnsi="Times New Roman" w:cs="Times New Roman"/>
+          <w:lang w:val="da-DK"/>
+        </w:rPr>
+        <w:t xml:space="preserve"> 2560. </w:t>
       </w:r>
     </w:p>
     <w:p>
@@ -5954,7 +7380,7 @@
     </w:p>
     <w:p>
       <w:pPr>
-        <w:pStyle w:val="Heading2"/>
+        <w:pStyle w:val="Overskrift2"/>
         <w:rPr>
           <w:rFonts w:ascii="Times New Roman" w:hAnsi="Times New Roman" w:cs="Times New Roman"/>
           <w:lang w:val="da-DK"/>
@@ -5980,7 +7406,23 @@
           <w:rFonts w:ascii="Times New Roman" w:hAnsi="Times New Roman" w:cs="Times New Roman"/>
           <w:lang w:val="da-DK"/>
         </w:rPr>
-        <w:t>Dette program benytter en statemachine til at styre hvad kode der skal køres</w:t>
+        <w:t xml:space="preserve">Dette program benytter en </w:t>
+      </w:r>
+      <w:proofErr w:type="spellStart"/>
+      <w:r>
+        <w:rPr>
+          <w:rFonts w:ascii="Times New Roman" w:hAnsi="Times New Roman" w:cs="Times New Roman"/>
+          <w:lang w:val="da-DK"/>
+        </w:rPr>
+        <w:t>statemachine</w:t>
+      </w:r>
+      <w:proofErr w:type="spellEnd"/>
+      <w:r>
+        <w:rPr>
+          <w:rFonts w:ascii="Times New Roman" w:hAnsi="Times New Roman" w:cs="Times New Roman"/>
+          <w:lang w:val="da-DK"/>
+        </w:rPr>
+        <w:t xml:space="preserve"> til at styre hvad kode der skal køres</w:t>
       </w:r>
       <w:r>
         <w:rPr>
@@ -5994,14 +7436,39 @@
           <w:rFonts w:ascii="Times New Roman" w:hAnsi="Times New Roman" w:cs="Times New Roman"/>
           <w:lang w:val="da-DK"/>
         </w:rPr>
-        <w:t xml:space="preserve">. Der er tre states, IDLE, READING_TEMPERATURE og TRANSMITTING_DATA. </w:t>
-      </w:r>
-      <w:r>
-        <w:rPr>
-          <w:rFonts w:ascii="Times New Roman" w:hAnsi="Times New Roman" w:cs="Times New Roman"/>
-          <w:lang w:val="da-DK"/>
-        </w:rPr>
-        <w:t xml:space="preserve">IDLE staten benyttes til at læse fra HC-SR04’en og hvis noget er tæt nok på vil den aktivere de to timer. Den første timer </w:t>
+        <w:t xml:space="preserve">. Der er tre </w:t>
+      </w:r>
+      <w:proofErr w:type="spellStart"/>
+      <w:r>
+        <w:rPr>
+          <w:rFonts w:ascii="Times New Roman" w:hAnsi="Times New Roman" w:cs="Times New Roman"/>
+          <w:lang w:val="da-DK"/>
+        </w:rPr>
+        <w:t>states</w:t>
+      </w:r>
+      <w:proofErr w:type="spellEnd"/>
+      <w:r>
+        <w:rPr>
+          <w:rFonts w:ascii="Times New Roman" w:hAnsi="Times New Roman" w:cs="Times New Roman"/>
+          <w:lang w:val="da-DK"/>
+        </w:rPr>
+        <w:t xml:space="preserve">, IDLE, READING_TEMPERATURE og TRANSMITTING_DATA. </w:t>
+      </w:r>
+      <w:proofErr w:type="gramStart"/>
+      <w:r>
+        <w:rPr>
+          <w:rFonts w:ascii="Times New Roman" w:hAnsi="Times New Roman" w:cs="Times New Roman"/>
+          <w:lang w:val="da-DK"/>
+        </w:rPr>
+        <w:t>IDLE staten</w:t>
+      </w:r>
+      <w:proofErr w:type="gramEnd"/>
+      <w:r>
+        <w:rPr>
+          <w:rFonts w:ascii="Times New Roman" w:hAnsi="Times New Roman" w:cs="Times New Roman"/>
+          <w:lang w:val="da-DK"/>
+        </w:rPr>
+        <w:t xml:space="preserve"> benyttes til at læse fra HC-SR04’en og hvis noget er tæt nok på vil den aktivere de to timer. Den første timer </w:t>
       </w:r>
       <w:r>
         <w:rPr>
@@ -6022,7 +7489,23 @@
           <w:rFonts w:ascii="Times New Roman" w:hAnsi="Times New Roman" w:cs="Times New Roman"/>
           <w:lang w:val="da-DK"/>
         </w:rPr>
-        <w:t xml:space="preserve"> Den sidste timer vil, når den trigger, skifte state til READING_TEMPERATURE. </w:t>
+        <w:t xml:space="preserve"> Den sidste timer vil, når den trigger, skifte </w:t>
+      </w:r>
+      <w:proofErr w:type="spellStart"/>
+      <w:r>
+        <w:rPr>
+          <w:rFonts w:ascii="Times New Roman" w:hAnsi="Times New Roman" w:cs="Times New Roman"/>
+          <w:lang w:val="da-DK"/>
+        </w:rPr>
+        <w:t>state</w:t>
+      </w:r>
+      <w:proofErr w:type="spellEnd"/>
+      <w:r>
+        <w:rPr>
+          <w:rFonts w:ascii="Times New Roman" w:hAnsi="Times New Roman" w:cs="Times New Roman"/>
+          <w:lang w:val="da-DK"/>
+        </w:rPr>
+        <w:t xml:space="preserve"> til READING_TEMPERATURE. </w:t>
       </w:r>
     </w:p>
     <w:p>
@@ -6072,8 +7555,17 @@
           <w:rFonts w:ascii="Times New Roman" w:hAnsi="Times New Roman" w:cs="Times New Roman"/>
           <w:lang w:val="da-DK"/>
         </w:rPr>
-        <w:t xml:space="preserve"> kode</w:t>
-      </w:r>
+        <w:t xml:space="preserve"> </w:t>
+      </w:r>
+      <w:proofErr w:type="spellStart"/>
+      <w:r>
+        <w:rPr>
+          <w:rFonts w:ascii="Times New Roman" w:hAnsi="Times New Roman" w:cs="Times New Roman"/>
+          <w:lang w:val="da-DK"/>
+        </w:rPr>
+        <w:t>kode</w:t>
+      </w:r>
+      <w:proofErr w:type="spellEnd"/>
       <w:r>
         <w:rPr>
           <w:rFonts w:ascii="Times New Roman" w:hAnsi="Times New Roman" w:cs="Times New Roman"/>
@@ -6094,8 +7586,49 @@
           <w:rFonts w:ascii="Times New Roman" w:hAnsi="Times New Roman" w:cs="Times New Roman"/>
           <w:lang w:val="da-DK"/>
         </w:rPr>
-        <w:t>READING_TEMPERATURE staten læser fra temperaturmåleren, LM35, og skifte state til TRANSMITTING_DATA. TRANSMITTING_DATA staten vil sende data’en ud via den tilsluttede XBee</w:t>
-      </w:r>
+        <w:t xml:space="preserve">READING_TEMPERATURE staten læser fra temperaturmåleren, LM35, og skifte </w:t>
+      </w:r>
+      <w:proofErr w:type="spellStart"/>
+      <w:r>
+        <w:rPr>
+          <w:rFonts w:ascii="Times New Roman" w:hAnsi="Times New Roman" w:cs="Times New Roman"/>
+          <w:lang w:val="da-DK"/>
+        </w:rPr>
+        <w:t>state</w:t>
+      </w:r>
+      <w:proofErr w:type="spellEnd"/>
+      <w:r>
+        <w:rPr>
+          <w:rFonts w:ascii="Times New Roman" w:hAnsi="Times New Roman" w:cs="Times New Roman"/>
+          <w:lang w:val="da-DK"/>
+        </w:rPr>
+        <w:t xml:space="preserve"> til TRANSMITTING_DATA. TRANSMITTING_DATA staten vil sende </w:t>
+      </w:r>
+      <w:proofErr w:type="spellStart"/>
+      <w:r>
+        <w:rPr>
+          <w:rFonts w:ascii="Times New Roman" w:hAnsi="Times New Roman" w:cs="Times New Roman"/>
+          <w:lang w:val="da-DK"/>
+        </w:rPr>
+        <w:t>data’en</w:t>
+      </w:r>
+      <w:proofErr w:type="spellEnd"/>
+      <w:r>
+        <w:rPr>
+          <w:rFonts w:ascii="Times New Roman" w:hAnsi="Times New Roman" w:cs="Times New Roman"/>
+          <w:lang w:val="da-DK"/>
+        </w:rPr>
+        <w:t xml:space="preserve"> ud via den tilsluttede </w:t>
+      </w:r>
+      <w:proofErr w:type="spellStart"/>
+      <w:r>
+        <w:rPr>
+          <w:rFonts w:ascii="Times New Roman" w:hAnsi="Times New Roman" w:cs="Times New Roman"/>
+          <w:lang w:val="da-DK"/>
+        </w:rPr>
+        <w:t>XBee</w:t>
+      </w:r>
+      <w:proofErr w:type="spellEnd"/>
       <w:r>
         <w:rPr>
           <w:rFonts w:ascii="Times New Roman" w:hAnsi="Times New Roman" w:cs="Times New Roman"/>
@@ -6173,7 +7706,15 @@
                         <w:txbxContent>
                           <w:p>
                             <w:r>
-                              <w:t xml:space="preserve">void loop() </w:t>
+                              <w:t xml:space="preserve">void </w:t>
+                            </w:r>
+                            <w:proofErr w:type="gramStart"/>
+                            <w:r>
+                              <w:t>loop(</w:t>
+                            </w:r>
+                            <w:proofErr w:type="gramEnd"/>
+                            <w:r>
+                              <w:t xml:space="preserve">) </w:t>
                             </w:r>
                           </w:p>
                           <w:p>
@@ -6184,21 +7725,71 @@
                           <w:p>
                             <w:r>
                               <w:tab/>
-                              <w:t>TimerUpdates();</w:t>
                             </w:r>
-                          </w:p>
-                          <w:p>
+                            <w:proofErr w:type="spellStart"/>
+                            <w:proofErr w:type="gramStart"/>
                             <w:r>
-                              <w:tab/>
-                              <w:t>MachineStateInRAM_Pointer = StateAllocateMemoryInRamAndGetCopyFromFlashProm();</w:t>
+                              <w:t>TimerUpdates</w:t>
+                            </w:r>
+                            <w:proofErr w:type="spellEnd"/>
+                            <w:r>
+                              <w:t>(</w:t>
+                            </w:r>
+                            <w:proofErr w:type="gramEnd"/>
+                            <w:r>
+                              <w:t>);</w:t>
                             </w:r>
                           </w:p>
                           <w:p>
                             <w:r>
                               <w:tab/>
                             </w:r>
+                            <w:proofErr w:type="spellStart"/>
                             <w:r>
-                              <w:t>MachineStateInRAM_Pointer-&gt;FunctionPointer();</w:t>
+                              <w:t>MachineStateInRAM_Pointer</w:t>
+                            </w:r>
+                            <w:proofErr w:type="spellEnd"/>
+                            <w:r>
+                              <w:t xml:space="preserve"> = </w:t>
+                            </w:r>
+                            <w:proofErr w:type="spellStart"/>
+                            <w:proofErr w:type="gramStart"/>
+                            <w:r>
+                              <w:t>StateAllocateMemoryInRamAndGetCopyFromFlashProm</w:t>
+                            </w:r>
+                            <w:proofErr w:type="spellEnd"/>
+                            <w:r>
+                              <w:t>(</w:t>
+                            </w:r>
+                            <w:proofErr w:type="gramEnd"/>
+                            <w:r>
+                              <w:t>);</w:t>
+                            </w:r>
+                          </w:p>
+                          <w:p>
+                            <w:r>
+                              <w:tab/>
+                            </w:r>
+                            <w:proofErr w:type="spellStart"/>
+                            <w:r>
+                              <w:t>MachineStateInRAM_Pointer</w:t>
+                            </w:r>
+                            <w:proofErr w:type="spellEnd"/>
+                            <w:r>
+                              <w:t>-&gt;</w:t>
+                            </w:r>
+                            <w:proofErr w:type="spellStart"/>
+                            <w:proofErr w:type="gramStart"/>
+                            <w:r>
+                              <w:t>FunctionPointer</w:t>
+                            </w:r>
+                            <w:proofErr w:type="spellEnd"/>
+                            <w:r>
+                              <w:t>(</w:t>
+                            </w:r>
+                            <w:proofErr w:type="gramEnd"/>
+                            <w:r>
+                              <w:t>);</w:t>
                             </w:r>
                           </w:p>
                           <w:p>
@@ -6405,7 +7996,15 @@
                         <w:txbxContent>
                           <w:p>
                             <w:r>
-                              <w:t>void DistanceHandling(void)</w:t>
+                              <w:t xml:space="preserve">void </w:t>
+                            </w:r>
+                            <w:proofErr w:type="spellStart"/>
+                            <w:r>
+                              <w:t>DistanceHandling</w:t>
+                            </w:r>
+                            <w:proofErr w:type="spellEnd"/>
+                            <w:r>
+                              <w:t>(void)</w:t>
                             </w:r>
                           </w:p>
                           <w:p>
@@ -6416,7 +8015,15 @@
                           <w:p>
                             <w:r>
                               <w:tab/>
-                              <w:t xml:space="preserve">while (IDLE == State &amp;&amp; true == CanReadHC) </w:t>
+                              <w:t xml:space="preserve">while (IDLE == State &amp;&amp; true == </w:t>
+                            </w:r>
+                            <w:proofErr w:type="spellStart"/>
+                            <w:r>
+                              <w:t>CanReadHC</w:t>
+                            </w:r>
+                            <w:proofErr w:type="spellEnd"/>
+                            <w:r>
+                              <w:t xml:space="preserve">) </w:t>
                             </w:r>
                           </w:p>
                           <w:p>
@@ -6431,7 +8038,19 @@
                             </w:r>
                             <w:r>
                               <w:tab/>
-                              <w:t>TimerUpdates();</w:t>
+                            </w:r>
+                            <w:proofErr w:type="spellStart"/>
+                            <w:proofErr w:type="gramStart"/>
+                            <w:r>
+                              <w:t>TimerUpdates</w:t>
+                            </w:r>
+                            <w:proofErr w:type="spellEnd"/>
+                            <w:r>
+                              <w:t>(</w:t>
+                            </w:r>
+                            <w:proofErr w:type="gramEnd"/>
+                            <w:r>
+                              <w:t>);</w:t>
                             </w:r>
                           </w:p>
                           <w:p>
@@ -6440,8 +8059,13 @@
                             </w:r>
                             <w:r>
                               <w:tab/>
-                              <w:t>int distance = ReadHCSR04();</w:t>
+                              <w:t>int distance = ReadHCSR04(</w:t>
                             </w:r>
+                            <w:proofErr w:type="gramStart"/>
+                            <w:r>
+                              <w:t>);</w:t>
+                            </w:r>
+                            <w:proofErr w:type="gramEnd"/>
                           </w:p>
                           <w:p>
                             <w:r>
@@ -6470,8 +8094,20 @@
                             </w:r>
                             <w:r>
                               <w:tab/>
-                              <w:t>CanReadHC = false;</w:t>
                             </w:r>
+                            <w:proofErr w:type="spellStart"/>
+                            <w:r>
+                              <w:t>CanReadHC</w:t>
+                            </w:r>
+                            <w:proofErr w:type="spellEnd"/>
+                            <w:r>
+                              <w:t xml:space="preserve"> = </w:t>
+                            </w:r>
+                            <w:proofErr w:type="gramStart"/>
+                            <w:r>
+                              <w:t>false;</w:t>
+                            </w:r>
+                            <w:proofErr w:type="gramEnd"/>
                           </w:p>
                           <w:p>
                             <w:r>
@@ -6482,8 +8118,20 @@
                             </w:r>
                             <w:r>
                               <w:tab/>
-                              <w:t>timerRead.start();</w:t>
                             </w:r>
+                            <w:proofErr w:type="spellStart"/>
+                            <w:r>
+                              <w:t>timerRead.start</w:t>
+                            </w:r>
+                            <w:proofErr w:type="spellEnd"/>
+                            <w:r>
+                              <w:t>(</w:t>
+                            </w:r>
+                            <w:proofErr w:type="gramStart"/>
+                            <w:r>
+                              <w:t>);</w:t>
+                            </w:r>
+                            <w:proofErr w:type="gramEnd"/>
                           </w:p>
                           <w:p>
                             <w:r>
@@ -6494,7 +8142,20 @@
                             </w:r>
                             <w:r>
                               <w:tab/>
-                              <w:t>if (!TimerTempActive) {</w:t>
+                              <w:t xml:space="preserve">if </w:t>
+                            </w:r>
+                            <w:proofErr w:type="gramStart"/>
+                            <w:r>
+                              <w:t>(!</w:t>
+                            </w:r>
+                            <w:proofErr w:type="spellStart"/>
+                            <w:r>
+                              <w:t>TimerTempActive</w:t>
+                            </w:r>
+                            <w:proofErr w:type="spellEnd"/>
+                            <w:proofErr w:type="gramEnd"/>
+                            <w:r>
+                              <w:t>) {</w:t>
                             </w:r>
                           </w:p>
                           <w:p>
@@ -6515,11 +8176,19 @@
                             <w:r>
                               <w:tab/>
                             </w:r>
+                            <w:proofErr w:type="spellStart"/>
                             <w:r>
                               <w:rPr>
                                 <w:lang w:val="da-DK"/>
                               </w:rPr>
-                              <w:t>timerTemp.start();</w:t>
+                              <w:t>timerTemp.start</w:t>
+                            </w:r>
+                            <w:proofErr w:type="spellEnd"/>
+                            <w:r>
+                              <w:rPr>
+                                <w:lang w:val="da-DK"/>
+                              </w:rPr>
+                              <w:t>();</w:t>
                             </w:r>
                           </w:p>
                           <w:p>
@@ -6551,7 +8220,20 @@
                                 <w:lang w:val="da-DK"/>
                               </w:rPr>
                               <w:tab/>
-                              <w:t>TimerTempActive = true;</w:t>
+                            </w:r>
+                            <w:proofErr w:type="spellStart"/>
+                            <w:r>
+                              <w:rPr>
+                                <w:lang w:val="da-DK"/>
+                              </w:rPr>
+                              <w:t>TimerTempActive</w:t>
+                            </w:r>
+                            <w:proofErr w:type="spellEnd"/>
+                            <w:r>
+                              <w:rPr>
+                                <w:lang w:val="da-DK"/>
+                              </w:rPr>
+                              <w:t xml:space="preserve"> = true;</w:t>
                             </w:r>
                           </w:p>
                           <w:p>
@@ -6603,7 +8285,20 @@
                                 <w:lang w:val="da-DK"/>
                               </w:rPr>
                               <w:tab/>
-                              <w:t>else {</w:t>
+                            </w:r>
+                            <w:proofErr w:type="spellStart"/>
+                            <w:r>
+                              <w:rPr>
+                                <w:lang w:val="da-DK"/>
+                              </w:rPr>
+                              <w:t>else</w:t>
+                            </w:r>
+                            <w:proofErr w:type="spellEnd"/>
+                            <w:r>
+                              <w:rPr>
+                                <w:lang w:val="da-DK"/>
+                              </w:rPr>
+                              <w:t xml:space="preserve"> {</w:t>
                             </w:r>
                           </w:p>
                           <w:p>
@@ -6631,9 +8326,19 @@
                               </w:rPr>
                               <w:tab/>
                             </w:r>
+                            <w:proofErr w:type="spellStart"/>
                             <w:r>
-                              <w:t>timerTemp.stop();</w:t>
+                              <w:t>timerTemp.stop</w:t>
                             </w:r>
+                            <w:proofErr w:type="spellEnd"/>
+                            <w:r>
+                              <w:t>(</w:t>
+                            </w:r>
+                            <w:proofErr w:type="gramStart"/>
+                            <w:r>
+                              <w:t>);</w:t>
+                            </w:r>
+                            <w:proofErr w:type="gramEnd"/>
                           </w:p>
                           <w:p>
                             <w:r>
@@ -6647,8 +8352,20 @@
                             </w:r>
                             <w:r>
                               <w:tab/>
-                              <w:t>TimerTempActive = false;</w:t>
                             </w:r>
+                            <w:proofErr w:type="spellStart"/>
+                            <w:r>
+                              <w:t>TimerTempActive</w:t>
+                            </w:r>
+                            <w:proofErr w:type="spellEnd"/>
+                            <w:r>
+                              <w:t xml:space="preserve"> = </w:t>
+                            </w:r>
+                            <w:proofErr w:type="gramStart"/>
+                            <w:r>
+                              <w:t>false;</w:t>
+                            </w:r>
+                            <w:proofErr w:type="gramEnd"/>
                           </w:p>
                           <w:p>
                             <w:r>
@@ -7102,8 +8819,33 @@
           <w:rFonts w:ascii="Times New Roman" w:hAnsi="Times New Roman" w:cs="Times New Roman"/>
           <w:lang w:val="da-DK"/>
         </w:rPr>
-        <w:t xml:space="preserve"> er koden nedenunder det eneste der skal kaldes via loop’en til at køre alle states</w:t>
-      </w:r>
+        <w:t xml:space="preserve"> er koden nedenunder det eneste der skal kaldes via </w:t>
+      </w:r>
+      <w:proofErr w:type="spellStart"/>
+      <w:r>
+        <w:rPr>
+          <w:rFonts w:ascii="Times New Roman" w:hAnsi="Times New Roman" w:cs="Times New Roman"/>
+          <w:lang w:val="da-DK"/>
+        </w:rPr>
+        <w:t>loop’en</w:t>
+      </w:r>
+      <w:proofErr w:type="spellEnd"/>
+      <w:r>
+        <w:rPr>
+          <w:rFonts w:ascii="Times New Roman" w:hAnsi="Times New Roman" w:cs="Times New Roman"/>
+          <w:lang w:val="da-DK"/>
+        </w:rPr>
+        <w:t xml:space="preserve"> til at køre alle </w:t>
+      </w:r>
+      <w:proofErr w:type="spellStart"/>
+      <w:r>
+        <w:rPr>
+          <w:rFonts w:ascii="Times New Roman" w:hAnsi="Times New Roman" w:cs="Times New Roman"/>
+          <w:lang w:val="da-DK"/>
+        </w:rPr>
+        <w:t>states</w:t>
+      </w:r>
+      <w:proofErr w:type="spellEnd"/>
       <w:r>
         <w:rPr>
           <w:rFonts w:ascii="Times New Roman" w:hAnsi="Times New Roman" w:cs="Times New Roman"/>
@@ -7129,7 +8871,7 @@
     </w:p>
     <w:p>
       <w:pPr>
-        <w:pStyle w:val="Heading2"/>
+        <w:pStyle w:val="Overskrift2"/>
         <w:rPr>
           <w:rFonts w:ascii="Times New Roman" w:hAnsi="Times New Roman" w:cs="Times New Roman"/>
           <w:lang w:val="da-DK"/>
@@ -7162,7 +8904,23 @@
           <w:rFonts w:ascii="Times New Roman" w:hAnsi="Times New Roman" w:cs="Times New Roman"/>
           <w:lang w:val="da-DK"/>
         </w:rPr>
-        <w:t xml:space="preserve">Python koden er meget mere simple end Arduino koden. Det primære kode er givet i </w:t>
+        <w:t xml:space="preserve">Python koden er meget mere simple end Arduino koden. </w:t>
+      </w:r>
+      <w:proofErr w:type="gramStart"/>
+      <w:r>
+        <w:rPr>
+          <w:rFonts w:ascii="Times New Roman" w:hAnsi="Times New Roman" w:cs="Times New Roman"/>
+          <w:lang w:val="da-DK"/>
+        </w:rPr>
+        <w:t>Det primære kode</w:t>
+      </w:r>
+      <w:proofErr w:type="gramEnd"/>
+      <w:r>
+        <w:rPr>
+          <w:rFonts w:ascii="Times New Roman" w:hAnsi="Times New Roman" w:cs="Times New Roman"/>
+          <w:lang w:val="da-DK"/>
+        </w:rPr>
+        <w:t xml:space="preserve"> er givet i </w:t>
       </w:r>
       <w:r>
         <w:rPr>
@@ -7183,28 +8941,154 @@
           <w:rFonts w:ascii="Times New Roman" w:hAnsi="Times New Roman" w:cs="Times New Roman"/>
           <w:lang w:val="da-DK"/>
         </w:rPr>
-        <w:t xml:space="preserve">Som det kan ses beyttes en while loop, hvor der læses fra </w:t>
-      </w:r>
-      <w:r>
-        <w:rPr>
-          <w:rFonts w:ascii="Times New Roman" w:hAnsi="Times New Roman" w:cs="Times New Roman"/>
-          <w:lang w:val="da-DK"/>
-        </w:rPr>
-        <w:t>Xbee’en. Når den læser dat</w:t>
-      </w:r>
-      <w:r>
-        <w:rPr>
-          <w:rFonts w:ascii="Times New Roman" w:hAnsi="Times New Roman" w:cs="Times New Roman"/>
-          <w:lang w:val="da-DK"/>
-        </w:rPr>
-        <w:t>a</w:t>
-      </w:r>
-      <w:r>
-        <w:rPr>
-          <w:rFonts w:ascii="Times New Roman" w:hAnsi="Times New Roman" w:cs="Times New Roman"/>
-          <w:lang w:val="da-DK"/>
-        </w:rPr>
-        <w:t xml:space="preserve"> skriver den remotens MAC i hex og hvis det er den tilladte MAC så skriver programmet den modtaget værdi ud og sender den til MQTT’en.</w:t>
+        <w:t xml:space="preserve">Som det kan </w:t>
+      </w:r>
+      <w:proofErr w:type="gramStart"/>
+      <w:r>
+        <w:rPr>
+          <w:rFonts w:ascii="Times New Roman" w:hAnsi="Times New Roman" w:cs="Times New Roman"/>
+          <w:lang w:val="da-DK"/>
+        </w:rPr>
+        <w:t>ses</w:t>
+      </w:r>
+      <w:proofErr w:type="gramEnd"/>
+      <w:r>
+        <w:rPr>
+          <w:rFonts w:ascii="Times New Roman" w:hAnsi="Times New Roman" w:cs="Times New Roman"/>
+          <w:lang w:val="da-DK"/>
+        </w:rPr>
+        <w:t xml:space="preserve"> </w:t>
+      </w:r>
+      <w:r>
+        <w:rPr>
+          <w:rFonts w:ascii="Times New Roman" w:hAnsi="Times New Roman" w:cs="Times New Roman"/>
+          <w:lang w:val="da-DK"/>
+        </w:rPr>
+        <w:t>benyttes</w:t>
+      </w:r>
+      <w:r>
+        <w:rPr>
+          <w:rFonts w:ascii="Times New Roman" w:hAnsi="Times New Roman" w:cs="Times New Roman"/>
+          <w:lang w:val="da-DK"/>
+        </w:rPr>
+        <w:t xml:space="preserve"> en </w:t>
+      </w:r>
+      <w:proofErr w:type="spellStart"/>
+      <w:r>
+        <w:rPr>
+          <w:rFonts w:ascii="Times New Roman" w:hAnsi="Times New Roman" w:cs="Times New Roman"/>
+          <w:lang w:val="da-DK"/>
+        </w:rPr>
+        <w:t>while</w:t>
+      </w:r>
+      <w:proofErr w:type="spellEnd"/>
+      <w:r>
+        <w:rPr>
+          <w:rFonts w:ascii="Times New Roman" w:hAnsi="Times New Roman" w:cs="Times New Roman"/>
+          <w:lang w:val="da-DK"/>
+        </w:rPr>
+        <w:t xml:space="preserve"> loop, hvor der læses fra </w:t>
+      </w:r>
+      <w:proofErr w:type="spellStart"/>
+      <w:r>
+        <w:rPr>
+          <w:rFonts w:ascii="Times New Roman" w:hAnsi="Times New Roman" w:cs="Times New Roman"/>
+          <w:lang w:val="da-DK"/>
+        </w:rPr>
+        <w:t>Xbee’en</w:t>
+      </w:r>
+      <w:proofErr w:type="spellEnd"/>
+      <w:r>
+        <w:rPr>
+          <w:rFonts w:ascii="Times New Roman" w:hAnsi="Times New Roman" w:cs="Times New Roman"/>
+          <w:lang w:val="da-DK"/>
+        </w:rPr>
+        <w:t xml:space="preserve">. Når den læser </w:t>
+      </w:r>
+      <w:r>
+        <w:rPr>
+          <w:rFonts w:ascii="Times New Roman" w:hAnsi="Times New Roman" w:cs="Times New Roman"/>
+          <w:lang w:val="da-DK"/>
+        </w:rPr>
+        <w:t>dat</w:t>
+      </w:r>
+      <w:r>
+        <w:rPr>
+          <w:rFonts w:ascii="Times New Roman" w:hAnsi="Times New Roman" w:cs="Times New Roman"/>
+          <w:lang w:val="da-DK"/>
+        </w:rPr>
+        <w:t>a,</w:t>
+      </w:r>
+      <w:r>
+        <w:rPr>
+          <w:rFonts w:ascii="Times New Roman" w:hAnsi="Times New Roman" w:cs="Times New Roman"/>
+          <w:lang w:val="da-DK"/>
+        </w:rPr>
+        <w:t xml:space="preserve"> skriver den </w:t>
+      </w:r>
+      <w:proofErr w:type="spellStart"/>
+      <w:r>
+        <w:rPr>
+          <w:rFonts w:ascii="Times New Roman" w:hAnsi="Times New Roman" w:cs="Times New Roman"/>
+          <w:lang w:val="da-DK"/>
+        </w:rPr>
+        <w:t>remotens</w:t>
+      </w:r>
+      <w:proofErr w:type="spellEnd"/>
+      <w:r>
+        <w:rPr>
+          <w:rFonts w:ascii="Times New Roman" w:hAnsi="Times New Roman" w:cs="Times New Roman"/>
+          <w:lang w:val="da-DK"/>
+        </w:rPr>
+        <w:t xml:space="preserve"> MAC i </w:t>
+      </w:r>
+      <w:proofErr w:type="spellStart"/>
+      <w:r>
+        <w:rPr>
+          <w:rFonts w:ascii="Times New Roman" w:hAnsi="Times New Roman" w:cs="Times New Roman"/>
+          <w:lang w:val="da-DK"/>
+        </w:rPr>
+        <w:t>hex</w:t>
+      </w:r>
+      <w:proofErr w:type="spellEnd"/>
+      <w:r>
+        <w:rPr>
+          <w:rFonts w:ascii="Times New Roman" w:hAnsi="Times New Roman" w:cs="Times New Roman"/>
+          <w:lang w:val="da-DK"/>
+        </w:rPr>
+        <w:t xml:space="preserve"> og hvis det er den tilladte </w:t>
+      </w:r>
+      <w:proofErr w:type="gramStart"/>
+      <w:r>
+        <w:rPr>
+          <w:rFonts w:ascii="Times New Roman" w:hAnsi="Times New Roman" w:cs="Times New Roman"/>
+          <w:lang w:val="da-DK"/>
+        </w:rPr>
+        <w:t>MAC</w:t>
+      </w:r>
+      <w:proofErr w:type="gramEnd"/>
+      <w:r>
+        <w:rPr>
+          <w:rFonts w:ascii="Times New Roman" w:hAnsi="Times New Roman" w:cs="Times New Roman"/>
+          <w:lang w:val="da-DK"/>
+        </w:rPr>
+        <w:t xml:space="preserve"> så skriver programmet den modtaget værdi ud og sender den til </w:t>
+      </w:r>
+      <w:proofErr w:type="spellStart"/>
+      <w:r>
+        <w:rPr>
+          <w:rFonts w:ascii="Times New Roman" w:hAnsi="Times New Roman" w:cs="Times New Roman"/>
+          <w:lang w:val="da-DK"/>
+        </w:rPr>
+        <w:t>MQTT’en</w:t>
+      </w:r>
+      <w:proofErr w:type="spellEnd"/>
+      <w:r>
+        <w:rPr>
+          <w:rFonts w:ascii="Times New Roman" w:hAnsi="Times New Roman" w:cs="Times New Roman"/>
+          <w:lang w:val="da-DK"/>
+        </w:rPr>
+        <w:t>.</w:t>
       </w:r>
       <w:r>
         <w:rPr>
@@ -7275,33 +9159,85 @@
                       <wps:txbx>
                         <w:txbxContent>
                           <w:p>
+                            <w:proofErr w:type="gramStart"/>
                             <w:r>
-                              <w:t xml:space="preserve">while(True): </w:t>
+                              <w:t>while(</w:t>
+                            </w:r>
+                            <w:proofErr w:type="gramEnd"/>
+                            <w:r>
+                              <w:t xml:space="preserve">True): </w:t>
                             </w:r>
                           </w:p>
                           <w:p>
                             <w:r>
-                              <w:t xml:space="preserve">    message = device.read_data()</w:t>
+                              <w:t xml:space="preserve">    message = </w:t>
+                            </w:r>
+                            <w:proofErr w:type="spellStart"/>
+                            <w:proofErr w:type="gramStart"/>
+                            <w:r>
+                              <w:t>device.read</w:t>
+                            </w:r>
+                            <w:proofErr w:type="gramEnd"/>
+                            <w:r>
+                              <w:t>_data</w:t>
+                            </w:r>
+                            <w:proofErr w:type="spellEnd"/>
+                            <w:r>
+                              <w:t>()</w:t>
                             </w:r>
                           </w:p>
                           <w:p>
                             <w:r>
-                              <w:t xml:space="preserve">    if message != None: </w:t>
+                              <w:t xml:space="preserve">    if </w:t>
+                            </w:r>
+                            <w:proofErr w:type="gramStart"/>
+                            <w:r>
+                              <w:t>message !</w:t>
+                            </w:r>
+                            <w:proofErr w:type="gramEnd"/>
+                            <w:r>
+                              <w:t xml:space="preserve">= None: </w:t>
                             </w:r>
                           </w:p>
                           <w:p>
                             <w:r>
-                              <w:t xml:space="preserve">        data = message.data</w:t>
+                              <w:t xml:space="preserve">        data = </w:t>
+                            </w:r>
+                            <w:proofErr w:type="spellStart"/>
+                            <w:r>
+                              <w:t>message.data</w:t>
+                            </w:r>
+                            <w:proofErr w:type="spellEnd"/>
+                          </w:p>
+                          <w:p>
+                            <w:r>
+                              <w:t xml:space="preserve">        remote = message.remote_device.get_64bit_addr(</w:t>
+                            </w:r>
+                            <w:proofErr w:type="gramStart"/>
+                            <w:r>
+                              <w:t>).</w:t>
+                            </w:r>
+                            <w:proofErr w:type="spellStart"/>
+                            <w:r>
+                              <w:t>address.hex</w:t>
+                            </w:r>
+                            <w:proofErr w:type="spellEnd"/>
+                            <w:proofErr w:type="gramEnd"/>
+                            <w:r>
+                              <w:t>()</w:t>
                             </w:r>
                           </w:p>
                           <w:p>
                             <w:r>
-                              <w:t xml:space="preserve">        remote = message.remote_device.get_64bit_addr().address.hex()</w:t>
+                              <w:t xml:space="preserve">        </w:t>
                             </w:r>
-                          </w:p>
-                          <w:p>
+                            <w:proofErr w:type="gramStart"/>
                             <w:r>
-                              <w:t xml:space="preserve">        print("Remote: ")</w:t>
+                              <w:t>print(</w:t>
+                            </w:r>
+                            <w:proofErr w:type="gramEnd"/>
+                            <w:r>
+                              <w:t>"Remote: ")</w:t>
                             </w:r>
                           </w:p>
                           <w:p>
@@ -7316,7 +9252,25 @@
                           </w:p>
                           <w:p>
                             <w:r>
-                              <w:t xml:space="preserve">            mes = data.decode()</w:t>
+                              <w:t xml:space="preserve">            </w:t>
+                            </w:r>
+                            <w:proofErr w:type="spellStart"/>
+                            <w:r>
+                              <w:t>mes</w:t>
+                            </w:r>
+                            <w:proofErr w:type="spellEnd"/>
+                            <w:r>
+                              <w:t xml:space="preserve"> = </w:t>
+                            </w:r>
+                            <w:proofErr w:type="spellStart"/>
+                            <w:proofErr w:type="gramStart"/>
+                            <w:r>
+                              <w:t>data.decode</w:t>
+                            </w:r>
+                            <w:proofErr w:type="spellEnd"/>
+                            <w:proofErr w:type="gramEnd"/>
+                            <w:r>
+                              <w:t>()</w:t>
                             </w:r>
                           </w:p>
                           <w:p>
@@ -7326,22 +9280,76 @@
                           </w:p>
                           <w:p>
                             <w:r>
-                              <w:t xml:space="preserve">            print(mes)</w:t>
+                              <w:t xml:space="preserve">            print(</w:t>
+                            </w:r>
+                            <w:proofErr w:type="spellStart"/>
+                            <w:r>
+                              <w:t>mes</w:t>
+                            </w:r>
+                            <w:proofErr w:type="spellEnd"/>
+                            <w:r>
+                              <w:t>)</w:t>
                             </w:r>
                           </w:p>
                           <w:p>
                             <w:r>
-                              <w:t xml:space="preserve">            client.connect("localhost",1883)</w:t>
+                              <w:t xml:space="preserve">            </w:t>
+                            </w:r>
+                            <w:proofErr w:type="spellStart"/>
+                            <w:proofErr w:type="gramStart"/>
+                            <w:r>
+                              <w:t>client.connect</w:t>
+                            </w:r>
+                            <w:proofErr w:type="spellEnd"/>
+                            <w:proofErr w:type="gramEnd"/>
+                            <w:r>
+                              <w:t>("localhost",1883)</w:t>
                             </w:r>
                           </w:p>
                           <w:p>
                             <w:r>
-                              <w:t xml:space="preserve">            client.publish("temp", payload=mes, qos=1)</w:t>
+                              <w:t xml:space="preserve">            </w:t>
+                            </w:r>
+                            <w:proofErr w:type="spellStart"/>
+                            <w:proofErr w:type="gramStart"/>
+                            <w:r>
+                              <w:t>client.publish</w:t>
+                            </w:r>
+                            <w:proofErr w:type="spellEnd"/>
+                            <w:proofErr w:type="gramEnd"/>
+                            <w:r>
+                              <w:t>("temp", payload=</w:t>
+                            </w:r>
+                            <w:proofErr w:type="spellStart"/>
+                            <w:r>
+                              <w:t>mes</w:t>
+                            </w:r>
+                            <w:proofErr w:type="spellEnd"/>
+                            <w:r>
+                              <w:t xml:space="preserve">, </w:t>
+                            </w:r>
+                            <w:proofErr w:type="spellStart"/>
+                            <w:r>
+                              <w:t>qos</w:t>
+                            </w:r>
+                            <w:proofErr w:type="spellEnd"/>
+                            <w:r>
+                              <w:t>=1)</w:t>
                             </w:r>
                           </w:p>
                           <w:p>
                             <w:r>
-                              <w:t xml:space="preserve">            client.disconnect()</w:t>
+                              <w:t xml:space="preserve">            </w:t>
+                            </w:r>
+                            <w:proofErr w:type="spellStart"/>
+                            <w:proofErr w:type="gramStart"/>
+                            <w:r>
+                              <w:t>client.disconnect</w:t>
+                            </w:r>
+                            <w:proofErr w:type="spellEnd"/>
+                            <w:proofErr w:type="gramEnd"/>
+                            <w:r>
+                              <w:t>()</w:t>
                             </w:r>
                           </w:p>
                           <w:p>
@@ -7351,7 +9359,15 @@
                           </w:p>
                           <w:p>
                             <w:r>
-                              <w:t xml:space="preserve">            print("NOT PERMITTED")</w:t>
+                              <w:t xml:space="preserve">            </w:t>
+                            </w:r>
+                            <w:proofErr w:type="gramStart"/>
+                            <w:r>
+                              <w:t>print(</w:t>
+                            </w:r>
+                            <w:proofErr w:type="gramEnd"/>
+                            <w:r>
+                              <w:t>"NOT PERMITTED")</w:t>
                             </w:r>
                           </w:p>
                         </w:txbxContent>
@@ -7615,7 +9631,7 @@
     </w:p>
     <w:p>
       <w:pPr>
-        <w:pStyle w:val="Heading1"/>
+        <w:pStyle w:val="Overskrift1"/>
         <w:rPr>
           <w:rFonts w:ascii="Times New Roman" w:hAnsi="Times New Roman" w:cs="Times New Roman"/>
           <w:lang w:val="da-DK"/>
@@ -7657,28 +9673,124 @@
           <w:rFonts w:ascii="Times New Roman" w:hAnsi="Times New Roman" w:cs="Times New Roman"/>
           <w:lang w:val="da-DK"/>
         </w:rPr>
-        <w:t xml:space="preserve"> problemformuleringen og casen. Arduino’en kan læse temperaturen og sende det data videre via dens Xbee og læse/sende delen af koden kan (de)aktiveres via en HC-SR04. </w:t>
-      </w:r>
-      <w:r>
-        <w:rPr>
-          <w:rFonts w:ascii="Times New Roman" w:hAnsi="Times New Roman" w:cs="Times New Roman"/>
-          <w:lang w:val="da-DK"/>
-        </w:rPr>
-        <w:t>Raspberry Pi’en kan modtage data’en</w:t>
-      </w:r>
-      <w:r>
-        <w:rPr>
-          <w:rFonts w:ascii="Times New Roman" w:hAnsi="Times New Roman" w:cs="Times New Roman"/>
-          <w:lang w:val="da-DK"/>
-        </w:rPr>
-        <w:t xml:space="preserve"> og sende det vider til MQTT’en. </w:t>
-      </w:r>
-      <w:r>
-        <w:rPr>
-          <w:rFonts w:ascii="Times New Roman" w:hAnsi="Times New Roman" w:cs="Times New Roman"/>
-          <w:lang w:val="da-DK"/>
-        </w:rPr>
-        <w:t>På sammen tid passer den læste temperatur overens med den rigtige temperatur og data’en er korrekt når den er sendt over til Raspberry Pi’en/MQTT’en.</w:t>
+        <w:t xml:space="preserve"> problemformuleringen og casen. </w:t>
+      </w:r>
+      <w:proofErr w:type="spellStart"/>
+      <w:r>
+        <w:rPr>
+          <w:rFonts w:ascii="Times New Roman" w:hAnsi="Times New Roman" w:cs="Times New Roman"/>
+          <w:lang w:val="da-DK"/>
+        </w:rPr>
+        <w:t>Arduino’en</w:t>
+      </w:r>
+      <w:proofErr w:type="spellEnd"/>
+      <w:r>
+        <w:rPr>
+          <w:rFonts w:ascii="Times New Roman" w:hAnsi="Times New Roman" w:cs="Times New Roman"/>
+          <w:lang w:val="da-DK"/>
+        </w:rPr>
+        <w:t xml:space="preserve"> kan læse temperaturen og sende det data videre via dens </w:t>
+      </w:r>
+      <w:proofErr w:type="spellStart"/>
+      <w:r>
+        <w:rPr>
+          <w:rFonts w:ascii="Times New Roman" w:hAnsi="Times New Roman" w:cs="Times New Roman"/>
+          <w:lang w:val="da-DK"/>
+        </w:rPr>
+        <w:t>Xbee</w:t>
+      </w:r>
+      <w:proofErr w:type="spellEnd"/>
+      <w:r>
+        <w:rPr>
+          <w:rFonts w:ascii="Times New Roman" w:hAnsi="Times New Roman" w:cs="Times New Roman"/>
+          <w:lang w:val="da-DK"/>
+        </w:rPr>
+        <w:t xml:space="preserve"> og læse/sende delen af koden kan (de)aktiveres via en HC-SR04. </w:t>
+      </w:r>
+      <w:r>
+        <w:rPr>
+          <w:rFonts w:ascii="Times New Roman" w:hAnsi="Times New Roman" w:cs="Times New Roman"/>
+          <w:lang w:val="da-DK"/>
+        </w:rPr>
+        <w:t xml:space="preserve">Raspberry </w:t>
+      </w:r>
+      <w:proofErr w:type="spellStart"/>
+      <w:r>
+        <w:rPr>
+          <w:rFonts w:ascii="Times New Roman" w:hAnsi="Times New Roman" w:cs="Times New Roman"/>
+          <w:lang w:val="da-DK"/>
+        </w:rPr>
+        <w:t>Pi’en</w:t>
+      </w:r>
+      <w:proofErr w:type="spellEnd"/>
+      <w:r>
+        <w:rPr>
+          <w:rFonts w:ascii="Times New Roman" w:hAnsi="Times New Roman" w:cs="Times New Roman"/>
+          <w:lang w:val="da-DK"/>
+        </w:rPr>
+        <w:t xml:space="preserve"> kan modtage data</w:t>
+      </w:r>
+      <w:r>
+        <w:rPr>
+          <w:rFonts w:ascii="Times New Roman" w:hAnsi="Times New Roman" w:cs="Times New Roman"/>
+          <w:lang w:val="da-DK"/>
+        </w:rPr>
+        <w:t xml:space="preserve"> og sende det vider til </w:t>
+      </w:r>
+      <w:proofErr w:type="spellStart"/>
+      <w:r>
+        <w:rPr>
+          <w:rFonts w:ascii="Times New Roman" w:hAnsi="Times New Roman" w:cs="Times New Roman"/>
+          <w:lang w:val="da-DK"/>
+        </w:rPr>
+        <w:t>MQTT’en</w:t>
+      </w:r>
+      <w:proofErr w:type="spellEnd"/>
+      <w:r>
+        <w:rPr>
+          <w:rFonts w:ascii="Times New Roman" w:hAnsi="Times New Roman" w:cs="Times New Roman"/>
+          <w:lang w:val="da-DK"/>
+        </w:rPr>
+        <w:t xml:space="preserve">. </w:t>
+      </w:r>
+      <w:r>
+        <w:rPr>
+          <w:rFonts w:ascii="Times New Roman" w:hAnsi="Times New Roman" w:cs="Times New Roman"/>
+          <w:lang w:val="da-DK"/>
+        </w:rPr>
+        <w:t xml:space="preserve">På sammen tid passer den læste temperatur overens med den rigtige temperatur og data er korrekt når den er sendt over til Raspberry </w:t>
+      </w:r>
+      <w:proofErr w:type="spellStart"/>
+      <w:r>
+        <w:rPr>
+          <w:rFonts w:ascii="Times New Roman" w:hAnsi="Times New Roman" w:cs="Times New Roman"/>
+          <w:lang w:val="da-DK"/>
+        </w:rPr>
+        <w:t>Pi’en</w:t>
+      </w:r>
+      <w:proofErr w:type="spellEnd"/>
+      <w:r>
+        <w:rPr>
+          <w:rFonts w:ascii="Times New Roman" w:hAnsi="Times New Roman" w:cs="Times New Roman"/>
+          <w:lang w:val="da-DK"/>
+        </w:rPr>
+        <w:t>/</w:t>
+      </w:r>
+      <w:proofErr w:type="spellStart"/>
+      <w:r>
+        <w:rPr>
+          <w:rFonts w:ascii="Times New Roman" w:hAnsi="Times New Roman" w:cs="Times New Roman"/>
+          <w:lang w:val="da-DK"/>
+        </w:rPr>
+        <w:t>MQTT’en</w:t>
+      </w:r>
+      <w:proofErr w:type="spellEnd"/>
+      <w:r>
+        <w:rPr>
+          <w:rFonts w:ascii="Times New Roman" w:hAnsi="Times New Roman" w:cs="Times New Roman"/>
+          <w:lang w:val="da-DK"/>
+        </w:rPr>
+        <w:t>.</w:t>
       </w:r>
     </w:p>
     <w:p>
@@ -7742,8 +9854,33 @@
           <w:rFonts w:ascii="Times New Roman" w:hAnsi="Times New Roman" w:cs="Times New Roman"/>
           <w:lang w:val="da-DK"/>
         </w:rPr>
-        <w:t>, så det var nødsaget til at benytte pinMode og digitalWrite</w:t>
-      </w:r>
+        <w:t xml:space="preserve">, så det var nødsaget til at benytte </w:t>
+      </w:r>
+      <w:proofErr w:type="spellStart"/>
+      <w:r>
+        <w:rPr>
+          <w:rFonts w:ascii="Times New Roman" w:hAnsi="Times New Roman" w:cs="Times New Roman"/>
+          <w:lang w:val="da-DK"/>
+        </w:rPr>
+        <w:t>pinMode</w:t>
+      </w:r>
+      <w:proofErr w:type="spellEnd"/>
+      <w:r>
+        <w:rPr>
+          <w:rFonts w:ascii="Times New Roman" w:hAnsi="Times New Roman" w:cs="Times New Roman"/>
+          <w:lang w:val="da-DK"/>
+        </w:rPr>
+        <w:t xml:space="preserve"> og </w:t>
+      </w:r>
+      <w:proofErr w:type="spellStart"/>
+      <w:r>
+        <w:rPr>
+          <w:rFonts w:ascii="Times New Roman" w:hAnsi="Times New Roman" w:cs="Times New Roman"/>
+          <w:lang w:val="da-DK"/>
+        </w:rPr>
+        <w:t>digitalWrite</w:t>
+      </w:r>
+      <w:proofErr w:type="spellEnd"/>
       <w:r>
         <w:rPr>
           <w:rFonts w:ascii="Times New Roman" w:hAnsi="Times New Roman" w:cs="Times New Roman"/>
@@ -7798,7 +9935,29 @@
           <w:szCs w:val="22"/>
           <w:lang w:val="da-DK"/>
         </w:rPr>
-        <w:t xml:space="preserve">A-1-1 ændret lidt, da det blev valgt at udvikle koden sådan at Arduion’en ikke kan læse for 2 sekunder efter den læste at noget var tæt nok på. </w:t>
+        <w:t xml:space="preserve">A-1-1 ændret lidt, da det blev valgt at udvikle koden sådan at </w:t>
+      </w:r>
+      <w:proofErr w:type="spellStart"/>
+      <w:r>
+        <w:rPr>
+          <w:rFonts w:ascii="Times New Roman" w:hAnsi="Times New Roman" w:cs="Times New Roman"/>
+          <w:color w:val="000000"/>
+          <w:sz w:val="22"/>
+          <w:szCs w:val="22"/>
+          <w:lang w:val="da-DK"/>
+        </w:rPr>
+        <w:t>Arduion’en</w:t>
+      </w:r>
+      <w:proofErr w:type="spellEnd"/>
+      <w:r>
+        <w:rPr>
+          <w:rFonts w:ascii="Times New Roman" w:hAnsi="Times New Roman" w:cs="Times New Roman"/>
+          <w:color w:val="000000"/>
+          <w:sz w:val="22"/>
+          <w:szCs w:val="22"/>
+          <w:lang w:val="da-DK"/>
+        </w:rPr>
+        <w:t xml:space="preserve"> ikke kan læse for 2 sekunder efter den læste at noget var tæt nok på. </w:t>
       </w:r>
     </w:p>
     <w:p>
@@ -7819,7 +9978,7 @@
           <w:szCs w:val="22"/>
           <w:lang w:val="da-DK"/>
         </w:rPr>
-        <w:t xml:space="preserve">Kravet R-3 blev ikke opfyldt, da Python programmet vil stoppe hvis den ikke kan åbne porten, dog vil programmet returner en brugbar fejlbesked via Xbee </w:t>
+        <w:t xml:space="preserve">Kravet R-3 blev ikke opfyldt, da Python programmet vil stoppe hvis den ikke kan åbne porten, dog vil programmet </w:t>
       </w:r>
       <w:r>
         <w:rPr>
@@ -7829,7 +9988,7 @@
           <w:szCs w:val="22"/>
           <w:lang w:val="da-DK"/>
         </w:rPr>
-        <w:t>biblioteket</w:t>
+        <w:t>returnere</w:t>
       </w:r>
       <w:r>
         <w:rPr>
@@ -7839,7 +9998,133 @@
           <w:szCs w:val="22"/>
           <w:lang w:val="da-DK"/>
         </w:rPr>
-        <w:t xml:space="preserve">. For dette lille case program kan det anses for at være fint nok at programmet stopper siden fejlen vil for det meste opstår pga det forkerte port er angivet eller at der er noget galt med Xbee’en. </w:t>
+        <w:t xml:space="preserve"> en brugbar fejlbesked via </w:t>
+      </w:r>
+      <w:proofErr w:type="spellStart"/>
+      <w:r>
+        <w:rPr>
+          <w:rFonts w:ascii="Times New Roman" w:hAnsi="Times New Roman" w:cs="Times New Roman"/>
+          <w:color w:val="000000"/>
+          <w:sz w:val="22"/>
+          <w:szCs w:val="22"/>
+          <w:lang w:val="da-DK"/>
+        </w:rPr>
+        <w:t>Xbee</w:t>
+      </w:r>
+      <w:proofErr w:type="spellEnd"/>
+      <w:r>
+        <w:rPr>
+          <w:rFonts w:ascii="Times New Roman" w:hAnsi="Times New Roman" w:cs="Times New Roman"/>
+          <w:color w:val="000000"/>
+          <w:sz w:val="22"/>
+          <w:szCs w:val="22"/>
+          <w:lang w:val="da-DK"/>
+        </w:rPr>
+        <w:t xml:space="preserve"> </w:t>
+      </w:r>
+      <w:r>
+        <w:rPr>
+          <w:rFonts w:ascii="Times New Roman" w:hAnsi="Times New Roman" w:cs="Times New Roman"/>
+          <w:color w:val="000000"/>
+          <w:sz w:val="22"/>
+          <w:szCs w:val="22"/>
+          <w:lang w:val="da-DK"/>
+        </w:rPr>
+        <w:t>biblioteket</w:t>
+      </w:r>
+      <w:r>
+        <w:rPr>
+          <w:rFonts w:ascii="Times New Roman" w:hAnsi="Times New Roman" w:cs="Times New Roman"/>
+          <w:color w:val="000000"/>
+          <w:sz w:val="22"/>
+          <w:szCs w:val="22"/>
+          <w:lang w:val="da-DK"/>
+        </w:rPr>
+        <w:t xml:space="preserve">. For dette lille case program kan det anses for at være fint nok at programmet stopper siden fejlen vil for det meste </w:t>
+      </w:r>
+      <w:r>
+        <w:rPr>
+          <w:rFonts w:ascii="Times New Roman" w:hAnsi="Times New Roman" w:cs="Times New Roman"/>
+          <w:color w:val="000000"/>
+          <w:sz w:val="22"/>
+          <w:szCs w:val="22"/>
+          <w:lang w:val="da-DK"/>
+        </w:rPr>
+        <w:t>opstå</w:t>
+      </w:r>
+      <w:r>
+        <w:rPr>
+          <w:rFonts w:ascii="Times New Roman" w:hAnsi="Times New Roman" w:cs="Times New Roman"/>
+          <w:color w:val="000000"/>
+          <w:sz w:val="22"/>
+          <w:szCs w:val="22"/>
+          <w:lang w:val="da-DK"/>
+        </w:rPr>
+        <w:t xml:space="preserve"> </w:t>
+      </w:r>
+      <w:r>
+        <w:rPr>
+          <w:rFonts w:ascii="Times New Roman" w:hAnsi="Times New Roman" w:cs="Times New Roman"/>
+          <w:color w:val="000000"/>
+          <w:sz w:val="22"/>
+          <w:szCs w:val="22"/>
+          <w:lang w:val="da-DK"/>
+        </w:rPr>
+        <w:t>pga.</w:t>
+      </w:r>
+      <w:r>
+        <w:rPr>
+          <w:rFonts w:ascii="Times New Roman" w:hAnsi="Times New Roman" w:cs="Times New Roman"/>
+          <w:color w:val="000000"/>
+          <w:sz w:val="22"/>
+          <w:szCs w:val="22"/>
+          <w:lang w:val="da-DK"/>
+        </w:rPr>
+        <w:t xml:space="preserve"> </w:t>
+      </w:r>
+      <w:proofErr w:type="gramStart"/>
+      <w:r>
+        <w:rPr>
+          <w:rFonts w:ascii="Times New Roman" w:hAnsi="Times New Roman" w:cs="Times New Roman"/>
+          <w:color w:val="000000"/>
+          <w:sz w:val="22"/>
+          <w:szCs w:val="22"/>
+          <w:lang w:val="da-DK"/>
+        </w:rPr>
+        <w:t>det forkerte port</w:t>
+      </w:r>
+      <w:proofErr w:type="gramEnd"/>
+      <w:r>
+        <w:rPr>
+          <w:rFonts w:ascii="Times New Roman" w:hAnsi="Times New Roman" w:cs="Times New Roman"/>
+          <w:color w:val="000000"/>
+          <w:sz w:val="22"/>
+          <w:szCs w:val="22"/>
+          <w:lang w:val="da-DK"/>
+        </w:rPr>
+        <w:t xml:space="preserve"> er angivet eller at der er noget galt med </w:t>
+      </w:r>
+      <w:proofErr w:type="spellStart"/>
+      <w:r>
+        <w:rPr>
+          <w:rFonts w:ascii="Times New Roman" w:hAnsi="Times New Roman" w:cs="Times New Roman"/>
+          <w:color w:val="000000"/>
+          <w:sz w:val="22"/>
+          <w:szCs w:val="22"/>
+          <w:lang w:val="da-DK"/>
+        </w:rPr>
+        <w:t>Xbee’en</w:t>
+      </w:r>
+      <w:proofErr w:type="spellEnd"/>
+      <w:r>
+        <w:rPr>
+          <w:rFonts w:ascii="Times New Roman" w:hAnsi="Times New Roman" w:cs="Times New Roman"/>
+          <w:color w:val="000000"/>
+          <w:sz w:val="22"/>
+          <w:szCs w:val="22"/>
+          <w:lang w:val="da-DK"/>
+        </w:rPr>
+        <w:t xml:space="preserve">. </w:t>
       </w:r>
     </w:p>
     <w:p>
@@ -7860,7 +10145,7 @@
           <w:szCs w:val="22"/>
           <w:lang w:val="da-DK"/>
         </w:rPr>
-        <w:t xml:space="preserve">En udfording i forhold til Python koden var at få fat i MAC’en på remoten på sådan en måde at den kunne blive sammenlignet </w:t>
+        <w:t xml:space="preserve">En </w:t>
       </w:r>
       <w:r>
         <w:rPr>
@@ -7870,7 +10155,7 @@
           <w:szCs w:val="22"/>
           <w:lang w:val="da-DK"/>
         </w:rPr>
-        <w:t xml:space="preserve">med den kendte MAC. </w:t>
+        <w:t>udfordring</w:t>
       </w:r>
       <w:r>
         <w:rPr>
@@ -7880,8 +10165,9 @@
           <w:szCs w:val="22"/>
           <w:lang w:val="da-DK"/>
         </w:rPr>
-        <w:t>Dog kom det meste af problemet fra ikke at have stor kendskab til Python</w:t>
-      </w:r>
+        <w:t xml:space="preserve"> i forhold til Python koden var at få fat i </w:t>
+      </w:r>
+      <w:proofErr w:type="spellStart"/>
       <w:r>
         <w:rPr>
           <w:rFonts w:ascii="Times New Roman" w:hAnsi="Times New Roman" w:cs="Times New Roman"/>
@@ -7890,8 +10176,9 @@
           <w:szCs w:val="22"/>
           <w:lang w:val="da-DK"/>
         </w:rPr>
-        <w:t xml:space="preserve"> og </w:t>
-      </w:r>
+        <w:t>MAC’en</w:t>
+      </w:r>
+      <w:proofErr w:type="spellEnd"/>
       <w:r>
         <w:rPr>
           <w:rFonts w:ascii="Times New Roman" w:hAnsi="Times New Roman" w:cs="Times New Roman"/>
@@ -7900,8 +10187,9 @@
           <w:szCs w:val="22"/>
           <w:lang w:val="da-DK"/>
         </w:rPr>
-        <w:t xml:space="preserve">ny til </w:t>
-      </w:r>
+        <w:t xml:space="preserve"> på </w:t>
+      </w:r>
+      <w:proofErr w:type="spellStart"/>
       <w:r>
         <w:rPr>
           <w:rFonts w:ascii="Times New Roman" w:hAnsi="Times New Roman" w:cs="Times New Roman"/>
@@ -7910,8 +10198,9 @@
           <w:szCs w:val="22"/>
           <w:lang w:val="da-DK"/>
         </w:rPr>
-        <w:t xml:space="preserve">Pyethon </w:t>
-      </w:r>
+        <w:t>remoten</w:t>
+      </w:r>
+      <w:proofErr w:type="spellEnd"/>
       <w:r>
         <w:rPr>
           <w:rFonts w:ascii="Times New Roman" w:hAnsi="Times New Roman" w:cs="Times New Roman"/>
@@ -7920,7 +10209,7 @@
           <w:szCs w:val="22"/>
           <w:lang w:val="da-DK"/>
         </w:rPr>
-        <w:t xml:space="preserve">Xbee </w:t>
+        <w:t xml:space="preserve"> på sådan en måde at den kunne blive sammenlignet </w:t>
       </w:r>
       <w:r>
         <w:rPr>
@@ -7930,7 +10219,7 @@
           <w:szCs w:val="22"/>
           <w:lang w:val="da-DK"/>
         </w:rPr>
-        <w:t>bibliotek</w:t>
+        <w:t xml:space="preserve">med den kendte MAC. </w:t>
       </w:r>
       <w:r>
         <w:rPr>
@@ -7940,7 +10229,7 @@
           <w:szCs w:val="22"/>
           <w:lang w:val="da-DK"/>
         </w:rPr>
-        <w:t>et</w:t>
+        <w:t xml:space="preserve">Dog kom det meste af problemet fra ikke at have </w:t>
       </w:r>
       <w:r>
         <w:rPr>
@@ -7950,6 +10239,110 @@
           <w:szCs w:val="22"/>
           <w:lang w:val="da-DK"/>
         </w:rPr>
+        <w:t>stort kendskab</w:t>
+      </w:r>
+      <w:r>
+        <w:rPr>
+          <w:rFonts w:ascii="Times New Roman" w:hAnsi="Times New Roman" w:cs="Times New Roman"/>
+          <w:color w:val="000000"/>
+          <w:sz w:val="22"/>
+          <w:szCs w:val="22"/>
+          <w:lang w:val="da-DK"/>
+        </w:rPr>
+        <w:t xml:space="preserve"> til Python</w:t>
+      </w:r>
+      <w:r>
+        <w:rPr>
+          <w:rFonts w:ascii="Times New Roman" w:hAnsi="Times New Roman" w:cs="Times New Roman"/>
+          <w:color w:val="000000"/>
+          <w:sz w:val="22"/>
+          <w:szCs w:val="22"/>
+          <w:lang w:val="da-DK"/>
+        </w:rPr>
+        <w:t xml:space="preserve"> og </w:t>
+      </w:r>
+      <w:r>
+        <w:rPr>
+          <w:rFonts w:ascii="Times New Roman" w:hAnsi="Times New Roman" w:cs="Times New Roman"/>
+          <w:color w:val="000000"/>
+          <w:sz w:val="22"/>
+          <w:szCs w:val="22"/>
+          <w:lang w:val="da-DK"/>
+        </w:rPr>
+        <w:t xml:space="preserve">ny til </w:t>
+      </w:r>
+      <w:proofErr w:type="spellStart"/>
+      <w:r>
+        <w:rPr>
+          <w:rFonts w:ascii="Times New Roman" w:hAnsi="Times New Roman" w:cs="Times New Roman"/>
+          <w:color w:val="000000"/>
+          <w:sz w:val="22"/>
+          <w:szCs w:val="22"/>
+          <w:lang w:val="da-DK"/>
+        </w:rPr>
+        <w:t>Pyethon</w:t>
+      </w:r>
+      <w:proofErr w:type="spellEnd"/>
+      <w:r>
+        <w:rPr>
+          <w:rFonts w:ascii="Times New Roman" w:hAnsi="Times New Roman" w:cs="Times New Roman"/>
+          <w:color w:val="000000"/>
+          <w:sz w:val="22"/>
+          <w:szCs w:val="22"/>
+          <w:lang w:val="da-DK"/>
+        </w:rPr>
+        <w:t xml:space="preserve"> </w:t>
+      </w:r>
+      <w:proofErr w:type="spellStart"/>
+      <w:r>
+        <w:rPr>
+          <w:rFonts w:ascii="Times New Roman" w:hAnsi="Times New Roman" w:cs="Times New Roman"/>
+          <w:color w:val="000000"/>
+          <w:sz w:val="22"/>
+          <w:szCs w:val="22"/>
+          <w:lang w:val="da-DK"/>
+        </w:rPr>
+        <w:t>Xbee</w:t>
+      </w:r>
+      <w:proofErr w:type="spellEnd"/>
+      <w:r>
+        <w:rPr>
+          <w:rFonts w:ascii="Times New Roman" w:hAnsi="Times New Roman" w:cs="Times New Roman"/>
+          <w:color w:val="000000"/>
+          <w:sz w:val="22"/>
+          <w:szCs w:val="22"/>
+          <w:lang w:val="da-DK"/>
+        </w:rPr>
+        <w:t xml:space="preserve"> </w:t>
+      </w:r>
+      <w:r>
+        <w:rPr>
+          <w:rFonts w:ascii="Times New Roman" w:hAnsi="Times New Roman" w:cs="Times New Roman"/>
+          <w:color w:val="000000"/>
+          <w:sz w:val="22"/>
+          <w:szCs w:val="22"/>
+          <w:lang w:val="da-DK"/>
+        </w:rPr>
+        <w:t>bibliotek</w:t>
+      </w:r>
+      <w:r>
+        <w:rPr>
+          <w:rFonts w:ascii="Times New Roman" w:hAnsi="Times New Roman" w:cs="Times New Roman"/>
+          <w:color w:val="000000"/>
+          <w:sz w:val="22"/>
+          <w:szCs w:val="22"/>
+          <w:lang w:val="da-DK"/>
+        </w:rPr>
+        <w:t>et</w:t>
+      </w:r>
+      <w:r>
+        <w:rPr>
+          <w:rFonts w:ascii="Times New Roman" w:hAnsi="Times New Roman" w:cs="Times New Roman"/>
+          <w:color w:val="000000"/>
+          <w:sz w:val="22"/>
+          <w:szCs w:val="22"/>
+          <w:lang w:val="da-DK"/>
+        </w:rPr>
         <w:t>.</w:t>
       </w:r>
     </w:p>
@@ -7965,7 +10358,21 @@
           <w:rFonts w:ascii="Times New Roman" w:hAnsi="Times New Roman" w:cs="Times New Roman"/>
           <w:lang w:val="da-DK"/>
         </w:rPr>
-        <w:t>Det er et mindre problem i forholden til HC-SR04’en, hvilket er at visse genstande kan få den til at læse den forkerte afstand</w:t>
+        <w:t xml:space="preserve">Det er et mindre problem i </w:t>
+      </w:r>
+      <w:r>
+        <w:rPr>
+          <w:rFonts w:ascii="Times New Roman" w:hAnsi="Times New Roman" w:cs="Times New Roman"/>
+          <w:lang w:val="da-DK"/>
+        </w:rPr>
+        <w:t>forholdet</w:t>
+      </w:r>
+      <w:r>
+        <w:rPr>
+          <w:rFonts w:ascii="Times New Roman" w:hAnsi="Times New Roman" w:cs="Times New Roman"/>
+          <w:lang w:val="da-DK"/>
+        </w:rPr>
+        <w:t xml:space="preserve"> til HC-SR04’en, hvilket er at visse genstande kan få den til at læse den forkerte afstand</w:t>
       </w:r>
       <w:r>
         <w:rPr>
@@ -7992,7 +10399,7 @@
     </w:p>
     <w:p>
       <w:pPr>
-        <w:pStyle w:val="Heading2"/>
+        <w:pStyle w:val="Overskrift2"/>
         <w:rPr>
           <w:rFonts w:ascii="Times New Roman" w:hAnsi="Times New Roman" w:cs="Times New Roman"/>
           <w:color w:val="FF0000"/>
@@ -8021,7 +10428,30 @@
           <w:rFonts w:ascii="Times New Roman" w:hAnsi="Times New Roman" w:cs="Times New Roman"/>
           <w:lang w:val="da-DK"/>
         </w:rPr>
-        <w:t xml:space="preserve">Arduino programmet har den fordel at det er let at udvide den med flere states, hvis det skulle blive nødvendigt. </w:t>
+        <w:t>Arduinoprogrammet</w:t>
+      </w:r>
+      <w:r>
+        <w:rPr>
+          <w:rFonts w:ascii="Times New Roman" w:hAnsi="Times New Roman" w:cs="Times New Roman"/>
+          <w:lang w:val="da-DK"/>
+        </w:rPr>
+        <w:t xml:space="preserve"> har den fordel at det er let at udvide den med flere </w:t>
+      </w:r>
+      <w:proofErr w:type="spellStart"/>
+      <w:r>
+        <w:rPr>
+          <w:rFonts w:ascii="Times New Roman" w:hAnsi="Times New Roman" w:cs="Times New Roman"/>
+          <w:lang w:val="da-DK"/>
+        </w:rPr>
+        <w:t>states</w:t>
+      </w:r>
+      <w:proofErr w:type="spellEnd"/>
+      <w:r>
+        <w:rPr>
+          <w:rFonts w:ascii="Times New Roman" w:hAnsi="Times New Roman" w:cs="Times New Roman"/>
+          <w:lang w:val="da-DK"/>
+        </w:rPr>
+        <w:t xml:space="preserve">, hvis det skulle blive nødvendigt. </w:t>
       </w:r>
     </w:p>
     <w:p>
@@ -8037,8 +10467,33 @@
           <w:rFonts w:ascii="Times New Roman" w:hAnsi="Times New Roman" w:cs="Times New Roman"/>
           <w:lang w:val="da-DK"/>
         </w:rPr>
-        <w:t>Ulemper ved løsningen er at koden i Raspberry Pi’en skal ændres når der skal tilhøre en ny XBEE S2C, da den ikke tillader alle at snakke med den via ZigBee</w:t>
-      </w:r>
+        <w:t xml:space="preserve">Ulemper ved løsningen er at koden i Raspberry </w:t>
+      </w:r>
+      <w:proofErr w:type="spellStart"/>
+      <w:r>
+        <w:rPr>
+          <w:rFonts w:ascii="Times New Roman" w:hAnsi="Times New Roman" w:cs="Times New Roman"/>
+          <w:lang w:val="da-DK"/>
+        </w:rPr>
+        <w:t>Pi’en</w:t>
+      </w:r>
+      <w:proofErr w:type="spellEnd"/>
+      <w:r>
+        <w:rPr>
+          <w:rFonts w:ascii="Times New Roman" w:hAnsi="Times New Roman" w:cs="Times New Roman"/>
+          <w:lang w:val="da-DK"/>
+        </w:rPr>
+        <w:t xml:space="preserve"> skal ændres når der skal tilhøre en ny XBEE S2C, da den ikke tillader alle at snakke med den via </w:t>
+      </w:r>
+      <w:proofErr w:type="spellStart"/>
+      <w:r>
+        <w:rPr>
+          <w:rFonts w:ascii="Times New Roman" w:hAnsi="Times New Roman" w:cs="Times New Roman"/>
+          <w:lang w:val="da-DK"/>
+        </w:rPr>
+        <w:t>ZigBee</w:t>
+      </w:r>
+      <w:proofErr w:type="spellEnd"/>
       <w:r>
         <w:rPr>
           <w:rFonts w:ascii="Times New Roman" w:hAnsi="Times New Roman" w:cs="Times New Roman"/>
@@ -8051,7 +10506,39 @@
           <w:rFonts w:ascii="Times New Roman" w:hAnsi="Times New Roman" w:cs="Times New Roman"/>
           <w:lang w:val="da-DK"/>
         </w:rPr>
-        <w:t xml:space="preserve">Som koden er sat op lige nu er den hardcoded til en enkel kun at tillade data fra en enkel MAC. Dette burde nok blive udvidet til at loade en </w:t>
+        <w:t xml:space="preserve">Som koden er sat op lige </w:t>
+      </w:r>
+      <w:proofErr w:type="gramStart"/>
+      <w:r>
+        <w:rPr>
+          <w:rFonts w:ascii="Times New Roman" w:hAnsi="Times New Roman" w:cs="Times New Roman"/>
+          <w:lang w:val="da-DK"/>
+        </w:rPr>
+        <w:t>nu</w:t>
+      </w:r>
+      <w:proofErr w:type="gramEnd"/>
+      <w:r>
+        <w:rPr>
+          <w:rFonts w:ascii="Times New Roman" w:hAnsi="Times New Roman" w:cs="Times New Roman"/>
+          <w:lang w:val="da-DK"/>
+        </w:rPr>
+        <w:t xml:space="preserve"> er den </w:t>
+      </w:r>
+      <w:proofErr w:type="spellStart"/>
+      <w:r>
+        <w:rPr>
+          <w:rFonts w:ascii="Times New Roman" w:hAnsi="Times New Roman" w:cs="Times New Roman"/>
+          <w:lang w:val="da-DK"/>
+        </w:rPr>
+        <w:t>hardcoded</w:t>
+      </w:r>
+      <w:proofErr w:type="spellEnd"/>
+      <w:r>
+        <w:rPr>
+          <w:rFonts w:ascii="Times New Roman" w:hAnsi="Times New Roman" w:cs="Times New Roman"/>
+          <w:lang w:val="da-DK"/>
+        </w:rPr>
+        <w:t xml:space="preserve"> til en enkel kun at tillade data fra en enkel MAC. Dette burde nok blive udvidet til at loade en </w:t>
       </w:r>
       <w:r>
         <w:rPr>
@@ -8066,14 +10553,108 @@
           <w:rFonts w:ascii="Times New Roman" w:hAnsi="Times New Roman" w:cs="Times New Roman"/>
           <w:lang w:val="da-DK"/>
         </w:rPr>
-        <w:t>På sammen tid er MAC’en som Arduino’en sender til også hardcoded ind i Arduino’en.</w:t>
-      </w:r>
-      <w:r>
-        <w:rPr>
-          <w:rFonts w:ascii="Times New Roman" w:hAnsi="Times New Roman" w:cs="Times New Roman"/>
-          <w:lang w:val="da-DK"/>
-        </w:rPr>
-        <w:t xml:space="preserve"> HC-SR04 som blev benyttet har det problem at det er en ultra-sonic sensor, hvilket har den betydning at materialet der er foran den kan påvirke den læsning</w:t>
+        <w:t xml:space="preserve">På sammen tid er </w:t>
+      </w:r>
+      <w:proofErr w:type="spellStart"/>
+      <w:r>
+        <w:rPr>
+          <w:rFonts w:ascii="Times New Roman" w:hAnsi="Times New Roman" w:cs="Times New Roman"/>
+          <w:lang w:val="da-DK"/>
+        </w:rPr>
+        <w:t>MAC’en</w:t>
+      </w:r>
+      <w:proofErr w:type="spellEnd"/>
+      <w:r>
+        <w:rPr>
+          <w:rFonts w:ascii="Times New Roman" w:hAnsi="Times New Roman" w:cs="Times New Roman"/>
+          <w:lang w:val="da-DK"/>
+        </w:rPr>
+        <w:t xml:space="preserve"> som </w:t>
+      </w:r>
+      <w:proofErr w:type="spellStart"/>
+      <w:r>
+        <w:rPr>
+          <w:rFonts w:ascii="Times New Roman" w:hAnsi="Times New Roman" w:cs="Times New Roman"/>
+          <w:lang w:val="da-DK"/>
+        </w:rPr>
+        <w:t>Arduino’en</w:t>
+      </w:r>
+      <w:proofErr w:type="spellEnd"/>
+      <w:r>
+        <w:rPr>
+          <w:rFonts w:ascii="Times New Roman" w:hAnsi="Times New Roman" w:cs="Times New Roman"/>
+          <w:lang w:val="da-DK"/>
+        </w:rPr>
+        <w:t xml:space="preserve"> sender til også </w:t>
+      </w:r>
+      <w:proofErr w:type="spellStart"/>
+      <w:r>
+        <w:rPr>
+          <w:rFonts w:ascii="Times New Roman" w:hAnsi="Times New Roman" w:cs="Times New Roman"/>
+          <w:lang w:val="da-DK"/>
+        </w:rPr>
+        <w:t>hardcoded</w:t>
+      </w:r>
+      <w:proofErr w:type="spellEnd"/>
+      <w:r>
+        <w:rPr>
+          <w:rFonts w:ascii="Times New Roman" w:hAnsi="Times New Roman" w:cs="Times New Roman"/>
+          <w:lang w:val="da-DK"/>
+        </w:rPr>
+        <w:t xml:space="preserve"> ind i </w:t>
+      </w:r>
+      <w:proofErr w:type="spellStart"/>
+      <w:r>
+        <w:rPr>
+          <w:rFonts w:ascii="Times New Roman" w:hAnsi="Times New Roman" w:cs="Times New Roman"/>
+          <w:lang w:val="da-DK"/>
+        </w:rPr>
+        <w:t>Arduino’en</w:t>
+      </w:r>
+      <w:proofErr w:type="spellEnd"/>
+      <w:r>
+        <w:rPr>
+          <w:rFonts w:ascii="Times New Roman" w:hAnsi="Times New Roman" w:cs="Times New Roman"/>
+          <w:lang w:val="da-DK"/>
+        </w:rPr>
+        <w:t>.</w:t>
+      </w:r>
+      <w:r>
+        <w:rPr>
+          <w:rFonts w:ascii="Times New Roman" w:hAnsi="Times New Roman" w:cs="Times New Roman"/>
+          <w:lang w:val="da-DK"/>
+        </w:rPr>
+        <w:t xml:space="preserve"> HC-SR04 som blev benyttet har det problem at det er en </w:t>
+      </w:r>
+      <w:proofErr w:type="spellStart"/>
+      <w:r>
+        <w:rPr>
+          <w:rFonts w:ascii="Times New Roman" w:hAnsi="Times New Roman" w:cs="Times New Roman"/>
+          <w:lang w:val="da-DK"/>
+        </w:rPr>
+        <w:t>ultra-sonic</w:t>
+      </w:r>
+      <w:proofErr w:type="spellEnd"/>
+      <w:r>
+        <w:rPr>
+          <w:rFonts w:ascii="Times New Roman" w:hAnsi="Times New Roman" w:cs="Times New Roman"/>
+          <w:lang w:val="da-DK"/>
+        </w:rPr>
+        <w:t xml:space="preserve"> sensor, hvilket har den betydning at materialet der er foran </w:t>
+      </w:r>
+      <w:r>
+        <w:rPr>
+          <w:rFonts w:ascii="Times New Roman" w:hAnsi="Times New Roman" w:cs="Times New Roman"/>
+          <w:lang w:val="da-DK"/>
+        </w:rPr>
+        <w:t>den,</w:t>
+      </w:r>
+      <w:r>
+        <w:rPr>
+          <w:rFonts w:ascii="Times New Roman" w:hAnsi="Times New Roman" w:cs="Times New Roman"/>
+          <w:lang w:val="da-DK"/>
+        </w:rPr>
+        <w:t xml:space="preserve"> kan påvirke den læsning</w:t>
       </w:r>
       <w:r>
         <w:rPr>
@@ -8095,7 +10676,14 @@
           <w:rFonts w:ascii="Times New Roman" w:hAnsi="Times New Roman" w:cs="Times New Roman"/>
           <w:lang w:val="da-DK"/>
         </w:rPr>
-        <w:t>Videre udvikling af produkkter</w:t>
+        <w:t xml:space="preserve">Videre udvikling af </w:t>
+      </w:r>
+      <w:r>
+        <w:rPr>
+          <w:rFonts w:ascii="Times New Roman" w:hAnsi="Times New Roman" w:cs="Times New Roman"/>
+          <w:lang w:val="da-DK"/>
+        </w:rPr>
+        <w:t>produktet</w:t>
       </w:r>
       <w:r>
         <w:rPr>
@@ -8130,7 +10718,23 @@
           <w:rFonts w:ascii="Times New Roman" w:hAnsi="Times New Roman" w:cs="Times New Roman"/>
           <w:lang w:val="da-DK"/>
         </w:rPr>
-        <w:t xml:space="preserve">flere Arduino’er </w:t>
+        <w:t xml:space="preserve">flere </w:t>
+      </w:r>
+      <w:proofErr w:type="spellStart"/>
+      <w:r>
+        <w:rPr>
+          <w:rFonts w:ascii="Times New Roman" w:hAnsi="Times New Roman" w:cs="Times New Roman"/>
+          <w:lang w:val="da-DK"/>
+        </w:rPr>
+        <w:t>Arduino’er</w:t>
+      </w:r>
+      <w:proofErr w:type="spellEnd"/>
+      <w:r>
+        <w:rPr>
+          <w:rFonts w:ascii="Times New Roman" w:hAnsi="Times New Roman" w:cs="Times New Roman"/>
+          <w:lang w:val="da-DK"/>
+        </w:rPr>
+        <w:t xml:space="preserve"> </w:t>
       </w:r>
       <w:r>
         <w:rPr>
@@ -8165,7 +10769,23 @@
           <w:rFonts w:ascii="Times New Roman" w:hAnsi="Times New Roman" w:cs="Times New Roman"/>
           <w:lang w:val="da-DK"/>
         </w:rPr>
-        <w:t xml:space="preserve"> sat noget kode op til at benytte det data der blev sendt hen til MQTT’en.</w:t>
+        <w:t xml:space="preserve"> sat noget kode op til at benytte det data der blev sendt hen til </w:t>
+      </w:r>
+      <w:proofErr w:type="spellStart"/>
+      <w:r>
+        <w:rPr>
+          <w:rFonts w:ascii="Times New Roman" w:hAnsi="Times New Roman" w:cs="Times New Roman"/>
+          <w:lang w:val="da-DK"/>
+        </w:rPr>
+        <w:t>MQTT’en</w:t>
+      </w:r>
+      <w:proofErr w:type="spellEnd"/>
+      <w:r>
+        <w:rPr>
+          <w:rFonts w:ascii="Times New Roman" w:hAnsi="Times New Roman" w:cs="Times New Roman"/>
+          <w:lang w:val="da-DK"/>
+        </w:rPr>
+        <w:t>.</w:t>
       </w:r>
       <w:r>
         <w:rPr>
@@ -8186,14 +10806,55 @@
           <w:rFonts w:ascii="Times New Roman" w:hAnsi="Times New Roman" w:cs="Times New Roman"/>
           <w:lang w:val="da-DK"/>
         </w:rPr>
-        <w:t xml:space="preserve"> selve hardware’en på Arduino’en været udvidet med en ekstra LED der indikeret om hvorvidt </w:t>
-      </w:r>
-      <w:r>
-        <w:rPr>
-          <w:rFonts w:ascii="Times New Roman" w:hAnsi="Times New Roman" w:cs="Times New Roman"/>
-          <w:lang w:val="da-DK"/>
-        </w:rPr>
-        <w:t>state skifter timeren</w:t>
+        <w:t xml:space="preserve"> selve </w:t>
+      </w:r>
+      <w:proofErr w:type="spellStart"/>
+      <w:r>
+        <w:rPr>
+          <w:rFonts w:ascii="Times New Roman" w:hAnsi="Times New Roman" w:cs="Times New Roman"/>
+          <w:lang w:val="da-DK"/>
+        </w:rPr>
+        <w:t>hardware’en</w:t>
+      </w:r>
+      <w:proofErr w:type="spellEnd"/>
+      <w:r>
+        <w:rPr>
+          <w:rFonts w:ascii="Times New Roman" w:hAnsi="Times New Roman" w:cs="Times New Roman"/>
+          <w:lang w:val="da-DK"/>
+        </w:rPr>
+        <w:t xml:space="preserve"> på </w:t>
+      </w:r>
+      <w:proofErr w:type="spellStart"/>
+      <w:r>
+        <w:rPr>
+          <w:rFonts w:ascii="Times New Roman" w:hAnsi="Times New Roman" w:cs="Times New Roman"/>
+          <w:lang w:val="da-DK"/>
+        </w:rPr>
+        <w:t>Arduino’en</w:t>
+      </w:r>
+      <w:proofErr w:type="spellEnd"/>
+      <w:r>
+        <w:rPr>
+          <w:rFonts w:ascii="Times New Roman" w:hAnsi="Times New Roman" w:cs="Times New Roman"/>
+          <w:lang w:val="da-DK"/>
+        </w:rPr>
+        <w:t xml:space="preserve"> været udvidet med en ekstra LED der indikeret om hvorvidt </w:t>
+      </w:r>
+      <w:proofErr w:type="spellStart"/>
+      <w:r>
+        <w:rPr>
+          <w:rFonts w:ascii="Times New Roman" w:hAnsi="Times New Roman" w:cs="Times New Roman"/>
+          <w:lang w:val="da-DK"/>
+        </w:rPr>
+        <w:t>state</w:t>
+      </w:r>
+      <w:proofErr w:type="spellEnd"/>
+      <w:r>
+        <w:rPr>
+          <w:rFonts w:ascii="Times New Roman" w:hAnsi="Times New Roman" w:cs="Times New Roman"/>
+          <w:lang w:val="da-DK"/>
+        </w:rPr>
+        <w:t xml:space="preserve"> skifter timeren</w:t>
       </w:r>
       <w:r>
         <w:rPr>
@@ -8207,7 +10868,23 @@
           <w:rFonts w:ascii="Times New Roman" w:hAnsi="Times New Roman" w:cs="Times New Roman"/>
           <w:lang w:val="da-DK"/>
         </w:rPr>
-        <w:t xml:space="preserve">, da der går 10 sekunder mellem LED’erne for temperaturlæsning og data afsending bliver </w:t>
+        <w:t xml:space="preserve">, da der går 10 sekunder mellem </w:t>
+      </w:r>
+      <w:proofErr w:type="spellStart"/>
+      <w:r>
+        <w:rPr>
+          <w:rFonts w:ascii="Times New Roman" w:hAnsi="Times New Roman" w:cs="Times New Roman"/>
+          <w:lang w:val="da-DK"/>
+        </w:rPr>
+        <w:t>LED’erne</w:t>
+      </w:r>
+      <w:proofErr w:type="spellEnd"/>
+      <w:r>
+        <w:rPr>
+          <w:rFonts w:ascii="Times New Roman" w:hAnsi="Times New Roman" w:cs="Times New Roman"/>
+          <w:lang w:val="da-DK"/>
+        </w:rPr>
+        <w:t xml:space="preserve"> for temperaturlæsning og data afsending bliver </w:t>
       </w:r>
       <w:r>
         <w:rPr>
@@ -8221,7 +10898,7 @@
           <w:rFonts w:ascii="Times New Roman" w:hAnsi="Times New Roman" w:cs="Times New Roman"/>
           <w:lang w:val="da-DK"/>
         </w:rPr>
-        <w:t xml:space="preserve">Det kunnes overvejes </w:t>
+        <w:t xml:space="preserve">Det kunne overvejes </w:t>
       </w:r>
       <w:r>
         <w:rPr>
@@ -8235,7 +10912,15 @@
           <w:rFonts w:ascii="Times New Roman" w:hAnsi="Times New Roman" w:cs="Times New Roman"/>
           <w:lang w:val="da-DK"/>
         </w:rPr>
-        <w:t xml:space="preserve"> sætte Arduino</w:t>
+        <w:t xml:space="preserve"> sætte </w:t>
+      </w:r>
+      <w:proofErr w:type="spellStart"/>
+      <w:r>
+        <w:rPr>
+          <w:rFonts w:ascii="Times New Roman" w:hAnsi="Times New Roman" w:cs="Times New Roman"/>
+          <w:lang w:val="da-DK"/>
+        </w:rPr>
+        <w:t>Arduino</w:t>
       </w:r>
       <w:r>
         <w:rPr>
@@ -8244,6 +10929,7 @@
         </w:rPr>
         <w:t>’en</w:t>
       </w:r>
+      <w:proofErr w:type="spellEnd"/>
       <w:r>
         <w:rPr>
           <w:rFonts w:ascii="Times New Roman" w:hAnsi="Times New Roman" w:cs="Times New Roman"/>
@@ -8256,14 +10942,28 @@
           <w:rFonts w:ascii="Times New Roman" w:hAnsi="Times New Roman" w:cs="Times New Roman"/>
           <w:lang w:val="da-DK"/>
         </w:rPr>
-        <w:t xml:space="preserve">sådan at en </w:t>
-      </w:r>
-      <w:r>
-        <w:rPr>
-          <w:rFonts w:ascii="Times New Roman" w:hAnsi="Times New Roman" w:cs="Times New Roman"/>
-          <w:lang w:val="da-DK"/>
-        </w:rPr>
-        <w:t>en serial forbindelse</w:t>
+        <w:t>sådan at en</w:t>
+      </w:r>
+      <w:r>
+        <w:rPr>
+          <w:rFonts w:ascii="Times New Roman" w:hAnsi="Times New Roman" w:cs="Times New Roman"/>
+          <w:lang w:val="da-DK"/>
+        </w:rPr>
+        <w:t xml:space="preserve"> </w:t>
+      </w:r>
+      <w:r>
+        <w:rPr>
+          <w:rFonts w:ascii="Times New Roman" w:hAnsi="Times New Roman" w:cs="Times New Roman"/>
+          <w:lang w:val="da-DK"/>
+        </w:rPr>
+        <w:t>seriel</w:t>
+      </w:r>
+      <w:r>
+        <w:rPr>
+          <w:rFonts w:ascii="Times New Roman" w:hAnsi="Times New Roman" w:cs="Times New Roman"/>
+          <w:lang w:val="da-DK"/>
+        </w:rPr>
+        <w:t xml:space="preserve"> forbindelse</w:t>
       </w:r>
       <w:r>
         <w:rPr>
@@ -8298,7 +10998,23 @@
           <w:rFonts w:ascii="Times New Roman" w:hAnsi="Times New Roman" w:cs="Times New Roman"/>
           <w:lang w:val="da-DK"/>
         </w:rPr>
-        <w:t>hvad der skete i programmet (state, vigtige værdier og sådan), samt at det var muligt at give den en ny MAC address at sende til. Selvfølgelig ville dette kræve ekstra sikkerhed, kodeord og brugernavn, så uønskede personer ikke kunne få adgang.</w:t>
+        <w:t>hvad der skete i programmet (</w:t>
+      </w:r>
+      <w:proofErr w:type="spellStart"/>
+      <w:r>
+        <w:rPr>
+          <w:rFonts w:ascii="Times New Roman" w:hAnsi="Times New Roman" w:cs="Times New Roman"/>
+          <w:lang w:val="da-DK"/>
+        </w:rPr>
+        <w:t>state</w:t>
+      </w:r>
+      <w:proofErr w:type="spellEnd"/>
+      <w:r>
+        <w:rPr>
+          <w:rFonts w:ascii="Times New Roman" w:hAnsi="Times New Roman" w:cs="Times New Roman"/>
+          <w:lang w:val="da-DK"/>
+        </w:rPr>
+        <w:t>, vigtige værdier og sådan), samt at det var muligt at give den en ny MAC at sende til. Selvfølgelig ville dette kræve ekstra sikkerhed, kodeord og brugernavn, så uønskede personer ikke kunne få adgang.</w:t>
       </w:r>
     </w:p>
     <w:p>
@@ -8313,7 +11029,37 @@
           <w:rFonts w:ascii="Times New Roman" w:hAnsi="Times New Roman" w:cs="Times New Roman"/>
           <w:lang w:val="da-DK"/>
         </w:rPr>
-        <w:t xml:space="preserve">Der kunnes overvejes at fjerne LED’en for temperaturmåling, da dette tager så kort tid at den ikke kan </w:t>
+        <w:t xml:space="preserve">Der </w:t>
+      </w:r>
+      <w:r>
+        <w:rPr>
+          <w:rFonts w:ascii="Times New Roman" w:hAnsi="Times New Roman" w:cs="Times New Roman"/>
+          <w:lang w:val="da-DK"/>
+        </w:rPr>
+        <w:t>kunne</w:t>
+      </w:r>
+      <w:r>
+        <w:rPr>
+          <w:rFonts w:ascii="Times New Roman" w:hAnsi="Times New Roman" w:cs="Times New Roman"/>
+          <w:lang w:val="da-DK"/>
+        </w:rPr>
+        <w:t xml:space="preserve"> overvejes at fjerne </w:t>
+      </w:r>
+      <w:proofErr w:type="spellStart"/>
+      <w:r>
+        <w:rPr>
+          <w:rFonts w:ascii="Times New Roman" w:hAnsi="Times New Roman" w:cs="Times New Roman"/>
+          <w:lang w:val="da-DK"/>
+        </w:rPr>
+        <w:t>LED’en</w:t>
+      </w:r>
+      <w:proofErr w:type="spellEnd"/>
+      <w:r>
+        <w:rPr>
+          <w:rFonts w:ascii="Times New Roman" w:hAnsi="Times New Roman" w:cs="Times New Roman"/>
+          <w:lang w:val="da-DK"/>
+        </w:rPr>
+        <w:t xml:space="preserve"> for temperaturmåling, da dette tager så kort tid at den ikke kan </w:t>
       </w:r>
       <w:r>
         <w:rPr>
@@ -8363,7 +11109,106 @@
           <w:rFonts w:ascii="Times New Roman" w:hAnsi="Times New Roman" w:cs="Times New Roman"/>
           <w:lang w:val="da-DK"/>
         </w:rPr>
-        <w:t xml:space="preserve">Lige nu har Arduino’en det problem at hvis state skifter timeren er aktiv og Arduino’en  genstarter, f.eks. størmsvigt, så vil timeren bliver deaktiveret. Dermed burde visse værdier, f.eks. en bool der indikere at timeren er aktiv eller ej, bliver </w:t>
+        <w:t xml:space="preserve">Lige nu har </w:t>
+      </w:r>
+      <w:proofErr w:type="spellStart"/>
+      <w:r>
+        <w:rPr>
+          <w:rFonts w:ascii="Times New Roman" w:hAnsi="Times New Roman" w:cs="Times New Roman"/>
+          <w:lang w:val="da-DK"/>
+        </w:rPr>
+        <w:t>Arduino’en</w:t>
+      </w:r>
+      <w:proofErr w:type="spellEnd"/>
+      <w:r>
+        <w:rPr>
+          <w:rFonts w:ascii="Times New Roman" w:hAnsi="Times New Roman" w:cs="Times New Roman"/>
+          <w:lang w:val="da-DK"/>
+        </w:rPr>
+        <w:t xml:space="preserve"> det problem at hvis </w:t>
+      </w:r>
+      <w:proofErr w:type="spellStart"/>
+      <w:r>
+        <w:rPr>
+          <w:rFonts w:ascii="Times New Roman" w:hAnsi="Times New Roman" w:cs="Times New Roman"/>
+          <w:lang w:val="da-DK"/>
+        </w:rPr>
+        <w:t>state</w:t>
+      </w:r>
+      <w:proofErr w:type="spellEnd"/>
+      <w:r>
+        <w:rPr>
+          <w:rFonts w:ascii="Times New Roman" w:hAnsi="Times New Roman" w:cs="Times New Roman"/>
+          <w:lang w:val="da-DK"/>
+        </w:rPr>
+        <w:t xml:space="preserve"> skifter timeren er aktiv og </w:t>
+      </w:r>
+      <w:proofErr w:type="spellStart"/>
+      <w:r>
+        <w:rPr>
+          <w:rFonts w:ascii="Times New Roman" w:hAnsi="Times New Roman" w:cs="Times New Roman"/>
+          <w:lang w:val="da-DK"/>
+        </w:rPr>
+        <w:t>Arduino’en</w:t>
+      </w:r>
+      <w:proofErr w:type="spellEnd"/>
+      <w:r>
+        <w:rPr>
+          <w:rFonts w:ascii="Times New Roman" w:hAnsi="Times New Roman" w:cs="Times New Roman"/>
+          <w:lang w:val="da-DK"/>
+        </w:rPr>
+        <w:t xml:space="preserve"> genstarter</w:t>
+      </w:r>
+      <w:r>
+        <w:rPr>
+          <w:rFonts w:ascii="Times New Roman" w:hAnsi="Times New Roman" w:cs="Times New Roman"/>
+          <w:lang w:val="da-DK"/>
+        </w:rPr>
+        <w:t xml:space="preserve">, f.eks. </w:t>
+      </w:r>
+      <w:r>
+        <w:rPr>
+          <w:rFonts w:ascii="Times New Roman" w:hAnsi="Times New Roman" w:cs="Times New Roman"/>
+          <w:lang w:val="da-DK"/>
+        </w:rPr>
+        <w:t>strømsvigt</w:t>
+      </w:r>
+      <w:r>
+        <w:rPr>
+          <w:rFonts w:ascii="Times New Roman" w:hAnsi="Times New Roman" w:cs="Times New Roman"/>
+          <w:lang w:val="da-DK"/>
+        </w:rPr>
+        <w:t xml:space="preserve">, så vil timeren bliver deaktiveret. Dermed burde visse værdier, f.eks. en </w:t>
+      </w:r>
+      <w:proofErr w:type="spellStart"/>
+      <w:r>
+        <w:rPr>
+          <w:rFonts w:ascii="Times New Roman" w:hAnsi="Times New Roman" w:cs="Times New Roman"/>
+          <w:lang w:val="da-DK"/>
+        </w:rPr>
+        <w:t>bool</w:t>
+      </w:r>
+      <w:proofErr w:type="spellEnd"/>
+      <w:r>
+        <w:rPr>
+          <w:rFonts w:ascii="Times New Roman" w:hAnsi="Times New Roman" w:cs="Times New Roman"/>
+          <w:lang w:val="da-DK"/>
+        </w:rPr>
+        <w:t xml:space="preserve"> der </w:t>
+      </w:r>
+      <w:r>
+        <w:rPr>
+          <w:rFonts w:ascii="Times New Roman" w:hAnsi="Times New Roman" w:cs="Times New Roman"/>
+          <w:lang w:val="da-DK"/>
+        </w:rPr>
+        <w:t>indikerer</w:t>
+      </w:r>
+      <w:r>
+        <w:rPr>
+          <w:rFonts w:ascii="Times New Roman" w:hAnsi="Times New Roman" w:cs="Times New Roman"/>
+          <w:lang w:val="da-DK"/>
+        </w:rPr>
+        <w:t xml:space="preserve"> at timeren er aktiv eller ej, bliver </w:t>
       </w:r>
       <w:r>
         <w:rPr>
@@ -8377,7 +11222,23 @@
           <w:rFonts w:ascii="Times New Roman" w:hAnsi="Times New Roman" w:cs="Times New Roman"/>
           <w:lang w:val="da-DK"/>
         </w:rPr>
-        <w:t xml:space="preserve"> i eepromen og benyttet i programmet. </w:t>
+        <w:t xml:space="preserve"> i </w:t>
+      </w:r>
+      <w:proofErr w:type="spellStart"/>
+      <w:r>
+        <w:rPr>
+          <w:rFonts w:ascii="Times New Roman" w:hAnsi="Times New Roman" w:cs="Times New Roman"/>
+          <w:lang w:val="da-DK"/>
+        </w:rPr>
+        <w:t>eepromen</w:t>
+      </w:r>
+      <w:proofErr w:type="spellEnd"/>
+      <w:r>
+        <w:rPr>
+          <w:rFonts w:ascii="Times New Roman" w:hAnsi="Times New Roman" w:cs="Times New Roman"/>
+          <w:lang w:val="da-DK"/>
+        </w:rPr>
+        <w:t xml:space="preserve"> og benyttet i programmet. </w:t>
       </w:r>
     </w:p>
     <w:p>
@@ -8420,7 +11281,69 @@
           <w:rFonts w:ascii="Times New Roman" w:hAnsi="Times New Roman" w:cs="Times New Roman"/>
           <w:lang w:val="da-DK"/>
         </w:rPr>
-        <w:t>omdanne en float til en byte array, da temperaturkoden returner en float, men Xbee kræver et byte array.</w:t>
+        <w:t xml:space="preserve">omdanne en </w:t>
+      </w:r>
+      <w:proofErr w:type="spellStart"/>
+      <w:r>
+        <w:rPr>
+          <w:rFonts w:ascii="Times New Roman" w:hAnsi="Times New Roman" w:cs="Times New Roman"/>
+          <w:lang w:val="da-DK"/>
+        </w:rPr>
+        <w:t>float</w:t>
+      </w:r>
+      <w:proofErr w:type="spellEnd"/>
+      <w:r>
+        <w:rPr>
+          <w:rFonts w:ascii="Times New Roman" w:hAnsi="Times New Roman" w:cs="Times New Roman"/>
+          <w:lang w:val="da-DK"/>
+        </w:rPr>
+        <w:t xml:space="preserve"> til en byte array, da temperaturkoden returner en </w:t>
+      </w:r>
+      <w:proofErr w:type="spellStart"/>
+      <w:r>
+        <w:rPr>
+          <w:rFonts w:ascii="Times New Roman" w:hAnsi="Times New Roman" w:cs="Times New Roman"/>
+          <w:lang w:val="da-DK"/>
+        </w:rPr>
+        <w:t>float</w:t>
+      </w:r>
+      <w:proofErr w:type="spellEnd"/>
+      <w:r>
+        <w:rPr>
+          <w:rFonts w:ascii="Times New Roman" w:hAnsi="Times New Roman" w:cs="Times New Roman"/>
+          <w:lang w:val="da-DK"/>
+        </w:rPr>
+        <w:t xml:space="preserve">, men </w:t>
+      </w:r>
+      <w:proofErr w:type="spellStart"/>
+      <w:r>
+        <w:rPr>
+          <w:rFonts w:ascii="Times New Roman" w:hAnsi="Times New Roman" w:cs="Times New Roman"/>
+          <w:lang w:val="da-DK"/>
+        </w:rPr>
+        <w:t>Xbee</w:t>
+      </w:r>
+      <w:proofErr w:type="spellEnd"/>
+      <w:r>
+        <w:rPr>
+          <w:rFonts w:ascii="Times New Roman" w:hAnsi="Times New Roman" w:cs="Times New Roman"/>
+          <w:lang w:val="da-DK"/>
+        </w:rPr>
+        <w:t xml:space="preserve"> kræver et </w:t>
+      </w:r>
+      <w:r>
+        <w:rPr>
+          <w:rFonts w:ascii="Times New Roman" w:hAnsi="Times New Roman" w:cs="Times New Roman"/>
+          <w:lang w:val="da-DK"/>
+        </w:rPr>
+        <w:t>bytearray</w:t>
+      </w:r>
+      <w:r>
+        <w:rPr>
+          <w:rFonts w:ascii="Times New Roman" w:hAnsi="Times New Roman" w:cs="Times New Roman"/>
+          <w:lang w:val="da-DK"/>
+        </w:rPr>
+        <w:t>.</w:t>
       </w:r>
       <w:r>
         <w:rPr>
@@ -8434,7 +11357,39 @@
           <w:rFonts w:ascii="Times New Roman" w:hAnsi="Times New Roman" w:cs="Times New Roman"/>
           <w:lang w:val="da-DK"/>
         </w:rPr>
-        <w:t>øvet state machine og pointer</w:t>
+        <w:t xml:space="preserve">øvet </w:t>
+      </w:r>
+      <w:proofErr w:type="spellStart"/>
+      <w:r>
+        <w:rPr>
+          <w:rFonts w:ascii="Times New Roman" w:hAnsi="Times New Roman" w:cs="Times New Roman"/>
+          <w:lang w:val="da-DK"/>
+        </w:rPr>
+        <w:t>state</w:t>
+      </w:r>
+      <w:proofErr w:type="spellEnd"/>
+      <w:r>
+        <w:rPr>
+          <w:rFonts w:ascii="Times New Roman" w:hAnsi="Times New Roman" w:cs="Times New Roman"/>
+          <w:lang w:val="da-DK"/>
+        </w:rPr>
+        <w:t xml:space="preserve"> </w:t>
+      </w:r>
+      <w:proofErr w:type="spellStart"/>
+      <w:r>
+        <w:rPr>
+          <w:rFonts w:ascii="Times New Roman" w:hAnsi="Times New Roman" w:cs="Times New Roman"/>
+          <w:lang w:val="da-DK"/>
+        </w:rPr>
+        <w:t>machine</w:t>
+      </w:r>
+      <w:proofErr w:type="spellEnd"/>
+      <w:r>
+        <w:rPr>
+          <w:rFonts w:ascii="Times New Roman" w:hAnsi="Times New Roman" w:cs="Times New Roman"/>
+          <w:lang w:val="da-DK"/>
+        </w:rPr>
+        <w:t xml:space="preserve"> og pointer</w:t>
       </w:r>
       <w:r>
         <w:rPr>
@@ -8463,14 +11418,67 @@
           <w:rFonts w:ascii="Times New Roman" w:hAnsi="Times New Roman" w:cs="Times New Roman"/>
           <w:lang w:val="da-DK"/>
         </w:rPr>
-        <w:t xml:space="preserve">De teknologier der blev benyttet for denne case virker som de skal. </w:t>
-      </w:r>
-      <w:r>
-        <w:rPr>
-          <w:rFonts w:ascii="Times New Roman" w:hAnsi="Times New Roman" w:cs="Times New Roman"/>
-          <w:lang w:val="da-DK"/>
-        </w:rPr>
-        <w:t>En Arduino Mega 2560 viste sig at være meget vigtig at benytte for denne case, da Xbee’en og debuggeren kræver forskellige serial porte</w:t>
+        <w:t xml:space="preserve">De teknologier der blev benyttet for denne </w:t>
+      </w:r>
+      <w:r>
+        <w:rPr>
+          <w:rFonts w:ascii="Times New Roman" w:hAnsi="Times New Roman" w:cs="Times New Roman"/>
+          <w:lang w:val="da-DK"/>
+        </w:rPr>
+        <w:t>case,</w:t>
+      </w:r>
+      <w:r>
+        <w:rPr>
+          <w:rFonts w:ascii="Times New Roman" w:hAnsi="Times New Roman" w:cs="Times New Roman"/>
+          <w:lang w:val="da-DK"/>
+        </w:rPr>
+        <w:t xml:space="preserve"> virker som de skal. </w:t>
+      </w:r>
+      <w:r>
+        <w:rPr>
+          <w:rFonts w:ascii="Times New Roman" w:hAnsi="Times New Roman" w:cs="Times New Roman"/>
+          <w:lang w:val="da-DK"/>
+        </w:rPr>
+        <w:t xml:space="preserve">En Arduino </w:t>
+      </w:r>
+      <w:proofErr w:type="spellStart"/>
+      <w:r>
+        <w:rPr>
+          <w:rFonts w:ascii="Times New Roman" w:hAnsi="Times New Roman" w:cs="Times New Roman"/>
+          <w:lang w:val="da-DK"/>
+        </w:rPr>
+        <w:t>Mega</w:t>
+      </w:r>
+      <w:proofErr w:type="spellEnd"/>
+      <w:r>
+        <w:rPr>
+          <w:rFonts w:ascii="Times New Roman" w:hAnsi="Times New Roman" w:cs="Times New Roman"/>
+          <w:lang w:val="da-DK"/>
+        </w:rPr>
+        <w:t xml:space="preserve"> 2560 viste sig at være meget vigtig at benytte for denne case, da </w:t>
+      </w:r>
+      <w:proofErr w:type="spellStart"/>
+      <w:r>
+        <w:rPr>
+          <w:rFonts w:ascii="Times New Roman" w:hAnsi="Times New Roman" w:cs="Times New Roman"/>
+          <w:lang w:val="da-DK"/>
+        </w:rPr>
+        <w:t>Xbee’en</w:t>
+      </w:r>
+      <w:proofErr w:type="spellEnd"/>
+      <w:r>
+        <w:rPr>
+          <w:rFonts w:ascii="Times New Roman" w:hAnsi="Times New Roman" w:cs="Times New Roman"/>
+          <w:lang w:val="da-DK"/>
+        </w:rPr>
+        <w:t xml:space="preserve"> og debuggeren kræver forskellige </w:t>
+      </w:r>
+      <w:r>
+        <w:rPr>
+          <w:rFonts w:ascii="Times New Roman" w:hAnsi="Times New Roman" w:cs="Times New Roman"/>
+          <w:lang w:val="da-DK"/>
+        </w:rPr>
+        <w:t>serielporte</w:t>
       </w:r>
       <w:r>
         <w:rPr>
@@ -8484,7 +11492,37 @@
           <w:rFonts w:ascii="Times New Roman" w:hAnsi="Times New Roman" w:cs="Times New Roman"/>
           <w:lang w:val="da-DK"/>
         </w:rPr>
-        <w:t xml:space="preserve"> og de fleste typer af Arduino’er har kun en seiral port. </w:t>
+        <w:t xml:space="preserve"> og de fleste typer af </w:t>
+      </w:r>
+      <w:proofErr w:type="spellStart"/>
+      <w:r>
+        <w:rPr>
+          <w:rFonts w:ascii="Times New Roman" w:hAnsi="Times New Roman" w:cs="Times New Roman"/>
+          <w:lang w:val="da-DK"/>
+        </w:rPr>
+        <w:t>Arduino’er</w:t>
+      </w:r>
+      <w:proofErr w:type="spellEnd"/>
+      <w:r>
+        <w:rPr>
+          <w:rFonts w:ascii="Times New Roman" w:hAnsi="Times New Roman" w:cs="Times New Roman"/>
+          <w:lang w:val="da-DK"/>
+        </w:rPr>
+        <w:t xml:space="preserve"> har kun en </w:t>
+      </w:r>
+      <w:r>
+        <w:rPr>
+          <w:rFonts w:ascii="Times New Roman" w:hAnsi="Times New Roman" w:cs="Times New Roman"/>
+          <w:lang w:val="da-DK"/>
+        </w:rPr>
+        <w:t>seriel</w:t>
+      </w:r>
+      <w:r>
+        <w:rPr>
+          <w:rFonts w:ascii="Times New Roman" w:hAnsi="Times New Roman" w:cs="Times New Roman"/>
+          <w:lang w:val="da-DK"/>
+        </w:rPr>
+        <w:t xml:space="preserve"> port. </w:t>
       </w:r>
       <w:r>
         <w:rPr>
@@ -8496,7 +11534,7 @@
     </w:p>
     <w:p>
       <w:pPr>
-        <w:pStyle w:val="Heading1"/>
+        <w:pStyle w:val="Overskrift1"/>
         <w:rPr>
           <w:rFonts w:ascii="Times New Roman" w:hAnsi="Times New Roman" w:cs="Times New Roman"/>
           <w:sz w:val="144"/>
@@ -8533,7 +11571,7 @@
     </w:p>
     <w:p>
       <w:pPr>
-        <w:pStyle w:val="TableofFigures"/>
+        <w:pStyle w:val="Listeoverfigurer"/>
         <w:tabs>
           <w:tab w:val="right" w:leader="dot" w:pos="10790"/>
         </w:tabs>
@@ -8582,7 +11620,7 @@
       <w:sdtContent>
         <w:p>
           <w:pPr>
-            <w:pStyle w:val="TOCHeading"/>
+            <w:pStyle w:val="Overskrift"/>
             <w:rPr>
               <w:rFonts w:ascii="Times New Roman" w:hAnsi="Times New Roman" w:cs="Times New Roman"/>
             </w:rPr>
@@ -8596,17 +11634,25 @@
         </w:p>
         <w:p>
           <w:pPr>
-            <w:pStyle w:val="TOC1"/>
+            <w:pStyle w:val="Indholdsfortegnelse1"/>
             <w:rPr>
               <w:rFonts w:ascii="Times New Roman" w:hAnsi="Times New Roman" w:cs="Times New Roman"/>
               <w:lang w:val="da-DK"/>
             </w:rPr>
           </w:pPr>
+          <w:proofErr w:type="spellStart"/>
           <w:r>
             <w:rPr>
               <w:rFonts w:ascii="Times New Roman" w:hAnsi="Times New Roman" w:cs="Times New Roman"/>
             </w:rPr>
-            <w:t xml:space="preserve">Bilag </w:t>
+            <w:t>Bilag</w:t>
+          </w:r>
+          <w:proofErr w:type="spellEnd"/>
+          <w:r>
+            <w:rPr>
+              <w:rFonts w:ascii="Times New Roman" w:hAnsi="Times New Roman" w:cs="Times New Roman"/>
+            </w:rPr>
+            <w:t xml:space="preserve"> </w:t>
           </w:r>
           <w:r>
             <w:rPr>
@@ -8659,8 +11705,16 @@
             <w:rPr>
               <w:rFonts w:ascii="Times New Roman" w:hAnsi="Times New Roman" w:cs="Times New Roman"/>
             </w:rPr>
-            <w:t xml:space="preserve"> Opstilling</w:t>
+            <w:t xml:space="preserve"> </w:t>
           </w:r>
+          <w:proofErr w:type="spellStart"/>
+          <w:r>
+            <w:rPr>
+              <w:rFonts w:ascii="Times New Roman" w:hAnsi="Times New Roman" w:cs="Times New Roman"/>
+            </w:rPr>
+            <w:t>Opstilling</w:t>
+          </w:r>
+          <w:proofErr w:type="spellEnd"/>
           <w:r>
             <w:rPr>
               <w:rFonts w:ascii="Times New Roman" w:hAnsi="Times New Roman" w:cs="Times New Roman"/>
@@ -8714,7 +11768,7 @@
     </w:p>
     <w:p>
       <w:pPr>
-        <w:pStyle w:val="Heading4"/>
+        <w:pStyle w:val="Overskrift4"/>
         <w:numPr>
           <w:ilvl w:val="0"/>
           <w:numId w:val="1"/>
@@ -8724,6 +11778,7 @@
           <w:lang w:val="da-DK"/>
         </w:rPr>
       </w:pPr>
+      <w:proofErr w:type="spellStart"/>
       <w:r>
         <w:rPr>
           <w:rFonts w:ascii="Times New Roman" w:hAnsi="Times New Roman" w:cs="Times New Roman"/>
@@ -8731,10 +11786,11 @@
         <w:lastRenderedPageBreak/>
         <w:t>Opstilling</w:t>
       </w:r>
+      <w:proofErr w:type="spellEnd"/>
     </w:p>
     <w:p>
       <w:pPr>
-        <w:pStyle w:val="Heading4"/>
+        <w:pStyle w:val="Overskrift4"/>
         <w:ind w:left="720"/>
         <w:rPr>
           <w:rFonts w:ascii="Times New Roman" w:hAnsi="Times New Roman" w:cs="Times New Roman"/>
@@ -8744,7 +11800,7 @@
     </w:p>
     <w:p>
       <w:pPr>
-        <w:pStyle w:val="Heading4"/>
+        <w:pStyle w:val="Overskrift4"/>
         <w:jc w:val="both"/>
         <w:rPr>
           <w:rFonts w:ascii="Times New Roman" w:hAnsi="Times New Roman" w:cs="Times New Roman"/>
@@ -8804,7 +11860,7 @@
   <w:sdt>
     <w:sdtPr>
       <w:rPr>
-        <w:rStyle w:val="PageNumber"/>
+        <w:rStyle w:val="Sidetal"/>
       </w:rPr>
       <w:id w:val="2138362992"/>
       <w:docPartObj>
@@ -8814,33 +11870,33 @@
     </w:sdtPr>
     <w:sdtEndPr>
       <w:rPr>
-        <w:rStyle w:val="PageNumber"/>
+        <w:rStyle w:val="Sidetal"/>
       </w:rPr>
     </w:sdtEndPr>
     <w:sdtContent>
       <w:p>
         <w:pPr>
-          <w:pStyle w:val="Footer"/>
+          <w:pStyle w:val="Sidefod"/>
           <w:framePr w:wrap="none" w:vAnchor="text" w:hAnchor="margin" w:xAlign="center" w:y="1"/>
           <w:rPr>
-            <w:rStyle w:val="PageNumber"/>
+            <w:rStyle w:val="Sidetal"/>
           </w:rPr>
         </w:pPr>
         <w:r>
           <w:rPr>
-            <w:rStyle w:val="PageNumber"/>
+            <w:rStyle w:val="Sidetal"/>
           </w:rPr>
           <w:fldChar w:fldCharType="begin"/>
         </w:r>
         <w:r>
           <w:rPr>
-            <w:rStyle w:val="PageNumber"/>
+            <w:rStyle w:val="Sidetal"/>
           </w:rPr>
           <w:instrText xml:space="preserve"> PAGE </w:instrText>
         </w:r>
         <w:r>
           <w:rPr>
-            <w:rStyle w:val="PageNumber"/>
+            <w:rStyle w:val="Sidetal"/>
           </w:rPr>
           <w:fldChar w:fldCharType="end"/>
         </w:r>
@@ -8850,7 +11906,7 @@
   <w:sdt>
     <w:sdtPr>
       <w:rPr>
-        <w:rStyle w:val="PageNumber"/>
+        <w:rStyle w:val="Sidetal"/>
       </w:rPr>
       <w:id w:val="800887670"/>
       <w:docPartObj>
@@ -8860,33 +11916,33 @@
     </w:sdtPr>
     <w:sdtEndPr>
       <w:rPr>
-        <w:rStyle w:val="PageNumber"/>
+        <w:rStyle w:val="Sidetal"/>
       </w:rPr>
     </w:sdtEndPr>
     <w:sdtContent>
       <w:p>
         <w:pPr>
-          <w:pStyle w:val="Footer"/>
+          <w:pStyle w:val="Sidefod"/>
           <w:framePr w:wrap="none" w:vAnchor="text" w:hAnchor="margin" w:xAlign="right" w:y="1"/>
           <w:rPr>
-            <w:rStyle w:val="PageNumber"/>
+            <w:rStyle w:val="Sidetal"/>
           </w:rPr>
         </w:pPr>
         <w:r>
           <w:rPr>
-            <w:rStyle w:val="PageNumber"/>
+            <w:rStyle w:val="Sidetal"/>
           </w:rPr>
           <w:fldChar w:fldCharType="begin"/>
         </w:r>
         <w:r>
           <w:rPr>
-            <w:rStyle w:val="PageNumber"/>
+            <w:rStyle w:val="Sidetal"/>
           </w:rPr>
           <w:instrText xml:space="preserve"> PAGE </w:instrText>
         </w:r>
         <w:r>
           <w:rPr>
-            <w:rStyle w:val="PageNumber"/>
+            <w:rStyle w:val="Sidetal"/>
           </w:rPr>
           <w:fldChar w:fldCharType="end"/>
         </w:r>
@@ -8895,7 +11951,7 @@
   </w:sdt>
   <w:p>
     <w:pPr>
-      <w:pStyle w:val="Footer"/>
+      <w:pStyle w:val="Sidefod"/>
       <w:ind w:right="360"/>
     </w:pPr>
   </w:p>
@@ -8916,7 +11972,7 @@
     <w:sdtContent>
       <w:p>
         <w:pPr>
-          <w:pStyle w:val="Footer"/>
+          <w:pStyle w:val="Sidefod"/>
         </w:pPr>
         <w:r>
           <w:fldChar w:fldCharType="begin"/>
@@ -8962,7 +12018,7 @@
         </w:tcPr>
         <w:p>
           <w:pPr>
-            <w:pStyle w:val="Header"/>
+            <w:pStyle w:val="Sidehoved"/>
             <w:ind w:left="-115"/>
             <w:jc w:val="left"/>
           </w:pPr>
@@ -8974,7 +12030,7 @@
         </w:tcPr>
         <w:p>
           <w:pPr>
-            <w:pStyle w:val="Header"/>
+            <w:pStyle w:val="Sidehoved"/>
             <w:jc w:val="center"/>
           </w:pPr>
         </w:p>
@@ -8985,7 +12041,7 @@
         </w:tcPr>
         <w:p>
           <w:pPr>
-            <w:pStyle w:val="Header"/>
+            <w:pStyle w:val="Sidehoved"/>
             <w:ind w:right="-115"/>
           </w:pPr>
         </w:p>
@@ -8994,7 +12050,7 @@
   </w:tbl>
   <w:p>
     <w:pPr>
-      <w:pStyle w:val="Footer"/>
+      <w:pStyle w:val="Sidefod"/>
     </w:pPr>
   </w:p>
 </w:ftr>
@@ -9023,7 +12079,7 @@
 <w:hdr xmlns:wpc="http://schemas.microsoft.com/office/word/2010/wordprocessingCanvas" xmlns:cx="http://schemas.microsoft.com/office/drawing/2014/chartex" xmlns:cx1="http://schemas.microsoft.com/office/drawing/2015/9/8/chartex" xmlns:cx2="http://schemas.microsoft.com/office/drawing/2015/10/21/chartex" xmlns:cx3="http://schemas.microsoft.com/office/drawing/2016/5/9/chartex" xmlns:cx4="http://schemas.microsoft.com/office/drawing/2016/5/10/chartex" xmlns:cx5="http://schemas.microsoft.com/office/drawing/2016/5/11/chartex" xmlns:cx6="http://schemas.microsoft.com/office/drawing/2016/5/12/chartex" xmlns:cx7="http://schemas.microsoft.com/office/drawing/2016/5/13/chartex" xmlns:cx8="http://schemas.microsoft.com/office/drawing/2016/5/14/chartex" xmlns:mc="http://schemas.openxmlformats.org/markup-compatibility/2006" xmlns:aink="http://schemas.microsoft.com/office/drawing/2016/ink" xmlns:am3d="http://schemas.microsoft.com/office/drawing/2017/model3d" xmlns:o="urn:schemas-microsoft-com:office:office" xmlns:oel="http://schemas.microsoft.com/office/2019/extlst" xmlns:r="http://schemas.openxmlformats.org/officeDocument/2006/relationships" xmlns:m="http://schemas.openxmlformats.org/officeDocument/2006/math" xmlns:v="urn:schemas-microsoft-com:vml" xmlns:wp14="http://schemas.microsoft.com/office/word/2010/wordprocessingDrawing" xmlns:wp="http://schemas.openxmlformats.org/drawingml/2006/wordprocessingDrawing" xmlns:w10="urn:schemas-microsoft-com:office:word" xmlns:w="http://schemas.openxmlformats.org/wordprocessingml/2006/main" xmlns:w14="http://schemas.microsoft.com/office/word/2010/wordml" xmlns:w15="http://schemas.microsoft.com/office/word/2012/wordml" xmlns:w16cex="http://schemas.microsoft.com/office/word/2018/wordml/cex" xmlns:w16cid="http://schemas.microsoft.com/office/word/2016/wordml/cid" xmlns:w16="http://schemas.microsoft.com/office/word/2018/wordml" xmlns:w16sdtdh="http://schemas.microsoft.com/office/word/2020/wordml/sdtdatahash" xmlns:w16se="http://schemas.microsoft.com/office/word/2015/wordml/symex" xmlns:wpg="http://schemas.microsoft.com/office/word/2010/wordprocessingGroup" xmlns:wpi="http://schemas.microsoft.com/office/word/2010/wordprocessingInk" xmlns:wne="http://schemas.microsoft.com/office/word/2006/wordml" xmlns:wps="http://schemas.microsoft.com/office/word/2010/wordprocessingShape" mc:Ignorable="w14 w15 w16se w16cid w16 w16cex w16sdtdh wp14">
   <w:p>
     <w:pPr>
-      <w:pStyle w:val="Header"/>
+      <w:pStyle w:val="Sidehoved"/>
       <w:rPr>
         <w:caps/>
         <w:color w:val="5E5E5E" w:themeColor="text2"/>
@@ -9064,7 +12120,7 @@
     <w:sdtContent>
       <w:p>
         <w:pPr>
-          <w:pStyle w:val="Header"/>
+          <w:pStyle w:val="Sidehoved"/>
           <w:rPr>
             <w:caps/>
             <w:color w:val="5E5E5E" w:themeColor="text2"/>
@@ -9085,7 +12141,7 @@
   </w:sdt>
   <w:p>
     <w:pPr>
-      <w:pStyle w:val="Header"/>
+      <w:pStyle w:val="Sidehoved"/>
       <w:jc w:val="center"/>
       <w:rPr>
         <w:color w:val="5E5E5E" w:themeColor="text2"/>
@@ -9943,11 +12999,11 @@
     <w:qFormat/>
     <w:rsid w:val="000F0731"/>
   </w:style>
-  <w:style w:type="paragraph" w:styleId="Heading1">
+  <w:style w:type="paragraph" w:styleId="Overskrift1">
     <w:name w:val="heading 1"/>
     <w:basedOn w:val="Normal"/>
     <w:next w:val="Normal"/>
-    <w:link w:val="Heading1Char"/>
+    <w:link w:val="Overskrift1Tegn"/>
     <w:uiPriority w:val="9"/>
     <w:qFormat/>
     <w:rsid w:val="00424F00"/>
@@ -9964,11 +13020,11 @@
       <w:szCs w:val="32"/>
     </w:rPr>
   </w:style>
-  <w:style w:type="paragraph" w:styleId="Heading2">
+  <w:style w:type="paragraph" w:styleId="Overskrift2">
     <w:name w:val="heading 2"/>
     <w:basedOn w:val="Normal"/>
     <w:next w:val="Normal"/>
-    <w:link w:val="Heading2Char"/>
+    <w:link w:val="Overskrift2Tegn"/>
     <w:uiPriority w:val="1"/>
     <w:qFormat/>
     <w:rsid w:val="00424F00"/>
@@ -9984,11 +13040,11 @@
       <w:szCs w:val="26"/>
     </w:rPr>
   </w:style>
-  <w:style w:type="paragraph" w:styleId="Heading3">
+  <w:style w:type="paragraph" w:styleId="Overskrift3">
     <w:name w:val="heading 3"/>
     <w:basedOn w:val="Normal"/>
     <w:next w:val="Normal"/>
-    <w:link w:val="Heading3Char"/>
+    <w:link w:val="Overskrift3Tegn"/>
     <w:uiPriority w:val="2"/>
     <w:qFormat/>
     <w:rsid w:val="00424F00"/>
@@ -10004,11 +13060,11 @@
       <w:sz w:val="36"/>
     </w:rPr>
   </w:style>
-  <w:style w:type="paragraph" w:styleId="Heading4">
+  <w:style w:type="paragraph" w:styleId="Overskrift4">
     <w:name w:val="heading 4"/>
     <w:basedOn w:val="Normal"/>
     <w:next w:val="Normal"/>
-    <w:link w:val="Heading4Char"/>
+    <w:link w:val="Overskrift4Tegn"/>
     <w:uiPriority w:val="3"/>
     <w:qFormat/>
     <w:rsid w:val="005F4A20"/>
@@ -10025,11 +13081,11 @@
       <w:sz w:val="30"/>
     </w:rPr>
   </w:style>
-  <w:style w:type="paragraph" w:styleId="Heading5">
+  <w:style w:type="paragraph" w:styleId="Overskrift5">
     <w:name w:val="heading 5"/>
     <w:basedOn w:val="Normal"/>
     <w:next w:val="Normal"/>
-    <w:link w:val="Heading5Char"/>
+    <w:link w:val="Overskrift5Tegn"/>
     <w:uiPriority w:val="4"/>
     <w:qFormat/>
     <w:rsid w:val="000F0731"/>
@@ -10045,13 +13101,13 @@
       <w:sz w:val="36"/>
     </w:rPr>
   </w:style>
-  <w:style w:type="character" w:default="1" w:styleId="DefaultParagraphFont">
+  <w:style w:type="character" w:default="1" w:styleId="Standardskrifttypeiafsnit">
     <w:name w:val="Default Paragraph Font"/>
     <w:uiPriority w:val="1"/>
     <w:semiHidden/>
     <w:unhideWhenUsed/>
   </w:style>
-  <w:style w:type="table" w:default="1" w:styleId="TableNormal">
+  <w:style w:type="table" w:default="1" w:styleId="Tabel-Normal">
     <w:name w:val="Normal Table"/>
     <w:uiPriority w:val="99"/>
     <w:semiHidden/>
@@ -10066,15 +13122,15 @@
       </w:tblCellMar>
     </w:tblPr>
   </w:style>
-  <w:style w:type="numbering" w:default="1" w:styleId="NoList">
+  <w:style w:type="numbering" w:default="1" w:styleId="Ingenoversigt">
     <w:name w:val="No List"/>
     <w:uiPriority w:val="99"/>
     <w:semiHidden/>
     <w:unhideWhenUsed/>
   </w:style>
-  <w:style w:type="table" w:styleId="TableGrid">
+  <w:style w:type="table" w:styleId="Tabel-Gitter">
     <w:name w:val="Table Grid"/>
-    <w:basedOn w:val="TableNormal"/>
+    <w:basedOn w:val="Tabel-Normal"/>
     <w:uiPriority w:val="39"/>
     <w:rsid w:val="00A81248"/>
     <w:tblPr>
@@ -10088,10 +13144,10 @@
       </w:tblBorders>
     </w:tblPr>
   </w:style>
-  <w:style w:type="paragraph" w:styleId="BalloonText">
+  <w:style w:type="paragraph" w:styleId="Markeringsbobletekst">
     <w:name w:val="Balloon Text"/>
     <w:basedOn w:val="Normal"/>
-    <w:link w:val="BalloonTextChar"/>
+    <w:link w:val="MarkeringsbobletekstTegn"/>
     <w:uiPriority w:val="99"/>
     <w:semiHidden/>
     <w:rsid w:val="00A81248"/>
@@ -10101,10 +13157,10 @@
       <w:szCs w:val="18"/>
     </w:rPr>
   </w:style>
-  <w:style w:type="character" w:customStyle="1" w:styleId="BalloonTextChar">
-    <w:name w:val="Balloon Text Char"/>
-    <w:basedOn w:val="DefaultParagraphFont"/>
-    <w:link w:val="BalloonText"/>
+  <w:style w:type="character" w:customStyle="1" w:styleId="MarkeringsbobletekstTegn">
+    <w:name w:val="Markeringsbobletekst Tegn"/>
+    <w:basedOn w:val="Standardskrifttypeiafsnit"/>
+    <w:link w:val="Markeringsbobletekst"/>
     <w:uiPriority w:val="99"/>
     <w:semiHidden/>
     <w:rsid w:val="005F4A20"/>
@@ -10114,10 +13170,10 @@
       <w:szCs w:val="18"/>
     </w:rPr>
   </w:style>
-  <w:style w:type="character" w:customStyle="1" w:styleId="Heading1Char">
-    <w:name w:val="Heading 1 Char"/>
-    <w:basedOn w:val="DefaultParagraphFont"/>
-    <w:link w:val="Heading1"/>
+  <w:style w:type="character" w:customStyle="1" w:styleId="Overskrift1Tegn">
+    <w:name w:val="Overskrift 1 Tegn"/>
+    <w:basedOn w:val="Standardskrifttypeiafsnit"/>
+    <w:link w:val="Overskrift1"/>
     <w:uiPriority w:val="9"/>
     <w:rsid w:val="00424F00"/>
     <w:rPr>
@@ -10127,10 +13183,10 @@
       <w:szCs w:val="32"/>
     </w:rPr>
   </w:style>
-  <w:style w:type="character" w:customStyle="1" w:styleId="Heading2Char">
-    <w:name w:val="Heading 2 Char"/>
-    <w:basedOn w:val="DefaultParagraphFont"/>
-    <w:link w:val="Heading2"/>
+  <w:style w:type="character" w:customStyle="1" w:styleId="Overskrift2Tegn">
+    <w:name w:val="Overskrift 2 Tegn"/>
+    <w:basedOn w:val="Standardskrifttypeiafsnit"/>
+    <w:link w:val="Overskrift2"/>
     <w:uiPriority w:val="1"/>
     <w:rsid w:val="00424F00"/>
     <w:rPr>
@@ -10150,10 +13206,10 @@
       <w:sz w:val="10"/>
     </w:rPr>
   </w:style>
-  <w:style w:type="character" w:customStyle="1" w:styleId="Heading3Char">
-    <w:name w:val="Heading 3 Char"/>
-    <w:basedOn w:val="DefaultParagraphFont"/>
-    <w:link w:val="Heading3"/>
+  <w:style w:type="character" w:customStyle="1" w:styleId="Overskrift3Tegn">
+    <w:name w:val="Overskrift 3 Tegn"/>
+    <w:basedOn w:val="Standardskrifttypeiafsnit"/>
+    <w:link w:val="Overskrift3"/>
     <w:uiPriority w:val="2"/>
     <w:rsid w:val="00424F00"/>
     <w:rPr>
@@ -10163,10 +13219,10 @@
       <w:sz w:val="36"/>
     </w:rPr>
   </w:style>
-  <w:style w:type="character" w:customStyle="1" w:styleId="Heading4Char">
-    <w:name w:val="Heading 4 Char"/>
-    <w:basedOn w:val="DefaultParagraphFont"/>
-    <w:link w:val="Heading4"/>
+  <w:style w:type="character" w:customStyle="1" w:styleId="Overskrift4Tegn">
+    <w:name w:val="Overskrift 4 Tegn"/>
+    <w:basedOn w:val="Standardskrifttypeiafsnit"/>
+    <w:link w:val="Overskrift4"/>
     <w:uiPriority w:val="3"/>
     <w:rsid w:val="005F4A20"/>
     <w:rPr>
@@ -10190,10 +13246,10 @@
       <w:sz w:val="28"/>
     </w:rPr>
   </w:style>
-  <w:style w:type="paragraph" w:styleId="Header">
+  <w:style w:type="paragraph" w:styleId="Sidehoved">
     <w:name w:val="header"/>
     <w:basedOn w:val="Normal"/>
-    <w:link w:val="HeaderChar"/>
+    <w:link w:val="SidehovedTegn"/>
     <w:uiPriority w:val="99"/>
     <w:rsid w:val="00637B83"/>
     <w:pPr>
@@ -10208,10 +13264,10 @@
       <w:sz w:val="20"/>
     </w:rPr>
   </w:style>
-  <w:style w:type="character" w:customStyle="1" w:styleId="HeaderChar">
-    <w:name w:val="Header Char"/>
-    <w:basedOn w:val="DefaultParagraphFont"/>
-    <w:link w:val="Header"/>
+  <w:style w:type="character" w:customStyle="1" w:styleId="SidehovedTegn">
+    <w:name w:val="Sidehoved Tegn"/>
+    <w:basedOn w:val="Standardskrifttypeiafsnit"/>
+    <w:link w:val="Sidehoved"/>
     <w:uiPriority w:val="99"/>
     <w:rsid w:val="005F4A20"/>
     <w:rPr>
@@ -10219,10 +13275,10 @@
       <w:sz w:val="20"/>
     </w:rPr>
   </w:style>
-  <w:style w:type="paragraph" w:styleId="Footer">
+  <w:style w:type="paragraph" w:styleId="Sidefod">
     <w:name w:val="footer"/>
     <w:basedOn w:val="Normal"/>
-    <w:link w:val="FooterChar"/>
+    <w:link w:val="SidefodTegn"/>
     <w:uiPriority w:val="99"/>
     <w:rsid w:val="00637B83"/>
     <w:pPr>
@@ -10238,10 +13294,10 @@
       <w:sz w:val="20"/>
     </w:rPr>
   </w:style>
-  <w:style w:type="character" w:customStyle="1" w:styleId="FooterChar">
-    <w:name w:val="Footer Char"/>
-    <w:basedOn w:val="DefaultParagraphFont"/>
-    <w:link w:val="Footer"/>
+  <w:style w:type="character" w:customStyle="1" w:styleId="SidefodTegn">
+    <w:name w:val="Sidefod Tegn"/>
+    <w:basedOn w:val="Standardskrifttypeiafsnit"/>
+    <w:link w:val="Sidefod"/>
     <w:uiPriority w:val="99"/>
     <w:rsid w:val="005F4A20"/>
     <w:rPr>
@@ -10250,17 +13306,17 @@
       <w:sz w:val="20"/>
     </w:rPr>
   </w:style>
-  <w:style w:type="character" w:styleId="PageNumber">
+  <w:style w:type="character" w:styleId="Sidetal">
     <w:name w:val="page number"/>
-    <w:basedOn w:val="DefaultParagraphFont"/>
+    <w:basedOn w:val="Standardskrifttypeiafsnit"/>
     <w:uiPriority w:val="99"/>
     <w:semiHidden/>
     <w:rsid w:val="001205A1"/>
   </w:style>
-  <w:style w:type="character" w:customStyle="1" w:styleId="Heading5Char">
-    <w:name w:val="Heading 5 Char"/>
-    <w:basedOn w:val="DefaultParagraphFont"/>
-    <w:link w:val="Heading5"/>
+  <w:style w:type="character" w:customStyle="1" w:styleId="Overskrift5Tegn">
+    <w:name w:val="Overskrift 5 Tegn"/>
+    <w:basedOn w:val="Standardskrifttypeiafsnit"/>
+    <w:link w:val="Overskrift5"/>
     <w:uiPriority w:val="4"/>
     <w:rsid w:val="000F0731"/>
     <w:rPr>
@@ -10270,9 +13326,9 @@
       <w:sz w:val="36"/>
     </w:rPr>
   </w:style>
-  <w:style w:type="character" w:styleId="PlaceholderText">
+  <w:style w:type="character" w:styleId="Pladsholdertekst">
     <w:name w:val="Placeholder Text"/>
-    <w:basedOn w:val="DefaultParagraphFont"/>
+    <w:basedOn w:val="Standardskrifttypeiafsnit"/>
     <w:uiPriority w:val="99"/>
     <w:semiHidden/>
     <w:rsid w:val="005F4A20"/>
@@ -10280,11 +13336,11 @@
       <w:color w:val="808080"/>
     </w:rPr>
   </w:style>
-  <w:style w:type="paragraph" w:styleId="Quote">
+  <w:style w:type="paragraph" w:styleId="Citat">
     <w:name w:val="Quote"/>
     <w:basedOn w:val="Normal"/>
     <w:next w:val="Normal"/>
-    <w:link w:val="QuoteChar"/>
+    <w:link w:val="CitatTegn"/>
     <w:uiPriority w:val="29"/>
     <w:qFormat/>
     <w:rsid w:val="000F0731"/>
@@ -10298,10 +13354,10 @@
       <w:sz w:val="76"/>
     </w:rPr>
   </w:style>
-  <w:style w:type="character" w:customStyle="1" w:styleId="QuoteChar">
-    <w:name w:val="Quote Char"/>
-    <w:basedOn w:val="DefaultParagraphFont"/>
-    <w:link w:val="Quote"/>
+  <w:style w:type="character" w:customStyle="1" w:styleId="CitatTegn">
+    <w:name w:val="Citat Tegn"/>
+    <w:basedOn w:val="Standardskrifttypeiafsnit"/>
+    <w:link w:val="Citat"/>
     <w:uiPriority w:val="29"/>
     <w:rsid w:val="000F0731"/>
     <w:rPr>
@@ -10311,9 +13367,9 @@
       <w:sz w:val="76"/>
     </w:rPr>
   </w:style>
-  <w:style w:type="paragraph" w:styleId="NoSpacing">
+  <w:style w:type="paragraph" w:styleId="Ingenafstand">
     <w:name w:val="No Spacing"/>
-    <w:link w:val="NoSpacingChar"/>
+    <w:link w:val="IngenafstandTegn"/>
     <w:uiPriority w:val="1"/>
     <w:qFormat/>
     <w:rsid w:val="00C532BC"/>
@@ -10324,10 +13380,10 @@
       <w:lang w:val="da-DK" w:eastAsia="da-DK"/>
     </w:rPr>
   </w:style>
-  <w:style w:type="character" w:customStyle="1" w:styleId="NoSpacingChar">
-    <w:name w:val="No Spacing Char"/>
-    <w:basedOn w:val="DefaultParagraphFont"/>
-    <w:link w:val="NoSpacing"/>
+  <w:style w:type="character" w:customStyle="1" w:styleId="IngenafstandTegn">
+    <w:name w:val="Ingen afstand Tegn"/>
+    <w:basedOn w:val="Standardskrifttypeiafsnit"/>
+    <w:link w:val="Ingenafstand"/>
     <w:uiPriority w:val="1"/>
     <w:rsid w:val="00C532BC"/>
     <w:rPr>
@@ -10337,9 +13393,9 @@
       <w:lang w:val="da-DK" w:eastAsia="da-DK"/>
     </w:rPr>
   </w:style>
-  <w:style w:type="paragraph" w:styleId="TOCHeading">
+  <w:style w:type="paragraph" w:styleId="Overskrift">
     <w:name w:val="TOC Heading"/>
-    <w:basedOn w:val="Heading1"/>
+    <w:basedOn w:val="Overskrift1"/>
     <w:next w:val="Normal"/>
     <w:uiPriority w:val="39"/>
     <w:unhideWhenUsed/>
@@ -10356,7 +13412,7 @@
       <w:lang w:val="da-DK" w:eastAsia="da-DK"/>
     </w:rPr>
   </w:style>
-  <w:style w:type="paragraph" w:styleId="TOC1">
+  <w:style w:type="paragraph" w:styleId="Indholdsfortegnelse1">
     <w:name w:val="toc 1"/>
     <w:basedOn w:val="Normal"/>
     <w:next w:val="Normal"/>
@@ -10369,7 +13425,7 @@
   </w:style>
   <w:style w:type="character" w:styleId="Hyperlink">
     <w:name w:val="Hyperlink"/>
-    <w:basedOn w:val="DefaultParagraphFont"/>
+    <w:basedOn w:val="Standardskrifttypeiafsnit"/>
     <w:uiPriority w:val="99"/>
     <w:unhideWhenUsed/>
     <w:rsid w:val="001A64C6"/>
@@ -10378,7 +13434,7 @@
       <w:u w:val="single"/>
     </w:rPr>
   </w:style>
-  <w:style w:type="paragraph" w:styleId="TOC2">
+  <w:style w:type="paragraph" w:styleId="Indholdsfortegnelse2">
     <w:name w:val="toc 2"/>
     <w:basedOn w:val="Normal"/>
     <w:next w:val="Normal"/>
@@ -10390,7 +13446,7 @@
       <w:ind w:left="240"/>
     </w:pPr>
   </w:style>
-  <w:style w:type="paragraph" w:styleId="Index1">
+  <w:style w:type="paragraph" w:styleId="Indeks1">
     <w:name w:val="index 1"/>
     <w:basedOn w:val="Normal"/>
     <w:next w:val="Normal"/>
@@ -10402,7 +13458,7 @@
       <w:ind w:left="240" w:hanging="240"/>
     </w:pPr>
   </w:style>
-  <w:style w:type="paragraph" w:styleId="Caption">
+  <w:style w:type="paragraph" w:styleId="Billedtekst">
     <w:name w:val="caption"/>
     <w:basedOn w:val="Normal"/>
     <w:next w:val="Normal"/>
@@ -10421,14 +13477,14 @@
       <w:szCs w:val="18"/>
     </w:rPr>
   </w:style>
-  <w:style w:type="paragraph" w:styleId="TableofFigures">
+  <w:style w:type="paragraph" w:styleId="Listeoverfigurer">
     <w:name w:val="table of figures"/>
     <w:basedOn w:val="Normal"/>
     <w:next w:val="Normal"/>
     <w:uiPriority w:val="99"/>
     <w:rsid w:val="008C2F0A"/>
   </w:style>
-  <w:style w:type="paragraph" w:styleId="Bibliography">
+  <w:style w:type="paragraph" w:styleId="Bibliografi">
     <w:name w:val="Bibliography"/>
     <w:basedOn w:val="Normal"/>
     <w:next w:val="Normal"/>
@@ -10436,7 +13492,7 @@
     <w:unhideWhenUsed/>
     <w:rsid w:val="00AA1161"/>
   </w:style>
-  <w:style w:type="paragraph" w:styleId="TOC3">
+  <w:style w:type="paragraph" w:styleId="Indholdsfortegnelse3">
     <w:name w:val="toc 3"/>
     <w:basedOn w:val="Normal"/>
     <w:next w:val="Normal"/>
@@ -10455,7 +13511,7 @@
       <w:lang w:val="da-DK" w:eastAsia="da-DK"/>
     </w:rPr>
   </w:style>
-  <w:style w:type="paragraph" w:styleId="ListParagraph">
+  <w:style w:type="paragraph" w:styleId="Listeafsnit">
     <w:name w:val="List Paragraph"/>
     <w:basedOn w:val="Normal"/>
     <w:uiPriority w:val="34"/>
@@ -10558,7 +13614,7 @@
           </w:pPr>
           <w:r>
             <w:rPr>
-              <w:rStyle w:val="PlaceholderText"/>
+              <w:rStyle w:val="Pladsholdertekst"/>
             </w:rPr>
             <w:t>[Dato]</w:t>
           </w:r>
@@ -10714,6 +13770,7 @@
     <w:rsid w:val="00D32273"/>
     <w:rsid w:val="00D41D02"/>
     <w:rsid w:val="00D81C62"/>
+    <w:rsid w:val="00E72F6F"/>
     <w:rsid w:val="00EB45CB"/>
     <w:rsid w:val="00F92333"/>
   </w:rsids>
@@ -11137,11 +14194,11 @@
     <w:name w:val="Normal"/>
     <w:qFormat/>
   </w:style>
-  <w:style w:type="paragraph" w:styleId="Heading4">
+  <w:style w:type="paragraph" w:styleId="Overskrift4">
     <w:name w:val="heading 4"/>
     <w:basedOn w:val="Normal"/>
     <w:next w:val="Normal"/>
-    <w:link w:val="Heading4Char"/>
+    <w:link w:val="Overskrift4Tegn"/>
     <w:uiPriority w:val="3"/>
     <w:qFormat/>
     <w:rsid w:val="00486728"/>
@@ -11160,13 +14217,13 @@
       <w:lang w:val="en-US" w:eastAsia="en-US"/>
     </w:rPr>
   </w:style>
-  <w:style w:type="character" w:default="1" w:styleId="DefaultParagraphFont">
+  <w:style w:type="character" w:default="1" w:styleId="Standardskrifttypeiafsnit">
     <w:name w:val="Default Paragraph Font"/>
     <w:uiPriority w:val="1"/>
     <w:semiHidden/>
     <w:unhideWhenUsed/>
   </w:style>
-  <w:style w:type="table" w:default="1" w:styleId="TableNormal">
+  <w:style w:type="table" w:default="1" w:styleId="Tabel-Normal">
     <w:name w:val="Normal Table"/>
     <w:uiPriority w:val="99"/>
     <w:semiHidden/>
@@ -11181,15 +14238,15 @@
       </w:tblCellMar>
     </w:tblPr>
   </w:style>
-  <w:style w:type="numbering" w:default="1" w:styleId="NoList">
+  <w:style w:type="numbering" w:default="1" w:styleId="Ingenoversigt">
     <w:name w:val="No List"/>
     <w:uiPriority w:val="99"/>
     <w:semiHidden/>
     <w:unhideWhenUsed/>
   </w:style>
-  <w:style w:type="character" w:styleId="PlaceholderText">
+  <w:style w:type="character" w:styleId="Pladsholdertekst">
     <w:name w:val="Placeholder Text"/>
-    <w:basedOn w:val="DefaultParagraphFont"/>
+    <w:basedOn w:val="Standardskrifttypeiafsnit"/>
     <w:uiPriority w:val="99"/>
     <w:semiHidden/>
     <w:rsid w:val="00D32273"/>
@@ -11197,10 +14254,10 @@
       <w:color w:val="808080"/>
     </w:rPr>
   </w:style>
-  <w:style w:type="character" w:customStyle="1" w:styleId="Heading4Char">
-    <w:name w:val="Heading 4 Char"/>
-    <w:basedOn w:val="DefaultParagraphFont"/>
-    <w:link w:val="Heading4"/>
+  <w:style w:type="character" w:customStyle="1" w:styleId="Overskrift4Tegn">
+    <w:name w:val="Overskrift 4 Tegn"/>
+    <w:basedOn w:val="Standardskrifttypeiafsnit"/>
+    <w:link w:val="Overskrift4"/>
     <w:uiPriority w:val="3"/>
     <w:rsid w:val="00486728"/>
     <w:rPr>
@@ -11212,11 +14269,11 @@
       <w:lang w:val="en-US" w:eastAsia="en-US"/>
     </w:rPr>
   </w:style>
-  <w:style w:type="paragraph" w:styleId="Quote">
+  <w:style w:type="paragraph" w:styleId="Citat">
     <w:name w:val="Quote"/>
     <w:basedOn w:val="Normal"/>
     <w:next w:val="Normal"/>
-    <w:link w:val="QuoteChar"/>
+    <w:link w:val="CitatTegn"/>
     <w:uiPriority w:val="29"/>
     <w:qFormat/>
     <w:rsid w:val="00486728"/>
@@ -11232,10 +14289,10 @@
       <w:lang w:val="en-US" w:eastAsia="en-US"/>
     </w:rPr>
   </w:style>
-  <w:style w:type="character" w:customStyle="1" w:styleId="QuoteChar">
-    <w:name w:val="Quote Char"/>
-    <w:basedOn w:val="DefaultParagraphFont"/>
-    <w:link w:val="Quote"/>
+  <w:style w:type="character" w:customStyle="1" w:styleId="CitatTegn">
+    <w:name w:val="Citat Tegn"/>
+    <w:basedOn w:val="Standardskrifttypeiafsnit"/>
+    <w:link w:val="Citat"/>
     <w:uiPriority w:val="29"/>
     <w:rsid w:val="00486728"/>
     <w:rPr>
@@ -12379,48 +15436,15 @@
 </file>
 
 <file path=customXml/item2.xml><?xml version="1.0" encoding="utf-8"?>
-<b:Sources xmlns:b="http://schemas.openxmlformats.org/officeDocument/2006/bibliography" xmlns="http://schemas.openxmlformats.org/officeDocument/2006/bibliography" SelectedStyle="\APASixthEditionOfficeOnline.xsl" StyleName="APA" Version="6">
-  <b:Source>
-    <b:Tag>Denning1</b:Tag>
-    <b:SourceType>JournalArticle</b:SourceType>
-    <b:Guid>{0CAF3C61-3ECA-48B0-929E-F5DBEE86E4F6}</b:Guid>
-    <b:Title>15 Typical Life Problems And How To Solve Them.</b:Title>
-    <b:Year>2018</b:Year>
-    <b:PeriodicalTitle>Mission</b:PeriodicalTitle>
-    <b:Month>July</b:Month>
-    <b:Day>17</b:Day>
-    <b:Pages>4</b:Pages>
-    <b:Author>
-      <b:Author>
-        <b:NameList>
-          <b:Person>
-            <b:Last>Denning</b:Last>
-            <b:First>Tim</b:First>
-          </b:Person>
-        </b:NameList>
-      </b:Author>
-    </b:Author>
-    <b:Medium>Artikel</b:Medium>
-    <b:YearAccessed>2021</b:YearAccessed>
-    <b:MonthAccessed>Januar</b:MonthAccessed>
-    <b:DayAccessed>6</b:DayAccessed>
-    <b:URL>https://medium.com/the-mission/15-typical-life-problems-and-how-to-solve-them-c56838f49738</b:URL>
-    <b:JournalName>Mission</b:JournalName>
-    <b:RefOrder>1</b:RefOrder>
-  </b:Source>
-</b:Sources>
+<p:properties xmlns:p="http://schemas.microsoft.com/office/2006/metadata/properties" xmlns:xsi="http://www.w3.org/2001/XMLSchema-instance" xmlns:pc="http://schemas.microsoft.com/office/infopath/2007/PartnerControls">
+  <documentManagement>
+    <Status xmlns="71af3243-3dd4-4a8d-8c0d-dd76da1f02a5">Not started</Status>
+    <MediaServiceKeyPoints xmlns="71af3243-3dd4-4a8d-8c0d-dd76da1f02a5" xsi:nil="true"/>
+  </documentManagement>
+</p:properties>
 </file>
 
 <file path=customXml/item3.xml><?xml version="1.0" encoding="utf-8"?>
-<?mso-contentType ?>
-<FormTemplates xmlns="http://schemas.microsoft.com/sharepoint/v3/contenttype/forms">
-  <Display>DocumentLibraryForm</Display>
-  <Edit>DocumentLibraryForm</Edit>
-  <New>DocumentLibraryForm</New>
-</FormTemplates>
-</file>
-
-<file path=customXml/item4.xml><?xml version="1.0" encoding="utf-8"?>
 <ct:contentTypeSchema xmlns:ct="http://schemas.microsoft.com/office/2006/metadata/contentType" xmlns:ma="http://schemas.microsoft.com/office/2006/metadata/properties/metaAttributes" ct:_="" ma:_="" ma:contentTypeName="Document" ma:contentTypeID="0x01010079F111ED35F8CC479449609E8A0923A6" ma:contentTypeVersion="12" ma:contentTypeDescription="Create a new document." ma:contentTypeScope="" ma:versionID="fa6e671f1cd7e4d96ff9652be322dd5e">
   <xsd:schema xmlns:xsd="http://www.w3.org/2001/XMLSchema" xmlns:xs="http://www.w3.org/2001/XMLSchema" xmlns:p="http://schemas.microsoft.com/office/2006/metadata/properties" xmlns:ns2="71af3243-3dd4-4a8d-8c0d-dd76da1f02a5" xmlns:ns3="16c05727-aa75-4e4a-9b5f-8a80a1165891" targetNamespace="http://schemas.microsoft.com/office/2006/metadata/properties" ma:root="true" ma:fieldsID="4e2496f70b101db0b8013f30a071bbf7" ns2:_="" ns3:_="">
     <xsd:import namespace="71af3243-3dd4-4a8d-8c0d-dd76da1f02a5"/>
@@ -12641,13 +15665,46 @@
 </ct:contentTypeSchema>
 </file>
 
+<file path=customXml/item4.xml><?xml version="1.0" encoding="utf-8"?>
+<?mso-contentType ?>
+<FormTemplates xmlns="http://schemas.microsoft.com/sharepoint/v3/contenttype/forms">
+  <Display>DocumentLibraryForm</Display>
+  <Edit>DocumentLibraryForm</Edit>
+  <New>DocumentLibraryForm</New>
+</FormTemplates>
+</file>
+
 <file path=customXml/item5.xml><?xml version="1.0" encoding="utf-8"?>
-<p:properties xmlns:p="http://schemas.microsoft.com/office/2006/metadata/properties" xmlns:xsi="http://www.w3.org/2001/XMLSchema-instance" xmlns:pc="http://schemas.microsoft.com/office/infopath/2007/PartnerControls">
-  <documentManagement>
-    <Status xmlns="71af3243-3dd4-4a8d-8c0d-dd76da1f02a5">Not started</Status>
-    <MediaServiceKeyPoints xmlns="71af3243-3dd4-4a8d-8c0d-dd76da1f02a5" xsi:nil="true"/>
-  </documentManagement>
-</p:properties>
+<b:Sources xmlns:b="http://schemas.openxmlformats.org/officeDocument/2006/bibliography" xmlns="http://schemas.openxmlformats.org/officeDocument/2006/bibliography" SelectedStyle="\APASixthEditionOfficeOnline.xsl" StyleName="APA" Version="6">
+  <b:Source>
+    <b:Tag>Denning1</b:Tag>
+    <b:SourceType>JournalArticle</b:SourceType>
+    <b:Guid>{0CAF3C61-3ECA-48B0-929E-F5DBEE86E4F6}</b:Guid>
+    <b:Title>15 Typical Life Problems And How To Solve Them.</b:Title>
+    <b:Year>2018</b:Year>
+    <b:PeriodicalTitle>Mission</b:PeriodicalTitle>
+    <b:Month>July</b:Month>
+    <b:Day>17</b:Day>
+    <b:Pages>4</b:Pages>
+    <b:Author>
+      <b:Author>
+        <b:NameList>
+          <b:Person>
+            <b:Last>Denning</b:Last>
+            <b:First>Tim</b:First>
+          </b:Person>
+        </b:NameList>
+      </b:Author>
+    </b:Author>
+    <b:Medium>Artikel</b:Medium>
+    <b:YearAccessed>2021</b:YearAccessed>
+    <b:MonthAccessed>Januar</b:MonthAccessed>
+    <b:DayAccessed>6</b:DayAccessed>
+    <b:URL>https://medium.com/the-mission/15-typical-life-problems-and-how-to-solve-them-c56838f49738</b:URL>
+    <b:JournalName>Mission</b:JournalName>
+    <b:RefOrder>1</b:RefOrder>
+  </b:Source>
+</b:Sources>
 </file>
 
 <file path=customXml/itemProps1.xml><?xml version="1.0" encoding="utf-8"?>
@@ -12659,22 +15716,16 @@
 </file>
 
 <file path=customXml/itemProps2.xml><?xml version="1.0" encoding="utf-8"?>
-<ds:datastoreItem xmlns:ds="http://schemas.openxmlformats.org/officeDocument/2006/customXml" ds:itemID="{C180AEA1-6F0D-4DA9-A7DB-4B93999CC50B}">
+<ds:datastoreItem xmlns:ds="http://schemas.openxmlformats.org/officeDocument/2006/customXml" ds:itemID="{05B4A40E-75E0-404B-8386-9A33B9B1B997}">
   <ds:schemaRefs>
-    <ds:schemaRef ds:uri="http://schemas.openxmlformats.org/officeDocument/2006/bibliography"/>
+    <ds:schemaRef ds:uri="http://schemas.microsoft.com/office/2006/metadata/properties"/>
+    <ds:schemaRef ds:uri="http://schemas.microsoft.com/office/infopath/2007/PartnerControls"/>
+    <ds:schemaRef ds:uri="71af3243-3dd4-4a8d-8c0d-dd76da1f02a5"/>
   </ds:schemaRefs>
 </ds:datastoreItem>
 </file>
 
 <file path=customXml/itemProps3.xml><?xml version="1.0" encoding="utf-8"?>
-<ds:datastoreItem xmlns:ds="http://schemas.openxmlformats.org/officeDocument/2006/customXml" ds:itemID="{9C89F7B8-6C0B-40F1-A916-537F3D957A10}">
-  <ds:schemaRefs>
-    <ds:schemaRef ds:uri="http://schemas.microsoft.com/sharepoint/v3/contenttype/forms"/>
-  </ds:schemaRefs>
-</ds:datastoreItem>
-</file>
-
-<file path=customXml/itemProps4.xml><?xml version="1.0" encoding="utf-8"?>
 <ds:datastoreItem xmlns:ds="http://schemas.openxmlformats.org/officeDocument/2006/customXml" ds:itemID="{6B94A94B-4A54-4B16-81FB-DC3C85B467B0}">
   <ds:schemaRefs>
     <ds:schemaRef ds:uri="http://schemas.microsoft.com/office/2006/metadata/contentType"/>
@@ -12693,12 +15744,18 @@
 </ds:datastoreItem>
 </file>
 
+<file path=customXml/itemProps4.xml><?xml version="1.0" encoding="utf-8"?>
+<ds:datastoreItem xmlns:ds="http://schemas.openxmlformats.org/officeDocument/2006/customXml" ds:itemID="{9C89F7B8-6C0B-40F1-A916-537F3D957A10}">
+  <ds:schemaRefs>
+    <ds:schemaRef ds:uri="http://schemas.microsoft.com/sharepoint/v3/contenttype/forms"/>
+  </ds:schemaRefs>
+</ds:datastoreItem>
+</file>
+
 <file path=customXml/itemProps5.xml><?xml version="1.0" encoding="utf-8"?>
-<ds:datastoreItem xmlns:ds="http://schemas.openxmlformats.org/officeDocument/2006/customXml" ds:itemID="{05B4A40E-75E0-404B-8386-9A33B9B1B997}">
+<ds:datastoreItem xmlns:ds="http://schemas.openxmlformats.org/officeDocument/2006/customXml" ds:itemID="{C180AEA1-6F0D-4DA9-A7DB-4B93999CC50B}">
   <ds:schemaRefs>
-    <ds:schemaRef ds:uri="http://schemas.microsoft.com/office/2006/metadata/properties"/>
-    <ds:schemaRef ds:uri="http://schemas.microsoft.com/office/infopath/2007/PartnerControls"/>
-    <ds:schemaRef ds:uri="71af3243-3dd4-4a8d-8c0d-dd76da1f02a5"/>
+    <ds:schemaRef ds:uri="http://schemas.openxmlformats.org/officeDocument/2006/bibliography"/>
   </ds:schemaRefs>
 </ds:datastoreItem>
 </file>
--- a/case/Raport.docx
+++ b/case/Raport.docx
@@ -24,7 +24,7 @@
           </w:tcPr>
           <w:p>
             <w:pPr>
-              <w:pStyle w:val="Ingenafstand"/>
+              <w:pStyle w:val="NoSpacing"/>
               <w:rPr>
                 <w:rFonts w:ascii="Times New Roman" w:hAnsi="Times New Roman" w:cs="Times New Roman"/>
                 <w:color w:val="3B4455" w:themeColor="accent1"/>
@@ -68,7 +68,7 @@
             <w:sdtContent>
               <w:p>
                 <w:pPr>
-                  <w:pStyle w:val="Ingenafstand"/>
+                  <w:pStyle w:val="NoSpacing"/>
                   <w:rPr>
                     <w:rFonts w:ascii="Times New Roman" w:hAnsi="Times New Roman" w:cs="Times New Roman"/>
                     <w:color w:val="3B4455" w:themeColor="accent1"/>
@@ -90,7 +90,7 @@
           </w:sdt>
           <w:p>
             <w:pPr>
-              <w:pStyle w:val="Ingenafstand"/>
+              <w:pStyle w:val="NoSpacing"/>
               <w:rPr>
                 <w:rFonts w:ascii="Times New Roman" w:hAnsi="Times New Roman" w:cs="Times New Roman"/>
                 <w:color w:val="3B4455" w:themeColor="accent1"/>
@@ -149,7 +149,7 @@
               </w:tcPr>
               <w:p>
                 <w:pPr>
-                  <w:pStyle w:val="Ingenafstand"/>
+                  <w:pStyle w:val="NoSpacing"/>
                   <w:rPr>
                     <w:rFonts w:ascii="Times New Roman" w:hAnsi="Times New Roman" w:cs="Times New Roman"/>
                     <w:color w:val="2C323F" w:themeColor="accent1" w:themeShade="BF"/>
@@ -195,7 +195,7 @@
                 <w:sdtContent>
                   <w:p>
                     <w:pPr>
-                      <w:pStyle w:val="Ingenafstand"/>
+                      <w:pStyle w:val="NoSpacing"/>
                       <w:spacing w:line="216" w:lineRule="auto"/>
                       <w:rPr>
                         <w:rFonts w:ascii="Times New Roman" w:eastAsiaTheme="majorEastAsia" w:hAnsi="Times New Roman" w:cs="Times New Roman"/>
@@ -231,7 +231,7 @@
               </w:tcPr>
               <w:p>
                 <w:pPr>
-                  <w:pStyle w:val="Ingenafstand"/>
+                  <w:pStyle w:val="NoSpacing"/>
                   <w:rPr>
                     <w:rFonts w:ascii="Times New Roman" w:hAnsi="Times New Roman" w:cs="Times New Roman"/>
                     <w:color w:val="2C323F" w:themeColor="accent1" w:themeShade="BF"/>
@@ -347,7 +347,7 @@
     </w:p>
     <w:tbl>
       <w:tblPr>
-        <w:tblStyle w:val="Tabel-Gitter"/>
+        <w:tblStyle w:val="TableGrid"/>
         <w:tblpPr w:leftFromText="141" w:rightFromText="141" w:vertAnchor="page" w:horzAnchor="margin" w:tblpXSpec="right" w:tblpY="2401"/>
         <w:tblW w:w="0" w:type="auto"/>
         <w:tblBorders>
@@ -529,21 +529,12 @@
                 <w:lang w:val="da-DK"/>
               </w:rPr>
             </w:pPr>
-            <w:proofErr w:type="spellStart"/>
-            <w:r>
-              <w:rPr>
-                <w:rFonts w:ascii="Times New Roman" w:hAnsi="Times New Roman" w:cs="Times New Roman"/>
-                <w:lang w:val="da-DK"/>
-              </w:rPr>
-              <w:t>Datatekniker</w:t>
-            </w:r>
-            <w:proofErr w:type="spellEnd"/>
-            <w:r>
-              <w:rPr>
-                <w:rFonts w:ascii="Times New Roman" w:hAnsi="Times New Roman" w:cs="Times New Roman"/>
-                <w:lang w:val="da-DK"/>
-              </w:rPr>
-              <w:t xml:space="preserve"> med speciale i programmering</w:t>
+            <w:r>
+              <w:rPr>
+                <w:rFonts w:ascii="Times New Roman" w:hAnsi="Times New Roman" w:cs="Times New Roman"/>
+                <w:lang w:val="da-DK"/>
+              </w:rPr>
+              <w:t>Datatekniker med speciale i programmering</w:t>
             </w:r>
           </w:p>
         </w:tc>
@@ -767,7 +758,7 @@
     </w:tbl>
     <w:p>
       <w:pPr>
-        <w:pStyle w:val="Overskrift1"/>
+        <w:pStyle w:val="Heading1"/>
         <w:jc w:val="center"/>
         <w:rPr>
           <w:rFonts w:ascii="Times New Roman" w:hAnsi="Times New Roman" w:cs="Times New Roman"/>
@@ -933,7 +924,6 @@
           <w:lang w:val="da-DK"/>
         </w:rPr>
       </w:pPr>
-      <w:proofErr w:type="spellStart"/>
       <w:r>
         <w:rPr>
           <w:rFonts w:ascii="Times New Roman" w:hAnsi="Times New Roman" w:cs="Times New Roman"/>
@@ -946,15 +936,7 @@
           <w:rFonts w:ascii="Times New Roman" w:hAnsi="Times New Roman" w:cs="Times New Roman"/>
           <w:lang w:val="da-DK"/>
         </w:rPr>
-        <w:t>ollege</w:t>
-      </w:r>
-      <w:proofErr w:type="spellEnd"/>
-      <w:r>
-        <w:rPr>
-          <w:rFonts w:ascii="Times New Roman" w:hAnsi="Times New Roman" w:cs="Times New Roman"/>
-          <w:lang w:val="da-DK"/>
-        </w:rPr>
-        <w:t xml:space="preserve"> Aalborg,</w:t>
+        <w:t>ollege Aalborg,</w:t>
       </w:r>
     </w:p>
     <w:p>
@@ -1024,7 +1006,7 @@
     </w:p>
     <w:p>
       <w:pPr>
-        <w:pStyle w:val="Overskrift1"/>
+        <w:pStyle w:val="Heading1"/>
         <w:rPr>
           <w:rFonts w:ascii="Times New Roman" w:hAnsi="Times New Roman" w:cs="Times New Roman"/>
           <w:lang w:val="da-DK"/>
@@ -1119,39 +1101,7 @@
           <w:rFonts w:ascii="Times New Roman" w:hAnsi="Times New Roman" w:cs="Times New Roman"/>
           <w:lang w:val="da-DK"/>
         </w:rPr>
-        <w:t xml:space="preserve"> bruge Visual Micro for Visual Studio 2022 og have </w:t>
-      </w:r>
-      <w:proofErr w:type="spellStart"/>
-      <w:r>
-        <w:rPr>
-          <w:rFonts w:ascii="Times New Roman" w:hAnsi="Times New Roman" w:cs="Times New Roman"/>
-          <w:lang w:val="da-DK"/>
-        </w:rPr>
-        <w:t>Optiboot</w:t>
-      </w:r>
-      <w:proofErr w:type="spellEnd"/>
-      <w:r>
-        <w:rPr>
-          <w:rFonts w:ascii="Times New Roman" w:hAnsi="Times New Roman" w:cs="Times New Roman"/>
-          <w:lang w:val="da-DK"/>
-        </w:rPr>
-        <w:t xml:space="preserve"> på sin Arduino. Grunden til dette er pga. </w:t>
-      </w:r>
-      <w:proofErr w:type="spellStart"/>
-      <w:r>
-        <w:rPr>
-          <w:rFonts w:ascii="Times New Roman" w:hAnsi="Times New Roman" w:cs="Times New Roman"/>
-          <w:lang w:val="da-DK"/>
-        </w:rPr>
-        <w:t>debugging</w:t>
-      </w:r>
-      <w:proofErr w:type="spellEnd"/>
-      <w:r>
-        <w:rPr>
-          <w:rFonts w:ascii="Times New Roman" w:hAnsi="Times New Roman" w:cs="Times New Roman"/>
-          <w:lang w:val="da-DK"/>
-        </w:rPr>
-        <w:t xml:space="preserve"> og kodefilerne ikke bare Arduinos Ino, men også C, CPP og </w:t>
+        <w:t xml:space="preserve"> bruge Visual Micro for Visual Studio 2022 og have Optiboot på sin Arduino. Grunden til dette er pga. debugging og kodefilerne ikke bare Arduinos Ino, men også C, CPP og </w:t>
       </w:r>
       <w:r>
         <w:rPr>
@@ -1179,23 +1129,7 @@
           <w:rFonts w:ascii="Times New Roman" w:hAnsi="Times New Roman" w:cs="Times New Roman"/>
           <w:lang w:val="da-DK"/>
         </w:rPr>
-        <w:t xml:space="preserve">Case.py filen skal køres på en Raspberry Pi som også har </w:t>
-      </w:r>
-      <w:proofErr w:type="spellStart"/>
-      <w:r>
-        <w:rPr>
-          <w:rFonts w:ascii="Times New Roman" w:hAnsi="Times New Roman" w:cs="Times New Roman"/>
-          <w:lang w:val="da-DK"/>
-        </w:rPr>
-        <w:t>docker</w:t>
-      </w:r>
-      <w:proofErr w:type="spellEnd"/>
-      <w:r>
-        <w:rPr>
-          <w:rFonts w:ascii="Times New Roman" w:hAnsi="Times New Roman" w:cs="Times New Roman"/>
-          <w:lang w:val="da-DK"/>
-        </w:rPr>
-        <w:t xml:space="preserve">-compose filen kørende. </w:t>
+        <w:t xml:space="preserve">Case.py filen skal køres på en Raspberry Pi som også har docker-compose filen kørende. </w:t>
       </w:r>
     </w:p>
     <w:p>
@@ -1231,7 +1165,7 @@
     </w:p>
     <w:p>
       <w:pPr>
-        <w:pStyle w:val="Overskrift1"/>
+        <w:pStyle w:val="Heading1"/>
         <w:rPr>
           <w:rFonts w:ascii="Times New Roman" w:hAnsi="Times New Roman" w:cs="Times New Roman"/>
           <w:lang w:val="da-DK"/>
@@ -1280,17 +1214,8 @@
           <w:rFonts w:ascii="Times New Roman" w:hAnsi="Times New Roman" w:cs="Times New Roman"/>
           <w:lang w:val="da-DK"/>
         </w:rPr>
-        <w:t xml:space="preserve"> videre til en MQTT, som ligger på Raspberry </w:t>
-      </w:r>
-      <w:proofErr w:type="spellStart"/>
-      <w:r>
-        <w:rPr>
-          <w:rFonts w:ascii="Times New Roman" w:hAnsi="Times New Roman" w:cs="Times New Roman"/>
-          <w:lang w:val="da-DK"/>
-        </w:rPr>
-        <w:t>Pi’en</w:t>
-      </w:r>
-      <w:proofErr w:type="spellEnd"/>
+        <w:t xml:space="preserve"> videre til en MQTT, som ligger på Raspberry Pi’en</w:t>
+      </w:r>
       <w:r>
         <w:rPr>
           <w:rFonts w:ascii="Times New Roman" w:hAnsi="Times New Roman" w:cs="Times New Roman"/>
@@ -1325,14 +1250,56 @@
           <w:rFonts w:ascii="Times New Roman" w:hAnsi="Times New Roman" w:cs="Times New Roman"/>
           <w:lang w:val="da-DK"/>
         </w:rPr>
-        <w:t>Problemet dette case skal læse er temperaturstyring i et område som et rum eller bygning. Normalt har folk eller virksomheder temperatur regulering aktiv hele tiden, selv mens folk ikke er i området. Dette kan være udluftning eller radiator som styrer varmen i et område.</w:t>
-      </w:r>
-      <w:r>
-        <w:rPr>
-          <w:rFonts w:ascii="Times New Roman" w:hAnsi="Times New Roman" w:cs="Times New Roman"/>
-          <w:lang w:val="da-DK"/>
-        </w:rPr>
-        <w:t xml:space="preserve"> Dette betyder at der bliver brugt </w:t>
+        <w:t>Problemet dette case skal l</w:t>
+      </w:r>
+      <w:r>
+        <w:rPr>
+          <w:rFonts w:ascii="Times New Roman" w:hAnsi="Times New Roman" w:cs="Times New Roman"/>
+          <w:lang w:val="da-DK"/>
+        </w:rPr>
+        <w:t>ø</w:t>
+      </w:r>
+      <w:r>
+        <w:rPr>
+          <w:rFonts w:ascii="Times New Roman" w:hAnsi="Times New Roman" w:cs="Times New Roman"/>
+          <w:lang w:val="da-DK"/>
+        </w:rPr>
+        <w:t>se er temperaturstyring i et område som et rum eller bygning. Dette kan være udluftning eller radiator.</w:t>
+      </w:r>
+      <w:r>
+        <w:rPr>
+          <w:rFonts w:ascii="Times New Roman" w:hAnsi="Times New Roman" w:cs="Times New Roman"/>
+          <w:lang w:val="da-DK"/>
+        </w:rPr>
+        <w:t xml:space="preserve"> Dette </w:t>
+      </w:r>
+      <w:r>
+        <w:rPr>
+          <w:rFonts w:ascii="Times New Roman" w:hAnsi="Times New Roman" w:cs="Times New Roman"/>
+          <w:lang w:val="da-DK"/>
+        </w:rPr>
+        <w:t xml:space="preserve">kan </w:t>
+      </w:r>
+      <w:r>
+        <w:rPr>
+          <w:rFonts w:ascii="Times New Roman" w:hAnsi="Times New Roman" w:cs="Times New Roman"/>
+          <w:lang w:val="da-DK"/>
+        </w:rPr>
+        <w:t xml:space="preserve">betyde at der </w:t>
+      </w:r>
+      <w:r>
+        <w:rPr>
+          <w:rFonts w:ascii="Times New Roman" w:hAnsi="Times New Roman" w:cs="Times New Roman"/>
+          <w:lang w:val="da-DK"/>
+        </w:rPr>
+        <w:t xml:space="preserve">kan </w:t>
+      </w:r>
+      <w:r>
+        <w:rPr>
+          <w:rFonts w:ascii="Times New Roman" w:hAnsi="Times New Roman" w:cs="Times New Roman"/>
+          <w:lang w:val="da-DK"/>
+        </w:rPr>
+        <w:t xml:space="preserve">bliver brugt </w:t>
       </w:r>
       <w:r>
         <w:rPr>
@@ -1346,7 +1313,21 @@
           <w:rFonts w:ascii="Times New Roman" w:hAnsi="Times New Roman" w:cs="Times New Roman"/>
           <w:lang w:val="da-DK"/>
         </w:rPr>
-        <w:t xml:space="preserve"> der ender med at gå til spilde. Denne case omhandler udviklingen af et system</w:t>
+        <w:t xml:space="preserve"> der ender med at gå til spilde</w:t>
+      </w:r>
+      <w:r>
+        <w:rPr>
+          <w:rFonts w:ascii="Times New Roman" w:hAnsi="Times New Roman" w:cs="Times New Roman"/>
+          <w:lang w:val="da-DK"/>
+        </w:rPr>
+        <w:t>, hvis systemet er aktiv mens der er ingen i området</w:t>
+      </w:r>
+      <w:r>
+        <w:rPr>
+          <w:rFonts w:ascii="Times New Roman" w:hAnsi="Times New Roman" w:cs="Times New Roman"/>
+          <w:lang w:val="da-DK"/>
+        </w:rPr>
+        <w:t>. Denne case omhandler udviklingen af et system</w:t>
       </w:r>
       <w:r>
         <w:rPr>
@@ -1491,62 +1472,145 @@
           <w:lang w:val="da-DK"/>
         </w:rPr>
       </w:pPr>
+      <w:r>
+        <w:rPr>
+          <w:rFonts w:ascii="Times New Roman" w:hAnsi="Times New Roman" w:cs="Times New Roman"/>
+          <w:lang w:val="da-DK"/>
+        </w:rPr>
+        <w:t>Dermed sagt skal et system udvikles som kan:</w:t>
+      </w:r>
     </w:p>
     <w:p>
       <w:pPr>
-        <w:pStyle w:val="Overskrift1"/>
-        <w:rPr>
-          <w:rFonts w:ascii="Times New Roman" w:hAnsi="Times New Roman" w:cs="Times New Roman"/>
-          <w:lang w:val="da-DK"/>
-        </w:rPr>
-      </w:pPr>
-      <w:r>
-        <w:rPr>
-          <w:rFonts w:ascii="Times New Roman" w:hAnsi="Times New Roman" w:cs="Times New Roman"/>
-          <w:lang w:val="da-DK"/>
-        </w:rPr>
-        <w:t>Kravspecifikation</w:t>
+        <w:pStyle w:val="ListParagraph"/>
+        <w:numPr>
+          <w:ilvl w:val="0"/>
+          <w:numId w:val="5"/>
+        </w:numPr>
+        <w:rPr>
+          <w:rFonts w:ascii="Times New Roman" w:hAnsi="Times New Roman" w:cs="Times New Roman"/>
+          <w:lang w:val="da-DK"/>
+        </w:rPr>
+      </w:pPr>
+      <w:r>
+        <w:rPr>
+          <w:rFonts w:ascii="Times New Roman" w:hAnsi="Times New Roman" w:cs="Times New Roman"/>
+          <w:lang w:val="da-DK"/>
+        </w:rPr>
+        <w:t>Registrere at der personale i området</w:t>
+      </w:r>
+      <w:r>
+        <w:rPr>
+          <w:rFonts w:ascii="Times New Roman" w:hAnsi="Times New Roman" w:cs="Times New Roman"/>
+          <w:lang w:val="da-DK"/>
+        </w:rPr>
+        <w:t>.</w:t>
       </w:r>
     </w:p>
     <w:p>
       <w:pPr>
-        <w:rPr>
-          <w:rFonts w:ascii="Times New Roman" w:hAnsi="Times New Roman" w:cs="Times New Roman"/>
-          <w:lang w:val="da-DK"/>
-        </w:rPr>
-      </w:pPr>
-      <w:r>
-        <w:rPr>
-          <w:rFonts w:ascii="Times New Roman" w:hAnsi="Times New Roman" w:cs="Times New Roman"/>
-          <w:lang w:val="da-DK"/>
-        </w:rPr>
-        <w:t xml:space="preserve">Kravspecifikationen, givet nedenunder, er for de vigtigste dele af systemet. Disse er kommunikation mellem Arduino og Raspberry, </w:t>
-      </w:r>
-      <w:proofErr w:type="spellStart"/>
-      <w:r>
-        <w:rPr>
-          <w:rFonts w:ascii="Times New Roman" w:hAnsi="Times New Roman" w:cs="Times New Roman"/>
-          <w:lang w:val="da-DK"/>
-        </w:rPr>
-        <w:t>LED’er</w:t>
-      </w:r>
-      <w:proofErr w:type="spellEnd"/>
-      <w:r>
-        <w:rPr>
-          <w:rFonts w:ascii="Times New Roman" w:hAnsi="Times New Roman" w:cs="Times New Roman"/>
-          <w:lang w:val="da-DK"/>
-        </w:rPr>
-        <w:t xml:space="preserve"> der benyttes til at vise tilstanden på </w:t>
-      </w:r>
-      <w:proofErr w:type="spellStart"/>
-      <w:r>
-        <w:rPr>
-          <w:rFonts w:ascii="Times New Roman" w:hAnsi="Times New Roman" w:cs="Times New Roman"/>
-          <w:lang w:val="da-DK"/>
-        </w:rPr>
-        <w:t>Arduino’en</w:t>
-      </w:r>
-      <w:proofErr w:type="spellEnd"/>
+        <w:pStyle w:val="ListParagraph"/>
+        <w:numPr>
+          <w:ilvl w:val="0"/>
+          <w:numId w:val="5"/>
+        </w:numPr>
+        <w:rPr>
+          <w:rFonts w:ascii="Times New Roman" w:hAnsi="Times New Roman" w:cs="Times New Roman"/>
+          <w:lang w:val="da-DK"/>
+        </w:rPr>
+      </w:pPr>
+      <w:r>
+        <w:rPr>
+          <w:rFonts w:ascii="Times New Roman" w:hAnsi="Times New Roman" w:cs="Times New Roman"/>
+          <w:lang w:val="da-DK"/>
+        </w:rPr>
+        <w:t>Læse temperaturen.</w:t>
+      </w:r>
+    </w:p>
+    <w:p>
+      <w:pPr>
+        <w:pStyle w:val="ListParagraph"/>
+        <w:numPr>
+          <w:ilvl w:val="0"/>
+          <w:numId w:val="5"/>
+        </w:numPr>
+        <w:rPr>
+          <w:rFonts w:ascii="Times New Roman" w:hAnsi="Times New Roman" w:cs="Times New Roman"/>
+          <w:lang w:val="da-DK"/>
+        </w:rPr>
+      </w:pPr>
+      <w:r>
+        <w:rPr>
+          <w:rFonts w:ascii="Times New Roman" w:hAnsi="Times New Roman" w:cs="Times New Roman"/>
+          <w:lang w:val="da-DK"/>
+        </w:rPr>
+        <w:t>Sende temperaturen</w:t>
+      </w:r>
+      <w:r>
+        <w:rPr>
+          <w:rFonts w:ascii="Times New Roman" w:hAnsi="Times New Roman" w:cs="Times New Roman"/>
+          <w:lang w:val="da-DK"/>
+        </w:rPr>
+        <w:t xml:space="preserve"> til en bestem enhed</w:t>
+      </w:r>
+      <w:r>
+        <w:rPr>
+          <w:rFonts w:ascii="Times New Roman" w:hAnsi="Times New Roman" w:cs="Times New Roman"/>
+          <w:lang w:val="da-DK"/>
+        </w:rPr>
+        <w:t>.</w:t>
+      </w:r>
+    </w:p>
+    <w:p>
+      <w:pPr>
+        <w:pStyle w:val="ListParagraph"/>
+        <w:numPr>
+          <w:ilvl w:val="0"/>
+          <w:numId w:val="5"/>
+        </w:numPr>
+        <w:rPr>
+          <w:rFonts w:ascii="Times New Roman" w:hAnsi="Times New Roman" w:cs="Times New Roman"/>
+          <w:lang w:val="da-DK"/>
+        </w:rPr>
+      </w:pPr>
+      <w:r>
+        <w:rPr>
+          <w:rFonts w:ascii="Times New Roman" w:hAnsi="Times New Roman" w:cs="Times New Roman"/>
+          <w:lang w:val="da-DK"/>
+        </w:rPr>
+        <w:t>Opsamle temperaturen, tjekke at den er fra en godkendt enhed, og sende den videre til en MQTT.</w:t>
+      </w:r>
+    </w:p>
+    <w:p>
+      <w:pPr>
+        <w:pStyle w:val="Heading1"/>
+        <w:rPr>
+          <w:rFonts w:ascii="Times New Roman" w:hAnsi="Times New Roman" w:cs="Times New Roman"/>
+          <w:lang w:val="da-DK"/>
+        </w:rPr>
+      </w:pPr>
+      <w:r>
+        <w:rPr>
+          <w:rFonts w:ascii="Times New Roman" w:hAnsi="Times New Roman" w:cs="Times New Roman"/>
+          <w:lang w:val="da-DK"/>
+        </w:rPr>
+        <w:t>Kravspecifikation</w:t>
+      </w:r>
+    </w:p>
+    <w:p>
+      <w:pPr>
+        <w:rPr>
+          <w:rFonts w:ascii="Times New Roman" w:hAnsi="Times New Roman" w:cs="Times New Roman"/>
+          <w:lang w:val="da-DK"/>
+        </w:rPr>
+      </w:pPr>
+      <w:r>
+        <w:rPr>
+          <w:rFonts w:ascii="Times New Roman" w:hAnsi="Times New Roman" w:cs="Times New Roman"/>
+          <w:lang w:val="da-DK"/>
+        </w:rPr>
+        <w:t>Kravspecifikationen, givet nedenunder, er for de vigtigste dele af systemet. Disse er kommunikation mellem Arduino og Raspberry, LED’er der benyttes til at vise tilstanden på Arduino’en</w:t>
+      </w:r>
       <w:r>
         <w:rPr>
           <w:rFonts w:ascii="Times New Roman" w:hAnsi="Times New Roman" w:cs="Times New Roman"/>
@@ -1608,7 +1672,7 @@
     </w:p>
     <w:tbl>
       <w:tblPr>
-        <w:tblStyle w:val="Tabel-Gitter"/>
+        <w:tblStyle w:val="TableGrid"/>
         <w:tblW w:w="9889" w:type="dxa"/>
         <w:tblLayout w:type="fixed"/>
         <w:tblLook w:val="04A0" w:firstRow="1" w:lastRow="0" w:firstColumn="1" w:lastColumn="0" w:noHBand="0" w:noVBand="1"/>
@@ -1806,20 +1870,8 @@
                 <w:szCs w:val="22"/>
                 <w:lang w:val="da-DK"/>
               </w:rPr>
-              <w:t xml:space="preserve">Data kan sendes via </w:t>
-            </w:r>
-            <w:proofErr w:type="spellStart"/>
-            <w:r>
-              <w:rPr>
-                <w:rFonts w:ascii="Times New Roman" w:hAnsi="Times New Roman" w:cs="Times New Roman"/>
-                <w:color w:val="000000"/>
-                <w:sz w:val="22"/>
-                <w:szCs w:val="22"/>
-                <w:lang w:val="da-DK"/>
-              </w:rPr>
-              <w:t>ZigBee</w:t>
-            </w:r>
-            <w:proofErr w:type="spellEnd"/>
+              <w:t>Data kan sendes via ZigBee</w:t>
+            </w:r>
           </w:p>
         </w:tc>
         <w:tc>
@@ -2230,29 +2282,7 @@
                 <w:szCs w:val="22"/>
                 <w:lang w:val="da-DK"/>
               </w:rPr>
-              <w:t xml:space="preserve">Arduino læser en enkel gang og venter indtil HC-SR04 ikke længer sender at noget er foran den før </w:t>
-            </w:r>
-            <w:proofErr w:type="spellStart"/>
-            <w:r>
-              <w:rPr>
-                <w:rFonts w:ascii="Times New Roman" w:hAnsi="Times New Roman" w:cs="Times New Roman"/>
-                <w:color w:val="000000"/>
-                <w:sz w:val="22"/>
-                <w:szCs w:val="22"/>
-                <w:lang w:val="da-DK"/>
-              </w:rPr>
-              <w:t>arduino</w:t>
-            </w:r>
-            <w:proofErr w:type="spellEnd"/>
-            <w:r>
-              <w:rPr>
-                <w:rFonts w:ascii="Times New Roman" w:hAnsi="Times New Roman" w:cs="Times New Roman"/>
-                <w:color w:val="000000"/>
-                <w:sz w:val="22"/>
-                <w:szCs w:val="22"/>
-                <w:lang w:val="da-DK"/>
-              </w:rPr>
-              <w:t xml:space="preserve"> læser igen</w:t>
+              <w:t>Arduino læser en enkel gang og venter indtil HC-SR04 ikke længer sender at noget er foran den før arduino læser igen</w:t>
             </w:r>
           </w:p>
         </w:tc>
@@ -2390,51 +2420,7 @@
                 <w:szCs w:val="22"/>
                 <w:lang w:val="da-DK"/>
               </w:rPr>
-              <w:t xml:space="preserve">Arduino kan tænde og slukke </w:t>
-            </w:r>
-            <w:proofErr w:type="spellStart"/>
-            <w:r>
-              <w:rPr>
-                <w:rFonts w:ascii="Times New Roman" w:hAnsi="Times New Roman" w:cs="Times New Roman"/>
-                <w:color w:val="000000"/>
-                <w:sz w:val="22"/>
-                <w:szCs w:val="22"/>
-                <w:lang w:val="da-DK"/>
-              </w:rPr>
-              <w:t>LEDerne</w:t>
-            </w:r>
-            <w:proofErr w:type="spellEnd"/>
-            <w:r>
-              <w:rPr>
-                <w:rFonts w:ascii="Times New Roman" w:hAnsi="Times New Roman" w:cs="Times New Roman"/>
-                <w:color w:val="000000"/>
-                <w:sz w:val="22"/>
-                <w:szCs w:val="22"/>
-                <w:lang w:val="da-DK"/>
-              </w:rPr>
-              <w:t xml:space="preserve"> som benyttes til at vise </w:t>
-            </w:r>
-            <w:proofErr w:type="spellStart"/>
-            <w:r>
-              <w:rPr>
-                <w:rFonts w:ascii="Times New Roman" w:hAnsi="Times New Roman" w:cs="Times New Roman"/>
-                <w:color w:val="000000"/>
-                <w:sz w:val="22"/>
-                <w:szCs w:val="22"/>
-                <w:lang w:val="da-DK"/>
-              </w:rPr>
-              <w:t>state</w:t>
-            </w:r>
-            <w:proofErr w:type="spellEnd"/>
-            <w:r>
-              <w:rPr>
-                <w:rFonts w:ascii="Times New Roman" w:hAnsi="Times New Roman" w:cs="Times New Roman"/>
-                <w:color w:val="000000"/>
-                <w:sz w:val="22"/>
-                <w:szCs w:val="22"/>
-                <w:lang w:val="da-DK"/>
-              </w:rPr>
-              <w:t xml:space="preserve"> </w:t>
+              <w:t xml:space="preserve">Arduino kan tænde og slukke LEDerne som benyttes til at vise state </w:t>
             </w:r>
           </w:p>
         </w:tc>
@@ -2570,29 +2556,7 @@
                 <w:szCs w:val="22"/>
                 <w:lang w:val="da-DK"/>
               </w:rPr>
-              <w:t xml:space="preserve">Slukning og tænding sker ud fra bestemte </w:t>
-            </w:r>
-            <w:proofErr w:type="spellStart"/>
-            <w:r>
-              <w:rPr>
-                <w:rFonts w:ascii="Times New Roman" w:hAnsi="Times New Roman" w:cs="Times New Roman"/>
-                <w:color w:val="000000"/>
-                <w:sz w:val="22"/>
-                <w:szCs w:val="22"/>
-                <w:lang w:val="da-DK"/>
-              </w:rPr>
-              <w:t>states</w:t>
-            </w:r>
-            <w:proofErr w:type="spellEnd"/>
-            <w:r>
-              <w:rPr>
-                <w:rFonts w:ascii="Times New Roman" w:hAnsi="Times New Roman" w:cs="Times New Roman"/>
-                <w:color w:val="000000"/>
-                <w:sz w:val="22"/>
-                <w:szCs w:val="22"/>
-                <w:lang w:val="da-DK"/>
-              </w:rPr>
-              <w:t xml:space="preserve"> i koden</w:t>
+              <w:t>Slukning og tænding sker ud fra bestemte states i koden</w:t>
             </w:r>
           </w:p>
         </w:tc>
@@ -2730,51 +2694,7 @@
                 <w:szCs w:val="22"/>
                 <w:lang w:val="da-DK"/>
               </w:rPr>
-              <w:t xml:space="preserve">Den skal benytte </w:t>
-            </w:r>
-            <w:proofErr w:type="spellStart"/>
-            <w:r>
-              <w:rPr>
-                <w:rFonts w:ascii="Times New Roman" w:hAnsi="Times New Roman" w:cs="Times New Roman"/>
-                <w:color w:val="000000"/>
-                <w:sz w:val="22"/>
-                <w:szCs w:val="22"/>
-                <w:lang w:val="da-DK"/>
-              </w:rPr>
-              <w:t>state</w:t>
-            </w:r>
-            <w:proofErr w:type="spellEnd"/>
-            <w:r>
-              <w:rPr>
-                <w:rFonts w:ascii="Times New Roman" w:hAnsi="Times New Roman" w:cs="Times New Roman"/>
-                <w:color w:val="000000"/>
-                <w:sz w:val="22"/>
-                <w:szCs w:val="22"/>
-                <w:lang w:val="da-DK"/>
-              </w:rPr>
-              <w:t xml:space="preserve"> </w:t>
-            </w:r>
-            <w:proofErr w:type="spellStart"/>
-            <w:r>
-              <w:rPr>
-                <w:rFonts w:ascii="Times New Roman" w:hAnsi="Times New Roman" w:cs="Times New Roman"/>
-                <w:color w:val="000000"/>
-                <w:sz w:val="22"/>
-                <w:szCs w:val="22"/>
-                <w:lang w:val="da-DK"/>
-              </w:rPr>
-              <w:t>machine</w:t>
-            </w:r>
-            <w:proofErr w:type="spellEnd"/>
-            <w:r>
-              <w:rPr>
-                <w:rFonts w:ascii="Times New Roman" w:hAnsi="Times New Roman" w:cs="Times New Roman"/>
-                <w:color w:val="000000"/>
-                <w:sz w:val="22"/>
-                <w:szCs w:val="22"/>
-                <w:lang w:val="da-DK"/>
-              </w:rPr>
-              <w:t xml:space="preserve"> til at styre hvad kode der skal køres</w:t>
+              <w:t>Den skal benytte state machine til at styre hvad kode der skal køres</w:t>
             </w:r>
           </w:p>
         </w:tc>
@@ -2866,6 +2786,7 @@
                 <w:sz w:val="22"/>
                 <w:szCs w:val="22"/>
               </w:rPr>
+              <w:lastRenderedPageBreak/>
               <w:t>A-4</w:t>
             </w:r>
           </w:p>
@@ -2914,20 +2835,8 @@
                 <w:szCs w:val="22"/>
                 <w:lang w:val="da-DK"/>
               </w:rPr>
-              <w:t xml:space="preserve">Arduino kan kun sende til en enkel, bestemt, </w:t>
-            </w:r>
-            <w:proofErr w:type="spellStart"/>
-            <w:r>
-              <w:rPr>
-                <w:rFonts w:ascii="Times New Roman" w:hAnsi="Times New Roman" w:cs="Times New Roman"/>
-                <w:color w:val="000000"/>
-                <w:sz w:val="22"/>
-                <w:szCs w:val="22"/>
-                <w:lang w:val="da-DK"/>
-              </w:rPr>
-              <w:t>Xbee</w:t>
-            </w:r>
-            <w:proofErr w:type="spellEnd"/>
+              <w:t>Arduino kan kun sende til en enkel, bestemt, Xbee</w:t>
+            </w:r>
           </w:p>
         </w:tc>
         <w:tc>
@@ -3066,29 +2975,7 @@
                 <w:szCs w:val="22"/>
                 <w:lang w:val="da-DK"/>
               </w:rPr>
-              <w:t xml:space="preserve">Arduino skal kunne håndtere hvis </w:t>
-            </w:r>
-            <w:proofErr w:type="spellStart"/>
-            <w:r>
-              <w:rPr>
-                <w:rFonts w:ascii="Times New Roman" w:hAnsi="Times New Roman" w:cs="Times New Roman"/>
-                <w:color w:val="000000"/>
-                <w:sz w:val="22"/>
-                <w:szCs w:val="22"/>
-                <w:lang w:val="da-DK"/>
-              </w:rPr>
-              <w:t>ZigBee</w:t>
-            </w:r>
-            <w:proofErr w:type="spellEnd"/>
-            <w:r>
-              <w:rPr>
-                <w:rFonts w:ascii="Times New Roman" w:hAnsi="Times New Roman" w:cs="Times New Roman"/>
-                <w:color w:val="000000"/>
-                <w:sz w:val="22"/>
-                <w:szCs w:val="22"/>
-                <w:lang w:val="da-DK"/>
-              </w:rPr>
-              <w:t xml:space="preserve"> fejler</w:t>
+              <w:t>Arduino skal kunne håndtere hvis ZigBee fejler</w:t>
             </w:r>
           </w:p>
         </w:tc>
@@ -3180,7 +3067,6 @@
                 <w:sz w:val="22"/>
                 <w:szCs w:val="22"/>
               </w:rPr>
-              <w:lastRenderedPageBreak/>
               <w:t>R-1</w:t>
             </w:r>
           </w:p>
@@ -3359,27 +3245,15 @@
                 <w:lang w:val="da-DK"/>
               </w:rPr>
             </w:pPr>
-            <w:proofErr w:type="spellStart"/>
-            <w:r>
-              <w:rPr>
-                <w:rFonts w:ascii="Times New Roman" w:hAnsi="Times New Roman" w:cs="Times New Roman"/>
-                <w:color w:val="000000"/>
-                <w:sz w:val="22"/>
-                <w:szCs w:val="22"/>
-                <w:lang w:val="da-DK"/>
-              </w:rPr>
-              <w:t>Raspbery</w:t>
-            </w:r>
-            <w:proofErr w:type="spellEnd"/>
-            <w:r>
-              <w:rPr>
-                <w:rFonts w:ascii="Times New Roman" w:hAnsi="Times New Roman" w:cs="Times New Roman"/>
-                <w:color w:val="000000"/>
-                <w:sz w:val="22"/>
-                <w:szCs w:val="22"/>
-                <w:lang w:val="da-DK"/>
-              </w:rPr>
-              <w:t xml:space="preserve"> skal kunne håndtere hvis den ikke kan kontakte MQTT</w:t>
+            <w:r>
+              <w:rPr>
+                <w:rFonts w:ascii="Times New Roman" w:hAnsi="Times New Roman" w:cs="Times New Roman"/>
+                <w:color w:val="000000"/>
+                <w:sz w:val="22"/>
+                <w:szCs w:val="22"/>
+                <w:lang w:val="da-DK"/>
+              </w:rPr>
+              <w:t>Raspbery skal kunne håndtere hvis den ikke kan kontakte MQTT</w:t>
             </w:r>
           </w:p>
         </w:tc>
@@ -3517,29 +3391,7 @@
                 <w:szCs w:val="22"/>
                 <w:lang w:val="da-DK"/>
               </w:rPr>
-              <w:t xml:space="preserve">Raspberry skal kunne håndtere hvis den ikke kan åbne </w:t>
-            </w:r>
-            <w:proofErr w:type="spellStart"/>
-            <w:r>
-              <w:rPr>
-                <w:rFonts w:ascii="Times New Roman" w:hAnsi="Times New Roman" w:cs="Times New Roman"/>
-                <w:color w:val="000000"/>
-                <w:sz w:val="22"/>
-                <w:szCs w:val="22"/>
-                <w:lang w:val="da-DK"/>
-              </w:rPr>
-              <w:t>Xbee</w:t>
-            </w:r>
-            <w:proofErr w:type="spellEnd"/>
-            <w:r>
-              <w:rPr>
-                <w:rFonts w:ascii="Times New Roman" w:hAnsi="Times New Roman" w:cs="Times New Roman"/>
-                <w:color w:val="000000"/>
-                <w:sz w:val="22"/>
-                <w:szCs w:val="22"/>
-                <w:lang w:val="da-DK"/>
-              </w:rPr>
-              <w:t xml:space="preserve"> porten</w:t>
+              <w:t>Raspberry skal kunne håndtere hvis den ikke kan åbne Xbee porten</w:t>
             </w:r>
           </w:p>
         </w:tc>
@@ -3955,40 +3807,16 @@
                 <w:lang w:val="da-DK"/>
               </w:rPr>
             </w:pPr>
-            <w:proofErr w:type="spellStart"/>
-            <w:r>
-              <w:rPr>
-                <w:rFonts w:ascii="Times New Roman" w:hAnsi="Times New Roman" w:cs="Times New Roman"/>
-                <w:color w:val="000000"/>
-                <w:sz w:val="22"/>
-                <w:szCs w:val="22"/>
-                <w:lang w:val="da-DK"/>
-              </w:rPr>
-              <w:t>Raspbery</w:t>
-            </w:r>
-            <w:proofErr w:type="spellEnd"/>
-            <w:r>
-              <w:rPr>
-                <w:rFonts w:ascii="Times New Roman" w:hAnsi="Times New Roman" w:cs="Times New Roman"/>
-                <w:color w:val="000000"/>
-                <w:sz w:val="22"/>
-                <w:szCs w:val="22"/>
-                <w:lang w:val="da-DK"/>
-              </w:rPr>
-              <w:t xml:space="preserve"> skal kunne sende data til det rigtige </w:t>
-            </w:r>
-            <w:proofErr w:type="spellStart"/>
-            <w:r>
-              <w:rPr>
-                <w:rFonts w:ascii="Times New Roman" w:hAnsi="Times New Roman" w:cs="Times New Roman"/>
-                <w:color w:val="000000"/>
-                <w:sz w:val="22"/>
-                <w:szCs w:val="22"/>
-                <w:lang w:val="da-DK"/>
-              </w:rPr>
-              <w:t>topic</w:t>
-            </w:r>
-            <w:proofErr w:type="spellEnd"/>
+            <w:r>
+              <w:rPr>
+                <w:rFonts w:ascii="Times New Roman" w:hAnsi="Times New Roman" w:cs="Times New Roman"/>
+                <w:color w:val="000000"/>
+                <w:sz w:val="22"/>
+                <w:szCs w:val="22"/>
+                <w:lang w:val="da-DK"/>
+              </w:rPr>
+              <w:t>Raspbery skal kunne sende data til det rigtige topic</w:t>
+            </w:r>
           </w:p>
         </w:tc>
         <w:tc>
@@ -4081,87 +3909,14 @@
           <w:rFonts w:ascii="Times New Roman" w:hAnsi="Times New Roman" w:cs="Times New Roman"/>
           <w:lang w:val="da-DK"/>
         </w:rPr>
-        <w:t xml:space="preserve">Sikkerheden i system skal teste for at sikre at andre ikke kan udnytte det. På sammen tid skal der undersøges om både </w:t>
-      </w:r>
-      <w:proofErr w:type="spellStart"/>
-      <w:r>
-        <w:rPr>
-          <w:rFonts w:ascii="Times New Roman" w:hAnsi="Times New Roman" w:cs="Times New Roman"/>
-          <w:lang w:val="da-DK"/>
-        </w:rPr>
-        <w:t>Arduino’en</w:t>
-      </w:r>
-      <w:proofErr w:type="spellEnd"/>
-      <w:r>
-        <w:rPr>
-          <w:rFonts w:ascii="Times New Roman" w:hAnsi="Times New Roman" w:cs="Times New Roman"/>
-          <w:lang w:val="da-DK"/>
-        </w:rPr>
-        <w:t xml:space="preserve"> og Raspberry </w:t>
-      </w:r>
-      <w:proofErr w:type="spellStart"/>
-      <w:r>
-        <w:rPr>
-          <w:rFonts w:ascii="Times New Roman" w:hAnsi="Times New Roman" w:cs="Times New Roman"/>
-          <w:lang w:val="da-DK"/>
-        </w:rPr>
-        <w:t>Pi’en</w:t>
-      </w:r>
-      <w:proofErr w:type="spellEnd"/>
-      <w:r>
-        <w:rPr>
-          <w:rFonts w:ascii="Times New Roman" w:hAnsi="Times New Roman" w:cs="Times New Roman"/>
-          <w:lang w:val="da-DK"/>
-        </w:rPr>
-        <w:t xml:space="preserve"> kan håndtere at sende og modtage data, da dette er en vigtig del af systemet. </w:t>
-      </w:r>
-      <w:proofErr w:type="spellStart"/>
-      <w:r>
-        <w:rPr>
-          <w:rFonts w:ascii="Times New Roman" w:hAnsi="Times New Roman" w:cs="Times New Roman"/>
-          <w:lang w:val="da-DK"/>
-        </w:rPr>
-        <w:t>Arduion’en</w:t>
-      </w:r>
-      <w:proofErr w:type="spellEnd"/>
-      <w:r>
-        <w:rPr>
-          <w:rFonts w:ascii="Times New Roman" w:hAnsi="Times New Roman" w:cs="Times New Roman"/>
-          <w:lang w:val="da-DK"/>
-        </w:rPr>
-        <w:t xml:space="preserve"> skal kunne benytte </w:t>
-      </w:r>
-      <w:proofErr w:type="spellStart"/>
-      <w:r>
-        <w:rPr>
-          <w:rFonts w:ascii="Times New Roman" w:hAnsi="Times New Roman" w:cs="Times New Roman"/>
-          <w:lang w:val="da-DK"/>
-        </w:rPr>
-        <w:t>LED’erne</w:t>
-      </w:r>
-      <w:proofErr w:type="spellEnd"/>
-      <w:r>
-        <w:rPr>
-          <w:rFonts w:ascii="Times New Roman" w:hAnsi="Times New Roman" w:cs="Times New Roman"/>
-          <w:lang w:val="da-DK"/>
-        </w:rPr>
-        <w:t xml:space="preserve"> for at vise sin tilstand, da det ikke vil være muligt at </w:t>
-      </w:r>
-      <w:proofErr w:type="spellStart"/>
-      <w:r>
-        <w:rPr>
-          <w:rFonts w:ascii="Times New Roman" w:hAnsi="Times New Roman" w:cs="Times New Roman"/>
-          <w:lang w:val="da-DK"/>
-        </w:rPr>
-        <w:t>debugge</w:t>
-      </w:r>
-      <w:proofErr w:type="spellEnd"/>
-      <w:r>
-        <w:rPr>
-          <w:rFonts w:ascii="Times New Roman" w:hAnsi="Times New Roman" w:cs="Times New Roman"/>
-          <w:lang w:val="da-DK"/>
-        </w:rPr>
-        <w:t xml:space="preserve"> den i det færdige produkt, samt </w:t>
+        <w:t xml:space="preserve">Sikkerheden i system skal teste for at sikre at andre ikke kan udnytte det. På sammen tid skal der undersøges om både Arduino’en og Raspberry Pi’en kan håndtere at sende og modtage data, da dette er en vigtig del af systemet. </w:t>
+      </w:r>
+      <w:r>
+        <w:rPr>
+          <w:rFonts w:ascii="Times New Roman" w:hAnsi="Times New Roman" w:cs="Times New Roman"/>
+          <w:lang w:val="da-DK"/>
+        </w:rPr>
+        <w:t xml:space="preserve">Arduion’en skal kunne benytte LED’erne for at vise sin tilstand, da det ikke vil være muligt at debugge den i det færdige produkt, samt </w:t>
       </w:r>
       <w:r>
         <w:rPr>
@@ -4183,30 +3938,14 @@
           <w:rFonts w:ascii="Times New Roman" w:hAnsi="Times New Roman" w:cs="Times New Roman"/>
           <w:lang w:val="da-DK"/>
         </w:rPr>
-        <w:t xml:space="preserve">Det meste af systemet skal teste via </w:t>
-      </w:r>
-      <w:proofErr w:type="spellStart"/>
-      <w:r>
-        <w:rPr>
-          <w:rFonts w:ascii="Times New Roman" w:hAnsi="Times New Roman" w:cs="Times New Roman"/>
-          <w:lang w:val="da-DK"/>
-        </w:rPr>
-        <w:t>debugging</w:t>
-      </w:r>
-      <w:proofErr w:type="spellEnd"/>
-      <w:r>
-        <w:rPr>
-          <w:rFonts w:ascii="Times New Roman" w:hAnsi="Times New Roman" w:cs="Times New Roman"/>
-          <w:lang w:val="da-DK"/>
-        </w:rPr>
-        <w:t xml:space="preserve">. </w:t>
-      </w:r>
-      <w:r>
-        <w:rPr>
-          <w:rFonts w:ascii="Times New Roman" w:hAnsi="Times New Roman" w:cs="Times New Roman"/>
-          <w:lang w:val="da-DK"/>
-        </w:rPr>
-        <w:t>Den kode</w:t>
+        <w:t xml:space="preserve">Det meste af systemet skal teste via debugging. </w:t>
+      </w:r>
+      <w:r>
+        <w:rPr>
+          <w:rFonts w:ascii="Times New Roman" w:hAnsi="Times New Roman" w:cs="Times New Roman"/>
+          <w:lang w:val="da-DK"/>
+        </w:rPr>
+        <w:t>Koden</w:t>
       </w:r>
       <w:r>
         <w:rPr>
@@ -4227,106 +3966,15 @@
           <w:rFonts w:ascii="Times New Roman" w:hAnsi="Times New Roman" w:cs="Times New Roman"/>
           <w:lang w:val="da-DK"/>
         </w:rPr>
-        <w:t xml:space="preserve"> på Raspberry </w:t>
-      </w:r>
-      <w:proofErr w:type="spellStart"/>
-      <w:proofErr w:type="gramStart"/>
-      <w:r>
-        <w:rPr>
-          <w:rFonts w:ascii="Times New Roman" w:hAnsi="Times New Roman" w:cs="Times New Roman"/>
-          <w:lang w:val="da-DK"/>
-        </w:rPr>
-        <w:t>Pi’en</w:t>
-      </w:r>
-      <w:proofErr w:type="spellEnd"/>
-      <w:proofErr w:type="gramEnd"/>
-      <w:r>
-        <w:rPr>
-          <w:rFonts w:ascii="Times New Roman" w:hAnsi="Times New Roman" w:cs="Times New Roman"/>
-          <w:lang w:val="da-DK"/>
-        </w:rPr>
-        <w:t xml:space="preserve"> har ikke de samme </w:t>
-      </w:r>
-      <w:proofErr w:type="spellStart"/>
-      <w:r>
-        <w:rPr>
-          <w:rFonts w:ascii="Times New Roman" w:hAnsi="Times New Roman" w:cs="Times New Roman"/>
-          <w:lang w:val="da-DK"/>
-        </w:rPr>
-        <w:t>debugging</w:t>
-      </w:r>
-      <w:proofErr w:type="spellEnd"/>
-      <w:r>
-        <w:rPr>
-          <w:rFonts w:ascii="Times New Roman" w:hAnsi="Times New Roman" w:cs="Times New Roman"/>
-          <w:lang w:val="da-DK"/>
-        </w:rPr>
-        <w:t xml:space="preserve"> muligheder, men der kan, via prints og </w:t>
-      </w:r>
-      <w:proofErr w:type="spellStart"/>
-      <w:r>
-        <w:rPr>
-          <w:rFonts w:ascii="Times New Roman" w:hAnsi="Times New Roman" w:cs="Times New Roman"/>
-          <w:lang w:val="da-DK"/>
-        </w:rPr>
-        <w:t>if-statments</w:t>
-      </w:r>
-      <w:proofErr w:type="spellEnd"/>
-      <w:r>
-        <w:rPr>
-          <w:rFonts w:ascii="Times New Roman" w:hAnsi="Times New Roman" w:cs="Times New Roman"/>
-          <w:lang w:val="da-DK"/>
-        </w:rPr>
-        <w:t xml:space="preserve">, tjekke hvad kode der køre og hvad </w:t>
-      </w:r>
-      <w:proofErr w:type="spellStart"/>
-      <w:r>
-        <w:rPr>
-          <w:rFonts w:ascii="Times New Roman" w:hAnsi="Times New Roman" w:cs="Times New Roman"/>
-          <w:lang w:val="da-DK"/>
-        </w:rPr>
-        <w:t>data’en</w:t>
-      </w:r>
-      <w:proofErr w:type="spellEnd"/>
-      <w:r>
-        <w:rPr>
-          <w:rFonts w:ascii="Times New Roman" w:hAnsi="Times New Roman" w:cs="Times New Roman"/>
-          <w:lang w:val="da-DK"/>
-        </w:rPr>
-        <w:t xml:space="preserve"> er. </w:t>
-      </w:r>
-      <w:r>
-        <w:rPr>
-          <w:rFonts w:ascii="Times New Roman" w:hAnsi="Times New Roman" w:cs="Times New Roman"/>
-          <w:lang w:val="da-DK"/>
-        </w:rPr>
-        <w:t>Der er muligt at ’</w:t>
-      </w:r>
-      <w:proofErr w:type="spellStart"/>
-      <w:r>
-        <w:rPr>
-          <w:rFonts w:ascii="Times New Roman" w:hAnsi="Times New Roman" w:cs="Times New Roman"/>
-          <w:lang w:val="da-DK"/>
-        </w:rPr>
-        <w:t>debugge</w:t>
-      </w:r>
-      <w:proofErr w:type="spellEnd"/>
-      <w:r>
-        <w:rPr>
-          <w:rFonts w:ascii="Times New Roman" w:hAnsi="Times New Roman" w:cs="Times New Roman"/>
-          <w:lang w:val="da-DK"/>
-        </w:rPr>
-        <w:t xml:space="preserve">’ MQTT via en </w:t>
-      </w:r>
-      <w:proofErr w:type="spellStart"/>
-      <w:r>
-        <w:rPr>
-          <w:rFonts w:ascii="Times New Roman" w:hAnsi="Times New Roman" w:cs="Times New Roman"/>
-          <w:lang w:val="da-DK"/>
-        </w:rPr>
-        <w:t>subscription</w:t>
-      </w:r>
-      <w:proofErr w:type="spellEnd"/>
+        <w:t xml:space="preserve"> på Raspberry Pi’en har ikke de samme debugging muligheder, men der kan, via prints og if-statments, tjekke hvad kode der køre og hvad data’en er. </w:t>
+      </w:r>
+      <w:r>
+        <w:rPr>
+          <w:rFonts w:ascii="Times New Roman" w:hAnsi="Times New Roman" w:cs="Times New Roman"/>
+          <w:lang w:val="da-DK"/>
+        </w:rPr>
+        <w:t>Der er muligt at ’debugge’ MQTT via en subscription</w:t>
+      </w:r>
       <w:r>
         <w:rPr>
           <w:rFonts w:ascii="Times New Roman" w:hAnsi="Times New Roman" w:cs="Times New Roman"/>
@@ -4353,23 +4001,7 @@
           <w:rFonts w:ascii="Times New Roman" w:hAnsi="Times New Roman" w:cs="Times New Roman"/>
           <w:lang w:val="da-DK"/>
         </w:rPr>
-        <w:t xml:space="preserve"> på det </w:t>
-      </w:r>
-      <w:proofErr w:type="spellStart"/>
-      <w:r>
-        <w:rPr>
-          <w:rFonts w:ascii="Times New Roman" w:hAnsi="Times New Roman" w:cs="Times New Roman"/>
-          <w:lang w:val="da-DK"/>
-        </w:rPr>
-        <w:t>topic</w:t>
-      </w:r>
-      <w:proofErr w:type="spellEnd"/>
-      <w:r>
-        <w:rPr>
-          <w:rFonts w:ascii="Times New Roman" w:hAnsi="Times New Roman" w:cs="Times New Roman"/>
-          <w:lang w:val="da-DK"/>
-        </w:rPr>
-        <w:t xml:space="preserve"> der sendes til.</w:t>
+        <w:t xml:space="preserve"> på det topic der sendes til.</w:t>
       </w:r>
     </w:p>
     <w:p>
@@ -4397,7 +4029,7 @@
     </w:p>
     <w:tbl>
       <w:tblPr>
-        <w:tblStyle w:val="Tabel-Gitter"/>
+        <w:tblStyle w:val="TableGrid"/>
         <w:tblW w:w="9606" w:type="dxa"/>
         <w:tblLook w:val="04A0" w:firstRow="1" w:lastRow="0" w:firstColumn="1" w:lastColumn="0" w:noHBand="0" w:noVBand="1"/>
       </w:tblPr>
@@ -4550,86 +4182,8 @@
                 <w:szCs w:val="22"/>
                 <w:lang w:val="da-DK"/>
               </w:rPr>
-              <w:t xml:space="preserve">Der undersøges om </w:t>
-            </w:r>
-            <w:proofErr w:type="spellStart"/>
-            <w:r>
-              <w:rPr>
-                <w:rFonts w:ascii="Times New Roman" w:hAnsi="Times New Roman" w:cs="Times New Roman"/>
-                <w:color w:val="000000"/>
-                <w:sz w:val="22"/>
-                <w:szCs w:val="22"/>
-                <w:lang w:val="da-DK"/>
-              </w:rPr>
-              <w:t>Xbee'en</w:t>
-            </w:r>
-            <w:proofErr w:type="spellEnd"/>
-            <w:r>
-              <w:rPr>
-                <w:rFonts w:ascii="Times New Roman" w:hAnsi="Times New Roman" w:cs="Times New Roman"/>
-                <w:color w:val="000000"/>
-                <w:sz w:val="22"/>
-                <w:szCs w:val="22"/>
-                <w:lang w:val="da-DK"/>
-              </w:rPr>
-              <w:t xml:space="preserve"> på </w:t>
-            </w:r>
-            <w:proofErr w:type="spellStart"/>
-            <w:r>
-              <w:rPr>
-                <w:rFonts w:ascii="Times New Roman" w:hAnsi="Times New Roman" w:cs="Times New Roman"/>
-                <w:color w:val="000000"/>
-                <w:sz w:val="22"/>
-                <w:szCs w:val="22"/>
-                <w:lang w:val="da-DK"/>
-              </w:rPr>
-              <w:t>Arduino'en</w:t>
-            </w:r>
-            <w:proofErr w:type="spellEnd"/>
-            <w:r>
-              <w:rPr>
-                <w:rFonts w:ascii="Times New Roman" w:hAnsi="Times New Roman" w:cs="Times New Roman"/>
-                <w:color w:val="000000"/>
-                <w:sz w:val="22"/>
-                <w:szCs w:val="22"/>
-                <w:lang w:val="da-DK"/>
-              </w:rPr>
-              <w:t xml:space="preserve"> kan sende til </w:t>
-            </w:r>
-            <w:proofErr w:type="spellStart"/>
-            <w:r>
-              <w:rPr>
-                <w:rFonts w:ascii="Times New Roman" w:hAnsi="Times New Roman" w:cs="Times New Roman"/>
-                <w:color w:val="000000"/>
-                <w:sz w:val="22"/>
-                <w:szCs w:val="22"/>
-                <w:lang w:val="da-DK"/>
-              </w:rPr>
-              <w:t>raspberry</w:t>
-            </w:r>
-            <w:proofErr w:type="spellEnd"/>
-            <w:r>
-              <w:rPr>
-                <w:rFonts w:ascii="Times New Roman" w:hAnsi="Times New Roman" w:cs="Times New Roman"/>
-                <w:color w:val="000000"/>
-                <w:sz w:val="22"/>
-                <w:szCs w:val="22"/>
-                <w:lang w:val="da-DK"/>
-              </w:rPr>
-              <w:t xml:space="preserve"> </w:t>
-            </w:r>
-            <w:proofErr w:type="spellStart"/>
-            <w:r>
-              <w:rPr>
-                <w:rFonts w:ascii="Times New Roman" w:hAnsi="Times New Roman" w:cs="Times New Roman"/>
-                <w:color w:val="000000"/>
-                <w:sz w:val="22"/>
-                <w:szCs w:val="22"/>
-                <w:lang w:val="da-DK"/>
-              </w:rPr>
-              <w:t>pi'ens</w:t>
-            </w:r>
-            <w:proofErr w:type="spellEnd"/>
+              <w:t>Der undersøges om Xbee'en på Arduino'en kan sende til raspberry pi'ens</w:t>
+            </w:r>
           </w:p>
         </w:tc>
         <w:tc>
@@ -4678,16 +4232,6 @@
                 <w:rFonts w:ascii="Times New Roman" w:hAnsi="Times New Roman" w:cs="Times New Roman"/>
               </w:rPr>
             </w:pPr>
-            <w:r>
-              <w:rPr>
-                <w:rFonts w:ascii="Times New Roman" w:hAnsi="Times New Roman" w:cs="Times New Roman"/>
-                <w:color w:val="000000"/>
-                <w:sz w:val="22"/>
-                <w:szCs w:val="22"/>
-                <w:lang w:val="da-DK"/>
-              </w:rPr>
-              <w:t>K-1</w:t>
-            </w:r>
           </w:p>
         </w:tc>
       </w:tr>
@@ -4733,20 +4277,8 @@
                 <w:szCs w:val="22"/>
                 <w:lang w:val="da-DK"/>
               </w:rPr>
-              <w:t xml:space="preserve">Der undersøges om Raspberry Pi kan droppe det data der sendes af en ukendt </w:t>
-            </w:r>
-            <w:proofErr w:type="spellStart"/>
-            <w:r>
-              <w:rPr>
-                <w:rFonts w:ascii="Times New Roman" w:hAnsi="Times New Roman" w:cs="Times New Roman"/>
-                <w:color w:val="000000"/>
-                <w:sz w:val="22"/>
-                <w:szCs w:val="22"/>
-                <w:lang w:val="da-DK"/>
-              </w:rPr>
-              <w:t>Xbee</w:t>
-            </w:r>
-            <w:proofErr w:type="spellEnd"/>
+              <w:t>Der undersøges om Raspberry Pi kan droppe det data der sendes af en ukendt Xbee</w:t>
+            </w:r>
           </w:p>
         </w:tc>
         <w:tc>
@@ -4768,29 +4300,7 @@
                 <w:szCs w:val="22"/>
                 <w:lang w:val="da-DK"/>
               </w:rPr>
-              <w:t xml:space="preserve">Data skal ikke analysers og sendes til MQTT, hvis sender </w:t>
-            </w:r>
-            <w:proofErr w:type="spellStart"/>
-            <w:r>
-              <w:rPr>
-                <w:rFonts w:ascii="Times New Roman" w:hAnsi="Times New Roman" w:cs="Times New Roman"/>
-                <w:color w:val="000000"/>
-                <w:sz w:val="22"/>
-                <w:szCs w:val="22"/>
-                <w:lang w:val="da-DK"/>
-              </w:rPr>
-              <w:t>addressen</w:t>
-            </w:r>
-            <w:proofErr w:type="spellEnd"/>
-            <w:r>
-              <w:rPr>
-                <w:rFonts w:ascii="Times New Roman" w:hAnsi="Times New Roman" w:cs="Times New Roman"/>
-                <w:color w:val="000000"/>
-                <w:sz w:val="22"/>
-                <w:szCs w:val="22"/>
-                <w:lang w:val="da-DK"/>
-              </w:rPr>
-              <w:t xml:space="preserve"> ikke er i bestemt liste</w:t>
+              <w:t>Data skal ikke analysers og sendes til MQTT, hvis sender addressen ikke er i bestemt liste</w:t>
             </w:r>
           </w:p>
         </w:tc>
@@ -4802,30 +4312,29 @@
             <w:pPr>
               <w:rPr>
                 <w:rFonts w:ascii="Times New Roman" w:hAnsi="Times New Roman" w:cs="Times New Roman"/>
-              </w:rPr>
-            </w:pPr>
-            <w:r>
-              <w:rPr>
-                <w:rFonts w:ascii="Times New Roman" w:hAnsi="Times New Roman" w:cs="Times New Roman"/>
-                <w:color w:val="000000"/>
-                <w:sz w:val="22"/>
-                <w:szCs w:val="22"/>
-                <w:lang w:val="da-DK"/>
-              </w:rPr>
-              <w:t xml:space="preserve">Kræver en 3rd </w:t>
-            </w:r>
-            <w:proofErr w:type="spellStart"/>
-            <w:r>
-              <w:rPr>
-                <w:rFonts w:ascii="Times New Roman" w:hAnsi="Times New Roman" w:cs="Times New Roman"/>
-                <w:color w:val="000000"/>
-                <w:sz w:val="22"/>
-                <w:szCs w:val="22"/>
-                <w:lang w:val="da-DK"/>
-              </w:rPr>
-              <w:t>Xbee</w:t>
-            </w:r>
-            <w:proofErr w:type="spellEnd"/>
+                <w:lang w:val="da-DK"/>
+              </w:rPr>
+            </w:pPr>
+            <w:r>
+              <w:rPr>
+                <w:rFonts w:ascii="Times New Roman" w:hAnsi="Times New Roman" w:cs="Times New Roman"/>
+                <w:color w:val="000000"/>
+                <w:sz w:val="22"/>
+                <w:szCs w:val="22"/>
+                <w:lang w:val="da-DK"/>
+              </w:rPr>
+              <w:t>Kræver en 3rd Xbee</w:t>
+            </w:r>
+            <w:r>
+              <w:rPr>
+                <w:rFonts w:ascii="Times New Roman" w:hAnsi="Times New Roman" w:cs="Times New Roman"/>
+                <w:color w:val="000000"/>
+                <w:sz w:val="22"/>
+                <w:szCs w:val="22"/>
+                <w:lang w:val="da-DK"/>
+              </w:rPr>
+              <w:t xml:space="preserve"> eller at adgive en anden MAC.</w:t>
+            </w:r>
           </w:p>
         </w:tc>
         <w:tc>
@@ -4838,16 +4347,6 @@
                 <w:rFonts w:ascii="Times New Roman" w:hAnsi="Times New Roman" w:cs="Times New Roman"/>
               </w:rPr>
             </w:pPr>
-            <w:r>
-              <w:rPr>
-                <w:rFonts w:ascii="Times New Roman" w:hAnsi="Times New Roman" w:cs="Times New Roman"/>
-                <w:color w:val="000000"/>
-                <w:sz w:val="22"/>
-                <w:szCs w:val="22"/>
-                <w:lang w:val="da-DK"/>
-              </w:rPr>
-              <w:t>R-2</w:t>
-            </w:r>
           </w:p>
         </w:tc>
       </w:tr>
@@ -4952,16 +4451,6 @@
                 <w:rFonts w:ascii="Times New Roman" w:hAnsi="Times New Roman" w:cs="Times New Roman"/>
               </w:rPr>
             </w:pPr>
-            <w:r>
-              <w:rPr>
-                <w:rFonts w:ascii="Times New Roman" w:hAnsi="Times New Roman" w:cs="Times New Roman"/>
-                <w:color w:val="000000"/>
-                <w:sz w:val="22"/>
-                <w:szCs w:val="22"/>
-                <w:lang w:val="da-DK"/>
-              </w:rPr>
-              <w:t>A-1</w:t>
-            </w:r>
           </w:p>
         </w:tc>
       </w:tr>
@@ -5030,29 +4519,7 @@
                 <w:szCs w:val="22"/>
                 <w:lang w:val="da-DK"/>
               </w:rPr>
-              <w:t xml:space="preserve">Data fra sensoren skal </w:t>
-            </w:r>
-            <w:proofErr w:type="spellStart"/>
-            <w:r>
-              <w:rPr>
-                <w:rFonts w:ascii="Times New Roman" w:hAnsi="Times New Roman" w:cs="Times New Roman"/>
-                <w:color w:val="000000"/>
-                <w:sz w:val="22"/>
-                <w:szCs w:val="22"/>
-                <w:lang w:val="da-DK"/>
-              </w:rPr>
-              <w:t>føst</w:t>
-            </w:r>
-            <w:proofErr w:type="spellEnd"/>
-            <w:r>
-              <w:rPr>
-                <w:rFonts w:ascii="Times New Roman" w:hAnsi="Times New Roman" w:cs="Times New Roman"/>
-                <w:color w:val="000000"/>
-                <w:sz w:val="22"/>
-                <w:szCs w:val="22"/>
-                <w:lang w:val="da-DK"/>
-              </w:rPr>
-              <w:t xml:space="preserve"> læse og derefter skal den vente til der ikke er noget foran den</w:t>
+              <w:t>Data fra sensoren skal føst læse og derefter skal den vente til der ikke er noget foran den</w:t>
             </w:r>
           </w:p>
         </w:tc>
@@ -5079,16 +4546,6 @@
                 <w:rFonts w:ascii="Times New Roman" w:hAnsi="Times New Roman" w:cs="Times New Roman"/>
               </w:rPr>
             </w:pPr>
-            <w:r>
-              <w:rPr>
-                <w:rFonts w:ascii="Times New Roman" w:hAnsi="Times New Roman" w:cs="Times New Roman"/>
-                <w:color w:val="000000"/>
-                <w:sz w:val="22"/>
-                <w:szCs w:val="22"/>
-                <w:lang w:val="da-DK"/>
-              </w:rPr>
-              <w:t>A-1-1</w:t>
-            </w:r>
           </w:p>
         </w:tc>
       </w:tr>
@@ -5134,64 +4591,28 @@
                 <w:szCs w:val="22"/>
                 <w:lang w:val="da-DK"/>
               </w:rPr>
-              <w:t xml:space="preserve">Der undersøges om </w:t>
-            </w:r>
-            <w:proofErr w:type="spellStart"/>
-            <w:r>
-              <w:rPr>
-                <w:rFonts w:ascii="Times New Roman" w:hAnsi="Times New Roman" w:cs="Times New Roman"/>
-                <w:color w:val="000000"/>
-                <w:sz w:val="22"/>
-                <w:szCs w:val="22"/>
-                <w:lang w:val="da-DK"/>
-              </w:rPr>
-              <w:t>Arduino'en</w:t>
-            </w:r>
-            <w:proofErr w:type="spellEnd"/>
-            <w:r>
-              <w:rPr>
-                <w:rFonts w:ascii="Times New Roman" w:hAnsi="Times New Roman" w:cs="Times New Roman"/>
-                <w:color w:val="000000"/>
-                <w:sz w:val="22"/>
-                <w:szCs w:val="22"/>
-                <w:lang w:val="da-DK"/>
-              </w:rPr>
-              <w:t xml:space="preserve"> kan starte og slukke for dens </w:t>
-            </w:r>
-            <w:proofErr w:type="spellStart"/>
-            <w:r>
-              <w:rPr>
-                <w:rFonts w:ascii="Times New Roman" w:hAnsi="Times New Roman" w:cs="Times New Roman"/>
-                <w:color w:val="000000"/>
-                <w:sz w:val="22"/>
-                <w:szCs w:val="22"/>
-                <w:lang w:val="da-DK"/>
-              </w:rPr>
-              <w:t>state</w:t>
-            </w:r>
-            <w:proofErr w:type="spellEnd"/>
-            <w:r>
-              <w:rPr>
-                <w:rFonts w:ascii="Times New Roman" w:hAnsi="Times New Roman" w:cs="Times New Roman"/>
-                <w:color w:val="000000"/>
-                <w:sz w:val="22"/>
-                <w:szCs w:val="22"/>
-                <w:lang w:val="da-DK"/>
-              </w:rPr>
-              <w:t xml:space="preserve"> </w:t>
-            </w:r>
-            <w:proofErr w:type="spellStart"/>
-            <w:r>
-              <w:rPr>
-                <w:rFonts w:ascii="Times New Roman" w:hAnsi="Times New Roman" w:cs="Times New Roman"/>
-                <w:color w:val="000000"/>
-                <w:sz w:val="22"/>
-                <w:szCs w:val="22"/>
-                <w:lang w:val="da-DK"/>
-              </w:rPr>
-              <w:t>LEDer</w:t>
-            </w:r>
-            <w:proofErr w:type="spellEnd"/>
+              <w:t>Der undersøges om Arduino'en kan starte og slukke for dens state LED</w:t>
+            </w:r>
+            <w:r>
+              <w:rPr>
+                <w:rFonts w:ascii="Times New Roman" w:hAnsi="Times New Roman" w:cs="Times New Roman"/>
+                <w:color w:val="000000"/>
+                <w:sz w:val="22"/>
+                <w:szCs w:val="22"/>
+                <w:lang w:val="da-DK"/>
+              </w:rPr>
+              <w:t>’</w:t>
+            </w:r>
+            <w:r>
+              <w:rPr>
+                <w:rFonts w:ascii="Times New Roman" w:hAnsi="Times New Roman" w:cs="Times New Roman"/>
+                <w:color w:val="000000"/>
+                <w:sz w:val="22"/>
+                <w:szCs w:val="22"/>
+                <w:lang w:val="da-DK"/>
+              </w:rPr>
+              <w:t>er</w:t>
+            </w:r>
           </w:p>
         </w:tc>
         <w:tc>
@@ -5213,20 +4634,8 @@
                 <w:szCs w:val="22"/>
                 <w:lang w:val="da-DK"/>
               </w:rPr>
-              <w:t xml:space="preserve">Dette skal gøres via en enkel metoder kald der kan bruges for alle </w:t>
-            </w:r>
-            <w:proofErr w:type="spellStart"/>
-            <w:r>
-              <w:rPr>
-                <w:rFonts w:ascii="Times New Roman" w:hAnsi="Times New Roman" w:cs="Times New Roman"/>
-                <w:color w:val="000000"/>
-                <w:sz w:val="22"/>
-                <w:szCs w:val="22"/>
-                <w:lang w:val="da-DK"/>
-              </w:rPr>
-              <w:t>LED'er</w:t>
-            </w:r>
-            <w:proofErr w:type="spellEnd"/>
+              <w:t>Dette skal gøres via en enkel metode kald der kan bruges for alle LED'er</w:t>
+            </w:r>
           </w:p>
         </w:tc>
         <w:tc>
@@ -5252,16 +4661,6 @@
                 <w:rFonts w:ascii="Times New Roman" w:hAnsi="Times New Roman" w:cs="Times New Roman"/>
               </w:rPr>
             </w:pPr>
-            <w:r>
-              <w:rPr>
-                <w:rFonts w:ascii="Times New Roman" w:hAnsi="Times New Roman" w:cs="Times New Roman"/>
-                <w:color w:val="000000"/>
-                <w:sz w:val="22"/>
-                <w:szCs w:val="22"/>
-                <w:lang w:val="da-DK"/>
-              </w:rPr>
-              <w:t>A-2</w:t>
-            </w:r>
           </w:p>
         </w:tc>
       </w:tr>
@@ -5307,42 +4706,8 @@
                 <w:szCs w:val="22"/>
                 <w:lang w:val="da-DK"/>
               </w:rPr>
-              <w:t xml:space="preserve">Der undersøges om Arduino kan benytte </w:t>
-            </w:r>
-            <w:proofErr w:type="spellStart"/>
-            <w:r>
-              <w:rPr>
-                <w:rFonts w:ascii="Times New Roman" w:hAnsi="Times New Roman" w:cs="Times New Roman"/>
-                <w:color w:val="000000"/>
-                <w:sz w:val="22"/>
-                <w:szCs w:val="22"/>
-                <w:lang w:val="da-DK"/>
-              </w:rPr>
-              <w:t>statemachine</w:t>
-            </w:r>
-            <w:proofErr w:type="spellEnd"/>
-            <w:r>
-              <w:rPr>
-                <w:rFonts w:ascii="Times New Roman" w:hAnsi="Times New Roman" w:cs="Times New Roman"/>
-                <w:color w:val="000000"/>
-                <w:sz w:val="22"/>
-                <w:szCs w:val="22"/>
-                <w:lang w:val="da-DK"/>
-              </w:rPr>
-              <w:t xml:space="preserve"> til at tænde og slukke for de rigtige </w:t>
-            </w:r>
-            <w:proofErr w:type="spellStart"/>
-            <w:r>
-              <w:rPr>
-                <w:rFonts w:ascii="Times New Roman" w:hAnsi="Times New Roman" w:cs="Times New Roman"/>
-                <w:color w:val="000000"/>
-                <w:sz w:val="22"/>
-                <w:szCs w:val="22"/>
-                <w:lang w:val="da-DK"/>
-              </w:rPr>
-              <w:t>LED'er</w:t>
-            </w:r>
-            <w:proofErr w:type="spellEnd"/>
+              <w:t>Der undersøges om Arduino kan benytte statemachine til at tænde og slukke for de rigtige LED'er</w:t>
+            </w:r>
           </w:p>
         </w:tc>
         <w:tc>
@@ -5384,29 +4749,7 @@
                 <w:szCs w:val="22"/>
                 <w:lang w:val="da-DK"/>
               </w:rPr>
-              <w:t xml:space="preserve"> gangen. Hver </w:t>
-            </w:r>
-            <w:proofErr w:type="spellStart"/>
-            <w:r>
-              <w:rPr>
-                <w:rFonts w:ascii="Times New Roman" w:hAnsi="Times New Roman" w:cs="Times New Roman"/>
-                <w:color w:val="000000"/>
-                <w:sz w:val="22"/>
-                <w:szCs w:val="22"/>
-                <w:lang w:val="da-DK"/>
-              </w:rPr>
-              <w:t>state</w:t>
-            </w:r>
-            <w:proofErr w:type="spellEnd"/>
-            <w:r>
-              <w:rPr>
-                <w:rFonts w:ascii="Times New Roman" w:hAnsi="Times New Roman" w:cs="Times New Roman"/>
-                <w:color w:val="000000"/>
-                <w:sz w:val="22"/>
-                <w:szCs w:val="22"/>
-                <w:lang w:val="da-DK"/>
-              </w:rPr>
-              <w:t xml:space="preserve"> skal tænde og slukke for sin egen LED</w:t>
+              <w:t xml:space="preserve"> gangen. Hver state skal tænde og slukke for sin egen LED</w:t>
             </w:r>
           </w:p>
         </w:tc>
@@ -5421,27 +4764,15 @@
                 <w:lang w:val="da-DK"/>
               </w:rPr>
             </w:pPr>
-            <w:proofErr w:type="spellStart"/>
-            <w:r>
-              <w:rPr>
-                <w:rFonts w:ascii="Times New Roman" w:hAnsi="Times New Roman" w:cs="Times New Roman"/>
-                <w:color w:val="000000"/>
-                <w:sz w:val="22"/>
-                <w:szCs w:val="22"/>
-                <w:lang w:val="da-DK"/>
-              </w:rPr>
-              <w:t>LED'en</w:t>
-            </w:r>
-            <w:proofErr w:type="spellEnd"/>
-            <w:r>
-              <w:rPr>
-                <w:rFonts w:ascii="Times New Roman" w:hAnsi="Times New Roman" w:cs="Times New Roman"/>
-                <w:color w:val="000000"/>
-                <w:sz w:val="22"/>
-                <w:szCs w:val="22"/>
-                <w:lang w:val="da-DK"/>
-              </w:rPr>
-              <w:t xml:space="preserve"> position og port skal være en del af et array</w:t>
+            <w:r>
+              <w:rPr>
+                <w:rFonts w:ascii="Times New Roman" w:hAnsi="Times New Roman" w:cs="Times New Roman"/>
+                <w:color w:val="000000"/>
+                <w:sz w:val="22"/>
+                <w:szCs w:val="22"/>
+                <w:lang w:val="da-DK"/>
+              </w:rPr>
+              <w:t>LED'en position og port skal være en del af et array</w:t>
             </w:r>
           </w:p>
         </w:tc>
@@ -5455,16 +4786,6 @@
                 <w:rFonts w:ascii="Times New Roman" w:hAnsi="Times New Roman" w:cs="Times New Roman"/>
               </w:rPr>
             </w:pPr>
-            <w:r>
-              <w:rPr>
-                <w:rFonts w:ascii="Times New Roman" w:hAnsi="Times New Roman" w:cs="Times New Roman"/>
-                <w:color w:val="000000"/>
-                <w:sz w:val="22"/>
-                <w:szCs w:val="22"/>
-                <w:lang w:val="da-DK"/>
-              </w:rPr>
-              <w:t>A-2-1</w:t>
-            </w:r>
           </w:p>
         </w:tc>
       </w:tr>
@@ -5487,6 +4808,7 @@
                 <w:szCs w:val="22"/>
                 <w:lang w:val="da-DK"/>
               </w:rPr>
+              <w:lastRenderedPageBreak/>
               <w:t>A-3</w:t>
             </w:r>
           </w:p>
@@ -5530,73 +4852,7 @@
                 <w:szCs w:val="22"/>
                 <w:lang w:val="da-DK"/>
               </w:rPr>
-              <w:t xml:space="preserve"> er kaldt I </w:t>
-            </w:r>
-            <w:proofErr w:type="spellStart"/>
-            <w:r>
-              <w:rPr>
-                <w:rFonts w:ascii="Times New Roman" w:hAnsi="Times New Roman" w:cs="Times New Roman"/>
-                <w:color w:val="000000"/>
-                <w:sz w:val="22"/>
-                <w:szCs w:val="22"/>
-                <w:lang w:val="da-DK"/>
-              </w:rPr>
-              <w:t>Arduino'en</w:t>
-            </w:r>
-            <w:proofErr w:type="spellEnd"/>
-            <w:r>
-              <w:rPr>
-                <w:rFonts w:ascii="Times New Roman" w:hAnsi="Times New Roman" w:cs="Times New Roman"/>
-                <w:color w:val="000000"/>
-                <w:sz w:val="22"/>
-                <w:szCs w:val="22"/>
-                <w:lang w:val="da-DK"/>
-              </w:rPr>
-              <w:t xml:space="preserve"> ud fra hvad </w:t>
-            </w:r>
-            <w:proofErr w:type="spellStart"/>
-            <w:r>
-              <w:rPr>
-                <w:rFonts w:ascii="Times New Roman" w:hAnsi="Times New Roman" w:cs="Times New Roman"/>
-                <w:color w:val="000000"/>
-                <w:sz w:val="22"/>
-                <w:szCs w:val="22"/>
-                <w:lang w:val="da-DK"/>
-              </w:rPr>
-              <w:t>state</w:t>
-            </w:r>
-            <w:proofErr w:type="spellEnd"/>
-            <w:r>
-              <w:rPr>
-                <w:rFonts w:ascii="Times New Roman" w:hAnsi="Times New Roman" w:cs="Times New Roman"/>
-                <w:color w:val="000000"/>
-                <w:sz w:val="22"/>
-                <w:szCs w:val="22"/>
-                <w:lang w:val="da-DK"/>
-              </w:rPr>
-              <w:t xml:space="preserve"> </w:t>
-            </w:r>
-            <w:proofErr w:type="spellStart"/>
-            <w:r>
-              <w:rPr>
-                <w:rFonts w:ascii="Times New Roman" w:hAnsi="Times New Roman" w:cs="Times New Roman"/>
-                <w:color w:val="000000"/>
-                <w:sz w:val="22"/>
-                <w:szCs w:val="22"/>
-                <w:lang w:val="da-DK"/>
-              </w:rPr>
-              <w:t>machine</w:t>
-            </w:r>
-            <w:proofErr w:type="spellEnd"/>
-            <w:r>
-              <w:rPr>
-                <w:rFonts w:ascii="Times New Roman" w:hAnsi="Times New Roman" w:cs="Times New Roman"/>
-                <w:color w:val="000000"/>
-                <w:sz w:val="22"/>
-                <w:szCs w:val="22"/>
-                <w:lang w:val="da-DK"/>
-              </w:rPr>
-              <w:t xml:space="preserve"> siger</w:t>
+              <w:t xml:space="preserve"> er kaldt I Arduino'en ud fra hvad state machine siger</w:t>
             </w:r>
           </w:p>
         </w:tc>
@@ -5619,42 +4875,8 @@
                 <w:szCs w:val="22"/>
                 <w:lang w:val="da-DK"/>
               </w:rPr>
-              <w:t xml:space="preserve">Den rigtige kode kaldes ud fra </w:t>
-            </w:r>
-            <w:proofErr w:type="spellStart"/>
-            <w:r>
-              <w:rPr>
-                <w:rFonts w:ascii="Times New Roman" w:hAnsi="Times New Roman" w:cs="Times New Roman"/>
-                <w:color w:val="000000"/>
-                <w:sz w:val="22"/>
-                <w:szCs w:val="22"/>
-                <w:lang w:val="da-DK"/>
-              </w:rPr>
-              <w:t>state</w:t>
-            </w:r>
-            <w:proofErr w:type="spellEnd"/>
-            <w:r>
-              <w:rPr>
-                <w:rFonts w:ascii="Times New Roman" w:hAnsi="Times New Roman" w:cs="Times New Roman"/>
-                <w:color w:val="000000"/>
-                <w:sz w:val="22"/>
-                <w:szCs w:val="22"/>
-                <w:lang w:val="da-DK"/>
-              </w:rPr>
-              <w:t xml:space="preserve"> </w:t>
-            </w:r>
-            <w:proofErr w:type="spellStart"/>
-            <w:r>
-              <w:rPr>
-                <w:rFonts w:ascii="Times New Roman" w:hAnsi="Times New Roman" w:cs="Times New Roman"/>
-                <w:color w:val="000000"/>
-                <w:sz w:val="22"/>
-                <w:szCs w:val="22"/>
-                <w:lang w:val="da-DK"/>
-              </w:rPr>
-              <w:t>machinen</w:t>
-            </w:r>
-            <w:proofErr w:type="spellEnd"/>
+              <w:t>Den rigtige kode kaldes ud fra state machinen</w:t>
+            </w:r>
           </w:p>
         </w:tc>
         <w:tc>
@@ -5680,16 +4902,6 @@
                 <w:rFonts w:ascii="Times New Roman" w:hAnsi="Times New Roman" w:cs="Times New Roman"/>
               </w:rPr>
             </w:pPr>
-            <w:r>
-              <w:rPr>
-                <w:rFonts w:ascii="Times New Roman" w:hAnsi="Times New Roman" w:cs="Times New Roman"/>
-                <w:color w:val="000000"/>
-                <w:sz w:val="22"/>
-                <w:szCs w:val="22"/>
-                <w:lang w:val="da-DK"/>
-              </w:rPr>
-              <w:t>A-3</w:t>
-            </w:r>
           </w:p>
         </w:tc>
       </w:tr>
@@ -5712,7 +4924,6 @@
                 <w:szCs w:val="22"/>
                 <w:lang w:val="da-DK"/>
               </w:rPr>
-              <w:lastRenderedPageBreak/>
               <w:t>A-4</w:t>
             </w:r>
           </w:p>
@@ -5759,29 +4970,7 @@
                 <w:szCs w:val="22"/>
                 <w:lang w:val="da-DK"/>
               </w:rPr>
-              <w:t xml:space="preserve">Arduino sender til en MAC </w:t>
-            </w:r>
-            <w:proofErr w:type="spellStart"/>
-            <w:r>
-              <w:rPr>
-                <w:rFonts w:ascii="Times New Roman" w:hAnsi="Times New Roman" w:cs="Times New Roman"/>
-                <w:color w:val="000000"/>
-                <w:sz w:val="22"/>
-                <w:szCs w:val="22"/>
-                <w:lang w:val="da-DK"/>
-              </w:rPr>
-              <w:t>addresse</w:t>
-            </w:r>
-            <w:proofErr w:type="spellEnd"/>
-            <w:r>
-              <w:rPr>
-                <w:rFonts w:ascii="Times New Roman" w:hAnsi="Times New Roman" w:cs="Times New Roman"/>
-                <w:color w:val="000000"/>
-                <w:sz w:val="22"/>
-                <w:szCs w:val="22"/>
-                <w:lang w:val="da-DK"/>
-              </w:rPr>
-              <w:t xml:space="preserve"> og ikke broadcast</w:t>
+              <w:t>Arduino sender til en MAC addresse og ikke broadcast</w:t>
             </w:r>
           </w:p>
         </w:tc>
@@ -5808,16 +4997,6 @@
                 <w:rFonts w:ascii="Times New Roman" w:hAnsi="Times New Roman" w:cs="Times New Roman"/>
               </w:rPr>
             </w:pPr>
-            <w:r>
-              <w:rPr>
-                <w:rFonts w:ascii="Times New Roman" w:hAnsi="Times New Roman" w:cs="Times New Roman"/>
-                <w:color w:val="000000"/>
-                <w:sz w:val="22"/>
-                <w:szCs w:val="22"/>
-                <w:lang w:val="da-DK"/>
-              </w:rPr>
-              <w:t>A-4</w:t>
-            </w:r>
           </w:p>
         </w:tc>
       </w:tr>
@@ -5863,29 +5042,7 @@
                 <w:szCs w:val="22"/>
                 <w:lang w:val="da-DK"/>
               </w:rPr>
-              <w:t xml:space="preserve">Der undersøges om Arduino kan håndtere fejl i </w:t>
-            </w:r>
-            <w:proofErr w:type="spellStart"/>
-            <w:r>
-              <w:rPr>
-                <w:rFonts w:ascii="Times New Roman" w:hAnsi="Times New Roman" w:cs="Times New Roman"/>
-                <w:color w:val="000000"/>
-                <w:sz w:val="22"/>
-                <w:szCs w:val="22"/>
-                <w:lang w:val="da-DK"/>
-              </w:rPr>
-              <w:t>ZigBee</w:t>
-            </w:r>
-            <w:proofErr w:type="spellEnd"/>
-            <w:r>
-              <w:rPr>
-                <w:rFonts w:ascii="Times New Roman" w:hAnsi="Times New Roman" w:cs="Times New Roman"/>
-                <w:color w:val="000000"/>
-                <w:sz w:val="22"/>
-                <w:szCs w:val="22"/>
-                <w:lang w:val="da-DK"/>
-              </w:rPr>
-              <w:t xml:space="preserve"> protokollen</w:t>
+              <w:t>Der undersøges om Arduino kan håndtere fejl i ZigBee protokollen</w:t>
             </w:r>
           </w:p>
         </w:tc>
@@ -5935,16 +5092,6 @@
                 <w:rFonts w:ascii="Times New Roman" w:hAnsi="Times New Roman" w:cs="Times New Roman"/>
               </w:rPr>
             </w:pPr>
-            <w:r>
-              <w:rPr>
-                <w:rFonts w:ascii="Times New Roman" w:hAnsi="Times New Roman" w:cs="Times New Roman"/>
-                <w:color w:val="000000"/>
-                <w:sz w:val="22"/>
-                <w:szCs w:val="22"/>
-                <w:lang w:val="da-DK"/>
-              </w:rPr>
-              <w:t>A-5</w:t>
-            </w:r>
           </w:p>
         </w:tc>
       </w:tr>
@@ -5990,29 +5137,7 @@
                 <w:szCs w:val="22"/>
                 <w:lang w:val="da-DK"/>
               </w:rPr>
-              <w:t xml:space="preserve">Der undersøges om </w:t>
-            </w:r>
-            <w:proofErr w:type="spellStart"/>
-            <w:r>
-              <w:rPr>
-                <w:rFonts w:ascii="Times New Roman" w:hAnsi="Times New Roman" w:cs="Times New Roman"/>
-                <w:color w:val="000000"/>
-                <w:sz w:val="22"/>
-                <w:szCs w:val="22"/>
-                <w:lang w:val="da-DK"/>
-              </w:rPr>
-              <w:t>Raspbery</w:t>
-            </w:r>
-            <w:proofErr w:type="spellEnd"/>
-            <w:r>
-              <w:rPr>
-                <w:rFonts w:ascii="Times New Roman" w:hAnsi="Times New Roman" w:cs="Times New Roman"/>
-                <w:color w:val="000000"/>
-                <w:sz w:val="22"/>
-                <w:szCs w:val="22"/>
-                <w:lang w:val="da-DK"/>
-              </w:rPr>
-              <w:t xml:space="preserve"> Pi kan sende data til MQTT</w:t>
+              <w:t>Der undersøges om Raspbery Pi kan sende data til MQTT</w:t>
             </w:r>
           </w:p>
         </w:tc>
@@ -6035,29 +5160,7 @@
                 <w:szCs w:val="22"/>
                 <w:lang w:val="da-DK"/>
               </w:rPr>
-              <w:t xml:space="preserve">Det sendte data skal kunne læses fra en </w:t>
-            </w:r>
-            <w:proofErr w:type="spellStart"/>
-            <w:r>
-              <w:rPr>
-                <w:rFonts w:ascii="Times New Roman" w:hAnsi="Times New Roman" w:cs="Times New Roman"/>
-                <w:color w:val="000000"/>
-                <w:sz w:val="22"/>
-                <w:szCs w:val="22"/>
-                <w:lang w:val="da-DK"/>
-              </w:rPr>
-              <w:t>subscription</w:t>
-            </w:r>
-            <w:proofErr w:type="spellEnd"/>
-            <w:r>
-              <w:rPr>
-                <w:rFonts w:ascii="Times New Roman" w:hAnsi="Times New Roman" w:cs="Times New Roman"/>
-                <w:color w:val="000000"/>
-                <w:sz w:val="22"/>
-                <w:szCs w:val="22"/>
-                <w:lang w:val="da-DK"/>
-              </w:rPr>
-              <w:t xml:space="preserve"> og passe overens med det sendte data</w:t>
+              <w:t>Det sendte data skal kunne læses fra en subscription og passe overens med det sendte data</w:t>
             </w:r>
           </w:p>
         </w:tc>
@@ -6084,16 +5187,6 @@
                 <w:rFonts w:ascii="Times New Roman" w:hAnsi="Times New Roman" w:cs="Times New Roman"/>
               </w:rPr>
             </w:pPr>
-            <w:r>
-              <w:rPr>
-                <w:rFonts w:ascii="Times New Roman" w:hAnsi="Times New Roman" w:cs="Times New Roman"/>
-                <w:color w:val="000000"/>
-                <w:sz w:val="22"/>
-                <w:szCs w:val="22"/>
-                <w:lang w:val="da-DK"/>
-              </w:rPr>
-              <w:t>R-1</w:t>
-            </w:r>
           </w:p>
         </w:tc>
       </w:tr>
@@ -6139,29 +5232,7 @@
                 <w:szCs w:val="22"/>
                 <w:lang w:val="da-DK"/>
               </w:rPr>
-              <w:t xml:space="preserve">Der undersøges om </w:t>
-            </w:r>
-            <w:proofErr w:type="spellStart"/>
-            <w:r>
-              <w:rPr>
-                <w:rFonts w:ascii="Times New Roman" w:hAnsi="Times New Roman" w:cs="Times New Roman"/>
-                <w:color w:val="000000"/>
-                <w:sz w:val="22"/>
-                <w:szCs w:val="22"/>
-                <w:lang w:val="da-DK"/>
-              </w:rPr>
-              <w:t>Raspbery</w:t>
-            </w:r>
-            <w:proofErr w:type="spellEnd"/>
-            <w:r>
-              <w:rPr>
-                <w:rFonts w:ascii="Times New Roman" w:hAnsi="Times New Roman" w:cs="Times New Roman"/>
-                <w:color w:val="000000"/>
-                <w:sz w:val="22"/>
-                <w:szCs w:val="22"/>
-                <w:lang w:val="da-DK"/>
-              </w:rPr>
-              <w:t xml:space="preserve"> Pi </w:t>
+              <w:t xml:space="preserve">Der undersøges om Raspbery Pi </w:t>
             </w:r>
             <w:r>
               <w:rPr>
@@ -6231,16 +5302,6 @@
                 <w:rFonts w:ascii="Times New Roman" w:hAnsi="Times New Roman" w:cs="Times New Roman"/>
               </w:rPr>
             </w:pPr>
-            <w:r>
-              <w:rPr>
-                <w:rFonts w:ascii="Times New Roman" w:hAnsi="Times New Roman" w:cs="Times New Roman"/>
-                <w:color w:val="000000"/>
-                <w:sz w:val="22"/>
-                <w:szCs w:val="22"/>
-                <w:lang w:val="da-DK"/>
-              </w:rPr>
-              <w:t>R-1-1</w:t>
-            </w:r>
           </w:p>
         </w:tc>
       </w:tr>
@@ -6336,16 +5397,6 @@
                 <w:rFonts w:ascii="Times New Roman" w:hAnsi="Times New Roman" w:cs="Times New Roman"/>
               </w:rPr>
             </w:pPr>
-            <w:r>
-              <w:rPr>
-                <w:rFonts w:ascii="Times New Roman" w:hAnsi="Times New Roman" w:cs="Times New Roman"/>
-                <w:color w:val="000000"/>
-                <w:sz w:val="22"/>
-                <w:szCs w:val="22"/>
-                <w:lang w:val="da-DK"/>
-              </w:rPr>
-              <w:t>R-3</w:t>
-            </w:r>
           </w:p>
         </w:tc>
       </w:tr>
@@ -6391,29 +5442,7 @@
                 <w:szCs w:val="22"/>
                 <w:lang w:val="da-DK"/>
               </w:rPr>
-              <w:t xml:space="preserve">Der undersøges om </w:t>
-            </w:r>
-            <w:proofErr w:type="spellStart"/>
-            <w:r>
-              <w:rPr>
-                <w:rFonts w:ascii="Times New Roman" w:hAnsi="Times New Roman" w:cs="Times New Roman"/>
-                <w:color w:val="000000"/>
-                <w:sz w:val="22"/>
-                <w:szCs w:val="22"/>
-                <w:lang w:val="da-DK"/>
-              </w:rPr>
-              <w:t>Arduino'en</w:t>
-            </w:r>
-            <w:proofErr w:type="spellEnd"/>
-            <w:r>
-              <w:rPr>
-                <w:rFonts w:ascii="Times New Roman" w:hAnsi="Times New Roman" w:cs="Times New Roman"/>
-                <w:color w:val="000000"/>
-                <w:sz w:val="22"/>
-                <w:szCs w:val="22"/>
-                <w:lang w:val="da-DK"/>
-              </w:rPr>
-              <w:t xml:space="preserve"> kan læse korrekt fra en temperatur sensor</w:t>
+              <w:t>Der undersøges om Arduino'en kan læse korrekt fra en temperatur sensor</w:t>
             </w:r>
           </w:p>
         </w:tc>
@@ -6463,16 +5492,6 @@
                 <w:rFonts w:ascii="Times New Roman" w:hAnsi="Times New Roman" w:cs="Times New Roman"/>
               </w:rPr>
             </w:pPr>
-            <w:r>
-              <w:rPr>
-                <w:rFonts w:ascii="Times New Roman" w:hAnsi="Times New Roman" w:cs="Times New Roman"/>
-                <w:color w:val="000000"/>
-                <w:sz w:val="22"/>
-                <w:szCs w:val="22"/>
-                <w:lang w:val="da-DK"/>
-              </w:rPr>
-              <w:t>A-6</w:t>
-            </w:r>
           </w:p>
         </w:tc>
       </w:tr>
@@ -6518,29 +5537,7 @@
                 <w:szCs w:val="22"/>
                 <w:lang w:val="da-DK"/>
               </w:rPr>
-              <w:t xml:space="preserve">Der undersøges om </w:t>
-            </w:r>
-            <w:proofErr w:type="spellStart"/>
-            <w:r>
-              <w:rPr>
-                <w:rFonts w:ascii="Times New Roman" w:hAnsi="Times New Roman" w:cs="Times New Roman"/>
-                <w:color w:val="000000"/>
-                <w:sz w:val="22"/>
-                <w:szCs w:val="22"/>
-                <w:lang w:val="da-DK"/>
-              </w:rPr>
-              <w:t>Arduino'en</w:t>
-            </w:r>
-            <w:proofErr w:type="spellEnd"/>
-            <w:r>
-              <w:rPr>
-                <w:rFonts w:ascii="Times New Roman" w:hAnsi="Times New Roman" w:cs="Times New Roman"/>
-                <w:color w:val="000000"/>
-                <w:sz w:val="22"/>
-                <w:szCs w:val="22"/>
-                <w:lang w:val="da-DK"/>
-              </w:rPr>
-              <w:t xml:space="preserve"> kan læse på de korrekte tidspunkter</w:t>
+              <w:t>Der undersøges om Arduino'en kan læse på de korrekte tidspunkter</w:t>
             </w:r>
           </w:p>
         </w:tc>
@@ -6590,16 +5587,6 @@
                 <w:rFonts w:ascii="Times New Roman" w:hAnsi="Times New Roman" w:cs="Times New Roman"/>
               </w:rPr>
             </w:pPr>
-            <w:r>
-              <w:rPr>
-                <w:rFonts w:ascii="Times New Roman" w:hAnsi="Times New Roman" w:cs="Times New Roman"/>
-                <w:color w:val="000000"/>
-                <w:sz w:val="22"/>
-                <w:szCs w:val="22"/>
-                <w:lang w:val="da-DK"/>
-              </w:rPr>
-              <w:t>A-6-1</w:t>
-            </w:r>
           </w:p>
         </w:tc>
       </w:tr>
@@ -6645,42 +5632,8 @@
                 <w:szCs w:val="22"/>
                 <w:lang w:val="da-DK"/>
               </w:rPr>
-              <w:t xml:space="preserve">Der undersøges om Raspberry </w:t>
-            </w:r>
-            <w:proofErr w:type="spellStart"/>
-            <w:r>
-              <w:rPr>
-                <w:rFonts w:ascii="Times New Roman" w:hAnsi="Times New Roman" w:cs="Times New Roman"/>
-                <w:color w:val="000000"/>
-                <w:sz w:val="22"/>
-                <w:szCs w:val="22"/>
-                <w:lang w:val="da-DK"/>
-              </w:rPr>
-              <w:t>Pi'en</w:t>
-            </w:r>
-            <w:proofErr w:type="spellEnd"/>
-            <w:r>
-              <w:rPr>
-                <w:rFonts w:ascii="Times New Roman" w:hAnsi="Times New Roman" w:cs="Times New Roman"/>
-                <w:color w:val="000000"/>
-                <w:sz w:val="22"/>
-                <w:szCs w:val="22"/>
-                <w:lang w:val="da-DK"/>
-              </w:rPr>
-              <w:t xml:space="preserve"> kan sende til MQTT på de rigtige </w:t>
-            </w:r>
-            <w:proofErr w:type="spellStart"/>
-            <w:r>
-              <w:rPr>
-                <w:rFonts w:ascii="Times New Roman" w:hAnsi="Times New Roman" w:cs="Times New Roman"/>
-                <w:color w:val="000000"/>
-                <w:sz w:val="22"/>
-                <w:szCs w:val="22"/>
-                <w:lang w:val="da-DK"/>
-              </w:rPr>
-              <w:t>topics</w:t>
-            </w:r>
-            <w:proofErr w:type="spellEnd"/>
+              <w:t>Der undersøges om Raspberry Pi'en kan sende til MQTT på de rigtige topics</w:t>
+            </w:r>
           </w:p>
         </w:tc>
         <w:tc>
@@ -6702,42 +5655,28 @@
                 <w:szCs w:val="22"/>
                 <w:lang w:val="da-DK"/>
               </w:rPr>
-              <w:t xml:space="preserve">Raspberry Pi skal kunne ende på 'Temperatur' og en </w:t>
-            </w:r>
-            <w:proofErr w:type="spellStart"/>
-            <w:r>
-              <w:rPr>
-                <w:rFonts w:ascii="Times New Roman" w:hAnsi="Times New Roman" w:cs="Times New Roman"/>
-                <w:color w:val="000000"/>
-                <w:sz w:val="22"/>
-                <w:szCs w:val="22"/>
-                <w:lang w:val="da-DK"/>
-              </w:rPr>
-              <w:t>subscription</w:t>
-            </w:r>
-            <w:proofErr w:type="spellEnd"/>
-            <w:r>
-              <w:rPr>
-                <w:rFonts w:ascii="Times New Roman" w:hAnsi="Times New Roman" w:cs="Times New Roman"/>
-                <w:color w:val="000000"/>
-                <w:sz w:val="22"/>
-                <w:szCs w:val="22"/>
-                <w:lang w:val="da-DK"/>
-              </w:rPr>
-              <w:t xml:space="preserve"> læser fra dette </w:t>
-            </w:r>
-            <w:proofErr w:type="spellStart"/>
-            <w:r>
-              <w:rPr>
-                <w:rFonts w:ascii="Times New Roman" w:hAnsi="Times New Roman" w:cs="Times New Roman"/>
-                <w:color w:val="000000"/>
-                <w:sz w:val="22"/>
-                <w:szCs w:val="22"/>
-                <w:lang w:val="da-DK"/>
-              </w:rPr>
-              <w:t>topic</w:t>
-            </w:r>
-            <w:proofErr w:type="spellEnd"/>
+              <w:t xml:space="preserve">Raspberry Pi skal kunne </w:t>
+            </w:r>
+            <w:r>
+              <w:rPr>
+                <w:rFonts w:ascii="Times New Roman" w:hAnsi="Times New Roman" w:cs="Times New Roman"/>
+                <w:color w:val="000000"/>
+                <w:sz w:val="22"/>
+                <w:szCs w:val="22"/>
+                <w:lang w:val="da-DK"/>
+              </w:rPr>
+              <w:t>s</w:t>
+            </w:r>
+            <w:r>
+              <w:rPr>
+                <w:rFonts w:ascii="Times New Roman" w:hAnsi="Times New Roman" w:cs="Times New Roman"/>
+                <w:color w:val="000000"/>
+                <w:sz w:val="22"/>
+                <w:szCs w:val="22"/>
+                <w:lang w:val="da-DK"/>
+              </w:rPr>
+              <w:t>ende på 'Temperatur' og en subscription læser fra dette topic</w:t>
+            </w:r>
           </w:p>
         </w:tc>
         <w:tc>
@@ -6761,18 +5700,9 @@
             <w:pPr>
               <w:rPr>
                 <w:rFonts w:ascii="Times New Roman" w:hAnsi="Times New Roman" w:cs="Times New Roman"/>
-              </w:rPr>
-            </w:pPr>
-            <w:r>
-              <w:rPr>
-                <w:rFonts w:ascii="Times New Roman" w:hAnsi="Times New Roman" w:cs="Times New Roman"/>
-                <w:color w:val="000000"/>
-                <w:sz w:val="22"/>
-                <w:szCs w:val="22"/>
-                <w:lang w:val="da-DK"/>
-              </w:rPr>
-              <w:t>R-1-2</w:t>
-            </w:r>
+                <w:lang w:val="da-DK"/>
+              </w:rPr>
+            </w:pPr>
           </w:p>
         </w:tc>
       </w:tr>
@@ -6786,7 +5716,7 @@
     </w:p>
     <w:p>
       <w:pPr>
-        <w:pStyle w:val="Overskrift1"/>
+        <w:pStyle w:val="Heading1"/>
         <w:rPr>
           <w:rFonts w:ascii="Times New Roman" w:hAnsi="Times New Roman" w:cs="Times New Roman"/>
           <w:lang w:val="da-DK"/>
@@ -6813,55 +5743,7 @@
           <w:rFonts w:ascii="Times New Roman" w:hAnsi="Times New Roman" w:cs="Times New Roman"/>
           <w:lang w:val="da-DK"/>
         </w:rPr>
-        <w:t xml:space="preserve">I forhold til hardware er der to mikrocontrollers, en Arduino </w:t>
-      </w:r>
-      <w:proofErr w:type="spellStart"/>
-      <w:r>
-        <w:rPr>
-          <w:rFonts w:ascii="Times New Roman" w:hAnsi="Times New Roman" w:cs="Times New Roman"/>
-          <w:lang w:val="da-DK"/>
-        </w:rPr>
-        <w:t>Mega</w:t>
-      </w:r>
-      <w:proofErr w:type="spellEnd"/>
-      <w:r>
-        <w:rPr>
-          <w:rFonts w:ascii="Times New Roman" w:hAnsi="Times New Roman" w:cs="Times New Roman"/>
-          <w:lang w:val="da-DK"/>
-        </w:rPr>
-        <w:t xml:space="preserve"> 2560 og en Raspberry Pi. Alle hardware komponenter var tilsluttet </w:t>
-      </w:r>
-      <w:proofErr w:type="spellStart"/>
-      <w:r>
-        <w:rPr>
-          <w:rFonts w:ascii="Times New Roman" w:hAnsi="Times New Roman" w:cs="Times New Roman"/>
-          <w:lang w:val="da-DK"/>
-        </w:rPr>
-        <w:t>Arduinon’en</w:t>
-      </w:r>
-      <w:proofErr w:type="spellEnd"/>
-      <w:r>
-        <w:rPr>
-          <w:rFonts w:ascii="Times New Roman" w:hAnsi="Times New Roman" w:cs="Times New Roman"/>
-          <w:lang w:val="da-DK"/>
-        </w:rPr>
-        <w:t xml:space="preserve"> medundtagen af en enkel XBEE S2C som var tilsluttet Raspberry </w:t>
-      </w:r>
-      <w:proofErr w:type="spellStart"/>
-      <w:r>
-        <w:rPr>
-          <w:rFonts w:ascii="Times New Roman" w:hAnsi="Times New Roman" w:cs="Times New Roman"/>
-          <w:lang w:val="da-DK"/>
-        </w:rPr>
-        <w:t>Pi’en</w:t>
-      </w:r>
-      <w:proofErr w:type="spellEnd"/>
-      <w:r>
-        <w:rPr>
-          <w:rFonts w:ascii="Times New Roman" w:hAnsi="Times New Roman" w:cs="Times New Roman"/>
-          <w:lang w:val="da-DK"/>
-        </w:rPr>
-        <w:t xml:space="preserve">. </w:t>
+        <w:t xml:space="preserve">I forhold til hardware er der to mikrocontrollers, en Arduino Mega 2560 og en Raspberry Pi. Alle hardware komponenter var tilsluttet Arduinon’en medundtagen af en enkel XBEE S2C som var tilsluttet Raspberry Pi’en. </w:t>
       </w:r>
     </w:p>
     <w:p>
@@ -6871,53 +5753,12 @@
           <w:lang w:val="da-DK"/>
         </w:rPr>
       </w:pPr>
-      <w:proofErr w:type="spellStart"/>
-      <w:r>
-        <w:rPr>
-          <w:rFonts w:ascii="Times New Roman" w:hAnsi="Times New Roman" w:cs="Times New Roman"/>
-          <w:lang w:val="da-DK"/>
-        </w:rPr>
-        <w:t>LED’erne</w:t>
-      </w:r>
-      <w:proofErr w:type="spellEnd"/>
-      <w:r>
-        <w:rPr>
-          <w:rFonts w:ascii="Times New Roman" w:hAnsi="Times New Roman" w:cs="Times New Roman"/>
-          <w:lang w:val="da-DK"/>
-        </w:rPr>
-        <w:t xml:space="preserve"> var placeret på sit eget </w:t>
-      </w:r>
-      <w:proofErr w:type="spellStart"/>
-      <w:r>
-        <w:rPr>
-          <w:rFonts w:ascii="Times New Roman" w:hAnsi="Times New Roman" w:cs="Times New Roman"/>
-          <w:lang w:val="da-DK"/>
-        </w:rPr>
-        <w:t>breadboard</w:t>
-      </w:r>
-      <w:proofErr w:type="spellEnd"/>
-      <w:r>
-        <w:rPr>
-          <w:rFonts w:ascii="Times New Roman" w:hAnsi="Times New Roman" w:cs="Times New Roman"/>
-          <w:lang w:val="da-DK"/>
-        </w:rPr>
-        <w:t xml:space="preserve"> og LM35’en var placeret på et andet </w:t>
-      </w:r>
-      <w:proofErr w:type="spellStart"/>
-      <w:r>
-        <w:rPr>
-          <w:rFonts w:ascii="Times New Roman" w:hAnsi="Times New Roman" w:cs="Times New Roman"/>
-          <w:lang w:val="da-DK"/>
-        </w:rPr>
-        <w:t>breadboard</w:t>
-      </w:r>
-      <w:proofErr w:type="spellEnd"/>
-      <w:r>
-        <w:rPr>
-          <w:rFonts w:ascii="Times New Roman" w:hAnsi="Times New Roman" w:cs="Times New Roman"/>
-          <w:lang w:val="da-DK"/>
-        </w:rPr>
-        <w:t xml:space="preserve">. </w:t>
+      <w:r>
+        <w:rPr>
+          <w:rFonts w:ascii="Times New Roman" w:hAnsi="Times New Roman" w:cs="Times New Roman"/>
+          <w:lang w:val="da-DK"/>
+        </w:rPr>
+        <w:t xml:space="preserve">LED’erne var placeret på sit eget breadboard og LM35’en var placeret på et andet breadboard. </w:t>
       </w:r>
       <w:r>
         <w:rPr>
@@ -6925,6 +5766,76 @@
           <w:lang w:val="da-DK"/>
         </w:rPr>
         <w:t xml:space="preserve"> HC-SR04’en sad ikke fast til noget. </w:t>
+      </w:r>
+      <w:r>
+        <w:rPr>
+          <w:rFonts w:ascii="Times New Roman" w:hAnsi="Times New Roman" w:cs="Times New Roman"/>
+          <w:lang w:val="da-DK"/>
+        </w:rPr>
+        <w:t>Arduino’en og Raspberry Pi’en kommunike</w:t>
+      </w:r>
+      <w:r>
+        <w:rPr>
+          <w:rFonts w:ascii="Times New Roman" w:hAnsi="Times New Roman" w:cs="Times New Roman"/>
+          <w:lang w:val="da-DK"/>
+        </w:rPr>
+        <w:t>de</w:t>
+      </w:r>
+      <w:r>
+        <w:rPr>
+          <w:rFonts w:ascii="Times New Roman" w:hAnsi="Times New Roman" w:cs="Times New Roman"/>
+          <w:lang w:val="da-DK"/>
+        </w:rPr>
+        <w:t xml:space="preserve"> </w:t>
+      </w:r>
+      <w:r>
+        <w:rPr>
+          <w:rFonts w:ascii="Times New Roman" w:hAnsi="Times New Roman" w:cs="Times New Roman"/>
+          <w:lang w:val="da-DK"/>
+        </w:rPr>
+        <w:t>med</w:t>
+      </w:r>
+      <w:r>
+        <w:rPr>
+          <w:rFonts w:ascii="Times New Roman" w:hAnsi="Times New Roman" w:cs="Times New Roman"/>
+          <w:lang w:val="da-DK"/>
+        </w:rPr>
+        <w:t xml:space="preserve"> hinanden via Xbees som benytter ZigBee protokollen. </w:t>
+      </w:r>
+      <w:r>
+        <w:rPr>
+          <w:rFonts w:ascii="Times New Roman" w:hAnsi="Times New Roman" w:cs="Times New Roman"/>
+          <w:lang w:val="da-DK"/>
+        </w:rPr>
+        <w:t>Begge Xbee var sat til API 2</w:t>
+      </w:r>
+      <w:r>
+        <w:rPr>
+          <w:rFonts w:ascii="Times New Roman" w:hAnsi="Times New Roman" w:cs="Times New Roman"/>
+          <w:lang w:val="da-DK"/>
+        </w:rPr>
+        <w:t xml:space="preserve">. Raspbery Pi Xbeen </w:t>
+      </w:r>
+      <w:r>
+        <w:rPr>
+          <w:rFonts w:ascii="Times New Roman" w:hAnsi="Times New Roman" w:cs="Times New Roman"/>
+          <w:lang w:val="da-DK"/>
+        </w:rPr>
+        <w:t>var koordinator</w:t>
+      </w:r>
+      <w:r>
+        <w:rPr>
+          <w:rFonts w:ascii="Times New Roman" w:hAnsi="Times New Roman" w:cs="Times New Roman"/>
+          <w:lang w:val="da-DK"/>
+        </w:rPr>
+        <w:t>en for netværket</w:t>
+      </w:r>
+      <w:r>
+        <w:rPr>
+          <w:rFonts w:ascii="Times New Roman" w:hAnsi="Times New Roman" w:cs="Times New Roman"/>
+          <w:lang w:val="da-DK"/>
+        </w:rPr>
+        <w:t>.</w:t>
       </w:r>
     </w:p>
     <w:p>
@@ -6939,12 +5850,16 @@
       <w:pPr>
         <w:rPr>
           <w:rFonts w:ascii="Times New Roman" w:hAnsi="Times New Roman" w:cs="Times New Roman"/>
-          <w:lang w:val="da-DK"/>
-        </w:rPr>
-      </w:pPr>
-      <w:r>
-        <w:rPr>
-          <w:rFonts w:ascii="Times New Roman" w:hAnsi="Times New Roman" w:cs="Times New Roman"/>
+          <w:b/>
+          <w:bCs/>
+          <w:lang w:val="da-DK"/>
+        </w:rPr>
+      </w:pPr>
+      <w:r>
+        <w:rPr>
+          <w:rFonts w:ascii="Times New Roman" w:hAnsi="Times New Roman" w:cs="Times New Roman"/>
+          <w:b/>
+          <w:bCs/>
           <w:lang w:val="da-DK"/>
         </w:rPr>
         <w:t>Komponent liste</w:t>
@@ -6952,7 +5867,7 @@
     </w:p>
     <w:p>
       <w:pPr>
-        <w:pStyle w:val="Listeafsnit"/>
+        <w:pStyle w:val="ListParagraph"/>
         <w:numPr>
           <w:ilvl w:val="0"/>
           <w:numId w:val="4"/>
@@ -6972,7 +5887,7 @@
     </w:p>
     <w:p>
       <w:pPr>
-        <w:pStyle w:val="Listeafsnit"/>
+        <w:pStyle w:val="ListParagraph"/>
         <w:numPr>
           <w:ilvl w:val="0"/>
           <w:numId w:val="4"/>
@@ -6987,28 +5902,12 @@
           <w:rFonts w:ascii="Times New Roman" w:hAnsi="Times New Roman" w:cs="Times New Roman"/>
           <w:lang w:val="da-DK"/>
         </w:rPr>
-        <w:t xml:space="preserve">Arduino </w:t>
-      </w:r>
-      <w:proofErr w:type="spellStart"/>
-      <w:r>
-        <w:rPr>
-          <w:rFonts w:ascii="Times New Roman" w:hAnsi="Times New Roman" w:cs="Times New Roman"/>
-          <w:lang w:val="da-DK"/>
-        </w:rPr>
-        <w:t>Mega</w:t>
-      </w:r>
-      <w:proofErr w:type="spellEnd"/>
-      <w:r>
-        <w:rPr>
-          <w:rFonts w:ascii="Times New Roman" w:hAnsi="Times New Roman" w:cs="Times New Roman"/>
-          <w:lang w:val="da-DK"/>
-        </w:rPr>
-        <w:t xml:space="preserve"> 2560</w:t>
+        <w:t>Arduino Mega 2560</w:t>
       </w:r>
     </w:p>
     <w:p>
       <w:pPr>
-        <w:pStyle w:val="Listeafsnit"/>
+        <w:pStyle w:val="ListParagraph"/>
         <w:numPr>
           <w:ilvl w:val="0"/>
           <w:numId w:val="4"/>
@@ -7028,7 +5927,7 @@
     </w:p>
     <w:p>
       <w:pPr>
-        <w:pStyle w:val="Listeafsnit"/>
+        <w:pStyle w:val="ListParagraph"/>
         <w:numPr>
           <w:ilvl w:val="0"/>
           <w:numId w:val="4"/>
@@ -7048,7 +5947,7 @@
     </w:p>
     <w:p>
       <w:pPr>
-        <w:pStyle w:val="Listeafsnit"/>
+        <w:pStyle w:val="ListParagraph"/>
         <w:numPr>
           <w:ilvl w:val="0"/>
           <w:numId w:val="4"/>
@@ -7068,7 +5967,7 @@
     </w:p>
     <w:p>
       <w:pPr>
-        <w:pStyle w:val="Listeafsnit"/>
+        <w:pStyle w:val="ListParagraph"/>
         <w:numPr>
           <w:ilvl w:val="0"/>
           <w:numId w:val="4"/>
@@ -7092,7 +5991,7 @@
     </w:p>
     <w:p>
       <w:pPr>
-        <w:pStyle w:val="Listeafsnit"/>
+        <w:pStyle w:val="ListParagraph"/>
         <w:numPr>
           <w:ilvl w:val="0"/>
           <w:numId w:val="4"/>
@@ -7191,7 +6090,7 @@
     </w:p>
     <w:p>
       <w:pPr>
-        <w:pStyle w:val="Billedtekst"/>
+        <w:pStyle w:val="Caption"/>
         <w:jc w:val="center"/>
         <w:rPr>
           <w:rFonts w:ascii="Times New Roman" w:hAnsi="Times New Roman" w:cs="Times New Roman"/>
@@ -7267,7 +6166,7 @@
     </w:p>
     <w:p>
       <w:pPr>
-        <w:pStyle w:val="Overskrift1"/>
+        <w:pStyle w:val="Heading1"/>
         <w:rPr>
           <w:rFonts w:ascii="Times New Roman" w:hAnsi="Times New Roman" w:cs="Times New Roman"/>
           <w:lang w:val="da-DK"/>
@@ -7343,23 +6242,7 @@
           <w:rFonts w:ascii="Times New Roman" w:hAnsi="Times New Roman" w:cs="Times New Roman"/>
           <w:lang w:val="da-DK"/>
         </w:rPr>
-        <w:t xml:space="preserve"> Arduino program, kørt på en Arduino </w:t>
-      </w:r>
-      <w:proofErr w:type="spellStart"/>
-      <w:r>
-        <w:rPr>
-          <w:rFonts w:ascii="Times New Roman" w:hAnsi="Times New Roman" w:cs="Times New Roman"/>
-          <w:lang w:val="da-DK"/>
-        </w:rPr>
-        <w:t>Mega</w:t>
-      </w:r>
-      <w:proofErr w:type="spellEnd"/>
-      <w:r>
-        <w:rPr>
-          <w:rFonts w:ascii="Times New Roman" w:hAnsi="Times New Roman" w:cs="Times New Roman"/>
-          <w:lang w:val="da-DK"/>
-        </w:rPr>
-        <w:t xml:space="preserve"> 2560. </w:t>
+        <w:t xml:space="preserve"> Arduino program, kørt på en Arduino Mega 2560. </w:t>
       </w:r>
     </w:p>
     <w:p>
@@ -7369,6 +6252,13 @@
           <w:lang w:val="da-DK"/>
         </w:rPr>
       </w:pPr>
+      <w:r>
+        <w:rPr>
+          <w:rFonts w:ascii="Times New Roman" w:hAnsi="Times New Roman" w:cs="Times New Roman"/>
+          <w:lang w:val="da-DK"/>
+        </w:rPr>
+        <w:t>Raspberry Pi’en kørte også en docker container som indeholdte en MQTT, Mosquitto, som Python programmet sendte til.</w:t>
+      </w:r>
     </w:p>
     <w:p>
       <w:pPr>
@@ -7380,7 +6270,7 @@
     </w:p>
     <w:p>
       <w:pPr>
-        <w:pStyle w:val="Overskrift2"/>
+        <w:pStyle w:val="Heading2"/>
         <w:rPr>
           <w:rFonts w:ascii="Times New Roman" w:hAnsi="Times New Roman" w:cs="Times New Roman"/>
           <w:lang w:val="da-DK"/>
@@ -7406,23 +6296,7 @@
           <w:rFonts w:ascii="Times New Roman" w:hAnsi="Times New Roman" w:cs="Times New Roman"/>
           <w:lang w:val="da-DK"/>
         </w:rPr>
-        <w:t xml:space="preserve">Dette program benytter en </w:t>
-      </w:r>
-      <w:proofErr w:type="spellStart"/>
-      <w:r>
-        <w:rPr>
-          <w:rFonts w:ascii="Times New Roman" w:hAnsi="Times New Roman" w:cs="Times New Roman"/>
-          <w:lang w:val="da-DK"/>
-        </w:rPr>
-        <w:t>statemachine</w:t>
-      </w:r>
-      <w:proofErr w:type="spellEnd"/>
-      <w:r>
-        <w:rPr>
-          <w:rFonts w:ascii="Times New Roman" w:hAnsi="Times New Roman" w:cs="Times New Roman"/>
-          <w:lang w:val="da-DK"/>
-        </w:rPr>
-        <w:t xml:space="preserve"> til at styre hvad kode der skal køres</w:t>
+        <w:t>Dette program benytter en statemachine til at styre hvad kode der skal køres</w:t>
       </w:r>
       <w:r>
         <w:rPr>
@@ -7436,39 +6310,14 @@
           <w:rFonts w:ascii="Times New Roman" w:hAnsi="Times New Roman" w:cs="Times New Roman"/>
           <w:lang w:val="da-DK"/>
         </w:rPr>
-        <w:t xml:space="preserve">. Der er tre </w:t>
-      </w:r>
-      <w:proofErr w:type="spellStart"/>
-      <w:r>
-        <w:rPr>
-          <w:rFonts w:ascii="Times New Roman" w:hAnsi="Times New Roman" w:cs="Times New Roman"/>
-          <w:lang w:val="da-DK"/>
-        </w:rPr>
-        <w:t>states</w:t>
-      </w:r>
-      <w:proofErr w:type="spellEnd"/>
-      <w:r>
-        <w:rPr>
-          <w:rFonts w:ascii="Times New Roman" w:hAnsi="Times New Roman" w:cs="Times New Roman"/>
-          <w:lang w:val="da-DK"/>
-        </w:rPr>
-        <w:t xml:space="preserve">, IDLE, READING_TEMPERATURE og TRANSMITTING_DATA. </w:t>
-      </w:r>
-      <w:proofErr w:type="gramStart"/>
-      <w:r>
-        <w:rPr>
-          <w:rFonts w:ascii="Times New Roman" w:hAnsi="Times New Roman" w:cs="Times New Roman"/>
-          <w:lang w:val="da-DK"/>
-        </w:rPr>
-        <w:t>IDLE staten</w:t>
-      </w:r>
-      <w:proofErr w:type="gramEnd"/>
-      <w:r>
-        <w:rPr>
-          <w:rFonts w:ascii="Times New Roman" w:hAnsi="Times New Roman" w:cs="Times New Roman"/>
-          <w:lang w:val="da-DK"/>
-        </w:rPr>
-        <w:t xml:space="preserve"> benyttes til at læse fra HC-SR04’en og hvis noget er tæt nok på vil den aktivere de to timer. Den første timer </w:t>
+        <w:t xml:space="preserve">. Der er tre states, IDLE, READING_TEMPERATURE og TRANSMITTING_DATA. </w:t>
+      </w:r>
+      <w:r>
+        <w:rPr>
+          <w:rFonts w:ascii="Times New Roman" w:hAnsi="Times New Roman" w:cs="Times New Roman"/>
+          <w:lang w:val="da-DK"/>
+        </w:rPr>
+        <w:t xml:space="preserve">IDLE staten benyttes til at læse fra HC-SR04’en og hvis noget er tæt nok på vil den aktivere de to timer. Den første timer </w:t>
       </w:r>
       <w:r>
         <w:rPr>
@@ -7489,23 +6338,56 @@
           <w:rFonts w:ascii="Times New Roman" w:hAnsi="Times New Roman" w:cs="Times New Roman"/>
           <w:lang w:val="da-DK"/>
         </w:rPr>
-        <w:t xml:space="preserve"> Den sidste timer vil, når den trigger, skifte </w:t>
-      </w:r>
-      <w:proofErr w:type="spellStart"/>
-      <w:r>
-        <w:rPr>
-          <w:rFonts w:ascii="Times New Roman" w:hAnsi="Times New Roman" w:cs="Times New Roman"/>
-          <w:lang w:val="da-DK"/>
-        </w:rPr>
-        <w:t>state</w:t>
-      </w:r>
-      <w:proofErr w:type="spellEnd"/>
-      <w:r>
-        <w:rPr>
-          <w:rFonts w:ascii="Times New Roman" w:hAnsi="Times New Roman" w:cs="Times New Roman"/>
-          <w:lang w:val="da-DK"/>
-        </w:rPr>
-        <w:t xml:space="preserve"> til READING_TEMPERATURE. </w:t>
+        <w:t xml:space="preserve"> Den sidste timer vil, når den trigger, skifte state til READING_TEMPERATURE. </w:t>
+      </w:r>
+      <w:r>
+        <w:rPr>
+          <w:rFonts w:ascii="Times New Roman" w:hAnsi="Times New Roman" w:cs="Times New Roman"/>
+          <w:lang w:val="da-DK"/>
+        </w:rPr>
+        <w:t xml:space="preserve">Se </w:t>
+      </w:r>
+      <w:r>
+        <w:rPr>
+          <w:rFonts w:ascii="Times New Roman" w:hAnsi="Times New Roman" w:cs="Times New Roman"/>
+          <w:lang w:val="da-DK"/>
+        </w:rPr>
+        <w:t>kodeblokken</w:t>
+      </w:r>
+      <w:r>
+        <w:rPr>
+          <w:rFonts w:ascii="Times New Roman" w:hAnsi="Times New Roman" w:cs="Times New Roman"/>
+          <w:lang w:val="da-DK"/>
+        </w:rPr>
+        <w:t xml:space="preserve"> nedenunder for </w:t>
+      </w:r>
+      <w:r>
+        <w:rPr>
+          <w:rFonts w:ascii="Times New Roman" w:hAnsi="Times New Roman" w:cs="Times New Roman"/>
+          <w:lang w:val="da-DK"/>
+        </w:rPr>
+        <w:t xml:space="preserve">den </w:t>
+      </w:r>
+      <w:r>
+        <w:rPr>
+          <w:rFonts w:ascii="Times New Roman" w:hAnsi="Times New Roman" w:cs="Times New Roman"/>
+          <w:lang w:val="da-DK"/>
+        </w:rPr>
+        <w:t>nævnte kode</w:t>
+      </w:r>
+      <w:r>
+        <w:rPr>
+          <w:rFonts w:ascii="Times New Roman" w:hAnsi="Times New Roman" w:cs="Times New Roman"/>
+          <w:lang w:val="da-DK"/>
+        </w:rPr>
+        <w:t xml:space="preserve"> kode</w:t>
+      </w:r>
+      <w:r>
+        <w:rPr>
+          <w:rFonts w:ascii="Times New Roman" w:hAnsi="Times New Roman" w:cs="Times New Roman"/>
+          <w:lang w:val="da-DK"/>
+        </w:rPr>
+        <w:t>.</w:t>
       </w:r>
     </w:p>
     <w:p>
@@ -7520,52 +6402,15 @@
           <w:rFonts w:ascii="Times New Roman" w:hAnsi="Times New Roman" w:cs="Times New Roman"/>
           <w:lang w:val="da-DK"/>
         </w:rPr>
-        <w:t xml:space="preserve">Se </w:t>
-      </w:r>
-      <w:r>
-        <w:rPr>
-          <w:rFonts w:ascii="Times New Roman" w:hAnsi="Times New Roman" w:cs="Times New Roman"/>
-          <w:lang w:val="da-DK"/>
-        </w:rPr>
-        <w:t>kodeblokken</w:t>
-      </w:r>
-      <w:r>
-        <w:rPr>
-          <w:rFonts w:ascii="Times New Roman" w:hAnsi="Times New Roman" w:cs="Times New Roman"/>
-          <w:lang w:val="da-DK"/>
-        </w:rPr>
-        <w:t xml:space="preserve"> nedenunder for </w:t>
-      </w:r>
-      <w:r>
-        <w:rPr>
-          <w:rFonts w:ascii="Times New Roman" w:hAnsi="Times New Roman" w:cs="Times New Roman"/>
-          <w:lang w:val="da-DK"/>
-        </w:rPr>
-        <w:t xml:space="preserve">den </w:t>
-      </w:r>
-      <w:r>
-        <w:rPr>
-          <w:rFonts w:ascii="Times New Roman" w:hAnsi="Times New Roman" w:cs="Times New Roman"/>
-          <w:lang w:val="da-DK"/>
-        </w:rPr>
-        <w:t>nævnte kode</w:t>
-      </w:r>
-      <w:r>
-        <w:rPr>
-          <w:rFonts w:ascii="Times New Roman" w:hAnsi="Times New Roman" w:cs="Times New Roman"/>
-          <w:lang w:val="da-DK"/>
-        </w:rPr>
-        <w:t xml:space="preserve"> </w:t>
-      </w:r>
-      <w:proofErr w:type="spellStart"/>
-      <w:r>
-        <w:rPr>
-          <w:rFonts w:ascii="Times New Roman" w:hAnsi="Times New Roman" w:cs="Times New Roman"/>
-          <w:lang w:val="da-DK"/>
-        </w:rPr>
-        <w:t>kode</w:t>
-      </w:r>
-      <w:proofErr w:type="spellEnd"/>
+        <w:t>READING_TEMPERATURE staten læser fra temperaturmåleren, LM35, og skifte state til TRANSMITTING_DATA. TRANSMITTING_DATA staten vil sende data ud via den tilsluttede XBee</w:t>
+      </w:r>
+      <w:r>
+        <w:rPr>
+          <w:rFonts w:ascii="Times New Roman" w:hAnsi="Times New Roman" w:cs="Times New Roman"/>
+          <w:lang w:val="da-DK"/>
+        </w:rPr>
+        <w:t xml:space="preserve"> og skifte tilbage til staten IDLE</w:t>
+      </w:r>
       <w:r>
         <w:rPr>
           <w:rFonts w:ascii="Times New Roman" w:hAnsi="Times New Roman" w:cs="Times New Roman"/>
@@ -7586,62 +6431,28 @@
           <w:rFonts w:ascii="Times New Roman" w:hAnsi="Times New Roman" w:cs="Times New Roman"/>
           <w:lang w:val="da-DK"/>
         </w:rPr>
-        <w:t xml:space="preserve">READING_TEMPERATURE staten læser fra temperaturmåleren, LM35, og skifte </w:t>
-      </w:r>
-      <w:proofErr w:type="spellStart"/>
-      <w:r>
-        <w:rPr>
-          <w:rFonts w:ascii="Times New Roman" w:hAnsi="Times New Roman" w:cs="Times New Roman"/>
-          <w:lang w:val="da-DK"/>
-        </w:rPr>
-        <w:t>state</w:t>
-      </w:r>
-      <w:proofErr w:type="spellEnd"/>
-      <w:r>
-        <w:rPr>
-          <w:rFonts w:ascii="Times New Roman" w:hAnsi="Times New Roman" w:cs="Times New Roman"/>
-          <w:lang w:val="da-DK"/>
-        </w:rPr>
-        <w:t xml:space="preserve"> til TRANSMITTING_DATA. TRANSMITTING_DATA staten vil sende </w:t>
-      </w:r>
-      <w:proofErr w:type="spellStart"/>
-      <w:r>
-        <w:rPr>
-          <w:rFonts w:ascii="Times New Roman" w:hAnsi="Times New Roman" w:cs="Times New Roman"/>
-          <w:lang w:val="da-DK"/>
-        </w:rPr>
-        <w:t>data’en</w:t>
-      </w:r>
-      <w:proofErr w:type="spellEnd"/>
-      <w:r>
-        <w:rPr>
-          <w:rFonts w:ascii="Times New Roman" w:hAnsi="Times New Roman" w:cs="Times New Roman"/>
-          <w:lang w:val="da-DK"/>
-        </w:rPr>
-        <w:t xml:space="preserve"> ud via den tilsluttede </w:t>
-      </w:r>
-      <w:proofErr w:type="spellStart"/>
-      <w:r>
-        <w:rPr>
-          <w:rFonts w:ascii="Times New Roman" w:hAnsi="Times New Roman" w:cs="Times New Roman"/>
-          <w:lang w:val="da-DK"/>
-        </w:rPr>
-        <w:t>XBee</w:t>
-      </w:r>
-      <w:proofErr w:type="spellEnd"/>
-      <w:r>
-        <w:rPr>
-          <w:rFonts w:ascii="Times New Roman" w:hAnsi="Times New Roman" w:cs="Times New Roman"/>
-          <w:lang w:val="da-DK"/>
-        </w:rPr>
-        <w:t xml:space="preserve"> og skifte tilbage til staten IDLE</w:t>
-      </w:r>
-      <w:r>
-        <w:rPr>
-          <w:rFonts w:ascii="Times New Roman" w:hAnsi="Times New Roman" w:cs="Times New Roman"/>
-          <w:lang w:val="da-DK"/>
-        </w:rPr>
-        <w:t>.</w:t>
+        <w:t>De to timer benytter interrupts til at køre bestemte metoder</w:t>
+      </w:r>
+      <w:r>
+        <w:rPr>
+          <w:rFonts w:ascii="Times New Roman" w:hAnsi="Times New Roman" w:cs="Times New Roman"/>
+          <w:lang w:val="da-DK"/>
+        </w:rPr>
+        <w:t>, dermed kan disse metoder køre ligegyldig hvad for noget kode der ellers bliver udført af microch</w:t>
+      </w:r>
+      <w:r>
+        <w:rPr>
+          <w:rFonts w:ascii="Times New Roman" w:hAnsi="Times New Roman" w:cs="Times New Roman"/>
+          <w:lang w:val="da-DK"/>
+        </w:rPr>
+        <w:t>ippen</w:t>
+      </w:r>
+      <w:r>
+        <w:rPr>
+          <w:rFonts w:ascii="Times New Roman" w:hAnsi="Times New Roman" w:cs="Times New Roman"/>
+          <w:lang w:val="da-DK"/>
+        </w:rPr>
+        <w:t xml:space="preserve">. </w:t>
       </w:r>
     </w:p>
     <w:p>
@@ -7661,7 +6472,7 @@
         <mc:AlternateContent>
           <mc:Choice Requires="wps">
             <w:drawing>
-              <wp:anchor distT="45720" distB="45720" distL="114300" distR="114300" simplePos="0" relativeHeight="251667456" behindDoc="0" locked="0" layoutInCell="1" allowOverlap="1" wp14:anchorId="310F4D9B" wp14:editId="490AD22B">
+              <wp:anchor distT="45720" distB="45720" distL="114300" distR="114300" simplePos="0" relativeHeight="251667456" behindDoc="0" locked="0" layoutInCell="1" allowOverlap="1" wp14:anchorId="310F4D9B" wp14:editId="3CCAB990">
                 <wp:simplePos x="0" y="0"/>
                 <wp:positionH relativeFrom="margin">
                   <wp:align>right</wp:align>
@@ -7669,8 +6480,8 @@
                 <wp:positionV relativeFrom="paragraph">
                   <wp:posOffset>4311015</wp:posOffset>
                 </wp:positionV>
-                <wp:extent cx="6835140" cy="1404620"/>
-                <wp:effectExtent l="0" t="0" r="22860" b="15240"/>
+                <wp:extent cx="6835140" cy="1181100"/>
+                <wp:effectExtent l="0" t="0" r="22860" b="19050"/>
                 <wp:wrapSquare wrapText="bothSides"/>
                 <wp:docPr id="8" name="Tekstfelt 2"/>
                 <wp:cNvGraphicFramePr>
@@ -7685,7 +6496,7 @@
                       <wps:spPr bwMode="auto">
                         <a:xfrm>
                           <a:off x="0" y="0"/>
-                          <a:ext cx="6835140" cy="1404620"/>
+                          <a:ext cx="6835140" cy="1181100"/>
                         </a:xfrm>
                         <a:prstGeom prst="rect">
                           <a:avLst/>
@@ -7809,7 +6620,7 @@
                         </w:txbxContent>
                       </wps:txbx>
                       <wps:bodyPr rot="0" vert="horz" wrap="square" lIns="91440" tIns="45720" rIns="91440" bIns="45720" anchor="t" anchorCtr="0">
-                        <a:spAutoFit/>
+                        <a:noAutofit/>
                       </wps:bodyPr>
                     </wps:wsp>
                   </a:graphicData>
@@ -7818,7 +6629,7 @@
                   <wp14:pctWidth>0</wp14:pctWidth>
                 </wp14:sizeRelH>
                 <wp14:sizeRelV relativeFrom="margin">
-                  <wp14:pctHeight>20000</wp14:pctHeight>
+                  <wp14:pctHeight>0</wp14:pctHeight>
                 </wp14:sizeRelV>
               </wp:anchor>
             </w:drawing>
@@ -7829,8 +6640,8 @@
                 <v:stroke joinstyle="miter"/>
                 <v:path gradientshapeok="t" o:connecttype="rect"/>
               </v:shapetype>
-              <v:shape id="Tekstfelt 2" o:spid="_x0000_s1026" type="#_x0000_t202" style="position:absolute;margin-left:487pt;margin-top:339.45pt;width:538.2pt;height:110.6pt;z-index:251667456;visibility:visible;mso-wrap-style:square;mso-width-percent:0;mso-height-percent:200;mso-wrap-distance-left:9pt;mso-wrap-distance-top:3.6pt;mso-wrap-distance-right:9pt;mso-wrap-distance-bottom:3.6pt;mso-position-horizontal:right;mso-position-horizontal-relative:margin;mso-position-vertical:absolute;mso-position-vertical-relative:text;mso-width-percent:0;mso-height-percent:200;mso-width-relative:margin;mso-height-relative:margin;v-text-anchor:top" o:gfxdata="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">
-                <v:textbox style="mso-fit-shape-to-text:t">
+              <v:shape id="Tekstfelt 2" o:spid="_x0000_s1026" type="#_x0000_t202" style="position:absolute;margin-left:487pt;margin-top:339.45pt;width:538.2pt;height:93pt;z-index:251667456;visibility:visible;mso-wrap-style:square;mso-width-percent:0;mso-height-percent:0;mso-wrap-distance-left:9pt;mso-wrap-distance-top:3.6pt;mso-wrap-distance-right:9pt;mso-wrap-distance-bottom:3.6pt;mso-position-horizontal:right;mso-position-horizontal-relative:margin;mso-position-vertical:absolute;mso-position-vertical-relative:text;mso-width-percent:0;mso-height-percent:0;mso-width-relative:margin;mso-height-relative:margin;v-text-anchor:top" o:gfxdata="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">
+                <v:textbox>
                   <w:txbxContent>
                     <w:p>
                       <w:r>
@@ -8176,19 +6987,11 @@
                             <w:r>
                               <w:tab/>
                             </w:r>
-                            <w:proofErr w:type="spellStart"/>
                             <w:r>
                               <w:rPr>
                                 <w:lang w:val="da-DK"/>
                               </w:rPr>
-                              <w:t>timerTemp.start</w:t>
-                            </w:r>
-                            <w:proofErr w:type="spellEnd"/>
-                            <w:r>
-                              <w:rPr>
-                                <w:lang w:val="da-DK"/>
-                              </w:rPr>
-                              <w:t>();</w:t>
+                              <w:t>timerTemp.start();</w:t>
                             </w:r>
                           </w:p>
                           <w:p>
@@ -8220,20 +7023,7 @@
                                 <w:lang w:val="da-DK"/>
                               </w:rPr>
                               <w:tab/>
-                            </w:r>
-                            <w:proofErr w:type="spellStart"/>
-                            <w:r>
-                              <w:rPr>
-                                <w:lang w:val="da-DK"/>
-                              </w:rPr>
-                              <w:t>TimerTempActive</w:t>
-                            </w:r>
-                            <w:proofErr w:type="spellEnd"/>
-                            <w:r>
-                              <w:rPr>
-                                <w:lang w:val="da-DK"/>
-                              </w:rPr>
-                              <w:t xml:space="preserve"> = true;</w:t>
+                              <w:t>TimerTempActive = true;</w:t>
                             </w:r>
                           </w:p>
                           <w:p>
@@ -8285,20 +7075,7 @@
                                 <w:lang w:val="da-DK"/>
                               </w:rPr>
                               <w:tab/>
-                            </w:r>
-                            <w:proofErr w:type="spellStart"/>
-                            <w:r>
-                              <w:rPr>
-                                <w:lang w:val="da-DK"/>
-                              </w:rPr>
-                              <w:t>else</w:t>
-                            </w:r>
-                            <w:proofErr w:type="spellEnd"/>
-                            <w:r>
-                              <w:rPr>
-                                <w:lang w:val="da-DK"/>
-                              </w:rPr>
-                              <w:t xml:space="preserve"> {</w:t>
+                              <w:t>else {</w:t>
                             </w:r>
                           </w:p>
                           <w:p>
@@ -8819,33 +7596,8 @@
           <w:rFonts w:ascii="Times New Roman" w:hAnsi="Times New Roman" w:cs="Times New Roman"/>
           <w:lang w:val="da-DK"/>
         </w:rPr>
-        <w:t xml:space="preserve"> er koden nedenunder det eneste der skal kaldes via </w:t>
-      </w:r>
-      <w:proofErr w:type="spellStart"/>
-      <w:r>
-        <w:rPr>
-          <w:rFonts w:ascii="Times New Roman" w:hAnsi="Times New Roman" w:cs="Times New Roman"/>
-          <w:lang w:val="da-DK"/>
-        </w:rPr>
-        <w:t>loop’en</w:t>
-      </w:r>
-      <w:proofErr w:type="spellEnd"/>
-      <w:r>
-        <w:rPr>
-          <w:rFonts w:ascii="Times New Roman" w:hAnsi="Times New Roman" w:cs="Times New Roman"/>
-          <w:lang w:val="da-DK"/>
-        </w:rPr>
-        <w:t xml:space="preserve"> til at køre alle </w:t>
-      </w:r>
-      <w:proofErr w:type="spellStart"/>
-      <w:r>
-        <w:rPr>
-          <w:rFonts w:ascii="Times New Roman" w:hAnsi="Times New Roman" w:cs="Times New Roman"/>
-          <w:lang w:val="da-DK"/>
-        </w:rPr>
-        <w:t>states</w:t>
-      </w:r>
-      <w:proofErr w:type="spellEnd"/>
+        <w:t xml:space="preserve"> er koden nedenunder det eneste der skal kaldes via loop’en til at køre alle states</w:t>
+      </w:r>
       <w:r>
         <w:rPr>
           <w:rFonts w:ascii="Times New Roman" w:hAnsi="Times New Roman" w:cs="Times New Roman"/>
@@ -8871,7 +7623,7 @@
     </w:p>
     <w:p>
       <w:pPr>
-        <w:pStyle w:val="Overskrift2"/>
+        <w:pStyle w:val="Heading2"/>
         <w:rPr>
           <w:rFonts w:ascii="Times New Roman" w:hAnsi="Times New Roman" w:cs="Times New Roman"/>
           <w:lang w:val="da-DK"/>
@@ -8904,23 +7656,7 @@
           <w:rFonts w:ascii="Times New Roman" w:hAnsi="Times New Roman" w:cs="Times New Roman"/>
           <w:lang w:val="da-DK"/>
         </w:rPr>
-        <w:t xml:space="preserve">Python koden er meget mere simple end Arduino koden. </w:t>
-      </w:r>
-      <w:proofErr w:type="gramStart"/>
-      <w:r>
-        <w:rPr>
-          <w:rFonts w:ascii="Times New Roman" w:hAnsi="Times New Roman" w:cs="Times New Roman"/>
-          <w:lang w:val="da-DK"/>
-        </w:rPr>
-        <w:t>Det primære kode</w:t>
-      </w:r>
-      <w:proofErr w:type="gramEnd"/>
-      <w:r>
-        <w:rPr>
-          <w:rFonts w:ascii="Times New Roman" w:hAnsi="Times New Roman" w:cs="Times New Roman"/>
-          <w:lang w:val="da-DK"/>
-        </w:rPr>
-        <w:t xml:space="preserve"> er givet i </w:t>
+        <w:t xml:space="preserve">Python koden er meget mere simple end Arduino koden. Det primære kode er givet i </w:t>
       </w:r>
       <w:r>
         <w:rPr>
@@ -8941,23 +7677,7 @@
           <w:rFonts w:ascii="Times New Roman" w:hAnsi="Times New Roman" w:cs="Times New Roman"/>
           <w:lang w:val="da-DK"/>
         </w:rPr>
-        <w:t xml:space="preserve">Som det kan </w:t>
-      </w:r>
-      <w:proofErr w:type="gramStart"/>
-      <w:r>
-        <w:rPr>
-          <w:rFonts w:ascii="Times New Roman" w:hAnsi="Times New Roman" w:cs="Times New Roman"/>
-          <w:lang w:val="da-DK"/>
-        </w:rPr>
-        <w:t>ses</w:t>
-      </w:r>
-      <w:proofErr w:type="gramEnd"/>
-      <w:r>
-        <w:rPr>
-          <w:rFonts w:ascii="Times New Roman" w:hAnsi="Times New Roman" w:cs="Times New Roman"/>
-          <w:lang w:val="da-DK"/>
-        </w:rPr>
-        <w:t xml:space="preserve"> </w:t>
+        <w:t xml:space="preserve">Som det kan ses </w:t>
       </w:r>
       <w:r>
         <w:rPr>
@@ -8971,39 +7691,14 @@
           <w:rFonts w:ascii="Times New Roman" w:hAnsi="Times New Roman" w:cs="Times New Roman"/>
           <w:lang w:val="da-DK"/>
         </w:rPr>
-        <w:t xml:space="preserve"> en </w:t>
-      </w:r>
-      <w:proofErr w:type="spellStart"/>
-      <w:r>
-        <w:rPr>
-          <w:rFonts w:ascii="Times New Roman" w:hAnsi="Times New Roman" w:cs="Times New Roman"/>
-          <w:lang w:val="da-DK"/>
-        </w:rPr>
-        <w:t>while</w:t>
-      </w:r>
-      <w:proofErr w:type="spellEnd"/>
-      <w:r>
-        <w:rPr>
-          <w:rFonts w:ascii="Times New Roman" w:hAnsi="Times New Roman" w:cs="Times New Roman"/>
-          <w:lang w:val="da-DK"/>
-        </w:rPr>
-        <w:t xml:space="preserve"> loop, hvor der læses fra </w:t>
-      </w:r>
-      <w:proofErr w:type="spellStart"/>
-      <w:r>
-        <w:rPr>
-          <w:rFonts w:ascii="Times New Roman" w:hAnsi="Times New Roman" w:cs="Times New Roman"/>
-          <w:lang w:val="da-DK"/>
-        </w:rPr>
-        <w:t>Xbee’en</w:t>
-      </w:r>
-      <w:proofErr w:type="spellEnd"/>
-      <w:r>
-        <w:rPr>
-          <w:rFonts w:ascii="Times New Roman" w:hAnsi="Times New Roman" w:cs="Times New Roman"/>
-          <w:lang w:val="da-DK"/>
-        </w:rPr>
-        <w:t xml:space="preserve">. Når den læser </w:t>
+        <w:t xml:space="preserve"> en while loop, hvor der læses fra </w:t>
+      </w:r>
+      <w:r>
+        <w:rPr>
+          <w:rFonts w:ascii="Times New Roman" w:hAnsi="Times New Roman" w:cs="Times New Roman"/>
+          <w:lang w:val="da-DK"/>
+        </w:rPr>
+        <w:t xml:space="preserve">Xbee’en. Når den læser </w:t>
       </w:r>
       <w:r>
         <w:rPr>
@@ -9024,71 +7719,7 @@
           <w:rFonts w:ascii="Times New Roman" w:hAnsi="Times New Roman" w:cs="Times New Roman"/>
           <w:lang w:val="da-DK"/>
         </w:rPr>
-        <w:t xml:space="preserve"> skriver den </w:t>
-      </w:r>
-      <w:proofErr w:type="spellStart"/>
-      <w:r>
-        <w:rPr>
-          <w:rFonts w:ascii="Times New Roman" w:hAnsi="Times New Roman" w:cs="Times New Roman"/>
-          <w:lang w:val="da-DK"/>
-        </w:rPr>
-        <w:t>remotens</w:t>
-      </w:r>
-      <w:proofErr w:type="spellEnd"/>
-      <w:r>
-        <w:rPr>
-          <w:rFonts w:ascii="Times New Roman" w:hAnsi="Times New Roman" w:cs="Times New Roman"/>
-          <w:lang w:val="da-DK"/>
-        </w:rPr>
-        <w:t xml:space="preserve"> MAC i </w:t>
-      </w:r>
-      <w:proofErr w:type="spellStart"/>
-      <w:r>
-        <w:rPr>
-          <w:rFonts w:ascii="Times New Roman" w:hAnsi="Times New Roman" w:cs="Times New Roman"/>
-          <w:lang w:val="da-DK"/>
-        </w:rPr>
-        <w:t>hex</w:t>
-      </w:r>
-      <w:proofErr w:type="spellEnd"/>
-      <w:r>
-        <w:rPr>
-          <w:rFonts w:ascii="Times New Roman" w:hAnsi="Times New Roman" w:cs="Times New Roman"/>
-          <w:lang w:val="da-DK"/>
-        </w:rPr>
-        <w:t xml:space="preserve"> og hvis det er den tilladte </w:t>
-      </w:r>
-      <w:proofErr w:type="gramStart"/>
-      <w:r>
-        <w:rPr>
-          <w:rFonts w:ascii="Times New Roman" w:hAnsi="Times New Roman" w:cs="Times New Roman"/>
-          <w:lang w:val="da-DK"/>
-        </w:rPr>
-        <w:t>MAC</w:t>
-      </w:r>
-      <w:proofErr w:type="gramEnd"/>
-      <w:r>
-        <w:rPr>
-          <w:rFonts w:ascii="Times New Roman" w:hAnsi="Times New Roman" w:cs="Times New Roman"/>
-          <w:lang w:val="da-DK"/>
-        </w:rPr>
-        <w:t xml:space="preserve"> så skriver programmet den modtaget værdi ud og sender den til </w:t>
-      </w:r>
-      <w:proofErr w:type="spellStart"/>
-      <w:r>
-        <w:rPr>
-          <w:rFonts w:ascii="Times New Roman" w:hAnsi="Times New Roman" w:cs="Times New Roman"/>
-          <w:lang w:val="da-DK"/>
-        </w:rPr>
-        <w:t>MQTT’en</w:t>
-      </w:r>
-      <w:proofErr w:type="spellEnd"/>
-      <w:r>
-        <w:rPr>
-          <w:rFonts w:ascii="Times New Roman" w:hAnsi="Times New Roman" w:cs="Times New Roman"/>
-          <w:lang w:val="da-DK"/>
-        </w:rPr>
-        <w:t>.</w:t>
+        <w:t xml:space="preserve"> skriver den remotens MAC i hex og hvis det er den tilladte MAC så skriver programmet den modtaget værdi ud og sender den til MQTT’en.</w:t>
       </w:r>
       <w:r>
         <w:rPr>
@@ -9631,7 +8262,7 @@
     </w:p>
     <w:p>
       <w:pPr>
-        <w:pStyle w:val="Overskrift1"/>
+        <w:pStyle w:val="Heading1"/>
         <w:rPr>
           <w:rFonts w:ascii="Times New Roman" w:hAnsi="Times New Roman" w:cs="Times New Roman"/>
           <w:lang w:val="da-DK"/>
@@ -9659,7 +8290,7 @@
           <w:rFonts w:ascii="Times New Roman" w:hAnsi="Times New Roman" w:cs="Times New Roman"/>
           <w:lang w:val="da-DK"/>
         </w:rPr>
-        <w:t>Det endelige case produkt opholde</w:t>
+        <w:t>Det endelige produkt opholde</w:t>
       </w:r>
       <w:r>
         <w:rPr>
@@ -9673,124 +8304,42 @@
           <w:rFonts w:ascii="Times New Roman" w:hAnsi="Times New Roman" w:cs="Times New Roman"/>
           <w:lang w:val="da-DK"/>
         </w:rPr>
-        <w:t xml:space="preserve"> problemformuleringen og casen. </w:t>
-      </w:r>
-      <w:proofErr w:type="spellStart"/>
-      <w:r>
-        <w:rPr>
-          <w:rFonts w:ascii="Times New Roman" w:hAnsi="Times New Roman" w:cs="Times New Roman"/>
-          <w:lang w:val="da-DK"/>
-        </w:rPr>
-        <w:t>Arduino’en</w:t>
-      </w:r>
-      <w:proofErr w:type="spellEnd"/>
-      <w:r>
-        <w:rPr>
-          <w:rFonts w:ascii="Times New Roman" w:hAnsi="Times New Roman" w:cs="Times New Roman"/>
-          <w:lang w:val="da-DK"/>
-        </w:rPr>
-        <w:t xml:space="preserve"> kan læse temperaturen og sende det data videre via dens </w:t>
-      </w:r>
-      <w:proofErr w:type="spellStart"/>
-      <w:r>
-        <w:rPr>
-          <w:rFonts w:ascii="Times New Roman" w:hAnsi="Times New Roman" w:cs="Times New Roman"/>
-          <w:lang w:val="da-DK"/>
-        </w:rPr>
-        <w:t>Xbee</w:t>
-      </w:r>
-      <w:proofErr w:type="spellEnd"/>
-      <w:r>
-        <w:rPr>
-          <w:rFonts w:ascii="Times New Roman" w:hAnsi="Times New Roman" w:cs="Times New Roman"/>
-          <w:lang w:val="da-DK"/>
-        </w:rPr>
-        <w:t xml:space="preserve"> og læse/sende delen af koden kan (de)aktiveres via en HC-SR04. </w:t>
-      </w:r>
-      <w:r>
-        <w:rPr>
-          <w:rFonts w:ascii="Times New Roman" w:hAnsi="Times New Roman" w:cs="Times New Roman"/>
-          <w:lang w:val="da-DK"/>
-        </w:rPr>
-        <w:t xml:space="preserve">Raspberry </w:t>
-      </w:r>
-      <w:proofErr w:type="spellStart"/>
-      <w:r>
-        <w:rPr>
-          <w:rFonts w:ascii="Times New Roman" w:hAnsi="Times New Roman" w:cs="Times New Roman"/>
-          <w:lang w:val="da-DK"/>
-        </w:rPr>
-        <w:t>Pi’en</w:t>
-      </w:r>
-      <w:proofErr w:type="spellEnd"/>
-      <w:r>
-        <w:rPr>
-          <w:rFonts w:ascii="Times New Roman" w:hAnsi="Times New Roman" w:cs="Times New Roman"/>
-          <w:lang w:val="da-DK"/>
-        </w:rPr>
-        <w:t xml:space="preserve"> kan modtage data</w:t>
-      </w:r>
-      <w:r>
-        <w:rPr>
-          <w:rFonts w:ascii="Times New Roman" w:hAnsi="Times New Roman" w:cs="Times New Roman"/>
-          <w:lang w:val="da-DK"/>
-        </w:rPr>
-        <w:t xml:space="preserve"> og sende det vider til </w:t>
-      </w:r>
-      <w:proofErr w:type="spellStart"/>
-      <w:r>
-        <w:rPr>
-          <w:rFonts w:ascii="Times New Roman" w:hAnsi="Times New Roman" w:cs="Times New Roman"/>
-          <w:lang w:val="da-DK"/>
-        </w:rPr>
-        <w:t>MQTT’en</w:t>
-      </w:r>
-      <w:proofErr w:type="spellEnd"/>
-      <w:r>
-        <w:rPr>
-          <w:rFonts w:ascii="Times New Roman" w:hAnsi="Times New Roman" w:cs="Times New Roman"/>
-          <w:lang w:val="da-DK"/>
-        </w:rPr>
-        <w:t xml:space="preserve">. </w:t>
-      </w:r>
-      <w:r>
-        <w:rPr>
-          <w:rFonts w:ascii="Times New Roman" w:hAnsi="Times New Roman" w:cs="Times New Roman"/>
-          <w:lang w:val="da-DK"/>
-        </w:rPr>
-        <w:t xml:space="preserve">På sammen tid passer den læste temperatur overens med den rigtige temperatur og data er korrekt når den er sendt over til Raspberry </w:t>
-      </w:r>
-      <w:proofErr w:type="spellStart"/>
-      <w:r>
-        <w:rPr>
-          <w:rFonts w:ascii="Times New Roman" w:hAnsi="Times New Roman" w:cs="Times New Roman"/>
-          <w:lang w:val="da-DK"/>
-        </w:rPr>
-        <w:t>Pi’en</w:t>
-      </w:r>
-      <w:proofErr w:type="spellEnd"/>
-      <w:r>
-        <w:rPr>
-          <w:rFonts w:ascii="Times New Roman" w:hAnsi="Times New Roman" w:cs="Times New Roman"/>
-          <w:lang w:val="da-DK"/>
-        </w:rPr>
-        <w:t>/</w:t>
-      </w:r>
-      <w:proofErr w:type="spellStart"/>
-      <w:r>
-        <w:rPr>
-          <w:rFonts w:ascii="Times New Roman" w:hAnsi="Times New Roman" w:cs="Times New Roman"/>
-          <w:lang w:val="da-DK"/>
-        </w:rPr>
-        <w:t>MQTT’en</w:t>
-      </w:r>
-      <w:proofErr w:type="spellEnd"/>
-      <w:r>
-        <w:rPr>
-          <w:rFonts w:ascii="Times New Roman" w:hAnsi="Times New Roman" w:cs="Times New Roman"/>
-          <w:lang w:val="da-DK"/>
-        </w:rPr>
-        <w:t>.</w:t>
+        <w:t xml:space="preserve"> problemformuleringen og casen. Arduino’en kan læse temperaturen og sende det data videre via dens Xbee og læse/sende delen af koden kan (de)aktiveres via en HC-SR04. </w:t>
+      </w:r>
+      <w:r>
+        <w:rPr>
+          <w:rFonts w:ascii="Times New Roman" w:hAnsi="Times New Roman" w:cs="Times New Roman"/>
+          <w:lang w:val="da-DK"/>
+        </w:rPr>
+        <w:t>Raspberry Pi’en kan modtage data</w:t>
+      </w:r>
+      <w:r>
+        <w:rPr>
+          <w:rFonts w:ascii="Times New Roman" w:hAnsi="Times New Roman" w:cs="Times New Roman"/>
+          <w:lang w:val="da-DK"/>
+        </w:rPr>
+        <w:t xml:space="preserve"> og sende det vider til MQTT’en. </w:t>
+      </w:r>
+      <w:r>
+        <w:rPr>
+          <w:rFonts w:ascii="Times New Roman" w:hAnsi="Times New Roman" w:cs="Times New Roman"/>
+          <w:lang w:val="da-DK"/>
+        </w:rPr>
+        <w:t>På sammen tid passer den læste temperatur overens med den rigtige temperatur og data er korrekt</w:t>
+      </w:r>
+      <w:r>
+        <w:rPr>
+          <w:rFonts w:ascii="Times New Roman" w:hAnsi="Times New Roman" w:cs="Times New Roman"/>
+          <w:lang w:val="da-DK"/>
+        </w:rPr>
+        <w:t>,</w:t>
+      </w:r>
+      <w:r>
+        <w:rPr>
+          <w:rFonts w:ascii="Times New Roman" w:hAnsi="Times New Roman" w:cs="Times New Roman"/>
+          <w:lang w:val="da-DK"/>
+        </w:rPr>
+        <w:t xml:space="preserve"> når den er sendt over til Raspberry Pi’en/MQTT’en.</w:t>
       </w:r>
     </w:p>
     <w:p>
@@ -9854,33 +8403,8 @@
           <w:rFonts w:ascii="Times New Roman" w:hAnsi="Times New Roman" w:cs="Times New Roman"/>
           <w:lang w:val="da-DK"/>
         </w:rPr>
-        <w:t xml:space="preserve">, så det var nødsaget til at benytte </w:t>
-      </w:r>
-      <w:proofErr w:type="spellStart"/>
-      <w:r>
-        <w:rPr>
-          <w:rFonts w:ascii="Times New Roman" w:hAnsi="Times New Roman" w:cs="Times New Roman"/>
-          <w:lang w:val="da-DK"/>
-        </w:rPr>
-        <w:t>pinMode</w:t>
-      </w:r>
-      <w:proofErr w:type="spellEnd"/>
-      <w:r>
-        <w:rPr>
-          <w:rFonts w:ascii="Times New Roman" w:hAnsi="Times New Roman" w:cs="Times New Roman"/>
-          <w:lang w:val="da-DK"/>
-        </w:rPr>
-        <w:t xml:space="preserve"> og </w:t>
-      </w:r>
-      <w:proofErr w:type="spellStart"/>
-      <w:r>
-        <w:rPr>
-          <w:rFonts w:ascii="Times New Roman" w:hAnsi="Times New Roman" w:cs="Times New Roman"/>
-          <w:lang w:val="da-DK"/>
-        </w:rPr>
-        <w:t>digitalWrite</w:t>
-      </w:r>
-      <w:proofErr w:type="spellEnd"/>
+        <w:t>, så det var nødsaget til at benytte pinMode og digitalWrite</w:t>
+      </w:r>
       <w:r>
         <w:rPr>
           <w:rFonts w:ascii="Times New Roman" w:hAnsi="Times New Roman" w:cs="Times New Roman"/>
@@ -9935,9 +8459,8 @@
           <w:szCs w:val="22"/>
           <w:lang w:val="da-DK"/>
         </w:rPr>
-        <w:t xml:space="preserve">A-1-1 ændret lidt, da det blev valgt at udvikle koden sådan at </w:t>
-      </w:r>
-      <w:proofErr w:type="spellStart"/>
+        <w:t xml:space="preserve">A-1-1 ændret lidt, da det blev valgt at udvikle koden sådan at Arduion’en ikke kan læse for 2 sekunder efter den læste at noget var tæt nok på. </w:t>
+      </w:r>
       <w:r>
         <w:rPr>
           <w:rFonts w:ascii="Times New Roman" w:hAnsi="Times New Roman" w:cs="Times New Roman"/>
@@ -9946,9 +8469,8 @@
           <w:szCs w:val="22"/>
           <w:lang w:val="da-DK"/>
         </w:rPr>
-        <w:t>Arduion’en</w:t>
-      </w:r>
-      <w:proofErr w:type="spellEnd"/>
+        <w:t xml:space="preserve">Kravet R-3 blev ikke opfyldt, da Python programmet vil stoppe hvis den ikke kan åbne porten, dog vil programmet </w:t>
+      </w:r>
       <w:r>
         <w:rPr>
           <w:rFonts w:ascii="Times New Roman" w:hAnsi="Times New Roman" w:cs="Times New Roman"/>
@@ -9957,11 +8479,9 @@
           <w:szCs w:val="22"/>
           <w:lang w:val="da-DK"/>
         </w:rPr>
-        <w:t xml:space="preserve"> ikke kan læse for 2 sekunder efter den læste at noget var tæt nok på. </w:t>
-      </w:r>
-    </w:p>
-    <w:p>
-      <w:pPr>
+        <w:t>returnere</w:t>
+      </w:r>
+      <w:r>
         <w:rPr>
           <w:rFonts w:ascii="Times New Roman" w:hAnsi="Times New Roman" w:cs="Times New Roman"/>
           <w:color w:val="000000"/>
@@ -9969,7 +8489,8 @@
           <w:szCs w:val="22"/>
           <w:lang w:val="da-DK"/>
         </w:rPr>
-      </w:pPr>
+        <w:t xml:space="preserve"> en brugbar fejlbesked via Xbee </w:t>
+      </w:r>
       <w:r>
         <w:rPr>
           <w:rFonts w:ascii="Times New Roman" w:hAnsi="Times New Roman" w:cs="Times New Roman"/>
@@ -9978,7 +8499,7 @@
           <w:szCs w:val="22"/>
           <w:lang w:val="da-DK"/>
         </w:rPr>
-        <w:t xml:space="preserve">Kravet R-3 blev ikke opfyldt, da Python programmet vil stoppe hvis den ikke kan åbne porten, dog vil programmet </w:t>
+        <w:t>biblioteket</w:t>
       </w:r>
       <w:r>
         <w:rPr>
@@ -9988,7 +8509,7 @@
           <w:szCs w:val="22"/>
           <w:lang w:val="da-DK"/>
         </w:rPr>
-        <w:t>returnere</w:t>
+        <w:t>. For dette lille case program kan det anses for at være fint nok at programmet stopper</w:t>
       </w:r>
       <w:r>
         <w:rPr>
@@ -9998,9 +8519,8 @@
           <w:szCs w:val="22"/>
           <w:lang w:val="da-DK"/>
         </w:rPr>
-        <w:t xml:space="preserve"> en brugbar fejlbesked via </w:t>
-      </w:r>
-      <w:proofErr w:type="spellStart"/>
+        <w:t>,</w:t>
+      </w:r>
       <w:r>
         <w:rPr>
           <w:rFonts w:ascii="Times New Roman" w:hAnsi="Times New Roman" w:cs="Times New Roman"/>
@@ -10009,9 +8529,8 @@
           <w:szCs w:val="22"/>
           <w:lang w:val="da-DK"/>
         </w:rPr>
-        <w:t>Xbee</w:t>
-      </w:r>
-      <w:proofErr w:type="spellEnd"/>
+        <w:t xml:space="preserve"> siden fejlen vil for det meste </w:t>
+      </w:r>
       <w:r>
         <w:rPr>
           <w:rFonts w:ascii="Times New Roman" w:hAnsi="Times New Roman" w:cs="Times New Roman"/>
@@ -10020,7 +8539,7 @@
           <w:szCs w:val="22"/>
           <w:lang w:val="da-DK"/>
         </w:rPr>
-        <w:t xml:space="preserve"> </w:t>
+        <w:t>opstå</w:t>
       </w:r>
       <w:r>
         <w:rPr>
@@ -10030,7 +8549,7 @@
           <w:szCs w:val="22"/>
           <w:lang w:val="da-DK"/>
         </w:rPr>
-        <w:t>biblioteket</w:t>
+        <w:t xml:space="preserve"> </w:t>
       </w:r>
       <w:r>
         <w:rPr>
@@ -10040,7 +8559,7 @@
           <w:szCs w:val="22"/>
           <w:lang w:val="da-DK"/>
         </w:rPr>
-        <w:t xml:space="preserve">. For dette lille case program kan det anses for at være fint nok at programmet stopper siden fejlen vil for det meste </w:t>
+        <w:t>pga.</w:t>
       </w:r>
       <w:r>
         <w:rPr>
@@ -10050,7 +8569,7 @@
           <w:szCs w:val="22"/>
           <w:lang w:val="da-DK"/>
         </w:rPr>
-        <w:t>opstå</w:t>
+        <w:t xml:space="preserve"> de</w:t>
       </w:r>
       <w:r>
         <w:rPr>
@@ -10060,7 +8579,7 @@
           <w:szCs w:val="22"/>
           <w:lang w:val="da-DK"/>
         </w:rPr>
-        <w:t xml:space="preserve"> </w:t>
+        <w:t>n</w:t>
       </w:r>
       <w:r>
         <w:rPr>
@@ -10070,9 +8589,11 @@
           <w:szCs w:val="22"/>
           <w:lang w:val="da-DK"/>
         </w:rPr>
-        <w:t>pga.</w:t>
-      </w:r>
-      <w:r>
+        <w:t xml:space="preserve"> forkerte port er angivet eller at der er noget galt med Xbee’en. </w:t>
+      </w:r>
+    </w:p>
+    <w:p>
+      <w:pPr>
         <w:rPr>
           <w:rFonts w:ascii="Times New Roman" w:hAnsi="Times New Roman" w:cs="Times New Roman"/>
           <w:color w:val="000000"/>
@@ -10080,9 +8601,7 @@
           <w:szCs w:val="22"/>
           <w:lang w:val="da-DK"/>
         </w:rPr>
-        <w:t xml:space="preserve"> </w:t>
-      </w:r>
-      <w:proofErr w:type="gramStart"/>
+      </w:pPr>
       <w:r>
         <w:rPr>
           <w:rFonts w:ascii="Times New Roman" w:hAnsi="Times New Roman" w:cs="Times New Roman"/>
@@ -10091,9 +8610,8 @@
           <w:szCs w:val="22"/>
           <w:lang w:val="da-DK"/>
         </w:rPr>
-        <w:t>det forkerte port</w:t>
-      </w:r>
-      <w:proofErr w:type="gramEnd"/>
+        <w:t xml:space="preserve">En </w:t>
+      </w:r>
       <w:r>
         <w:rPr>
           <w:rFonts w:ascii="Times New Roman" w:hAnsi="Times New Roman" w:cs="Times New Roman"/>
@@ -10102,9 +8620,8 @@
           <w:szCs w:val="22"/>
           <w:lang w:val="da-DK"/>
         </w:rPr>
-        <w:t xml:space="preserve"> er angivet eller at der er noget galt med </w:t>
-      </w:r>
-      <w:proofErr w:type="spellStart"/>
+        <w:t>udfordring</w:t>
+      </w:r>
       <w:r>
         <w:rPr>
           <w:rFonts w:ascii="Times New Roman" w:hAnsi="Times New Roman" w:cs="Times New Roman"/>
@@ -10113,9 +8630,8 @@
           <w:szCs w:val="22"/>
           <w:lang w:val="da-DK"/>
         </w:rPr>
-        <w:t>Xbee’en</w:t>
-      </w:r>
-      <w:proofErr w:type="spellEnd"/>
+        <w:t xml:space="preserve"> i forhold til Python koden var at få fat i MAC’en på remoten på sådan en måde at den kunne blive sammenlignet </w:t>
+      </w:r>
       <w:r>
         <w:rPr>
           <w:rFonts w:ascii="Times New Roman" w:hAnsi="Times New Roman" w:cs="Times New Roman"/>
@@ -10124,11 +8640,9 @@
           <w:szCs w:val="22"/>
           <w:lang w:val="da-DK"/>
         </w:rPr>
-        <w:t xml:space="preserve">. </w:t>
-      </w:r>
-    </w:p>
-    <w:p>
-      <w:pPr>
+        <w:t xml:space="preserve">med den kendte MAC. </w:t>
+      </w:r>
+      <w:r>
         <w:rPr>
           <w:rFonts w:ascii="Times New Roman" w:hAnsi="Times New Roman" w:cs="Times New Roman"/>
           <w:color w:val="000000"/>
@@ -10136,7 +8650,8 @@
           <w:szCs w:val="22"/>
           <w:lang w:val="da-DK"/>
         </w:rPr>
-      </w:pPr>
+        <w:t xml:space="preserve">Dog kom det meste af problemet fra ikke at have </w:t>
+      </w:r>
       <w:r>
         <w:rPr>
           <w:rFonts w:ascii="Times New Roman" w:hAnsi="Times New Roman" w:cs="Times New Roman"/>
@@ -10145,7 +8660,7 @@
           <w:szCs w:val="22"/>
           <w:lang w:val="da-DK"/>
         </w:rPr>
-        <w:t xml:space="preserve">En </w:t>
+        <w:t>godt</w:t>
       </w:r>
       <w:r>
         <w:rPr>
@@ -10155,7 +8670,7 @@
           <w:szCs w:val="22"/>
           <w:lang w:val="da-DK"/>
         </w:rPr>
-        <w:t>udfordring</w:t>
+        <w:t xml:space="preserve"> kendskab</w:t>
       </w:r>
       <w:r>
         <w:rPr>
@@ -10165,9 +8680,8 @@
           <w:szCs w:val="22"/>
           <w:lang w:val="da-DK"/>
         </w:rPr>
-        <w:t xml:space="preserve"> i forhold til Python koden var at få fat i </w:t>
-      </w:r>
-      <w:proofErr w:type="spellStart"/>
+        <w:t xml:space="preserve"> til Python</w:t>
+      </w:r>
       <w:r>
         <w:rPr>
           <w:rFonts w:ascii="Times New Roman" w:hAnsi="Times New Roman" w:cs="Times New Roman"/>
@@ -10176,9 +8690,8 @@
           <w:szCs w:val="22"/>
           <w:lang w:val="da-DK"/>
         </w:rPr>
-        <w:t>MAC’en</w:t>
-      </w:r>
-      <w:proofErr w:type="spellEnd"/>
+        <w:t xml:space="preserve"> og </w:t>
+      </w:r>
       <w:r>
         <w:rPr>
           <w:rFonts w:ascii="Times New Roman" w:hAnsi="Times New Roman" w:cs="Times New Roman"/>
@@ -10187,9 +8700,8 @@
           <w:szCs w:val="22"/>
           <w:lang w:val="da-DK"/>
         </w:rPr>
-        <w:t xml:space="preserve"> på </w:t>
-      </w:r>
-      <w:proofErr w:type="spellStart"/>
+        <w:t xml:space="preserve">ny til </w:t>
+      </w:r>
       <w:r>
         <w:rPr>
           <w:rFonts w:ascii="Times New Roman" w:hAnsi="Times New Roman" w:cs="Times New Roman"/>
@@ -10198,9 +8710,8 @@
           <w:szCs w:val="22"/>
           <w:lang w:val="da-DK"/>
         </w:rPr>
-        <w:t>remoten</w:t>
-      </w:r>
-      <w:proofErr w:type="spellEnd"/>
+        <w:t>Py</w:t>
+      </w:r>
       <w:r>
         <w:rPr>
           <w:rFonts w:ascii="Times New Roman" w:hAnsi="Times New Roman" w:cs="Times New Roman"/>
@@ -10209,7 +8720,7 @@
           <w:szCs w:val="22"/>
           <w:lang w:val="da-DK"/>
         </w:rPr>
-        <w:t xml:space="preserve"> på sådan en måde at den kunne blive sammenlignet </w:t>
+        <w:t>t</w:t>
       </w:r>
       <w:r>
         <w:rPr>
@@ -10219,7 +8730,7 @@
           <w:szCs w:val="22"/>
           <w:lang w:val="da-DK"/>
         </w:rPr>
-        <w:t xml:space="preserve">med den kendte MAC. </w:t>
+        <w:t xml:space="preserve">hon </w:t>
       </w:r>
       <w:r>
         <w:rPr>
@@ -10229,7 +8740,7 @@
           <w:szCs w:val="22"/>
           <w:lang w:val="da-DK"/>
         </w:rPr>
-        <w:t xml:space="preserve">Dog kom det meste af problemet fra ikke at have </w:t>
+        <w:t xml:space="preserve">Xbee </w:t>
       </w:r>
       <w:r>
         <w:rPr>
@@ -10239,7 +8750,7 @@
           <w:szCs w:val="22"/>
           <w:lang w:val="da-DK"/>
         </w:rPr>
-        <w:t>stort kendskab</w:t>
+        <w:t>bibliotek</w:t>
       </w:r>
       <w:r>
         <w:rPr>
@@ -10249,7 +8760,7 @@
           <w:szCs w:val="22"/>
           <w:lang w:val="da-DK"/>
         </w:rPr>
-        <w:t xml:space="preserve"> til Python</w:t>
+        <w:t>et</w:t>
       </w:r>
       <w:r>
         <w:rPr>
@@ -10259,90 +8770,6 @@
           <w:szCs w:val="22"/>
           <w:lang w:val="da-DK"/>
         </w:rPr>
-        <w:t xml:space="preserve"> og </w:t>
-      </w:r>
-      <w:r>
-        <w:rPr>
-          <w:rFonts w:ascii="Times New Roman" w:hAnsi="Times New Roman" w:cs="Times New Roman"/>
-          <w:color w:val="000000"/>
-          <w:sz w:val="22"/>
-          <w:szCs w:val="22"/>
-          <w:lang w:val="da-DK"/>
-        </w:rPr>
-        <w:t xml:space="preserve">ny til </w:t>
-      </w:r>
-      <w:proofErr w:type="spellStart"/>
-      <w:r>
-        <w:rPr>
-          <w:rFonts w:ascii="Times New Roman" w:hAnsi="Times New Roman" w:cs="Times New Roman"/>
-          <w:color w:val="000000"/>
-          <w:sz w:val="22"/>
-          <w:szCs w:val="22"/>
-          <w:lang w:val="da-DK"/>
-        </w:rPr>
-        <w:t>Pyethon</w:t>
-      </w:r>
-      <w:proofErr w:type="spellEnd"/>
-      <w:r>
-        <w:rPr>
-          <w:rFonts w:ascii="Times New Roman" w:hAnsi="Times New Roman" w:cs="Times New Roman"/>
-          <w:color w:val="000000"/>
-          <w:sz w:val="22"/>
-          <w:szCs w:val="22"/>
-          <w:lang w:val="da-DK"/>
-        </w:rPr>
-        <w:t xml:space="preserve"> </w:t>
-      </w:r>
-      <w:proofErr w:type="spellStart"/>
-      <w:r>
-        <w:rPr>
-          <w:rFonts w:ascii="Times New Roman" w:hAnsi="Times New Roman" w:cs="Times New Roman"/>
-          <w:color w:val="000000"/>
-          <w:sz w:val="22"/>
-          <w:szCs w:val="22"/>
-          <w:lang w:val="da-DK"/>
-        </w:rPr>
-        <w:t>Xbee</w:t>
-      </w:r>
-      <w:proofErr w:type="spellEnd"/>
-      <w:r>
-        <w:rPr>
-          <w:rFonts w:ascii="Times New Roman" w:hAnsi="Times New Roman" w:cs="Times New Roman"/>
-          <w:color w:val="000000"/>
-          <w:sz w:val="22"/>
-          <w:szCs w:val="22"/>
-          <w:lang w:val="da-DK"/>
-        </w:rPr>
-        <w:t xml:space="preserve"> </w:t>
-      </w:r>
-      <w:r>
-        <w:rPr>
-          <w:rFonts w:ascii="Times New Roman" w:hAnsi="Times New Roman" w:cs="Times New Roman"/>
-          <w:color w:val="000000"/>
-          <w:sz w:val="22"/>
-          <w:szCs w:val="22"/>
-          <w:lang w:val="da-DK"/>
-        </w:rPr>
-        <w:t>bibliotek</w:t>
-      </w:r>
-      <w:r>
-        <w:rPr>
-          <w:rFonts w:ascii="Times New Roman" w:hAnsi="Times New Roman" w:cs="Times New Roman"/>
-          <w:color w:val="000000"/>
-          <w:sz w:val="22"/>
-          <w:szCs w:val="22"/>
-          <w:lang w:val="da-DK"/>
-        </w:rPr>
-        <w:t>et</w:t>
-      </w:r>
-      <w:r>
-        <w:rPr>
-          <w:rFonts w:ascii="Times New Roman" w:hAnsi="Times New Roman" w:cs="Times New Roman"/>
-          <w:color w:val="000000"/>
-          <w:sz w:val="22"/>
-          <w:szCs w:val="22"/>
-          <w:lang w:val="da-DK"/>
-        </w:rPr>
         <w:t>.</w:t>
       </w:r>
     </w:p>
@@ -10372,7 +8799,21 @@
           <w:rFonts w:ascii="Times New Roman" w:hAnsi="Times New Roman" w:cs="Times New Roman"/>
           <w:lang w:val="da-DK"/>
         </w:rPr>
-        <w:t xml:space="preserve"> til HC-SR04’en, hvilket er at visse genstande kan få den til at læse den forkerte afstand</w:t>
+        <w:t xml:space="preserve"> til HC-SR04’en, hvilket er at </w:t>
+      </w:r>
+      <w:r>
+        <w:rPr>
+          <w:rFonts w:ascii="Times New Roman" w:hAnsi="Times New Roman" w:cs="Times New Roman"/>
+          <w:lang w:val="da-DK"/>
+        </w:rPr>
+        <w:t>nogle</w:t>
+      </w:r>
+      <w:r>
+        <w:rPr>
+          <w:rFonts w:ascii="Times New Roman" w:hAnsi="Times New Roman" w:cs="Times New Roman"/>
+          <w:lang w:val="da-DK"/>
+        </w:rPr>
+        <w:t xml:space="preserve"> genstande kan få den til at læse den forkerte afstand</w:t>
       </w:r>
       <w:r>
         <w:rPr>
@@ -10399,7 +8840,15 @@
     </w:p>
     <w:p>
       <w:pPr>
-        <w:pStyle w:val="Overskrift2"/>
+        <w:rPr>
+          <w:rFonts w:ascii="Times New Roman" w:hAnsi="Times New Roman" w:cs="Times New Roman"/>
+          <w:lang w:val="da-DK"/>
+        </w:rPr>
+      </w:pPr>
+    </w:p>
+    <w:p>
+      <w:pPr>
+        <w:pStyle w:val="Heading2"/>
         <w:rPr>
           <w:rFonts w:ascii="Times New Roman" w:hAnsi="Times New Roman" w:cs="Times New Roman"/>
           <w:color w:val="FF0000"/>
@@ -10435,65 +8884,23 @@
           <w:rFonts w:ascii="Times New Roman" w:hAnsi="Times New Roman" w:cs="Times New Roman"/>
           <w:lang w:val="da-DK"/>
         </w:rPr>
-        <w:t xml:space="preserve"> har den fordel at det er let at udvide den med flere </w:t>
-      </w:r>
-      <w:proofErr w:type="spellStart"/>
-      <w:r>
-        <w:rPr>
-          <w:rFonts w:ascii="Times New Roman" w:hAnsi="Times New Roman" w:cs="Times New Roman"/>
-          <w:lang w:val="da-DK"/>
-        </w:rPr>
-        <w:t>states</w:t>
-      </w:r>
-      <w:proofErr w:type="spellEnd"/>
-      <w:r>
-        <w:rPr>
-          <w:rFonts w:ascii="Times New Roman" w:hAnsi="Times New Roman" w:cs="Times New Roman"/>
-          <w:lang w:val="da-DK"/>
-        </w:rPr>
-        <w:t xml:space="preserve">, hvis det skulle blive nødvendigt. </w:t>
+        <w:t xml:space="preserve"> har den fordel at det er let at udvide den med flere states, hvis det skulle blive nødvendigt. </w:t>
       </w:r>
     </w:p>
     <w:p>
       <w:pPr>
         <w:rPr>
           <w:rFonts w:ascii="Times New Roman" w:hAnsi="Times New Roman" w:cs="Times New Roman"/>
-          <w:color w:val="FF0000"/>
-          <w:lang w:val="da-DK"/>
-        </w:rPr>
-      </w:pPr>
-      <w:r>
-        <w:rPr>
-          <w:rFonts w:ascii="Times New Roman" w:hAnsi="Times New Roman" w:cs="Times New Roman"/>
-          <w:lang w:val="da-DK"/>
-        </w:rPr>
-        <w:t xml:space="preserve">Ulemper ved løsningen er at koden i Raspberry </w:t>
-      </w:r>
-      <w:proofErr w:type="spellStart"/>
-      <w:r>
-        <w:rPr>
-          <w:rFonts w:ascii="Times New Roman" w:hAnsi="Times New Roman" w:cs="Times New Roman"/>
-          <w:lang w:val="da-DK"/>
-        </w:rPr>
-        <w:t>Pi’en</w:t>
-      </w:r>
-      <w:proofErr w:type="spellEnd"/>
-      <w:r>
-        <w:rPr>
-          <w:rFonts w:ascii="Times New Roman" w:hAnsi="Times New Roman" w:cs="Times New Roman"/>
-          <w:lang w:val="da-DK"/>
-        </w:rPr>
-        <w:t xml:space="preserve"> skal ændres når der skal tilhøre en ny XBEE S2C, da den ikke tillader alle at snakke med den via </w:t>
-      </w:r>
-      <w:proofErr w:type="spellStart"/>
-      <w:r>
-        <w:rPr>
-          <w:rFonts w:ascii="Times New Roman" w:hAnsi="Times New Roman" w:cs="Times New Roman"/>
-          <w:lang w:val="da-DK"/>
-        </w:rPr>
-        <w:t>ZigBee</w:t>
-      </w:r>
-      <w:proofErr w:type="spellEnd"/>
+          <w:lang w:val="da-DK"/>
+        </w:rPr>
+      </w:pPr>
+      <w:r>
+        <w:rPr>
+          <w:rFonts w:ascii="Times New Roman" w:hAnsi="Times New Roman" w:cs="Times New Roman"/>
+          <w:lang w:val="da-DK"/>
+        </w:rPr>
+        <w:t>Ulemper ved løsningen er at koden i Raspberry Pi’en skal ændres når der skal tilhøre en ny XBEE S2C, da den ikke tillader alle at snakke med den via ZigBee</w:t>
+      </w:r>
       <w:r>
         <w:rPr>
           <w:rFonts w:ascii="Times New Roman" w:hAnsi="Times New Roman" w:cs="Times New Roman"/>
@@ -10506,39 +8913,21 @@
           <w:rFonts w:ascii="Times New Roman" w:hAnsi="Times New Roman" w:cs="Times New Roman"/>
           <w:lang w:val="da-DK"/>
         </w:rPr>
-        <w:t xml:space="preserve">Som koden er sat op lige </w:t>
-      </w:r>
-      <w:proofErr w:type="gramStart"/>
-      <w:r>
-        <w:rPr>
-          <w:rFonts w:ascii="Times New Roman" w:hAnsi="Times New Roman" w:cs="Times New Roman"/>
-          <w:lang w:val="da-DK"/>
-        </w:rPr>
-        <w:t>nu</w:t>
-      </w:r>
-      <w:proofErr w:type="gramEnd"/>
-      <w:r>
-        <w:rPr>
-          <w:rFonts w:ascii="Times New Roman" w:hAnsi="Times New Roman" w:cs="Times New Roman"/>
-          <w:lang w:val="da-DK"/>
-        </w:rPr>
-        <w:t xml:space="preserve"> er den </w:t>
-      </w:r>
-      <w:proofErr w:type="spellStart"/>
-      <w:r>
-        <w:rPr>
-          <w:rFonts w:ascii="Times New Roman" w:hAnsi="Times New Roman" w:cs="Times New Roman"/>
-          <w:lang w:val="da-DK"/>
-        </w:rPr>
-        <w:t>hardcoded</w:t>
-      </w:r>
-      <w:proofErr w:type="spellEnd"/>
-      <w:r>
-        <w:rPr>
-          <w:rFonts w:ascii="Times New Roman" w:hAnsi="Times New Roman" w:cs="Times New Roman"/>
-          <w:lang w:val="da-DK"/>
-        </w:rPr>
-        <w:t xml:space="preserve"> til en enkel kun at tillade data fra en enkel MAC. Dette burde nok blive udvidet til at loade en </w:t>
+        <w:t>Som koden er sat op lige nu er den hardcoded til</w:t>
+      </w:r>
+      <w:r>
+        <w:rPr>
+          <w:rFonts w:ascii="Times New Roman" w:hAnsi="Times New Roman" w:cs="Times New Roman"/>
+          <w:lang w:val="da-DK"/>
+        </w:rPr>
+        <w:t xml:space="preserve"> </w:t>
+      </w:r>
+      <w:r>
+        <w:rPr>
+          <w:rFonts w:ascii="Times New Roman" w:hAnsi="Times New Roman" w:cs="Times New Roman"/>
+          <w:lang w:val="da-DK"/>
+        </w:rPr>
+        <w:t xml:space="preserve">at tillade data fra en enkel MAC. Dette burde nok blive udvidet til at loade en liste ind ved </w:t>
       </w:r>
       <w:r>
         <w:rPr>
@@ -10546,475 +8935,100 @@
           <w:lang w:val="da-DK"/>
         </w:rPr>
         <w:lastRenderedPageBreak/>
-        <w:t xml:space="preserve">liste ind ved program start og så gå igennem den indtil programmet finder en tilladt MAC. </w:t>
-      </w:r>
-      <w:r>
-        <w:rPr>
-          <w:rFonts w:ascii="Times New Roman" w:hAnsi="Times New Roman" w:cs="Times New Roman"/>
-          <w:lang w:val="da-DK"/>
-        </w:rPr>
-        <w:t xml:space="preserve">På sammen tid er </w:t>
-      </w:r>
-      <w:proofErr w:type="spellStart"/>
-      <w:r>
-        <w:rPr>
-          <w:rFonts w:ascii="Times New Roman" w:hAnsi="Times New Roman" w:cs="Times New Roman"/>
-          <w:lang w:val="da-DK"/>
-        </w:rPr>
-        <w:t>MAC’en</w:t>
-      </w:r>
-      <w:proofErr w:type="spellEnd"/>
-      <w:r>
-        <w:rPr>
-          <w:rFonts w:ascii="Times New Roman" w:hAnsi="Times New Roman" w:cs="Times New Roman"/>
-          <w:lang w:val="da-DK"/>
-        </w:rPr>
-        <w:t xml:space="preserve"> som </w:t>
-      </w:r>
-      <w:proofErr w:type="spellStart"/>
-      <w:r>
-        <w:rPr>
-          <w:rFonts w:ascii="Times New Roman" w:hAnsi="Times New Roman" w:cs="Times New Roman"/>
-          <w:lang w:val="da-DK"/>
-        </w:rPr>
-        <w:t>Arduino’en</w:t>
-      </w:r>
-      <w:proofErr w:type="spellEnd"/>
-      <w:r>
-        <w:rPr>
-          <w:rFonts w:ascii="Times New Roman" w:hAnsi="Times New Roman" w:cs="Times New Roman"/>
-          <w:lang w:val="da-DK"/>
-        </w:rPr>
-        <w:t xml:space="preserve"> sender til også </w:t>
-      </w:r>
-      <w:proofErr w:type="spellStart"/>
-      <w:r>
-        <w:rPr>
-          <w:rFonts w:ascii="Times New Roman" w:hAnsi="Times New Roman" w:cs="Times New Roman"/>
-          <w:lang w:val="da-DK"/>
-        </w:rPr>
-        <w:t>hardcoded</w:t>
-      </w:r>
-      <w:proofErr w:type="spellEnd"/>
-      <w:r>
-        <w:rPr>
-          <w:rFonts w:ascii="Times New Roman" w:hAnsi="Times New Roman" w:cs="Times New Roman"/>
-          <w:lang w:val="da-DK"/>
-        </w:rPr>
-        <w:t xml:space="preserve"> ind i </w:t>
-      </w:r>
-      <w:proofErr w:type="spellStart"/>
-      <w:r>
-        <w:rPr>
-          <w:rFonts w:ascii="Times New Roman" w:hAnsi="Times New Roman" w:cs="Times New Roman"/>
-          <w:lang w:val="da-DK"/>
-        </w:rPr>
-        <w:t>Arduino’en</w:t>
-      </w:r>
-      <w:proofErr w:type="spellEnd"/>
-      <w:r>
-        <w:rPr>
-          <w:rFonts w:ascii="Times New Roman" w:hAnsi="Times New Roman" w:cs="Times New Roman"/>
-          <w:lang w:val="da-DK"/>
-        </w:rPr>
-        <w:t>.</w:t>
-      </w:r>
-      <w:r>
-        <w:rPr>
-          <w:rFonts w:ascii="Times New Roman" w:hAnsi="Times New Roman" w:cs="Times New Roman"/>
-          <w:lang w:val="da-DK"/>
-        </w:rPr>
-        <w:t xml:space="preserve"> HC-SR04 som blev benyttet har det problem at det er en </w:t>
-      </w:r>
-      <w:proofErr w:type="spellStart"/>
-      <w:r>
-        <w:rPr>
-          <w:rFonts w:ascii="Times New Roman" w:hAnsi="Times New Roman" w:cs="Times New Roman"/>
-          <w:lang w:val="da-DK"/>
-        </w:rPr>
-        <w:t>ultra-sonic</w:t>
-      </w:r>
-      <w:proofErr w:type="spellEnd"/>
-      <w:r>
-        <w:rPr>
-          <w:rFonts w:ascii="Times New Roman" w:hAnsi="Times New Roman" w:cs="Times New Roman"/>
-          <w:lang w:val="da-DK"/>
-        </w:rPr>
-        <w:t xml:space="preserve"> sensor, hvilket har den betydning at materialet der er foran </w:t>
-      </w:r>
-      <w:r>
-        <w:rPr>
-          <w:rFonts w:ascii="Times New Roman" w:hAnsi="Times New Roman" w:cs="Times New Roman"/>
-          <w:lang w:val="da-DK"/>
-        </w:rPr>
-        <w:t>den,</w:t>
-      </w:r>
-      <w:r>
-        <w:rPr>
-          <w:rFonts w:ascii="Times New Roman" w:hAnsi="Times New Roman" w:cs="Times New Roman"/>
-          <w:lang w:val="da-DK"/>
-        </w:rPr>
-        <w:t xml:space="preserve"> kan påvirke den læsning</w:t>
-      </w:r>
-      <w:r>
-        <w:rPr>
-          <w:rFonts w:ascii="Times New Roman" w:hAnsi="Times New Roman" w:cs="Times New Roman"/>
-          <w:lang w:val="da-DK"/>
-        </w:rPr>
-        <w:t>, hvilket kan give en forkert værdi.</w:t>
+        <w:t xml:space="preserve">program start og så gå igennem den indtil programmet finder en tilladt MAC. </w:t>
+      </w:r>
+      <w:r>
+        <w:rPr>
+          <w:rFonts w:ascii="Times New Roman" w:hAnsi="Times New Roman" w:cs="Times New Roman"/>
+          <w:lang w:val="da-DK"/>
+        </w:rPr>
+        <w:t>På sammen tid er MAC’en som Arduino’en sender til også hardcoded ind i Arduino’en.</w:t>
+      </w:r>
+      <w:r>
+        <w:rPr>
+          <w:rFonts w:ascii="Times New Roman" w:hAnsi="Times New Roman" w:cs="Times New Roman"/>
+          <w:lang w:val="da-DK"/>
+        </w:rPr>
+        <w:t xml:space="preserve"> </w:t>
       </w:r>
     </w:p>
     <w:p>
       <w:pPr>
         <w:rPr>
           <w:rFonts w:ascii="Times New Roman" w:hAnsi="Times New Roman" w:cs="Times New Roman"/>
-          <w:lang w:val="da-DK"/>
-        </w:rPr>
-      </w:pPr>
-      <w:r>
-        <w:rPr>
-          <w:rFonts w:ascii="Times New Roman" w:hAnsi="Times New Roman" w:cs="Times New Roman"/>
-          <w:lang w:val="da-DK"/>
-        </w:rPr>
-        <w:t xml:space="preserve">Videre udvikling af </w:t>
-      </w:r>
-      <w:r>
-        <w:rPr>
-          <w:rFonts w:ascii="Times New Roman" w:hAnsi="Times New Roman" w:cs="Times New Roman"/>
-          <w:lang w:val="da-DK"/>
-        </w:rPr>
-        <w:t>produktet</w:t>
-      </w:r>
-      <w:r>
-        <w:rPr>
-          <w:rFonts w:ascii="Times New Roman" w:hAnsi="Times New Roman" w:cs="Times New Roman"/>
-          <w:lang w:val="da-DK"/>
-        </w:rPr>
-        <w:t xml:space="preserve"> kunne</w:t>
-      </w:r>
-      <w:r>
-        <w:rPr>
-          <w:rFonts w:ascii="Times New Roman" w:hAnsi="Times New Roman" w:cs="Times New Roman"/>
-          <w:lang w:val="da-DK"/>
-        </w:rPr>
-        <w:t xml:space="preserve"> f.eks. at</w:t>
-      </w:r>
-      <w:r>
-        <w:rPr>
-          <w:rFonts w:ascii="Times New Roman" w:hAnsi="Times New Roman" w:cs="Times New Roman"/>
-          <w:lang w:val="da-DK"/>
-        </w:rPr>
-        <w:t xml:space="preserve"> </w:t>
-      </w:r>
-      <w:r>
-        <w:rPr>
-          <w:rFonts w:ascii="Times New Roman" w:hAnsi="Times New Roman" w:cs="Times New Roman"/>
-          <w:lang w:val="da-DK"/>
-        </w:rPr>
-        <w:t xml:space="preserve">have sættet </w:t>
-      </w:r>
-      <w:r>
-        <w:rPr>
-          <w:rFonts w:ascii="Times New Roman" w:hAnsi="Times New Roman" w:cs="Times New Roman"/>
-          <w:lang w:val="da-DK"/>
-        </w:rPr>
-        <w:t xml:space="preserve">flere </w:t>
-      </w:r>
-      <w:proofErr w:type="spellStart"/>
-      <w:r>
-        <w:rPr>
-          <w:rFonts w:ascii="Times New Roman" w:hAnsi="Times New Roman" w:cs="Times New Roman"/>
-          <w:lang w:val="da-DK"/>
-        </w:rPr>
-        <w:t>Arduino’er</w:t>
-      </w:r>
-      <w:proofErr w:type="spellEnd"/>
-      <w:r>
-        <w:rPr>
-          <w:rFonts w:ascii="Times New Roman" w:hAnsi="Times New Roman" w:cs="Times New Roman"/>
-          <w:lang w:val="da-DK"/>
-        </w:rPr>
-        <w:t xml:space="preserve"> </w:t>
-      </w:r>
-      <w:r>
-        <w:rPr>
-          <w:rFonts w:ascii="Times New Roman" w:hAnsi="Times New Roman" w:cs="Times New Roman"/>
-          <w:lang w:val="da-DK"/>
-        </w:rPr>
-        <w:t xml:space="preserve">op </w:t>
-      </w:r>
-      <w:r>
-        <w:rPr>
-          <w:rFonts w:ascii="Times New Roman" w:hAnsi="Times New Roman" w:cs="Times New Roman"/>
-          <w:lang w:val="da-DK"/>
-        </w:rPr>
-        <w:t>eller havde sat den nuværende op sådan at den ville tjekke om en person var på vej ind eller ud af området via flere HC-SR04’er. Lige nu tjekke den bare om nogen kommer forbi den.</w:t>
-      </w:r>
-      <w:r>
-        <w:rPr>
-          <w:rFonts w:ascii="Times New Roman" w:hAnsi="Times New Roman" w:cs="Times New Roman"/>
-          <w:lang w:val="da-DK"/>
-        </w:rPr>
-        <w:t xml:space="preserve"> På sammen tid kunne </w:t>
-      </w:r>
-      <w:r>
-        <w:rPr>
-          <w:rFonts w:ascii="Times New Roman" w:hAnsi="Times New Roman" w:cs="Times New Roman"/>
-          <w:lang w:val="da-DK"/>
-        </w:rPr>
-        <w:t>er det muligt at have</w:t>
-      </w:r>
-      <w:r>
-        <w:rPr>
-          <w:rFonts w:ascii="Times New Roman" w:hAnsi="Times New Roman" w:cs="Times New Roman"/>
-          <w:lang w:val="da-DK"/>
-        </w:rPr>
-        <w:t xml:space="preserve"> sat noget kode op til at benytte det data der blev sendt hen til </w:t>
-      </w:r>
-      <w:proofErr w:type="spellStart"/>
-      <w:r>
-        <w:rPr>
-          <w:rFonts w:ascii="Times New Roman" w:hAnsi="Times New Roman" w:cs="Times New Roman"/>
-          <w:lang w:val="da-DK"/>
-        </w:rPr>
-        <w:t>MQTT’en</w:t>
-      </w:r>
-      <w:proofErr w:type="spellEnd"/>
+          <w:color w:val="FF0000"/>
+          <w:lang w:val="da-DK"/>
+        </w:rPr>
+      </w:pPr>
+      <w:r>
+        <w:rPr>
+          <w:rFonts w:ascii="Times New Roman" w:hAnsi="Times New Roman" w:cs="Times New Roman"/>
+          <w:lang w:val="da-DK"/>
+        </w:rPr>
+        <w:t xml:space="preserve">En </w:t>
+      </w:r>
+      <w:r>
+        <w:rPr>
+          <w:rFonts w:ascii="Times New Roman" w:hAnsi="Times New Roman" w:cs="Times New Roman"/>
+          <w:lang w:val="da-DK"/>
+        </w:rPr>
+        <w:t>HC-SR04 blev benyttet</w:t>
+      </w:r>
+      <w:r>
+        <w:rPr>
+          <w:rFonts w:ascii="Times New Roman" w:hAnsi="Times New Roman" w:cs="Times New Roman"/>
+          <w:lang w:val="da-DK"/>
+        </w:rPr>
+        <w:t>,</w:t>
+      </w:r>
+      <w:r>
+        <w:rPr>
+          <w:rFonts w:ascii="Times New Roman" w:hAnsi="Times New Roman" w:cs="Times New Roman"/>
+          <w:lang w:val="da-DK"/>
+        </w:rPr>
+        <w:t xml:space="preserve"> en ultra-sonic sensor, hvilket har den betydning at materialet der er foran </w:t>
+      </w:r>
+      <w:r>
+        <w:rPr>
+          <w:rFonts w:ascii="Times New Roman" w:hAnsi="Times New Roman" w:cs="Times New Roman"/>
+          <w:lang w:val="da-DK"/>
+        </w:rPr>
+        <w:t>den,</w:t>
+      </w:r>
+      <w:r>
+        <w:rPr>
+          <w:rFonts w:ascii="Times New Roman" w:hAnsi="Times New Roman" w:cs="Times New Roman"/>
+          <w:lang w:val="da-DK"/>
+        </w:rPr>
+        <w:t xml:space="preserve"> kan påvirke læsning</w:t>
+      </w:r>
+      <w:r>
+        <w:rPr>
+          <w:rFonts w:ascii="Times New Roman" w:hAnsi="Times New Roman" w:cs="Times New Roman"/>
+          <w:lang w:val="da-DK"/>
+        </w:rPr>
+        <w:t>en</w:t>
+      </w:r>
+      <w:r>
+        <w:rPr>
+          <w:rFonts w:ascii="Times New Roman" w:hAnsi="Times New Roman" w:cs="Times New Roman"/>
+          <w:lang w:val="da-DK"/>
+        </w:rPr>
+        <w:t>,</w:t>
+      </w:r>
+      <w:r>
+        <w:rPr>
+          <w:rFonts w:ascii="Times New Roman" w:hAnsi="Times New Roman" w:cs="Times New Roman"/>
+          <w:lang w:val="da-DK"/>
+        </w:rPr>
+        <w:t xml:space="preserve"> og dermed gives en forkert værdi</w:t>
+      </w:r>
       <w:r>
         <w:rPr>
           <w:rFonts w:ascii="Times New Roman" w:hAnsi="Times New Roman" w:cs="Times New Roman"/>
           <w:lang w:val="da-DK"/>
         </w:rPr>
         <w:t>.</w:t>
-      </w:r>
-      <w:r>
-        <w:rPr>
-          <w:rFonts w:ascii="Times New Roman" w:hAnsi="Times New Roman" w:cs="Times New Roman"/>
-          <w:lang w:val="da-DK"/>
-        </w:rPr>
-        <w:t xml:space="preserve"> </w:t>
-      </w:r>
-      <w:r>
-        <w:rPr>
-          <w:rFonts w:ascii="Times New Roman" w:hAnsi="Times New Roman" w:cs="Times New Roman"/>
-          <w:lang w:val="da-DK"/>
-        </w:rPr>
-        <w:t>I forhold til</w:t>
-      </w:r>
-      <w:r>
-        <w:rPr>
-          <w:rFonts w:ascii="Times New Roman" w:hAnsi="Times New Roman" w:cs="Times New Roman"/>
-          <w:lang w:val="da-DK"/>
-        </w:rPr>
-        <w:t xml:space="preserve"> selve </w:t>
-      </w:r>
-      <w:proofErr w:type="spellStart"/>
-      <w:r>
-        <w:rPr>
-          <w:rFonts w:ascii="Times New Roman" w:hAnsi="Times New Roman" w:cs="Times New Roman"/>
-          <w:lang w:val="da-DK"/>
-        </w:rPr>
-        <w:t>hardware’en</w:t>
-      </w:r>
-      <w:proofErr w:type="spellEnd"/>
-      <w:r>
-        <w:rPr>
-          <w:rFonts w:ascii="Times New Roman" w:hAnsi="Times New Roman" w:cs="Times New Roman"/>
-          <w:lang w:val="da-DK"/>
-        </w:rPr>
-        <w:t xml:space="preserve"> på </w:t>
-      </w:r>
-      <w:proofErr w:type="spellStart"/>
-      <w:r>
-        <w:rPr>
-          <w:rFonts w:ascii="Times New Roman" w:hAnsi="Times New Roman" w:cs="Times New Roman"/>
-          <w:lang w:val="da-DK"/>
-        </w:rPr>
-        <w:t>Arduino’en</w:t>
-      </w:r>
-      <w:proofErr w:type="spellEnd"/>
-      <w:r>
-        <w:rPr>
-          <w:rFonts w:ascii="Times New Roman" w:hAnsi="Times New Roman" w:cs="Times New Roman"/>
-          <w:lang w:val="da-DK"/>
-        </w:rPr>
-        <w:t xml:space="preserve"> været udvidet med en ekstra LED der indikeret om hvorvidt </w:t>
-      </w:r>
-      <w:proofErr w:type="spellStart"/>
-      <w:r>
-        <w:rPr>
-          <w:rFonts w:ascii="Times New Roman" w:hAnsi="Times New Roman" w:cs="Times New Roman"/>
-          <w:lang w:val="da-DK"/>
-        </w:rPr>
-        <w:t>state</w:t>
-      </w:r>
-      <w:proofErr w:type="spellEnd"/>
-      <w:r>
-        <w:rPr>
-          <w:rFonts w:ascii="Times New Roman" w:hAnsi="Times New Roman" w:cs="Times New Roman"/>
-          <w:lang w:val="da-DK"/>
-        </w:rPr>
-        <w:t xml:space="preserve"> skifter timeren</w:t>
-      </w:r>
-      <w:r>
-        <w:rPr>
-          <w:rFonts w:ascii="Times New Roman" w:hAnsi="Times New Roman" w:cs="Times New Roman"/>
-          <w:lang w:val="da-DK"/>
-        </w:rPr>
-        <w:t xml:space="preserve"> var aktiv eller ej</w:t>
-      </w:r>
-      <w:r>
-        <w:rPr>
-          <w:rFonts w:ascii="Times New Roman" w:hAnsi="Times New Roman" w:cs="Times New Roman"/>
-          <w:lang w:val="da-DK"/>
-        </w:rPr>
-        <w:t xml:space="preserve">, da der går 10 sekunder mellem </w:t>
-      </w:r>
-      <w:proofErr w:type="spellStart"/>
-      <w:r>
-        <w:rPr>
-          <w:rFonts w:ascii="Times New Roman" w:hAnsi="Times New Roman" w:cs="Times New Roman"/>
-          <w:lang w:val="da-DK"/>
-        </w:rPr>
-        <w:t>LED’erne</w:t>
-      </w:r>
-      <w:proofErr w:type="spellEnd"/>
-      <w:r>
-        <w:rPr>
-          <w:rFonts w:ascii="Times New Roman" w:hAnsi="Times New Roman" w:cs="Times New Roman"/>
-          <w:lang w:val="da-DK"/>
-        </w:rPr>
-        <w:t xml:space="preserve"> for temperaturlæsning og data afsending bliver </w:t>
-      </w:r>
-      <w:r>
-        <w:rPr>
-          <w:rFonts w:ascii="Times New Roman" w:hAnsi="Times New Roman" w:cs="Times New Roman"/>
-          <w:lang w:val="da-DK"/>
-        </w:rPr>
-        <w:t xml:space="preserve">aktiveret. </w:t>
-      </w:r>
-      <w:r>
-        <w:rPr>
-          <w:rFonts w:ascii="Times New Roman" w:hAnsi="Times New Roman" w:cs="Times New Roman"/>
-          <w:lang w:val="da-DK"/>
-        </w:rPr>
-        <w:t xml:space="preserve">Det kunne overvejes </w:t>
-      </w:r>
-      <w:r>
-        <w:rPr>
-          <w:rFonts w:ascii="Times New Roman" w:hAnsi="Times New Roman" w:cs="Times New Roman"/>
-          <w:lang w:val="da-DK"/>
-        </w:rPr>
-        <w:t>at</w:t>
-      </w:r>
-      <w:r>
-        <w:rPr>
-          <w:rFonts w:ascii="Times New Roman" w:hAnsi="Times New Roman" w:cs="Times New Roman"/>
-          <w:lang w:val="da-DK"/>
-        </w:rPr>
-        <w:t xml:space="preserve"> sætte </w:t>
-      </w:r>
-      <w:proofErr w:type="spellStart"/>
-      <w:r>
-        <w:rPr>
-          <w:rFonts w:ascii="Times New Roman" w:hAnsi="Times New Roman" w:cs="Times New Roman"/>
-          <w:lang w:val="da-DK"/>
-        </w:rPr>
-        <w:t>Arduino</w:t>
-      </w:r>
-      <w:r>
-        <w:rPr>
-          <w:rFonts w:ascii="Times New Roman" w:hAnsi="Times New Roman" w:cs="Times New Roman"/>
-          <w:lang w:val="da-DK"/>
-        </w:rPr>
-        <w:t>’en</w:t>
-      </w:r>
-      <w:proofErr w:type="spellEnd"/>
-      <w:r>
-        <w:rPr>
-          <w:rFonts w:ascii="Times New Roman" w:hAnsi="Times New Roman" w:cs="Times New Roman"/>
-          <w:lang w:val="da-DK"/>
-        </w:rPr>
-        <w:t xml:space="preserve"> op </w:t>
-      </w:r>
-      <w:r>
-        <w:rPr>
-          <w:rFonts w:ascii="Times New Roman" w:hAnsi="Times New Roman" w:cs="Times New Roman"/>
-          <w:lang w:val="da-DK"/>
-        </w:rPr>
-        <w:t>sådan at en</w:t>
-      </w:r>
-      <w:r>
-        <w:rPr>
-          <w:rFonts w:ascii="Times New Roman" w:hAnsi="Times New Roman" w:cs="Times New Roman"/>
-          <w:lang w:val="da-DK"/>
-        </w:rPr>
-        <w:t xml:space="preserve"> </w:t>
-      </w:r>
-      <w:r>
-        <w:rPr>
-          <w:rFonts w:ascii="Times New Roman" w:hAnsi="Times New Roman" w:cs="Times New Roman"/>
-          <w:lang w:val="da-DK"/>
-        </w:rPr>
-        <w:t>seriel</w:t>
-      </w:r>
-      <w:r>
-        <w:rPr>
-          <w:rFonts w:ascii="Times New Roman" w:hAnsi="Times New Roman" w:cs="Times New Roman"/>
-          <w:lang w:val="da-DK"/>
-        </w:rPr>
-        <w:t xml:space="preserve"> forbindelse</w:t>
-      </w:r>
-      <w:r>
-        <w:rPr>
-          <w:rFonts w:ascii="Times New Roman" w:hAnsi="Times New Roman" w:cs="Times New Roman"/>
-          <w:lang w:val="da-DK"/>
-        </w:rPr>
-        <w:t xml:space="preserve"> kunne tilsluttes</w:t>
-      </w:r>
-      <w:r>
-        <w:rPr>
-          <w:rFonts w:ascii="Times New Roman" w:hAnsi="Times New Roman" w:cs="Times New Roman"/>
-          <w:lang w:val="da-DK"/>
-        </w:rPr>
-        <w:t xml:space="preserve"> til den, så </w:t>
-      </w:r>
-      <w:r>
-        <w:rPr>
-          <w:rFonts w:ascii="Times New Roman" w:hAnsi="Times New Roman" w:cs="Times New Roman"/>
-          <w:lang w:val="da-DK"/>
-        </w:rPr>
-        <w:t>der</w:t>
-      </w:r>
-      <w:r>
-        <w:rPr>
-          <w:rFonts w:ascii="Times New Roman" w:hAnsi="Times New Roman" w:cs="Times New Roman"/>
-          <w:lang w:val="da-DK"/>
-        </w:rPr>
-        <w:t xml:space="preserve"> kunne læse </w:t>
-      </w:r>
-      <w:r>
-        <w:rPr>
-          <w:rFonts w:ascii="Times New Roman" w:hAnsi="Times New Roman" w:cs="Times New Roman"/>
-          <w:lang w:val="da-DK"/>
-        </w:rPr>
-        <w:t>hvad der skete i programmet (</w:t>
-      </w:r>
-      <w:proofErr w:type="spellStart"/>
-      <w:r>
-        <w:rPr>
-          <w:rFonts w:ascii="Times New Roman" w:hAnsi="Times New Roman" w:cs="Times New Roman"/>
-          <w:lang w:val="da-DK"/>
-        </w:rPr>
-        <w:t>state</w:t>
-      </w:r>
-      <w:proofErr w:type="spellEnd"/>
-      <w:r>
-        <w:rPr>
-          <w:rFonts w:ascii="Times New Roman" w:hAnsi="Times New Roman" w:cs="Times New Roman"/>
-          <w:lang w:val="da-DK"/>
-        </w:rPr>
-        <w:t>, vigtige værdier og sådan), samt at det var muligt at give den en ny MAC at sende til. Selvfølgelig ville dette kræve ekstra sikkerhed, kodeord og brugernavn, så uønskede personer ikke kunne få adgang.</w:t>
       </w:r>
     </w:p>
     <w:p>
@@ -11029,44 +9043,28 @@
           <w:rFonts w:ascii="Times New Roman" w:hAnsi="Times New Roman" w:cs="Times New Roman"/>
           <w:lang w:val="da-DK"/>
         </w:rPr>
-        <w:t xml:space="preserve">Der </w:t>
-      </w:r>
-      <w:r>
-        <w:rPr>
-          <w:rFonts w:ascii="Times New Roman" w:hAnsi="Times New Roman" w:cs="Times New Roman"/>
-          <w:lang w:val="da-DK"/>
-        </w:rPr>
-        <w:t>kunne</w:t>
-      </w:r>
-      <w:r>
-        <w:rPr>
-          <w:rFonts w:ascii="Times New Roman" w:hAnsi="Times New Roman" w:cs="Times New Roman"/>
-          <w:lang w:val="da-DK"/>
-        </w:rPr>
-        <w:t xml:space="preserve"> overvejes at fjerne </w:t>
-      </w:r>
-      <w:proofErr w:type="spellStart"/>
-      <w:r>
-        <w:rPr>
-          <w:rFonts w:ascii="Times New Roman" w:hAnsi="Times New Roman" w:cs="Times New Roman"/>
-          <w:lang w:val="da-DK"/>
-        </w:rPr>
-        <w:t>LED’en</w:t>
-      </w:r>
-      <w:proofErr w:type="spellEnd"/>
-      <w:r>
-        <w:rPr>
-          <w:rFonts w:ascii="Times New Roman" w:hAnsi="Times New Roman" w:cs="Times New Roman"/>
-          <w:lang w:val="da-DK"/>
-        </w:rPr>
-        <w:t xml:space="preserve"> for temperaturmåling, da dette tager så kort tid at den ikke kan </w:t>
-      </w:r>
-      <w:r>
-        <w:rPr>
-          <w:rFonts w:ascii="Times New Roman" w:hAnsi="Times New Roman" w:cs="Times New Roman"/>
-          <w:lang w:val="da-DK"/>
-        </w:rPr>
-        <w:t>observere</w:t>
+        <w:t xml:space="preserve">Videre udvikling af </w:t>
+      </w:r>
+      <w:r>
+        <w:rPr>
+          <w:rFonts w:ascii="Times New Roman" w:hAnsi="Times New Roman" w:cs="Times New Roman"/>
+          <w:lang w:val="da-DK"/>
+        </w:rPr>
+        <w:t>produktet</w:t>
+      </w:r>
+      <w:r>
+        <w:rPr>
+          <w:rFonts w:ascii="Times New Roman" w:hAnsi="Times New Roman" w:cs="Times New Roman"/>
+          <w:lang w:val="da-DK"/>
+        </w:rPr>
+        <w:t xml:space="preserve"> kunne</w:t>
+      </w:r>
+      <w:r>
+        <w:rPr>
+          <w:rFonts w:ascii="Times New Roman" w:hAnsi="Times New Roman" w:cs="Times New Roman"/>
+          <w:lang w:val="da-DK"/>
+        </w:rPr>
+        <w:t xml:space="preserve"> f.eks. at</w:t>
       </w:r>
       <w:r>
         <w:rPr>
@@ -11080,21 +9078,196 @@
           <w:rFonts w:ascii="Times New Roman" w:hAnsi="Times New Roman" w:cs="Times New Roman"/>
           <w:lang w:val="da-DK"/>
         </w:rPr>
-        <w:t>at blive tændt</w:t>
-      </w:r>
-      <w:r>
-        <w:rPr>
-          <w:rFonts w:ascii="Times New Roman" w:hAnsi="Times New Roman" w:cs="Times New Roman"/>
-          <w:lang w:val="da-DK"/>
-        </w:rPr>
-        <w:t xml:space="preserve"> og dermed kunne dele LED med TRANSMITTING_DATA staten</w:t>
-      </w:r>
-      <w:r>
-        <w:rPr>
-          <w:rFonts w:ascii="Times New Roman" w:hAnsi="Times New Roman" w:cs="Times New Roman"/>
-          <w:lang w:val="da-DK"/>
-        </w:rPr>
-        <w:t>.</w:t>
+        <w:t xml:space="preserve">have sættet </w:t>
+      </w:r>
+      <w:r>
+        <w:rPr>
+          <w:rFonts w:ascii="Times New Roman" w:hAnsi="Times New Roman" w:cs="Times New Roman"/>
+          <w:lang w:val="da-DK"/>
+        </w:rPr>
+        <w:t xml:space="preserve">flere Arduino’er </w:t>
+      </w:r>
+      <w:r>
+        <w:rPr>
+          <w:rFonts w:ascii="Times New Roman" w:hAnsi="Times New Roman" w:cs="Times New Roman"/>
+          <w:lang w:val="da-DK"/>
+        </w:rPr>
+        <w:t xml:space="preserve">op </w:t>
+      </w:r>
+      <w:r>
+        <w:rPr>
+          <w:rFonts w:ascii="Times New Roman" w:hAnsi="Times New Roman" w:cs="Times New Roman"/>
+          <w:lang w:val="da-DK"/>
+        </w:rPr>
+        <w:t>eller havde sat den nuværende op sådan at den ville tjekke om en person var på vej ind eller ud af området via flere HC-SR04’er. Lige nu tjekke den bare om nogen kommer forbi den.</w:t>
+      </w:r>
+      <w:r>
+        <w:rPr>
+          <w:rFonts w:ascii="Times New Roman" w:hAnsi="Times New Roman" w:cs="Times New Roman"/>
+          <w:lang w:val="da-DK"/>
+        </w:rPr>
+        <w:t xml:space="preserve"> På sammen tid kunne </w:t>
+      </w:r>
+      <w:r>
+        <w:rPr>
+          <w:rFonts w:ascii="Times New Roman" w:hAnsi="Times New Roman" w:cs="Times New Roman"/>
+          <w:lang w:val="da-DK"/>
+        </w:rPr>
+        <w:t>er det muligt at have</w:t>
+      </w:r>
+      <w:r>
+        <w:rPr>
+          <w:rFonts w:ascii="Times New Roman" w:hAnsi="Times New Roman" w:cs="Times New Roman"/>
+          <w:lang w:val="da-DK"/>
+        </w:rPr>
+        <w:t xml:space="preserve"> sat noget kode op til at benytte det data der blev sendt hen til MQTT’en.</w:t>
+      </w:r>
+      <w:r>
+        <w:rPr>
+          <w:rFonts w:ascii="Times New Roman" w:hAnsi="Times New Roman" w:cs="Times New Roman"/>
+          <w:lang w:val="da-DK"/>
+        </w:rPr>
+        <w:t xml:space="preserve"> </w:t>
+      </w:r>
+      <w:r>
+        <w:rPr>
+          <w:rFonts w:ascii="Times New Roman" w:hAnsi="Times New Roman" w:cs="Times New Roman"/>
+          <w:lang w:val="da-DK"/>
+        </w:rPr>
+        <w:t>I forhold til</w:t>
+      </w:r>
+      <w:r>
+        <w:rPr>
+          <w:rFonts w:ascii="Times New Roman" w:hAnsi="Times New Roman" w:cs="Times New Roman"/>
+          <w:lang w:val="da-DK"/>
+        </w:rPr>
+        <w:t xml:space="preserve"> selve hardware’en på Arduino’en været udvidet med en ekstra LED der indikeret om hvorvidt </w:t>
+      </w:r>
+      <w:r>
+        <w:rPr>
+          <w:rFonts w:ascii="Times New Roman" w:hAnsi="Times New Roman" w:cs="Times New Roman"/>
+          <w:lang w:val="da-DK"/>
+        </w:rPr>
+        <w:t>state skifter timeren</w:t>
+      </w:r>
+      <w:r>
+        <w:rPr>
+          <w:rFonts w:ascii="Times New Roman" w:hAnsi="Times New Roman" w:cs="Times New Roman"/>
+          <w:lang w:val="da-DK"/>
+        </w:rPr>
+        <w:t xml:space="preserve"> var aktiv eller ej</w:t>
+      </w:r>
+      <w:r>
+        <w:rPr>
+          <w:rFonts w:ascii="Times New Roman" w:hAnsi="Times New Roman" w:cs="Times New Roman"/>
+          <w:lang w:val="da-DK"/>
+        </w:rPr>
+        <w:t xml:space="preserve">, da der går 10 sekunder mellem LED’erne for temperaturlæsning og data afsending bliver </w:t>
+      </w:r>
+      <w:r>
+        <w:rPr>
+          <w:rFonts w:ascii="Times New Roman" w:hAnsi="Times New Roman" w:cs="Times New Roman"/>
+          <w:lang w:val="da-DK"/>
+        </w:rPr>
+        <w:t xml:space="preserve">aktiveret. </w:t>
+      </w:r>
+      <w:r>
+        <w:rPr>
+          <w:rFonts w:ascii="Times New Roman" w:hAnsi="Times New Roman" w:cs="Times New Roman"/>
+          <w:lang w:val="da-DK"/>
+        </w:rPr>
+        <w:t>Arduino</w:t>
+      </w:r>
+      <w:r>
+        <w:rPr>
+          <w:rFonts w:ascii="Times New Roman" w:hAnsi="Times New Roman" w:cs="Times New Roman"/>
+          <w:lang w:val="da-DK"/>
+        </w:rPr>
+        <w:t>’en</w:t>
+      </w:r>
+      <w:r>
+        <w:rPr>
+          <w:rFonts w:ascii="Times New Roman" w:hAnsi="Times New Roman" w:cs="Times New Roman"/>
+          <w:lang w:val="da-DK"/>
+        </w:rPr>
+        <w:t xml:space="preserve"> </w:t>
+      </w:r>
+      <w:r>
+        <w:rPr>
+          <w:rFonts w:ascii="Times New Roman" w:hAnsi="Times New Roman" w:cs="Times New Roman"/>
+          <w:lang w:val="da-DK"/>
+        </w:rPr>
+        <w:t xml:space="preserve">kunne har været sat </w:t>
+      </w:r>
+      <w:r>
+        <w:rPr>
+          <w:rFonts w:ascii="Times New Roman" w:hAnsi="Times New Roman" w:cs="Times New Roman"/>
+          <w:lang w:val="da-DK"/>
+        </w:rPr>
+        <w:t xml:space="preserve">op </w:t>
+      </w:r>
+      <w:r>
+        <w:rPr>
+          <w:rFonts w:ascii="Times New Roman" w:hAnsi="Times New Roman" w:cs="Times New Roman"/>
+          <w:lang w:val="da-DK"/>
+        </w:rPr>
+        <w:t>sådan at en</w:t>
+      </w:r>
+      <w:r>
+        <w:rPr>
+          <w:rFonts w:ascii="Times New Roman" w:hAnsi="Times New Roman" w:cs="Times New Roman"/>
+          <w:lang w:val="da-DK"/>
+        </w:rPr>
+        <w:t xml:space="preserve"> </w:t>
+      </w:r>
+      <w:r>
+        <w:rPr>
+          <w:rFonts w:ascii="Times New Roman" w:hAnsi="Times New Roman" w:cs="Times New Roman"/>
+          <w:lang w:val="da-DK"/>
+        </w:rPr>
+        <w:t>seriel</w:t>
+      </w:r>
+      <w:r>
+        <w:rPr>
+          <w:rFonts w:ascii="Times New Roman" w:hAnsi="Times New Roman" w:cs="Times New Roman"/>
+          <w:lang w:val="da-DK"/>
+        </w:rPr>
+        <w:t xml:space="preserve"> forbindelse</w:t>
+      </w:r>
+      <w:r>
+        <w:rPr>
+          <w:rFonts w:ascii="Times New Roman" w:hAnsi="Times New Roman" w:cs="Times New Roman"/>
+          <w:lang w:val="da-DK"/>
+        </w:rPr>
+        <w:t xml:space="preserve"> kunne tilsluttes</w:t>
+      </w:r>
+      <w:r>
+        <w:rPr>
+          <w:rFonts w:ascii="Times New Roman" w:hAnsi="Times New Roman" w:cs="Times New Roman"/>
+          <w:lang w:val="da-DK"/>
+        </w:rPr>
+        <w:t xml:space="preserve"> til den, så </w:t>
+      </w:r>
+      <w:r>
+        <w:rPr>
+          <w:rFonts w:ascii="Times New Roman" w:hAnsi="Times New Roman" w:cs="Times New Roman"/>
+          <w:lang w:val="da-DK"/>
+        </w:rPr>
+        <w:t>der</w:t>
+      </w:r>
+      <w:r>
+        <w:rPr>
+          <w:rFonts w:ascii="Times New Roman" w:hAnsi="Times New Roman" w:cs="Times New Roman"/>
+          <w:lang w:val="da-DK"/>
+        </w:rPr>
+        <w:t xml:space="preserve"> kunne læse </w:t>
+      </w:r>
+      <w:r>
+        <w:rPr>
+          <w:rFonts w:ascii="Times New Roman" w:hAnsi="Times New Roman" w:cs="Times New Roman"/>
+          <w:lang w:val="da-DK"/>
+        </w:rPr>
+        <w:t>hvad der skete i programmet (state, vigtige værdier og sådan), samt at det var muligt at give den en ny MAC at sende til. Selvfølgelig ville dette kræve ekstra sikkerhed, kodeord og brugernavn, så uønskede personer ikke kunne få adgang.</w:t>
       </w:r>
     </w:p>
     <w:p>
@@ -11109,136 +9282,63 @@
           <w:rFonts w:ascii="Times New Roman" w:hAnsi="Times New Roman" w:cs="Times New Roman"/>
           <w:lang w:val="da-DK"/>
         </w:rPr>
-        <w:t xml:space="preserve">Lige nu har </w:t>
-      </w:r>
-      <w:proofErr w:type="spellStart"/>
-      <w:r>
-        <w:rPr>
-          <w:rFonts w:ascii="Times New Roman" w:hAnsi="Times New Roman" w:cs="Times New Roman"/>
-          <w:lang w:val="da-DK"/>
-        </w:rPr>
-        <w:t>Arduino’en</w:t>
-      </w:r>
-      <w:proofErr w:type="spellEnd"/>
-      <w:r>
-        <w:rPr>
-          <w:rFonts w:ascii="Times New Roman" w:hAnsi="Times New Roman" w:cs="Times New Roman"/>
-          <w:lang w:val="da-DK"/>
-        </w:rPr>
-        <w:t xml:space="preserve"> det problem at hvis </w:t>
-      </w:r>
-      <w:proofErr w:type="spellStart"/>
-      <w:r>
-        <w:rPr>
-          <w:rFonts w:ascii="Times New Roman" w:hAnsi="Times New Roman" w:cs="Times New Roman"/>
-          <w:lang w:val="da-DK"/>
-        </w:rPr>
-        <w:t>state</w:t>
-      </w:r>
-      <w:proofErr w:type="spellEnd"/>
-      <w:r>
-        <w:rPr>
-          <w:rFonts w:ascii="Times New Roman" w:hAnsi="Times New Roman" w:cs="Times New Roman"/>
-          <w:lang w:val="da-DK"/>
-        </w:rPr>
-        <w:t xml:space="preserve"> skifter timeren er aktiv og </w:t>
-      </w:r>
-      <w:proofErr w:type="spellStart"/>
-      <w:r>
-        <w:rPr>
-          <w:rFonts w:ascii="Times New Roman" w:hAnsi="Times New Roman" w:cs="Times New Roman"/>
-          <w:lang w:val="da-DK"/>
-        </w:rPr>
-        <w:t>Arduino’en</w:t>
-      </w:r>
-      <w:proofErr w:type="spellEnd"/>
-      <w:r>
-        <w:rPr>
-          <w:rFonts w:ascii="Times New Roman" w:hAnsi="Times New Roman" w:cs="Times New Roman"/>
-          <w:lang w:val="da-DK"/>
-        </w:rPr>
-        <w:t xml:space="preserve"> genstarter</w:t>
-      </w:r>
-      <w:r>
-        <w:rPr>
-          <w:rFonts w:ascii="Times New Roman" w:hAnsi="Times New Roman" w:cs="Times New Roman"/>
-          <w:lang w:val="da-DK"/>
-        </w:rPr>
-        <w:t xml:space="preserve">, f.eks. </w:t>
-      </w:r>
-      <w:r>
-        <w:rPr>
-          <w:rFonts w:ascii="Times New Roman" w:hAnsi="Times New Roman" w:cs="Times New Roman"/>
-          <w:lang w:val="da-DK"/>
-        </w:rPr>
-        <w:t>strømsvigt</w:t>
-      </w:r>
-      <w:r>
-        <w:rPr>
-          <w:rFonts w:ascii="Times New Roman" w:hAnsi="Times New Roman" w:cs="Times New Roman"/>
-          <w:lang w:val="da-DK"/>
-        </w:rPr>
-        <w:t xml:space="preserve">, så vil timeren bliver deaktiveret. Dermed burde visse værdier, f.eks. en </w:t>
-      </w:r>
-      <w:proofErr w:type="spellStart"/>
-      <w:r>
-        <w:rPr>
-          <w:rFonts w:ascii="Times New Roman" w:hAnsi="Times New Roman" w:cs="Times New Roman"/>
-          <w:lang w:val="da-DK"/>
-        </w:rPr>
-        <w:t>bool</w:t>
-      </w:r>
-      <w:proofErr w:type="spellEnd"/>
-      <w:r>
-        <w:rPr>
-          <w:rFonts w:ascii="Times New Roman" w:hAnsi="Times New Roman" w:cs="Times New Roman"/>
-          <w:lang w:val="da-DK"/>
-        </w:rPr>
-        <w:t xml:space="preserve"> der </w:t>
-      </w:r>
-      <w:r>
-        <w:rPr>
-          <w:rFonts w:ascii="Times New Roman" w:hAnsi="Times New Roman" w:cs="Times New Roman"/>
-          <w:lang w:val="da-DK"/>
-        </w:rPr>
-        <w:t>indikerer</w:t>
-      </w:r>
-      <w:r>
-        <w:rPr>
-          <w:rFonts w:ascii="Times New Roman" w:hAnsi="Times New Roman" w:cs="Times New Roman"/>
-          <w:lang w:val="da-DK"/>
-        </w:rPr>
-        <w:t xml:space="preserve"> at timeren er aktiv eller ej, bliver </w:t>
-      </w:r>
-      <w:r>
-        <w:rPr>
-          <w:rFonts w:ascii="Times New Roman" w:hAnsi="Times New Roman" w:cs="Times New Roman"/>
-          <w:lang w:val="da-DK"/>
-        </w:rPr>
-        <w:t>lageret</w:t>
-      </w:r>
-      <w:r>
-        <w:rPr>
-          <w:rFonts w:ascii="Times New Roman" w:hAnsi="Times New Roman" w:cs="Times New Roman"/>
-          <w:lang w:val="da-DK"/>
-        </w:rPr>
-        <w:t xml:space="preserve"> i </w:t>
-      </w:r>
-      <w:proofErr w:type="spellStart"/>
-      <w:r>
-        <w:rPr>
-          <w:rFonts w:ascii="Times New Roman" w:hAnsi="Times New Roman" w:cs="Times New Roman"/>
-          <w:lang w:val="da-DK"/>
-        </w:rPr>
-        <w:t>eepromen</w:t>
-      </w:r>
-      <w:proofErr w:type="spellEnd"/>
-      <w:r>
-        <w:rPr>
-          <w:rFonts w:ascii="Times New Roman" w:hAnsi="Times New Roman" w:cs="Times New Roman"/>
-          <w:lang w:val="da-DK"/>
-        </w:rPr>
-        <w:t xml:space="preserve"> og benyttet i programmet. </w:t>
+        <w:t xml:space="preserve">Der </w:t>
+      </w:r>
+      <w:r>
+        <w:rPr>
+          <w:rFonts w:ascii="Times New Roman" w:hAnsi="Times New Roman" w:cs="Times New Roman"/>
+          <w:lang w:val="da-DK"/>
+        </w:rPr>
+        <w:t>kunne</w:t>
+      </w:r>
+      <w:r>
+        <w:rPr>
+          <w:rFonts w:ascii="Times New Roman" w:hAnsi="Times New Roman" w:cs="Times New Roman"/>
+          <w:lang w:val="da-DK"/>
+        </w:rPr>
+        <w:t xml:space="preserve"> overvejes at fjerne LED’en for temperaturmåling, da dette tager så kort tid at den ikke kan </w:t>
+      </w:r>
+      <w:r>
+        <w:rPr>
+          <w:rFonts w:ascii="Times New Roman" w:hAnsi="Times New Roman" w:cs="Times New Roman"/>
+          <w:lang w:val="da-DK"/>
+        </w:rPr>
+        <w:t>observere</w:t>
+      </w:r>
+      <w:r>
+        <w:rPr>
+          <w:rFonts w:ascii="Times New Roman" w:hAnsi="Times New Roman" w:cs="Times New Roman"/>
+          <w:lang w:val="da-DK"/>
+        </w:rPr>
+        <w:t xml:space="preserve"> </w:t>
+      </w:r>
+      <w:r>
+        <w:rPr>
+          <w:rFonts w:ascii="Times New Roman" w:hAnsi="Times New Roman" w:cs="Times New Roman"/>
+          <w:lang w:val="da-DK"/>
+        </w:rPr>
+        <w:t>at blive tændt</w:t>
+      </w:r>
+      <w:r>
+        <w:rPr>
+          <w:rFonts w:ascii="Times New Roman" w:hAnsi="Times New Roman" w:cs="Times New Roman"/>
+          <w:lang w:val="da-DK"/>
+        </w:rPr>
+        <w:t xml:space="preserve"> og dermed kunne dele LED med TRANSMITTING_DATA staten</w:t>
+      </w:r>
+      <w:r>
+        <w:rPr>
+          <w:rFonts w:ascii="Times New Roman" w:hAnsi="Times New Roman" w:cs="Times New Roman"/>
+          <w:lang w:val="da-DK"/>
+        </w:rPr>
+        <w:t>.</w:t>
+      </w:r>
+      <w:r>
+        <w:rPr>
+          <w:rFonts w:ascii="Times New Roman" w:hAnsi="Times New Roman" w:cs="Times New Roman"/>
+          <w:lang w:val="da-DK"/>
+        </w:rPr>
+        <w:t xml:space="preserve"> Ellers kunne denne LED bliver brugt i tilfælde af fejl med at sende data, da der lige nu ikke er en indikator for dette.</w:t>
       </w:r>
     </w:p>
     <w:p>
@@ -11253,157 +9353,63 @@
           <w:rFonts w:ascii="Times New Roman" w:hAnsi="Times New Roman" w:cs="Times New Roman"/>
           <w:lang w:val="da-DK"/>
         </w:rPr>
-        <w:t>Anskaffet viden</w:t>
-      </w:r>
-      <w:r>
-        <w:rPr>
-          <w:rFonts w:ascii="Times New Roman" w:hAnsi="Times New Roman" w:cs="Times New Roman"/>
-          <w:lang w:val="da-DK"/>
-        </w:rPr>
-        <w:t>, fra denne case, er</w:t>
-      </w:r>
-      <w:r>
-        <w:rPr>
-          <w:rFonts w:ascii="Times New Roman" w:hAnsi="Times New Roman" w:cs="Times New Roman"/>
-          <w:lang w:val="da-DK"/>
-        </w:rPr>
-        <w:t xml:space="preserve"> hvordan </w:t>
-      </w:r>
-      <w:r>
-        <w:rPr>
-          <w:rFonts w:ascii="Times New Roman" w:hAnsi="Times New Roman" w:cs="Times New Roman"/>
-          <w:lang w:val="da-DK"/>
-        </w:rPr>
-        <w:t xml:space="preserve">det er muligt at </w:t>
-      </w:r>
-      <w:r>
-        <w:rPr>
-          <w:rFonts w:ascii="Times New Roman" w:hAnsi="Times New Roman" w:cs="Times New Roman"/>
-          <w:lang w:val="da-DK"/>
-        </w:rPr>
-        <w:t xml:space="preserve">omdanne en </w:t>
-      </w:r>
-      <w:proofErr w:type="spellStart"/>
-      <w:r>
-        <w:rPr>
-          <w:rFonts w:ascii="Times New Roman" w:hAnsi="Times New Roman" w:cs="Times New Roman"/>
-          <w:lang w:val="da-DK"/>
-        </w:rPr>
-        <w:t>float</w:t>
-      </w:r>
-      <w:proofErr w:type="spellEnd"/>
-      <w:r>
-        <w:rPr>
-          <w:rFonts w:ascii="Times New Roman" w:hAnsi="Times New Roman" w:cs="Times New Roman"/>
-          <w:lang w:val="da-DK"/>
-        </w:rPr>
-        <w:t xml:space="preserve"> til en byte array, da temperaturkoden returner en </w:t>
-      </w:r>
-      <w:proofErr w:type="spellStart"/>
-      <w:r>
-        <w:rPr>
-          <w:rFonts w:ascii="Times New Roman" w:hAnsi="Times New Roman" w:cs="Times New Roman"/>
-          <w:lang w:val="da-DK"/>
-        </w:rPr>
-        <w:t>float</w:t>
-      </w:r>
-      <w:proofErr w:type="spellEnd"/>
-      <w:r>
-        <w:rPr>
-          <w:rFonts w:ascii="Times New Roman" w:hAnsi="Times New Roman" w:cs="Times New Roman"/>
-          <w:lang w:val="da-DK"/>
-        </w:rPr>
-        <w:t xml:space="preserve">, men </w:t>
-      </w:r>
-      <w:proofErr w:type="spellStart"/>
-      <w:r>
-        <w:rPr>
-          <w:rFonts w:ascii="Times New Roman" w:hAnsi="Times New Roman" w:cs="Times New Roman"/>
-          <w:lang w:val="da-DK"/>
-        </w:rPr>
-        <w:t>Xbee</w:t>
-      </w:r>
-      <w:proofErr w:type="spellEnd"/>
-      <w:r>
-        <w:rPr>
-          <w:rFonts w:ascii="Times New Roman" w:hAnsi="Times New Roman" w:cs="Times New Roman"/>
-          <w:lang w:val="da-DK"/>
-        </w:rPr>
-        <w:t xml:space="preserve"> kræver et </w:t>
-      </w:r>
-      <w:r>
-        <w:rPr>
-          <w:rFonts w:ascii="Times New Roman" w:hAnsi="Times New Roman" w:cs="Times New Roman"/>
-          <w:lang w:val="da-DK"/>
-        </w:rPr>
-        <w:t>bytearray</w:t>
-      </w:r>
-      <w:r>
-        <w:rPr>
-          <w:rFonts w:ascii="Times New Roman" w:hAnsi="Times New Roman" w:cs="Times New Roman"/>
-          <w:lang w:val="da-DK"/>
-        </w:rPr>
-        <w:t>.</w:t>
-      </w:r>
-      <w:r>
-        <w:rPr>
-          <w:rFonts w:ascii="Times New Roman" w:hAnsi="Times New Roman" w:cs="Times New Roman"/>
-          <w:lang w:val="da-DK"/>
-        </w:rPr>
-        <w:t xml:space="preserve"> Der er også blevet </w:t>
-      </w:r>
-      <w:r>
-        <w:rPr>
-          <w:rFonts w:ascii="Times New Roman" w:hAnsi="Times New Roman" w:cs="Times New Roman"/>
-          <w:lang w:val="da-DK"/>
-        </w:rPr>
-        <w:t xml:space="preserve">øvet </w:t>
-      </w:r>
-      <w:proofErr w:type="spellStart"/>
-      <w:r>
-        <w:rPr>
-          <w:rFonts w:ascii="Times New Roman" w:hAnsi="Times New Roman" w:cs="Times New Roman"/>
-          <w:lang w:val="da-DK"/>
-        </w:rPr>
-        <w:t>state</w:t>
-      </w:r>
-      <w:proofErr w:type="spellEnd"/>
-      <w:r>
-        <w:rPr>
-          <w:rFonts w:ascii="Times New Roman" w:hAnsi="Times New Roman" w:cs="Times New Roman"/>
-          <w:lang w:val="da-DK"/>
-        </w:rPr>
-        <w:t xml:space="preserve"> </w:t>
-      </w:r>
-      <w:proofErr w:type="spellStart"/>
-      <w:r>
-        <w:rPr>
-          <w:rFonts w:ascii="Times New Roman" w:hAnsi="Times New Roman" w:cs="Times New Roman"/>
-          <w:lang w:val="da-DK"/>
-        </w:rPr>
-        <w:t>machine</w:t>
-      </w:r>
-      <w:proofErr w:type="spellEnd"/>
-      <w:r>
-        <w:rPr>
-          <w:rFonts w:ascii="Times New Roman" w:hAnsi="Times New Roman" w:cs="Times New Roman"/>
-          <w:lang w:val="da-DK"/>
-        </w:rPr>
-        <w:t xml:space="preserve"> og pointer</w:t>
-      </w:r>
-      <w:r>
-        <w:rPr>
-          <w:rFonts w:ascii="Times New Roman" w:hAnsi="Times New Roman" w:cs="Times New Roman"/>
-          <w:lang w:val="da-DK"/>
-        </w:rPr>
-        <w:t xml:space="preserve"> programmering</w:t>
-      </w:r>
-      <w:r>
-        <w:rPr>
-          <w:rFonts w:ascii="Times New Roman" w:hAnsi="Times New Roman" w:cs="Times New Roman"/>
-          <w:lang w:val="da-DK"/>
-        </w:rPr>
-        <w:t xml:space="preserve"> i Arduino/C. </w:t>
+        <w:t xml:space="preserve">Lige nu har Arduino’en det problem at hvis state skifter timeren er aktiv og </w:t>
+      </w:r>
+      <w:r>
+        <w:rPr>
+          <w:rFonts w:ascii="Times New Roman" w:hAnsi="Times New Roman" w:cs="Times New Roman"/>
+          <w:lang w:val="da-DK"/>
+        </w:rPr>
+        <w:t>Arduino’en genstarter</w:t>
+      </w:r>
+      <w:r>
+        <w:rPr>
+          <w:rFonts w:ascii="Times New Roman" w:hAnsi="Times New Roman" w:cs="Times New Roman"/>
+          <w:lang w:val="da-DK"/>
+        </w:rPr>
+        <w:t xml:space="preserve">, f.eks. </w:t>
+      </w:r>
+      <w:r>
+        <w:rPr>
+          <w:rFonts w:ascii="Times New Roman" w:hAnsi="Times New Roman" w:cs="Times New Roman"/>
+          <w:lang w:val="da-DK"/>
+        </w:rPr>
+        <w:t>strømsvigt</w:t>
+      </w:r>
+      <w:r>
+        <w:rPr>
+          <w:rFonts w:ascii="Times New Roman" w:hAnsi="Times New Roman" w:cs="Times New Roman"/>
+          <w:lang w:val="da-DK"/>
+        </w:rPr>
+        <w:t xml:space="preserve">, så vil timeren bliver deaktiveret. Dermed burde visse værdier, f.eks. en bool der </w:t>
+      </w:r>
+      <w:r>
+        <w:rPr>
+          <w:rFonts w:ascii="Times New Roman" w:hAnsi="Times New Roman" w:cs="Times New Roman"/>
+          <w:lang w:val="da-DK"/>
+        </w:rPr>
+        <w:t>indikerer</w:t>
+      </w:r>
+      <w:r>
+        <w:rPr>
+          <w:rFonts w:ascii="Times New Roman" w:hAnsi="Times New Roman" w:cs="Times New Roman"/>
+          <w:lang w:val="da-DK"/>
+        </w:rPr>
+        <w:t xml:space="preserve"> at timeren er aktiv eller ej, bliver </w:t>
+      </w:r>
+      <w:r>
+        <w:rPr>
+          <w:rFonts w:ascii="Times New Roman" w:hAnsi="Times New Roman" w:cs="Times New Roman"/>
+          <w:lang w:val="da-DK"/>
+        </w:rPr>
+        <w:t>lageret</w:t>
+      </w:r>
+      <w:r>
+        <w:rPr>
+          <w:rFonts w:ascii="Times New Roman" w:hAnsi="Times New Roman" w:cs="Times New Roman"/>
+          <w:lang w:val="da-DK"/>
+        </w:rPr>
+        <w:t xml:space="preserve"> i eepromen og benyttet i programmet. </w:t>
       </w:r>
     </w:p>
     <w:p>
@@ -11418,123 +9424,231 @@
           <w:rFonts w:ascii="Times New Roman" w:hAnsi="Times New Roman" w:cs="Times New Roman"/>
           <w:lang w:val="da-DK"/>
         </w:rPr>
-        <w:t xml:space="preserve">De teknologier der blev benyttet for denne </w:t>
-      </w:r>
-      <w:r>
-        <w:rPr>
-          <w:rFonts w:ascii="Times New Roman" w:hAnsi="Times New Roman" w:cs="Times New Roman"/>
-          <w:lang w:val="da-DK"/>
-        </w:rPr>
-        <w:t>case,</w:t>
-      </w:r>
-      <w:r>
-        <w:rPr>
-          <w:rFonts w:ascii="Times New Roman" w:hAnsi="Times New Roman" w:cs="Times New Roman"/>
-          <w:lang w:val="da-DK"/>
-        </w:rPr>
-        <w:t xml:space="preserve"> virker som de skal. </w:t>
-      </w:r>
-      <w:r>
-        <w:rPr>
-          <w:rFonts w:ascii="Times New Roman" w:hAnsi="Times New Roman" w:cs="Times New Roman"/>
-          <w:lang w:val="da-DK"/>
-        </w:rPr>
-        <w:t xml:space="preserve">En Arduino </w:t>
-      </w:r>
-      <w:proofErr w:type="spellStart"/>
-      <w:r>
-        <w:rPr>
-          <w:rFonts w:ascii="Times New Roman" w:hAnsi="Times New Roman" w:cs="Times New Roman"/>
-          <w:lang w:val="da-DK"/>
-        </w:rPr>
-        <w:t>Mega</w:t>
-      </w:r>
-      <w:proofErr w:type="spellEnd"/>
-      <w:r>
-        <w:rPr>
-          <w:rFonts w:ascii="Times New Roman" w:hAnsi="Times New Roman" w:cs="Times New Roman"/>
-          <w:lang w:val="da-DK"/>
-        </w:rPr>
-        <w:t xml:space="preserve"> 2560 viste sig at være meget vigtig at benytte for denne case, da </w:t>
-      </w:r>
-      <w:proofErr w:type="spellStart"/>
-      <w:r>
-        <w:rPr>
-          <w:rFonts w:ascii="Times New Roman" w:hAnsi="Times New Roman" w:cs="Times New Roman"/>
-          <w:lang w:val="da-DK"/>
-        </w:rPr>
-        <w:t>Xbee’en</w:t>
-      </w:r>
-      <w:proofErr w:type="spellEnd"/>
-      <w:r>
-        <w:rPr>
-          <w:rFonts w:ascii="Times New Roman" w:hAnsi="Times New Roman" w:cs="Times New Roman"/>
-          <w:lang w:val="da-DK"/>
-        </w:rPr>
-        <w:t xml:space="preserve"> og debuggeren kræver forskellige </w:t>
-      </w:r>
-      <w:r>
-        <w:rPr>
-          <w:rFonts w:ascii="Times New Roman" w:hAnsi="Times New Roman" w:cs="Times New Roman"/>
-          <w:lang w:val="da-DK"/>
-        </w:rPr>
-        <w:t>serielporte</w:t>
-      </w:r>
-      <w:r>
-        <w:rPr>
-          <w:rFonts w:ascii="Times New Roman" w:hAnsi="Times New Roman" w:cs="Times New Roman"/>
-          <w:lang w:val="da-DK"/>
-        </w:rPr>
-        <w:t>, da de ellers forstyrre hinanden,</w:t>
-      </w:r>
-      <w:r>
-        <w:rPr>
-          <w:rFonts w:ascii="Times New Roman" w:hAnsi="Times New Roman" w:cs="Times New Roman"/>
-          <w:lang w:val="da-DK"/>
-        </w:rPr>
-        <w:t xml:space="preserve"> og de fleste typer af </w:t>
-      </w:r>
-      <w:proofErr w:type="spellStart"/>
-      <w:r>
-        <w:rPr>
-          <w:rFonts w:ascii="Times New Roman" w:hAnsi="Times New Roman" w:cs="Times New Roman"/>
-          <w:lang w:val="da-DK"/>
-        </w:rPr>
-        <w:t>Arduino’er</w:t>
-      </w:r>
-      <w:proofErr w:type="spellEnd"/>
-      <w:r>
-        <w:rPr>
-          <w:rFonts w:ascii="Times New Roman" w:hAnsi="Times New Roman" w:cs="Times New Roman"/>
-          <w:lang w:val="da-DK"/>
-        </w:rPr>
-        <w:t xml:space="preserve"> har kun en </w:t>
-      </w:r>
-      <w:r>
-        <w:rPr>
-          <w:rFonts w:ascii="Times New Roman" w:hAnsi="Times New Roman" w:cs="Times New Roman"/>
-          <w:lang w:val="da-DK"/>
-        </w:rPr>
-        <w:t>seriel</w:t>
-      </w:r>
-      <w:r>
-        <w:rPr>
-          <w:rFonts w:ascii="Times New Roman" w:hAnsi="Times New Roman" w:cs="Times New Roman"/>
-          <w:lang w:val="da-DK"/>
-        </w:rPr>
-        <w:t xml:space="preserve"> port. </w:t>
-      </w:r>
-      <w:r>
-        <w:rPr>
-          <w:rFonts w:ascii="Times New Roman" w:hAnsi="Times New Roman" w:cs="Times New Roman"/>
-          <w:lang w:val="da-DK"/>
-        </w:rPr>
-        <w:br w:type="page"/>
+        <w:t>I forhold til interrupt benyttes to timer interrupts til at sætte state og</w:t>
+      </w:r>
+      <w:r>
+        <w:rPr>
+          <w:rFonts w:ascii="Times New Roman" w:hAnsi="Times New Roman" w:cs="Times New Roman"/>
+          <w:lang w:val="da-DK"/>
+        </w:rPr>
+        <w:t xml:space="preserve"> en til at</w:t>
+      </w:r>
+      <w:r>
+        <w:rPr>
+          <w:rFonts w:ascii="Times New Roman" w:hAnsi="Times New Roman" w:cs="Times New Roman"/>
+          <w:lang w:val="da-DK"/>
+        </w:rPr>
+        <w:t xml:space="preserve"> genaktivere læsning af HC-SR04’en. Det er muligt at sætte HC-SR04’en på en timer og en normal interrupt. Dette kunne forbedre en lille del af programmet, da det nuværende kode ikke vil registrer noget foran sensoren, når programmet læser fra temperatursensoren og sender data. </w:t>
+      </w:r>
+      <w:r>
+        <w:rPr>
+          <w:rFonts w:ascii="Times New Roman" w:hAnsi="Times New Roman" w:cs="Times New Roman"/>
+          <w:lang w:val="da-DK"/>
+        </w:rPr>
+        <w:t>Hvis interrupts blev brugt kunne dette problem bliver l</w:t>
+      </w:r>
+      <w:r>
+        <w:rPr>
+          <w:rFonts w:ascii="Times New Roman" w:hAnsi="Times New Roman" w:cs="Times New Roman"/>
+          <w:lang w:val="da-DK"/>
+        </w:rPr>
+        <w:t>øst.</w:t>
       </w:r>
     </w:p>
     <w:p>
       <w:pPr>
-        <w:pStyle w:val="Overskrift1"/>
+        <w:rPr>
+          <w:rFonts w:ascii="Times New Roman" w:hAnsi="Times New Roman" w:cs="Times New Roman"/>
+          <w:lang w:val="da-DK"/>
+        </w:rPr>
+      </w:pPr>
+      <w:r>
+        <w:rPr>
+          <w:rFonts w:ascii="Times New Roman" w:hAnsi="Times New Roman" w:cs="Times New Roman"/>
+          <w:lang w:val="da-DK"/>
+        </w:rPr>
+        <w:t>Anskaffet viden</w:t>
+      </w:r>
+      <w:r>
+        <w:rPr>
+          <w:rFonts w:ascii="Times New Roman" w:hAnsi="Times New Roman" w:cs="Times New Roman"/>
+          <w:lang w:val="da-DK"/>
+        </w:rPr>
+        <w:t>, fra denne case, er</w:t>
+      </w:r>
+      <w:r>
+        <w:rPr>
+          <w:rFonts w:ascii="Times New Roman" w:hAnsi="Times New Roman" w:cs="Times New Roman"/>
+          <w:lang w:val="da-DK"/>
+        </w:rPr>
+        <w:t xml:space="preserve"> hvordan </w:t>
+      </w:r>
+      <w:r>
+        <w:rPr>
+          <w:rFonts w:ascii="Times New Roman" w:hAnsi="Times New Roman" w:cs="Times New Roman"/>
+          <w:lang w:val="da-DK"/>
+        </w:rPr>
+        <w:t xml:space="preserve">det er muligt at </w:t>
+      </w:r>
+      <w:r>
+        <w:rPr>
+          <w:rFonts w:ascii="Times New Roman" w:hAnsi="Times New Roman" w:cs="Times New Roman"/>
+          <w:lang w:val="da-DK"/>
+        </w:rPr>
+        <w:t>omdanne en float til e</w:t>
+      </w:r>
+      <w:r>
+        <w:rPr>
+          <w:rFonts w:ascii="Times New Roman" w:hAnsi="Times New Roman" w:cs="Times New Roman"/>
+          <w:lang w:val="da-DK"/>
+        </w:rPr>
+        <w:t>t</w:t>
+      </w:r>
+      <w:r>
+        <w:rPr>
+          <w:rFonts w:ascii="Times New Roman" w:hAnsi="Times New Roman" w:cs="Times New Roman"/>
+          <w:lang w:val="da-DK"/>
+        </w:rPr>
+        <w:t xml:space="preserve"> bytearray, da temperaturkoden returner en float, men</w:t>
+      </w:r>
+      <w:r>
+        <w:rPr>
+          <w:rFonts w:ascii="Times New Roman" w:hAnsi="Times New Roman" w:cs="Times New Roman"/>
+          <w:lang w:val="da-DK"/>
+        </w:rPr>
+        <w:t>s</w:t>
+      </w:r>
+      <w:r>
+        <w:rPr>
+          <w:rFonts w:ascii="Times New Roman" w:hAnsi="Times New Roman" w:cs="Times New Roman"/>
+          <w:lang w:val="da-DK"/>
+        </w:rPr>
+        <w:t xml:space="preserve"> Xbee kræver et </w:t>
+      </w:r>
+      <w:r>
+        <w:rPr>
+          <w:rFonts w:ascii="Times New Roman" w:hAnsi="Times New Roman" w:cs="Times New Roman"/>
+          <w:lang w:val="da-DK"/>
+        </w:rPr>
+        <w:t>bytearray</w:t>
+      </w:r>
+      <w:r>
+        <w:rPr>
+          <w:rFonts w:ascii="Times New Roman" w:hAnsi="Times New Roman" w:cs="Times New Roman"/>
+          <w:lang w:val="da-DK"/>
+        </w:rPr>
+        <w:t>.</w:t>
+      </w:r>
+      <w:r>
+        <w:rPr>
+          <w:rFonts w:ascii="Times New Roman" w:hAnsi="Times New Roman" w:cs="Times New Roman"/>
+          <w:lang w:val="da-DK"/>
+        </w:rPr>
+        <w:t xml:space="preserve"> Der er også blevet </w:t>
+      </w:r>
+      <w:r>
+        <w:rPr>
+          <w:rFonts w:ascii="Times New Roman" w:hAnsi="Times New Roman" w:cs="Times New Roman"/>
+          <w:lang w:val="da-DK"/>
+        </w:rPr>
+        <w:t>øvet state machine og pointer</w:t>
+      </w:r>
+      <w:r>
+        <w:rPr>
+          <w:rFonts w:ascii="Times New Roman" w:hAnsi="Times New Roman" w:cs="Times New Roman"/>
+          <w:lang w:val="da-DK"/>
+        </w:rPr>
+        <w:t xml:space="preserve"> programmering</w:t>
+      </w:r>
+      <w:r>
+        <w:rPr>
+          <w:rFonts w:ascii="Times New Roman" w:hAnsi="Times New Roman" w:cs="Times New Roman"/>
+          <w:lang w:val="da-DK"/>
+        </w:rPr>
+        <w:t xml:space="preserve"> i Arduino/C.</w:t>
+      </w:r>
+    </w:p>
+    <w:p>
+      <w:pPr>
+        <w:rPr>
+          <w:rFonts w:ascii="Times New Roman" w:hAnsi="Times New Roman" w:cs="Times New Roman"/>
+          <w:lang w:val="da-DK"/>
+        </w:rPr>
+      </w:pPr>
+      <w:r>
+        <w:rPr>
+          <w:rFonts w:ascii="Times New Roman" w:hAnsi="Times New Roman" w:cs="Times New Roman"/>
+          <w:lang w:val="da-DK"/>
+        </w:rPr>
+        <w:t xml:space="preserve">De teknologier der blev benyttet for denne </w:t>
+      </w:r>
+      <w:r>
+        <w:rPr>
+          <w:rFonts w:ascii="Times New Roman" w:hAnsi="Times New Roman" w:cs="Times New Roman"/>
+          <w:lang w:val="da-DK"/>
+        </w:rPr>
+        <w:t>case,</w:t>
+      </w:r>
+      <w:r>
+        <w:rPr>
+          <w:rFonts w:ascii="Times New Roman" w:hAnsi="Times New Roman" w:cs="Times New Roman"/>
+          <w:lang w:val="da-DK"/>
+        </w:rPr>
+        <w:t xml:space="preserve"> virker som de skal. </w:t>
+      </w:r>
+      <w:r>
+        <w:rPr>
+          <w:rFonts w:ascii="Times New Roman" w:hAnsi="Times New Roman" w:cs="Times New Roman"/>
+          <w:lang w:val="da-DK"/>
+        </w:rPr>
+        <w:t xml:space="preserve">En Arduino Mega 2560 viste sig at være meget vigtig at benytte for denne case, da Xbee’en og debuggeren kræver forskellige </w:t>
+      </w:r>
+      <w:r>
+        <w:rPr>
+          <w:rFonts w:ascii="Times New Roman" w:hAnsi="Times New Roman" w:cs="Times New Roman"/>
+          <w:lang w:val="da-DK"/>
+        </w:rPr>
+        <w:t>serielporte</w:t>
+      </w:r>
+      <w:r>
+        <w:rPr>
+          <w:rFonts w:ascii="Times New Roman" w:hAnsi="Times New Roman" w:cs="Times New Roman"/>
+          <w:lang w:val="da-DK"/>
+        </w:rPr>
+        <w:t>, da de ellers forstyrre hinanden,</w:t>
+      </w:r>
+      <w:r>
+        <w:rPr>
+          <w:rFonts w:ascii="Times New Roman" w:hAnsi="Times New Roman" w:cs="Times New Roman"/>
+          <w:lang w:val="da-DK"/>
+        </w:rPr>
+        <w:t xml:space="preserve"> og de fleste typer af Arduino’er har kun en </w:t>
+      </w:r>
+      <w:r>
+        <w:rPr>
+          <w:rFonts w:ascii="Times New Roman" w:hAnsi="Times New Roman" w:cs="Times New Roman"/>
+          <w:lang w:val="da-DK"/>
+        </w:rPr>
+        <w:t>seriel</w:t>
+      </w:r>
+      <w:r>
+        <w:rPr>
+          <w:rFonts w:ascii="Times New Roman" w:hAnsi="Times New Roman" w:cs="Times New Roman"/>
+          <w:lang w:val="da-DK"/>
+        </w:rPr>
+        <w:t xml:space="preserve"> port. </w:t>
+      </w:r>
+      <w:r>
+        <w:rPr>
+          <w:rFonts w:ascii="Times New Roman" w:hAnsi="Times New Roman" w:cs="Times New Roman"/>
+          <w:lang w:val="da-DK"/>
+        </w:rPr>
+        <w:br w:type="page"/>
+      </w:r>
+    </w:p>
+    <w:p>
+      <w:pPr>
+        <w:pStyle w:val="Heading1"/>
         <w:rPr>
           <w:rFonts w:ascii="Times New Roman" w:hAnsi="Times New Roman" w:cs="Times New Roman"/>
           <w:sz w:val="144"/>
@@ -11571,7 +9685,7 @@
     </w:p>
     <w:p>
       <w:pPr>
-        <w:pStyle w:val="Listeoverfigurer"/>
+        <w:pStyle w:val="TableofFigures"/>
         <w:tabs>
           <w:tab w:val="right" w:leader="dot" w:pos="10790"/>
         </w:tabs>
@@ -11620,7 +9734,7 @@
       <w:sdtContent>
         <w:p>
           <w:pPr>
-            <w:pStyle w:val="Overskrift"/>
+            <w:pStyle w:val="TOCHeading"/>
             <w:rPr>
               <w:rFonts w:ascii="Times New Roman" w:hAnsi="Times New Roman" w:cs="Times New Roman"/>
             </w:rPr>
@@ -11634,7 +9748,7 @@
         </w:p>
         <w:p>
           <w:pPr>
-            <w:pStyle w:val="Indholdsfortegnelse1"/>
+            <w:pStyle w:val="TOC1"/>
             <w:rPr>
               <w:rFonts w:ascii="Times New Roman" w:hAnsi="Times New Roman" w:cs="Times New Roman"/>
               <w:lang w:val="da-DK"/>
@@ -11768,11 +9882,12 @@
     </w:p>
     <w:p>
       <w:pPr>
-        <w:pStyle w:val="Overskrift4"/>
+        <w:pStyle w:val="Heading4"/>
         <w:numPr>
           <w:ilvl w:val="0"/>
           <w:numId w:val="1"/>
         </w:numPr>
+        <w:jc w:val="both"/>
         <w:rPr>
           <w:rFonts w:ascii="Times New Roman" w:hAnsi="Times New Roman" w:cs="Times New Roman"/>
           <w:lang w:val="da-DK"/>
@@ -11790,26 +9905,12 @@
     </w:p>
     <w:p>
       <w:pPr>
-        <w:pStyle w:val="Overskrift4"/>
-        <w:ind w:left="720"/>
-        <w:rPr>
-          <w:rFonts w:ascii="Times New Roman" w:hAnsi="Times New Roman" w:cs="Times New Roman"/>
-          <w:lang w:val="da-DK"/>
-        </w:rPr>
-      </w:pPr>
-    </w:p>
-    <w:p>
-      <w:pPr>
-        <w:pStyle w:val="Overskrift4"/>
-        <w:jc w:val="both"/>
-        <w:rPr>
-          <w:rFonts w:ascii="Times New Roman" w:hAnsi="Times New Roman" w:cs="Times New Roman"/>
-          <w:lang w:val="da-DK"/>
-        </w:rPr>
-      </w:pPr>
-      <w:r>
-        <w:rPr>
-          <w:rFonts w:ascii="Times New Roman" w:hAnsi="Times New Roman" w:cs="Times New Roman"/>
+        <w:rPr>
+          <w:lang w:val="da-DK"/>
+        </w:rPr>
+      </w:pPr>
+      <w:r>
+        <w:rPr>
           <w:lang w:val="da-DK"/>
         </w:rPr>
         <w:br w:type="page"/>
@@ -11860,7 +9961,7 @@
   <w:sdt>
     <w:sdtPr>
       <w:rPr>
-        <w:rStyle w:val="Sidetal"/>
+        <w:rStyle w:val="PageNumber"/>
       </w:rPr>
       <w:id w:val="2138362992"/>
       <w:docPartObj>
@@ -11870,33 +9971,33 @@
     </w:sdtPr>
     <w:sdtEndPr>
       <w:rPr>
-        <w:rStyle w:val="Sidetal"/>
+        <w:rStyle w:val="PageNumber"/>
       </w:rPr>
     </w:sdtEndPr>
     <w:sdtContent>
       <w:p>
         <w:pPr>
-          <w:pStyle w:val="Sidefod"/>
+          <w:pStyle w:val="Footer"/>
           <w:framePr w:wrap="none" w:vAnchor="text" w:hAnchor="margin" w:xAlign="center" w:y="1"/>
           <w:rPr>
-            <w:rStyle w:val="Sidetal"/>
+            <w:rStyle w:val="PageNumber"/>
           </w:rPr>
         </w:pPr>
         <w:r>
           <w:rPr>
-            <w:rStyle w:val="Sidetal"/>
+            <w:rStyle w:val="PageNumber"/>
           </w:rPr>
           <w:fldChar w:fldCharType="begin"/>
         </w:r>
         <w:r>
           <w:rPr>
-            <w:rStyle w:val="Sidetal"/>
+            <w:rStyle w:val="PageNumber"/>
           </w:rPr>
           <w:instrText xml:space="preserve"> PAGE </w:instrText>
         </w:r>
         <w:r>
           <w:rPr>
-            <w:rStyle w:val="Sidetal"/>
+            <w:rStyle w:val="PageNumber"/>
           </w:rPr>
           <w:fldChar w:fldCharType="end"/>
         </w:r>
@@ -11906,7 +10007,7 @@
   <w:sdt>
     <w:sdtPr>
       <w:rPr>
-        <w:rStyle w:val="Sidetal"/>
+        <w:rStyle w:val="PageNumber"/>
       </w:rPr>
       <w:id w:val="800887670"/>
       <w:docPartObj>
@@ -11916,33 +10017,33 @@
     </w:sdtPr>
     <w:sdtEndPr>
       <w:rPr>
-        <w:rStyle w:val="Sidetal"/>
+        <w:rStyle w:val="PageNumber"/>
       </w:rPr>
     </w:sdtEndPr>
     <w:sdtContent>
       <w:p>
         <w:pPr>
-          <w:pStyle w:val="Sidefod"/>
+          <w:pStyle w:val="Footer"/>
           <w:framePr w:wrap="none" w:vAnchor="text" w:hAnchor="margin" w:xAlign="right" w:y="1"/>
           <w:rPr>
-            <w:rStyle w:val="Sidetal"/>
+            <w:rStyle w:val="PageNumber"/>
           </w:rPr>
         </w:pPr>
         <w:r>
           <w:rPr>
-            <w:rStyle w:val="Sidetal"/>
+            <w:rStyle w:val="PageNumber"/>
           </w:rPr>
           <w:fldChar w:fldCharType="begin"/>
         </w:r>
         <w:r>
           <w:rPr>
-            <w:rStyle w:val="Sidetal"/>
+            <w:rStyle w:val="PageNumber"/>
           </w:rPr>
           <w:instrText xml:space="preserve"> PAGE </w:instrText>
         </w:r>
         <w:r>
           <w:rPr>
-            <w:rStyle w:val="Sidetal"/>
+            <w:rStyle w:val="PageNumber"/>
           </w:rPr>
           <w:fldChar w:fldCharType="end"/>
         </w:r>
@@ -11951,7 +10052,7 @@
   </w:sdt>
   <w:p>
     <w:pPr>
-      <w:pStyle w:val="Sidefod"/>
+      <w:pStyle w:val="Footer"/>
       <w:ind w:right="360"/>
     </w:pPr>
   </w:p>
@@ -11972,7 +10073,7 @@
     <w:sdtContent>
       <w:p>
         <w:pPr>
-          <w:pStyle w:val="Sidefod"/>
+          <w:pStyle w:val="Footer"/>
         </w:pPr>
         <w:r>
           <w:fldChar w:fldCharType="begin"/>
@@ -12018,7 +10119,7 @@
         </w:tcPr>
         <w:p>
           <w:pPr>
-            <w:pStyle w:val="Sidehoved"/>
+            <w:pStyle w:val="Header"/>
             <w:ind w:left="-115"/>
             <w:jc w:val="left"/>
           </w:pPr>
@@ -12030,7 +10131,7 @@
         </w:tcPr>
         <w:p>
           <w:pPr>
-            <w:pStyle w:val="Sidehoved"/>
+            <w:pStyle w:val="Header"/>
             <w:jc w:val="center"/>
           </w:pPr>
         </w:p>
@@ -12041,7 +10142,7 @@
         </w:tcPr>
         <w:p>
           <w:pPr>
-            <w:pStyle w:val="Sidehoved"/>
+            <w:pStyle w:val="Header"/>
             <w:ind w:right="-115"/>
           </w:pPr>
         </w:p>
@@ -12050,7 +10151,7 @@
   </w:tbl>
   <w:p>
     <w:pPr>
-      <w:pStyle w:val="Sidefod"/>
+      <w:pStyle w:val="Footer"/>
     </w:pPr>
   </w:p>
 </w:ftr>
@@ -12079,7 +10180,7 @@
 <w:hdr xmlns:wpc="http://schemas.microsoft.com/office/word/2010/wordprocessingCanvas" xmlns:cx="http://schemas.microsoft.com/office/drawing/2014/chartex" xmlns:cx1="http://schemas.microsoft.com/office/drawing/2015/9/8/chartex" xmlns:cx2="http://schemas.microsoft.com/office/drawing/2015/10/21/chartex" xmlns:cx3="http://schemas.microsoft.com/office/drawing/2016/5/9/chartex" xmlns:cx4="http://schemas.microsoft.com/office/drawing/2016/5/10/chartex" xmlns:cx5="http://schemas.microsoft.com/office/drawing/2016/5/11/chartex" xmlns:cx6="http://schemas.microsoft.com/office/drawing/2016/5/12/chartex" xmlns:cx7="http://schemas.microsoft.com/office/drawing/2016/5/13/chartex" xmlns:cx8="http://schemas.microsoft.com/office/drawing/2016/5/14/chartex" xmlns:mc="http://schemas.openxmlformats.org/markup-compatibility/2006" xmlns:aink="http://schemas.microsoft.com/office/drawing/2016/ink" xmlns:am3d="http://schemas.microsoft.com/office/drawing/2017/model3d" xmlns:o="urn:schemas-microsoft-com:office:office" xmlns:oel="http://schemas.microsoft.com/office/2019/extlst" xmlns:r="http://schemas.openxmlformats.org/officeDocument/2006/relationships" xmlns:m="http://schemas.openxmlformats.org/officeDocument/2006/math" xmlns:v="urn:schemas-microsoft-com:vml" xmlns:wp14="http://schemas.microsoft.com/office/word/2010/wordprocessingDrawing" xmlns:wp="http://schemas.openxmlformats.org/drawingml/2006/wordprocessingDrawing" xmlns:w10="urn:schemas-microsoft-com:office:word" xmlns:w="http://schemas.openxmlformats.org/wordprocessingml/2006/main" xmlns:w14="http://schemas.microsoft.com/office/word/2010/wordml" xmlns:w15="http://schemas.microsoft.com/office/word/2012/wordml" xmlns:w16cex="http://schemas.microsoft.com/office/word/2018/wordml/cex" xmlns:w16cid="http://schemas.microsoft.com/office/word/2016/wordml/cid" xmlns:w16="http://schemas.microsoft.com/office/word/2018/wordml" xmlns:w16sdtdh="http://schemas.microsoft.com/office/word/2020/wordml/sdtdatahash" xmlns:w16se="http://schemas.microsoft.com/office/word/2015/wordml/symex" xmlns:wpg="http://schemas.microsoft.com/office/word/2010/wordprocessingGroup" xmlns:wpi="http://schemas.microsoft.com/office/word/2010/wordprocessingInk" xmlns:wne="http://schemas.microsoft.com/office/word/2006/wordml" xmlns:wps="http://schemas.microsoft.com/office/word/2010/wordprocessingShape" mc:Ignorable="w14 w15 w16se w16cid w16 w16cex w16sdtdh wp14">
   <w:p>
     <w:pPr>
-      <w:pStyle w:val="Sidehoved"/>
+      <w:pStyle w:val="Header"/>
       <w:rPr>
         <w:caps/>
         <w:color w:val="5E5E5E" w:themeColor="text2"/>
@@ -12120,7 +10221,7 @@
     <w:sdtContent>
       <w:p>
         <w:pPr>
-          <w:pStyle w:val="Sidehoved"/>
+          <w:pStyle w:val="Header"/>
           <w:rPr>
             <w:caps/>
             <w:color w:val="5E5E5E" w:themeColor="text2"/>
@@ -12141,7 +10242,7 @@
   </w:sdt>
   <w:p>
     <w:pPr>
-      <w:pStyle w:val="Sidehoved"/>
+      <w:pStyle w:val="Header"/>
       <w:jc w:val="center"/>
       <w:rPr>
         <w:color w:val="5E5E5E" w:themeColor="text2"/>
@@ -12300,6 +10401,95 @@
     </w:lvl>
   </w:abstractNum>
   <w:abstractNum w:abstractNumId="1" w15:restartNumberingAfterBreak="0">
+    <w:nsid w:val="23CF7656"/>
+    <w:multiLevelType w:val="hybridMultilevel"/>
+    <w:tmpl w:val="0254BE0C"/>
+    <w:lvl w:ilvl="0" w:tplc="CAE07FE6">
+      <w:start w:val="1"/>
+      <w:numFmt w:val="decimal"/>
+      <w:lvlText w:val="%1)"/>
+      <w:lvlJc w:val="left"/>
+      <w:pPr>
+        <w:ind w:left="720" w:hanging="360"/>
+      </w:pPr>
+      <w:rPr>
+        <w:rFonts w:hint="default"/>
+      </w:rPr>
+    </w:lvl>
+    <w:lvl w:ilvl="1" w:tplc="04060019" w:tentative="1">
+      <w:start w:val="1"/>
+      <w:numFmt w:val="lowerLetter"/>
+      <w:lvlText w:val="%2."/>
+      <w:lvlJc w:val="left"/>
+      <w:pPr>
+        <w:ind w:left="1440" w:hanging="360"/>
+      </w:pPr>
+    </w:lvl>
+    <w:lvl w:ilvl="2" w:tplc="0406001B" w:tentative="1">
+      <w:start w:val="1"/>
+      <w:numFmt w:val="lowerRoman"/>
+      <w:lvlText w:val="%3."/>
+      <w:lvlJc w:val="right"/>
+      <w:pPr>
+        <w:ind w:left="2160" w:hanging="180"/>
+      </w:pPr>
+    </w:lvl>
+    <w:lvl w:ilvl="3" w:tplc="0406000F" w:tentative="1">
+      <w:start w:val="1"/>
+      <w:numFmt w:val="decimal"/>
+      <w:lvlText w:val="%4."/>
+      <w:lvlJc w:val="left"/>
+      <w:pPr>
+        <w:ind w:left="2880" w:hanging="360"/>
+      </w:pPr>
+    </w:lvl>
+    <w:lvl w:ilvl="4" w:tplc="04060019" w:tentative="1">
+      <w:start w:val="1"/>
+      <w:numFmt w:val="lowerLetter"/>
+      <w:lvlText w:val="%5."/>
+      <w:lvlJc w:val="left"/>
+      <w:pPr>
+        <w:ind w:left="3600" w:hanging="360"/>
+      </w:pPr>
+    </w:lvl>
+    <w:lvl w:ilvl="5" w:tplc="0406001B" w:tentative="1">
+      <w:start w:val="1"/>
+      <w:numFmt w:val="lowerRoman"/>
+      <w:lvlText w:val="%6."/>
+      <w:lvlJc w:val="right"/>
+      <w:pPr>
+        <w:ind w:left="4320" w:hanging="180"/>
+      </w:pPr>
+    </w:lvl>
+    <w:lvl w:ilvl="6" w:tplc="0406000F" w:tentative="1">
+      <w:start w:val="1"/>
+      <w:numFmt w:val="decimal"/>
+      <w:lvlText w:val="%7."/>
+      <w:lvlJc w:val="left"/>
+      <w:pPr>
+        <w:ind w:left="5040" w:hanging="360"/>
+      </w:pPr>
+    </w:lvl>
+    <w:lvl w:ilvl="7" w:tplc="04060019" w:tentative="1">
+      <w:start w:val="1"/>
+      <w:numFmt w:val="lowerLetter"/>
+      <w:lvlText w:val="%8."/>
+      <w:lvlJc w:val="left"/>
+      <w:pPr>
+        <w:ind w:left="5760" w:hanging="360"/>
+      </w:pPr>
+    </w:lvl>
+    <w:lvl w:ilvl="8" w:tplc="0406001B" w:tentative="1">
+      <w:start w:val="1"/>
+      <w:numFmt w:val="lowerRoman"/>
+      <w:lvlText w:val="%9."/>
+      <w:lvlJc w:val="right"/>
+      <w:pPr>
+        <w:ind w:left="6480" w:hanging="180"/>
+      </w:pPr>
+    </w:lvl>
+  </w:abstractNum>
+  <w:abstractNum w:abstractNumId="2" w15:restartNumberingAfterBreak="0">
     <w:nsid w:val="67BD1510"/>
     <w:multiLevelType w:val="hybridMultilevel"/>
     <w:tmpl w:val="77F69D1A"/>
@@ -12385,7 +10575,7 @@
       </w:pPr>
     </w:lvl>
   </w:abstractNum>
-  <w:abstractNum w:abstractNumId="2" w15:restartNumberingAfterBreak="0">
+  <w:abstractNum w:abstractNumId="3" w15:restartNumberingAfterBreak="0">
     <w:nsid w:val="67F031CE"/>
     <w:multiLevelType w:val="hybridMultilevel"/>
     <w:tmpl w:val="E82C6B42"/>
@@ -12498,7 +10688,7 @@
       </w:rPr>
     </w:lvl>
   </w:abstractNum>
-  <w:abstractNum w:abstractNumId="3" w15:restartNumberingAfterBreak="0">
+  <w:abstractNum w:abstractNumId="4" w15:restartNumberingAfterBreak="0">
     <w:nsid w:val="7CE23D64"/>
     <w:multiLevelType w:val="hybridMultilevel"/>
     <w:tmpl w:val="83000050"/>
@@ -12588,16 +10778,19 @@
     </w:lvl>
   </w:abstractNum>
   <w:num w:numId="1" w16cid:durableId="1881353285">
-    <w:abstractNumId w:val="3"/>
+    <w:abstractNumId w:val="4"/>
   </w:num>
   <w:num w:numId="2" w16cid:durableId="1427653326">
-    <w:abstractNumId w:val="1"/>
+    <w:abstractNumId w:val="2"/>
   </w:num>
   <w:num w:numId="3" w16cid:durableId="2014988496">
-    <w:abstractNumId w:val="2"/>
+    <w:abstractNumId w:val="3"/>
   </w:num>
   <w:num w:numId="4" w16cid:durableId="350569730">
     <w:abstractNumId w:val="0"/>
+  </w:num>
+  <w:num w:numId="5" w16cid:durableId="12652480">
+    <w:abstractNumId w:val="1"/>
   </w:num>
 </w:numbering>
 </file>
@@ -12999,11 +11192,11 @@
     <w:qFormat/>
     <w:rsid w:val="000F0731"/>
   </w:style>
-  <w:style w:type="paragraph" w:styleId="Overskrift1">
+  <w:style w:type="paragraph" w:styleId="Heading1">
     <w:name w:val="heading 1"/>
     <w:basedOn w:val="Normal"/>
     <w:next w:val="Normal"/>
-    <w:link w:val="Overskrift1Tegn"/>
+    <w:link w:val="Heading1Char"/>
     <w:uiPriority w:val="9"/>
     <w:qFormat/>
     <w:rsid w:val="00424F00"/>
@@ -13020,11 +11213,11 @@
       <w:szCs w:val="32"/>
     </w:rPr>
   </w:style>
-  <w:style w:type="paragraph" w:styleId="Overskrift2">
+  <w:style w:type="paragraph" w:styleId="Heading2">
     <w:name w:val="heading 2"/>
     <w:basedOn w:val="Normal"/>
     <w:next w:val="Normal"/>
-    <w:link w:val="Overskrift2Tegn"/>
+    <w:link w:val="Heading2Char"/>
     <w:uiPriority w:val="1"/>
     <w:qFormat/>
     <w:rsid w:val="00424F00"/>
@@ -13040,11 +11233,11 @@
       <w:szCs w:val="26"/>
     </w:rPr>
   </w:style>
-  <w:style w:type="paragraph" w:styleId="Overskrift3">
+  <w:style w:type="paragraph" w:styleId="Heading3">
     <w:name w:val="heading 3"/>
     <w:basedOn w:val="Normal"/>
     <w:next w:val="Normal"/>
-    <w:link w:val="Overskrift3Tegn"/>
+    <w:link w:val="Heading3Char"/>
     <w:uiPriority w:val="2"/>
     <w:qFormat/>
     <w:rsid w:val="00424F00"/>
@@ -13060,11 +11253,11 @@
       <w:sz w:val="36"/>
     </w:rPr>
   </w:style>
-  <w:style w:type="paragraph" w:styleId="Overskrift4">
+  <w:style w:type="paragraph" w:styleId="Heading4">
     <w:name w:val="heading 4"/>
     <w:basedOn w:val="Normal"/>
     <w:next w:val="Normal"/>
-    <w:link w:val="Overskrift4Tegn"/>
+    <w:link w:val="Heading4Char"/>
     <w:uiPriority w:val="3"/>
     <w:qFormat/>
     <w:rsid w:val="005F4A20"/>
@@ -13081,11 +11274,11 @@
       <w:sz w:val="30"/>
     </w:rPr>
   </w:style>
-  <w:style w:type="paragraph" w:styleId="Overskrift5">
+  <w:style w:type="paragraph" w:styleId="Heading5">
     <w:name w:val="heading 5"/>
     <w:basedOn w:val="Normal"/>
     <w:next w:val="Normal"/>
-    <w:link w:val="Overskrift5Tegn"/>
+    <w:link w:val="Heading5Char"/>
     <w:uiPriority w:val="4"/>
     <w:qFormat/>
     <w:rsid w:val="000F0731"/>
@@ -13101,13 +11294,13 @@
       <w:sz w:val="36"/>
     </w:rPr>
   </w:style>
-  <w:style w:type="character" w:default="1" w:styleId="Standardskrifttypeiafsnit">
+  <w:style w:type="character" w:default="1" w:styleId="DefaultParagraphFont">
     <w:name w:val="Default Paragraph Font"/>
     <w:uiPriority w:val="1"/>
     <w:semiHidden/>
     <w:unhideWhenUsed/>
   </w:style>
-  <w:style w:type="table" w:default="1" w:styleId="Tabel-Normal">
+  <w:style w:type="table" w:default="1" w:styleId="TableNormal">
     <w:name w:val="Normal Table"/>
     <w:uiPriority w:val="99"/>
     <w:semiHidden/>
@@ -13122,15 +11315,15 @@
       </w:tblCellMar>
     </w:tblPr>
   </w:style>
-  <w:style w:type="numbering" w:default="1" w:styleId="Ingenoversigt">
+  <w:style w:type="numbering" w:default="1" w:styleId="NoList">
     <w:name w:val="No List"/>
     <w:uiPriority w:val="99"/>
     <w:semiHidden/>
     <w:unhideWhenUsed/>
   </w:style>
-  <w:style w:type="table" w:styleId="Tabel-Gitter">
+  <w:style w:type="table" w:styleId="TableGrid">
     <w:name w:val="Table Grid"/>
-    <w:basedOn w:val="Tabel-Normal"/>
+    <w:basedOn w:val="TableNormal"/>
     <w:uiPriority w:val="39"/>
     <w:rsid w:val="00A81248"/>
     <w:tblPr>
@@ -13144,10 +11337,10 @@
       </w:tblBorders>
     </w:tblPr>
   </w:style>
-  <w:style w:type="paragraph" w:styleId="Markeringsbobletekst">
+  <w:style w:type="paragraph" w:styleId="BalloonText">
     <w:name w:val="Balloon Text"/>
     <w:basedOn w:val="Normal"/>
-    <w:link w:val="MarkeringsbobletekstTegn"/>
+    <w:link w:val="BalloonTextChar"/>
     <w:uiPriority w:val="99"/>
     <w:semiHidden/>
     <w:rsid w:val="00A81248"/>
@@ -13157,10 +11350,10 @@
       <w:szCs w:val="18"/>
     </w:rPr>
   </w:style>
-  <w:style w:type="character" w:customStyle="1" w:styleId="MarkeringsbobletekstTegn">
-    <w:name w:val="Markeringsbobletekst Tegn"/>
-    <w:basedOn w:val="Standardskrifttypeiafsnit"/>
-    <w:link w:val="Markeringsbobletekst"/>
+  <w:style w:type="character" w:customStyle="1" w:styleId="BalloonTextChar">
+    <w:name w:val="Balloon Text Char"/>
+    <w:basedOn w:val="DefaultParagraphFont"/>
+    <w:link w:val="BalloonText"/>
     <w:uiPriority w:val="99"/>
     <w:semiHidden/>
     <w:rsid w:val="005F4A20"/>
@@ -13170,10 +11363,10 @@
       <w:szCs w:val="18"/>
     </w:rPr>
   </w:style>
-  <w:style w:type="character" w:customStyle="1" w:styleId="Overskrift1Tegn">
-    <w:name w:val="Overskrift 1 Tegn"/>
-    <w:basedOn w:val="Standardskrifttypeiafsnit"/>
-    <w:link w:val="Overskrift1"/>
+  <w:style w:type="character" w:customStyle="1" w:styleId="Heading1Char">
+    <w:name w:val="Heading 1 Char"/>
+    <w:basedOn w:val="DefaultParagraphFont"/>
+    <w:link w:val="Heading1"/>
     <w:uiPriority w:val="9"/>
     <w:rsid w:val="00424F00"/>
     <w:rPr>
@@ -13183,10 +11376,10 @@
       <w:szCs w:val="32"/>
     </w:rPr>
   </w:style>
-  <w:style w:type="character" w:customStyle="1" w:styleId="Overskrift2Tegn">
-    <w:name w:val="Overskrift 2 Tegn"/>
-    <w:basedOn w:val="Standardskrifttypeiafsnit"/>
-    <w:link w:val="Overskrift2"/>
+  <w:style w:type="character" w:customStyle="1" w:styleId="Heading2Char">
+    <w:name w:val="Heading 2 Char"/>
+    <w:basedOn w:val="DefaultParagraphFont"/>
+    <w:link w:val="Heading2"/>
     <w:uiPriority w:val="1"/>
     <w:rsid w:val="00424F00"/>
     <w:rPr>
@@ -13206,10 +11399,10 @@
       <w:sz w:val="10"/>
     </w:rPr>
   </w:style>
-  <w:style w:type="character" w:customStyle="1" w:styleId="Overskrift3Tegn">
-    <w:name w:val="Overskrift 3 Tegn"/>
-    <w:basedOn w:val="Standardskrifttypeiafsnit"/>
-    <w:link w:val="Overskrift3"/>
+  <w:style w:type="character" w:customStyle="1" w:styleId="Heading3Char">
+    <w:name w:val="Heading 3 Char"/>
+    <w:basedOn w:val="DefaultParagraphFont"/>
+    <w:link w:val="Heading3"/>
     <w:uiPriority w:val="2"/>
     <w:rsid w:val="00424F00"/>
     <w:rPr>
@@ -13219,10 +11412,10 @@
       <w:sz w:val="36"/>
     </w:rPr>
   </w:style>
-  <w:style w:type="character" w:customStyle="1" w:styleId="Overskrift4Tegn">
-    <w:name w:val="Overskrift 4 Tegn"/>
-    <w:basedOn w:val="Standardskrifttypeiafsnit"/>
-    <w:link w:val="Overskrift4"/>
+  <w:style w:type="character" w:customStyle="1" w:styleId="Heading4Char">
+    <w:name w:val="Heading 4 Char"/>
+    <w:basedOn w:val="DefaultParagraphFont"/>
+    <w:link w:val="Heading4"/>
     <w:uiPriority w:val="3"/>
     <w:rsid w:val="005F4A20"/>
     <w:rPr>
@@ -13246,10 +11439,10 @@
       <w:sz w:val="28"/>
     </w:rPr>
   </w:style>
-  <w:style w:type="paragraph" w:styleId="Sidehoved">
+  <w:style w:type="paragraph" w:styleId="Header">
     <w:name w:val="header"/>
     <w:basedOn w:val="Normal"/>
-    <w:link w:val="SidehovedTegn"/>
+    <w:link w:val="HeaderChar"/>
     <w:uiPriority w:val="99"/>
     <w:rsid w:val="00637B83"/>
     <w:pPr>
@@ -13264,10 +11457,10 @@
       <w:sz w:val="20"/>
     </w:rPr>
   </w:style>
-  <w:style w:type="character" w:customStyle="1" w:styleId="SidehovedTegn">
-    <w:name w:val="Sidehoved Tegn"/>
-    <w:basedOn w:val="Standardskrifttypeiafsnit"/>
-    <w:link w:val="Sidehoved"/>
+  <w:style w:type="character" w:customStyle="1" w:styleId="HeaderChar">
+    <w:name w:val="Header Char"/>
+    <w:basedOn w:val="DefaultParagraphFont"/>
+    <w:link w:val="Header"/>
     <w:uiPriority w:val="99"/>
     <w:rsid w:val="005F4A20"/>
     <w:rPr>
@@ -13275,10 +11468,10 @@
       <w:sz w:val="20"/>
     </w:rPr>
   </w:style>
-  <w:style w:type="paragraph" w:styleId="Sidefod">
+  <w:style w:type="paragraph" w:styleId="Footer">
     <w:name w:val="footer"/>
     <w:basedOn w:val="Normal"/>
-    <w:link w:val="SidefodTegn"/>
+    <w:link w:val="FooterChar"/>
     <w:uiPriority w:val="99"/>
     <w:rsid w:val="00637B83"/>
     <w:pPr>
@@ -13294,10 +11487,10 @@
       <w:sz w:val="20"/>
     </w:rPr>
   </w:style>
-  <w:style w:type="character" w:customStyle="1" w:styleId="SidefodTegn">
-    <w:name w:val="Sidefod Tegn"/>
-    <w:basedOn w:val="Standardskrifttypeiafsnit"/>
-    <w:link w:val="Sidefod"/>
+  <w:style w:type="character" w:customStyle="1" w:styleId="FooterChar">
+    <w:name w:val="Footer Char"/>
+    <w:basedOn w:val="DefaultParagraphFont"/>
+    <w:link w:val="Footer"/>
     <w:uiPriority w:val="99"/>
     <w:rsid w:val="005F4A20"/>
     <w:rPr>
@@ -13306,17 +11499,17 @@
       <w:sz w:val="20"/>
     </w:rPr>
   </w:style>
-  <w:style w:type="character" w:styleId="Sidetal">
+  <w:style w:type="character" w:styleId="PageNumber">
     <w:name w:val="page number"/>
-    <w:basedOn w:val="Standardskrifttypeiafsnit"/>
+    <w:basedOn w:val="DefaultParagraphFont"/>
     <w:uiPriority w:val="99"/>
     <w:semiHidden/>
     <w:rsid w:val="001205A1"/>
   </w:style>
-  <w:style w:type="character" w:customStyle="1" w:styleId="Overskrift5Tegn">
-    <w:name w:val="Overskrift 5 Tegn"/>
-    <w:basedOn w:val="Standardskrifttypeiafsnit"/>
-    <w:link w:val="Overskrift5"/>
+  <w:style w:type="character" w:customStyle="1" w:styleId="Heading5Char">
+    <w:name w:val="Heading 5 Char"/>
+    <w:basedOn w:val="DefaultParagraphFont"/>
+    <w:link w:val="Heading5"/>
     <w:uiPriority w:val="4"/>
     <w:rsid w:val="000F0731"/>
     <w:rPr>
@@ -13326,9 +11519,9 @@
       <w:sz w:val="36"/>
     </w:rPr>
   </w:style>
-  <w:style w:type="character" w:styleId="Pladsholdertekst">
+  <w:style w:type="character" w:styleId="PlaceholderText">
     <w:name w:val="Placeholder Text"/>
-    <w:basedOn w:val="Standardskrifttypeiafsnit"/>
+    <w:basedOn w:val="DefaultParagraphFont"/>
     <w:uiPriority w:val="99"/>
     <w:semiHidden/>
     <w:rsid w:val="005F4A20"/>
@@ -13336,11 +11529,11 @@
       <w:color w:val="808080"/>
     </w:rPr>
   </w:style>
-  <w:style w:type="paragraph" w:styleId="Citat">
+  <w:style w:type="paragraph" w:styleId="Quote">
     <w:name w:val="Quote"/>
     <w:basedOn w:val="Normal"/>
     <w:next w:val="Normal"/>
-    <w:link w:val="CitatTegn"/>
+    <w:link w:val="QuoteChar"/>
     <w:uiPriority w:val="29"/>
     <w:qFormat/>
     <w:rsid w:val="000F0731"/>
@@ -13354,10 +11547,10 @@
       <w:sz w:val="76"/>
     </w:rPr>
   </w:style>
-  <w:style w:type="character" w:customStyle="1" w:styleId="CitatTegn">
-    <w:name w:val="Citat Tegn"/>
-    <w:basedOn w:val="Standardskrifttypeiafsnit"/>
-    <w:link w:val="Citat"/>
+  <w:style w:type="character" w:customStyle="1" w:styleId="QuoteChar">
+    <w:name w:val="Quote Char"/>
+    <w:basedOn w:val="DefaultParagraphFont"/>
+    <w:link w:val="Quote"/>
     <w:uiPriority w:val="29"/>
     <w:rsid w:val="000F0731"/>
     <w:rPr>
@@ -13367,9 +11560,9 @@
       <w:sz w:val="76"/>
     </w:rPr>
   </w:style>
-  <w:style w:type="paragraph" w:styleId="Ingenafstand">
+  <w:style w:type="paragraph" w:styleId="NoSpacing">
     <w:name w:val="No Spacing"/>
-    <w:link w:val="IngenafstandTegn"/>
+    <w:link w:val="NoSpacingChar"/>
     <w:uiPriority w:val="1"/>
     <w:qFormat/>
     <w:rsid w:val="00C532BC"/>
@@ -13380,10 +11573,10 @@
       <w:lang w:val="da-DK" w:eastAsia="da-DK"/>
     </w:rPr>
   </w:style>
-  <w:style w:type="character" w:customStyle="1" w:styleId="IngenafstandTegn">
-    <w:name w:val="Ingen afstand Tegn"/>
-    <w:basedOn w:val="Standardskrifttypeiafsnit"/>
-    <w:link w:val="Ingenafstand"/>
+  <w:style w:type="character" w:customStyle="1" w:styleId="NoSpacingChar">
+    <w:name w:val="No Spacing Char"/>
+    <w:basedOn w:val="DefaultParagraphFont"/>
+    <w:link w:val="NoSpacing"/>
     <w:uiPriority w:val="1"/>
     <w:rsid w:val="00C532BC"/>
     <w:rPr>
@@ -13393,9 +11586,9 @@
       <w:lang w:val="da-DK" w:eastAsia="da-DK"/>
     </w:rPr>
   </w:style>
-  <w:style w:type="paragraph" w:styleId="Overskrift">
+  <w:style w:type="paragraph" w:styleId="TOCHeading">
     <w:name w:val="TOC Heading"/>
-    <w:basedOn w:val="Overskrift1"/>
+    <w:basedOn w:val="Heading1"/>
     <w:next w:val="Normal"/>
     <w:uiPriority w:val="39"/>
     <w:unhideWhenUsed/>
@@ -13412,7 +11605,7 @@
       <w:lang w:val="da-DK" w:eastAsia="da-DK"/>
     </w:rPr>
   </w:style>
-  <w:style w:type="paragraph" w:styleId="Indholdsfortegnelse1">
+  <w:style w:type="paragraph" w:styleId="TOC1">
     <w:name w:val="toc 1"/>
     <w:basedOn w:val="Normal"/>
     <w:next w:val="Normal"/>
@@ -13425,7 +11618,7 @@
   </w:style>
   <w:style w:type="character" w:styleId="Hyperlink">
     <w:name w:val="Hyperlink"/>
-    <w:basedOn w:val="Standardskrifttypeiafsnit"/>
+    <w:basedOn w:val="DefaultParagraphFont"/>
     <w:uiPriority w:val="99"/>
     <w:unhideWhenUsed/>
     <w:rsid w:val="001A64C6"/>
@@ -13434,7 +11627,7 @@
       <w:u w:val="single"/>
     </w:rPr>
   </w:style>
-  <w:style w:type="paragraph" w:styleId="Indholdsfortegnelse2">
+  <w:style w:type="paragraph" w:styleId="TOC2">
     <w:name w:val="toc 2"/>
     <w:basedOn w:val="Normal"/>
     <w:next w:val="Normal"/>
@@ -13446,7 +11639,7 @@
       <w:ind w:left="240"/>
     </w:pPr>
   </w:style>
-  <w:style w:type="paragraph" w:styleId="Indeks1">
+  <w:style w:type="paragraph" w:styleId="Index1">
     <w:name w:val="index 1"/>
     <w:basedOn w:val="Normal"/>
     <w:next w:val="Normal"/>
@@ -13458,7 +11651,7 @@
       <w:ind w:left="240" w:hanging="240"/>
     </w:pPr>
   </w:style>
-  <w:style w:type="paragraph" w:styleId="Billedtekst">
+  <w:style w:type="paragraph" w:styleId="Caption">
     <w:name w:val="caption"/>
     <w:basedOn w:val="Normal"/>
     <w:next w:val="Normal"/>
@@ -13477,14 +11670,14 @@
       <w:szCs w:val="18"/>
     </w:rPr>
   </w:style>
-  <w:style w:type="paragraph" w:styleId="Listeoverfigurer">
+  <w:style w:type="paragraph" w:styleId="TableofFigures">
     <w:name w:val="table of figures"/>
     <w:basedOn w:val="Normal"/>
     <w:next w:val="Normal"/>
     <w:uiPriority w:val="99"/>
     <w:rsid w:val="008C2F0A"/>
   </w:style>
-  <w:style w:type="paragraph" w:styleId="Bibliografi">
+  <w:style w:type="paragraph" w:styleId="Bibliography">
     <w:name w:val="Bibliography"/>
     <w:basedOn w:val="Normal"/>
     <w:next w:val="Normal"/>
@@ -13492,7 +11685,7 @@
     <w:unhideWhenUsed/>
     <w:rsid w:val="00AA1161"/>
   </w:style>
-  <w:style w:type="paragraph" w:styleId="Indholdsfortegnelse3">
+  <w:style w:type="paragraph" w:styleId="TOC3">
     <w:name w:val="toc 3"/>
     <w:basedOn w:val="Normal"/>
     <w:next w:val="Normal"/>
@@ -13511,7 +11704,7 @@
       <w:lang w:val="da-DK" w:eastAsia="da-DK"/>
     </w:rPr>
   </w:style>
-  <w:style w:type="paragraph" w:styleId="Listeafsnit">
+  <w:style w:type="paragraph" w:styleId="ListParagraph">
     <w:name w:val="List Paragraph"/>
     <w:basedOn w:val="Normal"/>
     <w:uiPriority w:val="34"/>
@@ -13614,7 +11807,7 @@
           </w:pPr>
           <w:r>
             <w:rPr>
-              <w:rStyle w:val="Pladsholdertekst"/>
+              <w:rStyle w:val="PlaceholderText"/>
             </w:rPr>
             <w:t>[Dato]</w:t>
           </w:r>
@@ -13772,6 +11965,7 @@
     <w:rsid w:val="00D81C62"/>
     <w:rsid w:val="00E72F6F"/>
     <w:rsid w:val="00EB45CB"/>
+    <w:rsid w:val="00F85B2C"/>
     <w:rsid w:val="00F92333"/>
   </w:rsids>
   <m:mathPr>
@@ -14194,11 +12388,11 @@
     <w:name w:val="Normal"/>
     <w:qFormat/>
   </w:style>
-  <w:style w:type="paragraph" w:styleId="Overskrift4">
+  <w:style w:type="paragraph" w:styleId="Heading4">
     <w:name w:val="heading 4"/>
     <w:basedOn w:val="Normal"/>
     <w:next w:val="Normal"/>
-    <w:link w:val="Overskrift4Tegn"/>
+    <w:link w:val="Heading4Char"/>
     <w:uiPriority w:val="3"/>
     <w:qFormat/>
     <w:rsid w:val="00486728"/>
@@ -14217,13 +12411,13 @@
       <w:lang w:val="en-US" w:eastAsia="en-US"/>
     </w:rPr>
   </w:style>
-  <w:style w:type="character" w:default="1" w:styleId="Standardskrifttypeiafsnit">
+  <w:style w:type="character" w:default="1" w:styleId="DefaultParagraphFont">
     <w:name w:val="Default Paragraph Font"/>
     <w:uiPriority w:val="1"/>
     <w:semiHidden/>
     <w:unhideWhenUsed/>
   </w:style>
-  <w:style w:type="table" w:default="1" w:styleId="Tabel-Normal">
+  <w:style w:type="table" w:default="1" w:styleId="TableNormal">
     <w:name w:val="Normal Table"/>
     <w:uiPriority w:val="99"/>
     <w:semiHidden/>
@@ -14238,15 +12432,15 @@
       </w:tblCellMar>
     </w:tblPr>
   </w:style>
-  <w:style w:type="numbering" w:default="1" w:styleId="Ingenoversigt">
+  <w:style w:type="numbering" w:default="1" w:styleId="NoList">
     <w:name w:val="No List"/>
     <w:uiPriority w:val="99"/>
     <w:semiHidden/>
     <w:unhideWhenUsed/>
   </w:style>
-  <w:style w:type="character" w:styleId="Pladsholdertekst">
+  <w:style w:type="character" w:styleId="PlaceholderText">
     <w:name w:val="Placeholder Text"/>
-    <w:basedOn w:val="Standardskrifttypeiafsnit"/>
+    <w:basedOn w:val="DefaultParagraphFont"/>
     <w:uiPriority w:val="99"/>
     <w:semiHidden/>
     <w:rsid w:val="00D32273"/>
@@ -14254,10 +12448,10 @@
       <w:color w:val="808080"/>
     </w:rPr>
   </w:style>
-  <w:style w:type="character" w:customStyle="1" w:styleId="Overskrift4Tegn">
-    <w:name w:val="Overskrift 4 Tegn"/>
-    <w:basedOn w:val="Standardskrifttypeiafsnit"/>
-    <w:link w:val="Overskrift4"/>
+  <w:style w:type="character" w:customStyle="1" w:styleId="Heading4Char">
+    <w:name w:val="Heading 4 Char"/>
+    <w:basedOn w:val="DefaultParagraphFont"/>
+    <w:link w:val="Heading4"/>
     <w:uiPriority w:val="3"/>
     <w:rsid w:val="00486728"/>
     <w:rPr>
@@ -14269,11 +12463,11 @@
       <w:lang w:val="en-US" w:eastAsia="en-US"/>
     </w:rPr>
   </w:style>
-  <w:style w:type="paragraph" w:styleId="Citat">
+  <w:style w:type="paragraph" w:styleId="Quote">
     <w:name w:val="Quote"/>
     <w:basedOn w:val="Normal"/>
     <w:next w:val="Normal"/>
-    <w:link w:val="CitatTegn"/>
+    <w:link w:val="QuoteChar"/>
     <w:uiPriority w:val="29"/>
     <w:qFormat/>
     <w:rsid w:val="00486728"/>
@@ -14289,10 +12483,10 @@
       <w:lang w:val="en-US" w:eastAsia="en-US"/>
     </w:rPr>
   </w:style>
-  <w:style w:type="character" w:customStyle="1" w:styleId="CitatTegn">
-    <w:name w:val="Citat Tegn"/>
-    <w:basedOn w:val="Standardskrifttypeiafsnit"/>
-    <w:link w:val="Citat"/>
+  <w:style w:type="character" w:customStyle="1" w:styleId="QuoteChar">
+    <w:name w:val="Quote Char"/>
+    <w:basedOn w:val="DefaultParagraphFont"/>
+    <w:link w:val="Quote"/>
     <w:uiPriority w:val="29"/>
     <w:rsid w:val="00486728"/>
     <w:rPr>
@@ -15445,6 +13639,48 @@
 </file>
 
 <file path=customXml/item3.xml><?xml version="1.0" encoding="utf-8"?>
+<b:Sources xmlns:b="http://schemas.openxmlformats.org/officeDocument/2006/bibliography" xmlns="http://schemas.openxmlformats.org/officeDocument/2006/bibliography" SelectedStyle="\APASixthEditionOfficeOnline.xsl" StyleName="APA" Version="6">
+  <b:Source>
+    <b:Tag>Denning1</b:Tag>
+    <b:SourceType>JournalArticle</b:SourceType>
+    <b:Guid>{0CAF3C61-3ECA-48B0-929E-F5DBEE86E4F6}</b:Guid>
+    <b:Title>15 Typical Life Problems And How To Solve Them.</b:Title>
+    <b:Year>2018</b:Year>
+    <b:PeriodicalTitle>Mission</b:PeriodicalTitle>
+    <b:Month>July</b:Month>
+    <b:Day>17</b:Day>
+    <b:Pages>4</b:Pages>
+    <b:Author>
+      <b:Author>
+        <b:NameList>
+          <b:Person>
+            <b:Last>Denning</b:Last>
+            <b:First>Tim</b:First>
+          </b:Person>
+        </b:NameList>
+      </b:Author>
+    </b:Author>
+    <b:Medium>Artikel</b:Medium>
+    <b:YearAccessed>2021</b:YearAccessed>
+    <b:MonthAccessed>Januar</b:MonthAccessed>
+    <b:DayAccessed>6</b:DayAccessed>
+    <b:URL>https://medium.com/the-mission/15-typical-life-problems-and-how-to-solve-them-c56838f49738</b:URL>
+    <b:JournalName>Mission</b:JournalName>
+    <b:RefOrder>1</b:RefOrder>
+  </b:Source>
+</b:Sources>
+</file>
+
+<file path=customXml/item4.xml><?xml version="1.0" encoding="utf-8"?>
+<?mso-contentType ?>
+<FormTemplates xmlns="http://schemas.microsoft.com/sharepoint/v3/contenttype/forms">
+  <Display>DocumentLibraryForm</Display>
+  <Edit>DocumentLibraryForm</Edit>
+  <New>DocumentLibraryForm</New>
+</FormTemplates>
+</file>
+
+<file path=customXml/item5.xml><?xml version="1.0" encoding="utf-8"?>
 <ct:contentTypeSchema xmlns:ct="http://schemas.microsoft.com/office/2006/metadata/contentType" xmlns:ma="http://schemas.microsoft.com/office/2006/metadata/properties/metaAttributes" ct:_="" ma:_="" ma:contentTypeName="Document" ma:contentTypeID="0x01010079F111ED35F8CC479449609E8A0923A6" ma:contentTypeVersion="12" ma:contentTypeDescription="Create a new document." ma:contentTypeScope="" ma:versionID="fa6e671f1cd7e4d96ff9652be322dd5e">
   <xsd:schema xmlns:xsd="http://www.w3.org/2001/XMLSchema" xmlns:xs="http://www.w3.org/2001/XMLSchema" xmlns:p="http://schemas.microsoft.com/office/2006/metadata/properties" xmlns:ns2="71af3243-3dd4-4a8d-8c0d-dd76da1f02a5" xmlns:ns3="16c05727-aa75-4e4a-9b5f-8a80a1165891" targetNamespace="http://schemas.microsoft.com/office/2006/metadata/properties" ma:root="true" ma:fieldsID="4e2496f70b101db0b8013f30a071bbf7" ns2:_="" ns3:_="">
     <xsd:import namespace="71af3243-3dd4-4a8d-8c0d-dd76da1f02a5"/>
@@ -15665,48 +13901,6 @@
 </ct:contentTypeSchema>
 </file>
 
-<file path=customXml/item4.xml><?xml version="1.0" encoding="utf-8"?>
-<?mso-contentType ?>
-<FormTemplates xmlns="http://schemas.microsoft.com/sharepoint/v3/contenttype/forms">
-  <Display>DocumentLibraryForm</Display>
-  <Edit>DocumentLibraryForm</Edit>
-  <New>DocumentLibraryForm</New>
-</FormTemplates>
-</file>
-
-<file path=customXml/item5.xml><?xml version="1.0" encoding="utf-8"?>
-<b:Sources xmlns:b="http://schemas.openxmlformats.org/officeDocument/2006/bibliography" xmlns="http://schemas.openxmlformats.org/officeDocument/2006/bibliography" SelectedStyle="\APASixthEditionOfficeOnline.xsl" StyleName="APA" Version="6">
-  <b:Source>
-    <b:Tag>Denning1</b:Tag>
-    <b:SourceType>JournalArticle</b:SourceType>
-    <b:Guid>{0CAF3C61-3ECA-48B0-929E-F5DBEE86E4F6}</b:Guid>
-    <b:Title>15 Typical Life Problems And How To Solve Them.</b:Title>
-    <b:Year>2018</b:Year>
-    <b:PeriodicalTitle>Mission</b:PeriodicalTitle>
-    <b:Month>July</b:Month>
-    <b:Day>17</b:Day>
-    <b:Pages>4</b:Pages>
-    <b:Author>
-      <b:Author>
-        <b:NameList>
-          <b:Person>
-            <b:Last>Denning</b:Last>
-            <b:First>Tim</b:First>
-          </b:Person>
-        </b:NameList>
-      </b:Author>
-    </b:Author>
-    <b:Medium>Artikel</b:Medium>
-    <b:YearAccessed>2021</b:YearAccessed>
-    <b:MonthAccessed>Januar</b:MonthAccessed>
-    <b:DayAccessed>6</b:DayAccessed>
-    <b:URL>https://medium.com/the-mission/15-typical-life-problems-and-how-to-solve-them-c56838f49738</b:URL>
-    <b:JournalName>Mission</b:JournalName>
-    <b:RefOrder>1</b:RefOrder>
-  </b:Source>
-</b:Sources>
-</file>
-
 <file path=customXml/itemProps1.xml><?xml version="1.0" encoding="utf-8"?>
 <ds:datastoreItem xmlns:ds="http://schemas.openxmlformats.org/officeDocument/2006/customXml" ds:itemID="{55AF091B-3C7A-41E3-B477-F2FDAA23CFDA}">
   <ds:schemaRefs>
@@ -15726,6 +13920,22 @@
 </file>
 
 <file path=customXml/itemProps3.xml><?xml version="1.0" encoding="utf-8"?>
+<ds:datastoreItem xmlns:ds="http://schemas.openxmlformats.org/officeDocument/2006/customXml" ds:itemID="{C180AEA1-6F0D-4DA9-A7DB-4B93999CC50B}">
+  <ds:schemaRefs>
+    <ds:schemaRef ds:uri="http://schemas.openxmlformats.org/officeDocument/2006/bibliography"/>
+  </ds:schemaRefs>
+</ds:datastoreItem>
+</file>
+
+<file path=customXml/itemProps4.xml><?xml version="1.0" encoding="utf-8"?>
+<ds:datastoreItem xmlns:ds="http://schemas.openxmlformats.org/officeDocument/2006/customXml" ds:itemID="{9C89F7B8-6C0B-40F1-A916-537F3D957A10}">
+  <ds:schemaRefs>
+    <ds:schemaRef ds:uri="http://schemas.microsoft.com/sharepoint/v3/contenttype/forms"/>
+  </ds:schemaRefs>
+</ds:datastoreItem>
+</file>
+
+<file path=customXml/itemProps5.xml><?xml version="1.0" encoding="utf-8"?>
 <ds:datastoreItem xmlns:ds="http://schemas.openxmlformats.org/officeDocument/2006/customXml" ds:itemID="{6B94A94B-4A54-4B16-81FB-DC3C85B467B0}">
   <ds:schemaRefs>
     <ds:schemaRef ds:uri="http://schemas.microsoft.com/office/2006/metadata/contentType"/>
@@ -15742,20 +13952,4 @@
     <ds:schemaRef ds:uri="http://schemas.microsoft.com/internal/obd"/>
   </ds:schemaRefs>
 </ds:datastoreItem>
-</file>
-
-<file path=customXml/itemProps4.xml><?xml version="1.0" encoding="utf-8"?>
-<ds:datastoreItem xmlns:ds="http://schemas.openxmlformats.org/officeDocument/2006/customXml" ds:itemID="{9C89F7B8-6C0B-40F1-A916-537F3D957A10}">
-  <ds:schemaRefs>
-    <ds:schemaRef ds:uri="http://schemas.microsoft.com/sharepoint/v3/contenttype/forms"/>
-  </ds:schemaRefs>
-</ds:datastoreItem>
-</file>
-
-<file path=customXml/itemProps5.xml><?xml version="1.0" encoding="utf-8"?>
-<ds:datastoreItem xmlns:ds="http://schemas.openxmlformats.org/officeDocument/2006/customXml" ds:itemID="{C180AEA1-6F0D-4DA9-A7DB-4B93999CC50B}">
-  <ds:schemaRefs>
-    <ds:schemaRef ds:uri="http://schemas.openxmlformats.org/officeDocument/2006/bibliography"/>
-  </ds:schemaRefs>
-</ds:datastoreItem>
 </file>
--- a/case/Raport.docx
+++ b/case/Raport.docx
@@ -264,21 +264,20 @@
             <w:rPr>
               <w:rFonts w:ascii="Times New Roman" w:hAnsi="Times New Roman" w:cs="Times New Roman"/>
               <w:noProof/>
-              <w:lang w:val="da-DK" w:eastAsia="da-DK"/>
             </w:rPr>
             <w:drawing>
-              <wp:anchor distT="0" distB="0" distL="114300" distR="114300" simplePos="0" relativeHeight="251663360" behindDoc="1" locked="0" layoutInCell="1" allowOverlap="1" wp14:anchorId="66CACBB8" wp14:editId="690EA7C2">
+              <wp:anchor distT="0" distB="0" distL="114300" distR="114300" simplePos="0" relativeHeight="251670528" behindDoc="0" locked="0" layoutInCell="1" allowOverlap="1" wp14:anchorId="759A8270" wp14:editId="6B678301">
                 <wp:simplePos x="0" y="0"/>
                 <wp:positionH relativeFrom="margin">
                   <wp:align>center</wp:align>
                 </wp:positionH>
                 <wp:positionV relativeFrom="paragraph">
-                  <wp:posOffset>3411484</wp:posOffset>
+                  <wp:posOffset>3412490</wp:posOffset>
                 </wp:positionV>
-                <wp:extent cx="5313680" cy="3890513"/>
-                <wp:effectExtent l="0" t="0" r="1270" b="0"/>
+                <wp:extent cx="3556673" cy="3797300"/>
+                <wp:effectExtent l="0" t="0" r="5715" b="0"/>
                 <wp:wrapNone/>
-                <wp:docPr id="5" name="Billede 5" descr="placeholder (1) - Nomad Foods"/>
+                <wp:docPr id="4" name="Picture 4"/>
                 <wp:cNvGraphicFramePr>
                   <a:graphicFrameLocks xmlns:a="http://schemas.openxmlformats.org/drawingml/2006/main" noChangeAspect="1"/>
                 </wp:cNvGraphicFramePr>
@@ -286,7 +285,7 @@
                   <a:graphicData uri="http://schemas.openxmlformats.org/drawingml/2006/picture">
                     <pic:pic xmlns:pic="http://schemas.openxmlformats.org/drawingml/2006/picture">
                       <pic:nvPicPr>
-                        <pic:cNvPr id="0" name="Picture 1" descr="placeholder (1) - Nomad Foods"/>
+                        <pic:cNvPr id="0" name="Picture 1"/>
                         <pic:cNvPicPr>
                           <a:picLocks noChangeAspect="1" noChangeArrowheads="1"/>
                         </pic:cNvPicPr>
@@ -307,7 +306,7 @@
                       <pic:spPr bwMode="auto">
                         <a:xfrm>
                           <a:off x="0" y="0"/>
-                          <a:ext cx="5313680" cy="3890513"/>
+                          <a:ext cx="3556673" cy="3797300"/>
                         </a:xfrm>
                         <a:prstGeom prst="rect">
                           <a:avLst/>
@@ -320,10 +319,10 @@
                     </pic:pic>
                   </a:graphicData>
                 </a:graphic>
-                <wp14:sizeRelH relativeFrom="margin">
+                <wp14:sizeRelH relativeFrom="page">
                   <wp14:pctWidth>0</wp14:pctWidth>
                 </wp14:sizeRelH>
-                <wp14:sizeRelV relativeFrom="margin">
+                <wp14:sizeRelV relativeFrom="page">
                   <wp14:pctHeight>0</wp14:pctHeight>
                 </wp14:sizeRelV>
               </wp:anchor>
@@ -381,7 +380,6 @@
                 <w:szCs w:val="28"/>
               </w:rPr>
             </w:pPr>
-            <w:proofErr w:type="spellStart"/>
             <w:r>
               <w:rPr>
                 <w:rFonts w:ascii="Times New Roman" w:hAnsi="Times New Roman" w:cs="Times New Roman"/>
@@ -390,18 +388,7 @@
                 <w:sz w:val="28"/>
                 <w:szCs w:val="28"/>
               </w:rPr>
-              <w:t>Elev</w:t>
-            </w:r>
-            <w:proofErr w:type="spellEnd"/>
-            <w:r>
-              <w:rPr>
-                <w:rFonts w:ascii="Times New Roman" w:hAnsi="Times New Roman" w:cs="Times New Roman"/>
-                <w:b/>
-                <w:bCs/>
-                <w:sz w:val="28"/>
-                <w:szCs w:val="28"/>
-              </w:rPr>
-              <w:t>:</w:t>
+              <w:t>Elev:</w:t>
             </w:r>
           </w:p>
           <w:p>
@@ -437,7 +424,6 @@
                 <w:szCs w:val="28"/>
               </w:rPr>
             </w:pPr>
-            <w:proofErr w:type="spellStart"/>
             <w:r>
               <w:rPr>
                 <w:rFonts w:ascii="Times New Roman" w:hAnsi="Times New Roman" w:cs="Times New Roman"/>
@@ -446,48 +432,21 @@
                 <w:sz w:val="28"/>
                 <w:szCs w:val="28"/>
               </w:rPr>
-              <w:t>Projekt</w:t>
-            </w:r>
-            <w:proofErr w:type="spellEnd"/>
-            <w:r>
-              <w:rPr>
-                <w:rFonts w:ascii="Times New Roman" w:hAnsi="Times New Roman" w:cs="Times New Roman"/>
-                <w:b/>
-                <w:bCs/>
-                <w:sz w:val="28"/>
-                <w:szCs w:val="28"/>
-              </w:rPr>
-              <w:t>:</w:t>
-            </w:r>
-          </w:p>
-          <w:p>
-            <w:pPr>
-              <w:rPr>
-                <w:rFonts w:ascii="Times New Roman" w:hAnsi="Times New Roman" w:cs="Times New Roman"/>
-              </w:rPr>
-            </w:pPr>
-            <w:proofErr w:type="spellStart"/>
-            <w:r>
-              <w:rPr>
-                <w:rFonts w:ascii="Times New Roman" w:hAnsi="Times New Roman" w:cs="Times New Roman"/>
-              </w:rPr>
-              <w:t>Temperatur</w:t>
-            </w:r>
-            <w:proofErr w:type="spellEnd"/>
-            <w:r>
-              <w:rPr>
-                <w:rFonts w:ascii="Times New Roman" w:hAnsi="Times New Roman" w:cs="Times New Roman"/>
-              </w:rPr>
-              <w:t xml:space="preserve"> </w:t>
-            </w:r>
-            <w:proofErr w:type="spellStart"/>
-            <w:r>
-              <w:rPr>
-                <w:rFonts w:ascii="Times New Roman" w:hAnsi="Times New Roman" w:cs="Times New Roman"/>
-              </w:rPr>
-              <w:t>Styring</w:t>
-            </w:r>
-            <w:proofErr w:type="spellEnd"/>
+              <w:t>Projekt:</w:t>
+            </w:r>
+          </w:p>
+          <w:p>
+            <w:pPr>
+              <w:rPr>
+                <w:rFonts w:ascii="Times New Roman" w:hAnsi="Times New Roman" w:cs="Times New Roman"/>
+              </w:rPr>
+            </w:pPr>
+            <w:r>
+              <w:rPr>
+                <w:rFonts w:ascii="Times New Roman" w:hAnsi="Times New Roman" w:cs="Times New Roman"/>
+              </w:rPr>
+              <w:t>Temperatur Styring</w:t>
+            </w:r>
           </w:p>
         </w:tc>
       </w:tr>
@@ -687,7 +646,6 @@
                 <w:szCs w:val="28"/>
               </w:rPr>
             </w:pPr>
-            <w:proofErr w:type="spellStart"/>
             <w:r>
               <w:rPr>
                 <w:rFonts w:ascii="Times New Roman" w:hAnsi="Times New Roman" w:cs="Times New Roman"/>
@@ -696,18 +654,7 @@
                 <w:sz w:val="28"/>
                 <w:szCs w:val="28"/>
               </w:rPr>
-              <w:t>Afleveringsdato</w:t>
-            </w:r>
-            <w:proofErr w:type="spellEnd"/>
-            <w:r>
-              <w:rPr>
-                <w:rFonts w:ascii="Times New Roman" w:hAnsi="Times New Roman" w:cs="Times New Roman"/>
-                <w:b/>
-                <w:bCs/>
-                <w:sz w:val="28"/>
-                <w:szCs w:val="28"/>
-              </w:rPr>
-              <w:t>:</w:t>
+              <w:t>Afleveringsdato:</w:t>
             </w:r>
           </w:p>
           <w:p>
@@ -1101,7 +1048,35 @@
           <w:rFonts w:ascii="Times New Roman" w:hAnsi="Times New Roman" w:cs="Times New Roman"/>
           <w:lang w:val="da-DK"/>
         </w:rPr>
-        <w:t xml:space="preserve"> bruge Visual Micro for Visual Studio 2022 og have Optiboot på sin Arduino. Grunden til dette er pga. debugging og kodefilerne ikke bare Arduinos Ino, men også C, CPP og </w:t>
+        <w:t xml:space="preserve"> bruge Visual Micro for Visual Studio 2022 og have Optiboot på sin Arduino. Grunden til dette er pga. debugging </w:t>
+      </w:r>
+      <w:r>
+        <w:rPr>
+          <w:rFonts w:ascii="Times New Roman" w:hAnsi="Times New Roman" w:cs="Times New Roman"/>
+          <w:lang w:val="da-DK"/>
+        </w:rPr>
+        <w:t xml:space="preserve">blev benyttet </w:t>
+      </w:r>
+      <w:r>
+        <w:rPr>
+          <w:rFonts w:ascii="Times New Roman" w:hAnsi="Times New Roman" w:cs="Times New Roman"/>
+          <w:lang w:val="da-DK"/>
+        </w:rPr>
+        <w:t>og kodefilerne</w:t>
+      </w:r>
+      <w:r>
+        <w:rPr>
+          <w:rFonts w:ascii="Times New Roman" w:hAnsi="Times New Roman" w:cs="Times New Roman"/>
+          <w:lang w:val="da-DK"/>
+        </w:rPr>
+        <w:t xml:space="preserve"> er</w:t>
+      </w:r>
+      <w:r>
+        <w:rPr>
+          <w:rFonts w:ascii="Times New Roman" w:hAnsi="Times New Roman" w:cs="Times New Roman"/>
+          <w:lang w:val="da-DK"/>
+        </w:rPr>
+        <w:t xml:space="preserve"> ikke bare Arduinos Ino, men også C, CPP og </w:t>
       </w:r>
       <w:r>
         <w:rPr>
@@ -1320,7 +1295,21 @@
           <w:rFonts w:ascii="Times New Roman" w:hAnsi="Times New Roman" w:cs="Times New Roman"/>
           <w:lang w:val="da-DK"/>
         </w:rPr>
-        <w:t>, hvis systemet er aktiv mens der er ingen i området</w:t>
+        <w:t xml:space="preserve">, hvis </w:t>
+      </w:r>
+      <w:r>
+        <w:rPr>
+          <w:rFonts w:ascii="Times New Roman" w:hAnsi="Times New Roman" w:cs="Times New Roman"/>
+          <w:lang w:val="da-DK"/>
+        </w:rPr>
+        <w:t>temperatur</w:t>
+      </w:r>
+      <w:r>
+        <w:rPr>
+          <w:rFonts w:ascii="Times New Roman" w:hAnsi="Times New Roman" w:cs="Times New Roman"/>
+          <w:lang w:val="da-DK"/>
+        </w:rPr>
+        <w:t>systemet er aktiv mens der er ingen i området</w:t>
       </w:r>
       <w:r>
         <w:rPr>
@@ -1647,28 +1636,12 @@
           <w:rFonts w:ascii="Times New Roman" w:hAnsi="Times New Roman" w:cs="Times New Roman"/>
         </w:rPr>
       </w:pPr>
-      <w:proofErr w:type="spellStart"/>
-      <w:r>
-        <w:rPr>
-          <w:rFonts w:ascii="Times New Roman" w:hAnsi="Times New Roman" w:cs="Times New Roman"/>
-        </w:rPr>
-        <w:t>Kravspecifikation</w:t>
-      </w:r>
-      <w:proofErr w:type="spellEnd"/>
-      <w:r>
-        <w:rPr>
-          <w:rFonts w:ascii="Times New Roman" w:hAnsi="Times New Roman" w:cs="Times New Roman"/>
-        </w:rPr>
-        <w:t xml:space="preserve"> – </w:t>
-      </w:r>
-      <w:proofErr w:type="spellStart"/>
-      <w:r>
-        <w:rPr>
-          <w:rFonts w:ascii="Times New Roman" w:hAnsi="Times New Roman" w:cs="Times New Roman"/>
-        </w:rPr>
-        <w:t>Kravsoversigt</w:t>
-      </w:r>
-      <w:proofErr w:type="spellEnd"/>
+      <w:r>
+        <w:rPr>
+          <w:rFonts w:ascii="Times New Roman" w:hAnsi="Times New Roman" w:cs="Times New Roman"/>
+        </w:rPr>
+        <w:t>Kravspecifikation – Kravsoversigt</w:t>
+      </w:r>
     </w:p>
     <w:tbl>
       <w:tblPr>
@@ -1696,14 +1669,12 @@
                 <w:rFonts w:ascii="Times New Roman" w:hAnsi="Times New Roman" w:cs="Times New Roman"/>
               </w:rPr>
             </w:pPr>
-            <w:proofErr w:type="spellStart"/>
             <w:r>
               <w:rPr>
                 <w:rFonts w:ascii="Times New Roman" w:hAnsi="Times New Roman" w:cs="Times New Roman"/>
               </w:rPr>
               <w:t>KravId</w:t>
             </w:r>
-            <w:proofErr w:type="spellEnd"/>
           </w:p>
         </w:tc>
         <w:tc>
@@ -1716,14 +1687,12 @@
                 <w:rFonts w:ascii="Times New Roman" w:hAnsi="Times New Roman" w:cs="Times New Roman"/>
               </w:rPr>
             </w:pPr>
-            <w:proofErr w:type="spellStart"/>
             <w:r>
               <w:rPr>
                 <w:rFonts w:ascii="Times New Roman" w:hAnsi="Times New Roman" w:cs="Times New Roman"/>
               </w:rPr>
               <w:t>Kategori</w:t>
             </w:r>
-            <w:proofErr w:type="spellEnd"/>
           </w:p>
         </w:tc>
         <w:tc>
@@ -1754,14 +1723,12 @@
                 <w:rFonts w:ascii="Times New Roman" w:hAnsi="Times New Roman" w:cs="Times New Roman"/>
               </w:rPr>
             </w:pPr>
-            <w:proofErr w:type="spellStart"/>
             <w:r>
               <w:rPr>
                 <w:rFonts w:ascii="Times New Roman" w:hAnsi="Times New Roman" w:cs="Times New Roman"/>
               </w:rPr>
               <w:t>Prioritering</w:t>
             </w:r>
-            <w:proofErr w:type="spellEnd"/>
           </w:p>
         </w:tc>
         <w:tc>
@@ -1774,14 +1741,12 @@
                 <w:rFonts w:ascii="Times New Roman" w:hAnsi="Times New Roman" w:cs="Times New Roman"/>
               </w:rPr>
             </w:pPr>
-            <w:proofErr w:type="spellStart"/>
             <w:r>
               <w:rPr>
                 <w:rFonts w:ascii="Times New Roman" w:hAnsi="Times New Roman" w:cs="Times New Roman"/>
               </w:rPr>
               <w:t>Kilde</w:t>
             </w:r>
-            <w:proofErr w:type="spellEnd"/>
           </w:p>
         </w:tc>
         <w:tc>
@@ -1837,7 +1802,6 @@
                 <w:rFonts w:ascii="Times New Roman" w:hAnsi="Times New Roman" w:cs="Times New Roman"/>
               </w:rPr>
             </w:pPr>
-            <w:proofErr w:type="spellStart"/>
             <w:r>
               <w:rPr>
                 <w:rFonts w:ascii="Times New Roman" w:hAnsi="Times New Roman" w:cs="Times New Roman"/>
@@ -1847,7 +1811,6 @@
               </w:rPr>
               <w:t>Kommunikation</w:t>
             </w:r>
-            <w:proofErr w:type="spellEnd"/>
           </w:p>
         </w:tc>
         <w:tc>
@@ -1975,7 +1938,6 @@
                 <w:rFonts w:ascii="Times New Roman" w:hAnsi="Times New Roman" w:cs="Times New Roman"/>
               </w:rPr>
             </w:pPr>
-            <w:proofErr w:type="spellStart"/>
             <w:r>
               <w:rPr>
                 <w:rFonts w:ascii="Times New Roman" w:hAnsi="Times New Roman" w:cs="Times New Roman"/>
@@ -1985,7 +1947,6 @@
               </w:rPr>
               <w:t>Kommunikation</w:t>
             </w:r>
-            <w:proofErr w:type="spellEnd"/>
           </w:p>
         </w:tc>
         <w:tc>
@@ -2045,7 +2006,6 @@
                 <w:rFonts w:ascii="Times New Roman" w:hAnsi="Times New Roman" w:cs="Times New Roman"/>
               </w:rPr>
             </w:pPr>
-            <w:proofErr w:type="spellStart"/>
             <w:r>
               <w:rPr>
                 <w:rFonts w:ascii="Times New Roman" w:hAnsi="Times New Roman" w:cs="Times New Roman"/>
@@ -2055,7 +2015,6 @@
               </w:rPr>
               <w:t>Sikkerhed</w:t>
             </w:r>
-            <w:proofErr w:type="spellEnd"/>
           </w:p>
         </w:tc>
         <w:tc>
@@ -2319,7 +2278,6 @@
                 <w:rFonts w:ascii="Times New Roman" w:hAnsi="Times New Roman" w:cs="Times New Roman"/>
               </w:rPr>
             </w:pPr>
-            <w:proofErr w:type="spellStart"/>
             <w:r>
               <w:rPr>
                 <w:rFonts w:ascii="Times New Roman" w:hAnsi="Times New Roman" w:cs="Times New Roman"/>
@@ -2329,7 +2287,6 @@
               </w:rPr>
               <w:t>Funktion</w:t>
             </w:r>
-            <w:proofErr w:type="spellEnd"/>
           </w:p>
         </w:tc>
         <w:tc>
@@ -2593,7 +2550,6 @@
                 <w:rFonts w:ascii="Times New Roman" w:hAnsi="Times New Roman" w:cs="Times New Roman"/>
               </w:rPr>
             </w:pPr>
-            <w:proofErr w:type="spellStart"/>
             <w:r>
               <w:rPr>
                 <w:rFonts w:ascii="Times New Roman" w:hAnsi="Times New Roman" w:cs="Times New Roman"/>
@@ -2603,7 +2559,6 @@
               </w:rPr>
               <w:t>Funktion</w:t>
             </w:r>
-            <w:proofErr w:type="spellEnd"/>
           </w:p>
         </w:tc>
         <w:tc>
@@ -2731,7 +2686,6 @@
                 <w:rFonts w:ascii="Times New Roman" w:hAnsi="Times New Roman" w:cs="Times New Roman"/>
               </w:rPr>
             </w:pPr>
-            <w:proofErr w:type="spellStart"/>
             <w:r>
               <w:rPr>
                 <w:rFonts w:ascii="Times New Roman" w:hAnsi="Times New Roman" w:cs="Times New Roman"/>
@@ -2741,7 +2695,6 @@
               </w:rPr>
               <w:t>Arkitektur</w:t>
             </w:r>
-            <w:proofErr w:type="spellEnd"/>
           </w:p>
         </w:tc>
         <w:tc>
@@ -2802,7 +2755,6 @@
                 <w:rFonts w:ascii="Times New Roman" w:hAnsi="Times New Roman" w:cs="Times New Roman"/>
               </w:rPr>
             </w:pPr>
-            <w:proofErr w:type="spellStart"/>
             <w:r>
               <w:rPr>
                 <w:rFonts w:ascii="Times New Roman" w:hAnsi="Times New Roman" w:cs="Times New Roman"/>
@@ -2812,7 +2764,6 @@
               </w:rPr>
               <w:t>Kommunikation</w:t>
             </w:r>
-            <w:proofErr w:type="spellEnd"/>
           </w:p>
         </w:tc>
         <w:tc>
@@ -2872,7 +2823,6 @@
                 <w:rFonts w:ascii="Times New Roman" w:hAnsi="Times New Roman" w:cs="Times New Roman"/>
               </w:rPr>
             </w:pPr>
-            <w:proofErr w:type="spellStart"/>
             <w:r>
               <w:rPr>
                 <w:rFonts w:ascii="Times New Roman" w:hAnsi="Times New Roman" w:cs="Times New Roman"/>
@@ -2882,7 +2832,6 @@
               </w:rPr>
               <w:t>Sikkerhed</w:t>
             </w:r>
-            <w:proofErr w:type="spellEnd"/>
           </w:p>
         </w:tc>
         <w:tc>
@@ -2942,7 +2891,6 @@
                 <w:rFonts w:ascii="Times New Roman" w:hAnsi="Times New Roman" w:cs="Times New Roman"/>
               </w:rPr>
             </w:pPr>
-            <w:proofErr w:type="spellStart"/>
             <w:r>
               <w:rPr>
                 <w:rFonts w:ascii="Times New Roman" w:hAnsi="Times New Roman" w:cs="Times New Roman"/>
@@ -2952,7 +2900,6 @@
               </w:rPr>
               <w:t>Fejlhåndtering</w:t>
             </w:r>
-            <w:proofErr w:type="spellEnd"/>
           </w:p>
         </w:tc>
         <w:tc>
@@ -3012,7 +2959,6 @@
                 <w:rFonts w:ascii="Times New Roman" w:hAnsi="Times New Roman" w:cs="Times New Roman"/>
               </w:rPr>
             </w:pPr>
-            <w:proofErr w:type="spellStart"/>
             <w:r>
               <w:rPr>
                 <w:rFonts w:ascii="Times New Roman" w:hAnsi="Times New Roman" w:cs="Times New Roman"/>
@@ -3022,7 +2968,6 @@
               </w:rPr>
               <w:t>Klient</w:t>
             </w:r>
-            <w:proofErr w:type="spellEnd"/>
           </w:p>
         </w:tc>
         <w:tc>
@@ -3082,7 +3027,6 @@
                 <w:rFonts w:ascii="Times New Roman" w:hAnsi="Times New Roman" w:cs="Times New Roman"/>
               </w:rPr>
             </w:pPr>
-            <w:proofErr w:type="spellStart"/>
             <w:r>
               <w:rPr>
                 <w:rFonts w:ascii="Times New Roman" w:hAnsi="Times New Roman" w:cs="Times New Roman"/>
@@ -3092,7 +3036,6 @@
               </w:rPr>
               <w:t>Kommunikation</w:t>
             </w:r>
-            <w:proofErr w:type="spellEnd"/>
           </w:p>
         </w:tc>
         <w:tc>
@@ -3220,7 +3163,6 @@
                 <w:rFonts w:ascii="Times New Roman" w:hAnsi="Times New Roman" w:cs="Times New Roman"/>
               </w:rPr>
             </w:pPr>
-            <w:proofErr w:type="spellStart"/>
             <w:r>
               <w:rPr>
                 <w:rFonts w:ascii="Times New Roman" w:hAnsi="Times New Roman" w:cs="Times New Roman"/>
@@ -3230,7 +3172,6 @@
               </w:rPr>
               <w:t>Fejlhåndtering</w:t>
             </w:r>
-            <w:proofErr w:type="spellEnd"/>
           </w:p>
         </w:tc>
         <w:tc>
@@ -3358,7 +3299,6 @@
                 <w:rFonts w:ascii="Times New Roman" w:hAnsi="Times New Roman" w:cs="Times New Roman"/>
               </w:rPr>
             </w:pPr>
-            <w:proofErr w:type="spellStart"/>
             <w:r>
               <w:rPr>
                 <w:rFonts w:ascii="Times New Roman" w:hAnsi="Times New Roman" w:cs="Times New Roman"/>
@@ -3368,7 +3308,6 @@
               </w:rPr>
               <w:t>Fejlhåndtering</w:t>
             </w:r>
-            <w:proofErr w:type="spellEnd"/>
           </w:p>
         </w:tc>
         <w:tc>
@@ -3564,7 +3503,6 @@
                 <w:rFonts w:ascii="Times New Roman" w:hAnsi="Times New Roman" w:cs="Times New Roman"/>
               </w:rPr>
             </w:pPr>
-            <w:proofErr w:type="spellStart"/>
             <w:r>
               <w:rPr>
                 <w:rFonts w:ascii="Times New Roman" w:hAnsi="Times New Roman" w:cs="Times New Roman"/>
@@ -3574,7 +3512,6 @@
               </w:rPr>
               <w:t>Funktion</w:t>
             </w:r>
-            <w:proofErr w:type="spellEnd"/>
           </w:p>
         </w:tc>
         <w:tc>
@@ -3712,7 +3649,6 @@
                 <w:rFonts w:ascii="Times New Roman" w:hAnsi="Times New Roman" w:cs="Times New Roman"/>
               </w:rPr>
             </w:pPr>
-            <w:proofErr w:type="spellStart"/>
             <w:r>
               <w:rPr>
                 <w:rFonts w:ascii="Times New Roman" w:hAnsi="Times New Roman" w:cs="Times New Roman"/>
@@ -3722,7 +3658,6 @@
               </w:rPr>
               <w:t>Funktion</w:t>
             </w:r>
-            <w:proofErr w:type="spellEnd"/>
           </w:p>
         </w:tc>
         <w:tc>
@@ -3782,7 +3717,6 @@
                 <w:rFonts w:ascii="Times New Roman" w:hAnsi="Times New Roman" w:cs="Times New Roman"/>
               </w:rPr>
             </w:pPr>
-            <w:proofErr w:type="spellStart"/>
             <w:r>
               <w:rPr>
                 <w:rFonts w:ascii="Times New Roman" w:hAnsi="Times New Roman" w:cs="Times New Roman"/>
@@ -3792,7 +3726,6 @@
               </w:rPr>
               <w:t>Kommunikation</w:t>
             </w:r>
-            <w:proofErr w:type="spellEnd"/>
           </w:p>
         </w:tc>
         <w:tc>
@@ -3852,7 +3785,6 @@
                 <w:rFonts w:ascii="Times New Roman" w:hAnsi="Times New Roman" w:cs="Times New Roman"/>
               </w:rPr>
             </w:pPr>
-            <w:proofErr w:type="spellStart"/>
             <w:r>
               <w:rPr>
                 <w:rFonts w:ascii="Times New Roman" w:hAnsi="Times New Roman" w:cs="Times New Roman"/>
@@ -3862,7 +3794,6 @@
               </w:rPr>
               <w:t>Funktion</w:t>
             </w:r>
-            <w:proofErr w:type="spellEnd"/>
           </w:p>
         </w:tc>
         <w:tc>
@@ -4001,7 +3932,21 @@
           <w:rFonts w:ascii="Times New Roman" w:hAnsi="Times New Roman" w:cs="Times New Roman"/>
           <w:lang w:val="da-DK"/>
         </w:rPr>
-        <w:t xml:space="preserve"> på det topic der sendes til.</w:t>
+        <w:t xml:space="preserve"> på det topic der sendes til</w:t>
+      </w:r>
+      <w:r>
+        <w:rPr>
+          <w:rFonts w:ascii="Times New Roman" w:hAnsi="Times New Roman" w:cs="Times New Roman"/>
+          <w:lang w:val="da-DK"/>
+        </w:rPr>
+        <w:t>, da det er dermed muligt at se om den får modtaget data</w:t>
+      </w:r>
+      <w:r>
+        <w:rPr>
+          <w:rFonts w:ascii="Times New Roman" w:hAnsi="Times New Roman" w:cs="Times New Roman"/>
+          <w:lang w:val="da-DK"/>
+        </w:rPr>
+        <w:t>.</w:t>
       </w:r>
     </w:p>
     <w:p>
@@ -4018,14 +3963,12 @@
           <w:rFonts w:ascii="Times New Roman" w:hAnsi="Times New Roman" w:cs="Times New Roman"/>
         </w:rPr>
       </w:pPr>
-      <w:proofErr w:type="spellStart"/>
       <w:r>
         <w:rPr>
           <w:rFonts w:ascii="Times New Roman" w:hAnsi="Times New Roman" w:cs="Times New Roman"/>
         </w:rPr>
         <w:t>Accepttestoversigt</w:t>
       </w:r>
-      <w:proofErr w:type="spellEnd"/>
     </w:p>
     <w:tbl>
       <w:tblPr>
@@ -4051,14 +3994,12 @@
                 <w:rFonts w:ascii="Times New Roman" w:hAnsi="Times New Roman" w:cs="Times New Roman"/>
               </w:rPr>
             </w:pPr>
-            <w:proofErr w:type="spellStart"/>
             <w:r>
               <w:rPr>
                 <w:rFonts w:ascii="Times New Roman" w:hAnsi="Times New Roman" w:cs="Times New Roman"/>
               </w:rPr>
               <w:t>KravId</w:t>
             </w:r>
-            <w:proofErr w:type="spellEnd"/>
           </w:p>
         </w:tc>
         <w:tc>
@@ -4071,14 +4012,12 @@
                 <w:rFonts w:ascii="Times New Roman" w:hAnsi="Times New Roman" w:cs="Times New Roman"/>
               </w:rPr>
             </w:pPr>
-            <w:proofErr w:type="spellStart"/>
             <w:r>
               <w:rPr>
                 <w:rFonts w:ascii="Times New Roman" w:hAnsi="Times New Roman" w:cs="Times New Roman"/>
               </w:rPr>
               <w:t>Testbeskrivelse</w:t>
             </w:r>
-            <w:proofErr w:type="spellEnd"/>
           </w:p>
         </w:tc>
         <w:tc>
@@ -4091,14 +4030,12 @@
                 <w:rFonts w:ascii="Times New Roman" w:hAnsi="Times New Roman" w:cs="Times New Roman"/>
               </w:rPr>
             </w:pPr>
-            <w:proofErr w:type="spellStart"/>
             <w:r>
               <w:rPr>
                 <w:rFonts w:ascii="Times New Roman" w:hAnsi="Times New Roman" w:cs="Times New Roman"/>
               </w:rPr>
               <w:t>Testkriterier</w:t>
             </w:r>
-            <w:proofErr w:type="spellEnd"/>
           </w:p>
         </w:tc>
         <w:tc>
@@ -4111,14 +4048,12 @@
                 <w:rFonts w:ascii="Times New Roman" w:hAnsi="Times New Roman" w:cs="Times New Roman"/>
               </w:rPr>
             </w:pPr>
-            <w:proofErr w:type="spellStart"/>
             <w:r>
               <w:rPr>
                 <w:rFonts w:ascii="Times New Roman" w:hAnsi="Times New Roman" w:cs="Times New Roman"/>
               </w:rPr>
               <w:t>Bemærkninger</w:t>
             </w:r>
-            <w:proofErr w:type="spellEnd"/>
           </w:p>
         </w:tc>
         <w:tc>
@@ -4230,6 +4165,7 @@
             <w:pPr>
               <w:rPr>
                 <w:rFonts w:ascii="Times New Roman" w:hAnsi="Times New Roman" w:cs="Times New Roman"/>
+                <w:lang w:val="da-DK"/>
               </w:rPr>
             </w:pPr>
           </w:p>
@@ -4345,6 +4281,7 @@
             <w:pPr>
               <w:rPr>
                 <w:rFonts w:ascii="Times New Roman" w:hAnsi="Times New Roman" w:cs="Times New Roman"/>
+                <w:lang w:val="da-DK"/>
               </w:rPr>
             </w:pPr>
           </w:p>
@@ -4544,6 +4481,7 @@
             <w:pPr>
               <w:rPr>
                 <w:rFonts w:ascii="Times New Roman" w:hAnsi="Times New Roman" w:cs="Times New Roman"/>
+                <w:lang w:val="da-DK"/>
               </w:rPr>
             </w:pPr>
           </w:p>
@@ -4659,6 +4597,7 @@
             <w:pPr>
               <w:rPr>
                 <w:rFonts w:ascii="Times New Roman" w:hAnsi="Times New Roman" w:cs="Times New Roman"/>
+                <w:lang w:val="da-DK"/>
               </w:rPr>
             </w:pPr>
           </w:p>
@@ -4784,6 +4723,7 @@
             <w:pPr>
               <w:rPr>
                 <w:rFonts w:ascii="Times New Roman" w:hAnsi="Times New Roman" w:cs="Times New Roman"/>
+                <w:lang w:val="da-DK"/>
               </w:rPr>
             </w:pPr>
           </w:p>
@@ -4900,6 +4840,7 @@
             <w:pPr>
               <w:rPr>
                 <w:rFonts w:ascii="Times New Roman" w:hAnsi="Times New Roman" w:cs="Times New Roman"/>
+                <w:lang w:val="da-DK"/>
               </w:rPr>
             </w:pPr>
           </w:p>
@@ -4995,6 +4936,7 @@
             <w:pPr>
               <w:rPr>
                 <w:rFonts w:ascii="Times New Roman" w:hAnsi="Times New Roman" w:cs="Times New Roman"/>
+                <w:lang w:val="da-DK"/>
               </w:rPr>
             </w:pPr>
           </w:p>
@@ -5090,6 +5032,7 @@
             <w:pPr>
               <w:rPr>
                 <w:rFonts w:ascii="Times New Roman" w:hAnsi="Times New Roman" w:cs="Times New Roman"/>
+                <w:lang w:val="da-DK"/>
               </w:rPr>
             </w:pPr>
           </w:p>
@@ -5185,6 +5128,7 @@
             <w:pPr>
               <w:rPr>
                 <w:rFonts w:ascii="Times New Roman" w:hAnsi="Times New Roman" w:cs="Times New Roman"/>
+                <w:lang w:val="da-DK"/>
               </w:rPr>
             </w:pPr>
           </w:p>
@@ -5300,6 +5244,7 @@
             <w:pPr>
               <w:rPr>
                 <w:rFonts w:ascii="Times New Roman" w:hAnsi="Times New Roman" w:cs="Times New Roman"/>
+                <w:lang w:val="da-DK"/>
               </w:rPr>
             </w:pPr>
           </w:p>
@@ -5395,6 +5340,7 @@
             <w:pPr>
               <w:rPr>
                 <w:rFonts w:ascii="Times New Roman" w:hAnsi="Times New Roman" w:cs="Times New Roman"/>
+                <w:lang w:val="da-DK"/>
               </w:rPr>
             </w:pPr>
           </w:p>
@@ -5490,6 +5436,7 @@
             <w:pPr>
               <w:rPr>
                 <w:rFonts w:ascii="Times New Roman" w:hAnsi="Times New Roman" w:cs="Times New Roman"/>
+                <w:lang w:val="da-DK"/>
               </w:rPr>
             </w:pPr>
           </w:p>
@@ -5585,6 +5532,7 @@
             <w:pPr>
               <w:rPr>
                 <w:rFonts w:ascii="Times New Roman" w:hAnsi="Times New Roman" w:cs="Times New Roman"/>
+                <w:lang w:val="da-DK"/>
               </w:rPr>
             </w:pPr>
           </w:p>
@@ -5765,7 +5713,7 @@
           <w:rFonts w:ascii="Times New Roman" w:hAnsi="Times New Roman" w:cs="Times New Roman"/>
           <w:lang w:val="da-DK"/>
         </w:rPr>
-        <w:t xml:space="preserve"> HC-SR04’en sad ikke fast til noget. </w:t>
+        <w:t xml:space="preserve">HC-SR04’en sad ikke fast til noget. </w:t>
       </w:r>
       <w:r>
         <w:rPr>
@@ -5840,11 +5788,39 @@
     </w:p>
     <w:p>
       <w:pPr>
-        <w:rPr>
-          <w:rFonts w:ascii="Times New Roman" w:hAnsi="Times New Roman" w:cs="Times New Roman"/>
-          <w:lang w:val="da-DK"/>
-        </w:rPr>
-      </w:pPr>
+        <w:tabs>
+          <w:tab w:val="left" w:pos="9290"/>
+        </w:tabs>
+        <w:rPr>
+          <w:rFonts w:ascii="Times New Roman" w:hAnsi="Times New Roman" w:cs="Times New Roman"/>
+          <w:lang w:val="da-DK"/>
+        </w:rPr>
+      </w:pPr>
+      <w:r>
+        <w:rPr>
+          <w:rFonts w:ascii="Times New Roman" w:hAnsi="Times New Roman" w:cs="Times New Roman"/>
+          <w:lang w:val="da-DK"/>
+        </w:rPr>
+        <w:t>Se billag A for optilling.</w:t>
+      </w:r>
+    </w:p>
+    <w:p>
+      <w:pPr>
+        <w:tabs>
+          <w:tab w:val="left" w:pos="9290"/>
+        </w:tabs>
+        <w:rPr>
+          <w:rFonts w:ascii="Times New Roman" w:hAnsi="Times New Roman" w:cs="Times New Roman"/>
+          <w:lang w:val="da-DK"/>
+        </w:rPr>
+      </w:pPr>
+      <w:r>
+        <w:rPr>
+          <w:rFonts w:ascii="Times New Roman" w:hAnsi="Times New Roman" w:cs="Times New Roman"/>
+          <w:lang w:val="da-DK"/>
+        </w:rPr>
+        <w:tab/>
+      </w:r>
     </w:p>
     <w:p>
       <w:pPr>
@@ -6007,6 +5983,13 @@
           <w:lang w:val="da-DK"/>
         </w:rPr>
         <w:t>Modstande x 3</w:t>
+      </w:r>
+      <w:r>
+        <w:rPr>
+          <w:rFonts w:ascii="Times New Roman" w:hAnsi="Times New Roman" w:cs="Times New Roman"/>
+          <w:lang w:val="da-DK"/>
+        </w:rPr>
+        <w:t xml:space="preserve"> (1k Ohm)</w:t>
       </w:r>
     </w:p>
     <w:p>
@@ -6517,15 +6500,7 @@
                         <w:txbxContent>
                           <w:p>
                             <w:r>
-                              <w:t xml:space="preserve">void </w:t>
-                            </w:r>
-                            <w:proofErr w:type="gramStart"/>
-                            <w:r>
-                              <w:t>loop(</w:t>
-                            </w:r>
-                            <w:proofErr w:type="gramEnd"/>
-                            <w:r>
-                              <w:t xml:space="preserve">) </w:t>
+                              <w:t xml:space="preserve">void loop() </w:t>
                             </w:r>
                           </w:p>
                           <w:p>
@@ -6536,71 +6511,21 @@
                           <w:p>
                             <w:r>
                               <w:tab/>
+                              <w:t>TimerUpdates();</w:t>
                             </w:r>
-                            <w:proofErr w:type="spellStart"/>
-                            <w:proofErr w:type="gramStart"/>
+                          </w:p>
+                          <w:p>
                             <w:r>
-                              <w:t>TimerUpdates</w:t>
-                            </w:r>
-                            <w:proofErr w:type="spellEnd"/>
-                            <w:r>
-                              <w:t>(</w:t>
-                            </w:r>
-                            <w:proofErr w:type="gramEnd"/>
-                            <w:r>
-                              <w:t>);</w:t>
+                              <w:tab/>
+                              <w:t>MachineStateInRAM_Pointer = StateAllocateMemoryInRamAndGetCopyFromFlashProm();</w:t>
                             </w:r>
                           </w:p>
                           <w:p>
                             <w:r>
                               <w:tab/>
                             </w:r>
-                            <w:proofErr w:type="spellStart"/>
                             <w:r>
-                              <w:t>MachineStateInRAM_Pointer</w:t>
-                            </w:r>
-                            <w:proofErr w:type="spellEnd"/>
-                            <w:r>
-                              <w:t xml:space="preserve"> = </w:t>
-                            </w:r>
-                            <w:proofErr w:type="spellStart"/>
-                            <w:proofErr w:type="gramStart"/>
-                            <w:r>
-                              <w:t>StateAllocateMemoryInRamAndGetCopyFromFlashProm</w:t>
-                            </w:r>
-                            <w:proofErr w:type="spellEnd"/>
-                            <w:r>
-                              <w:t>(</w:t>
-                            </w:r>
-                            <w:proofErr w:type="gramEnd"/>
-                            <w:r>
-                              <w:t>);</w:t>
-                            </w:r>
-                          </w:p>
-                          <w:p>
-                            <w:r>
-                              <w:tab/>
-                            </w:r>
-                            <w:proofErr w:type="spellStart"/>
-                            <w:r>
-                              <w:t>MachineStateInRAM_Pointer</w:t>
-                            </w:r>
-                            <w:proofErr w:type="spellEnd"/>
-                            <w:r>
-                              <w:t>-&gt;</w:t>
-                            </w:r>
-                            <w:proofErr w:type="spellStart"/>
-                            <w:proofErr w:type="gramStart"/>
-                            <w:r>
-                              <w:t>FunctionPointer</w:t>
-                            </w:r>
-                            <w:proofErr w:type="spellEnd"/>
-                            <w:r>
-                              <w:t>(</w:t>
-                            </w:r>
-                            <w:proofErr w:type="gramEnd"/>
-                            <w:r>
-                              <w:t>);</w:t>
+                              <w:t>MachineStateInRAM_Pointer-&gt;FunctionPointer();</w:t>
                             </w:r>
                           </w:p>
                           <w:p>
@@ -6807,15 +6732,7 @@
                         <w:txbxContent>
                           <w:p>
                             <w:r>
-                              <w:t xml:space="preserve">void </w:t>
-                            </w:r>
-                            <w:proofErr w:type="spellStart"/>
-                            <w:r>
-                              <w:t>DistanceHandling</w:t>
-                            </w:r>
-                            <w:proofErr w:type="spellEnd"/>
-                            <w:r>
-                              <w:t>(void)</w:t>
+                              <w:t>void DistanceHandling(void)</w:t>
                             </w:r>
                           </w:p>
                           <w:p>
@@ -6826,15 +6743,7 @@
                           <w:p>
                             <w:r>
                               <w:tab/>
-                              <w:t xml:space="preserve">while (IDLE == State &amp;&amp; true == </w:t>
-                            </w:r>
-                            <w:proofErr w:type="spellStart"/>
-                            <w:r>
-                              <w:t>CanReadHC</w:t>
-                            </w:r>
-                            <w:proofErr w:type="spellEnd"/>
-                            <w:r>
-                              <w:t xml:space="preserve">) </w:t>
+                              <w:t xml:space="preserve">while (IDLE == State &amp;&amp; true == CanReadHC) </w:t>
                             </w:r>
                           </w:p>
                           <w:p>
@@ -6849,19 +6758,7 @@
                             </w:r>
                             <w:r>
                               <w:tab/>
-                            </w:r>
-                            <w:proofErr w:type="spellStart"/>
-                            <w:proofErr w:type="gramStart"/>
-                            <w:r>
-                              <w:t>TimerUpdates</w:t>
-                            </w:r>
-                            <w:proofErr w:type="spellEnd"/>
-                            <w:r>
-                              <w:t>(</w:t>
-                            </w:r>
-                            <w:proofErr w:type="gramEnd"/>
-                            <w:r>
-                              <w:t>);</w:t>
+                              <w:t>TimerUpdates();</w:t>
                             </w:r>
                           </w:p>
                           <w:p>
@@ -6870,13 +6767,8 @@
                             </w:r>
                             <w:r>
                               <w:tab/>
-                              <w:t>int distance = ReadHCSR04(</w:t>
+                              <w:t>int distance = ReadHCSR04();</w:t>
                             </w:r>
-                            <w:proofErr w:type="gramStart"/>
-                            <w:r>
-                              <w:t>);</w:t>
-                            </w:r>
-                            <w:proofErr w:type="gramEnd"/>
                           </w:p>
                           <w:p>
                             <w:r>
@@ -6905,20 +6797,8 @@
                             </w:r>
                             <w:r>
                               <w:tab/>
+                              <w:t>CanReadHC = false;</w:t>
                             </w:r>
-                            <w:proofErr w:type="spellStart"/>
-                            <w:r>
-                              <w:t>CanReadHC</w:t>
-                            </w:r>
-                            <w:proofErr w:type="spellEnd"/>
-                            <w:r>
-                              <w:t xml:space="preserve"> = </w:t>
-                            </w:r>
-                            <w:proofErr w:type="gramStart"/>
-                            <w:r>
-                              <w:t>false;</w:t>
-                            </w:r>
-                            <w:proofErr w:type="gramEnd"/>
                           </w:p>
                           <w:p>
                             <w:r>
@@ -6929,20 +6809,8 @@
                             </w:r>
                             <w:r>
                               <w:tab/>
+                              <w:t>timerRead.start();</w:t>
                             </w:r>
-                            <w:proofErr w:type="spellStart"/>
-                            <w:r>
-                              <w:t>timerRead.start</w:t>
-                            </w:r>
-                            <w:proofErr w:type="spellEnd"/>
-                            <w:r>
-                              <w:t>(</w:t>
-                            </w:r>
-                            <w:proofErr w:type="gramStart"/>
-                            <w:r>
-                              <w:t>);</w:t>
-                            </w:r>
-                            <w:proofErr w:type="gramEnd"/>
                           </w:p>
                           <w:p>
                             <w:r>
@@ -6953,20 +6821,7 @@
                             </w:r>
                             <w:r>
                               <w:tab/>
-                              <w:t xml:space="preserve">if </w:t>
-                            </w:r>
-                            <w:proofErr w:type="gramStart"/>
-                            <w:r>
-                              <w:t>(!</w:t>
-                            </w:r>
-                            <w:proofErr w:type="spellStart"/>
-                            <w:r>
-                              <w:t>TimerTempActive</w:t>
-                            </w:r>
-                            <w:proofErr w:type="spellEnd"/>
-                            <w:proofErr w:type="gramEnd"/>
-                            <w:r>
-                              <w:t>) {</w:t>
+                              <w:t>if (!TimerTempActive) {</w:t>
                             </w:r>
                           </w:p>
                           <w:p>
@@ -7103,19 +6958,9 @@
                               </w:rPr>
                               <w:tab/>
                             </w:r>
-                            <w:proofErr w:type="spellStart"/>
                             <w:r>
-                              <w:t>timerTemp.stop</w:t>
+                              <w:t>timerTemp.stop();</w:t>
                             </w:r>
-                            <w:proofErr w:type="spellEnd"/>
-                            <w:r>
-                              <w:t>(</w:t>
-                            </w:r>
-                            <w:proofErr w:type="gramStart"/>
-                            <w:r>
-                              <w:t>);</w:t>
-                            </w:r>
-                            <w:proofErr w:type="gramEnd"/>
                           </w:p>
                           <w:p>
                             <w:r>
@@ -7129,20 +6974,8 @@
                             </w:r>
                             <w:r>
                               <w:tab/>
+                              <w:t>TimerTempActive = false;</w:t>
                             </w:r>
-                            <w:proofErr w:type="spellStart"/>
-                            <w:r>
-                              <w:t>TimerTempActive</w:t>
-                            </w:r>
-                            <w:proofErr w:type="spellEnd"/>
-                            <w:r>
-                              <w:t xml:space="preserve"> = </w:t>
-                            </w:r>
-                            <w:proofErr w:type="gramStart"/>
-                            <w:r>
-                              <w:t>false;</w:t>
-                            </w:r>
-                            <w:proofErr w:type="gramEnd"/>
                           </w:p>
                           <w:p>
                             <w:r>
@@ -7596,7 +7429,21 @@
           <w:rFonts w:ascii="Times New Roman" w:hAnsi="Times New Roman" w:cs="Times New Roman"/>
           <w:lang w:val="da-DK"/>
         </w:rPr>
-        <w:t xml:space="preserve"> er koden nedenunder det eneste der skal kaldes via loop’en til at køre alle states</w:t>
+        <w:t xml:space="preserve"> er koden nedenunder det eneste der skal kaldes via loop’e</w:t>
+      </w:r>
+      <w:r>
+        <w:rPr>
+          <w:rFonts w:ascii="Times New Roman" w:hAnsi="Times New Roman" w:cs="Times New Roman"/>
+          <w:lang w:val="da-DK"/>
+        </w:rPr>
+        <w:t>t</w:t>
+      </w:r>
+      <w:r>
+        <w:rPr>
+          <w:rFonts w:ascii="Times New Roman" w:hAnsi="Times New Roman" w:cs="Times New Roman"/>
+          <w:lang w:val="da-DK"/>
+        </w:rPr>
+        <w:t xml:space="preserve"> til at køre alle states</w:t>
       </w:r>
       <w:r>
         <w:rPr>
@@ -7727,6 +7574,27 @@
           <w:lang w:val="da-DK"/>
         </w:rPr>
         <w:t xml:space="preserve"> </w:t>
+      </w:r>
+      <w:r>
+        <w:rPr>
+          <w:rFonts w:ascii="Times New Roman" w:hAnsi="Times New Roman" w:cs="Times New Roman"/>
+          <w:lang w:val="da-DK"/>
+        </w:rPr>
+        <w:t>Grunden til at clinet.connect og client.disconnect bliver kaldt hele tiden er fordi clienten vil time out efter noget tid</w:t>
+      </w:r>
+      <w:r>
+        <w:rPr>
+          <w:rFonts w:ascii="Times New Roman" w:hAnsi="Times New Roman" w:cs="Times New Roman"/>
+          <w:lang w:val="da-DK"/>
+        </w:rPr>
+        <w:t>, hvis den ikke sender data</w:t>
+      </w:r>
+      <w:r>
+        <w:rPr>
+          <w:rFonts w:ascii="Times New Roman" w:hAnsi="Times New Roman" w:cs="Times New Roman"/>
+          <w:lang w:val="da-DK"/>
+        </w:rPr>
+        <w:t>.</w:t>
       </w:r>
     </w:p>
     <w:p>
@@ -7790,85 +7658,33 @@
                       <wps:txbx>
                         <w:txbxContent>
                           <w:p>
-                            <w:proofErr w:type="gramStart"/>
                             <w:r>
-                              <w:t>while(</w:t>
-                            </w:r>
-                            <w:proofErr w:type="gramEnd"/>
-                            <w:r>
-                              <w:t xml:space="preserve">True): </w:t>
+                              <w:t xml:space="preserve">while(True): </w:t>
                             </w:r>
                           </w:p>
                           <w:p>
                             <w:r>
-                              <w:t xml:space="preserve">    message = </w:t>
-                            </w:r>
-                            <w:proofErr w:type="spellStart"/>
-                            <w:proofErr w:type="gramStart"/>
-                            <w:r>
-                              <w:t>device.read</w:t>
-                            </w:r>
-                            <w:proofErr w:type="gramEnd"/>
-                            <w:r>
-                              <w:t>_data</w:t>
-                            </w:r>
-                            <w:proofErr w:type="spellEnd"/>
-                            <w:r>
-                              <w:t>()</w:t>
+                              <w:t xml:space="preserve">    message = device.read_data()</w:t>
                             </w:r>
                           </w:p>
                           <w:p>
                             <w:r>
-                              <w:t xml:space="preserve">    if </w:t>
-                            </w:r>
-                            <w:proofErr w:type="gramStart"/>
-                            <w:r>
-                              <w:t>message !</w:t>
-                            </w:r>
-                            <w:proofErr w:type="gramEnd"/>
-                            <w:r>
-                              <w:t xml:space="preserve">= None: </w:t>
+                              <w:t xml:space="preserve">    if message != None: </w:t>
                             </w:r>
                           </w:p>
                           <w:p>
                             <w:r>
-                              <w:t xml:space="preserve">        data = </w:t>
-                            </w:r>
-                            <w:proofErr w:type="spellStart"/>
-                            <w:r>
-                              <w:t>message.data</w:t>
-                            </w:r>
-                            <w:proofErr w:type="spellEnd"/>
-                          </w:p>
-                          <w:p>
-                            <w:r>
-                              <w:t xml:space="preserve">        remote = message.remote_device.get_64bit_addr(</w:t>
-                            </w:r>
-                            <w:proofErr w:type="gramStart"/>
-                            <w:r>
-                              <w:t>).</w:t>
-                            </w:r>
-                            <w:proofErr w:type="spellStart"/>
-                            <w:r>
-                              <w:t>address.hex</w:t>
-                            </w:r>
-                            <w:proofErr w:type="spellEnd"/>
-                            <w:proofErr w:type="gramEnd"/>
-                            <w:r>
-                              <w:t>()</w:t>
+                              <w:t xml:space="preserve">        data = message.data</w:t>
                             </w:r>
                           </w:p>
                           <w:p>
                             <w:r>
-                              <w:t xml:space="preserve">        </w:t>
+                              <w:t xml:space="preserve">        remote = message.remote_device.get_64bit_addr().address.hex()</w:t>
                             </w:r>
-                            <w:proofErr w:type="gramStart"/>
+                          </w:p>
+                          <w:p>
                             <w:r>
-                              <w:t>print(</w:t>
-                            </w:r>
-                            <w:proofErr w:type="gramEnd"/>
-                            <w:r>
-                              <w:t>"Remote: ")</w:t>
+                              <w:t xml:space="preserve">        print("Remote: ")</w:t>
                             </w:r>
                           </w:p>
                           <w:p>
@@ -7883,25 +7699,7 @@
                           </w:p>
                           <w:p>
                             <w:r>
-                              <w:t xml:space="preserve">            </w:t>
-                            </w:r>
-                            <w:proofErr w:type="spellStart"/>
-                            <w:r>
-                              <w:t>mes</w:t>
-                            </w:r>
-                            <w:proofErr w:type="spellEnd"/>
-                            <w:r>
-                              <w:t xml:space="preserve"> = </w:t>
-                            </w:r>
-                            <w:proofErr w:type="spellStart"/>
-                            <w:proofErr w:type="gramStart"/>
-                            <w:r>
-                              <w:t>data.decode</w:t>
-                            </w:r>
-                            <w:proofErr w:type="spellEnd"/>
-                            <w:proofErr w:type="gramEnd"/>
-                            <w:r>
-                              <w:t>()</w:t>
+                              <w:t xml:space="preserve">            mes = data.decode()</w:t>
                             </w:r>
                           </w:p>
                           <w:p>
@@ -7911,76 +7709,22 @@
                           </w:p>
                           <w:p>
                             <w:r>
-                              <w:t xml:space="preserve">            print(</w:t>
-                            </w:r>
-                            <w:proofErr w:type="spellStart"/>
-                            <w:r>
-                              <w:t>mes</w:t>
-                            </w:r>
-                            <w:proofErr w:type="spellEnd"/>
-                            <w:r>
-                              <w:t>)</w:t>
+                              <w:t xml:space="preserve">            print(mes)</w:t>
                             </w:r>
                           </w:p>
                           <w:p>
                             <w:r>
-                              <w:t xml:space="preserve">            </w:t>
-                            </w:r>
-                            <w:proofErr w:type="spellStart"/>
-                            <w:proofErr w:type="gramStart"/>
-                            <w:r>
-                              <w:t>client.connect</w:t>
-                            </w:r>
-                            <w:proofErr w:type="spellEnd"/>
-                            <w:proofErr w:type="gramEnd"/>
-                            <w:r>
-                              <w:t>("localhost",1883)</w:t>
+                              <w:t xml:space="preserve">            client.connect("localhost",1883)</w:t>
                             </w:r>
                           </w:p>
                           <w:p>
                             <w:r>
-                              <w:t xml:space="preserve">            </w:t>
-                            </w:r>
-                            <w:proofErr w:type="spellStart"/>
-                            <w:proofErr w:type="gramStart"/>
-                            <w:r>
-                              <w:t>client.publish</w:t>
-                            </w:r>
-                            <w:proofErr w:type="spellEnd"/>
-                            <w:proofErr w:type="gramEnd"/>
-                            <w:r>
-                              <w:t>("temp", payload=</w:t>
-                            </w:r>
-                            <w:proofErr w:type="spellStart"/>
-                            <w:r>
-                              <w:t>mes</w:t>
-                            </w:r>
-                            <w:proofErr w:type="spellEnd"/>
-                            <w:r>
-                              <w:t xml:space="preserve">, </w:t>
-                            </w:r>
-                            <w:proofErr w:type="spellStart"/>
-                            <w:r>
-                              <w:t>qos</w:t>
-                            </w:r>
-                            <w:proofErr w:type="spellEnd"/>
-                            <w:r>
-                              <w:t>=1)</w:t>
+                              <w:t xml:space="preserve">            client.publish("temp", payload=mes, qos=1)</w:t>
                             </w:r>
                           </w:p>
                           <w:p>
                             <w:r>
-                              <w:t xml:space="preserve">            </w:t>
-                            </w:r>
-                            <w:proofErr w:type="spellStart"/>
-                            <w:proofErr w:type="gramStart"/>
-                            <w:r>
-                              <w:t>client.disconnect</w:t>
-                            </w:r>
-                            <w:proofErr w:type="spellEnd"/>
-                            <w:proofErr w:type="gramEnd"/>
-                            <w:r>
-                              <w:t>()</w:t>
+                              <w:t xml:space="preserve">            client.disconnect()</w:t>
                             </w:r>
                           </w:p>
                           <w:p>
@@ -7990,15 +7734,7 @@
                           </w:p>
                           <w:p>
                             <w:r>
-                              <w:t xml:space="preserve">            </w:t>
-                            </w:r>
-                            <w:proofErr w:type="gramStart"/>
-                            <w:r>
-                              <w:t>print(</w:t>
-                            </w:r>
-                            <w:proofErr w:type="gramEnd"/>
-                            <w:r>
-                              <w:t>"NOT PERMITTED")</w:t>
+                              <w:t xml:space="preserve">            print("NOT PERMITTED")</w:t>
                             </w:r>
                           </w:p>
                         </w:txbxContent>
@@ -9754,19 +9490,11 @@
               <w:lang w:val="da-DK"/>
             </w:rPr>
           </w:pPr>
-          <w:proofErr w:type="spellStart"/>
           <w:r>
             <w:rPr>
               <w:rFonts w:ascii="Times New Roman" w:hAnsi="Times New Roman" w:cs="Times New Roman"/>
             </w:rPr>
-            <w:t>Bilag</w:t>
-          </w:r>
-          <w:proofErr w:type="spellEnd"/>
-          <w:r>
-            <w:rPr>
-              <w:rFonts w:ascii="Times New Roman" w:hAnsi="Times New Roman" w:cs="Times New Roman"/>
-            </w:rPr>
-            <w:t xml:space="preserve"> </w:t>
+            <w:t xml:space="preserve">Bilag </w:t>
           </w:r>
           <w:r>
             <w:rPr>
@@ -9819,16 +9547,8 @@
             <w:rPr>
               <w:rFonts w:ascii="Times New Roman" w:hAnsi="Times New Roman" w:cs="Times New Roman"/>
             </w:rPr>
-            <w:t xml:space="preserve"> </w:t>
+            <w:t xml:space="preserve"> Opstilling</w:t>
           </w:r>
-          <w:proofErr w:type="spellStart"/>
-          <w:r>
-            <w:rPr>
-              <w:rFonts w:ascii="Times New Roman" w:hAnsi="Times New Roman" w:cs="Times New Roman"/>
-            </w:rPr>
-            <w:t>Opstilling</w:t>
-          </w:r>
-          <w:proofErr w:type="spellEnd"/>
           <w:r>
             <w:rPr>
               <w:rFonts w:ascii="Times New Roman" w:hAnsi="Times New Roman" w:cs="Times New Roman"/>
@@ -9893,7 +9613,6 @@
           <w:lang w:val="da-DK"/>
         </w:rPr>
       </w:pPr>
-      <w:proofErr w:type="spellStart"/>
       <w:r>
         <w:rPr>
           <w:rFonts w:ascii="Times New Roman" w:hAnsi="Times New Roman" w:cs="Times New Roman"/>
@@ -9901,25 +9620,10 @@
         <w:lastRenderedPageBreak/>
         <w:t>Opstilling</w:t>
       </w:r>
-      <w:proofErr w:type="spellEnd"/>
     </w:p>
     <w:p>
       <w:pPr>
         <w:rPr>
-          <w:lang w:val="da-DK"/>
-        </w:rPr>
-      </w:pPr>
-      <w:r>
-        <w:rPr>
-          <w:lang w:val="da-DK"/>
-        </w:rPr>
-        <w:br w:type="page"/>
-      </w:r>
-    </w:p>
-    <w:p>
-      <w:pPr>
-        <w:rPr>
-          <w:rFonts w:ascii="Times New Roman" w:hAnsi="Times New Roman" w:cs="Times New Roman"/>
           <w:lang w:val="da-DK"/>
         </w:rPr>
       </w:pPr>
@@ -11942,9 +11646,11 @@
     <w:rsid w:val="00397448"/>
     <w:rsid w:val="00486728"/>
     <w:rsid w:val="005A5759"/>
+    <w:rsid w:val="005E75D1"/>
     <w:rsid w:val="00601279"/>
     <w:rsid w:val="00604912"/>
     <w:rsid w:val="00655FEA"/>
+    <w:rsid w:val="00774D6C"/>
     <w:rsid w:val="007E245F"/>
     <w:rsid w:val="007E5F9E"/>
     <w:rsid w:val="00832997"/>

--- a/case/Raport.docx
+++ b/case/Raport.docx
@@ -1225,7 +1225,21 @@
           <w:rFonts w:ascii="Times New Roman" w:hAnsi="Times New Roman" w:cs="Times New Roman"/>
           <w:lang w:val="da-DK"/>
         </w:rPr>
-        <w:t>Problemet dette case skal l</w:t>
+        <w:t xml:space="preserve">Problemet </w:t>
+      </w:r>
+      <w:r>
+        <w:rPr>
+          <w:rFonts w:ascii="Times New Roman" w:hAnsi="Times New Roman" w:cs="Times New Roman"/>
+          <w:lang w:val="da-DK"/>
+        </w:rPr>
+        <w:t>denne</w:t>
+      </w:r>
+      <w:r>
+        <w:rPr>
+          <w:rFonts w:ascii="Times New Roman" w:hAnsi="Times New Roman" w:cs="Times New Roman"/>
+          <w:lang w:val="da-DK"/>
+        </w:rPr>
+        <w:t xml:space="preserve"> case skal l</w:t>
       </w:r>
       <w:r>
         <w:rPr>
@@ -1246,35 +1260,42 @@
           <w:rFonts w:ascii="Times New Roman" w:hAnsi="Times New Roman" w:cs="Times New Roman"/>
           <w:lang w:val="da-DK"/>
         </w:rPr>
-        <w:t xml:space="preserve"> Dette </w:t>
-      </w:r>
-      <w:r>
-        <w:rPr>
-          <w:rFonts w:ascii="Times New Roman" w:hAnsi="Times New Roman" w:cs="Times New Roman"/>
-          <w:lang w:val="da-DK"/>
-        </w:rPr>
-        <w:t xml:space="preserve">kan </w:t>
-      </w:r>
-      <w:r>
-        <w:rPr>
-          <w:rFonts w:ascii="Times New Roman" w:hAnsi="Times New Roman" w:cs="Times New Roman"/>
-          <w:lang w:val="da-DK"/>
-        </w:rPr>
-        <w:t xml:space="preserve">betyde at der </w:t>
-      </w:r>
-      <w:r>
-        <w:rPr>
-          <w:rFonts w:ascii="Times New Roman" w:hAnsi="Times New Roman" w:cs="Times New Roman"/>
-          <w:lang w:val="da-DK"/>
-        </w:rPr>
-        <w:t xml:space="preserve">kan </w:t>
-      </w:r>
-      <w:r>
-        <w:rPr>
-          <w:rFonts w:ascii="Times New Roman" w:hAnsi="Times New Roman" w:cs="Times New Roman"/>
-          <w:lang w:val="da-DK"/>
-        </w:rPr>
-        <w:t xml:space="preserve">bliver brugt </w:t>
+        <w:t xml:space="preserve"> </w:t>
+      </w:r>
+      <w:r>
+        <w:rPr>
+          <w:rFonts w:ascii="Times New Roman" w:hAnsi="Times New Roman" w:cs="Times New Roman"/>
+          <w:lang w:val="da-DK"/>
+        </w:rPr>
+        <w:t>H</w:t>
+      </w:r>
+      <w:r>
+        <w:rPr>
+          <w:rFonts w:ascii="Times New Roman" w:hAnsi="Times New Roman" w:cs="Times New Roman"/>
+          <w:lang w:val="da-DK"/>
+        </w:rPr>
+        <w:t xml:space="preserve">vis </w:t>
+      </w:r>
+      <w:r>
+        <w:rPr>
+          <w:rFonts w:ascii="Times New Roman" w:hAnsi="Times New Roman" w:cs="Times New Roman"/>
+          <w:lang w:val="da-DK"/>
+        </w:rPr>
+        <w:t>temperatur</w:t>
+      </w:r>
+      <w:r>
+        <w:rPr>
+          <w:rFonts w:ascii="Times New Roman" w:hAnsi="Times New Roman" w:cs="Times New Roman"/>
+          <w:lang w:val="da-DK"/>
+        </w:rPr>
+        <w:t>systemet er aktiv mens der er ingen i området</w:t>
+      </w:r>
+      <w:r>
+        <w:rPr>
+          <w:rFonts w:ascii="Times New Roman" w:hAnsi="Times New Roman" w:cs="Times New Roman"/>
+          <w:lang w:val="da-DK"/>
+        </w:rPr>
+        <w:t xml:space="preserve">, kan det betyder at der går </w:t>
       </w:r>
       <w:r>
         <w:rPr>
@@ -1288,28 +1309,7 @@
           <w:rFonts w:ascii="Times New Roman" w:hAnsi="Times New Roman" w:cs="Times New Roman"/>
           <w:lang w:val="da-DK"/>
         </w:rPr>
-        <w:t xml:space="preserve"> der ender med at gå til spilde</w:t>
-      </w:r>
-      <w:r>
-        <w:rPr>
-          <w:rFonts w:ascii="Times New Roman" w:hAnsi="Times New Roman" w:cs="Times New Roman"/>
-          <w:lang w:val="da-DK"/>
-        </w:rPr>
-        <w:t xml:space="preserve">, hvis </w:t>
-      </w:r>
-      <w:r>
-        <w:rPr>
-          <w:rFonts w:ascii="Times New Roman" w:hAnsi="Times New Roman" w:cs="Times New Roman"/>
-          <w:lang w:val="da-DK"/>
-        </w:rPr>
-        <w:t>temperatur</w:t>
-      </w:r>
-      <w:r>
-        <w:rPr>
-          <w:rFonts w:ascii="Times New Roman" w:hAnsi="Times New Roman" w:cs="Times New Roman"/>
-          <w:lang w:val="da-DK"/>
-        </w:rPr>
-        <w:t>systemet er aktiv mens der er ingen i området</w:t>
+        <w:t xml:space="preserve"> til spilde</w:t>
       </w:r>
       <w:r>
         <w:rPr>
@@ -1486,7 +1486,21 @@
           <w:rFonts w:ascii="Times New Roman" w:hAnsi="Times New Roman" w:cs="Times New Roman"/>
           <w:lang w:val="da-DK"/>
         </w:rPr>
-        <w:t>Registrere at der personale i området</w:t>
+        <w:t xml:space="preserve">Registrere at der </w:t>
+      </w:r>
+      <w:r>
+        <w:rPr>
+          <w:rFonts w:ascii="Times New Roman" w:hAnsi="Times New Roman" w:cs="Times New Roman"/>
+          <w:lang w:val="da-DK"/>
+        </w:rPr>
+        <w:t>personer</w:t>
+      </w:r>
+      <w:r>
+        <w:rPr>
+          <w:rFonts w:ascii="Times New Roman" w:hAnsi="Times New Roman" w:cs="Times New Roman"/>
+          <w:lang w:val="da-DK"/>
+        </w:rPr>
+        <w:t xml:space="preserve"> i området</w:t>
       </w:r>
       <w:r>
         <w:rPr>
@@ -9337,7 +9351,21 @@
           <w:rFonts w:ascii="Times New Roman" w:hAnsi="Times New Roman" w:cs="Times New Roman"/>
           <w:lang w:val="da-DK"/>
         </w:rPr>
-        <w:t xml:space="preserve">En Arduino Mega 2560 viste sig at være meget vigtig at benytte for denne case, da Xbee’en og debuggeren kræver forskellige </w:t>
+        <w:t>En Arduino Mega 2560 viste sig at være meget vigtig for denne case</w:t>
+      </w:r>
+      <w:r>
+        <w:rPr>
+          <w:rFonts w:ascii="Times New Roman" w:hAnsi="Times New Roman" w:cs="Times New Roman"/>
+          <w:lang w:val="da-DK"/>
+        </w:rPr>
+        <w:t xml:space="preserve"> pga.</w:t>
+      </w:r>
+      <w:r>
+        <w:rPr>
+          <w:rFonts w:ascii="Times New Roman" w:hAnsi="Times New Roman" w:cs="Times New Roman"/>
+          <w:lang w:val="da-DK"/>
+        </w:rPr>
+        <w:t xml:space="preserve"> Xbee’en og debuggeren kræver forskellige </w:t>
       </w:r>
       <w:r>
         <w:rPr>
@@ -11637,6 +11665,7 @@
     <w:rsid w:val="000A5525"/>
     <w:rsid w:val="000F713A"/>
     <w:rsid w:val="00135A15"/>
+    <w:rsid w:val="00156684"/>
     <w:rsid w:val="001E7196"/>
     <w:rsid w:val="00222C25"/>
     <w:rsid w:val="002458A0"/>
@@ -11671,6 +11700,7 @@
     <w:rsid w:val="00D81C62"/>
     <w:rsid w:val="00E72F6F"/>
     <w:rsid w:val="00EB45CB"/>
+    <w:rsid w:val="00EE452F"/>
     <w:rsid w:val="00F85B2C"/>
     <w:rsid w:val="00F92333"/>
   </w:rsids>
